--- a/E2.2.docx
+++ b/E2.2.docx
@@ -130,27 +130,7 @@
                 <w:sz w:val="40"/>
                 <w:szCs w:val="40"/>
               </w:rPr>
-              <w:t>Pre-</w:t>
-            </w:r>
-            <w:proofErr w:type="spellStart"/>
-            <w:r>
-              <w:rPr>
-                <w:rFonts w:eastAsia="PT Sans Narrow" w:cs="PT Sans Narrow"/>
-                <w:color w:val="FFFFFF"/>
-                <w:sz w:val="40"/>
-                <w:szCs w:val="40"/>
-              </w:rPr>
-              <w:t>Fall</w:t>
-            </w:r>
-            <w:proofErr w:type="spellEnd"/>
-            <w:r>
-              <w:rPr>
-                <w:rFonts w:eastAsia="PT Sans Narrow" w:cs="PT Sans Narrow"/>
-                <w:color w:val="FFFFFF"/>
-                <w:sz w:val="40"/>
-                <w:szCs w:val="40"/>
-              </w:rPr>
-              <w:t xml:space="preserve"> – Sistema inteligente para la prevención y predicción de caídas</w:t>
+              <w:t>Pre-Fall – Sistema inteligente para la prevención y predicción de caídas</w:t>
             </w:r>
           </w:p>
         </w:tc>
@@ -377,15 +357,7 @@
               <w:spacing w:after="0" w:line="240" w:lineRule="auto"/>
             </w:pPr>
             <w:r>
-              <w:t>Pre-</w:t>
-            </w:r>
-            <w:proofErr w:type="spellStart"/>
-            <w:r>
-              <w:t>Fall</w:t>
-            </w:r>
-            <w:proofErr w:type="spellEnd"/>
-            <w:r>
-              <w:t xml:space="preserve"> – Sistema inteligente para la prevención y predicción de caídas</w:t>
+              <w:t>Pre-Fall – Sistema inteligente para la prevención y predicción de caídas</w:t>
             </w:r>
           </w:p>
         </w:tc>
@@ -438,10 +410,16 @@
               <w:spacing w:after="0" w:line="240" w:lineRule="auto"/>
             </w:pPr>
             <w:r>
-              <w:t>E1.</w:t>
+              <w:t>E</w:t>
             </w:r>
             <w:r>
               <w:t>2</w:t>
+            </w:r>
+            <w:r>
+              <w:t>.</w:t>
+            </w:r>
+            <w:r>
+              <w:t>1</w:t>
             </w:r>
             <w:r>
               <w:t xml:space="preserve"> – </w:t>
@@ -500,13 +478,13 @@
               <w:spacing w:after="0" w:line="240" w:lineRule="auto"/>
             </w:pPr>
             <w:r>
-              <w:t>--</w:t>
+              <w:t>24</w:t>
             </w:r>
             <w:r>
               <w:t>/</w:t>
             </w:r>
             <w:r>
-              <w:t>--</w:t>
+              <w:t>10</w:t>
             </w:r>
             <w:r>
               <w:t>/20</w:t>
@@ -521,7 +499,7 @@
         </w:tc>
       </w:tr>
     </w:tbl>
-    <w:bookmarkStart w:id="1" w:name="_Toc113291267" w:displacedByCustomXml="next"/>
+    <w:bookmarkStart w:id="1" w:name="_Toc115816845" w:displacedByCustomXml="next"/>
     <w:sdt>
       <w:sdtPr>
         <w:rPr>
@@ -571,7 +549,7 @@
           <w:r>
             <w:fldChar w:fldCharType="separate"/>
           </w:r>
-          <w:hyperlink w:anchor="_Toc113291267" w:history="1">
+          <w:hyperlink w:anchor="_Toc115816845" w:history="1">
             <w:r>
               <w:rPr>
                 <w:rStyle w:val="Hipervnculo"/>
@@ -598,7 +576,7 @@
                 <w:noProof/>
                 <w:webHidden/>
               </w:rPr>
-              <w:instrText xml:space="preserve"> PAGEREF _Toc113291267 \h </w:instrText>
+              <w:instrText xml:space="preserve"> PAGEREF _Toc115816845 \h </w:instrText>
             </w:r>
             <w:r>
               <w:rPr>
@@ -637,7 +615,7 @@
               <w:lang w:val="en-US" w:eastAsia="en-US"/>
             </w:rPr>
           </w:pPr>
-          <w:hyperlink w:anchor="_Toc113291268" w:history="1">
+          <w:hyperlink w:anchor="_Toc115816846" w:history="1">
             <w:r>
               <w:rPr>
                 <w:rStyle w:val="Hipervnculo"/>
@@ -664,7 +642,7 @@
                 <w:noProof/>
                 <w:webHidden/>
               </w:rPr>
-              <w:instrText xml:space="preserve"> PAGEREF _Toc113291268 \h </w:instrText>
+              <w:instrText xml:space="preserve"> PAGEREF _Toc115816846 \h </w:instrText>
             </w:r>
             <w:r>
               <w:rPr>
@@ -703,7 +681,7 @@
               <w:lang w:val="en-US" w:eastAsia="en-US"/>
             </w:rPr>
           </w:pPr>
-          <w:hyperlink w:anchor="_Toc113291269" w:history="1">
+          <w:hyperlink w:anchor="_Toc115816847" w:history="1">
             <w:r>
               <w:rPr>
                 <w:rStyle w:val="Hipervnculo"/>
@@ -730,7 +708,7 @@
                 <w:noProof/>
                 <w:webHidden/>
               </w:rPr>
-              <w:instrText xml:space="preserve"> PAGEREF _Toc113291269 \h </w:instrText>
+              <w:instrText xml:space="preserve"> PAGEREF _Toc115816847 \h </w:instrText>
             </w:r>
             <w:r>
               <w:rPr>
@@ -769,7 +747,7 @@
               <w:lang w:val="en-US" w:eastAsia="en-US"/>
             </w:rPr>
           </w:pPr>
-          <w:hyperlink w:anchor="_Toc113291270" w:history="1">
+          <w:hyperlink w:anchor="_Toc115816848" w:history="1">
             <w:r>
               <w:rPr>
                 <w:rStyle w:val="Hipervnculo"/>
@@ -789,6 +767,86 @@
                 <w:rStyle w:val="Hipervnculo"/>
                 <w:noProof/>
               </w:rPr>
+              <w:t>Introducción</w:t>
+            </w:r>
+            <w:r>
+              <w:rPr>
+                <w:noProof/>
+                <w:webHidden/>
+              </w:rPr>
+              <w:tab/>
+            </w:r>
+            <w:r>
+              <w:rPr>
+                <w:noProof/>
+                <w:webHidden/>
+              </w:rPr>
+              <w:fldChar w:fldCharType="begin"/>
+            </w:r>
+            <w:r>
+              <w:rPr>
+                <w:noProof/>
+                <w:webHidden/>
+              </w:rPr>
+              <w:instrText xml:space="preserve"> PAGEREF _Toc115816848 \h </w:instrText>
+            </w:r>
+            <w:r>
+              <w:rPr>
+                <w:noProof/>
+                <w:webHidden/>
+              </w:rPr>
+            </w:r>
+            <w:r>
+              <w:rPr>
+                <w:noProof/>
+                <w:webHidden/>
+              </w:rPr>
+              <w:fldChar w:fldCharType="separate"/>
+            </w:r>
+            <w:r>
+              <w:rPr>
+                <w:noProof/>
+                <w:webHidden/>
+              </w:rPr>
+              <w:t>4</w:t>
+            </w:r>
+            <w:r>
+              <w:rPr>
+                <w:noProof/>
+                <w:webHidden/>
+              </w:rPr>
+              <w:fldChar w:fldCharType="end"/>
+            </w:r>
+          </w:hyperlink>
+        </w:p>
+        <w:p>
+          <w:pPr>
+            <w:pStyle w:val="TDC1"/>
+            <w:rPr>
+              <w:noProof/>
+              <w:lang w:val="en-US" w:eastAsia="en-US"/>
+            </w:rPr>
+          </w:pPr>
+          <w:hyperlink w:anchor="_Toc115816849" w:history="1">
+            <w:r>
+              <w:rPr>
+                <w:rStyle w:val="Hipervnculo"/>
+                <w:noProof/>
+              </w:rPr>
+              <w:t>2</w:t>
+            </w:r>
+            <w:r>
+              <w:rPr>
+                <w:noProof/>
+                <w:lang w:val="en-US" w:eastAsia="en-US"/>
+              </w:rPr>
+              <w:tab/>
+            </w:r>
+            <w:r>
+              <w:rPr>
+                <w:rStyle w:val="Hipervnculo"/>
+                <w:noProof/>
+              </w:rPr>
               <w:t>Dispositivos de medidas IMU elegidos</w:t>
             </w:r>
             <w:r>
@@ -810,7 +868,7 @@
                 <w:noProof/>
                 <w:webHidden/>
               </w:rPr>
-              <w:instrText xml:space="preserve"> PAGEREF _Toc113291270 \h </w:instrText>
+              <w:instrText xml:space="preserve"> PAGEREF _Toc115816849 \h </w:instrText>
             </w:r>
             <w:r>
               <w:rPr>
@@ -830,7 +888,7 @@
                 <w:noProof/>
                 <w:webHidden/>
               </w:rPr>
-              <w:t>4</w:t>
+              <w:t>5</w:t>
             </w:r>
             <w:r>
               <w:rPr>
@@ -853,13 +911,13 @@
               <w:lang w:val="en-US" w:eastAsia="en-US"/>
             </w:rPr>
           </w:pPr>
-          <w:hyperlink w:anchor="_Toc113291271" w:history="1">
+          <w:hyperlink w:anchor="_Toc115816850" w:history="1">
             <w:r>
               <w:rPr>
                 <w:rStyle w:val="Hipervnculo"/>
                 <w:noProof/>
               </w:rPr>
-              <w:t>1.1</w:t>
+              <w:t>2.1</w:t>
             </w:r>
             <w:r>
               <w:rPr>
@@ -873,7 +931,7 @@
                 <w:rStyle w:val="Hipervnculo"/>
                 <w:noProof/>
               </w:rPr>
-              <w:t>Metamotion RL</w:t>
+              <w:t>Metamotion RL+</w:t>
             </w:r>
             <w:r>
               <w:rPr>
@@ -894,7 +952,7 @@
                 <w:noProof/>
                 <w:webHidden/>
               </w:rPr>
-              <w:instrText xml:space="preserve"> PAGEREF _Toc113291271 \h </w:instrText>
+              <w:instrText xml:space="preserve"> PAGEREF _Toc115816850 \h </w:instrText>
             </w:r>
             <w:r>
               <w:rPr>
@@ -914,7 +972,7 @@
                 <w:noProof/>
                 <w:webHidden/>
               </w:rPr>
-              <w:t>4</w:t>
+              <w:t>5</w:t>
             </w:r>
             <w:r>
               <w:rPr>
@@ -937,13 +995,13 @@
               <w:lang w:val="en-US" w:eastAsia="en-US"/>
             </w:rPr>
           </w:pPr>
-          <w:hyperlink w:anchor="_Toc113291272" w:history="1">
+          <w:hyperlink w:anchor="_Toc115816851" w:history="1">
             <w:r>
               <w:rPr>
                 <w:rStyle w:val="Hipervnculo"/>
                 <w:noProof/>
               </w:rPr>
-              <w:t>1.1.1</w:t>
+              <w:t>2.1.1</w:t>
             </w:r>
             <w:r>
               <w:rPr>
@@ -978,7 +1036,7 @@
                 <w:noProof/>
                 <w:webHidden/>
               </w:rPr>
-              <w:instrText xml:space="preserve"> PAGEREF _Toc113291272 \h </w:instrText>
+              <w:instrText xml:space="preserve"> PAGEREF _Toc115816851 \h </w:instrText>
             </w:r>
             <w:r>
               <w:rPr>
@@ -998,7 +1056,7 @@
                 <w:noProof/>
                 <w:webHidden/>
               </w:rPr>
-              <w:t>5</w:t>
+              <w:t>6</w:t>
             </w:r>
             <w:r>
               <w:rPr>
@@ -1021,13 +1079,13 @@
               <w:lang w:val="en-US" w:eastAsia="en-US"/>
             </w:rPr>
           </w:pPr>
-          <w:hyperlink w:anchor="_Toc113291273" w:history="1">
+          <w:hyperlink w:anchor="_Toc115816852" w:history="1">
             <w:r>
               <w:rPr>
                 <w:rStyle w:val="Hipervnculo"/>
                 <w:noProof/>
               </w:rPr>
-              <w:t>1.2</w:t>
+              <w:t>2.2</w:t>
             </w:r>
             <w:r>
               <w:rPr>
@@ -1062,7 +1120,7 @@
                 <w:noProof/>
                 <w:webHidden/>
               </w:rPr>
-              <w:instrText xml:space="preserve"> PAGEREF _Toc113291273 \h </w:instrText>
+              <w:instrText xml:space="preserve"> PAGEREF _Toc115816852 \h </w:instrText>
             </w:r>
             <w:r>
               <w:rPr>
@@ -1082,175 +1140,7 @@
                 <w:noProof/>
                 <w:webHidden/>
               </w:rPr>
-              <w:t>5</w:t>
-            </w:r>
-            <w:r>
-              <w:rPr>
-                <w:noProof/>
-                <w:webHidden/>
-              </w:rPr>
-              <w:fldChar w:fldCharType="end"/>
-            </w:r>
-          </w:hyperlink>
-        </w:p>
-        <w:p>
-          <w:pPr>
-            <w:pStyle w:val="TDC3"/>
-            <w:tabs>
-              <w:tab w:val="left" w:pos="1320"/>
-              <w:tab w:val="right" w:leader="dot" w:pos="8494"/>
-            </w:tabs>
-            <w:rPr>
-              <w:noProof/>
-              <w:lang w:val="en-US" w:eastAsia="en-US"/>
-            </w:rPr>
-          </w:pPr>
-          <w:hyperlink w:anchor="_Toc113291274" w:history="1">
-            <w:r>
-              <w:rPr>
-                <w:rStyle w:val="Hipervnculo"/>
-                <w:noProof/>
-              </w:rPr>
-              <w:t>1.2.1</w:t>
-            </w:r>
-            <w:r>
-              <w:rPr>
-                <w:noProof/>
-                <w:lang w:val="en-US" w:eastAsia="en-US"/>
-              </w:rPr>
-              <w:tab/>
-            </w:r>
-            <w:r>
-              <w:rPr>
-                <w:rStyle w:val="Hipervnculo"/>
-                <w:noProof/>
-              </w:rPr>
-              <w:t>Equipamiento requerido</w:t>
-            </w:r>
-            <w:r>
-              <w:rPr>
-                <w:noProof/>
-                <w:webHidden/>
-              </w:rPr>
-              <w:tab/>
-            </w:r>
-            <w:r>
-              <w:rPr>
-                <w:noProof/>
-                <w:webHidden/>
-              </w:rPr>
-              <w:fldChar w:fldCharType="begin"/>
-            </w:r>
-            <w:r>
-              <w:rPr>
-                <w:noProof/>
-                <w:webHidden/>
-              </w:rPr>
-              <w:instrText xml:space="preserve"> PAGEREF _Toc113291274 \h </w:instrText>
-            </w:r>
-            <w:r>
-              <w:rPr>
-                <w:noProof/>
-                <w:webHidden/>
-              </w:rPr>
-            </w:r>
-            <w:r>
-              <w:rPr>
-                <w:noProof/>
-                <w:webHidden/>
-              </w:rPr>
-              <w:fldChar w:fldCharType="separate"/>
-            </w:r>
-            <w:r>
-              <w:rPr>
-                <w:noProof/>
-                <w:webHidden/>
-              </w:rPr>
-              <w:t>5</w:t>
-            </w:r>
-            <w:r>
-              <w:rPr>
-                <w:noProof/>
-                <w:webHidden/>
-              </w:rPr>
-              <w:fldChar w:fldCharType="end"/>
-            </w:r>
-          </w:hyperlink>
-        </w:p>
-        <w:p>
-          <w:pPr>
-            <w:pStyle w:val="TDC3"/>
-            <w:tabs>
-              <w:tab w:val="left" w:pos="1320"/>
-              <w:tab w:val="right" w:leader="dot" w:pos="8494"/>
-            </w:tabs>
-            <w:rPr>
-              <w:noProof/>
-              <w:lang w:val="en-US" w:eastAsia="en-US"/>
-            </w:rPr>
-          </w:pPr>
-          <w:hyperlink w:anchor="_Toc113291275" w:history="1">
-            <w:r>
-              <w:rPr>
-                <w:rStyle w:val="Hipervnculo"/>
-                <w:noProof/>
-              </w:rPr>
-              <w:t>1.2.2</w:t>
-            </w:r>
-            <w:r>
-              <w:rPr>
-                <w:noProof/>
-                <w:lang w:val="en-US" w:eastAsia="en-US"/>
-              </w:rPr>
-              <w:tab/>
-            </w:r>
-            <w:r>
-              <w:rPr>
-                <w:rStyle w:val="Hipervnculo"/>
-                <w:noProof/>
-              </w:rPr>
-              <w:t>Método</w:t>
-            </w:r>
-            <w:r>
-              <w:rPr>
-                <w:noProof/>
-                <w:webHidden/>
-              </w:rPr>
-              <w:tab/>
-            </w:r>
-            <w:r>
-              <w:rPr>
-                <w:noProof/>
-                <w:webHidden/>
-              </w:rPr>
-              <w:fldChar w:fldCharType="begin"/>
-            </w:r>
-            <w:r>
-              <w:rPr>
-                <w:noProof/>
-                <w:webHidden/>
-              </w:rPr>
-              <w:instrText xml:space="preserve"> PAGEREF _Toc113291275 \h </w:instrText>
-            </w:r>
-            <w:r>
-              <w:rPr>
-                <w:noProof/>
-                <w:webHidden/>
-              </w:rPr>
-            </w:r>
-            <w:r>
-              <w:rPr>
-                <w:noProof/>
-                <w:webHidden/>
-              </w:rPr>
-              <w:fldChar w:fldCharType="separate"/>
-            </w:r>
-            <w:r>
-              <w:rPr>
-                <w:noProof/>
-                <w:webHidden/>
-              </w:rPr>
-              <w:t>6</w:t>
+              <w:t>7</w:t>
             </w:r>
             <w:r>
               <w:rPr>
@@ -1273,13 +1163,13 @@
               <w:lang w:val="en-US" w:eastAsia="en-US"/>
             </w:rPr>
           </w:pPr>
-          <w:hyperlink w:anchor="_Toc113291276" w:history="1">
+          <w:hyperlink w:anchor="_Toc115816853" w:history="1">
             <w:r>
               <w:rPr>
                 <w:rStyle w:val="Hipervnculo"/>
                 <w:noProof/>
               </w:rPr>
-              <w:t>1.3</w:t>
+              <w:t>2.3</w:t>
             </w:r>
             <w:r>
               <w:rPr>
@@ -1314,7 +1204,7 @@
                 <w:noProof/>
                 <w:webHidden/>
               </w:rPr>
-              <w:instrText xml:space="preserve"> PAGEREF _Toc113291276 \h </w:instrText>
+              <w:instrText xml:space="preserve"> PAGEREF _Toc115816853 \h </w:instrText>
             </w:r>
             <w:r>
               <w:rPr>
@@ -1334,7 +1224,7 @@
                 <w:noProof/>
                 <w:webHidden/>
               </w:rPr>
-              <w:t>6</w:t>
+              <w:t>7</w:t>
             </w:r>
             <w:r>
               <w:rPr>
@@ -1353,13 +1243,15 @@
               <w:lang w:val="en-US" w:eastAsia="en-US"/>
             </w:rPr>
           </w:pPr>
-          <w:hyperlink w:anchor="_Toc113291277" w:history="1">
+          <w:hyperlink w:anchor="_Toc115816854" w:history="1">
             <w:r>
               <w:rPr>
                 <w:rStyle w:val="Hipervnculo"/>
-                <w:noProof/>
-              </w:rPr>
-              <w:t>2</w:t>
+                <w:i/>
+                <w:iCs/>
+                <w:noProof/>
+              </w:rPr>
+              <w:t>3</w:t>
             </w:r>
             <w:r>
               <w:rPr>
@@ -1373,7 +1265,16 @@
                 <w:rStyle w:val="Hipervnculo"/>
                 <w:noProof/>
               </w:rPr>
-              <w:t>Conclusiones</w:t>
+              <w:t xml:space="preserve">Proceso de selección de sensores inerciales para la evaluación de la marcha humana mediante </w:t>
+            </w:r>
+            <w:r>
+              <w:rPr>
+                <w:rStyle w:val="Hipervnculo"/>
+                <w:i/>
+                <w:iCs/>
+                <w:noProof/>
+              </w:rPr>
+              <w:t>benchmarking</w:t>
             </w:r>
             <w:r>
               <w:rPr>
@@ -1394,7 +1295,7 @@
                 <w:noProof/>
                 <w:webHidden/>
               </w:rPr>
-              <w:instrText xml:space="preserve"> PAGEREF _Toc113291277 \h </w:instrText>
+              <w:instrText xml:space="preserve"> PAGEREF _Toc115816854 \h </w:instrText>
             </w:r>
             <w:r>
               <w:rPr>
@@ -1414,7 +1315,175 @@
                 <w:noProof/>
                 <w:webHidden/>
               </w:rPr>
-              <w:t>8</w:t>
+              <w:t>9</w:t>
+            </w:r>
+            <w:r>
+              <w:rPr>
+                <w:noProof/>
+                <w:webHidden/>
+              </w:rPr>
+              <w:fldChar w:fldCharType="end"/>
+            </w:r>
+          </w:hyperlink>
+        </w:p>
+        <w:p>
+          <w:pPr>
+            <w:pStyle w:val="TDC2"/>
+            <w:tabs>
+              <w:tab w:val="left" w:pos="880"/>
+              <w:tab w:val="right" w:leader="dot" w:pos="8494"/>
+            </w:tabs>
+            <w:rPr>
+              <w:noProof/>
+              <w:lang w:val="en-US" w:eastAsia="en-US"/>
+            </w:rPr>
+          </w:pPr>
+          <w:hyperlink w:anchor="_Toc115816855" w:history="1">
+            <w:r>
+              <w:rPr>
+                <w:rStyle w:val="Hipervnculo"/>
+                <w:noProof/>
+              </w:rPr>
+              <w:t>3.1</w:t>
+            </w:r>
+            <w:r>
+              <w:rPr>
+                <w:noProof/>
+                <w:lang w:val="en-US" w:eastAsia="en-US"/>
+              </w:rPr>
+              <w:tab/>
+            </w:r>
+            <w:r>
+              <w:rPr>
+                <w:rStyle w:val="Hipervnculo"/>
+                <w:noProof/>
+              </w:rPr>
+              <w:t>Equipamiento requerido</w:t>
+            </w:r>
+            <w:r>
+              <w:rPr>
+                <w:noProof/>
+                <w:webHidden/>
+              </w:rPr>
+              <w:tab/>
+            </w:r>
+            <w:r>
+              <w:rPr>
+                <w:noProof/>
+                <w:webHidden/>
+              </w:rPr>
+              <w:fldChar w:fldCharType="begin"/>
+            </w:r>
+            <w:r>
+              <w:rPr>
+                <w:noProof/>
+                <w:webHidden/>
+              </w:rPr>
+              <w:instrText xml:space="preserve"> PAGEREF _Toc115816855 \h </w:instrText>
+            </w:r>
+            <w:r>
+              <w:rPr>
+                <w:noProof/>
+                <w:webHidden/>
+              </w:rPr>
+            </w:r>
+            <w:r>
+              <w:rPr>
+                <w:noProof/>
+                <w:webHidden/>
+              </w:rPr>
+              <w:fldChar w:fldCharType="separate"/>
+            </w:r>
+            <w:r>
+              <w:rPr>
+                <w:noProof/>
+                <w:webHidden/>
+              </w:rPr>
+              <w:t>9</w:t>
+            </w:r>
+            <w:r>
+              <w:rPr>
+                <w:noProof/>
+                <w:webHidden/>
+              </w:rPr>
+              <w:fldChar w:fldCharType="end"/>
+            </w:r>
+          </w:hyperlink>
+        </w:p>
+        <w:p>
+          <w:pPr>
+            <w:pStyle w:val="TDC2"/>
+            <w:tabs>
+              <w:tab w:val="left" w:pos="880"/>
+              <w:tab w:val="right" w:leader="dot" w:pos="8494"/>
+            </w:tabs>
+            <w:rPr>
+              <w:noProof/>
+              <w:lang w:val="en-US" w:eastAsia="en-US"/>
+            </w:rPr>
+          </w:pPr>
+          <w:hyperlink w:anchor="_Toc115816856" w:history="1">
+            <w:r>
+              <w:rPr>
+                <w:rStyle w:val="Hipervnculo"/>
+                <w:noProof/>
+              </w:rPr>
+              <w:t>3.2</w:t>
+            </w:r>
+            <w:r>
+              <w:rPr>
+                <w:noProof/>
+                <w:lang w:val="en-US" w:eastAsia="en-US"/>
+              </w:rPr>
+              <w:tab/>
+            </w:r>
+            <w:r>
+              <w:rPr>
+                <w:rStyle w:val="Hipervnculo"/>
+                <w:noProof/>
+              </w:rPr>
+              <w:t>Método</w:t>
+            </w:r>
+            <w:r>
+              <w:rPr>
+                <w:noProof/>
+                <w:webHidden/>
+              </w:rPr>
+              <w:tab/>
+            </w:r>
+            <w:r>
+              <w:rPr>
+                <w:noProof/>
+                <w:webHidden/>
+              </w:rPr>
+              <w:fldChar w:fldCharType="begin"/>
+            </w:r>
+            <w:r>
+              <w:rPr>
+                <w:noProof/>
+                <w:webHidden/>
+              </w:rPr>
+              <w:instrText xml:space="preserve"> PAGEREF _Toc115816856 \h </w:instrText>
+            </w:r>
+            <w:r>
+              <w:rPr>
+                <w:noProof/>
+                <w:webHidden/>
+              </w:rPr>
+            </w:r>
+            <w:r>
+              <w:rPr>
+                <w:noProof/>
+                <w:webHidden/>
+              </w:rPr>
+              <w:fldChar w:fldCharType="separate"/>
+            </w:r>
+            <w:r>
+              <w:rPr>
+                <w:noProof/>
+                <w:webHidden/>
+              </w:rPr>
+              <w:t>9</w:t>
             </w:r>
             <w:r>
               <w:rPr>
@@ -1433,13 +1502,13 @@
               <w:lang w:val="en-US" w:eastAsia="en-US"/>
             </w:rPr>
           </w:pPr>
-          <w:hyperlink w:anchor="_Toc113291278" w:history="1">
+          <w:hyperlink w:anchor="_Toc115816857" w:history="1">
             <w:r>
               <w:rPr>
                 <w:rStyle w:val="Hipervnculo"/>
                 <w:noProof/>
               </w:rPr>
-              <w:t>3</w:t>
+              <w:t>4</w:t>
             </w:r>
             <w:r>
               <w:rPr>
@@ -1453,6 +1522,166 @@
                 <w:rStyle w:val="Hipervnculo"/>
                 <w:noProof/>
               </w:rPr>
+              <w:t>Justificación del sensor seleccionado</w:t>
+            </w:r>
+            <w:r>
+              <w:rPr>
+                <w:noProof/>
+                <w:webHidden/>
+              </w:rPr>
+              <w:tab/>
+            </w:r>
+            <w:r>
+              <w:rPr>
+                <w:noProof/>
+                <w:webHidden/>
+              </w:rPr>
+              <w:fldChar w:fldCharType="begin"/>
+            </w:r>
+            <w:r>
+              <w:rPr>
+                <w:noProof/>
+                <w:webHidden/>
+              </w:rPr>
+              <w:instrText xml:space="preserve"> PAGEREF _Toc115816857 \h </w:instrText>
+            </w:r>
+            <w:r>
+              <w:rPr>
+                <w:noProof/>
+                <w:webHidden/>
+              </w:rPr>
+            </w:r>
+            <w:r>
+              <w:rPr>
+                <w:noProof/>
+                <w:webHidden/>
+              </w:rPr>
+              <w:fldChar w:fldCharType="separate"/>
+            </w:r>
+            <w:r>
+              <w:rPr>
+                <w:noProof/>
+                <w:webHidden/>
+              </w:rPr>
+              <w:t>11</w:t>
+            </w:r>
+            <w:r>
+              <w:rPr>
+                <w:noProof/>
+                <w:webHidden/>
+              </w:rPr>
+              <w:fldChar w:fldCharType="end"/>
+            </w:r>
+          </w:hyperlink>
+        </w:p>
+        <w:p>
+          <w:pPr>
+            <w:pStyle w:val="TDC1"/>
+            <w:rPr>
+              <w:noProof/>
+              <w:lang w:val="en-US" w:eastAsia="en-US"/>
+            </w:rPr>
+          </w:pPr>
+          <w:hyperlink w:anchor="_Toc115816858" w:history="1">
+            <w:r>
+              <w:rPr>
+                <w:rStyle w:val="Hipervnculo"/>
+                <w:noProof/>
+              </w:rPr>
+              <w:t>5</w:t>
+            </w:r>
+            <w:r>
+              <w:rPr>
+                <w:noProof/>
+                <w:lang w:val="en-US" w:eastAsia="en-US"/>
+              </w:rPr>
+              <w:tab/>
+            </w:r>
+            <w:r>
+              <w:rPr>
+                <w:rStyle w:val="Hipervnculo"/>
+                <w:noProof/>
+              </w:rPr>
+              <w:t>Conclusiones</w:t>
+            </w:r>
+            <w:r>
+              <w:rPr>
+                <w:noProof/>
+                <w:webHidden/>
+              </w:rPr>
+              <w:tab/>
+            </w:r>
+            <w:r>
+              <w:rPr>
+                <w:noProof/>
+                <w:webHidden/>
+              </w:rPr>
+              <w:fldChar w:fldCharType="begin"/>
+            </w:r>
+            <w:r>
+              <w:rPr>
+                <w:noProof/>
+                <w:webHidden/>
+              </w:rPr>
+              <w:instrText xml:space="preserve"> PAGEREF _Toc115816858 \h </w:instrText>
+            </w:r>
+            <w:r>
+              <w:rPr>
+                <w:noProof/>
+                <w:webHidden/>
+              </w:rPr>
+            </w:r>
+            <w:r>
+              <w:rPr>
+                <w:noProof/>
+                <w:webHidden/>
+              </w:rPr>
+              <w:fldChar w:fldCharType="separate"/>
+            </w:r>
+            <w:r>
+              <w:rPr>
+                <w:noProof/>
+                <w:webHidden/>
+              </w:rPr>
+              <w:t>12</w:t>
+            </w:r>
+            <w:r>
+              <w:rPr>
+                <w:noProof/>
+                <w:webHidden/>
+              </w:rPr>
+              <w:fldChar w:fldCharType="end"/>
+            </w:r>
+          </w:hyperlink>
+        </w:p>
+        <w:p>
+          <w:pPr>
+            <w:pStyle w:val="TDC1"/>
+            <w:rPr>
+              <w:noProof/>
+              <w:lang w:val="en-US" w:eastAsia="en-US"/>
+            </w:rPr>
+          </w:pPr>
+          <w:hyperlink w:anchor="_Toc115816859" w:history="1">
+            <w:r>
+              <w:rPr>
+                <w:rStyle w:val="Hipervnculo"/>
+                <w:noProof/>
+              </w:rPr>
+              <w:t>6</w:t>
+            </w:r>
+            <w:r>
+              <w:rPr>
+                <w:noProof/>
+                <w:lang w:val="en-US" w:eastAsia="en-US"/>
+              </w:rPr>
+              <w:tab/>
+            </w:r>
+            <w:r>
+              <w:rPr>
+                <w:rStyle w:val="Hipervnculo"/>
+                <w:noProof/>
+              </w:rPr>
               <w:t>Referencias</w:t>
             </w:r>
             <w:r>
@@ -1474,7 +1703,7 @@
                 <w:noProof/>
                 <w:webHidden/>
               </w:rPr>
-              <w:instrText xml:space="preserve"> PAGEREF _Toc113291278 \h </w:instrText>
+              <w:instrText xml:space="preserve"> PAGEREF _Toc115816859 \h </w:instrText>
             </w:r>
             <w:r>
               <w:rPr>
@@ -1494,7 +1723,87 @@
                 <w:noProof/>
                 <w:webHidden/>
               </w:rPr>
-              <w:t>9</w:t>
+              <w:t>13</w:t>
+            </w:r>
+            <w:r>
+              <w:rPr>
+                <w:noProof/>
+                <w:webHidden/>
+              </w:rPr>
+              <w:fldChar w:fldCharType="end"/>
+            </w:r>
+          </w:hyperlink>
+        </w:p>
+        <w:p>
+          <w:pPr>
+            <w:pStyle w:val="TDC1"/>
+            <w:rPr>
+              <w:noProof/>
+              <w:lang w:val="en-US" w:eastAsia="en-US"/>
+            </w:rPr>
+          </w:pPr>
+          <w:hyperlink w:anchor="_Toc115816860" w:history="1">
+            <w:r>
+              <w:rPr>
+                <w:rStyle w:val="Hipervnculo"/>
+                <w:noProof/>
+              </w:rPr>
+              <w:t>7</w:t>
+            </w:r>
+            <w:r>
+              <w:rPr>
+                <w:noProof/>
+                <w:lang w:val="en-US" w:eastAsia="en-US"/>
+              </w:rPr>
+              <w:tab/>
+            </w:r>
+            <w:r>
+              <w:rPr>
+                <w:rStyle w:val="Hipervnculo"/>
+                <w:noProof/>
+              </w:rPr>
+              <w:t>Bibliografía</w:t>
+            </w:r>
+            <w:r>
+              <w:rPr>
+                <w:noProof/>
+                <w:webHidden/>
+              </w:rPr>
+              <w:tab/>
+            </w:r>
+            <w:r>
+              <w:rPr>
+                <w:noProof/>
+                <w:webHidden/>
+              </w:rPr>
+              <w:fldChar w:fldCharType="begin"/>
+            </w:r>
+            <w:r>
+              <w:rPr>
+                <w:noProof/>
+                <w:webHidden/>
+              </w:rPr>
+              <w:instrText xml:space="preserve"> PAGEREF _Toc115816860 \h </w:instrText>
+            </w:r>
+            <w:r>
+              <w:rPr>
+                <w:noProof/>
+                <w:webHidden/>
+              </w:rPr>
+            </w:r>
+            <w:r>
+              <w:rPr>
+                <w:noProof/>
+                <w:webHidden/>
+              </w:rPr>
+              <w:fldChar w:fldCharType="separate"/>
+            </w:r>
+            <w:r>
+              <w:rPr>
+                <w:noProof/>
+                <w:webHidden/>
+              </w:rPr>
+              <w:t>14</w:t>
             </w:r>
             <w:r>
               <w:rPr>
@@ -1522,7 +1831,7 @@
       </w:pPr>
       <w:bookmarkStart w:id="2" w:name="_Toc509834508"/>
       <w:bookmarkStart w:id="3" w:name="_Toc509921660"/>
-      <w:bookmarkStart w:id="4" w:name="_Toc113291268"/>
+      <w:bookmarkStart w:id="4" w:name="_Toc115816846"/>
       <w:r>
         <w:lastRenderedPageBreak/>
         <w:t>Índice de figuras</w:t>
@@ -1531,12 +1840,329 @@
       <w:bookmarkEnd w:id="3"/>
       <w:bookmarkEnd w:id="4"/>
     </w:p>
-    <w:p/>
     <w:p>
       <w:pPr>
+        <w:pStyle w:val="Tabladeilustraciones"/>
+        <w:tabs>
+          <w:tab w:val="right" w:leader="dot" w:pos="8494"/>
+        </w:tabs>
+        <w:rPr>
+          <w:noProof/>
+          <w:lang w:val="en-US" w:eastAsia="en-US"/>
+        </w:rPr>
+      </w:pPr>
+      <w:r>
+        <w:fldChar w:fldCharType="begin"/>
+      </w:r>
+      <w:r>
+        <w:instrText xml:space="preserve"> TOC \h \z \c "Figura" </w:instrText>
+      </w:r>
+      <w:r>
+        <w:fldChar w:fldCharType="separate"/>
+      </w:r>
+      <w:hyperlink w:anchor="_Toc115816948" w:history="1">
+        <w:r>
+          <w:rPr>
+            <w:rStyle w:val="Hipervnculo"/>
+            <w:noProof/>
+          </w:rPr>
+          <w:t>Figura 1 MetaMotionRL con su carcasa (izq.) y esquema (der.)</w:t>
+        </w:r>
+        <w:r>
+          <w:rPr>
+            <w:noProof/>
+            <w:webHidden/>
+          </w:rPr>
+          <w:tab/>
+        </w:r>
+        <w:r>
+          <w:rPr>
+            <w:noProof/>
+            <w:webHidden/>
+          </w:rPr>
+          <w:fldChar w:fldCharType="begin"/>
+        </w:r>
+        <w:r>
+          <w:rPr>
+            <w:noProof/>
+            <w:webHidden/>
+          </w:rPr>
+          <w:instrText xml:space="preserve"> PAGEREF _Toc115816948 \h </w:instrText>
+        </w:r>
+        <w:r>
+          <w:rPr>
+            <w:noProof/>
+            <w:webHidden/>
+          </w:rPr>
+        </w:r>
+        <w:r>
+          <w:rPr>
+            <w:noProof/>
+            <w:webHidden/>
+          </w:rPr>
+          <w:fldChar w:fldCharType="separate"/>
+        </w:r>
+        <w:r>
+          <w:rPr>
+            <w:noProof/>
+            <w:webHidden/>
+          </w:rPr>
+          <w:t>5</w:t>
+        </w:r>
+        <w:r>
+          <w:rPr>
+            <w:noProof/>
+            <w:webHidden/>
+          </w:rPr>
+          <w:fldChar w:fldCharType="end"/>
+        </w:r>
+      </w:hyperlink>
+    </w:p>
+    <w:p>
+      <w:pPr>
+        <w:pStyle w:val="Tabladeilustraciones"/>
+        <w:tabs>
+          <w:tab w:val="right" w:leader="dot" w:pos="8494"/>
+        </w:tabs>
+        <w:rPr>
+          <w:noProof/>
+          <w:lang w:val="en-US" w:eastAsia="en-US"/>
+        </w:rPr>
+      </w:pPr>
+      <w:hyperlink w:anchor="_Toc115816949" w:history="1">
+        <w:r>
+          <w:rPr>
+            <w:rStyle w:val="Hipervnculo"/>
+            <w:noProof/>
+          </w:rPr>
+          <w:t>Figura 2. MetaM</w:t>
+        </w:r>
+        <w:r>
+          <w:rPr>
+            <w:rStyle w:val="Hipervnculo"/>
+            <w:noProof/>
+          </w:rPr>
+          <w:t>o</w:t>
+        </w:r>
+        <w:r>
+          <w:rPr>
+            <w:rStyle w:val="Hipervnculo"/>
+            <w:noProof/>
+          </w:rPr>
+          <w:t>tionRL con su carcasa (izq.) y</w:t>
+        </w:r>
+        <w:r>
+          <w:rPr>
+            <w:rStyle w:val="Hipervnculo"/>
+            <w:noProof/>
+          </w:rPr>
+          <w:t xml:space="preserve"> </w:t>
+        </w:r>
+        <w:r>
+          <w:rPr>
+            <w:rStyle w:val="Hipervnculo"/>
+            <w:noProof/>
+          </w:rPr>
+          <w:t>esquema (der.)</w:t>
+        </w:r>
+        <w:r>
+          <w:rPr>
+            <w:noProof/>
+            <w:webHidden/>
+          </w:rPr>
+          <w:tab/>
+        </w:r>
+        <w:r>
+          <w:rPr>
+            <w:noProof/>
+            <w:webHidden/>
+          </w:rPr>
+          <w:fldChar w:fldCharType="begin"/>
+        </w:r>
+        <w:r>
+          <w:rPr>
+            <w:noProof/>
+            <w:webHidden/>
+          </w:rPr>
+          <w:instrText xml:space="preserve"> PAGEREF _Toc115816949 \h </w:instrText>
+        </w:r>
+        <w:r>
+          <w:rPr>
+            <w:noProof/>
+            <w:webHidden/>
+          </w:rPr>
+        </w:r>
+        <w:r>
+          <w:rPr>
+            <w:noProof/>
+            <w:webHidden/>
+          </w:rPr>
+          <w:fldChar w:fldCharType="separate"/>
+        </w:r>
+        <w:r>
+          <w:rPr>
+            <w:noProof/>
+            <w:webHidden/>
+          </w:rPr>
+          <w:t>7</w:t>
+        </w:r>
+        <w:r>
+          <w:rPr>
+            <w:noProof/>
+            <w:webHidden/>
+          </w:rPr>
+          <w:fldChar w:fldCharType="end"/>
+        </w:r>
+      </w:hyperlink>
+    </w:p>
+    <w:p>
+      <w:pPr>
+        <w:pStyle w:val="Tabladeilustraciones"/>
+        <w:tabs>
+          <w:tab w:val="right" w:leader="dot" w:pos="8494"/>
+        </w:tabs>
+        <w:rPr>
+          <w:noProof/>
+          <w:lang w:val="en-US" w:eastAsia="en-US"/>
+        </w:rPr>
+      </w:pPr>
+      <w:hyperlink w:anchor="_Toc115816950" w:history="1">
+        <w:r>
+          <w:rPr>
+            <w:rStyle w:val="Hipervnculo"/>
+            <w:noProof/>
+          </w:rPr>
+          <w:t>Figura 3. MetaMotionRL con su carcasa (izq.) y esquema (der.)</w:t>
+        </w:r>
+        <w:r>
+          <w:rPr>
+            <w:noProof/>
+            <w:webHidden/>
+          </w:rPr>
+          <w:tab/>
+        </w:r>
+        <w:r>
+          <w:rPr>
+            <w:noProof/>
+            <w:webHidden/>
+          </w:rPr>
+          <w:fldChar w:fldCharType="begin"/>
+        </w:r>
+        <w:r>
+          <w:rPr>
+            <w:noProof/>
+            <w:webHidden/>
+          </w:rPr>
+          <w:instrText xml:space="preserve"> PAGEREF _Toc115816950 \h </w:instrText>
+        </w:r>
+        <w:r>
+          <w:rPr>
+            <w:noProof/>
+            <w:webHidden/>
+          </w:rPr>
+        </w:r>
+        <w:r>
+          <w:rPr>
+            <w:noProof/>
+            <w:webHidden/>
+          </w:rPr>
+          <w:fldChar w:fldCharType="separate"/>
+        </w:r>
+        <w:r>
+          <w:rPr>
+            <w:noProof/>
+            <w:webHidden/>
+          </w:rPr>
+          <w:t>7</w:t>
+        </w:r>
+        <w:r>
+          <w:rPr>
+            <w:noProof/>
+            <w:webHidden/>
+          </w:rPr>
+          <w:fldChar w:fldCharType="end"/>
+        </w:r>
+      </w:hyperlink>
+    </w:p>
+    <w:p>
+      <w:pPr>
+        <w:pStyle w:val="Tabladeilustraciones"/>
+        <w:tabs>
+          <w:tab w:val="right" w:leader="dot" w:pos="8494"/>
+        </w:tabs>
+        <w:rPr>
+          <w:noProof/>
+          <w:lang w:val="en-US" w:eastAsia="en-US"/>
+        </w:rPr>
+      </w:pPr>
+      <w:hyperlink w:anchor="_Toc115816951" w:history="1">
+        <w:r>
+          <w:rPr>
+            <w:rStyle w:val="Hipervnculo"/>
+            <w:noProof/>
+          </w:rPr>
+          <w:t>Figura 4. MetaMotionRL con su carcasa (izq.) y esquema (der.)</w:t>
+        </w:r>
+        <w:r>
+          <w:rPr>
+            <w:noProof/>
+            <w:webHidden/>
+          </w:rPr>
+          <w:tab/>
+        </w:r>
+        <w:r>
+          <w:rPr>
+            <w:noProof/>
+            <w:webHidden/>
+          </w:rPr>
+          <w:fldChar w:fldCharType="begin"/>
+        </w:r>
+        <w:r>
+          <w:rPr>
+            <w:noProof/>
+            <w:webHidden/>
+          </w:rPr>
+          <w:instrText xml:space="preserve"> PAGEREF _Toc115816951 \h </w:instrText>
+        </w:r>
+        <w:r>
+          <w:rPr>
+            <w:noProof/>
+            <w:webHidden/>
+          </w:rPr>
+        </w:r>
+        <w:r>
+          <w:rPr>
+            <w:noProof/>
+            <w:webHidden/>
+          </w:rPr>
+          <w:fldChar w:fldCharType="separate"/>
+        </w:r>
+        <w:r>
+          <w:rPr>
+            <w:noProof/>
+            <w:webHidden/>
+          </w:rPr>
+          <w:t>8</w:t>
+        </w:r>
+        <w:r>
+          <w:rPr>
+            <w:noProof/>
+            <w:webHidden/>
+          </w:rPr>
+          <w:fldChar w:fldCharType="end"/>
+        </w:r>
+      </w:hyperlink>
+    </w:p>
+    <w:p>
+      <w:r>
+        <w:fldChar w:fldCharType="end"/>
+      </w:r>
+    </w:p>
+    <w:p>
+      <w:pPr>
         <w:pStyle w:val="Titulo1"/>
       </w:pPr>
-      <w:bookmarkStart w:id="5" w:name="_Toc113291269"/>
+      <w:bookmarkStart w:id="5" w:name="_Toc115816847"/>
       <w:r>
         <w:lastRenderedPageBreak/>
         <w:t>Resumen Ejecutivo</w:t>
@@ -1616,7 +2242,404 @@
       <w:pPr>
         <w:pStyle w:val="Ttulo1"/>
       </w:pPr>
-      <w:bookmarkStart w:id="6" w:name="_Toc113291270"/>
+      <w:bookmarkStart w:id="6" w:name="_Toc115816848"/>
+      <w:r>
+        <w:lastRenderedPageBreak/>
+        <w:t>Introducción</w:t>
+      </w:r>
+      <w:bookmarkEnd w:id="6"/>
+    </w:p>
+    <w:p>
+      <w:r>
+        <w:t xml:space="preserve">Revisadas metodologías para el estudio de la marcha con sensores inerciales </w:t>
+      </w:r>
+      <w:sdt>
+        <w:sdtPr>
+          <w:id w:val="-1299830066"/>
+          <w:citation/>
+        </w:sdtPr>
+        <w:sdtContent>
+          <w:r>
+            <w:fldChar w:fldCharType="begin"/>
+          </w:r>
+          <w:r>
+            <w:instrText xml:space="preserve"> CITATION Jur16 \l 3082 </w:instrText>
+          </w:r>
+          <w:r>
+            <w:fldChar w:fldCharType="separate"/>
+          </w:r>
+          <w:r>
+            <w:rPr>
+              <w:noProof/>
+            </w:rPr>
+            <w:t>[1]</w:t>
+          </w:r>
+          <w:r>
+            <w:fldChar w:fldCharType="end"/>
+          </w:r>
+        </w:sdtContent>
+      </w:sdt>
+      <w:r>
+        <w:t xml:space="preserve"> se ha detectado que </w:t>
+      </w:r>
+      <w:r>
+        <w:t>el uso de los IMUs toma</w:t>
+      </w:r>
+      <w:r>
+        <w:t xml:space="preserve"> determinadas ventajas sobre otro tipo de sensores. </w:t>
+      </w:r>
+      <w:r>
+        <w:t>E</w:t>
+      </w:r>
+      <w:r>
+        <w:t xml:space="preserve">n la comparativa realizada por </w:t>
+      </w:r>
+      <w:sdt>
+        <w:sdtPr>
+          <w:id w:val="-820267304"/>
+          <w:citation/>
+        </w:sdtPr>
+        <w:sdtContent>
+          <w:r>
+            <w:fldChar w:fldCharType="begin"/>
+          </w:r>
+          <w:r>
+            <w:instrText xml:space="preserve"> CITATION Pet19 \l 3082 </w:instrText>
+          </w:r>
+          <w:r>
+            <w:fldChar w:fldCharType="separate"/>
+          </w:r>
+          <w:r>
+            <w:rPr>
+              <w:noProof/>
+            </w:rPr>
+            <w:t>[2]</w:t>
+          </w:r>
+          <w:r>
+            <w:fldChar w:fldCharType="end"/>
+          </w:r>
+        </w:sdtContent>
+      </w:sdt>
+      <w:r>
+        <w:t xml:space="preserve"> donde se analizan los sensores clásicos versus los sensores inerciales IMUs</w:t>
+      </w:r>
+      <w:r>
+        <w:t xml:space="preserve"> en adultos sanos y con patologías, se puede apreciar que los IMUs tienen diversas ventajas como su portabilidad, uso en espacios abiertos, libertad total de movimientos, facilidad de instalación en pacientes, coste económico de hardware, todo conjuntado con una consecución de registros bastante preciso.</w:t>
+      </w:r>
+    </w:p>
+    <w:p>
+      <w:r>
+        <w:t>Así, en los siguientes puntos se van a analizar 3 sensores inerciales (IMUs)</w:t>
+      </w:r>
+      <w:r>
+        <w:t>:</w:t>
+      </w:r>
+    </w:p>
+    <w:tbl>
+      <w:tblPr>
+        <w:tblStyle w:val="Tablaconcuadrcula"/>
+        <w:tblW w:w="0" w:type="auto"/>
+        <w:tblBorders>
+          <w:top w:val="single" w:sz="12" w:space="0" w:color="auto"/>
+          <w:left w:val="none" w:sz="0" w:space="0" w:color="auto"/>
+          <w:bottom w:val="single" w:sz="12" w:space="0" w:color="auto"/>
+          <w:right w:val="none" w:sz="0" w:space="0" w:color="auto"/>
+          <w:insideV w:val="none" w:sz="0" w:space="0" w:color="auto"/>
+        </w:tblBorders>
+        <w:tblLook w:val="04A0" w:firstRow="1" w:lastRow="0" w:firstColumn="1" w:lastColumn="0" w:noHBand="0" w:noVBand="1"/>
+      </w:tblPr>
+      <w:tblGrid>
+        <w:gridCol w:w="3527"/>
+        <w:gridCol w:w="4977"/>
+      </w:tblGrid>
+      <w:tr>
+        <w:tc>
+          <w:tcPr>
+            <w:tcW w:w="3527" w:type="dxa"/>
+            <w:vAlign w:val="center"/>
+          </w:tcPr>
+          <w:p>
+            <w:pPr>
+              <w:spacing w:before="40" w:after="40"/>
+              <w:rPr>
+                <w:rFonts w:ascii="Arial" w:hAnsi="Arial" w:cs="Arial"/>
+                <w:b/>
+                <w:sz w:val="20"/>
+                <w:szCs w:val="20"/>
+              </w:rPr>
+            </w:pPr>
+            <w:r>
+              <w:rPr>
+                <w:rFonts w:ascii="Arial" w:hAnsi="Arial" w:cs="Arial"/>
+                <w:b/>
+                <w:sz w:val="20"/>
+                <w:szCs w:val="20"/>
+              </w:rPr>
+              <w:t>Proveedor</w:t>
+            </w:r>
+          </w:p>
+        </w:tc>
+        <w:tc>
+          <w:tcPr>
+            <w:tcW w:w="4977" w:type="dxa"/>
+            <w:vAlign w:val="center"/>
+          </w:tcPr>
+          <w:p>
+            <w:pPr>
+              <w:spacing w:before="40" w:after="40"/>
+              <w:rPr>
+                <w:rFonts w:ascii="Arial" w:hAnsi="Arial" w:cs="Arial"/>
+                <w:b/>
+                <w:bCs/>
+                <w:sz w:val="20"/>
+                <w:szCs w:val="20"/>
+              </w:rPr>
+            </w:pPr>
+            <w:r>
+              <w:rPr>
+                <w:rFonts w:ascii="Arial" w:hAnsi="Arial" w:cs="Arial"/>
+                <w:b/>
+                <w:bCs/>
+                <w:sz w:val="20"/>
+                <w:szCs w:val="20"/>
+              </w:rPr>
+              <w:t xml:space="preserve">Sensores inerciales </w:t>
+            </w:r>
+          </w:p>
+        </w:tc>
+      </w:tr>
+      <w:tr>
+        <w:tc>
+          <w:tcPr>
+            <w:tcW w:w="3527" w:type="dxa"/>
+            <w:vAlign w:val="center"/>
+          </w:tcPr>
+          <w:p>
+            <w:pPr>
+              <w:spacing w:before="40" w:after="40"/>
+              <w:rPr>
+                <w:rFonts w:ascii="Arial" w:hAnsi="Arial" w:cs="Arial"/>
+                <w:b/>
+                <w:sz w:val="20"/>
+                <w:szCs w:val="20"/>
+              </w:rPr>
+            </w:pPr>
+            <w:r>
+              <w:rPr>
+                <w:rFonts w:ascii="Arial" w:hAnsi="Arial" w:cs="Arial"/>
+                <w:b/>
+                <w:sz w:val="20"/>
+                <w:szCs w:val="20"/>
+              </w:rPr>
+              <w:t>Mbientlab Inc.</w:t>
+            </w:r>
+          </w:p>
+        </w:tc>
+        <w:tc>
+          <w:tcPr>
+            <w:tcW w:w="4977" w:type="dxa"/>
+            <w:vAlign w:val="center"/>
+          </w:tcPr>
+          <w:p>
+            <w:pPr>
+              <w:spacing w:before="40" w:after="40"/>
+              <w:rPr>
+                <w:rFonts w:ascii="Arial" w:hAnsi="Arial" w:cs="Arial"/>
+                <w:sz w:val="20"/>
+                <w:szCs w:val="20"/>
+              </w:rPr>
+            </w:pPr>
+            <w:r>
+              <w:rPr>
+                <w:rFonts w:ascii="Arial" w:hAnsi="Arial" w:cs="Arial"/>
+                <w:sz w:val="20"/>
+                <w:szCs w:val="20"/>
+              </w:rPr>
+              <w:t>Metamotion RL+</w:t>
+            </w:r>
+          </w:p>
+        </w:tc>
+      </w:tr>
+      <w:tr>
+        <w:tc>
+          <w:tcPr>
+            <w:tcW w:w="3527" w:type="dxa"/>
+            <w:vAlign w:val="center"/>
+          </w:tcPr>
+          <w:p>
+            <w:pPr>
+              <w:spacing w:before="40" w:after="40"/>
+              <w:rPr>
+                <w:rFonts w:ascii="Arial" w:hAnsi="Arial" w:cs="Arial"/>
+                <w:b/>
+                <w:sz w:val="20"/>
+                <w:szCs w:val="20"/>
+              </w:rPr>
+            </w:pPr>
+            <w:r>
+              <w:rPr>
+                <w:rFonts w:ascii="Arial" w:hAnsi="Arial" w:cs="Arial"/>
+                <w:b/>
+                <w:sz w:val="20"/>
+                <w:szCs w:val="20"/>
+              </w:rPr>
+              <w:t>WiseWare Solutions</w:t>
+            </w:r>
+          </w:p>
+        </w:tc>
+        <w:tc>
+          <w:tcPr>
+            <w:tcW w:w="4977" w:type="dxa"/>
+            <w:vAlign w:val="center"/>
+          </w:tcPr>
+          <w:p>
+            <w:pPr>
+              <w:spacing w:before="40" w:after="40"/>
+              <w:rPr>
+                <w:rFonts w:ascii="Arial" w:hAnsi="Arial" w:cs="Arial"/>
+                <w:sz w:val="20"/>
+                <w:szCs w:val="20"/>
+              </w:rPr>
+            </w:pPr>
+            <w:r>
+              <w:rPr>
+                <w:rFonts w:ascii="Arial" w:hAnsi="Arial" w:cs="Arial"/>
+                <w:sz w:val="20"/>
+                <w:szCs w:val="20"/>
+              </w:rPr>
+              <w:t>Actisense</w:t>
+            </w:r>
+          </w:p>
+        </w:tc>
+      </w:tr>
+      <w:tr>
+        <w:tc>
+          <w:tcPr>
+            <w:tcW w:w="3527" w:type="dxa"/>
+            <w:vAlign w:val="center"/>
+          </w:tcPr>
+          <w:p>
+            <w:pPr>
+              <w:spacing w:before="40" w:after="40"/>
+              <w:rPr>
+                <w:rFonts w:ascii="Arial" w:hAnsi="Arial" w:cs="Arial"/>
+                <w:b/>
+                <w:sz w:val="20"/>
+                <w:szCs w:val="20"/>
+              </w:rPr>
+            </w:pPr>
+            <w:r>
+              <w:rPr>
+                <w:rFonts w:ascii="Arial" w:hAnsi="Arial" w:cs="Arial"/>
+                <w:b/>
+                <w:sz w:val="20"/>
+                <w:szCs w:val="20"/>
+              </w:rPr>
+              <w:t>LP-Research</w:t>
+            </w:r>
+          </w:p>
+        </w:tc>
+        <w:tc>
+          <w:tcPr>
+            <w:tcW w:w="4977" w:type="dxa"/>
+            <w:vAlign w:val="center"/>
+          </w:tcPr>
+          <w:p>
+            <w:pPr>
+              <w:spacing w:before="40" w:after="40"/>
+              <w:rPr>
+                <w:rFonts w:ascii="Arial" w:hAnsi="Arial" w:cs="Arial"/>
+                <w:sz w:val="20"/>
+                <w:szCs w:val="20"/>
+              </w:rPr>
+            </w:pPr>
+            <w:r>
+              <w:rPr>
+                <w:rFonts w:ascii="Arial" w:hAnsi="Arial" w:cs="Arial"/>
+                <w:sz w:val="20"/>
+                <w:szCs w:val="20"/>
+              </w:rPr>
+              <w:t>LPMBS-2</w:t>
+            </w:r>
+          </w:p>
+        </w:tc>
+      </w:tr>
+      <w:tr>
+        <w:tc>
+          <w:tcPr>
+            <w:tcW w:w="3527" w:type="dxa"/>
+            <w:vAlign w:val="center"/>
+          </w:tcPr>
+          <w:p>
+            <w:pPr>
+              <w:spacing w:before="40" w:after="40"/>
+              <w:rPr>
+                <w:rFonts w:ascii="Arial" w:hAnsi="Arial" w:cs="Arial"/>
+                <w:b/>
+                <w:sz w:val="20"/>
+                <w:szCs w:val="20"/>
+              </w:rPr>
+            </w:pPr>
+            <w:r>
+              <w:rPr>
+                <w:rFonts w:ascii="Arial" w:hAnsi="Arial" w:cs="Arial"/>
+                <w:b/>
+                <w:sz w:val="20"/>
+                <w:szCs w:val="20"/>
+              </w:rPr>
+              <w:t>W</w:t>
+            </w:r>
+            <w:r>
+              <w:rPr>
+                <w:rFonts w:ascii="Arial" w:hAnsi="Arial" w:cs="Arial"/>
+                <w:b/>
+                <w:sz w:val="20"/>
+                <w:szCs w:val="20"/>
+              </w:rPr>
+              <w:t>it-motion</w:t>
+            </w:r>
+          </w:p>
+        </w:tc>
+        <w:tc>
+          <w:tcPr>
+            <w:tcW w:w="4977" w:type="dxa"/>
+            <w:vAlign w:val="center"/>
+          </w:tcPr>
+          <w:p>
+            <w:pPr>
+              <w:spacing w:before="40" w:after="40"/>
+              <w:rPr>
+                <w:rFonts w:ascii="Arial" w:hAnsi="Arial" w:cs="Arial"/>
+                <w:sz w:val="20"/>
+                <w:szCs w:val="20"/>
+                <w:lang w:val="en-US"/>
+              </w:rPr>
+            </w:pPr>
+            <w:r>
+              <w:rPr>
+                <w:rFonts w:ascii="Arial" w:hAnsi="Arial" w:cs="Arial"/>
+                <w:sz w:val="20"/>
+                <w:szCs w:val="20"/>
+                <w:lang w:val="en-US"/>
+              </w:rPr>
+              <w:t>WitMotion WT901C TTL</w:t>
+            </w:r>
+          </w:p>
+        </w:tc>
+      </w:tr>
+    </w:tbl>
+    <w:p>
+      <w:pPr>
+        <w:rPr>
+          <w:u w:val="single"/>
+        </w:rPr>
+      </w:pPr>
+    </w:p>
+    <w:p>
+      <w:pPr>
+        <w:pStyle w:val="Ttulo1"/>
+      </w:pPr>
+      <w:bookmarkStart w:id="7" w:name="_Toc115816849"/>
       <w:r>
         <w:lastRenderedPageBreak/>
         <w:t>Dispositivos de medida</w:t>
@@ -1627,14 +2650,13 @@
       <w:r>
         <w:t xml:space="preserve"> IMU elegidos</w:t>
       </w:r>
-      <w:bookmarkEnd w:id="6"/>
+      <w:bookmarkEnd w:id="7"/>
     </w:p>
     <w:p>
       <w:pPr>
         <w:pStyle w:val="Ttulo2"/>
       </w:pPr>
-      <w:bookmarkStart w:id="7" w:name="_Toc113291271"/>
-      <w:proofErr w:type="spellStart"/>
+      <w:bookmarkStart w:id="8" w:name="_Toc115816850"/>
       <w:r>
         <w:t>Metam</w:t>
       </w:r>
@@ -1642,28 +2664,22 @@
         <w:t>o</w:t>
       </w:r>
       <w:r>
-        <w:t>tion</w:t>
+        <w:t>tion RL</w:t>
       </w:r>
-      <w:proofErr w:type="spellEnd"/>
       <w:r>
-        <w:t xml:space="preserve"> RL</w:t>
+        <w:t>+</w:t>
       </w:r>
-      <w:bookmarkEnd w:id="7"/>
+      <w:bookmarkEnd w:id="8"/>
+      <w:r>
+        <w:t xml:space="preserve"> (Mbientlab Inc.)</w:t>
+      </w:r>
     </w:p>
     <w:p>
       <w:r>
         <w:t>Este dispositivo inercial</w:t>
       </w:r>
       <w:r>
-        <w:t xml:space="preserve"> </w:t>
-      </w:r>
-      <w:proofErr w:type="spellStart"/>
-      <w:r>
-        <w:t>MetamotionRL</w:t>
-      </w:r>
-      <w:proofErr w:type="spellEnd"/>
-      <w:r>
-        <w:t xml:space="preserve"> MMRL d</w:t>
+        <w:t xml:space="preserve"> MetamotionRL MMRL d</w:t>
       </w:r>
       <w:r>
         <w:t xml:space="preserve">e la empresa MBENTLAB </w:t>
@@ -1685,10 +2701,10 @@
           <w:noProof/>
         </w:rPr>
         <w:drawing>
-          <wp:inline distT="0" distB="0" distL="0" distR="0" wp14:anchorId="746CA2D9" wp14:editId="686FE52D">
-            <wp:extent cx="2179320" cy="2179320"/>
+          <wp:inline distT="0" distB="0" distL="0" distR="0" wp14:anchorId="052D0197" wp14:editId="2AA2A831">
+            <wp:extent cx="1341120" cy="1341120"/>
             <wp:effectExtent l="0" t="0" r="0" b="0"/>
-            <wp:docPr id="2" name="Imagen 2"/>
+            <wp:docPr id="2" name="Imagen 2" descr="Un control color blanco&#10;&#10;Descripción generada automáticamente con confianza media"/>
             <wp:cNvGraphicFramePr>
               <a:graphicFrameLocks xmlns:a="http://schemas.openxmlformats.org/drawingml/2006/main" noChangeAspect="1"/>
             </wp:cNvGraphicFramePr>
@@ -1696,7 +2712,7 @@
               <a:graphicData uri="http://schemas.openxmlformats.org/drawingml/2006/picture">
                 <pic:pic xmlns:pic="http://schemas.openxmlformats.org/drawingml/2006/picture">
                   <pic:nvPicPr>
-                    <pic:cNvPr id="0" name="Picture 1"/>
+                    <pic:cNvPr id="2" name="Imagen 2" descr="Un control color blanco&#10;&#10;Descripción generada automáticamente con confianza media"/>
                     <pic:cNvPicPr>
                       <a:picLocks noChangeAspect="1" noChangeArrowheads="1"/>
                     </pic:cNvPicPr>
@@ -1717,7 +2733,60 @@
                   <pic:spPr bwMode="auto">
                     <a:xfrm rot="10800000">
                       <a:off x="0" y="0"/>
-                      <a:ext cx="2179320" cy="2179320"/>
+                      <a:ext cx="1341120" cy="1341120"/>
+                    </a:xfrm>
+                    <a:prstGeom prst="rect">
+                      <a:avLst/>
+                    </a:prstGeom>
+                    <a:noFill/>
+                    <a:ln>
+                      <a:noFill/>
+                    </a:ln>
+                  </pic:spPr>
+                </pic:pic>
+              </a:graphicData>
+            </a:graphic>
+          </wp:inline>
+        </w:drawing>
+      </w:r>
+      <w:r>
+        <w:rPr>
+          <w:noProof/>
+        </w:rPr>
+        <w:drawing>
+          <wp:inline distT="0" distB="0" distL="0" distR="0" wp14:anchorId="04A81F69" wp14:editId="565A12F3">
+            <wp:extent cx="1152298" cy="1615440"/>
+            <wp:effectExtent l="0" t="0" r="0" b="3810"/>
+            <wp:docPr id="5" name="Imagen 5" descr="Imagen que contiene tabla, interior, taza, pastel&#10;&#10;Descripción generada automáticamente"/>
+            <wp:cNvGraphicFramePr>
+              <a:graphicFrameLocks xmlns:a="http://schemas.openxmlformats.org/drawingml/2006/main" noChangeAspect="1"/>
+            </wp:cNvGraphicFramePr>
+            <a:graphic xmlns:a="http://schemas.openxmlformats.org/drawingml/2006/main">
+              <a:graphicData uri="http://schemas.openxmlformats.org/drawingml/2006/picture">
+                <pic:pic xmlns:pic="http://schemas.openxmlformats.org/drawingml/2006/picture">
+                  <pic:nvPicPr>
+                    <pic:cNvPr id="5" name="Imagen 5" descr="Imagen que contiene tabla, interior, taza, pastel&#10;&#10;Descripción generada automáticamente"/>
+                    <pic:cNvPicPr>
+                      <a:picLocks noChangeAspect="1" noChangeArrowheads="1"/>
+                    </pic:cNvPicPr>
+                  </pic:nvPicPr>
+                  <pic:blipFill>
+                    <a:blip r:embed="rId11">
+                      <a:extLst>
+                        <a:ext uri="{28A0092B-C50C-407E-A947-70E740481C1C}">
+                          <a14:useLocalDpi xmlns:a14="http://schemas.microsoft.com/office/drawing/2010/main" val="0"/>
+                        </a:ext>
+                      </a:extLst>
+                    </a:blip>
+                    <a:srcRect/>
+                    <a:stretch>
+                      <a:fillRect/>
+                    </a:stretch>
+                  </pic:blipFill>
+                  <pic:spPr bwMode="auto">
+                    <a:xfrm>
+                      <a:off x="0" y="0"/>
+                      <a:ext cx="1156348" cy="1621118"/>
                     </a:xfrm>
                     <a:prstGeom prst="rect">
                       <a:avLst/>
@@ -1755,7 +2824,7 @@
                     </pic:cNvPicPr>
                   </pic:nvPicPr>
                   <pic:blipFill>
-                    <a:blip r:embed="rId11">
+                    <a:blip r:embed="rId12">
                       <a:extLst>
                         <a:ext uri="{28A0092B-C50C-407E-A947-70E740481C1C}">
                           <a14:useLocalDpi xmlns:a14="http://schemas.microsoft.com/office/drawing/2010/main" val="0"/>
@@ -1791,8 +2860,8 @@
       <w:pPr>
         <w:pStyle w:val="Descripcin"/>
       </w:pPr>
-      <w:bookmarkStart w:id="8" w:name="_Toc113291707"/>
       <w:bookmarkStart w:id="9" w:name="_Hlk113291728"/>
+      <w:bookmarkStart w:id="10" w:name="_Toc115816948"/>
       <w:r>
         <w:t xml:space="preserve">Figura </w:t>
       </w:r>
@@ -1805,25 +2874,12 @@
         </w:r>
       </w:fldSimple>
       <w:r>
-        <w:t xml:space="preserve">. </w:t>
+        <w:t xml:space="preserve"> </w:t>
       </w:r>
-      <w:proofErr w:type="spellStart"/>
       <w:r>
-        <w:t>MetaMotionRL</w:t>
+        <w:t>MetaMotionRL con su carcasa (izq.) y esquema (der.)</w:t>
       </w:r>
-      <w:proofErr w:type="spellEnd"/>
-      <w:r>
-        <w:t xml:space="preserve"> con su carcasa (izq.) y esquema (</w:t>
-      </w:r>
-      <w:proofErr w:type="spellStart"/>
-      <w:r>
-        <w:t>der</w:t>
-      </w:r>
-      <w:proofErr w:type="spellEnd"/>
-      <w:r>
-        <w:t>.)</w:t>
-      </w:r>
-      <w:bookmarkEnd w:id="8"/>
+      <w:bookmarkEnd w:id="10"/>
     </w:p>
     <w:bookmarkEnd w:id="9"/>
     <w:p>
@@ -1833,90 +2889,77 @@
     </w:p>
     <w:tbl>
       <w:tblPr>
-        <w:tblStyle w:val="Tablaconcuadrcula5oscura-nfasis1"/>
+        <w:tblStyle w:val="Tablaconcuadrcula"/>
         <w:tblW w:w="0" w:type="auto"/>
-        <w:tblInd w:w="-5" w:type="dxa"/>
+        <w:tblBorders>
+          <w:top w:val="single" w:sz="12" w:space="0" w:color="auto"/>
+          <w:left w:val="none" w:sz="0" w:space="0" w:color="auto"/>
+          <w:bottom w:val="single" w:sz="12" w:space="0" w:color="auto"/>
+          <w:right w:val="none" w:sz="0" w:space="0" w:color="auto"/>
+          <w:insideV w:val="none" w:sz="0" w:space="0" w:color="auto"/>
+        </w:tblBorders>
         <w:tblLook w:val="04A0" w:firstRow="1" w:lastRow="0" w:firstColumn="1" w:lastColumn="0" w:noHBand="0" w:noVBand="1"/>
       </w:tblPr>
       <w:tblGrid>
-        <w:gridCol w:w="2127"/>
-        <w:gridCol w:w="1984"/>
-        <w:gridCol w:w="4373"/>
+        <w:gridCol w:w="3545"/>
+        <w:gridCol w:w="4959"/>
       </w:tblGrid>
       <w:tr>
-        <w:trPr>
-          <w:cnfStyle w:val="100000000000" w:firstRow="1" w:lastRow="0" w:firstColumn="0" w:lastColumn="0" w:oddVBand="0" w:evenVBand="0" w:oddHBand="0" w:evenHBand="0" w:firstRowFirstColumn="0" w:firstRowLastColumn="0" w:lastRowFirstColumn="0" w:lastRowLastColumn="0"/>
-        </w:trPr>
         <w:tc>
           <w:tcPr>
-            <w:cnfStyle w:val="001000000000" w:firstRow="0" w:lastRow="0" w:firstColumn="1" w:lastColumn="0" w:oddVBand="0" w:evenVBand="0" w:oddHBand="0" w:evenHBand="0" w:firstRowFirstColumn="0" w:firstRowLastColumn="0" w:lastRowFirstColumn="0" w:lastRowLastColumn="0"/>
-            <w:tcW w:w="2127" w:type="dxa"/>
+            <w:tcW w:w="3545" w:type="dxa"/>
+            <w:vAlign w:val="center"/>
           </w:tcPr>
           <w:p>
-            <w:r>
-              <w:t>Sensores</w:t>
+            <w:pPr>
+              <w:spacing w:before="40" w:after="40"/>
+              <w:rPr>
+                <w:rFonts w:ascii="Arial" w:hAnsi="Arial" w:cs="Arial"/>
+                <w:b/>
+                <w:sz w:val="20"/>
+                <w:szCs w:val="20"/>
+              </w:rPr>
+            </w:pPr>
+            <w:r>
+              <w:rPr>
+                <w:rFonts w:ascii="Arial" w:hAnsi="Arial" w:cs="Arial"/>
+                <w:b/>
+                <w:sz w:val="20"/>
+                <w:szCs w:val="20"/>
+              </w:rPr>
+              <w:t>Peso</w:t>
             </w:r>
           </w:p>
         </w:tc>
         <w:tc>
           <w:tcPr>
-            <w:tcW w:w="1984" w:type="dxa"/>
+            <w:tcW w:w="4959" w:type="dxa"/>
+            <w:vAlign w:val="center"/>
           </w:tcPr>
           <w:p>
             <w:pPr>
-              <w:cnfStyle w:val="100000000000" w:firstRow="1" w:lastRow="0" w:firstColumn="0" w:lastColumn="0" w:oddVBand="0" w:evenVBand="0" w:oddHBand="0" w:evenHBand="0" w:firstRowFirstColumn="0" w:firstRowLastColumn="0" w:lastRowFirstColumn="0" w:lastRowLastColumn="0"/>
-            </w:pPr>
-          </w:p>
-        </w:tc>
-        <w:tc>
-          <w:tcPr>
-            <w:tcW w:w="4373" w:type="dxa"/>
-          </w:tcPr>
-          <w:p>
-            <w:pPr>
-              <w:cnfStyle w:val="100000000000" w:firstRow="1" w:lastRow="0" w:firstColumn="0" w:lastColumn="0" w:oddVBand="0" w:evenVBand="0" w:oddHBand="0" w:evenHBand="0" w:firstRowFirstColumn="0" w:firstRowLastColumn="0" w:lastRowFirstColumn="0" w:lastRowLastColumn="0"/>
-            </w:pPr>
-          </w:p>
-        </w:tc>
-      </w:tr>
-      <w:tr>
-        <w:trPr>
-          <w:cnfStyle w:val="000000100000" w:firstRow="0" w:lastRow="0" w:firstColumn="0" w:lastColumn="0" w:oddVBand="0" w:evenVBand="0" w:oddHBand="1" w:evenHBand="0" w:firstRowFirstColumn="0" w:firstRowLastColumn="0" w:lastRowFirstColumn="0" w:lastRowLastColumn="0"/>
-        </w:trPr>
-        <w:tc>
-          <w:tcPr>
-            <w:cnfStyle w:val="001000000000" w:firstRow="0" w:lastRow="0" w:firstColumn="1" w:lastColumn="0" w:oddVBand="0" w:evenVBand="0" w:oddHBand="0" w:evenHBand="0" w:firstRowFirstColumn="0" w:firstRowLastColumn="0" w:lastRowFirstColumn="0" w:lastRowLastColumn="0"/>
-            <w:tcW w:w="2127" w:type="dxa"/>
-          </w:tcPr>
-          <w:p>
-            <w:r>
-              <w:t>Giroscopio</w:t>
-            </w:r>
-          </w:p>
-        </w:tc>
-        <w:tc>
-          <w:tcPr>
-            <w:tcW w:w="1984" w:type="dxa"/>
-          </w:tcPr>
-          <w:p>
-            <w:pPr>
-              <w:cnfStyle w:val="000000100000" w:firstRow="0" w:lastRow="0" w:firstColumn="0" w:lastColumn="0" w:oddVBand="0" w:evenVBand="0" w:oddHBand="1" w:evenHBand="0" w:firstRowFirstColumn="0" w:firstRowLastColumn="0" w:lastRowFirstColumn="0" w:lastRowLastColumn="0"/>
-            </w:pPr>
-            <w:r>
-              <w:t>Rango</w:t>
-            </w:r>
-          </w:p>
-        </w:tc>
-        <w:tc>
-          <w:tcPr>
-            <w:tcW w:w="4373" w:type="dxa"/>
-          </w:tcPr>
-          <w:p>
-            <w:pPr>
-              <w:cnfStyle w:val="000000100000" w:firstRow="0" w:lastRow="0" w:firstColumn="0" w:lastColumn="0" w:oddVBand="0" w:evenVBand="0" w:oddHBand="1" w:evenHBand="0" w:firstRowFirstColumn="0" w:firstRowLastColumn="0" w:lastRowFirstColumn="0" w:lastRowLastColumn="0"/>
-            </w:pPr>
-            <w:r>
-              <w:t>± 125, ± 250, ± 500, ± 1000, ± 2000°/s</w:t>
+              <w:spacing w:before="40" w:after="40"/>
+              <w:rPr>
+                <w:rFonts w:ascii="Arial" w:hAnsi="Arial" w:cs="Arial"/>
+                <w:sz w:val="20"/>
+                <w:szCs w:val="20"/>
+              </w:rPr>
+            </w:pPr>
+            <w:r>
+              <w:rPr>
+                <w:rFonts w:ascii="Arial" w:hAnsi="Arial" w:cs="Arial"/>
+                <w:sz w:val="20"/>
+                <w:szCs w:val="20"/>
+              </w:rPr>
+              <w:t>56.7 gr</w:t>
+            </w:r>
+            <w:r>
+              <w:rPr>
+                <w:rFonts w:ascii="Arial" w:hAnsi="Arial" w:cs="Arial"/>
+                <w:sz w:val="20"/>
+                <w:szCs w:val="20"/>
+              </w:rPr>
+              <w:t xml:space="preserve"> </w:t>
             </w:r>
           </w:p>
         </w:tc>
@@ -1924,78 +2967,59 @@
       <w:tr>
         <w:tc>
           <w:tcPr>
-            <w:cnfStyle w:val="001000000000" w:firstRow="0" w:lastRow="0" w:firstColumn="1" w:lastColumn="0" w:oddVBand="0" w:evenVBand="0" w:oddHBand="0" w:evenHBand="0" w:firstRowFirstColumn="0" w:firstRowLastColumn="0" w:lastRowFirstColumn="0" w:lastRowLastColumn="0"/>
-            <w:tcW w:w="2127" w:type="dxa"/>
+            <w:tcW w:w="3545" w:type="dxa"/>
+            <w:vAlign w:val="center"/>
           </w:tcPr>
-          <w:p/>
+          <w:p>
+            <w:pPr>
+              <w:spacing w:before="40" w:after="40"/>
+              <w:rPr>
+                <w:rFonts w:ascii="Arial" w:hAnsi="Arial" w:cs="Arial"/>
+                <w:b/>
+                <w:sz w:val="20"/>
+                <w:szCs w:val="20"/>
+              </w:rPr>
+            </w:pPr>
+            <w:r>
+              <w:rPr>
+                <w:rFonts w:ascii="Arial" w:hAnsi="Arial" w:cs="Arial"/>
+                <w:b/>
+                <w:sz w:val="20"/>
+                <w:szCs w:val="20"/>
+              </w:rPr>
+              <w:t>FormFactor minituarizado</w:t>
+            </w:r>
+          </w:p>
         </w:tc>
         <w:tc>
           <w:tcPr>
-            <w:tcW w:w="1984" w:type="dxa"/>
+            <w:tcW w:w="4959" w:type="dxa"/>
+            <w:vAlign w:val="center"/>
           </w:tcPr>
           <w:p>
             <w:pPr>
-              <w:cnfStyle w:val="000000000000" w:firstRow="0" w:lastRow="0" w:firstColumn="0" w:lastColumn="0" w:oddVBand="0" w:evenVBand="0" w:oddHBand="0" w:evenHBand="0" w:firstRowFirstColumn="0" w:firstRowLastColumn="0" w:lastRowFirstColumn="0" w:lastRowLastColumn="0"/>
-            </w:pPr>
-            <w:r>
-              <w:t>Resolución</w:t>
-            </w:r>
-          </w:p>
-        </w:tc>
-        <w:tc>
-          <w:tcPr>
-            <w:tcW w:w="4373" w:type="dxa"/>
-          </w:tcPr>
-          <w:p>
-            <w:pPr>
-              <w:cnfStyle w:val="000000000000" w:firstRow="0" w:lastRow="0" w:firstColumn="0" w:lastColumn="0" w:oddVBand="0" w:evenVBand="0" w:oddHBand="0" w:evenHBand="0" w:firstRowFirstColumn="0" w:firstRowLastColumn="0" w:lastRowFirstColumn="0" w:lastRowLastColumn="0"/>
-            </w:pPr>
-            <w:r>
-              <w:t>16bit</w:t>
-            </w:r>
-          </w:p>
-        </w:tc>
-      </w:tr>
-      <w:tr>
-        <w:trPr>
-          <w:cnfStyle w:val="000000100000" w:firstRow="0" w:lastRow="0" w:firstColumn="0" w:lastColumn="0" w:oddVBand="0" w:evenVBand="0" w:oddHBand="1" w:evenHBand="0" w:firstRowFirstColumn="0" w:firstRowLastColumn="0" w:lastRowFirstColumn="0" w:lastRowLastColumn="0"/>
-        </w:trPr>
-        <w:tc>
-          <w:tcPr>
-            <w:cnfStyle w:val="001000000000" w:firstRow="0" w:lastRow="0" w:firstColumn="1" w:lastColumn="0" w:oddVBand="0" w:evenVBand="0" w:oddHBand="0" w:evenHBand="0" w:firstRowFirstColumn="0" w:firstRowLastColumn="0" w:lastRowFirstColumn="0" w:lastRowLastColumn="0"/>
-            <w:tcW w:w="2127" w:type="dxa"/>
-          </w:tcPr>
-          <w:p/>
-        </w:tc>
-        <w:tc>
-          <w:tcPr>
-            <w:tcW w:w="1984" w:type="dxa"/>
-          </w:tcPr>
-          <w:p>
-            <w:pPr>
-              <w:cnfStyle w:val="000000100000" w:firstRow="0" w:lastRow="0" w:firstColumn="0" w:lastColumn="0" w:oddVBand="0" w:evenVBand="0" w:oddHBand="1" w:evenHBand="0" w:firstRowFirstColumn="0" w:firstRowLastColumn="0" w:lastRowFirstColumn="0" w:lastRowLastColumn="0"/>
-            </w:pPr>
-            <w:r>
-              <w:t>Tasa de muestreo</w:t>
-            </w:r>
-          </w:p>
-        </w:tc>
-        <w:tc>
-          <w:tcPr>
-            <w:tcW w:w="4373" w:type="dxa"/>
-          </w:tcPr>
-          <w:p>
-            <w:pPr>
-              <w:cnfStyle w:val="000000100000" w:firstRow="0" w:lastRow="0" w:firstColumn="0" w:lastColumn="0" w:oddVBand="0" w:evenVBand="0" w:oddHBand="1" w:evenHBand="0" w:firstRowFirstColumn="0" w:firstRowLastColumn="0" w:lastRowFirstColumn="0" w:lastRowLastColumn="0"/>
-              <w:rPr>
-                <w:lang w:val="en-US"/>
-              </w:rPr>
-            </w:pPr>
-            <w:r>
-              <w:rPr>
-                <w:lang w:val="en-US"/>
-              </w:rPr>
-              <w:t>0.001Hz – 100Hz stream – 800Hz log</w:t>
+              <w:spacing w:before="40" w:after="40"/>
+              <w:rPr>
+                <w:rFonts w:ascii="Arial" w:hAnsi="Arial" w:cs="Arial"/>
+                <w:sz w:val="20"/>
+                <w:szCs w:val="20"/>
+              </w:rPr>
+            </w:pPr>
+            <w:r>
+              <w:rPr>
+                <w:rFonts w:ascii="Arial" w:hAnsi="Arial" w:cs="Arial"/>
+                <w:sz w:val="20"/>
+                <w:szCs w:val="20"/>
+              </w:rPr>
+              <w:t>27mm × 27mm x 4mm con</w:t>
+            </w:r>
+            <w:r>
+              <w:rPr>
+                <w:rFonts w:ascii="Arial" w:hAnsi="Arial" w:cs="Arial"/>
+                <w:sz w:val="20"/>
+                <w:szCs w:val="20"/>
+              </w:rPr>
+              <w:t xml:space="preserve"> carcasa</w:t>
             </w:r>
           </w:p>
         </w:tc>
@@ -2003,76 +3027,69 @@
       <w:tr>
         <w:tc>
           <w:tcPr>
-            <w:cnfStyle w:val="001000000000" w:firstRow="0" w:lastRow="0" w:firstColumn="1" w:lastColumn="0" w:oddVBand="0" w:evenVBand="0" w:oddHBand="0" w:evenHBand="0" w:firstRowFirstColumn="0" w:firstRowLastColumn="0" w:lastRowFirstColumn="0" w:lastRowLastColumn="0"/>
-            <w:tcW w:w="2127" w:type="dxa"/>
+            <w:tcW w:w="3545" w:type="dxa"/>
+            <w:vAlign w:val="center"/>
           </w:tcPr>
           <w:p>
-            <w:r>
-              <w:t>Acelerómetro</w:t>
+            <w:pPr>
+              <w:spacing w:before="40" w:after="40"/>
+              <w:rPr>
+                <w:rFonts w:ascii="Arial" w:hAnsi="Arial" w:cs="Arial"/>
+                <w:b/>
+                <w:sz w:val="20"/>
+                <w:szCs w:val="20"/>
+              </w:rPr>
+            </w:pPr>
+            <w:r>
+              <w:rPr>
+                <w:rFonts w:ascii="Arial" w:hAnsi="Arial" w:cs="Arial"/>
+                <w:b/>
+                <w:sz w:val="20"/>
+                <w:szCs w:val="20"/>
+              </w:rPr>
+              <w:t>Modo de uso</w:t>
             </w:r>
           </w:p>
         </w:tc>
         <w:tc>
           <w:tcPr>
-            <w:tcW w:w="1984" w:type="dxa"/>
+            <w:tcW w:w="4959" w:type="dxa"/>
+            <w:vAlign w:val="center"/>
           </w:tcPr>
           <w:p>
             <w:pPr>
-              <w:cnfStyle w:val="000000000000" w:firstRow="0" w:lastRow="0" w:firstColumn="0" w:lastColumn="0" w:oddVBand="0" w:evenVBand="0" w:oddHBand="0" w:evenHBand="0" w:firstRowFirstColumn="0" w:firstRowLastColumn="0" w:lastRowFirstColumn="0" w:lastRowLastColumn="0"/>
-            </w:pPr>
-            <w:r>
-              <w:t>Rango</w:t>
-            </w:r>
-          </w:p>
-        </w:tc>
-        <w:tc>
-          <w:tcPr>
-            <w:tcW w:w="4373" w:type="dxa"/>
-          </w:tcPr>
-          <w:p>
-            <w:pPr>
-              <w:cnfStyle w:val="000000000000" w:firstRow="0" w:lastRow="0" w:firstColumn="0" w:lastColumn="0" w:oddVBand="0" w:evenVBand="0" w:oddHBand="0" w:evenHBand="0" w:firstRowFirstColumn="0" w:firstRowLastColumn="0" w:lastRowFirstColumn="0" w:lastRowLastColumn="0"/>
-            </w:pPr>
-            <w:r>
-              <w:t>± 2, ± 4, ± 8, ± 16 g</w:t>
-            </w:r>
-          </w:p>
-        </w:tc>
-      </w:tr>
-      <w:tr>
-        <w:trPr>
-          <w:cnfStyle w:val="000000100000" w:firstRow="0" w:lastRow="0" w:firstColumn="0" w:lastColumn="0" w:oddVBand="0" w:evenVBand="0" w:oddHBand="1" w:evenHBand="0" w:firstRowFirstColumn="0" w:firstRowLastColumn="0" w:lastRowFirstColumn="0" w:lastRowLastColumn="0"/>
-        </w:trPr>
-        <w:tc>
-          <w:tcPr>
-            <w:cnfStyle w:val="001000000000" w:firstRow="0" w:lastRow="0" w:firstColumn="1" w:lastColumn="0" w:oddVBand="0" w:evenVBand="0" w:oddHBand="0" w:evenHBand="0" w:firstRowFirstColumn="0" w:firstRowLastColumn="0" w:lastRowFirstColumn="0" w:lastRowLastColumn="0"/>
-            <w:tcW w:w="2127" w:type="dxa"/>
-          </w:tcPr>
-          <w:p/>
-        </w:tc>
-        <w:tc>
-          <w:tcPr>
-            <w:tcW w:w="1984" w:type="dxa"/>
-          </w:tcPr>
-          <w:p>
-            <w:pPr>
-              <w:cnfStyle w:val="000000100000" w:firstRow="0" w:lastRow="0" w:firstColumn="0" w:lastColumn="0" w:oddVBand="0" w:evenVBand="0" w:oddHBand="1" w:evenHBand="0" w:firstRowFirstColumn="0" w:firstRowLastColumn="0" w:lastRowFirstColumn="0" w:lastRowLastColumn="0"/>
-            </w:pPr>
-            <w:r>
-              <w:t>Resolución</w:t>
-            </w:r>
-          </w:p>
-        </w:tc>
-        <w:tc>
-          <w:tcPr>
-            <w:tcW w:w="4373" w:type="dxa"/>
-          </w:tcPr>
-          <w:p>
-            <w:pPr>
-              <w:cnfStyle w:val="000000100000" w:firstRow="0" w:lastRow="0" w:firstColumn="0" w:lastColumn="0" w:oddVBand="0" w:evenVBand="0" w:oddHBand="1" w:evenHBand="0" w:firstRowFirstColumn="0" w:firstRowLastColumn="0" w:lastRowFirstColumn="0" w:lastRowLastColumn="0"/>
-            </w:pPr>
-            <w:r>
-              <w:t>16 bit</w:t>
+              <w:spacing w:before="40" w:after="40"/>
+              <w:rPr>
+                <w:rFonts w:ascii="Arial" w:hAnsi="Arial" w:cs="Arial"/>
+                <w:sz w:val="20"/>
+                <w:szCs w:val="20"/>
+              </w:rPr>
+            </w:pPr>
+            <w:r>
+              <w:rPr>
+                <w:rFonts w:ascii="Arial" w:hAnsi="Arial" w:cs="Arial"/>
+                <w:sz w:val="20"/>
+                <w:szCs w:val="20"/>
+              </w:rPr>
+              <w:t>Streaming mode: 8h-24h</w:t>
+            </w:r>
+          </w:p>
+          <w:p>
+            <w:pPr>
+              <w:spacing w:before="40" w:after="40"/>
+              <w:rPr>
+                <w:rFonts w:ascii="Arial" w:hAnsi="Arial" w:cs="Arial"/>
+                <w:sz w:val="20"/>
+                <w:szCs w:val="20"/>
+              </w:rPr>
+            </w:pPr>
+            <w:r>
+              <w:rPr>
+                <w:rFonts w:ascii="Arial" w:hAnsi="Arial" w:cs="Arial"/>
+                <w:sz w:val="20"/>
+                <w:szCs w:val="20"/>
+              </w:rPr>
+              <w:t>Recording mode: 2h-48h</w:t>
             </w:r>
           </w:p>
         </w:tc>
@@ -2080,105 +3097,69 @@
       <w:tr>
         <w:tc>
           <w:tcPr>
-            <w:cnfStyle w:val="001000000000" w:firstRow="0" w:lastRow="0" w:firstColumn="1" w:lastColumn="0" w:oddVBand="0" w:evenVBand="0" w:oddHBand="0" w:evenHBand="0" w:firstRowFirstColumn="0" w:firstRowLastColumn="0" w:lastRowFirstColumn="0" w:lastRowLastColumn="0"/>
-            <w:tcW w:w="2127" w:type="dxa"/>
+            <w:tcW w:w="3545" w:type="dxa"/>
+            <w:vAlign w:val="center"/>
           </w:tcPr>
-          <w:p/>
+          <w:p>
+            <w:pPr>
+              <w:spacing w:before="40" w:after="40"/>
+              <w:rPr>
+                <w:rFonts w:ascii="Arial" w:hAnsi="Arial" w:cs="Arial"/>
+                <w:b/>
+                <w:sz w:val="20"/>
+                <w:szCs w:val="20"/>
+              </w:rPr>
+            </w:pPr>
+            <w:r>
+              <w:rPr>
+                <w:rFonts w:ascii="Arial" w:hAnsi="Arial" w:cs="Arial"/>
+                <w:b/>
+                <w:sz w:val="20"/>
+                <w:szCs w:val="20"/>
+              </w:rPr>
+              <w:t>Tipo de Batería</w:t>
+            </w:r>
+          </w:p>
         </w:tc>
         <w:tc>
           <w:tcPr>
-            <w:tcW w:w="1984" w:type="dxa"/>
+            <w:tcW w:w="4959" w:type="dxa"/>
+            <w:vAlign w:val="center"/>
           </w:tcPr>
           <w:p>
             <w:pPr>
-              <w:cnfStyle w:val="000000000000" w:firstRow="0" w:lastRow="0" w:firstColumn="0" w:lastColumn="0" w:oddVBand="0" w:evenVBand="0" w:oddHBand="0" w:evenHBand="0" w:firstRowFirstColumn="0" w:firstRowLastColumn="0" w:lastRowFirstColumn="0" w:lastRowLastColumn="0"/>
-            </w:pPr>
-            <w:r>
-              <w:t>Tasa de muestreo</w:t>
-            </w:r>
-          </w:p>
-        </w:tc>
-        <w:tc>
-          <w:tcPr>
-            <w:tcW w:w="4373" w:type="dxa"/>
-          </w:tcPr>
-          <w:p>
-            <w:pPr>
-              <w:cnfStyle w:val="000000000000" w:firstRow="0" w:lastRow="0" w:firstColumn="0" w:lastColumn="0" w:oddVBand="0" w:evenVBand="0" w:oddHBand="0" w:evenHBand="0" w:firstRowFirstColumn="0" w:firstRowLastColumn="0" w:lastRowFirstColumn="0" w:lastRowLastColumn="0"/>
-              <w:rPr>
-                <w:lang w:val="en-US"/>
-              </w:rPr>
-            </w:pPr>
-            <w:r>
-              <w:rPr>
-                <w:lang w:val="en-US"/>
-              </w:rPr>
-              <w:t>0.001Hz – 100Hz stream – 800Hz log</w:t>
-            </w:r>
-          </w:p>
-        </w:tc>
-      </w:tr>
-      <w:tr>
-        <w:trPr>
-          <w:cnfStyle w:val="000000100000" w:firstRow="0" w:lastRow="0" w:firstColumn="0" w:lastColumn="0" w:oddVBand="0" w:evenVBand="0" w:oddHBand="1" w:evenHBand="0" w:firstRowFirstColumn="0" w:firstRowLastColumn="0" w:lastRowFirstColumn="0" w:lastRowLastColumn="0"/>
-        </w:trPr>
-        <w:tc>
-          <w:tcPr>
-            <w:cnfStyle w:val="001000000000" w:firstRow="0" w:lastRow="0" w:firstColumn="1" w:lastColumn="0" w:oddVBand="0" w:evenVBand="0" w:oddHBand="0" w:evenHBand="0" w:firstRowFirstColumn="0" w:firstRowLastColumn="0" w:lastRowFirstColumn="0" w:lastRowLastColumn="0"/>
-            <w:tcW w:w="2127" w:type="dxa"/>
-          </w:tcPr>
-          <w:p>
-            <w:pPr>
-              <w:rPr>
-                <w:lang w:val="en-US"/>
-              </w:rPr>
-            </w:pPr>
-            <w:proofErr w:type="spellStart"/>
-            <w:r>
-              <w:rPr>
-                <w:lang w:val="en-US"/>
-              </w:rPr>
-              <w:t>Magnetómetro</w:t>
-            </w:r>
-            <w:proofErr w:type="spellEnd"/>
-          </w:p>
-        </w:tc>
-        <w:tc>
-          <w:tcPr>
-            <w:tcW w:w="1984" w:type="dxa"/>
-          </w:tcPr>
-          <w:p>
-            <w:pPr>
-              <w:cnfStyle w:val="000000100000" w:firstRow="0" w:lastRow="0" w:firstColumn="0" w:lastColumn="0" w:oddVBand="0" w:evenVBand="0" w:oddHBand="1" w:evenHBand="0" w:firstRowFirstColumn="0" w:firstRowLastColumn="0" w:lastRowFirstColumn="0" w:lastRowLastColumn="0"/>
-              <w:rPr>
-                <w:lang w:val="en-US"/>
-              </w:rPr>
-            </w:pPr>
-            <w:r>
-              <w:t>Rango</w:t>
-            </w:r>
-          </w:p>
-        </w:tc>
-        <w:tc>
-          <w:tcPr>
-            <w:tcW w:w="4373" w:type="dxa"/>
-          </w:tcPr>
-          <w:p>
-            <w:pPr>
-              <w:cnfStyle w:val="000000100000" w:firstRow="0" w:lastRow="0" w:firstColumn="0" w:lastColumn="0" w:oddVBand="0" w:evenVBand="0" w:oddHBand="1" w:evenHBand="0" w:firstRowFirstColumn="0" w:firstRowLastColumn="0" w:lastRowFirstColumn="0" w:lastRowLastColumn="0"/>
-            </w:pPr>
-            <w:r>
-              <w:t>±1300μT (</w:t>
-            </w:r>
-            <w:proofErr w:type="spellStart"/>
-            <w:proofErr w:type="gramStart"/>
-            <w:r>
-              <w:t>x,y</w:t>
-            </w:r>
-            <w:proofErr w:type="spellEnd"/>
-            <w:proofErr w:type="gramEnd"/>
-            <w:r>
-              <w:t>-axis), ±2500μT (z-axis)</w:t>
+              <w:spacing w:before="40" w:after="40"/>
+              <w:rPr>
+                <w:rFonts w:ascii="Arial" w:hAnsi="Arial" w:cs="Arial"/>
+                <w:sz w:val="20"/>
+                <w:szCs w:val="20"/>
+              </w:rPr>
+            </w:pPr>
+            <w:r>
+              <w:rPr>
+                <w:rFonts w:ascii="Arial" w:hAnsi="Arial" w:cs="Arial"/>
+                <w:sz w:val="20"/>
+                <w:szCs w:val="20"/>
+              </w:rPr>
+              <w:t>70-100mAH micro-USB recargable.</w:t>
+            </w:r>
+          </w:p>
+          <w:p>
+            <w:pPr>
+              <w:spacing w:before="40" w:after="40"/>
+              <w:rPr>
+                <w:rFonts w:ascii="Arial" w:hAnsi="Arial" w:cs="Arial"/>
+                <w:sz w:val="20"/>
+                <w:szCs w:val="20"/>
+              </w:rPr>
+            </w:pPr>
+            <w:r>
+              <w:rPr>
+                <w:rFonts w:ascii="Arial" w:hAnsi="Arial" w:cs="Arial"/>
+                <w:sz w:val="20"/>
+                <w:szCs w:val="20"/>
+              </w:rPr>
+              <w:t>Tiempo de carga: 2h</w:t>
             </w:r>
           </w:p>
         </w:tc>
@@ -2186,90 +3167,53 @@
       <w:tr>
         <w:tc>
           <w:tcPr>
-            <w:cnfStyle w:val="001000000000" w:firstRow="0" w:lastRow="0" w:firstColumn="1" w:lastColumn="0" w:oddVBand="0" w:evenVBand="0" w:oddHBand="0" w:evenHBand="0" w:firstRowFirstColumn="0" w:firstRowLastColumn="0" w:lastRowFirstColumn="0" w:lastRowLastColumn="0"/>
-            <w:tcW w:w="2127" w:type="dxa"/>
+            <w:tcW w:w="3545" w:type="dxa"/>
+            <w:vAlign w:val="center"/>
           </w:tcPr>
-          <w:p/>
+          <w:p>
+            <w:pPr>
+              <w:spacing w:before="40" w:after="40"/>
+              <w:rPr>
+                <w:rFonts w:ascii="Arial" w:hAnsi="Arial" w:cs="Arial"/>
+                <w:b/>
+                <w:sz w:val="20"/>
+                <w:szCs w:val="20"/>
+              </w:rPr>
+            </w:pPr>
+            <w:r>
+              <w:rPr>
+                <w:rFonts w:ascii="Arial" w:hAnsi="Arial" w:cs="Arial"/>
+                <w:b/>
+                <w:sz w:val="20"/>
+                <w:szCs w:val="20"/>
+              </w:rPr>
+              <w:t>Resistencia</w:t>
+            </w:r>
+          </w:p>
         </w:tc>
         <w:tc>
           <w:tcPr>
-            <w:tcW w:w="1984" w:type="dxa"/>
+            <w:tcW w:w="4959" w:type="dxa"/>
+            <w:vAlign w:val="center"/>
           </w:tcPr>
           <w:p>
             <w:pPr>
-              <w:cnfStyle w:val="000000000000" w:firstRow="0" w:lastRow="0" w:firstColumn="0" w:lastColumn="0" w:oddVBand="0" w:evenVBand="0" w:oddHBand="0" w:evenHBand="0" w:firstRowFirstColumn="0" w:firstRowLastColumn="0" w:lastRowFirstColumn="0" w:lastRowLastColumn="0"/>
-            </w:pPr>
-            <w:r>
-              <w:t>Resolución</w:t>
-            </w:r>
-          </w:p>
-        </w:tc>
-        <w:tc>
-          <w:tcPr>
-            <w:tcW w:w="4373" w:type="dxa"/>
-          </w:tcPr>
-          <w:p>
-            <w:pPr>
-              <w:cnfStyle w:val="000000000000" w:firstRow="0" w:lastRow="0" w:firstColumn="0" w:lastColumn="0" w:oddVBand="0" w:evenVBand="0" w:oddHBand="0" w:evenHBand="0" w:firstRowFirstColumn="0" w:firstRowLastColumn="0" w:lastRowFirstColumn="0" w:lastRowLastColumn="0"/>
-              <w:rPr>
+              <w:spacing w:before="40" w:after="40"/>
+              <w:rPr>
+                <w:rFonts w:ascii="Arial" w:hAnsi="Arial" w:cs="Arial"/>
+                <w:sz w:val="20"/>
+                <w:szCs w:val="20"/>
                 <w:lang w:val="en-US"/>
               </w:rPr>
             </w:pPr>
             <w:r>
               <w:rPr>
+                <w:rFonts w:ascii="Arial" w:hAnsi="Arial" w:cs="Arial"/>
+                <w:sz w:val="20"/>
+                <w:szCs w:val="20"/>
                 <w:lang w:val="en-US"/>
               </w:rPr>
-              <w:t>0.3μT</w:t>
-            </w:r>
-          </w:p>
-        </w:tc>
-      </w:tr>
-      <w:tr>
-        <w:trPr>
-          <w:cnfStyle w:val="000000100000" w:firstRow="0" w:lastRow="0" w:firstColumn="0" w:lastColumn="0" w:oddVBand="0" w:evenVBand="0" w:oddHBand="1" w:evenHBand="0" w:firstRowFirstColumn="0" w:firstRowLastColumn="0" w:lastRowFirstColumn="0" w:lastRowLastColumn="0"/>
-        </w:trPr>
-        <w:tc>
-          <w:tcPr>
-            <w:cnfStyle w:val="001000000000" w:firstRow="0" w:lastRow="0" w:firstColumn="1" w:lastColumn="0" w:oddVBand="0" w:evenVBand="0" w:oddHBand="0" w:evenHBand="0" w:firstRowFirstColumn="0" w:firstRowLastColumn="0" w:lastRowFirstColumn="0" w:lastRowLastColumn="0"/>
-            <w:tcW w:w="2127" w:type="dxa"/>
-          </w:tcPr>
-          <w:p>
-            <w:pPr>
-              <w:rPr>
-                <w:lang w:val="en-US"/>
-              </w:rPr>
-            </w:pPr>
-          </w:p>
-        </w:tc>
-        <w:tc>
-          <w:tcPr>
-            <w:tcW w:w="1984" w:type="dxa"/>
-          </w:tcPr>
-          <w:p>
-            <w:pPr>
-              <w:cnfStyle w:val="000000100000" w:firstRow="0" w:lastRow="0" w:firstColumn="0" w:lastColumn="0" w:oddVBand="0" w:evenVBand="0" w:oddHBand="1" w:evenHBand="0" w:firstRowFirstColumn="0" w:firstRowLastColumn="0" w:lastRowFirstColumn="0" w:lastRowLastColumn="0"/>
-            </w:pPr>
-            <w:r>
-              <w:t>Tasa de muestreo</w:t>
-            </w:r>
-          </w:p>
-        </w:tc>
-        <w:tc>
-          <w:tcPr>
-            <w:tcW w:w="4373" w:type="dxa"/>
-          </w:tcPr>
-          <w:p>
-            <w:pPr>
-              <w:cnfStyle w:val="000000100000" w:firstRow="0" w:lastRow="0" w:firstColumn="0" w:lastColumn="0" w:oddVBand="0" w:evenVBand="0" w:oddHBand="1" w:evenHBand="0" w:firstRowFirstColumn="0" w:firstRowLastColumn="0" w:lastRowFirstColumn="0" w:lastRowLastColumn="0"/>
-              <w:rPr>
-                <w:lang w:val="en-US"/>
-              </w:rPr>
-            </w:pPr>
-            <w:r>
-              <w:rPr>
-                <w:lang w:val="en-US"/>
-              </w:rPr>
-              <w:t>0.001Hz – 25Hz</w:t>
+              <w:t>IP40 con carcasa</w:t>
             </w:r>
           </w:p>
         </w:tc>
@@ -2277,173 +3221,695 @@
       <w:tr>
         <w:tc>
           <w:tcPr>
-            <w:cnfStyle w:val="001000000000" w:firstRow="0" w:lastRow="0" w:firstColumn="1" w:lastColumn="0" w:oddVBand="0" w:evenVBand="0" w:oddHBand="0" w:evenHBand="0" w:firstRowFirstColumn="0" w:firstRowLastColumn="0" w:lastRowFirstColumn="0" w:lastRowLastColumn="0"/>
-            <w:tcW w:w="2127" w:type="dxa"/>
+            <w:tcW w:w="3545" w:type="dxa"/>
+            <w:vAlign w:val="center"/>
           </w:tcPr>
           <w:p>
             <w:pPr>
-              <w:rPr>
-                <w:lang w:val="en-US"/>
-              </w:rPr>
-            </w:pPr>
-            <w:r>
-              <w:rPr>
-                <w:lang w:val="en-US"/>
-              </w:rPr>
-              <w:t>Sensor Fusion</w:t>
+              <w:spacing w:before="40" w:after="40"/>
+              <w:rPr>
+                <w:rFonts w:ascii="Arial" w:hAnsi="Arial" w:cs="Arial"/>
+                <w:b/>
+                <w:sz w:val="20"/>
+                <w:szCs w:val="20"/>
+              </w:rPr>
+            </w:pPr>
+            <w:r>
+              <w:rPr>
+                <w:rFonts w:ascii="Arial" w:hAnsi="Arial" w:cs="Arial"/>
+                <w:b/>
+                <w:sz w:val="20"/>
+                <w:szCs w:val="20"/>
+              </w:rPr>
+              <w:t>Cumplimiento normativo</w:t>
+            </w:r>
+            <w:r>
+              <w:rPr>
+                <w:rFonts w:ascii="Arial" w:hAnsi="Arial" w:cs="Arial"/>
+                <w:b/>
+                <w:sz w:val="20"/>
+                <w:szCs w:val="20"/>
+              </w:rPr>
+              <w:t xml:space="preserve"> </w:t>
             </w:r>
           </w:p>
         </w:tc>
         <w:tc>
           <w:tcPr>
-            <w:tcW w:w="1984" w:type="dxa"/>
+            <w:tcW w:w="4959" w:type="dxa"/>
+            <w:vAlign w:val="center"/>
           </w:tcPr>
           <w:p>
             <w:pPr>
-              <w:cnfStyle w:val="000000000000" w:firstRow="0" w:lastRow="0" w:firstColumn="0" w:lastColumn="0" w:oddVBand="0" w:evenVBand="0" w:oddHBand="0" w:evenHBand="0" w:firstRowFirstColumn="0" w:firstRowLastColumn="0" w:lastRowFirstColumn="0" w:lastRowLastColumn="0"/>
-            </w:pPr>
-            <w:r>
-              <w:t>Salidas</w:t>
-            </w:r>
-          </w:p>
-        </w:tc>
-        <w:tc>
-          <w:tcPr>
-            <w:tcW w:w="4373" w:type="dxa"/>
-          </w:tcPr>
-          <w:p>
-            <w:pPr>
-              <w:cnfStyle w:val="000000000000" w:firstRow="0" w:lastRow="0" w:firstColumn="0" w:lastColumn="0" w:oddVBand="0" w:evenVBand="0" w:oddHBand="0" w:evenHBand="0" w:firstRowFirstColumn="0" w:firstRowLastColumn="0" w:lastRowFirstColumn="0" w:lastRowLastColumn="0"/>
-              <w:rPr>
-                <w:lang w:val="en-US"/>
-              </w:rPr>
-            </w:pPr>
-            <w:r>
-              <w:rPr>
-                <w:lang w:val="en-US"/>
-              </w:rPr>
-              <w:t>Quaternion, Euler Angles (Yaw, Pitch, Roll), Linear Acc</w:t>
-            </w:r>
-            <w:r>
-              <w:rPr>
-                <w:lang w:val="en-US"/>
-              </w:rPr>
-              <w:t xml:space="preserve">, </w:t>
-            </w:r>
-            <w:r>
-              <w:rPr>
-                <w:lang w:val="en-US"/>
-              </w:rPr>
-              <w:t>Earth Acc (Gravity), Robust Heading</w:t>
-            </w:r>
-          </w:p>
-        </w:tc>
-      </w:tr>
-      <w:tr>
-        <w:trPr>
-          <w:cnfStyle w:val="000000100000" w:firstRow="0" w:lastRow="0" w:firstColumn="0" w:lastColumn="0" w:oddVBand="0" w:evenVBand="0" w:oddHBand="1" w:evenHBand="0" w:firstRowFirstColumn="0" w:firstRowLastColumn="0" w:lastRowFirstColumn="0" w:lastRowLastColumn="0"/>
-        </w:trPr>
-        <w:tc>
-          <w:tcPr>
-            <w:cnfStyle w:val="001000000000" w:firstRow="0" w:lastRow="0" w:firstColumn="1" w:lastColumn="0" w:oddVBand="0" w:evenVBand="0" w:oddHBand="0" w:evenHBand="0" w:firstRowFirstColumn="0" w:firstRowLastColumn="0" w:lastRowFirstColumn="0" w:lastRowLastColumn="0"/>
-            <w:tcW w:w="2127" w:type="dxa"/>
-          </w:tcPr>
-          <w:p>
-            <w:pPr>
-              <w:rPr>
-                <w:lang w:val="en-US"/>
-              </w:rPr>
-            </w:pPr>
-          </w:p>
-        </w:tc>
-        <w:tc>
-          <w:tcPr>
-            <w:tcW w:w="1984" w:type="dxa"/>
-          </w:tcPr>
-          <w:p>
-            <w:pPr>
-              <w:cnfStyle w:val="000000100000" w:firstRow="0" w:lastRow="0" w:firstColumn="0" w:lastColumn="0" w:oddVBand="0" w:evenVBand="0" w:oddHBand="1" w:evenHBand="0" w:firstRowFirstColumn="0" w:firstRowLastColumn="0" w:lastRowFirstColumn="0" w:lastRowLastColumn="0"/>
-            </w:pPr>
-            <w:r>
-              <w:t>Precisión</w:t>
-            </w:r>
-          </w:p>
-        </w:tc>
-        <w:tc>
-          <w:tcPr>
-            <w:tcW w:w="4373" w:type="dxa"/>
-          </w:tcPr>
-          <w:p>
-            <w:pPr>
-              <w:cnfStyle w:val="000000100000" w:firstRow="0" w:lastRow="0" w:firstColumn="0" w:lastColumn="0" w:oddVBand="0" w:evenVBand="0" w:oddHBand="1" w:evenHBand="0" w:firstRowFirstColumn="0" w:firstRowLastColumn="0" w:lastRowFirstColumn="0" w:lastRowLastColumn="0"/>
-              <w:rPr>
-                <w:lang w:val="en-US"/>
-              </w:rPr>
-            </w:pPr>
-            <w:r>
-              <w:rPr>
-                <w:lang w:val="en-US"/>
-              </w:rPr>
-              <w:t>&lt; 1º RMS</w:t>
-            </w:r>
+              <w:spacing w:before="40" w:after="40"/>
+              <w:rPr>
+                <w:rFonts w:ascii="Arial" w:hAnsi="Arial" w:cs="Arial"/>
+                <w:sz w:val="20"/>
+                <w:szCs w:val="20"/>
+              </w:rPr>
+            </w:pPr>
+            <w:r>
+              <w:rPr>
+                <w:rFonts w:ascii="Arial" w:hAnsi="Arial" w:cs="Arial"/>
+                <w:sz w:val="20"/>
+                <w:szCs w:val="20"/>
+              </w:rPr>
+              <w:t>CE, FCC, IC, RoHS</w:t>
+            </w:r>
+          </w:p>
+          <w:p>
+            <w:pPr>
+              <w:spacing w:before="40" w:after="40"/>
+              <w:rPr>
+                <w:rFonts w:ascii="Arial" w:hAnsi="Arial" w:cs="Arial"/>
+                <w:sz w:val="20"/>
+                <w:szCs w:val="20"/>
+              </w:rPr>
+            </w:pPr>
           </w:p>
         </w:tc>
       </w:tr>
       <w:tr>
         <w:tc>
           <w:tcPr>
-            <w:cnfStyle w:val="001000000000" w:firstRow="0" w:lastRow="0" w:firstColumn="1" w:lastColumn="0" w:oddVBand="0" w:evenVBand="0" w:oddHBand="0" w:evenHBand="0" w:firstRowFirstColumn="0" w:firstRowLastColumn="0" w:lastRowFirstColumn="0" w:lastRowLastColumn="0"/>
-            <w:tcW w:w="2127" w:type="dxa"/>
+            <w:tcW w:w="3545" w:type="dxa"/>
+            <w:vAlign w:val="center"/>
           </w:tcPr>
           <w:p>
             <w:pPr>
-              <w:rPr>
-                <w:lang w:val="en-US"/>
-              </w:rPr>
-            </w:pPr>
+              <w:spacing w:before="40" w:after="40"/>
+              <w:rPr>
+                <w:rFonts w:ascii="Arial" w:hAnsi="Arial" w:cs="Arial"/>
+                <w:b/>
+                <w:sz w:val="20"/>
+                <w:szCs w:val="20"/>
+              </w:rPr>
+            </w:pPr>
+            <w:r>
+              <w:rPr>
+                <w:rFonts w:ascii="Arial" w:hAnsi="Arial" w:cs="Arial"/>
+                <w:b/>
+                <w:sz w:val="20"/>
+                <w:szCs w:val="20"/>
+              </w:rPr>
+              <w:t>API Programable</w:t>
+            </w:r>
           </w:p>
         </w:tc>
         <w:tc>
           <w:tcPr>
-            <w:tcW w:w="1984" w:type="dxa"/>
+            <w:tcW w:w="4959" w:type="dxa"/>
+            <w:vAlign w:val="center"/>
           </w:tcPr>
           <w:p>
             <w:pPr>
-              <w:cnfStyle w:val="000000000000" w:firstRow="0" w:lastRow="0" w:firstColumn="0" w:lastColumn="0" w:oddVBand="0" w:evenVBand="0" w:oddHBand="0" w:evenHBand="0" w:firstRowFirstColumn="0" w:firstRowLastColumn="0" w:lastRowFirstColumn="0" w:lastRowLastColumn="0"/>
-            </w:pPr>
-            <w:r>
-              <w:t>Tasa de muestreo</w:t>
+              <w:spacing w:before="40" w:after="40"/>
+              <w:rPr>
+                <w:rFonts w:ascii="Arial" w:hAnsi="Arial" w:cs="Arial"/>
+                <w:sz w:val="20"/>
+                <w:szCs w:val="20"/>
+                <w:lang w:val="en-US"/>
+              </w:rPr>
+            </w:pPr>
+            <w:r>
+              <w:rPr>
+                <w:rFonts w:ascii="Arial" w:hAnsi="Arial" w:cs="Arial"/>
+                <w:sz w:val="20"/>
+                <w:szCs w:val="20"/>
+                <w:lang w:val="en-US"/>
+              </w:rPr>
+              <w:t xml:space="preserve">Swift, C++, Java, Javascript </w:t>
+            </w:r>
+            <w:r>
+              <w:rPr>
+                <w:rFonts w:ascii="Arial" w:hAnsi="Arial" w:cs="Arial"/>
+                <w:sz w:val="20"/>
+                <w:szCs w:val="20"/>
+                <w:lang w:val="en-US"/>
+              </w:rPr>
+              <w:t>y</w:t>
+            </w:r>
+            <w:r>
+              <w:rPr>
+                <w:rFonts w:ascii="Arial" w:hAnsi="Arial" w:cs="Arial"/>
+                <w:sz w:val="20"/>
+                <w:szCs w:val="20"/>
+                <w:lang w:val="en-US"/>
+              </w:rPr>
+              <w:t xml:space="preserve"> Python</w:t>
+            </w:r>
+          </w:p>
+        </w:tc>
+      </w:tr>
+      <w:tr>
+        <w:tc>
+          <w:tcPr>
+            <w:tcW w:w="3545" w:type="dxa"/>
+            <w:vAlign w:val="center"/>
+          </w:tcPr>
+          <w:p>
+            <w:pPr>
+              <w:spacing w:before="40" w:after="40"/>
+              <w:rPr>
+                <w:rFonts w:ascii="Arial" w:hAnsi="Arial" w:cs="Arial"/>
+                <w:b/>
+                <w:sz w:val="20"/>
+                <w:szCs w:val="20"/>
+              </w:rPr>
+            </w:pPr>
+            <w:r>
+              <w:rPr>
+                <w:rFonts w:ascii="Arial" w:hAnsi="Arial" w:cs="Arial"/>
+                <w:b/>
+                <w:sz w:val="20"/>
+                <w:szCs w:val="20"/>
+              </w:rPr>
+              <w:t>Transferencia de Datos</w:t>
             </w:r>
           </w:p>
         </w:tc>
         <w:tc>
           <w:tcPr>
-            <w:tcW w:w="4373" w:type="dxa"/>
+            <w:tcW w:w="4959" w:type="dxa"/>
+            <w:vAlign w:val="center"/>
           </w:tcPr>
           <w:p>
             <w:pPr>
-              <w:cnfStyle w:val="000000000000" w:firstRow="0" w:lastRow="0" w:firstColumn="0" w:lastColumn="0" w:oddVBand="0" w:evenVBand="0" w:oddHBand="0" w:evenHBand="0" w:firstRowFirstColumn="0" w:firstRowLastColumn="0" w:lastRowFirstColumn="0" w:lastRowLastColumn="0"/>
-              <w:rPr>
+              <w:spacing w:before="40" w:after="40"/>
+              <w:rPr>
+                <w:rFonts w:ascii="Arial" w:hAnsi="Arial" w:cs="Arial"/>
+                <w:sz w:val="20"/>
+                <w:szCs w:val="20"/>
                 <w:lang w:val="en-US"/>
               </w:rPr>
             </w:pPr>
             <w:r>
               <w:rPr>
+                <w:rFonts w:ascii="Arial" w:hAnsi="Arial" w:cs="Arial"/>
+                <w:sz w:val="20"/>
+                <w:szCs w:val="20"/>
                 <w:lang w:val="en-US"/>
               </w:rPr>
+              <w:t>Bluetooth Low Energy 4.0 Smart®</w:t>
+            </w:r>
+          </w:p>
+        </w:tc>
+      </w:tr>
+      <w:tr>
+        <w:tc>
+          <w:tcPr>
+            <w:tcW w:w="3545" w:type="dxa"/>
+            <w:vAlign w:val="center"/>
+          </w:tcPr>
+          <w:p>
+            <w:pPr>
+              <w:spacing w:before="40" w:after="40"/>
+              <w:rPr>
+                <w:rFonts w:ascii="Arial" w:hAnsi="Arial" w:cs="Arial"/>
+                <w:b/>
+                <w:sz w:val="20"/>
+                <w:szCs w:val="20"/>
+              </w:rPr>
+            </w:pPr>
+            <w:r>
+              <w:rPr>
+                <w:rFonts w:ascii="Arial" w:hAnsi="Arial" w:cs="Arial"/>
+                <w:b/>
+                <w:sz w:val="20"/>
+                <w:szCs w:val="20"/>
+              </w:rPr>
+              <w:t>Giroscopio</w:t>
+            </w:r>
+          </w:p>
+        </w:tc>
+        <w:tc>
+          <w:tcPr>
+            <w:tcW w:w="4959" w:type="dxa"/>
+            <w:vAlign w:val="center"/>
+          </w:tcPr>
+          <w:p>
+            <w:pPr>
+              <w:spacing w:before="40" w:after="40"/>
+              <w:rPr>
+                <w:rFonts w:ascii="Arial" w:hAnsi="Arial" w:cs="Arial"/>
+                <w:sz w:val="20"/>
+                <w:szCs w:val="20"/>
+              </w:rPr>
+            </w:pPr>
+            <w:r>
+              <w:rPr>
+                <w:rFonts w:ascii="Arial" w:hAnsi="Arial" w:cs="Arial"/>
+                <w:sz w:val="20"/>
+                <w:szCs w:val="20"/>
+              </w:rPr>
+              <w:t>Rango: ± 125, ± 250, ± 500, ± 1000, ± 2000°/s</w:t>
+            </w:r>
+          </w:p>
+          <w:p>
+            <w:pPr>
+              <w:spacing w:before="40" w:after="40"/>
+              <w:rPr>
+                <w:rFonts w:ascii="Arial" w:hAnsi="Arial" w:cs="Arial"/>
+                <w:sz w:val="20"/>
+                <w:szCs w:val="20"/>
+              </w:rPr>
+            </w:pPr>
+            <w:r>
+              <w:rPr>
+                <w:rFonts w:ascii="Arial" w:hAnsi="Arial" w:cs="Arial"/>
+                <w:sz w:val="20"/>
+                <w:szCs w:val="20"/>
+              </w:rPr>
+              <w:t>Resolución: 16 bit</w:t>
+            </w:r>
+          </w:p>
+          <w:p>
+            <w:pPr>
+              <w:spacing w:before="40" w:after="40"/>
+              <w:rPr>
+                <w:rFonts w:ascii="Arial" w:hAnsi="Arial" w:cs="Arial"/>
+                <w:sz w:val="20"/>
+                <w:szCs w:val="20"/>
+              </w:rPr>
+            </w:pPr>
+            <w:r>
+              <w:rPr>
+                <w:rFonts w:ascii="Arial" w:hAnsi="Arial" w:cs="Arial"/>
+                <w:sz w:val="20"/>
+                <w:szCs w:val="20"/>
+              </w:rPr>
+              <w:t>Tasa de muestreo: 0.001Hz – 100Hz stream – 800Hz log</w:t>
+            </w:r>
+          </w:p>
+        </w:tc>
+      </w:tr>
+      <w:tr>
+        <w:tc>
+          <w:tcPr>
+            <w:tcW w:w="3545" w:type="dxa"/>
+            <w:vAlign w:val="center"/>
+          </w:tcPr>
+          <w:p>
+            <w:pPr>
+              <w:spacing w:before="40" w:after="40"/>
+              <w:rPr>
+                <w:rFonts w:ascii="Arial" w:hAnsi="Arial" w:cs="Arial"/>
+                <w:b/>
+                <w:sz w:val="20"/>
+                <w:szCs w:val="20"/>
+              </w:rPr>
+            </w:pPr>
+            <w:r>
+              <w:rPr>
+                <w:rFonts w:ascii="Arial" w:hAnsi="Arial" w:cs="Arial"/>
+                <w:b/>
+                <w:sz w:val="20"/>
+                <w:szCs w:val="20"/>
+              </w:rPr>
+              <w:t>Acelerómetro</w:t>
+            </w:r>
+          </w:p>
+        </w:tc>
+        <w:tc>
+          <w:tcPr>
+            <w:tcW w:w="4959" w:type="dxa"/>
+            <w:vAlign w:val="center"/>
+          </w:tcPr>
+          <w:p>
+            <w:pPr>
+              <w:spacing w:before="40" w:after="40"/>
+              <w:rPr>
+                <w:rFonts w:ascii="Arial" w:hAnsi="Arial" w:cs="Arial"/>
+                <w:sz w:val="20"/>
+                <w:szCs w:val="20"/>
+              </w:rPr>
+            </w:pPr>
+            <w:r>
+              <w:rPr>
+                <w:rFonts w:ascii="Arial" w:hAnsi="Arial" w:cs="Arial"/>
+                <w:sz w:val="20"/>
+                <w:szCs w:val="20"/>
+              </w:rPr>
+              <w:t>Rango</w:t>
+            </w:r>
+            <w:r>
+              <w:rPr>
+                <w:rFonts w:ascii="Arial" w:hAnsi="Arial" w:cs="Arial"/>
+                <w:sz w:val="20"/>
+                <w:szCs w:val="20"/>
+              </w:rPr>
+              <w:t>:</w:t>
+            </w:r>
+            <w:r>
+              <w:rPr>
+                <w:rFonts w:ascii="Arial" w:hAnsi="Arial" w:cs="Arial"/>
+                <w:sz w:val="20"/>
+                <w:szCs w:val="20"/>
+              </w:rPr>
+              <w:tab/>
+              <w:t>± 2, ± 4, ± 8, ± 16 g</w:t>
+            </w:r>
+          </w:p>
+          <w:p>
+            <w:pPr>
+              <w:spacing w:before="40" w:after="40"/>
+              <w:rPr>
+                <w:rFonts w:ascii="Arial" w:hAnsi="Arial" w:cs="Arial"/>
+                <w:sz w:val="20"/>
+                <w:szCs w:val="20"/>
+              </w:rPr>
+            </w:pPr>
+            <w:r>
+              <w:rPr>
+                <w:rFonts w:ascii="Arial" w:hAnsi="Arial" w:cs="Arial"/>
+                <w:sz w:val="20"/>
+                <w:szCs w:val="20"/>
+              </w:rPr>
+              <w:t>Resolución</w:t>
+            </w:r>
+            <w:r>
+              <w:rPr>
+                <w:rFonts w:ascii="Arial" w:hAnsi="Arial" w:cs="Arial"/>
+                <w:sz w:val="20"/>
+                <w:szCs w:val="20"/>
+              </w:rPr>
+              <w:t>:</w:t>
+            </w:r>
+            <w:r>
+              <w:rPr>
+                <w:rFonts w:ascii="Arial" w:hAnsi="Arial" w:cs="Arial"/>
+                <w:sz w:val="20"/>
+                <w:szCs w:val="20"/>
+              </w:rPr>
+              <w:tab/>
+              <w:t>16 bit</w:t>
+            </w:r>
+          </w:p>
+          <w:p>
+            <w:pPr>
+              <w:spacing w:before="40" w:after="40"/>
+              <w:rPr>
+                <w:rFonts w:ascii="Arial" w:hAnsi="Arial" w:cs="Arial"/>
+                <w:sz w:val="20"/>
+                <w:szCs w:val="20"/>
+              </w:rPr>
+            </w:pPr>
+            <w:r>
+              <w:rPr>
+                <w:rFonts w:ascii="Arial" w:hAnsi="Arial" w:cs="Arial"/>
+                <w:sz w:val="20"/>
+                <w:szCs w:val="20"/>
+              </w:rPr>
+              <w:t>Tasa de muestreo:</w:t>
+            </w:r>
+            <w:r>
+              <w:rPr>
+                <w:rFonts w:ascii="Arial" w:hAnsi="Arial" w:cs="Arial"/>
+                <w:sz w:val="20"/>
+                <w:szCs w:val="20"/>
+              </w:rPr>
+              <w:tab/>
+              <w:t>0.001Hz – 100Hz stream – 800Hz log</w:t>
+            </w:r>
+          </w:p>
+        </w:tc>
+      </w:tr>
+      <w:tr>
+        <w:tc>
+          <w:tcPr>
+            <w:tcW w:w="3545" w:type="dxa"/>
+            <w:vAlign w:val="center"/>
+          </w:tcPr>
+          <w:p>
+            <w:pPr>
+              <w:spacing w:before="40" w:after="40"/>
+              <w:rPr>
+                <w:rFonts w:ascii="Arial" w:hAnsi="Arial" w:cs="Arial"/>
+                <w:b/>
+                <w:sz w:val="20"/>
+                <w:szCs w:val="20"/>
+              </w:rPr>
+            </w:pPr>
+            <w:r>
+              <w:rPr>
+                <w:rFonts w:ascii="Arial" w:hAnsi="Arial" w:cs="Arial"/>
+                <w:b/>
+                <w:sz w:val="20"/>
+                <w:szCs w:val="20"/>
+              </w:rPr>
+              <w:t>Magnetómetro</w:t>
+            </w:r>
+          </w:p>
+        </w:tc>
+        <w:tc>
+          <w:tcPr>
+            <w:tcW w:w="4959" w:type="dxa"/>
+            <w:vAlign w:val="center"/>
+          </w:tcPr>
+          <w:p>
+            <w:pPr>
+              <w:spacing w:before="40" w:after="40"/>
+              <w:rPr>
+                <w:rFonts w:ascii="Arial" w:hAnsi="Arial" w:cs="Arial"/>
+                <w:sz w:val="20"/>
+                <w:szCs w:val="20"/>
+              </w:rPr>
+            </w:pPr>
+            <w:r>
+              <w:rPr>
+                <w:rFonts w:ascii="Arial" w:hAnsi="Arial" w:cs="Arial"/>
+                <w:sz w:val="20"/>
+                <w:szCs w:val="20"/>
+              </w:rPr>
+              <w:t>Rango</w:t>
+            </w:r>
+            <w:r>
+              <w:rPr>
+                <w:rFonts w:ascii="Arial" w:hAnsi="Arial" w:cs="Arial"/>
+                <w:sz w:val="20"/>
+                <w:szCs w:val="20"/>
+              </w:rPr>
+              <w:t>:</w:t>
+            </w:r>
+            <w:r>
+              <w:rPr>
+                <w:rFonts w:ascii="Arial" w:hAnsi="Arial" w:cs="Arial"/>
+                <w:sz w:val="20"/>
+                <w:szCs w:val="20"/>
+              </w:rPr>
+              <w:tab/>
+              <w:t>±1300μT (x,y-axis), ±2500μT (z-axis)</w:t>
+            </w:r>
+          </w:p>
+          <w:p>
+            <w:pPr>
+              <w:spacing w:before="40" w:after="40"/>
+              <w:rPr>
+                <w:rFonts w:ascii="Arial" w:hAnsi="Arial" w:cs="Arial"/>
+                <w:sz w:val="20"/>
+                <w:szCs w:val="20"/>
+              </w:rPr>
+            </w:pPr>
+            <w:r>
+              <w:rPr>
+                <w:rFonts w:ascii="Arial" w:hAnsi="Arial" w:cs="Arial"/>
+                <w:sz w:val="20"/>
+                <w:szCs w:val="20"/>
+              </w:rPr>
+              <w:t>Resolución</w:t>
+            </w:r>
+            <w:r>
+              <w:rPr>
+                <w:rFonts w:ascii="Arial" w:hAnsi="Arial" w:cs="Arial"/>
+                <w:sz w:val="20"/>
+                <w:szCs w:val="20"/>
+              </w:rPr>
+              <w:t>:</w:t>
+            </w:r>
+            <w:r>
+              <w:rPr>
+                <w:rFonts w:ascii="Arial" w:hAnsi="Arial" w:cs="Arial"/>
+                <w:sz w:val="20"/>
+                <w:szCs w:val="20"/>
+              </w:rPr>
+              <w:tab/>
+              <w:t>0.3μT</w:t>
+            </w:r>
+          </w:p>
+          <w:p>
+            <w:pPr>
+              <w:spacing w:before="40" w:after="40"/>
+              <w:rPr>
+                <w:rFonts w:ascii="Arial" w:hAnsi="Arial" w:cs="Arial"/>
+                <w:sz w:val="20"/>
+                <w:szCs w:val="20"/>
+              </w:rPr>
+            </w:pPr>
+            <w:r>
+              <w:rPr>
+                <w:rFonts w:ascii="Arial" w:hAnsi="Arial" w:cs="Arial"/>
+                <w:sz w:val="20"/>
+                <w:szCs w:val="20"/>
+              </w:rPr>
+              <w:t>Tasa de muestreo</w:t>
+            </w:r>
+            <w:r>
+              <w:rPr>
+                <w:rFonts w:ascii="Arial" w:hAnsi="Arial" w:cs="Arial"/>
+                <w:sz w:val="20"/>
+                <w:szCs w:val="20"/>
+              </w:rPr>
+              <w:t>:</w:t>
+            </w:r>
+            <w:r>
+              <w:rPr>
+                <w:rFonts w:ascii="Arial" w:hAnsi="Arial" w:cs="Arial"/>
+                <w:sz w:val="20"/>
+                <w:szCs w:val="20"/>
+              </w:rPr>
+              <w:tab/>
+              <w:t>0.001Hz – 25Hz</w:t>
+            </w:r>
+          </w:p>
+        </w:tc>
+      </w:tr>
+      <w:tr>
+        <w:tc>
+          <w:tcPr>
+            <w:tcW w:w="3545" w:type="dxa"/>
+            <w:vAlign w:val="center"/>
+          </w:tcPr>
+          <w:p>
+            <w:pPr>
+              <w:spacing w:before="40" w:after="40"/>
+              <w:rPr>
+                <w:rFonts w:ascii="Arial" w:hAnsi="Arial" w:cs="Arial"/>
+                <w:b/>
+                <w:sz w:val="20"/>
+                <w:szCs w:val="20"/>
+              </w:rPr>
+            </w:pPr>
+            <w:r>
+              <w:rPr>
+                <w:rFonts w:ascii="Arial" w:hAnsi="Arial" w:cs="Arial"/>
+                <w:b/>
+                <w:sz w:val="20"/>
+                <w:szCs w:val="20"/>
+              </w:rPr>
+              <w:t>Sensor Fusion</w:t>
+            </w:r>
+          </w:p>
+        </w:tc>
+        <w:tc>
+          <w:tcPr>
+            <w:tcW w:w="4959" w:type="dxa"/>
+            <w:vAlign w:val="center"/>
+          </w:tcPr>
+          <w:p>
+            <w:pPr>
+              <w:spacing w:before="40" w:after="40"/>
+              <w:rPr>
+                <w:rFonts w:ascii="Arial" w:hAnsi="Arial" w:cs="Arial"/>
+                <w:sz w:val="20"/>
+                <w:szCs w:val="20"/>
+                <w:lang w:val="en-US"/>
+              </w:rPr>
+            </w:pPr>
+            <w:r>
+              <w:rPr>
+                <w:rFonts w:ascii="Arial" w:hAnsi="Arial" w:cs="Arial"/>
+                <w:sz w:val="20"/>
+                <w:szCs w:val="20"/>
+                <w:lang w:val="en-US"/>
+              </w:rPr>
+              <w:t>Salidas:</w:t>
+            </w:r>
+            <w:r>
+              <w:rPr>
+                <w:rFonts w:ascii="Arial" w:hAnsi="Arial" w:cs="Arial"/>
+                <w:sz w:val="20"/>
+                <w:szCs w:val="20"/>
+                <w:lang w:val="en-US"/>
+              </w:rPr>
+              <w:tab/>
+              <w:t>Quaternion, Euler Angles (Yaw, Pitch, Roll), Linear Acc, Earth Acc (Gravity), Robust Heading</w:t>
+            </w:r>
+          </w:p>
+          <w:p>
+            <w:pPr>
+              <w:spacing w:before="40" w:after="40"/>
+              <w:rPr>
+                <w:rFonts w:ascii="Arial" w:hAnsi="Arial" w:cs="Arial"/>
+                <w:sz w:val="20"/>
+                <w:szCs w:val="20"/>
+              </w:rPr>
+            </w:pPr>
+            <w:r>
+              <w:rPr>
+                <w:rFonts w:ascii="Arial" w:hAnsi="Arial" w:cs="Arial"/>
+                <w:sz w:val="20"/>
+                <w:szCs w:val="20"/>
+              </w:rPr>
+              <w:t>Precisión</w:t>
+            </w:r>
+            <w:r>
+              <w:rPr>
+                <w:rFonts w:ascii="Arial" w:hAnsi="Arial" w:cs="Arial"/>
+                <w:sz w:val="20"/>
+                <w:szCs w:val="20"/>
+              </w:rPr>
+              <w:t>:</w:t>
+            </w:r>
+            <w:r>
+              <w:rPr>
+                <w:rFonts w:ascii="Arial" w:hAnsi="Arial" w:cs="Arial"/>
+                <w:sz w:val="20"/>
+                <w:szCs w:val="20"/>
+              </w:rPr>
+              <w:tab/>
+              <w:t>&lt; 1º RMS</w:t>
+            </w:r>
+          </w:p>
+          <w:p>
+            <w:pPr>
+              <w:spacing w:before="40" w:after="40"/>
+              <w:rPr>
+                <w:rFonts w:ascii="Arial" w:hAnsi="Arial" w:cs="Arial"/>
+                <w:sz w:val="20"/>
+                <w:szCs w:val="20"/>
+              </w:rPr>
+            </w:pPr>
+            <w:r>
+              <w:rPr>
+                <w:rFonts w:ascii="Arial" w:hAnsi="Arial" w:cs="Arial"/>
+                <w:sz w:val="20"/>
+                <w:szCs w:val="20"/>
+              </w:rPr>
+              <w:t>Tasa de muestreo</w:t>
+            </w:r>
+            <w:r>
+              <w:rPr>
+                <w:rFonts w:ascii="Arial" w:hAnsi="Arial" w:cs="Arial"/>
+                <w:sz w:val="20"/>
+                <w:szCs w:val="20"/>
+              </w:rPr>
+              <w:t>:</w:t>
+            </w:r>
+            <w:r>
+              <w:rPr>
+                <w:rFonts w:ascii="Arial" w:hAnsi="Arial" w:cs="Arial"/>
+                <w:sz w:val="20"/>
+                <w:szCs w:val="20"/>
+              </w:rPr>
+              <w:tab/>
               <w:t>100 Hz</w:t>
             </w:r>
           </w:p>
         </w:tc>
       </w:tr>
     </w:tbl>
-    <w:p>
-      <w:pPr>
-        <w:rPr>
-          <w:lang w:val="en-US"/>
-        </w:rPr>
-      </w:pPr>
-    </w:p>
+    <w:p/>
+    <w:p/>
     <w:p>
       <w:r>
         <w:t>Los 9 grados de libertad se dividen en los siguientes sensores:</w:t>
@@ -2458,13 +3924,8 @@
         </w:numPr>
       </w:pPr>
       <w:r>
-        <w:t xml:space="preserve">BMI160: 6 grados de libertad Acelerómetro + </w:t>
+        <w:t>BMI160: 6 grados de libertad Acelerómetro + Giroscpio</w:t>
       </w:r>
-      <w:proofErr w:type="spellStart"/>
-      <w:r>
-        <w:t>Giroscpio</w:t>
-      </w:r>
-      <w:proofErr w:type="spellEnd"/>
     </w:p>
     <w:p>
       <w:pPr>
@@ -2502,47 +3963,27 @@
         <w:t xml:space="preserve">BOSCH: 9 grados de </w:t>
       </w:r>
       <w:r>
-        <w:t xml:space="preserve">libertad sensor </w:t>
-      </w:r>
-      <w:proofErr w:type="spellStart"/>
-      <w:r>
-        <w:t>fusi</w:t>
+        <w:t>libertad sensor fusi</w:t>
       </w:r>
       <w:r>
         <w:t>on</w:t>
       </w:r>
-      <w:proofErr w:type="spellEnd"/>
     </w:p>
     <w:p/>
     <w:p>
       <w:pPr>
         <w:pStyle w:val="Ttulo3"/>
       </w:pPr>
-      <w:bookmarkStart w:id="10" w:name="_Toc113291272"/>
+      <w:bookmarkStart w:id="11" w:name="_Toc115816851"/>
       <w:r>
-        <w:lastRenderedPageBreak/>
-        <w:t xml:space="preserve">Sensor </w:t>
+        <w:t>Sensor Fusion</w:t>
       </w:r>
-      <w:proofErr w:type="spellStart"/>
-      <w:r>
-        <w:t>Fusion</w:t>
-      </w:r>
-      <w:bookmarkEnd w:id="10"/>
-      <w:proofErr w:type="spellEnd"/>
+      <w:bookmarkEnd w:id="11"/>
     </w:p>
     <w:p>
       <w:r>
-        <w:t xml:space="preserve">El software de fusión de sensores BSX de Bosch </w:t>
+        <w:t xml:space="preserve">El software de fusión de sensores BSX de Bosch Sensortec es una solución completa de fusión de 9 ejes que combina las mediciones de un giroscopio de 3 ejes, un sensor geomagnético de 3 ejes y un acelerómetro de 3 ejes para proporcionar un vector de orientación absoluto robusto. El software de fusión de sensores BSX proporciona información de orientación en forma de </w:t>
       </w:r>
-      <w:proofErr w:type="spellStart"/>
-      <w:r>
-        <w:t>Sensortec</w:t>
-      </w:r>
-      <w:proofErr w:type="spellEnd"/>
-      <w:r>
-        <w:t xml:space="preserve"> es una solución completa de fusión de 9 ejes que combina las mediciones de un giroscopio de 3 ejes, un sensor geomagnético de 3 ejes y un acelerómetro de 3 ejes para proporcionar un vector de orientación absoluto robusto. El software de fusión de sensores BSX proporciona información de orientación en forma de </w:t>
-      </w:r>
-      <w:proofErr w:type="spellStart"/>
       <w:r>
         <w:rPr>
           <w:i/>
@@ -2550,22 +3991,13 @@
         </w:rPr>
         <w:t>quaternions</w:t>
       </w:r>
-      <w:proofErr w:type="spellEnd"/>
       <w:r>
         <w:t xml:space="preserve"> o ángulos de Euler.</w:t>
       </w:r>
     </w:p>
     <w:p>
       <w:r>
-        <w:t xml:space="preserve">El algoritmo fusiona los datos sin procesar del sensor del acelerómetro de 3 ejes, el sensor geomagnético de 3 ejes y el giroscopio de 3 ejes de una manera inteligente para mejorar la salida de cada sensor. Esto incluye algoritmos para la calibración compensada de cada sensor, monitoreo del estado de calibración y fusión del filtro Kalman para proporcionar vectores de orientación refinados y sin distorsiones. Dado que el software de fusión de 9 ejes Bosch </w:t>
-      </w:r>
-      <w:proofErr w:type="spellStart"/>
-      <w:r>
-        <w:t>Sensortec</w:t>
-      </w:r>
-      <w:proofErr w:type="spellEnd"/>
-      <w:r>
-        <w:t xml:space="preserve"> se desarrolla junto con el hardware del sensor, se logra un rendimiento optimizado en términos de dinámica e inmunidad a los efectos de distorsión.</w:t>
+        <w:t>El algoritmo fusiona los datos sin procesar del sensor del acelerómetro de 3 ejes, el sensor geomagnético de 3 ejes y el giroscopio de 3 ejes de una manera inteligente para mejorar la salida de cada sensor. Esto incluye algoritmos para la calibración compensada de cada sensor, monitoreo del estado de calibración y fusión del filtro Kalman para proporcionar vectores de orientación refinados y sin distorsiones. Dado que el software de fusión de 9 ejes Bosch Sensortec se desarrolla junto con el hardware del sensor, se logra un rendimiento optimizado en términos de dinámica e inmunidad a los efectos de distorsión.</w:t>
       </w:r>
     </w:p>
     <w:p>
@@ -2577,13 +4009,12 @@
       <w:pPr>
         <w:pStyle w:val="Ttulo2"/>
       </w:pPr>
-      <w:bookmarkStart w:id="11" w:name="_Toc113291273"/>
-      <w:proofErr w:type="spellStart"/>
+      <w:bookmarkStart w:id="12" w:name="_Toc115816852"/>
       <w:r>
+        <w:lastRenderedPageBreak/>
         <w:t>Actisense</w:t>
       </w:r>
-      <w:bookmarkEnd w:id="11"/>
-      <w:proofErr w:type="spellEnd"/>
+      <w:bookmarkEnd w:id="12"/>
     </w:p>
     <w:p>
       <w:pPr>
@@ -2610,7 +4041,7 @@
                     <pic:cNvPicPr/>
                   </pic:nvPicPr>
                   <pic:blipFill>
-                    <a:blip r:embed="rId12"/>
+                    <a:blip r:embed="rId13"/>
                     <a:stretch>
                       <a:fillRect/>
                     </a:stretch>
@@ -2650,7 +4081,7 @@
                     <pic:cNvPicPr/>
                   </pic:nvPicPr>
                   <pic:blipFill>
-                    <a:blip r:embed="rId13"/>
+                    <a:blip r:embed="rId14"/>
                     <a:stretch>
                       <a:fillRect/>
                     </a:stretch>
@@ -2675,496 +4106,58 @@
       <w:pPr>
         <w:pStyle w:val="Descripcin"/>
       </w:pPr>
+      <w:bookmarkStart w:id="13" w:name="_Toc115816949"/>
       <w:r>
         <w:t xml:space="preserve">Figura </w:t>
       </w:r>
-      <w:r>
-        <w:fldChar w:fldCharType="begin"/>
-      </w:r>
-      <w:r>
-        <w:instrText xml:space="preserve"> SEQ Figura \* ARABIC </w:instrText>
-      </w:r>
-      <w:r>
-        <w:fldChar w:fldCharType="separate"/>
-      </w:r>
-      <w:r>
-        <w:rPr>
-          <w:noProof/>
-        </w:rPr>
-        <w:t>1</w:t>
-      </w:r>
-      <w:r>
-        <w:rPr>
-          <w:noProof/>
-        </w:rPr>
-        <w:fldChar w:fldCharType="end"/>
-      </w:r>
+      <w:fldSimple w:instr=" SEQ Figura \* ARABIC ">
+        <w:r>
+          <w:rPr>
+            <w:noProof/>
+          </w:rPr>
+          <w:t>2</w:t>
+        </w:r>
+      </w:fldSimple>
       <w:r>
         <w:t xml:space="preserve">. </w:t>
       </w:r>
-      <w:proofErr w:type="spellStart"/>
+      <w:bookmarkEnd w:id="13"/>
       <w:r>
-        <w:t>MetaMotionRL</w:t>
-      </w:r>
-      <w:proofErr w:type="spellEnd"/>
-      <w:r>
-        <w:t xml:space="preserve"> con su carcasa (izq.) y esquema (</w:t>
-      </w:r>
-      <w:proofErr w:type="spellStart"/>
-      <w:r>
-        <w:t>der</w:t>
-      </w:r>
-      <w:proofErr w:type="spellEnd"/>
-      <w:r>
-        <w:t>.)</w:t>
+        <w:t>Actisense</w:t>
       </w:r>
     </w:p>
     <w:p/>
     <w:p>
       <w:pPr>
-        <w:pStyle w:val="Ttulo3"/>
-      </w:pPr>
-      <w:bookmarkStart w:id="12" w:name="_Toc113291274"/>
+        <w:pStyle w:val="Ttulo2"/>
+        <w:rPr>
+          <w:lang w:val="en-US"/>
+        </w:rPr>
+      </w:pPr>
+      <w:bookmarkStart w:id="14" w:name="_Toc115816853"/>
       <w:r>
-        <w:t>Equipamiento requerido</w:t>
+        <w:rPr>
+          <w:lang w:val="en-US"/>
+        </w:rPr>
+        <w:t>LPMS-B2</w:t>
       </w:r>
-      <w:bookmarkEnd w:id="12"/>
-    </w:p>
-    <w:tbl>
-      <w:tblPr>
-        <w:tblStyle w:val="Tablaconcuadrcula5oscura-nfasis1"/>
-        <w:tblW w:w="0" w:type="auto"/>
-        <w:tblInd w:w="-5" w:type="dxa"/>
-        <w:tblLook w:val="04A0" w:firstRow="1" w:lastRow="0" w:firstColumn="1" w:lastColumn="0" w:noHBand="0" w:noVBand="1"/>
-      </w:tblPr>
-      <w:tblGrid>
-        <w:gridCol w:w="2127"/>
-        <w:gridCol w:w="1984"/>
-        <w:gridCol w:w="4373"/>
-      </w:tblGrid>
-      <w:tr>
-        <w:trPr>
-          <w:cnfStyle w:val="100000000000" w:firstRow="1" w:lastRow="0" w:firstColumn="0" w:lastColumn="0" w:oddVBand="0" w:evenVBand="0" w:oddHBand="0" w:evenHBand="0" w:firstRowFirstColumn="0" w:firstRowLastColumn="0" w:lastRowFirstColumn="0" w:lastRowLastColumn="0"/>
-        </w:trPr>
-        <w:tc>
-          <w:tcPr>
-            <w:cnfStyle w:val="001000000000" w:firstRow="0" w:lastRow="0" w:firstColumn="1" w:lastColumn="0" w:oddVBand="0" w:evenVBand="0" w:oddHBand="0" w:evenHBand="0" w:firstRowFirstColumn="0" w:firstRowLastColumn="0" w:lastRowFirstColumn="0" w:lastRowLastColumn="0"/>
-            <w:tcW w:w="2127" w:type="dxa"/>
-          </w:tcPr>
-          <w:p>
-            <w:r>
-              <w:t>Instrumento</w:t>
-            </w:r>
-          </w:p>
-        </w:tc>
-        <w:tc>
-          <w:tcPr>
-            <w:tcW w:w="1984" w:type="dxa"/>
-          </w:tcPr>
-          <w:p>
-            <w:pPr>
-              <w:cnfStyle w:val="100000000000" w:firstRow="1" w:lastRow="0" w:firstColumn="0" w:lastColumn="0" w:oddVBand="0" w:evenVBand="0" w:oddHBand="0" w:evenHBand="0" w:firstRowFirstColumn="0" w:firstRowLastColumn="0" w:lastRowFirstColumn="0" w:lastRowLastColumn="0"/>
-            </w:pPr>
-            <w:r>
-              <w:t>Ubicación</w:t>
-            </w:r>
-          </w:p>
-        </w:tc>
-        <w:tc>
-          <w:tcPr>
-            <w:tcW w:w="4373" w:type="dxa"/>
-          </w:tcPr>
-          <w:p>
-            <w:pPr>
-              <w:cnfStyle w:val="100000000000" w:firstRow="1" w:lastRow="0" w:firstColumn="0" w:lastColumn="0" w:oddVBand="0" w:evenVBand="0" w:oddHBand="0" w:evenHBand="0" w:firstRowFirstColumn="0" w:firstRowLastColumn="0" w:lastRowFirstColumn="0" w:lastRowLastColumn="0"/>
-            </w:pPr>
-            <w:r>
-              <w:t>Descripción</w:t>
-            </w:r>
-          </w:p>
-        </w:tc>
-      </w:tr>
-      <w:tr>
-        <w:trPr>
-          <w:cnfStyle w:val="000000100000" w:firstRow="0" w:lastRow="0" w:firstColumn="0" w:lastColumn="0" w:oddVBand="0" w:evenVBand="0" w:oddHBand="1" w:evenHBand="0" w:firstRowFirstColumn="0" w:firstRowLastColumn="0" w:lastRowFirstColumn="0" w:lastRowLastColumn="0"/>
-        </w:trPr>
-        <w:tc>
-          <w:tcPr>
-            <w:cnfStyle w:val="001000000000" w:firstRow="0" w:lastRow="0" w:firstColumn="1" w:lastColumn="0" w:oddVBand="0" w:evenVBand="0" w:oddHBand="0" w:evenHBand="0" w:firstRowFirstColumn="0" w:firstRowLastColumn="0" w:lastRowFirstColumn="0" w:lastRowLastColumn="0"/>
-            <w:tcW w:w="2127" w:type="dxa"/>
-          </w:tcPr>
-          <w:p>
-            <w:r>
-              <w:t>Cronómetro</w:t>
-            </w:r>
-          </w:p>
-        </w:tc>
-        <w:tc>
-          <w:tcPr>
-            <w:tcW w:w="1984" w:type="dxa"/>
-          </w:tcPr>
-          <w:p>
-            <w:pPr>
-              <w:cnfStyle w:val="000000100000" w:firstRow="0" w:lastRow="0" w:firstColumn="0" w:lastColumn="0" w:oddVBand="0" w:evenVBand="0" w:oddHBand="1" w:evenHBand="0" w:firstRowFirstColumn="0" w:firstRowLastColumn="0" w:lastRowFirstColumn="0" w:lastRowLastColumn="0"/>
-            </w:pPr>
-          </w:p>
-        </w:tc>
-        <w:tc>
-          <w:tcPr>
-            <w:tcW w:w="4373" w:type="dxa"/>
-          </w:tcPr>
-          <w:p>
-            <w:pPr>
-              <w:cnfStyle w:val="000000100000" w:firstRow="0" w:lastRow="0" w:firstColumn="0" w:lastColumn="0" w:oddVBand="0" w:evenVBand="0" w:oddHBand="1" w:evenHBand="0" w:firstRowFirstColumn="0" w:firstRowLastColumn="0" w:lastRowFirstColumn="0" w:lastRowLastColumn="0"/>
-            </w:pPr>
-          </w:p>
-        </w:tc>
-      </w:tr>
-      <w:tr>
-        <w:tc>
-          <w:tcPr>
-            <w:cnfStyle w:val="001000000000" w:firstRow="0" w:lastRow="0" w:firstColumn="1" w:lastColumn="0" w:oddVBand="0" w:evenVBand="0" w:oddHBand="0" w:evenHBand="0" w:firstRowFirstColumn="0" w:firstRowLastColumn="0" w:lastRowFirstColumn="0" w:lastRowLastColumn="0"/>
-            <w:tcW w:w="2127" w:type="dxa"/>
-          </w:tcPr>
-          <w:p>
-            <w:r>
-              <w:t>Software Captación</w:t>
-            </w:r>
-          </w:p>
-        </w:tc>
-        <w:tc>
-          <w:tcPr>
-            <w:tcW w:w="1984" w:type="dxa"/>
-          </w:tcPr>
-          <w:p>
-            <w:pPr>
-              <w:cnfStyle w:val="000000000000" w:firstRow="0" w:lastRow="0" w:firstColumn="0" w:lastColumn="0" w:oddVBand="0" w:evenVBand="0" w:oddHBand="0" w:evenHBand="0" w:firstRowFirstColumn="0" w:firstRowLastColumn="0" w:lastRowFirstColumn="0" w:lastRowLastColumn="0"/>
-            </w:pPr>
-          </w:p>
-        </w:tc>
-        <w:tc>
-          <w:tcPr>
-            <w:tcW w:w="4373" w:type="dxa"/>
-          </w:tcPr>
-          <w:p>
-            <w:pPr>
-              <w:cnfStyle w:val="000000000000" w:firstRow="0" w:lastRow="0" w:firstColumn="0" w:lastColumn="0" w:oddVBand="0" w:evenVBand="0" w:oddHBand="0" w:evenHBand="0" w:firstRowFirstColumn="0" w:firstRowLastColumn="0" w:lastRowFirstColumn="0" w:lastRowLastColumn="0"/>
-            </w:pPr>
-            <w:r>
-              <w:t>Registro de datos cinemáticos</w:t>
-            </w:r>
-          </w:p>
-        </w:tc>
-      </w:tr>
-      <w:tr>
-        <w:trPr>
-          <w:cnfStyle w:val="000000100000" w:firstRow="0" w:lastRow="0" w:firstColumn="0" w:lastColumn="0" w:oddVBand="0" w:evenVBand="0" w:oddHBand="1" w:evenHBand="0" w:firstRowFirstColumn="0" w:firstRowLastColumn="0" w:lastRowFirstColumn="0" w:lastRowLastColumn="0"/>
-        </w:trPr>
-        <w:tc>
-          <w:tcPr>
-            <w:cnfStyle w:val="001000000000" w:firstRow="0" w:lastRow="0" w:firstColumn="1" w:lastColumn="0" w:oddVBand="0" w:evenVBand="0" w:oddHBand="0" w:evenHBand="0" w:firstRowFirstColumn="0" w:firstRowLastColumn="0" w:lastRowFirstColumn="0" w:lastRowLastColumn="0"/>
-            <w:tcW w:w="2127" w:type="dxa"/>
-          </w:tcPr>
-          <w:p>
-            <w:r>
-              <w:lastRenderedPageBreak/>
-              <w:t>Conos</w:t>
-            </w:r>
-          </w:p>
-        </w:tc>
-        <w:tc>
-          <w:tcPr>
-            <w:tcW w:w="1984" w:type="dxa"/>
-          </w:tcPr>
-          <w:p>
-            <w:pPr>
-              <w:cnfStyle w:val="000000100000" w:firstRow="0" w:lastRow="0" w:firstColumn="0" w:lastColumn="0" w:oddVBand="0" w:evenVBand="0" w:oddHBand="1" w:evenHBand="0" w:firstRowFirstColumn="0" w:firstRowLastColumn="0" w:lastRowFirstColumn="0" w:lastRowLastColumn="0"/>
-            </w:pPr>
-          </w:p>
-        </w:tc>
-        <w:tc>
-          <w:tcPr>
-            <w:tcW w:w="4373" w:type="dxa"/>
-          </w:tcPr>
-          <w:p>
-            <w:pPr>
-              <w:cnfStyle w:val="000000100000" w:firstRow="0" w:lastRow="0" w:firstColumn="0" w:lastColumn="0" w:oddVBand="0" w:evenVBand="0" w:oddHBand="1" w:evenHBand="0" w:firstRowFirstColumn="0" w:firstRowLastColumn="0" w:lastRowFirstColumn="0" w:lastRowLastColumn="0"/>
-            </w:pPr>
-            <w:r>
-              <w:t>2 conos</w:t>
-            </w:r>
-          </w:p>
-        </w:tc>
-      </w:tr>
-      <w:tr>
-        <w:tc>
-          <w:tcPr>
-            <w:cnfStyle w:val="001000000000" w:firstRow="0" w:lastRow="0" w:firstColumn="1" w:lastColumn="0" w:oddVBand="0" w:evenVBand="0" w:oddHBand="0" w:evenHBand="0" w:firstRowFirstColumn="0" w:firstRowLastColumn="0" w:lastRowFirstColumn="0" w:lastRowLastColumn="0"/>
-            <w:tcW w:w="2127" w:type="dxa"/>
-          </w:tcPr>
-          <w:p>
-            <w:r>
-              <w:t>Sillas</w:t>
-            </w:r>
-          </w:p>
-        </w:tc>
-        <w:tc>
-          <w:tcPr>
-            <w:tcW w:w="1984" w:type="dxa"/>
-          </w:tcPr>
-          <w:p>
-            <w:pPr>
-              <w:cnfStyle w:val="000000000000" w:firstRow="0" w:lastRow="0" w:firstColumn="0" w:lastColumn="0" w:oddVBand="0" w:evenVBand="0" w:oddHBand="0" w:evenHBand="0" w:firstRowFirstColumn="0" w:firstRowLastColumn="0" w:lastRowFirstColumn="0" w:lastRowLastColumn="0"/>
-            </w:pPr>
-          </w:p>
-        </w:tc>
-        <w:tc>
-          <w:tcPr>
-            <w:tcW w:w="4373" w:type="dxa"/>
-          </w:tcPr>
-          <w:p>
-            <w:pPr>
-              <w:cnfStyle w:val="000000000000" w:firstRow="0" w:lastRow="0" w:firstColumn="0" w:lastColumn="0" w:oddVBand="0" w:evenVBand="0" w:oddHBand="0" w:evenHBand="0" w:firstRowFirstColumn="0" w:firstRowLastColumn="0" w:lastRowFirstColumn="0" w:lastRowLastColumn="0"/>
-            </w:pPr>
-          </w:p>
-        </w:tc>
-      </w:tr>
-      <w:tr>
-        <w:trPr>
-          <w:cnfStyle w:val="000000100000" w:firstRow="0" w:lastRow="0" w:firstColumn="0" w:lastColumn="0" w:oddVBand="0" w:evenVBand="0" w:oddHBand="1" w:evenHBand="0" w:firstRowFirstColumn="0" w:firstRowLastColumn="0" w:lastRowFirstColumn="0" w:lastRowLastColumn="0"/>
-        </w:trPr>
-        <w:tc>
-          <w:tcPr>
-            <w:cnfStyle w:val="001000000000" w:firstRow="0" w:lastRow="0" w:firstColumn="1" w:lastColumn="0" w:oddVBand="0" w:evenVBand="0" w:oddHBand="0" w:evenHBand="0" w:firstRowFirstColumn="0" w:firstRowLastColumn="0" w:lastRowFirstColumn="0" w:lastRowLastColumn="0"/>
-            <w:tcW w:w="2127" w:type="dxa"/>
-          </w:tcPr>
-          <w:p>
-            <w:r>
-              <w:t>Cinta marcadora</w:t>
-            </w:r>
-          </w:p>
-        </w:tc>
-        <w:tc>
-          <w:tcPr>
-            <w:tcW w:w="1984" w:type="dxa"/>
-          </w:tcPr>
-          <w:p>
-            <w:pPr>
-              <w:cnfStyle w:val="000000100000" w:firstRow="0" w:lastRow="0" w:firstColumn="0" w:lastColumn="0" w:oddVBand="0" w:evenVBand="0" w:oddHBand="1" w:evenHBand="0" w:firstRowFirstColumn="0" w:firstRowLastColumn="0" w:lastRowFirstColumn="0" w:lastRowLastColumn="0"/>
-            </w:pPr>
-          </w:p>
-        </w:tc>
-        <w:tc>
-          <w:tcPr>
-            <w:tcW w:w="4373" w:type="dxa"/>
-          </w:tcPr>
-          <w:p>
-            <w:pPr>
-              <w:cnfStyle w:val="000000100000" w:firstRow="0" w:lastRow="0" w:firstColumn="0" w:lastColumn="0" w:oddVBand="0" w:evenVBand="0" w:oddHBand="1" w:evenHBand="0" w:firstRowFirstColumn="0" w:firstRowLastColumn="0" w:lastRowFirstColumn="0" w:lastRowLastColumn="0"/>
-            </w:pPr>
-            <w:r>
-              <w:t>30 metros</w:t>
-            </w:r>
-          </w:p>
-        </w:tc>
-      </w:tr>
-      <w:tr>
-        <w:tc>
-          <w:tcPr>
-            <w:cnfStyle w:val="001000000000" w:firstRow="0" w:lastRow="0" w:firstColumn="1" w:lastColumn="0" w:oddVBand="0" w:evenVBand="0" w:oddHBand="0" w:evenHBand="0" w:firstRowFirstColumn="0" w:firstRowLastColumn="0" w:lastRowFirstColumn="0" w:lastRowLastColumn="0"/>
-            <w:tcW w:w="2127" w:type="dxa"/>
-          </w:tcPr>
-          <w:p>
-            <w:r>
-              <w:t>IMU</w:t>
-            </w:r>
-          </w:p>
-        </w:tc>
-        <w:tc>
-          <w:tcPr>
-            <w:tcW w:w="1984" w:type="dxa"/>
-          </w:tcPr>
-          <w:p>
-            <w:pPr>
-              <w:cnfStyle w:val="000000000000" w:firstRow="0" w:lastRow="0" w:firstColumn="0" w:lastColumn="0" w:oddVBand="0" w:evenVBand="0" w:oddHBand="0" w:evenHBand="0" w:firstRowFirstColumn="0" w:firstRowLastColumn="0" w:lastRowFirstColumn="0" w:lastRowLastColumn="0"/>
-            </w:pPr>
-            <w:proofErr w:type="gramStart"/>
-            <w:r>
-              <w:t>Región sacro</w:t>
-            </w:r>
-            <w:proofErr w:type="gramEnd"/>
-          </w:p>
-        </w:tc>
-        <w:tc>
-          <w:tcPr>
-            <w:tcW w:w="4373" w:type="dxa"/>
-          </w:tcPr>
-          <w:p>
-            <w:pPr>
-              <w:cnfStyle w:val="000000000000" w:firstRow="0" w:lastRow="0" w:firstColumn="0" w:lastColumn="0" w:oddVBand="0" w:evenVBand="0" w:oddHBand="0" w:evenHBand="0" w:firstRowFirstColumn="0" w:firstRowLastColumn="0" w:lastRowFirstColumn="0" w:lastRowLastColumn="0"/>
-            </w:pPr>
-            <w:r>
-              <w:t xml:space="preserve">Se recogerán las medidas mediante los sensores de 9 grados de libertada 9DOF. Es decir del Acelerómetro (m/s^2), Giroscopio </w:t>
-            </w:r>
-            <w:proofErr w:type="gramStart"/>
-            <w:r>
-              <w:t xml:space="preserve">( </w:t>
-            </w:r>
-            <w:r>
-              <w:t>rad</w:t>
-            </w:r>
-            <w:proofErr w:type="gramEnd"/>
-            <w:r>
-              <w:t xml:space="preserve"> / s^2) y magnetómetro (micro Teslas)</w:t>
-            </w:r>
-          </w:p>
-        </w:tc>
-      </w:tr>
-    </w:tbl>
-    <w:p/>
-    <w:p>
-      <w:pPr>
-        <w:pStyle w:val="Ttulo3"/>
-      </w:pPr>
-      <w:bookmarkStart w:id="13" w:name="_Toc113291275"/>
+      <w:bookmarkEnd w:id="14"/>
       <w:r>
-        <w:t>Método</w:t>
+        <w:rPr>
+          <w:lang w:val="en-US"/>
+        </w:rPr>
+        <w:t xml:space="preserve"> de LP-Research I</w:t>
       </w:r>
-      <w:bookmarkEnd w:id="13"/>
-    </w:p>
-    <w:p>
-      <w:pPr>
-        <w:pStyle w:val="Prrafodelista"/>
-        <w:numPr>
-          <w:ilvl w:val="0"/>
-          <w:numId w:val="35"/>
-        </w:numPr>
-      </w:pPr>
       <w:r>
-        <w:t>Marcar distancia de 30 metros y poner un cono en cada extremo.</w:t>
+        <w:rPr>
+          <w:lang w:val="en-US"/>
+        </w:rPr>
+        <w:t>nc.</w:t>
       </w:r>
     </w:p>
     <w:p>
-      <w:pPr>
-        <w:pStyle w:val="Prrafodelista"/>
-        <w:numPr>
-          <w:ilvl w:val="0"/>
-          <w:numId w:val="35"/>
-        </w:numPr>
-      </w:pPr>
       <w:r>
-        <w:t>Emplazar una silla a la mitad de distancia por si el paciente debe pararse.</w:t>
-      </w:r>
-    </w:p>
-    <w:p>
-      <w:pPr>
-        <w:pStyle w:val="Prrafodelista"/>
-        <w:numPr>
-          <w:ilvl w:val="0"/>
-          <w:numId w:val="35"/>
-        </w:numPr>
-      </w:pPr>
-      <w:r>
-        <w:t>Con el participante sentado se explica la prueba: realizar de forma confortable 6 minutos de caminata entre ambos conos. Se puede parar el paciente si es necesario y utilizar la</w:t>
-      </w:r>
-      <w:r>
-        <w:t xml:space="preserve"> silla para sentarse.</w:t>
-      </w:r>
-    </w:p>
-    <w:p>
-      <w:pPr>
-        <w:pStyle w:val="Prrafodelista"/>
-        <w:numPr>
-          <w:ilvl w:val="0"/>
-          <w:numId w:val="35"/>
-        </w:numPr>
-      </w:pPr>
-      <w:r>
-        <w:t>Ubicar el sensor en la región del sacro y comprobar que registra.</w:t>
-      </w:r>
-    </w:p>
-    <w:p>
-      <w:pPr>
-        <w:pStyle w:val="Prrafodelista"/>
-        <w:numPr>
-          <w:ilvl w:val="0"/>
-          <w:numId w:val="35"/>
-        </w:numPr>
-      </w:pPr>
-      <w:r>
-        <w:t>Comenzar la prueba y grabar los datos a la vez.</w:t>
-      </w:r>
-    </w:p>
-    <w:p>
-      <w:pPr>
-        <w:pStyle w:val="Prrafodelista"/>
-        <w:numPr>
-          <w:ilvl w:val="0"/>
-          <w:numId w:val="35"/>
-        </w:numPr>
-      </w:pPr>
-      <w:r>
-        <w:t xml:space="preserve">Si el paciente se para el registro se puede </w:t>
-      </w:r>
-      <w:proofErr w:type="spellStart"/>
-      <w:r>
-        <w:t>pausar</w:t>
-      </w:r>
-      <w:proofErr w:type="spellEnd"/>
-      <w:r>
-        <w:t>.</w:t>
-      </w:r>
-    </w:p>
-    <w:p>
-      <w:pPr>
-        <w:pStyle w:val="Prrafodelista"/>
-        <w:numPr>
-          <w:ilvl w:val="0"/>
-          <w:numId w:val="35"/>
-        </w:numPr>
-      </w:pPr>
-      <w:r>
-        <w:t xml:space="preserve">Una vez terminados los 6 minutos parar </w:t>
-      </w:r>
-      <w:proofErr w:type="gramStart"/>
-      <w:r>
-        <w:t>la  prueba</w:t>
-      </w:r>
-      <w:proofErr w:type="gramEnd"/>
-      <w:r>
-        <w:t xml:space="preserve"> y se obtendrá un fichero de registro.</w:t>
-      </w:r>
-    </w:p>
-    <w:p/>
-    <w:p>
-      <w:pPr>
-        <w:pStyle w:val="Ttulo2"/>
-      </w:pPr>
-      <w:bookmarkStart w:id="14" w:name="_Toc113291276"/>
-      <w:r>
-        <w:t>LPMS-B2</w:t>
-      </w:r>
-      <w:bookmarkEnd w:id="14"/>
-    </w:p>
-    <w:p>
-      <w:r>
-        <w:t xml:space="preserve">El </w:t>
-      </w:r>
-      <w:proofErr w:type="spellStart"/>
-      <w:r>
-        <w:t>LP-Research</w:t>
-      </w:r>
-      <w:proofErr w:type="spellEnd"/>
-      <w:r>
-        <w:t xml:space="preserve"> </w:t>
-      </w:r>
-      <w:proofErr w:type="spellStart"/>
-      <w:r>
-        <w:t>Motion</w:t>
-      </w:r>
-      <w:proofErr w:type="spellEnd"/>
-      <w:r>
-        <w:t xml:space="preserve"> Sensor Bluetooth versión 2 (LPMS-B2) es una unidad de medición inercial inalámbrica (IMU) en miniatura/sistema de referencia de a</w:t>
+        <w:t>El LP-Research Motion Sensor Bluetooth versión 2 (LPMS-B2) es una unidad de medición inercial inalámbrica (IMU) en miniatura/sistema de referencia de a</w:t>
       </w:r>
       <w:r>
         <w:t>l</w:t>
@@ -3174,6 +4167,278 @@
       </w:r>
     </w:p>
     <w:p>
+      <w:pPr>
+        <w:keepNext/>
+        <w:jc w:val="center"/>
+      </w:pPr>
+      <w:r>
+        <w:rPr>
+          <w:noProof/>
+        </w:rPr>
+        <mc:AlternateContent>
+          <mc:Choice Requires="wps">
+            <w:drawing>
+              <wp:inline distT="0" distB="0" distL="0" distR="0" wp14:anchorId="1D4AB227" wp14:editId="7EFEACBA">
+                <wp:extent cx="304800" cy="304800"/>
+                <wp:effectExtent l="0" t="0" r="0" b="0"/>
+                <wp:docPr id="15" name="Rectángulo 15"/>
+                <wp:cNvGraphicFramePr>
+                  <a:graphicFrameLocks xmlns:a="http://schemas.openxmlformats.org/drawingml/2006/main" noChangeAspect="1"/>
+                </wp:cNvGraphicFramePr>
+                <a:graphic xmlns:a="http://schemas.openxmlformats.org/drawingml/2006/main">
+                  <a:graphicData uri="http://schemas.microsoft.com/office/word/2010/wordprocessingShape">
+                    <wps:wsp>
+                      <wps:cNvSpPr>
+                        <a:spLocks noChangeAspect="1" noChangeArrowheads="1"/>
+                      </wps:cNvSpPr>
+                      <wps:spPr bwMode="auto">
+                        <a:xfrm>
+                          <a:off x="0" y="0"/>
+                          <a:ext cx="304800" cy="304800"/>
+                        </a:xfrm>
+                        <a:prstGeom prst="rect">
+                          <a:avLst/>
+                        </a:prstGeom>
+                        <a:noFill/>
+                        <a:ln>
+                          <a:noFill/>
+                        </a:ln>
+                        <a:extLst>
+                          <a:ext uri="{909E8E84-426E-40DD-AFC4-6F175D3DCCD1}">
+                            <a14:hiddenFill xmlns:a14="http://schemas.microsoft.com/office/drawing/2010/main">
+                              <a:solidFill>
+                                <a:srgbClr val="FFFFFF"/>
+                              </a:solidFill>
+                            </a14:hiddenFill>
+                          </a:ext>
+                          <a:ext uri="{91240B29-F687-4F45-9708-019B960494DF}">
+                            <a14:hiddenLine xmlns:a14="http://schemas.microsoft.com/office/drawing/2010/main" w="9525">
+                              <a:solidFill>
+                                <a:srgbClr val="000000"/>
+                              </a:solidFill>
+                              <a:miter lim="800000"/>
+                              <a:headEnd/>
+                              <a:tailEnd/>
+                            </a14:hiddenLine>
+                          </a:ext>
+                        </a:extLst>
+                      </wps:spPr>
+                      <wps:bodyPr rot="0" vert="horz" wrap="square" lIns="91440" tIns="45720" rIns="91440" bIns="45720" anchor="t" anchorCtr="0" upright="1">
+                        <a:noAutofit/>
+                      </wps:bodyPr>
+                    </wps:wsp>
+                  </a:graphicData>
+                </a:graphic>
+              </wp:inline>
+            </w:drawing>
+          </mc:Choice>
+          <mc:Fallback>
+            <w:pict>
+              <v:rect w14:anchorId="05454E9D" id="Rectángulo 15" o:spid="_x0000_s1026" style="width:24pt;height:24pt;visibility:visible;mso-wrap-style:square;mso-left-percent:-10001;mso-top-percent:-10001;mso-position-horizontal:absolute;mso-position-horizontal-relative:char;mso-position-vertical:absolute;mso-position-vertical-relative:line;mso-left-percent:-10001;mso-top-percent:-10001;v-text-anchor:top" o:gfxdata="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" filled="f" stroked="f">
+                <o:lock v:ext="edit" aspectratio="t"/>
+                <w10:anchorlock/>
+              </v:rect>
+            </w:pict>
+          </mc:Fallback>
+        </mc:AlternateContent>
+      </w:r>
+    </w:p>
+    <w:p>
+      <w:pPr>
+        <w:keepNext/>
+        <w:jc w:val="center"/>
+      </w:pPr>
+      <w:r>
+        <w:rPr>
+          <w:noProof/>
+        </w:rPr>
+        <w:drawing>
+          <wp:inline distT="0" distB="0" distL="0" distR="0" wp14:anchorId="6803F54F" wp14:editId="2C716FCA">
+            <wp:extent cx="1356360" cy="1101753"/>
+            <wp:effectExtent l="0" t="0" r="0" b="3175"/>
+            <wp:docPr id="21" name="Imagen 21" descr="Imagen que contiene medidor&#10;&#10;Descripción generada automáticamente"/>
+            <wp:cNvGraphicFramePr>
+              <a:graphicFrameLocks xmlns:a="http://schemas.openxmlformats.org/drawingml/2006/main" noChangeAspect="1"/>
+            </wp:cNvGraphicFramePr>
+            <a:graphic xmlns:a="http://schemas.openxmlformats.org/drawingml/2006/main">
+              <a:graphicData uri="http://schemas.openxmlformats.org/drawingml/2006/picture">
+                <pic:pic xmlns:pic="http://schemas.openxmlformats.org/drawingml/2006/picture">
+                  <pic:nvPicPr>
+                    <pic:cNvPr id="21" name="Imagen 21" descr="Imagen que contiene medidor&#10;&#10;Descripción generada automáticamente"/>
+                    <pic:cNvPicPr/>
+                  </pic:nvPicPr>
+                  <pic:blipFill>
+                    <a:blip r:embed="rId15"/>
+                    <a:stretch>
+                      <a:fillRect/>
+                    </a:stretch>
+                  </pic:blipFill>
+                  <pic:spPr>
+                    <a:xfrm>
+                      <a:off x="0" y="0"/>
+                      <a:ext cx="1367833" cy="1111072"/>
+                    </a:xfrm>
+                    <a:prstGeom prst="rect">
+                      <a:avLst/>
+                    </a:prstGeom>
+                  </pic:spPr>
+                </pic:pic>
+              </a:graphicData>
+            </a:graphic>
+          </wp:inline>
+        </w:drawing>
+      </w:r>
+      <w:r>
+        <w:rPr>
+          <w:noProof/>
+        </w:rPr>
+        <w:drawing>
+          <wp:inline distT="0" distB="0" distL="0" distR="0" wp14:anchorId="5DAC1190" wp14:editId="089D7639">
+            <wp:extent cx="2095500" cy="1066901"/>
+            <wp:effectExtent l="0" t="0" r="0" b="0"/>
+            <wp:docPr id="11" name="Imagen 11" descr="Diagrama, Dibujo de ingeniería&#10;&#10;Descripción generada automáticamente"/>
+            <wp:cNvGraphicFramePr>
+              <a:graphicFrameLocks xmlns:a="http://schemas.openxmlformats.org/drawingml/2006/main" noChangeAspect="1"/>
+            </wp:cNvGraphicFramePr>
+            <a:graphic xmlns:a="http://schemas.openxmlformats.org/drawingml/2006/main">
+              <a:graphicData uri="http://schemas.openxmlformats.org/drawingml/2006/picture">
+                <pic:pic xmlns:pic="http://schemas.openxmlformats.org/drawingml/2006/picture">
+                  <pic:nvPicPr>
+                    <pic:cNvPr id="11" name="Imagen 11" descr="Diagrama, Dibujo de ingeniería&#10;&#10;Descripción generada automáticamente"/>
+                    <pic:cNvPicPr/>
+                  </pic:nvPicPr>
+                  <pic:blipFill>
+                    <a:blip r:embed="rId16"/>
+                    <a:stretch>
+                      <a:fillRect/>
+                    </a:stretch>
+                  </pic:blipFill>
+                  <pic:spPr>
+                    <a:xfrm>
+                      <a:off x="0" y="0"/>
+                      <a:ext cx="2110411" cy="1074493"/>
+                    </a:xfrm>
+                    <a:prstGeom prst="rect">
+                      <a:avLst/>
+                    </a:prstGeom>
+                  </pic:spPr>
+                </pic:pic>
+              </a:graphicData>
+            </a:graphic>
+          </wp:inline>
+        </w:drawing>
+      </w:r>
+      <w:r>
+        <w:rPr>
+          <w:noProof/>
+        </w:rPr>
+        <w:drawing>
+          <wp:inline distT="0" distB="0" distL="0" distR="0" wp14:anchorId="4A57F3D3" wp14:editId="2FFC071D">
+            <wp:extent cx="1943100" cy="1403005"/>
+            <wp:effectExtent l="0" t="0" r="0" b="6985"/>
+            <wp:docPr id="12" name="Imagen 12" descr="Imagen de la pantalla de un celular con letras&#10;&#10;Descripción generada automáticamente con confianza media"/>
+            <wp:cNvGraphicFramePr>
+              <a:graphicFrameLocks xmlns:a="http://schemas.openxmlformats.org/drawingml/2006/main" noChangeAspect="1"/>
+            </wp:cNvGraphicFramePr>
+            <a:graphic xmlns:a="http://schemas.openxmlformats.org/drawingml/2006/main">
+              <a:graphicData uri="http://schemas.openxmlformats.org/drawingml/2006/picture">
+                <pic:pic xmlns:pic="http://schemas.openxmlformats.org/drawingml/2006/picture">
+                  <pic:nvPicPr>
+                    <pic:cNvPr id="12" name="Imagen 12" descr="Imagen de la pantalla de un celular con letras&#10;&#10;Descripción generada automáticamente con confianza media"/>
+                    <pic:cNvPicPr/>
+                  </pic:nvPicPr>
+                  <pic:blipFill>
+                    <a:blip r:embed="rId17"/>
+                    <a:stretch>
+                      <a:fillRect/>
+                    </a:stretch>
+                  </pic:blipFill>
+                  <pic:spPr>
+                    <a:xfrm>
+                      <a:off x="0" y="0"/>
+                      <a:ext cx="1945884" cy="1405015"/>
+                    </a:xfrm>
+                    <a:prstGeom prst="rect">
+                      <a:avLst/>
+                    </a:prstGeom>
+                  </pic:spPr>
+                </pic:pic>
+              </a:graphicData>
+            </a:graphic>
+          </wp:inline>
+        </w:drawing>
+      </w:r>
+    </w:p>
+    <w:p>
+      <w:pPr>
+        <w:pStyle w:val="Descripcin"/>
+      </w:pPr>
+      <w:bookmarkStart w:id="15" w:name="_Toc115816950"/>
+      <w:r>
+        <w:rPr>
+          <w:lang w:val="pt-PT"/>
+        </w:rPr>
+        <w:t xml:space="preserve">Figura </w:t>
+      </w:r>
+      <w:r>
+        <w:fldChar w:fldCharType="begin"/>
+      </w:r>
+      <w:r>
+        <w:rPr>
+          <w:lang w:val="pt-PT"/>
+        </w:rPr>
+        <w:instrText xml:space="preserve"> SEQ Figura \* ARABIC </w:instrText>
+      </w:r>
+      <w:r>
+        <w:fldChar w:fldCharType="separate"/>
+      </w:r>
+      <w:r>
+        <w:rPr>
+          <w:noProof/>
+          <w:lang w:val="pt-PT"/>
+        </w:rPr>
+        <w:t>3</w:t>
+      </w:r>
+      <w:r>
+        <w:rPr>
+          <w:noProof/>
+        </w:rPr>
+        <w:fldChar w:fldCharType="end"/>
+      </w:r>
+      <w:r>
+        <w:rPr>
+          <w:lang w:val="pt-PT"/>
+        </w:rPr>
+        <w:t xml:space="preserve">. </w:t>
+      </w:r>
+      <w:bookmarkEnd w:id="15"/>
+      <w:r>
+        <w:rPr>
+          <w:lang w:val="en-US"/>
+        </w:rPr>
+        <w:t xml:space="preserve">LPMBS-2 de LP-Research. </w:t>
+      </w:r>
+      <w:r>
+        <w:t>Vis</w:t>
+      </w:r>
+      <w:r>
+        <w:t>ta</w:t>
+      </w:r>
+      <w:r>
+        <w:t xml:space="preserve"> Carcasa (</w:t>
+      </w:r>
+      <w:r>
+        <w:t>izq-centro</w:t>
+      </w:r>
+      <w:r>
+        <w:t xml:space="preserve">) y </w:t>
+      </w:r>
+      <w:r>
+        <w:t>placa PCB (derecha).</w:t>
+      </w:r>
+    </w:p>
+    <w:p/>
+    <w:p>
       <w:r>
         <w:t>La unidad realiza mediciones precisas de orientación y desplazamiento relativo</w:t>
       </w:r>
@@ -3181,13 +4446,109 @@
         <w:t xml:space="preserve"> m</w:t>
       </w:r>
       <w:r>
-        <w:t xml:space="preserve">ediante el uso de tres sensores MEMS diferentes (giroscopio de 3 ejes, acelerómetro de 3 ejes y magnetómetro de 3 ejes) se logran datos de orientación </w:t>
+        <w:t>ediante el uso de tres sensores MEMS</w:t>
+      </w:r>
+      <w:r>
+        <w:rPr>
+          <w:rStyle w:val="Refdenotaalpie"/>
+        </w:rPr>
+        <w:footnoteReference w:id="1"/>
+      </w:r>
+      <w:r>
+        <w:t xml:space="preserve"> diferentes (giroscopio de 3 ejes, acelerómetro de 3 ejes y magnetómetro de 3 ejes) se logran datos de orientación </w:t>
       </w:r>
       <w:r>
         <w:t>de los 9 grados de libertad</w:t>
       </w:r>
       <w:r>
-        <w:t>. Además, los sensores de temperatura y presión barométrica permiten una determinación precisa de la altitud de la unidad.</w:t>
+        <w:t xml:space="preserve">. Además, </w:t>
+      </w:r>
+      <w:r>
+        <w:lastRenderedPageBreak/>
+        <w:t xml:space="preserve">los sensores de temperatura y presión barométrica permiten una determinación precisa de la </w:t>
+      </w:r>
+      <w:r>
+        <w:t>a</w:t>
+      </w:r>
+      <w:r>
+        <w:t>ltitud de la unidad.</w:t>
+      </w:r>
+      <w:r>
+        <w:rPr>
+          <w:noProof/>
+        </w:rPr>
+        <w:t xml:space="preserve"> </w:t>
+      </w:r>
+      <w:r>
+        <w:rPr>
+          <w:noProof/>
+        </w:rPr>
+        <mc:AlternateContent>
+          <mc:Choice Requires="wps">
+            <w:drawing>
+              <wp:inline distT="0" distB="0" distL="0" distR="0" wp14:anchorId="4FE73722" wp14:editId="743B0337">
+                <wp:extent cx="304800" cy="304800"/>
+                <wp:effectExtent l="0" t="0" r="0" b="0"/>
+                <wp:docPr id="19" name="AutoShape 3"/>
+                <wp:cNvGraphicFramePr>
+                  <a:graphicFrameLocks xmlns:a="http://schemas.openxmlformats.org/drawingml/2006/main" noChangeAspect="1"/>
+                </wp:cNvGraphicFramePr>
+                <a:graphic xmlns:a="http://schemas.openxmlformats.org/drawingml/2006/main">
+                  <a:graphicData uri="http://schemas.microsoft.com/office/word/2010/wordprocessingShape">
+                    <wps:wsp>
+                      <wps:cNvSpPr>
+                        <a:spLocks noChangeAspect="1" noChangeArrowheads="1"/>
+                      </wps:cNvSpPr>
+                      <wps:spPr bwMode="auto">
+                        <a:xfrm>
+                          <a:off x="0" y="0"/>
+                          <a:ext cx="304800" cy="304800"/>
+                        </a:xfrm>
+                        <a:prstGeom prst="rect">
+                          <a:avLst/>
+                        </a:prstGeom>
+                        <a:noFill/>
+                        <a:ln>
+                          <a:noFill/>
+                        </a:ln>
+                        <a:extLst>
+                          <a:ext uri="{909E8E84-426E-40DD-AFC4-6F175D3DCCD1}">
+                            <a14:hiddenFill xmlns:a14="http://schemas.microsoft.com/office/drawing/2010/main">
+                              <a:solidFill>
+                                <a:srgbClr val="FFFFFF"/>
+                              </a:solidFill>
+                            </a14:hiddenFill>
+                          </a:ext>
+                          <a:ext uri="{91240B29-F687-4F45-9708-019B960494DF}">
+                            <a14:hiddenLine xmlns:a14="http://schemas.microsoft.com/office/drawing/2010/main" w="9525">
+                              <a:solidFill>
+                                <a:srgbClr val="000000"/>
+                              </a:solidFill>
+                              <a:miter lim="800000"/>
+                              <a:headEnd/>
+                              <a:tailEnd/>
+                            </a14:hiddenLine>
+                          </a:ext>
+                        </a:extLst>
+                      </wps:spPr>
+                      <wps:bodyPr rot="0" vert="horz" wrap="square" lIns="91440" tIns="45720" rIns="91440" bIns="45720" anchor="t" anchorCtr="0" upright="1">
+                        <a:noAutofit/>
+                      </wps:bodyPr>
+                    </wps:wsp>
+                  </a:graphicData>
+                </a:graphic>
+              </wp:inline>
+            </w:drawing>
+          </mc:Choice>
+          <mc:Fallback>
+            <w:pict>
+              <v:rect w14:anchorId="3AC7EFFC" id="AutoShape 3" o:spid="_x0000_s1026" style="width:24pt;height:24pt;visibility:visible;mso-wrap-style:square;mso-left-percent:-10001;mso-top-percent:-10001;mso-position-horizontal:absolute;mso-position-horizontal-relative:char;mso-position-vertical:absolute;mso-position-vertical-relative:line;mso-left-percent:-10001;mso-top-percent:-10001;v-text-anchor:top" o:gfxdata="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" filled="f" stroked="f">
+                <o:lock v:ext="edit" aspectratio="t"/>
+                <w10:anchorlock/>
+              </v:rect>
+            </w:pict>
+          </mc:Fallback>
+        </mc:AlternateContent>
       </w:r>
     </w:p>
     <w:p>
@@ -3211,7 +4572,7 @@
                     <pic:cNvPicPr/>
                   </pic:nvPicPr>
                   <pic:blipFill>
-                    <a:blip r:embed="rId14"/>
+                    <a:blip r:embed="rId18"/>
                     <a:stretch>
                       <a:fillRect/>
                     </a:stretch>
@@ -3236,138 +4597,2785 @@
       <w:pPr>
         <w:pStyle w:val="Descripcin"/>
       </w:pPr>
+      <w:bookmarkStart w:id="16" w:name="_Toc115816951"/>
       <w:r>
         <w:t xml:space="preserve">Figura </w:t>
       </w:r>
-      <w:r>
-        <w:fldChar w:fldCharType="begin"/>
-      </w:r>
-      <w:r>
-        <w:instrText xml:space="preserve"> SEQ Figura \* ARABIC </w:instrText>
-      </w:r>
-      <w:r>
-        <w:fldChar w:fldCharType="separate"/>
-      </w:r>
-      <w:r>
-        <w:rPr>
-          <w:noProof/>
-        </w:rPr>
-        <w:t>1</w:t>
-      </w:r>
-      <w:r>
-        <w:rPr>
-          <w:noProof/>
-        </w:rPr>
-        <w:fldChar w:fldCharType="end"/>
-      </w:r>
+      <w:fldSimple w:instr=" SEQ Figura \* ARABIC ">
+        <w:r>
+          <w:rPr>
+            <w:noProof/>
+          </w:rPr>
+          <w:t>4</w:t>
+        </w:r>
+      </w:fldSimple>
       <w:r>
         <w:t xml:space="preserve">. </w:t>
       </w:r>
-      <w:proofErr w:type="spellStart"/>
+      <w:bookmarkEnd w:id="16"/>
       <w:r>
-        <w:t>MetaMotionRL</w:t>
-      </w:r>
-      <w:proofErr w:type="spellEnd"/>
-      <w:r>
-        <w:t xml:space="preserve"> con su carcasa (izq.) y esquema (</w:t>
-      </w:r>
-      <w:proofErr w:type="spellStart"/>
-      <w:r>
-        <w:t>der</w:t>
-      </w:r>
-      <w:proofErr w:type="spellEnd"/>
-      <w:r>
-        <w:t>.)</w:t>
+        <w:t>Funcionamiento del algoritmo Sensor Fusion para LPMBS-2 de LP-Reserach.</w:t>
       </w:r>
     </w:p>
     <w:p/>
+    <w:p/>
+    <w:p/>
+    <w:p>
+      <w:r>
+        <w:t>Datos técnicos:</w:t>
+      </w:r>
+    </w:p>
     <w:tbl>
       <w:tblPr>
         <w:tblStyle w:val="Tablaconcuadrcula"/>
-        <w:tblpPr w:leftFromText="180" w:rightFromText="180" w:horzAnchor="margin" w:tblpY="-300"/>
         <w:tblW w:w="0" w:type="auto"/>
         <w:tblBorders>
-          <w:top w:val="none" w:sz="0" w:space="0" w:color="auto"/>
+          <w:top w:val="single" w:sz="12" w:space="0" w:color="auto"/>
           <w:left w:val="none" w:sz="0" w:space="0" w:color="auto"/>
-          <w:bottom w:val="none" w:sz="0" w:space="0" w:color="auto"/>
+          <w:bottom w:val="single" w:sz="12" w:space="0" w:color="auto"/>
           <w:right w:val="none" w:sz="0" w:space="0" w:color="auto"/>
-          <w:insideH w:val="none" w:sz="0" w:space="0" w:color="auto"/>
           <w:insideV w:val="none" w:sz="0" w:space="0" w:color="auto"/>
         </w:tblBorders>
         <w:tblLook w:val="04A0" w:firstRow="1" w:lastRow="0" w:firstColumn="1" w:lastColumn="0" w:noHBand="0" w:noVBand="1"/>
       </w:tblPr>
       <w:tblGrid>
-        <w:gridCol w:w="2595"/>
-        <w:gridCol w:w="2991"/>
-        <w:gridCol w:w="2676"/>
+        <w:gridCol w:w="3545"/>
+        <w:gridCol w:w="4959"/>
+      </w:tblGrid>
+      <w:tr>
+        <w:tc>
+          <w:tcPr>
+            <w:tcW w:w="3545" w:type="dxa"/>
+            <w:vAlign w:val="center"/>
+          </w:tcPr>
+          <w:p>
+            <w:pPr>
+              <w:spacing w:before="40" w:after="40"/>
+              <w:rPr>
+                <w:rFonts w:ascii="Arial" w:hAnsi="Arial" w:cs="Arial"/>
+                <w:b/>
+                <w:sz w:val="20"/>
+                <w:szCs w:val="20"/>
+              </w:rPr>
+            </w:pPr>
+            <w:r>
+              <w:rPr>
+                <w:rFonts w:ascii="Arial" w:hAnsi="Arial" w:cs="Arial"/>
+                <w:b/>
+                <w:sz w:val="20"/>
+                <w:szCs w:val="20"/>
+              </w:rPr>
+              <w:t>Peso</w:t>
+            </w:r>
+          </w:p>
+        </w:tc>
+        <w:tc>
+          <w:tcPr>
+            <w:tcW w:w="4959" w:type="dxa"/>
+            <w:vAlign w:val="center"/>
+          </w:tcPr>
+          <w:p>
+            <w:pPr>
+              <w:spacing w:before="40" w:after="40"/>
+              <w:rPr>
+                <w:rFonts w:ascii="Arial" w:hAnsi="Arial" w:cs="Arial"/>
+                <w:sz w:val="20"/>
+                <w:szCs w:val="20"/>
+              </w:rPr>
+            </w:pPr>
+            <w:r>
+              <w:rPr>
+                <w:rFonts w:ascii="Arial" w:hAnsi="Arial" w:cs="Arial"/>
+                <w:sz w:val="20"/>
+                <w:szCs w:val="20"/>
+              </w:rPr>
+              <w:t>12</w:t>
+            </w:r>
+            <w:r>
+              <w:rPr>
+                <w:rFonts w:ascii="Arial" w:hAnsi="Arial" w:cs="Arial"/>
+                <w:sz w:val="20"/>
+                <w:szCs w:val="20"/>
+              </w:rPr>
+              <w:t xml:space="preserve"> gr</w:t>
+            </w:r>
+            <w:r>
+              <w:rPr>
+                <w:rFonts w:ascii="Arial" w:hAnsi="Arial" w:cs="Arial"/>
+                <w:sz w:val="20"/>
+                <w:szCs w:val="20"/>
+              </w:rPr>
+              <w:t xml:space="preserve"> </w:t>
+            </w:r>
+          </w:p>
+        </w:tc>
+      </w:tr>
+      <w:tr>
+        <w:tc>
+          <w:tcPr>
+            <w:tcW w:w="3545" w:type="dxa"/>
+            <w:vAlign w:val="center"/>
+          </w:tcPr>
+          <w:p>
+            <w:pPr>
+              <w:spacing w:before="40" w:after="40"/>
+              <w:rPr>
+                <w:rFonts w:ascii="Arial" w:hAnsi="Arial" w:cs="Arial"/>
+                <w:b/>
+                <w:sz w:val="20"/>
+                <w:szCs w:val="20"/>
+              </w:rPr>
+            </w:pPr>
+            <w:r>
+              <w:rPr>
+                <w:rFonts w:ascii="Arial" w:hAnsi="Arial" w:cs="Arial"/>
+                <w:b/>
+                <w:sz w:val="20"/>
+                <w:szCs w:val="20"/>
+              </w:rPr>
+              <w:t>FormFactor minituarizado</w:t>
+            </w:r>
+          </w:p>
+        </w:tc>
+        <w:tc>
+          <w:tcPr>
+            <w:tcW w:w="4959" w:type="dxa"/>
+            <w:vAlign w:val="center"/>
+          </w:tcPr>
+          <w:p>
+            <w:pPr>
+              <w:spacing w:before="40" w:after="40"/>
+              <w:rPr>
+                <w:rFonts w:ascii="Arial" w:hAnsi="Arial" w:cs="Arial"/>
+                <w:sz w:val="20"/>
+                <w:szCs w:val="20"/>
+              </w:rPr>
+            </w:pPr>
+            <w:r>
+              <w:rPr>
+                <w:rFonts w:ascii="Arial" w:hAnsi="Arial" w:cs="Arial"/>
+                <w:sz w:val="20"/>
+                <w:szCs w:val="20"/>
+              </w:rPr>
+              <w:t>39×39×8mm</w:t>
+            </w:r>
+            <w:r>
+              <w:rPr>
+                <w:rFonts w:ascii="Arial" w:hAnsi="Arial" w:cs="Arial"/>
+                <w:sz w:val="20"/>
+                <w:szCs w:val="20"/>
+              </w:rPr>
+              <w:t xml:space="preserve"> </w:t>
+            </w:r>
+            <w:r>
+              <w:rPr>
+                <w:rFonts w:ascii="Arial" w:hAnsi="Arial" w:cs="Arial"/>
+                <w:sz w:val="20"/>
+                <w:szCs w:val="20"/>
+              </w:rPr>
+              <w:t>con</w:t>
+            </w:r>
+            <w:r>
+              <w:rPr>
+                <w:rFonts w:ascii="Arial" w:hAnsi="Arial" w:cs="Arial"/>
+                <w:sz w:val="20"/>
+                <w:szCs w:val="20"/>
+              </w:rPr>
+              <w:t xml:space="preserve"> carcasa</w:t>
+            </w:r>
+          </w:p>
+        </w:tc>
+      </w:tr>
+      <w:tr>
+        <w:tc>
+          <w:tcPr>
+            <w:tcW w:w="3545" w:type="dxa"/>
+            <w:vAlign w:val="center"/>
+          </w:tcPr>
+          <w:p>
+            <w:pPr>
+              <w:spacing w:before="40" w:after="40"/>
+              <w:rPr>
+                <w:rFonts w:ascii="Arial" w:hAnsi="Arial" w:cs="Arial"/>
+                <w:b/>
+                <w:sz w:val="20"/>
+                <w:szCs w:val="20"/>
+              </w:rPr>
+            </w:pPr>
+            <w:r>
+              <w:rPr>
+                <w:rFonts w:ascii="Arial" w:hAnsi="Arial" w:cs="Arial"/>
+                <w:b/>
+                <w:sz w:val="20"/>
+                <w:szCs w:val="20"/>
+              </w:rPr>
+              <w:t>Modo de uso</w:t>
+            </w:r>
+          </w:p>
+        </w:tc>
+        <w:tc>
+          <w:tcPr>
+            <w:tcW w:w="4959" w:type="dxa"/>
+            <w:vAlign w:val="center"/>
+          </w:tcPr>
+          <w:p>
+            <w:pPr>
+              <w:spacing w:before="40" w:after="40"/>
+              <w:rPr>
+                <w:rFonts w:ascii="Arial" w:hAnsi="Arial" w:cs="Arial"/>
+                <w:sz w:val="20"/>
+                <w:szCs w:val="20"/>
+                <w:lang w:val="en-US"/>
+              </w:rPr>
+            </w:pPr>
+          </w:p>
+        </w:tc>
+      </w:tr>
+      <w:tr>
+        <w:tc>
+          <w:tcPr>
+            <w:tcW w:w="3545" w:type="dxa"/>
+            <w:vAlign w:val="center"/>
+          </w:tcPr>
+          <w:p>
+            <w:pPr>
+              <w:spacing w:before="40" w:after="40"/>
+              <w:rPr>
+                <w:rFonts w:ascii="Arial" w:hAnsi="Arial" w:cs="Arial"/>
+                <w:b/>
+                <w:sz w:val="20"/>
+                <w:szCs w:val="20"/>
+              </w:rPr>
+            </w:pPr>
+            <w:r>
+              <w:rPr>
+                <w:rFonts w:ascii="Arial" w:hAnsi="Arial" w:cs="Arial"/>
+                <w:b/>
+                <w:sz w:val="20"/>
+                <w:szCs w:val="20"/>
+              </w:rPr>
+              <w:t>Tipo de Batería</w:t>
+            </w:r>
+          </w:p>
+        </w:tc>
+        <w:tc>
+          <w:tcPr>
+            <w:tcW w:w="4959" w:type="dxa"/>
+            <w:vAlign w:val="center"/>
+          </w:tcPr>
+          <w:p>
+            <w:pPr>
+              <w:spacing w:before="40" w:after="40"/>
+              <w:rPr>
+                <w:rFonts w:ascii="Arial" w:hAnsi="Arial" w:cs="Arial"/>
+                <w:sz w:val="20"/>
+                <w:szCs w:val="20"/>
+                <w:lang w:val="en-US"/>
+              </w:rPr>
+            </w:pPr>
+            <w:r>
+              <w:rPr>
+                <w:rFonts w:ascii="Arial" w:hAnsi="Arial" w:cs="Arial"/>
+                <w:sz w:val="20"/>
+                <w:szCs w:val="20"/>
+                <w:lang w:val="en-US"/>
+              </w:rPr>
+              <w:t>Lithium battery &gt;</w:t>
+            </w:r>
+            <w:r>
+              <w:rPr>
+                <w:rFonts w:ascii="Arial" w:hAnsi="Arial" w:cs="Arial"/>
+                <w:sz w:val="20"/>
+                <w:szCs w:val="20"/>
+                <w:lang w:val="en-US"/>
+              </w:rPr>
+              <w:t xml:space="preserve"> </w:t>
+            </w:r>
+            <w:r>
+              <w:rPr>
+                <w:rFonts w:ascii="Arial" w:hAnsi="Arial" w:cs="Arial"/>
+                <w:sz w:val="20"/>
+                <w:szCs w:val="20"/>
+                <w:lang w:val="en-US"/>
+              </w:rPr>
+              <w:t>6h (3.7 v@ 230mAh)</w:t>
+            </w:r>
+          </w:p>
+        </w:tc>
+      </w:tr>
+      <w:tr>
+        <w:tc>
+          <w:tcPr>
+            <w:tcW w:w="3545" w:type="dxa"/>
+            <w:vAlign w:val="center"/>
+          </w:tcPr>
+          <w:p>
+            <w:pPr>
+              <w:spacing w:before="40" w:after="40"/>
+              <w:rPr>
+                <w:rFonts w:ascii="Arial" w:hAnsi="Arial" w:cs="Arial"/>
+                <w:b/>
+                <w:sz w:val="20"/>
+                <w:szCs w:val="20"/>
+              </w:rPr>
+            </w:pPr>
+            <w:r>
+              <w:rPr>
+                <w:rFonts w:ascii="Arial" w:hAnsi="Arial" w:cs="Arial"/>
+                <w:b/>
+                <w:sz w:val="20"/>
+                <w:szCs w:val="20"/>
+              </w:rPr>
+              <w:t>Resistencia</w:t>
+            </w:r>
+          </w:p>
+        </w:tc>
+        <w:tc>
+          <w:tcPr>
+            <w:tcW w:w="4959" w:type="dxa"/>
+            <w:vAlign w:val="center"/>
+          </w:tcPr>
+          <w:p>
+            <w:pPr>
+              <w:spacing w:before="40" w:after="40"/>
+              <w:rPr>
+                <w:rFonts w:ascii="Arial" w:hAnsi="Arial" w:cs="Arial"/>
+                <w:sz w:val="20"/>
+                <w:szCs w:val="20"/>
+                <w:lang w:val="en-US"/>
+              </w:rPr>
+            </w:pPr>
+          </w:p>
+        </w:tc>
+      </w:tr>
+      <w:tr>
+        <w:tc>
+          <w:tcPr>
+            <w:tcW w:w="3545" w:type="dxa"/>
+            <w:vAlign w:val="center"/>
+          </w:tcPr>
+          <w:p>
+            <w:pPr>
+              <w:spacing w:before="40" w:after="40"/>
+              <w:rPr>
+                <w:rFonts w:ascii="Arial" w:hAnsi="Arial" w:cs="Arial"/>
+                <w:b/>
+                <w:sz w:val="20"/>
+                <w:szCs w:val="20"/>
+              </w:rPr>
+            </w:pPr>
+            <w:r>
+              <w:rPr>
+                <w:rFonts w:ascii="Arial" w:hAnsi="Arial" w:cs="Arial"/>
+                <w:b/>
+                <w:sz w:val="20"/>
+                <w:szCs w:val="20"/>
+              </w:rPr>
+              <w:t>Cumplimiento normativo</w:t>
+            </w:r>
+            <w:r>
+              <w:rPr>
+                <w:rFonts w:ascii="Arial" w:hAnsi="Arial" w:cs="Arial"/>
+                <w:b/>
+                <w:sz w:val="20"/>
+                <w:szCs w:val="20"/>
+              </w:rPr>
+              <w:t xml:space="preserve"> </w:t>
+            </w:r>
+          </w:p>
+        </w:tc>
+        <w:tc>
+          <w:tcPr>
+            <w:tcW w:w="4959" w:type="dxa"/>
+            <w:vAlign w:val="center"/>
+          </w:tcPr>
+          <w:p>
+            <w:pPr>
+              <w:spacing w:before="40" w:after="40"/>
+              <w:rPr>
+                <w:rFonts w:ascii="Arial" w:hAnsi="Arial" w:cs="Arial"/>
+                <w:sz w:val="20"/>
+                <w:szCs w:val="20"/>
+              </w:rPr>
+            </w:pPr>
+            <w:r>
+              <w:rPr>
+                <w:rFonts w:ascii="Arial" w:hAnsi="Arial" w:cs="Arial"/>
+                <w:sz w:val="20"/>
+                <w:szCs w:val="20"/>
+              </w:rPr>
+              <w:t>FCC, CE</w:t>
+            </w:r>
+          </w:p>
+        </w:tc>
+      </w:tr>
+      <w:tr>
+        <w:tc>
+          <w:tcPr>
+            <w:tcW w:w="3545" w:type="dxa"/>
+            <w:vAlign w:val="center"/>
+          </w:tcPr>
+          <w:p>
+            <w:pPr>
+              <w:spacing w:before="40" w:after="40"/>
+              <w:rPr>
+                <w:rFonts w:ascii="Arial" w:hAnsi="Arial" w:cs="Arial"/>
+                <w:b/>
+                <w:sz w:val="20"/>
+                <w:szCs w:val="20"/>
+              </w:rPr>
+            </w:pPr>
+            <w:r>
+              <w:rPr>
+                <w:rFonts w:ascii="Arial" w:hAnsi="Arial" w:cs="Arial"/>
+                <w:b/>
+                <w:sz w:val="20"/>
+                <w:szCs w:val="20"/>
+              </w:rPr>
+              <w:t>API Programable</w:t>
+            </w:r>
+          </w:p>
+        </w:tc>
+        <w:tc>
+          <w:tcPr>
+            <w:tcW w:w="4959" w:type="dxa"/>
+            <w:vAlign w:val="center"/>
+          </w:tcPr>
+          <w:p>
+            <w:pPr>
+              <w:spacing w:before="40" w:after="40"/>
+              <w:rPr>
+                <w:rFonts w:ascii="Arial" w:hAnsi="Arial" w:cs="Arial"/>
+                <w:sz w:val="20"/>
+                <w:szCs w:val="20"/>
+                <w:lang w:val="en-US"/>
+              </w:rPr>
+            </w:pPr>
+            <w:r>
+              <w:rPr>
+                <w:rFonts w:ascii="Arial" w:hAnsi="Arial" w:cs="Arial"/>
+                <w:sz w:val="20"/>
+                <w:szCs w:val="20"/>
+                <w:lang w:val="en-US"/>
+              </w:rPr>
+              <w:t>Librería C++ para</w:t>
+            </w:r>
+            <w:r>
+              <w:rPr>
+                <w:rFonts w:ascii="Arial" w:hAnsi="Arial" w:cs="Arial"/>
+                <w:sz w:val="20"/>
+                <w:szCs w:val="20"/>
+                <w:lang w:val="en-US"/>
+              </w:rPr>
+              <w:t xml:space="preserve"> Windows, </w:t>
+            </w:r>
+            <w:r>
+              <w:rPr>
+                <w:rFonts w:ascii="Arial" w:hAnsi="Arial" w:cs="Arial"/>
+                <w:sz w:val="20"/>
+                <w:szCs w:val="20"/>
+                <w:lang w:val="en-US"/>
+              </w:rPr>
+              <w:t>Libría Java para</w:t>
+            </w:r>
+            <w:r>
+              <w:rPr>
+                <w:rFonts w:ascii="Arial" w:hAnsi="Arial" w:cs="Arial"/>
+                <w:sz w:val="20"/>
+                <w:szCs w:val="20"/>
+                <w:lang w:val="en-US"/>
+              </w:rPr>
+              <w:t xml:space="preserve"> Android, LpmsControl software </w:t>
+            </w:r>
+            <w:r>
+              <w:rPr>
+                <w:rFonts w:ascii="Arial" w:hAnsi="Arial" w:cs="Arial"/>
+                <w:sz w:val="20"/>
+                <w:szCs w:val="20"/>
+                <w:lang w:val="en-US"/>
+              </w:rPr>
+              <w:t>y</w:t>
+            </w:r>
+            <w:r>
+              <w:rPr>
+                <w:rFonts w:ascii="Arial" w:hAnsi="Arial" w:cs="Arial"/>
+                <w:sz w:val="20"/>
+                <w:szCs w:val="20"/>
+                <w:lang w:val="en-US"/>
+              </w:rPr>
+              <w:t xml:space="preserve"> Open Motion Analysis Toolkit (OpenMAT) </w:t>
+            </w:r>
+            <w:r>
+              <w:rPr>
+                <w:rFonts w:ascii="Arial" w:hAnsi="Arial" w:cs="Arial"/>
+                <w:sz w:val="20"/>
+                <w:szCs w:val="20"/>
+                <w:lang w:val="en-US"/>
+              </w:rPr>
+              <w:t>pa</w:t>
+            </w:r>
+            <w:r>
+              <w:rPr>
+                <w:rFonts w:ascii="Arial" w:hAnsi="Arial" w:cs="Arial"/>
+                <w:sz w:val="20"/>
+                <w:szCs w:val="20"/>
+                <w:lang w:val="en-US"/>
+              </w:rPr>
+              <w:t>r</w:t>
+            </w:r>
+            <w:r>
+              <w:rPr>
+                <w:rFonts w:ascii="Arial" w:hAnsi="Arial" w:cs="Arial"/>
+                <w:sz w:val="20"/>
+                <w:szCs w:val="20"/>
+                <w:lang w:val="en-US"/>
+              </w:rPr>
+              <w:t>a</w:t>
+            </w:r>
+            <w:r>
+              <w:rPr>
+                <w:rFonts w:ascii="Arial" w:hAnsi="Arial" w:cs="Arial"/>
+                <w:sz w:val="20"/>
+                <w:szCs w:val="20"/>
+                <w:lang w:val="en-US"/>
+              </w:rPr>
+              <w:t xml:space="preserve"> Windows</w:t>
+            </w:r>
+          </w:p>
+        </w:tc>
+      </w:tr>
+      <w:tr>
+        <w:tc>
+          <w:tcPr>
+            <w:tcW w:w="3545" w:type="dxa"/>
+            <w:vAlign w:val="center"/>
+          </w:tcPr>
+          <w:p>
+            <w:pPr>
+              <w:spacing w:before="40" w:after="40"/>
+              <w:rPr>
+                <w:rFonts w:ascii="Arial" w:hAnsi="Arial" w:cs="Arial"/>
+                <w:b/>
+                <w:sz w:val="20"/>
+                <w:szCs w:val="20"/>
+              </w:rPr>
+            </w:pPr>
+            <w:r>
+              <w:rPr>
+                <w:rFonts w:ascii="Arial" w:hAnsi="Arial" w:cs="Arial"/>
+                <w:b/>
+                <w:sz w:val="20"/>
+                <w:szCs w:val="20"/>
+              </w:rPr>
+              <w:t>Transferencia de Datos</w:t>
+            </w:r>
+          </w:p>
+        </w:tc>
+        <w:tc>
+          <w:tcPr>
+            <w:tcW w:w="4959" w:type="dxa"/>
+            <w:vAlign w:val="center"/>
+          </w:tcPr>
+          <w:p>
+            <w:pPr>
+              <w:spacing w:before="40" w:after="40"/>
+              <w:rPr>
+                <w:rFonts w:ascii="Arial" w:hAnsi="Arial" w:cs="Arial"/>
+                <w:sz w:val="20"/>
+                <w:szCs w:val="20"/>
+                <w:lang w:val="en-US"/>
+              </w:rPr>
+            </w:pPr>
+          </w:p>
+        </w:tc>
+      </w:tr>
+      <w:tr>
+        <w:tc>
+          <w:tcPr>
+            <w:tcW w:w="3545" w:type="dxa"/>
+            <w:vAlign w:val="center"/>
+          </w:tcPr>
+          <w:p>
+            <w:pPr>
+              <w:spacing w:before="40" w:after="40"/>
+              <w:rPr>
+                <w:rFonts w:ascii="Arial" w:hAnsi="Arial" w:cs="Arial"/>
+                <w:b/>
+                <w:sz w:val="20"/>
+                <w:szCs w:val="20"/>
+              </w:rPr>
+            </w:pPr>
+            <w:r>
+              <w:rPr>
+                <w:rFonts w:ascii="Arial" w:hAnsi="Arial" w:cs="Arial"/>
+                <w:b/>
+                <w:sz w:val="20"/>
+                <w:szCs w:val="20"/>
+              </w:rPr>
+              <w:t>Giroscopio</w:t>
+            </w:r>
+          </w:p>
+        </w:tc>
+        <w:tc>
+          <w:tcPr>
+            <w:tcW w:w="4959" w:type="dxa"/>
+            <w:vAlign w:val="center"/>
+          </w:tcPr>
+          <w:p>
+            <w:pPr>
+              <w:spacing w:before="40" w:after="40"/>
+              <w:rPr>
+                <w:rFonts w:ascii="Arial" w:hAnsi="Arial" w:cs="Arial"/>
+                <w:sz w:val="20"/>
+                <w:szCs w:val="20"/>
+              </w:rPr>
+            </w:pPr>
+            <w:r>
+              <w:rPr>
+                <w:rFonts w:ascii="Arial" w:hAnsi="Arial" w:cs="Arial"/>
+                <w:sz w:val="20"/>
+                <w:szCs w:val="20"/>
+              </w:rPr>
+              <w:t>3-axis, ± 125 / ± 245 / ± 500 / ± 1000 / ± 2000 dps, 16 bits</w:t>
+            </w:r>
+          </w:p>
+        </w:tc>
+      </w:tr>
+      <w:tr>
+        <w:tc>
+          <w:tcPr>
+            <w:tcW w:w="3545" w:type="dxa"/>
+            <w:vAlign w:val="center"/>
+          </w:tcPr>
+          <w:p>
+            <w:pPr>
+              <w:spacing w:before="40" w:after="40"/>
+              <w:rPr>
+                <w:rFonts w:ascii="Arial" w:hAnsi="Arial" w:cs="Arial"/>
+                <w:b/>
+                <w:sz w:val="20"/>
+                <w:szCs w:val="20"/>
+              </w:rPr>
+            </w:pPr>
+            <w:r>
+              <w:rPr>
+                <w:rFonts w:ascii="Arial" w:hAnsi="Arial" w:cs="Arial"/>
+                <w:b/>
+                <w:sz w:val="20"/>
+                <w:szCs w:val="20"/>
+              </w:rPr>
+              <w:t>Acelerómetro</w:t>
+            </w:r>
+          </w:p>
+        </w:tc>
+        <w:tc>
+          <w:tcPr>
+            <w:tcW w:w="4959" w:type="dxa"/>
+            <w:vAlign w:val="center"/>
+          </w:tcPr>
+          <w:p>
+            <w:pPr>
+              <w:spacing w:before="40" w:after="40"/>
+              <w:rPr>
+                <w:rFonts w:ascii="Arial" w:hAnsi="Arial" w:cs="Arial"/>
+                <w:sz w:val="20"/>
+                <w:szCs w:val="20"/>
+              </w:rPr>
+            </w:pPr>
+            <w:r>
+              <w:rPr>
+                <w:rFonts w:ascii="Arial" w:hAnsi="Arial" w:cs="Arial"/>
+                <w:sz w:val="20"/>
+                <w:szCs w:val="20"/>
+              </w:rPr>
+              <w:t>3-axis, ±2 / ± 4 / ± 8 / ± 16 g, 16 bits</w:t>
+            </w:r>
+          </w:p>
+        </w:tc>
+      </w:tr>
+      <w:tr>
+        <w:tc>
+          <w:tcPr>
+            <w:tcW w:w="3545" w:type="dxa"/>
+            <w:vAlign w:val="center"/>
+          </w:tcPr>
+          <w:p>
+            <w:pPr>
+              <w:spacing w:before="40" w:after="40"/>
+              <w:rPr>
+                <w:rFonts w:ascii="Arial" w:hAnsi="Arial" w:cs="Arial"/>
+                <w:b/>
+                <w:sz w:val="20"/>
+                <w:szCs w:val="20"/>
+              </w:rPr>
+            </w:pPr>
+            <w:r>
+              <w:rPr>
+                <w:rFonts w:ascii="Arial" w:hAnsi="Arial" w:cs="Arial"/>
+                <w:b/>
+                <w:sz w:val="20"/>
+                <w:szCs w:val="20"/>
+              </w:rPr>
+              <w:t>Magnetómetro</w:t>
+            </w:r>
+          </w:p>
+        </w:tc>
+        <w:tc>
+          <w:tcPr>
+            <w:tcW w:w="4959" w:type="dxa"/>
+            <w:vAlign w:val="center"/>
+          </w:tcPr>
+          <w:p>
+            <w:pPr>
+              <w:spacing w:before="40" w:after="40"/>
+              <w:rPr>
+                <w:rFonts w:ascii="Arial" w:hAnsi="Arial" w:cs="Arial"/>
+                <w:sz w:val="20"/>
+                <w:szCs w:val="20"/>
+              </w:rPr>
+            </w:pPr>
+            <w:r>
+              <w:rPr>
+                <w:rFonts w:ascii="Arial" w:hAnsi="Arial" w:cs="Arial"/>
+                <w:sz w:val="20"/>
+                <w:szCs w:val="20"/>
+              </w:rPr>
+              <w:t>3-axis, ± 4 / ± 8 / ± 12 / ± 16 gauss, 16 bits</w:t>
+            </w:r>
+          </w:p>
+        </w:tc>
+      </w:tr>
+      <w:tr>
+        <w:tc>
+          <w:tcPr>
+            <w:tcW w:w="3545" w:type="dxa"/>
+            <w:vAlign w:val="center"/>
+          </w:tcPr>
+          <w:p>
+            <w:pPr>
+              <w:spacing w:before="40" w:after="40"/>
+              <w:rPr>
+                <w:rFonts w:ascii="Arial" w:hAnsi="Arial" w:cs="Arial"/>
+                <w:b/>
+                <w:sz w:val="20"/>
+                <w:szCs w:val="20"/>
+              </w:rPr>
+            </w:pPr>
+            <w:r>
+              <w:rPr>
+                <w:rFonts w:ascii="Arial" w:hAnsi="Arial" w:cs="Arial"/>
+                <w:b/>
+                <w:sz w:val="20"/>
+                <w:szCs w:val="20"/>
+              </w:rPr>
+              <w:t>Sensor Fusion</w:t>
+            </w:r>
+          </w:p>
+        </w:tc>
+        <w:tc>
+          <w:tcPr>
+            <w:tcW w:w="4959" w:type="dxa"/>
+            <w:vAlign w:val="center"/>
+          </w:tcPr>
+          <w:p>
+            <w:pPr>
+              <w:spacing w:before="40" w:after="40"/>
+              <w:rPr>
+                <w:rFonts w:ascii="Arial" w:hAnsi="Arial" w:cs="Arial"/>
+                <w:sz w:val="20"/>
+                <w:szCs w:val="20"/>
+              </w:rPr>
+            </w:pPr>
+            <w:r>
+              <w:rPr>
+                <w:rFonts w:ascii="Arial" w:hAnsi="Arial" w:cs="Arial"/>
+                <w:sz w:val="20"/>
+                <w:szCs w:val="20"/>
+              </w:rPr>
+              <w:t>Filtro extendido de Kalman</w:t>
+            </w:r>
+          </w:p>
+        </w:tc>
+      </w:tr>
+    </w:tbl>
+    <w:p/>
+    <w:p/>
+    <w:p>
+      <w:pPr>
+        <w:pStyle w:val="Ttulo1"/>
+        <w:rPr>
+          <w:i/>
+          <w:iCs/>
+        </w:rPr>
+      </w:pPr>
+      <w:bookmarkStart w:id="17" w:name="_Toc115816854"/>
+      <w:r>
+        <w:lastRenderedPageBreak/>
+        <w:t xml:space="preserve">Proceso de selección de sensores inerciales para la evaluación de la marcha humana mediante </w:t>
+      </w:r>
+      <w:r>
+        <w:rPr>
+          <w:i/>
+          <w:iCs/>
+        </w:rPr>
+        <w:t>benchmarking</w:t>
+      </w:r>
+      <w:bookmarkEnd w:id="17"/>
+    </w:p>
+    <w:p>
+      <w:pPr>
+        <w:pStyle w:val="Ttulo2"/>
+      </w:pPr>
+      <w:bookmarkStart w:id="18" w:name="_Toc115816855"/>
+      <w:r>
+        <w:t>Equipamiento requerido</w:t>
+      </w:r>
+      <w:bookmarkEnd w:id="18"/>
+    </w:p>
+    <w:p/>
+    <w:p>
+      <w:pPr>
+        <w:pStyle w:val="Ttulo2"/>
+      </w:pPr>
+      <w:bookmarkStart w:id="19" w:name="_Toc115816856"/>
+      <w:r>
+        <w:t>Método</w:t>
+      </w:r>
+      <w:bookmarkEnd w:id="19"/>
+    </w:p>
+    <w:p/>
+    <w:p>
+      <w:pPr>
+        <w:jc w:val="left"/>
+        <w:rPr>
+          <w:rFonts w:asciiTheme="majorHAnsi" w:eastAsiaTheme="majorEastAsia" w:hAnsiTheme="majorHAnsi" w:cstheme="majorBidi"/>
+          <w:b/>
+          <w:bCs/>
+          <w:i/>
+          <w:iCs/>
+          <w:color w:val="365F91" w:themeColor="accent1" w:themeShade="BF"/>
+          <w:sz w:val="28"/>
+          <w:szCs w:val="28"/>
+        </w:rPr>
+      </w:pPr>
+      <w:r>
+        <w:rPr>
+          <w:i/>
+          <w:iCs/>
+        </w:rPr>
+        <w:br w:type="page"/>
+      </w:r>
+    </w:p>
+    <w:p>
+      <w:pPr>
+        <w:pStyle w:val="Ttulo1"/>
+        <w:numPr>
+          <w:ilvl w:val="0"/>
+          <w:numId w:val="0"/>
+        </w:numPr>
+        <w:ind w:left="432"/>
+        <w:rPr>
+          <w:i/>
+          <w:iCs/>
+        </w:rPr>
+      </w:pPr>
+    </w:p>
+    <w:tbl>
+      <w:tblPr>
+        <w:tblStyle w:val="Tablaconcuadrcula"/>
+        <w:tblW w:w="8992" w:type="dxa"/>
+        <w:tblBorders>
+          <w:top w:val="single" w:sz="12" w:space="0" w:color="auto"/>
+          <w:left w:val="none" w:sz="0" w:space="0" w:color="auto"/>
+          <w:bottom w:val="single" w:sz="12" w:space="0" w:color="auto"/>
+          <w:right w:val="none" w:sz="0" w:space="0" w:color="auto"/>
+          <w:insideV w:val="none" w:sz="0" w:space="0" w:color="auto"/>
+        </w:tblBorders>
+        <w:tblLook w:val="04A0" w:firstRow="1" w:lastRow="0" w:firstColumn="1" w:lastColumn="0" w:noHBand="0" w:noVBand="1"/>
+      </w:tblPr>
+      <w:tblGrid>
+        <w:gridCol w:w="1916"/>
+        <w:gridCol w:w="1181"/>
+        <w:gridCol w:w="995"/>
+        <w:gridCol w:w="1239"/>
+        <w:gridCol w:w="1774"/>
+        <w:gridCol w:w="1112"/>
+        <w:gridCol w:w="775"/>
       </w:tblGrid>
       <w:tr>
         <w:trPr>
-          <w:trHeight w:val="1571"/>
+          <w:trHeight w:val="1076"/>
         </w:trPr>
         <w:tc>
           <w:tcPr>
-            <w:tcW w:w="2595" w:type="dxa"/>
+            <w:tcW w:w="1916" w:type="dxa"/>
+            <w:vAlign w:val="center"/>
           </w:tcPr>
           <w:p>
             <w:pPr>
-              <w:keepNext/>
-            </w:pPr>
+              <w:spacing w:before="40" w:after="40"/>
+              <w:rPr>
+                <w:rFonts w:ascii="Arial" w:hAnsi="Arial" w:cs="Arial"/>
+                <w:b/>
+                <w:sz w:val="20"/>
+                <w:szCs w:val="20"/>
+              </w:rPr>
+            </w:pPr>
+            <w:r>
+              <w:rPr>
+                <w:rFonts w:ascii="Arial" w:hAnsi="Arial" w:cs="Arial"/>
+                <w:b/>
+                <w:sz w:val="20"/>
+                <w:szCs w:val="20"/>
+              </w:rPr>
+              <w:t>Sensores Inerciales</w:t>
+            </w:r>
           </w:p>
         </w:tc>
         <w:tc>
           <w:tcPr>
-            <w:tcW w:w="2991" w:type="dxa"/>
+            <w:tcW w:w="1181" w:type="dxa"/>
+            <w:vAlign w:val="center"/>
           </w:tcPr>
           <w:p>
             <w:pPr>
-              <w:keepNext/>
-            </w:pPr>
+              <w:spacing w:before="40" w:after="40"/>
+              <w:jc w:val="left"/>
+              <w:rPr>
+                <w:rFonts w:ascii="Arial" w:hAnsi="Arial" w:cs="Arial"/>
+                <w:i/>
+                <w:iCs/>
+                <w:sz w:val="20"/>
+                <w:szCs w:val="20"/>
+              </w:rPr>
+            </w:pPr>
+            <w:r>
+              <w:rPr>
+                <w:rFonts w:ascii="Arial" w:hAnsi="Arial" w:cs="Arial"/>
+                <w:i/>
+                <w:iCs/>
+                <w:sz w:val="20"/>
+                <w:szCs w:val="20"/>
+              </w:rPr>
+              <w:t xml:space="preserve">Acceso y extracción </w:t>
+            </w:r>
           </w:p>
         </w:tc>
         <w:tc>
           <w:tcPr>
-            <w:tcW w:w="2676" w:type="dxa"/>
+            <w:tcW w:w="995" w:type="dxa"/>
           </w:tcPr>
           <w:p>
             <w:pPr>
-              <w:keepNext/>
+              <w:spacing w:before="40" w:after="40"/>
+              <w:jc w:val="left"/>
+              <w:rPr>
+                <w:rFonts w:ascii="Arial" w:hAnsi="Arial" w:cs="Arial"/>
+                <w:i/>
+                <w:iCs/>
+                <w:sz w:val="20"/>
+                <w:szCs w:val="20"/>
+              </w:rPr>
+            </w:pPr>
+          </w:p>
+          <w:p>
+            <w:pPr>
+              <w:spacing w:before="40" w:after="40"/>
+              <w:jc w:val="left"/>
+              <w:rPr>
+                <w:rFonts w:ascii="Arial" w:hAnsi="Arial" w:cs="Arial"/>
+                <w:i/>
+                <w:iCs/>
+                <w:sz w:val="20"/>
+                <w:szCs w:val="20"/>
+              </w:rPr>
+            </w:pPr>
+            <w:r>
+              <w:rPr>
+                <w:rFonts w:ascii="Arial" w:hAnsi="Arial" w:cs="Arial"/>
+                <w:i/>
+                <w:iCs/>
+                <w:sz w:val="20"/>
+                <w:szCs w:val="20"/>
+              </w:rPr>
+              <w:t>Tamaño</w:t>
+            </w:r>
+          </w:p>
+        </w:tc>
+        <w:tc>
+          <w:tcPr>
+            <w:tcW w:w="1239" w:type="dxa"/>
+          </w:tcPr>
+          <w:p>
+            <w:pPr>
+              <w:spacing w:before="40" w:after="40"/>
+              <w:jc w:val="left"/>
+              <w:rPr>
+                <w:rFonts w:ascii="Arial" w:hAnsi="Arial" w:cs="Arial"/>
+                <w:i/>
+                <w:iCs/>
+                <w:sz w:val="20"/>
+                <w:szCs w:val="20"/>
+              </w:rPr>
+            </w:pPr>
+          </w:p>
+          <w:p>
+            <w:pPr>
+              <w:spacing w:before="40" w:after="40"/>
+              <w:jc w:val="left"/>
+              <w:rPr>
+                <w:rFonts w:ascii="Arial" w:hAnsi="Arial" w:cs="Arial"/>
+                <w:i/>
+                <w:iCs/>
+                <w:sz w:val="20"/>
+                <w:szCs w:val="20"/>
+              </w:rPr>
+            </w:pPr>
+            <w:r>
+              <w:rPr>
+                <w:rFonts w:ascii="Arial" w:hAnsi="Arial" w:cs="Arial"/>
+                <w:i/>
+                <w:iCs/>
+                <w:sz w:val="20"/>
+                <w:szCs w:val="20"/>
+              </w:rPr>
+              <w:t>Autonomía</w:t>
+            </w:r>
+          </w:p>
+        </w:tc>
+        <w:tc>
+          <w:tcPr>
+            <w:tcW w:w="1774" w:type="dxa"/>
+          </w:tcPr>
+          <w:p>
+            <w:pPr>
+              <w:spacing w:before="40" w:after="40"/>
+              <w:jc w:val="left"/>
+              <w:rPr>
+                <w:rFonts w:ascii="Arial" w:hAnsi="Arial" w:cs="Arial"/>
+                <w:i/>
+                <w:iCs/>
+                <w:sz w:val="20"/>
+                <w:szCs w:val="20"/>
+              </w:rPr>
+            </w:pPr>
+          </w:p>
+          <w:p>
+            <w:pPr>
+              <w:spacing w:before="40" w:after="40"/>
+              <w:jc w:val="left"/>
+              <w:rPr>
+                <w:rFonts w:ascii="Arial" w:hAnsi="Arial" w:cs="Arial"/>
+                <w:i/>
+                <w:iCs/>
+                <w:sz w:val="20"/>
+                <w:szCs w:val="20"/>
+              </w:rPr>
+            </w:pPr>
+            <w:r>
+              <w:rPr>
+                <w:rFonts w:ascii="Arial" w:hAnsi="Arial" w:cs="Arial"/>
+                <w:i/>
+                <w:iCs/>
+                <w:sz w:val="20"/>
+                <w:szCs w:val="20"/>
+              </w:rPr>
+              <w:t>Comunicaciones</w:t>
+            </w:r>
+          </w:p>
+        </w:tc>
+        <w:tc>
+          <w:tcPr>
+            <w:tcW w:w="1112" w:type="dxa"/>
+          </w:tcPr>
+          <w:p>
+            <w:pPr>
+              <w:spacing w:before="40" w:after="40"/>
+              <w:jc w:val="left"/>
+              <w:rPr>
+                <w:rFonts w:ascii="Arial" w:hAnsi="Arial" w:cs="Arial"/>
+                <w:i/>
+                <w:iCs/>
+                <w:sz w:val="20"/>
+                <w:szCs w:val="20"/>
+              </w:rPr>
+            </w:pPr>
+          </w:p>
+          <w:p>
+            <w:pPr>
+              <w:spacing w:before="40" w:after="40"/>
+              <w:jc w:val="left"/>
+              <w:rPr>
+                <w:rFonts w:ascii="Arial" w:hAnsi="Arial" w:cs="Arial"/>
+                <w:i/>
+                <w:iCs/>
+                <w:sz w:val="20"/>
+                <w:szCs w:val="20"/>
+              </w:rPr>
+            </w:pPr>
+            <w:r>
+              <w:rPr>
+                <w:rFonts w:ascii="Arial" w:hAnsi="Arial" w:cs="Arial"/>
+                <w:i/>
+                <w:iCs/>
+                <w:sz w:val="20"/>
+                <w:szCs w:val="20"/>
+              </w:rPr>
+              <w:t>Facilidad de Uso Cotidiano</w:t>
+            </w:r>
+          </w:p>
+        </w:tc>
+        <w:tc>
+          <w:tcPr>
+            <w:tcW w:w="775" w:type="dxa"/>
+          </w:tcPr>
+          <w:p>
+            <w:pPr>
+              <w:spacing w:before="40" w:after="40"/>
+              <w:jc w:val="left"/>
+              <w:rPr>
+                <w:rFonts w:ascii="Arial" w:hAnsi="Arial" w:cs="Arial"/>
+                <w:i/>
+                <w:iCs/>
+                <w:sz w:val="20"/>
+                <w:szCs w:val="20"/>
+              </w:rPr>
+            </w:pPr>
+          </w:p>
+          <w:p>
+            <w:pPr>
+              <w:spacing w:before="40" w:after="40"/>
+              <w:jc w:val="left"/>
+              <w:rPr>
+                <w:rFonts w:ascii="Arial" w:hAnsi="Arial" w:cs="Arial"/>
+                <w:i/>
+                <w:iCs/>
+                <w:sz w:val="20"/>
+                <w:szCs w:val="20"/>
+              </w:rPr>
+            </w:pPr>
+            <w:r>
+              <w:rPr>
+                <w:rFonts w:ascii="Arial" w:hAnsi="Arial" w:cs="Arial"/>
+                <w:i/>
+                <w:iCs/>
+                <w:sz w:val="20"/>
+                <w:szCs w:val="20"/>
+              </w:rPr>
+              <w:t>Score</w:t>
+            </w:r>
+          </w:p>
+        </w:tc>
+      </w:tr>
+      <w:tr>
+        <w:trPr>
+          <w:trHeight w:val="869"/>
+        </w:trPr>
+        <w:tc>
+          <w:tcPr>
+            <w:tcW w:w="1916" w:type="dxa"/>
+            <w:vAlign w:val="center"/>
+          </w:tcPr>
+          <w:p>
+            <w:pPr>
+              <w:spacing w:before="40" w:after="40"/>
+              <w:rPr>
+                <w:rFonts w:ascii="Arial" w:hAnsi="Arial" w:cs="Arial"/>
+                <w:b/>
+                <w:sz w:val="20"/>
+                <w:szCs w:val="20"/>
+              </w:rPr>
+            </w:pPr>
+            <w:r>
+              <w:rPr>
+                <w:rFonts w:ascii="Arial" w:hAnsi="Arial" w:cs="Arial"/>
+                <w:b/>
+                <w:sz w:val="20"/>
+                <w:szCs w:val="20"/>
+              </w:rPr>
+              <w:t>MetamotionRL2+</w:t>
+            </w:r>
+          </w:p>
+          <w:p>
+            <w:pPr>
+              <w:spacing w:before="40" w:after="40"/>
+              <w:rPr>
+                <w:rFonts w:ascii="Arial" w:hAnsi="Arial" w:cs="Arial"/>
+                <w:b/>
+                <w:sz w:val="20"/>
+                <w:szCs w:val="20"/>
+              </w:rPr>
+            </w:pPr>
+            <w:r>
+              <w:rPr>
+                <w:rFonts w:ascii="Arial" w:hAnsi="Arial" w:cs="Arial"/>
+                <w:b/>
+                <w:sz w:val="20"/>
+                <w:szCs w:val="20"/>
+              </w:rPr>
+              <w:t>(Mbientlab Inc.)</w:t>
+            </w:r>
+          </w:p>
+        </w:tc>
+        <w:tc>
+          <w:tcPr>
+            <w:tcW w:w="1181" w:type="dxa"/>
+            <w:vAlign w:val="center"/>
+          </w:tcPr>
+          <w:p>
+            <w:pPr>
+              <w:spacing w:before="40" w:after="40"/>
+              <w:rPr>
+                <w:rFonts w:ascii="Arial" w:hAnsi="Arial" w:cs="Arial"/>
+                <w:sz w:val="20"/>
+                <w:szCs w:val="20"/>
+              </w:rPr>
+            </w:pPr>
+            <w:r>
+              <w:rPr>
+                <w:rFonts w:ascii="Arial" w:hAnsi="Arial" w:cs="Arial"/>
+                <w:sz w:val="20"/>
+                <w:szCs w:val="20"/>
+              </w:rPr>
+              <w:t xml:space="preserve">      4</w:t>
+            </w:r>
+          </w:p>
+        </w:tc>
+        <w:tc>
+          <w:tcPr>
+            <w:tcW w:w="995" w:type="dxa"/>
+          </w:tcPr>
+          <w:p>
+            <w:pPr>
+              <w:spacing w:before="40" w:after="40"/>
+              <w:rPr>
+                <w:rFonts w:ascii="Arial" w:hAnsi="Arial" w:cs="Arial"/>
+                <w:sz w:val="20"/>
+                <w:szCs w:val="20"/>
+              </w:rPr>
+            </w:pPr>
+            <w:r>
+              <w:rPr>
+                <w:rFonts w:ascii="Arial" w:hAnsi="Arial" w:cs="Arial"/>
+                <w:sz w:val="20"/>
+                <w:szCs w:val="20"/>
+              </w:rPr>
+              <w:t>2</w:t>
+            </w:r>
+          </w:p>
+        </w:tc>
+        <w:tc>
+          <w:tcPr>
+            <w:tcW w:w="1239" w:type="dxa"/>
+          </w:tcPr>
+          <w:p>
+            <w:pPr>
+              <w:spacing w:before="40" w:after="40"/>
+              <w:rPr>
+                <w:rFonts w:ascii="Arial" w:hAnsi="Arial" w:cs="Arial"/>
+                <w:sz w:val="20"/>
+                <w:szCs w:val="20"/>
+              </w:rPr>
+            </w:pPr>
+            <w:r>
+              <w:rPr>
+                <w:rFonts w:ascii="Arial" w:hAnsi="Arial" w:cs="Arial"/>
+                <w:sz w:val="20"/>
+                <w:szCs w:val="20"/>
+              </w:rPr>
+              <w:t>1</w:t>
+            </w:r>
+          </w:p>
+        </w:tc>
+        <w:tc>
+          <w:tcPr>
+            <w:tcW w:w="1774" w:type="dxa"/>
+          </w:tcPr>
+          <w:p>
+            <w:pPr>
+              <w:spacing w:before="40" w:after="40"/>
+              <w:rPr>
+                <w:rFonts w:ascii="Arial" w:hAnsi="Arial" w:cs="Arial"/>
+                <w:sz w:val="20"/>
+                <w:szCs w:val="20"/>
+              </w:rPr>
+            </w:pPr>
+            <w:r>
+              <w:rPr>
+                <w:rFonts w:ascii="Arial" w:hAnsi="Arial" w:cs="Arial"/>
+                <w:sz w:val="20"/>
+                <w:szCs w:val="20"/>
+              </w:rPr>
+              <w:t>4</w:t>
+            </w:r>
+          </w:p>
+        </w:tc>
+        <w:tc>
+          <w:tcPr>
+            <w:tcW w:w="1112" w:type="dxa"/>
+          </w:tcPr>
+          <w:p>
+            <w:pPr>
+              <w:spacing w:before="40" w:after="40"/>
+              <w:rPr>
+                <w:rFonts w:ascii="Arial" w:hAnsi="Arial" w:cs="Arial"/>
+                <w:sz w:val="20"/>
+                <w:szCs w:val="20"/>
+              </w:rPr>
+            </w:pPr>
+            <w:r>
+              <w:rPr>
+                <w:rFonts w:ascii="Arial" w:hAnsi="Arial" w:cs="Arial"/>
+                <w:sz w:val="20"/>
+                <w:szCs w:val="20"/>
+              </w:rPr>
+              <w:t>2</w:t>
+            </w:r>
+          </w:p>
+        </w:tc>
+        <w:tc>
+          <w:tcPr>
+            <w:tcW w:w="775" w:type="dxa"/>
+          </w:tcPr>
+          <w:p>
+            <w:pPr>
+              <w:spacing w:before="40" w:after="40"/>
+              <w:rPr>
+                <w:rFonts w:ascii="Arial" w:hAnsi="Arial" w:cs="Arial"/>
+                <w:sz w:val="20"/>
+                <w:szCs w:val="20"/>
+              </w:rPr>
+            </w:pPr>
+            <w:r>
+              <w:rPr>
+                <w:rFonts w:ascii="Arial" w:hAnsi="Arial" w:cs="Arial"/>
+                <w:sz w:val="20"/>
+                <w:szCs w:val="20"/>
+              </w:rPr>
+              <w:t>1</w:t>
+            </w:r>
+            <w:r>
+              <w:rPr>
+                <w:rFonts w:ascii="Arial" w:hAnsi="Arial" w:cs="Arial"/>
+                <w:sz w:val="20"/>
+                <w:szCs w:val="20"/>
+              </w:rPr>
+              <w:t>3</w:t>
+            </w:r>
+          </w:p>
+        </w:tc>
+      </w:tr>
+      <w:tr>
+        <w:trPr>
+          <w:trHeight w:val="869"/>
+        </w:trPr>
+        <w:tc>
+          <w:tcPr>
+            <w:tcW w:w="1916" w:type="dxa"/>
+            <w:vAlign w:val="center"/>
+          </w:tcPr>
+          <w:p>
+            <w:pPr>
+              <w:spacing w:before="40" w:after="40"/>
+              <w:rPr>
+                <w:rFonts w:ascii="Arial" w:hAnsi="Arial" w:cs="Arial"/>
+                <w:b/>
+                <w:sz w:val="20"/>
+                <w:szCs w:val="20"/>
+              </w:rPr>
+            </w:pPr>
+            <w:r>
+              <w:rPr>
+                <w:rFonts w:ascii="Arial" w:hAnsi="Arial" w:cs="Arial"/>
+                <w:b/>
+                <w:sz w:val="20"/>
+                <w:szCs w:val="20"/>
+              </w:rPr>
+              <w:t>ActiSense</w:t>
+            </w:r>
+          </w:p>
+          <w:p>
+            <w:pPr>
+              <w:spacing w:before="40" w:after="40"/>
+              <w:rPr>
+                <w:rFonts w:ascii="Arial" w:hAnsi="Arial" w:cs="Arial"/>
+                <w:b/>
+                <w:sz w:val="20"/>
+                <w:szCs w:val="20"/>
+              </w:rPr>
+            </w:pPr>
+            <w:r>
+              <w:rPr>
+                <w:rFonts w:ascii="Arial" w:hAnsi="Arial" w:cs="Arial"/>
+                <w:b/>
+                <w:sz w:val="20"/>
+                <w:szCs w:val="20"/>
+              </w:rPr>
+              <w:t>(WiseWare Technologies)</w:t>
+            </w:r>
+          </w:p>
+        </w:tc>
+        <w:tc>
+          <w:tcPr>
+            <w:tcW w:w="1181" w:type="dxa"/>
+            <w:vAlign w:val="center"/>
+          </w:tcPr>
+          <w:p>
+            <w:pPr>
+              <w:spacing w:before="40" w:after="40"/>
+              <w:rPr>
+                <w:rFonts w:ascii="Arial" w:hAnsi="Arial" w:cs="Arial"/>
+                <w:sz w:val="20"/>
+                <w:szCs w:val="20"/>
+              </w:rPr>
+            </w:pPr>
+            <w:r>
+              <w:rPr>
+                <w:rFonts w:ascii="Arial" w:hAnsi="Arial" w:cs="Arial"/>
+                <w:sz w:val="20"/>
+                <w:szCs w:val="20"/>
+              </w:rPr>
+              <w:t xml:space="preserve">      </w:t>
+            </w:r>
+            <w:r>
+              <w:rPr>
+                <w:rFonts w:ascii="Arial" w:hAnsi="Arial" w:cs="Arial"/>
+                <w:sz w:val="20"/>
+                <w:szCs w:val="20"/>
+              </w:rPr>
+              <w:t>3</w:t>
+            </w:r>
+          </w:p>
+        </w:tc>
+        <w:tc>
+          <w:tcPr>
+            <w:tcW w:w="995" w:type="dxa"/>
+          </w:tcPr>
+          <w:p>
+            <w:pPr>
+              <w:spacing w:before="40" w:after="40"/>
+              <w:rPr>
+                <w:rFonts w:ascii="Arial" w:hAnsi="Arial" w:cs="Arial"/>
+                <w:sz w:val="20"/>
+                <w:szCs w:val="20"/>
+              </w:rPr>
+            </w:pPr>
+            <w:r>
+              <w:rPr>
+                <w:rFonts w:ascii="Arial" w:hAnsi="Arial" w:cs="Arial"/>
+                <w:sz w:val="20"/>
+                <w:szCs w:val="20"/>
+              </w:rPr>
+              <w:t>3</w:t>
+            </w:r>
+          </w:p>
+        </w:tc>
+        <w:tc>
+          <w:tcPr>
+            <w:tcW w:w="1239" w:type="dxa"/>
+          </w:tcPr>
+          <w:p>
+            <w:pPr>
+              <w:spacing w:before="40" w:after="40"/>
+              <w:rPr>
+                <w:rFonts w:ascii="Arial" w:hAnsi="Arial" w:cs="Arial"/>
+                <w:sz w:val="20"/>
+                <w:szCs w:val="20"/>
+              </w:rPr>
+            </w:pPr>
+            <w:r>
+              <w:rPr>
+                <w:rFonts w:ascii="Arial" w:hAnsi="Arial" w:cs="Arial"/>
+                <w:sz w:val="20"/>
+                <w:szCs w:val="20"/>
+              </w:rPr>
+              <w:t>4</w:t>
+            </w:r>
+          </w:p>
+        </w:tc>
+        <w:tc>
+          <w:tcPr>
+            <w:tcW w:w="1774" w:type="dxa"/>
+          </w:tcPr>
+          <w:p>
+            <w:pPr>
+              <w:spacing w:before="40" w:after="40"/>
+              <w:rPr>
+                <w:rFonts w:ascii="Arial" w:hAnsi="Arial" w:cs="Arial"/>
+                <w:sz w:val="20"/>
+                <w:szCs w:val="20"/>
+              </w:rPr>
+            </w:pPr>
+            <w:r>
+              <w:rPr>
+                <w:rFonts w:ascii="Arial" w:hAnsi="Arial" w:cs="Arial"/>
+                <w:sz w:val="20"/>
+                <w:szCs w:val="20"/>
+              </w:rPr>
+              <w:t>4</w:t>
+            </w:r>
+          </w:p>
+        </w:tc>
+        <w:tc>
+          <w:tcPr>
+            <w:tcW w:w="1112" w:type="dxa"/>
+          </w:tcPr>
+          <w:p>
+            <w:pPr>
+              <w:spacing w:before="40" w:after="40"/>
+              <w:rPr>
+                <w:rFonts w:ascii="Arial" w:hAnsi="Arial" w:cs="Arial"/>
+                <w:sz w:val="20"/>
+                <w:szCs w:val="20"/>
+              </w:rPr>
+            </w:pPr>
+            <w:r>
+              <w:rPr>
+                <w:rFonts w:ascii="Arial" w:hAnsi="Arial" w:cs="Arial"/>
+                <w:sz w:val="20"/>
+                <w:szCs w:val="20"/>
+              </w:rPr>
+              <w:t>3</w:t>
+            </w:r>
+          </w:p>
+        </w:tc>
+        <w:tc>
+          <w:tcPr>
+            <w:tcW w:w="775" w:type="dxa"/>
+          </w:tcPr>
+          <w:p>
+            <w:pPr>
+              <w:spacing w:before="40" w:after="40"/>
+              <w:rPr>
+                <w:rFonts w:ascii="Arial" w:hAnsi="Arial" w:cs="Arial"/>
+                <w:sz w:val="20"/>
+                <w:szCs w:val="20"/>
+              </w:rPr>
+            </w:pPr>
+            <w:r>
+              <w:rPr>
+                <w:rFonts w:ascii="Arial" w:hAnsi="Arial" w:cs="Arial"/>
+                <w:sz w:val="20"/>
+                <w:szCs w:val="20"/>
+              </w:rPr>
+              <w:t>17</w:t>
+            </w:r>
+          </w:p>
+        </w:tc>
+      </w:tr>
+      <w:tr>
+        <w:trPr>
+          <w:trHeight w:val="882"/>
+        </w:trPr>
+        <w:tc>
+          <w:tcPr>
+            <w:tcW w:w="1916" w:type="dxa"/>
+            <w:vAlign w:val="center"/>
+          </w:tcPr>
+          <w:p>
+            <w:pPr>
+              <w:spacing w:before="40" w:after="40"/>
+              <w:rPr>
+                <w:rFonts w:ascii="Arial" w:hAnsi="Arial" w:cs="Arial"/>
+                <w:b/>
+                <w:sz w:val="20"/>
+                <w:szCs w:val="20"/>
+              </w:rPr>
+            </w:pPr>
+            <w:r>
+              <w:rPr>
+                <w:rFonts w:ascii="Arial" w:hAnsi="Arial" w:cs="Arial"/>
+                <w:b/>
+                <w:sz w:val="20"/>
+                <w:szCs w:val="20"/>
+              </w:rPr>
+              <w:t>LPMBS-2</w:t>
+            </w:r>
+          </w:p>
+          <w:p>
+            <w:pPr>
+              <w:spacing w:before="40" w:after="40"/>
+              <w:rPr>
+                <w:rFonts w:ascii="Arial" w:hAnsi="Arial" w:cs="Arial"/>
+                <w:b/>
+                <w:sz w:val="20"/>
+                <w:szCs w:val="20"/>
+              </w:rPr>
+            </w:pPr>
+            <w:r>
+              <w:rPr>
+                <w:rFonts w:ascii="Arial" w:hAnsi="Arial" w:cs="Arial"/>
+                <w:b/>
+                <w:sz w:val="20"/>
+                <w:szCs w:val="20"/>
+              </w:rPr>
+              <w:t>(LP-Research Inc.)</w:t>
+            </w:r>
+          </w:p>
+        </w:tc>
+        <w:tc>
+          <w:tcPr>
+            <w:tcW w:w="1181" w:type="dxa"/>
+            <w:vAlign w:val="center"/>
+          </w:tcPr>
+          <w:p>
+            <w:pPr>
+              <w:spacing w:before="40" w:after="40"/>
+              <w:ind w:left="317"/>
+              <w:rPr>
+                <w:rFonts w:ascii="Arial" w:hAnsi="Arial" w:cs="Arial"/>
+                <w:sz w:val="20"/>
+                <w:szCs w:val="20"/>
+              </w:rPr>
+            </w:pPr>
+            <w:r>
+              <w:rPr>
+                <w:rFonts w:ascii="Arial" w:hAnsi="Arial" w:cs="Arial"/>
+                <w:sz w:val="20"/>
+                <w:szCs w:val="20"/>
+              </w:rPr>
+              <w:t>3</w:t>
+            </w:r>
+          </w:p>
+        </w:tc>
+        <w:tc>
+          <w:tcPr>
+            <w:tcW w:w="995" w:type="dxa"/>
+          </w:tcPr>
+          <w:p>
+            <w:pPr>
+              <w:spacing w:before="40" w:after="40"/>
+              <w:rPr>
+                <w:rFonts w:ascii="Arial" w:hAnsi="Arial" w:cs="Arial"/>
+                <w:sz w:val="20"/>
+                <w:szCs w:val="20"/>
+              </w:rPr>
+            </w:pPr>
+            <w:r>
+              <w:rPr>
+                <w:rFonts w:ascii="Arial" w:hAnsi="Arial" w:cs="Arial"/>
+                <w:sz w:val="20"/>
+                <w:szCs w:val="20"/>
+              </w:rPr>
+              <w:t>4</w:t>
+            </w:r>
+          </w:p>
+        </w:tc>
+        <w:tc>
+          <w:tcPr>
+            <w:tcW w:w="1239" w:type="dxa"/>
+          </w:tcPr>
+          <w:p>
+            <w:pPr>
+              <w:spacing w:before="40" w:after="40"/>
+              <w:rPr>
+                <w:rFonts w:ascii="Arial" w:hAnsi="Arial" w:cs="Arial"/>
+                <w:sz w:val="20"/>
+                <w:szCs w:val="20"/>
+              </w:rPr>
+            </w:pPr>
+            <w:r>
+              <w:rPr>
+                <w:rFonts w:ascii="Arial" w:hAnsi="Arial" w:cs="Arial"/>
+                <w:sz w:val="20"/>
+                <w:szCs w:val="20"/>
+              </w:rPr>
+              <w:t>1</w:t>
+            </w:r>
+          </w:p>
+        </w:tc>
+        <w:tc>
+          <w:tcPr>
+            <w:tcW w:w="1774" w:type="dxa"/>
+          </w:tcPr>
+          <w:p>
+            <w:pPr>
+              <w:spacing w:before="40" w:after="40"/>
+              <w:rPr>
+                <w:rFonts w:ascii="Arial" w:hAnsi="Arial" w:cs="Arial"/>
+                <w:sz w:val="20"/>
+                <w:szCs w:val="20"/>
+              </w:rPr>
+            </w:pPr>
+            <w:r>
+              <w:rPr>
+                <w:rFonts w:ascii="Arial" w:hAnsi="Arial" w:cs="Arial"/>
+                <w:sz w:val="20"/>
+                <w:szCs w:val="20"/>
+              </w:rPr>
+              <w:t>4</w:t>
+            </w:r>
+          </w:p>
+        </w:tc>
+        <w:tc>
+          <w:tcPr>
+            <w:tcW w:w="1112" w:type="dxa"/>
+          </w:tcPr>
+          <w:p>
+            <w:pPr>
+              <w:spacing w:before="40" w:after="40"/>
+              <w:rPr>
+                <w:rFonts w:ascii="Arial" w:hAnsi="Arial" w:cs="Arial"/>
+                <w:sz w:val="20"/>
+                <w:szCs w:val="20"/>
+              </w:rPr>
+            </w:pPr>
+            <w:r>
+              <w:rPr>
+                <w:rFonts w:ascii="Arial" w:hAnsi="Arial" w:cs="Arial"/>
+                <w:sz w:val="20"/>
+                <w:szCs w:val="20"/>
+              </w:rPr>
+              <w:t>4</w:t>
+            </w:r>
+          </w:p>
+        </w:tc>
+        <w:tc>
+          <w:tcPr>
+            <w:tcW w:w="775" w:type="dxa"/>
+          </w:tcPr>
+          <w:p>
+            <w:pPr>
+              <w:spacing w:before="40" w:after="40"/>
+              <w:rPr>
+                <w:rFonts w:ascii="Arial" w:hAnsi="Arial" w:cs="Arial"/>
+                <w:sz w:val="20"/>
+                <w:szCs w:val="20"/>
+              </w:rPr>
+            </w:pPr>
+            <w:r>
+              <w:rPr>
+                <w:rFonts w:ascii="Arial" w:hAnsi="Arial" w:cs="Arial"/>
+                <w:sz w:val="20"/>
+                <w:szCs w:val="20"/>
+              </w:rPr>
+              <w:t>1</w:t>
+            </w:r>
+            <w:r>
+              <w:rPr>
+                <w:rFonts w:ascii="Arial" w:hAnsi="Arial" w:cs="Arial"/>
+                <w:sz w:val="20"/>
+                <w:szCs w:val="20"/>
+              </w:rPr>
+              <w:t>6</w:t>
+            </w:r>
+          </w:p>
+        </w:tc>
+      </w:tr>
+      <w:tr>
+        <w:trPr>
+          <w:trHeight w:val="324"/>
+        </w:trPr>
+        <w:tc>
+          <w:tcPr>
+            <w:tcW w:w="1916" w:type="dxa"/>
+            <w:vAlign w:val="center"/>
+          </w:tcPr>
+          <w:p>
+            <w:pPr>
+              <w:spacing w:before="40" w:after="40"/>
+              <w:rPr>
+                <w:rFonts w:ascii="Arial" w:hAnsi="Arial" w:cs="Arial"/>
+                <w:b/>
+                <w:sz w:val="20"/>
+                <w:szCs w:val="20"/>
+              </w:rPr>
+            </w:pPr>
+          </w:p>
+        </w:tc>
+        <w:tc>
+          <w:tcPr>
+            <w:tcW w:w="1181" w:type="dxa"/>
+            <w:vAlign w:val="center"/>
+          </w:tcPr>
+          <w:p>
+            <w:pPr>
+              <w:spacing w:before="40" w:after="40"/>
+              <w:rPr>
+                <w:rFonts w:ascii="Arial" w:hAnsi="Arial" w:cs="Arial"/>
+                <w:sz w:val="20"/>
+                <w:szCs w:val="20"/>
+              </w:rPr>
+            </w:pPr>
+          </w:p>
+        </w:tc>
+        <w:tc>
+          <w:tcPr>
+            <w:tcW w:w="995" w:type="dxa"/>
+          </w:tcPr>
+          <w:p>
+            <w:pPr>
+              <w:spacing w:before="40" w:after="40"/>
+              <w:rPr>
+                <w:rFonts w:ascii="Arial" w:hAnsi="Arial" w:cs="Arial"/>
+                <w:sz w:val="20"/>
+                <w:szCs w:val="20"/>
+              </w:rPr>
+            </w:pPr>
+          </w:p>
+        </w:tc>
+        <w:tc>
+          <w:tcPr>
+            <w:tcW w:w="1239" w:type="dxa"/>
+          </w:tcPr>
+          <w:p>
+            <w:pPr>
+              <w:spacing w:before="40" w:after="40"/>
+              <w:rPr>
+                <w:rFonts w:ascii="Arial" w:hAnsi="Arial" w:cs="Arial"/>
+                <w:sz w:val="20"/>
+                <w:szCs w:val="20"/>
+              </w:rPr>
+            </w:pPr>
+          </w:p>
+        </w:tc>
+        <w:tc>
+          <w:tcPr>
+            <w:tcW w:w="1774" w:type="dxa"/>
+          </w:tcPr>
+          <w:p>
+            <w:pPr>
+              <w:spacing w:before="40" w:after="40"/>
+              <w:rPr>
+                <w:rFonts w:ascii="Arial" w:hAnsi="Arial" w:cs="Arial"/>
+                <w:sz w:val="20"/>
+                <w:szCs w:val="20"/>
+              </w:rPr>
+            </w:pPr>
+          </w:p>
+        </w:tc>
+        <w:tc>
+          <w:tcPr>
+            <w:tcW w:w="1112" w:type="dxa"/>
+          </w:tcPr>
+          <w:p>
+            <w:pPr>
+              <w:spacing w:before="40" w:after="40"/>
+              <w:rPr>
+                <w:rFonts w:ascii="Arial" w:hAnsi="Arial" w:cs="Arial"/>
+                <w:sz w:val="20"/>
+                <w:szCs w:val="20"/>
+              </w:rPr>
+            </w:pPr>
+          </w:p>
+        </w:tc>
+        <w:tc>
+          <w:tcPr>
+            <w:tcW w:w="775" w:type="dxa"/>
+          </w:tcPr>
+          <w:p>
+            <w:pPr>
+              <w:spacing w:before="40" w:after="40"/>
+              <w:rPr>
+                <w:rFonts w:ascii="Arial" w:hAnsi="Arial" w:cs="Arial"/>
+                <w:sz w:val="20"/>
+                <w:szCs w:val="20"/>
+              </w:rPr>
+            </w:pPr>
+          </w:p>
+        </w:tc>
+      </w:tr>
+      <w:tr>
+        <w:trPr>
+          <w:trHeight w:val="337"/>
+        </w:trPr>
+        <w:tc>
+          <w:tcPr>
+            <w:tcW w:w="1916" w:type="dxa"/>
+            <w:vAlign w:val="center"/>
+          </w:tcPr>
+          <w:p>
+            <w:pPr>
+              <w:spacing w:before="40" w:after="40"/>
+              <w:rPr>
+                <w:rFonts w:ascii="Arial" w:hAnsi="Arial" w:cs="Arial"/>
+                <w:b/>
+                <w:sz w:val="20"/>
+                <w:szCs w:val="20"/>
+              </w:rPr>
+            </w:pPr>
+          </w:p>
+        </w:tc>
+        <w:tc>
+          <w:tcPr>
+            <w:tcW w:w="1181" w:type="dxa"/>
+            <w:vAlign w:val="center"/>
+          </w:tcPr>
+          <w:p>
+            <w:pPr>
+              <w:spacing w:before="40" w:after="40"/>
+              <w:rPr>
+                <w:rFonts w:ascii="Arial" w:hAnsi="Arial" w:cs="Arial"/>
+                <w:sz w:val="20"/>
+                <w:szCs w:val="20"/>
+              </w:rPr>
+            </w:pPr>
+          </w:p>
+        </w:tc>
+        <w:tc>
+          <w:tcPr>
+            <w:tcW w:w="995" w:type="dxa"/>
+          </w:tcPr>
+          <w:p>
+            <w:pPr>
+              <w:spacing w:before="40" w:after="40"/>
+              <w:rPr>
+                <w:rFonts w:ascii="Arial" w:hAnsi="Arial" w:cs="Arial"/>
+                <w:sz w:val="20"/>
+                <w:szCs w:val="20"/>
+              </w:rPr>
+            </w:pPr>
+          </w:p>
+        </w:tc>
+        <w:tc>
+          <w:tcPr>
+            <w:tcW w:w="1239" w:type="dxa"/>
+          </w:tcPr>
+          <w:p>
+            <w:pPr>
+              <w:spacing w:before="40" w:after="40"/>
+              <w:rPr>
+                <w:rFonts w:ascii="Arial" w:hAnsi="Arial" w:cs="Arial"/>
+                <w:sz w:val="20"/>
+                <w:szCs w:val="20"/>
+              </w:rPr>
+            </w:pPr>
+          </w:p>
+        </w:tc>
+        <w:tc>
+          <w:tcPr>
+            <w:tcW w:w="1774" w:type="dxa"/>
+          </w:tcPr>
+          <w:p>
+            <w:pPr>
+              <w:spacing w:before="40" w:after="40"/>
+              <w:rPr>
+                <w:rFonts w:ascii="Arial" w:hAnsi="Arial" w:cs="Arial"/>
+                <w:sz w:val="20"/>
+                <w:szCs w:val="20"/>
+              </w:rPr>
+            </w:pPr>
+          </w:p>
+        </w:tc>
+        <w:tc>
+          <w:tcPr>
+            <w:tcW w:w="1112" w:type="dxa"/>
+          </w:tcPr>
+          <w:p>
+            <w:pPr>
+              <w:spacing w:before="40" w:after="40"/>
+              <w:rPr>
+                <w:rFonts w:ascii="Arial" w:hAnsi="Arial" w:cs="Arial"/>
+                <w:sz w:val="20"/>
+                <w:szCs w:val="20"/>
+              </w:rPr>
+            </w:pPr>
+          </w:p>
+        </w:tc>
+        <w:tc>
+          <w:tcPr>
+            <w:tcW w:w="775" w:type="dxa"/>
+          </w:tcPr>
+          <w:p>
+            <w:pPr>
+              <w:spacing w:before="40" w:after="40"/>
+              <w:rPr>
+                <w:rFonts w:ascii="Arial" w:hAnsi="Arial" w:cs="Arial"/>
+                <w:sz w:val="20"/>
+                <w:szCs w:val="20"/>
+              </w:rPr>
             </w:pPr>
           </w:p>
         </w:tc>
       </w:tr>
     </w:tbl>
+    <w:p/>
+    <w:tbl>
+      <w:tblPr>
+        <w:tblStyle w:val="Tablaconcuadrcula"/>
+        <w:tblW w:w="5418" w:type="dxa"/>
+        <w:tblBorders>
+          <w:top w:val="single" w:sz="12" w:space="0" w:color="auto"/>
+          <w:left w:val="none" w:sz="0" w:space="0" w:color="auto"/>
+          <w:bottom w:val="single" w:sz="12" w:space="0" w:color="auto"/>
+          <w:right w:val="none" w:sz="0" w:space="0" w:color="auto"/>
+          <w:insideV w:val="none" w:sz="0" w:space="0" w:color="auto"/>
+        </w:tblBorders>
+        <w:tblLook w:val="04A0" w:firstRow="1" w:lastRow="0" w:firstColumn="1" w:lastColumn="0" w:noHBand="0" w:noVBand="1"/>
+      </w:tblPr>
+      <w:tblGrid>
+        <w:gridCol w:w="2340"/>
+        <w:gridCol w:w="1012"/>
+        <w:gridCol w:w="2066"/>
+      </w:tblGrid>
+      <w:tr>
+        <w:trPr>
+          <w:trHeight w:val="1035"/>
+        </w:trPr>
+        <w:tc>
+          <w:tcPr>
+            <w:tcW w:w="3352" w:type="dxa"/>
+            <w:gridSpan w:val="2"/>
+            <w:vAlign w:val="center"/>
+          </w:tcPr>
+          <w:p>
+            <w:pPr>
+              <w:spacing w:before="40" w:after="40"/>
+              <w:rPr>
+                <w:rFonts w:ascii="Arial" w:hAnsi="Arial" w:cs="Arial"/>
+                <w:b/>
+                <w:sz w:val="20"/>
+                <w:szCs w:val="20"/>
+              </w:rPr>
+            </w:pPr>
+            <w:r>
+              <w:rPr>
+                <w:rFonts w:ascii="Arial" w:hAnsi="Arial" w:cs="Arial"/>
+                <w:b/>
+                <w:sz w:val="20"/>
+                <w:szCs w:val="20"/>
+              </w:rPr>
+              <w:t>Acceso y extracción</w:t>
+            </w:r>
+          </w:p>
+        </w:tc>
+        <w:tc>
+          <w:tcPr>
+            <w:tcW w:w="2066" w:type="dxa"/>
+            <w:vAlign w:val="center"/>
+          </w:tcPr>
+          <w:p>
+            <w:pPr>
+              <w:spacing w:before="40" w:after="40"/>
+              <w:rPr>
+                <w:rFonts w:ascii="Arial" w:hAnsi="Arial" w:cs="Arial"/>
+                <w:i/>
+                <w:iCs/>
+                <w:sz w:val="20"/>
+                <w:szCs w:val="20"/>
+              </w:rPr>
+            </w:pPr>
+            <w:r>
+              <w:rPr>
+                <w:rFonts w:ascii="Arial" w:hAnsi="Arial" w:cs="Arial"/>
+                <w:i/>
+                <w:iCs/>
+                <w:sz w:val="20"/>
+                <w:szCs w:val="20"/>
+              </w:rPr>
+              <w:t>Valor</w:t>
+            </w:r>
+            <w:r>
+              <w:rPr>
+                <w:rFonts w:ascii="Arial" w:hAnsi="Arial" w:cs="Arial"/>
+                <w:i/>
+                <w:iCs/>
+                <w:sz w:val="20"/>
+                <w:szCs w:val="20"/>
+              </w:rPr>
+              <w:t xml:space="preserve"> </w:t>
+            </w:r>
+          </w:p>
+        </w:tc>
+      </w:tr>
+      <w:tr>
+        <w:trPr>
+          <w:trHeight w:val="836"/>
+        </w:trPr>
+        <w:tc>
+          <w:tcPr>
+            <w:tcW w:w="2340" w:type="dxa"/>
+            <w:vAlign w:val="center"/>
+          </w:tcPr>
+          <w:p>
+            <w:pPr>
+              <w:spacing w:before="40" w:after="40"/>
+              <w:rPr>
+                <w:rFonts w:ascii="Arial" w:hAnsi="Arial" w:cs="Arial"/>
+                <w:b/>
+                <w:sz w:val="20"/>
+                <w:szCs w:val="20"/>
+              </w:rPr>
+            </w:pPr>
+            <w:r>
+              <w:rPr>
+                <w:rFonts w:ascii="Arial" w:hAnsi="Arial" w:cs="Arial"/>
+                <w:b/>
+                <w:sz w:val="20"/>
+                <w:szCs w:val="20"/>
+              </w:rPr>
+              <w:t>0</w:t>
+            </w:r>
+          </w:p>
+        </w:tc>
+        <w:tc>
+          <w:tcPr>
+            <w:tcW w:w="3078" w:type="dxa"/>
+            <w:gridSpan w:val="2"/>
+            <w:vAlign w:val="center"/>
+          </w:tcPr>
+          <w:p>
+            <w:pPr>
+              <w:spacing w:before="40" w:after="40"/>
+              <w:rPr>
+                <w:rFonts w:ascii="Arial" w:hAnsi="Arial" w:cs="Arial"/>
+                <w:sz w:val="20"/>
+                <w:szCs w:val="20"/>
+              </w:rPr>
+            </w:pPr>
+            <w:r>
+              <w:rPr>
+                <w:rFonts w:ascii="Arial" w:hAnsi="Arial" w:cs="Arial"/>
+                <w:sz w:val="20"/>
+                <w:szCs w:val="20"/>
+              </w:rPr>
+              <w:t xml:space="preserve">      </w:t>
+            </w:r>
+            <w:r>
+              <w:rPr>
+                <w:rFonts w:ascii="Arial" w:hAnsi="Arial" w:cs="Arial"/>
+                <w:sz w:val="20"/>
+                <w:szCs w:val="20"/>
+              </w:rPr>
+              <w:t xml:space="preserve">Imposibilidad de acceso </w:t>
+            </w:r>
+            <w:r>
+              <w:rPr>
+                <w:rFonts w:ascii="Arial" w:hAnsi="Arial" w:cs="Arial"/>
+                <w:sz w:val="20"/>
+                <w:szCs w:val="20"/>
+              </w:rPr>
+              <w:t>a los ficheros en su extracción de datos</w:t>
+            </w:r>
+          </w:p>
+        </w:tc>
+      </w:tr>
+      <w:tr>
+        <w:trPr>
+          <w:trHeight w:val="836"/>
+        </w:trPr>
+        <w:tc>
+          <w:tcPr>
+            <w:tcW w:w="2340" w:type="dxa"/>
+            <w:vAlign w:val="center"/>
+          </w:tcPr>
+          <w:p>
+            <w:pPr>
+              <w:spacing w:before="40" w:after="40"/>
+              <w:rPr>
+                <w:rFonts w:ascii="Arial" w:hAnsi="Arial" w:cs="Arial"/>
+                <w:b/>
+                <w:sz w:val="20"/>
+                <w:szCs w:val="20"/>
+              </w:rPr>
+            </w:pPr>
+            <w:r>
+              <w:rPr>
+                <w:rFonts w:ascii="Arial" w:hAnsi="Arial" w:cs="Arial"/>
+                <w:b/>
+                <w:sz w:val="20"/>
+                <w:szCs w:val="20"/>
+              </w:rPr>
+              <w:t>1</w:t>
+            </w:r>
+          </w:p>
+        </w:tc>
+        <w:tc>
+          <w:tcPr>
+            <w:tcW w:w="3078" w:type="dxa"/>
+            <w:gridSpan w:val="2"/>
+            <w:vAlign w:val="center"/>
+          </w:tcPr>
+          <w:p>
+            <w:pPr>
+              <w:spacing w:before="40" w:after="40"/>
+              <w:rPr>
+                <w:rFonts w:ascii="Arial" w:hAnsi="Arial" w:cs="Arial"/>
+                <w:sz w:val="20"/>
+                <w:szCs w:val="20"/>
+              </w:rPr>
+            </w:pPr>
+            <w:r>
+              <w:rPr>
+                <w:rFonts w:ascii="Arial" w:hAnsi="Arial" w:cs="Arial"/>
+                <w:sz w:val="20"/>
+                <w:szCs w:val="20"/>
+              </w:rPr>
+              <w:t xml:space="preserve">      </w:t>
+            </w:r>
+            <w:r>
+              <w:rPr>
+                <w:rFonts w:ascii="Arial" w:hAnsi="Arial" w:cs="Arial"/>
+                <w:sz w:val="20"/>
+                <w:szCs w:val="20"/>
+              </w:rPr>
+              <w:t>Método no ágil que sólo</w:t>
+            </w:r>
+            <w:r>
+              <w:rPr>
+                <w:rFonts w:ascii="Arial" w:hAnsi="Arial" w:cs="Arial"/>
+                <w:sz w:val="20"/>
+                <w:szCs w:val="20"/>
+              </w:rPr>
+              <w:t xml:space="preserve"> permite conectar el dispositivo como unidad de almacenamiento externo sin poder acceder al mismo mientras regsitra</w:t>
+            </w:r>
+          </w:p>
+        </w:tc>
+      </w:tr>
+      <w:tr>
+        <w:trPr>
+          <w:trHeight w:val="848"/>
+        </w:trPr>
+        <w:tc>
+          <w:tcPr>
+            <w:tcW w:w="2340" w:type="dxa"/>
+            <w:vAlign w:val="center"/>
+          </w:tcPr>
+          <w:p>
+            <w:pPr>
+              <w:spacing w:before="40" w:after="40"/>
+              <w:rPr>
+                <w:rFonts w:ascii="Arial" w:hAnsi="Arial" w:cs="Arial"/>
+                <w:b/>
+                <w:sz w:val="20"/>
+                <w:szCs w:val="20"/>
+              </w:rPr>
+            </w:pPr>
+            <w:r>
+              <w:rPr>
+                <w:rFonts w:ascii="Arial" w:hAnsi="Arial" w:cs="Arial"/>
+                <w:b/>
+                <w:sz w:val="20"/>
+                <w:szCs w:val="20"/>
+              </w:rPr>
+              <w:t>2</w:t>
+            </w:r>
+          </w:p>
+        </w:tc>
+        <w:tc>
+          <w:tcPr>
+            <w:tcW w:w="3078" w:type="dxa"/>
+            <w:gridSpan w:val="2"/>
+            <w:vAlign w:val="center"/>
+          </w:tcPr>
+          <w:p>
+            <w:pPr>
+              <w:spacing w:before="40" w:after="40"/>
+              <w:ind w:left="317"/>
+              <w:rPr>
+                <w:rFonts w:ascii="Arial" w:hAnsi="Arial" w:cs="Arial"/>
+                <w:sz w:val="20"/>
+                <w:szCs w:val="20"/>
+              </w:rPr>
+            </w:pPr>
+          </w:p>
+        </w:tc>
+      </w:tr>
+      <w:tr>
+        <w:trPr>
+          <w:trHeight w:val="311"/>
+        </w:trPr>
+        <w:tc>
+          <w:tcPr>
+            <w:tcW w:w="3352" w:type="dxa"/>
+            <w:gridSpan w:val="2"/>
+            <w:vAlign w:val="center"/>
+          </w:tcPr>
+          <w:p>
+            <w:pPr>
+              <w:spacing w:before="40" w:after="40"/>
+              <w:rPr>
+                <w:rFonts w:ascii="Arial" w:hAnsi="Arial" w:cs="Arial"/>
+                <w:b/>
+                <w:sz w:val="20"/>
+                <w:szCs w:val="20"/>
+              </w:rPr>
+            </w:pPr>
+            <w:r>
+              <w:rPr>
+                <w:rFonts w:ascii="Arial" w:hAnsi="Arial" w:cs="Arial"/>
+                <w:b/>
+                <w:sz w:val="20"/>
+                <w:szCs w:val="20"/>
+              </w:rPr>
+              <w:t>3</w:t>
+            </w:r>
+          </w:p>
+        </w:tc>
+        <w:tc>
+          <w:tcPr>
+            <w:tcW w:w="2066" w:type="dxa"/>
+            <w:vAlign w:val="center"/>
+          </w:tcPr>
+          <w:p>
+            <w:pPr>
+              <w:spacing w:before="40" w:after="40"/>
+              <w:rPr>
+                <w:rFonts w:ascii="Arial" w:hAnsi="Arial" w:cs="Arial"/>
+                <w:sz w:val="20"/>
+                <w:szCs w:val="20"/>
+              </w:rPr>
+            </w:pPr>
+          </w:p>
+        </w:tc>
+      </w:tr>
+      <w:tr>
+        <w:trPr>
+          <w:trHeight w:val="324"/>
+        </w:trPr>
+        <w:tc>
+          <w:tcPr>
+            <w:tcW w:w="3352" w:type="dxa"/>
+            <w:gridSpan w:val="2"/>
+            <w:vAlign w:val="center"/>
+          </w:tcPr>
+          <w:p>
+            <w:pPr>
+              <w:spacing w:before="40" w:after="40"/>
+              <w:rPr>
+                <w:rFonts w:ascii="Arial" w:hAnsi="Arial" w:cs="Arial"/>
+                <w:b/>
+                <w:sz w:val="20"/>
+                <w:szCs w:val="20"/>
+              </w:rPr>
+            </w:pPr>
+            <w:r>
+              <w:rPr>
+                <w:rFonts w:ascii="Arial" w:hAnsi="Arial" w:cs="Arial"/>
+                <w:b/>
+                <w:sz w:val="20"/>
+                <w:szCs w:val="20"/>
+              </w:rPr>
+              <w:t>4</w:t>
+            </w:r>
+          </w:p>
+        </w:tc>
+        <w:tc>
+          <w:tcPr>
+            <w:tcW w:w="2066" w:type="dxa"/>
+            <w:vAlign w:val="center"/>
+          </w:tcPr>
+          <w:p>
+            <w:pPr>
+              <w:spacing w:before="40" w:after="40"/>
+              <w:rPr>
+                <w:rFonts w:ascii="Arial" w:hAnsi="Arial" w:cs="Arial"/>
+                <w:sz w:val="20"/>
+                <w:szCs w:val="20"/>
+              </w:rPr>
+            </w:pPr>
+          </w:p>
+        </w:tc>
+      </w:tr>
+    </w:tbl>
+    <w:p/>
+    <w:tbl>
+      <w:tblPr>
+        <w:tblStyle w:val="Tablaconcuadrcula"/>
+        <w:tblW w:w="5418" w:type="dxa"/>
+        <w:tblBorders>
+          <w:top w:val="single" w:sz="12" w:space="0" w:color="auto"/>
+          <w:left w:val="none" w:sz="0" w:space="0" w:color="auto"/>
+          <w:bottom w:val="single" w:sz="12" w:space="0" w:color="auto"/>
+          <w:right w:val="none" w:sz="0" w:space="0" w:color="auto"/>
+          <w:insideV w:val="none" w:sz="0" w:space="0" w:color="auto"/>
+        </w:tblBorders>
+        <w:tblLook w:val="04A0" w:firstRow="1" w:lastRow="0" w:firstColumn="1" w:lastColumn="0" w:noHBand="0" w:noVBand="1"/>
+      </w:tblPr>
+      <w:tblGrid>
+        <w:gridCol w:w="2340"/>
+        <w:gridCol w:w="1012"/>
+        <w:gridCol w:w="2066"/>
+      </w:tblGrid>
+      <w:tr>
+        <w:trPr>
+          <w:trHeight w:val="1035"/>
+        </w:trPr>
+        <w:tc>
+          <w:tcPr>
+            <w:tcW w:w="3352" w:type="dxa"/>
+            <w:gridSpan w:val="2"/>
+            <w:vAlign w:val="center"/>
+          </w:tcPr>
+          <w:p>
+            <w:pPr>
+              <w:spacing w:before="40" w:after="40"/>
+              <w:rPr>
+                <w:rFonts w:ascii="Arial" w:hAnsi="Arial" w:cs="Arial"/>
+                <w:b/>
+                <w:sz w:val="20"/>
+                <w:szCs w:val="20"/>
+              </w:rPr>
+            </w:pPr>
+            <w:r>
+              <w:rPr>
+                <w:rFonts w:ascii="Arial" w:hAnsi="Arial" w:cs="Arial"/>
+                <w:b/>
+                <w:sz w:val="20"/>
+                <w:szCs w:val="20"/>
+              </w:rPr>
+              <w:t>Tamaño</w:t>
+            </w:r>
+          </w:p>
+        </w:tc>
+        <w:tc>
+          <w:tcPr>
+            <w:tcW w:w="2066" w:type="dxa"/>
+            <w:vAlign w:val="center"/>
+          </w:tcPr>
+          <w:p>
+            <w:pPr>
+              <w:spacing w:before="40" w:after="40"/>
+              <w:rPr>
+                <w:rFonts w:ascii="Arial" w:hAnsi="Arial" w:cs="Arial"/>
+                <w:i/>
+                <w:iCs/>
+                <w:sz w:val="20"/>
+                <w:szCs w:val="20"/>
+              </w:rPr>
+            </w:pPr>
+            <w:r>
+              <w:rPr>
+                <w:rFonts w:ascii="Arial" w:hAnsi="Arial" w:cs="Arial"/>
+                <w:i/>
+                <w:iCs/>
+                <w:sz w:val="20"/>
+                <w:szCs w:val="20"/>
+              </w:rPr>
+              <w:t>Valor</w:t>
+            </w:r>
+            <w:r>
+              <w:rPr>
+                <w:rFonts w:ascii="Arial" w:hAnsi="Arial" w:cs="Arial"/>
+                <w:i/>
+                <w:iCs/>
+                <w:sz w:val="20"/>
+                <w:szCs w:val="20"/>
+              </w:rPr>
+              <w:t xml:space="preserve"> </w:t>
+            </w:r>
+          </w:p>
+        </w:tc>
+      </w:tr>
+      <w:tr>
+        <w:trPr>
+          <w:trHeight w:val="836"/>
+        </w:trPr>
+        <w:tc>
+          <w:tcPr>
+            <w:tcW w:w="2340" w:type="dxa"/>
+            <w:vAlign w:val="center"/>
+          </w:tcPr>
+          <w:p>
+            <w:pPr>
+              <w:spacing w:before="40" w:after="40"/>
+              <w:rPr>
+                <w:rFonts w:ascii="Arial" w:hAnsi="Arial" w:cs="Arial"/>
+                <w:b/>
+                <w:sz w:val="20"/>
+                <w:szCs w:val="20"/>
+              </w:rPr>
+            </w:pPr>
+            <w:r>
+              <w:rPr>
+                <w:rFonts w:ascii="Arial" w:hAnsi="Arial" w:cs="Arial"/>
+                <w:b/>
+                <w:sz w:val="20"/>
+                <w:szCs w:val="20"/>
+              </w:rPr>
+              <w:t>0</w:t>
+            </w:r>
+          </w:p>
+        </w:tc>
+        <w:tc>
+          <w:tcPr>
+            <w:tcW w:w="3078" w:type="dxa"/>
+            <w:gridSpan w:val="2"/>
+            <w:vAlign w:val="center"/>
+          </w:tcPr>
+          <w:p>
+            <w:pPr>
+              <w:spacing w:before="40" w:after="40"/>
+              <w:rPr>
+                <w:rFonts w:ascii="Arial" w:hAnsi="Arial" w:cs="Arial"/>
+                <w:sz w:val="20"/>
+                <w:szCs w:val="20"/>
+              </w:rPr>
+            </w:pPr>
+            <w:r>
+              <w:rPr>
+                <w:rFonts w:ascii="Arial" w:hAnsi="Arial" w:cs="Arial"/>
+                <w:sz w:val="20"/>
+                <w:szCs w:val="20"/>
+              </w:rPr>
+              <w:t xml:space="preserve">      Imposibilidad de acceso a los ficheros en su extracción de datos</w:t>
+            </w:r>
+          </w:p>
+        </w:tc>
+      </w:tr>
+      <w:tr>
+        <w:trPr>
+          <w:trHeight w:val="836"/>
+        </w:trPr>
+        <w:tc>
+          <w:tcPr>
+            <w:tcW w:w="2340" w:type="dxa"/>
+            <w:vAlign w:val="center"/>
+          </w:tcPr>
+          <w:p>
+            <w:pPr>
+              <w:spacing w:before="40" w:after="40"/>
+              <w:rPr>
+                <w:rFonts w:ascii="Arial" w:hAnsi="Arial" w:cs="Arial"/>
+                <w:b/>
+                <w:sz w:val="20"/>
+                <w:szCs w:val="20"/>
+              </w:rPr>
+            </w:pPr>
+            <w:r>
+              <w:rPr>
+                <w:rFonts w:ascii="Arial" w:hAnsi="Arial" w:cs="Arial"/>
+                <w:b/>
+                <w:sz w:val="20"/>
+                <w:szCs w:val="20"/>
+              </w:rPr>
+              <w:lastRenderedPageBreak/>
+              <w:t>1</w:t>
+            </w:r>
+          </w:p>
+        </w:tc>
+        <w:tc>
+          <w:tcPr>
+            <w:tcW w:w="3078" w:type="dxa"/>
+            <w:gridSpan w:val="2"/>
+            <w:vAlign w:val="center"/>
+          </w:tcPr>
+          <w:p>
+            <w:pPr>
+              <w:spacing w:before="40" w:after="40"/>
+              <w:rPr>
+                <w:rFonts w:ascii="Arial" w:hAnsi="Arial" w:cs="Arial"/>
+                <w:sz w:val="20"/>
+                <w:szCs w:val="20"/>
+              </w:rPr>
+            </w:pPr>
+            <w:r>
+              <w:rPr>
+                <w:rFonts w:ascii="Arial" w:hAnsi="Arial" w:cs="Arial"/>
+                <w:sz w:val="20"/>
+                <w:szCs w:val="20"/>
+              </w:rPr>
+              <w:t xml:space="preserve">      Método no ágil que sólo</w:t>
+            </w:r>
+            <w:r>
+              <w:rPr>
+                <w:rFonts w:ascii="Arial" w:hAnsi="Arial" w:cs="Arial"/>
+                <w:sz w:val="20"/>
+                <w:szCs w:val="20"/>
+              </w:rPr>
+              <w:t xml:space="preserve"> permite conectar el dispositivo como unidad de almacenamiento externo sin poder acceder al mismo mientras regsitra</w:t>
+            </w:r>
+          </w:p>
+        </w:tc>
+      </w:tr>
+      <w:tr>
+        <w:trPr>
+          <w:trHeight w:val="848"/>
+        </w:trPr>
+        <w:tc>
+          <w:tcPr>
+            <w:tcW w:w="2340" w:type="dxa"/>
+            <w:vAlign w:val="center"/>
+          </w:tcPr>
+          <w:p>
+            <w:pPr>
+              <w:spacing w:before="40" w:after="40"/>
+              <w:rPr>
+                <w:rFonts w:ascii="Arial" w:hAnsi="Arial" w:cs="Arial"/>
+                <w:b/>
+                <w:sz w:val="20"/>
+                <w:szCs w:val="20"/>
+              </w:rPr>
+            </w:pPr>
+            <w:r>
+              <w:rPr>
+                <w:rFonts w:ascii="Arial" w:hAnsi="Arial" w:cs="Arial"/>
+                <w:b/>
+                <w:sz w:val="20"/>
+                <w:szCs w:val="20"/>
+              </w:rPr>
+              <w:t>2</w:t>
+            </w:r>
+          </w:p>
+        </w:tc>
+        <w:tc>
+          <w:tcPr>
+            <w:tcW w:w="3078" w:type="dxa"/>
+            <w:gridSpan w:val="2"/>
+            <w:vAlign w:val="center"/>
+          </w:tcPr>
+          <w:p>
+            <w:pPr>
+              <w:spacing w:before="40" w:after="40"/>
+              <w:ind w:left="317"/>
+              <w:rPr>
+                <w:rFonts w:ascii="Arial" w:hAnsi="Arial" w:cs="Arial"/>
+                <w:sz w:val="20"/>
+                <w:szCs w:val="20"/>
+              </w:rPr>
+            </w:pPr>
+          </w:p>
+        </w:tc>
+      </w:tr>
+      <w:tr>
+        <w:trPr>
+          <w:trHeight w:val="311"/>
+        </w:trPr>
+        <w:tc>
+          <w:tcPr>
+            <w:tcW w:w="3352" w:type="dxa"/>
+            <w:gridSpan w:val="2"/>
+            <w:vAlign w:val="center"/>
+          </w:tcPr>
+          <w:p>
+            <w:pPr>
+              <w:spacing w:before="40" w:after="40"/>
+              <w:rPr>
+                <w:rFonts w:ascii="Arial" w:hAnsi="Arial" w:cs="Arial"/>
+                <w:b/>
+                <w:sz w:val="20"/>
+                <w:szCs w:val="20"/>
+              </w:rPr>
+            </w:pPr>
+            <w:r>
+              <w:rPr>
+                <w:rFonts w:ascii="Arial" w:hAnsi="Arial" w:cs="Arial"/>
+                <w:b/>
+                <w:sz w:val="20"/>
+                <w:szCs w:val="20"/>
+              </w:rPr>
+              <w:t>3</w:t>
+            </w:r>
+          </w:p>
+        </w:tc>
+        <w:tc>
+          <w:tcPr>
+            <w:tcW w:w="2066" w:type="dxa"/>
+            <w:vAlign w:val="center"/>
+          </w:tcPr>
+          <w:p>
+            <w:pPr>
+              <w:spacing w:before="40" w:after="40"/>
+              <w:rPr>
+                <w:rFonts w:ascii="Arial" w:hAnsi="Arial" w:cs="Arial"/>
+                <w:sz w:val="20"/>
+                <w:szCs w:val="20"/>
+              </w:rPr>
+            </w:pPr>
+          </w:p>
+        </w:tc>
+      </w:tr>
+      <w:tr>
+        <w:trPr>
+          <w:trHeight w:val="324"/>
+        </w:trPr>
+        <w:tc>
+          <w:tcPr>
+            <w:tcW w:w="3352" w:type="dxa"/>
+            <w:gridSpan w:val="2"/>
+            <w:vAlign w:val="center"/>
+          </w:tcPr>
+          <w:p>
+            <w:pPr>
+              <w:spacing w:before="40" w:after="40"/>
+              <w:rPr>
+                <w:rFonts w:ascii="Arial" w:hAnsi="Arial" w:cs="Arial"/>
+                <w:b/>
+                <w:sz w:val="20"/>
+                <w:szCs w:val="20"/>
+              </w:rPr>
+            </w:pPr>
+            <w:r>
+              <w:rPr>
+                <w:rFonts w:ascii="Arial" w:hAnsi="Arial" w:cs="Arial"/>
+                <w:b/>
+                <w:sz w:val="20"/>
+                <w:szCs w:val="20"/>
+              </w:rPr>
+              <w:t>4</w:t>
+            </w:r>
+          </w:p>
+        </w:tc>
+        <w:tc>
+          <w:tcPr>
+            <w:tcW w:w="2066" w:type="dxa"/>
+            <w:vAlign w:val="center"/>
+          </w:tcPr>
+          <w:p>
+            <w:pPr>
+              <w:spacing w:before="40" w:after="40"/>
+              <w:rPr>
+                <w:rFonts w:ascii="Arial" w:hAnsi="Arial" w:cs="Arial"/>
+                <w:sz w:val="20"/>
+                <w:szCs w:val="20"/>
+              </w:rPr>
+            </w:pPr>
+          </w:p>
+        </w:tc>
+      </w:tr>
+    </w:tbl>
+    <w:p/>
+    <w:p/>
+    <w:p/>
+    <w:p/>
+    <w:p/>
+    <w:p/>
+    <w:p/>
+    <w:p/>
     <w:p>
       <w:pPr>
+        <w:sectPr>
+          <w:headerReference w:type="default" r:id="rId19"/>
+          <w:footerReference w:type="default" r:id="rId20"/>
+          <w:pgSz w:w="11906" w:h="16838"/>
+          <w:pgMar w:top="1417" w:right="1701" w:bottom="1417" w:left="1701" w:header="708" w:footer="708" w:gutter="0"/>
+          <w:pgNumType w:start="0"/>
+          <w:cols w:space="708"/>
+          <w:titlePg/>
+          <w:docGrid w:linePitch="360"/>
+        </w:sectPr>
+      </w:pPr>
+    </w:p>
+    <w:p>
+      <w:pPr>
         <w:pStyle w:val="Ttulo1"/>
       </w:pPr>
-      <w:bookmarkStart w:id="15" w:name="_Toc113291277"/>
+      <w:bookmarkStart w:id="20" w:name="_Toc115816857"/>
+      <w:r>
+        <w:lastRenderedPageBreak/>
+        <w:t>Justificación del sensor seleccionado</w:t>
+      </w:r>
+      <w:bookmarkEnd w:id="20"/>
+    </w:p>
+    <w:p/>
+    <w:p>
+      <w:pPr>
+        <w:pStyle w:val="Ttulo1"/>
+      </w:pPr>
+      <w:bookmarkStart w:id="21" w:name="_Toc115816858"/>
       <w:r>
         <w:lastRenderedPageBreak/>
         <w:t>Conclusiones</w:t>
       </w:r>
-      <w:bookmarkEnd w:id="15"/>
+      <w:bookmarkEnd w:id="21"/>
     </w:p>
     <w:p>
       <w:r>
-        <w:t xml:space="preserve">El estudio de la bibliografía existente ha determinado que existen multitud de métodos para la adquisición de los datos o imágenes que permitirán posteriormente un análisis de las características de </w:t>
-      </w:r>
-      <w:proofErr w:type="gramStart"/>
-      <w:r>
-        <w:t>la misma</w:t>
-      </w:r>
-      <w:proofErr w:type="gramEnd"/>
-      <w:r>
-        <w:t xml:space="preserve">. Estos métodos se pueden basar tanto en dispositivos vestibles como en dispositivos no vestibles, a través de diferentes tecnologías. El análisis de los diferentes trabajos ha confirmado que todos los métodos aquí descritos tienen validez para el análisis de la marcha por lo que </w:t>
+        <w:t xml:space="preserve">El estudio de la bibliografía existente ha determinado que existen multitud de métodos para la adquisición de los datos o imágenes que permitirán posteriormente un análisis de las características de la misma. Estos métodos se pueden basar tanto en dispositivos vestibles como en dispositivos no vestibles, a través de diferentes tecnologías. El análisis de los diferentes trabajos ha confirmado que todos los métodos aquí descritos tienen validez para el análisis de la marcha por lo que </w:t>
       </w:r>
       <w:r>
-        <w:t>Pre-</w:t>
+        <w:t>Pre-Fall</w:t>
       </w:r>
-      <w:proofErr w:type="spellStart"/>
-      <w:r>
-        <w:t>Fall</w:t>
-      </w:r>
-      <w:proofErr w:type="spellEnd"/>
       <w:r>
         <w:t xml:space="preserve"> puede constituirse utilizando sensores inerciales, como se planteaba en la propuesta de proyecto. Los sensores de este tipo tendrían la misma validez científica que un sistema de adquisición de imagen basado en marcadores, pero con un coste muchísimo menor y ofreciendo una mayor versatilidad.</w:t>
       </w:r>
@@ -3376,127 +7384,241 @@
       <w:pPr>
         <w:pStyle w:val="Ttulo1"/>
       </w:pPr>
-      <w:bookmarkStart w:id="16" w:name="_Toc113291278"/>
+      <w:bookmarkStart w:id="22" w:name="_Toc115816859"/>
       <w:r>
         <w:lastRenderedPageBreak/>
         <w:t>Referencias</w:t>
       </w:r>
-      <w:bookmarkEnd w:id="16"/>
+      <w:bookmarkEnd w:id="22"/>
     </w:p>
-    <w:p>
-      <w:pPr>
+    <w:bookmarkStart w:id="23" w:name="_Toc115816860" w:displacedByCustomXml="next"/>
+    <w:sdt>
+      <w:sdtPr>
+        <w:id w:val="273597359"/>
+        <w:docPartObj>
+          <w:docPartGallery w:val="Bibliographies"/>
+          <w:docPartUnique/>
+        </w:docPartObj>
+      </w:sdtPr>
+      <w:sdtEndPr>
         <w:rPr>
-          <w:rFonts w:cs="Arial"/>
-          <w:color w:val="222222"/>
-          <w:shd w:val="clear" w:color="auto" w:fill="FFFFFF"/>
-          <w:lang w:val="en-US"/>
+          <w:rFonts w:asciiTheme="minorHAnsi" w:eastAsiaTheme="minorEastAsia" w:hAnsiTheme="minorHAnsi" w:cstheme="minorBidi"/>
+          <w:b w:val="0"/>
+          <w:bCs w:val="0"/>
+          <w:color w:val="auto"/>
+          <w:sz w:val="22"/>
+          <w:szCs w:val="22"/>
         </w:rPr>
-      </w:pPr>
-      <w:r>
-        <w:rPr>
-          <w:rFonts w:cs="Arial"/>
-          <w:color w:val="222222"/>
-          <w:shd w:val="clear" w:color="auto" w:fill="FFFFFF"/>
-          <w:lang w:val="en-US"/>
-        </w:rPr>
-        <w:t xml:space="preserve">Andersson, V. O., &amp; Araujo, R. M. (2015, February). Person identification using anthropometric and gait data from </w:t>
-      </w:r>
-      <w:proofErr w:type="spellStart"/>
-      <w:r>
-        <w:rPr>
-          <w:rFonts w:cs="Arial"/>
-          <w:color w:val="222222"/>
-          <w:shd w:val="clear" w:color="auto" w:fill="FFFFFF"/>
-          <w:lang w:val="en-US"/>
-        </w:rPr>
-        <w:t>kinect</w:t>
-      </w:r>
-      <w:proofErr w:type="spellEnd"/>
-      <w:r>
-        <w:rPr>
-          <w:rFonts w:cs="Arial"/>
-          <w:color w:val="222222"/>
-          <w:shd w:val="clear" w:color="auto" w:fill="FFFFFF"/>
-          <w:lang w:val="en-US"/>
-        </w:rPr>
-        <w:t xml:space="preserve"> sensor. In </w:t>
-      </w:r>
-      <w:r>
-        <w:rPr>
-          <w:rFonts w:cs="Arial"/>
-          <w:i/>
-          <w:iCs/>
-          <w:color w:val="222222"/>
-          <w:shd w:val="clear" w:color="auto" w:fill="FFFFFF"/>
-          <w:lang w:val="en-US"/>
-        </w:rPr>
-        <w:t>Twenty-Ninth AAAI Conference on Artificial Intelligence</w:t>
-      </w:r>
-    </w:p>
-    <w:p>
-      <w:pPr>
-        <w:rPr>
-          <w:lang w:val="en-US"/>
-        </w:rPr>
-      </w:pPr>
-      <w:r>
-        <w:rPr>
-          <w:lang w:val="en-US"/>
-        </w:rPr>
-        <w:t xml:space="preserve">Marie Ng (2014). </w:t>
-      </w:r>
-      <w:r>
-        <w:rPr>
-          <w:lang w:val="en-US"/>
-        </w:rPr>
-        <w:t xml:space="preserve">Global, </w:t>
-      </w:r>
-      <w:proofErr w:type="gramStart"/>
-      <w:r>
-        <w:rPr>
-          <w:lang w:val="en-US"/>
-        </w:rPr>
-        <w:t>regional</w:t>
-      </w:r>
-      <w:proofErr w:type="gramEnd"/>
-      <w:r>
-        <w:rPr>
-          <w:lang w:val="en-US"/>
-        </w:rPr>
-        <w:t xml:space="preserve"> and national prevalence of overweight and obesity in children and adults 1980-2013: A systematic analysis</w:t>
-      </w:r>
-      <w:r>
-        <w:rPr>
-          <w:lang w:val="en-US"/>
-        </w:rPr>
-        <w:t xml:space="preserve">. </w:t>
-      </w:r>
-      <w:r>
-        <w:rPr>
-          <w:lang w:val="en-US"/>
-        </w:rPr>
-        <w:t xml:space="preserve">Published in final edited form </w:t>
-      </w:r>
-      <w:proofErr w:type="spellStart"/>
-      <w:proofErr w:type="gramStart"/>
-      <w:r>
-        <w:rPr>
-          <w:lang w:val="en-US"/>
-        </w:rPr>
-        <w:t>as:Lancet</w:t>
-      </w:r>
-      <w:proofErr w:type="spellEnd"/>
-      <w:proofErr w:type="gramEnd"/>
-      <w:r>
-        <w:rPr>
-          <w:lang w:val="en-US"/>
-        </w:rPr>
-        <w:t>. 2014 Aug 30; 384(9945): 766–781.</w:t>
-      </w:r>
-    </w:p>
+      </w:sdtEndPr>
+      <w:sdtContent>
+        <w:p>
+          <w:pPr>
+            <w:pStyle w:val="Ttulo1"/>
+          </w:pPr>
+          <w:r>
+            <w:t>Bibliografía</w:t>
+          </w:r>
+          <w:bookmarkEnd w:id="23"/>
+        </w:p>
+        <w:sdt>
+          <w:sdtPr>
+            <w:id w:val="111145805"/>
+            <w:bibliography/>
+          </w:sdtPr>
+          <w:sdtContent>
+            <w:p>
+              <w:pPr>
+                <w:rPr>
+                  <w:noProof/>
+                </w:rPr>
+              </w:pPr>
+              <w:r>
+                <w:fldChar w:fldCharType="begin"/>
+              </w:r>
+              <w:r>
+                <w:instrText>BIBLIOGRAPHY</w:instrText>
+              </w:r>
+              <w:r>
+                <w:fldChar w:fldCharType="separate"/>
+              </w:r>
+            </w:p>
+            <w:tbl>
+              <w:tblPr>
+                <w:tblW w:w="5000" w:type="pct"/>
+                <w:tblCellSpacing w:w="15" w:type="dxa"/>
+                <w:tblCellMar>
+                  <w:top w:w="15" w:type="dxa"/>
+                  <w:left w:w="15" w:type="dxa"/>
+                  <w:bottom w:w="15" w:type="dxa"/>
+                  <w:right w:w="15" w:type="dxa"/>
+                </w:tblCellMar>
+                <w:tblLook w:val="04A0" w:firstRow="1" w:lastRow="0" w:firstColumn="1" w:lastColumn="0" w:noHBand="0" w:noVBand="1"/>
+              </w:tblPr>
+              <w:tblGrid>
+                <w:gridCol w:w="322"/>
+                <w:gridCol w:w="8182"/>
+              </w:tblGrid>
+              <w:tr>
+                <w:trPr>
+                  <w:divId w:val="1215777482"/>
+                  <w:tblCellSpacing w:w="15" w:type="dxa"/>
+                </w:trPr>
+                <w:tc>
+                  <w:tcPr>
+                    <w:tcW w:w="50" w:type="pct"/>
+                    <w:hideMark/>
+                  </w:tcPr>
+                  <w:p>
+                    <w:pPr>
+                      <w:pStyle w:val="Bibliografa"/>
+                      <w:rPr>
+                        <w:noProof/>
+                        <w:sz w:val="24"/>
+                        <w:szCs w:val="24"/>
+                      </w:rPr>
+                    </w:pPr>
+                    <w:r>
+                      <w:rPr>
+                        <w:noProof/>
+                      </w:rPr>
+                      <w:t xml:space="preserve">[1] </w:t>
+                    </w:r>
+                  </w:p>
+                </w:tc>
+                <w:tc>
+                  <w:tcPr>
+                    <w:tcW w:w="0" w:type="auto"/>
+                    <w:hideMark/>
+                  </w:tcPr>
+                  <w:p>
+                    <w:pPr>
+                      <w:pStyle w:val="Bibliografa"/>
+                      <w:rPr>
+                        <w:noProof/>
+                        <w:lang w:val="en-US"/>
+                      </w:rPr>
+                    </w:pPr>
+                    <w:r>
+                      <w:rPr>
+                        <w:noProof/>
+                        <w:lang w:val="en-US"/>
+                      </w:rPr>
+                      <w:t xml:space="preserve">E. P. Juri Taborri, «Gait Partitioning Methods: A Systematic Review,» </w:t>
+                    </w:r>
+                    <w:r>
+                      <w:rPr>
+                        <w:i/>
+                        <w:iCs/>
+                        <w:noProof/>
+                        <w:lang w:val="en-US"/>
+                      </w:rPr>
+                      <w:t xml:space="preserve">MDPI, </w:t>
+                    </w:r>
+                    <w:r>
+                      <w:rPr>
+                        <w:noProof/>
+                        <w:lang w:val="en-US"/>
+                      </w:rPr>
+                      <w:t xml:space="preserve">2016. </w:t>
+                    </w:r>
+                  </w:p>
+                </w:tc>
+              </w:tr>
+              <w:tr>
+                <w:trPr>
+                  <w:divId w:val="1215777482"/>
+                  <w:tblCellSpacing w:w="15" w:type="dxa"/>
+                </w:trPr>
+                <w:tc>
+                  <w:tcPr>
+                    <w:tcW w:w="50" w:type="pct"/>
+                    <w:hideMark/>
+                  </w:tcPr>
+                  <w:p>
+                    <w:pPr>
+                      <w:pStyle w:val="Bibliografa"/>
+                      <w:rPr>
+                        <w:noProof/>
+                      </w:rPr>
+                    </w:pPr>
+                    <w:r>
+                      <w:rPr>
+                        <w:noProof/>
+                      </w:rPr>
+                      <w:t xml:space="preserve">[2] </w:t>
+                    </w:r>
+                  </w:p>
+                </w:tc>
+                <w:tc>
+                  <w:tcPr>
+                    <w:tcW w:w="0" w:type="auto"/>
+                    <w:hideMark/>
+                  </w:tcPr>
+                  <w:p>
+                    <w:pPr>
+                      <w:pStyle w:val="Bibliografa"/>
+                      <w:rPr>
+                        <w:noProof/>
+                      </w:rPr>
+                    </w:pPr>
+                    <w:r>
+                      <w:rPr>
+                        <w:noProof/>
+                        <w:lang w:val="en-US"/>
+                      </w:rPr>
+                      <w:t xml:space="preserve">F. Petraglia, L. Scarcella, G. Pedrazzi, L. Brancato, R. Puers y C. Costantino, «Inertial sensors versus standard systems in gait analysis: A systematic review and meta-analysis.,» </w:t>
+                    </w:r>
+                    <w:r>
+                      <w:rPr>
+                        <w:i/>
+                        <w:iCs/>
+                        <w:noProof/>
+                        <w:lang w:val="en-US"/>
+                      </w:rPr>
+                      <w:t xml:space="preserve">Eur. J. Phys. </w:t>
+                    </w:r>
+                    <w:r>
+                      <w:rPr>
+                        <w:i/>
+                        <w:iCs/>
+                        <w:noProof/>
+                      </w:rPr>
+                      <w:t xml:space="preserve">Rehabil. Med, </w:t>
+                    </w:r>
+                    <w:r>
+                      <w:rPr>
+                        <w:noProof/>
+                      </w:rPr>
+                      <w:t xml:space="preserve">pp. 55, 265–280, 2019. </w:t>
+                    </w:r>
+                  </w:p>
+                </w:tc>
+              </w:tr>
+            </w:tbl>
+            <w:p>
+              <w:pPr>
+                <w:divId w:val="1215777482"/>
+                <w:rPr>
+                  <w:rFonts w:eastAsia="Times New Roman"/>
+                  <w:noProof/>
+                </w:rPr>
+              </w:pPr>
+            </w:p>
+            <w:p>
+              <w:r>
+                <w:rPr>
+                  <w:b/>
+                  <w:bCs/>
+                </w:rPr>
+                <w:fldChar w:fldCharType="end"/>
+              </w:r>
+            </w:p>
+          </w:sdtContent>
+        </w:sdt>
+      </w:sdtContent>
+    </w:sdt>
+    <w:p/>
     <w:sectPr>
-      <w:headerReference w:type="default" r:id="rId15"/>
-      <w:footerReference w:type="default" r:id="rId16"/>
       <w:pgSz w:w="11906" w:h="16838"/>
       <w:pgMar w:top="1417" w:right="1701" w:bottom="1417" w:left="1701" w:header="708" w:footer="708" w:gutter="0"/>
       <w:pgNumType w:start="0"/>
@@ -3639,6 +7761,49 @@
       </w:pPr>
       <w:r>
         <w:continuationSeparator/>
+      </w:r>
+    </w:p>
+  </w:footnote>
+  <w:footnote w:id="1">
+    <w:p>
+      <w:pPr>
+        <w:pStyle w:val="Textonotapie"/>
+      </w:pPr>
+      <w:r>
+        <w:rPr>
+          <w:rStyle w:val="Refdenotaalpie"/>
+        </w:rPr>
+        <w:footnoteRef/>
+      </w:r>
+      <w:r>
+        <w:t xml:space="preserve"> MEMS: M</w:t>
+      </w:r>
+      <w:r>
+        <w:t>icro-</w:t>
+      </w:r>
+      <w:r>
+        <w:t>E</w:t>
+      </w:r>
+      <w:r>
+        <w:t>lectro-</w:t>
+      </w:r>
+      <w:r>
+        <w:t>M</w:t>
+      </w:r>
+      <w:r>
+        <w:t xml:space="preserve">echanical </w:t>
+      </w:r>
+      <w:r>
+        <w:t>S</w:t>
+      </w:r>
+      <w:r>
+        <w:t>ystem</w:t>
+      </w:r>
+      <w:r>
+        <w:t>: s</w:t>
+      </w:r>
+      <w:r>
+        <w:t>e refiere a la tecnología electromecánica de dispositivos microscópicos, sobre todo los que tiene partes móviles.</w:t>
       </w:r>
     </w:p>
   </w:footnote>
@@ -3691,7 +7856,7 @@
               <wp:inline distT="0" distB="0" distL="0" distR="0" wp14:anchorId="4067FF92" wp14:editId="10487EF1">
                 <wp:extent cx="1203960" cy="316865"/>
                 <wp:effectExtent l="0" t="0" r="0" b="6985"/>
-                <wp:docPr id="16" name="Imagen 16" descr="C:\Users\pelayo.quiros\AppData\Local\Microsoft\Windows\INetCache\Content.Word\EVi-HbJX0AQ0d98.jpg"/>
+                <wp:docPr id="23" name="Imagen 23" descr="C:\Users\pelayo.quiros\AppData\Local\Microsoft\Windows\INetCache\Content.Word\EVi-HbJX0AQ0d98.jpg"/>
                 <wp:cNvGraphicFramePr>
                   <a:graphicFrameLocks xmlns:a="http://schemas.openxmlformats.org/drawingml/2006/main" noChangeAspect="1"/>
                 </wp:cNvGraphicFramePr>
@@ -3759,25 +7924,7 @@
               <w:sz w:val="16"/>
               <w:szCs w:val="16"/>
             </w:rPr>
-            <w:t>Pre-</w:t>
-          </w:r>
-          <w:proofErr w:type="spellStart"/>
-          <w:r>
-            <w:rPr>
-              <w:i/>
-              <w:sz w:val="16"/>
-              <w:szCs w:val="16"/>
-            </w:rPr>
-            <w:t>Fall</w:t>
-          </w:r>
-          <w:proofErr w:type="spellEnd"/>
-          <w:r>
-            <w:rPr>
-              <w:i/>
-              <w:sz w:val="16"/>
-              <w:szCs w:val="16"/>
-            </w:rPr>
-            <w:t xml:space="preserve"> – Sistema inteligente para la prevención y predicción de caídas </w:t>
+            <w:t xml:space="preserve">Pre-Fall – Sistema inteligente para la prevención y predicción de caídas </w:t>
           </w:r>
         </w:p>
         <w:p>
@@ -10677,27 +14824,66 @@
 </file>
 
 <file path=customXml/item2.xml><?xml version="1.0" encoding="utf-8"?>
-<b:Sources xmlns:b="http://schemas.openxmlformats.org/officeDocument/2006/bibliography" xmlns="http://schemas.openxmlformats.org/officeDocument/2006/bibliography" SelectedStyle="\APASixthEditionOfficeOnline.xsl" StyleName="APA" Version="6">
+<b:Sources xmlns:b="http://schemas.openxmlformats.org/officeDocument/2006/bibliography" xmlns="http://schemas.openxmlformats.org/officeDocument/2006/bibliography" SelectedStyle="\IEEE2006OfficeOnline.xsl" StyleName="IEEE" Version="2006">
   <b:Source>
-    <b:Tag>Mol13</b:Tag>
+    <b:Tag>Jur16</b:Tag>
     <b:SourceType>JournalArticle</b:SourceType>
-    <b:Guid>{95983B20-043F-403C-8DBF-824B6790DD8C}</b:Guid>
-    <b:Title>Semantic orientation for polarity classification in Spanish reviews</b:Title>
-    <b:Year>2013</b:Year>
+    <b:Guid>{D7FF55DC-CF69-4EAB-8219-B5FB741FF49B}</b:Guid>
+    <b:Title>Gait Partitioning Methods: A Systematic Review</b:Title>
+    <b:Year> 2016</b:Year>
     <b:Author>
       <b:Author>
         <b:NameList>
           <b:Person>
-            <b:Last>Molina-González</b:Last>
-            <b:First>M.</b:First>
-            <b:Middle>D., Martínez-Cámara, E., Martín-Valdivia, M. T., &amp; Perea-Ortega, J. M.</b:Middle>
+            <b:Last>Juri Taborri</b:Last>
+            <b:First>Eduardo</b:First>
+            <b:Middle>Palermo</b:Middle>
           </b:Person>
         </b:NameList>
       </b:Author>
     </b:Author>
-    <b:JournalName>Expert Systems with Applications 40 (18)</b:JournalName>
-    <b:Pages>7250-7257</b:Pages>
+    <b:JournalName>MDPI</b:JournalName>
     <b:RefOrder>1</b:RefOrder>
+  </b:Source>
+  <b:Source>
+    <b:Tag>Pet19</b:Tag>
+    <b:SourceType>JournalArticle</b:SourceType>
+    <b:Guid>{9EFE9988-258C-43F8-A2DE-DCEFA4C90768}</b:Guid>
+    <b:Author>
+      <b:Author>
+        <b:NameList>
+          <b:Person>
+            <b:Last>Petraglia</b:Last>
+            <b:First>F.</b:First>
+          </b:Person>
+          <b:Person>
+            <b:Last>Scarcella</b:Last>
+            <b:First>L.</b:First>
+          </b:Person>
+          <b:Person>
+            <b:Last>Pedrazzi</b:Last>
+            <b:First>G.</b:First>
+          </b:Person>
+          <b:Person>
+            <b:Last>Brancato</b:Last>
+            <b:First>L.</b:First>
+          </b:Person>
+          <b:Person>
+            <b:Last>Puers</b:Last>
+            <b:First>R.</b:First>
+          </b:Person>
+          <b:Person>
+            <b:Last>Costantino</b:Last>
+            <b:First>C.</b:First>
+          </b:Person>
+        </b:NameList>
+      </b:Author>
+    </b:Author>
+    <b:Title>Inertial sensors versus standard systems in gait analysis: A systematic review and meta-analysis.</b:Title>
+    <b:JournalName>Eur. J. Phys. Rehabil. Med</b:JournalName>
+    <b:Year>2019</b:Year>
+    <b:Pages>55, 265–280</b:Pages>
+    <b:RefOrder>2</b:RefOrder>
   </b:Source>
 </b:Sources>
 </file>
@@ -10711,7 +14897,7 @@
 </file>
 
 <file path=customXml/itemProps2.xml><?xml version="1.0" encoding="utf-8"?>
-<ds:datastoreItem xmlns:ds="http://schemas.openxmlformats.org/officeDocument/2006/customXml" ds:itemID="{0A1AB1D9-BA68-43EE-9BCC-D86C47BCE7D1}">
+<ds:datastoreItem xmlns:ds="http://schemas.openxmlformats.org/officeDocument/2006/customXml" ds:itemID="{DE017FEA-AE71-44F2-B253-F02E12F6A70A}">
   <ds:schemaRefs>
     <ds:schemaRef ds:uri="http://schemas.openxmlformats.org/officeDocument/2006/bibliography"/>
   </ds:schemaRefs>

--- a/E2.2.docx
+++ b/E2.2.docx
@@ -130,7 +130,27 @@
                 <w:sz w:val="40"/>
                 <w:szCs w:val="40"/>
               </w:rPr>
-              <w:t>Pre-Fall – Sistema inteligente para la prevención y predicción de caídas</w:t>
+              <w:t>Pre-</w:t>
+            </w:r>
+            <w:proofErr w:type="spellStart"/>
+            <w:r>
+              <w:rPr>
+                <w:rFonts w:eastAsia="PT Sans Narrow" w:cs="PT Sans Narrow"/>
+                <w:color w:val="FFFFFF"/>
+                <w:sz w:val="40"/>
+                <w:szCs w:val="40"/>
+              </w:rPr>
+              <w:t>Fall</w:t>
+            </w:r>
+            <w:proofErr w:type="spellEnd"/>
+            <w:r>
+              <w:rPr>
+                <w:rFonts w:eastAsia="PT Sans Narrow" w:cs="PT Sans Narrow"/>
+                <w:color w:val="FFFFFF"/>
+                <w:sz w:val="40"/>
+                <w:szCs w:val="40"/>
+              </w:rPr>
+              <w:t xml:space="preserve"> – Sistema inteligente para la prevención y predicción de caídas</w:t>
             </w:r>
           </w:p>
         </w:tc>
@@ -357,7 +377,15 @@
               <w:spacing w:after="0" w:line="240" w:lineRule="auto"/>
             </w:pPr>
             <w:r>
-              <w:t>Pre-Fall – Sistema inteligente para la prevención y predicción de caídas</w:t>
+              <w:t>Pre-</w:t>
+            </w:r>
+            <w:proofErr w:type="spellStart"/>
+            <w:r>
+              <w:t>Fall</w:t>
+            </w:r>
+            <w:proofErr w:type="spellEnd"/>
+            <w:r>
+              <w:t xml:space="preserve"> – Sistema inteligente para la prevención y predicción de caídas</w:t>
             </w:r>
           </w:p>
         </w:tc>
@@ -499,7 +527,7 @@
         </w:tc>
       </w:tr>
     </w:tbl>
-    <w:bookmarkStart w:id="1" w:name="_Toc115816845" w:displacedByCustomXml="next"/>
+    <w:bookmarkStart w:id="1" w:name="_Toc115858203" w:displacedByCustomXml="next"/>
     <w:sdt>
       <w:sdtPr>
         <w:rPr>
@@ -549,7 +577,7 @@
           <w:r>
             <w:fldChar w:fldCharType="separate"/>
           </w:r>
-          <w:hyperlink w:anchor="_Toc115816845" w:history="1">
+          <w:hyperlink w:anchor="_Toc115858203" w:history="1">
             <w:r>
               <w:rPr>
                 <w:rStyle w:val="Hipervnculo"/>
@@ -576,7 +604,7 @@
                 <w:noProof/>
                 <w:webHidden/>
               </w:rPr>
-              <w:instrText xml:space="preserve"> PAGEREF _Toc115816845 \h </w:instrText>
+              <w:instrText xml:space="preserve"> PAGEREF _Toc115858203 \h </w:instrText>
             </w:r>
             <w:r>
               <w:rPr>
@@ -615,7 +643,7 @@
               <w:lang w:val="en-US" w:eastAsia="en-US"/>
             </w:rPr>
           </w:pPr>
-          <w:hyperlink w:anchor="_Toc115816846" w:history="1">
+          <w:hyperlink w:anchor="_Toc115858204" w:history="1">
             <w:r>
               <w:rPr>
                 <w:rStyle w:val="Hipervnculo"/>
@@ -642,7 +670,7 @@
                 <w:noProof/>
                 <w:webHidden/>
               </w:rPr>
-              <w:instrText xml:space="preserve"> PAGEREF _Toc115816846 \h </w:instrText>
+              <w:instrText xml:space="preserve"> PAGEREF _Toc115858204 \h </w:instrText>
             </w:r>
             <w:r>
               <w:rPr>
@@ -681,7 +709,7 @@
               <w:lang w:val="en-US" w:eastAsia="en-US"/>
             </w:rPr>
           </w:pPr>
-          <w:hyperlink w:anchor="_Toc115816847" w:history="1">
+          <w:hyperlink w:anchor="_Toc115858205" w:history="1">
             <w:r>
               <w:rPr>
                 <w:rStyle w:val="Hipervnculo"/>
@@ -708,7 +736,7 @@
                 <w:noProof/>
                 <w:webHidden/>
               </w:rPr>
-              <w:instrText xml:space="preserve"> PAGEREF _Toc115816847 \h </w:instrText>
+              <w:instrText xml:space="preserve"> PAGEREF _Toc115858205 \h </w:instrText>
             </w:r>
             <w:r>
               <w:rPr>
@@ -747,7 +775,7 @@
               <w:lang w:val="en-US" w:eastAsia="en-US"/>
             </w:rPr>
           </w:pPr>
-          <w:hyperlink w:anchor="_Toc115816848" w:history="1">
+          <w:hyperlink w:anchor="_Toc115858206" w:history="1">
             <w:r>
               <w:rPr>
                 <w:rStyle w:val="Hipervnculo"/>
@@ -788,7 +816,7 @@
                 <w:noProof/>
                 <w:webHidden/>
               </w:rPr>
-              <w:instrText xml:space="preserve"> PAGEREF _Toc115816848 \h </w:instrText>
+              <w:instrText xml:space="preserve"> PAGEREF _Toc115858206 \h </w:instrText>
             </w:r>
             <w:r>
               <w:rPr>
@@ -827,7 +855,7 @@
               <w:lang w:val="en-US" w:eastAsia="en-US"/>
             </w:rPr>
           </w:pPr>
-          <w:hyperlink w:anchor="_Toc115816849" w:history="1">
+          <w:hyperlink w:anchor="_Toc115858207" w:history="1">
             <w:r>
               <w:rPr>
                 <w:rStyle w:val="Hipervnculo"/>
@@ -868,7 +896,7 @@
                 <w:noProof/>
                 <w:webHidden/>
               </w:rPr>
-              <w:instrText xml:space="preserve"> PAGEREF _Toc115816849 \h </w:instrText>
+              <w:instrText xml:space="preserve"> PAGEREF _Toc115858207 \h </w:instrText>
             </w:r>
             <w:r>
               <w:rPr>
@@ -911,7 +939,7 @@
               <w:lang w:val="en-US" w:eastAsia="en-US"/>
             </w:rPr>
           </w:pPr>
-          <w:hyperlink w:anchor="_Toc115816850" w:history="1">
+          <w:hyperlink w:anchor="_Toc115858208" w:history="1">
             <w:r>
               <w:rPr>
                 <w:rStyle w:val="Hipervnculo"/>
@@ -931,7 +959,7 @@
                 <w:rStyle w:val="Hipervnculo"/>
                 <w:noProof/>
               </w:rPr>
-              <w:t>Metamotion RL+</w:t>
+              <w:t>Metamotion RL+ (Mbientlab Inc.)</w:t>
             </w:r>
             <w:r>
               <w:rPr>
@@ -952,7 +980,7 @@
                 <w:noProof/>
                 <w:webHidden/>
               </w:rPr>
-              <w:instrText xml:space="preserve"> PAGEREF _Toc115816850 \h </w:instrText>
+              <w:instrText xml:space="preserve"> PAGEREF _Toc115858208 \h </w:instrText>
             </w:r>
             <w:r>
               <w:rPr>
@@ -995,7 +1023,7 @@
               <w:lang w:val="en-US" w:eastAsia="en-US"/>
             </w:rPr>
           </w:pPr>
-          <w:hyperlink w:anchor="_Toc115816851" w:history="1">
+          <w:hyperlink w:anchor="_Toc115858209" w:history="1">
             <w:r>
               <w:rPr>
                 <w:rStyle w:val="Hipervnculo"/>
@@ -1036,7 +1064,7 @@
                 <w:noProof/>
                 <w:webHidden/>
               </w:rPr>
-              <w:instrText xml:space="preserve"> PAGEREF _Toc115816851 \h </w:instrText>
+              <w:instrText xml:space="preserve"> PAGEREF _Toc115858209 \h </w:instrText>
             </w:r>
             <w:r>
               <w:rPr>
@@ -1079,7 +1107,7 @@
               <w:lang w:val="en-US" w:eastAsia="en-US"/>
             </w:rPr>
           </w:pPr>
-          <w:hyperlink w:anchor="_Toc115816852" w:history="1">
+          <w:hyperlink w:anchor="_Toc115858210" w:history="1">
             <w:r>
               <w:rPr>
                 <w:rStyle w:val="Hipervnculo"/>
@@ -1120,7 +1148,7 @@
                 <w:noProof/>
                 <w:webHidden/>
               </w:rPr>
-              <w:instrText xml:space="preserve"> PAGEREF _Toc115816852 \h </w:instrText>
+              <w:instrText xml:space="preserve"> PAGEREF _Toc115858210 \h </w:instrText>
             </w:r>
             <w:r>
               <w:rPr>
@@ -1163,11 +1191,12 @@
               <w:lang w:val="en-US" w:eastAsia="en-US"/>
             </w:rPr>
           </w:pPr>
-          <w:hyperlink w:anchor="_Toc115816853" w:history="1">
+          <w:hyperlink w:anchor="_Toc115858211" w:history="1">
             <w:r>
               <w:rPr>
                 <w:rStyle w:val="Hipervnculo"/>
                 <w:noProof/>
+                <w:lang w:val="en-US"/>
               </w:rPr>
               <w:t>2.3</w:t>
             </w:r>
@@ -1182,8 +1211,9 @@
               <w:rPr>
                 <w:rStyle w:val="Hipervnculo"/>
                 <w:noProof/>
-              </w:rPr>
-              <w:t>LPMS-B2</w:t>
+                <w:lang w:val="en-US"/>
+              </w:rPr>
+              <w:t>LPMS-B2 de LP-Research Inc.</w:t>
             </w:r>
             <w:r>
               <w:rPr>
@@ -1204,7 +1234,7 @@
                 <w:noProof/>
                 <w:webHidden/>
               </w:rPr>
-              <w:instrText xml:space="preserve"> PAGEREF _Toc115816853 \h </w:instrText>
+              <w:instrText xml:space="preserve"> PAGEREF _Toc115858211 \h </w:instrText>
             </w:r>
             <w:r>
               <w:rPr>
@@ -1243,7 +1273,7 @@
               <w:lang w:val="en-US" w:eastAsia="en-US"/>
             </w:rPr>
           </w:pPr>
-          <w:hyperlink w:anchor="_Toc115816854" w:history="1">
+          <w:hyperlink w:anchor="_Toc115858212" w:history="1">
             <w:r>
               <w:rPr>
                 <w:rStyle w:val="Hipervnculo"/>
@@ -1295,7 +1325,7 @@
                 <w:noProof/>
                 <w:webHidden/>
               </w:rPr>
-              <w:instrText xml:space="preserve"> PAGEREF _Toc115816854 \h </w:instrText>
+              <w:instrText xml:space="preserve"> PAGEREF _Toc115858212 \h </w:instrText>
             </w:r>
             <w:r>
               <w:rPr>
@@ -1338,7 +1368,7 @@
               <w:lang w:val="en-US" w:eastAsia="en-US"/>
             </w:rPr>
           </w:pPr>
-          <w:hyperlink w:anchor="_Toc115816855" w:history="1">
+          <w:hyperlink w:anchor="_Toc115858213" w:history="1">
             <w:r>
               <w:rPr>
                 <w:rStyle w:val="Hipervnculo"/>
@@ -1379,7 +1409,7 @@
                 <w:noProof/>
                 <w:webHidden/>
               </w:rPr>
-              <w:instrText xml:space="preserve"> PAGEREF _Toc115816855 \h </w:instrText>
+              <w:instrText xml:space="preserve"> PAGEREF _Toc115858213 \h </w:instrText>
             </w:r>
             <w:r>
               <w:rPr>
@@ -1422,7 +1452,7 @@
               <w:lang w:val="en-US" w:eastAsia="en-US"/>
             </w:rPr>
           </w:pPr>
-          <w:hyperlink w:anchor="_Toc115816856" w:history="1">
+          <w:hyperlink w:anchor="_Toc115858214" w:history="1">
             <w:r>
               <w:rPr>
                 <w:rStyle w:val="Hipervnculo"/>
@@ -1463,7 +1493,7 @@
                 <w:noProof/>
                 <w:webHidden/>
               </w:rPr>
-              <w:instrText xml:space="preserve"> PAGEREF _Toc115816856 \h </w:instrText>
+              <w:instrText xml:space="preserve"> PAGEREF _Toc115858214 \h </w:instrText>
             </w:r>
             <w:r>
               <w:rPr>
@@ -1502,7 +1532,7 @@
               <w:lang w:val="en-US" w:eastAsia="en-US"/>
             </w:rPr>
           </w:pPr>
-          <w:hyperlink w:anchor="_Toc115816857" w:history="1">
+          <w:hyperlink w:anchor="_Toc115858215" w:history="1">
             <w:r>
               <w:rPr>
                 <w:rStyle w:val="Hipervnculo"/>
@@ -1543,7 +1573,7 @@
                 <w:noProof/>
                 <w:webHidden/>
               </w:rPr>
-              <w:instrText xml:space="preserve"> PAGEREF _Toc115816857 \h </w:instrText>
+              <w:instrText xml:space="preserve"> PAGEREF _Toc115858215 \h </w:instrText>
             </w:r>
             <w:r>
               <w:rPr>
@@ -1563,7 +1593,7 @@
                 <w:noProof/>
                 <w:webHidden/>
               </w:rPr>
-              <w:t>11</w:t>
+              <w:t>0</w:t>
             </w:r>
             <w:r>
               <w:rPr>
@@ -1582,7 +1612,7 @@
               <w:lang w:val="en-US" w:eastAsia="en-US"/>
             </w:rPr>
           </w:pPr>
-          <w:hyperlink w:anchor="_Toc115816858" w:history="1">
+          <w:hyperlink w:anchor="_Toc115858216" w:history="1">
             <w:r>
               <w:rPr>
                 <w:rStyle w:val="Hipervnculo"/>
@@ -1623,7 +1653,7 @@
                 <w:noProof/>
                 <w:webHidden/>
               </w:rPr>
-              <w:instrText xml:space="preserve"> PAGEREF _Toc115816858 \h </w:instrText>
+              <w:instrText xml:space="preserve"> PAGEREF _Toc115858216 \h </w:instrText>
             </w:r>
             <w:r>
               <w:rPr>
@@ -1643,7 +1673,7 @@
                 <w:noProof/>
                 <w:webHidden/>
               </w:rPr>
-              <w:t>12</w:t>
+              <w:t>1</w:t>
             </w:r>
             <w:r>
               <w:rPr>
@@ -1662,7 +1692,7 @@
               <w:lang w:val="en-US" w:eastAsia="en-US"/>
             </w:rPr>
           </w:pPr>
-          <w:hyperlink w:anchor="_Toc115816859" w:history="1">
+          <w:hyperlink w:anchor="_Toc115858217" w:history="1">
             <w:r>
               <w:rPr>
                 <w:rStyle w:val="Hipervnculo"/>
@@ -1703,7 +1733,7 @@
                 <w:noProof/>
                 <w:webHidden/>
               </w:rPr>
-              <w:instrText xml:space="preserve"> PAGEREF _Toc115816859 \h </w:instrText>
+              <w:instrText xml:space="preserve"> PAGEREF _Toc115858217 \h </w:instrText>
             </w:r>
             <w:r>
               <w:rPr>
@@ -1723,7 +1753,7 @@
                 <w:noProof/>
                 <w:webHidden/>
               </w:rPr>
-              <w:t>13</w:t>
+              <w:t>2</w:t>
             </w:r>
             <w:r>
               <w:rPr>
@@ -1742,7 +1772,7 @@
               <w:lang w:val="en-US" w:eastAsia="en-US"/>
             </w:rPr>
           </w:pPr>
-          <w:hyperlink w:anchor="_Toc115816860" w:history="1">
+          <w:hyperlink w:anchor="_Toc115858218" w:history="1">
             <w:r>
               <w:rPr>
                 <w:rStyle w:val="Hipervnculo"/>
@@ -1783,7 +1813,7 @@
                 <w:noProof/>
                 <w:webHidden/>
               </w:rPr>
-              <w:instrText xml:space="preserve"> PAGEREF _Toc115816860 \h </w:instrText>
+              <w:instrText xml:space="preserve"> PAGEREF _Toc115858218 \h </w:instrText>
             </w:r>
             <w:r>
               <w:rPr>
@@ -1803,7 +1833,7 @@
                 <w:noProof/>
                 <w:webHidden/>
               </w:rPr>
-              <w:t>14</w:t>
+              <w:t>3</w:t>
             </w:r>
             <w:r>
               <w:rPr>
@@ -1831,7 +1861,7 @@
       </w:pPr>
       <w:bookmarkStart w:id="2" w:name="_Toc509834508"/>
       <w:bookmarkStart w:id="3" w:name="_Toc509921660"/>
-      <w:bookmarkStart w:id="4" w:name="_Toc115816846"/>
+      <w:bookmarkStart w:id="4" w:name="_Toc115858204"/>
       <w:r>
         <w:lastRenderedPageBreak/>
         <w:t>Índice de figuras</w:t>
@@ -1935,35 +1965,7 @@
             <w:rStyle w:val="Hipervnculo"/>
             <w:noProof/>
           </w:rPr>
-          <w:t>Figura 2. MetaM</w:t>
-        </w:r>
-        <w:r>
-          <w:rPr>
-            <w:rStyle w:val="Hipervnculo"/>
-            <w:noProof/>
-          </w:rPr>
-          <w:t>o</w:t>
-        </w:r>
-        <w:r>
-          <w:rPr>
-            <w:rStyle w:val="Hipervnculo"/>
-            <w:noProof/>
-          </w:rPr>
-          <w:t>tionRL con su carcasa (izq.) y</w:t>
-        </w:r>
-        <w:r>
-          <w:rPr>
-            <w:rStyle w:val="Hipervnculo"/>
-            <w:noProof/>
-          </w:rPr>
-          <w:t xml:space="preserve"> </w:t>
-        </w:r>
-        <w:r>
-          <w:rPr>
-            <w:rStyle w:val="Hipervnculo"/>
-            <w:noProof/>
-          </w:rPr>
-          <w:t>esquema (der.)</w:t>
+          <w:t>Figura 2. MetaMotionRL con su carcasa (izq.) y esquema (der.)</w:t>
         </w:r>
         <w:r>
           <w:rPr>
@@ -2162,7 +2164,7 @@
       <w:pPr>
         <w:pStyle w:val="Titulo1"/>
       </w:pPr>
-      <w:bookmarkStart w:id="5" w:name="_Toc115816847"/>
+      <w:bookmarkStart w:id="5" w:name="_Toc115858205"/>
       <w:r>
         <w:lastRenderedPageBreak/>
         <w:t>Resumen Ejecutivo</w:t>
@@ -2242,7 +2244,7 @@
       <w:pPr>
         <w:pStyle w:val="Ttulo1"/>
       </w:pPr>
-      <w:bookmarkStart w:id="6" w:name="_Toc115816848"/>
+      <w:bookmarkStart w:id="6" w:name="_Toc115858206"/>
       <w:r>
         <w:lastRenderedPageBreak/>
         <w:t>Introducción</w:t>
@@ -2424,6 +2426,7 @@
                 <w:szCs w:val="20"/>
               </w:rPr>
             </w:pPr>
+            <w:proofErr w:type="spellStart"/>
             <w:r>
               <w:rPr>
                 <w:rFonts w:ascii="Arial" w:hAnsi="Arial" w:cs="Arial"/>
@@ -2431,7 +2434,17 @@
                 <w:sz w:val="20"/>
                 <w:szCs w:val="20"/>
               </w:rPr>
-              <w:t>Mbientlab Inc.</w:t>
+              <w:t>Mbientlab</w:t>
+            </w:r>
+            <w:proofErr w:type="spellEnd"/>
+            <w:r>
+              <w:rPr>
+                <w:rFonts w:ascii="Arial" w:hAnsi="Arial" w:cs="Arial"/>
+                <w:b/>
+                <w:sz w:val="20"/>
+                <w:szCs w:val="20"/>
+              </w:rPr>
+              <w:t xml:space="preserve"> Inc.</w:t>
             </w:r>
           </w:p>
         </w:tc>
@@ -2449,13 +2462,23 @@
                 <w:szCs w:val="20"/>
               </w:rPr>
             </w:pPr>
-            <w:r>
-              <w:rPr>
-                <w:rFonts w:ascii="Arial" w:hAnsi="Arial" w:cs="Arial"/>
-                <w:sz w:val="20"/>
-                <w:szCs w:val="20"/>
-              </w:rPr>
-              <w:t>Metamotion RL+</w:t>
+            <w:proofErr w:type="spellStart"/>
+            <w:r>
+              <w:rPr>
+                <w:rFonts w:ascii="Arial" w:hAnsi="Arial" w:cs="Arial"/>
+                <w:sz w:val="20"/>
+                <w:szCs w:val="20"/>
+              </w:rPr>
+              <w:t>Metamotion</w:t>
+            </w:r>
+            <w:proofErr w:type="spellEnd"/>
+            <w:r>
+              <w:rPr>
+                <w:rFonts w:ascii="Arial" w:hAnsi="Arial" w:cs="Arial"/>
+                <w:sz w:val="20"/>
+                <w:szCs w:val="20"/>
+              </w:rPr>
+              <w:t xml:space="preserve"> RL+</w:t>
             </w:r>
           </w:p>
         </w:tc>
@@ -2476,6 +2499,7 @@
                 <w:szCs w:val="20"/>
               </w:rPr>
             </w:pPr>
+            <w:proofErr w:type="spellStart"/>
             <w:r>
               <w:rPr>
                 <w:rFonts w:ascii="Arial" w:hAnsi="Arial" w:cs="Arial"/>
@@ -2483,8 +2507,29 @@
                 <w:sz w:val="20"/>
                 <w:szCs w:val="20"/>
               </w:rPr>
-              <w:t>WiseWare Solutions</w:t>
-            </w:r>
+              <w:t>WiseWare</w:t>
+            </w:r>
+            <w:proofErr w:type="spellEnd"/>
+            <w:r>
+              <w:rPr>
+                <w:rFonts w:ascii="Arial" w:hAnsi="Arial" w:cs="Arial"/>
+                <w:b/>
+                <w:sz w:val="20"/>
+                <w:szCs w:val="20"/>
+              </w:rPr>
+              <w:t xml:space="preserve"> </w:t>
+            </w:r>
+            <w:proofErr w:type="spellStart"/>
+            <w:r>
+              <w:rPr>
+                <w:rFonts w:ascii="Arial" w:hAnsi="Arial" w:cs="Arial"/>
+                <w:b/>
+                <w:sz w:val="20"/>
+                <w:szCs w:val="20"/>
+              </w:rPr>
+              <w:t>Solutions</w:t>
+            </w:r>
+            <w:proofErr w:type="spellEnd"/>
           </w:p>
         </w:tc>
         <w:tc>
@@ -2501,6 +2546,7 @@
                 <w:szCs w:val="20"/>
               </w:rPr>
             </w:pPr>
+            <w:proofErr w:type="spellStart"/>
             <w:r>
               <w:rPr>
                 <w:rFonts w:ascii="Arial" w:hAnsi="Arial" w:cs="Arial"/>
@@ -2509,6 +2555,7 @@
               </w:rPr>
               <w:t>Actisense</w:t>
             </w:r>
+            <w:proofErr w:type="spellEnd"/>
           </w:p>
         </w:tc>
       </w:tr>
@@ -2528,6 +2575,7 @@
                 <w:szCs w:val="20"/>
               </w:rPr>
             </w:pPr>
+            <w:proofErr w:type="spellStart"/>
             <w:r>
               <w:rPr>
                 <w:rFonts w:ascii="Arial" w:hAnsi="Arial" w:cs="Arial"/>
@@ -2537,6 +2585,7 @@
               </w:rPr>
               <w:t>LP-Research</w:t>
             </w:r>
+            <w:proofErr w:type="spellEnd"/>
           </w:p>
         </w:tc>
         <w:tc>
@@ -2580,6 +2629,7 @@
                 <w:szCs w:val="20"/>
               </w:rPr>
             </w:pPr>
+            <w:proofErr w:type="spellStart"/>
             <w:r>
               <w:rPr>
                 <w:rFonts w:ascii="Arial" w:hAnsi="Arial" w:cs="Arial"/>
@@ -2598,6 +2648,7 @@
               </w:rPr>
               <w:t>it-motion</w:t>
             </w:r>
+            <w:proofErr w:type="spellEnd"/>
           </w:p>
         </w:tc>
         <w:tc>
@@ -2615,6 +2666,7 @@
                 <w:lang w:val="en-US"/>
               </w:rPr>
             </w:pPr>
+            <w:proofErr w:type="spellStart"/>
             <w:r>
               <w:rPr>
                 <w:rFonts w:ascii="Arial" w:hAnsi="Arial" w:cs="Arial"/>
@@ -2622,7 +2674,17 @@
                 <w:szCs w:val="20"/>
                 <w:lang w:val="en-US"/>
               </w:rPr>
-              <w:t>WitMotion WT901C TTL</w:t>
+              <w:t>WitMotion</w:t>
+            </w:r>
+            <w:proofErr w:type="spellEnd"/>
+            <w:r>
+              <w:rPr>
+                <w:rFonts w:ascii="Arial" w:hAnsi="Arial" w:cs="Arial"/>
+                <w:sz w:val="20"/>
+                <w:szCs w:val="20"/>
+                <w:lang w:val="en-US"/>
+              </w:rPr>
+              <w:t xml:space="preserve"> WT901C TTL</w:t>
             </w:r>
           </w:p>
         </w:tc>
@@ -2639,7 +2701,7 @@
       <w:pPr>
         <w:pStyle w:val="Ttulo1"/>
       </w:pPr>
-      <w:bookmarkStart w:id="7" w:name="_Toc115816849"/>
+      <w:bookmarkStart w:id="7" w:name="_Toc115858207"/>
       <w:r>
         <w:lastRenderedPageBreak/>
         <w:t>Dispositivos de medida</w:t>
@@ -2656,7 +2718,8 @@
       <w:pPr>
         <w:pStyle w:val="Ttulo2"/>
       </w:pPr>
-      <w:bookmarkStart w:id="8" w:name="_Toc115816850"/>
+      <w:bookmarkStart w:id="8" w:name="_Toc115858208"/>
+      <w:proofErr w:type="spellStart"/>
       <w:r>
         <w:t>Metam</w:t>
       </w:r>
@@ -2664,22 +2727,42 @@
         <w:t>o</w:t>
       </w:r>
       <w:r>
-        <w:t>tion RL</w:t>
+        <w:t>tion</w:t>
+      </w:r>
+      <w:proofErr w:type="spellEnd"/>
+      <w:r>
+        <w:t xml:space="preserve"> RL</w:t>
       </w:r>
       <w:r>
         <w:t>+</w:t>
       </w:r>
+      <w:r>
+        <w:t xml:space="preserve"> (</w:t>
+      </w:r>
+      <w:proofErr w:type="spellStart"/>
+      <w:r>
+        <w:t>Mbientlab</w:t>
+      </w:r>
+      <w:proofErr w:type="spellEnd"/>
+      <w:r>
+        <w:t xml:space="preserve"> Inc.)</w:t>
+      </w:r>
       <w:bookmarkEnd w:id="8"/>
-      <w:r>
-        <w:t xml:space="preserve"> (Mbientlab Inc.)</w:t>
-      </w:r>
     </w:p>
     <w:p>
       <w:r>
         <w:t>Este dispositivo inercial</w:t>
       </w:r>
       <w:r>
-        <w:t xml:space="preserve"> MetamotionRL MMRL d</w:t>
+        <w:t xml:space="preserve"> </w:t>
+      </w:r>
+      <w:proofErr w:type="spellStart"/>
+      <w:r>
+        <w:t>MetamotionRL</w:t>
+      </w:r>
+      <w:proofErr w:type="spellEnd"/>
+      <w:r>
+        <w:t xml:space="preserve"> MMRL d</w:t>
       </w:r>
       <w:r>
         <w:t xml:space="preserve">e la empresa MBENTLAB </w:t>
@@ -2860,8 +2943,8 @@
       <w:pPr>
         <w:pStyle w:val="Descripcin"/>
       </w:pPr>
-      <w:bookmarkStart w:id="9" w:name="_Hlk113291728"/>
-      <w:bookmarkStart w:id="10" w:name="_Toc115816948"/>
+      <w:bookmarkStart w:id="9" w:name="_Toc115816948"/>
+      <w:bookmarkStart w:id="10" w:name="_Hlk113291728"/>
       <w:r>
         <w:t xml:space="preserve">Figura </w:t>
       </w:r>
@@ -2876,12 +2959,25 @@
       <w:r>
         <w:t xml:space="preserve"> </w:t>
       </w:r>
-      <w:r>
-        <w:t>MetaMotionRL con su carcasa (izq.) y esquema (der.)</w:t>
-      </w:r>
-      <w:bookmarkEnd w:id="10"/>
+      <w:proofErr w:type="spellStart"/>
+      <w:r>
+        <w:t>MetaMotionRL</w:t>
+      </w:r>
+      <w:proofErr w:type="spellEnd"/>
+      <w:r>
+        <w:t xml:space="preserve"> con su carcasa (izq.) y esquema (</w:t>
+      </w:r>
+      <w:proofErr w:type="spellStart"/>
+      <w:r>
+        <w:t>der</w:t>
+      </w:r>
+      <w:proofErr w:type="spellEnd"/>
+      <w:r>
+        <w:t>.)</w:t>
+      </w:r>
+      <w:bookmarkEnd w:id="9"/>
     </w:p>
-    <w:bookmarkEnd w:id="9"/>
+    <w:bookmarkEnd w:id="10"/>
     <w:p>
       <w:r>
         <w:t>Los datos técnicos del sensor son los siguientes:</w:t>
@@ -2920,6 +3016,7 @@
                 <w:szCs w:val="20"/>
               </w:rPr>
             </w:pPr>
+            <w:bookmarkStart w:id="11" w:name="_Hlk115853902"/>
             <w:r>
               <w:rPr>
                 <w:rFonts w:ascii="Arial" w:hAnsi="Arial" w:cs="Arial"/>
@@ -2980,6 +3077,7 @@
                 <w:szCs w:val="20"/>
               </w:rPr>
             </w:pPr>
+            <w:proofErr w:type="spellStart"/>
             <w:r>
               <w:rPr>
                 <w:rFonts w:ascii="Arial" w:hAnsi="Arial" w:cs="Arial"/>
@@ -2987,8 +3085,29 @@
                 <w:sz w:val="20"/>
                 <w:szCs w:val="20"/>
               </w:rPr>
-              <w:t>FormFactor minituarizado</w:t>
-            </w:r>
+              <w:t>FormFactor</w:t>
+            </w:r>
+            <w:proofErr w:type="spellEnd"/>
+            <w:r>
+              <w:rPr>
+                <w:rFonts w:ascii="Arial" w:hAnsi="Arial" w:cs="Arial"/>
+                <w:b/>
+                <w:sz w:val="20"/>
+                <w:szCs w:val="20"/>
+              </w:rPr>
+              <w:t xml:space="preserve"> </w:t>
+            </w:r>
+            <w:proofErr w:type="spellStart"/>
+            <w:r>
+              <w:rPr>
+                <w:rFonts w:ascii="Arial" w:hAnsi="Arial" w:cs="Arial"/>
+                <w:b/>
+                <w:sz w:val="20"/>
+                <w:szCs w:val="20"/>
+              </w:rPr>
+              <w:t>minituarizado</w:t>
+            </w:r>
+            <w:proofErr w:type="spellEnd"/>
           </w:p>
         </w:tc>
         <w:tc>
@@ -3065,13 +3184,41 @@
                 <w:szCs w:val="20"/>
               </w:rPr>
             </w:pPr>
-            <w:r>
-              <w:rPr>
-                <w:rFonts w:ascii="Arial" w:hAnsi="Arial" w:cs="Arial"/>
-                <w:sz w:val="20"/>
-                <w:szCs w:val="20"/>
-              </w:rPr>
-              <w:t>Streaming mode: 8h-24h</w:t>
+            <w:proofErr w:type="spellStart"/>
+            <w:r>
+              <w:rPr>
+                <w:rFonts w:ascii="Arial" w:hAnsi="Arial" w:cs="Arial"/>
+                <w:sz w:val="20"/>
+                <w:szCs w:val="20"/>
+              </w:rPr>
+              <w:t>Streaming</w:t>
+            </w:r>
+            <w:proofErr w:type="spellEnd"/>
+            <w:r>
+              <w:rPr>
+                <w:rFonts w:ascii="Arial" w:hAnsi="Arial" w:cs="Arial"/>
+                <w:sz w:val="20"/>
+                <w:szCs w:val="20"/>
+              </w:rPr>
+              <w:t xml:space="preserve"> </w:t>
+            </w:r>
+            <w:proofErr w:type="spellStart"/>
+            <w:r>
+              <w:rPr>
+                <w:rFonts w:ascii="Arial" w:hAnsi="Arial" w:cs="Arial"/>
+                <w:sz w:val="20"/>
+                <w:szCs w:val="20"/>
+              </w:rPr>
+              <w:t>mode</w:t>
+            </w:r>
+            <w:proofErr w:type="spellEnd"/>
+            <w:r>
+              <w:rPr>
+                <w:rFonts w:ascii="Arial" w:hAnsi="Arial" w:cs="Arial"/>
+                <w:sz w:val="20"/>
+                <w:szCs w:val="20"/>
+              </w:rPr>
+              <w:t>: 8h-24h</w:t>
             </w:r>
           </w:p>
           <w:p>
@@ -3083,13 +3230,41 @@
                 <w:szCs w:val="20"/>
               </w:rPr>
             </w:pPr>
-            <w:r>
-              <w:rPr>
-                <w:rFonts w:ascii="Arial" w:hAnsi="Arial" w:cs="Arial"/>
-                <w:sz w:val="20"/>
-                <w:szCs w:val="20"/>
-              </w:rPr>
-              <w:t>Recording mode: 2h-48h</w:t>
+            <w:proofErr w:type="spellStart"/>
+            <w:r>
+              <w:rPr>
+                <w:rFonts w:ascii="Arial" w:hAnsi="Arial" w:cs="Arial"/>
+                <w:sz w:val="20"/>
+                <w:szCs w:val="20"/>
+              </w:rPr>
+              <w:t>Recording</w:t>
+            </w:r>
+            <w:proofErr w:type="spellEnd"/>
+            <w:r>
+              <w:rPr>
+                <w:rFonts w:ascii="Arial" w:hAnsi="Arial" w:cs="Arial"/>
+                <w:sz w:val="20"/>
+                <w:szCs w:val="20"/>
+              </w:rPr>
+              <w:t xml:space="preserve"> </w:t>
+            </w:r>
+            <w:proofErr w:type="spellStart"/>
+            <w:r>
+              <w:rPr>
+                <w:rFonts w:ascii="Arial" w:hAnsi="Arial" w:cs="Arial"/>
+                <w:sz w:val="20"/>
+                <w:szCs w:val="20"/>
+              </w:rPr>
+              <w:t>mode</w:t>
+            </w:r>
+            <w:proofErr w:type="spellEnd"/>
+            <w:r>
+              <w:rPr>
+                <w:rFonts w:ascii="Arial" w:hAnsi="Arial" w:cs="Arial"/>
+                <w:sz w:val="20"/>
+                <w:szCs w:val="20"/>
+              </w:rPr>
+              <w:t>: 2h-48h</w:t>
             </w:r>
           </w:p>
         </w:tc>
@@ -3213,8 +3388,19 @@
                 <w:szCs w:val="20"/>
                 <w:lang w:val="en-US"/>
               </w:rPr>
-              <w:t>IP40 con carcasa</w:t>
-            </w:r>
+              <w:t xml:space="preserve">IP40 con </w:t>
+            </w:r>
+            <w:proofErr w:type="spellStart"/>
+            <w:r>
+              <w:rPr>
+                <w:rFonts w:ascii="Arial" w:hAnsi="Arial" w:cs="Arial"/>
+                <w:sz w:val="20"/>
+                <w:szCs w:val="20"/>
+                <w:lang w:val="en-US"/>
+              </w:rPr>
+              <w:t>carcasa</w:t>
+            </w:r>
+            <w:proofErr w:type="spellEnd"/>
           </w:p>
         </w:tc>
       </w:tr>
@@ -3338,7 +3524,27 @@
                 <w:szCs w:val="20"/>
                 <w:lang w:val="en-US"/>
               </w:rPr>
-              <w:t xml:space="preserve">Swift, C++, Java, Javascript </w:t>
+              <w:t xml:space="preserve">Swift, C++, Java, </w:t>
+            </w:r>
+            <w:proofErr w:type="spellStart"/>
+            <w:r>
+              <w:rPr>
+                <w:rFonts w:ascii="Arial" w:hAnsi="Arial" w:cs="Arial"/>
+                <w:sz w:val="20"/>
+                <w:szCs w:val="20"/>
+                <w:lang w:val="en-US"/>
+              </w:rPr>
+              <w:t>Javascript</w:t>
+            </w:r>
+            <w:proofErr w:type="spellEnd"/>
+            <w:r>
+              <w:rPr>
+                <w:rFonts w:ascii="Arial" w:hAnsi="Arial" w:cs="Arial"/>
+                <w:sz w:val="20"/>
+                <w:szCs w:val="20"/>
+                <w:lang w:val="en-US"/>
+              </w:rPr>
+              <w:t xml:space="preserve"> </w:t>
             </w:r>
             <w:r>
               <w:rPr>
@@ -3438,8 +3644,19 @@
                 <w:sz w:val="20"/>
                 <w:szCs w:val="20"/>
               </w:rPr>
-              <w:t>Giroscopio</w:t>
-            </w:r>
+              <w:t xml:space="preserve">SD </w:t>
+            </w:r>
+            <w:proofErr w:type="spellStart"/>
+            <w:r>
+              <w:rPr>
+                <w:rFonts w:ascii="Arial" w:hAnsi="Arial" w:cs="Arial"/>
+                <w:b/>
+                <w:sz w:val="20"/>
+                <w:szCs w:val="20"/>
+              </w:rPr>
+              <w:t>Card</w:t>
+            </w:r>
+            <w:proofErr w:type="spellEnd"/>
           </w:p>
         </w:tc>
         <w:tc>
@@ -3454,6 +3671,7 @@
                 <w:rFonts w:ascii="Arial" w:hAnsi="Arial" w:cs="Arial"/>
                 <w:sz w:val="20"/>
                 <w:szCs w:val="20"/>
+                <w:lang w:val="en-US"/>
               </w:rPr>
             </w:pPr>
             <w:r>
@@ -3461,44 +3679,9 @@
                 <w:rFonts w:ascii="Arial" w:hAnsi="Arial" w:cs="Arial"/>
                 <w:sz w:val="20"/>
                 <w:szCs w:val="20"/>
-              </w:rPr>
-              <w:t>Rango: ± 125, ± 250, ± 500, ± 1000, ± 2000°/s</w:t>
-            </w:r>
-          </w:p>
-          <w:p>
-            <w:pPr>
-              <w:spacing w:before="40" w:after="40"/>
-              <w:rPr>
-                <w:rFonts w:ascii="Arial" w:hAnsi="Arial" w:cs="Arial"/>
-                <w:sz w:val="20"/>
-                <w:szCs w:val="20"/>
-              </w:rPr>
-            </w:pPr>
-            <w:r>
-              <w:rPr>
-                <w:rFonts w:ascii="Arial" w:hAnsi="Arial" w:cs="Arial"/>
-                <w:sz w:val="20"/>
-                <w:szCs w:val="20"/>
-              </w:rPr>
-              <w:t>Resolución: 16 bit</w:t>
-            </w:r>
-          </w:p>
-          <w:p>
-            <w:pPr>
-              <w:spacing w:before="40" w:after="40"/>
-              <w:rPr>
-                <w:rFonts w:ascii="Arial" w:hAnsi="Arial" w:cs="Arial"/>
-                <w:sz w:val="20"/>
-                <w:szCs w:val="20"/>
-              </w:rPr>
-            </w:pPr>
-            <w:r>
-              <w:rPr>
-                <w:rFonts w:ascii="Arial" w:hAnsi="Arial" w:cs="Arial"/>
-                <w:sz w:val="20"/>
-                <w:szCs w:val="20"/>
-              </w:rPr>
-              <w:t>Tasa de muestreo: 0.001Hz – 100Hz stream – 800Hz log</w:t>
+                <w:lang w:val="en-US"/>
+              </w:rPr>
+              <w:t>8 Mb</w:t>
             </w:r>
           </w:p>
         </w:tc>
@@ -3526,7 +3709,7 @@
                 <w:sz w:val="20"/>
                 <w:szCs w:val="20"/>
               </w:rPr>
-              <w:t>Acelerómetro</w:t>
+              <w:t>Giroscopio</w:t>
             </w:r>
           </w:p>
         </w:tc>
@@ -3550,24 +3733,7 @@
                 <w:sz w:val="20"/>
                 <w:szCs w:val="20"/>
               </w:rPr>
-              <w:t>Rango</w:t>
-            </w:r>
-            <w:r>
-              <w:rPr>
-                <w:rFonts w:ascii="Arial" w:hAnsi="Arial" w:cs="Arial"/>
-                <w:sz w:val="20"/>
-                <w:szCs w:val="20"/>
-              </w:rPr>
-              <w:t>:</w:t>
-            </w:r>
-            <w:r>
-              <w:rPr>
-                <w:rFonts w:ascii="Arial" w:hAnsi="Arial" w:cs="Arial"/>
-                <w:sz w:val="20"/>
-                <w:szCs w:val="20"/>
-              </w:rPr>
-              <w:tab/>
-              <w:t>± 2, ± 4, ± 8, ± 16 g</w:t>
+              <w:t>Rango: ± 125, ± 250, ± 500, ± 1000, ± 2000°/s</w:t>
             </w:r>
           </w:p>
           <w:p>
@@ -3585,24 +3751,7 @@
                 <w:sz w:val="20"/>
                 <w:szCs w:val="20"/>
               </w:rPr>
-              <w:t>Resolución</w:t>
-            </w:r>
-            <w:r>
-              <w:rPr>
-                <w:rFonts w:ascii="Arial" w:hAnsi="Arial" w:cs="Arial"/>
-                <w:sz w:val="20"/>
-                <w:szCs w:val="20"/>
-              </w:rPr>
-              <w:t>:</w:t>
-            </w:r>
-            <w:r>
-              <w:rPr>
-                <w:rFonts w:ascii="Arial" w:hAnsi="Arial" w:cs="Arial"/>
-                <w:sz w:val="20"/>
-                <w:szCs w:val="20"/>
-              </w:rPr>
-              <w:tab/>
-              <w:t>16 bit</w:t>
+              <w:t>Resolución: 16 bit</w:t>
             </w:r>
           </w:p>
           <w:p>
@@ -3620,16 +3769,25 @@
                 <w:sz w:val="20"/>
                 <w:szCs w:val="20"/>
               </w:rPr>
-              <w:t>Tasa de muestreo:</w:t>
-            </w:r>
-            <w:r>
-              <w:rPr>
-                <w:rFonts w:ascii="Arial" w:hAnsi="Arial" w:cs="Arial"/>
-                <w:sz w:val="20"/>
-                <w:szCs w:val="20"/>
-              </w:rPr>
-              <w:tab/>
-              <w:t>0.001Hz – 100Hz stream – 800Hz log</w:t>
+              <w:t xml:space="preserve">Tasa de muestreo: 0.001Hz – 100Hz </w:t>
+            </w:r>
+            <w:proofErr w:type="spellStart"/>
+            <w:r>
+              <w:rPr>
+                <w:rFonts w:ascii="Arial" w:hAnsi="Arial" w:cs="Arial"/>
+                <w:sz w:val="20"/>
+                <w:szCs w:val="20"/>
+              </w:rPr>
+              <w:t>stream</w:t>
+            </w:r>
+            <w:proofErr w:type="spellEnd"/>
+            <w:r>
+              <w:rPr>
+                <w:rFonts w:ascii="Arial" w:hAnsi="Arial" w:cs="Arial"/>
+                <w:sz w:val="20"/>
+                <w:szCs w:val="20"/>
+              </w:rPr>
+              <w:t xml:space="preserve"> – 800Hz log</w:t>
             </w:r>
           </w:p>
         </w:tc>
@@ -3657,7 +3815,7 @@
                 <w:sz w:val="20"/>
                 <w:szCs w:val="20"/>
               </w:rPr>
-              <w:t>Magnetómetro</w:t>
+              <w:t>Acelerómetro</w:t>
             </w:r>
           </w:p>
         </w:tc>
@@ -3698,7 +3856,7 @@
                 <w:szCs w:val="20"/>
               </w:rPr>
               <w:tab/>
-              <w:t>±1300μT (x,y-axis), ±2500μT (z-axis)</w:t>
+              <w:t>± 2, ± 4, ± 8, ± 16 g</w:t>
             </w:r>
           </w:p>
           <w:p>
@@ -3733,7 +3891,7 @@
                 <w:szCs w:val="20"/>
               </w:rPr>
               <w:tab/>
-              <w:t>0.3μT</w:t>
+              <w:t>16 bit</w:t>
             </w:r>
           </w:p>
           <w:p>
@@ -3751,15 +3909,7 @@
                 <w:sz w:val="20"/>
                 <w:szCs w:val="20"/>
               </w:rPr>
-              <w:t>Tasa de muestreo</w:t>
-            </w:r>
-            <w:r>
-              <w:rPr>
-                <w:rFonts w:ascii="Arial" w:hAnsi="Arial" w:cs="Arial"/>
-                <w:sz w:val="20"/>
-                <w:szCs w:val="20"/>
-              </w:rPr>
-              <w:t>:</w:t>
+              <w:t>Tasa de muestreo:</w:t>
             </w:r>
             <w:r>
               <w:rPr>
@@ -3768,7 +3918,25 @@
                 <w:szCs w:val="20"/>
               </w:rPr>
               <w:tab/>
-              <w:t>0.001Hz – 25Hz</w:t>
+              <w:t xml:space="preserve">0.001Hz – 100Hz </w:t>
+            </w:r>
+            <w:proofErr w:type="spellStart"/>
+            <w:r>
+              <w:rPr>
+                <w:rFonts w:ascii="Arial" w:hAnsi="Arial" w:cs="Arial"/>
+                <w:sz w:val="20"/>
+                <w:szCs w:val="20"/>
+              </w:rPr>
+              <w:t>stream</w:t>
+            </w:r>
+            <w:proofErr w:type="spellEnd"/>
+            <w:r>
+              <w:rPr>
+                <w:rFonts w:ascii="Arial" w:hAnsi="Arial" w:cs="Arial"/>
+                <w:sz w:val="20"/>
+                <w:szCs w:val="20"/>
+              </w:rPr>
+              <w:t xml:space="preserve"> – 800Hz log</w:t>
             </w:r>
           </w:p>
         </w:tc>
@@ -3796,7 +3964,7 @@
                 <w:sz w:val="20"/>
                 <w:szCs w:val="20"/>
               </w:rPr>
-              <w:t>Sensor Fusion</w:t>
+              <w:t>Magnetómetro</w:t>
             </w:r>
           </w:p>
         </w:tc>
@@ -3812,7 +3980,6 @@
                 <w:rFonts w:ascii="Arial" w:hAnsi="Arial" w:cs="Arial"/>
                 <w:sz w:val="20"/>
                 <w:szCs w:val="20"/>
-                <w:lang w:val="en-US"/>
               </w:rPr>
             </w:pPr>
             <w:r>
@@ -3820,19 +3987,43 @@
                 <w:rFonts w:ascii="Arial" w:hAnsi="Arial" w:cs="Arial"/>
                 <w:sz w:val="20"/>
                 <w:szCs w:val="20"/>
-                <w:lang w:val="en-US"/>
-              </w:rPr>
-              <w:t>Salidas:</w:t>
-            </w:r>
-            <w:r>
-              <w:rPr>
-                <w:rFonts w:ascii="Arial" w:hAnsi="Arial" w:cs="Arial"/>
-                <w:sz w:val="20"/>
-                <w:szCs w:val="20"/>
-                <w:lang w:val="en-US"/>
+              </w:rPr>
+              <w:t>Rango</w:t>
+            </w:r>
+            <w:r>
+              <w:rPr>
+                <w:rFonts w:ascii="Arial" w:hAnsi="Arial" w:cs="Arial"/>
+                <w:sz w:val="20"/>
+                <w:szCs w:val="20"/>
+              </w:rPr>
+              <w:t>:</w:t>
+            </w:r>
+            <w:r>
+              <w:rPr>
+                <w:rFonts w:ascii="Arial" w:hAnsi="Arial" w:cs="Arial"/>
+                <w:sz w:val="20"/>
+                <w:szCs w:val="20"/>
               </w:rPr>
               <w:tab/>
-              <w:t>Quaternion, Euler Angles (Yaw, Pitch, Roll), Linear Acc, Earth Acc (Gravity), Robust Heading</w:t>
+              <w:t>±1300μT (</w:t>
+            </w:r>
+            <w:proofErr w:type="spellStart"/>
+            <w:r>
+              <w:rPr>
+                <w:rFonts w:ascii="Arial" w:hAnsi="Arial" w:cs="Arial"/>
+                <w:sz w:val="20"/>
+                <w:szCs w:val="20"/>
+              </w:rPr>
+              <w:t>x,y</w:t>
+            </w:r>
+            <w:proofErr w:type="spellEnd"/>
+            <w:r>
+              <w:rPr>
+                <w:rFonts w:ascii="Arial" w:hAnsi="Arial" w:cs="Arial"/>
+                <w:sz w:val="20"/>
+                <w:szCs w:val="20"/>
+              </w:rPr>
+              <w:t>-axis), ±2500μT (z-axis)</w:t>
             </w:r>
           </w:p>
           <w:p>
@@ -3850,7 +4041,7 @@
                 <w:sz w:val="20"/>
                 <w:szCs w:val="20"/>
               </w:rPr>
-              <w:t>Precisión</w:t>
+              <w:t>Resolución</w:t>
             </w:r>
             <w:r>
               <w:rPr>
@@ -3867,7 +4058,7 @@
                 <w:szCs w:val="20"/>
               </w:rPr>
               <w:tab/>
-              <w:t>&lt; 1º RMS</w:t>
+              <w:t>0.3μT</w:t>
             </w:r>
           </w:p>
           <w:p>
@@ -3902,11 +4093,169 @@
                 <w:szCs w:val="20"/>
               </w:rPr>
               <w:tab/>
-              <w:t>100 Hz</w:t>
+              <w:t>0.001Hz – 25Hz</w:t>
             </w:r>
           </w:p>
         </w:tc>
       </w:tr>
+      <w:tr>
+        <w:tc>
+          <w:tcPr>
+            <w:tcW w:w="3545" w:type="dxa"/>
+            <w:vAlign w:val="center"/>
+          </w:tcPr>
+          <w:p>
+            <w:pPr>
+              <w:spacing w:before="40" w:after="40"/>
+              <w:rPr>
+                <w:rFonts w:ascii="Arial" w:hAnsi="Arial" w:cs="Arial"/>
+                <w:b/>
+                <w:sz w:val="20"/>
+                <w:szCs w:val="20"/>
+              </w:rPr>
+            </w:pPr>
+            <w:r>
+              <w:rPr>
+                <w:rFonts w:ascii="Arial" w:hAnsi="Arial" w:cs="Arial"/>
+                <w:b/>
+                <w:sz w:val="20"/>
+                <w:szCs w:val="20"/>
+              </w:rPr>
+              <w:t xml:space="preserve">Sensor </w:t>
+            </w:r>
+            <w:proofErr w:type="spellStart"/>
+            <w:r>
+              <w:rPr>
+                <w:rFonts w:ascii="Arial" w:hAnsi="Arial" w:cs="Arial"/>
+                <w:b/>
+                <w:sz w:val="20"/>
+                <w:szCs w:val="20"/>
+              </w:rPr>
+              <w:t>Fusion</w:t>
+            </w:r>
+            <w:proofErr w:type="spellEnd"/>
+          </w:p>
+        </w:tc>
+        <w:tc>
+          <w:tcPr>
+            <w:tcW w:w="4959" w:type="dxa"/>
+            <w:vAlign w:val="center"/>
+          </w:tcPr>
+          <w:p>
+            <w:pPr>
+              <w:spacing w:before="40" w:after="40"/>
+              <w:rPr>
+                <w:rFonts w:ascii="Arial" w:hAnsi="Arial" w:cs="Arial"/>
+                <w:sz w:val="20"/>
+                <w:szCs w:val="20"/>
+                <w:lang w:val="en-US"/>
+              </w:rPr>
+            </w:pPr>
+            <w:proofErr w:type="spellStart"/>
+            <w:r>
+              <w:rPr>
+                <w:rFonts w:ascii="Arial" w:hAnsi="Arial" w:cs="Arial"/>
+                <w:sz w:val="20"/>
+                <w:szCs w:val="20"/>
+                <w:lang w:val="en-US"/>
+              </w:rPr>
+              <w:t>Salidas</w:t>
+            </w:r>
+            <w:proofErr w:type="spellEnd"/>
+            <w:r>
+              <w:rPr>
+                <w:rFonts w:ascii="Arial" w:hAnsi="Arial" w:cs="Arial"/>
+                <w:sz w:val="20"/>
+                <w:szCs w:val="20"/>
+                <w:lang w:val="en-US"/>
+              </w:rPr>
+              <w:t>:</w:t>
+            </w:r>
+            <w:r>
+              <w:rPr>
+                <w:rFonts w:ascii="Arial" w:hAnsi="Arial" w:cs="Arial"/>
+                <w:sz w:val="20"/>
+                <w:szCs w:val="20"/>
+                <w:lang w:val="en-US"/>
+              </w:rPr>
+              <w:tab/>
+              <w:t>Quaternion, Euler Angles (Yaw, Pitch, Roll), Linear Acc, Earth Acc (Gravity), Robust Heading</w:t>
+            </w:r>
+          </w:p>
+          <w:p>
+            <w:pPr>
+              <w:spacing w:before="40" w:after="40"/>
+              <w:rPr>
+                <w:rFonts w:ascii="Arial" w:hAnsi="Arial" w:cs="Arial"/>
+                <w:sz w:val="20"/>
+                <w:szCs w:val="20"/>
+              </w:rPr>
+            </w:pPr>
+            <w:r>
+              <w:rPr>
+                <w:rFonts w:ascii="Arial" w:hAnsi="Arial" w:cs="Arial"/>
+                <w:sz w:val="20"/>
+                <w:szCs w:val="20"/>
+              </w:rPr>
+              <w:t>Precisión</w:t>
+            </w:r>
+            <w:r>
+              <w:rPr>
+                <w:rFonts w:ascii="Arial" w:hAnsi="Arial" w:cs="Arial"/>
+                <w:sz w:val="20"/>
+                <w:szCs w:val="20"/>
+              </w:rPr>
+              <w:t>:</w:t>
+            </w:r>
+            <w:r>
+              <w:rPr>
+                <w:rFonts w:ascii="Arial" w:hAnsi="Arial" w:cs="Arial"/>
+                <w:sz w:val="20"/>
+                <w:szCs w:val="20"/>
+              </w:rPr>
+              <w:tab/>
+              <w:t>&lt; 1º RMS</w:t>
+            </w:r>
+          </w:p>
+          <w:p>
+            <w:pPr>
+              <w:spacing w:before="40" w:after="40"/>
+              <w:rPr>
+                <w:rFonts w:ascii="Arial" w:hAnsi="Arial" w:cs="Arial"/>
+                <w:sz w:val="20"/>
+                <w:szCs w:val="20"/>
+              </w:rPr>
+            </w:pPr>
+            <w:r>
+              <w:rPr>
+                <w:rFonts w:ascii="Arial" w:hAnsi="Arial" w:cs="Arial"/>
+                <w:sz w:val="20"/>
+                <w:szCs w:val="20"/>
+              </w:rPr>
+              <w:lastRenderedPageBreak/>
+              <w:t>Tasa de muestreo</w:t>
+            </w:r>
+            <w:r>
+              <w:rPr>
+                <w:rFonts w:ascii="Arial" w:hAnsi="Arial" w:cs="Arial"/>
+                <w:sz w:val="20"/>
+                <w:szCs w:val="20"/>
+              </w:rPr>
+              <w:t>:</w:t>
+            </w:r>
+            <w:r>
+              <w:rPr>
+                <w:rFonts w:ascii="Arial" w:hAnsi="Arial" w:cs="Arial"/>
+                <w:sz w:val="20"/>
+                <w:szCs w:val="20"/>
+              </w:rPr>
+              <w:tab/>
+              <w:t>100 Hz</w:t>
+            </w:r>
+          </w:p>
+        </w:tc>
+      </w:tr>
+      <w:bookmarkEnd w:id="11"/>
     </w:tbl>
     <w:p/>
     <w:p/>
@@ -3924,8 +4273,13 @@
         </w:numPr>
       </w:pPr>
       <w:r>
-        <w:t>BMI160: 6 grados de libertad Acelerómetro + Giroscpio</w:t>
-      </w:r>
+        <w:t xml:space="preserve">BMI160: 6 grados de libertad Acelerómetro + </w:t>
+      </w:r>
+      <w:proofErr w:type="spellStart"/>
+      <w:r>
+        <w:t>Giroscpio</w:t>
+      </w:r>
+      <w:proofErr w:type="spellEnd"/>
     </w:p>
     <w:p>
       <w:pPr>
@@ -3963,27 +4317,46 @@
         <w:t xml:space="preserve">BOSCH: 9 grados de </w:t>
       </w:r>
       <w:r>
-        <w:t>libertad sensor fusi</w:t>
+        <w:t xml:space="preserve">libertad sensor </w:t>
+      </w:r>
+      <w:proofErr w:type="spellStart"/>
+      <w:r>
+        <w:t>fusi</w:t>
       </w:r>
       <w:r>
         <w:t>on</w:t>
       </w:r>
+      <w:proofErr w:type="spellEnd"/>
     </w:p>
     <w:p/>
     <w:p>
       <w:pPr>
         <w:pStyle w:val="Ttulo3"/>
       </w:pPr>
-      <w:bookmarkStart w:id="11" w:name="_Toc115816851"/>
-      <w:r>
-        <w:t>Sensor Fusion</w:t>
-      </w:r>
-      <w:bookmarkEnd w:id="11"/>
+      <w:bookmarkStart w:id="12" w:name="_Toc115858209"/>
+      <w:r>
+        <w:t xml:space="preserve">Sensor </w:t>
+      </w:r>
+      <w:proofErr w:type="spellStart"/>
+      <w:r>
+        <w:t>Fusion</w:t>
+      </w:r>
+      <w:bookmarkEnd w:id="12"/>
+      <w:proofErr w:type="spellEnd"/>
     </w:p>
     <w:p>
       <w:r>
-        <w:t xml:space="preserve">El software de fusión de sensores BSX de Bosch Sensortec es una solución completa de fusión de 9 ejes que combina las mediciones de un giroscopio de 3 ejes, un sensor geomagnético de 3 ejes y un acelerómetro de 3 ejes para proporcionar un vector de orientación absoluto robusto. El software de fusión de sensores BSX proporciona información de orientación en forma de </w:t>
-      </w:r>
+        <w:t xml:space="preserve">El software de fusión de sensores BSX de Bosch </w:t>
+      </w:r>
+      <w:proofErr w:type="spellStart"/>
+      <w:r>
+        <w:t>Sensortec</w:t>
+      </w:r>
+      <w:proofErr w:type="spellEnd"/>
+      <w:r>
+        <w:t xml:space="preserve"> es una solución completa de fusión de 9 ejes que combina las mediciones de un giroscopio de 3 ejes, un sensor geomagnético de 3 ejes y un acelerómetro de 3 ejes para proporcionar un vector de orientación absoluto robusto. El software de fusión de sensores BSX proporciona información de orientación en forma de </w:t>
+      </w:r>
+      <w:proofErr w:type="spellStart"/>
       <w:r>
         <w:rPr>
           <w:i/>
@@ -3991,13 +4364,22 @@
         </w:rPr>
         <w:t>quaternions</w:t>
       </w:r>
+      <w:proofErr w:type="spellEnd"/>
       <w:r>
         <w:t xml:space="preserve"> o ángulos de Euler.</w:t>
       </w:r>
     </w:p>
     <w:p>
       <w:r>
-        <w:t>El algoritmo fusiona los datos sin procesar del sensor del acelerómetro de 3 ejes, el sensor geomagnético de 3 ejes y el giroscopio de 3 ejes de una manera inteligente para mejorar la salida de cada sensor. Esto incluye algoritmos para la calibración compensada de cada sensor, monitoreo del estado de calibración y fusión del filtro Kalman para proporcionar vectores de orientación refinados y sin distorsiones. Dado que el software de fusión de 9 ejes Bosch Sensortec se desarrolla junto con el hardware del sensor, se logra un rendimiento optimizado en términos de dinámica e inmunidad a los efectos de distorsión.</w:t>
+        <w:t xml:space="preserve">El algoritmo fusiona los datos sin procesar del sensor del acelerómetro de 3 ejes, el sensor geomagnético de 3 ejes y el giroscopio de 3 ejes de una manera inteligente para mejorar la salida de cada sensor. Esto incluye algoritmos para la calibración compensada de cada sensor, monitoreo del estado de calibración y fusión del filtro Kalman para proporcionar vectores de orientación refinados y sin distorsiones. Dado que el software de fusión de 9 ejes Bosch </w:t>
+      </w:r>
+      <w:proofErr w:type="spellStart"/>
+      <w:r>
+        <w:t>Sensortec</w:t>
+      </w:r>
+      <w:proofErr w:type="spellEnd"/>
+      <w:r>
+        <w:t xml:space="preserve"> se desarrolla junto con el hardware del sensor, se logra un rendimiento optimizado en términos de dinámica e inmunidad a los efectos de distorsión.</w:t>
       </w:r>
     </w:p>
     <w:p>
@@ -4009,12 +4391,14 @@
       <w:pPr>
         <w:pStyle w:val="Ttulo2"/>
       </w:pPr>
-      <w:bookmarkStart w:id="12" w:name="_Toc115816852"/>
+      <w:bookmarkStart w:id="13" w:name="_Toc115858210"/>
+      <w:proofErr w:type="spellStart"/>
       <w:r>
         <w:lastRenderedPageBreak/>
         <w:t>Actisense</w:t>
       </w:r>
-      <w:bookmarkEnd w:id="12"/>
+      <w:bookmarkEnd w:id="13"/>
+      <w:proofErr w:type="spellEnd"/>
     </w:p>
     <w:p>
       <w:pPr>
@@ -4106,7 +4490,7 @@
       <w:pPr>
         <w:pStyle w:val="Descripcin"/>
       </w:pPr>
-      <w:bookmarkStart w:id="13" w:name="_Toc115816949"/>
+      <w:bookmarkStart w:id="14" w:name="_Toc115816949"/>
       <w:r>
         <w:t xml:space="preserve">Figura </w:t>
       </w:r>
@@ -4121,10 +4505,12 @@
       <w:r>
         <w:t xml:space="preserve">. </w:t>
       </w:r>
-      <w:bookmarkEnd w:id="13"/>
+      <w:bookmarkEnd w:id="14"/>
+      <w:proofErr w:type="spellStart"/>
       <w:r>
         <w:t>Actisense</w:t>
       </w:r>
+      <w:proofErr w:type="spellEnd"/>
     </w:p>
     <w:p/>
     <w:p>
@@ -4134,19 +4520,32 @@
           <w:lang w:val="en-US"/>
         </w:rPr>
       </w:pPr>
-      <w:bookmarkStart w:id="14" w:name="_Toc115816853"/>
+      <w:bookmarkStart w:id="15" w:name="_Toc115858211"/>
       <w:r>
         <w:rPr>
           <w:lang w:val="en-US"/>
         </w:rPr>
         <w:t>LPMS-B2</w:t>
       </w:r>
-      <w:bookmarkEnd w:id="14"/>
       <w:r>
         <w:rPr>
           <w:lang w:val="en-US"/>
         </w:rPr>
-        <w:t xml:space="preserve"> de LP-Research I</w:t>
+        <w:t xml:space="preserve"> de </w:t>
+      </w:r>
+      <w:proofErr w:type="spellStart"/>
+      <w:r>
+        <w:rPr>
+          <w:lang w:val="en-US"/>
+        </w:rPr>
+        <w:t>LP-Research</w:t>
+      </w:r>
+      <w:proofErr w:type="spellEnd"/>
+      <w:r>
+        <w:rPr>
+          <w:lang w:val="en-US"/>
+        </w:rPr>
+        <w:t xml:space="preserve"> I</w:t>
       </w:r>
       <w:r>
         <w:rPr>
@@ -4154,10 +4553,27 @@
         </w:rPr>
         <w:t>nc.</w:t>
       </w:r>
+      <w:bookmarkEnd w:id="15"/>
     </w:p>
     <w:p>
       <w:r>
-        <w:t>El LP-Research Motion Sensor Bluetooth versión 2 (LPMS-B2) es una unidad de medición inercial inalámbrica (IMU) en miniatura/sistema de referencia de a</w:t>
+        <w:t xml:space="preserve">El </w:t>
+      </w:r>
+      <w:proofErr w:type="spellStart"/>
+      <w:r>
+        <w:t>LP-Research</w:t>
+      </w:r>
+      <w:proofErr w:type="spellEnd"/>
+      <w:r>
+        <w:t xml:space="preserve"> </w:t>
+      </w:r>
+      <w:proofErr w:type="spellStart"/>
+      <w:r>
+        <w:t>Motion</w:t>
+      </w:r>
+      <w:proofErr w:type="spellEnd"/>
+      <w:r>
+        <w:t xml:space="preserve"> Sensor Bluetooth versión 2 (LPMS-B2) es una unidad de medición inercial inalámbrica (IMU) en miniatura/sistema de referencia de a</w:t>
       </w:r>
       <w:r>
         <w:t>l</w:t>
@@ -4373,20 +4789,14 @@
       <w:pPr>
         <w:pStyle w:val="Descripcin"/>
       </w:pPr>
-      <w:bookmarkStart w:id="15" w:name="_Toc115816950"/>
-      <w:r>
-        <w:rPr>
-          <w:lang w:val="pt-PT"/>
-        </w:rPr>
+      <w:bookmarkStart w:id="16" w:name="_Toc115816950"/>
+      <w:r>
         <w:t xml:space="preserve">Figura </w:t>
       </w:r>
       <w:r>
         <w:fldChar w:fldCharType="begin"/>
       </w:r>
       <w:r>
-        <w:rPr>
-          <w:lang w:val="pt-PT"/>
-        </w:rPr>
         <w:instrText xml:space="preserve"> SEQ Figura \* ARABIC </w:instrText>
       </w:r>
       <w:r>
@@ -4395,7 +4805,6 @@
       <w:r>
         <w:rPr>
           <w:noProof/>
-          <w:lang w:val="pt-PT"/>
         </w:rPr>
         <w:t>3</w:t>
       </w:r>
@@ -4406,17 +4815,19 @@
         <w:fldChar w:fldCharType="end"/>
       </w:r>
       <w:r>
-        <w:rPr>
-          <w:lang w:val="pt-PT"/>
-        </w:rPr>
         <w:t xml:space="preserve">. </w:t>
       </w:r>
-      <w:bookmarkEnd w:id="15"/>
-      <w:r>
-        <w:rPr>
-          <w:lang w:val="en-US"/>
-        </w:rPr>
-        <w:t xml:space="preserve">LPMBS-2 de LP-Research. </w:t>
+      <w:bookmarkEnd w:id="16"/>
+      <w:r>
+        <w:t xml:space="preserve">LPMBS-2 de </w:t>
+      </w:r>
+      <w:proofErr w:type="spellStart"/>
+      <w:r>
+        <w:t>LP-Research</w:t>
+      </w:r>
+      <w:proofErr w:type="spellEnd"/>
+      <w:r>
+        <w:t xml:space="preserve">. </w:t>
       </w:r>
       <w:r>
         <w:t>Vis</w:t>
@@ -4427,8 +4838,13 @@
       <w:r>
         <w:t xml:space="preserve"> Carcasa (</w:t>
       </w:r>
-      <w:r>
-        <w:t>izq-centro</w:t>
+      <w:proofErr w:type="spellStart"/>
+      <w:r>
+        <w:t>izq</w:t>
+      </w:r>
+      <w:proofErr w:type="spellEnd"/>
+      <w:r>
+        <w:t>-centro</w:t>
       </w:r>
       <w:r>
         <w:t xml:space="preserve">) y </w:t>
@@ -4597,7 +5013,7 @@
       <w:pPr>
         <w:pStyle w:val="Descripcin"/>
       </w:pPr>
-      <w:bookmarkStart w:id="16" w:name="_Toc115816951"/>
+      <w:bookmarkStart w:id="17" w:name="_Toc115816951"/>
       <w:r>
         <w:t xml:space="preserve">Figura </w:t>
       </w:r>
@@ -4612,9 +5028,25 @@
       <w:r>
         <w:t xml:space="preserve">. </w:t>
       </w:r>
-      <w:bookmarkEnd w:id="16"/>
-      <w:r>
-        <w:t>Funcionamiento del algoritmo Sensor Fusion para LPMBS-2 de LP-Reserach.</w:t>
+      <w:bookmarkEnd w:id="17"/>
+      <w:r>
+        <w:t xml:space="preserve">Funcionamiento del algoritmo Sensor </w:t>
+      </w:r>
+      <w:proofErr w:type="spellStart"/>
+      <w:r>
+        <w:t>Fusion</w:t>
+      </w:r>
+      <w:proofErr w:type="spellEnd"/>
+      <w:r>
+        <w:t xml:space="preserve"> para LPMBS-2 de LP-</w:t>
+      </w:r>
+      <w:proofErr w:type="spellStart"/>
+      <w:r>
+        <w:t>Reserach</w:t>
+      </w:r>
+      <w:proofErr w:type="spellEnd"/>
+      <w:r>
+        <w:t>.</w:t>
       </w:r>
     </w:p>
     <w:p/>
@@ -4689,15 +5121,7 @@
                 <w:sz w:val="20"/>
                 <w:szCs w:val="20"/>
               </w:rPr>
-              <w:t>12</w:t>
-            </w:r>
-            <w:r>
-              <w:rPr>
-                <w:rFonts w:ascii="Arial" w:hAnsi="Arial" w:cs="Arial"/>
-                <w:sz w:val="20"/>
-                <w:szCs w:val="20"/>
-              </w:rPr>
-              <w:t xml:space="preserve"> gr</w:t>
+              <w:t>12 gr</w:t>
             </w:r>
             <w:r>
               <w:rPr>
@@ -4726,6 +5150,7 @@
                 <w:szCs w:val="20"/>
               </w:rPr>
             </w:pPr>
+            <w:proofErr w:type="spellStart"/>
             <w:r>
               <w:rPr>
                 <w:rFonts w:ascii="Arial" w:hAnsi="Arial" w:cs="Arial"/>
@@ -4733,8 +5158,29 @@
                 <w:sz w:val="20"/>
                 <w:szCs w:val="20"/>
               </w:rPr>
-              <w:t>FormFactor minituarizado</w:t>
-            </w:r>
+              <w:t>FormFactor</w:t>
+            </w:r>
+            <w:proofErr w:type="spellEnd"/>
+            <w:r>
+              <w:rPr>
+                <w:rFonts w:ascii="Arial" w:hAnsi="Arial" w:cs="Arial"/>
+                <w:b/>
+                <w:sz w:val="20"/>
+                <w:szCs w:val="20"/>
+              </w:rPr>
+              <w:t xml:space="preserve"> </w:t>
+            </w:r>
+            <w:proofErr w:type="spellStart"/>
+            <w:r>
+              <w:rPr>
+                <w:rFonts w:ascii="Arial" w:hAnsi="Arial" w:cs="Arial"/>
+                <w:b/>
+                <w:sz w:val="20"/>
+                <w:szCs w:val="20"/>
+              </w:rPr>
+              <w:t>minituarizado</w:t>
+            </w:r>
+            <w:proofErr w:type="spellEnd"/>
           </w:p>
         </w:tc>
         <w:tc>
@@ -5051,6 +5497,7 @@
                 <w:lang w:val="en-US"/>
               </w:rPr>
             </w:pPr>
+            <w:proofErr w:type="spellStart"/>
             <w:r>
               <w:rPr>
                 <w:rFonts w:ascii="Arial" w:hAnsi="Arial" w:cs="Arial"/>
@@ -5058,8 +5505,9 @@
                 <w:szCs w:val="20"/>
                 <w:lang w:val="en-US"/>
               </w:rPr>
-              <w:t>Librería C++ para</w:t>
-            </w:r>
+              <w:t>Librería</w:t>
+            </w:r>
+            <w:proofErr w:type="spellEnd"/>
             <w:r>
               <w:rPr>
                 <w:rFonts w:ascii="Arial" w:hAnsi="Arial" w:cs="Arial"/>
@@ -5067,8 +5515,18 @@
                 <w:szCs w:val="20"/>
                 <w:lang w:val="en-US"/>
               </w:rPr>
+              <w:t xml:space="preserve"> C++ para</w:t>
+            </w:r>
+            <w:r>
+              <w:rPr>
+                <w:rFonts w:ascii="Arial" w:hAnsi="Arial" w:cs="Arial"/>
+                <w:sz w:val="20"/>
+                <w:szCs w:val="20"/>
+                <w:lang w:val="en-US"/>
+              </w:rPr>
               <w:t xml:space="preserve"> Windows, </w:t>
             </w:r>
+            <w:proofErr w:type="spellStart"/>
             <w:r>
               <w:rPr>
                 <w:rFonts w:ascii="Arial" w:hAnsi="Arial" w:cs="Arial"/>
@@ -5076,8 +5534,9 @@
                 <w:szCs w:val="20"/>
                 <w:lang w:val="en-US"/>
               </w:rPr>
-              <w:t>Libría Java para</w:t>
-            </w:r>
+              <w:t>Libría</w:t>
+            </w:r>
+            <w:proofErr w:type="spellEnd"/>
             <w:r>
               <w:rPr>
                 <w:rFonts w:ascii="Arial" w:hAnsi="Arial" w:cs="Arial"/>
@@ -5085,7 +5544,7 @@
                 <w:szCs w:val="20"/>
                 <w:lang w:val="en-US"/>
               </w:rPr>
-              <w:t xml:space="preserve"> Android, LpmsControl software </w:t>
+              <w:t xml:space="preserve"> Java para</w:t>
             </w:r>
             <w:r>
               <w:rPr>
@@ -5094,6 +5553,35 @@
                 <w:szCs w:val="20"/>
                 <w:lang w:val="en-US"/>
               </w:rPr>
+              <w:t xml:space="preserve"> Android, </w:t>
+            </w:r>
+            <w:proofErr w:type="spellStart"/>
+            <w:r>
+              <w:rPr>
+                <w:rFonts w:ascii="Arial" w:hAnsi="Arial" w:cs="Arial"/>
+                <w:sz w:val="20"/>
+                <w:szCs w:val="20"/>
+                <w:lang w:val="en-US"/>
+              </w:rPr>
+              <w:t>LpmsControl</w:t>
+            </w:r>
+            <w:proofErr w:type="spellEnd"/>
+            <w:r>
+              <w:rPr>
+                <w:rFonts w:ascii="Arial" w:hAnsi="Arial" w:cs="Arial"/>
+                <w:sz w:val="20"/>
+                <w:szCs w:val="20"/>
+                <w:lang w:val="en-US"/>
+              </w:rPr>
+              <w:t xml:space="preserve"> software </w:t>
+            </w:r>
+            <w:r>
+              <w:rPr>
+                <w:rFonts w:ascii="Arial" w:hAnsi="Arial" w:cs="Arial"/>
+                <w:sz w:val="20"/>
+                <w:szCs w:val="20"/>
+                <w:lang w:val="en-US"/>
+              </w:rPr>
               <w:t>y</w:t>
             </w:r>
             <w:r>
@@ -5103,7 +5591,27 @@
                 <w:szCs w:val="20"/>
                 <w:lang w:val="en-US"/>
               </w:rPr>
-              <w:t xml:space="preserve"> Open Motion Analysis Toolkit (OpenMAT) </w:t>
+              <w:t xml:space="preserve"> Open Motion Analysis Toolkit (</w:t>
+            </w:r>
+            <w:proofErr w:type="spellStart"/>
+            <w:r>
+              <w:rPr>
+                <w:rFonts w:ascii="Arial" w:hAnsi="Arial" w:cs="Arial"/>
+                <w:sz w:val="20"/>
+                <w:szCs w:val="20"/>
+                <w:lang w:val="en-US"/>
+              </w:rPr>
+              <w:t>OpenMAT</w:t>
+            </w:r>
+            <w:proofErr w:type="spellEnd"/>
+            <w:r>
+              <w:rPr>
+                <w:rFonts w:ascii="Arial" w:hAnsi="Arial" w:cs="Arial"/>
+                <w:sz w:val="20"/>
+                <w:szCs w:val="20"/>
+                <w:lang w:val="en-US"/>
+              </w:rPr>
+              <w:t xml:space="preserve">) </w:t>
             </w:r>
             <w:r>
               <w:rPr>
@@ -5236,7 +5744,25 @@
                 <w:sz w:val="20"/>
                 <w:szCs w:val="20"/>
               </w:rPr>
-              <w:t>3-axis, ± 125 / ± 245 / ± 500 / ± 1000 / ± 2000 dps, 16 bits</w:t>
+              <w:t xml:space="preserve">3-axis, ± 125 / ± 245 / ± 500 / ± 1000 / ± 2000 </w:t>
+            </w:r>
+            <w:proofErr w:type="spellStart"/>
+            <w:r>
+              <w:rPr>
+                <w:rFonts w:ascii="Arial" w:hAnsi="Arial" w:cs="Arial"/>
+                <w:sz w:val="20"/>
+                <w:szCs w:val="20"/>
+              </w:rPr>
+              <w:t>dps</w:t>
+            </w:r>
+            <w:proofErr w:type="spellEnd"/>
+            <w:r>
+              <w:rPr>
+                <w:rFonts w:ascii="Arial" w:hAnsi="Arial" w:cs="Arial"/>
+                <w:sz w:val="20"/>
+                <w:szCs w:val="20"/>
+              </w:rPr>
+              <w:t>, 16 bits</w:t>
             </w:r>
           </w:p>
         </w:tc>
@@ -5368,8 +5894,19 @@
                 <w:sz w:val="20"/>
                 <w:szCs w:val="20"/>
               </w:rPr>
-              <w:t>Sensor Fusion</w:t>
-            </w:r>
+              <w:t xml:space="preserve">Sensor </w:t>
+            </w:r>
+            <w:proofErr w:type="spellStart"/>
+            <w:r>
+              <w:rPr>
+                <w:rFonts w:ascii="Arial" w:hAnsi="Arial" w:cs="Arial"/>
+                <w:b/>
+                <w:sz w:val="20"/>
+                <w:szCs w:val="20"/>
+              </w:rPr>
+              <w:t>Fusion</w:t>
+            </w:r>
+            <w:proofErr w:type="spellEnd"/>
           </w:p>
         </w:tc>
         <w:tc>
@@ -5408,7 +5945,7 @@
           <w:iCs/>
         </w:rPr>
       </w:pPr>
-      <w:bookmarkStart w:id="17" w:name="_Toc115816854"/>
+      <w:bookmarkStart w:id="18" w:name="_Toc115858212"/>
       <w:r>
         <w:lastRenderedPageBreak/>
         <w:t xml:space="preserve">Proceso de selección de sensores inerciales para la evaluación de la marcha humana mediante </w:t>
@@ -5420,28 +5957,28 @@
         </w:rPr>
         <w:t>benchmarking</w:t>
       </w:r>
-      <w:bookmarkEnd w:id="17"/>
+      <w:bookmarkEnd w:id="18"/>
     </w:p>
     <w:p>
       <w:pPr>
         <w:pStyle w:val="Ttulo2"/>
       </w:pPr>
-      <w:bookmarkStart w:id="18" w:name="_Toc115816855"/>
+      <w:bookmarkStart w:id="19" w:name="_Toc115858213"/>
       <w:r>
         <w:t>Equipamiento requerido</w:t>
       </w:r>
-      <w:bookmarkEnd w:id="18"/>
+      <w:bookmarkEnd w:id="19"/>
     </w:p>
     <w:p/>
     <w:p>
       <w:pPr>
         <w:pStyle w:val="Ttulo2"/>
       </w:pPr>
-      <w:bookmarkStart w:id="19" w:name="_Toc115816856"/>
+      <w:bookmarkStart w:id="20" w:name="_Toc115858214"/>
       <w:r>
         <w:t>Método</w:t>
       </w:r>
-      <w:bookmarkEnd w:id="19"/>
+      <w:bookmarkEnd w:id="20"/>
     </w:p>
     <w:p/>
     <w:p>
@@ -5813,7 +6350,27 @@
                 <w:sz w:val="20"/>
                 <w:szCs w:val="20"/>
               </w:rPr>
-              <w:t>(Mbientlab Inc.)</w:t>
+              <w:t>(</w:t>
+            </w:r>
+            <w:proofErr w:type="spellStart"/>
+            <w:r>
+              <w:rPr>
+                <w:rFonts w:ascii="Arial" w:hAnsi="Arial" w:cs="Arial"/>
+                <w:b/>
+                <w:sz w:val="20"/>
+                <w:szCs w:val="20"/>
+              </w:rPr>
+              <w:t>Mbientlab</w:t>
+            </w:r>
+            <w:proofErr w:type="spellEnd"/>
+            <w:r>
+              <w:rPr>
+                <w:rFonts w:ascii="Arial" w:hAnsi="Arial" w:cs="Arial"/>
+                <w:b/>
+                <w:sz w:val="20"/>
+                <w:szCs w:val="20"/>
+              </w:rPr>
+              <w:t xml:space="preserve"> Inc.)</w:t>
             </w:r>
           </w:p>
         </w:tc>
@@ -5984,6 +6541,7 @@
                 <w:szCs w:val="20"/>
               </w:rPr>
             </w:pPr>
+            <w:proofErr w:type="spellStart"/>
             <w:r>
               <w:rPr>
                 <w:rFonts w:ascii="Arial" w:hAnsi="Arial" w:cs="Arial"/>
@@ -5993,6 +6551,7 @@
               </w:rPr>
               <w:t>ActiSense</w:t>
             </w:r>
+            <w:proofErr w:type="spellEnd"/>
           </w:p>
           <w:p>
             <w:pPr>
@@ -6011,7 +6570,27 @@
                 <w:sz w:val="20"/>
                 <w:szCs w:val="20"/>
               </w:rPr>
-              <w:t>(WiseWare Technologies)</w:t>
+              <w:t>(</w:t>
+            </w:r>
+            <w:proofErr w:type="spellStart"/>
+            <w:r>
+              <w:rPr>
+                <w:rFonts w:ascii="Arial" w:hAnsi="Arial" w:cs="Arial"/>
+                <w:b/>
+                <w:sz w:val="20"/>
+                <w:szCs w:val="20"/>
+              </w:rPr>
+              <w:t>WiseWare</w:t>
+            </w:r>
+            <w:proofErr w:type="spellEnd"/>
+            <w:r>
+              <w:rPr>
+                <w:rFonts w:ascii="Arial" w:hAnsi="Arial" w:cs="Arial"/>
+                <w:b/>
+                <w:sz w:val="20"/>
+                <w:szCs w:val="20"/>
+              </w:rPr>
+              <w:t xml:space="preserve"> Technologies)</w:t>
             </w:r>
           </w:p>
         </w:tc>
@@ -6209,7 +6788,27 @@
                 <w:sz w:val="20"/>
                 <w:szCs w:val="20"/>
               </w:rPr>
-              <w:t>(LP-Research Inc.)</w:t>
+              <w:t>(</w:t>
+            </w:r>
+            <w:proofErr w:type="spellStart"/>
+            <w:r>
+              <w:rPr>
+                <w:rFonts w:ascii="Arial" w:hAnsi="Arial" w:cs="Arial"/>
+                <w:b/>
+                <w:sz w:val="20"/>
+                <w:szCs w:val="20"/>
+              </w:rPr>
+              <w:t>LP-Research</w:t>
+            </w:r>
+            <w:proofErr w:type="spellEnd"/>
+            <w:r>
+              <w:rPr>
+                <w:rFonts w:ascii="Arial" w:hAnsi="Arial" w:cs="Arial"/>
+                <w:b/>
+                <w:sz w:val="20"/>
+                <w:szCs w:val="20"/>
+              </w:rPr>
+              <w:t xml:space="preserve"> Inc.)</w:t>
             </w:r>
           </w:p>
         </w:tc>
@@ -6729,15 +7328,7 @@
                 <w:sz w:val="20"/>
                 <w:szCs w:val="20"/>
               </w:rPr>
-              <w:t xml:space="preserve">      </w:t>
-            </w:r>
-            <w:r>
-              <w:rPr>
-                <w:rFonts w:ascii="Arial" w:hAnsi="Arial" w:cs="Arial"/>
-                <w:sz w:val="20"/>
-                <w:szCs w:val="20"/>
-              </w:rPr>
-              <w:t xml:space="preserve">Imposibilidad de acceso </w:t>
+              <w:t xml:space="preserve">      Imposibilidad de acceso </w:t>
             </w:r>
             <w:r>
               <w:rPr>
@@ -6817,8 +7408,18 @@
                 <w:sz w:val="20"/>
                 <w:szCs w:val="20"/>
               </w:rPr>
-              <w:t xml:space="preserve"> permite conectar el dispositivo como unidad de almacenamiento externo sin poder acceder al mismo mientras regsitra</w:t>
-            </w:r>
+              <w:t xml:space="preserve"> permite conectar el dispositivo como unidad de almacenamiento externo sin poder acceder al mismo mientras </w:t>
+            </w:r>
+            <w:proofErr w:type="spellStart"/>
+            <w:r>
+              <w:rPr>
+                <w:rFonts w:ascii="Arial" w:hAnsi="Arial" w:cs="Arial"/>
+                <w:sz w:val="20"/>
+                <w:szCs w:val="20"/>
+              </w:rPr>
+              <w:t>regsitra</w:t>
+            </w:r>
+            <w:proofErr w:type="spellEnd"/>
           </w:p>
         </w:tc>
       </w:tr>
@@ -7173,8 +7774,18 @@
                 <w:sz w:val="20"/>
                 <w:szCs w:val="20"/>
               </w:rPr>
-              <w:t xml:space="preserve"> permite conectar el dispositivo como unidad de almacenamiento externo sin poder acceder al mismo mientras regsitra</w:t>
-            </w:r>
+              <w:t xml:space="preserve"> permite conectar el dispositivo como unidad de almacenamiento externo sin poder acceder al mismo mientras </w:t>
+            </w:r>
+            <w:proofErr w:type="spellStart"/>
+            <w:r>
+              <w:rPr>
+                <w:rFonts w:ascii="Arial" w:hAnsi="Arial" w:cs="Arial"/>
+                <w:sz w:val="20"/>
+                <w:szCs w:val="20"/>
+              </w:rPr>
+              <w:t>regsitra</w:t>
+            </w:r>
+            <w:proofErr w:type="spellEnd"/>
           </w:p>
         </w:tc>
       </w:tr>
@@ -7350,32 +7961,37 @@
       <w:pPr>
         <w:pStyle w:val="Ttulo1"/>
       </w:pPr>
-      <w:bookmarkStart w:id="20" w:name="_Toc115816857"/>
+      <w:bookmarkStart w:id="21" w:name="_Toc115858215"/>
       <w:r>
         <w:lastRenderedPageBreak/>
         <w:t>Justificación del sensor seleccionado</w:t>
       </w:r>
-      <w:bookmarkEnd w:id="20"/>
+      <w:bookmarkEnd w:id="21"/>
     </w:p>
     <w:p/>
     <w:p>
       <w:pPr>
         <w:pStyle w:val="Ttulo1"/>
       </w:pPr>
-      <w:bookmarkStart w:id="21" w:name="_Toc115816858"/>
+      <w:bookmarkStart w:id="22" w:name="_Toc115858216"/>
       <w:r>
         <w:lastRenderedPageBreak/>
         <w:t>Conclusiones</w:t>
       </w:r>
-      <w:bookmarkEnd w:id="21"/>
+      <w:bookmarkEnd w:id="22"/>
     </w:p>
     <w:p>
       <w:r>
         <w:t xml:space="preserve">El estudio de la bibliografía existente ha determinado que existen multitud de métodos para la adquisición de los datos o imágenes que permitirán posteriormente un análisis de las características de la misma. Estos métodos se pueden basar tanto en dispositivos vestibles como en dispositivos no vestibles, a través de diferentes tecnologías. El análisis de los diferentes trabajos ha confirmado que todos los métodos aquí descritos tienen validez para el análisis de la marcha por lo que </w:t>
       </w:r>
       <w:r>
-        <w:t>Pre-Fall</w:t>
-      </w:r>
+        <w:t>Pre-</w:t>
+      </w:r>
+      <w:proofErr w:type="spellStart"/>
+      <w:r>
+        <w:t>Fall</w:t>
+      </w:r>
+      <w:proofErr w:type="spellEnd"/>
       <w:r>
         <w:t xml:space="preserve"> puede constituirse utilizando sensores inerciales, como se planteaba en la propuesta de proyecto. Los sensores de este tipo tendrían la misma validez científica que un sistema de adquisición de imagen basado en marcadores, pero con un coste muchísimo menor y ofreciendo una mayor versatilidad.</w:t>
       </w:r>
@@ -7384,23 +8000,16 @@
       <w:pPr>
         <w:pStyle w:val="Ttulo1"/>
       </w:pPr>
-      <w:bookmarkStart w:id="22" w:name="_Toc115816859"/>
+      <w:bookmarkStart w:id="23" w:name="_Toc115858217"/>
       <w:r>
         <w:lastRenderedPageBreak/>
         <w:t>Referencias</w:t>
       </w:r>
-      <w:bookmarkEnd w:id="22"/>
+      <w:bookmarkEnd w:id="23"/>
     </w:p>
-    <w:bookmarkStart w:id="23" w:name="_Toc115816860" w:displacedByCustomXml="next"/>
+    <w:bookmarkStart w:id="24" w:name="_Toc115858218" w:displacedByCustomXml="next"/>
     <w:sdt>
       <w:sdtPr>
-        <w:id w:val="273597359"/>
-        <w:docPartObj>
-          <w:docPartGallery w:val="Bibliographies"/>
-          <w:docPartUnique/>
-        </w:docPartObj>
-      </w:sdtPr>
-      <w:sdtEndPr>
         <w:rPr>
           <w:rFonts w:asciiTheme="minorHAnsi" w:eastAsiaTheme="minorEastAsia" w:hAnsiTheme="minorHAnsi" w:cstheme="minorBidi"/>
           <w:b w:val="0"/>
@@ -7409,7 +8018,12 @@
           <w:sz w:val="22"/>
           <w:szCs w:val="22"/>
         </w:rPr>
-      </w:sdtEndPr>
+        <w:id w:val="273597359"/>
+        <w:docPartObj>
+          <w:docPartGallery w:val="Bibliographies"/>
+          <w:docPartUnique/>
+        </w:docPartObj>
+      </w:sdtPr>
       <w:sdtContent>
         <w:p>
           <w:pPr>
@@ -7418,7 +8032,7 @@
           <w:r>
             <w:t>Bibliografía</w:t>
           </w:r>
-          <w:bookmarkEnd w:id="23"/>
+          <w:bookmarkEnd w:id="24"/>
         </w:p>
         <w:sdt>
           <w:sdtPr>
@@ -7787,18 +8401,25 @@
       <w:r>
         <w:t>lectro-</w:t>
       </w:r>
+      <w:proofErr w:type="spellStart"/>
       <w:r>
         <w:t>M</w:t>
       </w:r>
       <w:r>
-        <w:t xml:space="preserve">echanical </w:t>
-      </w:r>
+        <w:t>echanical</w:t>
+      </w:r>
+      <w:proofErr w:type="spellEnd"/>
+      <w:r>
+        <w:t xml:space="preserve"> </w:t>
+      </w:r>
+      <w:proofErr w:type="spellStart"/>
       <w:r>
         <w:t>S</w:t>
       </w:r>
       <w:r>
         <w:t>ystem</w:t>
       </w:r>
+      <w:proofErr w:type="spellEnd"/>
       <w:r>
         <w:t>: s</w:t>
       </w:r>
@@ -7924,7 +8545,25 @@
               <w:sz w:val="16"/>
               <w:szCs w:val="16"/>
             </w:rPr>
-            <w:t xml:space="preserve">Pre-Fall – Sistema inteligente para la prevención y predicción de caídas </w:t>
+            <w:t>Pre-</w:t>
+          </w:r>
+          <w:proofErr w:type="spellStart"/>
+          <w:r>
+            <w:rPr>
+              <w:i/>
+              <w:sz w:val="16"/>
+              <w:szCs w:val="16"/>
+            </w:rPr>
+            <w:t>Fall</w:t>
+          </w:r>
+          <w:proofErr w:type="spellEnd"/>
+          <w:r>
+            <w:rPr>
+              <w:i/>
+              <w:sz w:val="16"/>
+              <w:szCs w:val="16"/>
+            </w:rPr>
+            <w:t xml:space="preserve"> – Sistema inteligente para la prevención y predicción de caídas </w:t>
           </w:r>
         </w:p>
         <w:p>

--- a/E2.2.docx
+++ b/E2.2.docx
@@ -130,27 +130,7 @@
                 <w:sz w:val="40"/>
                 <w:szCs w:val="40"/>
               </w:rPr>
-              <w:t>Pre-</w:t>
-            </w:r>
-            <w:proofErr w:type="spellStart"/>
-            <w:r>
-              <w:rPr>
-                <w:rFonts w:eastAsia="PT Sans Narrow" w:cs="PT Sans Narrow"/>
-                <w:color w:val="FFFFFF"/>
-                <w:sz w:val="40"/>
-                <w:szCs w:val="40"/>
-              </w:rPr>
-              <w:t>Fall</w:t>
-            </w:r>
-            <w:proofErr w:type="spellEnd"/>
-            <w:r>
-              <w:rPr>
-                <w:rFonts w:eastAsia="PT Sans Narrow" w:cs="PT Sans Narrow"/>
-                <w:color w:val="FFFFFF"/>
-                <w:sz w:val="40"/>
-                <w:szCs w:val="40"/>
-              </w:rPr>
-              <w:t xml:space="preserve"> – Sistema inteligente para la prevención y predicción de caídas</w:t>
+              <w:t>Pre-Fall – Sistema inteligente para la prevención y predicción de caídas</w:t>
             </w:r>
           </w:p>
         </w:tc>
@@ -377,15 +357,7 @@
               <w:spacing w:after="0" w:line="240" w:lineRule="auto"/>
             </w:pPr>
             <w:r>
-              <w:t>Pre-</w:t>
-            </w:r>
-            <w:proofErr w:type="spellStart"/>
-            <w:r>
-              <w:t>Fall</w:t>
-            </w:r>
-            <w:proofErr w:type="spellEnd"/>
-            <w:r>
-              <w:t xml:space="preserve"> – Sistema inteligente para la prevención y predicción de caídas</w:t>
+              <w:t>Pre-Fall – Sistema inteligente para la prevención y predicción de caídas</w:t>
             </w:r>
           </w:p>
         </w:tc>
@@ -527,7 +499,7 @@
         </w:tc>
       </w:tr>
     </w:tbl>
-    <w:bookmarkStart w:id="1" w:name="_Toc115858203" w:displacedByCustomXml="next"/>
+    <w:bookmarkStart w:id="1" w:name="_Toc115886222" w:displacedByCustomXml="next"/>
     <w:sdt>
       <w:sdtPr>
         <w:rPr>
@@ -577,7 +549,7 @@
           <w:r>
             <w:fldChar w:fldCharType="separate"/>
           </w:r>
-          <w:hyperlink w:anchor="_Toc115858203" w:history="1">
+          <w:hyperlink w:anchor="_Toc115886222" w:history="1">
             <w:r>
               <w:rPr>
                 <w:rStyle w:val="Hipervnculo"/>
@@ -604,7 +576,7 @@
                 <w:noProof/>
                 <w:webHidden/>
               </w:rPr>
-              <w:instrText xml:space="preserve"> PAGEREF _Toc115858203 \h </w:instrText>
+              <w:instrText xml:space="preserve"> PAGEREF _Toc115886222 \h </w:instrText>
             </w:r>
             <w:r>
               <w:rPr>
@@ -643,7 +615,7 @@
               <w:lang w:val="en-US" w:eastAsia="en-US"/>
             </w:rPr>
           </w:pPr>
-          <w:hyperlink w:anchor="_Toc115858204" w:history="1">
+          <w:hyperlink w:anchor="_Toc115886223" w:history="1">
             <w:r>
               <w:rPr>
                 <w:rStyle w:val="Hipervnculo"/>
@@ -670,7 +642,7 @@
                 <w:noProof/>
                 <w:webHidden/>
               </w:rPr>
-              <w:instrText xml:space="preserve"> PAGEREF _Toc115858204 \h </w:instrText>
+              <w:instrText xml:space="preserve"> PAGEREF _Toc115886223 \h </w:instrText>
             </w:r>
             <w:r>
               <w:rPr>
@@ -709,7 +681,7 @@
               <w:lang w:val="en-US" w:eastAsia="en-US"/>
             </w:rPr>
           </w:pPr>
-          <w:hyperlink w:anchor="_Toc115858205" w:history="1">
+          <w:hyperlink w:anchor="_Toc115886224" w:history="1">
             <w:r>
               <w:rPr>
                 <w:rStyle w:val="Hipervnculo"/>
@@ -736,7 +708,7 @@
                 <w:noProof/>
                 <w:webHidden/>
               </w:rPr>
-              <w:instrText xml:space="preserve"> PAGEREF _Toc115858205 \h </w:instrText>
+              <w:instrText xml:space="preserve"> PAGEREF _Toc115886224 \h </w:instrText>
             </w:r>
             <w:r>
               <w:rPr>
@@ -775,7 +747,7 @@
               <w:lang w:val="en-US" w:eastAsia="en-US"/>
             </w:rPr>
           </w:pPr>
-          <w:hyperlink w:anchor="_Toc115858206" w:history="1">
+          <w:hyperlink w:anchor="_Toc115886225" w:history="1">
             <w:r>
               <w:rPr>
                 <w:rStyle w:val="Hipervnculo"/>
@@ -816,7 +788,7 @@
                 <w:noProof/>
                 <w:webHidden/>
               </w:rPr>
-              <w:instrText xml:space="preserve"> PAGEREF _Toc115858206 \h </w:instrText>
+              <w:instrText xml:space="preserve"> PAGEREF _Toc115886225 \h </w:instrText>
             </w:r>
             <w:r>
               <w:rPr>
@@ -855,7 +827,7 @@
               <w:lang w:val="en-US" w:eastAsia="en-US"/>
             </w:rPr>
           </w:pPr>
-          <w:hyperlink w:anchor="_Toc115858207" w:history="1">
+          <w:hyperlink w:anchor="_Toc115886226" w:history="1">
             <w:r>
               <w:rPr>
                 <w:rStyle w:val="Hipervnculo"/>
@@ -896,7 +868,7 @@
                 <w:noProof/>
                 <w:webHidden/>
               </w:rPr>
-              <w:instrText xml:space="preserve"> PAGEREF _Toc115858207 \h </w:instrText>
+              <w:instrText xml:space="preserve"> PAGEREF _Toc115886226 \h </w:instrText>
             </w:r>
             <w:r>
               <w:rPr>
@@ -939,7 +911,7 @@
               <w:lang w:val="en-US" w:eastAsia="en-US"/>
             </w:rPr>
           </w:pPr>
-          <w:hyperlink w:anchor="_Toc115858208" w:history="1">
+          <w:hyperlink w:anchor="_Toc115886227" w:history="1">
             <w:r>
               <w:rPr>
                 <w:rStyle w:val="Hipervnculo"/>
@@ -980,7 +952,7 @@
                 <w:noProof/>
                 <w:webHidden/>
               </w:rPr>
-              <w:instrText xml:space="preserve"> PAGEREF _Toc115858208 \h </w:instrText>
+              <w:instrText xml:space="preserve"> PAGEREF _Toc115886227 \h </w:instrText>
             </w:r>
             <w:r>
               <w:rPr>
@@ -1023,7 +995,7 @@
               <w:lang w:val="en-US" w:eastAsia="en-US"/>
             </w:rPr>
           </w:pPr>
-          <w:hyperlink w:anchor="_Toc115858209" w:history="1">
+          <w:hyperlink w:anchor="_Toc115886228" w:history="1">
             <w:r>
               <w:rPr>
                 <w:rStyle w:val="Hipervnculo"/>
@@ -1064,7 +1036,7 @@
                 <w:noProof/>
                 <w:webHidden/>
               </w:rPr>
-              <w:instrText xml:space="preserve"> PAGEREF _Toc115858209 \h </w:instrText>
+              <w:instrText xml:space="preserve"> PAGEREF _Toc115886228 \h </w:instrText>
             </w:r>
             <w:r>
               <w:rPr>
@@ -1107,7 +1079,7 @@
               <w:lang w:val="en-US" w:eastAsia="en-US"/>
             </w:rPr>
           </w:pPr>
-          <w:hyperlink w:anchor="_Toc115858210" w:history="1">
+          <w:hyperlink w:anchor="_Toc115886229" w:history="1">
             <w:r>
               <w:rPr>
                 <w:rStyle w:val="Hipervnculo"/>
@@ -1148,7 +1120,7 @@
                 <w:noProof/>
                 <w:webHidden/>
               </w:rPr>
-              <w:instrText xml:space="preserve"> PAGEREF _Toc115858210 \h </w:instrText>
+              <w:instrText xml:space="preserve"> PAGEREF _Toc115886229 \h </w:instrText>
             </w:r>
             <w:r>
               <w:rPr>
@@ -1191,7 +1163,7 @@
               <w:lang w:val="en-US" w:eastAsia="en-US"/>
             </w:rPr>
           </w:pPr>
-          <w:hyperlink w:anchor="_Toc115858211" w:history="1">
+          <w:hyperlink w:anchor="_Toc115886230" w:history="1">
             <w:r>
               <w:rPr>
                 <w:rStyle w:val="Hipervnculo"/>
@@ -1234,7 +1206,7 @@
                 <w:noProof/>
                 <w:webHidden/>
               </w:rPr>
-              <w:instrText xml:space="preserve"> PAGEREF _Toc115858211 \h </w:instrText>
+              <w:instrText xml:space="preserve"> PAGEREF _Toc115886230 \h </w:instrText>
             </w:r>
             <w:r>
               <w:rPr>
@@ -1273,7 +1245,7 @@
               <w:lang w:val="en-US" w:eastAsia="en-US"/>
             </w:rPr>
           </w:pPr>
-          <w:hyperlink w:anchor="_Toc115858212" w:history="1">
+          <w:hyperlink w:anchor="_Toc115886231" w:history="1">
             <w:r>
               <w:rPr>
                 <w:rStyle w:val="Hipervnculo"/>
@@ -1325,7 +1297,7 @@
                 <w:noProof/>
                 <w:webHidden/>
               </w:rPr>
-              <w:instrText xml:space="preserve"> PAGEREF _Toc115858212 \h </w:instrText>
+              <w:instrText xml:space="preserve"> PAGEREF _Toc115886231 \h </w:instrText>
             </w:r>
             <w:r>
               <w:rPr>
@@ -1368,7 +1340,7 @@
               <w:lang w:val="en-US" w:eastAsia="en-US"/>
             </w:rPr>
           </w:pPr>
-          <w:hyperlink w:anchor="_Toc115858213" w:history="1">
+          <w:hyperlink w:anchor="_Toc115886232" w:history="1">
             <w:r>
               <w:rPr>
                 <w:rStyle w:val="Hipervnculo"/>
@@ -1409,7 +1381,7 @@
                 <w:noProof/>
                 <w:webHidden/>
               </w:rPr>
-              <w:instrText xml:space="preserve"> PAGEREF _Toc115858213 \h </w:instrText>
+              <w:instrText xml:space="preserve"> PAGEREF _Toc115886232 \h </w:instrText>
             </w:r>
             <w:r>
               <w:rPr>
@@ -1452,7 +1424,7 @@
               <w:lang w:val="en-US" w:eastAsia="en-US"/>
             </w:rPr>
           </w:pPr>
-          <w:hyperlink w:anchor="_Toc115858214" w:history="1">
+          <w:hyperlink w:anchor="_Toc115886233" w:history="1">
             <w:r>
               <w:rPr>
                 <w:rStyle w:val="Hipervnculo"/>
@@ -1493,7 +1465,7 @@
                 <w:noProof/>
                 <w:webHidden/>
               </w:rPr>
-              <w:instrText xml:space="preserve"> PAGEREF _Toc115858214 \h </w:instrText>
+              <w:instrText xml:space="preserve"> PAGEREF _Toc115886233 \h </w:instrText>
             </w:r>
             <w:r>
               <w:rPr>
@@ -1532,7 +1504,7 @@
               <w:lang w:val="en-US" w:eastAsia="en-US"/>
             </w:rPr>
           </w:pPr>
-          <w:hyperlink w:anchor="_Toc115858215" w:history="1">
+          <w:hyperlink w:anchor="_Toc115886234" w:history="1">
             <w:r>
               <w:rPr>
                 <w:rStyle w:val="Hipervnculo"/>
@@ -1573,7 +1545,7 @@
                 <w:noProof/>
                 <w:webHidden/>
               </w:rPr>
-              <w:instrText xml:space="preserve"> PAGEREF _Toc115858215 \h </w:instrText>
+              <w:instrText xml:space="preserve"> PAGEREF _Toc115886234 \h </w:instrText>
             </w:r>
             <w:r>
               <w:rPr>
@@ -1612,7 +1584,7 @@
               <w:lang w:val="en-US" w:eastAsia="en-US"/>
             </w:rPr>
           </w:pPr>
-          <w:hyperlink w:anchor="_Toc115858216" w:history="1">
+          <w:hyperlink w:anchor="_Toc115886235" w:history="1">
             <w:r>
               <w:rPr>
                 <w:rStyle w:val="Hipervnculo"/>
@@ -1653,7 +1625,7 @@
                 <w:noProof/>
                 <w:webHidden/>
               </w:rPr>
-              <w:instrText xml:space="preserve"> PAGEREF _Toc115858216 \h </w:instrText>
+              <w:instrText xml:space="preserve"> PAGEREF _Toc115886235 \h </w:instrText>
             </w:r>
             <w:r>
               <w:rPr>
@@ -1692,7 +1664,7 @@
               <w:lang w:val="en-US" w:eastAsia="en-US"/>
             </w:rPr>
           </w:pPr>
-          <w:hyperlink w:anchor="_Toc115858217" w:history="1">
+          <w:hyperlink w:anchor="_Toc115886236" w:history="1">
             <w:r>
               <w:rPr>
                 <w:rStyle w:val="Hipervnculo"/>
@@ -1733,7 +1705,7 @@
                 <w:noProof/>
                 <w:webHidden/>
               </w:rPr>
-              <w:instrText xml:space="preserve"> PAGEREF _Toc115858217 \h </w:instrText>
+              <w:instrText xml:space="preserve"> PAGEREF _Toc115886236 \h </w:instrText>
             </w:r>
             <w:r>
               <w:rPr>
@@ -1772,7 +1744,7 @@
               <w:lang w:val="en-US" w:eastAsia="en-US"/>
             </w:rPr>
           </w:pPr>
-          <w:hyperlink w:anchor="_Toc115858218" w:history="1">
+          <w:hyperlink w:anchor="_Toc115886237" w:history="1">
             <w:r>
               <w:rPr>
                 <w:rStyle w:val="Hipervnculo"/>
@@ -1813,7 +1785,7 @@
                 <w:noProof/>
                 <w:webHidden/>
               </w:rPr>
-              <w:instrText xml:space="preserve"> PAGEREF _Toc115858218 \h </w:instrText>
+              <w:instrText xml:space="preserve"> PAGEREF _Toc115886237 \h </w:instrText>
             </w:r>
             <w:r>
               <w:rPr>
@@ -1861,7 +1833,7 @@
       </w:pPr>
       <w:bookmarkStart w:id="2" w:name="_Toc509834508"/>
       <w:bookmarkStart w:id="3" w:name="_Toc509921660"/>
-      <w:bookmarkStart w:id="4" w:name="_Toc115858204"/>
+      <w:bookmarkStart w:id="4" w:name="_Toc115886223"/>
       <w:r>
         <w:lastRenderedPageBreak/>
         <w:t>Índice de figuras</w:t>
@@ -1890,7 +1862,7 @@
       <w:r>
         <w:fldChar w:fldCharType="separate"/>
       </w:r>
-      <w:hyperlink w:anchor="_Toc115816948" w:history="1">
+      <w:hyperlink w:anchor="_Toc115886238" w:history="1">
         <w:r>
           <w:rPr>
             <w:rStyle w:val="Hipervnculo"/>
@@ -1917,7 +1889,7 @@
             <w:noProof/>
             <w:webHidden/>
           </w:rPr>
-          <w:instrText xml:space="preserve"> PAGEREF _Toc115816948 \h </w:instrText>
+          <w:instrText xml:space="preserve"> PAGEREF _Toc115886238 \h </w:instrText>
         </w:r>
         <w:r>
           <w:rPr>
@@ -1959,13 +1931,13 @@
           <w:lang w:val="en-US" w:eastAsia="en-US"/>
         </w:rPr>
       </w:pPr>
-      <w:hyperlink w:anchor="_Toc115816949" w:history="1">
+      <w:hyperlink w:anchor="_Toc115886239" w:history="1">
         <w:r>
           <w:rPr>
             <w:rStyle w:val="Hipervnculo"/>
             <w:noProof/>
           </w:rPr>
-          <w:t>Figura 2. MetaMotionRL con su carcasa (izq.) y esquema (der.)</w:t>
+          <w:t>Figura 2. Actisense</w:t>
         </w:r>
         <w:r>
           <w:rPr>
@@ -1986,7 +1958,7 @@
             <w:noProof/>
             <w:webHidden/>
           </w:rPr>
-          <w:instrText xml:space="preserve"> PAGEREF _Toc115816949 \h </w:instrText>
+          <w:instrText xml:space="preserve"> PAGEREF _Toc115886239 \h </w:instrText>
         </w:r>
         <w:r>
           <w:rPr>
@@ -2028,13 +2000,13 @@
           <w:lang w:val="en-US" w:eastAsia="en-US"/>
         </w:rPr>
       </w:pPr>
-      <w:hyperlink w:anchor="_Toc115816950" w:history="1">
+      <w:hyperlink w:anchor="_Toc115886240" w:history="1">
         <w:r>
           <w:rPr>
             <w:rStyle w:val="Hipervnculo"/>
             <w:noProof/>
           </w:rPr>
-          <w:t>Figura 3. MetaMotionRL con su carcasa (izq.) y esquema (der.)</w:t>
+          <w:t>Figura 3. LPMBS-2 de LP-Research. Vista Carcasa (izq-centro) y placa PCB (derecha).</w:t>
         </w:r>
         <w:r>
           <w:rPr>
@@ -2055,7 +2027,7 @@
             <w:noProof/>
             <w:webHidden/>
           </w:rPr>
-          <w:instrText xml:space="preserve"> PAGEREF _Toc115816950 \h </w:instrText>
+          <w:instrText xml:space="preserve"> PAGEREF _Toc115886240 \h </w:instrText>
         </w:r>
         <w:r>
           <w:rPr>
@@ -2097,13 +2069,13 @@
           <w:lang w:val="en-US" w:eastAsia="en-US"/>
         </w:rPr>
       </w:pPr>
-      <w:hyperlink w:anchor="_Toc115816951" w:history="1">
+      <w:hyperlink w:anchor="_Toc115886241" w:history="1">
         <w:r>
           <w:rPr>
             <w:rStyle w:val="Hipervnculo"/>
             <w:noProof/>
           </w:rPr>
-          <w:t>Figura 4. MetaMotionRL con su carcasa (izq.) y esquema (der.)</w:t>
+          <w:t>Figura 4. Funcionamiento del algoritmo Sensor Fusion para LPMBS-2 de LP-Reserach.</w:t>
         </w:r>
         <w:r>
           <w:rPr>
@@ -2124,7 +2096,7 @@
             <w:noProof/>
             <w:webHidden/>
           </w:rPr>
-          <w:instrText xml:space="preserve"> PAGEREF _Toc115816951 \h </w:instrText>
+          <w:instrText xml:space="preserve"> PAGEREF _Toc115886241 \h </w:instrText>
         </w:r>
         <w:r>
           <w:rPr>
@@ -2164,7 +2136,7 @@
       <w:pPr>
         <w:pStyle w:val="Titulo1"/>
       </w:pPr>
-      <w:bookmarkStart w:id="5" w:name="_Toc115858205"/>
+      <w:bookmarkStart w:id="5" w:name="_Toc115886224"/>
       <w:r>
         <w:lastRenderedPageBreak/>
         <w:t>Resumen Ejecutivo</w:t>
@@ -2244,7 +2216,7 @@
       <w:pPr>
         <w:pStyle w:val="Ttulo1"/>
       </w:pPr>
-      <w:bookmarkStart w:id="6" w:name="_Toc115858206"/>
+      <w:bookmarkStart w:id="6" w:name="_Toc115886225"/>
       <w:r>
         <w:lastRenderedPageBreak/>
         <w:t>Introducción</w:t>
@@ -2426,25 +2398,14 @@
                 <w:szCs w:val="20"/>
               </w:rPr>
             </w:pPr>
-            <w:proofErr w:type="spellStart"/>
-            <w:r>
-              <w:rPr>
-                <w:rFonts w:ascii="Arial" w:hAnsi="Arial" w:cs="Arial"/>
-                <w:b/>
-                <w:sz w:val="20"/>
-                <w:szCs w:val="20"/>
-              </w:rPr>
-              <w:t>Mbientlab</w:t>
-            </w:r>
-            <w:proofErr w:type="spellEnd"/>
-            <w:r>
-              <w:rPr>
-                <w:rFonts w:ascii="Arial" w:hAnsi="Arial" w:cs="Arial"/>
-                <w:b/>
-                <w:sz w:val="20"/>
-                <w:szCs w:val="20"/>
-              </w:rPr>
-              <w:t xml:space="preserve"> Inc.</w:t>
+            <w:r>
+              <w:rPr>
+                <w:rFonts w:ascii="Arial" w:hAnsi="Arial" w:cs="Arial"/>
+                <w:b/>
+                <w:sz w:val="20"/>
+                <w:szCs w:val="20"/>
+              </w:rPr>
+              <w:t>Mbientlab Inc.</w:t>
             </w:r>
           </w:p>
         </w:tc>
@@ -2462,23 +2423,13 @@
                 <w:szCs w:val="20"/>
               </w:rPr>
             </w:pPr>
-            <w:proofErr w:type="spellStart"/>
-            <w:r>
-              <w:rPr>
-                <w:rFonts w:ascii="Arial" w:hAnsi="Arial" w:cs="Arial"/>
-                <w:sz w:val="20"/>
-                <w:szCs w:val="20"/>
-              </w:rPr>
-              <w:t>Metamotion</w:t>
-            </w:r>
-            <w:proofErr w:type="spellEnd"/>
-            <w:r>
-              <w:rPr>
-                <w:rFonts w:ascii="Arial" w:hAnsi="Arial" w:cs="Arial"/>
-                <w:sz w:val="20"/>
-                <w:szCs w:val="20"/>
-              </w:rPr>
-              <w:t xml:space="preserve"> RL+</w:t>
+            <w:r>
+              <w:rPr>
+                <w:rFonts w:ascii="Arial" w:hAnsi="Arial" w:cs="Arial"/>
+                <w:sz w:val="20"/>
+                <w:szCs w:val="20"/>
+              </w:rPr>
+              <w:t>Metamotion RL+</w:t>
             </w:r>
           </w:p>
         </w:tc>
@@ -2499,37 +2450,15 @@
                 <w:szCs w:val="20"/>
               </w:rPr>
             </w:pPr>
-            <w:proofErr w:type="spellStart"/>
-            <w:r>
-              <w:rPr>
-                <w:rFonts w:ascii="Arial" w:hAnsi="Arial" w:cs="Arial"/>
-                <w:b/>
-                <w:sz w:val="20"/>
-                <w:szCs w:val="20"/>
-              </w:rPr>
-              <w:t>WiseWare</w:t>
-            </w:r>
-            <w:proofErr w:type="spellEnd"/>
-            <w:r>
-              <w:rPr>
-                <w:rFonts w:ascii="Arial" w:hAnsi="Arial" w:cs="Arial"/>
-                <w:b/>
-                <w:sz w:val="20"/>
-                <w:szCs w:val="20"/>
-              </w:rPr>
-              <w:t xml:space="preserve"> </w:t>
-            </w:r>
-            <w:proofErr w:type="spellStart"/>
-            <w:r>
-              <w:rPr>
-                <w:rFonts w:ascii="Arial" w:hAnsi="Arial" w:cs="Arial"/>
-                <w:b/>
-                <w:sz w:val="20"/>
-                <w:szCs w:val="20"/>
-              </w:rPr>
-              <w:t>Solutions</w:t>
-            </w:r>
-            <w:proofErr w:type="spellEnd"/>
+            <w:r>
+              <w:rPr>
+                <w:rFonts w:ascii="Arial" w:hAnsi="Arial" w:cs="Arial"/>
+                <w:b/>
+                <w:sz w:val="20"/>
+                <w:szCs w:val="20"/>
+              </w:rPr>
+              <w:t>WiseWare Solutions</w:t>
+            </w:r>
           </w:p>
         </w:tc>
         <w:tc>
@@ -2546,7 +2475,6 @@
                 <w:szCs w:val="20"/>
               </w:rPr>
             </w:pPr>
-            <w:proofErr w:type="spellStart"/>
             <w:r>
               <w:rPr>
                 <w:rFonts w:ascii="Arial" w:hAnsi="Arial" w:cs="Arial"/>
@@ -2555,7 +2483,6 @@
               </w:rPr>
               <w:t>Actisense</w:t>
             </w:r>
-            <w:proofErr w:type="spellEnd"/>
           </w:p>
         </w:tc>
       </w:tr>
@@ -2575,7 +2502,6 @@
                 <w:szCs w:val="20"/>
               </w:rPr>
             </w:pPr>
-            <w:proofErr w:type="spellStart"/>
             <w:r>
               <w:rPr>
                 <w:rFonts w:ascii="Arial" w:hAnsi="Arial" w:cs="Arial"/>
@@ -2585,7 +2511,15 @@
               </w:rPr>
               <w:t>LP-Research</w:t>
             </w:r>
-            <w:proofErr w:type="spellEnd"/>
+            <w:r>
+              <w:rPr>
+                <w:rFonts w:ascii="Arial" w:hAnsi="Arial" w:cs="Arial"/>
+                <w:b/>
+                <w:sz w:val="20"/>
+                <w:szCs w:val="20"/>
+              </w:rPr>
+              <w:t xml:space="preserve"> Inc.</w:t>
+            </w:r>
           </w:p>
         </w:tc>
         <w:tc>
@@ -2609,82 +2543,6 @@
                 <w:szCs w:val="20"/>
               </w:rPr>
               <w:t>LPMBS-2</w:t>
-            </w:r>
-          </w:p>
-        </w:tc>
-      </w:tr>
-      <w:tr>
-        <w:tc>
-          <w:tcPr>
-            <w:tcW w:w="3527" w:type="dxa"/>
-            <w:vAlign w:val="center"/>
-          </w:tcPr>
-          <w:p>
-            <w:pPr>
-              <w:spacing w:before="40" w:after="40"/>
-              <w:rPr>
-                <w:rFonts w:ascii="Arial" w:hAnsi="Arial" w:cs="Arial"/>
-                <w:b/>
-                <w:sz w:val="20"/>
-                <w:szCs w:val="20"/>
-              </w:rPr>
-            </w:pPr>
-            <w:proofErr w:type="spellStart"/>
-            <w:r>
-              <w:rPr>
-                <w:rFonts w:ascii="Arial" w:hAnsi="Arial" w:cs="Arial"/>
-                <w:b/>
-                <w:sz w:val="20"/>
-                <w:szCs w:val="20"/>
-              </w:rPr>
-              <w:t>W</w:t>
-            </w:r>
-            <w:r>
-              <w:rPr>
-                <w:rFonts w:ascii="Arial" w:hAnsi="Arial" w:cs="Arial"/>
-                <w:b/>
-                <w:sz w:val="20"/>
-                <w:szCs w:val="20"/>
-              </w:rPr>
-              <w:t>it-motion</w:t>
-            </w:r>
-            <w:proofErr w:type="spellEnd"/>
-          </w:p>
-        </w:tc>
-        <w:tc>
-          <w:tcPr>
-            <w:tcW w:w="4977" w:type="dxa"/>
-            <w:vAlign w:val="center"/>
-          </w:tcPr>
-          <w:p>
-            <w:pPr>
-              <w:spacing w:before="40" w:after="40"/>
-              <w:rPr>
-                <w:rFonts w:ascii="Arial" w:hAnsi="Arial" w:cs="Arial"/>
-                <w:sz w:val="20"/>
-                <w:szCs w:val="20"/>
-                <w:lang w:val="en-US"/>
-              </w:rPr>
-            </w:pPr>
-            <w:proofErr w:type="spellStart"/>
-            <w:r>
-              <w:rPr>
-                <w:rFonts w:ascii="Arial" w:hAnsi="Arial" w:cs="Arial"/>
-                <w:sz w:val="20"/>
-                <w:szCs w:val="20"/>
-                <w:lang w:val="en-US"/>
-              </w:rPr>
-              <w:t>WitMotion</w:t>
-            </w:r>
-            <w:proofErr w:type="spellEnd"/>
-            <w:r>
-              <w:rPr>
-                <w:rFonts w:ascii="Arial" w:hAnsi="Arial" w:cs="Arial"/>
-                <w:sz w:val="20"/>
-                <w:szCs w:val="20"/>
-                <w:lang w:val="en-US"/>
-              </w:rPr>
-              <w:t xml:space="preserve"> WT901C TTL</w:t>
             </w:r>
           </w:p>
         </w:tc>
@@ -2701,7 +2559,7 @@
       <w:pPr>
         <w:pStyle w:val="Ttulo1"/>
       </w:pPr>
-      <w:bookmarkStart w:id="7" w:name="_Toc115858207"/>
+      <w:bookmarkStart w:id="7" w:name="_Toc115886226"/>
       <w:r>
         <w:lastRenderedPageBreak/>
         <w:t>Dispositivos de medida</w:t>
@@ -2718,8 +2576,7 @@
       <w:pPr>
         <w:pStyle w:val="Ttulo2"/>
       </w:pPr>
-      <w:bookmarkStart w:id="8" w:name="_Toc115858208"/>
-      <w:proofErr w:type="spellStart"/>
+      <w:bookmarkStart w:id="8" w:name="_Toc115886227"/>
       <w:r>
         <w:t>Metam</w:t>
       </w:r>
@@ -2727,25 +2584,13 @@
         <w:t>o</w:t>
       </w:r>
       <w:r>
-        <w:t>tion</w:t>
-      </w:r>
-      <w:proofErr w:type="spellEnd"/>
-      <w:r>
-        <w:t xml:space="preserve"> RL</w:t>
+        <w:t>tion RL</w:t>
       </w:r>
       <w:r>
         <w:t>+</w:t>
       </w:r>
       <w:r>
-        <w:t xml:space="preserve"> (</w:t>
-      </w:r>
-      <w:proofErr w:type="spellStart"/>
-      <w:r>
-        <w:t>Mbientlab</w:t>
-      </w:r>
-      <w:proofErr w:type="spellEnd"/>
-      <w:r>
-        <w:t xml:space="preserve"> Inc.)</w:t>
+        <w:t xml:space="preserve"> (Mbientlab Inc.)</w:t>
       </w:r>
       <w:bookmarkEnd w:id="8"/>
     </w:p>
@@ -2754,24 +2599,22 @@
         <w:t>Este dispositivo inercial</w:t>
       </w:r>
       <w:r>
+        <w:t xml:space="preserve"> MetamotionRL MMRL d</w:t>
+      </w:r>
+      <w:r>
+        <w:t>e la empresa MBENTLAB</w:t>
+      </w:r>
+      <w:r>
+        <w:t xml:space="preserve"> Inc.</w:t>
+      </w:r>
+      <w:r>
         <w:t xml:space="preserve"> </w:t>
       </w:r>
-      <w:proofErr w:type="spellStart"/>
-      <w:r>
-        <w:t>MetamotionRL</w:t>
-      </w:r>
-      <w:proofErr w:type="spellEnd"/>
-      <w:r>
-        <w:t xml:space="preserve"> MMRL d</w:t>
-      </w:r>
-      <w:r>
-        <w:t xml:space="preserve">e la empresa MBENTLAB </w:t>
-      </w:r>
       <w:r>
         <w:t>es un dispositivo de 9 grados de libertad</w:t>
       </w:r>
       <w:r>
-        <w:t>.</w:t>
+        <w:t xml:space="preserve"> (9DOF).</w:t>
       </w:r>
     </w:p>
     <w:p>
@@ -2784,8 +2627,8 @@
           <w:noProof/>
         </w:rPr>
         <w:drawing>
-          <wp:inline distT="0" distB="0" distL="0" distR="0" wp14:anchorId="052D0197" wp14:editId="2AA2A831">
-            <wp:extent cx="1341120" cy="1341120"/>
+          <wp:inline distT="0" distB="0" distL="0" distR="0" wp14:anchorId="052D0197" wp14:editId="2C11A823">
+            <wp:extent cx="1661160" cy="1661160"/>
             <wp:effectExtent l="0" t="0" r="0" b="0"/>
             <wp:docPr id="2" name="Imagen 2" descr="Un control color blanco&#10;&#10;Descripción generada automáticamente con confianza media"/>
             <wp:cNvGraphicFramePr>
@@ -2816,7 +2659,7 @@
                   <pic:spPr bwMode="auto">
                     <a:xfrm rot="10800000">
                       <a:off x="0" y="0"/>
-                      <a:ext cx="1341120" cy="1341120"/>
+                      <a:ext cx="1661160" cy="1661160"/>
                     </a:xfrm>
                     <a:prstGeom prst="rect">
                       <a:avLst/>
@@ -2837,9 +2680,9 @@
           <w:noProof/>
         </w:rPr>
         <w:drawing>
-          <wp:inline distT="0" distB="0" distL="0" distR="0" wp14:anchorId="04A81F69" wp14:editId="565A12F3">
-            <wp:extent cx="1152298" cy="1615440"/>
-            <wp:effectExtent l="0" t="0" r="0" b="3810"/>
+          <wp:inline distT="0" distB="0" distL="0" distR="0" wp14:anchorId="04A81F69" wp14:editId="6C4EE9DE">
+            <wp:extent cx="1235710" cy="1732378"/>
+            <wp:effectExtent l="0" t="0" r="0" b="1270"/>
             <wp:docPr id="5" name="Imagen 5" descr="Imagen que contiene tabla, interior, taza, pastel&#10;&#10;Descripción generada automáticamente"/>
             <wp:cNvGraphicFramePr>
               <a:graphicFrameLocks xmlns:a="http://schemas.openxmlformats.org/drawingml/2006/main" noChangeAspect="1"/>
@@ -2869,7 +2712,7 @@
                   <pic:spPr bwMode="auto">
                     <a:xfrm>
                       <a:off x="0" y="0"/>
-                      <a:ext cx="1156348" cy="1621118"/>
+                      <a:ext cx="1242002" cy="1741199"/>
                     </a:xfrm>
                     <a:prstGeom prst="rect">
                       <a:avLst/>
@@ -2890,9 +2733,9 @@
           <w:noProof/>
         </w:rPr>
         <w:drawing>
-          <wp:inline distT="0" distB="0" distL="0" distR="0" wp14:anchorId="76D961EB" wp14:editId="75620F2C">
-            <wp:extent cx="2819400" cy="1691640"/>
-            <wp:effectExtent l="0" t="0" r="0" b="0"/>
+          <wp:inline distT="0" distB="0" distL="0" distR="0" wp14:anchorId="76D961EB" wp14:editId="01371957">
+            <wp:extent cx="2369820" cy="1421892"/>
+            <wp:effectExtent l="0" t="0" r="0" b="6985"/>
             <wp:docPr id="4" name="Imagen 4" descr="Diagrama&#10;&#10;Descripción generada automáticamente con confianza media"/>
             <wp:cNvGraphicFramePr>
               <a:graphicFrameLocks xmlns:a="http://schemas.openxmlformats.org/drawingml/2006/main" noChangeAspect="1"/>
@@ -2922,7 +2765,7 @@
                   <pic:spPr bwMode="auto">
                     <a:xfrm>
                       <a:off x="0" y="0"/>
-                      <a:ext cx="2819400" cy="1691640"/>
+                      <a:ext cx="2374800" cy="1424880"/>
                     </a:xfrm>
                     <a:prstGeom prst="rect">
                       <a:avLst/>
@@ -2943,8 +2786,8 @@
       <w:pPr>
         <w:pStyle w:val="Descripcin"/>
       </w:pPr>
-      <w:bookmarkStart w:id="9" w:name="_Toc115816948"/>
-      <w:bookmarkStart w:id="10" w:name="_Hlk113291728"/>
+      <w:bookmarkStart w:id="9" w:name="_Hlk113291728"/>
+      <w:bookmarkStart w:id="10" w:name="_Toc115886238"/>
       <w:r>
         <w:t xml:space="preserve">Figura </w:t>
       </w:r>
@@ -2959,25 +2802,12 @@
       <w:r>
         <w:t xml:space="preserve"> </w:t>
       </w:r>
-      <w:proofErr w:type="spellStart"/>
-      <w:r>
-        <w:t>MetaMotionRL</w:t>
-      </w:r>
-      <w:proofErr w:type="spellEnd"/>
-      <w:r>
-        <w:t xml:space="preserve"> con su carcasa (izq.) y esquema (</w:t>
-      </w:r>
-      <w:proofErr w:type="spellStart"/>
-      <w:r>
-        <w:t>der</w:t>
-      </w:r>
-      <w:proofErr w:type="spellEnd"/>
-      <w:r>
-        <w:t>.)</w:t>
-      </w:r>
-      <w:bookmarkEnd w:id="9"/>
+      <w:r>
+        <w:t>MetaMotionRL con su carcasa (izq.) y esquema (der.)</w:t>
+      </w:r>
+      <w:bookmarkEnd w:id="10"/>
     </w:p>
-    <w:bookmarkEnd w:id="10"/>
+    <w:bookmarkEnd w:id="9"/>
     <w:p>
       <w:r>
         <w:t>Los datos técnicos del sensor son los siguientes:</w:t>
@@ -3077,37 +2907,15 @@
                 <w:szCs w:val="20"/>
               </w:rPr>
             </w:pPr>
-            <w:proofErr w:type="spellStart"/>
-            <w:r>
-              <w:rPr>
-                <w:rFonts w:ascii="Arial" w:hAnsi="Arial" w:cs="Arial"/>
-                <w:b/>
-                <w:sz w:val="20"/>
-                <w:szCs w:val="20"/>
-              </w:rPr>
-              <w:t>FormFactor</w:t>
-            </w:r>
-            <w:proofErr w:type="spellEnd"/>
-            <w:r>
-              <w:rPr>
-                <w:rFonts w:ascii="Arial" w:hAnsi="Arial" w:cs="Arial"/>
-                <w:b/>
-                <w:sz w:val="20"/>
-                <w:szCs w:val="20"/>
-              </w:rPr>
-              <w:t xml:space="preserve"> </w:t>
-            </w:r>
-            <w:proofErr w:type="spellStart"/>
-            <w:r>
-              <w:rPr>
-                <w:rFonts w:ascii="Arial" w:hAnsi="Arial" w:cs="Arial"/>
-                <w:b/>
-                <w:sz w:val="20"/>
-                <w:szCs w:val="20"/>
-              </w:rPr>
-              <w:t>minituarizado</w:t>
-            </w:r>
-            <w:proofErr w:type="spellEnd"/>
+            <w:r>
+              <w:rPr>
+                <w:rFonts w:ascii="Arial" w:hAnsi="Arial" w:cs="Arial"/>
+                <w:b/>
+                <w:sz w:val="20"/>
+                <w:szCs w:val="20"/>
+              </w:rPr>
+              <w:t>FormFactor minituarizado</w:t>
+            </w:r>
           </w:p>
         </w:tc>
         <w:tc>
@@ -3184,87 +2992,31 @@
                 <w:szCs w:val="20"/>
               </w:rPr>
             </w:pPr>
-            <w:proofErr w:type="spellStart"/>
-            <w:r>
-              <w:rPr>
-                <w:rFonts w:ascii="Arial" w:hAnsi="Arial" w:cs="Arial"/>
-                <w:sz w:val="20"/>
-                <w:szCs w:val="20"/>
-              </w:rPr>
-              <w:t>Streaming</w:t>
-            </w:r>
-            <w:proofErr w:type="spellEnd"/>
-            <w:r>
-              <w:rPr>
-                <w:rFonts w:ascii="Arial" w:hAnsi="Arial" w:cs="Arial"/>
-                <w:sz w:val="20"/>
-                <w:szCs w:val="20"/>
-              </w:rPr>
-              <w:t xml:space="preserve"> </w:t>
-            </w:r>
-            <w:proofErr w:type="spellStart"/>
-            <w:r>
-              <w:rPr>
-                <w:rFonts w:ascii="Arial" w:hAnsi="Arial" w:cs="Arial"/>
-                <w:sz w:val="20"/>
-                <w:szCs w:val="20"/>
-              </w:rPr>
-              <w:t>mode</w:t>
-            </w:r>
-            <w:proofErr w:type="spellEnd"/>
-            <w:r>
-              <w:rPr>
-                <w:rFonts w:ascii="Arial" w:hAnsi="Arial" w:cs="Arial"/>
-                <w:sz w:val="20"/>
-                <w:szCs w:val="20"/>
-              </w:rPr>
-              <w:t>: 8h-24h</w:t>
-            </w:r>
-          </w:p>
-          <w:p>
-            <w:pPr>
-              <w:spacing w:before="40" w:after="40"/>
-              <w:rPr>
-                <w:rFonts w:ascii="Arial" w:hAnsi="Arial" w:cs="Arial"/>
-                <w:sz w:val="20"/>
-                <w:szCs w:val="20"/>
-              </w:rPr>
-            </w:pPr>
-            <w:proofErr w:type="spellStart"/>
-            <w:r>
-              <w:rPr>
-                <w:rFonts w:ascii="Arial" w:hAnsi="Arial" w:cs="Arial"/>
-                <w:sz w:val="20"/>
-                <w:szCs w:val="20"/>
-              </w:rPr>
-              <w:t>Recording</w:t>
-            </w:r>
-            <w:proofErr w:type="spellEnd"/>
-            <w:r>
-              <w:rPr>
-                <w:rFonts w:ascii="Arial" w:hAnsi="Arial" w:cs="Arial"/>
-                <w:sz w:val="20"/>
-                <w:szCs w:val="20"/>
-              </w:rPr>
-              <w:t xml:space="preserve"> </w:t>
-            </w:r>
-            <w:proofErr w:type="spellStart"/>
-            <w:r>
-              <w:rPr>
-                <w:rFonts w:ascii="Arial" w:hAnsi="Arial" w:cs="Arial"/>
-                <w:sz w:val="20"/>
-                <w:szCs w:val="20"/>
-              </w:rPr>
-              <w:t>mode</w:t>
-            </w:r>
-            <w:proofErr w:type="spellEnd"/>
-            <w:r>
-              <w:rPr>
-                <w:rFonts w:ascii="Arial" w:hAnsi="Arial" w:cs="Arial"/>
-                <w:sz w:val="20"/>
-                <w:szCs w:val="20"/>
-              </w:rPr>
-              <w:t>: 2h-48h</w:t>
+            <w:r>
+              <w:rPr>
+                <w:rFonts w:ascii="Arial" w:hAnsi="Arial" w:cs="Arial"/>
+                <w:sz w:val="20"/>
+                <w:szCs w:val="20"/>
+              </w:rPr>
+              <w:t>Streaming mode: 8h-24h</w:t>
+            </w:r>
+          </w:p>
+          <w:p>
+            <w:pPr>
+              <w:spacing w:before="40" w:after="40"/>
+              <w:rPr>
+                <w:rFonts w:ascii="Arial" w:hAnsi="Arial" w:cs="Arial"/>
+                <w:sz w:val="20"/>
+                <w:szCs w:val="20"/>
+              </w:rPr>
+            </w:pPr>
+            <w:r>
+              <w:rPr>
+                <w:rFonts w:ascii="Arial" w:hAnsi="Arial" w:cs="Arial"/>
+                <w:sz w:val="20"/>
+                <w:szCs w:val="20"/>
+              </w:rPr>
+              <w:t>Recording mode: 2h-48h</w:t>
             </w:r>
           </w:p>
         </w:tc>
@@ -3388,19 +3140,8 @@
                 <w:szCs w:val="20"/>
                 <w:lang w:val="en-US"/>
               </w:rPr>
-              <w:t xml:space="preserve">IP40 con </w:t>
-            </w:r>
-            <w:proofErr w:type="spellStart"/>
-            <w:r>
-              <w:rPr>
-                <w:rFonts w:ascii="Arial" w:hAnsi="Arial" w:cs="Arial"/>
-                <w:sz w:val="20"/>
-                <w:szCs w:val="20"/>
-                <w:lang w:val="en-US"/>
-              </w:rPr>
-              <w:t>carcasa</w:t>
-            </w:r>
-            <w:proofErr w:type="spellEnd"/>
+              <w:t>IP40 con carcasa</w:t>
+            </w:r>
           </w:p>
         </w:tc>
       </w:tr>
@@ -3524,27 +3265,7 @@
                 <w:szCs w:val="20"/>
                 <w:lang w:val="en-US"/>
               </w:rPr>
-              <w:t xml:space="preserve">Swift, C++, Java, </w:t>
-            </w:r>
-            <w:proofErr w:type="spellStart"/>
-            <w:r>
-              <w:rPr>
-                <w:rFonts w:ascii="Arial" w:hAnsi="Arial" w:cs="Arial"/>
-                <w:sz w:val="20"/>
-                <w:szCs w:val="20"/>
-                <w:lang w:val="en-US"/>
-              </w:rPr>
-              <w:t>Javascript</w:t>
-            </w:r>
-            <w:proofErr w:type="spellEnd"/>
-            <w:r>
-              <w:rPr>
-                <w:rFonts w:ascii="Arial" w:hAnsi="Arial" w:cs="Arial"/>
-                <w:sz w:val="20"/>
-                <w:szCs w:val="20"/>
-                <w:lang w:val="en-US"/>
-              </w:rPr>
-              <w:t xml:space="preserve"> </w:t>
+              <w:t xml:space="preserve">Swift, C++, Java, Javascript </w:t>
             </w:r>
             <w:r>
               <w:rPr>
@@ -3644,19 +3365,8 @@
                 <w:sz w:val="20"/>
                 <w:szCs w:val="20"/>
               </w:rPr>
-              <w:t xml:space="preserve">SD </w:t>
-            </w:r>
-            <w:proofErr w:type="spellStart"/>
-            <w:r>
-              <w:rPr>
-                <w:rFonts w:ascii="Arial" w:hAnsi="Arial" w:cs="Arial"/>
-                <w:b/>
-                <w:sz w:val="20"/>
-                <w:szCs w:val="20"/>
-              </w:rPr>
-              <w:t>Card</w:t>
-            </w:r>
-            <w:proofErr w:type="spellEnd"/>
+              <w:t>SD Card</w:t>
+            </w:r>
           </w:p>
         </w:tc>
         <w:tc>
@@ -3769,25 +3479,7 @@
                 <w:sz w:val="20"/>
                 <w:szCs w:val="20"/>
               </w:rPr>
-              <w:t xml:space="preserve">Tasa de muestreo: 0.001Hz – 100Hz </w:t>
-            </w:r>
-            <w:proofErr w:type="spellStart"/>
-            <w:r>
-              <w:rPr>
-                <w:rFonts w:ascii="Arial" w:hAnsi="Arial" w:cs="Arial"/>
-                <w:sz w:val="20"/>
-                <w:szCs w:val="20"/>
-              </w:rPr>
-              <w:t>stream</w:t>
-            </w:r>
-            <w:proofErr w:type="spellEnd"/>
-            <w:r>
-              <w:rPr>
-                <w:rFonts w:ascii="Arial" w:hAnsi="Arial" w:cs="Arial"/>
-                <w:sz w:val="20"/>
-                <w:szCs w:val="20"/>
-              </w:rPr>
-              <w:t xml:space="preserve"> – 800Hz log</w:t>
+              <w:t>Tasa de muestreo: 0.001Hz – 100Hz stream – 800Hz log</w:t>
             </w:r>
           </w:p>
         </w:tc>
@@ -3918,25 +3610,7 @@
                 <w:szCs w:val="20"/>
               </w:rPr>
               <w:tab/>
-              <w:t xml:space="preserve">0.001Hz – 100Hz </w:t>
-            </w:r>
-            <w:proofErr w:type="spellStart"/>
-            <w:r>
-              <w:rPr>
-                <w:rFonts w:ascii="Arial" w:hAnsi="Arial" w:cs="Arial"/>
-                <w:sz w:val="20"/>
-                <w:szCs w:val="20"/>
-              </w:rPr>
-              <w:t>stream</w:t>
-            </w:r>
-            <w:proofErr w:type="spellEnd"/>
-            <w:r>
-              <w:rPr>
-                <w:rFonts w:ascii="Arial" w:hAnsi="Arial" w:cs="Arial"/>
-                <w:sz w:val="20"/>
-                <w:szCs w:val="20"/>
-              </w:rPr>
-              <w:t xml:space="preserve"> – 800Hz log</w:t>
+              <w:t>0.001Hz – 100Hz stream – 800Hz log</w:t>
             </w:r>
           </w:p>
         </w:tc>
@@ -4005,25 +3679,7 @@
                 <w:szCs w:val="20"/>
               </w:rPr>
               <w:tab/>
-              <w:t>±1300μT (</w:t>
-            </w:r>
-            <w:proofErr w:type="spellStart"/>
-            <w:r>
-              <w:rPr>
-                <w:rFonts w:ascii="Arial" w:hAnsi="Arial" w:cs="Arial"/>
-                <w:sz w:val="20"/>
-                <w:szCs w:val="20"/>
-              </w:rPr>
-              <w:t>x,y</w:t>
-            </w:r>
-            <w:proofErr w:type="spellEnd"/>
-            <w:r>
-              <w:rPr>
-                <w:rFonts w:ascii="Arial" w:hAnsi="Arial" w:cs="Arial"/>
-                <w:sz w:val="20"/>
-                <w:szCs w:val="20"/>
-              </w:rPr>
-              <w:t>-axis), ±2500μT (z-axis)</w:t>
+              <w:t>±1300μT (x,y-axis), ±2500μT (z-axis)</w:t>
             </w:r>
           </w:p>
           <w:p>
@@ -4121,19 +3777,8 @@
                 <w:sz w:val="20"/>
                 <w:szCs w:val="20"/>
               </w:rPr>
-              <w:t xml:space="preserve">Sensor </w:t>
-            </w:r>
-            <w:proofErr w:type="spellStart"/>
-            <w:r>
-              <w:rPr>
-                <w:rFonts w:ascii="Arial" w:hAnsi="Arial" w:cs="Arial"/>
-                <w:b/>
-                <w:sz w:val="20"/>
-                <w:szCs w:val="20"/>
-              </w:rPr>
-              <w:t>Fusion</w:t>
-            </w:r>
-            <w:proofErr w:type="spellEnd"/>
+              <w:t>Sensor Fusion</w:t>
+            </w:r>
           </w:p>
         </w:tc>
         <w:tc>
@@ -4151,7 +3796,6 @@
                 <w:lang w:val="en-US"/>
               </w:rPr>
             </w:pPr>
-            <w:proofErr w:type="spellStart"/>
             <w:r>
               <w:rPr>
                 <w:rFonts w:ascii="Arial" w:hAnsi="Arial" w:cs="Arial"/>
@@ -4159,17 +3803,7 @@
                 <w:szCs w:val="20"/>
                 <w:lang w:val="en-US"/>
               </w:rPr>
-              <w:t>Salidas</w:t>
-            </w:r>
-            <w:proofErr w:type="spellEnd"/>
-            <w:r>
-              <w:rPr>
-                <w:rFonts w:ascii="Arial" w:hAnsi="Arial" w:cs="Arial"/>
-                <w:sz w:val="20"/>
-                <w:szCs w:val="20"/>
-                <w:lang w:val="en-US"/>
-              </w:rPr>
-              <w:t>:</w:t>
+              <w:t>Salidas:</w:t>
             </w:r>
             <w:r>
               <w:rPr>
@@ -4273,13 +3907,8 @@
         </w:numPr>
       </w:pPr>
       <w:r>
-        <w:t xml:space="preserve">BMI160: 6 grados de libertad Acelerómetro + </w:t>
-      </w:r>
-      <w:proofErr w:type="spellStart"/>
-      <w:r>
-        <w:t>Giroscpio</w:t>
-      </w:r>
-      <w:proofErr w:type="spellEnd"/>
+        <w:t>BMI160: 6 grados de libertad Acelerómetro + Giroscpio</w:t>
+      </w:r>
     </w:p>
     <w:p>
       <w:pPr>
@@ -4317,46 +3946,45 @@
         <w:t xml:space="preserve">BOSCH: 9 grados de </w:t>
       </w:r>
       <w:r>
-        <w:t xml:space="preserve">libertad sensor </w:t>
-      </w:r>
-      <w:proofErr w:type="spellStart"/>
-      <w:r>
-        <w:t>fusi</w:t>
+        <w:t>libertad sensor fusi</w:t>
       </w:r>
       <w:r>
         <w:t>on</w:t>
       </w:r>
-      <w:proofErr w:type="spellEnd"/>
     </w:p>
     <w:p/>
     <w:p>
       <w:pPr>
         <w:pStyle w:val="Ttulo3"/>
       </w:pPr>
-      <w:bookmarkStart w:id="12" w:name="_Toc115858209"/>
-      <w:r>
-        <w:t xml:space="preserve">Sensor </w:t>
-      </w:r>
-      <w:proofErr w:type="spellStart"/>
-      <w:r>
-        <w:t>Fusion</w:t>
+      <w:bookmarkStart w:id="12" w:name="_Toc115886228"/>
+      <w:r>
+        <w:t>Sensor Fusion</w:t>
       </w:r>
       <w:bookmarkEnd w:id="12"/>
-      <w:proofErr w:type="spellEnd"/>
     </w:p>
     <w:p>
       <w:r>
-        <w:t xml:space="preserve">El software de fusión de sensores BSX de Bosch </w:t>
-      </w:r>
-      <w:proofErr w:type="spellStart"/>
-      <w:r>
-        <w:t>Sensortec</w:t>
-      </w:r>
-      <w:proofErr w:type="spellEnd"/>
-      <w:r>
-        <w:t xml:space="preserve"> es una solución completa de fusión de 9 ejes que combina las mediciones de un giroscopio de 3 ejes, un sensor geomagnético de 3 ejes y un acelerómetro de 3 ejes para proporcionar un vector de orientación absoluto robusto. El software de fusión de sensores BSX proporciona información de orientación en forma de </w:t>
-      </w:r>
-      <w:proofErr w:type="spellStart"/>
+        <w:t xml:space="preserve">Este tipo de sensor implementa </w:t>
+      </w:r>
+      <w:r>
+        <w:t xml:space="preserve">algoritmos de orientación llamados </w:t>
+      </w:r>
+      <w:r>
+        <w:rPr>
+          <w:i/>
+          <w:iCs/>
+        </w:rPr>
+        <w:t>Sensor Fusion.</w:t>
+      </w:r>
+      <w:r>
+        <w:t xml:space="preserve"> A continuación esta característica presente en algunos sensores va a ser definida.</w:t>
+      </w:r>
+    </w:p>
+    <w:p>
+      <w:r>
+        <w:t xml:space="preserve">El software de fusión de sensores BSX de Bosch Sensortec es una solución completa de fusión de 9 ejes que combina las mediciones de un giroscopio de 3 ejes, un sensor geomagnético de 3 ejes y un acelerómetro de 3 ejes para proporcionar un vector de orientación absoluto robusto. El software de fusión de sensores BSX proporciona información de orientación en forma de </w:t>
+      </w:r>
       <w:r>
         <w:rPr>
           <w:i/>
@@ -4364,22 +3992,13 @@
         </w:rPr>
         <w:t>quaternions</w:t>
       </w:r>
-      <w:proofErr w:type="spellEnd"/>
       <w:r>
         <w:t xml:space="preserve"> o ángulos de Euler.</w:t>
       </w:r>
     </w:p>
     <w:p>
       <w:r>
-        <w:t xml:space="preserve">El algoritmo fusiona los datos sin procesar del sensor del acelerómetro de 3 ejes, el sensor geomagnético de 3 ejes y el giroscopio de 3 ejes de una manera inteligente para mejorar la salida de cada sensor. Esto incluye algoritmos para la calibración compensada de cada sensor, monitoreo del estado de calibración y fusión del filtro Kalman para proporcionar vectores de orientación refinados y sin distorsiones. Dado que el software de fusión de 9 ejes Bosch </w:t>
-      </w:r>
-      <w:proofErr w:type="spellStart"/>
-      <w:r>
-        <w:t>Sensortec</w:t>
-      </w:r>
-      <w:proofErr w:type="spellEnd"/>
-      <w:r>
-        <w:t xml:space="preserve"> se desarrolla junto con el hardware del sensor, se logra un rendimiento optimizado en términos de dinámica e inmunidad a los efectos de distorsión.</w:t>
+        <w:t>El algoritmo fusiona los datos sin procesar del sensor del acelerómetro de 3 ejes, el sensor geomagnético de 3 ejes y el giroscopio de 3 ejes de una manera inteligente para mejorar la salida de cada sensor. Esto incluye algoritmos para la calibración compensada de cada sensor, monitoreo del estado de calibración y fusión del filtro Kalman para proporcionar vectores de orientación refinados y sin distorsiones. Dado que el software de fusión de 9 ejes Bosch Sensortec se desarrolla junto con el hardware del sensor, se logra un rendimiento optimizado en términos de dinámica e inmunidad a los efectos de distorsión.</w:t>
       </w:r>
     </w:p>
     <w:p>
@@ -4391,14 +4010,25 @@
       <w:pPr>
         <w:pStyle w:val="Ttulo2"/>
       </w:pPr>
-      <w:bookmarkStart w:id="13" w:name="_Toc115858210"/>
-      <w:proofErr w:type="spellStart"/>
-      <w:r>
-        <w:lastRenderedPageBreak/>
-        <w:t>Actisense</w:t>
+      <w:bookmarkStart w:id="13" w:name="_Toc115886229"/>
+      <w:r>
+        <w:t>Acti</w:t>
+      </w:r>
+      <w:r>
+        <w:t>S</w:t>
+      </w:r>
+      <w:r>
+        <w:t>ense</w:t>
       </w:r>
       <w:bookmarkEnd w:id="13"/>
-      <w:proofErr w:type="spellEnd"/>
+      <w:r>
+        <w:t xml:space="preserve">  (WiseWare Solutions Engineering)</w:t>
+      </w:r>
+    </w:p>
+    <w:p>
+      <w:r>
+        <w:t>ActiSense es otro sensor inercial con gran capacidad de almacenamiento (16GB) y muy buena autonomía. Esto otro sensor 9DOF y el modelo utilizado también puede medir orientaciones como Quaternions y Ángulos de Euler. Además es posible medir temperatura.</w:t>
+      </w:r>
     </w:p>
     <w:p>
       <w:pPr>
@@ -4409,10 +4039,11 @@
         <w:rPr>
           <w:noProof/>
         </w:rPr>
+        <w:lastRenderedPageBreak/>
         <w:drawing>
-          <wp:inline distT="0" distB="0" distL="0" distR="0" wp14:anchorId="7679E892" wp14:editId="5D57D2E4">
-            <wp:extent cx="2238657" cy="2421185"/>
-            <wp:effectExtent l="0" t="0" r="0" b="0"/>
+          <wp:inline distT="0" distB="0" distL="0" distR="0" wp14:anchorId="7679E892" wp14:editId="282EBC0C">
+            <wp:extent cx="1508760" cy="1631776"/>
+            <wp:effectExtent l="0" t="0" r="0" b="6985"/>
             <wp:docPr id="1" name="Imagen 1" descr="Mano sosteniendo un aparato electrónico&#10;&#10;Descripción generada automáticamente con confianza baja"/>
             <wp:cNvGraphicFramePr>
               <a:graphicFrameLocks xmlns:a="http://schemas.openxmlformats.org/drawingml/2006/main" noChangeAspect="1"/>
@@ -4433,7 +4064,7 @@
                   <pic:spPr>
                     <a:xfrm>
                       <a:off x="0" y="0"/>
-                      <a:ext cx="2266453" cy="2451247"/>
+                      <a:ext cx="1534849" cy="1659992"/>
                     </a:xfrm>
                     <a:prstGeom prst="rect">
                       <a:avLst/>
@@ -4450,8 +4081,8 @@
           <w:noProof/>
         </w:rPr>
         <w:drawing>
-          <wp:inline distT="0" distB="0" distL="0" distR="0" wp14:anchorId="14461AF6" wp14:editId="2F9E0ADA">
-            <wp:extent cx="2424567" cy="2354580"/>
+          <wp:inline distT="0" distB="0" distL="0" distR="0" wp14:anchorId="14461AF6" wp14:editId="16BFE828">
+            <wp:extent cx="1639917" cy="1592580"/>
             <wp:effectExtent l="0" t="0" r="0" b="7620"/>
             <wp:docPr id="8" name="Imagen 8" descr="Imagen que contiene interior, tabla, pastel, pequeño&#10;&#10;Descripción generada automáticamente"/>
             <wp:cNvGraphicFramePr>
@@ -4473,7 +4104,7 @@
                   <pic:spPr>
                     <a:xfrm>
                       <a:off x="0" y="0"/>
-                      <a:ext cx="2435443" cy="2365142"/>
+                      <a:ext cx="1650594" cy="1602949"/>
                     </a:xfrm>
                     <a:prstGeom prst="rect">
                       <a:avLst/>
@@ -4485,12 +4116,52 @@
           </wp:inline>
         </w:drawing>
       </w:r>
+      <w:r>
+        <w:rPr>
+          <w:noProof/>
+        </w:rPr>
+        <w:drawing>
+          <wp:inline distT="0" distB="0" distL="0" distR="0" wp14:anchorId="16DD14D6" wp14:editId="7E70983D">
+            <wp:extent cx="1272540" cy="1514059"/>
+            <wp:effectExtent l="0" t="0" r="3810" b="0"/>
+            <wp:docPr id="6" name="Imagen 6"/>
+            <wp:cNvGraphicFramePr>
+              <a:graphicFrameLocks xmlns:a="http://schemas.openxmlformats.org/drawingml/2006/main" noChangeAspect="1"/>
+            </wp:cNvGraphicFramePr>
+            <a:graphic xmlns:a="http://schemas.openxmlformats.org/drawingml/2006/main">
+              <a:graphicData uri="http://schemas.openxmlformats.org/drawingml/2006/picture">
+                <pic:pic xmlns:pic="http://schemas.openxmlformats.org/drawingml/2006/picture">
+                  <pic:nvPicPr>
+                    <pic:cNvPr id="6" name="Imagen 6"/>
+                    <pic:cNvPicPr/>
+                  </pic:nvPicPr>
+                  <pic:blipFill>
+                    <a:blip r:embed="rId15"/>
+                    <a:stretch>
+                      <a:fillRect/>
+                    </a:stretch>
+                  </pic:blipFill>
+                  <pic:spPr>
+                    <a:xfrm>
+                      <a:off x="0" y="0"/>
+                      <a:ext cx="1276417" cy="1518672"/>
+                    </a:xfrm>
+                    <a:prstGeom prst="rect">
+                      <a:avLst/>
+                    </a:prstGeom>
+                  </pic:spPr>
+                </pic:pic>
+              </a:graphicData>
+            </a:graphic>
+          </wp:inline>
+        </w:drawing>
+      </w:r>
     </w:p>
     <w:p>
       <w:pPr>
         <w:pStyle w:val="Descripcin"/>
       </w:pPr>
-      <w:bookmarkStart w:id="14" w:name="_Toc115816949"/>
+      <w:bookmarkStart w:id="14" w:name="_Toc115886239"/>
       <w:r>
         <w:t xml:space="preserve">Figura </w:t>
       </w:r>
@@ -4505,13 +4176,799 @@
       <w:r>
         <w:t xml:space="preserve">. </w:t>
       </w:r>
+      <w:r>
+        <w:t>Acti</w:t>
+      </w:r>
+      <w:r>
+        <w:t>S</w:t>
+      </w:r>
+      <w:r>
+        <w:t>ense</w:t>
+      </w:r>
       <w:bookmarkEnd w:id="14"/>
-      <w:proofErr w:type="spellStart"/>
-      <w:r>
-        <w:t>Actisense</w:t>
-      </w:r>
-      <w:proofErr w:type="spellEnd"/>
+      <w:r>
+        <w:t xml:space="preserve"> IMU</w:t>
+      </w:r>
     </w:p>
+    <w:tbl>
+      <w:tblPr>
+        <w:tblStyle w:val="Tablaconcuadrcula"/>
+        <w:tblW w:w="0" w:type="auto"/>
+        <w:tblBorders>
+          <w:top w:val="single" w:sz="12" w:space="0" w:color="auto"/>
+          <w:left w:val="none" w:sz="0" w:space="0" w:color="auto"/>
+          <w:bottom w:val="single" w:sz="12" w:space="0" w:color="auto"/>
+          <w:right w:val="none" w:sz="0" w:space="0" w:color="auto"/>
+          <w:insideV w:val="none" w:sz="0" w:space="0" w:color="auto"/>
+        </w:tblBorders>
+        <w:tblLook w:val="04A0" w:firstRow="1" w:lastRow="0" w:firstColumn="1" w:lastColumn="0" w:noHBand="0" w:noVBand="1"/>
+      </w:tblPr>
+      <w:tblGrid>
+        <w:gridCol w:w="3545"/>
+        <w:gridCol w:w="4959"/>
+      </w:tblGrid>
+      <w:tr>
+        <w:tc>
+          <w:tcPr>
+            <w:tcW w:w="3545" w:type="dxa"/>
+            <w:vAlign w:val="center"/>
+          </w:tcPr>
+          <w:p>
+            <w:pPr>
+              <w:spacing w:before="40" w:after="40"/>
+              <w:rPr>
+                <w:rFonts w:ascii="Arial" w:hAnsi="Arial" w:cs="Arial"/>
+                <w:b/>
+                <w:sz w:val="20"/>
+                <w:szCs w:val="20"/>
+              </w:rPr>
+            </w:pPr>
+            <w:r>
+              <w:rPr>
+                <w:rFonts w:ascii="Arial" w:hAnsi="Arial" w:cs="Arial"/>
+                <w:b/>
+                <w:sz w:val="20"/>
+                <w:szCs w:val="20"/>
+              </w:rPr>
+              <w:t>Peso</w:t>
+            </w:r>
+          </w:p>
+        </w:tc>
+        <w:tc>
+          <w:tcPr>
+            <w:tcW w:w="4959" w:type="dxa"/>
+            <w:vAlign w:val="center"/>
+          </w:tcPr>
+          <w:p>
+            <w:pPr>
+              <w:spacing w:before="40" w:after="40"/>
+              <w:rPr>
+                <w:rFonts w:ascii="Arial" w:hAnsi="Arial" w:cs="Arial"/>
+                <w:sz w:val="20"/>
+                <w:szCs w:val="20"/>
+              </w:rPr>
+            </w:pPr>
+            <w:r>
+              <w:rPr>
+                <w:rFonts w:ascii="Arial" w:hAnsi="Arial" w:cs="Arial"/>
+                <w:sz w:val="20"/>
+                <w:szCs w:val="20"/>
+              </w:rPr>
+              <w:t>50 gr</w:t>
+            </w:r>
+            <w:r>
+              <w:rPr>
+                <w:rFonts w:ascii="Arial" w:hAnsi="Arial" w:cs="Arial"/>
+                <w:sz w:val="20"/>
+                <w:szCs w:val="20"/>
+              </w:rPr>
+              <w:t xml:space="preserve"> </w:t>
+            </w:r>
+          </w:p>
+        </w:tc>
+      </w:tr>
+      <w:tr>
+        <w:tc>
+          <w:tcPr>
+            <w:tcW w:w="3545" w:type="dxa"/>
+            <w:vAlign w:val="center"/>
+          </w:tcPr>
+          <w:p>
+            <w:pPr>
+              <w:spacing w:before="40" w:after="40"/>
+              <w:rPr>
+                <w:rFonts w:ascii="Arial" w:hAnsi="Arial" w:cs="Arial"/>
+                <w:b/>
+                <w:sz w:val="20"/>
+                <w:szCs w:val="20"/>
+              </w:rPr>
+            </w:pPr>
+            <w:r>
+              <w:rPr>
+                <w:rFonts w:ascii="Arial" w:hAnsi="Arial" w:cs="Arial"/>
+                <w:b/>
+                <w:sz w:val="20"/>
+                <w:szCs w:val="20"/>
+              </w:rPr>
+              <w:t>FormFactor minituarizado</w:t>
+            </w:r>
+          </w:p>
+        </w:tc>
+        <w:tc>
+          <w:tcPr>
+            <w:tcW w:w="4959" w:type="dxa"/>
+            <w:vAlign w:val="center"/>
+          </w:tcPr>
+          <w:p>
+            <w:pPr>
+              <w:spacing w:before="40" w:after="40"/>
+              <w:rPr>
+                <w:rFonts w:ascii="Arial" w:hAnsi="Arial" w:cs="Arial"/>
+                <w:sz w:val="20"/>
+                <w:szCs w:val="20"/>
+              </w:rPr>
+            </w:pPr>
+            <w:r>
+              <w:rPr>
+                <w:rFonts w:ascii="Arial" w:hAnsi="Arial" w:cs="Arial"/>
+                <w:sz w:val="20"/>
+                <w:szCs w:val="20"/>
+              </w:rPr>
+              <w:t>27mm × 27mm x 4mm con</w:t>
+            </w:r>
+            <w:r>
+              <w:rPr>
+                <w:rFonts w:ascii="Arial" w:hAnsi="Arial" w:cs="Arial"/>
+                <w:sz w:val="20"/>
+                <w:szCs w:val="20"/>
+              </w:rPr>
+              <w:t xml:space="preserve"> carcasa</w:t>
+            </w:r>
+          </w:p>
+        </w:tc>
+      </w:tr>
+      <w:tr>
+        <w:tc>
+          <w:tcPr>
+            <w:tcW w:w="3545" w:type="dxa"/>
+            <w:vAlign w:val="center"/>
+          </w:tcPr>
+          <w:p>
+            <w:pPr>
+              <w:spacing w:before="40" w:after="40"/>
+              <w:rPr>
+                <w:rFonts w:ascii="Arial" w:hAnsi="Arial" w:cs="Arial"/>
+                <w:b/>
+                <w:sz w:val="20"/>
+                <w:szCs w:val="20"/>
+              </w:rPr>
+            </w:pPr>
+            <w:r>
+              <w:rPr>
+                <w:rFonts w:ascii="Arial" w:hAnsi="Arial" w:cs="Arial"/>
+                <w:b/>
+                <w:sz w:val="20"/>
+                <w:szCs w:val="20"/>
+              </w:rPr>
+              <w:t>Modo de uso</w:t>
+            </w:r>
+          </w:p>
+        </w:tc>
+        <w:tc>
+          <w:tcPr>
+            <w:tcW w:w="4959" w:type="dxa"/>
+            <w:vAlign w:val="center"/>
+          </w:tcPr>
+          <w:p>
+            <w:pPr>
+              <w:spacing w:before="40" w:after="40"/>
+              <w:rPr>
+                <w:rFonts w:ascii="Arial" w:hAnsi="Arial" w:cs="Arial"/>
+                <w:sz w:val="20"/>
+                <w:szCs w:val="20"/>
+              </w:rPr>
+            </w:pPr>
+          </w:p>
+        </w:tc>
+      </w:tr>
+      <w:tr>
+        <w:tc>
+          <w:tcPr>
+            <w:tcW w:w="3545" w:type="dxa"/>
+            <w:vAlign w:val="center"/>
+          </w:tcPr>
+          <w:p>
+            <w:pPr>
+              <w:spacing w:before="40" w:after="40"/>
+              <w:rPr>
+                <w:rFonts w:ascii="Arial" w:hAnsi="Arial" w:cs="Arial"/>
+                <w:b/>
+                <w:sz w:val="20"/>
+                <w:szCs w:val="20"/>
+              </w:rPr>
+            </w:pPr>
+            <w:r>
+              <w:rPr>
+                <w:rFonts w:ascii="Arial" w:hAnsi="Arial" w:cs="Arial"/>
+                <w:b/>
+                <w:sz w:val="20"/>
+                <w:szCs w:val="20"/>
+              </w:rPr>
+              <w:t>Tipo de Batería</w:t>
+            </w:r>
+          </w:p>
+        </w:tc>
+        <w:tc>
+          <w:tcPr>
+            <w:tcW w:w="4959" w:type="dxa"/>
+            <w:vAlign w:val="center"/>
+          </w:tcPr>
+          <w:p>
+            <w:pPr>
+              <w:spacing w:before="40" w:after="40"/>
+              <w:rPr>
+                <w:rFonts w:ascii="Arial" w:hAnsi="Arial" w:cs="Arial"/>
+                <w:sz w:val="20"/>
+                <w:szCs w:val="20"/>
+              </w:rPr>
+            </w:pPr>
+          </w:p>
+        </w:tc>
+      </w:tr>
+      <w:tr>
+        <w:tc>
+          <w:tcPr>
+            <w:tcW w:w="3545" w:type="dxa"/>
+            <w:vAlign w:val="center"/>
+          </w:tcPr>
+          <w:p>
+            <w:pPr>
+              <w:spacing w:before="40" w:after="40"/>
+              <w:rPr>
+                <w:rFonts w:ascii="Arial" w:hAnsi="Arial" w:cs="Arial"/>
+                <w:b/>
+                <w:sz w:val="20"/>
+                <w:szCs w:val="20"/>
+              </w:rPr>
+            </w:pPr>
+            <w:r>
+              <w:rPr>
+                <w:rFonts w:ascii="Arial" w:hAnsi="Arial" w:cs="Arial"/>
+                <w:b/>
+                <w:sz w:val="20"/>
+                <w:szCs w:val="20"/>
+              </w:rPr>
+              <w:t>Resistencia</w:t>
+            </w:r>
+          </w:p>
+        </w:tc>
+        <w:tc>
+          <w:tcPr>
+            <w:tcW w:w="4959" w:type="dxa"/>
+            <w:vAlign w:val="center"/>
+          </w:tcPr>
+          <w:p>
+            <w:pPr>
+              <w:spacing w:before="40" w:after="40"/>
+              <w:rPr>
+                <w:rFonts w:ascii="Arial" w:hAnsi="Arial" w:cs="Arial"/>
+                <w:sz w:val="20"/>
+                <w:szCs w:val="20"/>
+                <w:lang w:val="en-US"/>
+              </w:rPr>
+            </w:pPr>
+          </w:p>
+        </w:tc>
+      </w:tr>
+      <w:tr>
+        <w:tc>
+          <w:tcPr>
+            <w:tcW w:w="3545" w:type="dxa"/>
+            <w:vAlign w:val="center"/>
+          </w:tcPr>
+          <w:p>
+            <w:pPr>
+              <w:spacing w:before="40" w:after="40"/>
+              <w:rPr>
+                <w:rFonts w:ascii="Arial" w:hAnsi="Arial" w:cs="Arial"/>
+                <w:b/>
+                <w:sz w:val="20"/>
+                <w:szCs w:val="20"/>
+              </w:rPr>
+            </w:pPr>
+            <w:r>
+              <w:rPr>
+                <w:rFonts w:ascii="Arial" w:hAnsi="Arial" w:cs="Arial"/>
+                <w:b/>
+                <w:sz w:val="20"/>
+                <w:szCs w:val="20"/>
+              </w:rPr>
+              <w:t>Cumplimiento normativo</w:t>
+            </w:r>
+            <w:r>
+              <w:rPr>
+                <w:rFonts w:ascii="Arial" w:hAnsi="Arial" w:cs="Arial"/>
+                <w:b/>
+                <w:sz w:val="20"/>
+                <w:szCs w:val="20"/>
+              </w:rPr>
+              <w:t xml:space="preserve"> </w:t>
+            </w:r>
+          </w:p>
+        </w:tc>
+        <w:tc>
+          <w:tcPr>
+            <w:tcW w:w="4959" w:type="dxa"/>
+            <w:vAlign w:val="center"/>
+          </w:tcPr>
+          <w:p>
+            <w:pPr>
+              <w:spacing w:before="40" w:after="40"/>
+              <w:rPr>
+                <w:rFonts w:ascii="Arial" w:hAnsi="Arial" w:cs="Arial"/>
+                <w:sz w:val="20"/>
+                <w:szCs w:val="20"/>
+              </w:rPr>
+            </w:pPr>
+          </w:p>
+        </w:tc>
+      </w:tr>
+      <w:tr>
+        <w:tc>
+          <w:tcPr>
+            <w:tcW w:w="3545" w:type="dxa"/>
+            <w:vAlign w:val="center"/>
+          </w:tcPr>
+          <w:p>
+            <w:pPr>
+              <w:spacing w:before="40" w:after="40"/>
+              <w:rPr>
+                <w:rFonts w:ascii="Arial" w:hAnsi="Arial" w:cs="Arial"/>
+                <w:b/>
+                <w:sz w:val="20"/>
+                <w:szCs w:val="20"/>
+              </w:rPr>
+            </w:pPr>
+            <w:r>
+              <w:rPr>
+                <w:rFonts w:ascii="Arial" w:hAnsi="Arial" w:cs="Arial"/>
+                <w:b/>
+                <w:sz w:val="20"/>
+                <w:szCs w:val="20"/>
+              </w:rPr>
+              <w:t>API Programable</w:t>
+            </w:r>
+          </w:p>
+        </w:tc>
+        <w:tc>
+          <w:tcPr>
+            <w:tcW w:w="4959" w:type="dxa"/>
+            <w:vAlign w:val="center"/>
+          </w:tcPr>
+          <w:p>
+            <w:pPr>
+              <w:spacing w:before="40" w:after="40"/>
+              <w:rPr>
+                <w:rFonts w:ascii="Arial" w:hAnsi="Arial" w:cs="Arial"/>
+                <w:sz w:val="20"/>
+                <w:szCs w:val="20"/>
+                <w:lang w:val="en-US"/>
+              </w:rPr>
+            </w:pPr>
+            <w:r>
+              <w:rPr>
+                <w:rFonts w:ascii="Arial" w:hAnsi="Arial" w:cs="Arial"/>
+                <w:sz w:val="20"/>
+                <w:szCs w:val="20"/>
+                <w:lang w:val="en-US"/>
+              </w:rPr>
+              <w:t xml:space="preserve">C# </w:t>
+            </w:r>
+            <w:r>
+              <w:rPr>
+                <w:rFonts w:ascii="Arial" w:hAnsi="Arial" w:cs="Arial"/>
+                <w:sz w:val="20"/>
+                <w:szCs w:val="20"/>
+                <w:lang w:val="en-US"/>
+              </w:rPr>
+              <w:t>y</w:t>
+            </w:r>
+            <w:r>
+              <w:rPr>
+                <w:rFonts w:ascii="Arial" w:hAnsi="Arial" w:cs="Arial"/>
+                <w:sz w:val="20"/>
+                <w:szCs w:val="20"/>
+                <w:lang w:val="en-US"/>
+              </w:rPr>
+              <w:t xml:space="preserve"> Python</w:t>
+            </w:r>
+          </w:p>
+        </w:tc>
+      </w:tr>
+      <w:tr>
+        <w:tc>
+          <w:tcPr>
+            <w:tcW w:w="3545" w:type="dxa"/>
+            <w:vAlign w:val="center"/>
+          </w:tcPr>
+          <w:p>
+            <w:pPr>
+              <w:spacing w:before="40" w:after="40"/>
+              <w:rPr>
+                <w:rFonts w:ascii="Arial" w:hAnsi="Arial" w:cs="Arial"/>
+                <w:b/>
+                <w:sz w:val="20"/>
+                <w:szCs w:val="20"/>
+              </w:rPr>
+            </w:pPr>
+            <w:r>
+              <w:rPr>
+                <w:rFonts w:ascii="Arial" w:hAnsi="Arial" w:cs="Arial"/>
+                <w:b/>
+                <w:sz w:val="20"/>
+                <w:szCs w:val="20"/>
+              </w:rPr>
+              <w:t>Transferencia de Datos</w:t>
+            </w:r>
+          </w:p>
+        </w:tc>
+        <w:tc>
+          <w:tcPr>
+            <w:tcW w:w="4959" w:type="dxa"/>
+            <w:vAlign w:val="center"/>
+          </w:tcPr>
+          <w:p>
+            <w:pPr>
+              <w:spacing w:before="40" w:after="40"/>
+              <w:rPr>
+                <w:rFonts w:ascii="Arial" w:hAnsi="Arial" w:cs="Arial"/>
+                <w:sz w:val="20"/>
+                <w:szCs w:val="20"/>
+                <w:lang w:val="en-US"/>
+              </w:rPr>
+            </w:pPr>
+            <w:r>
+              <w:rPr>
+                <w:rFonts w:ascii="Arial" w:hAnsi="Arial" w:cs="Arial"/>
+                <w:sz w:val="20"/>
+                <w:szCs w:val="20"/>
+                <w:lang w:val="en-US"/>
+              </w:rPr>
+              <w:t>Bluetooth Low Energy 4.0 Smart®</w:t>
+            </w:r>
+            <w:r>
+              <w:rPr>
+                <w:rFonts w:ascii="Arial" w:hAnsi="Arial" w:cs="Arial"/>
+                <w:sz w:val="20"/>
+                <w:szCs w:val="20"/>
+                <w:lang w:val="en-US"/>
+              </w:rPr>
+              <w:t xml:space="preserve"> / 5.0 / 5.1</w:t>
+            </w:r>
+          </w:p>
+        </w:tc>
+      </w:tr>
+      <w:tr>
+        <w:tc>
+          <w:tcPr>
+            <w:tcW w:w="3545" w:type="dxa"/>
+            <w:vAlign w:val="center"/>
+          </w:tcPr>
+          <w:p>
+            <w:pPr>
+              <w:spacing w:before="40" w:after="40"/>
+              <w:rPr>
+                <w:rFonts w:ascii="Arial" w:hAnsi="Arial" w:cs="Arial"/>
+                <w:b/>
+                <w:sz w:val="20"/>
+                <w:szCs w:val="20"/>
+              </w:rPr>
+            </w:pPr>
+            <w:r>
+              <w:rPr>
+                <w:rFonts w:ascii="Arial" w:hAnsi="Arial" w:cs="Arial"/>
+                <w:b/>
+                <w:sz w:val="20"/>
+                <w:szCs w:val="20"/>
+              </w:rPr>
+              <w:t>SD Card</w:t>
+            </w:r>
+          </w:p>
+        </w:tc>
+        <w:tc>
+          <w:tcPr>
+            <w:tcW w:w="4959" w:type="dxa"/>
+            <w:vAlign w:val="center"/>
+          </w:tcPr>
+          <w:p>
+            <w:pPr>
+              <w:spacing w:before="40" w:after="40"/>
+              <w:rPr>
+                <w:rFonts w:ascii="Arial" w:hAnsi="Arial" w:cs="Arial"/>
+                <w:sz w:val="20"/>
+                <w:szCs w:val="20"/>
+                <w:lang w:val="en-US"/>
+              </w:rPr>
+            </w:pPr>
+            <w:r>
+              <w:rPr>
+                <w:rFonts w:ascii="Arial" w:hAnsi="Arial" w:cs="Arial"/>
+                <w:sz w:val="20"/>
+                <w:szCs w:val="20"/>
+                <w:lang w:val="en-US"/>
+              </w:rPr>
+              <w:t>16 Gb</w:t>
+            </w:r>
+          </w:p>
+        </w:tc>
+      </w:tr>
+      <w:tr>
+        <w:tc>
+          <w:tcPr>
+            <w:tcW w:w="3545" w:type="dxa"/>
+            <w:vAlign w:val="center"/>
+          </w:tcPr>
+          <w:p>
+            <w:pPr>
+              <w:spacing w:before="40" w:after="40"/>
+              <w:rPr>
+                <w:rFonts w:ascii="Arial" w:hAnsi="Arial" w:cs="Arial"/>
+                <w:b/>
+                <w:sz w:val="20"/>
+                <w:szCs w:val="20"/>
+              </w:rPr>
+            </w:pPr>
+            <w:r>
+              <w:rPr>
+                <w:rFonts w:ascii="Arial" w:hAnsi="Arial" w:cs="Arial"/>
+                <w:b/>
+                <w:sz w:val="20"/>
+                <w:szCs w:val="20"/>
+              </w:rPr>
+              <w:t>Giroscopio</w:t>
+            </w:r>
+          </w:p>
+        </w:tc>
+        <w:tc>
+          <w:tcPr>
+            <w:tcW w:w="4959" w:type="dxa"/>
+            <w:vAlign w:val="center"/>
+          </w:tcPr>
+          <w:p>
+            <w:pPr>
+              <w:spacing w:before="40" w:after="40"/>
+              <w:rPr>
+                <w:rFonts w:ascii="Arial" w:hAnsi="Arial" w:cs="Arial"/>
+                <w:sz w:val="20"/>
+                <w:szCs w:val="20"/>
+              </w:rPr>
+            </w:pPr>
+          </w:p>
+        </w:tc>
+      </w:tr>
+      <w:tr>
+        <w:tc>
+          <w:tcPr>
+            <w:tcW w:w="3545" w:type="dxa"/>
+            <w:vAlign w:val="center"/>
+          </w:tcPr>
+          <w:p>
+            <w:pPr>
+              <w:spacing w:before="40" w:after="40"/>
+              <w:rPr>
+                <w:rFonts w:ascii="Arial" w:hAnsi="Arial" w:cs="Arial"/>
+                <w:b/>
+                <w:sz w:val="20"/>
+                <w:szCs w:val="20"/>
+              </w:rPr>
+            </w:pPr>
+            <w:r>
+              <w:rPr>
+                <w:rFonts w:ascii="Arial" w:hAnsi="Arial" w:cs="Arial"/>
+                <w:b/>
+                <w:sz w:val="20"/>
+                <w:szCs w:val="20"/>
+              </w:rPr>
+              <w:t>Acelerómetro</w:t>
+            </w:r>
+          </w:p>
+        </w:tc>
+        <w:tc>
+          <w:tcPr>
+            <w:tcW w:w="4959" w:type="dxa"/>
+            <w:vAlign w:val="center"/>
+          </w:tcPr>
+          <w:p>
+            <w:pPr>
+              <w:spacing w:before="40" w:after="40"/>
+              <w:rPr>
+                <w:rFonts w:ascii="Arial" w:hAnsi="Arial" w:cs="Arial"/>
+                <w:sz w:val="20"/>
+                <w:szCs w:val="20"/>
+              </w:rPr>
+            </w:pPr>
+          </w:p>
+        </w:tc>
+      </w:tr>
+      <w:tr>
+        <w:tc>
+          <w:tcPr>
+            <w:tcW w:w="3545" w:type="dxa"/>
+            <w:vAlign w:val="center"/>
+          </w:tcPr>
+          <w:p>
+            <w:pPr>
+              <w:spacing w:before="40" w:after="40"/>
+              <w:rPr>
+                <w:rFonts w:ascii="Arial" w:hAnsi="Arial" w:cs="Arial"/>
+                <w:b/>
+                <w:sz w:val="20"/>
+                <w:szCs w:val="20"/>
+              </w:rPr>
+            </w:pPr>
+            <w:r>
+              <w:rPr>
+                <w:rFonts w:ascii="Arial" w:hAnsi="Arial" w:cs="Arial"/>
+                <w:b/>
+                <w:sz w:val="20"/>
+                <w:szCs w:val="20"/>
+              </w:rPr>
+              <w:t>Magnetómetro</w:t>
+            </w:r>
+          </w:p>
+        </w:tc>
+        <w:tc>
+          <w:tcPr>
+            <w:tcW w:w="4959" w:type="dxa"/>
+            <w:vAlign w:val="center"/>
+          </w:tcPr>
+          <w:p>
+            <w:pPr>
+              <w:spacing w:before="40" w:after="40"/>
+              <w:rPr>
+                <w:rFonts w:ascii="Arial" w:hAnsi="Arial" w:cs="Arial"/>
+                <w:sz w:val="20"/>
+                <w:szCs w:val="20"/>
+              </w:rPr>
+            </w:pPr>
+          </w:p>
+        </w:tc>
+      </w:tr>
+      <w:tr>
+        <w:tc>
+          <w:tcPr>
+            <w:tcW w:w="3545" w:type="dxa"/>
+            <w:vAlign w:val="center"/>
+          </w:tcPr>
+          <w:p>
+            <w:pPr>
+              <w:spacing w:before="40" w:after="40"/>
+              <w:rPr>
+                <w:rFonts w:ascii="Arial" w:hAnsi="Arial" w:cs="Arial"/>
+                <w:b/>
+                <w:sz w:val="20"/>
+                <w:szCs w:val="20"/>
+              </w:rPr>
+            </w:pPr>
+            <w:r>
+              <w:rPr>
+                <w:rFonts w:ascii="Arial" w:hAnsi="Arial" w:cs="Arial"/>
+                <w:b/>
+                <w:sz w:val="20"/>
+                <w:szCs w:val="20"/>
+              </w:rPr>
+              <w:t>Sensor Fusion</w:t>
+            </w:r>
+          </w:p>
+        </w:tc>
+        <w:tc>
+          <w:tcPr>
+            <w:tcW w:w="4959" w:type="dxa"/>
+            <w:vAlign w:val="center"/>
+          </w:tcPr>
+          <w:p>
+            <w:pPr>
+              <w:spacing w:before="40" w:after="40"/>
+              <w:rPr>
+                <w:rFonts w:ascii="Arial" w:hAnsi="Arial" w:cs="Arial"/>
+                <w:sz w:val="20"/>
+                <w:szCs w:val="20"/>
+                <w:lang w:val="en-US"/>
+              </w:rPr>
+            </w:pPr>
+            <w:r>
+              <w:rPr>
+                <w:rFonts w:ascii="Arial" w:hAnsi="Arial" w:cs="Arial"/>
+                <w:sz w:val="20"/>
+                <w:szCs w:val="20"/>
+                <w:lang w:val="en-US"/>
+              </w:rPr>
+              <w:t>Salidas:</w:t>
+            </w:r>
+            <w:r>
+              <w:rPr>
+                <w:rFonts w:ascii="Arial" w:hAnsi="Arial" w:cs="Arial"/>
+                <w:sz w:val="20"/>
+                <w:szCs w:val="20"/>
+                <w:lang w:val="en-US"/>
+              </w:rPr>
+              <w:tab/>
+              <w:t>Quaternion, Euler Angles (Yaw, Pitch, Roll), Linear Acc, Earth Acc (Gravity), Robust Heading</w:t>
+            </w:r>
+          </w:p>
+          <w:p>
+            <w:pPr>
+              <w:spacing w:before="40" w:after="40"/>
+              <w:rPr>
+                <w:rFonts w:ascii="Arial" w:hAnsi="Arial" w:cs="Arial"/>
+                <w:sz w:val="20"/>
+                <w:szCs w:val="20"/>
+              </w:rPr>
+            </w:pPr>
+            <w:r>
+              <w:rPr>
+                <w:rFonts w:ascii="Arial" w:hAnsi="Arial" w:cs="Arial"/>
+                <w:sz w:val="20"/>
+                <w:szCs w:val="20"/>
+              </w:rPr>
+              <w:t>Precisión</w:t>
+            </w:r>
+            <w:r>
+              <w:rPr>
+                <w:rFonts w:ascii="Arial" w:hAnsi="Arial" w:cs="Arial"/>
+                <w:sz w:val="20"/>
+                <w:szCs w:val="20"/>
+              </w:rPr>
+              <w:t>:</w:t>
+            </w:r>
+            <w:r>
+              <w:rPr>
+                <w:rFonts w:ascii="Arial" w:hAnsi="Arial" w:cs="Arial"/>
+                <w:sz w:val="20"/>
+                <w:szCs w:val="20"/>
+              </w:rPr>
+              <w:tab/>
+              <w:t>&lt; 1º RMS</w:t>
+            </w:r>
+          </w:p>
+          <w:p>
+            <w:pPr>
+              <w:spacing w:before="40" w:after="40"/>
+              <w:rPr>
+                <w:rFonts w:ascii="Arial" w:hAnsi="Arial" w:cs="Arial"/>
+                <w:sz w:val="20"/>
+                <w:szCs w:val="20"/>
+              </w:rPr>
+            </w:pPr>
+            <w:r>
+              <w:rPr>
+                <w:rFonts w:ascii="Arial" w:hAnsi="Arial" w:cs="Arial"/>
+                <w:sz w:val="20"/>
+                <w:szCs w:val="20"/>
+              </w:rPr>
+              <w:t>Tasa de muestreo</w:t>
+            </w:r>
+            <w:r>
+              <w:rPr>
+                <w:rFonts w:ascii="Arial" w:hAnsi="Arial" w:cs="Arial"/>
+                <w:sz w:val="20"/>
+                <w:szCs w:val="20"/>
+              </w:rPr>
+              <w:t>:</w:t>
+            </w:r>
+            <w:r>
+              <w:rPr>
+                <w:rFonts w:ascii="Arial" w:hAnsi="Arial" w:cs="Arial"/>
+                <w:sz w:val="20"/>
+                <w:szCs w:val="20"/>
+              </w:rPr>
+              <w:tab/>
+              <w:t>100 Hz</w:t>
+            </w:r>
+          </w:p>
+        </w:tc>
+      </w:tr>
+    </w:tbl>
     <w:p/>
     <w:p>
       <w:pPr>
@@ -4520,7 +4977,7 @@
           <w:lang w:val="en-US"/>
         </w:rPr>
       </w:pPr>
-      <w:bookmarkStart w:id="15" w:name="_Toc115858211"/>
+      <w:bookmarkStart w:id="15" w:name="_Toc115886230"/>
       <w:r>
         <w:rPr>
           <w:lang w:val="en-US"/>
@@ -4531,21 +4988,7 @@
         <w:rPr>
           <w:lang w:val="en-US"/>
         </w:rPr>
-        <w:t xml:space="preserve"> de </w:t>
-      </w:r>
-      <w:proofErr w:type="spellStart"/>
-      <w:r>
-        <w:rPr>
-          <w:lang w:val="en-US"/>
-        </w:rPr>
-        <w:t>LP-Research</w:t>
-      </w:r>
-      <w:proofErr w:type="spellEnd"/>
-      <w:r>
-        <w:rPr>
-          <w:lang w:val="en-US"/>
-        </w:rPr>
-        <w:t xml:space="preserve"> I</w:t>
+        <w:t xml:space="preserve"> de LP-Research I</w:t>
       </w:r>
       <w:r>
         <w:rPr>
@@ -4557,23 +5000,7 @@
     </w:p>
     <w:p>
       <w:r>
-        <w:t xml:space="preserve">El </w:t>
-      </w:r>
-      <w:proofErr w:type="spellStart"/>
-      <w:r>
-        <w:t>LP-Research</w:t>
-      </w:r>
-      <w:proofErr w:type="spellEnd"/>
-      <w:r>
-        <w:t xml:space="preserve"> </w:t>
-      </w:r>
-      <w:proofErr w:type="spellStart"/>
-      <w:r>
-        <w:t>Motion</w:t>
-      </w:r>
-      <w:proofErr w:type="spellEnd"/>
-      <w:r>
-        <w:t xml:space="preserve"> Sensor Bluetooth versión 2 (LPMS-B2) es una unidad de medición inercial inalámbrica (IMU) en miniatura/sistema de referencia de a</w:t>
+        <w:t>El LP-Research Motion Sensor Bluetooth versión 2 (LPMS-B2) es una unidad de medición inercial inalámbrica (IMU) en miniatura/sistema de referencia de a</w:t>
       </w:r>
       <w:r>
         <w:t>l</w:t>
@@ -4591,6 +5018,7 @@
         <w:rPr>
           <w:noProof/>
         </w:rPr>
+        <w:lastRenderedPageBreak/>
         <mc:AlternateContent>
           <mc:Choice Requires="wps">
             <w:drawing>
@@ -4684,7 +5112,7 @@
                     <pic:cNvPicPr/>
                   </pic:nvPicPr>
                   <pic:blipFill>
-                    <a:blip r:embed="rId15"/>
+                    <a:blip r:embed="rId16"/>
                     <a:stretch>
                       <a:fillRect/>
                     </a:stretch>
@@ -4724,7 +5152,7 @@
                     <pic:cNvPicPr/>
                   </pic:nvPicPr>
                   <pic:blipFill>
-                    <a:blip r:embed="rId16"/>
+                    <a:blip r:embed="rId17"/>
                     <a:stretch>
                       <a:fillRect/>
                     </a:stretch>
@@ -4764,7 +5192,7 @@
                     <pic:cNvPicPr/>
                   </pic:nvPicPr>
                   <pic:blipFill>
-                    <a:blip r:embed="rId17"/>
+                    <a:blip r:embed="rId18"/>
                     <a:stretch>
                       <a:fillRect/>
                     </a:stretch>
@@ -4789,7 +5217,7 @@
       <w:pPr>
         <w:pStyle w:val="Descripcin"/>
       </w:pPr>
-      <w:bookmarkStart w:id="16" w:name="_Toc115816950"/>
+      <w:bookmarkStart w:id="16" w:name="_Toc115886240"/>
       <w:r>
         <w:t xml:space="preserve">Figura </w:t>
       </w:r>
@@ -4817,41 +5245,28 @@
       <w:r>
         <w:t xml:space="preserve">. </w:t>
       </w:r>
+      <w:r>
+        <w:t xml:space="preserve">LPMBS-2 de LP-Research. </w:t>
+      </w:r>
+      <w:r>
+        <w:t>Vis</w:t>
+      </w:r>
+      <w:r>
+        <w:t>ta</w:t>
+      </w:r>
+      <w:r>
+        <w:t xml:space="preserve"> Carcasa (</w:t>
+      </w:r>
+      <w:r>
+        <w:t>izq-centro</w:t>
+      </w:r>
+      <w:r>
+        <w:t xml:space="preserve">) y </w:t>
+      </w:r>
+      <w:r>
+        <w:t>placa PCB (derecha).</w:t>
+      </w:r>
       <w:bookmarkEnd w:id="16"/>
-      <w:r>
-        <w:t xml:space="preserve">LPMBS-2 de </w:t>
-      </w:r>
-      <w:proofErr w:type="spellStart"/>
-      <w:r>
-        <w:t>LP-Research</w:t>
-      </w:r>
-      <w:proofErr w:type="spellEnd"/>
-      <w:r>
-        <w:t xml:space="preserve">. </w:t>
-      </w:r>
-      <w:r>
-        <w:t>Vis</w:t>
-      </w:r>
-      <w:r>
-        <w:t>ta</w:t>
-      </w:r>
-      <w:r>
-        <w:t xml:space="preserve"> Carcasa (</w:t>
-      </w:r>
-      <w:proofErr w:type="spellStart"/>
-      <w:r>
-        <w:t>izq</w:t>
-      </w:r>
-      <w:proofErr w:type="spellEnd"/>
-      <w:r>
-        <w:t>-centro</w:t>
-      </w:r>
-      <w:r>
-        <w:t xml:space="preserve">) y </w:t>
-      </w:r>
-      <w:r>
-        <w:t>placa PCB (derecha).</w:t>
-      </w:r>
     </w:p>
     <w:p/>
     <w:p>
@@ -4877,11 +5292,7 @@
         <w:t>de los 9 grados de libertad</w:t>
       </w:r>
       <w:r>
-        <w:t xml:space="preserve">. Además, </w:t>
-      </w:r>
-      <w:r>
-        <w:lastRenderedPageBreak/>
-        <w:t xml:space="preserve">los sensores de temperatura y presión barométrica permiten una determinación precisa de la </w:t>
+        <w:t xml:space="preserve">. Además, los sensores de temperatura y presión barométrica permiten una determinación precisa de la </w:t>
       </w:r>
       <w:r>
         <w:t>a</w:t>
@@ -4988,7 +5399,7 @@
                     <pic:cNvPicPr/>
                   </pic:nvPicPr>
                   <pic:blipFill>
-                    <a:blip r:embed="rId18"/>
+                    <a:blip r:embed="rId19"/>
                     <a:stretch>
                       <a:fillRect/>
                     </a:stretch>
@@ -5013,7 +5424,7 @@
       <w:pPr>
         <w:pStyle w:val="Descripcin"/>
       </w:pPr>
-      <w:bookmarkStart w:id="17" w:name="_Toc115816951"/>
+      <w:bookmarkStart w:id="17" w:name="_Toc115886241"/>
       <w:r>
         <w:t xml:space="preserve">Figura </w:t>
       </w:r>
@@ -5028,29 +5439,11 @@
       <w:r>
         <w:t xml:space="preserve">. </w:t>
       </w:r>
+      <w:r>
+        <w:t>Funcionamiento del algoritmo Sensor Fusion para LPMBS-2 de LP-Reserach.</w:t>
+      </w:r>
       <w:bookmarkEnd w:id="17"/>
-      <w:r>
-        <w:t xml:space="preserve">Funcionamiento del algoritmo Sensor </w:t>
-      </w:r>
-      <w:proofErr w:type="spellStart"/>
-      <w:r>
-        <w:t>Fusion</w:t>
-      </w:r>
-      <w:proofErr w:type="spellEnd"/>
-      <w:r>
-        <w:t xml:space="preserve"> para LPMBS-2 de LP-</w:t>
-      </w:r>
-      <w:proofErr w:type="spellStart"/>
-      <w:r>
-        <w:t>Reserach</w:t>
-      </w:r>
-      <w:proofErr w:type="spellEnd"/>
-      <w:r>
-        <w:t>.</w:t>
-      </w:r>
     </w:p>
-    <w:p/>
-    <w:p/>
     <w:p/>
     <w:p>
       <w:r>
@@ -5150,37 +5543,15 @@
                 <w:szCs w:val="20"/>
               </w:rPr>
             </w:pPr>
-            <w:proofErr w:type="spellStart"/>
-            <w:r>
-              <w:rPr>
-                <w:rFonts w:ascii="Arial" w:hAnsi="Arial" w:cs="Arial"/>
-                <w:b/>
-                <w:sz w:val="20"/>
-                <w:szCs w:val="20"/>
-              </w:rPr>
-              <w:t>FormFactor</w:t>
-            </w:r>
-            <w:proofErr w:type="spellEnd"/>
-            <w:r>
-              <w:rPr>
-                <w:rFonts w:ascii="Arial" w:hAnsi="Arial" w:cs="Arial"/>
-                <w:b/>
-                <w:sz w:val="20"/>
-                <w:szCs w:val="20"/>
-              </w:rPr>
-              <w:t xml:space="preserve"> </w:t>
-            </w:r>
-            <w:proofErr w:type="spellStart"/>
-            <w:r>
-              <w:rPr>
-                <w:rFonts w:ascii="Arial" w:hAnsi="Arial" w:cs="Arial"/>
-                <w:b/>
-                <w:sz w:val="20"/>
-                <w:szCs w:val="20"/>
-              </w:rPr>
-              <w:t>minituarizado</w:t>
-            </w:r>
-            <w:proofErr w:type="spellEnd"/>
+            <w:r>
+              <w:rPr>
+                <w:rFonts w:ascii="Arial" w:hAnsi="Arial" w:cs="Arial"/>
+                <w:b/>
+                <w:sz w:val="20"/>
+                <w:szCs w:val="20"/>
+              </w:rPr>
+              <w:t>FormFactor minituarizado</w:t>
+            </w:r>
           </w:p>
         </w:tc>
         <w:tc>
@@ -5478,6 +5849,7 @@
                 <w:sz w:val="20"/>
                 <w:szCs w:val="20"/>
               </w:rPr>
+              <w:lastRenderedPageBreak/>
               <w:t>API Programable</w:t>
             </w:r>
           </w:p>
@@ -5497,7 +5869,6 @@
                 <w:lang w:val="en-US"/>
               </w:rPr>
             </w:pPr>
-            <w:proofErr w:type="spellStart"/>
             <w:r>
               <w:rPr>
                 <w:rFonts w:ascii="Arial" w:hAnsi="Arial" w:cs="Arial"/>
@@ -5505,9 +5876,8 @@
                 <w:szCs w:val="20"/>
                 <w:lang w:val="en-US"/>
               </w:rPr>
-              <w:t>Librería</w:t>
-            </w:r>
-            <w:proofErr w:type="spellEnd"/>
+              <w:t>Librería C++ para</w:t>
+            </w:r>
             <w:r>
               <w:rPr>
                 <w:rFonts w:ascii="Arial" w:hAnsi="Arial" w:cs="Arial"/>
@@ -5515,7 +5885,7 @@
                 <w:szCs w:val="20"/>
                 <w:lang w:val="en-US"/>
               </w:rPr>
-              <w:t xml:space="preserve"> C++ para</w:t>
+              <w:t xml:space="preserve"> Windows, </w:t>
             </w:r>
             <w:r>
               <w:rPr>
@@ -5524,9 +5894,8 @@
                 <w:szCs w:val="20"/>
                 <w:lang w:val="en-US"/>
               </w:rPr>
-              <w:t xml:space="preserve"> Windows, </w:t>
-            </w:r>
-            <w:proofErr w:type="spellStart"/>
+              <w:t>Libría Java para</w:t>
+            </w:r>
             <w:r>
               <w:rPr>
                 <w:rFonts w:ascii="Arial" w:hAnsi="Arial" w:cs="Arial"/>
@@ -5534,9 +5903,8 @@
                 <w:szCs w:val="20"/>
                 <w:lang w:val="en-US"/>
               </w:rPr>
-              <w:t>Libría</w:t>
-            </w:r>
-            <w:proofErr w:type="spellEnd"/>
+              <w:t xml:space="preserve"> Android, LpmsControl software </w:t>
+            </w:r>
             <w:r>
               <w:rPr>
                 <w:rFonts w:ascii="Arial" w:hAnsi="Arial" w:cs="Arial"/>
@@ -5544,7 +5912,7 @@
                 <w:szCs w:val="20"/>
                 <w:lang w:val="en-US"/>
               </w:rPr>
-              <w:t xml:space="preserve"> Java para</w:t>
+              <w:t>y</w:t>
             </w:r>
             <w:r>
               <w:rPr>
@@ -5553,65 +5921,7 @@
                 <w:szCs w:val="20"/>
                 <w:lang w:val="en-US"/>
               </w:rPr>
-              <w:t xml:space="preserve"> Android, </w:t>
-            </w:r>
-            <w:proofErr w:type="spellStart"/>
-            <w:r>
-              <w:rPr>
-                <w:rFonts w:ascii="Arial" w:hAnsi="Arial" w:cs="Arial"/>
-                <w:sz w:val="20"/>
-                <w:szCs w:val="20"/>
-                <w:lang w:val="en-US"/>
-              </w:rPr>
-              <w:t>LpmsControl</w:t>
-            </w:r>
-            <w:proofErr w:type="spellEnd"/>
-            <w:r>
-              <w:rPr>
-                <w:rFonts w:ascii="Arial" w:hAnsi="Arial" w:cs="Arial"/>
-                <w:sz w:val="20"/>
-                <w:szCs w:val="20"/>
-                <w:lang w:val="en-US"/>
-              </w:rPr>
-              <w:t xml:space="preserve"> software </w:t>
-            </w:r>
-            <w:r>
-              <w:rPr>
-                <w:rFonts w:ascii="Arial" w:hAnsi="Arial" w:cs="Arial"/>
-                <w:sz w:val="20"/>
-                <w:szCs w:val="20"/>
-                <w:lang w:val="en-US"/>
-              </w:rPr>
-              <w:t>y</w:t>
-            </w:r>
-            <w:r>
-              <w:rPr>
-                <w:rFonts w:ascii="Arial" w:hAnsi="Arial" w:cs="Arial"/>
-                <w:sz w:val="20"/>
-                <w:szCs w:val="20"/>
-                <w:lang w:val="en-US"/>
-              </w:rPr>
-              <w:t xml:space="preserve"> Open Motion Analysis Toolkit (</w:t>
-            </w:r>
-            <w:proofErr w:type="spellStart"/>
-            <w:r>
-              <w:rPr>
-                <w:rFonts w:ascii="Arial" w:hAnsi="Arial" w:cs="Arial"/>
-                <w:sz w:val="20"/>
-                <w:szCs w:val="20"/>
-                <w:lang w:val="en-US"/>
-              </w:rPr>
-              <w:t>OpenMAT</w:t>
-            </w:r>
-            <w:proofErr w:type="spellEnd"/>
-            <w:r>
-              <w:rPr>
-                <w:rFonts w:ascii="Arial" w:hAnsi="Arial" w:cs="Arial"/>
-                <w:sz w:val="20"/>
-                <w:szCs w:val="20"/>
-                <w:lang w:val="en-US"/>
-              </w:rPr>
-              <w:t xml:space="preserve">) </w:t>
+              <w:t xml:space="preserve"> Open Motion Analysis Toolkit (OpenMAT) </w:t>
             </w:r>
             <w:r>
               <w:rPr>
@@ -5744,25 +6054,7 @@
                 <w:sz w:val="20"/>
                 <w:szCs w:val="20"/>
               </w:rPr>
-              <w:t xml:space="preserve">3-axis, ± 125 / ± 245 / ± 500 / ± 1000 / ± 2000 </w:t>
-            </w:r>
-            <w:proofErr w:type="spellStart"/>
-            <w:r>
-              <w:rPr>
-                <w:rFonts w:ascii="Arial" w:hAnsi="Arial" w:cs="Arial"/>
-                <w:sz w:val="20"/>
-                <w:szCs w:val="20"/>
-              </w:rPr>
-              <w:t>dps</w:t>
-            </w:r>
-            <w:proofErr w:type="spellEnd"/>
-            <w:r>
-              <w:rPr>
-                <w:rFonts w:ascii="Arial" w:hAnsi="Arial" w:cs="Arial"/>
-                <w:sz w:val="20"/>
-                <w:szCs w:val="20"/>
-              </w:rPr>
-              <w:t>, 16 bits</w:t>
+              <w:t>3-axis, ± 125 / ± 245 / ± 500 / ± 1000 / ± 2000 dps, 16 bits</w:t>
             </w:r>
           </w:p>
         </w:tc>
@@ -5894,19 +6186,8 @@
                 <w:sz w:val="20"/>
                 <w:szCs w:val="20"/>
               </w:rPr>
-              <w:t xml:space="preserve">Sensor </w:t>
-            </w:r>
-            <w:proofErr w:type="spellStart"/>
-            <w:r>
-              <w:rPr>
-                <w:rFonts w:ascii="Arial" w:hAnsi="Arial" w:cs="Arial"/>
-                <w:b/>
-                <w:sz w:val="20"/>
-                <w:szCs w:val="20"/>
-              </w:rPr>
-              <w:t>Fusion</w:t>
-            </w:r>
-            <w:proofErr w:type="spellEnd"/>
+              <w:t>Sensor Fusion</w:t>
+            </w:r>
           </w:p>
         </w:tc>
         <w:tc>
@@ -5945,7 +6226,7 @@
           <w:iCs/>
         </w:rPr>
       </w:pPr>
-      <w:bookmarkStart w:id="18" w:name="_Toc115858212"/>
+      <w:bookmarkStart w:id="18" w:name="_Toc115886231"/>
       <w:r>
         <w:lastRenderedPageBreak/>
         <w:t xml:space="preserve">Proceso de selección de sensores inerciales para la evaluación de la marcha humana mediante </w:t>
@@ -5963,22 +6244,439 @@
       <w:pPr>
         <w:pStyle w:val="Ttulo2"/>
       </w:pPr>
-      <w:bookmarkStart w:id="19" w:name="_Toc115858213"/>
+      <w:bookmarkStart w:id="19" w:name="_Toc115886232"/>
       <w:r>
         <w:t>Equipamiento requerido</w:t>
       </w:r>
       <w:bookmarkEnd w:id="19"/>
     </w:p>
-    <w:p/>
     <w:p>
+      <w:r>
+        <w:t xml:space="preserve">En el laboratorio que se menciona en el Entregable 2.1 se van a realizar las pruebas para realizar el </w:t>
+      </w:r>
+      <w:r>
+        <w:rPr>
+          <w:i/>
+          <w:iCs/>
+        </w:rPr>
+        <w:t xml:space="preserve">scoring </w:t>
+      </w:r>
+      <w:r>
+        <w:t>de sensores inerciales. Se dispondrá de:</w:t>
+      </w:r>
+    </w:p>
+    <w:p>
+      <w:pPr>
+        <w:pStyle w:val="Prrafodelista"/>
+        <w:numPr>
+          <w:ilvl w:val="0"/>
+          <w:numId w:val="37"/>
+        </w:numPr>
+      </w:pPr>
+      <w:r>
+        <w:t>Data Adquisition Tool de IBC</w:t>
+      </w:r>
+      <w:r>
+        <w:rPr>
+          <w:rFonts w:cstheme="minorHAnsi"/>
+        </w:rPr>
+        <w:t>®</w:t>
+      </w:r>
+      <w:r>
+        <w:t xml:space="preserve"> Biomechanics para el registro de </w:t>
+      </w:r>
+      <w:r>
+        <w:t>los tres imus.</w:t>
+      </w:r>
+    </w:p>
+    <w:p>
+      <w:pPr>
+        <w:pStyle w:val="Prrafodelista"/>
+        <w:numPr>
+          <w:ilvl w:val="0"/>
+          <w:numId w:val="37"/>
+        </w:numPr>
+        <w:rPr>
+          <w:lang w:val="pt-PT"/>
+        </w:rPr>
+      </w:pPr>
+      <w:r>
+        <w:rPr>
+          <w:lang w:val="pt-PT"/>
+        </w:rPr>
+        <w:t>Se grabará video sincronizado p</w:t>
+      </w:r>
+      <w:r>
+        <w:rPr>
+          <w:lang w:val="pt-PT"/>
+        </w:rPr>
+        <w:t>ara verificar que el registro es correcto.</w:t>
+      </w:r>
+    </w:p>
+    <w:p>
+      <w:pPr>
+        <w:pStyle w:val="Prrafodelista"/>
+        <w:numPr>
+          <w:ilvl w:val="0"/>
+          <w:numId w:val="37"/>
+        </w:numPr>
+        <w:rPr>
+          <w:lang w:val="pt-PT"/>
+        </w:rPr>
+      </w:pPr>
+      <w:r>
+        <w:rPr>
+          <w:lang w:val="pt-PT"/>
+        </w:rPr>
+        <w:t xml:space="preserve">Visual3D Analyzer </w:t>
+      </w:r>
+      <w:r>
+        <w:rPr>
+          <w:rFonts w:cstheme="minorHAnsi"/>
+          <w:lang w:val="pt-PT"/>
+        </w:rPr>
+        <w:t>®</w:t>
+      </w:r>
+      <w:r>
+        <w:rPr>
+          <w:lang w:val="pt-PT"/>
+        </w:rPr>
+        <w:t xml:space="preserve"> de C-Motion </w:t>
+      </w:r>
+      <w:r>
+        <w:rPr>
+          <w:rFonts w:cstheme="minorHAnsi"/>
+          <w:lang w:val="pt-PT"/>
+        </w:rPr>
+        <w:t>™: para verificar las gráficas.</w:t>
+      </w:r>
+    </w:p>
+    <w:p>
+      <w:pPr>
+        <w:rPr>
+          <w:lang w:val="pt-PT"/>
+        </w:rPr>
+      </w:pPr>
+    </w:p>
+    <w:p>
+      <w:pPr>
+        <w:jc w:val="center"/>
+        <w:rPr>
+          <w:lang w:val="pt-PT"/>
+        </w:rPr>
+      </w:pPr>
+      <w:r>
+        <w:rPr>
+          <w:noProof/>
+        </w:rPr>
+        <w:drawing>
+          <wp:inline distT="0" distB="0" distL="0" distR="0" wp14:anchorId="2BBA9733" wp14:editId="6EE41275">
+            <wp:extent cx="4422907" cy="3101340"/>
+            <wp:effectExtent l="0" t="0" r="0" b="3810"/>
+            <wp:docPr id="7" name="Imagen 7" descr="Imagen que contiene Texto&#10;&#10;Descripción generada automáticamente"/>
+            <wp:cNvGraphicFramePr>
+              <a:graphicFrameLocks xmlns:a="http://schemas.openxmlformats.org/drawingml/2006/main" noChangeAspect="1"/>
+            </wp:cNvGraphicFramePr>
+            <a:graphic xmlns:a="http://schemas.openxmlformats.org/drawingml/2006/main">
+              <a:graphicData uri="http://schemas.openxmlformats.org/drawingml/2006/picture">
+                <pic:pic xmlns:pic="http://schemas.openxmlformats.org/drawingml/2006/picture">
+                  <pic:nvPicPr>
+                    <pic:cNvPr id="7" name="Imagen 7" descr="Imagen que contiene Texto&#10;&#10;Descripción generada automáticamente"/>
+                    <pic:cNvPicPr/>
+                  </pic:nvPicPr>
+                  <pic:blipFill>
+                    <a:blip r:embed="rId20"/>
+                    <a:stretch>
+                      <a:fillRect/>
+                    </a:stretch>
+                  </pic:blipFill>
+                  <pic:spPr>
+                    <a:xfrm>
+                      <a:off x="0" y="0"/>
+                      <a:ext cx="4425623" cy="3103245"/>
+                    </a:xfrm>
+                    <a:prstGeom prst="rect">
+                      <a:avLst/>
+                    </a:prstGeom>
+                  </pic:spPr>
+                </pic:pic>
+              </a:graphicData>
+            </a:graphic>
+          </wp:inline>
+        </w:drawing>
+      </w:r>
+    </w:p>
+    <w:p>
+      <w:pPr>
+        <w:pStyle w:val="Descripcin"/>
+        <w:rPr>
+          <w:lang w:val="en-US"/>
+        </w:rPr>
+      </w:pPr>
+      <w:r>
+        <w:rPr>
+          <w:lang w:val="en-US"/>
+        </w:rPr>
+        <w:lastRenderedPageBreak/>
+        <w:t xml:space="preserve">Figura </w:t>
+      </w:r>
+      <w:r>
+        <w:fldChar w:fldCharType="begin"/>
+      </w:r>
+      <w:r>
+        <w:rPr>
+          <w:lang w:val="en-US"/>
+        </w:rPr>
+        <w:instrText xml:space="preserve"> SEQ Figura \* ARABIC </w:instrText>
+      </w:r>
+      <w:r>
+        <w:fldChar w:fldCharType="separate"/>
+      </w:r>
+      <w:r>
+        <w:rPr>
+          <w:noProof/>
+          <w:lang w:val="en-US"/>
+        </w:rPr>
+        <w:t>5</w:t>
+      </w:r>
+      <w:r>
+        <w:fldChar w:fldCharType="end"/>
+      </w:r>
+      <w:r>
+        <w:rPr>
+          <w:lang w:val="en-US"/>
+        </w:rPr>
+        <w:t>: Data Adquisition Tool by</w:t>
+      </w:r>
+      <w:r>
+        <w:rPr>
+          <w:lang w:val="en-US"/>
+        </w:rPr>
+        <w:t xml:space="preserve"> IBC Biomechanics</w:t>
+      </w:r>
+    </w:p>
+    <w:p>
       <w:pPr>
         <w:pStyle w:val="Ttulo2"/>
-      </w:pPr>
-      <w:bookmarkStart w:id="20" w:name="_Toc115858214"/>
+        <w:numPr>
+          <w:ilvl w:val="0"/>
+          <w:numId w:val="0"/>
+        </w:numPr>
+        <w:rPr>
+          <w:lang w:val="en-US"/>
+        </w:rPr>
+      </w:pPr>
+      <w:bookmarkStart w:id="20" w:name="_Toc115886233"/>
+    </w:p>
+    <w:p>
+      <w:pPr>
+        <w:jc w:val="center"/>
+      </w:pPr>
+      <w:r>
+        <w:rPr>
+          <w:noProof/>
+        </w:rPr>
+        <w:drawing>
+          <wp:inline distT="0" distB="0" distL="0" distR="0" wp14:anchorId="3F91E77C" wp14:editId="6616BE50">
+            <wp:extent cx="4373880" cy="2666812"/>
+            <wp:effectExtent l="0" t="0" r="7620" b="635"/>
+            <wp:docPr id="10" name="Imagen 10"/>
+            <wp:cNvGraphicFramePr>
+              <a:graphicFrameLocks xmlns:a="http://schemas.openxmlformats.org/drawingml/2006/main" noChangeAspect="1"/>
+            </wp:cNvGraphicFramePr>
+            <a:graphic xmlns:a="http://schemas.openxmlformats.org/drawingml/2006/main">
+              <a:graphicData uri="http://schemas.openxmlformats.org/drawingml/2006/picture">
+                <pic:pic xmlns:pic="http://schemas.openxmlformats.org/drawingml/2006/picture">
+                  <pic:nvPicPr>
+                    <pic:cNvPr id="1" name=""/>
+                    <pic:cNvPicPr/>
+                  </pic:nvPicPr>
+                  <pic:blipFill>
+                    <a:blip r:embed="rId21"/>
+                    <a:stretch>
+                      <a:fillRect/>
+                    </a:stretch>
+                  </pic:blipFill>
+                  <pic:spPr>
+                    <a:xfrm>
+                      <a:off x="0" y="0"/>
+                      <a:ext cx="4376829" cy="2668610"/>
+                    </a:xfrm>
+                    <a:prstGeom prst="rect">
+                      <a:avLst/>
+                    </a:prstGeom>
+                  </pic:spPr>
+                </pic:pic>
+              </a:graphicData>
+            </a:graphic>
+          </wp:inline>
+        </w:drawing>
+      </w:r>
+    </w:p>
+    <w:p>
+      <w:pPr>
+        <w:pStyle w:val="Descripcin"/>
+        <w:rPr>
+          <w:lang w:val="pt-PT"/>
+        </w:rPr>
+      </w:pPr>
+      <w:r>
+        <w:rPr>
+          <w:lang w:val="pt-PT"/>
+        </w:rPr>
+        <w:t xml:space="preserve">Figura </w:t>
+      </w:r>
+      <w:r>
+        <w:fldChar w:fldCharType="begin"/>
+      </w:r>
+      <w:r>
+        <w:rPr>
+          <w:lang w:val="pt-PT"/>
+        </w:rPr>
+        <w:instrText xml:space="preserve"> SEQ Figura \* ARABIC </w:instrText>
+      </w:r>
+      <w:r>
+        <w:fldChar w:fldCharType="separate"/>
+      </w:r>
+      <w:r>
+        <w:rPr>
+          <w:noProof/>
+          <w:lang w:val="pt-PT"/>
+        </w:rPr>
+        <w:t>6</w:t>
+      </w:r>
+      <w:r>
+        <w:fldChar w:fldCharType="end"/>
+      </w:r>
+      <w:r>
+        <w:rPr>
+          <w:lang w:val="pt-PT"/>
+        </w:rPr>
+        <w:t>: Muestra de Fichero de R</w:t>
+      </w:r>
+      <w:r>
+        <w:rPr>
+          <w:lang w:val="pt-PT"/>
+        </w:rPr>
+        <w:t>egistro</w:t>
+      </w:r>
+    </w:p>
+    <w:p>
+      <w:pPr>
+        <w:rPr>
+          <w:lang w:val="pt-PT"/>
+        </w:rPr>
+      </w:pPr>
+    </w:p>
+    <w:p>
+      <w:pPr>
+        <w:pStyle w:val="Ttulo2"/>
+      </w:pPr>
       <w:r>
         <w:t>Método</w:t>
       </w:r>
       <w:bookmarkEnd w:id="20"/>
+    </w:p>
+    <w:p>
+      <w:pPr>
+        <w:pStyle w:val="Prrafodelista"/>
+        <w:numPr>
+          <w:ilvl w:val="0"/>
+          <w:numId w:val="37"/>
+        </w:numPr>
+      </w:pPr>
+      <w:r>
+        <w:t xml:space="preserve">Encendido del Sensor IMU </w:t>
+      </w:r>
+    </w:p>
+    <w:p>
+      <w:pPr>
+        <w:pStyle w:val="Prrafodelista"/>
+        <w:numPr>
+          <w:ilvl w:val="0"/>
+          <w:numId w:val="37"/>
+        </w:numPr>
+      </w:pPr>
+      <w:r>
+        <w:t>Ejecución de la aplicación Data Adquisition Tool</w:t>
+      </w:r>
+    </w:p>
+    <w:p>
+      <w:pPr>
+        <w:pStyle w:val="Prrafodelista"/>
+        <w:numPr>
+          <w:ilvl w:val="0"/>
+          <w:numId w:val="37"/>
+        </w:numPr>
+      </w:pPr>
+      <w:r>
+        <w:t>Ligado o conexión del Sensor con la aplicación</w:t>
+      </w:r>
+    </w:p>
+    <w:p>
+      <w:pPr>
+        <w:pStyle w:val="Prrafodelista"/>
+        <w:numPr>
+          <w:ilvl w:val="0"/>
+          <w:numId w:val="37"/>
+        </w:numPr>
+      </w:pPr>
+      <w:r>
+        <w:t>Streaming de Prueba sin Paciente</w:t>
+      </w:r>
+    </w:p>
+    <w:p>
+      <w:pPr>
+        <w:pStyle w:val="Prrafodelista"/>
+        <w:numPr>
+          <w:ilvl w:val="0"/>
+          <w:numId w:val="37"/>
+        </w:numPr>
+      </w:pPr>
+      <w:r>
+        <w:t>Captura a Fichero sin Paciente</w:t>
+      </w:r>
+    </w:p>
+    <w:p>
+      <w:pPr>
+        <w:pStyle w:val="Prrafodelista"/>
+        <w:numPr>
+          <w:ilvl w:val="0"/>
+          <w:numId w:val="37"/>
+        </w:numPr>
+      </w:pPr>
+      <w:r>
+        <w:t>Instalación de IMU en Paciente</w:t>
+      </w:r>
+    </w:p>
+    <w:p>
+      <w:pPr>
+        <w:pStyle w:val="Prrafodelista"/>
+        <w:numPr>
+          <w:ilvl w:val="0"/>
+          <w:numId w:val="37"/>
+        </w:numPr>
+      </w:pPr>
+      <w:r>
+        <w:t>Realización de la prueba y registro</w:t>
+      </w:r>
+    </w:p>
+    <w:p>
+      <w:pPr>
+        <w:pStyle w:val="Prrafodelista"/>
+        <w:numPr>
+          <w:ilvl w:val="0"/>
+          <w:numId w:val="37"/>
+        </w:numPr>
+      </w:pPr>
+      <w:r>
+        <w:t>Realizarlo 3 veces</w:t>
+      </w:r>
+    </w:p>
+    <w:p>
+      <w:r>
+        <w:t>Hay que tener los registros de evaluación durante el tiempo que se han ido realizando las pruebas.</w:t>
+      </w:r>
     </w:p>
     <w:p/>
     <w:p>
@@ -6020,7 +6718,7 @@
     <w:tbl>
       <w:tblPr>
         <w:tblStyle w:val="Tablaconcuadrcula"/>
-        <w:tblW w:w="8992" w:type="dxa"/>
+        <w:tblW w:w="8837" w:type="dxa"/>
         <w:tblBorders>
           <w:top w:val="single" w:sz="12" w:space="0" w:color="auto"/>
           <w:left w:val="none" w:sz="0" w:space="0" w:color="auto"/>
@@ -6031,13 +6729,13 @@
         <w:tblLook w:val="04A0" w:firstRow="1" w:lastRow="0" w:firstColumn="1" w:lastColumn="0" w:noHBand="0" w:noVBand="1"/>
       </w:tblPr>
       <w:tblGrid>
-        <w:gridCol w:w="1916"/>
-        <w:gridCol w:w="1181"/>
-        <w:gridCol w:w="995"/>
-        <w:gridCol w:w="1239"/>
-        <w:gridCol w:w="1774"/>
-        <w:gridCol w:w="1112"/>
-        <w:gridCol w:w="775"/>
+        <w:gridCol w:w="2033"/>
+        <w:gridCol w:w="1150"/>
+        <w:gridCol w:w="954"/>
+        <w:gridCol w:w="1189"/>
+        <w:gridCol w:w="1702"/>
+        <w:gridCol w:w="1067"/>
+        <w:gridCol w:w="742"/>
       </w:tblGrid>
       <w:tr>
         <w:trPr>
@@ -6045,7 +6743,7 @@
         </w:trPr>
         <w:tc>
           <w:tcPr>
-            <w:tcW w:w="1916" w:type="dxa"/>
+            <w:tcW w:w="2033" w:type="dxa"/>
             <w:vAlign w:val="center"/>
           </w:tcPr>
           <w:p>
@@ -6071,8 +6769,7 @@
         </w:tc>
         <w:tc>
           <w:tcPr>
-            <w:tcW w:w="1181" w:type="dxa"/>
-            <w:vAlign w:val="center"/>
+            <w:tcW w:w="1150" w:type="dxa"/>
           </w:tcPr>
           <w:p>
             <w:pPr>
@@ -6086,7 +6783,11 @@
                 <w:szCs w:val="20"/>
               </w:rPr>
             </w:pPr>
-            <w:r>
+          </w:p>
+          <w:p>
+            <w:pPr>
+              <w:spacing w:before="40" w:after="40"/>
+              <w:jc w:val="left"/>
               <w:rPr>
                 <w:rFonts w:ascii="Arial" w:hAnsi="Arial" w:cs="Arial"/>
                 <w:i/>
@@ -6094,18 +6795,8 @@
                 <w:sz w:val="20"/>
                 <w:szCs w:val="20"/>
               </w:rPr>
-              <w:t xml:space="preserve">Acceso y extracción </w:t>
-            </w:r>
-          </w:p>
-        </w:tc>
-        <w:tc>
-          <w:tcPr>
-            <w:tcW w:w="995" w:type="dxa"/>
-          </w:tcPr>
-          <w:p>
-            <w:pPr>
-              <w:spacing w:before="40" w:after="40"/>
-              <w:jc w:val="left"/>
+            </w:pPr>
+            <w:r>
               <w:rPr>
                 <w:rFonts w:ascii="Arial" w:hAnsi="Arial" w:cs="Arial"/>
                 <w:i/>
@@ -6113,8 +6804,14 @@
                 <w:sz w:val="20"/>
                 <w:szCs w:val="20"/>
               </w:rPr>
-            </w:pPr>
-          </w:p>
+              <w:t>Acceso y Extracción</w:t>
+            </w:r>
+          </w:p>
+        </w:tc>
+        <w:tc>
+          <w:tcPr>
+            <w:tcW w:w="954" w:type="dxa"/>
+          </w:tcPr>
           <w:p>
             <w:pPr>
               <w:spacing w:before="40" w:after="40"/>
@@ -6127,7 +6824,11 @@
                 <w:szCs w:val="20"/>
               </w:rPr>
             </w:pPr>
-            <w:r>
+          </w:p>
+          <w:p>
+            <w:pPr>
+              <w:spacing w:before="40" w:after="40"/>
+              <w:jc w:val="left"/>
               <w:rPr>
                 <w:rFonts w:ascii="Arial" w:hAnsi="Arial" w:cs="Arial"/>
                 <w:i/>
@@ -6135,18 +6836,8 @@
                 <w:sz w:val="20"/>
                 <w:szCs w:val="20"/>
               </w:rPr>
-              <w:t>Tamaño</w:t>
-            </w:r>
-          </w:p>
-        </w:tc>
-        <w:tc>
-          <w:tcPr>
-            <w:tcW w:w="1239" w:type="dxa"/>
-          </w:tcPr>
-          <w:p>
-            <w:pPr>
-              <w:spacing w:before="40" w:after="40"/>
-              <w:jc w:val="left"/>
+            </w:pPr>
+            <w:r>
               <w:rPr>
                 <w:rFonts w:ascii="Arial" w:hAnsi="Arial" w:cs="Arial"/>
                 <w:i/>
@@ -6154,8 +6845,14 @@
                 <w:sz w:val="20"/>
                 <w:szCs w:val="20"/>
               </w:rPr>
-            </w:pPr>
-          </w:p>
+              <w:t>Tamaño</w:t>
+            </w:r>
+          </w:p>
+        </w:tc>
+        <w:tc>
+          <w:tcPr>
+            <w:tcW w:w="1189" w:type="dxa"/>
+          </w:tcPr>
           <w:p>
             <w:pPr>
               <w:spacing w:before="40" w:after="40"/>
@@ -6168,7 +6865,11 @@
                 <w:szCs w:val="20"/>
               </w:rPr>
             </w:pPr>
-            <w:r>
+          </w:p>
+          <w:p>
+            <w:pPr>
+              <w:spacing w:before="40" w:after="40"/>
+              <w:jc w:val="left"/>
               <w:rPr>
                 <w:rFonts w:ascii="Arial" w:hAnsi="Arial" w:cs="Arial"/>
                 <w:i/>
@@ -6176,18 +6877,8 @@
                 <w:sz w:val="20"/>
                 <w:szCs w:val="20"/>
               </w:rPr>
-              <w:t>Autonomía</w:t>
-            </w:r>
-          </w:p>
-        </w:tc>
-        <w:tc>
-          <w:tcPr>
-            <w:tcW w:w="1774" w:type="dxa"/>
-          </w:tcPr>
-          <w:p>
-            <w:pPr>
-              <w:spacing w:before="40" w:after="40"/>
-              <w:jc w:val="left"/>
+            </w:pPr>
+            <w:r>
               <w:rPr>
                 <w:rFonts w:ascii="Arial" w:hAnsi="Arial" w:cs="Arial"/>
                 <w:i/>
@@ -6195,8 +6886,14 @@
                 <w:sz w:val="20"/>
                 <w:szCs w:val="20"/>
               </w:rPr>
-            </w:pPr>
-          </w:p>
+              <w:t>Autonomía</w:t>
+            </w:r>
+          </w:p>
+        </w:tc>
+        <w:tc>
+          <w:tcPr>
+            <w:tcW w:w="1702" w:type="dxa"/>
+          </w:tcPr>
           <w:p>
             <w:pPr>
               <w:spacing w:before="40" w:after="40"/>
@@ -6209,7 +6906,11 @@
                 <w:szCs w:val="20"/>
               </w:rPr>
             </w:pPr>
-            <w:r>
+          </w:p>
+          <w:p>
+            <w:pPr>
+              <w:spacing w:before="40" w:after="40"/>
+              <w:jc w:val="left"/>
               <w:rPr>
                 <w:rFonts w:ascii="Arial" w:hAnsi="Arial" w:cs="Arial"/>
                 <w:i/>
@@ -6217,18 +6918,8 @@
                 <w:sz w:val="20"/>
                 <w:szCs w:val="20"/>
               </w:rPr>
-              <w:t>Comunicaciones</w:t>
-            </w:r>
-          </w:p>
-        </w:tc>
-        <w:tc>
-          <w:tcPr>
-            <w:tcW w:w="1112" w:type="dxa"/>
-          </w:tcPr>
-          <w:p>
-            <w:pPr>
-              <w:spacing w:before="40" w:after="40"/>
-              <w:jc w:val="left"/>
+            </w:pPr>
+            <w:r>
               <w:rPr>
                 <w:rFonts w:ascii="Arial" w:hAnsi="Arial" w:cs="Arial"/>
                 <w:i/>
@@ -6236,8 +6927,14 @@
                 <w:sz w:val="20"/>
                 <w:szCs w:val="20"/>
               </w:rPr>
-            </w:pPr>
-          </w:p>
+              <w:t>Comunicaciones</w:t>
+            </w:r>
+          </w:p>
+        </w:tc>
+        <w:tc>
+          <w:tcPr>
+            <w:tcW w:w="1067" w:type="dxa"/>
+          </w:tcPr>
           <w:p>
             <w:pPr>
               <w:spacing w:before="40" w:after="40"/>
@@ -6250,7 +6947,11 @@
                 <w:szCs w:val="20"/>
               </w:rPr>
             </w:pPr>
-            <w:r>
+          </w:p>
+          <w:p>
+            <w:pPr>
+              <w:spacing w:before="40" w:after="40"/>
+              <w:jc w:val="left"/>
               <w:rPr>
                 <w:rFonts w:ascii="Arial" w:hAnsi="Arial" w:cs="Arial"/>
                 <w:i/>
@@ -6258,13 +6959,22 @@
                 <w:sz w:val="20"/>
                 <w:szCs w:val="20"/>
               </w:rPr>
+            </w:pPr>
+            <w:r>
+              <w:rPr>
+                <w:rFonts w:ascii="Arial" w:hAnsi="Arial" w:cs="Arial"/>
+                <w:i/>
+                <w:iCs/>
+                <w:sz w:val="20"/>
+                <w:szCs w:val="20"/>
+              </w:rPr>
               <w:t>Facilidad de Uso Cotidiano</w:t>
             </w:r>
           </w:p>
         </w:tc>
         <w:tc>
           <w:tcPr>
-            <w:tcW w:w="775" w:type="dxa"/>
+            <w:tcW w:w="742" w:type="dxa"/>
           </w:tcPr>
           <w:p>
             <w:pPr>
@@ -6310,7 +7020,7 @@
         </w:trPr>
         <w:tc>
           <w:tcPr>
-            <w:tcW w:w="1916" w:type="dxa"/>
+            <w:tcW w:w="2033" w:type="dxa"/>
             <w:vAlign w:val="center"/>
           </w:tcPr>
           <w:p>
@@ -6330,81 +7040,38 @@
                 <w:sz w:val="20"/>
                 <w:szCs w:val="20"/>
               </w:rPr>
-              <w:t>MetamotionRL2+</w:t>
-            </w:r>
-          </w:p>
-          <w:p>
-            <w:pPr>
-              <w:spacing w:before="40" w:after="40"/>
-              <w:rPr>
-                <w:rFonts w:ascii="Arial" w:hAnsi="Arial" w:cs="Arial"/>
-                <w:b/>
-                <w:sz w:val="20"/>
-                <w:szCs w:val="20"/>
-              </w:rPr>
-            </w:pPr>
-            <w:r>
-              <w:rPr>
-                <w:rFonts w:ascii="Arial" w:hAnsi="Arial" w:cs="Arial"/>
-                <w:b/>
-                <w:sz w:val="20"/>
-                <w:szCs w:val="20"/>
-              </w:rPr>
-              <w:t>(</w:t>
-            </w:r>
-            <w:proofErr w:type="spellStart"/>
-            <w:r>
-              <w:rPr>
-                <w:rFonts w:ascii="Arial" w:hAnsi="Arial" w:cs="Arial"/>
-                <w:b/>
-                <w:sz w:val="20"/>
-                <w:szCs w:val="20"/>
-              </w:rPr>
-              <w:t>Mbientlab</w:t>
-            </w:r>
-            <w:proofErr w:type="spellEnd"/>
-            <w:r>
-              <w:rPr>
-                <w:rFonts w:ascii="Arial" w:hAnsi="Arial" w:cs="Arial"/>
-                <w:b/>
-                <w:sz w:val="20"/>
-                <w:szCs w:val="20"/>
-              </w:rPr>
-              <w:t xml:space="preserve"> Inc.)</w:t>
-            </w:r>
-          </w:p>
-        </w:tc>
-        <w:tc>
-          <w:tcPr>
-            <w:tcW w:w="1181" w:type="dxa"/>
-            <w:vAlign w:val="center"/>
-          </w:tcPr>
-          <w:p>
-            <w:pPr>
-              <w:spacing w:before="40" w:after="40"/>
-              <w:rPr>
-                <w:rFonts w:ascii="Arial" w:hAnsi="Arial" w:cs="Arial"/>
-                <w:sz w:val="20"/>
-                <w:szCs w:val="20"/>
-              </w:rPr>
-            </w:pPr>
-            <w:r>
-              <w:rPr>
-                <w:rFonts w:ascii="Arial" w:hAnsi="Arial" w:cs="Arial"/>
-                <w:sz w:val="20"/>
-                <w:szCs w:val="20"/>
-              </w:rPr>
-              <w:t xml:space="preserve">      4</w:t>
-            </w:r>
-          </w:p>
-        </w:tc>
-        <w:tc>
-          <w:tcPr>
-            <w:tcW w:w="995" w:type="dxa"/>
-          </w:tcPr>
-          <w:p>
-            <w:pPr>
-              <w:spacing w:before="40" w:after="40"/>
+              <w:t>MetamotionRL2+™</w:t>
+            </w:r>
+          </w:p>
+          <w:p>
+            <w:pPr>
+              <w:spacing w:before="40" w:after="40"/>
+              <w:rPr>
+                <w:rFonts w:ascii="Arial" w:hAnsi="Arial" w:cs="Arial"/>
+                <w:b/>
+                <w:sz w:val="20"/>
+                <w:szCs w:val="20"/>
+              </w:rPr>
+            </w:pPr>
+            <w:r>
+              <w:rPr>
+                <w:rFonts w:ascii="Arial" w:hAnsi="Arial" w:cs="Arial"/>
+                <w:b/>
+                <w:sz w:val="20"/>
+                <w:szCs w:val="20"/>
+              </w:rPr>
+              <w:t>(Mbientlab Inc.)</w:t>
+            </w:r>
+          </w:p>
+        </w:tc>
+        <w:tc>
+          <w:tcPr>
+            <w:tcW w:w="1150" w:type="dxa"/>
+          </w:tcPr>
+          <w:p>
+            <w:pPr>
+              <w:spacing w:before="40" w:after="40"/>
+              <w:jc w:val="center"/>
               <w:rPr>
                 <w:rFonts w:ascii="Arial" w:hAnsi="Arial" w:cs="Arial"/>
                 <w:sz w:val="20"/>
@@ -6423,11 +7090,12 @@
         </w:tc>
         <w:tc>
           <w:tcPr>
-            <w:tcW w:w="1239" w:type="dxa"/>
-          </w:tcPr>
-          <w:p>
-            <w:pPr>
-              <w:spacing w:before="40" w:after="40"/>
+            <w:tcW w:w="954" w:type="dxa"/>
+          </w:tcPr>
+          <w:p>
+            <w:pPr>
+              <w:spacing w:before="40" w:after="40"/>
+              <w:jc w:val="center"/>
               <w:rPr>
                 <w:rFonts w:ascii="Arial" w:hAnsi="Arial" w:cs="Arial"/>
                 <w:sz w:val="20"/>
@@ -6446,57 +7114,12 @@
         </w:tc>
         <w:tc>
           <w:tcPr>
-            <w:tcW w:w="1774" w:type="dxa"/>
-          </w:tcPr>
-          <w:p>
-            <w:pPr>
-              <w:spacing w:before="40" w:after="40"/>
-              <w:rPr>
-                <w:rFonts w:ascii="Arial" w:hAnsi="Arial" w:cs="Arial"/>
-                <w:sz w:val="20"/>
-                <w:szCs w:val="20"/>
-              </w:rPr>
-            </w:pPr>
-            <w:r>
-              <w:rPr>
-                <w:rFonts w:ascii="Arial" w:hAnsi="Arial" w:cs="Arial"/>
-                <w:sz w:val="20"/>
-                <w:szCs w:val="20"/>
-              </w:rPr>
-              <w:t>4</w:t>
-            </w:r>
-          </w:p>
-        </w:tc>
-        <w:tc>
-          <w:tcPr>
-            <w:tcW w:w="1112" w:type="dxa"/>
-          </w:tcPr>
-          <w:p>
-            <w:pPr>
-              <w:spacing w:before="40" w:after="40"/>
-              <w:rPr>
-                <w:rFonts w:ascii="Arial" w:hAnsi="Arial" w:cs="Arial"/>
-                <w:sz w:val="20"/>
-                <w:szCs w:val="20"/>
-              </w:rPr>
-            </w:pPr>
-            <w:r>
-              <w:rPr>
-                <w:rFonts w:ascii="Arial" w:hAnsi="Arial" w:cs="Arial"/>
-                <w:sz w:val="20"/>
-                <w:szCs w:val="20"/>
-              </w:rPr>
-              <w:t>2</w:t>
-            </w:r>
-          </w:p>
-        </w:tc>
-        <w:tc>
-          <w:tcPr>
-            <w:tcW w:w="775" w:type="dxa"/>
-          </w:tcPr>
-          <w:p>
-            <w:pPr>
-              <w:spacing w:before="40" w:after="40"/>
+            <w:tcW w:w="1189" w:type="dxa"/>
+          </w:tcPr>
+          <w:p>
+            <w:pPr>
+              <w:spacing w:before="40" w:after="40"/>
+              <w:jc w:val="center"/>
               <w:rPr>
                 <w:rFonts w:ascii="Arial" w:hAnsi="Arial" w:cs="Arial"/>
                 <w:sz w:val="20"/>
@@ -6511,6 +7134,22 @@
               </w:rPr>
               <w:t>1</w:t>
             </w:r>
+          </w:p>
+        </w:tc>
+        <w:tc>
+          <w:tcPr>
+            <w:tcW w:w="1702" w:type="dxa"/>
+          </w:tcPr>
+          <w:p>
+            <w:pPr>
+              <w:spacing w:before="40" w:after="40"/>
+              <w:jc w:val="center"/>
+              <w:rPr>
+                <w:rFonts w:ascii="Arial" w:hAnsi="Arial" w:cs="Arial"/>
+                <w:sz w:val="20"/>
+                <w:szCs w:val="20"/>
+              </w:rPr>
+            </w:pPr>
             <w:r>
               <w:rPr>
                 <w:rFonts w:ascii="Arial" w:hAnsi="Arial" w:cs="Arial"/>
@@ -6518,6 +7157,58 @@
                 <w:szCs w:val="20"/>
               </w:rPr>
               <w:t>3</w:t>
+            </w:r>
+          </w:p>
+        </w:tc>
+        <w:tc>
+          <w:tcPr>
+            <w:tcW w:w="1067" w:type="dxa"/>
+          </w:tcPr>
+          <w:p>
+            <w:pPr>
+              <w:spacing w:before="40" w:after="40"/>
+              <w:jc w:val="center"/>
+              <w:rPr>
+                <w:rFonts w:ascii="Arial" w:hAnsi="Arial" w:cs="Arial"/>
+                <w:sz w:val="20"/>
+                <w:szCs w:val="20"/>
+              </w:rPr>
+            </w:pPr>
+            <w:r>
+              <w:rPr>
+                <w:rFonts w:ascii="Arial" w:hAnsi="Arial" w:cs="Arial"/>
+                <w:sz w:val="20"/>
+                <w:szCs w:val="20"/>
+              </w:rPr>
+              <w:t>1</w:t>
+            </w:r>
+          </w:p>
+        </w:tc>
+        <w:tc>
+          <w:tcPr>
+            <w:tcW w:w="742" w:type="dxa"/>
+          </w:tcPr>
+          <w:p>
+            <w:pPr>
+              <w:spacing w:before="40" w:after="40"/>
+              <w:jc w:val="center"/>
+              <w:rPr>
+                <w:rFonts w:ascii="Arial" w:hAnsi="Arial" w:cs="Arial"/>
+                <w:b/>
+                <w:bCs/>
+                <w:sz w:val="20"/>
+                <w:szCs w:val="20"/>
+              </w:rPr>
+            </w:pPr>
+            <w:r>
+              <w:rPr>
+                <w:rFonts w:ascii="Arial" w:hAnsi="Arial" w:cs="Arial"/>
+                <w:b/>
+                <w:bCs/>
+                <w:sz w:val="20"/>
+                <w:szCs w:val="20"/>
+              </w:rPr>
+              <w:t>8</w:t>
             </w:r>
           </w:p>
         </w:tc>
@@ -6528,7 +7219,7 @@
         </w:trPr>
         <w:tc>
           <w:tcPr>
-            <w:tcW w:w="1916" w:type="dxa"/>
+            <w:tcW w:w="2033" w:type="dxa"/>
             <w:vAlign w:val="center"/>
           </w:tcPr>
           <w:p>
@@ -6541,81 +7232,51 @@
                 <w:szCs w:val="20"/>
               </w:rPr>
             </w:pPr>
-            <w:proofErr w:type="spellStart"/>
-            <w:r>
-              <w:rPr>
-                <w:rFonts w:ascii="Arial" w:hAnsi="Arial" w:cs="Arial"/>
-                <w:b/>
-                <w:sz w:val="20"/>
-                <w:szCs w:val="20"/>
-              </w:rPr>
-              <w:t>ActiSense</w:t>
-            </w:r>
-            <w:proofErr w:type="spellEnd"/>
-          </w:p>
-          <w:p>
-            <w:pPr>
-              <w:spacing w:before="40" w:after="40"/>
-              <w:rPr>
-                <w:rFonts w:ascii="Arial" w:hAnsi="Arial" w:cs="Arial"/>
-                <w:b/>
-                <w:sz w:val="20"/>
-                <w:szCs w:val="20"/>
-              </w:rPr>
-            </w:pPr>
-            <w:r>
-              <w:rPr>
-                <w:rFonts w:ascii="Arial" w:hAnsi="Arial" w:cs="Arial"/>
-                <w:b/>
-                <w:sz w:val="20"/>
-                <w:szCs w:val="20"/>
-              </w:rPr>
-              <w:t>(</w:t>
-            </w:r>
-            <w:proofErr w:type="spellStart"/>
-            <w:r>
-              <w:rPr>
-                <w:rFonts w:ascii="Arial" w:hAnsi="Arial" w:cs="Arial"/>
-                <w:b/>
-                <w:sz w:val="20"/>
-                <w:szCs w:val="20"/>
-              </w:rPr>
-              <w:t>WiseWare</w:t>
-            </w:r>
-            <w:proofErr w:type="spellEnd"/>
-            <w:r>
-              <w:rPr>
-                <w:rFonts w:ascii="Arial" w:hAnsi="Arial" w:cs="Arial"/>
-                <w:b/>
-                <w:sz w:val="20"/>
-                <w:szCs w:val="20"/>
-              </w:rPr>
-              <w:t xml:space="preserve"> Technologies)</w:t>
-            </w:r>
-          </w:p>
-        </w:tc>
-        <w:tc>
-          <w:tcPr>
-            <w:tcW w:w="1181" w:type="dxa"/>
-            <w:vAlign w:val="center"/>
-          </w:tcPr>
-          <w:p>
-            <w:pPr>
-              <w:spacing w:before="40" w:after="40"/>
-              <w:rPr>
-                <w:rFonts w:ascii="Arial" w:hAnsi="Arial" w:cs="Arial"/>
-                <w:sz w:val="20"/>
-                <w:szCs w:val="20"/>
-              </w:rPr>
-            </w:pPr>
-            <w:r>
-              <w:rPr>
-                <w:rFonts w:ascii="Arial" w:hAnsi="Arial" w:cs="Arial"/>
-                <w:sz w:val="20"/>
-                <w:szCs w:val="20"/>
-              </w:rPr>
-              <w:t xml:space="preserve">      </w:t>
-            </w:r>
+            <w:r>
+              <w:rPr>
+                <w:rFonts w:ascii="Arial" w:hAnsi="Arial" w:cs="Arial"/>
+                <w:b/>
+                <w:sz w:val="20"/>
+                <w:szCs w:val="20"/>
+              </w:rPr>
+              <w:t>ActiSense™</w:t>
+            </w:r>
+          </w:p>
+          <w:p>
+            <w:pPr>
+              <w:spacing w:before="40" w:after="40"/>
+              <w:rPr>
+                <w:rFonts w:ascii="Arial" w:hAnsi="Arial" w:cs="Arial"/>
+                <w:b/>
+                <w:sz w:val="20"/>
+                <w:szCs w:val="20"/>
+              </w:rPr>
+            </w:pPr>
+            <w:r>
+              <w:rPr>
+                <w:rFonts w:ascii="Arial" w:hAnsi="Arial" w:cs="Arial"/>
+                <w:b/>
+                <w:sz w:val="20"/>
+                <w:szCs w:val="20"/>
+              </w:rPr>
+              <w:t>(WiseWare Technologies)</w:t>
+            </w:r>
+          </w:p>
+        </w:tc>
+        <w:tc>
+          <w:tcPr>
+            <w:tcW w:w="1150" w:type="dxa"/>
+          </w:tcPr>
+          <w:p>
+            <w:pPr>
+              <w:spacing w:before="40" w:after="40"/>
+              <w:jc w:val="center"/>
+              <w:rPr>
+                <w:rFonts w:ascii="Arial" w:hAnsi="Arial" w:cs="Arial"/>
+                <w:sz w:val="20"/>
+                <w:szCs w:val="20"/>
+              </w:rPr>
+            </w:pPr>
             <w:r>
               <w:rPr>
                 <w:rFonts w:ascii="Arial" w:hAnsi="Arial" w:cs="Arial"/>
@@ -6628,11 +7289,36 @@
         </w:tc>
         <w:tc>
           <w:tcPr>
-            <w:tcW w:w="995" w:type="dxa"/>
-          </w:tcPr>
-          <w:p>
-            <w:pPr>
-              <w:spacing w:before="40" w:after="40"/>
+            <w:tcW w:w="954" w:type="dxa"/>
+          </w:tcPr>
+          <w:p>
+            <w:pPr>
+              <w:spacing w:before="40" w:after="40"/>
+              <w:jc w:val="center"/>
+              <w:rPr>
+                <w:rFonts w:ascii="Arial" w:hAnsi="Arial" w:cs="Arial"/>
+                <w:sz w:val="20"/>
+                <w:szCs w:val="20"/>
+              </w:rPr>
+            </w:pPr>
+            <w:r>
+              <w:rPr>
+                <w:rFonts w:ascii="Arial" w:hAnsi="Arial" w:cs="Arial"/>
+                <w:sz w:val="20"/>
+                <w:szCs w:val="20"/>
+              </w:rPr>
+              <w:t>2</w:t>
+            </w:r>
+          </w:p>
+        </w:tc>
+        <w:tc>
+          <w:tcPr>
+            <w:tcW w:w="1189" w:type="dxa"/>
+          </w:tcPr>
+          <w:p>
+            <w:pPr>
+              <w:spacing w:before="40" w:after="40"/>
+              <w:jc w:val="center"/>
               <w:rPr>
                 <w:rFonts w:ascii="Arial" w:hAnsi="Arial" w:cs="Arial"/>
                 <w:sz w:val="20"/>
@@ -6651,93 +7337,87 @@
         </w:tc>
         <w:tc>
           <w:tcPr>
-            <w:tcW w:w="1239" w:type="dxa"/>
-          </w:tcPr>
-          <w:p>
-            <w:pPr>
-              <w:spacing w:before="40" w:after="40"/>
-              <w:rPr>
-                <w:rFonts w:ascii="Arial" w:hAnsi="Arial" w:cs="Arial"/>
-                <w:sz w:val="20"/>
-                <w:szCs w:val="20"/>
-              </w:rPr>
-            </w:pPr>
-            <w:r>
-              <w:rPr>
-                <w:rFonts w:ascii="Arial" w:hAnsi="Arial" w:cs="Arial"/>
+            <w:tcW w:w="1702" w:type="dxa"/>
+          </w:tcPr>
+          <w:p>
+            <w:pPr>
+              <w:spacing w:before="40" w:after="40"/>
+              <w:jc w:val="center"/>
+              <w:rPr>
+                <w:rFonts w:ascii="Arial" w:hAnsi="Arial" w:cs="Arial"/>
+                <w:sz w:val="20"/>
+                <w:szCs w:val="20"/>
+              </w:rPr>
+            </w:pPr>
+            <w:r>
+              <w:rPr>
+                <w:rFonts w:ascii="Arial" w:hAnsi="Arial" w:cs="Arial"/>
+                <w:sz w:val="20"/>
+                <w:szCs w:val="20"/>
+              </w:rPr>
+              <w:t>3</w:t>
+            </w:r>
+          </w:p>
+        </w:tc>
+        <w:tc>
+          <w:tcPr>
+            <w:tcW w:w="1067" w:type="dxa"/>
+          </w:tcPr>
+          <w:p>
+            <w:pPr>
+              <w:spacing w:before="40" w:after="40"/>
+              <w:jc w:val="center"/>
+              <w:rPr>
+                <w:rFonts w:ascii="Arial" w:hAnsi="Arial" w:cs="Arial"/>
+                <w:sz w:val="20"/>
+                <w:szCs w:val="20"/>
+              </w:rPr>
+            </w:pPr>
+            <w:r>
+              <w:rPr>
+                <w:rFonts w:ascii="Arial" w:hAnsi="Arial" w:cs="Arial"/>
+                <w:sz w:val="20"/>
+                <w:szCs w:val="20"/>
+              </w:rPr>
+              <w:t>3</w:t>
+            </w:r>
+          </w:p>
+        </w:tc>
+        <w:tc>
+          <w:tcPr>
+            <w:tcW w:w="742" w:type="dxa"/>
+          </w:tcPr>
+          <w:p>
+            <w:pPr>
+              <w:spacing w:before="40" w:after="40"/>
+              <w:jc w:val="center"/>
+              <w:rPr>
+                <w:rFonts w:ascii="Arial" w:hAnsi="Arial" w:cs="Arial"/>
+                <w:b/>
+                <w:bCs/>
+                <w:sz w:val="20"/>
+                <w:szCs w:val="20"/>
+              </w:rPr>
+            </w:pPr>
+            <w:r>
+              <w:rPr>
+                <w:rFonts w:ascii="Arial" w:hAnsi="Arial" w:cs="Arial"/>
+                <w:b/>
+                <w:bCs/>
+                <w:sz w:val="20"/>
+                <w:szCs w:val="20"/>
+              </w:rPr>
+              <w:t>1</w:t>
+            </w:r>
+            <w:r>
+              <w:rPr>
+                <w:rFonts w:ascii="Arial" w:hAnsi="Arial" w:cs="Arial"/>
+                <w:b/>
+                <w:bCs/>
                 <w:sz w:val="20"/>
                 <w:szCs w:val="20"/>
               </w:rPr>
               <w:t>4</w:t>
-            </w:r>
-          </w:p>
-        </w:tc>
-        <w:tc>
-          <w:tcPr>
-            <w:tcW w:w="1774" w:type="dxa"/>
-          </w:tcPr>
-          <w:p>
-            <w:pPr>
-              <w:spacing w:before="40" w:after="40"/>
-              <w:rPr>
-                <w:rFonts w:ascii="Arial" w:hAnsi="Arial" w:cs="Arial"/>
-                <w:sz w:val="20"/>
-                <w:szCs w:val="20"/>
-              </w:rPr>
-            </w:pPr>
-            <w:r>
-              <w:rPr>
-                <w:rFonts w:ascii="Arial" w:hAnsi="Arial" w:cs="Arial"/>
-                <w:sz w:val="20"/>
-                <w:szCs w:val="20"/>
-              </w:rPr>
-              <w:t>4</w:t>
-            </w:r>
-          </w:p>
-        </w:tc>
-        <w:tc>
-          <w:tcPr>
-            <w:tcW w:w="1112" w:type="dxa"/>
-          </w:tcPr>
-          <w:p>
-            <w:pPr>
-              <w:spacing w:before="40" w:after="40"/>
-              <w:rPr>
-                <w:rFonts w:ascii="Arial" w:hAnsi="Arial" w:cs="Arial"/>
-                <w:sz w:val="20"/>
-                <w:szCs w:val="20"/>
-              </w:rPr>
-            </w:pPr>
-            <w:r>
-              <w:rPr>
-                <w:rFonts w:ascii="Arial" w:hAnsi="Arial" w:cs="Arial"/>
-                <w:sz w:val="20"/>
-                <w:szCs w:val="20"/>
-              </w:rPr>
-              <w:t>3</w:t>
-            </w:r>
-          </w:p>
-        </w:tc>
-        <w:tc>
-          <w:tcPr>
-            <w:tcW w:w="775" w:type="dxa"/>
-          </w:tcPr>
-          <w:p>
-            <w:pPr>
-              <w:spacing w:before="40" w:after="40"/>
-              <w:rPr>
-                <w:rFonts w:ascii="Arial" w:hAnsi="Arial" w:cs="Arial"/>
-                <w:sz w:val="20"/>
-                <w:szCs w:val="20"/>
-              </w:rPr>
-            </w:pPr>
-            <w:r>
-              <w:rPr>
-                <w:rFonts w:ascii="Arial" w:hAnsi="Arial" w:cs="Arial"/>
-                <w:sz w:val="20"/>
-                <w:szCs w:val="20"/>
-              </w:rPr>
-              <w:t>17</w:t>
             </w:r>
           </w:p>
         </w:tc>
@@ -6748,7 +7428,7 @@
         </w:trPr>
         <w:tc>
           <w:tcPr>
-            <w:tcW w:w="1916" w:type="dxa"/>
+            <w:tcW w:w="2033" w:type="dxa"/>
             <w:vAlign w:val="center"/>
           </w:tcPr>
           <w:p>
@@ -6768,59 +7448,62 @@
                 <w:sz w:val="20"/>
                 <w:szCs w:val="20"/>
               </w:rPr>
-              <w:t>LPMBS-2</w:t>
-            </w:r>
-          </w:p>
-          <w:p>
-            <w:pPr>
-              <w:spacing w:before="40" w:after="40"/>
-              <w:rPr>
-                <w:rFonts w:ascii="Arial" w:hAnsi="Arial" w:cs="Arial"/>
-                <w:b/>
-                <w:sz w:val="20"/>
-                <w:szCs w:val="20"/>
-              </w:rPr>
-            </w:pPr>
-            <w:r>
-              <w:rPr>
-                <w:rFonts w:ascii="Arial" w:hAnsi="Arial" w:cs="Arial"/>
-                <w:b/>
-                <w:sz w:val="20"/>
-                <w:szCs w:val="20"/>
-              </w:rPr>
-              <w:t>(</w:t>
-            </w:r>
-            <w:proofErr w:type="spellStart"/>
-            <w:r>
-              <w:rPr>
-                <w:rFonts w:ascii="Arial" w:hAnsi="Arial" w:cs="Arial"/>
-                <w:b/>
-                <w:sz w:val="20"/>
-                <w:szCs w:val="20"/>
-              </w:rPr>
-              <w:t>LP-Research</w:t>
-            </w:r>
-            <w:proofErr w:type="spellEnd"/>
-            <w:r>
-              <w:rPr>
-                <w:rFonts w:ascii="Arial" w:hAnsi="Arial" w:cs="Arial"/>
-                <w:b/>
-                <w:sz w:val="20"/>
-                <w:szCs w:val="20"/>
-              </w:rPr>
-              <w:t xml:space="preserve"> Inc.)</w:t>
-            </w:r>
-          </w:p>
-        </w:tc>
-        <w:tc>
-          <w:tcPr>
-            <w:tcW w:w="1181" w:type="dxa"/>
-            <w:vAlign w:val="center"/>
-          </w:tcPr>
-          <w:p>
-            <w:pPr>
-              <w:spacing w:before="40" w:after="40"/>
-              <w:ind w:left="317"/>
+              <w:t>LPMBS-2™</w:t>
+            </w:r>
+          </w:p>
+          <w:p>
+            <w:pPr>
+              <w:spacing w:before="40" w:after="40"/>
+              <w:rPr>
+                <w:rFonts w:ascii="Arial" w:hAnsi="Arial" w:cs="Arial"/>
+                <w:b/>
+                <w:sz w:val="20"/>
+                <w:szCs w:val="20"/>
+              </w:rPr>
+            </w:pPr>
+            <w:r>
+              <w:rPr>
+                <w:rFonts w:ascii="Arial" w:hAnsi="Arial" w:cs="Arial"/>
+                <w:b/>
+                <w:sz w:val="20"/>
+                <w:szCs w:val="20"/>
+              </w:rPr>
+              <w:t>(LP-Research Inc.)</w:t>
+            </w:r>
+          </w:p>
+        </w:tc>
+        <w:tc>
+          <w:tcPr>
+            <w:tcW w:w="1150" w:type="dxa"/>
+          </w:tcPr>
+          <w:p>
+            <w:pPr>
+              <w:spacing w:before="40" w:after="40"/>
+              <w:jc w:val="center"/>
+              <w:rPr>
+                <w:rFonts w:ascii="Arial" w:hAnsi="Arial" w:cs="Arial"/>
+                <w:sz w:val="20"/>
+                <w:szCs w:val="20"/>
+              </w:rPr>
+            </w:pPr>
+            <w:r>
+              <w:rPr>
+                <w:rFonts w:ascii="Arial" w:hAnsi="Arial" w:cs="Arial"/>
+                <w:sz w:val="20"/>
+                <w:szCs w:val="20"/>
+              </w:rPr>
+              <w:t>1</w:t>
+            </w:r>
+          </w:p>
+        </w:tc>
+        <w:tc>
+          <w:tcPr>
+            <w:tcW w:w="954" w:type="dxa"/>
+          </w:tcPr>
+          <w:p>
+            <w:pPr>
+              <w:spacing w:before="40" w:after="40"/>
+              <w:jc w:val="center"/>
               <w:rPr>
                 <w:rFonts w:ascii="Arial" w:hAnsi="Arial" w:cs="Arial"/>
                 <w:sz w:val="20"/>
@@ -6839,34 +7522,12 @@
         </w:tc>
         <w:tc>
           <w:tcPr>
-            <w:tcW w:w="995" w:type="dxa"/>
-          </w:tcPr>
-          <w:p>
-            <w:pPr>
-              <w:spacing w:before="40" w:after="40"/>
-              <w:rPr>
-                <w:rFonts w:ascii="Arial" w:hAnsi="Arial" w:cs="Arial"/>
-                <w:sz w:val="20"/>
-                <w:szCs w:val="20"/>
-              </w:rPr>
-            </w:pPr>
-            <w:r>
-              <w:rPr>
-                <w:rFonts w:ascii="Arial" w:hAnsi="Arial" w:cs="Arial"/>
-                <w:sz w:val="20"/>
-                <w:szCs w:val="20"/>
-              </w:rPr>
-              <w:t>4</w:t>
-            </w:r>
-          </w:p>
-        </w:tc>
-        <w:tc>
-          <w:tcPr>
-            <w:tcW w:w="1239" w:type="dxa"/>
-          </w:tcPr>
-          <w:p>
-            <w:pPr>
-              <w:spacing w:before="40" w:after="40"/>
+            <w:tcW w:w="1189" w:type="dxa"/>
+          </w:tcPr>
+          <w:p>
+            <w:pPr>
+              <w:spacing w:before="40" w:after="40"/>
+              <w:jc w:val="center"/>
               <w:rPr>
                 <w:rFonts w:ascii="Arial" w:hAnsi="Arial" w:cs="Arial"/>
                 <w:sz w:val="20"/>
@@ -6885,66 +7546,73 @@
         </w:tc>
         <w:tc>
           <w:tcPr>
-            <w:tcW w:w="1774" w:type="dxa"/>
-          </w:tcPr>
-          <w:p>
-            <w:pPr>
-              <w:spacing w:before="40" w:after="40"/>
-              <w:rPr>
-                <w:rFonts w:ascii="Arial" w:hAnsi="Arial" w:cs="Arial"/>
-                <w:sz w:val="20"/>
-                <w:szCs w:val="20"/>
-              </w:rPr>
-            </w:pPr>
-            <w:r>
-              <w:rPr>
-                <w:rFonts w:ascii="Arial" w:hAnsi="Arial" w:cs="Arial"/>
-                <w:sz w:val="20"/>
-                <w:szCs w:val="20"/>
-              </w:rPr>
-              <w:t>4</w:t>
-            </w:r>
-          </w:p>
-        </w:tc>
-        <w:tc>
-          <w:tcPr>
-            <w:tcW w:w="1112" w:type="dxa"/>
-          </w:tcPr>
-          <w:p>
-            <w:pPr>
-              <w:spacing w:before="40" w:after="40"/>
-              <w:rPr>
-                <w:rFonts w:ascii="Arial" w:hAnsi="Arial" w:cs="Arial"/>
-                <w:sz w:val="20"/>
-                <w:szCs w:val="20"/>
-              </w:rPr>
-            </w:pPr>
-            <w:r>
-              <w:rPr>
-                <w:rFonts w:ascii="Arial" w:hAnsi="Arial" w:cs="Arial"/>
-                <w:sz w:val="20"/>
-                <w:szCs w:val="20"/>
-              </w:rPr>
-              <w:t>4</w:t>
-            </w:r>
-          </w:p>
-        </w:tc>
-        <w:tc>
-          <w:tcPr>
-            <w:tcW w:w="775" w:type="dxa"/>
-          </w:tcPr>
-          <w:p>
-            <w:pPr>
-              <w:spacing w:before="40" w:after="40"/>
-              <w:rPr>
-                <w:rFonts w:ascii="Arial" w:hAnsi="Arial" w:cs="Arial"/>
-                <w:sz w:val="20"/>
-                <w:szCs w:val="20"/>
-              </w:rPr>
-            </w:pPr>
-            <w:r>
-              <w:rPr>
-                <w:rFonts w:ascii="Arial" w:hAnsi="Arial" w:cs="Arial"/>
+            <w:tcW w:w="1702" w:type="dxa"/>
+          </w:tcPr>
+          <w:p>
+            <w:pPr>
+              <w:spacing w:before="40" w:after="40"/>
+              <w:jc w:val="center"/>
+              <w:rPr>
+                <w:rFonts w:ascii="Arial" w:hAnsi="Arial" w:cs="Arial"/>
+                <w:sz w:val="20"/>
+                <w:szCs w:val="20"/>
+              </w:rPr>
+            </w:pPr>
+            <w:r>
+              <w:rPr>
+                <w:rFonts w:ascii="Arial" w:hAnsi="Arial" w:cs="Arial"/>
+                <w:sz w:val="20"/>
+                <w:szCs w:val="20"/>
+              </w:rPr>
+              <w:t>2</w:t>
+            </w:r>
+          </w:p>
+        </w:tc>
+        <w:tc>
+          <w:tcPr>
+            <w:tcW w:w="1067" w:type="dxa"/>
+          </w:tcPr>
+          <w:p>
+            <w:pPr>
+              <w:spacing w:before="40" w:after="40"/>
+              <w:jc w:val="center"/>
+              <w:rPr>
+                <w:rFonts w:ascii="Arial" w:hAnsi="Arial" w:cs="Arial"/>
+                <w:sz w:val="20"/>
+                <w:szCs w:val="20"/>
+              </w:rPr>
+            </w:pPr>
+            <w:r>
+              <w:rPr>
+                <w:rFonts w:ascii="Arial" w:hAnsi="Arial" w:cs="Arial"/>
+                <w:sz w:val="20"/>
+                <w:szCs w:val="20"/>
+              </w:rPr>
+              <w:t>3</w:t>
+            </w:r>
+          </w:p>
+        </w:tc>
+        <w:tc>
+          <w:tcPr>
+            <w:tcW w:w="742" w:type="dxa"/>
+          </w:tcPr>
+          <w:p>
+            <w:pPr>
+              <w:spacing w:before="40" w:after="40"/>
+              <w:jc w:val="center"/>
+              <w:rPr>
+                <w:rFonts w:ascii="Arial" w:hAnsi="Arial" w:cs="Arial"/>
+                <w:b/>
+                <w:bCs/>
+                <w:sz w:val="20"/>
+                <w:szCs w:val="20"/>
+              </w:rPr>
+            </w:pPr>
+            <w:r>
+              <w:rPr>
+                <w:rFonts w:ascii="Arial" w:hAnsi="Arial" w:cs="Arial"/>
+                <w:b/>
+                <w:bCs/>
                 <w:sz w:val="20"/>
                 <w:szCs w:val="20"/>
               </w:rPr>
@@ -6953,10 +7621,12 @@
             <w:r>
               <w:rPr>
                 <w:rFonts w:ascii="Arial" w:hAnsi="Arial" w:cs="Arial"/>
-                <w:sz w:val="20"/>
-                <w:szCs w:val="20"/>
-              </w:rPr>
-              <w:t>6</w:t>
+                <w:b/>
+                <w:bCs/>
+                <w:sz w:val="20"/>
+                <w:szCs w:val="20"/>
+              </w:rPr>
+              <w:t>0</w:t>
             </w:r>
           </w:p>
         </w:tc>
@@ -6967,7 +7637,7 @@
         </w:trPr>
         <w:tc>
           <w:tcPr>
-            <w:tcW w:w="1916" w:type="dxa"/>
+            <w:tcW w:w="2033" w:type="dxa"/>
             <w:vAlign w:val="center"/>
           </w:tcPr>
           <w:p>
@@ -6984,83 +7654,82 @@
         </w:tc>
         <w:tc>
           <w:tcPr>
-            <w:tcW w:w="1181" w:type="dxa"/>
-            <w:vAlign w:val="center"/>
-          </w:tcPr>
-          <w:p>
-            <w:pPr>
-              <w:spacing w:before="40" w:after="40"/>
-              <w:rPr>
-                <w:rFonts w:ascii="Arial" w:hAnsi="Arial" w:cs="Arial"/>
-                <w:sz w:val="20"/>
-                <w:szCs w:val="20"/>
-              </w:rPr>
-            </w:pPr>
-          </w:p>
-        </w:tc>
-        <w:tc>
-          <w:tcPr>
-            <w:tcW w:w="995" w:type="dxa"/>
-          </w:tcPr>
-          <w:p>
-            <w:pPr>
-              <w:spacing w:before="40" w:after="40"/>
-              <w:rPr>
-                <w:rFonts w:ascii="Arial" w:hAnsi="Arial" w:cs="Arial"/>
-                <w:sz w:val="20"/>
-                <w:szCs w:val="20"/>
-              </w:rPr>
-            </w:pPr>
-          </w:p>
-        </w:tc>
-        <w:tc>
-          <w:tcPr>
-            <w:tcW w:w="1239" w:type="dxa"/>
-          </w:tcPr>
-          <w:p>
-            <w:pPr>
-              <w:spacing w:before="40" w:after="40"/>
-              <w:rPr>
-                <w:rFonts w:ascii="Arial" w:hAnsi="Arial" w:cs="Arial"/>
-                <w:sz w:val="20"/>
-                <w:szCs w:val="20"/>
-              </w:rPr>
-            </w:pPr>
-          </w:p>
-        </w:tc>
-        <w:tc>
-          <w:tcPr>
-            <w:tcW w:w="1774" w:type="dxa"/>
-          </w:tcPr>
-          <w:p>
-            <w:pPr>
-              <w:spacing w:before="40" w:after="40"/>
-              <w:rPr>
-                <w:rFonts w:ascii="Arial" w:hAnsi="Arial" w:cs="Arial"/>
-                <w:sz w:val="20"/>
-                <w:szCs w:val="20"/>
-              </w:rPr>
-            </w:pPr>
-          </w:p>
-        </w:tc>
-        <w:tc>
-          <w:tcPr>
-            <w:tcW w:w="1112" w:type="dxa"/>
-          </w:tcPr>
-          <w:p>
-            <w:pPr>
-              <w:spacing w:before="40" w:after="40"/>
-              <w:rPr>
-                <w:rFonts w:ascii="Arial" w:hAnsi="Arial" w:cs="Arial"/>
-                <w:sz w:val="20"/>
-                <w:szCs w:val="20"/>
-              </w:rPr>
-            </w:pPr>
-          </w:p>
-        </w:tc>
-        <w:tc>
-          <w:tcPr>
-            <w:tcW w:w="775" w:type="dxa"/>
+            <w:tcW w:w="1150" w:type="dxa"/>
+          </w:tcPr>
+          <w:p>
+            <w:pPr>
+              <w:spacing w:before="40" w:after="40"/>
+              <w:rPr>
+                <w:rFonts w:ascii="Arial" w:hAnsi="Arial" w:cs="Arial"/>
+                <w:sz w:val="20"/>
+                <w:szCs w:val="20"/>
+              </w:rPr>
+            </w:pPr>
+          </w:p>
+        </w:tc>
+        <w:tc>
+          <w:tcPr>
+            <w:tcW w:w="954" w:type="dxa"/>
+          </w:tcPr>
+          <w:p>
+            <w:pPr>
+              <w:spacing w:before="40" w:after="40"/>
+              <w:rPr>
+                <w:rFonts w:ascii="Arial" w:hAnsi="Arial" w:cs="Arial"/>
+                <w:sz w:val="20"/>
+                <w:szCs w:val="20"/>
+              </w:rPr>
+            </w:pPr>
+          </w:p>
+        </w:tc>
+        <w:tc>
+          <w:tcPr>
+            <w:tcW w:w="1189" w:type="dxa"/>
+          </w:tcPr>
+          <w:p>
+            <w:pPr>
+              <w:spacing w:before="40" w:after="40"/>
+              <w:rPr>
+                <w:rFonts w:ascii="Arial" w:hAnsi="Arial" w:cs="Arial"/>
+                <w:sz w:val="20"/>
+                <w:szCs w:val="20"/>
+              </w:rPr>
+            </w:pPr>
+          </w:p>
+        </w:tc>
+        <w:tc>
+          <w:tcPr>
+            <w:tcW w:w="1702" w:type="dxa"/>
+          </w:tcPr>
+          <w:p>
+            <w:pPr>
+              <w:spacing w:before="40" w:after="40"/>
+              <w:rPr>
+                <w:rFonts w:ascii="Arial" w:hAnsi="Arial" w:cs="Arial"/>
+                <w:sz w:val="20"/>
+                <w:szCs w:val="20"/>
+              </w:rPr>
+            </w:pPr>
+          </w:p>
+        </w:tc>
+        <w:tc>
+          <w:tcPr>
+            <w:tcW w:w="1067" w:type="dxa"/>
+          </w:tcPr>
+          <w:p>
+            <w:pPr>
+              <w:spacing w:before="40" w:after="40"/>
+              <w:rPr>
+                <w:rFonts w:ascii="Arial" w:hAnsi="Arial" w:cs="Arial"/>
+                <w:sz w:val="20"/>
+                <w:szCs w:val="20"/>
+              </w:rPr>
+            </w:pPr>
+          </w:p>
+        </w:tc>
+        <w:tc>
+          <w:tcPr>
+            <w:tcW w:w="742" w:type="dxa"/>
           </w:tcPr>
           <w:p>
             <w:pPr>
@@ -7080,7 +7749,7 @@
         </w:trPr>
         <w:tc>
           <w:tcPr>
-            <w:tcW w:w="1916" w:type="dxa"/>
+            <w:tcW w:w="2033" w:type="dxa"/>
             <w:vAlign w:val="center"/>
           </w:tcPr>
           <w:p>
@@ -7097,83 +7766,82 @@
         </w:tc>
         <w:tc>
           <w:tcPr>
-            <w:tcW w:w="1181" w:type="dxa"/>
-            <w:vAlign w:val="center"/>
-          </w:tcPr>
-          <w:p>
-            <w:pPr>
-              <w:spacing w:before="40" w:after="40"/>
-              <w:rPr>
-                <w:rFonts w:ascii="Arial" w:hAnsi="Arial" w:cs="Arial"/>
-                <w:sz w:val="20"/>
-                <w:szCs w:val="20"/>
-              </w:rPr>
-            </w:pPr>
-          </w:p>
-        </w:tc>
-        <w:tc>
-          <w:tcPr>
-            <w:tcW w:w="995" w:type="dxa"/>
-          </w:tcPr>
-          <w:p>
-            <w:pPr>
-              <w:spacing w:before="40" w:after="40"/>
-              <w:rPr>
-                <w:rFonts w:ascii="Arial" w:hAnsi="Arial" w:cs="Arial"/>
-                <w:sz w:val="20"/>
-                <w:szCs w:val="20"/>
-              </w:rPr>
-            </w:pPr>
-          </w:p>
-        </w:tc>
-        <w:tc>
-          <w:tcPr>
-            <w:tcW w:w="1239" w:type="dxa"/>
-          </w:tcPr>
-          <w:p>
-            <w:pPr>
-              <w:spacing w:before="40" w:after="40"/>
-              <w:rPr>
-                <w:rFonts w:ascii="Arial" w:hAnsi="Arial" w:cs="Arial"/>
-                <w:sz w:val="20"/>
-                <w:szCs w:val="20"/>
-              </w:rPr>
-            </w:pPr>
-          </w:p>
-        </w:tc>
-        <w:tc>
-          <w:tcPr>
-            <w:tcW w:w="1774" w:type="dxa"/>
-          </w:tcPr>
-          <w:p>
-            <w:pPr>
-              <w:spacing w:before="40" w:after="40"/>
-              <w:rPr>
-                <w:rFonts w:ascii="Arial" w:hAnsi="Arial" w:cs="Arial"/>
-                <w:sz w:val="20"/>
-                <w:szCs w:val="20"/>
-              </w:rPr>
-            </w:pPr>
-          </w:p>
-        </w:tc>
-        <w:tc>
-          <w:tcPr>
-            <w:tcW w:w="1112" w:type="dxa"/>
-          </w:tcPr>
-          <w:p>
-            <w:pPr>
-              <w:spacing w:before="40" w:after="40"/>
-              <w:rPr>
-                <w:rFonts w:ascii="Arial" w:hAnsi="Arial" w:cs="Arial"/>
-                <w:sz w:val="20"/>
-                <w:szCs w:val="20"/>
-              </w:rPr>
-            </w:pPr>
-          </w:p>
-        </w:tc>
-        <w:tc>
-          <w:tcPr>
-            <w:tcW w:w="775" w:type="dxa"/>
+            <w:tcW w:w="1150" w:type="dxa"/>
+          </w:tcPr>
+          <w:p>
+            <w:pPr>
+              <w:spacing w:before="40" w:after="40"/>
+              <w:rPr>
+                <w:rFonts w:ascii="Arial" w:hAnsi="Arial" w:cs="Arial"/>
+                <w:sz w:val="20"/>
+                <w:szCs w:val="20"/>
+              </w:rPr>
+            </w:pPr>
+          </w:p>
+        </w:tc>
+        <w:tc>
+          <w:tcPr>
+            <w:tcW w:w="954" w:type="dxa"/>
+          </w:tcPr>
+          <w:p>
+            <w:pPr>
+              <w:spacing w:before="40" w:after="40"/>
+              <w:rPr>
+                <w:rFonts w:ascii="Arial" w:hAnsi="Arial" w:cs="Arial"/>
+                <w:sz w:val="20"/>
+                <w:szCs w:val="20"/>
+              </w:rPr>
+            </w:pPr>
+          </w:p>
+        </w:tc>
+        <w:tc>
+          <w:tcPr>
+            <w:tcW w:w="1189" w:type="dxa"/>
+          </w:tcPr>
+          <w:p>
+            <w:pPr>
+              <w:spacing w:before="40" w:after="40"/>
+              <w:rPr>
+                <w:rFonts w:ascii="Arial" w:hAnsi="Arial" w:cs="Arial"/>
+                <w:sz w:val="20"/>
+                <w:szCs w:val="20"/>
+              </w:rPr>
+            </w:pPr>
+          </w:p>
+        </w:tc>
+        <w:tc>
+          <w:tcPr>
+            <w:tcW w:w="1702" w:type="dxa"/>
+          </w:tcPr>
+          <w:p>
+            <w:pPr>
+              <w:spacing w:before="40" w:after="40"/>
+              <w:rPr>
+                <w:rFonts w:ascii="Arial" w:hAnsi="Arial" w:cs="Arial"/>
+                <w:sz w:val="20"/>
+                <w:szCs w:val="20"/>
+              </w:rPr>
+            </w:pPr>
+          </w:p>
+        </w:tc>
+        <w:tc>
+          <w:tcPr>
+            <w:tcW w:w="1067" w:type="dxa"/>
+          </w:tcPr>
+          <w:p>
+            <w:pPr>
+              <w:spacing w:before="40" w:after="40"/>
+              <w:rPr>
+                <w:rFonts w:ascii="Arial" w:hAnsi="Arial" w:cs="Arial"/>
+                <w:sz w:val="20"/>
+                <w:szCs w:val="20"/>
+              </w:rPr>
+            </w:pPr>
+          </w:p>
+        </w:tc>
+        <w:tc>
+          <w:tcPr>
+            <w:tcW w:w="742" w:type="dxa"/>
           </w:tcPr>
           <w:p>
             <w:pPr>
@@ -7289,6 +7957,7 @@
           <w:p>
             <w:pPr>
               <w:spacing w:before="40" w:after="40"/>
+              <w:jc w:val="center"/>
               <w:rPr>
                 <w:rFonts w:ascii="Arial" w:hAnsi="Arial" w:cs="Arial"/>
                 <w:b/>
@@ -7316,19 +7985,20 @@
           <w:p>
             <w:pPr>
               <w:spacing w:before="40" w:after="40"/>
-              <w:rPr>
-                <w:rFonts w:ascii="Arial" w:hAnsi="Arial" w:cs="Arial"/>
-                <w:sz w:val="20"/>
-                <w:szCs w:val="20"/>
-              </w:rPr>
-            </w:pPr>
-            <w:r>
-              <w:rPr>
-                <w:rFonts w:ascii="Arial" w:hAnsi="Arial" w:cs="Arial"/>
-                <w:sz w:val="20"/>
-                <w:szCs w:val="20"/>
-              </w:rPr>
-              <w:t xml:space="preserve">      Imposibilidad de acceso </w:t>
+              <w:jc w:val="center"/>
+              <w:rPr>
+                <w:rFonts w:ascii="Arial" w:hAnsi="Arial" w:cs="Arial"/>
+                <w:sz w:val="20"/>
+                <w:szCs w:val="20"/>
+              </w:rPr>
+            </w:pPr>
+            <w:r>
+              <w:rPr>
+                <w:rFonts w:ascii="Arial" w:hAnsi="Arial" w:cs="Arial"/>
+                <w:sz w:val="20"/>
+                <w:szCs w:val="20"/>
+              </w:rPr>
+              <w:t xml:space="preserve">Imposibilidad de acceso </w:t>
             </w:r>
             <w:r>
               <w:rPr>
@@ -7353,6 +8023,7 @@
           <w:p>
             <w:pPr>
               <w:spacing w:before="40" w:after="40"/>
+              <w:jc w:val="center"/>
               <w:rPr>
                 <w:rFonts w:ascii="Arial" w:hAnsi="Arial" w:cs="Arial"/>
                 <w:b/>
@@ -7380,20 +8051,13 @@
           <w:p>
             <w:pPr>
               <w:spacing w:before="40" w:after="40"/>
-              <w:rPr>
-                <w:rFonts w:ascii="Arial" w:hAnsi="Arial" w:cs="Arial"/>
-                <w:sz w:val="20"/>
-                <w:szCs w:val="20"/>
-              </w:rPr>
-            </w:pPr>
-            <w:r>
-              <w:rPr>
-                <w:rFonts w:ascii="Arial" w:hAnsi="Arial" w:cs="Arial"/>
-                <w:sz w:val="20"/>
-                <w:szCs w:val="20"/>
-              </w:rPr>
-              <w:t xml:space="preserve">      </w:t>
-            </w:r>
+              <w:jc w:val="center"/>
+              <w:rPr>
+                <w:rFonts w:ascii="Arial" w:hAnsi="Arial" w:cs="Arial"/>
+                <w:sz w:val="20"/>
+                <w:szCs w:val="20"/>
+              </w:rPr>
+            </w:pPr>
             <w:r>
               <w:rPr>
                 <w:rFonts w:ascii="Arial" w:hAnsi="Arial" w:cs="Arial"/>
@@ -7408,18 +8072,8 @@
                 <w:sz w:val="20"/>
                 <w:szCs w:val="20"/>
               </w:rPr>
-              <w:t xml:space="preserve"> permite conectar el dispositivo como unidad de almacenamiento externo sin poder acceder al mismo mientras </w:t>
-            </w:r>
-            <w:proofErr w:type="spellStart"/>
-            <w:r>
-              <w:rPr>
-                <w:rFonts w:ascii="Arial" w:hAnsi="Arial" w:cs="Arial"/>
-                <w:sz w:val="20"/>
-                <w:szCs w:val="20"/>
-              </w:rPr>
-              <w:t>regsitra</w:t>
-            </w:r>
-            <w:proofErr w:type="spellEnd"/>
+              <w:t xml:space="preserve"> permite conectar el dispositivo como unidad de almacenamiento externo sin poder acceder al mismo mientras regsitra</w:t>
+            </w:r>
           </w:p>
         </w:tc>
       </w:tr>
@@ -7435,6 +8089,7 @@
           <w:p>
             <w:pPr>
               <w:spacing w:before="40" w:after="40"/>
+              <w:jc w:val="center"/>
               <w:rPr>
                 <w:rFonts w:ascii="Arial" w:hAnsi="Arial" w:cs="Arial"/>
                 <w:b/>
@@ -7462,109 +8117,79 @@
           <w:p>
             <w:pPr>
               <w:spacing w:before="40" w:after="40"/>
-              <w:ind w:left="317"/>
-              <w:rPr>
-                <w:rFonts w:ascii="Arial" w:hAnsi="Arial" w:cs="Arial"/>
-                <w:sz w:val="20"/>
-                <w:szCs w:val="20"/>
-              </w:rPr>
-            </w:pPr>
+              <w:jc w:val="center"/>
+              <w:rPr>
+                <w:rFonts w:ascii="Arial" w:hAnsi="Arial" w:cs="Arial"/>
+                <w:sz w:val="20"/>
+                <w:szCs w:val="20"/>
+              </w:rPr>
+            </w:pPr>
+            <w:r>
+              <w:rPr>
+                <w:rFonts w:ascii="Arial" w:hAnsi="Arial" w:cs="Arial"/>
+                <w:sz w:val="20"/>
+                <w:szCs w:val="20"/>
+              </w:rPr>
+              <w:t>Facilidad de API para acceso en streaming y logging</w:t>
+            </w:r>
           </w:p>
         </w:tc>
       </w:tr>
       <w:tr>
         <w:trPr>
-          <w:trHeight w:val="311"/>
+          <w:trHeight w:val="848"/>
         </w:trPr>
         <w:tc>
           <w:tcPr>
-            <w:tcW w:w="3352" w:type="dxa"/>
+            <w:tcW w:w="2340" w:type="dxa"/>
+            <w:vAlign w:val="center"/>
+          </w:tcPr>
+          <w:p>
+            <w:pPr>
+              <w:spacing w:before="40" w:after="40"/>
+              <w:jc w:val="center"/>
+              <w:rPr>
+                <w:rFonts w:ascii="Arial" w:hAnsi="Arial" w:cs="Arial"/>
+                <w:b/>
+                <w:sz w:val="20"/>
+                <w:szCs w:val="20"/>
+              </w:rPr>
+            </w:pPr>
+            <w:r>
+              <w:rPr>
+                <w:rFonts w:ascii="Arial" w:hAnsi="Arial" w:cs="Arial"/>
+                <w:b/>
+                <w:sz w:val="20"/>
+                <w:szCs w:val="20"/>
+              </w:rPr>
+              <w:t>3</w:t>
+            </w:r>
+          </w:p>
+        </w:tc>
+        <w:tc>
+          <w:tcPr>
+            <w:tcW w:w="3078" w:type="dxa"/>
             <w:gridSpan w:val="2"/>
             <w:vAlign w:val="center"/>
           </w:tcPr>
           <w:p>
             <w:pPr>
               <w:spacing w:before="40" w:after="40"/>
-              <w:rPr>
-                <w:rFonts w:ascii="Arial" w:hAnsi="Arial" w:cs="Arial"/>
-                <w:b/>
-                <w:sz w:val="20"/>
-                <w:szCs w:val="20"/>
-              </w:rPr>
-            </w:pPr>
-            <w:r>
-              <w:rPr>
-                <w:rFonts w:ascii="Arial" w:hAnsi="Arial" w:cs="Arial"/>
-                <w:b/>
-                <w:sz w:val="20"/>
-                <w:szCs w:val="20"/>
-              </w:rPr>
-              <w:t>3</w:t>
-            </w:r>
-          </w:p>
-        </w:tc>
-        <w:tc>
-          <w:tcPr>
-            <w:tcW w:w="2066" w:type="dxa"/>
-            <w:vAlign w:val="center"/>
-          </w:tcPr>
-          <w:p>
-            <w:pPr>
-              <w:spacing w:before="40" w:after="40"/>
-              <w:rPr>
-                <w:rFonts w:ascii="Arial" w:hAnsi="Arial" w:cs="Arial"/>
-                <w:sz w:val="20"/>
-                <w:szCs w:val="20"/>
-              </w:rPr>
-            </w:pPr>
-          </w:p>
-        </w:tc>
-      </w:tr>
-      <w:tr>
-        <w:trPr>
-          <w:trHeight w:val="324"/>
-        </w:trPr>
-        <w:tc>
-          <w:tcPr>
-            <w:tcW w:w="3352" w:type="dxa"/>
-            <w:gridSpan w:val="2"/>
-            <w:vAlign w:val="center"/>
-          </w:tcPr>
-          <w:p>
-            <w:pPr>
-              <w:spacing w:before="40" w:after="40"/>
-              <w:rPr>
-                <w:rFonts w:ascii="Arial" w:hAnsi="Arial" w:cs="Arial"/>
-                <w:b/>
-                <w:sz w:val="20"/>
-                <w:szCs w:val="20"/>
-              </w:rPr>
-            </w:pPr>
-            <w:r>
-              <w:rPr>
-                <w:rFonts w:ascii="Arial" w:hAnsi="Arial" w:cs="Arial"/>
-                <w:b/>
-                <w:sz w:val="20"/>
-                <w:szCs w:val="20"/>
-              </w:rPr>
-              <w:t>4</w:t>
-            </w:r>
-          </w:p>
-        </w:tc>
-        <w:tc>
-          <w:tcPr>
-            <w:tcW w:w="2066" w:type="dxa"/>
-            <w:vAlign w:val="center"/>
-          </w:tcPr>
-          <w:p>
-            <w:pPr>
-              <w:spacing w:before="40" w:after="40"/>
-              <w:rPr>
-                <w:rFonts w:ascii="Arial" w:hAnsi="Arial" w:cs="Arial"/>
-                <w:sz w:val="20"/>
-                <w:szCs w:val="20"/>
-              </w:rPr>
-            </w:pPr>
+              <w:jc w:val="center"/>
+              <w:rPr>
+                <w:rFonts w:ascii="Arial" w:hAnsi="Arial" w:cs="Arial"/>
+                <w:sz w:val="20"/>
+                <w:szCs w:val="20"/>
+              </w:rPr>
+            </w:pPr>
+            <w:r>
+              <w:rPr>
+                <w:rFonts w:ascii="Arial" w:hAnsi="Arial" w:cs="Arial"/>
+                <w:sz w:val="20"/>
+                <w:szCs w:val="20"/>
+              </w:rPr>
+              <w:t>API funcional y ayudad de Dongle USB que permita mejor comunicación</w:t>
+            </w:r>
           </w:p>
         </w:tc>
       </w:tr>
@@ -7670,6 +8295,7 @@
           <w:p>
             <w:pPr>
               <w:spacing w:before="40" w:after="40"/>
+              <w:jc w:val="center"/>
               <w:rPr>
                 <w:rFonts w:ascii="Arial" w:hAnsi="Arial" w:cs="Arial"/>
                 <w:b/>
@@ -7697,19 +8323,20 @@
           <w:p>
             <w:pPr>
               <w:spacing w:before="40" w:after="40"/>
-              <w:rPr>
-                <w:rFonts w:ascii="Arial" w:hAnsi="Arial" w:cs="Arial"/>
-                <w:sz w:val="20"/>
-                <w:szCs w:val="20"/>
-              </w:rPr>
-            </w:pPr>
-            <w:r>
-              <w:rPr>
-                <w:rFonts w:ascii="Arial" w:hAnsi="Arial" w:cs="Arial"/>
-                <w:sz w:val="20"/>
-                <w:szCs w:val="20"/>
-              </w:rPr>
-              <w:t xml:space="preserve">      Imposibilidad de acceso a los ficheros en su extracción de datos</w:t>
+              <w:jc w:val="center"/>
+              <w:rPr>
+                <w:rFonts w:ascii="Arial" w:hAnsi="Arial" w:cs="Arial"/>
+                <w:sz w:val="20"/>
+                <w:szCs w:val="20"/>
+              </w:rPr>
+            </w:pPr>
+            <w:r>
+              <w:rPr>
+                <w:rFonts w:ascii="Arial" w:hAnsi="Arial" w:cs="Arial"/>
+                <w:sz w:val="20"/>
+                <w:szCs w:val="20"/>
+              </w:rPr>
+              <w:t>Peso &gt; 100gr y Tamaño de dimensiones superiores a 20mm de alto</w:t>
             </w:r>
           </w:p>
         </w:tc>
@@ -7726,6 +8353,7 @@
           <w:p>
             <w:pPr>
               <w:spacing w:before="40" w:after="40"/>
+              <w:jc w:val="center"/>
               <w:rPr>
                 <w:rFonts w:ascii="Arial" w:hAnsi="Arial" w:cs="Arial"/>
                 <w:b/>
@@ -7754,38 +8382,21 @@
           <w:p>
             <w:pPr>
               <w:spacing w:before="40" w:after="40"/>
-              <w:rPr>
-                <w:rFonts w:ascii="Arial" w:hAnsi="Arial" w:cs="Arial"/>
-                <w:sz w:val="20"/>
-                <w:szCs w:val="20"/>
-              </w:rPr>
-            </w:pPr>
-            <w:r>
-              <w:rPr>
-                <w:rFonts w:ascii="Arial" w:hAnsi="Arial" w:cs="Arial"/>
-                <w:sz w:val="20"/>
-                <w:szCs w:val="20"/>
-              </w:rPr>
-              <w:t xml:space="preserve">      Método no ágil que sólo</w:t>
-            </w:r>
-            <w:r>
-              <w:rPr>
-                <w:rFonts w:ascii="Arial" w:hAnsi="Arial" w:cs="Arial"/>
-                <w:sz w:val="20"/>
-                <w:szCs w:val="20"/>
-              </w:rPr>
-              <w:t xml:space="preserve"> permite conectar el dispositivo como unidad de almacenamiento externo sin poder acceder al mismo mientras </w:t>
-            </w:r>
-            <w:proofErr w:type="spellStart"/>
-            <w:r>
-              <w:rPr>
-                <w:rFonts w:ascii="Arial" w:hAnsi="Arial" w:cs="Arial"/>
-                <w:sz w:val="20"/>
-                <w:szCs w:val="20"/>
-              </w:rPr>
-              <w:t>regsitra</w:t>
-            </w:r>
-            <w:proofErr w:type="spellEnd"/>
+              <w:jc w:val="center"/>
+              <w:rPr>
+                <w:rFonts w:ascii="Arial" w:hAnsi="Arial" w:cs="Arial"/>
+                <w:sz w:val="20"/>
+                <w:szCs w:val="20"/>
+              </w:rPr>
+            </w:pPr>
+            <w:r>
+              <w:rPr>
+                <w:rFonts w:ascii="Arial" w:hAnsi="Arial" w:cs="Arial"/>
+                <w:sz w:val="20"/>
+                <w:szCs w:val="20"/>
+              </w:rPr>
+              <w:t>Peso &lt; 100 gr y &gt; 60 gr</w:t>
+            </w:r>
           </w:p>
         </w:tc>
       </w:tr>
@@ -7801,6 +8412,7 @@
           <w:p>
             <w:pPr>
               <w:spacing w:before="40" w:after="40"/>
+              <w:jc w:val="center"/>
               <w:rPr>
                 <w:rFonts w:ascii="Arial" w:hAnsi="Arial" w:cs="Arial"/>
                 <w:b/>
@@ -7829,6 +8441,7 @@
             <w:pPr>
               <w:spacing w:before="40" w:after="40"/>
               <w:ind w:left="317"/>
+              <w:jc w:val="center"/>
               <w:rPr>
                 <w:rFonts w:ascii="Arial" w:hAnsi="Arial" w:cs="Arial"/>
                 <w:sz w:val="20"/>
@@ -7865,6 +8478,15 @@
                 <w:sz w:val="20"/>
                 <w:szCs w:val="20"/>
               </w:rPr>
+              <w:t xml:space="preserve">                  </w:t>
+            </w:r>
+            <w:r>
+              <w:rPr>
+                <w:rFonts w:ascii="Arial" w:hAnsi="Arial" w:cs="Arial"/>
+                <w:b/>
+                <w:sz w:val="20"/>
+                <w:szCs w:val="20"/>
+              </w:rPr>
               <w:t>3</w:t>
             </w:r>
           </w:p>
@@ -7877,18 +8499,373 @@
           <w:p>
             <w:pPr>
               <w:spacing w:before="40" w:after="40"/>
-              <w:rPr>
-                <w:rFonts w:ascii="Arial" w:hAnsi="Arial" w:cs="Arial"/>
-                <w:sz w:val="20"/>
-                <w:szCs w:val="20"/>
-              </w:rPr>
-            </w:pPr>
+              <w:jc w:val="center"/>
+              <w:rPr>
+                <w:rFonts w:ascii="Arial" w:hAnsi="Arial" w:cs="Arial"/>
+                <w:sz w:val="20"/>
+                <w:szCs w:val="20"/>
+              </w:rPr>
+            </w:pPr>
+          </w:p>
+        </w:tc>
+      </w:tr>
+    </w:tbl>
+    <w:p>
+      <w:pPr>
+        <w:jc w:val="center"/>
+      </w:pPr>
+    </w:p>
+    <w:tbl>
+      <w:tblPr>
+        <w:tblStyle w:val="Tablaconcuadrcula"/>
+        <w:tblW w:w="5418" w:type="dxa"/>
+        <w:tblBorders>
+          <w:top w:val="single" w:sz="12" w:space="0" w:color="auto"/>
+          <w:left w:val="none" w:sz="0" w:space="0" w:color="auto"/>
+          <w:bottom w:val="single" w:sz="12" w:space="0" w:color="auto"/>
+          <w:right w:val="none" w:sz="0" w:space="0" w:color="auto"/>
+          <w:insideV w:val="none" w:sz="0" w:space="0" w:color="auto"/>
+        </w:tblBorders>
+        <w:tblLook w:val="04A0" w:firstRow="1" w:lastRow="0" w:firstColumn="1" w:lastColumn="0" w:noHBand="0" w:noVBand="1"/>
+      </w:tblPr>
+      <w:tblGrid>
+        <w:gridCol w:w="2340"/>
+        <w:gridCol w:w="1012"/>
+        <w:gridCol w:w="2066"/>
+      </w:tblGrid>
+      <w:tr>
+        <w:trPr>
+          <w:trHeight w:val="1035"/>
+        </w:trPr>
+        <w:tc>
+          <w:tcPr>
+            <w:tcW w:w="3352" w:type="dxa"/>
+            <w:gridSpan w:val="2"/>
+            <w:vAlign w:val="center"/>
+          </w:tcPr>
+          <w:p>
+            <w:pPr>
+              <w:spacing w:before="40" w:after="40"/>
+              <w:rPr>
+                <w:rFonts w:ascii="Arial" w:hAnsi="Arial" w:cs="Arial"/>
+                <w:b/>
+                <w:sz w:val="20"/>
+                <w:szCs w:val="20"/>
+              </w:rPr>
+            </w:pPr>
+            <w:r>
+              <w:rPr>
+                <w:rFonts w:ascii="Arial" w:hAnsi="Arial" w:cs="Arial"/>
+                <w:b/>
+                <w:sz w:val="20"/>
+                <w:szCs w:val="20"/>
+              </w:rPr>
+              <w:t>Autonomía</w:t>
+            </w:r>
+          </w:p>
+        </w:tc>
+        <w:tc>
+          <w:tcPr>
+            <w:tcW w:w="2066" w:type="dxa"/>
+            <w:vAlign w:val="center"/>
+          </w:tcPr>
+          <w:p>
+            <w:pPr>
+              <w:spacing w:before="40" w:after="40"/>
+              <w:rPr>
+                <w:rFonts w:ascii="Arial" w:hAnsi="Arial" w:cs="Arial"/>
+                <w:i/>
+                <w:iCs/>
+                <w:sz w:val="20"/>
+                <w:szCs w:val="20"/>
+              </w:rPr>
+            </w:pPr>
+            <w:r>
+              <w:rPr>
+                <w:rFonts w:ascii="Arial" w:hAnsi="Arial" w:cs="Arial"/>
+                <w:i/>
+                <w:iCs/>
+                <w:sz w:val="20"/>
+                <w:szCs w:val="20"/>
+              </w:rPr>
+              <w:t>Valor</w:t>
+            </w:r>
+            <w:r>
+              <w:rPr>
+                <w:rFonts w:ascii="Arial" w:hAnsi="Arial" w:cs="Arial"/>
+                <w:i/>
+                <w:iCs/>
+                <w:sz w:val="20"/>
+                <w:szCs w:val="20"/>
+              </w:rPr>
+              <w:t xml:space="preserve"> </w:t>
+            </w:r>
           </w:p>
         </w:tc>
       </w:tr>
       <w:tr>
         <w:trPr>
-          <w:trHeight w:val="324"/>
+          <w:trHeight w:val="836"/>
+        </w:trPr>
+        <w:tc>
+          <w:tcPr>
+            <w:tcW w:w="2340" w:type="dxa"/>
+            <w:vAlign w:val="center"/>
+          </w:tcPr>
+          <w:p>
+            <w:pPr>
+              <w:spacing w:before="40" w:after="40"/>
+              <w:jc w:val="center"/>
+              <w:rPr>
+                <w:rFonts w:ascii="Arial" w:hAnsi="Arial" w:cs="Arial"/>
+                <w:b/>
+                <w:sz w:val="20"/>
+                <w:szCs w:val="20"/>
+              </w:rPr>
+            </w:pPr>
+            <w:r>
+              <w:rPr>
+                <w:rFonts w:ascii="Arial" w:hAnsi="Arial" w:cs="Arial"/>
+                <w:b/>
+                <w:sz w:val="20"/>
+                <w:szCs w:val="20"/>
+              </w:rPr>
+              <w:t>0</w:t>
+            </w:r>
+          </w:p>
+        </w:tc>
+        <w:tc>
+          <w:tcPr>
+            <w:tcW w:w="3078" w:type="dxa"/>
+            <w:gridSpan w:val="2"/>
+            <w:vAlign w:val="center"/>
+          </w:tcPr>
+          <w:p>
+            <w:pPr>
+              <w:spacing w:before="40" w:after="40"/>
+              <w:jc w:val="center"/>
+              <w:rPr>
+                <w:rFonts w:ascii="Arial" w:hAnsi="Arial" w:cs="Arial"/>
+                <w:sz w:val="20"/>
+                <w:szCs w:val="20"/>
+              </w:rPr>
+            </w:pPr>
+            <w:r>
+              <w:rPr>
+                <w:rFonts w:ascii="Arial" w:hAnsi="Arial" w:cs="Arial"/>
+                <w:sz w:val="20"/>
+                <w:szCs w:val="20"/>
+              </w:rPr>
+              <w:t>Imposibilidad de acceso a los ficheros en su extracción de datos</w:t>
+            </w:r>
+          </w:p>
+        </w:tc>
+      </w:tr>
+      <w:tr>
+        <w:trPr>
+          <w:trHeight w:val="836"/>
+        </w:trPr>
+        <w:tc>
+          <w:tcPr>
+            <w:tcW w:w="2340" w:type="dxa"/>
+            <w:vAlign w:val="center"/>
+          </w:tcPr>
+          <w:p>
+            <w:pPr>
+              <w:spacing w:before="40" w:after="40"/>
+              <w:jc w:val="center"/>
+              <w:rPr>
+                <w:rFonts w:ascii="Arial" w:hAnsi="Arial" w:cs="Arial"/>
+                <w:b/>
+                <w:sz w:val="20"/>
+                <w:szCs w:val="20"/>
+              </w:rPr>
+            </w:pPr>
+            <w:r>
+              <w:rPr>
+                <w:rFonts w:ascii="Arial" w:hAnsi="Arial" w:cs="Arial"/>
+                <w:b/>
+                <w:sz w:val="20"/>
+                <w:szCs w:val="20"/>
+              </w:rPr>
+              <w:t>1</w:t>
+            </w:r>
+          </w:p>
+        </w:tc>
+        <w:tc>
+          <w:tcPr>
+            <w:tcW w:w="3078" w:type="dxa"/>
+            <w:gridSpan w:val="2"/>
+            <w:vAlign w:val="center"/>
+          </w:tcPr>
+          <w:p>
+            <w:pPr>
+              <w:spacing w:before="40" w:after="40"/>
+              <w:jc w:val="center"/>
+              <w:rPr>
+                <w:rFonts w:ascii="Arial" w:hAnsi="Arial" w:cs="Arial"/>
+                <w:sz w:val="20"/>
+                <w:szCs w:val="20"/>
+              </w:rPr>
+            </w:pPr>
+            <w:r>
+              <w:rPr>
+                <w:rFonts w:ascii="Arial" w:hAnsi="Arial" w:cs="Arial"/>
+                <w:sz w:val="20"/>
+                <w:szCs w:val="20"/>
+              </w:rPr>
+              <w:t>Método no ágil que sólo</w:t>
+            </w:r>
+            <w:r>
+              <w:rPr>
+                <w:rFonts w:ascii="Arial" w:hAnsi="Arial" w:cs="Arial"/>
+                <w:sz w:val="20"/>
+                <w:szCs w:val="20"/>
+              </w:rPr>
+              <w:t xml:space="preserve"> permite conectar el dispositivo como unidad de almacenamiento externo sin poder acceder al mismo mientras regsitra</w:t>
+            </w:r>
+          </w:p>
+        </w:tc>
+      </w:tr>
+      <w:tr>
+        <w:trPr>
+          <w:trHeight w:val="848"/>
+        </w:trPr>
+        <w:tc>
+          <w:tcPr>
+            <w:tcW w:w="2340" w:type="dxa"/>
+            <w:vAlign w:val="center"/>
+          </w:tcPr>
+          <w:p>
+            <w:pPr>
+              <w:spacing w:before="40" w:after="40"/>
+              <w:jc w:val="center"/>
+              <w:rPr>
+                <w:rFonts w:ascii="Arial" w:hAnsi="Arial" w:cs="Arial"/>
+                <w:b/>
+                <w:sz w:val="20"/>
+                <w:szCs w:val="20"/>
+              </w:rPr>
+            </w:pPr>
+            <w:r>
+              <w:rPr>
+                <w:rFonts w:ascii="Arial" w:hAnsi="Arial" w:cs="Arial"/>
+                <w:b/>
+                <w:sz w:val="20"/>
+                <w:szCs w:val="20"/>
+              </w:rPr>
+              <w:t>2</w:t>
+            </w:r>
+          </w:p>
+        </w:tc>
+        <w:tc>
+          <w:tcPr>
+            <w:tcW w:w="3078" w:type="dxa"/>
+            <w:gridSpan w:val="2"/>
+            <w:vAlign w:val="center"/>
+          </w:tcPr>
+          <w:p>
+            <w:pPr>
+              <w:spacing w:before="40" w:after="40"/>
+              <w:jc w:val="center"/>
+              <w:rPr>
+                <w:rFonts w:ascii="Arial" w:hAnsi="Arial" w:cs="Arial"/>
+                <w:sz w:val="20"/>
+                <w:szCs w:val="20"/>
+              </w:rPr>
+            </w:pPr>
+            <w:r>
+              <w:rPr>
+                <w:rFonts w:ascii="Arial" w:hAnsi="Arial" w:cs="Arial"/>
+                <w:sz w:val="20"/>
+                <w:szCs w:val="20"/>
+              </w:rPr>
+              <w:t>Facilidad de API para acceso en streaming y logging</w:t>
+            </w:r>
+          </w:p>
+        </w:tc>
+      </w:tr>
+      <w:tr>
+        <w:trPr>
+          <w:trHeight w:val="848"/>
+        </w:trPr>
+        <w:tc>
+          <w:tcPr>
+            <w:tcW w:w="2340" w:type="dxa"/>
+            <w:vAlign w:val="center"/>
+          </w:tcPr>
+          <w:p>
+            <w:pPr>
+              <w:spacing w:before="40" w:after="40"/>
+              <w:jc w:val="center"/>
+              <w:rPr>
+                <w:rFonts w:ascii="Arial" w:hAnsi="Arial" w:cs="Arial"/>
+                <w:b/>
+                <w:sz w:val="20"/>
+                <w:szCs w:val="20"/>
+              </w:rPr>
+            </w:pPr>
+            <w:r>
+              <w:rPr>
+                <w:rFonts w:ascii="Arial" w:hAnsi="Arial" w:cs="Arial"/>
+                <w:b/>
+                <w:sz w:val="20"/>
+                <w:szCs w:val="20"/>
+              </w:rPr>
+              <w:t>3</w:t>
+            </w:r>
+          </w:p>
+        </w:tc>
+        <w:tc>
+          <w:tcPr>
+            <w:tcW w:w="3078" w:type="dxa"/>
+            <w:gridSpan w:val="2"/>
+            <w:vAlign w:val="center"/>
+          </w:tcPr>
+          <w:p>
+            <w:pPr>
+              <w:spacing w:before="40" w:after="40"/>
+              <w:jc w:val="center"/>
+              <w:rPr>
+                <w:rFonts w:ascii="Arial" w:hAnsi="Arial" w:cs="Arial"/>
+                <w:sz w:val="20"/>
+                <w:szCs w:val="20"/>
+              </w:rPr>
+            </w:pPr>
+            <w:r>
+              <w:rPr>
+                <w:rFonts w:ascii="Arial" w:hAnsi="Arial" w:cs="Arial"/>
+                <w:sz w:val="20"/>
+                <w:szCs w:val="20"/>
+              </w:rPr>
+              <w:t>API funcional y ayudad de Dongle USB que permita mejor comunicación</w:t>
+            </w:r>
+          </w:p>
+        </w:tc>
+      </w:tr>
+    </w:tbl>
+    <w:p/>
+    <w:tbl>
+      <w:tblPr>
+        <w:tblStyle w:val="Tablaconcuadrcula"/>
+        <w:tblW w:w="5418" w:type="dxa"/>
+        <w:tblBorders>
+          <w:top w:val="single" w:sz="12" w:space="0" w:color="auto"/>
+          <w:left w:val="none" w:sz="0" w:space="0" w:color="auto"/>
+          <w:bottom w:val="single" w:sz="12" w:space="0" w:color="auto"/>
+          <w:right w:val="none" w:sz="0" w:space="0" w:color="auto"/>
+          <w:insideV w:val="none" w:sz="0" w:space="0" w:color="auto"/>
+        </w:tblBorders>
+        <w:tblLook w:val="04A0" w:firstRow="1" w:lastRow="0" w:firstColumn="1" w:lastColumn="0" w:noHBand="0" w:noVBand="1"/>
+      </w:tblPr>
+      <w:tblGrid>
+        <w:gridCol w:w="2340"/>
+        <w:gridCol w:w="1012"/>
+        <w:gridCol w:w="2066"/>
+      </w:tblGrid>
+      <w:tr>
+        <w:trPr>
+          <w:trHeight w:val="1035"/>
         </w:trPr>
         <w:tc>
           <w:tcPr>
@@ -7913,7 +8890,7 @@
                 <w:sz w:val="20"/>
                 <w:szCs w:val="20"/>
               </w:rPr>
-              <w:t>4</w:t>
+              <w:t>Comunicaciones</w:t>
             </w:r>
           </w:p>
         </w:tc>
@@ -7927,10 +8904,603 @@
               <w:spacing w:before="40" w:after="40"/>
               <w:rPr>
                 <w:rFonts w:ascii="Arial" w:hAnsi="Arial" w:cs="Arial"/>
-                <w:sz w:val="20"/>
-                <w:szCs w:val="20"/>
-              </w:rPr>
-            </w:pPr>
+                <w:i/>
+                <w:iCs/>
+                <w:sz w:val="20"/>
+                <w:szCs w:val="20"/>
+              </w:rPr>
+            </w:pPr>
+            <w:r>
+              <w:rPr>
+                <w:rFonts w:ascii="Arial" w:hAnsi="Arial" w:cs="Arial"/>
+                <w:i/>
+                <w:iCs/>
+                <w:sz w:val="20"/>
+                <w:szCs w:val="20"/>
+              </w:rPr>
+              <w:t>Valor</w:t>
+            </w:r>
+            <w:r>
+              <w:rPr>
+                <w:rFonts w:ascii="Arial" w:hAnsi="Arial" w:cs="Arial"/>
+                <w:i/>
+                <w:iCs/>
+                <w:sz w:val="20"/>
+                <w:szCs w:val="20"/>
+              </w:rPr>
+              <w:t xml:space="preserve"> </w:t>
+            </w:r>
+          </w:p>
+        </w:tc>
+      </w:tr>
+      <w:tr>
+        <w:trPr>
+          <w:trHeight w:val="836"/>
+        </w:trPr>
+        <w:tc>
+          <w:tcPr>
+            <w:tcW w:w="2340" w:type="dxa"/>
+            <w:vAlign w:val="center"/>
+          </w:tcPr>
+          <w:p>
+            <w:pPr>
+              <w:spacing w:before="40" w:after="40"/>
+              <w:jc w:val="center"/>
+              <w:rPr>
+                <w:rFonts w:ascii="Arial" w:hAnsi="Arial" w:cs="Arial"/>
+                <w:b/>
+                <w:sz w:val="20"/>
+                <w:szCs w:val="20"/>
+              </w:rPr>
+            </w:pPr>
+            <w:r>
+              <w:rPr>
+                <w:rFonts w:ascii="Arial" w:hAnsi="Arial" w:cs="Arial"/>
+                <w:b/>
+                <w:sz w:val="20"/>
+                <w:szCs w:val="20"/>
+              </w:rPr>
+              <w:t>0</w:t>
+            </w:r>
+          </w:p>
+        </w:tc>
+        <w:tc>
+          <w:tcPr>
+            <w:tcW w:w="3078" w:type="dxa"/>
+            <w:gridSpan w:val="2"/>
+            <w:vAlign w:val="center"/>
+          </w:tcPr>
+          <w:p>
+            <w:pPr>
+              <w:spacing w:before="40" w:after="40"/>
+              <w:jc w:val="center"/>
+              <w:rPr>
+                <w:rFonts w:ascii="Arial" w:hAnsi="Arial" w:cs="Arial"/>
+                <w:sz w:val="20"/>
+                <w:szCs w:val="20"/>
+              </w:rPr>
+            </w:pPr>
+            <w:r>
+              <w:rPr>
+                <w:rFonts w:ascii="Arial" w:hAnsi="Arial" w:cs="Arial"/>
+                <w:sz w:val="20"/>
+                <w:szCs w:val="20"/>
+              </w:rPr>
+              <w:t>Imposibilidad de acceso a los ficheros en su extracción de datos</w:t>
+            </w:r>
+          </w:p>
+        </w:tc>
+      </w:tr>
+      <w:tr>
+        <w:trPr>
+          <w:trHeight w:val="836"/>
+        </w:trPr>
+        <w:tc>
+          <w:tcPr>
+            <w:tcW w:w="2340" w:type="dxa"/>
+            <w:vAlign w:val="center"/>
+          </w:tcPr>
+          <w:p>
+            <w:pPr>
+              <w:spacing w:before="40" w:after="40"/>
+              <w:jc w:val="center"/>
+              <w:rPr>
+                <w:rFonts w:ascii="Arial" w:hAnsi="Arial" w:cs="Arial"/>
+                <w:b/>
+                <w:sz w:val="20"/>
+                <w:szCs w:val="20"/>
+              </w:rPr>
+            </w:pPr>
+            <w:r>
+              <w:rPr>
+                <w:rFonts w:ascii="Arial" w:hAnsi="Arial" w:cs="Arial"/>
+                <w:b/>
+                <w:sz w:val="20"/>
+                <w:szCs w:val="20"/>
+              </w:rPr>
+              <w:t>1</w:t>
+            </w:r>
+          </w:p>
+        </w:tc>
+        <w:tc>
+          <w:tcPr>
+            <w:tcW w:w="3078" w:type="dxa"/>
+            <w:gridSpan w:val="2"/>
+            <w:vAlign w:val="center"/>
+          </w:tcPr>
+          <w:p>
+            <w:pPr>
+              <w:spacing w:before="40" w:after="40"/>
+              <w:jc w:val="center"/>
+              <w:rPr>
+                <w:rFonts w:ascii="Arial" w:hAnsi="Arial" w:cs="Arial"/>
+                <w:sz w:val="20"/>
+                <w:szCs w:val="20"/>
+              </w:rPr>
+            </w:pPr>
+            <w:r>
+              <w:rPr>
+                <w:rFonts w:ascii="Arial" w:hAnsi="Arial" w:cs="Arial"/>
+                <w:sz w:val="20"/>
+                <w:szCs w:val="20"/>
+              </w:rPr>
+              <w:t>Método no ágil que sólo</w:t>
+            </w:r>
+            <w:r>
+              <w:rPr>
+                <w:rFonts w:ascii="Arial" w:hAnsi="Arial" w:cs="Arial"/>
+                <w:sz w:val="20"/>
+                <w:szCs w:val="20"/>
+              </w:rPr>
+              <w:t xml:space="preserve"> permite conectar el dispositivo como unidad de almacenamiento externo sin poder acceder al mismo mientras regsitra</w:t>
+            </w:r>
+          </w:p>
+        </w:tc>
+      </w:tr>
+      <w:tr>
+        <w:trPr>
+          <w:trHeight w:val="848"/>
+        </w:trPr>
+        <w:tc>
+          <w:tcPr>
+            <w:tcW w:w="2340" w:type="dxa"/>
+            <w:vAlign w:val="center"/>
+          </w:tcPr>
+          <w:p>
+            <w:pPr>
+              <w:spacing w:before="40" w:after="40"/>
+              <w:jc w:val="center"/>
+              <w:rPr>
+                <w:rFonts w:ascii="Arial" w:hAnsi="Arial" w:cs="Arial"/>
+                <w:b/>
+                <w:sz w:val="20"/>
+                <w:szCs w:val="20"/>
+              </w:rPr>
+            </w:pPr>
+            <w:r>
+              <w:rPr>
+                <w:rFonts w:ascii="Arial" w:hAnsi="Arial" w:cs="Arial"/>
+                <w:b/>
+                <w:sz w:val="20"/>
+                <w:szCs w:val="20"/>
+              </w:rPr>
+              <w:t>2</w:t>
+            </w:r>
+          </w:p>
+        </w:tc>
+        <w:tc>
+          <w:tcPr>
+            <w:tcW w:w="3078" w:type="dxa"/>
+            <w:gridSpan w:val="2"/>
+            <w:vAlign w:val="center"/>
+          </w:tcPr>
+          <w:p>
+            <w:pPr>
+              <w:spacing w:before="40" w:after="40"/>
+              <w:jc w:val="center"/>
+              <w:rPr>
+                <w:rFonts w:ascii="Arial" w:hAnsi="Arial" w:cs="Arial"/>
+                <w:sz w:val="20"/>
+                <w:szCs w:val="20"/>
+              </w:rPr>
+            </w:pPr>
+            <w:r>
+              <w:rPr>
+                <w:rFonts w:ascii="Arial" w:hAnsi="Arial" w:cs="Arial"/>
+                <w:sz w:val="20"/>
+                <w:szCs w:val="20"/>
+              </w:rPr>
+              <w:t>Facilidad de API para acceso en streaming y logging</w:t>
+            </w:r>
+          </w:p>
+        </w:tc>
+      </w:tr>
+      <w:tr>
+        <w:trPr>
+          <w:trHeight w:val="848"/>
+        </w:trPr>
+        <w:tc>
+          <w:tcPr>
+            <w:tcW w:w="2340" w:type="dxa"/>
+            <w:vAlign w:val="center"/>
+          </w:tcPr>
+          <w:p>
+            <w:pPr>
+              <w:spacing w:before="40" w:after="40"/>
+              <w:jc w:val="center"/>
+              <w:rPr>
+                <w:rFonts w:ascii="Arial" w:hAnsi="Arial" w:cs="Arial"/>
+                <w:b/>
+                <w:sz w:val="20"/>
+                <w:szCs w:val="20"/>
+              </w:rPr>
+            </w:pPr>
+            <w:r>
+              <w:rPr>
+                <w:rFonts w:ascii="Arial" w:hAnsi="Arial" w:cs="Arial"/>
+                <w:b/>
+                <w:sz w:val="20"/>
+                <w:szCs w:val="20"/>
+              </w:rPr>
+              <w:t>3</w:t>
+            </w:r>
+          </w:p>
+        </w:tc>
+        <w:tc>
+          <w:tcPr>
+            <w:tcW w:w="3078" w:type="dxa"/>
+            <w:gridSpan w:val="2"/>
+            <w:vAlign w:val="center"/>
+          </w:tcPr>
+          <w:p>
+            <w:pPr>
+              <w:spacing w:before="40" w:after="40"/>
+              <w:jc w:val="center"/>
+              <w:rPr>
+                <w:rFonts w:ascii="Arial" w:hAnsi="Arial" w:cs="Arial"/>
+                <w:sz w:val="20"/>
+                <w:szCs w:val="20"/>
+              </w:rPr>
+            </w:pPr>
+            <w:r>
+              <w:rPr>
+                <w:rFonts w:ascii="Arial" w:hAnsi="Arial" w:cs="Arial"/>
+                <w:sz w:val="20"/>
+                <w:szCs w:val="20"/>
+              </w:rPr>
+              <w:t>API funcional y ayudad de Dongle USB que permita mejor comunicación</w:t>
+            </w:r>
+          </w:p>
+        </w:tc>
+      </w:tr>
+    </w:tbl>
+    <w:p/>
+    <w:tbl>
+      <w:tblPr>
+        <w:tblStyle w:val="Tablaconcuadrcula"/>
+        <w:tblW w:w="5418" w:type="dxa"/>
+        <w:tblBorders>
+          <w:top w:val="single" w:sz="12" w:space="0" w:color="auto"/>
+          <w:left w:val="none" w:sz="0" w:space="0" w:color="auto"/>
+          <w:bottom w:val="single" w:sz="12" w:space="0" w:color="auto"/>
+          <w:right w:val="none" w:sz="0" w:space="0" w:color="auto"/>
+          <w:insideV w:val="none" w:sz="0" w:space="0" w:color="auto"/>
+        </w:tblBorders>
+        <w:tblLook w:val="04A0" w:firstRow="1" w:lastRow="0" w:firstColumn="1" w:lastColumn="0" w:noHBand="0" w:noVBand="1"/>
+      </w:tblPr>
+      <w:tblGrid>
+        <w:gridCol w:w="2340"/>
+        <w:gridCol w:w="1012"/>
+        <w:gridCol w:w="2066"/>
+      </w:tblGrid>
+      <w:tr>
+        <w:trPr>
+          <w:trHeight w:val="1035"/>
+        </w:trPr>
+        <w:tc>
+          <w:tcPr>
+            <w:tcW w:w="3352" w:type="dxa"/>
+            <w:gridSpan w:val="2"/>
+            <w:vAlign w:val="center"/>
+          </w:tcPr>
+          <w:p>
+            <w:pPr>
+              <w:spacing w:before="40" w:after="40"/>
+              <w:rPr>
+                <w:rFonts w:ascii="Arial" w:hAnsi="Arial" w:cs="Arial"/>
+                <w:b/>
+                <w:sz w:val="20"/>
+                <w:szCs w:val="20"/>
+              </w:rPr>
+            </w:pPr>
+            <w:r>
+              <w:rPr>
+                <w:rFonts w:ascii="Arial" w:hAnsi="Arial" w:cs="Arial"/>
+                <w:b/>
+                <w:sz w:val="20"/>
+                <w:szCs w:val="20"/>
+              </w:rPr>
+              <w:lastRenderedPageBreak/>
+              <w:t>Facilidad de Uso</w:t>
+            </w:r>
+          </w:p>
+        </w:tc>
+        <w:tc>
+          <w:tcPr>
+            <w:tcW w:w="2066" w:type="dxa"/>
+            <w:vAlign w:val="center"/>
+          </w:tcPr>
+          <w:p>
+            <w:pPr>
+              <w:spacing w:before="40" w:after="40"/>
+              <w:rPr>
+                <w:rFonts w:ascii="Arial" w:hAnsi="Arial" w:cs="Arial"/>
+                <w:i/>
+                <w:iCs/>
+                <w:sz w:val="20"/>
+                <w:szCs w:val="20"/>
+              </w:rPr>
+            </w:pPr>
+            <w:r>
+              <w:rPr>
+                <w:rFonts w:ascii="Arial" w:hAnsi="Arial" w:cs="Arial"/>
+                <w:i/>
+                <w:iCs/>
+                <w:sz w:val="20"/>
+                <w:szCs w:val="20"/>
+              </w:rPr>
+              <w:t>Valor</w:t>
+            </w:r>
+            <w:r>
+              <w:rPr>
+                <w:rFonts w:ascii="Arial" w:hAnsi="Arial" w:cs="Arial"/>
+                <w:i/>
+                <w:iCs/>
+                <w:sz w:val="20"/>
+                <w:szCs w:val="20"/>
+              </w:rPr>
+              <w:t xml:space="preserve"> </w:t>
+            </w:r>
+          </w:p>
+        </w:tc>
+      </w:tr>
+      <w:tr>
+        <w:trPr>
+          <w:trHeight w:val="836"/>
+        </w:trPr>
+        <w:tc>
+          <w:tcPr>
+            <w:tcW w:w="2340" w:type="dxa"/>
+            <w:vAlign w:val="center"/>
+          </w:tcPr>
+          <w:p>
+            <w:pPr>
+              <w:spacing w:before="40" w:after="40"/>
+              <w:jc w:val="center"/>
+              <w:rPr>
+                <w:rFonts w:ascii="Arial" w:hAnsi="Arial" w:cs="Arial"/>
+                <w:b/>
+                <w:sz w:val="20"/>
+                <w:szCs w:val="20"/>
+              </w:rPr>
+            </w:pPr>
+            <w:r>
+              <w:rPr>
+                <w:rFonts w:ascii="Arial" w:hAnsi="Arial" w:cs="Arial"/>
+                <w:b/>
+                <w:sz w:val="20"/>
+                <w:szCs w:val="20"/>
+              </w:rPr>
+              <w:t>0</w:t>
+            </w:r>
+          </w:p>
+        </w:tc>
+        <w:tc>
+          <w:tcPr>
+            <w:tcW w:w="3078" w:type="dxa"/>
+            <w:gridSpan w:val="2"/>
+            <w:vAlign w:val="center"/>
+          </w:tcPr>
+          <w:p>
+            <w:pPr>
+              <w:spacing w:before="40" w:after="40"/>
+              <w:jc w:val="center"/>
+              <w:rPr>
+                <w:rFonts w:ascii="Arial" w:hAnsi="Arial" w:cs="Arial"/>
+                <w:sz w:val="20"/>
+                <w:szCs w:val="20"/>
+              </w:rPr>
+            </w:pPr>
+            <w:r>
+              <w:rPr>
+                <w:rFonts w:ascii="Arial" w:hAnsi="Arial" w:cs="Arial"/>
+                <w:sz w:val="20"/>
+                <w:szCs w:val="20"/>
+              </w:rPr>
+              <w:t>Imposibilidad de acceso a los ficheros en su extracción de datos</w:t>
+            </w:r>
+          </w:p>
+        </w:tc>
+      </w:tr>
+      <w:tr>
+        <w:trPr>
+          <w:trHeight w:val="836"/>
+        </w:trPr>
+        <w:tc>
+          <w:tcPr>
+            <w:tcW w:w="2340" w:type="dxa"/>
+            <w:vAlign w:val="center"/>
+          </w:tcPr>
+          <w:p>
+            <w:pPr>
+              <w:spacing w:before="40" w:after="40"/>
+              <w:jc w:val="center"/>
+              <w:rPr>
+                <w:rFonts w:ascii="Arial" w:hAnsi="Arial" w:cs="Arial"/>
+                <w:b/>
+                <w:sz w:val="20"/>
+                <w:szCs w:val="20"/>
+              </w:rPr>
+            </w:pPr>
+            <w:r>
+              <w:rPr>
+                <w:rFonts w:ascii="Arial" w:hAnsi="Arial" w:cs="Arial"/>
+                <w:b/>
+                <w:sz w:val="20"/>
+                <w:szCs w:val="20"/>
+              </w:rPr>
+              <w:t>1</w:t>
+            </w:r>
+          </w:p>
+        </w:tc>
+        <w:tc>
+          <w:tcPr>
+            <w:tcW w:w="3078" w:type="dxa"/>
+            <w:gridSpan w:val="2"/>
+            <w:vAlign w:val="center"/>
+          </w:tcPr>
+          <w:p>
+            <w:pPr>
+              <w:spacing w:before="40" w:after="40"/>
+              <w:jc w:val="center"/>
+              <w:rPr>
+                <w:rFonts w:ascii="Arial" w:hAnsi="Arial" w:cs="Arial"/>
+                <w:sz w:val="20"/>
+                <w:szCs w:val="20"/>
+              </w:rPr>
+            </w:pPr>
+            <w:r>
+              <w:rPr>
+                <w:rFonts w:ascii="Arial" w:hAnsi="Arial" w:cs="Arial"/>
+                <w:sz w:val="20"/>
+                <w:szCs w:val="20"/>
+              </w:rPr>
+              <w:t>Método no ágil que sólo</w:t>
+            </w:r>
+            <w:r>
+              <w:rPr>
+                <w:rFonts w:ascii="Arial" w:hAnsi="Arial" w:cs="Arial"/>
+                <w:sz w:val="20"/>
+                <w:szCs w:val="20"/>
+              </w:rPr>
+              <w:t xml:space="preserve"> permite conectar el dispositivo como unidad de almacenamiento externo sin poder acceder al mismo mientras regsitra</w:t>
+            </w:r>
+          </w:p>
+        </w:tc>
+      </w:tr>
+      <w:tr>
+        <w:trPr>
+          <w:trHeight w:val="848"/>
+        </w:trPr>
+        <w:tc>
+          <w:tcPr>
+            <w:tcW w:w="2340" w:type="dxa"/>
+            <w:vAlign w:val="center"/>
+          </w:tcPr>
+          <w:p>
+            <w:pPr>
+              <w:spacing w:before="40" w:after="40"/>
+              <w:jc w:val="center"/>
+              <w:rPr>
+                <w:rFonts w:ascii="Arial" w:hAnsi="Arial" w:cs="Arial"/>
+                <w:b/>
+                <w:sz w:val="20"/>
+                <w:szCs w:val="20"/>
+              </w:rPr>
+            </w:pPr>
+            <w:r>
+              <w:rPr>
+                <w:rFonts w:ascii="Arial" w:hAnsi="Arial" w:cs="Arial"/>
+                <w:b/>
+                <w:sz w:val="20"/>
+                <w:szCs w:val="20"/>
+              </w:rPr>
+              <w:t>2</w:t>
+            </w:r>
+          </w:p>
+        </w:tc>
+        <w:tc>
+          <w:tcPr>
+            <w:tcW w:w="3078" w:type="dxa"/>
+            <w:gridSpan w:val="2"/>
+            <w:vAlign w:val="center"/>
+          </w:tcPr>
+          <w:p>
+            <w:pPr>
+              <w:spacing w:before="40" w:after="40"/>
+              <w:jc w:val="center"/>
+              <w:rPr>
+                <w:rFonts w:ascii="Arial" w:hAnsi="Arial" w:cs="Arial"/>
+                <w:sz w:val="20"/>
+                <w:szCs w:val="20"/>
+              </w:rPr>
+            </w:pPr>
+            <w:r>
+              <w:rPr>
+                <w:rFonts w:ascii="Arial" w:hAnsi="Arial" w:cs="Arial"/>
+                <w:sz w:val="20"/>
+                <w:szCs w:val="20"/>
+              </w:rPr>
+              <w:t>Facilidad de API para acceso en streaming y logging</w:t>
+            </w:r>
+          </w:p>
+        </w:tc>
+      </w:tr>
+      <w:tr>
+        <w:trPr>
+          <w:trHeight w:val="848"/>
+        </w:trPr>
+        <w:tc>
+          <w:tcPr>
+            <w:tcW w:w="2340" w:type="dxa"/>
+            <w:vAlign w:val="center"/>
+          </w:tcPr>
+          <w:p>
+            <w:pPr>
+              <w:spacing w:before="40" w:after="40"/>
+              <w:jc w:val="center"/>
+              <w:rPr>
+                <w:rFonts w:ascii="Arial" w:hAnsi="Arial" w:cs="Arial"/>
+                <w:b/>
+                <w:sz w:val="20"/>
+                <w:szCs w:val="20"/>
+              </w:rPr>
+            </w:pPr>
+            <w:r>
+              <w:rPr>
+                <w:rFonts w:ascii="Arial" w:hAnsi="Arial" w:cs="Arial"/>
+                <w:b/>
+                <w:sz w:val="20"/>
+                <w:szCs w:val="20"/>
+              </w:rPr>
+              <w:t>3</w:t>
+            </w:r>
+          </w:p>
+        </w:tc>
+        <w:tc>
+          <w:tcPr>
+            <w:tcW w:w="3078" w:type="dxa"/>
+            <w:gridSpan w:val="2"/>
+            <w:vAlign w:val="center"/>
+          </w:tcPr>
+          <w:p>
+            <w:pPr>
+              <w:spacing w:before="40" w:after="40"/>
+              <w:jc w:val="center"/>
+              <w:rPr>
+                <w:rFonts w:ascii="Arial" w:hAnsi="Arial" w:cs="Arial"/>
+                <w:sz w:val="20"/>
+                <w:szCs w:val="20"/>
+              </w:rPr>
+            </w:pPr>
+            <w:r>
+              <w:rPr>
+                <w:rFonts w:ascii="Arial" w:hAnsi="Arial" w:cs="Arial"/>
+                <w:sz w:val="20"/>
+                <w:szCs w:val="20"/>
+              </w:rPr>
+              <w:t>API funcional y ayudad de Dongle USB que permita mejor comunicación</w:t>
+            </w:r>
           </w:p>
         </w:tc>
       </w:tr>
@@ -7940,14 +9510,11 @@
     <w:p/>
     <w:p/>
     <w:p/>
-    <w:p/>
-    <w:p/>
-    <w:p/>
     <w:p>
       <w:pPr>
         <w:sectPr>
-          <w:headerReference w:type="default" r:id="rId19"/>
-          <w:footerReference w:type="default" r:id="rId20"/>
+          <w:headerReference w:type="default" r:id="rId22"/>
+          <w:footerReference w:type="default" r:id="rId23"/>
           <w:pgSz w:w="11906" w:h="16838"/>
           <w:pgMar w:top="1417" w:right="1701" w:bottom="1417" w:left="1701" w:header="708" w:footer="708" w:gutter="0"/>
           <w:pgNumType w:start="0"/>
@@ -7961,19 +9528,45 @@
       <w:pPr>
         <w:pStyle w:val="Ttulo1"/>
       </w:pPr>
-      <w:bookmarkStart w:id="21" w:name="_Toc115858215"/>
+      <w:bookmarkStart w:id="21" w:name="_Toc115886234"/>
       <w:r>
         <w:lastRenderedPageBreak/>
         <w:t>Justificación del sensor seleccionado</w:t>
       </w:r>
       <w:bookmarkEnd w:id="21"/>
     </w:p>
-    <w:p/>
     <w:p>
+      <w:r>
+        <w:t>Finalmente se ha seleccionado el sensor ActiSense</w:t>
+      </w:r>
+      <w:r>
+        <w:rPr>
+          <w:rFonts w:cstheme="minorHAnsi"/>
+        </w:rPr>
+        <w:t>™</w:t>
+      </w:r>
+      <w:r>
+        <w:t xml:space="preserve"> de WiseWare Solutions Engineering</w:t>
+      </w:r>
+      <w:r>
+        <w:t xml:space="preserve"> debido al resultante de la puntuación obtenida (Score). Llegando a ser el primero en el </w:t>
+      </w:r>
+      <w:r>
+        <w:rPr>
+          <w:i/>
+          <w:iCs/>
+        </w:rPr>
+        <w:t>ranking</w:t>
+      </w:r>
+      <w:r>
+        <w:t>. No obstante, cabe mencionar que los otros sensores también son válidos para el proyecto pero sus características de conectividad no superan al seleccionado. La autonomía es también un punto importante que hace que ActiSense sea utilizado en sesiones largas de captación de datos.</w:t>
+      </w:r>
+    </w:p>
+    <w:p>
       <w:pPr>
         <w:pStyle w:val="Ttulo1"/>
       </w:pPr>
-      <w:bookmarkStart w:id="22" w:name="_Toc115858216"/>
+      <w:bookmarkStart w:id="22" w:name="_Toc115886235"/>
       <w:r>
         <w:lastRenderedPageBreak/>
         <w:t>Conclusiones</w:t>
@@ -7985,29 +9578,13 @@
         <w:t xml:space="preserve">El estudio de la bibliografía existente ha determinado que existen multitud de métodos para la adquisición de los datos o imágenes que permitirán posteriormente un análisis de las características de la misma. Estos métodos se pueden basar tanto en dispositivos vestibles como en dispositivos no vestibles, a través de diferentes tecnologías. El análisis de los diferentes trabajos ha confirmado que todos los métodos aquí descritos tienen validez para el análisis de la marcha por lo que </w:t>
       </w:r>
       <w:r>
-        <w:t>Pre-</w:t>
-      </w:r>
-      <w:proofErr w:type="spellStart"/>
-      <w:r>
-        <w:t>Fall</w:t>
-      </w:r>
-      <w:proofErr w:type="spellEnd"/>
+        <w:t>Pre-Fall</w:t>
+      </w:r>
       <w:r>
         <w:t xml:space="preserve"> puede constituirse utilizando sensores inerciales, como se planteaba en la propuesta de proyecto. Los sensores de este tipo tendrían la misma validez científica que un sistema de adquisición de imagen basado en marcadores, pero con un coste muchísimo menor y ofreciendo una mayor versatilidad.</w:t>
       </w:r>
     </w:p>
-    <w:p>
-      <w:pPr>
-        <w:pStyle w:val="Ttulo1"/>
-      </w:pPr>
-      <w:bookmarkStart w:id="23" w:name="_Toc115858217"/>
-      <w:r>
-        <w:lastRenderedPageBreak/>
-        <w:t>Referencias</w:t>
-      </w:r>
-      <w:bookmarkEnd w:id="23"/>
-    </w:p>
-    <w:bookmarkStart w:id="24" w:name="_Toc115858218" w:displacedByCustomXml="next"/>
+    <w:bookmarkStart w:id="23" w:name="_Toc115886237" w:displacedByCustomXml="next"/>
     <w:sdt>
       <w:sdtPr>
         <w:rPr>
@@ -8032,7 +9609,7 @@
           <w:r>
             <w:t>Bibliografía</w:t>
           </w:r>
-          <w:bookmarkEnd w:id="24"/>
+          <w:bookmarkEnd w:id="23"/>
         </w:p>
         <w:sdt>
           <w:sdtPr>
@@ -8401,25 +9978,18 @@
       <w:r>
         <w:t>lectro-</w:t>
       </w:r>
-      <w:proofErr w:type="spellStart"/>
       <w:r>
         <w:t>M</w:t>
       </w:r>
       <w:r>
-        <w:t>echanical</w:t>
-      </w:r>
-      <w:proofErr w:type="spellEnd"/>
-      <w:r>
-        <w:t xml:space="preserve"> </w:t>
-      </w:r>
-      <w:proofErr w:type="spellStart"/>
+        <w:t xml:space="preserve">echanical </w:t>
+      </w:r>
       <w:r>
         <w:t>S</w:t>
       </w:r>
       <w:r>
         <w:t>ystem</w:t>
       </w:r>
-      <w:proofErr w:type="spellEnd"/>
       <w:r>
         <w:t>: s</w:t>
       </w:r>
@@ -8545,25 +10115,7 @@
               <w:sz w:val="16"/>
               <w:szCs w:val="16"/>
             </w:rPr>
-            <w:t>Pre-</w:t>
-          </w:r>
-          <w:proofErr w:type="spellStart"/>
-          <w:r>
-            <w:rPr>
-              <w:i/>
-              <w:sz w:val="16"/>
-              <w:szCs w:val="16"/>
-            </w:rPr>
-            <w:t>Fall</w:t>
-          </w:r>
-          <w:proofErr w:type="spellEnd"/>
-          <w:r>
-            <w:rPr>
-              <w:i/>
-              <w:sz w:val="16"/>
-              <w:szCs w:val="16"/>
-            </w:rPr>
-            <w:t xml:space="preserve"> – Sistema inteligente para la prevención y predicción de caídas </w:t>
+            <w:t xml:space="preserve">Pre-Fall – Sistema inteligente para la prevención y predicción de caídas </w:t>
           </w:r>
         </w:p>
         <w:p>
@@ -11513,6 +13065,119 @@
     </w:lvl>
   </w:abstractNum>
   <w:abstractNum w:abstractNumId="27" w15:restartNumberingAfterBreak="0">
+    <w:nsid w:val="56612133"/>
+    <w:multiLevelType w:val="hybridMultilevel"/>
+    <w:tmpl w:val="3A0AF1DE"/>
+    <w:lvl w:ilvl="0" w:tplc="9B687D2A">
+      <w:start w:val="50"/>
+      <w:numFmt w:val="bullet"/>
+      <w:lvlText w:val="-"/>
+      <w:lvlJc w:val="left"/>
+      <w:pPr>
+        <w:ind w:left="720" w:hanging="360"/>
+      </w:pPr>
+      <w:rPr>
+        <w:rFonts w:ascii="Calibri" w:eastAsiaTheme="minorEastAsia" w:hAnsi="Calibri" w:cs="Calibri" w:hint="default"/>
+      </w:rPr>
+    </w:lvl>
+    <w:lvl w:ilvl="1" w:tplc="04090003" w:tentative="1">
+      <w:start w:val="1"/>
+      <w:numFmt w:val="bullet"/>
+      <w:lvlText w:val="o"/>
+      <w:lvlJc w:val="left"/>
+      <w:pPr>
+        <w:ind w:left="1440" w:hanging="360"/>
+      </w:pPr>
+      <w:rPr>
+        <w:rFonts w:ascii="Courier New" w:hAnsi="Courier New" w:cs="Courier New" w:hint="default"/>
+      </w:rPr>
+    </w:lvl>
+    <w:lvl w:ilvl="2" w:tplc="04090005" w:tentative="1">
+      <w:start w:val="1"/>
+      <w:numFmt w:val="bullet"/>
+      <w:lvlText w:val=""/>
+      <w:lvlJc w:val="left"/>
+      <w:pPr>
+        <w:ind w:left="2160" w:hanging="360"/>
+      </w:pPr>
+      <w:rPr>
+        <w:rFonts w:ascii="Wingdings" w:hAnsi="Wingdings" w:hint="default"/>
+      </w:rPr>
+    </w:lvl>
+    <w:lvl w:ilvl="3" w:tplc="04090001" w:tentative="1">
+      <w:start w:val="1"/>
+      <w:numFmt w:val="bullet"/>
+      <w:lvlText w:val=""/>
+      <w:lvlJc w:val="left"/>
+      <w:pPr>
+        <w:ind w:left="2880" w:hanging="360"/>
+      </w:pPr>
+      <w:rPr>
+        <w:rFonts w:ascii="Symbol" w:hAnsi="Symbol" w:hint="default"/>
+      </w:rPr>
+    </w:lvl>
+    <w:lvl w:ilvl="4" w:tplc="04090003" w:tentative="1">
+      <w:start w:val="1"/>
+      <w:numFmt w:val="bullet"/>
+      <w:lvlText w:val="o"/>
+      <w:lvlJc w:val="left"/>
+      <w:pPr>
+        <w:ind w:left="3600" w:hanging="360"/>
+      </w:pPr>
+      <w:rPr>
+        <w:rFonts w:ascii="Courier New" w:hAnsi="Courier New" w:cs="Courier New" w:hint="default"/>
+      </w:rPr>
+    </w:lvl>
+    <w:lvl w:ilvl="5" w:tplc="04090005" w:tentative="1">
+      <w:start w:val="1"/>
+      <w:numFmt w:val="bullet"/>
+      <w:lvlText w:val=""/>
+      <w:lvlJc w:val="left"/>
+      <w:pPr>
+        <w:ind w:left="4320" w:hanging="360"/>
+      </w:pPr>
+      <w:rPr>
+        <w:rFonts w:ascii="Wingdings" w:hAnsi="Wingdings" w:hint="default"/>
+      </w:rPr>
+    </w:lvl>
+    <w:lvl w:ilvl="6" w:tplc="04090001" w:tentative="1">
+      <w:start w:val="1"/>
+      <w:numFmt w:val="bullet"/>
+      <w:lvlText w:val=""/>
+      <w:lvlJc w:val="left"/>
+      <w:pPr>
+        <w:ind w:left="5040" w:hanging="360"/>
+      </w:pPr>
+      <w:rPr>
+        <w:rFonts w:ascii="Symbol" w:hAnsi="Symbol" w:hint="default"/>
+      </w:rPr>
+    </w:lvl>
+    <w:lvl w:ilvl="7" w:tplc="04090003" w:tentative="1">
+      <w:start w:val="1"/>
+      <w:numFmt w:val="bullet"/>
+      <w:lvlText w:val="o"/>
+      <w:lvlJc w:val="left"/>
+      <w:pPr>
+        <w:ind w:left="5760" w:hanging="360"/>
+      </w:pPr>
+      <w:rPr>
+        <w:rFonts w:ascii="Courier New" w:hAnsi="Courier New" w:cs="Courier New" w:hint="default"/>
+      </w:rPr>
+    </w:lvl>
+    <w:lvl w:ilvl="8" w:tplc="04090005" w:tentative="1">
+      <w:start w:val="1"/>
+      <w:numFmt w:val="bullet"/>
+      <w:lvlText w:val=""/>
+      <w:lvlJc w:val="left"/>
+      <w:pPr>
+        <w:ind w:left="6480" w:hanging="360"/>
+      </w:pPr>
+      <w:rPr>
+        <w:rFonts w:ascii="Wingdings" w:hAnsi="Wingdings" w:hint="default"/>
+      </w:rPr>
+    </w:lvl>
+  </w:abstractNum>
+  <w:abstractNum w:abstractNumId="28" w15:restartNumberingAfterBreak="0">
     <w:nsid w:val="59123FA9"/>
     <w:multiLevelType w:val="hybridMultilevel"/>
     <w:tmpl w:val="01B855B2"/>
@@ -11625,7 +13290,7 @@
       </w:rPr>
     </w:lvl>
   </w:abstractNum>
-  <w:abstractNum w:abstractNumId="28" w15:restartNumberingAfterBreak="0">
+  <w:abstractNum w:abstractNumId="29" w15:restartNumberingAfterBreak="0">
     <w:nsid w:val="59D176D2"/>
     <w:multiLevelType w:val="hybridMultilevel"/>
     <w:tmpl w:val="75AE109C"/>
@@ -11738,7 +13403,7 @@
       </w:rPr>
     </w:lvl>
   </w:abstractNum>
-  <w:abstractNum w:abstractNumId="29" w15:restartNumberingAfterBreak="0">
+  <w:abstractNum w:abstractNumId="30" w15:restartNumberingAfterBreak="0">
     <w:nsid w:val="5C365C01"/>
     <w:multiLevelType w:val="hybridMultilevel"/>
     <w:tmpl w:val="48428B74"/>
@@ -11851,7 +13516,7 @@
       </w:rPr>
     </w:lvl>
   </w:abstractNum>
-  <w:abstractNum w:abstractNumId="30" w15:restartNumberingAfterBreak="0">
+  <w:abstractNum w:abstractNumId="31" w15:restartNumberingAfterBreak="0">
     <w:nsid w:val="5C4870E2"/>
     <w:multiLevelType w:val="hybridMultilevel"/>
     <w:tmpl w:val="C29C8CB2"/>
@@ -11964,7 +13629,7 @@
       </w:rPr>
     </w:lvl>
   </w:abstractNum>
-  <w:abstractNum w:abstractNumId="31" w15:restartNumberingAfterBreak="0">
+  <w:abstractNum w:abstractNumId="32" w15:restartNumberingAfterBreak="0">
     <w:nsid w:val="6F6F3BB2"/>
     <w:multiLevelType w:val="hybridMultilevel"/>
     <w:tmpl w:val="ADD2FA98"/>
@@ -12050,7 +13715,7 @@
       </w:pPr>
     </w:lvl>
   </w:abstractNum>
-  <w:abstractNum w:abstractNumId="32" w15:restartNumberingAfterBreak="0">
+  <w:abstractNum w:abstractNumId="33" w15:restartNumberingAfterBreak="0">
     <w:nsid w:val="721B3DE9"/>
     <w:multiLevelType w:val="hybridMultilevel"/>
     <w:tmpl w:val="B58C333A"/>
@@ -12163,7 +13828,7 @@
       </w:rPr>
     </w:lvl>
   </w:abstractNum>
-  <w:abstractNum w:abstractNumId="33" w15:restartNumberingAfterBreak="0">
+  <w:abstractNum w:abstractNumId="34" w15:restartNumberingAfterBreak="0">
     <w:nsid w:val="72834C9A"/>
     <w:multiLevelType w:val="hybridMultilevel"/>
     <w:tmpl w:val="09B26434"/>
@@ -12276,7 +13941,7 @@
       </w:rPr>
     </w:lvl>
   </w:abstractNum>
-  <w:abstractNum w:abstractNumId="34" w15:restartNumberingAfterBreak="0">
+  <w:abstractNum w:abstractNumId="35" w15:restartNumberingAfterBreak="0">
     <w:nsid w:val="73EF6812"/>
     <w:multiLevelType w:val="hybridMultilevel"/>
     <w:tmpl w:val="7388ABBA"/>
@@ -12389,7 +14054,7 @@
       </w:rPr>
     </w:lvl>
   </w:abstractNum>
-  <w:abstractNum w:abstractNumId="35" w15:restartNumberingAfterBreak="0">
+  <w:abstractNum w:abstractNumId="36" w15:restartNumberingAfterBreak="0">
     <w:nsid w:val="76450BDC"/>
     <w:multiLevelType w:val="hybridMultilevel"/>
     <w:tmpl w:val="40C2E418"/>
@@ -12509,16 +14174,16 @@
     <w:abstractNumId w:val="21"/>
   </w:num>
   <w:num w:numId="3" w16cid:durableId="429812920">
-    <w:abstractNumId w:val="28"/>
+    <w:abstractNumId w:val="29"/>
   </w:num>
   <w:num w:numId="4" w16cid:durableId="1994793873">
     <w:abstractNumId w:val="19"/>
   </w:num>
   <w:num w:numId="5" w16cid:durableId="491917162">
-    <w:abstractNumId w:val="33"/>
+    <w:abstractNumId w:val="34"/>
   </w:num>
   <w:num w:numId="6" w16cid:durableId="491872248">
-    <w:abstractNumId w:val="35"/>
+    <w:abstractNumId w:val="36"/>
   </w:num>
   <w:num w:numId="7" w16cid:durableId="58941330">
     <w:abstractNumId w:val="20"/>
@@ -12536,7 +14201,7 @@
     <w:abstractNumId w:val="6"/>
   </w:num>
   <w:num w:numId="12" w16cid:durableId="1325166032">
-    <w:abstractNumId w:val="27"/>
+    <w:abstractNumId w:val="28"/>
   </w:num>
   <w:num w:numId="13" w16cid:durableId="1202520268">
     <w:abstractNumId w:val="10"/>
@@ -12560,7 +14225,7 @@
     <w:abstractNumId w:val="4"/>
   </w:num>
   <w:num w:numId="20" w16cid:durableId="283972430">
-    <w:abstractNumId w:val="34"/>
+    <w:abstractNumId w:val="35"/>
   </w:num>
   <w:num w:numId="21" w16cid:durableId="1835761528">
     <w:abstractNumId w:val="16"/>
@@ -12575,7 +14240,7 @@
     <w:abstractNumId w:val="5"/>
   </w:num>
   <w:num w:numId="25" w16cid:durableId="1014570161">
-    <w:abstractNumId w:val="30"/>
+    <w:abstractNumId w:val="31"/>
   </w:num>
   <w:num w:numId="26" w16cid:durableId="1612516533">
     <w:abstractNumId w:val="13"/>
@@ -12584,7 +14249,7 @@
     <w:abstractNumId w:val="1"/>
   </w:num>
   <w:num w:numId="28" w16cid:durableId="410080143">
-    <w:abstractNumId w:val="29"/>
+    <w:abstractNumId w:val="30"/>
   </w:num>
   <w:num w:numId="29" w16cid:durableId="1394428611">
     <w:abstractNumId w:val="3"/>
@@ -12596,7 +14261,7 @@
     <w:abstractNumId w:val="24"/>
   </w:num>
   <w:num w:numId="32" w16cid:durableId="818887945">
-    <w:abstractNumId w:val="32"/>
+    <w:abstractNumId w:val="33"/>
   </w:num>
   <w:num w:numId="33" w16cid:durableId="1325430972">
     <w:abstractNumId w:val="8"/>
@@ -12605,10 +14270,13 @@
     <w:abstractNumId w:val="0"/>
   </w:num>
   <w:num w:numId="35" w16cid:durableId="1097141871">
-    <w:abstractNumId w:val="31"/>
+    <w:abstractNumId w:val="32"/>
   </w:num>
   <w:num w:numId="36" w16cid:durableId="922757676">
     <w:abstractNumId w:val="14"/>
+  </w:num>
+  <w:num w:numId="37" w16cid:durableId="457602324">
+    <w:abstractNumId w:val="27"/>
   </w:num>
   <w:numIdMacAtCleanup w:val="13"/>
 </w:numbering>

--- a/E2.2.docx
+++ b/E2.2.docx
@@ -130,7 +130,27 @@
                 <w:sz w:val="40"/>
                 <w:szCs w:val="40"/>
               </w:rPr>
-              <w:t>Pre-Fall – Sistema inteligente para la prevención y predicción de caídas</w:t>
+              <w:t>Pre-</w:t>
+            </w:r>
+            <w:proofErr w:type="spellStart"/>
+            <w:r>
+              <w:rPr>
+                <w:rFonts w:eastAsia="PT Sans Narrow" w:cs="PT Sans Narrow"/>
+                <w:color w:val="FFFFFF"/>
+                <w:sz w:val="40"/>
+                <w:szCs w:val="40"/>
+              </w:rPr>
+              <w:t>Fall</w:t>
+            </w:r>
+            <w:proofErr w:type="spellEnd"/>
+            <w:r>
+              <w:rPr>
+                <w:rFonts w:eastAsia="PT Sans Narrow" w:cs="PT Sans Narrow"/>
+                <w:color w:val="FFFFFF"/>
+                <w:sz w:val="40"/>
+                <w:szCs w:val="40"/>
+              </w:rPr>
+              <w:t xml:space="preserve"> – Sistema inteligente para la prevención y predicción de caídas</w:t>
             </w:r>
           </w:p>
         </w:tc>
@@ -357,7 +377,15 @@
               <w:spacing w:after="0" w:line="240" w:lineRule="auto"/>
             </w:pPr>
             <w:r>
-              <w:t>Pre-Fall – Sistema inteligente para la prevención y predicción de caídas</w:t>
+              <w:t>Pre-</w:t>
+            </w:r>
+            <w:proofErr w:type="spellStart"/>
+            <w:r>
+              <w:t>Fall</w:t>
+            </w:r>
+            <w:proofErr w:type="spellEnd"/>
+            <w:r>
+              <w:t xml:space="preserve"> – Sistema inteligente para la prevención y predicción de caídas</w:t>
             </w:r>
           </w:p>
         </w:tc>
@@ -419,7 +447,7 @@
               <w:t>.</w:t>
             </w:r>
             <w:r>
-              <w:t>1</w:t>
+              <w:t>2</w:t>
             </w:r>
             <w:r>
               <w:t xml:space="preserve"> – </w:t>
@@ -2398,14 +2426,25 @@
                 <w:szCs w:val="20"/>
               </w:rPr>
             </w:pPr>
-            <w:r>
-              <w:rPr>
-                <w:rFonts w:ascii="Arial" w:hAnsi="Arial" w:cs="Arial"/>
-                <w:b/>
-                <w:sz w:val="20"/>
-                <w:szCs w:val="20"/>
-              </w:rPr>
-              <w:t>Mbientlab Inc.</w:t>
+            <w:proofErr w:type="spellStart"/>
+            <w:r>
+              <w:rPr>
+                <w:rFonts w:ascii="Arial" w:hAnsi="Arial" w:cs="Arial"/>
+                <w:b/>
+                <w:sz w:val="20"/>
+                <w:szCs w:val="20"/>
+              </w:rPr>
+              <w:t>Mbientlab</w:t>
+            </w:r>
+            <w:proofErr w:type="spellEnd"/>
+            <w:r>
+              <w:rPr>
+                <w:rFonts w:ascii="Arial" w:hAnsi="Arial" w:cs="Arial"/>
+                <w:b/>
+                <w:sz w:val="20"/>
+                <w:szCs w:val="20"/>
+              </w:rPr>
+              <w:t xml:space="preserve"> Inc.</w:t>
             </w:r>
           </w:p>
         </w:tc>
@@ -2423,13 +2462,23 @@
                 <w:szCs w:val="20"/>
               </w:rPr>
             </w:pPr>
-            <w:r>
-              <w:rPr>
-                <w:rFonts w:ascii="Arial" w:hAnsi="Arial" w:cs="Arial"/>
-                <w:sz w:val="20"/>
-                <w:szCs w:val="20"/>
-              </w:rPr>
-              <w:t>Metamotion RL+</w:t>
+            <w:proofErr w:type="spellStart"/>
+            <w:r>
+              <w:rPr>
+                <w:rFonts w:ascii="Arial" w:hAnsi="Arial" w:cs="Arial"/>
+                <w:sz w:val="20"/>
+                <w:szCs w:val="20"/>
+              </w:rPr>
+              <w:t>Metamotion</w:t>
+            </w:r>
+            <w:proofErr w:type="spellEnd"/>
+            <w:r>
+              <w:rPr>
+                <w:rFonts w:ascii="Arial" w:hAnsi="Arial" w:cs="Arial"/>
+                <w:sz w:val="20"/>
+                <w:szCs w:val="20"/>
+              </w:rPr>
+              <w:t xml:space="preserve"> RL+</w:t>
             </w:r>
           </w:p>
         </w:tc>
@@ -2450,15 +2499,37 @@
                 <w:szCs w:val="20"/>
               </w:rPr>
             </w:pPr>
-            <w:r>
-              <w:rPr>
-                <w:rFonts w:ascii="Arial" w:hAnsi="Arial" w:cs="Arial"/>
-                <w:b/>
-                <w:sz w:val="20"/>
-                <w:szCs w:val="20"/>
-              </w:rPr>
-              <w:t>WiseWare Solutions</w:t>
-            </w:r>
+            <w:proofErr w:type="spellStart"/>
+            <w:r>
+              <w:rPr>
+                <w:rFonts w:ascii="Arial" w:hAnsi="Arial" w:cs="Arial"/>
+                <w:b/>
+                <w:sz w:val="20"/>
+                <w:szCs w:val="20"/>
+              </w:rPr>
+              <w:t>WiseWare</w:t>
+            </w:r>
+            <w:proofErr w:type="spellEnd"/>
+            <w:r>
+              <w:rPr>
+                <w:rFonts w:ascii="Arial" w:hAnsi="Arial" w:cs="Arial"/>
+                <w:b/>
+                <w:sz w:val="20"/>
+                <w:szCs w:val="20"/>
+              </w:rPr>
+              <w:t xml:space="preserve"> </w:t>
+            </w:r>
+            <w:proofErr w:type="spellStart"/>
+            <w:r>
+              <w:rPr>
+                <w:rFonts w:ascii="Arial" w:hAnsi="Arial" w:cs="Arial"/>
+                <w:b/>
+                <w:sz w:val="20"/>
+                <w:szCs w:val="20"/>
+              </w:rPr>
+              <w:t>Solutions</w:t>
+            </w:r>
+            <w:proofErr w:type="spellEnd"/>
           </w:p>
         </w:tc>
         <w:tc>
@@ -2475,6 +2546,7 @@
                 <w:szCs w:val="20"/>
               </w:rPr>
             </w:pPr>
+            <w:proofErr w:type="spellStart"/>
             <w:r>
               <w:rPr>
                 <w:rFonts w:ascii="Arial" w:hAnsi="Arial" w:cs="Arial"/>
@@ -2483,6 +2555,7 @@
               </w:rPr>
               <w:t>Actisense</w:t>
             </w:r>
+            <w:proofErr w:type="spellEnd"/>
           </w:p>
         </w:tc>
       </w:tr>
@@ -2502,6 +2575,7 @@
                 <w:szCs w:val="20"/>
               </w:rPr>
             </w:pPr>
+            <w:proofErr w:type="spellStart"/>
             <w:r>
               <w:rPr>
                 <w:rFonts w:ascii="Arial" w:hAnsi="Arial" w:cs="Arial"/>
@@ -2511,6 +2585,7 @@
               </w:rPr>
               <w:t>LP-Research</w:t>
             </w:r>
+            <w:proofErr w:type="spellEnd"/>
             <w:r>
               <w:rPr>
                 <w:rFonts w:ascii="Arial" w:hAnsi="Arial" w:cs="Arial"/>
@@ -2577,6 +2652,7 @@
         <w:pStyle w:val="Ttulo2"/>
       </w:pPr>
       <w:bookmarkStart w:id="8" w:name="_Toc115886227"/>
+      <w:proofErr w:type="spellStart"/>
       <w:r>
         <w:t>Metam</w:t>
       </w:r>
@@ -2584,13 +2660,25 @@
         <w:t>o</w:t>
       </w:r>
       <w:r>
-        <w:t>tion RL</w:t>
+        <w:t>tion</w:t>
+      </w:r>
+      <w:proofErr w:type="spellEnd"/>
+      <w:r>
+        <w:t xml:space="preserve"> RL</w:t>
       </w:r>
       <w:r>
         <w:t>+</w:t>
       </w:r>
       <w:r>
-        <w:t xml:space="preserve"> (Mbientlab Inc.)</w:t>
+        <w:t xml:space="preserve"> (</w:t>
+      </w:r>
+      <w:proofErr w:type="spellStart"/>
+      <w:r>
+        <w:t>Mbientlab</w:t>
+      </w:r>
+      <w:proofErr w:type="spellEnd"/>
+      <w:r>
+        <w:t xml:space="preserve"> Inc.)</w:t>
       </w:r>
       <w:bookmarkEnd w:id="8"/>
     </w:p>
@@ -2599,7 +2687,15 @@
         <w:t>Este dispositivo inercial</w:t>
       </w:r>
       <w:r>
-        <w:t xml:space="preserve"> MetamotionRL MMRL d</w:t>
+        <w:t xml:space="preserve"> </w:t>
+      </w:r>
+      <w:proofErr w:type="spellStart"/>
+      <w:r>
+        <w:t>MetamotionRL</w:t>
+      </w:r>
+      <w:proofErr w:type="spellEnd"/>
+      <w:r>
+        <w:t xml:space="preserve"> MMRL d</w:t>
       </w:r>
       <w:r>
         <w:t>e la empresa MBENTLAB</w:t>
@@ -2786,8 +2882,8 @@
       <w:pPr>
         <w:pStyle w:val="Descripcin"/>
       </w:pPr>
-      <w:bookmarkStart w:id="9" w:name="_Hlk113291728"/>
-      <w:bookmarkStart w:id="10" w:name="_Toc115886238"/>
+      <w:bookmarkStart w:id="9" w:name="_Toc115886238"/>
+      <w:bookmarkStart w:id="10" w:name="_Hlk113291728"/>
       <w:r>
         <w:t xml:space="preserve">Figura </w:t>
       </w:r>
@@ -2802,12 +2898,25 @@
       <w:r>
         <w:t xml:space="preserve"> </w:t>
       </w:r>
-      <w:r>
-        <w:t>MetaMotionRL con su carcasa (izq.) y esquema (der.)</w:t>
-      </w:r>
-      <w:bookmarkEnd w:id="10"/>
+      <w:proofErr w:type="spellStart"/>
+      <w:r>
+        <w:t>MetaMotionRL</w:t>
+      </w:r>
+      <w:proofErr w:type="spellEnd"/>
+      <w:r>
+        <w:t xml:space="preserve"> con su carcasa (izq.) y esquema (</w:t>
+      </w:r>
+      <w:proofErr w:type="spellStart"/>
+      <w:r>
+        <w:t>der</w:t>
+      </w:r>
+      <w:proofErr w:type="spellEnd"/>
+      <w:r>
+        <w:t>.)</w:t>
+      </w:r>
+      <w:bookmarkEnd w:id="9"/>
     </w:p>
-    <w:bookmarkEnd w:id="9"/>
+    <w:bookmarkEnd w:id="10"/>
     <w:p>
       <w:r>
         <w:t>Los datos técnicos del sensor son los siguientes:</w:t>
@@ -2907,15 +3016,37 @@
                 <w:szCs w:val="20"/>
               </w:rPr>
             </w:pPr>
-            <w:r>
-              <w:rPr>
-                <w:rFonts w:ascii="Arial" w:hAnsi="Arial" w:cs="Arial"/>
-                <w:b/>
-                <w:sz w:val="20"/>
-                <w:szCs w:val="20"/>
-              </w:rPr>
-              <w:t>FormFactor minituarizado</w:t>
-            </w:r>
+            <w:proofErr w:type="spellStart"/>
+            <w:r>
+              <w:rPr>
+                <w:rFonts w:ascii="Arial" w:hAnsi="Arial" w:cs="Arial"/>
+                <w:b/>
+                <w:sz w:val="20"/>
+                <w:szCs w:val="20"/>
+              </w:rPr>
+              <w:t>FormFactor</w:t>
+            </w:r>
+            <w:proofErr w:type="spellEnd"/>
+            <w:r>
+              <w:rPr>
+                <w:rFonts w:ascii="Arial" w:hAnsi="Arial" w:cs="Arial"/>
+                <w:b/>
+                <w:sz w:val="20"/>
+                <w:szCs w:val="20"/>
+              </w:rPr>
+              <w:t xml:space="preserve"> </w:t>
+            </w:r>
+            <w:proofErr w:type="spellStart"/>
+            <w:r>
+              <w:rPr>
+                <w:rFonts w:ascii="Arial" w:hAnsi="Arial" w:cs="Arial"/>
+                <w:b/>
+                <w:sz w:val="20"/>
+                <w:szCs w:val="20"/>
+              </w:rPr>
+              <w:t>minituarizado</w:t>
+            </w:r>
+            <w:proofErr w:type="spellEnd"/>
           </w:p>
         </w:tc>
         <w:tc>
@@ -2992,31 +3123,87 @@
                 <w:szCs w:val="20"/>
               </w:rPr>
             </w:pPr>
-            <w:r>
-              <w:rPr>
-                <w:rFonts w:ascii="Arial" w:hAnsi="Arial" w:cs="Arial"/>
-                <w:sz w:val="20"/>
-                <w:szCs w:val="20"/>
-              </w:rPr>
-              <w:t>Streaming mode: 8h-24h</w:t>
-            </w:r>
-          </w:p>
-          <w:p>
-            <w:pPr>
-              <w:spacing w:before="40" w:after="40"/>
-              <w:rPr>
-                <w:rFonts w:ascii="Arial" w:hAnsi="Arial" w:cs="Arial"/>
-                <w:sz w:val="20"/>
-                <w:szCs w:val="20"/>
-              </w:rPr>
-            </w:pPr>
-            <w:r>
-              <w:rPr>
-                <w:rFonts w:ascii="Arial" w:hAnsi="Arial" w:cs="Arial"/>
-                <w:sz w:val="20"/>
-                <w:szCs w:val="20"/>
-              </w:rPr>
-              <w:t>Recording mode: 2h-48h</w:t>
+            <w:proofErr w:type="spellStart"/>
+            <w:r>
+              <w:rPr>
+                <w:rFonts w:ascii="Arial" w:hAnsi="Arial" w:cs="Arial"/>
+                <w:sz w:val="20"/>
+                <w:szCs w:val="20"/>
+              </w:rPr>
+              <w:t>Streaming</w:t>
+            </w:r>
+            <w:proofErr w:type="spellEnd"/>
+            <w:r>
+              <w:rPr>
+                <w:rFonts w:ascii="Arial" w:hAnsi="Arial" w:cs="Arial"/>
+                <w:sz w:val="20"/>
+                <w:szCs w:val="20"/>
+              </w:rPr>
+              <w:t xml:space="preserve"> </w:t>
+            </w:r>
+            <w:proofErr w:type="spellStart"/>
+            <w:r>
+              <w:rPr>
+                <w:rFonts w:ascii="Arial" w:hAnsi="Arial" w:cs="Arial"/>
+                <w:sz w:val="20"/>
+                <w:szCs w:val="20"/>
+              </w:rPr>
+              <w:t>mode</w:t>
+            </w:r>
+            <w:proofErr w:type="spellEnd"/>
+            <w:r>
+              <w:rPr>
+                <w:rFonts w:ascii="Arial" w:hAnsi="Arial" w:cs="Arial"/>
+                <w:sz w:val="20"/>
+                <w:szCs w:val="20"/>
+              </w:rPr>
+              <w:t>: 8h-24h</w:t>
+            </w:r>
+          </w:p>
+          <w:p>
+            <w:pPr>
+              <w:spacing w:before="40" w:after="40"/>
+              <w:rPr>
+                <w:rFonts w:ascii="Arial" w:hAnsi="Arial" w:cs="Arial"/>
+                <w:sz w:val="20"/>
+                <w:szCs w:val="20"/>
+              </w:rPr>
+            </w:pPr>
+            <w:proofErr w:type="spellStart"/>
+            <w:r>
+              <w:rPr>
+                <w:rFonts w:ascii="Arial" w:hAnsi="Arial" w:cs="Arial"/>
+                <w:sz w:val="20"/>
+                <w:szCs w:val="20"/>
+              </w:rPr>
+              <w:t>Recording</w:t>
+            </w:r>
+            <w:proofErr w:type="spellEnd"/>
+            <w:r>
+              <w:rPr>
+                <w:rFonts w:ascii="Arial" w:hAnsi="Arial" w:cs="Arial"/>
+                <w:sz w:val="20"/>
+                <w:szCs w:val="20"/>
+              </w:rPr>
+              <w:t xml:space="preserve"> </w:t>
+            </w:r>
+            <w:proofErr w:type="spellStart"/>
+            <w:r>
+              <w:rPr>
+                <w:rFonts w:ascii="Arial" w:hAnsi="Arial" w:cs="Arial"/>
+                <w:sz w:val="20"/>
+                <w:szCs w:val="20"/>
+              </w:rPr>
+              <w:t>mode</w:t>
+            </w:r>
+            <w:proofErr w:type="spellEnd"/>
+            <w:r>
+              <w:rPr>
+                <w:rFonts w:ascii="Arial" w:hAnsi="Arial" w:cs="Arial"/>
+                <w:sz w:val="20"/>
+                <w:szCs w:val="20"/>
+              </w:rPr>
+              <w:t>: 2h-48h</w:t>
             </w:r>
           </w:p>
         </w:tc>
@@ -3140,8 +3327,19 @@
                 <w:szCs w:val="20"/>
                 <w:lang w:val="en-US"/>
               </w:rPr>
-              <w:t>IP40 con carcasa</w:t>
-            </w:r>
+              <w:t xml:space="preserve">IP40 con </w:t>
+            </w:r>
+            <w:proofErr w:type="spellStart"/>
+            <w:r>
+              <w:rPr>
+                <w:rFonts w:ascii="Arial" w:hAnsi="Arial" w:cs="Arial"/>
+                <w:sz w:val="20"/>
+                <w:szCs w:val="20"/>
+                <w:lang w:val="en-US"/>
+              </w:rPr>
+              <w:t>carcasa</w:t>
+            </w:r>
+            <w:proofErr w:type="spellEnd"/>
           </w:p>
         </w:tc>
       </w:tr>
@@ -3265,7 +3463,27 @@
                 <w:szCs w:val="20"/>
                 <w:lang w:val="en-US"/>
               </w:rPr>
-              <w:t xml:space="preserve">Swift, C++, Java, Javascript </w:t>
+              <w:t xml:space="preserve">Swift, C++, Java, </w:t>
+            </w:r>
+            <w:proofErr w:type="spellStart"/>
+            <w:r>
+              <w:rPr>
+                <w:rFonts w:ascii="Arial" w:hAnsi="Arial" w:cs="Arial"/>
+                <w:sz w:val="20"/>
+                <w:szCs w:val="20"/>
+                <w:lang w:val="en-US"/>
+              </w:rPr>
+              <w:t>Javascript</w:t>
+            </w:r>
+            <w:proofErr w:type="spellEnd"/>
+            <w:r>
+              <w:rPr>
+                <w:rFonts w:ascii="Arial" w:hAnsi="Arial" w:cs="Arial"/>
+                <w:sz w:val="20"/>
+                <w:szCs w:val="20"/>
+                <w:lang w:val="en-US"/>
+              </w:rPr>
+              <w:t xml:space="preserve"> </w:t>
             </w:r>
             <w:r>
               <w:rPr>
@@ -3365,8 +3583,19 @@
                 <w:sz w:val="20"/>
                 <w:szCs w:val="20"/>
               </w:rPr>
-              <w:t>SD Card</w:t>
-            </w:r>
+              <w:t xml:space="preserve">SD </w:t>
+            </w:r>
+            <w:proofErr w:type="spellStart"/>
+            <w:r>
+              <w:rPr>
+                <w:rFonts w:ascii="Arial" w:hAnsi="Arial" w:cs="Arial"/>
+                <w:b/>
+                <w:sz w:val="20"/>
+                <w:szCs w:val="20"/>
+              </w:rPr>
+              <w:t>Card</w:t>
+            </w:r>
+            <w:proofErr w:type="spellEnd"/>
           </w:p>
         </w:tc>
         <w:tc>
@@ -3479,7 +3708,25 @@
                 <w:sz w:val="20"/>
                 <w:szCs w:val="20"/>
               </w:rPr>
-              <w:t>Tasa de muestreo: 0.001Hz – 100Hz stream – 800Hz log</w:t>
+              <w:t xml:space="preserve">Tasa de muestreo: 0.001Hz – 100Hz </w:t>
+            </w:r>
+            <w:proofErr w:type="spellStart"/>
+            <w:r>
+              <w:rPr>
+                <w:rFonts w:ascii="Arial" w:hAnsi="Arial" w:cs="Arial"/>
+                <w:sz w:val="20"/>
+                <w:szCs w:val="20"/>
+              </w:rPr>
+              <w:t>stream</w:t>
+            </w:r>
+            <w:proofErr w:type="spellEnd"/>
+            <w:r>
+              <w:rPr>
+                <w:rFonts w:ascii="Arial" w:hAnsi="Arial" w:cs="Arial"/>
+                <w:sz w:val="20"/>
+                <w:szCs w:val="20"/>
+              </w:rPr>
+              <w:t xml:space="preserve"> – 800Hz log</w:t>
             </w:r>
           </w:p>
         </w:tc>
@@ -3610,7 +3857,25 @@
                 <w:szCs w:val="20"/>
               </w:rPr>
               <w:tab/>
-              <w:t>0.001Hz – 100Hz stream – 800Hz log</w:t>
+              <w:t xml:space="preserve">0.001Hz – 100Hz </w:t>
+            </w:r>
+            <w:proofErr w:type="spellStart"/>
+            <w:r>
+              <w:rPr>
+                <w:rFonts w:ascii="Arial" w:hAnsi="Arial" w:cs="Arial"/>
+                <w:sz w:val="20"/>
+                <w:szCs w:val="20"/>
+              </w:rPr>
+              <w:t>stream</w:t>
+            </w:r>
+            <w:proofErr w:type="spellEnd"/>
+            <w:r>
+              <w:rPr>
+                <w:rFonts w:ascii="Arial" w:hAnsi="Arial" w:cs="Arial"/>
+                <w:sz w:val="20"/>
+                <w:szCs w:val="20"/>
+              </w:rPr>
+              <w:t xml:space="preserve"> – 800Hz log</w:t>
             </w:r>
           </w:p>
         </w:tc>
@@ -3679,7 +3944,25 @@
                 <w:szCs w:val="20"/>
               </w:rPr>
               <w:tab/>
-              <w:t>±1300μT (x,y-axis), ±2500μT (z-axis)</w:t>
+              <w:t>±1300μT (</w:t>
+            </w:r>
+            <w:proofErr w:type="spellStart"/>
+            <w:r>
+              <w:rPr>
+                <w:rFonts w:ascii="Arial" w:hAnsi="Arial" w:cs="Arial"/>
+                <w:sz w:val="20"/>
+                <w:szCs w:val="20"/>
+              </w:rPr>
+              <w:t>x,y</w:t>
+            </w:r>
+            <w:proofErr w:type="spellEnd"/>
+            <w:r>
+              <w:rPr>
+                <w:rFonts w:ascii="Arial" w:hAnsi="Arial" w:cs="Arial"/>
+                <w:sz w:val="20"/>
+                <w:szCs w:val="20"/>
+              </w:rPr>
+              <w:t>-axis), ±2500μT (z-axis)</w:t>
             </w:r>
           </w:p>
           <w:p>
@@ -3777,8 +4060,19 @@
                 <w:sz w:val="20"/>
                 <w:szCs w:val="20"/>
               </w:rPr>
-              <w:t>Sensor Fusion</w:t>
-            </w:r>
+              <w:t xml:space="preserve">Sensor </w:t>
+            </w:r>
+            <w:proofErr w:type="spellStart"/>
+            <w:r>
+              <w:rPr>
+                <w:rFonts w:ascii="Arial" w:hAnsi="Arial" w:cs="Arial"/>
+                <w:b/>
+                <w:sz w:val="20"/>
+                <w:szCs w:val="20"/>
+              </w:rPr>
+              <w:t>Fusion</w:t>
+            </w:r>
+            <w:proofErr w:type="spellEnd"/>
           </w:p>
         </w:tc>
         <w:tc>
@@ -3796,6 +4090,7 @@
                 <w:lang w:val="en-US"/>
               </w:rPr>
             </w:pPr>
+            <w:proofErr w:type="spellStart"/>
             <w:r>
               <w:rPr>
                 <w:rFonts w:ascii="Arial" w:hAnsi="Arial" w:cs="Arial"/>
@@ -3803,7 +4098,17 @@
                 <w:szCs w:val="20"/>
                 <w:lang w:val="en-US"/>
               </w:rPr>
-              <w:t>Salidas:</w:t>
+              <w:t>Salidas</w:t>
+            </w:r>
+            <w:proofErr w:type="spellEnd"/>
+            <w:r>
+              <w:rPr>
+                <w:rFonts w:ascii="Arial" w:hAnsi="Arial" w:cs="Arial"/>
+                <w:sz w:val="20"/>
+                <w:szCs w:val="20"/>
+                <w:lang w:val="en-US"/>
+              </w:rPr>
+              <w:t>:</w:t>
             </w:r>
             <w:r>
               <w:rPr>
@@ -3907,8 +4212,13 @@
         </w:numPr>
       </w:pPr>
       <w:r>
-        <w:t>BMI160: 6 grados de libertad Acelerómetro + Giroscpio</w:t>
-      </w:r>
+        <w:t xml:space="preserve">BMI160: 6 grados de libertad Acelerómetro + </w:t>
+      </w:r>
+      <w:proofErr w:type="spellStart"/>
+      <w:r>
+        <w:t>Giroscpio</w:t>
+      </w:r>
+      <w:proofErr w:type="spellEnd"/>
     </w:p>
     <w:p>
       <w:pPr>
@@ -3946,11 +4256,16 @@
         <w:t xml:space="preserve">BOSCH: 9 grados de </w:t>
       </w:r>
       <w:r>
-        <w:t>libertad sensor fusi</w:t>
+        <w:t xml:space="preserve">libertad sensor </w:t>
+      </w:r>
+      <w:proofErr w:type="spellStart"/>
+      <w:r>
+        <w:t>fusi</w:t>
       </w:r>
       <w:r>
         <w:t>on</w:t>
       </w:r>
+      <w:proofErr w:type="spellEnd"/>
     </w:p>
     <w:p/>
     <w:p>
@@ -3959,9 +4274,14 @@
       </w:pPr>
       <w:bookmarkStart w:id="12" w:name="_Toc115886228"/>
       <w:r>
-        <w:t>Sensor Fusion</w:t>
+        <w:t xml:space="preserve">Sensor </w:t>
+      </w:r>
+      <w:proofErr w:type="spellStart"/>
+      <w:r>
+        <w:t>Fusion</w:t>
       </w:r>
       <w:bookmarkEnd w:id="12"/>
+      <w:proofErr w:type="spellEnd"/>
     </w:p>
     <w:p>
       <w:r>
@@ -3975,7 +4295,23 @@
           <w:i/>
           <w:iCs/>
         </w:rPr>
-        <w:t>Sensor Fusion.</w:t>
+        <w:t xml:space="preserve">Sensor </w:t>
+      </w:r>
+      <w:proofErr w:type="spellStart"/>
+      <w:r>
+        <w:rPr>
+          <w:i/>
+          <w:iCs/>
+        </w:rPr>
+        <w:t>Fusion</w:t>
+      </w:r>
+      <w:proofErr w:type="spellEnd"/>
+      <w:r>
+        <w:rPr>
+          <w:i/>
+          <w:iCs/>
+        </w:rPr>
+        <w:t>.</w:t>
       </w:r>
       <w:r>
         <w:t xml:space="preserve"> A continuación esta característica presente en algunos sensores va a ser definida.</w:t>
@@ -3983,8 +4319,17 @@
     </w:p>
     <w:p>
       <w:r>
-        <w:t xml:space="preserve">El software de fusión de sensores BSX de Bosch Sensortec es una solución completa de fusión de 9 ejes que combina las mediciones de un giroscopio de 3 ejes, un sensor geomagnético de 3 ejes y un acelerómetro de 3 ejes para proporcionar un vector de orientación absoluto robusto. El software de fusión de sensores BSX proporciona información de orientación en forma de </w:t>
-      </w:r>
+        <w:t xml:space="preserve">El software de fusión de sensores BSX de Bosch </w:t>
+      </w:r>
+      <w:proofErr w:type="spellStart"/>
+      <w:r>
+        <w:t>Sensortec</w:t>
+      </w:r>
+      <w:proofErr w:type="spellEnd"/>
+      <w:r>
+        <w:t xml:space="preserve"> es una solución completa de fusión de 9 ejes que combina las mediciones de un giroscopio de 3 ejes, un sensor geomagnético de 3 ejes y un acelerómetro de 3 ejes para proporcionar un vector de orientación absoluto robusto. El software de fusión de sensores BSX proporciona información de orientación en forma de </w:t>
+      </w:r>
+      <w:proofErr w:type="spellStart"/>
       <w:r>
         <w:rPr>
           <w:i/>
@@ -3992,13 +4337,22 @@
         </w:rPr>
         <w:t>quaternions</w:t>
       </w:r>
+      <w:proofErr w:type="spellEnd"/>
       <w:r>
         <w:t xml:space="preserve"> o ángulos de Euler.</w:t>
       </w:r>
     </w:p>
     <w:p>
       <w:r>
-        <w:t>El algoritmo fusiona los datos sin procesar del sensor del acelerómetro de 3 ejes, el sensor geomagnético de 3 ejes y el giroscopio de 3 ejes de una manera inteligente para mejorar la salida de cada sensor. Esto incluye algoritmos para la calibración compensada de cada sensor, monitoreo del estado de calibración y fusión del filtro Kalman para proporcionar vectores de orientación refinados y sin distorsiones. Dado que el software de fusión de 9 ejes Bosch Sensortec se desarrolla junto con el hardware del sensor, se logra un rendimiento optimizado en términos de dinámica e inmunidad a los efectos de distorsión.</w:t>
+        <w:t xml:space="preserve">El algoritmo fusiona los datos sin procesar del sensor del acelerómetro de 3 ejes, el sensor geomagnético de 3 ejes y el giroscopio de 3 ejes de una manera inteligente para mejorar la salida de cada sensor. Esto incluye algoritmos para la calibración compensada de cada sensor, monitoreo del estado de calibración y fusión del filtro Kalman para proporcionar vectores de orientación refinados y sin distorsiones. Dado que el software de fusión de 9 ejes Bosch </w:t>
+      </w:r>
+      <w:proofErr w:type="spellStart"/>
+      <w:r>
+        <w:t>Sensortec</w:t>
+      </w:r>
+      <w:proofErr w:type="spellEnd"/>
+      <w:r>
+        <w:t xml:space="preserve"> se desarrolla junto con el hardware del sensor, se logra un rendimiento optimizado en términos de dinámica e inmunidad a los efectos de distorsión.</w:t>
       </w:r>
     </w:p>
     <w:p>
@@ -4011,6 +4365,7 @@
         <w:pStyle w:val="Ttulo2"/>
       </w:pPr>
       <w:bookmarkStart w:id="13" w:name="_Toc115886229"/>
+      <w:proofErr w:type="spellStart"/>
       <w:r>
         <w:t>Acti</w:t>
       </w:r>
@@ -4021,13 +4376,51 @@
         <w:t>ense</w:t>
       </w:r>
       <w:bookmarkEnd w:id="13"/>
-      <w:r>
-        <w:t xml:space="preserve">  (WiseWare Solutions Engineering)</w:t>
+      <w:proofErr w:type="spellEnd"/>
+      <w:r>
+        <w:t xml:space="preserve">  (</w:t>
+      </w:r>
+      <w:proofErr w:type="spellStart"/>
+      <w:r>
+        <w:t>WiseWare</w:t>
+      </w:r>
+      <w:proofErr w:type="spellEnd"/>
+      <w:r>
+        <w:t xml:space="preserve"> </w:t>
+      </w:r>
+      <w:proofErr w:type="spellStart"/>
+      <w:r>
+        <w:t>Solutions</w:t>
+      </w:r>
+      <w:proofErr w:type="spellEnd"/>
+      <w:r>
+        <w:t xml:space="preserve"> </w:t>
+      </w:r>
+      <w:proofErr w:type="spellStart"/>
+      <w:r>
+        <w:t>Engineering</w:t>
+      </w:r>
+      <w:proofErr w:type="spellEnd"/>
+      <w:r>
+        <w:t>)</w:t>
       </w:r>
     </w:p>
     <w:p>
-      <w:r>
-        <w:t>ActiSense es otro sensor inercial con gran capacidad de almacenamiento (16GB) y muy buena autonomía. Esto otro sensor 9DOF y el modelo utilizado también puede medir orientaciones como Quaternions y Ángulos de Euler. Además es posible medir temperatura.</w:t>
+      <w:proofErr w:type="spellStart"/>
+      <w:r>
+        <w:t>ActiSense</w:t>
+      </w:r>
+      <w:proofErr w:type="spellEnd"/>
+      <w:r>
+        <w:t xml:space="preserve"> es otro sensor inercial con gran capacidad de almacenamiento (16GB) y muy buena autonomía. Esto otro sensor 9DOF y el modelo utilizado también puede medir orientaciones como </w:t>
+      </w:r>
+      <w:proofErr w:type="spellStart"/>
+      <w:r>
+        <w:t>Quaternions</w:t>
+      </w:r>
+      <w:proofErr w:type="spellEnd"/>
+      <w:r>
+        <w:t xml:space="preserve"> y Ángulos de Euler. Además es posible medir temperatura.</w:t>
       </w:r>
     </w:p>
     <w:p>
@@ -4176,6 +4569,7 @@
       <w:r>
         <w:t xml:space="preserve">. </w:t>
       </w:r>
+      <w:proofErr w:type="spellStart"/>
       <w:r>
         <w:t>Acti</w:t>
       </w:r>
@@ -4186,6 +4580,7 @@
         <w:t>ense</w:t>
       </w:r>
       <w:bookmarkEnd w:id="14"/>
+      <w:proofErr w:type="spellEnd"/>
       <w:r>
         <w:t xml:space="preserve"> IMU</w:t>
       </w:r>
@@ -4283,15 +4678,37 @@
                 <w:szCs w:val="20"/>
               </w:rPr>
             </w:pPr>
-            <w:r>
-              <w:rPr>
-                <w:rFonts w:ascii="Arial" w:hAnsi="Arial" w:cs="Arial"/>
-                <w:b/>
-                <w:sz w:val="20"/>
-                <w:szCs w:val="20"/>
-              </w:rPr>
-              <w:t>FormFactor minituarizado</w:t>
-            </w:r>
+            <w:proofErr w:type="spellStart"/>
+            <w:r>
+              <w:rPr>
+                <w:rFonts w:ascii="Arial" w:hAnsi="Arial" w:cs="Arial"/>
+                <w:b/>
+                <w:sz w:val="20"/>
+                <w:szCs w:val="20"/>
+              </w:rPr>
+              <w:t>FormFactor</w:t>
+            </w:r>
+            <w:proofErr w:type="spellEnd"/>
+            <w:r>
+              <w:rPr>
+                <w:rFonts w:ascii="Arial" w:hAnsi="Arial" w:cs="Arial"/>
+                <w:b/>
+                <w:sz w:val="20"/>
+                <w:szCs w:val="20"/>
+              </w:rPr>
+              <w:t xml:space="preserve"> </w:t>
+            </w:r>
+            <w:proofErr w:type="spellStart"/>
+            <w:r>
+              <w:rPr>
+                <w:rFonts w:ascii="Arial" w:hAnsi="Arial" w:cs="Arial"/>
+                <w:b/>
+                <w:sz w:val="20"/>
+                <w:szCs w:val="20"/>
+              </w:rPr>
+              <w:t>minituarizado</w:t>
+            </w:r>
+            <w:proofErr w:type="spellEnd"/>
           </w:p>
         </w:tc>
         <w:tc>
@@ -4562,16 +4979,7 @@
                 <w:szCs w:val="20"/>
                 <w:lang w:val="en-US"/>
               </w:rPr>
-              <w:t xml:space="preserve">C# </w:t>
-            </w:r>
-            <w:r>
-              <w:rPr>
-                <w:rFonts w:ascii="Arial" w:hAnsi="Arial" w:cs="Arial"/>
-                <w:sz w:val="20"/>
-                <w:szCs w:val="20"/>
-                <w:lang w:val="en-US"/>
-              </w:rPr>
-              <w:t>y</w:t>
+              <w:t>C# y</w:t>
             </w:r>
             <w:r>
               <w:rPr>
@@ -4671,8 +5079,19 @@
                 <w:sz w:val="20"/>
                 <w:szCs w:val="20"/>
               </w:rPr>
-              <w:t>SD Card</w:t>
-            </w:r>
+              <w:t xml:space="preserve">SD </w:t>
+            </w:r>
+            <w:proofErr w:type="spellStart"/>
+            <w:r>
+              <w:rPr>
+                <w:rFonts w:ascii="Arial" w:hAnsi="Arial" w:cs="Arial"/>
+                <w:b/>
+                <w:sz w:val="20"/>
+                <w:szCs w:val="20"/>
+              </w:rPr>
+              <w:t>Card</w:t>
+            </w:r>
+            <w:proofErr w:type="spellEnd"/>
           </w:p>
         </w:tc>
         <w:tc>
@@ -4857,8 +5276,19 @@
                 <w:sz w:val="20"/>
                 <w:szCs w:val="20"/>
               </w:rPr>
-              <w:t>Sensor Fusion</w:t>
-            </w:r>
+              <w:t xml:space="preserve">Sensor </w:t>
+            </w:r>
+            <w:proofErr w:type="spellStart"/>
+            <w:r>
+              <w:rPr>
+                <w:rFonts w:ascii="Arial" w:hAnsi="Arial" w:cs="Arial"/>
+                <w:b/>
+                <w:sz w:val="20"/>
+                <w:szCs w:val="20"/>
+              </w:rPr>
+              <w:t>Fusion</w:t>
+            </w:r>
+            <w:proofErr w:type="spellEnd"/>
           </w:p>
         </w:tc>
         <w:tc>
@@ -4876,6 +5306,7 @@
                 <w:lang w:val="en-US"/>
               </w:rPr>
             </w:pPr>
+            <w:proofErr w:type="spellStart"/>
             <w:r>
               <w:rPr>
                 <w:rFonts w:ascii="Arial" w:hAnsi="Arial" w:cs="Arial"/>
@@ -4883,7 +5314,17 @@
                 <w:szCs w:val="20"/>
                 <w:lang w:val="en-US"/>
               </w:rPr>
-              <w:t>Salidas:</w:t>
+              <w:t>Salidas</w:t>
+            </w:r>
+            <w:proofErr w:type="spellEnd"/>
+            <w:r>
+              <w:rPr>
+                <w:rFonts w:ascii="Arial" w:hAnsi="Arial" w:cs="Arial"/>
+                <w:sz w:val="20"/>
+                <w:szCs w:val="20"/>
+                <w:lang w:val="en-US"/>
+              </w:rPr>
+              <w:t>:</w:t>
             </w:r>
             <w:r>
               <w:rPr>
@@ -4988,7 +5429,21 @@
         <w:rPr>
           <w:lang w:val="en-US"/>
         </w:rPr>
-        <w:t xml:space="preserve"> de LP-Research I</w:t>
+        <w:t xml:space="preserve"> de </w:t>
+      </w:r>
+      <w:proofErr w:type="spellStart"/>
+      <w:r>
+        <w:rPr>
+          <w:lang w:val="en-US"/>
+        </w:rPr>
+        <w:t>LP-Research</w:t>
+      </w:r>
+      <w:proofErr w:type="spellEnd"/>
+      <w:r>
+        <w:rPr>
+          <w:lang w:val="en-US"/>
+        </w:rPr>
+        <w:t xml:space="preserve"> I</w:t>
       </w:r>
       <w:r>
         <w:rPr>
@@ -5000,7 +5455,23 @@
     </w:p>
     <w:p>
       <w:r>
-        <w:t>El LP-Research Motion Sensor Bluetooth versión 2 (LPMS-B2) es una unidad de medición inercial inalámbrica (IMU) en miniatura/sistema de referencia de a</w:t>
+        <w:t xml:space="preserve">El </w:t>
+      </w:r>
+      <w:proofErr w:type="spellStart"/>
+      <w:r>
+        <w:t>LP-Research</w:t>
+      </w:r>
+      <w:proofErr w:type="spellEnd"/>
+      <w:r>
+        <w:t xml:space="preserve"> </w:t>
+      </w:r>
+      <w:proofErr w:type="spellStart"/>
+      <w:r>
+        <w:t>Motion</w:t>
+      </w:r>
+      <w:proofErr w:type="spellEnd"/>
+      <w:r>
+        <w:t xml:space="preserve"> Sensor Bluetooth versión 2 (LPMS-B2) es una unidad de medición inercial inalámbrica (IMU) en miniatura/sistema de referencia de a</w:t>
       </w:r>
       <w:r>
         <w:t>l</w:t>
@@ -5246,7 +5717,15 @@
         <w:t xml:space="preserve">. </w:t>
       </w:r>
       <w:r>
-        <w:t xml:space="preserve">LPMBS-2 de LP-Research. </w:t>
+        <w:t xml:space="preserve">LPMBS-2 de </w:t>
+      </w:r>
+      <w:proofErr w:type="spellStart"/>
+      <w:r>
+        <w:t>LP-Research</w:t>
+      </w:r>
+      <w:proofErr w:type="spellEnd"/>
+      <w:r>
+        <w:t xml:space="preserve">. </w:t>
       </w:r>
       <w:r>
         <w:t>Vis</w:t>
@@ -5257,8 +5736,13 @@
       <w:r>
         <w:t xml:space="preserve"> Carcasa (</w:t>
       </w:r>
-      <w:r>
-        <w:t>izq-centro</w:t>
+      <w:proofErr w:type="spellStart"/>
+      <w:r>
+        <w:t>izq</w:t>
+      </w:r>
+      <w:proofErr w:type="spellEnd"/>
+      <w:r>
+        <w:t>-centro</w:t>
       </w:r>
       <w:r>
         <w:t xml:space="preserve">) y </w:t>
@@ -5440,7 +5924,23 @@
         <w:t xml:space="preserve">. </w:t>
       </w:r>
       <w:r>
-        <w:t>Funcionamiento del algoritmo Sensor Fusion para LPMBS-2 de LP-Reserach.</w:t>
+        <w:t xml:space="preserve">Funcionamiento del algoritmo Sensor </w:t>
+      </w:r>
+      <w:proofErr w:type="spellStart"/>
+      <w:r>
+        <w:t>Fusion</w:t>
+      </w:r>
+      <w:proofErr w:type="spellEnd"/>
+      <w:r>
+        <w:t xml:space="preserve"> para LPMBS-2 de LP-</w:t>
+      </w:r>
+      <w:proofErr w:type="spellStart"/>
+      <w:r>
+        <w:t>Reserach</w:t>
+      </w:r>
+      <w:proofErr w:type="spellEnd"/>
+      <w:r>
+        <w:t>.</w:t>
       </w:r>
       <w:bookmarkEnd w:id="17"/>
     </w:p>
@@ -5543,15 +6043,37 @@
                 <w:szCs w:val="20"/>
               </w:rPr>
             </w:pPr>
-            <w:r>
-              <w:rPr>
-                <w:rFonts w:ascii="Arial" w:hAnsi="Arial" w:cs="Arial"/>
-                <w:b/>
-                <w:sz w:val="20"/>
-                <w:szCs w:val="20"/>
-              </w:rPr>
-              <w:t>FormFactor minituarizado</w:t>
-            </w:r>
+            <w:proofErr w:type="spellStart"/>
+            <w:r>
+              <w:rPr>
+                <w:rFonts w:ascii="Arial" w:hAnsi="Arial" w:cs="Arial"/>
+                <w:b/>
+                <w:sz w:val="20"/>
+                <w:szCs w:val="20"/>
+              </w:rPr>
+              <w:t>FormFactor</w:t>
+            </w:r>
+            <w:proofErr w:type="spellEnd"/>
+            <w:r>
+              <w:rPr>
+                <w:rFonts w:ascii="Arial" w:hAnsi="Arial" w:cs="Arial"/>
+                <w:b/>
+                <w:sz w:val="20"/>
+                <w:szCs w:val="20"/>
+              </w:rPr>
+              <w:t xml:space="preserve"> </w:t>
+            </w:r>
+            <w:proofErr w:type="spellStart"/>
+            <w:r>
+              <w:rPr>
+                <w:rFonts w:ascii="Arial" w:hAnsi="Arial" w:cs="Arial"/>
+                <w:b/>
+                <w:sz w:val="20"/>
+                <w:szCs w:val="20"/>
+              </w:rPr>
+              <w:t>minituarizado</w:t>
+            </w:r>
+            <w:proofErr w:type="spellEnd"/>
           </w:p>
         </w:tc>
         <w:tc>
@@ -5869,6 +6391,7 @@
                 <w:lang w:val="en-US"/>
               </w:rPr>
             </w:pPr>
+            <w:proofErr w:type="spellStart"/>
             <w:r>
               <w:rPr>
                 <w:rFonts w:ascii="Arial" w:hAnsi="Arial" w:cs="Arial"/>
@@ -5876,8 +6399,9 @@
                 <w:szCs w:val="20"/>
                 <w:lang w:val="en-US"/>
               </w:rPr>
-              <w:t>Librería C++ para</w:t>
-            </w:r>
+              <w:t>Librería</w:t>
+            </w:r>
+            <w:proofErr w:type="spellEnd"/>
             <w:r>
               <w:rPr>
                 <w:rFonts w:ascii="Arial" w:hAnsi="Arial" w:cs="Arial"/>
@@ -5885,8 +6409,18 @@
                 <w:szCs w:val="20"/>
                 <w:lang w:val="en-US"/>
               </w:rPr>
+              <w:t xml:space="preserve"> C++ para</w:t>
+            </w:r>
+            <w:r>
+              <w:rPr>
+                <w:rFonts w:ascii="Arial" w:hAnsi="Arial" w:cs="Arial"/>
+                <w:sz w:val="20"/>
+                <w:szCs w:val="20"/>
+                <w:lang w:val="en-US"/>
+              </w:rPr>
               <w:t xml:space="preserve"> Windows, </w:t>
             </w:r>
+            <w:proofErr w:type="spellStart"/>
             <w:r>
               <w:rPr>
                 <w:rFonts w:ascii="Arial" w:hAnsi="Arial" w:cs="Arial"/>
@@ -5894,8 +6428,9 @@
                 <w:szCs w:val="20"/>
                 <w:lang w:val="en-US"/>
               </w:rPr>
-              <w:t>Libría Java para</w:t>
-            </w:r>
+              <w:t>Libría</w:t>
+            </w:r>
+            <w:proofErr w:type="spellEnd"/>
             <w:r>
               <w:rPr>
                 <w:rFonts w:ascii="Arial" w:hAnsi="Arial" w:cs="Arial"/>
@@ -5903,7 +6438,7 @@
                 <w:szCs w:val="20"/>
                 <w:lang w:val="en-US"/>
               </w:rPr>
-              <w:t xml:space="preserve"> Android, LpmsControl software </w:t>
+              <w:t xml:space="preserve"> Java para</w:t>
             </w:r>
             <w:r>
               <w:rPr>
@@ -5912,6 +6447,35 @@
                 <w:szCs w:val="20"/>
                 <w:lang w:val="en-US"/>
               </w:rPr>
+              <w:t xml:space="preserve"> Android, </w:t>
+            </w:r>
+            <w:proofErr w:type="spellStart"/>
+            <w:r>
+              <w:rPr>
+                <w:rFonts w:ascii="Arial" w:hAnsi="Arial" w:cs="Arial"/>
+                <w:sz w:val="20"/>
+                <w:szCs w:val="20"/>
+                <w:lang w:val="en-US"/>
+              </w:rPr>
+              <w:t>LpmsControl</w:t>
+            </w:r>
+            <w:proofErr w:type="spellEnd"/>
+            <w:r>
+              <w:rPr>
+                <w:rFonts w:ascii="Arial" w:hAnsi="Arial" w:cs="Arial"/>
+                <w:sz w:val="20"/>
+                <w:szCs w:val="20"/>
+                <w:lang w:val="en-US"/>
+              </w:rPr>
+              <w:t xml:space="preserve"> software </w:t>
+            </w:r>
+            <w:r>
+              <w:rPr>
+                <w:rFonts w:ascii="Arial" w:hAnsi="Arial" w:cs="Arial"/>
+                <w:sz w:val="20"/>
+                <w:szCs w:val="20"/>
+                <w:lang w:val="en-US"/>
+              </w:rPr>
               <w:t>y</w:t>
             </w:r>
             <w:r>
@@ -5921,7 +6485,27 @@
                 <w:szCs w:val="20"/>
                 <w:lang w:val="en-US"/>
               </w:rPr>
-              <w:t xml:space="preserve"> Open Motion Analysis Toolkit (OpenMAT) </w:t>
+              <w:t xml:space="preserve"> Open Motion Analysis Toolkit (</w:t>
+            </w:r>
+            <w:proofErr w:type="spellStart"/>
+            <w:r>
+              <w:rPr>
+                <w:rFonts w:ascii="Arial" w:hAnsi="Arial" w:cs="Arial"/>
+                <w:sz w:val="20"/>
+                <w:szCs w:val="20"/>
+                <w:lang w:val="en-US"/>
+              </w:rPr>
+              <w:t>OpenMAT</w:t>
+            </w:r>
+            <w:proofErr w:type="spellEnd"/>
+            <w:r>
+              <w:rPr>
+                <w:rFonts w:ascii="Arial" w:hAnsi="Arial" w:cs="Arial"/>
+                <w:sz w:val="20"/>
+                <w:szCs w:val="20"/>
+                <w:lang w:val="en-US"/>
+              </w:rPr>
+              <w:t xml:space="preserve">) </w:t>
             </w:r>
             <w:r>
               <w:rPr>
@@ -6054,7 +6638,25 @@
                 <w:sz w:val="20"/>
                 <w:szCs w:val="20"/>
               </w:rPr>
-              <w:t>3-axis, ± 125 / ± 245 / ± 500 / ± 1000 / ± 2000 dps, 16 bits</w:t>
+              <w:t xml:space="preserve">3-axis, ± 125 / ± 245 / ± 500 / ± 1000 / ± 2000 </w:t>
+            </w:r>
+            <w:proofErr w:type="spellStart"/>
+            <w:r>
+              <w:rPr>
+                <w:rFonts w:ascii="Arial" w:hAnsi="Arial" w:cs="Arial"/>
+                <w:sz w:val="20"/>
+                <w:szCs w:val="20"/>
+              </w:rPr>
+              <w:t>dps</w:t>
+            </w:r>
+            <w:proofErr w:type="spellEnd"/>
+            <w:r>
+              <w:rPr>
+                <w:rFonts w:ascii="Arial" w:hAnsi="Arial" w:cs="Arial"/>
+                <w:sz w:val="20"/>
+                <w:szCs w:val="20"/>
+              </w:rPr>
+              <w:t>, 16 bits</w:t>
             </w:r>
           </w:p>
         </w:tc>
@@ -6186,8 +6788,19 @@
                 <w:sz w:val="20"/>
                 <w:szCs w:val="20"/>
               </w:rPr>
-              <w:t>Sensor Fusion</w:t>
-            </w:r>
+              <w:t xml:space="preserve">Sensor </w:t>
+            </w:r>
+            <w:proofErr w:type="spellStart"/>
+            <w:r>
+              <w:rPr>
+                <w:rFonts w:ascii="Arial" w:hAnsi="Arial" w:cs="Arial"/>
+                <w:b/>
+                <w:sz w:val="20"/>
+                <w:szCs w:val="20"/>
+              </w:rPr>
+              <w:t>Fusion</w:t>
+            </w:r>
+            <w:proofErr w:type="spellEnd"/>
           </w:p>
         </w:tc>
         <w:tc>
@@ -6254,103 +6867,764 @@
       <w:r>
         <w:t xml:space="preserve">En el laboratorio que se menciona en el Entregable 2.1 se van a realizar las pruebas para realizar el </w:t>
       </w:r>
+      <w:proofErr w:type="spellStart"/>
       <w:r>
         <w:rPr>
           <w:i/>
           <w:iCs/>
         </w:rPr>
-        <w:t xml:space="preserve">scoring </w:t>
+        <w:t>scoring</w:t>
+      </w:r>
+      <w:proofErr w:type="spellEnd"/>
+      <w:r>
+        <w:rPr>
+          <w:i/>
+          <w:iCs/>
+        </w:rPr>
+        <w:t xml:space="preserve"> </w:t>
       </w:r>
       <w:r>
         <w:t>de sensores inerciales. Se dispondrá de:</w:t>
       </w:r>
     </w:p>
-    <w:p>
-      <w:pPr>
-        <w:pStyle w:val="Prrafodelista"/>
-        <w:numPr>
-          <w:ilvl w:val="0"/>
-          <w:numId w:val="37"/>
-        </w:numPr>
-      </w:pPr>
-      <w:r>
-        <w:t>Data Adquisition Tool de IBC</w:t>
-      </w:r>
-      <w:r>
-        <w:rPr>
-          <w:rFonts w:cstheme="minorHAnsi"/>
-        </w:rPr>
-        <w:t>®</w:t>
-      </w:r>
-      <w:r>
-        <w:t xml:space="preserve"> Biomechanics para el registro de </w:t>
-      </w:r>
-      <w:r>
-        <w:t>los tres imus.</w:t>
-      </w:r>
-    </w:p>
-    <w:p>
-      <w:pPr>
-        <w:pStyle w:val="Prrafodelista"/>
-        <w:numPr>
-          <w:ilvl w:val="0"/>
-          <w:numId w:val="37"/>
-        </w:numPr>
-        <w:rPr>
-          <w:lang w:val="pt-PT"/>
-        </w:rPr>
-      </w:pPr>
-      <w:r>
-        <w:rPr>
-          <w:lang w:val="pt-PT"/>
-        </w:rPr>
-        <w:t>Se grabará video sincronizado p</w:t>
-      </w:r>
-      <w:r>
-        <w:rPr>
-          <w:lang w:val="pt-PT"/>
-        </w:rPr>
-        <w:t>ara verificar que el registro es correcto.</w:t>
-      </w:r>
-    </w:p>
-    <w:p>
-      <w:pPr>
-        <w:pStyle w:val="Prrafodelista"/>
-        <w:numPr>
-          <w:ilvl w:val="0"/>
-          <w:numId w:val="37"/>
-        </w:numPr>
-        <w:rPr>
-          <w:lang w:val="pt-PT"/>
-        </w:rPr>
-      </w:pPr>
-      <w:r>
-        <w:rPr>
-          <w:lang w:val="pt-PT"/>
-        </w:rPr>
-        <w:t xml:space="preserve">Visual3D Analyzer </w:t>
-      </w:r>
-      <w:r>
-        <w:rPr>
-          <w:rFonts w:cstheme="minorHAnsi"/>
-          <w:lang w:val="pt-PT"/>
-        </w:rPr>
-        <w:t>®</w:t>
-      </w:r>
-      <w:r>
-        <w:rPr>
-          <w:lang w:val="pt-PT"/>
-        </w:rPr>
-        <w:t xml:space="preserve"> de C-Motion </w:t>
-      </w:r>
-      <w:r>
-        <w:rPr>
-          <w:rFonts w:cstheme="minorHAnsi"/>
-          <w:lang w:val="pt-PT"/>
-        </w:rPr>
-        <w:t>™: para verificar las gráficas.</w:t>
-      </w:r>
-    </w:p>
+    <w:tbl>
+      <w:tblPr>
+        <w:tblStyle w:val="Tablaconcuadrcula"/>
+        <w:tblW w:w="0" w:type="auto"/>
+        <w:tblBorders>
+          <w:top w:val="single" w:sz="12" w:space="0" w:color="auto"/>
+          <w:left w:val="none" w:sz="0" w:space="0" w:color="auto"/>
+          <w:bottom w:val="single" w:sz="12" w:space="0" w:color="auto"/>
+          <w:right w:val="none" w:sz="0" w:space="0" w:color="auto"/>
+          <w:insideV w:val="none" w:sz="0" w:space="0" w:color="auto"/>
+        </w:tblBorders>
+        <w:tblLook w:val="04A0" w:firstRow="1" w:lastRow="0" w:firstColumn="1" w:lastColumn="0" w:noHBand="0" w:noVBand="1"/>
+      </w:tblPr>
+      <w:tblGrid>
+        <w:gridCol w:w="2226"/>
+        <w:gridCol w:w="1781"/>
+        <w:gridCol w:w="2444"/>
+        <w:gridCol w:w="2053"/>
+      </w:tblGrid>
+      <w:tr>
+        <w:tc>
+          <w:tcPr>
+            <w:tcW w:w="2227" w:type="dxa"/>
+            <w:vAlign w:val="center"/>
+          </w:tcPr>
+          <w:p>
+            <w:pPr>
+              <w:spacing w:before="40" w:after="40"/>
+              <w:rPr>
+                <w:rFonts w:ascii="Arial" w:hAnsi="Arial" w:cs="Arial"/>
+                <w:b/>
+                <w:sz w:val="20"/>
+                <w:szCs w:val="20"/>
+              </w:rPr>
+            </w:pPr>
+            <w:r>
+              <w:rPr>
+                <w:rFonts w:ascii="Arial" w:hAnsi="Arial" w:cs="Arial"/>
+                <w:b/>
+                <w:sz w:val="20"/>
+                <w:szCs w:val="20"/>
+              </w:rPr>
+              <w:t>Aplicación</w:t>
+            </w:r>
+          </w:p>
+        </w:tc>
+        <w:tc>
+          <w:tcPr>
+            <w:tcW w:w="1780" w:type="dxa"/>
+          </w:tcPr>
+          <w:p>
+            <w:pPr>
+              <w:spacing w:before="40" w:after="40"/>
+              <w:rPr>
+                <w:rFonts w:ascii="Arial" w:hAnsi="Arial" w:cs="Arial"/>
+                <w:sz w:val="20"/>
+                <w:szCs w:val="20"/>
+              </w:rPr>
+            </w:pPr>
+            <w:r>
+              <w:rPr>
+                <w:rFonts w:ascii="Arial" w:hAnsi="Arial" w:cs="Arial"/>
+                <w:sz w:val="20"/>
+                <w:szCs w:val="20"/>
+              </w:rPr>
+              <w:t>Sensor</w:t>
+            </w:r>
+          </w:p>
+        </w:tc>
+        <w:tc>
+          <w:tcPr>
+            <w:tcW w:w="2444" w:type="dxa"/>
+            <w:vAlign w:val="center"/>
+          </w:tcPr>
+          <w:p>
+            <w:pPr>
+              <w:spacing w:before="40" w:after="40"/>
+              <w:rPr>
+                <w:rFonts w:ascii="Arial" w:hAnsi="Arial" w:cs="Arial"/>
+                <w:sz w:val="20"/>
+                <w:szCs w:val="20"/>
+              </w:rPr>
+            </w:pPr>
+            <w:r>
+              <w:rPr>
+                <w:rFonts w:ascii="Arial" w:hAnsi="Arial" w:cs="Arial"/>
+                <w:sz w:val="20"/>
+                <w:szCs w:val="20"/>
+              </w:rPr>
+              <w:t>Funcionalidad</w:t>
+            </w:r>
+            <w:r>
+              <w:rPr>
+                <w:rFonts w:ascii="Arial" w:hAnsi="Arial" w:cs="Arial"/>
+                <w:sz w:val="20"/>
+                <w:szCs w:val="20"/>
+              </w:rPr>
+              <w:t xml:space="preserve"> </w:t>
+            </w:r>
+          </w:p>
+        </w:tc>
+        <w:tc>
+          <w:tcPr>
+            <w:tcW w:w="2053" w:type="dxa"/>
+          </w:tcPr>
+          <w:p>
+            <w:pPr>
+              <w:spacing w:before="40" w:after="40"/>
+              <w:rPr>
+                <w:rFonts w:ascii="Arial" w:hAnsi="Arial" w:cs="Arial"/>
+                <w:sz w:val="20"/>
+                <w:szCs w:val="20"/>
+              </w:rPr>
+            </w:pPr>
+            <w:r>
+              <w:rPr>
+                <w:rFonts w:ascii="Arial" w:hAnsi="Arial" w:cs="Arial"/>
+                <w:sz w:val="20"/>
+                <w:szCs w:val="20"/>
+              </w:rPr>
+              <w:t>Sistema Operativo</w:t>
+            </w:r>
+          </w:p>
+        </w:tc>
+      </w:tr>
+      <w:tr>
+        <w:tc>
+          <w:tcPr>
+            <w:tcW w:w="2227" w:type="dxa"/>
+            <w:vAlign w:val="center"/>
+          </w:tcPr>
+          <w:p>
+            <w:pPr>
+              <w:spacing w:before="40" w:after="40"/>
+              <w:jc w:val="left"/>
+              <w:rPr>
+                <w:rFonts w:ascii="Arial" w:hAnsi="Arial" w:cs="Arial"/>
+                <w:b/>
+                <w:sz w:val="20"/>
+                <w:szCs w:val="20"/>
+                <w:lang w:val="en-US"/>
+              </w:rPr>
+            </w:pPr>
+            <w:r>
+              <w:rPr>
+                <w:rFonts w:ascii="Arial" w:hAnsi="Arial" w:cs="Arial"/>
+                <w:b/>
+                <w:sz w:val="20"/>
+                <w:szCs w:val="20"/>
+                <w:lang w:val="en-US"/>
+              </w:rPr>
+              <w:t xml:space="preserve">Data </w:t>
+            </w:r>
+            <w:proofErr w:type="spellStart"/>
+            <w:r>
+              <w:rPr>
+                <w:rFonts w:ascii="Arial" w:hAnsi="Arial" w:cs="Arial"/>
+                <w:b/>
+                <w:sz w:val="20"/>
+                <w:szCs w:val="20"/>
+                <w:lang w:val="en-US"/>
+              </w:rPr>
+              <w:t>Adquisition</w:t>
+            </w:r>
+            <w:proofErr w:type="spellEnd"/>
+            <w:r>
+              <w:rPr>
+                <w:rFonts w:ascii="Arial" w:hAnsi="Arial" w:cs="Arial"/>
+                <w:b/>
+                <w:sz w:val="20"/>
+                <w:szCs w:val="20"/>
+                <w:lang w:val="en-US"/>
+              </w:rPr>
+              <w:t xml:space="preserve"> Tool ©</w:t>
+            </w:r>
+          </w:p>
+          <w:p>
+            <w:pPr>
+              <w:spacing w:before="40" w:after="40"/>
+              <w:jc w:val="left"/>
+              <w:rPr>
+                <w:rFonts w:ascii="Arial" w:hAnsi="Arial" w:cs="Arial"/>
+                <w:b/>
+                <w:sz w:val="20"/>
+                <w:szCs w:val="20"/>
+                <w:lang w:val="en-US"/>
+              </w:rPr>
+            </w:pPr>
+            <w:r>
+              <w:rPr>
+                <w:rFonts w:ascii="Arial" w:hAnsi="Arial" w:cs="Arial"/>
+                <w:b/>
+                <w:sz w:val="20"/>
+                <w:szCs w:val="20"/>
+                <w:lang w:val="en-US"/>
+              </w:rPr>
+              <w:t>IBC Biomechanics ™</w:t>
+            </w:r>
+            <w:r>
+              <w:rPr>
+                <w:rFonts w:ascii="Arial" w:hAnsi="Arial" w:cs="Arial"/>
+                <w:b/>
+                <w:sz w:val="20"/>
+                <w:szCs w:val="20"/>
+                <w:lang w:val="en-US"/>
+              </w:rPr>
+              <w:t xml:space="preserve"> (v0.9.1)</w:t>
+            </w:r>
+          </w:p>
+        </w:tc>
+        <w:tc>
+          <w:tcPr>
+            <w:tcW w:w="1780" w:type="dxa"/>
+          </w:tcPr>
+          <w:p>
+            <w:pPr>
+              <w:spacing w:before="40" w:after="40"/>
+              <w:rPr>
+                <w:rFonts w:ascii="Arial" w:hAnsi="Arial" w:cs="Arial"/>
+                <w:sz w:val="20"/>
+                <w:szCs w:val="20"/>
+                <w:lang w:val="en-US"/>
+              </w:rPr>
+            </w:pPr>
+          </w:p>
+          <w:p>
+            <w:pPr>
+              <w:spacing w:before="40" w:after="40"/>
+              <w:rPr>
+                <w:rFonts w:ascii="Arial" w:hAnsi="Arial" w:cs="Arial"/>
+                <w:sz w:val="20"/>
+                <w:szCs w:val="20"/>
+              </w:rPr>
+            </w:pPr>
+            <w:proofErr w:type="spellStart"/>
+            <w:r>
+              <w:rPr>
+                <w:rFonts w:ascii="Arial" w:hAnsi="Arial" w:cs="Arial"/>
+                <w:sz w:val="20"/>
+                <w:szCs w:val="20"/>
+              </w:rPr>
+              <w:t>ActiSense</w:t>
+            </w:r>
+            <w:proofErr w:type="spellEnd"/>
+            <w:r>
+              <w:rPr>
+                <w:rFonts w:ascii="Arial" w:hAnsi="Arial" w:cs="Arial"/>
+                <w:sz w:val="20"/>
+                <w:szCs w:val="20"/>
+              </w:rPr>
+              <w:t xml:space="preserve"> ®</w:t>
+            </w:r>
+          </w:p>
+        </w:tc>
+        <w:tc>
+          <w:tcPr>
+            <w:tcW w:w="2444" w:type="dxa"/>
+            <w:vAlign w:val="center"/>
+          </w:tcPr>
+          <w:p>
+            <w:pPr>
+              <w:spacing w:before="40" w:after="40"/>
+              <w:rPr>
+                <w:rFonts w:ascii="Arial" w:hAnsi="Arial" w:cs="Arial"/>
+                <w:sz w:val="20"/>
+                <w:szCs w:val="20"/>
+              </w:rPr>
+            </w:pPr>
+            <w:r>
+              <w:rPr>
+                <w:rFonts w:ascii="Arial" w:hAnsi="Arial" w:cs="Arial"/>
+                <w:sz w:val="20"/>
+                <w:szCs w:val="20"/>
+              </w:rPr>
+              <w:t>Adquisición de datos para Sensores mediante registro en fichero y video</w:t>
+            </w:r>
+          </w:p>
+        </w:tc>
+        <w:tc>
+          <w:tcPr>
+            <w:tcW w:w="2053" w:type="dxa"/>
+          </w:tcPr>
+          <w:p>
+            <w:pPr>
+              <w:spacing w:before="40" w:after="40"/>
+              <w:rPr>
+                <w:rFonts w:ascii="Arial" w:hAnsi="Arial" w:cs="Arial"/>
+                <w:sz w:val="20"/>
+                <w:szCs w:val="20"/>
+              </w:rPr>
+            </w:pPr>
+            <w:r>
+              <w:rPr>
+                <w:rFonts w:ascii="Arial" w:hAnsi="Arial" w:cs="Arial"/>
+                <w:sz w:val="20"/>
+                <w:szCs w:val="20"/>
+              </w:rPr>
+              <w:t>MS Windows 7, 8, 10 y 11</w:t>
+            </w:r>
+          </w:p>
+          <w:p>
+            <w:pPr>
+              <w:spacing w:before="40" w:after="40"/>
+              <w:rPr>
+                <w:rFonts w:ascii="Arial" w:hAnsi="Arial" w:cs="Arial"/>
+                <w:sz w:val="20"/>
+                <w:szCs w:val="20"/>
+              </w:rPr>
+            </w:pPr>
+            <w:r>
+              <w:rPr>
+                <w:rFonts w:ascii="Arial" w:hAnsi="Arial" w:cs="Arial"/>
+                <w:sz w:val="20"/>
+                <w:szCs w:val="20"/>
+              </w:rPr>
+              <w:t>(posibilidad de otras plataformas)</w:t>
+            </w:r>
+          </w:p>
+        </w:tc>
+      </w:tr>
+      <w:tr>
+        <w:tc>
+          <w:tcPr>
+            <w:tcW w:w="2227" w:type="dxa"/>
+            <w:vAlign w:val="center"/>
+          </w:tcPr>
+          <w:p>
+            <w:pPr>
+              <w:spacing w:before="40" w:after="40"/>
+              <w:jc w:val="left"/>
+              <w:rPr>
+                <w:rFonts w:ascii="Arial" w:hAnsi="Arial" w:cs="Arial"/>
+                <w:b/>
+                <w:sz w:val="20"/>
+                <w:szCs w:val="20"/>
+              </w:rPr>
+            </w:pPr>
+            <w:proofErr w:type="spellStart"/>
+            <w:r>
+              <w:rPr>
+                <w:rFonts w:ascii="Arial" w:hAnsi="Arial" w:cs="Arial"/>
+                <w:b/>
+                <w:sz w:val="20"/>
+                <w:szCs w:val="20"/>
+              </w:rPr>
+              <w:t>MetaWear</w:t>
+            </w:r>
+            <w:proofErr w:type="spellEnd"/>
+            <w:r>
+              <w:rPr>
+                <w:rFonts w:ascii="Arial" w:hAnsi="Arial" w:cs="Arial"/>
+                <w:b/>
+                <w:sz w:val="20"/>
+                <w:szCs w:val="20"/>
+              </w:rPr>
+              <w:t xml:space="preserve"> ®</w:t>
+            </w:r>
+          </w:p>
+        </w:tc>
+        <w:tc>
+          <w:tcPr>
+            <w:tcW w:w="1780" w:type="dxa"/>
+          </w:tcPr>
+          <w:p>
+            <w:pPr>
+              <w:spacing w:before="40" w:after="40"/>
+              <w:rPr>
+                <w:rFonts w:ascii="Arial" w:hAnsi="Arial" w:cs="Arial"/>
+                <w:sz w:val="20"/>
+                <w:szCs w:val="20"/>
+              </w:rPr>
+            </w:pPr>
+          </w:p>
+          <w:p>
+            <w:pPr>
+              <w:spacing w:before="40" w:after="40"/>
+              <w:rPr>
+                <w:rFonts w:ascii="Arial" w:hAnsi="Arial" w:cs="Arial"/>
+                <w:sz w:val="20"/>
+                <w:szCs w:val="20"/>
+              </w:rPr>
+            </w:pPr>
+            <w:proofErr w:type="spellStart"/>
+            <w:r>
+              <w:rPr>
+                <w:rFonts w:ascii="Arial" w:hAnsi="Arial" w:cs="Arial"/>
+                <w:sz w:val="20"/>
+                <w:szCs w:val="20"/>
+              </w:rPr>
+              <w:t>MetamotionRL</w:t>
+            </w:r>
+            <w:proofErr w:type="spellEnd"/>
+            <w:r>
+              <w:rPr>
+                <w:rFonts w:ascii="Arial" w:hAnsi="Arial" w:cs="Arial"/>
+                <w:sz w:val="20"/>
+                <w:szCs w:val="20"/>
+              </w:rPr>
+              <w:t>+®</w:t>
+            </w:r>
+          </w:p>
+        </w:tc>
+        <w:tc>
+          <w:tcPr>
+            <w:tcW w:w="2444" w:type="dxa"/>
+            <w:vAlign w:val="center"/>
+          </w:tcPr>
+          <w:p>
+            <w:pPr>
+              <w:spacing w:before="40" w:after="40"/>
+              <w:rPr>
+                <w:rFonts w:ascii="Arial" w:hAnsi="Arial" w:cs="Arial"/>
+                <w:sz w:val="20"/>
+                <w:szCs w:val="20"/>
+              </w:rPr>
+            </w:pPr>
+            <w:r>
+              <w:rPr>
+                <w:rFonts w:ascii="Arial" w:hAnsi="Arial" w:cs="Arial"/>
+                <w:sz w:val="20"/>
+                <w:szCs w:val="20"/>
+              </w:rPr>
+              <w:t>Adquisición de datos para Sensores mediante registro de datos en fichero</w:t>
+            </w:r>
+          </w:p>
+        </w:tc>
+        <w:tc>
+          <w:tcPr>
+            <w:tcW w:w="2053" w:type="dxa"/>
+          </w:tcPr>
+          <w:p>
+            <w:pPr>
+              <w:spacing w:before="40" w:after="40"/>
+              <w:rPr>
+                <w:rFonts w:ascii="Arial" w:hAnsi="Arial" w:cs="Arial"/>
+                <w:sz w:val="20"/>
+                <w:szCs w:val="20"/>
+              </w:rPr>
+            </w:pPr>
+            <w:r>
+              <w:rPr>
+                <w:rFonts w:ascii="Arial" w:hAnsi="Arial" w:cs="Arial"/>
+                <w:sz w:val="20"/>
+                <w:szCs w:val="20"/>
+              </w:rPr>
+              <w:t>Android e iOS</w:t>
+            </w:r>
+          </w:p>
+        </w:tc>
+      </w:tr>
+      <w:tr>
+        <w:tc>
+          <w:tcPr>
+            <w:tcW w:w="2227" w:type="dxa"/>
+            <w:vAlign w:val="center"/>
+          </w:tcPr>
+          <w:p>
+            <w:pPr>
+              <w:spacing w:before="40" w:after="40"/>
+              <w:jc w:val="left"/>
+              <w:rPr>
+                <w:rFonts w:ascii="Arial" w:hAnsi="Arial" w:cs="Arial"/>
+                <w:b/>
+                <w:sz w:val="20"/>
+                <w:szCs w:val="20"/>
+              </w:rPr>
+            </w:pPr>
+            <w:proofErr w:type="spellStart"/>
+            <w:r>
+              <w:rPr>
+                <w:rFonts w:ascii="Arial" w:hAnsi="Arial" w:cs="Arial"/>
+                <w:b/>
+                <w:sz w:val="20"/>
+                <w:szCs w:val="20"/>
+              </w:rPr>
+              <w:t>LPMPSControl</w:t>
+            </w:r>
+            <w:proofErr w:type="spellEnd"/>
+            <w:r>
+              <w:rPr>
+                <w:rFonts w:ascii="Arial" w:hAnsi="Arial" w:cs="Arial"/>
+                <w:b/>
+                <w:sz w:val="20"/>
+                <w:szCs w:val="20"/>
+              </w:rPr>
+              <w:t xml:space="preserve"> ®  (v1.3.5)</w:t>
+            </w:r>
+          </w:p>
+        </w:tc>
+        <w:tc>
+          <w:tcPr>
+            <w:tcW w:w="1780" w:type="dxa"/>
+          </w:tcPr>
+          <w:p>
+            <w:pPr>
+              <w:spacing w:before="40" w:after="40"/>
+              <w:rPr>
+                <w:rFonts w:ascii="Arial" w:hAnsi="Arial" w:cs="Arial"/>
+                <w:sz w:val="20"/>
+                <w:szCs w:val="20"/>
+              </w:rPr>
+            </w:pPr>
+          </w:p>
+          <w:p>
+            <w:pPr>
+              <w:spacing w:before="40" w:after="40"/>
+              <w:rPr>
+                <w:rFonts w:ascii="Arial" w:hAnsi="Arial" w:cs="Arial"/>
+                <w:sz w:val="20"/>
+                <w:szCs w:val="20"/>
+              </w:rPr>
+            </w:pPr>
+            <w:r>
+              <w:rPr>
+                <w:rFonts w:ascii="Arial" w:hAnsi="Arial" w:cs="Arial"/>
+                <w:sz w:val="20"/>
+                <w:szCs w:val="20"/>
+              </w:rPr>
+              <w:t>LPMBS-2 ®</w:t>
+            </w:r>
+          </w:p>
+        </w:tc>
+        <w:tc>
+          <w:tcPr>
+            <w:tcW w:w="2444" w:type="dxa"/>
+            <w:vAlign w:val="center"/>
+          </w:tcPr>
+          <w:p>
+            <w:pPr>
+              <w:spacing w:before="40" w:after="40"/>
+              <w:rPr>
+                <w:rFonts w:ascii="Arial" w:hAnsi="Arial" w:cs="Arial"/>
+                <w:sz w:val="20"/>
+                <w:szCs w:val="20"/>
+              </w:rPr>
+            </w:pPr>
+            <w:r>
+              <w:rPr>
+                <w:rFonts w:ascii="Arial" w:hAnsi="Arial" w:cs="Arial"/>
+                <w:sz w:val="20"/>
+                <w:szCs w:val="20"/>
+              </w:rPr>
+              <w:t>Adquisición de datos para Sensores mediante registro de datos en fichero</w:t>
+            </w:r>
+          </w:p>
+        </w:tc>
+        <w:tc>
+          <w:tcPr>
+            <w:tcW w:w="2053" w:type="dxa"/>
+          </w:tcPr>
+          <w:p>
+            <w:pPr>
+              <w:spacing w:before="40" w:after="40"/>
+              <w:rPr>
+                <w:rFonts w:ascii="Arial" w:hAnsi="Arial" w:cs="Arial"/>
+                <w:sz w:val="20"/>
+                <w:szCs w:val="20"/>
+              </w:rPr>
+            </w:pPr>
+            <w:r>
+              <w:rPr>
+                <w:rFonts w:ascii="Arial" w:hAnsi="Arial" w:cs="Arial"/>
+                <w:sz w:val="20"/>
+                <w:szCs w:val="20"/>
+              </w:rPr>
+              <w:t>MS Windows 7, 8, 10 y 11</w:t>
+            </w:r>
+          </w:p>
+        </w:tc>
+      </w:tr>
+      <w:tr>
+        <w:tc>
+          <w:tcPr>
+            <w:tcW w:w="2227" w:type="dxa"/>
+            <w:vAlign w:val="center"/>
+          </w:tcPr>
+          <w:p>
+            <w:pPr>
+              <w:spacing w:before="40" w:after="40"/>
+              <w:jc w:val="left"/>
+              <w:rPr>
+                <w:rFonts w:ascii="Arial" w:hAnsi="Arial" w:cs="Arial"/>
+                <w:b/>
+                <w:sz w:val="20"/>
+                <w:szCs w:val="20"/>
+                <w:lang w:val="pt-PT"/>
+              </w:rPr>
+            </w:pPr>
+            <w:r>
+              <w:rPr>
+                <w:rFonts w:ascii="Arial" w:hAnsi="Arial" w:cs="Arial"/>
+                <w:b/>
+                <w:sz w:val="20"/>
+                <w:szCs w:val="20"/>
+                <w:lang w:val="pt-PT"/>
+              </w:rPr>
+              <w:t>Visual3D Analyzer ® de C-Motion ™</w:t>
+            </w:r>
+          </w:p>
+        </w:tc>
+        <w:tc>
+          <w:tcPr>
+            <w:tcW w:w="1780" w:type="dxa"/>
+          </w:tcPr>
+          <w:p>
+            <w:pPr>
+              <w:spacing w:before="40" w:after="40"/>
+              <w:rPr>
+                <w:rFonts w:ascii="Arial" w:hAnsi="Arial" w:cs="Arial"/>
+                <w:sz w:val="20"/>
+                <w:szCs w:val="20"/>
+              </w:rPr>
+            </w:pPr>
+            <w:proofErr w:type="spellStart"/>
+            <w:r>
+              <w:rPr>
+                <w:rFonts w:ascii="Arial" w:hAnsi="Arial" w:cs="Arial"/>
+                <w:sz w:val="20"/>
+                <w:szCs w:val="20"/>
+              </w:rPr>
+              <w:t>ActiSense</w:t>
+            </w:r>
+            <w:proofErr w:type="spellEnd"/>
+            <w:r>
+              <w:rPr>
+                <w:rFonts w:ascii="Arial" w:hAnsi="Arial" w:cs="Arial"/>
+                <w:sz w:val="20"/>
+                <w:szCs w:val="20"/>
+              </w:rPr>
+              <w:t xml:space="preserve"> ®</w:t>
+            </w:r>
+          </w:p>
+          <w:p>
+            <w:pPr>
+              <w:spacing w:before="40" w:after="40"/>
+              <w:rPr>
+                <w:rFonts w:ascii="Arial" w:hAnsi="Arial" w:cs="Arial"/>
+                <w:sz w:val="20"/>
+                <w:szCs w:val="20"/>
+              </w:rPr>
+            </w:pPr>
+            <w:proofErr w:type="spellStart"/>
+            <w:r>
+              <w:rPr>
+                <w:rFonts w:ascii="Arial" w:hAnsi="Arial" w:cs="Arial"/>
+                <w:sz w:val="20"/>
+                <w:szCs w:val="20"/>
+              </w:rPr>
+              <w:t>MetamotionRL</w:t>
+            </w:r>
+            <w:proofErr w:type="spellEnd"/>
+            <w:r>
+              <w:rPr>
+                <w:rFonts w:ascii="Arial" w:hAnsi="Arial" w:cs="Arial"/>
+                <w:sz w:val="20"/>
+                <w:szCs w:val="20"/>
+              </w:rPr>
+              <w:t>+®</w:t>
+            </w:r>
+          </w:p>
+          <w:p>
+            <w:pPr>
+              <w:spacing w:before="40" w:after="40"/>
+              <w:rPr>
+                <w:rFonts w:ascii="Arial" w:hAnsi="Arial" w:cs="Arial"/>
+                <w:sz w:val="20"/>
+                <w:szCs w:val="20"/>
+                <w:lang w:val="pt-PT"/>
+              </w:rPr>
+            </w:pPr>
+            <w:r>
+              <w:rPr>
+                <w:rFonts w:ascii="Arial" w:hAnsi="Arial" w:cs="Arial"/>
+                <w:sz w:val="20"/>
+                <w:szCs w:val="20"/>
+              </w:rPr>
+              <w:t>LPMBS-2 ®</w:t>
+            </w:r>
+          </w:p>
+        </w:tc>
+        <w:tc>
+          <w:tcPr>
+            <w:tcW w:w="2444" w:type="dxa"/>
+            <w:vAlign w:val="center"/>
+          </w:tcPr>
+          <w:p>
+            <w:pPr>
+              <w:spacing w:before="40" w:after="40"/>
+              <w:rPr>
+                <w:rFonts w:ascii="Arial" w:hAnsi="Arial" w:cs="Arial"/>
+                <w:sz w:val="20"/>
+                <w:szCs w:val="20"/>
+              </w:rPr>
+            </w:pPr>
+            <w:r>
+              <w:rPr>
+                <w:rFonts w:ascii="Arial" w:hAnsi="Arial" w:cs="Arial"/>
+                <w:sz w:val="20"/>
+                <w:szCs w:val="20"/>
+              </w:rPr>
+              <w:t>Verificador de gráficas y v</w:t>
+            </w:r>
+            <w:r>
+              <w:rPr>
+                <w:rFonts w:ascii="Arial" w:hAnsi="Arial" w:cs="Arial"/>
+                <w:sz w:val="20"/>
+                <w:szCs w:val="20"/>
+              </w:rPr>
+              <w:t>ideo</w:t>
+            </w:r>
+          </w:p>
+        </w:tc>
+        <w:tc>
+          <w:tcPr>
+            <w:tcW w:w="2053" w:type="dxa"/>
+          </w:tcPr>
+          <w:p>
+            <w:pPr>
+              <w:spacing w:before="40" w:after="40"/>
+              <w:rPr>
+                <w:rFonts w:ascii="Arial" w:hAnsi="Arial" w:cs="Arial"/>
+                <w:sz w:val="20"/>
+                <w:szCs w:val="20"/>
+              </w:rPr>
+            </w:pPr>
+            <w:r>
+              <w:rPr>
+                <w:rFonts w:ascii="Arial" w:hAnsi="Arial" w:cs="Arial"/>
+                <w:sz w:val="20"/>
+                <w:szCs w:val="20"/>
+              </w:rPr>
+              <w:t>MS Windows 7, 8, 10 y 11</w:t>
+            </w:r>
+          </w:p>
+        </w:tc>
+      </w:tr>
+    </w:tbl>
+    <w:p/>
     <w:p>
       <w:pPr>
         <w:rPr>
@@ -6413,12 +7687,20 @@
           <w:lang w:val="en-US"/>
         </w:rPr>
       </w:pPr>
+      <w:proofErr w:type="spellStart"/>
       <w:r>
         <w:rPr>
           <w:lang w:val="en-US"/>
         </w:rPr>
         <w:lastRenderedPageBreak/>
-        <w:t xml:space="preserve">Figura </w:t>
+        <w:t>Figura</w:t>
+      </w:r>
+      <w:proofErr w:type="spellEnd"/>
+      <w:r>
+        <w:rPr>
+          <w:lang w:val="en-US"/>
+        </w:rPr>
+        <w:t xml:space="preserve"> </w:t>
       </w:r>
       <w:r>
         <w:fldChar w:fldCharType="begin"/>
@@ -6446,7 +7728,21 @@
         <w:rPr>
           <w:lang w:val="en-US"/>
         </w:rPr>
-        <w:t>: Data Adquisition Tool by</w:t>
+        <w:t xml:space="preserve">: Data </w:t>
+      </w:r>
+      <w:proofErr w:type="spellStart"/>
+      <w:r>
+        <w:rPr>
+          <w:lang w:val="en-US"/>
+        </w:rPr>
+        <w:t>Adquisition</w:t>
+      </w:r>
+      <w:proofErr w:type="spellEnd"/>
+      <w:r>
+        <w:rPr>
+          <w:lang w:val="en-US"/>
+        </w:rPr>
+        <w:t xml:space="preserve"> Tool by</w:t>
       </w:r>
       <w:r>
         <w:rPr>
@@ -6598,7 +7894,15 @@
         </w:numPr>
       </w:pPr>
       <w:r>
-        <w:t>Ejecución de la aplicación Data Adquisition Tool</w:t>
+        <w:t xml:space="preserve">Ejecución de la aplicación Data </w:t>
+      </w:r>
+      <w:proofErr w:type="spellStart"/>
+      <w:r>
+        <w:t>Adquisition</w:t>
+      </w:r>
+      <w:proofErr w:type="spellEnd"/>
+      <w:r>
+        <w:t xml:space="preserve"> Tool</w:t>
       </w:r>
     </w:p>
     <w:p>
@@ -6621,8 +7925,13 @@
           <w:numId w:val="37"/>
         </w:numPr>
       </w:pPr>
-      <w:r>
-        <w:t>Streaming de Prueba sin Paciente</w:t>
+      <w:proofErr w:type="spellStart"/>
+      <w:r>
+        <w:t>Streaming</w:t>
+      </w:r>
+      <w:proofErr w:type="spellEnd"/>
+      <w:r>
+        <w:t xml:space="preserve"> de Prueba sin Paciente</w:t>
       </w:r>
     </w:p>
     <w:p>
@@ -7060,7 +8369,27 @@
                 <w:sz w:val="20"/>
                 <w:szCs w:val="20"/>
               </w:rPr>
-              <w:t>(Mbientlab Inc.)</w:t>
+              <w:t>(</w:t>
+            </w:r>
+            <w:proofErr w:type="spellStart"/>
+            <w:r>
+              <w:rPr>
+                <w:rFonts w:ascii="Arial" w:hAnsi="Arial" w:cs="Arial"/>
+                <w:b/>
+                <w:sz w:val="20"/>
+                <w:szCs w:val="20"/>
+              </w:rPr>
+              <w:t>Mbientlab</w:t>
+            </w:r>
+            <w:proofErr w:type="spellEnd"/>
+            <w:r>
+              <w:rPr>
+                <w:rFonts w:ascii="Arial" w:hAnsi="Arial" w:cs="Arial"/>
+                <w:b/>
+                <w:sz w:val="20"/>
+                <w:szCs w:val="20"/>
+              </w:rPr>
+              <w:t xml:space="preserve"> Inc.)</w:t>
             </w:r>
           </w:p>
         </w:tc>
@@ -7232,34 +8561,65 @@
                 <w:szCs w:val="20"/>
               </w:rPr>
             </w:pPr>
-            <w:r>
-              <w:rPr>
-                <w:rFonts w:ascii="Arial" w:hAnsi="Arial" w:cs="Arial"/>
-                <w:b/>
-                <w:sz w:val="20"/>
-                <w:szCs w:val="20"/>
-              </w:rPr>
-              <w:t>ActiSense™</w:t>
-            </w:r>
-          </w:p>
-          <w:p>
-            <w:pPr>
-              <w:spacing w:before="40" w:after="40"/>
-              <w:rPr>
-                <w:rFonts w:ascii="Arial" w:hAnsi="Arial" w:cs="Arial"/>
-                <w:b/>
-                <w:sz w:val="20"/>
-                <w:szCs w:val="20"/>
-              </w:rPr>
-            </w:pPr>
-            <w:r>
-              <w:rPr>
-                <w:rFonts w:ascii="Arial" w:hAnsi="Arial" w:cs="Arial"/>
-                <w:b/>
-                <w:sz w:val="20"/>
-                <w:szCs w:val="20"/>
-              </w:rPr>
-              <w:t>(WiseWare Technologies)</w:t>
+            <w:proofErr w:type="spellStart"/>
+            <w:r>
+              <w:rPr>
+                <w:rFonts w:ascii="Arial" w:hAnsi="Arial" w:cs="Arial"/>
+                <w:b/>
+                <w:sz w:val="20"/>
+                <w:szCs w:val="20"/>
+              </w:rPr>
+              <w:t>ActiSense</w:t>
+            </w:r>
+            <w:proofErr w:type="spellEnd"/>
+            <w:r>
+              <w:rPr>
+                <w:rFonts w:ascii="Arial" w:hAnsi="Arial" w:cs="Arial"/>
+                <w:b/>
+                <w:sz w:val="20"/>
+                <w:szCs w:val="20"/>
+              </w:rPr>
+              <w:t>™</w:t>
+            </w:r>
+          </w:p>
+          <w:p>
+            <w:pPr>
+              <w:spacing w:before="40" w:after="40"/>
+              <w:rPr>
+                <w:rFonts w:ascii="Arial" w:hAnsi="Arial" w:cs="Arial"/>
+                <w:b/>
+                <w:sz w:val="20"/>
+                <w:szCs w:val="20"/>
+              </w:rPr>
+            </w:pPr>
+            <w:r>
+              <w:rPr>
+                <w:rFonts w:ascii="Arial" w:hAnsi="Arial" w:cs="Arial"/>
+                <w:b/>
+                <w:sz w:val="20"/>
+                <w:szCs w:val="20"/>
+              </w:rPr>
+              <w:t>(</w:t>
+            </w:r>
+            <w:proofErr w:type="spellStart"/>
+            <w:r>
+              <w:rPr>
+                <w:rFonts w:ascii="Arial" w:hAnsi="Arial" w:cs="Arial"/>
+                <w:b/>
+                <w:sz w:val="20"/>
+                <w:szCs w:val="20"/>
+              </w:rPr>
+              <w:t>WiseWare</w:t>
+            </w:r>
+            <w:proofErr w:type="spellEnd"/>
+            <w:r>
+              <w:rPr>
+                <w:rFonts w:ascii="Arial" w:hAnsi="Arial" w:cs="Arial"/>
+                <w:b/>
+                <w:sz w:val="20"/>
+                <w:szCs w:val="20"/>
+              </w:rPr>
+              <w:t xml:space="preserve"> Technologies)</w:t>
             </w:r>
           </w:p>
         </w:tc>
@@ -7468,7 +8828,27 @@
                 <w:sz w:val="20"/>
                 <w:szCs w:val="20"/>
               </w:rPr>
-              <w:t>(LP-Research Inc.)</w:t>
+              <w:t>(</w:t>
+            </w:r>
+            <w:proofErr w:type="spellStart"/>
+            <w:r>
+              <w:rPr>
+                <w:rFonts w:ascii="Arial" w:hAnsi="Arial" w:cs="Arial"/>
+                <w:b/>
+                <w:sz w:val="20"/>
+                <w:szCs w:val="20"/>
+              </w:rPr>
+              <w:t>LP-Research</w:t>
+            </w:r>
+            <w:proofErr w:type="spellEnd"/>
+            <w:r>
+              <w:rPr>
+                <w:rFonts w:ascii="Arial" w:hAnsi="Arial" w:cs="Arial"/>
+                <w:b/>
+                <w:sz w:val="20"/>
+                <w:szCs w:val="20"/>
+              </w:rPr>
+              <w:t xml:space="preserve"> Inc.)</w:t>
             </w:r>
           </w:p>
         </w:tc>
@@ -8072,8 +9452,18 @@
                 <w:sz w:val="20"/>
                 <w:szCs w:val="20"/>
               </w:rPr>
-              <w:t xml:space="preserve"> permite conectar el dispositivo como unidad de almacenamiento externo sin poder acceder al mismo mientras regsitra</w:t>
-            </w:r>
+              <w:t xml:space="preserve"> permite conectar el dispositivo como unidad de almacenamiento externo sin poder acceder al mismo mientras </w:t>
+            </w:r>
+            <w:proofErr w:type="spellStart"/>
+            <w:r>
+              <w:rPr>
+                <w:rFonts w:ascii="Arial" w:hAnsi="Arial" w:cs="Arial"/>
+                <w:sz w:val="20"/>
+                <w:szCs w:val="20"/>
+              </w:rPr>
+              <w:t>regsitra</w:t>
+            </w:r>
+            <w:proofErr w:type="spellEnd"/>
           </w:p>
         </w:tc>
       </w:tr>
@@ -8130,8 +9520,36 @@
                 <w:sz w:val="20"/>
                 <w:szCs w:val="20"/>
               </w:rPr>
-              <w:t>Facilidad de API para acceso en streaming y logging</w:t>
-            </w:r>
+              <w:t xml:space="preserve">Facilidad de API para acceso en </w:t>
+            </w:r>
+            <w:proofErr w:type="spellStart"/>
+            <w:r>
+              <w:rPr>
+                <w:rFonts w:ascii="Arial" w:hAnsi="Arial" w:cs="Arial"/>
+                <w:sz w:val="20"/>
+                <w:szCs w:val="20"/>
+              </w:rPr>
+              <w:t>streaming</w:t>
+            </w:r>
+            <w:proofErr w:type="spellEnd"/>
+            <w:r>
+              <w:rPr>
+                <w:rFonts w:ascii="Arial" w:hAnsi="Arial" w:cs="Arial"/>
+                <w:sz w:val="20"/>
+                <w:szCs w:val="20"/>
+              </w:rPr>
+              <w:t xml:space="preserve"> y </w:t>
+            </w:r>
+            <w:proofErr w:type="spellStart"/>
+            <w:r>
+              <w:rPr>
+                <w:rFonts w:ascii="Arial" w:hAnsi="Arial" w:cs="Arial"/>
+                <w:sz w:val="20"/>
+                <w:szCs w:val="20"/>
+              </w:rPr>
+              <w:t>logging</w:t>
+            </w:r>
+            <w:proofErr w:type="spellEnd"/>
           </w:p>
         </w:tc>
       </w:tr>
@@ -8722,8 +10140,18 @@
                 <w:sz w:val="20"/>
                 <w:szCs w:val="20"/>
               </w:rPr>
-              <w:t xml:space="preserve"> permite conectar el dispositivo como unidad de almacenamiento externo sin poder acceder al mismo mientras regsitra</w:t>
-            </w:r>
+              <w:t xml:space="preserve"> permite conectar el dispositivo como unidad de almacenamiento externo sin poder acceder al mismo mientras </w:t>
+            </w:r>
+            <w:proofErr w:type="spellStart"/>
+            <w:r>
+              <w:rPr>
+                <w:rFonts w:ascii="Arial" w:hAnsi="Arial" w:cs="Arial"/>
+                <w:sz w:val="20"/>
+                <w:szCs w:val="20"/>
+              </w:rPr>
+              <w:t>regsitra</w:t>
+            </w:r>
+            <w:proofErr w:type="spellEnd"/>
           </w:p>
         </w:tc>
       </w:tr>
@@ -8780,8 +10208,36 @@
                 <w:sz w:val="20"/>
                 <w:szCs w:val="20"/>
               </w:rPr>
-              <w:t>Facilidad de API para acceso en streaming y logging</w:t>
-            </w:r>
+              <w:t xml:space="preserve">Facilidad de API para acceso en </w:t>
+            </w:r>
+            <w:proofErr w:type="spellStart"/>
+            <w:r>
+              <w:rPr>
+                <w:rFonts w:ascii="Arial" w:hAnsi="Arial" w:cs="Arial"/>
+                <w:sz w:val="20"/>
+                <w:szCs w:val="20"/>
+              </w:rPr>
+              <w:t>streaming</w:t>
+            </w:r>
+            <w:proofErr w:type="spellEnd"/>
+            <w:r>
+              <w:rPr>
+                <w:rFonts w:ascii="Arial" w:hAnsi="Arial" w:cs="Arial"/>
+                <w:sz w:val="20"/>
+                <w:szCs w:val="20"/>
+              </w:rPr>
+              <w:t xml:space="preserve"> y </w:t>
+            </w:r>
+            <w:proofErr w:type="spellStart"/>
+            <w:r>
+              <w:rPr>
+                <w:rFonts w:ascii="Arial" w:hAnsi="Arial" w:cs="Arial"/>
+                <w:sz w:val="20"/>
+                <w:szCs w:val="20"/>
+              </w:rPr>
+              <w:t>logging</w:t>
+            </w:r>
+            <w:proofErr w:type="spellEnd"/>
           </w:p>
         </w:tc>
       </w:tr>
@@ -9052,8 +10508,18 @@
                 <w:sz w:val="20"/>
                 <w:szCs w:val="20"/>
               </w:rPr>
-              <w:t xml:space="preserve"> permite conectar el dispositivo como unidad de almacenamiento externo sin poder acceder al mismo mientras regsitra</w:t>
-            </w:r>
+              <w:t xml:space="preserve"> permite conectar el dispositivo como unidad de almacenamiento externo sin poder acceder al mismo mientras </w:t>
+            </w:r>
+            <w:proofErr w:type="spellStart"/>
+            <w:r>
+              <w:rPr>
+                <w:rFonts w:ascii="Arial" w:hAnsi="Arial" w:cs="Arial"/>
+                <w:sz w:val="20"/>
+                <w:szCs w:val="20"/>
+              </w:rPr>
+              <w:t>regsitra</w:t>
+            </w:r>
+            <w:proofErr w:type="spellEnd"/>
           </w:p>
         </w:tc>
       </w:tr>
@@ -9110,8 +10576,36 @@
                 <w:sz w:val="20"/>
                 <w:szCs w:val="20"/>
               </w:rPr>
-              <w:t>Facilidad de API para acceso en streaming y logging</w:t>
-            </w:r>
+              <w:t xml:space="preserve">Facilidad de API para acceso en </w:t>
+            </w:r>
+            <w:proofErr w:type="spellStart"/>
+            <w:r>
+              <w:rPr>
+                <w:rFonts w:ascii="Arial" w:hAnsi="Arial" w:cs="Arial"/>
+                <w:sz w:val="20"/>
+                <w:szCs w:val="20"/>
+              </w:rPr>
+              <w:t>streaming</w:t>
+            </w:r>
+            <w:proofErr w:type="spellEnd"/>
+            <w:r>
+              <w:rPr>
+                <w:rFonts w:ascii="Arial" w:hAnsi="Arial" w:cs="Arial"/>
+                <w:sz w:val="20"/>
+                <w:szCs w:val="20"/>
+              </w:rPr>
+              <w:t xml:space="preserve"> y </w:t>
+            </w:r>
+            <w:proofErr w:type="spellStart"/>
+            <w:r>
+              <w:rPr>
+                <w:rFonts w:ascii="Arial" w:hAnsi="Arial" w:cs="Arial"/>
+                <w:sz w:val="20"/>
+                <w:szCs w:val="20"/>
+              </w:rPr>
+              <w:t>logging</w:t>
+            </w:r>
+            <w:proofErr w:type="spellEnd"/>
           </w:p>
         </w:tc>
       </w:tr>
@@ -9383,8 +10877,18 @@
                 <w:sz w:val="20"/>
                 <w:szCs w:val="20"/>
               </w:rPr>
-              <w:t xml:space="preserve"> permite conectar el dispositivo como unidad de almacenamiento externo sin poder acceder al mismo mientras regsitra</w:t>
-            </w:r>
+              <w:t xml:space="preserve"> permite conectar el dispositivo como unidad de almacenamiento externo sin poder acceder al mismo mientras </w:t>
+            </w:r>
+            <w:proofErr w:type="spellStart"/>
+            <w:r>
+              <w:rPr>
+                <w:rFonts w:ascii="Arial" w:hAnsi="Arial" w:cs="Arial"/>
+                <w:sz w:val="20"/>
+                <w:szCs w:val="20"/>
+              </w:rPr>
+              <w:t>regsitra</w:t>
+            </w:r>
+            <w:proofErr w:type="spellEnd"/>
           </w:p>
         </w:tc>
       </w:tr>
@@ -9441,8 +10945,36 @@
                 <w:sz w:val="20"/>
                 <w:szCs w:val="20"/>
               </w:rPr>
-              <w:t>Facilidad de API para acceso en streaming y logging</w:t>
-            </w:r>
+              <w:t xml:space="preserve">Facilidad de API para acceso en </w:t>
+            </w:r>
+            <w:proofErr w:type="spellStart"/>
+            <w:r>
+              <w:rPr>
+                <w:rFonts w:ascii="Arial" w:hAnsi="Arial" w:cs="Arial"/>
+                <w:sz w:val="20"/>
+                <w:szCs w:val="20"/>
+              </w:rPr>
+              <w:t>streaming</w:t>
+            </w:r>
+            <w:proofErr w:type="spellEnd"/>
+            <w:r>
+              <w:rPr>
+                <w:rFonts w:ascii="Arial" w:hAnsi="Arial" w:cs="Arial"/>
+                <w:sz w:val="20"/>
+                <w:szCs w:val="20"/>
+              </w:rPr>
+              <w:t xml:space="preserve"> y </w:t>
+            </w:r>
+            <w:proofErr w:type="spellStart"/>
+            <w:r>
+              <w:rPr>
+                <w:rFonts w:ascii="Arial" w:hAnsi="Arial" w:cs="Arial"/>
+                <w:sz w:val="20"/>
+                <w:szCs w:val="20"/>
+              </w:rPr>
+              <w:t>logging</w:t>
+            </w:r>
+            <w:proofErr w:type="spellEnd"/>
           </w:p>
         </w:tc>
       </w:tr>
@@ -9537,8 +11069,13 @@
     </w:p>
     <w:p>
       <w:r>
-        <w:t>Finalmente se ha seleccionado el sensor ActiSense</w:t>
-      </w:r>
+        <w:t xml:space="preserve">Finalmente se ha seleccionado el sensor </w:t>
+      </w:r>
+      <w:proofErr w:type="spellStart"/>
+      <w:r>
+        <w:t>ActiSense</w:t>
+      </w:r>
+      <w:proofErr w:type="spellEnd"/>
       <w:r>
         <w:rPr>
           <w:rFonts w:cstheme="minorHAnsi"/>
@@ -9546,8 +11083,29 @@
         <w:t>™</w:t>
       </w:r>
       <w:r>
-        <w:t xml:space="preserve"> de WiseWare Solutions Engineering</w:t>
-      </w:r>
+        <w:t xml:space="preserve"> de </w:t>
+      </w:r>
+      <w:proofErr w:type="spellStart"/>
+      <w:r>
+        <w:t>WiseWare</w:t>
+      </w:r>
+      <w:proofErr w:type="spellEnd"/>
+      <w:r>
+        <w:t xml:space="preserve"> </w:t>
+      </w:r>
+      <w:proofErr w:type="spellStart"/>
+      <w:r>
+        <w:t>Solutions</w:t>
+      </w:r>
+      <w:proofErr w:type="spellEnd"/>
+      <w:r>
+        <w:t xml:space="preserve"> </w:t>
+      </w:r>
+      <w:proofErr w:type="spellStart"/>
+      <w:r>
+        <w:t>Engineering</w:t>
+      </w:r>
+      <w:proofErr w:type="spellEnd"/>
       <w:r>
         <w:t xml:space="preserve"> debido al resultante de la puntuación obtenida (Score). Llegando a ser el primero en el </w:t>
       </w:r>
@@ -9559,7 +11117,15 @@
         <w:t>ranking</w:t>
       </w:r>
       <w:r>
-        <w:t>. No obstante, cabe mencionar que los otros sensores también son válidos para el proyecto pero sus características de conectividad no superan al seleccionado. La autonomía es también un punto importante que hace que ActiSense sea utilizado en sesiones largas de captación de datos.</w:t>
+        <w:t xml:space="preserve">. No obstante, cabe mencionar que los otros sensores también son válidos para el proyecto pero sus características de conectividad no superan al seleccionado. La autonomía es también un punto importante que hace que </w:t>
+      </w:r>
+      <w:proofErr w:type="spellStart"/>
+      <w:r>
+        <w:t>ActiSense</w:t>
+      </w:r>
+      <w:proofErr w:type="spellEnd"/>
+      <w:r>
+        <w:t xml:space="preserve"> sea utilizado en sesiones largas de captación de datos.</w:t>
       </w:r>
     </w:p>
     <w:p>
@@ -9578,8 +11144,13 @@
         <w:t xml:space="preserve">El estudio de la bibliografía existente ha determinado que existen multitud de métodos para la adquisición de los datos o imágenes que permitirán posteriormente un análisis de las características de la misma. Estos métodos se pueden basar tanto en dispositivos vestibles como en dispositivos no vestibles, a través de diferentes tecnologías. El análisis de los diferentes trabajos ha confirmado que todos los métodos aquí descritos tienen validez para el análisis de la marcha por lo que </w:t>
       </w:r>
       <w:r>
-        <w:t>Pre-Fall</w:t>
-      </w:r>
+        <w:t>Pre-</w:t>
+      </w:r>
+      <w:proofErr w:type="spellStart"/>
+      <w:r>
+        <w:t>Fall</w:t>
+      </w:r>
+      <w:proofErr w:type="spellEnd"/>
       <w:r>
         <w:t xml:space="preserve"> puede constituirse utilizando sensores inerciales, como se planteaba en la propuesta de proyecto. Los sensores de este tipo tendrían la misma validez científica que un sistema de adquisición de imagen basado en marcadores, pero con un coste muchísimo menor y ofreciendo una mayor versatilidad.</w:t>
       </w:r>
@@ -9978,18 +11549,25 @@
       <w:r>
         <w:t>lectro-</w:t>
       </w:r>
+      <w:proofErr w:type="spellStart"/>
       <w:r>
         <w:t>M</w:t>
       </w:r>
       <w:r>
-        <w:t xml:space="preserve">echanical </w:t>
-      </w:r>
+        <w:t>echanical</w:t>
+      </w:r>
+      <w:proofErr w:type="spellEnd"/>
+      <w:r>
+        <w:t xml:space="preserve"> </w:t>
+      </w:r>
+      <w:proofErr w:type="spellStart"/>
       <w:r>
         <w:t>S</w:t>
       </w:r>
       <w:r>
         <w:t>ystem</w:t>
       </w:r>
+      <w:proofErr w:type="spellEnd"/>
       <w:r>
         <w:t>: s</w:t>
       </w:r>
@@ -10115,7 +11693,25 @@
               <w:sz w:val="16"/>
               <w:szCs w:val="16"/>
             </w:rPr>
-            <w:t xml:space="preserve">Pre-Fall – Sistema inteligente para la prevención y predicción de caídas </w:t>
+            <w:t>Pre-</w:t>
+          </w:r>
+          <w:proofErr w:type="spellStart"/>
+          <w:r>
+            <w:rPr>
+              <w:i/>
+              <w:sz w:val="16"/>
+              <w:szCs w:val="16"/>
+            </w:rPr>
+            <w:t>Fall</w:t>
+          </w:r>
+          <w:proofErr w:type="spellEnd"/>
+          <w:r>
+            <w:rPr>
+              <w:i/>
+              <w:sz w:val="16"/>
+              <w:szCs w:val="16"/>
+            </w:rPr>
+            <w:t xml:space="preserve"> – Sistema inteligente para la prevención y predicción de caídas </w:t>
           </w:r>
         </w:p>
         <w:p>

--- a/E2.2.docx
+++ b/E2.2.docx
@@ -527,7 +527,7 @@
         </w:tc>
       </w:tr>
     </w:tbl>
-    <w:bookmarkStart w:id="1" w:name="_Toc115886222" w:displacedByCustomXml="next"/>
+    <w:bookmarkStart w:id="1" w:name="_Toc115964835" w:displacedByCustomXml="next"/>
     <w:sdt>
       <w:sdtPr>
         <w:rPr>
@@ -577,7 +577,7 @@
           <w:r>
             <w:fldChar w:fldCharType="separate"/>
           </w:r>
-          <w:hyperlink w:anchor="_Toc115886222" w:history="1">
+          <w:hyperlink w:anchor="_Toc115964835" w:history="1">
             <w:r>
               <w:rPr>
                 <w:rStyle w:val="Hipervnculo"/>
@@ -604,7 +604,7 @@
                 <w:noProof/>
                 <w:webHidden/>
               </w:rPr>
-              <w:instrText xml:space="preserve"> PAGEREF _Toc115886222 \h </w:instrText>
+              <w:instrText xml:space="preserve"> PAGEREF _Toc115964835 \h </w:instrText>
             </w:r>
             <w:r>
               <w:rPr>
@@ -643,7 +643,7 @@
               <w:lang w:val="en-US" w:eastAsia="en-US"/>
             </w:rPr>
           </w:pPr>
-          <w:hyperlink w:anchor="_Toc115886223" w:history="1">
+          <w:hyperlink w:anchor="_Toc115964836" w:history="1">
             <w:r>
               <w:rPr>
                 <w:rStyle w:val="Hipervnculo"/>
@@ -670,7 +670,7 @@
                 <w:noProof/>
                 <w:webHidden/>
               </w:rPr>
-              <w:instrText xml:space="preserve"> PAGEREF _Toc115886223 \h </w:instrText>
+              <w:instrText xml:space="preserve"> PAGEREF _Toc115964836 \h </w:instrText>
             </w:r>
             <w:r>
               <w:rPr>
@@ -709,7 +709,7 @@
               <w:lang w:val="en-US" w:eastAsia="en-US"/>
             </w:rPr>
           </w:pPr>
-          <w:hyperlink w:anchor="_Toc115886224" w:history="1">
+          <w:hyperlink w:anchor="_Toc115964837" w:history="1">
             <w:r>
               <w:rPr>
                 <w:rStyle w:val="Hipervnculo"/>
@@ -736,7 +736,7 @@
                 <w:noProof/>
                 <w:webHidden/>
               </w:rPr>
-              <w:instrText xml:space="preserve"> PAGEREF _Toc115886224 \h </w:instrText>
+              <w:instrText xml:space="preserve"> PAGEREF _Toc115964837 \h </w:instrText>
             </w:r>
             <w:r>
               <w:rPr>
@@ -775,7 +775,7 @@
               <w:lang w:val="en-US" w:eastAsia="en-US"/>
             </w:rPr>
           </w:pPr>
-          <w:hyperlink w:anchor="_Toc115886225" w:history="1">
+          <w:hyperlink w:anchor="_Toc115964838" w:history="1">
             <w:r>
               <w:rPr>
                 <w:rStyle w:val="Hipervnculo"/>
@@ -816,7 +816,7 @@
                 <w:noProof/>
                 <w:webHidden/>
               </w:rPr>
-              <w:instrText xml:space="preserve"> PAGEREF _Toc115886225 \h </w:instrText>
+              <w:instrText xml:space="preserve"> PAGEREF _Toc115964838 \h </w:instrText>
             </w:r>
             <w:r>
               <w:rPr>
@@ -855,7 +855,7 @@
               <w:lang w:val="en-US" w:eastAsia="en-US"/>
             </w:rPr>
           </w:pPr>
-          <w:hyperlink w:anchor="_Toc115886226" w:history="1">
+          <w:hyperlink w:anchor="_Toc115964839" w:history="1">
             <w:r>
               <w:rPr>
                 <w:rStyle w:val="Hipervnculo"/>
@@ -896,7 +896,7 @@
                 <w:noProof/>
                 <w:webHidden/>
               </w:rPr>
-              <w:instrText xml:space="preserve"> PAGEREF _Toc115886226 \h </w:instrText>
+              <w:instrText xml:space="preserve"> PAGEREF _Toc115964839 \h </w:instrText>
             </w:r>
             <w:r>
               <w:rPr>
@@ -939,7 +939,7 @@
               <w:lang w:val="en-US" w:eastAsia="en-US"/>
             </w:rPr>
           </w:pPr>
-          <w:hyperlink w:anchor="_Toc115886227" w:history="1">
+          <w:hyperlink w:anchor="_Toc115964840" w:history="1">
             <w:r>
               <w:rPr>
                 <w:rStyle w:val="Hipervnculo"/>
@@ -980,7 +980,7 @@
                 <w:noProof/>
                 <w:webHidden/>
               </w:rPr>
-              <w:instrText xml:space="preserve"> PAGEREF _Toc115886227 \h </w:instrText>
+              <w:instrText xml:space="preserve"> PAGEREF _Toc115964840 \h </w:instrText>
             </w:r>
             <w:r>
               <w:rPr>
@@ -1023,7 +1023,7 @@
               <w:lang w:val="en-US" w:eastAsia="en-US"/>
             </w:rPr>
           </w:pPr>
-          <w:hyperlink w:anchor="_Toc115886228" w:history="1">
+          <w:hyperlink w:anchor="_Toc115964841" w:history="1">
             <w:r>
               <w:rPr>
                 <w:rStyle w:val="Hipervnculo"/>
@@ -1064,7 +1064,7 @@
                 <w:noProof/>
                 <w:webHidden/>
               </w:rPr>
-              <w:instrText xml:space="preserve"> PAGEREF _Toc115886228 \h </w:instrText>
+              <w:instrText xml:space="preserve"> PAGEREF _Toc115964841 \h </w:instrText>
             </w:r>
             <w:r>
               <w:rPr>
@@ -1107,7 +1107,7 @@
               <w:lang w:val="en-US" w:eastAsia="en-US"/>
             </w:rPr>
           </w:pPr>
-          <w:hyperlink w:anchor="_Toc115886229" w:history="1">
+          <w:hyperlink w:anchor="_Toc115964842" w:history="1">
             <w:r>
               <w:rPr>
                 <w:rStyle w:val="Hipervnculo"/>
@@ -1127,7 +1127,7 @@
                 <w:rStyle w:val="Hipervnculo"/>
                 <w:noProof/>
               </w:rPr>
-              <w:t>Actisense</w:t>
+              <w:t>ActiSense  (WiseWare Solutions Engineering)</w:t>
             </w:r>
             <w:r>
               <w:rPr>
@@ -1148,7 +1148,7 @@
                 <w:noProof/>
                 <w:webHidden/>
               </w:rPr>
-              <w:instrText xml:space="preserve"> PAGEREF _Toc115886229 \h </w:instrText>
+              <w:instrText xml:space="preserve"> PAGEREF _Toc115964842 \h </w:instrText>
             </w:r>
             <w:r>
               <w:rPr>
@@ -1168,7 +1168,7 @@
                 <w:noProof/>
                 <w:webHidden/>
               </w:rPr>
-              <w:t>7</w:t>
+              <w:t>6</w:t>
             </w:r>
             <w:r>
               <w:rPr>
@@ -1191,7 +1191,7 @@
               <w:lang w:val="en-US" w:eastAsia="en-US"/>
             </w:rPr>
           </w:pPr>
-          <w:hyperlink w:anchor="_Toc115886230" w:history="1">
+          <w:hyperlink w:anchor="_Toc115964843" w:history="1">
             <w:r>
               <w:rPr>
                 <w:rStyle w:val="Hipervnculo"/>
@@ -1234,7 +1234,7 @@
                 <w:noProof/>
                 <w:webHidden/>
               </w:rPr>
-              <w:instrText xml:space="preserve"> PAGEREF _Toc115886230 \h </w:instrText>
+              <w:instrText xml:space="preserve"> PAGEREF _Toc115964843 \h </w:instrText>
             </w:r>
             <w:r>
               <w:rPr>
@@ -1273,7 +1273,7 @@
               <w:lang w:val="en-US" w:eastAsia="en-US"/>
             </w:rPr>
           </w:pPr>
-          <w:hyperlink w:anchor="_Toc115886231" w:history="1">
+          <w:hyperlink w:anchor="_Toc115964844" w:history="1">
             <w:r>
               <w:rPr>
                 <w:rStyle w:val="Hipervnculo"/>
@@ -1325,7 +1325,7 @@
                 <w:noProof/>
                 <w:webHidden/>
               </w:rPr>
-              <w:instrText xml:space="preserve"> PAGEREF _Toc115886231 \h </w:instrText>
+              <w:instrText xml:space="preserve"> PAGEREF _Toc115964844 \h </w:instrText>
             </w:r>
             <w:r>
               <w:rPr>
@@ -1345,7 +1345,7 @@
                 <w:noProof/>
                 <w:webHidden/>
               </w:rPr>
-              <w:t>9</w:t>
+              <w:t>10</w:t>
             </w:r>
             <w:r>
               <w:rPr>
@@ -1368,7 +1368,7 @@
               <w:lang w:val="en-US" w:eastAsia="en-US"/>
             </w:rPr>
           </w:pPr>
-          <w:hyperlink w:anchor="_Toc115886232" w:history="1">
+          <w:hyperlink w:anchor="_Toc115964845" w:history="1">
             <w:r>
               <w:rPr>
                 <w:rStyle w:val="Hipervnculo"/>
@@ -1409,7 +1409,7 @@
                 <w:noProof/>
                 <w:webHidden/>
               </w:rPr>
-              <w:instrText xml:space="preserve"> PAGEREF _Toc115886232 \h </w:instrText>
+              <w:instrText xml:space="preserve"> PAGEREF _Toc115964845 \h </w:instrText>
             </w:r>
             <w:r>
               <w:rPr>
@@ -1429,7 +1429,7 @@
                 <w:noProof/>
                 <w:webHidden/>
               </w:rPr>
-              <w:t>9</w:t>
+              <w:t>10</w:t>
             </w:r>
             <w:r>
               <w:rPr>
@@ -1452,7 +1452,7 @@
               <w:lang w:val="en-US" w:eastAsia="en-US"/>
             </w:rPr>
           </w:pPr>
-          <w:hyperlink w:anchor="_Toc115886233" w:history="1">
+          <w:hyperlink w:anchor="_Toc115964846" w:history="1">
             <w:r>
               <w:rPr>
                 <w:rStyle w:val="Hipervnculo"/>
@@ -1493,7 +1493,7 @@
                 <w:noProof/>
                 <w:webHidden/>
               </w:rPr>
-              <w:instrText xml:space="preserve"> PAGEREF _Toc115886233 \h </w:instrText>
+              <w:instrText xml:space="preserve"> PAGEREF _Toc115964846 \h </w:instrText>
             </w:r>
             <w:r>
               <w:rPr>
@@ -1513,7 +1513,7 @@
                 <w:noProof/>
                 <w:webHidden/>
               </w:rPr>
-              <w:t>9</w:t>
+              <w:t>11</w:t>
             </w:r>
             <w:r>
               <w:rPr>
@@ -1532,7 +1532,7 @@
               <w:lang w:val="en-US" w:eastAsia="en-US"/>
             </w:rPr>
           </w:pPr>
-          <w:hyperlink w:anchor="_Toc115886234" w:history="1">
+          <w:hyperlink w:anchor="_Toc115964847" w:history="1">
             <w:r>
               <w:rPr>
                 <w:rStyle w:val="Hipervnculo"/>
@@ -1573,7 +1573,7 @@
                 <w:noProof/>
                 <w:webHidden/>
               </w:rPr>
-              <w:instrText xml:space="preserve"> PAGEREF _Toc115886234 \h </w:instrText>
+              <w:instrText xml:space="preserve"> PAGEREF _Toc115964847 \h </w:instrText>
             </w:r>
             <w:r>
               <w:rPr>
@@ -1612,7 +1612,7 @@
               <w:lang w:val="en-US" w:eastAsia="en-US"/>
             </w:rPr>
           </w:pPr>
-          <w:hyperlink w:anchor="_Toc115886235" w:history="1">
+          <w:hyperlink w:anchor="_Toc115964848" w:history="1">
             <w:r>
               <w:rPr>
                 <w:rStyle w:val="Hipervnculo"/>
@@ -1653,7 +1653,7 @@
                 <w:noProof/>
                 <w:webHidden/>
               </w:rPr>
-              <w:instrText xml:space="preserve"> PAGEREF _Toc115886235 \h </w:instrText>
+              <w:instrText xml:space="preserve"> PAGEREF _Toc115964848 \h </w:instrText>
             </w:r>
             <w:r>
               <w:rPr>
@@ -1692,7 +1692,7 @@
               <w:lang w:val="en-US" w:eastAsia="en-US"/>
             </w:rPr>
           </w:pPr>
-          <w:hyperlink w:anchor="_Toc115886236" w:history="1">
+          <w:hyperlink w:anchor="_Toc115964849" w:history="1">
             <w:r>
               <w:rPr>
                 <w:rStyle w:val="Hipervnculo"/>
@@ -1712,7 +1712,7 @@
                 <w:rStyle w:val="Hipervnculo"/>
                 <w:noProof/>
               </w:rPr>
-              <w:t>Referencias</w:t>
+              <w:t>Bibliografía</w:t>
             </w:r>
             <w:r>
               <w:rPr>
@@ -1733,7 +1733,7 @@
                 <w:noProof/>
                 <w:webHidden/>
               </w:rPr>
-              <w:instrText xml:space="preserve"> PAGEREF _Toc115886236 \h </w:instrText>
+              <w:instrText xml:space="preserve"> PAGEREF _Toc115964849 \h </w:instrText>
             </w:r>
             <w:r>
               <w:rPr>
@@ -1754,86 +1754,6 @@
                 <w:webHidden/>
               </w:rPr>
               <w:t>2</w:t>
-            </w:r>
-            <w:r>
-              <w:rPr>
-                <w:noProof/>
-                <w:webHidden/>
-              </w:rPr>
-              <w:fldChar w:fldCharType="end"/>
-            </w:r>
-          </w:hyperlink>
-        </w:p>
-        <w:p>
-          <w:pPr>
-            <w:pStyle w:val="TDC1"/>
-            <w:rPr>
-              <w:noProof/>
-              <w:lang w:val="en-US" w:eastAsia="en-US"/>
-            </w:rPr>
-          </w:pPr>
-          <w:hyperlink w:anchor="_Toc115886237" w:history="1">
-            <w:r>
-              <w:rPr>
-                <w:rStyle w:val="Hipervnculo"/>
-                <w:noProof/>
-              </w:rPr>
-              <w:t>7</w:t>
-            </w:r>
-            <w:r>
-              <w:rPr>
-                <w:noProof/>
-                <w:lang w:val="en-US" w:eastAsia="en-US"/>
-              </w:rPr>
-              <w:tab/>
-            </w:r>
-            <w:r>
-              <w:rPr>
-                <w:rStyle w:val="Hipervnculo"/>
-                <w:noProof/>
-              </w:rPr>
-              <w:t>Bibliografía</w:t>
-            </w:r>
-            <w:r>
-              <w:rPr>
-                <w:noProof/>
-                <w:webHidden/>
-              </w:rPr>
-              <w:tab/>
-            </w:r>
-            <w:r>
-              <w:rPr>
-                <w:noProof/>
-                <w:webHidden/>
-              </w:rPr>
-              <w:fldChar w:fldCharType="begin"/>
-            </w:r>
-            <w:r>
-              <w:rPr>
-                <w:noProof/>
-                <w:webHidden/>
-              </w:rPr>
-              <w:instrText xml:space="preserve"> PAGEREF _Toc115886237 \h </w:instrText>
-            </w:r>
-            <w:r>
-              <w:rPr>
-                <w:noProof/>
-                <w:webHidden/>
-              </w:rPr>
-            </w:r>
-            <w:r>
-              <w:rPr>
-                <w:noProof/>
-                <w:webHidden/>
-              </w:rPr>
-              <w:fldChar w:fldCharType="separate"/>
-            </w:r>
-            <w:r>
-              <w:rPr>
-                <w:noProof/>
-                <w:webHidden/>
-              </w:rPr>
-              <w:t>3</w:t>
             </w:r>
             <w:r>
               <w:rPr>
@@ -1861,7 +1781,7 @@
       </w:pPr>
       <w:bookmarkStart w:id="2" w:name="_Toc509834508"/>
       <w:bookmarkStart w:id="3" w:name="_Toc509921660"/>
-      <w:bookmarkStart w:id="4" w:name="_Toc115886223"/>
+      <w:bookmarkStart w:id="4" w:name="_Toc115964836"/>
       <w:r>
         <w:lastRenderedPageBreak/>
         <w:t>Índice de figuras</w:t>
@@ -1890,7 +1810,7 @@
       <w:r>
         <w:fldChar w:fldCharType="separate"/>
       </w:r>
-      <w:hyperlink w:anchor="_Toc115886238" w:history="1">
+      <w:hyperlink w:anchor="_Toc115966960" w:history="1">
         <w:r>
           <w:rPr>
             <w:rStyle w:val="Hipervnculo"/>
@@ -1917,7 +1837,7 @@
             <w:noProof/>
             <w:webHidden/>
           </w:rPr>
-          <w:instrText xml:space="preserve"> PAGEREF _Toc115886238 \h </w:instrText>
+          <w:instrText xml:space="preserve"> PAGEREF _Toc115966960 \h </w:instrText>
         </w:r>
         <w:r>
           <w:rPr>
@@ -1959,13 +1879,13 @@
           <w:lang w:val="en-US" w:eastAsia="en-US"/>
         </w:rPr>
       </w:pPr>
-      <w:hyperlink w:anchor="_Toc115886239" w:history="1">
+      <w:hyperlink w:anchor="_Toc115966961" w:history="1">
         <w:r>
           <w:rPr>
             <w:rStyle w:val="Hipervnculo"/>
             <w:noProof/>
           </w:rPr>
-          <w:t>Figura 2. Actisense</w:t>
+          <w:t>Figura 2. ActiSense IMU</w:t>
         </w:r>
         <w:r>
           <w:rPr>
@@ -1986,7 +1906,7 @@
             <w:noProof/>
             <w:webHidden/>
           </w:rPr>
-          <w:instrText xml:space="preserve"> PAGEREF _Toc115886239 \h </w:instrText>
+          <w:instrText xml:space="preserve"> PAGEREF _Toc115966961 \h </w:instrText>
         </w:r>
         <w:r>
           <w:rPr>
@@ -2028,7 +1948,7 @@
           <w:lang w:val="en-US" w:eastAsia="en-US"/>
         </w:rPr>
       </w:pPr>
-      <w:hyperlink w:anchor="_Toc115886240" w:history="1">
+      <w:hyperlink w:anchor="_Toc115966962" w:history="1">
         <w:r>
           <w:rPr>
             <w:rStyle w:val="Hipervnculo"/>
@@ -2055,7 +1975,384 @@
             <w:noProof/>
             <w:webHidden/>
           </w:rPr>
-          <w:instrText xml:space="preserve"> PAGEREF _Toc115886240 \h </w:instrText>
+          <w:instrText xml:space="preserve"> PAGEREF _Toc115966962 \h </w:instrText>
+        </w:r>
+        <w:r>
+          <w:rPr>
+            <w:noProof/>
+            <w:webHidden/>
+          </w:rPr>
+        </w:r>
+        <w:r>
+          <w:rPr>
+            <w:noProof/>
+            <w:webHidden/>
+          </w:rPr>
+          <w:fldChar w:fldCharType="separate"/>
+        </w:r>
+        <w:r>
+          <w:rPr>
+            <w:noProof/>
+            <w:webHidden/>
+          </w:rPr>
+          <w:t>8</w:t>
+        </w:r>
+        <w:r>
+          <w:rPr>
+            <w:noProof/>
+            <w:webHidden/>
+          </w:rPr>
+          <w:fldChar w:fldCharType="end"/>
+        </w:r>
+      </w:hyperlink>
+    </w:p>
+    <w:p>
+      <w:pPr>
+        <w:pStyle w:val="Tabladeilustraciones"/>
+        <w:tabs>
+          <w:tab w:val="right" w:leader="dot" w:pos="8494"/>
+        </w:tabs>
+        <w:rPr>
+          <w:noProof/>
+          <w:lang w:val="en-US" w:eastAsia="en-US"/>
+        </w:rPr>
+      </w:pPr>
+      <w:hyperlink w:anchor="_Toc115966963" w:history="1">
+        <w:r>
+          <w:rPr>
+            <w:rStyle w:val="Hipervnculo"/>
+            <w:noProof/>
+          </w:rPr>
+          <w:t>Figura 4. Funcionamiento del algoritmo Sensor Fusion para LPMBS-2 de LP-Reserach.</w:t>
+        </w:r>
+        <w:r>
+          <w:rPr>
+            <w:noProof/>
+            <w:webHidden/>
+          </w:rPr>
+          <w:tab/>
+        </w:r>
+        <w:r>
+          <w:rPr>
+            <w:noProof/>
+            <w:webHidden/>
+          </w:rPr>
+          <w:fldChar w:fldCharType="begin"/>
+        </w:r>
+        <w:r>
+          <w:rPr>
+            <w:noProof/>
+            <w:webHidden/>
+          </w:rPr>
+          <w:instrText xml:space="preserve"> PAGEREF _Toc115966963 \h </w:instrText>
+        </w:r>
+        <w:r>
+          <w:rPr>
+            <w:noProof/>
+            <w:webHidden/>
+          </w:rPr>
+        </w:r>
+        <w:r>
+          <w:rPr>
+            <w:noProof/>
+            <w:webHidden/>
+          </w:rPr>
+          <w:fldChar w:fldCharType="separate"/>
+        </w:r>
+        <w:r>
+          <w:rPr>
+            <w:noProof/>
+            <w:webHidden/>
+          </w:rPr>
+          <w:t>8</w:t>
+        </w:r>
+        <w:r>
+          <w:rPr>
+            <w:noProof/>
+            <w:webHidden/>
+          </w:rPr>
+          <w:fldChar w:fldCharType="end"/>
+        </w:r>
+      </w:hyperlink>
+    </w:p>
+    <w:p>
+      <w:pPr>
+        <w:pStyle w:val="Tabladeilustraciones"/>
+        <w:tabs>
+          <w:tab w:val="right" w:leader="dot" w:pos="8494"/>
+        </w:tabs>
+        <w:rPr>
+          <w:noProof/>
+          <w:lang w:val="en-US" w:eastAsia="en-US"/>
+        </w:rPr>
+      </w:pPr>
+      <w:hyperlink w:anchor="_Toc115966964" w:history="1">
+        <w:r>
+          <w:rPr>
+            <w:rStyle w:val="Hipervnculo"/>
+            <w:noProof/>
+            <w:lang w:val="en-US"/>
+          </w:rPr>
+          <w:t>Figura 5: Data Adquisition Tool by IBC Biomechanics</w:t>
+        </w:r>
+        <w:r>
+          <w:rPr>
+            <w:noProof/>
+            <w:webHidden/>
+          </w:rPr>
+          <w:tab/>
+        </w:r>
+        <w:r>
+          <w:rPr>
+            <w:noProof/>
+            <w:webHidden/>
+          </w:rPr>
+          <w:fldChar w:fldCharType="begin"/>
+        </w:r>
+        <w:r>
+          <w:rPr>
+            <w:noProof/>
+            <w:webHidden/>
+          </w:rPr>
+          <w:instrText xml:space="preserve"> PAGEREF _Toc115966964 \h </w:instrText>
+        </w:r>
+        <w:r>
+          <w:rPr>
+            <w:noProof/>
+            <w:webHidden/>
+          </w:rPr>
+        </w:r>
+        <w:r>
+          <w:rPr>
+            <w:noProof/>
+            <w:webHidden/>
+          </w:rPr>
+          <w:fldChar w:fldCharType="separate"/>
+        </w:r>
+        <w:r>
+          <w:rPr>
+            <w:noProof/>
+            <w:webHidden/>
+          </w:rPr>
+          <w:t>11</w:t>
+        </w:r>
+        <w:r>
+          <w:rPr>
+            <w:noProof/>
+            <w:webHidden/>
+          </w:rPr>
+          <w:fldChar w:fldCharType="end"/>
+        </w:r>
+      </w:hyperlink>
+    </w:p>
+    <w:p>
+      <w:pPr>
+        <w:pStyle w:val="Tabladeilustraciones"/>
+        <w:tabs>
+          <w:tab w:val="right" w:leader="dot" w:pos="8494"/>
+        </w:tabs>
+        <w:rPr>
+          <w:noProof/>
+          <w:lang w:val="en-US" w:eastAsia="en-US"/>
+        </w:rPr>
+      </w:pPr>
+      <w:hyperlink w:anchor="_Toc115966965" w:history="1">
+        <w:r>
+          <w:rPr>
+            <w:rStyle w:val="Hipervnculo"/>
+            <w:noProof/>
+            <w:lang w:val="pt-PT"/>
+          </w:rPr>
+          <w:t>Figura 6: Muestra de Fichero de Registro</w:t>
+        </w:r>
+        <w:r>
+          <w:rPr>
+            <w:noProof/>
+            <w:webHidden/>
+          </w:rPr>
+          <w:tab/>
+        </w:r>
+        <w:r>
+          <w:rPr>
+            <w:noProof/>
+            <w:webHidden/>
+          </w:rPr>
+          <w:fldChar w:fldCharType="begin"/>
+        </w:r>
+        <w:r>
+          <w:rPr>
+            <w:noProof/>
+            <w:webHidden/>
+          </w:rPr>
+          <w:instrText xml:space="preserve"> PAGEREF _Toc115966965 \h </w:instrText>
+        </w:r>
+        <w:r>
+          <w:rPr>
+            <w:noProof/>
+            <w:webHidden/>
+          </w:rPr>
+        </w:r>
+        <w:r>
+          <w:rPr>
+            <w:noProof/>
+            <w:webHidden/>
+          </w:rPr>
+          <w:fldChar w:fldCharType="separate"/>
+        </w:r>
+        <w:r>
+          <w:rPr>
+            <w:noProof/>
+            <w:webHidden/>
+          </w:rPr>
+          <w:t>11</w:t>
+        </w:r>
+        <w:r>
+          <w:rPr>
+            <w:noProof/>
+            <w:webHidden/>
+          </w:rPr>
+          <w:fldChar w:fldCharType="end"/>
+        </w:r>
+      </w:hyperlink>
+    </w:p>
+    <w:p>
+      <w:r>
+        <w:fldChar w:fldCharType="end"/>
+      </w:r>
+    </w:p>
+    <w:p>
+      <w:pPr>
+        <w:pStyle w:val="Titulo1"/>
+        <w:rPr>
+          <w:noProof/>
+        </w:rPr>
+      </w:pPr>
+      <w:bookmarkStart w:id="5" w:name="_Toc115964837"/>
+      <w:r>
+        <w:lastRenderedPageBreak/>
+        <w:t xml:space="preserve">Índice de </w:t>
+      </w:r>
+      <w:r>
+        <w:t>Tablas</w:t>
+      </w:r>
+      <w:r>
+        <w:fldChar w:fldCharType="begin"/>
+      </w:r>
+      <w:r>
+        <w:instrText xml:space="preserve"> TOC \h \z \c "Tabla" </w:instrText>
+      </w:r>
+      <w:r>
+        <w:fldChar w:fldCharType="separate"/>
+      </w:r>
+    </w:p>
+    <w:p>
+      <w:pPr>
+        <w:pStyle w:val="Tabladeilustraciones"/>
+        <w:tabs>
+          <w:tab w:val="right" w:leader="dot" w:pos="8494"/>
+        </w:tabs>
+        <w:rPr>
+          <w:noProof/>
+          <w:lang w:val="en-US" w:eastAsia="en-US"/>
+        </w:rPr>
+      </w:pPr>
+      <w:hyperlink w:anchor="_Toc115968223" w:history="1">
+        <w:r>
+          <w:rPr>
+            <w:rStyle w:val="Hipervnculo"/>
+            <w:noProof/>
+          </w:rPr>
+          <w:t>Tabla 1: Proveedores y Sensores inerciales seleccionados para el benchmark</w:t>
+        </w:r>
+        <w:r>
+          <w:rPr>
+            <w:noProof/>
+            <w:webHidden/>
+          </w:rPr>
+          <w:tab/>
+        </w:r>
+        <w:r>
+          <w:rPr>
+            <w:noProof/>
+            <w:webHidden/>
+          </w:rPr>
+          <w:fldChar w:fldCharType="begin"/>
+        </w:r>
+        <w:r>
+          <w:rPr>
+            <w:noProof/>
+            <w:webHidden/>
+          </w:rPr>
+          <w:instrText xml:space="preserve"> PAGEREF _Toc115968223 \h </w:instrText>
+        </w:r>
+        <w:r>
+          <w:rPr>
+            <w:noProof/>
+            <w:webHidden/>
+          </w:rPr>
+        </w:r>
+        <w:r>
+          <w:rPr>
+            <w:noProof/>
+            <w:webHidden/>
+          </w:rPr>
+          <w:fldChar w:fldCharType="separate"/>
+        </w:r>
+        <w:r>
+          <w:rPr>
+            <w:noProof/>
+            <w:webHidden/>
+          </w:rPr>
+          <w:t>5</w:t>
+        </w:r>
+        <w:r>
+          <w:rPr>
+            <w:noProof/>
+            <w:webHidden/>
+          </w:rPr>
+          <w:fldChar w:fldCharType="end"/>
+        </w:r>
+      </w:hyperlink>
+    </w:p>
+    <w:p>
+      <w:pPr>
+        <w:pStyle w:val="Tabladeilustraciones"/>
+        <w:tabs>
+          <w:tab w:val="right" w:leader="dot" w:pos="8494"/>
+        </w:tabs>
+        <w:rPr>
+          <w:noProof/>
+          <w:lang w:val="en-US" w:eastAsia="en-US"/>
+        </w:rPr>
+      </w:pPr>
+      <w:hyperlink w:anchor="_Toc115968224" w:history="1">
+        <w:r>
+          <w:rPr>
+            <w:rStyle w:val="Hipervnculo"/>
+            <w:noProof/>
+          </w:rPr>
+          <w:t>Tabla 2: Especificaciones técnicas MetamotionRL+</w:t>
+        </w:r>
+        <w:r>
+          <w:rPr>
+            <w:noProof/>
+            <w:webHidden/>
+          </w:rPr>
+          <w:tab/>
+        </w:r>
+        <w:r>
+          <w:rPr>
+            <w:noProof/>
+            <w:webHidden/>
+          </w:rPr>
+          <w:fldChar w:fldCharType="begin"/>
+        </w:r>
+        <w:r>
+          <w:rPr>
+            <w:noProof/>
+            <w:webHidden/>
+          </w:rPr>
+          <w:instrText xml:space="preserve"> PAGEREF _Toc115968224 \h </w:instrText>
         </w:r>
         <w:r>
           <w:rPr>
@@ -2097,13 +2394,13 @@
           <w:lang w:val="en-US" w:eastAsia="en-US"/>
         </w:rPr>
       </w:pPr>
-      <w:hyperlink w:anchor="_Toc115886241" w:history="1">
+      <w:hyperlink w:anchor="_Toc115968225" w:history="1">
         <w:r>
           <w:rPr>
             <w:rStyle w:val="Hipervnculo"/>
             <w:noProof/>
           </w:rPr>
-          <w:t>Figura 4. Funcionamiento del algoritmo Sensor Fusion para LPMBS-2 de LP-Reserach.</w:t>
+          <w:t>Tabla 3: Especificaciones técnicas Actisense</w:t>
         </w:r>
         <w:r>
           <w:rPr>
@@ -2124,7 +2421,7 @@
             <w:noProof/>
             <w:webHidden/>
           </w:rPr>
-          <w:instrText xml:space="preserve"> PAGEREF _Toc115886241 \h </w:instrText>
+          <w:instrText xml:space="preserve"> PAGEREF _Toc115968225 \h </w:instrText>
         </w:r>
         <w:r>
           <w:rPr>
@@ -2156,95 +2453,534 @@
       </w:hyperlink>
     </w:p>
     <w:p>
-      <w:r>
-        <w:fldChar w:fldCharType="end"/>
-      </w:r>
+      <w:pPr>
+        <w:pStyle w:val="Tabladeilustraciones"/>
+        <w:tabs>
+          <w:tab w:val="right" w:leader="dot" w:pos="8494"/>
+        </w:tabs>
+        <w:rPr>
+          <w:noProof/>
+          <w:lang w:val="en-US" w:eastAsia="en-US"/>
+        </w:rPr>
+      </w:pPr>
+      <w:hyperlink w:anchor="_Toc115968226" w:history="1">
+        <w:r>
+          <w:rPr>
+            <w:rStyle w:val="Hipervnculo"/>
+            <w:noProof/>
+          </w:rPr>
+          <w:t>Tabla 4: Especificaciones técnicas LPMBS-2</w:t>
+        </w:r>
+        <w:r>
+          <w:rPr>
+            <w:noProof/>
+            <w:webHidden/>
+          </w:rPr>
+          <w:tab/>
+        </w:r>
+        <w:r>
+          <w:rPr>
+            <w:noProof/>
+            <w:webHidden/>
+          </w:rPr>
+          <w:fldChar w:fldCharType="begin"/>
+        </w:r>
+        <w:r>
+          <w:rPr>
+            <w:noProof/>
+            <w:webHidden/>
+          </w:rPr>
+          <w:instrText xml:space="preserve"> PAGEREF _Toc115968226 \h </w:instrText>
+        </w:r>
+        <w:r>
+          <w:rPr>
+            <w:noProof/>
+            <w:webHidden/>
+          </w:rPr>
+        </w:r>
+        <w:r>
+          <w:rPr>
+            <w:noProof/>
+            <w:webHidden/>
+          </w:rPr>
+          <w:fldChar w:fldCharType="separate"/>
+        </w:r>
+        <w:r>
+          <w:rPr>
+            <w:noProof/>
+            <w:webHidden/>
+          </w:rPr>
+          <w:t>10</w:t>
+        </w:r>
+        <w:r>
+          <w:rPr>
+            <w:noProof/>
+            <w:webHidden/>
+          </w:rPr>
+          <w:fldChar w:fldCharType="end"/>
+        </w:r>
+      </w:hyperlink>
     </w:p>
     <w:p>
       <w:pPr>
+        <w:pStyle w:val="Tabladeilustraciones"/>
+        <w:tabs>
+          <w:tab w:val="right" w:leader="dot" w:pos="8494"/>
+        </w:tabs>
+        <w:rPr>
+          <w:noProof/>
+          <w:lang w:val="en-US" w:eastAsia="en-US"/>
+        </w:rPr>
+      </w:pPr>
+      <w:hyperlink w:anchor="_Toc115968227" w:history="1">
+        <w:r>
+          <w:rPr>
+            <w:rStyle w:val="Hipervnculo"/>
+            <w:noProof/>
+          </w:rPr>
+          <w:t xml:space="preserve">Tabla 5: Equipamiento requerido para el </w:t>
+        </w:r>
+        <w:r>
+          <w:rPr>
+            <w:rStyle w:val="Hipervnculo"/>
+            <w:i/>
+            <w:iCs/>
+            <w:noProof/>
+          </w:rPr>
+          <w:t>benchmark</w:t>
+        </w:r>
+        <w:r>
+          <w:rPr>
+            <w:noProof/>
+            <w:webHidden/>
+          </w:rPr>
+          <w:tab/>
+        </w:r>
+        <w:r>
+          <w:rPr>
+            <w:noProof/>
+            <w:webHidden/>
+          </w:rPr>
+          <w:fldChar w:fldCharType="begin"/>
+        </w:r>
+        <w:r>
+          <w:rPr>
+            <w:noProof/>
+            <w:webHidden/>
+          </w:rPr>
+          <w:instrText xml:space="preserve"> PAGEREF _Toc115968227 \h </w:instrText>
+        </w:r>
+        <w:r>
+          <w:rPr>
+            <w:noProof/>
+            <w:webHidden/>
+          </w:rPr>
+        </w:r>
+        <w:r>
+          <w:rPr>
+            <w:noProof/>
+            <w:webHidden/>
+          </w:rPr>
+          <w:fldChar w:fldCharType="separate"/>
+        </w:r>
+        <w:r>
+          <w:rPr>
+            <w:noProof/>
+            <w:webHidden/>
+          </w:rPr>
+          <w:t>11</w:t>
+        </w:r>
+        <w:r>
+          <w:rPr>
+            <w:noProof/>
+            <w:webHidden/>
+          </w:rPr>
+          <w:fldChar w:fldCharType="end"/>
+        </w:r>
+      </w:hyperlink>
+    </w:p>
+    <w:p>
+      <w:pPr>
+        <w:pStyle w:val="Tabladeilustraciones"/>
+        <w:tabs>
+          <w:tab w:val="right" w:leader="dot" w:pos="8494"/>
+        </w:tabs>
+        <w:rPr>
+          <w:noProof/>
+          <w:lang w:val="en-US" w:eastAsia="en-US"/>
+        </w:rPr>
+      </w:pPr>
+      <w:hyperlink w:anchor="_Toc115968228" w:history="1">
+        <w:r>
+          <w:rPr>
+            <w:rStyle w:val="Hipervnculo"/>
+            <w:noProof/>
+          </w:rPr>
+          <w:t>Tabla 6: Acceso y extracción</w:t>
+        </w:r>
+        <w:r>
+          <w:rPr>
+            <w:noProof/>
+            <w:webHidden/>
+          </w:rPr>
+          <w:tab/>
+        </w:r>
+        <w:r>
+          <w:rPr>
+            <w:noProof/>
+            <w:webHidden/>
+          </w:rPr>
+          <w:fldChar w:fldCharType="begin"/>
+        </w:r>
+        <w:r>
+          <w:rPr>
+            <w:noProof/>
+            <w:webHidden/>
+          </w:rPr>
+          <w:instrText xml:space="preserve"> PAGEREF _Toc115968228 \h </w:instrText>
+        </w:r>
+        <w:r>
+          <w:rPr>
+            <w:noProof/>
+            <w:webHidden/>
+          </w:rPr>
+        </w:r>
+        <w:r>
+          <w:rPr>
+            <w:noProof/>
+            <w:webHidden/>
+          </w:rPr>
+          <w:fldChar w:fldCharType="separate"/>
+        </w:r>
+        <w:r>
+          <w:rPr>
+            <w:noProof/>
+            <w:webHidden/>
+          </w:rPr>
+          <w:t>13</w:t>
+        </w:r>
+        <w:r>
+          <w:rPr>
+            <w:noProof/>
+            <w:webHidden/>
+          </w:rPr>
+          <w:fldChar w:fldCharType="end"/>
+        </w:r>
+      </w:hyperlink>
+    </w:p>
+    <w:p>
+      <w:pPr>
+        <w:pStyle w:val="Tabladeilustraciones"/>
+        <w:tabs>
+          <w:tab w:val="right" w:leader="dot" w:pos="8494"/>
+        </w:tabs>
+        <w:rPr>
+          <w:noProof/>
+          <w:lang w:val="en-US" w:eastAsia="en-US"/>
+        </w:rPr>
+      </w:pPr>
+      <w:hyperlink w:anchor="_Toc115968229" w:history="1">
+        <w:r>
+          <w:rPr>
+            <w:rStyle w:val="Hipervnculo"/>
+            <w:noProof/>
+          </w:rPr>
+          <w:t>Tabla 7: Tamaño</w:t>
+        </w:r>
+        <w:r>
+          <w:rPr>
+            <w:noProof/>
+            <w:webHidden/>
+          </w:rPr>
+          <w:tab/>
+        </w:r>
+        <w:r>
+          <w:rPr>
+            <w:noProof/>
+            <w:webHidden/>
+          </w:rPr>
+          <w:fldChar w:fldCharType="begin"/>
+        </w:r>
+        <w:r>
+          <w:rPr>
+            <w:noProof/>
+            <w:webHidden/>
+          </w:rPr>
+          <w:instrText xml:space="preserve"> PAGEREF _Toc115968229 \h </w:instrText>
+        </w:r>
+        <w:r>
+          <w:rPr>
+            <w:noProof/>
+            <w:webHidden/>
+          </w:rPr>
+        </w:r>
+        <w:r>
+          <w:rPr>
+            <w:noProof/>
+            <w:webHidden/>
+          </w:rPr>
+          <w:fldChar w:fldCharType="separate"/>
+        </w:r>
+        <w:r>
+          <w:rPr>
+            <w:noProof/>
+            <w:webHidden/>
+          </w:rPr>
+          <w:t>13</w:t>
+        </w:r>
+        <w:r>
+          <w:rPr>
+            <w:noProof/>
+            <w:webHidden/>
+          </w:rPr>
+          <w:fldChar w:fldCharType="end"/>
+        </w:r>
+      </w:hyperlink>
+    </w:p>
+    <w:p>
+      <w:pPr>
+        <w:pStyle w:val="Tabladeilustraciones"/>
+        <w:tabs>
+          <w:tab w:val="right" w:leader="dot" w:pos="8494"/>
+        </w:tabs>
+        <w:rPr>
+          <w:noProof/>
+          <w:lang w:val="en-US" w:eastAsia="en-US"/>
+        </w:rPr>
+      </w:pPr>
+      <w:hyperlink w:anchor="_Toc115968230" w:history="1">
+        <w:r>
+          <w:rPr>
+            <w:rStyle w:val="Hipervnculo"/>
+            <w:noProof/>
+          </w:rPr>
+          <w:t>Tabla 8: Autonomía</w:t>
+        </w:r>
+        <w:r>
+          <w:rPr>
+            <w:noProof/>
+            <w:webHidden/>
+          </w:rPr>
+          <w:tab/>
+        </w:r>
+        <w:r>
+          <w:rPr>
+            <w:noProof/>
+            <w:webHidden/>
+          </w:rPr>
+          <w:fldChar w:fldCharType="begin"/>
+        </w:r>
+        <w:r>
+          <w:rPr>
+            <w:noProof/>
+            <w:webHidden/>
+          </w:rPr>
+          <w:instrText xml:space="preserve"> PAGEREF _Toc115968230 \h </w:instrText>
+        </w:r>
+        <w:r>
+          <w:rPr>
+            <w:noProof/>
+            <w:webHidden/>
+          </w:rPr>
+        </w:r>
+        <w:r>
+          <w:rPr>
+            <w:noProof/>
+            <w:webHidden/>
+          </w:rPr>
+          <w:fldChar w:fldCharType="separate"/>
+        </w:r>
+        <w:r>
+          <w:rPr>
+            <w:noProof/>
+            <w:webHidden/>
+          </w:rPr>
+          <w:t>14</w:t>
+        </w:r>
+        <w:r>
+          <w:rPr>
+            <w:noProof/>
+            <w:webHidden/>
+          </w:rPr>
+          <w:fldChar w:fldCharType="end"/>
+        </w:r>
+      </w:hyperlink>
+    </w:p>
+    <w:p>
+      <w:pPr>
+        <w:pStyle w:val="Tabladeilustraciones"/>
+        <w:tabs>
+          <w:tab w:val="right" w:leader="dot" w:pos="8494"/>
+        </w:tabs>
+        <w:rPr>
+          <w:noProof/>
+          <w:lang w:val="en-US" w:eastAsia="en-US"/>
+        </w:rPr>
+      </w:pPr>
+      <w:hyperlink w:anchor="_Toc115968231" w:history="1">
+        <w:r>
+          <w:rPr>
+            <w:rStyle w:val="Hipervnculo"/>
+            <w:noProof/>
+          </w:rPr>
+          <w:t>Tabla 9: Comunicaciones</w:t>
+        </w:r>
+        <w:r>
+          <w:rPr>
+            <w:noProof/>
+            <w:webHidden/>
+          </w:rPr>
+          <w:tab/>
+        </w:r>
+        <w:r>
+          <w:rPr>
+            <w:noProof/>
+            <w:webHidden/>
+          </w:rPr>
+          <w:fldChar w:fldCharType="begin"/>
+        </w:r>
+        <w:r>
+          <w:rPr>
+            <w:noProof/>
+            <w:webHidden/>
+          </w:rPr>
+          <w:instrText xml:space="preserve"> PAGEREF _Toc115968231 \h </w:instrText>
+        </w:r>
+        <w:r>
+          <w:rPr>
+            <w:noProof/>
+            <w:webHidden/>
+          </w:rPr>
+        </w:r>
+        <w:r>
+          <w:rPr>
+            <w:noProof/>
+            <w:webHidden/>
+          </w:rPr>
+          <w:fldChar w:fldCharType="separate"/>
+        </w:r>
+        <w:r>
+          <w:rPr>
+            <w:noProof/>
+            <w:webHidden/>
+          </w:rPr>
+          <w:t>14</w:t>
+        </w:r>
+        <w:r>
+          <w:rPr>
+            <w:noProof/>
+            <w:webHidden/>
+          </w:rPr>
+          <w:fldChar w:fldCharType="end"/>
+        </w:r>
+      </w:hyperlink>
+    </w:p>
+    <w:p>
+      <w:pPr>
+        <w:pStyle w:val="Tabladeilustraciones"/>
+        <w:tabs>
+          <w:tab w:val="right" w:leader="dot" w:pos="8494"/>
+        </w:tabs>
+        <w:rPr>
+          <w:noProof/>
+          <w:lang w:val="en-US" w:eastAsia="en-US"/>
+        </w:rPr>
+      </w:pPr>
+      <w:hyperlink w:anchor="_Toc115968232" w:history="1">
+        <w:r>
+          <w:rPr>
+            <w:rStyle w:val="Hipervnculo"/>
+            <w:noProof/>
+          </w:rPr>
+          <w:t xml:space="preserve">Tabla 10: Facilidad </w:t>
+        </w:r>
+        <w:r>
+          <w:rPr>
+            <w:rStyle w:val="Hipervnculo"/>
+            <w:noProof/>
+          </w:rPr>
+          <w:t>d</w:t>
+        </w:r>
+        <w:r>
+          <w:rPr>
+            <w:rStyle w:val="Hipervnculo"/>
+            <w:noProof/>
+          </w:rPr>
+          <w:t>e Usp</w:t>
+        </w:r>
+        <w:r>
+          <w:rPr>
+            <w:noProof/>
+            <w:webHidden/>
+          </w:rPr>
+          <w:tab/>
+        </w:r>
+        <w:r>
+          <w:rPr>
+            <w:noProof/>
+            <w:webHidden/>
+          </w:rPr>
+          <w:fldChar w:fldCharType="begin"/>
+        </w:r>
+        <w:r>
+          <w:rPr>
+            <w:noProof/>
+            <w:webHidden/>
+          </w:rPr>
+          <w:instrText xml:space="preserve"> PAGEREF _Toc115968232 \h </w:instrText>
+        </w:r>
+        <w:r>
+          <w:rPr>
+            <w:noProof/>
+            <w:webHidden/>
+          </w:rPr>
+        </w:r>
+        <w:r>
+          <w:rPr>
+            <w:noProof/>
+            <w:webHidden/>
+          </w:rPr>
+          <w:fldChar w:fldCharType="separate"/>
+        </w:r>
+        <w:r>
+          <w:rPr>
+            <w:noProof/>
+            <w:webHidden/>
+          </w:rPr>
+          <w:t>15</w:t>
+        </w:r>
+        <w:r>
+          <w:rPr>
+            <w:noProof/>
+            <w:webHidden/>
+          </w:rPr>
+          <w:fldChar w:fldCharType="end"/>
+        </w:r>
+      </w:hyperlink>
+    </w:p>
+    <w:p>
+      <w:pPr>
         <w:pStyle w:val="Titulo1"/>
       </w:pPr>
-      <w:bookmarkStart w:id="5" w:name="_Toc115886224"/>
       <w:r>
         <w:lastRenderedPageBreak/>
+        <w:fldChar w:fldCharType="end"/>
+      </w:r>
+      <w:r>
         <w:t>Resumen Ejecutivo</w:t>
       </w:r>
       <w:bookmarkEnd w:id="5"/>
     </w:p>
     <w:p>
       <w:r>
-        <w:t xml:space="preserve">El estudio del estado de la técnica </w:t>
-      </w:r>
-      <w:r>
-        <w:t xml:space="preserve">de la tecnología de análisis de la marcha se ha dividido en dos grandes grupos. </w:t>
+        <w:t>[Rellenar ELA]</w:t>
       </w:r>
     </w:p>
     <w:p>
-      <w:r>
-        <w:t xml:space="preserve">En primer lugar (Sección </w:t>
-      </w:r>
-      <w:r>
-        <w:fldChar w:fldCharType="begin"/>
-      </w:r>
-      <w:r>
-        <w:instrText xml:space="preserve"> REF _Ref77595404 \r \h </w:instrText>
-      </w:r>
-      <w:r>
-        <w:fldChar w:fldCharType="separate"/>
-      </w:r>
-      <w:r>
-        <w:t>1</w:t>
-      </w:r>
-      <w:r>
-        <w:fldChar w:fldCharType="end"/>
-      </w:r>
-      <w:r>
-        <w:t xml:space="preserve">), se realiza una revisión literaria de diferentes artículos científicos, seleccionando 25 como los más relevantes en el contexto del análisis de la marcha. </w:t>
-      </w:r>
-      <w:r>
-        <w:t>De dichos artículos, se pretende</w:t>
-      </w:r>
-      <w:r>
-        <w:t xml:space="preserve"> extraer sus características acerca del método de captación de datos, ubicación de los sensores y finalidad de las evaluaciones. Los artículos seleccionados abarcan no sólo los que utilizan los sensores inerciales vestibles</w:t>
-      </w:r>
-      <w:r>
-        <w:t>,</w:t>
-      </w:r>
-      <w:r>
-        <w:t xml:space="preserve"> sino también los que utilizan otros métodos de captación, tratando así de obtener una visión global. Se analizan, además, las técnicas de análisis de datos utilizadas para el modelado de la marcha en los artículos seleccionados.</w:t>
-      </w:r>
-    </w:p>
-    <w:p>
-      <w:r>
-        <w:t>Por otro lado (Sección</w:t>
-      </w:r>
-      <w:r>
-        <w:t xml:space="preserve"> </w:t>
-      </w:r>
-      <w:r>
-        <w:fldChar w:fldCharType="begin"/>
-      </w:r>
-      <w:r>
-        <w:instrText xml:space="preserve"> REF _Ref77595405 \r \h </w:instrText>
-      </w:r>
-      <w:r>
-        <w:fldChar w:fldCharType="separate"/>
-      </w:r>
-      <w:r>
-        <w:t>2</w:t>
-      </w:r>
-      <w:r>
-        <w:fldChar w:fldCharType="end"/>
-      </w:r>
-      <w:r>
-        <w:t>), se realiza una búsqueda de los sistemas comerciales existentes para la detección del movimiento en la actualidad.</w:t>
-      </w:r>
-    </w:p>
-    <w:p>
       <w:pPr>
         <w:pStyle w:val="Ttulo1"/>
       </w:pPr>
-      <w:bookmarkStart w:id="6" w:name="_Toc115886225"/>
+      <w:bookmarkStart w:id="6" w:name="_Toc115964838"/>
       <w:r>
         <w:lastRenderedPageBreak/>
         <w:t>Introducción</w:t>
@@ -2294,7 +3030,16 @@
         <w:t>E</w:t>
       </w:r>
       <w:r>
-        <w:t xml:space="preserve">n la comparativa realizada por </w:t>
+        <w:t xml:space="preserve">n la </w:t>
+      </w:r>
+      <w:r>
+        <w:rPr>
+          <w:rStyle w:val="Refdenotaalpie"/>
+        </w:rPr>
+        <w:footnoteReference w:id="1"/>
+      </w:r>
+      <w:r>
+        <w:t xml:space="preserve">comparativa realizada por </w:t>
       </w:r>
       <w:sdt>
         <w:sdtPr>
@@ -2351,13 +3096,17 @@
         <w:tblLook w:val="04A0" w:firstRow="1" w:lastRow="0" w:firstColumn="1" w:lastColumn="0" w:noHBand="0" w:noVBand="1"/>
       </w:tblPr>
       <w:tblGrid>
-        <w:gridCol w:w="3527"/>
-        <w:gridCol w:w="4977"/>
+        <w:gridCol w:w="1530"/>
+        <w:gridCol w:w="1391"/>
+        <w:gridCol w:w="1100"/>
+        <w:gridCol w:w="1617"/>
+        <w:gridCol w:w="1272"/>
+        <w:gridCol w:w="1594"/>
       </w:tblGrid>
       <w:tr>
         <w:tc>
           <w:tcPr>
-            <w:tcW w:w="3527" w:type="dxa"/>
+            <w:tcW w:w="1530" w:type="dxa"/>
             <w:vAlign w:val="center"/>
           </w:tcPr>
           <w:p>
@@ -2383,7 +3132,7 @@
         </w:tc>
         <w:tc>
           <w:tcPr>
-            <w:tcW w:w="4977" w:type="dxa"/>
+            <w:tcW w:w="1391" w:type="dxa"/>
             <w:vAlign w:val="center"/>
           </w:tcPr>
           <w:p>
@@ -2406,6 +3155,126 @@
                 <w:szCs w:val="20"/>
               </w:rPr>
               <w:t xml:space="preserve">Sensores inerciales </w:t>
+            </w:r>
+          </w:p>
+        </w:tc>
+        <w:tc>
+          <w:tcPr>
+            <w:tcW w:w="1100" w:type="dxa"/>
+          </w:tcPr>
+          <w:p>
+            <w:pPr>
+              <w:spacing w:before="40" w:after="40"/>
+              <w:rPr>
+                <w:rFonts w:ascii="Arial" w:hAnsi="Arial" w:cs="Arial"/>
+                <w:b/>
+                <w:bCs/>
+                <w:sz w:val="20"/>
+                <w:szCs w:val="20"/>
+              </w:rPr>
+            </w:pPr>
+            <w:r>
+              <w:rPr>
+                <w:rFonts w:ascii="Arial" w:hAnsi="Arial" w:cs="Arial"/>
+                <w:b/>
+                <w:bCs/>
+                <w:sz w:val="20"/>
+                <w:szCs w:val="20"/>
+              </w:rPr>
+              <w:t>Precio</w:t>
+            </w:r>
+          </w:p>
+        </w:tc>
+        <w:tc>
+          <w:tcPr>
+            <w:tcW w:w="1617" w:type="dxa"/>
+          </w:tcPr>
+          <w:p>
+            <w:pPr>
+              <w:spacing w:before="40" w:after="40"/>
+              <w:rPr>
+                <w:rFonts w:ascii="Arial" w:hAnsi="Arial" w:cs="Arial"/>
+                <w:b/>
+                <w:bCs/>
+                <w:sz w:val="20"/>
+                <w:szCs w:val="20"/>
+              </w:rPr>
+            </w:pPr>
+            <w:proofErr w:type="spellStart"/>
+            <w:r>
+              <w:rPr>
+                <w:rFonts w:ascii="Arial" w:hAnsi="Arial" w:cs="Arial"/>
+                <w:b/>
+                <w:bCs/>
+                <w:sz w:val="20"/>
+                <w:szCs w:val="20"/>
+              </w:rPr>
+              <w:t>Accelerómetro</w:t>
+            </w:r>
+            <w:proofErr w:type="spellEnd"/>
+            <w:r>
+              <w:rPr>
+                <w:rFonts w:ascii="Arial" w:hAnsi="Arial" w:cs="Arial"/>
+                <w:b/>
+                <w:bCs/>
+                <w:sz w:val="20"/>
+                <w:szCs w:val="20"/>
+              </w:rPr>
+              <w:t xml:space="preserve"> x3</w:t>
+            </w:r>
+          </w:p>
+        </w:tc>
+        <w:tc>
+          <w:tcPr>
+            <w:tcW w:w="1272" w:type="dxa"/>
+          </w:tcPr>
+          <w:p>
+            <w:pPr>
+              <w:spacing w:before="40" w:after="40"/>
+              <w:rPr>
+                <w:rFonts w:ascii="Arial" w:hAnsi="Arial" w:cs="Arial"/>
+                <w:b/>
+                <w:bCs/>
+                <w:sz w:val="20"/>
+                <w:szCs w:val="20"/>
+              </w:rPr>
+            </w:pPr>
+            <w:r>
+              <w:rPr>
+                <w:rFonts w:ascii="Arial" w:hAnsi="Arial" w:cs="Arial"/>
+                <w:b/>
+                <w:bCs/>
+                <w:sz w:val="20"/>
+                <w:szCs w:val="20"/>
+              </w:rPr>
+              <w:t>Giroscopio x3</w:t>
+            </w:r>
+          </w:p>
+        </w:tc>
+        <w:tc>
+          <w:tcPr>
+            <w:tcW w:w="1594" w:type="dxa"/>
+          </w:tcPr>
+          <w:p>
+            <w:pPr>
+              <w:spacing w:before="40" w:after="40"/>
+              <w:rPr>
+                <w:rFonts w:ascii="Arial" w:hAnsi="Arial" w:cs="Arial"/>
+                <w:b/>
+                <w:bCs/>
+                <w:sz w:val="20"/>
+                <w:szCs w:val="20"/>
+              </w:rPr>
+            </w:pPr>
+            <w:r>
+              <w:rPr>
+                <w:rFonts w:ascii="Arial" w:hAnsi="Arial" w:cs="Arial"/>
+                <w:b/>
+                <w:bCs/>
+                <w:sz w:val="20"/>
+                <w:szCs w:val="20"/>
+              </w:rPr>
+              <w:t>Magnetómetro x3</w:t>
             </w:r>
           </w:p>
         </w:tc>
@@ -2413,7 +3282,7 @@
       <w:tr>
         <w:tc>
           <w:tcPr>
-            <w:tcW w:w="3527" w:type="dxa"/>
+            <w:tcW w:w="1530" w:type="dxa"/>
             <w:vAlign w:val="center"/>
           </w:tcPr>
           <w:p>
@@ -2450,7 +3319,7 @@
         </w:tc>
         <w:tc>
           <w:tcPr>
-            <w:tcW w:w="4977" w:type="dxa"/>
+            <w:tcW w:w="1391" w:type="dxa"/>
             <w:vAlign w:val="center"/>
           </w:tcPr>
           <w:p>
@@ -2479,6 +3348,98 @@
                 <w:szCs w:val="20"/>
               </w:rPr>
               <w:t xml:space="preserve"> RL+</w:t>
+            </w:r>
+          </w:p>
+        </w:tc>
+        <w:tc>
+          <w:tcPr>
+            <w:tcW w:w="1100" w:type="dxa"/>
+          </w:tcPr>
+          <w:p>
+            <w:pPr>
+              <w:spacing w:before="40" w:after="40"/>
+              <w:rPr>
+                <w:rFonts w:ascii="Arial" w:hAnsi="Arial" w:cs="Arial"/>
+                <w:sz w:val="20"/>
+                <w:szCs w:val="20"/>
+              </w:rPr>
+            </w:pPr>
+            <w:r>
+              <w:rPr>
+                <w:rFonts w:ascii="Arial" w:hAnsi="Arial" w:cs="Arial"/>
+                <w:sz w:val="20"/>
+                <w:szCs w:val="20"/>
+              </w:rPr>
+              <w:t>90 USD</w:t>
+            </w:r>
+          </w:p>
+        </w:tc>
+        <w:tc>
+          <w:tcPr>
+            <w:tcW w:w="1617" w:type="dxa"/>
+          </w:tcPr>
+          <w:p>
+            <w:pPr>
+              <w:spacing w:before="40" w:after="40"/>
+              <w:rPr>
+                <w:rFonts w:ascii="Arial" w:hAnsi="Arial" w:cs="Arial"/>
+                <w:sz w:val="20"/>
+                <w:szCs w:val="20"/>
+              </w:rPr>
+            </w:pPr>
+            <w:r>
+              <w:rPr>
+                <w:rFonts w:ascii="Arial" w:hAnsi="Arial" w:cs="Arial"/>
+                <w:sz w:val="20"/>
+                <w:szCs w:val="20"/>
+              </w:rPr>
+              <w:t>Sí</w:t>
+            </w:r>
+          </w:p>
+        </w:tc>
+        <w:tc>
+          <w:tcPr>
+            <w:tcW w:w="1272" w:type="dxa"/>
+          </w:tcPr>
+          <w:p>
+            <w:pPr>
+              <w:spacing w:before="40" w:after="40"/>
+              <w:rPr>
+                <w:rFonts w:ascii="Arial" w:hAnsi="Arial" w:cs="Arial"/>
+                <w:sz w:val="20"/>
+                <w:szCs w:val="20"/>
+              </w:rPr>
+            </w:pPr>
+            <w:r>
+              <w:rPr>
+                <w:rFonts w:ascii="Arial" w:hAnsi="Arial" w:cs="Arial"/>
+                <w:sz w:val="20"/>
+                <w:szCs w:val="20"/>
+              </w:rPr>
+              <w:t>Si</w:t>
+            </w:r>
+          </w:p>
+        </w:tc>
+        <w:tc>
+          <w:tcPr>
+            <w:tcW w:w="1594" w:type="dxa"/>
+          </w:tcPr>
+          <w:p>
+            <w:pPr>
+              <w:spacing w:before="40" w:after="40"/>
+              <w:rPr>
+                <w:rFonts w:ascii="Arial" w:hAnsi="Arial" w:cs="Arial"/>
+                <w:sz w:val="20"/>
+                <w:szCs w:val="20"/>
+              </w:rPr>
+            </w:pPr>
+            <w:r>
+              <w:rPr>
+                <w:rFonts w:ascii="Arial" w:hAnsi="Arial" w:cs="Arial"/>
+                <w:sz w:val="20"/>
+                <w:szCs w:val="20"/>
+              </w:rPr>
+              <w:t>Sí</w:t>
             </w:r>
           </w:p>
         </w:tc>
@@ -2486,7 +3447,7 @@
       <w:tr>
         <w:tc>
           <w:tcPr>
-            <w:tcW w:w="3527" w:type="dxa"/>
+            <w:tcW w:w="1530" w:type="dxa"/>
             <w:vAlign w:val="center"/>
           </w:tcPr>
           <w:p>
@@ -2530,11 +3491,21 @@
               <w:t>Solutions</w:t>
             </w:r>
             <w:proofErr w:type="spellEnd"/>
-          </w:p>
-        </w:tc>
-        <w:tc>
-          <w:tcPr>
-            <w:tcW w:w="4977" w:type="dxa"/>
+            <w:r>
+              <w:rPr>
+                <w:rStyle w:val="Refdenotaalpie"/>
+                <w:rFonts w:ascii="Arial" w:hAnsi="Arial" w:cs="Arial"/>
+                <w:b/>
+                <w:sz w:val="20"/>
+                <w:szCs w:val="20"/>
+              </w:rPr>
+              <w:footnoteReference w:id="2"/>
+            </w:r>
+          </w:p>
+        </w:tc>
+        <w:tc>
+          <w:tcPr>
+            <w:tcW w:w="1391" w:type="dxa"/>
             <w:vAlign w:val="center"/>
           </w:tcPr>
           <w:p>
@@ -2556,13 +3527,105 @@
               <w:t>Actisense</w:t>
             </w:r>
             <w:proofErr w:type="spellEnd"/>
+          </w:p>
+        </w:tc>
+        <w:tc>
+          <w:tcPr>
+            <w:tcW w:w="1100" w:type="dxa"/>
+          </w:tcPr>
+          <w:p>
+            <w:pPr>
+              <w:spacing w:before="40" w:after="40"/>
+              <w:rPr>
+                <w:rFonts w:ascii="Arial" w:hAnsi="Arial" w:cs="Arial"/>
+                <w:sz w:val="20"/>
+                <w:szCs w:val="20"/>
+              </w:rPr>
+            </w:pPr>
+            <w:r>
+              <w:rPr>
+                <w:rFonts w:ascii="Arial" w:hAnsi="Arial" w:cs="Arial"/>
+                <w:sz w:val="20"/>
+                <w:szCs w:val="20"/>
+              </w:rPr>
+              <w:t>300 €</w:t>
+            </w:r>
+          </w:p>
+        </w:tc>
+        <w:tc>
+          <w:tcPr>
+            <w:tcW w:w="1617" w:type="dxa"/>
+          </w:tcPr>
+          <w:p>
+            <w:pPr>
+              <w:spacing w:before="40" w:after="40"/>
+              <w:rPr>
+                <w:rFonts w:ascii="Arial" w:hAnsi="Arial" w:cs="Arial"/>
+                <w:sz w:val="20"/>
+                <w:szCs w:val="20"/>
+              </w:rPr>
+            </w:pPr>
+            <w:r>
+              <w:rPr>
+                <w:rFonts w:ascii="Arial" w:hAnsi="Arial" w:cs="Arial"/>
+                <w:sz w:val="20"/>
+                <w:szCs w:val="20"/>
+              </w:rPr>
+              <w:t>Sí</w:t>
+            </w:r>
+          </w:p>
+        </w:tc>
+        <w:tc>
+          <w:tcPr>
+            <w:tcW w:w="1272" w:type="dxa"/>
+          </w:tcPr>
+          <w:p>
+            <w:pPr>
+              <w:spacing w:before="40" w:after="40"/>
+              <w:rPr>
+                <w:rFonts w:ascii="Arial" w:hAnsi="Arial" w:cs="Arial"/>
+                <w:sz w:val="20"/>
+                <w:szCs w:val="20"/>
+              </w:rPr>
+            </w:pPr>
+            <w:r>
+              <w:rPr>
+                <w:rFonts w:ascii="Arial" w:hAnsi="Arial" w:cs="Arial"/>
+                <w:sz w:val="20"/>
+                <w:szCs w:val="20"/>
+              </w:rPr>
+              <w:t>Sí</w:t>
+            </w:r>
+          </w:p>
+        </w:tc>
+        <w:tc>
+          <w:tcPr>
+            <w:tcW w:w="1594" w:type="dxa"/>
+          </w:tcPr>
+          <w:p>
+            <w:pPr>
+              <w:spacing w:before="40" w:after="40"/>
+              <w:rPr>
+                <w:rFonts w:ascii="Arial" w:hAnsi="Arial" w:cs="Arial"/>
+                <w:sz w:val="20"/>
+                <w:szCs w:val="20"/>
+              </w:rPr>
+            </w:pPr>
+            <w:r>
+              <w:rPr>
+                <w:rFonts w:ascii="Arial" w:hAnsi="Arial" w:cs="Arial"/>
+                <w:sz w:val="20"/>
+                <w:szCs w:val="20"/>
+              </w:rPr>
+              <w:t>Sí</w:t>
+            </w:r>
           </w:p>
         </w:tc>
       </w:tr>
       <w:tr>
         <w:tc>
           <w:tcPr>
-            <w:tcW w:w="3527" w:type="dxa"/>
+            <w:tcW w:w="1530" w:type="dxa"/>
             <w:vAlign w:val="center"/>
           </w:tcPr>
           <w:p>
@@ -2595,11 +3658,21 @@
               </w:rPr>
               <w:t xml:space="preserve"> Inc.</w:t>
             </w:r>
-          </w:p>
-        </w:tc>
-        <w:tc>
-          <w:tcPr>
-            <w:tcW w:w="4977" w:type="dxa"/>
+            <w:r>
+              <w:rPr>
+                <w:rStyle w:val="Refdenotaalpie"/>
+                <w:rFonts w:ascii="Arial" w:hAnsi="Arial" w:cs="Arial"/>
+                <w:b/>
+                <w:sz w:val="20"/>
+                <w:szCs w:val="20"/>
+              </w:rPr>
+              <w:footnoteReference w:id="3"/>
+            </w:r>
+          </w:p>
+        </w:tc>
+        <w:tc>
+          <w:tcPr>
+            <w:tcW w:w="1391" w:type="dxa"/>
             <w:vAlign w:val="center"/>
           </w:tcPr>
           <w:p>
@@ -2618,6 +3691,98 @@
                 <w:szCs w:val="20"/>
               </w:rPr>
               <w:t>LPMBS-2</w:t>
+            </w:r>
+          </w:p>
+        </w:tc>
+        <w:tc>
+          <w:tcPr>
+            <w:tcW w:w="1100" w:type="dxa"/>
+          </w:tcPr>
+          <w:p>
+            <w:pPr>
+              <w:spacing w:before="40" w:after="40"/>
+              <w:rPr>
+                <w:rFonts w:ascii="Arial" w:hAnsi="Arial" w:cs="Arial"/>
+                <w:sz w:val="20"/>
+                <w:szCs w:val="20"/>
+              </w:rPr>
+            </w:pPr>
+            <w:r>
+              <w:rPr>
+                <w:rFonts w:ascii="Arial" w:hAnsi="Arial" w:cs="Arial"/>
+                <w:sz w:val="20"/>
+                <w:szCs w:val="20"/>
+              </w:rPr>
+              <w:t>290 USD</w:t>
+            </w:r>
+          </w:p>
+        </w:tc>
+        <w:tc>
+          <w:tcPr>
+            <w:tcW w:w="1617" w:type="dxa"/>
+          </w:tcPr>
+          <w:p>
+            <w:pPr>
+              <w:spacing w:before="40" w:after="40"/>
+              <w:rPr>
+                <w:rFonts w:ascii="Arial" w:hAnsi="Arial" w:cs="Arial"/>
+                <w:sz w:val="20"/>
+                <w:szCs w:val="20"/>
+              </w:rPr>
+            </w:pPr>
+            <w:r>
+              <w:rPr>
+                <w:rFonts w:ascii="Arial" w:hAnsi="Arial" w:cs="Arial"/>
+                <w:sz w:val="20"/>
+                <w:szCs w:val="20"/>
+              </w:rPr>
+              <w:t>Sí</w:t>
+            </w:r>
+          </w:p>
+        </w:tc>
+        <w:tc>
+          <w:tcPr>
+            <w:tcW w:w="1272" w:type="dxa"/>
+          </w:tcPr>
+          <w:p>
+            <w:pPr>
+              <w:spacing w:before="40" w:after="40"/>
+              <w:rPr>
+                <w:rFonts w:ascii="Arial" w:hAnsi="Arial" w:cs="Arial"/>
+                <w:sz w:val="20"/>
+                <w:szCs w:val="20"/>
+              </w:rPr>
+            </w:pPr>
+            <w:r>
+              <w:rPr>
+                <w:rFonts w:ascii="Arial" w:hAnsi="Arial" w:cs="Arial"/>
+                <w:sz w:val="20"/>
+                <w:szCs w:val="20"/>
+              </w:rPr>
+              <w:t>Sí</w:t>
+            </w:r>
+          </w:p>
+        </w:tc>
+        <w:tc>
+          <w:tcPr>
+            <w:tcW w:w="1594" w:type="dxa"/>
+          </w:tcPr>
+          <w:p>
+            <w:pPr>
+              <w:spacing w:before="40" w:after="40"/>
+              <w:rPr>
+                <w:rFonts w:ascii="Arial" w:hAnsi="Arial" w:cs="Arial"/>
+                <w:sz w:val="20"/>
+                <w:szCs w:val="20"/>
+              </w:rPr>
+            </w:pPr>
+            <w:r>
+              <w:rPr>
+                <w:rFonts w:ascii="Arial" w:hAnsi="Arial" w:cs="Arial"/>
+                <w:sz w:val="20"/>
+                <w:szCs w:val="20"/>
+              </w:rPr>
+              <w:t>Sí</w:t>
             </w:r>
           </w:p>
         </w:tc>
@@ -2625,18 +3790,46 @@
     </w:tbl>
     <w:p>
       <w:pPr>
-        <w:rPr>
-          <w:u w:val="single"/>
-        </w:rPr>
-      </w:pPr>
+        <w:pStyle w:val="Descripcin"/>
+      </w:pPr>
+      <w:bookmarkStart w:id="7" w:name="_Toc115968223"/>
+      <w:r>
+        <w:t xml:space="preserve">Tabla </w:t>
+      </w:r>
+      <w:fldSimple w:instr=" SEQ Tabla \* ARABIC ">
+        <w:r>
+          <w:rPr>
+            <w:noProof/>
+          </w:rPr>
+          <w:t>1</w:t>
+        </w:r>
+      </w:fldSimple>
+      <w:r>
+        <w:t xml:space="preserve">: Proveedores y Sensores inerciales seleccionados para el </w:t>
+      </w:r>
+      <w:proofErr w:type="spellStart"/>
+      <w:r>
+        <w:t>benchmark</w:t>
+      </w:r>
+      <w:bookmarkEnd w:id="7"/>
+      <w:proofErr w:type="spellEnd"/>
     </w:p>
     <w:p>
-      <w:pPr>
-        <w:pStyle w:val="Ttulo1"/>
-      </w:pPr>
-      <w:bookmarkStart w:id="7" w:name="_Toc115886226"/>
-      <w:r>
-        <w:lastRenderedPageBreak/>
+      <w:r>
+        <w:t xml:space="preserve">Con lo que se va a definir un proceso de </w:t>
+      </w:r>
+      <w:r>
+        <w:rPr>
+          <w:i/>
+          <w:iCs/>
+        </w:rPr>
+        <w:t>benchmarking</w:t>
+      </w:r>
+      <w:r>
+        <w:t xml:space="preserve"> para testear los sensores. </w:t>
+      </w:r>
+      <w:bookmarkStart w:id="8" w:name="_Toc115964839"/>
+      <w:r>
         <w:t>Dispositivos de medida</w:t>
       </w:r>
       <w:r>
@@ -2645,13 +3838,16 @@
       <w:r>
         <w:t xml:space="preserve"> IMU elegidos</w:t>
       </w:r>
-      <w:bookmarkEnd w:id="7"/>
+      <w:bookmarkEnd w:id="8"/>
+      <w:r>
+        <w:t>. A continuación se revisan las especificaciones técnicas de cada uno de los sensores para realizar la evaluación.</w:t>
+      </w:r>
     </w:p>
     <w:p>
       <w:pPr>
         <w:pStyle w:val="Ttulo2"/>
       </w:pPr>
-      <w:bookmarkStart w:id="8" w:name="_Toc115886227"/>
+      <w:bookmarkStart w:id="9" w:name="_Toc115964840"/>
       <w:proofErr w:type="spellStart"/>
       <w:r>
         <w:t>Metam</w:t>
@@ -2680,7 +3876,7 @@
       <w:r>
         <w:t xml:space="preserve"> Inc.)</w:t>
       </w:r>
-      <w:bookmarkEnd w:id="8"/>
+      <w:bookmarkEnd w:id="9"/>
     </w:p>
     <w:p>
       <w:r>
@@ -2722,6 +3918,7 @@
         <w:rPr>
           <w:noProof/>
         </w:rPr>
+        <w:lastRenderedPageBreak/>
         <w:drawing>
           <wp:inline distT="0" distB="0" distL="0" distR="0" wp14:anchorId="052D0197" wp14:editId="2C11A823">
             <wp:extent cx="1661160" cy="1661160"/>
@@ -2882,8 +4079,8 @@
       <w:pPr>
         <w:pStyle w:val="Descripcin"/>
       </w:pPr>
-      <w:bookmarkStart w:id="9" w:name="_Toc115886238"/>
       <w:bookmarkStart w:id="10" w:name="_Hlk113291728"/>
+      <w:bookmarkStart w:id="11" w:name="_Toc115966960"/>
       <w:r>
         <w:t xml:space="preserve">Figura </w:t>
       </w:r>
@@ -2914,7 +4111,7 @@
       <w:r>
         <w:t>.)</w:t>
       </w:r>
-      <w:bookmarkEnd w:id="9"/>
+      <w:bookmarkEnd w:id="11"/>
     </w:p>
     <w:bookmarkEnd w:id="10"/>
     <w:p>
@@ -2955,7 +4152,7 @@
                 <w:szCs w:val="20"/>
               </w:rPr>
             </w:pPr>
-            <w:bookmarkStart w:id="11" w:name="_Hlk115853902"/>
+            <w:bookmarkStart w:id="12" w:name="_Hlk115853902"/>
             <w:r>
               <w:rPr>
                 <w:rFonts w:ascii="Arial" w:hAnsi="Arial" w:cs="Arial"/>
@@ -4171,7 +5368,6 @@
                 <w:sz w:val="20"/>
                 <w:szCs w:val="20"/>
               </w:rPr>
-              <w:lastRenderedPageBreak/>
               <w:t>Tasa de muestreo</w:t>
             </w:r>
             <w:r>
@@ -4194,9 +5390,37 @@
           </w:p>
         </w:tc>
       </w:tr>
-      <w:bookmarkEnd w:id="11"/>
     </w:tbl>
-    <w:p/>
+    <w:p>
+      <w:pPr>
+        <w:pStyle w:val="Descripcin"/>
+      </w:pPr>
+      <w:bookmarkStart w:id="13" w:name="_Toc115968224"/>
+      <w:bookmarkEnd w:id="12"/>
+      <w:r>
+        <w:t xml:space="preserve">Tabla </w:t>
+      </w:r>
+      <w:fldSimple w:instr=" SEQ Tabla \* ARABIC ">
+        <w:r>
+          <w:rPr>
+            <w:noProof/>
+          </w:rPr>
+          <w:t>2</w:t>
+        </w:r>
+      </w:fldSimple>
+      <w:r>
+        <w:t xml:space="preserve">: Especificaciones técnicas </w:t>
+      </w:r>
+      <w:proofErr w:type="spellStart"/>
+      <w:r>
+        <w:t>MetamotionRL</w:t>
+      </w:r>
+      <w:proofErr w:type="spellEnd"/>
+      <w:r>
+        <w:t>+</w:t>
+      </w:r>
+      <w:bookmarkEnd w:id="13"/>
+    </w:p>
     <w:p/>
     <w:p>
       <w:r>
@@ -4235,6 +5459,7 @@
         <w:rPr>
           <w:lang w:val="pt-PT"/>
         </w:rPr>
+        <w:lastRenderedPageBreak/>
         <w:t>BMM150: 3 grados de libertada M</w:t>
       </w:r>
       <w:r>
@@ -4272,7 +5497,7 @@
       <w:pPr>
         <w:pStyle w:val="Ttulo3"/>
       </w:pPr>
-      <w:bookmarkStart w:id="12" w:name="_Toc115886228"/>
+      <w:bookmarkStart w:id="14" w:name="_Toc115964841"/>
       <w:r>
         <w:t xml:space="preserve">Sensor </w:t>
       </w:r>
@@ -4280,7 +5505,7 @@
       <w:r>
         <w:t>Fusion</w:t>
       </w:r>
-      <w:bookmarkEnd w:id="12"/>
+      <w:bookmarkEnd w:id="14"/>
       <w:proofErr w:type="spellEnd"/>
     </w:p>
     <w:p>
@@ -4364,7 +5589,7 @@
       <w:pPr>
         <w:pStyle w:val="Ttulo2"/>
       </w:pPr>
-      <w:bookmarkStart w:id="13" w:name="_Toc115886229"/>
+      <w:bookmarkStart w:id="15" w:name="_Toc115964842"/>
       <w:proofErr w:type="spellStart"/>
       <w:r>
         <w:t>Acti</w:t>
@@ -4375,7 +5600,6 @@
       <w:r>
         <w:t>ense</w:t>
       </w:r>
-      <w:bookmarkEnd w:id="13"/>
       <w:proofErr w:type="spellEnd"/>
       <w:r>
         <w:t xml:space="preserve">  (</w:t>
@@ -4404,6 +5628,7 @@
       <w:r>
         <w:t>)</w:t>
       </w:r>
+      <w:bookmarkEnd w:id="15"/>
     </w:p>
     <w:p>
       <w:proofErr w:type="spellStart"/>
@@ -4554,7 +5779,7 @@
       <w:pPr>
         <w:pStyle w:val="Descripcin"/>
       </w:pPr>
-      <w:bookmarkStart w:id="14" w:name="_Toc115886239"/>
+      <w:bookmarkStart w:id="16" w:name="_Toc115966961"/>
       <w:r>
         <w:t xml:space="preserve">Figura </w:t>
       </w:r>
@@ -4579,11 +5804,11 @@
       <w:r>
         <w:t>ense</w:t>
       </w:r>
-      <w:bookmarkEnd w:id="14"/>
       <w:proofErr w:type="spellEnd"/>
       <w:r>
         <w:t xml:space="preserve"> IMU</w:t>
       </w:r>
+      <w:bookmarkEnd w:id="16"/>
     </w:p>
     <w:tbl>
       <w:tblPr>
@@ -5410,6 +6635,32 @@
         </w:tc>
       </w:tr>
     </w:tbl>
+    <w:p>
+      <w:pPr>
+        <w:pStyle w:val="Descripcin"/>
+      </w:pPr>
+      <w:bookmarkStart w:id="17" w:name="_Toc115968225"/>
+      <w:r>
+        <w:t xml:space="preserve">Tabla </w:t>
+      </w:r>
+      <w:fldSimple w:instr=" SEQ Tabla \* ARABIC ">
+        <w:r>
+          <w:rPr>
+            <w:noProof/>
+          </w:rPr>
+          <w:t>3</w:t>
+        </w:r>
+      </w:fldSimple>
+      <w:r>
+        <w:t xml:space="preserve">: Especificaciones técnicas </w:t>
+      </w:r>
+      <w:proofErr w:type="spellStart"/>
+      <w:r>
+        <w:t>Actisense</w:t>
+      </w:r>
+      <w:bookmarkEnd w:id="17"/>
+      <w:proofErr w:type="spellEnd"/>
+    </w:p>
     <w:p/>
     <w:p>
       <w:pPr>
@@ -5418,7 +6669,7 @@
           <w:lang w:val="en-US"/>
         </w:rPr>
       </w:pPr>
-      <w:bookmarkStart w:id="15" w:name="_Toc115886230"/>
+      <w:bookmarkStart w:id="18" w:name="_Toc115964843"/>
       <w:r>
         <w:rPr>
           <w:lang w:val="en-US"/>
@@ -5451,7 +6702,7 @@
         </w:rPr>
         <w:t>nc.</w:t>
       </w:r>
-      <w:bookmarkEnd w:id="15"/>
+      <w:bookmarkEnd w:id="18"/>
     </w:p>
     <w:p>
       <w:r>
@@ -5688,7 +6939,7 @@
       <w:pPr>
         <w:pStyle w:val="Descripcin"/>
       </w:pPr>
-      <w:bookmarkStart w:id="16" w:name="_Toc115886240"/>
+      <w:bookmarkStart w:id="19" w:name="_Toc115966962"/>
       <w:r>
         <w:t xml:space="preserve">Figura </w:t>
       </w:r>
@@ -5750,7 +7001,7 @@
       <w:r>
         <w:t>placa PCB (derecha).</w:t>
       </w:r>
-      <w:bookmarkEnd w:id="16"/>
+      <w:bookmarkEnd w:id="19"/>
     </w:p>
     <w:p/>
     <w:p>
@@ -5767,7 +7018,7 @@
         <w:rPr>
           <w:rStyle w:val="Refdenotaalpie"/>
         </w:rPr>
-        <w:footnoteReference w:id="1"/>
+        <w:footnoteReference w:id="4"/>
       </w:r>
       <w:r>
         <w:t xml:space="preserve"> diferentes (giroscopio de 3 ejes, acelerómetro de 3 ejes y magnetómetro de 3 ejes) se logran datos de orientación </w:t>
@@ -5908,7 +7159,7 @@
       <w:pPr>
         <w:pStyle w:val="Descripcin"/>
       </w:pPr>
-      <w:bookmarkStart w:id="17" w:name="_Toc115886241"/>
+      <w:bookmarkStart w:id="20" w:name="_Toc115966963"/>
       <w:r>
         <w:t xml:space="preserve">Figura </w:t>
       </w:r>
@@ -5942,7 +7193,7 @@
       <w:r>
         <w:t>.</w:t>
       </w:r>
-      <w:bookmarkEnd w:id="17"/>
+      <w:bookmarkEnd w:id="20"/>
     </w:p>
     <w:p/>
     <w:p>
@@ -6829,7 +8080,27 @@
         </w:tc>
       </w:tr>
     </w:tbl>
-    <w:p/>
+    <w:p>
+      <w:pPr>
+        <w:pStyle w:val="Descripcin"/>
+      </w:pPr>
+      <w:bookmarkStart w:id="21" w:name="_Toc115968226"/>
+      <w:r>
+        <w:t xml:space="preserve">Tabla </w:t>
+      </w:r>
+      <w:fldSimple w:instr=" SEQ Tabla \* ARABIC ">
+        <w:r>
+          <w:rPr>
+            <w:noProof/>
+          </w:rPr>
+          <w:t>4</w:t>
+        </w:r>
+      </w:fldSimple>
+      <w:r>
+        <w:t>: Especificaciones técnicas LPMBS-2</w:t>
+      </w:r>
+      <w:bookmarkEnd w:id="21"/>
+    </w:p>
     <w:p/>
     <w:p>
       <w:pPr>
@@ -6839,7 +8110,7 @@
           <w:iCs/>
         </w:rPr>
       </w:pPr>
-      <w:bookmarkStart w:id="18" w:name="_Toc115886231"/>
+      <w:bookmarkStart w:id="22" w:name="_Toc115964844"/>
       <w:r>
         <w:lastRenderedPageBreak/>
         <w:t xml:space="preserve">Proceso de selección de sensores inerciales para la evaluación de la marcha humana mediante </w:t>
@@ -6851,17 +8122,17 @@
         </w:rPr>
         <w:t>benchmarking</w:t>
       </w:r>
-      <w:bookmarkEnd w:id="18"/>
+      <w:bookmarkEnd w:id="22"/>
     </w:p>
     <w:p>
       <w:pPr>
         <w:pStyle w:val="Ttulo2"/>
       </w:pPr>
-      <w:bookmarkStart w:id="19" w:name="_Toc115886232"/>
+      <w:bookmarkStart w:id="23" w:name="_Toc115964845"/>
       <w:r>
         <w:t>Equipamiento requerido</w:t>
       </w:r>
-      <w:bookmarkEnd w:id="19"/>
+      <w:bookmarkEnd w:id="23"/>
     </w:p>
     <w:p>
       <w:r>
@@ -7624,14 +8895,41 @@
         </w:tc>
       </w:tr>
     </w:tbl>
+    <w:p>
+      <w:pPr>
+        <w:pStyle w:val="Descripcin"/>
+        <w:rPr>
+          <w:i/>
+          <w:iCs/>
+        </w:rPr>
+      </w:pPr>
+      <w:bookmarkStart w:id="24" w:name="_Toc115968227"/>
+      <w:r>
+        <w:t xml:space="preserve">Tabla </w:t>
+      </w:r>
+      <w:fldSimple w:instr=" SEQ Tabla \* ARABIC ">
+        <w:r>
+          <w:rPr>
+            <w:noProof/>
+          </w:rPr>
+          <w:t>5</w:t>
+        </w:r>
+      </w:fldSimple>
+      <w:r>
+        <w:t xml:space="preserve">: Equipamiento requerido para el </w:t>
+      </w:r>
+      <w:proofErr w:type="spellStart"/>
+      <w:r>
+        <w:rPr>
+          <w:i/>
+          <w:iCs/>
+        </w:rPr>
+        <w:t>benchmark</w:t>
+      </w:r>
+      <w:bookmarkEnd w:id="24"/>
+      <w:proofErr w:type="spellEnd"/>
+    </w:p>
     <w:p/>
-    <w:p>
-      <w:pPr>
-        <w:rPr>
-          <w:lang w:val="pt-PT"/>
-        </w:rPr>
-      </w:pPr>
-    </w:p>
     <w:p>
       <w:pPr>
         <w:jc w:val="center"/>
@@ -7687,6 +8985,7 @@
           <w:lang w:val="en-US"/>
         </w:rPr>
       </w:pPr>
+      <w:bookmarkStart w:id="25" w:name="_Toc115966964"/>
       <w:proofErr w:type="spellStart"/>
       <w:r>
         <w:rPr>
@@ -7750,6 +9049,7 @@
         </w:rPr>
         <w:t xml:space="preserve"> IBC Biomechanics</w:t>
       </w:r>
+      <w:bookmarkEnd w:id="25"/>
     </w:p>
     <w:p>
       <w:pPr>
@@ -7762,7 +9062,6 @@
           <w:lang w:val="en-US"/>
         </w:rPr>
       </w:pPr>
-      <w:bookmarkStart w:id="20" w:name="_Toc115886233"/>
     </w:p>
     <w:p>
       <w:pPr>
@@ -7816,6 +9115,7 @@
           <w:lang w:val="pt-PT"/>
         </w:rPr>
       </w:pPr>
+      <w:bookmarkStart w:id="26" w:name="_Toc115966965"/>
       <w:r>
         <w:rPr>
           <w:lang w:val="pt-PT"/>
@@ -7856,6 +9156,7 @@
         </w:rPr>
         <w:t>egistro</w:t>
       </w:r>
+      <w:bookmarkEnd w:id="26"/>
     </w:p>
     <w:p>
       <w:pPr>
@@ -7869,9 +9170,2035 @@
         <w:pStyle w:val="Ttulo2"/>
       </w:pPr>
       <w:r>
-        <w:t>Método</w:t>
-      </w:r>
-      <w:bookmarkEnd w:id="20"/>
+        <w:t xml:space="preserve">Protocolo </w:t>
+      </w:r>
+    </w:p>
+    <w:p>
+      <w:r>
+        <w:t xml:space="preserve">La realización del </w:t>
+      </w:r>
+      <w:proofErr w:type="spellStart"/>
+      <w:r>
+        <w:rPr>
+          <w:i/>
+          <w:iCs/>
+        </w:rPr>
+        <w:t>scoring</w:t>
+      </w:r>
+      <w:proofErr w:type="spellEnd"/>
+      <w:r>
+        <w:rPr>
+          <w:i/>
+          <w:iCs/>
+        </w:rPr>
+        <w:t xml:space="preserve"> </w:t>
+      </w:r>
+      <w:r>
+        <w:t>requiere que durante un tiempo los sensores estén puestos a prueba en el laboratorio para realizar pruebas y que todos los usuarios que puedan emitir una valoración de los IMUs.</w:t>
+      </w:r>
+    </w:p>
+    <w:p>
+      <w:pPr>
+        <w:pStyle w:val="Ttulo3"/>
+      </w:pPr>
+      <w:r>
+        <w:t>Usuarios</w:t>
+      </w:r>
+    </w:p>
+    <w:p>
+      <w:r>
+        <w:t xml:space="preserve">Los tipos de usuarios que pueden </w:t>
+      </w:r>
+      <w:r>
+        <w:t>participar en la evaluación de</w:t>
+      </w:r>
+      <w:r>
+        <w:t xml:space="preserve"> los sensores inerciales serán:</w:t>
+      </w:r>
+    </w:p>
+    <w:p>
+      <w:pPr>
+        <w:pStyle w:val="Prrafodelista"/>
+        <w:numPr>
+          <w:ilvl w:val="0"/>
+          <w:numId w:val="36"/>
+        </w:numPr>
+      </w:pPr>
+      <w:r>
+        <w:t xml:space="preserve">Usuario experto: </w:t>
+      </w:r>
+      <w:r>
+        <w:t>Auxiliares de laboratorio: que trabajan con los pacientes</w:t>
+      </w:r>
+    </w:p>
+    <w:p>
+      <w:pPr>
+        <w:pStyle w:val="Prrafodelista"/>
+        <w:numPr>
+          <w:ilvl w:val="0"/>
+          <w:numId w:val="36"/>
+        </w:numPr>
+      </w:pPr>
+      <w:r>
+        <w:t xml:space="preserve">Técnico especialista: </w:t>
+      </w:r>
+      <w:r>
+        <w:t>Ingenieros de Software que estén dedicados a la creación de aplicaciones donde intervengan los IMUs</w:t>
+      </w:r>
+    </w:p>
+    <w:p>
+      <w:pPr>
+        <w:pStyle w:val="Prrafodelista"/>
+        <w:numPr>
+          <w:ilvl w:val="0"/>
+          <w:numId w:val="36"/>
+        </w:numPr>
+      </w:pPr>
+      <w:r>
+        <w:t xml:space="preserve">Usuario: </w:t>
+      </w:r>
+      <w:r>
+        <w:t>Pacientes que puedan emitir valoraciones sobre la comodidad a la hora de llevar el sensor</w:t>
+      </w:r>
+    </w:p>
+    <w:p>
+      <w:pPr>
+        <w:pStyle w:val="Prrafodelista"/>
+        <w:numPr>
+          <w:ilvl w:val="0"/>
+          <w:numId w:val="36"/>
+        </w:numPr>
+      </w:pPr>
+      <w:r>
+        <w:t xml:space="preserve">Técnico cualificado: </w:t>
+      </w:r>
+      <w:r>
+        <w:t>Cualquier otro personal que tome contacto con los sensores</w:t>
+      </w:r>
+    </w:p>
+    <w:p>
+      <w:pPr>
+        <w:pStyle w:val="Ttulo3"/>
+      </w:pPr>
+      <w:r>
+        <w:t xml:space="preserve">Modo de </w:t>
+      </w:r>
+      <w:r>
+        <w:t>registro de valoraciones</w:t>
+      </w:r>
+    </w:p>
+    <w:p>
+      <w:r>
+        <w:t>Se utilizará una plantilla donde cada categoría: Acceso y extracción, Tamaño, Autonomía, Comunicaciones y Facilidad de Uso Cotidiano será valorada de 0 a 3 según tablas de más abajo.</w:t>
+      </w:r>
+    </w:p>
+    <w:p/>
+    <w:p>
+      <w:pPr>
+        <w:rPr>
+          <w:i/>
+          <w:iCs/>
+        </w:rPr>
+      </w:pPr>
+      <w:r>
+        <w:lastRenderedPageBreak/>
+        <w:t>Hay que tener los registros de evaluación durante el tiempo que se han ido realizando las pruebas.</w:t>
+      </w:r>
+    </w:p>
+    <w:p>
+      <w:pPr>
+        <w:jc w:val="center"/>
+      </w:pPr>
+    </w:p>
+    <w:tbl>
+      <w:tblPr>
+        <w:tblStyle w:val="Tablaconcuadrcula"/>
+        <w:tblW w:w="5418" w:type="dxa"/>
+        <w:jc w:val="center"/>
+        <w:tblBorders>
+          <w:top w:val="single" w:sz="12" w:space="0" w:color="auto"/>
+          <w:left w:val="none" w:sz="0" w:space="0" w:color="auto"/>
+          <w:bottom w:val="single" w:sz="12" w:space="0" w:color="auto"/>
+          <w:right w:val="none" w:sz="0" w:space="0" w:color="auto"/>
+          <w:insideV w:val="none" w:sz="0" w:space="0" w:color="auto"/>
+        </w:tblBorders>
+        <w:tblLook w:val="04A0" w:firstRow="1" w:lastRow="0" w:firstColumn="1" w:lastColumn="0" w:noHBand="0" w:noVBand="1"/>
+      </w:tblPr>
+      <w:tblGrid>
+        <w:gridCol w:w="2340"/>
+        <w:gridCol w:w="1012"/>
+        <w:gridCol w:w="2066"/>
+      </w:tblGrid>
+      <w:tr>
+        <w:trPr>
+          <w:trHeight w:val="1035"/>
+          <w:jc w:val="center"/>
+        </w:trPr>
+        <w:tc>
+          <w:tcPr>
+            <w:tcW w:w="3352" w:type="dxa"/>
+            <w:gridSpan w:val="2"/>
+            <w:vAlign w:val="center"/>
+          </w:tcPr>
+          <w:p>
+            <w:pPr>
+              <w:spacing w:before="40" w:after="40"/>
+              <w:jc w:val="center"/>
+              <w:rPr>
+                <w:rFonts w:ascii="Arial" w:hAnsi="Arial" w:cs="Arial"/>
+                <w:b/>
+                <w:sz w:val="20"/>
+                <w:szCs w:val="20"/>
+              </w:rPr>
+            </w:pPr>
+            <w:r>
+              <w:rPr>
+                <w:rFonts w:ascii="Arial" w:hAnsi="Arial" w:cs="Arial"/>
+                <w:b/>
+                <w:sz w:val="20"/>
+                <w:szCs w:val="20"/>
+              </w:rPr>
+              <w:t>Acceso y extracción</w:t>
+            </w:r>
+          </w:p>
+        </w:tc>
+        <w:tc>
+          <w:tcPr>
+            <w:tcW w:w="2066" w:type="dxa"/>
+            <w:vAlign w:val="center"/>
+          </w:tcPr>
+          <w:p>
+            <w:pPr>
+              <w:spacing w:before="40" w:after="40"/>
+              <w:jc w:val="center"/>
+              <w:rPr>
+                <w:rFonts w:ascii="Arial" w:hAnsi="Arial" w:cs="Arial"/>
+                <w:i/>
+                <w:iCs/>
+                <w:sz w:val="20"/>
+                <w:szCs w:val="20"/>
+              </w:rPr>
+            </w:pPr>
+            <w:r>
+              <w:rPr>
+                <w:rFonts w:ascii="Arial" w:hAnsi="Arial" w:cs="Arial"/>
+                <w:i/>
+                <w:iCs/>
+                <w:sz w:val="20"/>
+                <w:szCs w:val="20"/>
+              </w:rPr>
+              <w:t>Valor</w:t>
+            </w:r>
+          </w:p>
+        </w:tc>
+      </w:tr>
+      <w:tr>
+        <w:trPr>
+          <w:trHeight w:val="836"/>
+          <w:jc w:val="center"/>
+        </w:trPr>
+        <w:tc>
+          <w:tcPr>
+            <w:tcW w:w="2340" w:type="dxa"/>
+            <w:vAlign w:val="center"/>
+          </w:tcPr>
+          <w:p>
+            <w:pPr>
+              <w:spacing w:before="40" w:after="40"/>
+              <w:jc w:val="center"/>
+              <w:rPr>
+                <w:rFonts w:ascii="Arial" w:hAnsi="Arial" w:cs="Arial"/>
+                <w:b/>
+                <w:sz w:val="20"/>
+                <w:szCs w:val="20"/>
+              </w:rPr>
+            </w:pPr>
+            <w:r>
+              <w:rPr>
+                <w:rFonts w:ascii="Arial" w:hAnsi="Arial" w:cs="Arial"/>
+                <w:b/>
+                <w:sz w:val="20"/>
+                <w:szCs w:val="20"/>
+              </w:rPr>
+              <w:t>0</w:t>
+            </w:r>
+          </w:p>
+        </w:tc>
+        <w:tc>
+          <w:tcPr>
+            <w:tcW w:w="3078" w:type="dxa"/>
+            <w:gridSpan w:val="2"/>
+            <w:vAlign w:val="center"/>
+          </w:tcPr>
+          <w:p>
+            <w:pPr>
+              <w:spacing w:before="40" w:after="40"/>
+              <w:jc w:val="center"/>
+              <w:rPr>
+                <w:rFonts w:ascii="Arial" w:hAnsi="Arial" w:cs="Arial"/>
+                <w:sz w:val="20"/>
+                <w:szCs w:val="20"/>
+              </w:rPr>
+            </w:pPr>
+            <w:r>
+              <w:rPr>
+                <w:rFonts w:ascii="Arial" w:hAnsi="Arial" w:cs="Arial"/>
+                <w:sz w:val="20"/>
+                <w:szCs w:val="20"/>
+              </w:rPr>
+              <w:t xml:space="preserve">Imposibilidad de acceso </w:t>
+            </w:r>
+            <w:r>
+              <w:rPr>
+                <w:rFonts w:ascii="Arial" w:hAnsi="Arial" w:cs="Arial"/>
+                <w:sz w:val="20"/>
+                <w:szCs w:val="20"/>
+              </w:rPr>
+              <w:t>a los ficheros en su extracción de datos</w:t>
+            </w:r>
+          </w:p>
+        </w:tc>
+      </w:tr>
+      <w:tr>
+        <w:trPr>
+          <w:trHeight w:val="836"/>
+          <w:jc w:val="center"/>
+        </w:trPr>
+        <w:tc>
+          <w:tcPr>
+            <w:tcW w:w="2340" w:type="dxa"/>
+            <w:vAlign w:val="center"/>
+          </w:tcPr>
+          <w:p>
+            <w:pPr>
+              <w:spacing w:before="40" w:after="40"/>
+              <w:jc w:val="center"/>
+              <w:rPr>
+                <w:rFonts w:ascii="Arial" w:hAnsi="Arial" w:cs="Arial"/>
+                <w:b/>
+                <w:sz w:val="20"/>
+                <w:szCs w:val="20"/>
+              </w:rPr>
+            </w:pPr>
+            <w:r>
+              <w:rPr>
+                <w:rFonts w:ascii="Arial" w:hAnsi="Arial" w:cs="Arial"/>
+                <w:b/>
+                <w:sz w:val="20"/>
+                <w:szCs w:val="20"/>
+              </w:rPr>
+              <w:t>1</w:t>
+            </w:r>
+          </w:p>
+        </w:tc>
+        <w:tc>
+          <w:tcPr>
+            <w:tcW w:w="3078" w:type="dxa"/>
+            <w:gridSpan w:val="2"/>
+            <w:vAlign w:val="center"/>
+          </w:tcPr>
+          <w:p>
+            <w:pPr>
+              <w:spacing w:before="40" w:after="40"/>
+              <w:jc w:val="center"/>
+              <w:rPr>
+                <w:rFonts w:ascii="Arial" w:hAnsi="Arial" w:cs="Arial"/>
+                <w:sz w:val="20"/>
+                <w:szCs w:val="20"/>
+              </w:rPr>
+            </w:pPr>
+            <w:r>
+              <w:rPr>
+                <w:rFonts w:ascii="Arial" w:hAnsi="Arial" w:cs="Arial"/>
+                <w:sz w:val="20"/>
+                <w:szCs w:val="20"/>
+              </w:rPr>
+              <w:t>Método no ágil que sólo</w:t>
+            </w:r>
+            <w:r>
+              <w:rPr>
+                <w:rFonts w:ascii="Arial" w:hAnsi="Arial" w:cs="Arial"/>
+                <w:sz w:val="20"/>
+                <w:szCs w:val="20"/>
+              </w:rPr>
+              <w:t xml:space="preserve"> permite conectar el dispositivo como unidad de almacenamiento externo sin poder acceder al mismo mientras </w:t>
+            </w:r>
+            <w:proofErr w:type="spellStart"/>
+            <w:r>
+              <w:rPr>
+                <w:rFonts w:ascii="Arial" w:hAnsi="Arial" w:cs="Arial"/>
+                <w:sz w:val="20"/>
+                <w:szCs w:val="20"/>
+              </w:rPr>
+              <w:t>regsitra</w:t>
+            </w:r>
+            <w:proofErr w:type="spellEnd"/>
+          </w:p>
+        </w:tc>
+      </w:tr>
+      <w:tr>
+        <w:trPr>
+          <w:trHeight w:val="848"/>
+          <w:jc w:val="center"/>
+        </w:trPr>
+        <w:tc>
+          <w:tcPr>
+            <w:tcW w:w="2340" w:type="dxa"/>
+            <w:vAlign w:val="center"/>
+          </w:tcPr>
+          <w:p>
+            <w:pPr>
+              <w:spacing w:before="40" w:after="40"/>
+              <w:jc w:val="center"/>
+              <w:rPr>
+                <w:rFonts w:ascii="Arial" w:hAnsi="Arial" w:cs="Arial"/>
+                <w:b/>
+                <w:sz w:val="20"/>
+                <w:szCs w:val="20"/>
+              </w:rPr>
+            </w:pPr>
+            <w:r>
+              <w:rPr>
+                <w:rFonts w:ascii="Arial" w:hAnsi="Arial" w:cs="Arial"/>
+                <w:b/>
+                <w:sz w:val="20"/>
+                <w:szCs w:val="20"/>
+              </w:rPr>
+              <w:t>2</w:t>
+            </w:r>
+          </w:p>
+        </w:tc>
+        <w:tc>
+          <w:tcPr>
+            <w:tcW w:w="3078" w:type="dxa"/>
+            <w:gridSpan w:val="2"/>
+            <w:vAlign w:val="center"/>
+          </w:tcPr>
+          <w:p>
+            <w:pPr>
+              <w:spacing w:before="40" w:after="40"/>
+              <w:jc w:val="center"/>
+              <w:rPr>
+                <w:rFonts w:ascii="Arial" w:hAnsi="Arial" w:cs="Arial"/>
+                <w:sz w:val="20"/>
+                <w:szCs w:val="20"/>
+              </w:rPr>
+            </w:pPr>
+            <w:r>
+              <w:rPr>
+                <w:rFonts w:ascii="Arial" w:hAnsi="Arial" w:cs="Arial"/>
+                <w:sz w:val="20"/>
+                <w:szCs w:val="20"/>
+              </w:rPr>
+              <w:t xml:space="preserve">Facilidad de API para acceso en </w:t>
+            </w:r>
+            <w:proofErr w:type="spellStart"/>
+            <w:r>
+              <w:rPr>
+                <w:rFonts w:ascii="Arial" w:hAnsi="Arial" w:cs="Arial"/>
+                <w:sz w:val="20"/>
+                <w:szCs w:val="20"/>
+              </w:rPr>
+              <w:t>streaming</w:t>
+            </w:r>
+            <w:proofErr w:type="spellEnd"/>
+            <w:r>
+              <w:rPr>
+                <w:rFonts w:ascii="Arial" w:hAnsi="Arial" w:cs="Arial"/>
+                <w:sz w:val="20"/>
+                <w:szCs w:val="20"/>
+              </w:rPr>
+              <w:t xml:space="preserve"> y </w:t>
+            </w:r>
+            <w:proofErr w:type="spellStart"/>
+            <w:r>
+              <w:rPr>
+                <w:rFonts w:ascii="Arial" w:hAnsi="Arial" w:cs="Arial"/>
+                <w:sz w:val="20"/>
+                <w:szCs w:val="20"/>
+              </w:rPr>
+              <w:t>logging</w:t>
+            </w:r>
+            <w:proofErr w:type="spellEnd"/>
+          </w:p>
+        </w:tc>
+      </w:tr>
+      <w:tr>
+        <w:trPr>
+          <w:trHeight w:val="848"/>
+          <w:jc w:val="center"/>
+        </w:trPr>
+        <w:tc>
+          <w:tcPr>
+            <w:tcW w:w="2340" w:type="dxa"/>
+            <w:vAlign w:val="center"/>
+          </w:tcPr>
+          <w:p>
+            <w:pPr>
+              <w:spacing w:before="40" w:after="40"/>
+              <w:jc w:val="center"/>
+              <w:rPr>
+                <w:rFonts w:ascii="Arial" w:hAnsi="Arial" w:cs="Arial"/>
+                <w:b/>
+                <w:sz w:val="20"/>
+                <w:szCs w:val="20"/>
+              </w:rPr>
+            </w:pPr>
+            <w:r>
+              <w:rPr>
+                <w:rFonts w:ascii="Arial" w:hAnsi="Arial" w:cs="Arial"/>
+                <w:b/>
+                <w:sz w:val="20"/>
+                <w:szCs w:val="20"/>
+              </w:rPr>
+              <w:t>3</w:t>
+            </w:r>
+          </w:p>
+        </w:tc>
+        <w:tc>
+          <w:tcPr>
+            <w:tcW w:w="3078" w:type="dxa"/>
+            <w:gridSpan w:val="2"/>
+            <w:vAlign w:val="center"/>
+          </w:tcPr>
+          <w:p>
+            <w:pPr>
+              <w:spacing w:before="40" w:after="40"/>
+              <w:jc w:val="center"/>
+              <w:rPr>
+                <w:rFonts w:ascii="Arial" w:hAnsi="Arial" w:cs="Arial"/>
+                <w:sz w:val="20"/>
+                <w:szCs w:val="20"/>
+              </w:rPr>
+            </w:pPr>
+            <w:r>
+              <w:rPr>
+                <w:rFonts w:ascii="Arial" w:hAnsi="Arial" w:cs="Arial"/>
+                <w:sz w:val="20"/>
+                <w:szCs w:val="20"/>
+              </w:rPr>
+              <w:t>API funcional y ayudad de Dongle USB que permita mejor comunicación</w:t>
+            </w:r>
+          </w:p>
+        </w:tc>
+      </w:tr>
+    </w:tbl>
+    <w:p>
+      <w:pPr>
+        <w:pStyle w:val="Descripcin"/>
+      </w:pPr>
+      <w:bookmarkStart w:id="27" w:name="_Toc115968228"/>
+      <w:r>
+        <w:t xml:space="preserve">Tabla </w:t>
+      </w:r>
+      <w:fldSimple w:instr=" SEQ Tabla \* ARABIC ">
+        <w:r>
+          <w:rPr>
+            <w:noProof/>
+          </w:rPr>
+          <w:t>6</w:t>
+        </w:r>
+      </w:fldSimple>
+      <w:r>
+        <w:t>: Acceso y extracción</w:t>
+      </w:r>
+      <w:bookmarkEnd w:id="27"/>
+    </w:p>
+    <w:tbl>
+      <w:tblPr>
+        <w:tblStyle w:val="Tablaconcuadrcula"/>
+        <w:tblW w:w="5418" w:type="dxa"/>
+        <w:jc w:val="center"/>
+        <w:tblBorders>
+          <w:top w:val="single" w:sz="12" w:space="0" w:color="auto"/>
+          <w:left w:val="none" w:sz="0" w:space="0" w:color="auto"/>
+          <w:bottom w:val="single" w:sz="12" w:space="0" w:color="auto"/>
+          <w:right w:val="none" w:sz="0" w:space="0" w:color="auto"/>
+          <w:insideV w:val="none" w:sz="0" w:space="0" w:color="auto"/>
+        </w:tblBorders>
+        <w:tblLook w:val="04A0" w:firstRow="1" w:lastRow="0" w:firstColumn="1" w:lastColumn="0" w:noHBand="0" w:noVBand="1"/>
+      </w:tblPr>
+      <w:tblGrid>
+        <w:gridCol w:w="2340"/>
+        <w:gridCol w:w="1012"/>
+        <w:gridCol w:w="2066"/>
+      </w:tblGrid>
+      <w:tr>
+        <w:trPr>
+          <w:trHeight w:val="1035"/>
+          <w:jc w:val="center"/>
+        </w:trPr>
+        <w:tc>
+          <w:tcPr>
+            <w:tcW w:w="3352" w:type="dxa"/>
+            <w:gridSpan w:val="2"/>
+            <w:vAlign w:val="center"/>
+          </w:tcPr>
+          <w:p>
+            <w:pPr>
+              <w:spacing w:before="40" w:after="40"/>
+              <w:jc w:val="center"/>
+              <w:rPr>
+                <w:rFonts w:ascii="Arial" w:hAnsi="Arial" w:cs="Arial"/>
+                <w:b/>
+                <w:sz w:val="20"/>
+                <w:szCs w:val="20"/>
+              </w:rPr>
+            </w:pPr>
+            <w:r>
+              <w:rPr>
+                <w:rFonts w:ascii="Arial" w:hAnsi="Arial" w:cs="Arial"/>
+                <w:b/>
+                <w:sz w:val="20"/>
+                <w:szCs w:val="20"/>
+              </w:rPr>
+              <w:t>Tamaño</w:t>
+            </w:r>
+          </w:p>
+        </w:tc>
+        <w:tc>
+          <w:tcPr>
+            <w:tcW w:w="2066" w:type="dxa"/>
+            <w:vAlign w:val="center"/>
+          </w:tcPr>
+          <w:p>
+            <w:pPr>
+              <w:spacing w:before="40" w:after="40"/>
+              <w:jc w:val="center"/>
+              <w:rPr>
+                <w:rFonts w:ascii="Arial" w:hAnsi="Arial" w:cs="Arial"/>
+                <w:i/>
+                <w:iCs/>
+                <w:sz w:val="20"/>
+                <w:szCs w:val="20"/>
+              </w:rPr>
+            </w:pPr>
+            <w:r>
+              <w:rPr>
+                <w:rFonts w:ascii="Arial" w:hAnsi="Arial" w:cs="Arial"/>
+                <w:i/>
+                <w:iCs/>
+                <w:sz w:val="20"/>
+                <w:szCs w:val="20"/>
+              </w:rPr>
+              <w:t>Valor</w:t>
+            </w:r>
+          </w:p>
+        </w:tc>
+      </w:tr>
+      <w:tr>
+        <w:trPr>
+          <w:trHeight w:val="836"/>
+          <w:jc w:val="center"/>
+        </w:trPr>
+        <w:tc>
+          <w:tcPr>
+            <w:tcW w:w="2340" w:type="dxa"/>
+            <w:vAlign w:val="center"/>
+          </w:tcPr>
+          <w:p>
+            <w:pPr>
+              <w:spacing w:before="40" w:after="40"/>
+              <w:jc w:val="center"/>
+              <w:rPr>
+                <w:rFonts w:ascii="Arial" w:hAnsi="Arial" w:cs="Arial"/>
+                <w:b/>
+                <w:sz w:val="20"/>
+                <w:szCs w:val="20"/>
+              </w:rPr>
+            </w:pPr>
+            <w:r>
+              <w:rPr>
+                <w:rFonts w:ascii="Arial" w:hAnsi="Arial" w:cs="Arial"/>
+                <w:b/>
+                <w:sz w:val="20"/>
+                <w:szCs w:val="20"/>
+              </w:rPr>
+              <w:t>0</w:t>
+            </w:r>
+          </w:p>
+        </w:tc>
+        <w:tc>
+          <w:tcPr>
+            <w:tcW w:w="3078" w:type="dxa"/>
+            <w:gridSpan w:val="2"/>
+            <w:vAlign w:val="center"/>
+          </w:tcPr>
+          <w:p>
+            <w:pPr>
+              <w:spacing w:before="40" w:after="40"/>
+              <w:jc w:val="center"/>
+              <w:rPr>
+                <w:rFonts w:ascii="Arial" w:hAnsi="Arial" w:cs="Arial"/>
+                <w:sz w:val="20"/>
+                <w:szCs w:val="20"/>
+              </w:rPr>
+            </w:pPr>
+            <w:r>
+              <w:rPr>
+                <w:rFonts w:ascii="Arial" w:hAnsi="Arial" w:cs="Arial"/>
+                <w:sz w:val="20"/>
+                <w:szCs w:val="20"/>
+              </w:rPr>
+              <w:t>Peso &gt; 100gr y Tamaño de dimensiones superiores a 20mm de alto</w:t>
+            </w:r>
+          </w:p>
+        </w:tc>
+      </w:tr>
+      <w:tr>
+        <w:trPr>
+          <w:trHeight w:val="836"/>
+          <w:jc w:val="center"/>
+        </w:trPr>
+        <w:tc>
+          <w:tcPr>
+            <w:tcW w:w="2340" w:type="dxa"/>
+            <w:vAlign w:val="center"/>
+          </w:tcPr>
+          <w:p>
+            <w:pPr>
+              <w:spacing w:before="40" w:after="40"/>
+              <w:jc w:val="center"/>
+              <w:rPr>
+                <w:rFonts w:ascii="Arial" w:hAnsi="Arial" w:cs="Arial"/>
+                <w:b/>
+                <w:sz w:val="20"/>
+                <w:szCs w:val="20"/>
+              </w:rPr>
+            </w:pPr>
+            <w:r>
+              <w:rPr>
+                <w:rFonts w:ascii="Arial" w:hAnsi="Arial" w:cs="Arial"/>
+                <w:b/>
+                <w:sz w:val="20"/>
+                <w:szCs w:val="20"/>
+              </w:rPr>
+              <w:t>1</w:t>
+            </w:r>
+          </w:p>
+        </w:tc>
+        <w:tc>
+          <w:tcPr>
+            <w:tcW w:w="3078" w:type="dxa"/>
+            <w:gridSpan w:val="2"/>
+            <w:vAlign w:val="center"/>
+          </w:tcPr>
+          <w:p>
+            <w:pPr>
+              <w:spacing w:before="40" w:after="40"/>
+              <w:jc w:val="center"/>
+              <w:rPr>
+                <w:rFonts w:ascii="Arial" w:hAnsi="Arial" w:cs="Arial"/>
+                <w:sz w:val="20"/>
+                <w:szCs w:val="20"/>
+              </w:rPr>
+            </w:pPr>
+            <w:r>
+              <w:rPr>
+                <w:rFonts w:ascii="Arial" w:hAnsi="Arial" w:cs="Arial"/>
+                <w:sz w:val="20"/>
+                <w:szCs w:val="20"/>
+              </w:rPr>
+              <w:t>Peso &lt; 100 gr y &gt; 60 gr</w:t>
+            </w:r>
+          </w:p>
+        </w:tc>
+      </w:tr>
+      <w:tr>
+        <w:trPr>
+          <w:trHeight w:val="848"/>
+          <w:jc w:val="center"/>
+        </w:trPr>
+        <w:tc>
+          <w:tcPr>
+            <w:tcW w:w="2340" w:type="dxa"/>
+            <w:vAlign w:val="center"/>
+          </w:tcPr>
+          <w:p>
+            <w:pPr>
+              <w:spacing w:before="40" w:after="40"/>
+              <w:jc w:val="center"/>
+              <w:rPr>
+                <w:rFonts w:ascii="Arial" w:hAnsi="Arial" w:cs="Arial"/>
+                <w:b/>
+                <w:sz w:val="20"/>
+                <w:szCs w:val="20"/>
+              </w:rPr>
+            </w:pPr>
+            <w:r>
+              <w:rPr>
+                <w:rFonts w:ascii="Arial" w:hAnsi="Arial" w:cs="Arial"/>
+                <w:b/>
+                <w:sz w:val="20"/>
+                <w:szCs w:val="20"/>
+              </w:rPr>
+              <w:t>2</w:t>
+            </w:r>
+          </w:p>
+        </w:tc>
+        <w:tc>
+          <w:tcPr>
+            <w:tcW w:w="3078" w:type="dxa"/>
+            <w:gridSpan w:val="2"/>
+            <w:vAlign w:val="center"/>
+          </w:tcPr>
+          <w:p>
+            <w:pPr>
+              <w:spacing w:before="40" w:after="40"/>
+              <w:ind w:left="317"/>
+              <w:jc w:val="center"/>
+              <w:rPr>
+                <w:rFonts w:ascii="Arial" w:hAnsi="Arial" w:cs="Arial"/>
+                <w:sz w:val="20"/>
+                <w:szCs w:val="20"/>
+              </w:rPr>
+            </w:pPr>
+          </w:p>
+        </w:tc>
+      </w:tr>
+      <w:tr>
+        <w:trPr>
+          <w:trHeight w:val="311"/>
+          <w:jc w:val="center"/>
+        </w:trPr>
+        <w:tc>
+          <w:tcPr>
+            <w:tcW w:w="3352" w:type="dxa"/>
+            <w:gridSpan w:val="2"/>
+            <w:vAlign w:val="center"/>
+          </w:tcPr>
+          <w:p>
+            <w:pPr>
+              <w:spacing w:before="40" w:after="40"/>
+              <w:jc w:val="center"/>
+              <w:rPr>
+                <w:rFonts w:ascii="Arial" w:hAnsi="Arial" w:cs="Arial"/>
+                <w:b/>
+                <w:sz w:val="20"/>
+                <w:szCs w:val="20"/>
+              </w:rPr>
+            </w:pPr>
+            <w:r>
+              <w:rPr>
+                <w:rFonts w:ascii="Arial" w:hAnsi="Arial" w:cs="Arial"/>
+                <w:b/>
+                <w:sz w:val="20"/>
+                <w:szCs w:val="20"/>
+              </w:rPr>
+              <w:t>3</w:t>
+            </w:r>
+          </w:p>
+        </w:tc>
+        <w:tc>
+          <w:tcPr>
+            <w:tcW w:w="2066" w:type="dxa"/>
+            <w:vAlign w:val="center"/>
+          </w:tcPr>
+          <w:p>
+            <w:pPr>
+              <w:spacing w:before="40" w:after="40"/>
+              <w:jc w:val="center"/>
+              <w:rPr>
+                <w:rFonts w:ascii="Arial" w:hAnsi="Arial" w:cs="Arial"/>
+                <w:sz w:val="20"/>
+                <w:szCs w:val="20"/>
+              </w:rPr>
+            </w:pPr>
+          </w:p>
+        </w:tc>
+      </w:tr>
+    </w:tbl>
+    <w:p>
+      <w:pPr>
+        <w:pStyle w:val="Descripcin"/>
+      </w:pPr>
+      <w:bookmarkStart w:id="28" w:name="_Toc115968229"/>
+      <w:r>
+        <w:t xml:space="preserve">Tabla </w:t>
+      </w:r>
+      <w:fldSimple w:instr=" SEQ Tabla \* ARABIC ">
+        <w:r>
+          <w:rPr>
+            <w:noProof/>
+          </w:rPr>
+          <w:t>7</w:t>
+        </w:r>
+      </w:fldSimple>
+      <w:r>
+        <w:t>: Tamaño</w:t>
+      </w:r>
+      <w:bookmarkEnd w:id="28"/>
+    </w:p>
+    <w:tbl>
+      <w:tblPr>
+        <w:tblStyle w:val="Tablaconcuadrcula"/>
+        <w:tblW w:w="5418" w:type="dxa"/>
+        <w:jc w:val="center"/>
+        <w:tblBorders>
+          <w:top w:val="single" w:sz="12" w:space="0" w:color="auto"/>
+          <w:left w:val="none" w:sz="0" w:space="0" w:color="auto"/>
+          <w:bottom w:val="single" w:sz="12" w:space="0" w:color="auto"/>
+          <w:right w:val="none" w:sz="0" w:space="0" w:color="auto"/>
+          <w:insideV w:val="none" w:sz="0" w:space="0" w:color="auto"/>
+        </w:tblBorders>
+        <w:tblLook w:val="04A0" w:firstRow="1" w:lastRow="0" w:firstColumn="1" w:lastColumn="0" w:noHBand="0" w:noVBand="1"/>
+      </w:tblPr>
+      <w:tblGrid>
+        <w:gridCol w:w="2340"/>
+        <w:gridCol w:w="1012"/>
+        <w:gridCol w:w="2066"/>
+      </w:tblGrid>
+      <w:tr>
+        <w:trPr>
+          <w:trHeight w:val="1035"/>
+          <w:jc w:val="center"/>
+        </w:trPr>
+        <w:tc>
+          <w:tcPr>
+            <w:tcW w:w="3352" w:type="dxa"/>
+            <w:gridSpan w:val="2"/>
+            <w:vAlign w:val="center"/>
+          </w:tcPr>
+          <w:p>
+            <w:pPr>
+              <w:spacing w:before="40" w:after="40"/>
+              <w:jc w:val="center"/>
+              <w:rPr>
+                <w:rFonts w:ascii="Arial" w:hAnsi="Arial" w:cs="Arial"/>
+                <w:b/>
+                <w:sz w:val="20"/>
+                <w:szCs w:val="20"/>
+              </w:rPr>
+            </w:pPr>
+            <w:r>
+              <w:rPr>
+                <w:rFonts w:ascii="Arial" w:hAnsi="Arial" w:cs="Arial"/>
+                <w:b/>
+                <w:sz w:val="20"/>
+                <w:szCs w:val="20"/>
+              </w:rPr>
+              <w:t>Autonomía</w:t>
+            </w:r>
+          </w:p>
+        </w:tc>
+        <w:tc>
+          <w:tcPr>
+            <w:tcW w:w="2066" w:type="dxa"/>
+            <w:vAlign w:val="center"/>
+          </w:tcPr>
+          <w:p>
+            <w:pPr>
+              <w:spacing w:before="40" w:after="40"/>
+              <w:jc w:val="center"/>
+              <w:rPr>
+                <w:rFonts w:ascii="Arial" w:hAnsi="Arial" w:cs="Arial"/>
+                <w:i/>
+                <w:iCs/>
+                <w:sz w:val="20"/>
+                <w:szCs w:val="20"/>
+              </w:rPr>
+            </w:pPr>
+            <w:r>
+              <w:rPr>
+                <w:rFonts w:ascii="Arial" w:hAnsi="Arial" w:cs="Arial"/>
+                <w:i/>
+                <w:iCs/>
+                <w:sz w:val="20"/>
+                <w:szCs w:val="20"/>
+              </w:rPr>
+              <w:t>Valor</w:t>
+            </w:r>
+          </w:p>
+        </w:tc>
+      </w:tr>
+      <w:tr>
+        <w:trPr>
+          <w:trHeight w:val="836"/>
+          <w:jc w:val="center"/>
+        </w:trPr>
+        <w:tc>
+          <w:tcPr>
+            <w:tcW w:w="2340" w:type="dxa"/>
+            <w:vAlign w:val="center"/>
+          </w:tcPr>
+          <w:p>
+            <w:pPr>
+              <w:spacing w:before="40" w:after="40"/>
+              <w:jc w:val="center"/>
+              <w:rPr>
+                <w:rFonts w:ascii="Arial" w:hAnsi="Arial" w:cs="Arial"/>
+                <w:b/>
+                <w:sz w:val="20"/>
+                <w:szCs w:val="20"/>
+              </w:rPr>
+            </w:pPr>
+            <w:r>
+              <w:rPr>
+                <w:rFonts w:ascii="Arial" w:hAnsi="Arial" w:cs="Arial"/>
+                <w:b/>
+                <w:sz w:val="20"/>
+                <w:szCs w:val="20"/>
+              </w:rPr>
+              <w:t>0</w:t>
+            </w:r>
+          </w:p>
+        </w:tc>
+        <w:tc>
+          <w:tcPr>
+            <w:tcW w:w="3078" w:type="dxa"/>
+            <w:gridSpan w:val="2"/>
+            <w:vAlign w:val="center"/>
+          </w:tcPr>
+          <w:p>
+            <w:pPr>
+              <w:spacing w:before="40" w:after="40"/>
+              <w:jc w:val="center"/>
+              <w:rPr>
+                <w:rFonts w:ascii="Arial" w:hAnsi="Arial" w:cs="Arial"/>
+                <w:sz w:val="20"/>
+                <w:szCs w:val="20"/>
+              </w:rPr>
+            </w:pPr>
+            <w:r>
+              <w:rPr>
+                <w:rFonts w:ascii="Arial" w:hAnsi="Arial" w:cs="Arial"/>
+                <w:sz w:val="20"/>
+                <w:szCs w:val="20"/>
+              </w:rPr>
+              <w:t>Imposibilidad de acceso a los ficheros en su extracción de datos</w:t>
+            </w:r>
+          </w:p>
+        </w:tc>
+      </w:tr>
+      <w:tr>
+        <w:trPr>
+          <w:trHeight w:val="836"/>
+          <w:jc w:val="center"/>
+        </w:trPr>
+        <w:tc>
+          <w:tcPr>
+            <w:tcW w:w="2340" w:type="dxa"/>
+            <w:vAlign w:val="center"/>
+          </w:tcPr>
+          <w:p>
+            <w:pPr>
+              <w:spacing w:before="40" w:after="40"/>
+              <w:jc w:val="center"/>
+              <w:rPr>
+                <w:rFonts w:ascii="Arial" w:hAnsi="Arial" w:cs="Arial"/>
+                <w:b/>
+                <w:sz w:val="20"/>
+                <w:szCs w:val="20"/>
+              </w:rPr>
+            </w:pPr>
+            <w:r>
+              <w:rPr>
+                <w:rFonts w:ascii="Arial" w:hAnsi="Arial" w:cs="Arial"/>
+                <w:b/>
+                <w:sz w:val="20"/>
+                <w:szCs w:val="20"/>
+              </w:rPr>
+              <w:lastRenderedPageBreak/>
+              <w:t>1</w:t>
+            </w:r>
+          </w:p>
+        </w:tc>
+        <w:tc>
+          <w:tcPr>
+            <w:tcW w:w="3078" w:type="dxa"/>
+            <w:gridSpan w:val="2"/>
+            <w:vAlign w:val="center"/>
+          </w:tcPr>
+          <w:p>
+            <w:pPr>
+              <w:spacing w:before="40" w:after="40"/>
+              <w:jc w:val="center"/>
+              <w:rPr>
+                <w:rFonts w:ascii="Arial" w:hAnsi="Arial" w:cs="Arial"/>
+                <w:sz w:val="20"/>
+                <w:szCs w:val="20"/>
+              </w:rPr>
+            </w:pPr>
+            <w:r>
+              <w:rPr>
+                <w:rFonts w:ascii="Arial" w:hAnsi="Arial" w:cs="Arial"/>
+                <w:sz w:val="20"/>
+                <w:szCs w:val="20"/>
+              </w:rPr>
+              <w:t>Método no ágil que sólo</w:t>
+            </w:r>
+            <w:r>
+              <w:rPr>
+                <w:rFonts w:ascii="Arial" w:hAnsi="Arial" w:cs="Arial"/>
+                <w:sz w:val="20"/>
+                <w:szCs w:val="20"/>
+              </w:rPr>
+              <w:t xml:space="preserve"> permite conectar el dispositivo como unidad de almacenamiento externo sin poder acceder al mismo mientras </w:t>
+            </w:r>
+            <w:proofErr w:type="spellStart"/>
+            <w:r>
+              <w:rPr>
+                <w:rFonts w:ascii="Arial" w:hAnsi="Arial" w:cs="Arial"/>
+                <w:sz w:val="20"/>
+                <w:szCs w:val="20"/>
+              </w:rPr>
+              <w:t>regsitra</w:t>
+            </w:r>
+            <w:proofErr w:type="spellEnd"/>
+          </w:p>
+        </w:tc>
+      </w:tr>
+      <w:tr>
+        <w:trPr>
+          <w:trHeight w:val="848"/>
+          <w:jc w:val="center"/>
+        </w:trPr>
+        <w:tc>
+          <w:tcPr>
+            <w:tcW w:w="2340" w:type="dxa"/>
+            <w:vAlign w:val="center"/>
+          </w:tcPr>
+          <w:p>
+            <w:pPr>
+              <w:spacing w:before="40" w:after="40"/>
+              <w:jc w:val="center"/>
+              <w:rPr>
+                <w:rFonts w:ascii="Arial" w:hAnsi="Arial" w:cs="Arial"/>
+                <w:b/>
+                <w:sz w:val="20"/>
+                <w:szCs w:val="20"/>
+              </w:rPr>
+            </w:pPr>
+            <w:r>
+              <w:rPr>
+                <w:rFonts w:ascii="Arial" w:hAnsi="Arial" w:cs="Arial"/>
+                <w:b/>
+                <w:sz w:val="20"/>
+                <w:szCs w:val="20"/>
+              </w:rPr>
+              <w:t>2</w:t>
+            </w:r>
+          </w:p>
+        </w:tc>
+        <w:tc>
+          <w:tcPr>
+            <w:tcW w:w="3078" w:type="dxa"/>
+            <w:gridSpan w:val="2"/>
+            <w:vAlign w:val="center"/>
+          </w:tcPr>
+          <w:p>
+            <w:pPr>
+              <w:spacing w:before="40" w:after="40"/>
+              <w:jc w:val="center"/>
+              <w:rPr>
+                <w:rFonts w:ascii="Arial" w:hAnsi="Arial" w:cs="Arial"/>
+                <w:sz w:val="20"/>
+                <w:szCs w:val="20"/>
+              </w:rPr>
+            </w:pPr>
+            <w:r>
+              <w:rPr>
+                <w:rFonts w:ascii="Arial" w:hAnsi="Arial" w:cs="Arial"/>
+                <w:sz w:val="20"/>
+                <w:szCs w:val="20"/>
+              </w:rPr>
+              <w:t xml:space="preserve">Facilidad de API para acceso en </w:t>
+            </w:r>
+            <w:proofErr w:type="spellStart"/>
+            <w:r>
+              <w:rPr>
+                <w:rFonts w:ascii="Arial" w:hAnsi="Arial" w:cs="Arial"/>
+                <w:sz w:val="20"/>
+                <w:szCs w:val="20"/>
+              </w:rPr>
+              <w:t>streaming</w:t>
+            </w:r>
+            <w:proofErr w:type="spellEnd"/>
+            <w:r>
+              <w:rPr>
+                <w:rFonts w:ascii="Arial" w:hAnsi="Arial" w:cs="Arial"/>
+                <w:sz w:val="20"/>
+                <w:szCs w:val="20"/>
+              </w:rPr>
+              <w:t xml:space="preserve"> y </w:t>
+            </w:r>
+            <w:proofErr w:type="spellStart"/>
+            <w:r>
+              <w:rPr>
+                <w:rFonts w:ascii="Arial" w:hAnsi="Arial" w:cs="Arial"/>
+                <w:sz w:val="20"/>
+                <w:szCs w:val="20"/>
+              </w:rPr>
+              <w:t>logging</w:t>
+            </w:r>
+            <w:proofErr w:type="spellEnd"/>
+          </w:p>
+        </w:tc>
+      </w:tr>
+      <w:tr>
+        <w:trPr>
+          <w:trHeight w:val="848"/>
+          <w:jc w:val="center"/>
+        </w:trPr>
+        <w:tc>
+          <w:tcPr>
+            <w:tcW w:w="2340" w:type="dxa"/>
+            <w:vAlign w:val="center"/>
+          </w:tcPr>
+          <w:p>
+            <w:pPr>
+              <w:spacing w:before="40" w:after="40"/>
+              <w:jc w:val="center"/>
+              <w:rPr>
+                <w:rFonts w:ascii="Arial" w:hAnsi="Arial" w:cs="Arial"/>
+                <w:b/>
+                <w:sz w:val="20"/>
+                <w:szCs w:val="20"/>
+              </w:rPr>
+            </w:pPr>
+            <w:r>
+              <w:rPr>
+                <w:rFonts w:ascii="Arial" w:hAnsi="Arial" w:cs="Arial"/>
+                <w:b/>
+                <w:sz w:val="20"/>
+                <w:szCs w:val="20"/>
+              </w:rPr>
+              <w:t>3</w:t>
+            </w:r>
+          </w:p>
+        </w:tc>
+        <w:tc>
+          <w:tcPr>
+            <w:tcW w:w="3078" w:type="dxa"/>
+            <w:gridSpan w:val="2"/>
+            <w:vAlign w:val="center"/>
+          </w:tcPr>
+          <w:p>
+            <w:pPr>
+              <w:spacing w:before="40" w:after="40"/>
+              <w:jc w:val="center"/>
+              <w:rPr>
+                <w:rFonts w:ascii="Arial" w:hAnsi="Arial" w:cs="Arial"/>
+                <w:sz w:val="20"/>
+                <w:szCs w:val="20"/>
+              </w:rPr>
+            </w:pPr>
+            <w:r>
+              <w:rPr>
+                <w:rFonts w:ascii="Arial" w:hAnsi="Arial" w:cs="Arial"/>
+                <w:sz w:val="20"/>
+                <w:szCs w:val="20"/>
+              </w:rPr>
+              <w:t>API funcional y ayudad de Dongle USB que permita mejor comunicación</w:t>
+            </w:r>
+          </w:p>
+        </w:tc>
+      </w:tr>
+    </w:tbl>
+    <w:p>
+      <w:pPr>
+        <w:pStyle w:val="Descripcin"/>
+      </w:pPr>
+      <w:bookmarkStart w:id="29" w:name="_Toc115968230"/>
+      <w:r>
+        <w:t xml:space="preserve">Tabla </w:t>
+      </w:r>
+      <w:fldSimple w:instr=" SEQ Tabla \* ARABIC ">
+        <w:r>
+          <w:rPr>
+            <w:noProof/>
+          </w:rPr>
+          <w:t>8</w:t>
+        </w:r>
+      </w:fldSimple>
+      <w:r>
+        <w:t>: Autonomía</w:t>
+      </w:r>
+      <w:bookmarkEnd w:id="29"/>
+    </w:p>
+    <w:tbl>
+      <w:tblPr>
+        <w:tblStyle w:val="Tablaconcuadrcula"/>
+        <w:tblW w:w="5418" w:type="dxa"/>
+        <w:jc w:val="center"/>
+        <w:tblBorders>
+          <w:top w:val="single" w:sz="12" w:space="0" w:color="auto"/>
+          <w:left w:val="none" w:sz="0" w:space="0" w:color="auto"/>
+          <w:bottom w:val="single" w:sz="12" w:space="0" w:color="auto"/>
+          <w:right w:val="none" w:sz="0" w:space="0" w:color="auto"/>
+          <w:insideV w:val="none" w:sz="0" w:space="0" w:color="auto"/>
+        </w:tblBorders>
+        <w:tblLook w:val="04A0" w:firstRow="1" w:lastRow="0" w:firstColumn="1" w:lastColumn="0" w:noHBand="0" w:noVBand="1"/>
+      </w:tblPr>
+      <w:tblGrid>
+        <w:gridCol w:w="2340"/>
+        <w:gridCol w:w="1012"/>
+        <w:gridCol w:w="2066"/>
+      </w:tblGrid>
+      <w:tr>
+        <w:trPr>
+          <w:trHeight w:val="1035"/>
+          <w:jc w:val="center"/>
+        </w:trPr>
+        <w:tc>
+          <w:tcPr>
+            <w:tcW w:w="3352" w:type="dxa"/>
+            <w:gridSpan w:val="2"/>
+            <w:vAlign w:val="center"/>
+          </w:tcPr>
+          <w:p>
+            <w:pPr>
+              <w:spacing w:before="40" w:after="40"/>
+              <w:jc w:val="center"/>
+              <w:rPr>
+                <w:rFonts w:ascii="Arial" w:hAnsi="Arial" w:cs="Arial"/>
+                <w:b/>
+                <w:sz w:val="20"/>
+                <w:szCs w:val="20"/>
+              </w:rPr>
+            </w:pPr>
+            <w:r>
+              <w:rPr>
+                <w:rFonts w:ascii="Arial" w:hAnsi="Arial" w:cs="Arial"/>
+                <w:b/>
+                <w:sz w:val="20"/>
+                <w:szCs w:val="20"/>
+              </w:rPr>
+              <w:t>Comunicaciones</w:t>
+            </w:r>
+          </w:p>
+        </w:tc>
+        <w:tc>
+          <w:tcPr>
+            <w:tcW w:w="2066" w:type="dxa"/>
+            <w:vAlign w:val="center"/>
+          </w:tcPr>
+          <w:p>
+            <w:pPr>
+              <w:spacing w:before="40" w:after="40"/>
+              <w:jc w:val="center"/>
+              <w:rPr>
+                <w:rFonts w:ascii="Arial" w:hAnsi="Arial" w:cs="Arial"/>
+                <w:i/>
+                <w:iCs/>
+                <w:sz w:val="20"/>
+                <w:szCs w:val="20"/>
+              </w:rPr>
+            </w:pPr>
+            <w:r>
+              <w:rPr>
+                <w:rFonts w:ascii="Arial" w:hAnsi="Arial" w:cs="Arial"/>
+                <w:i/>
+                <w:iCs/>
+                <w:sz w:val="20"/>
+                <w:szCs w:val="20"/>
+              </w:rPr>
+              <w:t>Valor</w:t>
+            </w:r>
+          </w:p>
+        </w:tc>
+      </w:tr>
+      <w:tr>
+        <w:trPr>
+          <w:trHeight w:val="836"/>
+          <w:jc w:val="center"/>
+        </w:trPr>
+        <w:tc>
+          <w:tcPr>
+            <w:tcW w:w="2340" w:type="dxa"/>
+            <w:vAlign w:val="center"/>
+          </w:tcPr>
+          <w:p>
+            <w:pPr>
+              <w:spacing w:before="40" w:after="40"/>
+              <w:jc w:val="center"/>
+              <w:rPr>
+                <w:rFonts w:ascii="Arial" w:hAnsi="Arial" w:cs="Arial"/>
+                <w:b/>
+                <w:sz w:val="20"/>
+                <w:szCs w:val="20"/>
+              </w:rPr>
+            </w:pPr>
+            <w:r>
+              <w:rPr>
+                <w:rFonts w:ascii="Arial" w:hAnsi="Arial" w:cs="Arial"/>
+                <w:b/>
+                <w:sz w:val="20"/>
+                <w:szCs w:val="20"/>
+              </w:rPr>
+              <w:t>0</w:t>
+            </w:r>
+          </w:p>
+        </w:tc>
+        <w:tc>
+          <w:tcPr>
+            <w:tcW w:w="3078" w:type="dxa"/>
+            <w:gridSpan w:val="2"/>
+            <w:vAlign w:val="center"/>
+          </w:tcPr>
+          <w:p>
+            <w:pPr>
+              <w:spacing w:before="40" w:after="40"/>
+              <w:jc w:val="center"/>
+              <w:rPr>
+                <w:rFonts w:ascii="Arial" w:hAnsi="Arial" w:cs="Arial"/>
+                <w:sz w:val="20"/>
+                <w:szCs w:val="20"/>
+              </w:rPr>
+            </w:pPr>
+            <w:r>
+              <w:rPr>
+                <w:rFonts w:ascii="Arial" w:hAnsi="Arial" w:cs="Arial"/>
+                <w:sz w:val="20"/>
+                <w:szCs w:val="20"/>
+              </w:rPr>
+              <w:t>Imposibilidad de acceso a los ficheros en su extracción de datos</w:t>
+            </w:r>
+          </w:p>
+        </w:tc>
+      </w:tr>
+      <w:tr>
+        <w:trPr>
+          <w:trHeight w:val="836"/>
+          <w:jc w:val="center"/>
+        </w:trPr>
+        <w:tc>
+          <w:tcPr>
+            <w:tcW w:w="2340" w:type="dxa"/>
+            <w:vAlign w:val="center"/>
+          </w:tcPr>
+          <w:p>
+            <w:pPr>
+              <w:spacing w:before="40" w:after="40"/>
+              <w:jc w:val="center"/>
+              <w:rPr>
+                <w:rFonts w:ascii="Arial" w:hAnsi="Arial" w:cs="Arial"/>
+                <w:b/>
+                <w:sz w:val="20"/>
+                <w:szCs w:val="20"/>
+              </w:rPr>
+            </w:pPr>
+            <w:r>
+              <w:rPr>
+                <w:rFonts w:ascii="Arial" w:hAnsi="Arial" w:cs="Arial"/>
+                <w:b/>
+                <w:sz w:val="20"/>
+                <w:szCs w:val="20"/>
+              </w:rPr>
+              <w:t>1</w:t>
+            </w:r>
+          </w:p>
+        </w:tc>
+        <w:tc>
+          <w:tcPr>
+            <w:tcW w:w="3078" w:type="dxa"/>
+            <w:gridSpan w:val="2"/>
+            <w:vAlign w:val="center"/>
+          </w:tcPr>
+          <w:p>
+            <w:pPr>
+              <w:spacing w:before="40" w:after="40"/>
+              <w:jc w:val="center"/>
+              <w:rPr>
+                <w:rFonts w:ascii="Arial" w:hAnsi="Arial" w:cs="Arial"/>
+                <w:sz w:val="20"/>
+                <w:szCs w:val="20"/>
+              </w:rPr>
+            </w:pPr>
+            <w:r>
+              <w:rPr>
+                <w:rFonts w:ascii="Arial" w:hAnsi="Arial" w:cs="Arial"/>
+                <w:sz w:val="20"/>
+                <w:szCs w:val="20"/>
+              </w:rPr>
+              <w:t>Método no ágil que sólo</w:t>
+            </w:r>
+            <w:r>
+              <w:rPr>
+                <w:rFonts w:ascii="Arial" w:hAnsi="Arial" w:cs="Arial"/>
+                <w:sz w:val="20"/>
+                <w:szCs w:val="20"/>
+              </w:rPr>
+              <w:t xml:space="preserve"> permite conectar el dispositivo como unidad de almacenamiento externo sin poder acceder al mismo mientras </w:t>
+            </w:r>
+            <w:proofErr w:type="spellStart"/>
+            <w:r>
+              <w:rPr>
+                <w:rFonts w:ascii="Arial" w:hAnsi="Arial" w:cs="Arial"/>
+                <w:sz w:val="20"/>
+                <w:szCs w:val="20"/>
+              </w:rPr>
+              <w:t>regsitra</w:t>
+            </w:r>
+            <w:proofErr w:type="spellEnd"/>
+          </w:p>
+        </w:tc>
+      </w:tr>
+      <w:tr>
+        <w:trPr>
+          <w:trHeight w:val="848"/>
+          <w:jc w:val="center"/>
+        </w:trPr>
+        <w:tc>
+          <w:tcPr>
+            <w:tcW w:w="2340" w:type="dxa"/>
+            <w:vAlign w:val="center"/>
+          </w:tcPr>
+          <w:p>
+            <w:pPr>
+              <w:spacing w:before="40" w:after="40"/>
+              <w:jc w:val="center"/>
+              <w:rPr>
+                <w:rFonts w:ascii="Arial" w:hAnsi="Arial" w:cs="Arial"/>
+                <w:b/>
+                <w:sz w:val="20"/>
+                <w:szCs w:val="20"/>
+              </w:rPr>
+            </w:pPr>
+            <w:r>
+              <w:rPr>
+                <w:rFonts w:ascii="Arial" w:hAnsi="Arial" w:cs="Arial"/>
+                <w:b/>
+                <w:sz w:val="20"/>
+                <w:szCs w:val="20"/>
+              </w:rPr>
+              <w:t>2</w:t>
+            </w:r>
+          </w:p>
+        </w:tc>
+        <w:tc>
+          <w:tcPr>
+            <w:tcW w:w="3078" w:type="dxa"/>
+            <w:gridSpan w:val="2"/>
+            <w:vAlign w:val="center"/>
+          </w:tcPr>
+          <w:p>
+            <w:pPr>
+              <w:spacing w:before="40" w:after="40"/>
+              <w:jc w:val="center"/>
+              <w:rPr>
+                <w:rFonts w:ascii="Arial" w:hAnsi="Arial" w:cs="Arial"/>
+                <w:sz w:val="20"/>
+                <w:szCs w:val="20"/>
+              </w:rPr>
+            </w:pPr>
+            <w:r>
+              <w:rPr>
+                <w:rFonts w:ascii="Arial" w:hAnsi="Arial" w:cs="Arial"/>
+                <w:sz w:val="20"/>
+                <w:szCs w:val="20"/>
+              </w:rPr>
+              <w:t xml:space="preserve">Facilidad de API para acceso en </w:t>
+            </w:r>
+            <w:proofErr w:type="spellStart"/>
+            <w:r>
+              <w:rPr>
+                <w:rFonts w:ascii="Arial" w:hAnsi="Arial" w:cs="Arial"/>
+                <w:sz w:val="20"/>
+                <w:szCs w:val="20"/>
+              </w:rPr>
+              <w:t>streaming</w:t>
+            </w:r>
+            <w:proofErr w:type="spellEnd"/>
+            <w:r>
+              <w:rPr>
+                <w:rFonts w:ascii="Arial" w:hAnsi="Arial" w:cs="Arial"/>
+                <w:sz w:val="20"/>
+                <w:szCs w:val="20"/>
+              </w:rPr>
+              <w:t xml:space="preserve"> y </w:t>
+            </w:r>
+            <w:proofErr w:type="spellStart"/>
+            <w:r>
+              <w:rPr>
+                <w:rFonts w:ascii="Arial" w:hAnsi="Arial" w:cs="Arial"/>
+                <w:sz w:val="20"/>
+                <w:szCs w:val="20"/>
+              </w:rPr>
+              <w:t>logging</w:t>
+            </w:r>
+            <w:proofErr w:type="spellEnd"/>
+          </w:p>
+        </w:tc>
+      </w:tr>
+      <w:tr>
+        <w:trPr>
+          <w:trHeight w:val="848"/>
+          <w:jc w:val="center"/>
+        </w:trPr>
+        <w:tc>
+          <w:tcPr>
+            <w:tcW w:w="2340" w:type="dxa"/>
+            <w:vAlign w:val="center"/>
+          </w:tcPr>
+          <w:p>
+            <w:pPr>
+              <w:spacing w:before="40" w:after="40"/>
+              <w:jc w:val="center"/>
+              <w:rPr>
+                <w:rFonts w:ascii="Arial" w:hAnsi="Arial" w:cs="Arial"/>
+                <w:b/>
+                <w:sz w:val="20"/>
+                <w:szCs w:val="20"/>
+              </w:rPr>
+            </w:pPr>
+            <w:r>
+              <w:rPr>
+                <w:rFonts w:ascii="Arial" w:hAnsi="Arial" w:cs="Arial"/>
+                <w:b/>
+                <w:sz w:val="20"/>
+                <w:szCs w:val="20"/>
+              </w:rPr>
+              <w:t>3</w:t>
+            </w:r>
+          </w:p>
+        </w:tc>
+        <w:tc>
+          <w:tcPr>
+            <w:tcW w:w="3078" w:type="dxa"/>
+            <w:gridSpan w:val="2"/>
+            <w:vAlign w:val="center"/>
+          </w:tcPr>
+          <w:p>
+            <w:pPr>
+              <w:spacing w:before="40" w:after="40"/>
+              <w:jc w:val="center"/>
+              <w:rPr>
+                <w:rFonts w:ascii="Arial" w:hAnsi="Arial" w:cs="Arial"/>
+                <w:sz w:val="20"/>
+                <w:szCs w:val="20"/>
+              </w:rPr>
+            </w:pPr>
+            <w:r>
+              <w:rPr>
+                <w:rFonts w:ascii="Arial" w:hAnsi="Arial" w:cs="Arial"/>
+                <w:sz w:val="20"/>
+                <w:szCs w:val="20"/>
+              </w:rPr>
+              <w:t>API funcional y ayudad de Dongle USB que permita mejor comunicación</w:t>
+            </w:r>
+          </w:p>
+        </w:tc>
+      </w:tr>
+    </w:tbl>
+    <w:p>
+      <w:pPr>
+        <w:pStyle w:val="Descripcin"/>
+      </w:pPr>
+      <w:bookmarkStart w:id="30" w:name="_Toc115968231"/>
+      <w:r>
+        <w:t xml:space="preserve">Tabla </w:t>
+      </w:r>
+      <w:fldSimple w:instr=" SEQ Tabla \* ARABIC ">
+        <w:r>
+          <w:rPr>
+            <w:noProof/>
+          </w:rPr>
+          <w:t>9</w:t>
+        </w:r>
+      </w:fldSimple>
+      <w:r>
+        <w:t>: Comunicaciones</w:t>
+      </w:r>
+      <w:bookmarkEnd w:id="30"/>
+    </w:p>
+    <w:tbl>
+      <w:tblPr>
+        <w:tblStyle w:val="Tablaconcuadrcula"/>
+        <w:tblW w:w="5418" w:type="dxa"/>
+        <w:jc w:val="center"/>
+        <w:tblBorders>
+          <w:top w:val="single" w:sz="12" w:space="0" w:color="auto"/>
+          <w:left w:val="none" w:sz="0" w:space="0" w:color="auto"/>
+          <w:bottom w:val="single" w:sz="12" w:space="0" w:color="auto"/>
+          <w:right w:val="none" w:sz="0" w:space="0" w:color="auto"/>
+          <w:insideV w:val="none" w:sz="0" w:space="0" w:color="auto"/>
+        </w:tblBorders>
+        <w:tblLook w:val="04A0" w:firstRow="1" w:lastRow="0" w:firstColumn="1" w:lastColumn="0" w:noHBand="0" w:noVBand="1"/>
+      </w:tblPr>
+      <w:tblGrid>
+        <w:gridCol w:w="2340"/>
+        <w:gridCol w:w="1012"/>
+        <w:gridCol w:w="2066"/>
+      </w:tblGrid>
+      <w:tr>
+        <w:trPr>
+          <w:trHeight w:val="1035"/>
+          <w:jc w:val="center"/>
+        </w:trPr>
+        <w:tc>
+          <w:tcPr>
+            <w:tcW w:w="3352" w:type="dxa"/>
+            <w:gridSpan w:val="2"/>
+            <w:vAlign w:val="center"/>
+          </w:tcPr>
+          <w:p>
+            <w:pPr>
+              <w:spacing w:before="40" w:after="40"/>
+              <w:jc w:val="center"/>
+              <w:rPr>
+                <w:rFonts w:ascii="Arial" w:hAnsi="Arial" w:cs="Arial"/>
+                <w:b/>
+                <w:sz w:val="20"/>
+                <w:szCs w:val="20"/>
+              </w:rPr>
+            </w:pPr>
+            <w:r>
+              <w:rPr>
+                <w:rFonts w:ascii="Arial" w:hAnsi="Arial" w:cs="Arial"/>
+                <w:b/>
+                <w:sz w:val="20"/>
+                <w:szCs w:val="20"/>
+              </w:rPr>
+              <w:t>Facilidad de Uso</w:t>
+            </w:r>
+          </w:p>
+        </w:tc>
+        <w:tc>
+          <w:tcPr>
+            <w:tcW w:w="2066" w:type="dxa"/>
+            <w:vAlign w:val="center"/>
+          </w:tcPr>
+          <w:p>
+            <w:pPr>
+              <w:spacing w:before="40" w:after="40"/>
+              <w:jc w:val="center"/>
+              <w:rPr>
+                <w:rFonts w:ascii="Arial" w:hAnsi="Arial" w:cs="Arial"/>
+                <w:i/>
+                <w:iCs/>
+                <w:sz w:val="20"/>
+                <w:szCs w:val="20"/>
+              </w:rPr>
+            </w:pPr>
+            <w:r>
+              <w:rPr>
+                <w:rFonts w:ascii="Arial" w:hAnsi="Arial" w:cs="Arial"/>
+                <w:i/>
+                <w:iCs/>
+                <w:sz w:val="20"/>
+                <w:szCs w:val="20"/>
+              </w:rPr>
+              <w:t>Valor</w:t>
+            </w:r>
+          </w:p>
+        </w:tc>
+      </w:tr>
+      <w:tr>
+        <w:trPr>
+          <w:trHeight w:val="836"/>
+          <w:jc w:val="center"/>
+        </w:trPr>
+        <w:tc>
+          <w:tcPr>
+            <w:tcW w:w="2340" w:type="dxa"/>
+            <w:vAlign w:val="center"/>
+          </w:tcPr>
+          <w:p>
+            <w:pPr>
+              <w:spacing w:before="40" w:after="40"/>
+              <w:jc w:val="center"/>
+              <w:rPr>
+                <w:rFonts w:ascii="Arial" w:hAnsi="Arial" w:cs="Arial"/>
+                <w:b/>
+                <w:sz w:val="20"/>
+                <w:szCs w:val="20"/>
+              </w:rPr>
+            </w:pPr>
+            <w:r>
+              <w:rPr>
+                <w:rFonts w:ascii="Arial" w:hAnsi="Arial" w:cs="Arial"/>
+                <w:b/>
+                <w:sz w:val="20"/>
+                <w:szCs w:val="20"/>
+              </w:rPr>
+              <w:t>0</w:t>
+            </w:r>
+          </w:p>
+        </w:tc>
+        <w:tc>
+          <w:tcPr>
+            <w:tcW w:w="3078" w:type="dxa"/>
+            <w:gridSpan w:val="2"/>
+            <w:vAlign w:val="center"/>
+          </w:tcPr>
+          <w:p>
+            <w:pPr>
+              <w:spacing w:before="40" w:after="40"/>
+              <w:jc w:val="center"/>
+              <w:rPr>
+                <w:rFonts w:ascii="Arial" w:hAnsi="Arial" w:cs="Arial"/>
+                <w:sz w:val="20"/>
+                <w:szCs w:val="20"/>
+              </w:rPr>
+            </w:pPr>
+            <w:r>
+              <w:rPr>
+                <w:rFonts w:ascii="Arial" w:hAnsi="Arial" w:cs="Arial"/>
+                <w:sz w:val="20"/>
+                <w:szCs w:val="20"/>
+              </w:rPr>
+              <w:t>Imposibilidad de acceso a los ficheros en su extracción de datos</w:t>
+            </w:r>
+          </w:p>
+        </w:tc>
+      </w:tr>
+      <w:tr>
+        <w:trPr>
+          <w:trHeight w:val="836"/>
+          <w:jc w:val="center"/>
+        </w:trPr>
+        <w:tc>
+          <w:tcPr>
+            <w:tcW w:w="2340" w:type="dxa"/>
+            <w:vAlign w:val="center"/>
+          </w:tcPr>
+          <w:p>
+            <w:pPr>
+              <w:spacing w:before="40" w:after="40"/>
+              <w:jc w:val="center"/>
+              <w:rPr>
+                <w:rFonts w:ascii="Arial" w:hAnsi="Arial" w:cs="Arial"/>
+                <w:b/>
+                <w:sz w:val="20"/>
+                <w:szCs w:val="20"/>
+              </w:rPr>
+            </w:pPr>
+            <w:r>
+              <w:rPr>
+                <w:rFonts w:ascii="Arial" w:hAnsi="Arial" w:cs="Arial"/>
+                <w:b/>
+                <w:sz w:val="20"/>
+                <w:szCs w:val="20"/>
+              </w:rPr>
+              <w:t>1</w:t>
+            </w:r>
+          </w:p>
+        </w:tc>
+        <w:tc>
+          <w:tcPr>
+            <w:tcW w:w="3078" w:type="dxa"/>
+            <w:gridSpan w:val="2"/>
+            <w:vAlign w:val="center"/>
+          </w:tcPr>
+          <w:p>
+            <w:pPr>
+              <w:spacing w:before="40" w:after="40"/>
+              <w:jc w:val="center"/>
+              <w:rPr>
+                <w:rFonts w:ascii="Arial" w:hAnsi="Arial" w:cs="Arial"/>
+                <w:sz w:val="20"/>
+                <w:szCs w:val="20"/>
+              </w:rPr>
+            </w:pPr>
+            <w:r>
+              <w:rPr>
+                <w:rFonts w:ascii="Arial" w:hAnsi="Arial" w:cs="Arial"/>
+                <w:sz w:val="20"/>
+                <w:szCs w:val="20"/>
+              </w:rPr>
+              <w:t>Método no ágil que sólo</w:t>
+            </w:r>
+            <w:r>
+              <w:rPr>
+                <w:rFonts w:ascii="Arial" w:hAnsi="Arial" w:cs="Arial"/>
+                <w:sz w:val="20"/>
+                <w:szCs w:val="20"/>
+              </w:rPr>
+              <w:t xml:space="preserve"> permite conectar el dispositivo como unidad de almacenamiento externo sin poder acceder al mismo mientras </w:t>
+            </w:r>
+            <w:proofErr w:type="spellStart"/>
+            <w:r>
+              <w:rPr>
+                <w:rFonts w:ascii="Arial" w:hAnsi="Arial" w:cs="Arial"/>
+                <w:sz w:val="20"/>
+                <w:szCs w:val="20"/>
+              </w:rPr>
+              <w:t>regsitra</w:t>
+            </w:r>
+            <w:proofErr w:type="spellEnd"/>
+          </w:p>
+        </w:tc>
+      </w:tr>
+      <w:tr>
+        <w:trPr>
+          <w:trHeight w:val="848"/>
+          <w:jc w:val="center"/>
+        </w:trPr>
+        <w:tc>
+          <w:tcPr>
+            <w:tcW w:w="2340" w:type="dxa"/>
+            <w:vAlign w:val="center"/>
+          </w:tcPr>
+          <w:p>
+            <w:pPr>
+              <w:spacing w:before="40" w:after="40"/>
+              <w:jc w:val="center"/>
+              <w:rPr>
+                <w:rFonts w:ascii="Arial" w:hAnsi="Arial" w:cs="Arial"/>
+                <w:b/>
+                <w:sz w:val="20"/>
+                <w:szCs w:val="20"/>
+              </w:rPr>
+            </w:pPr>
+            <w:r>
+              <w:rPr>
+                <w:rFonts w:ascii="Arial" w:hAnsi="Arial" w:cs="Arial"/>
+                <w:b/>
+                <w:sz w:val="20"/>
+                <w:szCs w:val="20"/>
+              </w:rPr>
+              <w:t>2</w:t>
+            </w:r>
+          </w:p>
+        </w:tc>
+        <w:tc>
+          <w:tcPr>
+            <w:tcW w:w="3078" w:type="dxa"/>
+            <w:gridSpan w:val="2"/>
+            <w:vAlign w:val="center"/>
+          </w:tcPr>
+          <w:p>
+            <w:pPr>
+              <w:spacing w:before="40" w:after="40"/>
+              <w:jc w:val="center"/>
+              <w:rPr>
+                <w:rFonts w:ascii="Arial" w:hAnsi="Arial" w:cs="Arial"/>
+                <w:sz w:val="20"/>
+                <w:szCs w:val="20"/>
+              </w:rPr>
+            </w:pPr>
+            <w:r>
+              <w:rPr>
+                <w:rFonts w:ascii="Arial" w:hAnsi="Arial" w:cs="Arial"/>
+                <w:sz w:val="20"/>
+                <w:szCs w:val="20"/>
+              </w:rPr>
+              <w:t xml:space="preserve">Facilidad de API para acceso en </w:t>
+            </w:r>
+            <w:proofErr w:type="spellStart"/>
+            <w:r>
+              <w:rPr>
+                <w:rFonts w:ascii="Arial" w:hAnsi="Arial" w:cs="Arial"/>
+                <w:sz w:val="20"/>
+                <w:szCs w:val="20"/>
+              </w:rPr>
+              <w:t>streaming</w:t>
+            </w:r>
+            <w:proofErr w:type="spellEnd"/>
+            <w:r>
+              <w:rPr>
+                <w:rFonts w:ascii="Arial" w:hAnsi="Arial" w:cs="Arial"/>
+                <w:sz w:val="20"/>
+                <w:szCs w:val="20"/>
+              </w:rPr>
+              <w:t xml:space="preserve"> y </w:t>
+            </w:r>
+            <w:proofErr w:type="spellStart"/>
+            <w:r>
+              <w:rPr>
+                <w:rFonts w:ascii="Arial" w:hAnsi="Arial" w:cs="Arial"/>
+                <w:sz w:val="20"/>
+                <w:szCs w:val="20"/>
+              </w:rPr>
+              <w:t>logging</w:t>
+            </w:r>
+            <w:proofErr w:type="spellEnd"/>
+          </w:p>
+        </w:tc>
+      </w:tr>
+      <w:tr>
+        <w:trPr>
+          <w:trHeight w:val="848"/>
+          <w:jc w:val="center"/>
+        </w:trPr>
+        <w:tc>
+          <w:tcPr>
+            <w:tcW w:w="2340" w:type="dxa"/>
+            <w:vAlign w:val="center"/>
+          </w:tcPr>
+          <w:p>
+            <w:pPr>
+              <w:spacing w:before="40" w:after="40"/>
+              <w:jc w:val="center"/>
+              <w:rPr>
+                <w:rFonts w:ascii="Arial" w:hAnsi="Arial" w:cs="Arial"/>
+                <w:b/>
+                <w:sz w:val="20"/>
+                <w:szCs w:val="20"/>
+              </w:rPr>
+            </w:pPr>
+            <w:r>
+              <w:rPr>
+                <w:rFonts w:ascii="Arial" w:hAnsi="Arial" w:cs="Arial"/>
+                <w:b/>
+                <w:sz w:val="20"/>
+                <w:szCs w:val="20"/>
+              </w:rPr>
+              <w:lastRenderedPageBreak/>
+              <w:t>3</w:t>
+            </w:r>
+          </w:p>
+        </w:tc>
+        <w:tc>
+          <w:tcPr>
+            <w:tcW w:w="3078" w:type="dxa"/>
+            <w:gridSpan w:val="2"/>
+            <w:vAlign w:val="center"/>
+          </w:tcPr>
+          <w:p>
+            <w:pPr>
+              <w:spacing w:before="40" w:after="40"/>
+              <w:jc w:val="center"/>
+              <w:rPr>
+                <w:rFonts w:ascii="Arial" w:hAnsi="Arial" w:cs="Arial"/>
+                <w:sz w:val="20"/>
+                <w:szCs w:val="20"/>
+              </w:rPr>
+            </w:pPr>
+            <w:r>
+              <w:rPr>
+                <w:rFonts w:ascii="Arial" w:hAnsi="Arial" w:cs="Arial"/>
+                <w:sz w:val="20"/>
+                <w:szCs w:val="20"/>
+              </w:rPr>
+              <w:t>API funcional y ayudad de Dongle USB que permita mejor comunicación</w:t>
+            </w:r>
+          </w:p>
+        </w:tc>
+      </w:tr>
+    </w:tbl>
+    <w:p>
+      <w:pPr>
+        <w:pStyle w:val="Descripcin"/>
+      </w:pPr>
+      <w:r>
+        <w:tab/>
+      </w:r>
+      <w:bookmarkStart w:id="31" w:name="_Toc115968232"/>
+      <w:r>
+        <w:t xml:space="preserve">Tabla </w:t>
+      </w:r>
+      <w:fldSimple w:instr=" SEQ Tabla \* ARABIC ">
+        <w:r>
+          <w:rPr>
+            <w:noProof/>
+          </w:rPr>
+          <w:t>10</w:t>
+        </w:r>
+      </w:fldSimple>
+      <w:r>
+        <w:t>: Facilidad de Us</w:t>
+      </w:r>
+      <w:bookmarkEnd w:id="31"/>
+      <w:r>
+        <w:t>o</w:t>
+      </w:r>
+    </w:p>
+    <w:p>
+      <w:r>
+        <w:t xml:space="preserve">Se han tomado mediciones a lo largo de varias semanas de tal forma que se busque acoplar el sensor a las necesidades de todos los usuarios que estén en las pruebas. Se ha buscado un uso común y diario porque es dónde mejor se valorarían [aquí poner una referencia] </w:t>
+      </w:r>
     </w:p>
     <w:p>
       <w:pPr>
@@ -7982,47 +11309,96 @@
         <w:t>Realizarlo 3 veces</w:t>
       </w:r>
     </w:p>
-    <w:p>
-      <w:r>
-        <w:t>Hay que tener los registros de evaluación durante el tiempo que se han ido realizando las pruebas.</w:t>
-      </w:r>
-    </w:p>
+    <w:p/>
     <w:p/>
     <w:p>
       <w:pPr>
-        <w:jc w:val="left"/>
+        <w:sectPr>
+          <w:headerReference w:type="default" r:id="rId22"/>
+          <w:footerReference w:type="default" r:id="rId23"/>
+          <w:pgSz w:w="11906" w:h="16838"/>
+          <w:pgMar w:top="1417" w:right="1701" w:bottom="1417" w:left="1701" w:header="708" w:footer="708" w:gutter="0"/>
+          <w:pgNumType w:start="0"/>
+          <w:cols w:space="708"/>
+          <w:titlePg/>
+          <w:docGrid w:linePitch="360"/>
+        </w:sectPr>
+      </w:pPr>
+      <w:proofErr w:type="spellStart"/>
+      <w:r>
+        <w:t>ssss</w:t>
+      </w:r>
+      <w:proofErr w:type="spellEnd"/>
+    </w:p>
+    <w:p>
+      <w:pPr>
+        <w:pStyle w:val="Ttulo1"/>
+      </w:pPr>
+      <w:r>
+        <w:lastRenderedPageBreak/>
+        <w:t>Resultados</w:t>
+      </w:r>
+    </w:p>
+    <w:p>
+      <w:r>
+        <w:t xml:space="preserve">Finalmente se ha seleccionado el sensor </w:t>
+      </w:r>
+      <w:proofErr w:type="spellStart"/>
+      <w:r>
+        <w:t>ActiSense</w:t>
+      </w:r>
+      <w:proofErr w:type="spellEnd"/>
+      <w:r>
         <w:rPr>
-          <w:rFonts w:asciiTheme="majorHAnsi" w:eastAsiaTheme="majorEastAsia" w:hAnsiTheme="majorHAnsi" w:cstheme="majorBidi"/>
-          <w:b/>
-          <w:bCs/>
-          <w:i/>
-          <w:iCs/>
-          <w:color w:val="365F91" w:themeColor="accent1" w:themeShade="BF"/>
-          <w:sz w:val="28"/>
-          <w:szCs w:val="28"/>
+          <w:rFonts w:cstheme="minorHAnsi"/>
         </w:rPr>
-      </w:pPr>
+        <w:t>™</w:t>
+      </w:r>
+      <w:r>
+        <w:t xml:space="preserve"> de </w:t>
+      </w:r>
+      <w:proofErr w:type="spellStart"/>
+      <w:r>
+        <w:t>WiseWare</w:t>
+      </w:r>
+      <w:proofErr w:type="spellEnd"/>
+      <w:r>
+        <w:t xml:space="preserve"> </w:t>
+      </w:r>
+      <w:proofErr w:type="spellStart"/>
+      <w:r>
+        <w:t>Solutions</w:t>
+      </w:r>
+      <w:proofErr w:type="spellEnd"/>
+      <w:r>
+        <w:t xml:space="preserve"> </w:t>
+      </w:r>
+      <w:proofErr w:type="spellStart"/>
+      <w:r>
+        <w:t>Engineering</w:t>
+      </w:r>
+      <w:proofErr w:type="spellEnd"/>
+      <w:r>
+        <w:t xml:space="preserve"> debido al resultante de la puntuación obtenida (Score). Llegando a ser el primero en el </w:t>
+      </w:r>
       <w:r>
         <w:rPr>
           <w:i/>
           <w:iCs/>
         </w:rPr>
-        <w:br w:type="page"/>
-      </w:r>
-    </w:p>
-    <w:p>
-      <w:pPr>
-        <w:pStyle w:val="Ttulo1"/>
-        <w:numPr>
-          <w:ilvl w:val="0"/>
-          <w:numId w:val="0"/>
-        </w:numPr>
-        <w:ind w:left="432"/>
-        <w:rPr>
-          <w:i/>
-          <w:iCs/>
-        </w:rPr>
-      </w:pPr>
+        <w:t>ranking</w:t>
+      </w:r>
+      <w:r>
+        <w:t xml:space="preserve">. No obstante, cabe mencionar que los otros sensores también son válidos para el proyecto pero sus características de conectividad no superan al seleccionado. La autonomía es también un punto importante que hace que </w:t>
+      </w:r>
+      <w:proofErr w:type="spellStart"/>
+      <w:r>
+        <w:t>ActiSense</w:t>
+      </w:r>
+      <w:proofErr w:type="spellEnd"/>
+      <w:r>
+        <w:t xml:space="preserve"> sea utilizado en sesiones largas de captación de datos.</w:t>
+      </w:r>
     </w:p>
     <w:tbl>
       <w:tblPr>
@@ -9011,2151 +12387,82 @@
           </w:p>
         </w:tc>
       </w:tr>
-      <w:tr>
-        <w:trPr>
-          <w:trHeight w:val="324"/>
-        </w:trPr>
-        <w:tc>
-          <w:tcPr>
-            <w:tcW w:w="2033" w:type="dxa"/>
-            <w:vAlign w:val="center"/>
-          </w:tcPr>
-          <w:p>
-            <w:pPr>
-              <w:spacing w:before="40" w:after="40"/>
-              <w:rPr>
-                <w:rFonts w:ascii="Arial" w:hAnsi="Arial" w:cs="Arial"/>
-                <w:b/>
-                <w:sz w:val="20"/>
-                <w:szCs w:val="20"/>
-              </w:rPr>
-            </w:pPr>
-          </w:p>
-        </w:tc>
-        <w:tc>
-          <w:tcPr>
-            <w:tcW w:w="1150" w:type="dxa"/>
-          </w:tcPr>
-          <w:p>
-            <w:pPr>
-              <w:spacing w:before="40" w:after="40"/>
-              <w:rPr>
-                <w:rFonts w:ascii="Arial" w:hAnsi="Arial" w:cs="Arial"/>
-                <w:sz w:val="20"/>
-                <w:szCs w:val="20"/>
-              </w:rPr>
-            </w:pPr>
-          </w:p>
-        </w:tc>
-        <w:tc>
-          <w:tcPr>
-            <w:tcW w:w="954" w:type="dxa"/>
-          </w:tcPr>
-          <w:p>
-            <w:pPr>
-              <w:spacing w:before="40" w:after="40"/>
-              <w:rPr>
-                <w:rFonts w:ascii="Arial" w:hAnsi="Arial" w:cs="Arial"/>
-                <w:sz w:val="20"/>
-                <w:szCs w:val="20"/>
-              </w:rPr>
-            </w:pPr>
-          </w:p>
-        </w:tc>
-        <w:tc>
-          <w:tcPr>
-            <w:tcW w:w="1189" w:type="dxa"/>
-          </w:tcPr>
-          <w:p>
-            <w:pPr>
-              <w:spacing w:before="40" w:after="40"/>
-              <w:rPr>
-                <w:rFonts w:ascii="Arial" w:hAnsi="Arial" w:cs="Arial"/>
-                <w:sz w:val="20"/>
-                <w:szCs w:val="20"/>
-              </w:rPr>
-            </w:pPr>
-          </w:p>
-        </w:tc>
-        <w:tc>
-          <w:tcPr>
-            <w:tcW w:w="1702" w:type="dxa"/>
-          </w:tcPr>
-          <w:p>
-            <w:pPr>
-              <w:spacing w:before="40" w:after="40"/>
-              <w:rPr>
-                <w:rFonts w:ascii="Arial" w:hAnsi="Arial" w:cs="Arial"/>
-                <w:sz w:val="20"/>
-                <w:szCs w:val="20"/>
-              </w:rPr>
-            </w:pPr>
-          </w:p>
-        </w:tc>
-        <w:tc>
-          <w:tcPr>
-            <w:tcW w:w="1067" w:type="dxa"/>
-          </w:tcPr>
-          <w:p>
-            <w:pPr>
-              <w:spacing w:before="40" w:after="40"/>
-              <w:rPr>
-                <w:rFonts w:ascii="Arial" w:hAnsi="Arial" w:cs="Arial"/>
-                <w:sz w:val="20"/>
-                <w:szCs w:val="20"/>
-              </w:rPr>
-            </w:pPr>
-          </w:p>
-        </w:tc>
-        <w:tc>
-          <w:tcPr>
-            <w:tcW w:w="742" w:type="dxa"/>
-          </w:tcPr>
-          <w:p>
-            <w:pPr>
-              <w:spacing w:before="40" w:after="40"/>
-              <w:rPr>
-                <w:rFonts w:ascii="Arial" w:hAnsi="Arial" w:cs="Arial"/>
-                <w:sz w:val="20"/>
-                <w:szCs w:val="20"/>
-              </w:rPr>
-            </w:pPr>
-          </w:p>
-        </w:tc>
-      </w:tr>
-      <w:tr>
-        <w:trPr>
-          <w:trHeight w:val="337"/>
-        </w:trPr>
-        <w:tc>
-          <w:tcPr>
-            <w:tcW w:w="2033" w:type="dxa"/>
-            <w:vAlign w:val="center"/>
-          </w:tcPr>
-          <w:p>
-            <w:pPr>
-              <w:spacing w:before="40" w:after="40"/>
-              <w:rPr>
-                <w:rFonts w:ascii="Arial" w:hAnsi="Arial" w:cs="Arial"/>
-                <w:b/>
-                <w:sz w:val="20"/>
-                <w:szCs w:val="20"/>
-              </w:rPr>
-            </w:pPr>
-          </w:p>
-        </w:tc>
-        <w:tc>
-          <w:tcPr>
-            <w:tcW w:w="1150" w:type="dxa"/>
-          </w:tcPr>
-          <w:p>
-            <w:pPr>
-              <w:spacing w:before="40" w:after="40"/>
-              <w:rPr>
-                <w:rFonts w:ascii="Arial" w:hAnsi="Arial" w:cs="Arial"/>
-                <w:sz w:val="20"/>
-                <w:szCs w:val="20"/>
-              </w:rPr>
-            </w:pPr>
-          </w:p>
-        </w:tc>
-        <w:tc>
-          <w:tcPr>
-            <w:tcW w:w="954" w:type="dxa"/>
-          </w:tcPr>
-          <w:p>
-            <w:pPr>
-              <w:spacing w:before="40" w:after="40"/>
-              <w:rPr>
-                <w:rFonts w:ascii="Arial" w:hAnsi="Arial" w:cs="Arial"/>
-                <w:sz w:val="20"/>
-                <w:szCs w:val="20"/>
-              </w:rPr>
-            </w:pPr>
-          </w:p>
-        </w:tc>
-        <w:tc>
-          <w:tcPr>
-            <w:tcW w:w="1189" w:type="dxa"/>
-          </w:tcPr>
-          <w:p>
-            <w:pPr>
-              <w:spacing w:before="40" w:after="40"/>
-              <w:rPr>
-                <w:rFonts w:ascii="Arial" w:hAnsi="Arial" w:cs="Arial"/>
-                <w:sz w:val="20"/>
-                <w:szCs w:val="20"/>
-              </w:rPr>
-            </w:pPr>
-          </w:p>
-        </w:tc>
-        <w:tc>
-          <w:tcPr>
-            <w:tcW w:w="1702" w:type="dxa"/>
-          </w:tcPr>
-          <w:p>
-            <w:pPr>
-              <w:spacing w:before="40" w:after="40"/>
-              <w:rPr>
-                <w:rFonts w:ascii="Arial" w:hAnsi="Arial" w:cs="Arial"/>
-                <w:sz w:val="20"/>
-                <w:szCs w:val="20"/>
-              </w:rPr>
-            </w:pPr>
-          </w:p>
-        </w:tc>
-        <w:tc>
-          <w:tcPr>
-            <w:tcW w:w="1067" w:type="dxa"/>
-          </w:tcPr>
-          <w:p>
-            <w:pPr>
-              <w:spacing w:before="40" w:after="40"/>
-              <w:rPr>
-                <w:rFonts w:ascii="Arial" w:hAnsi="Arial" w:cs="Arial"/>
-                <w:sz w:val="20"/>
-                <w:szCs w:val="20"/>
-              </w:rPr>
-            </w:pPr>
-          </w:p>
-        </w:tc>
-        <w:tc>
-          <w:tcPr>
-            <w:tcW w:w="742" w:type="dxa"/>
-          </w:tcPr>
-          <w:p>
-            <w:pPr>
-              <w:spacing w:before="40" w:after="40"/>
-              <w:rPr>
-                <w:rFonts w:ascii="Arial" w:hAnsi="Arial" w:cs="Arial"/>
-                <w:sz w:val="20"/>
-                <w:szCs w:val="20"/>
-              </w:rPr>
-            </w:pPr>
-          </w:p>
-        </w:tc>
-      </w:tr>
-    </w:tbl>
-    <w:p/>
-    <w:tbl>
-      <w:tblPr>
-        <w:tblStyle w:val="Tablaconcuadrcula"/>
-        <w:tblW w:w="5418" w:type="dxa"/>
-        <w:tblBorders>
-          <w:top w:val="single" w:sz="12" w:space="0" w:color="auto"/>
-          <w:left w:val="none" w:sz="0" w:space="0" w:color="auto"/>
-          <w:bottom w:val="single" w:sz="12" w:space="0" w:color="auto"/>
-          <w:right w:val="none" w:sz="0" w:space="0" w:color="auto"/>
-          <w:insideV w:val="none" w:sz="0" w:space="0" w:color="auto"/>
-        </w:tblBorders>
-        <w:tblLook w:val="04A0" w:firstRow="1" w:lastRow="0" w:firstColumn="1" w:lastColumn="0" w:noHBand="0" w:noVBand="1"/>
-      </w:tblPr>
-      <w:tblGrid>
-        <w:gridCol w:w="2340"/>
-        <w:gridCol w:w="1012"/>
-        <w:gridCol w:w="2066"/>
-      </w:tblGrid>
-      <w:tr>
-        <w:trPr>
-          <w:trHeight w:val="1035"/>
-        </w:trPr>
-        <w:tc>
-          <w:tcPr>
-            <w:tcW w:w="3352" w:type="dxa"/>
-            <w:gridSpan w:val="2"/>
-            <w:vAlign w:val="center"/>
-          </w:tcPr>
-          <w:p>
-            <w:pPr>
-              <w:spacing w:before="40" w:after="40"/>
-              <w:rPr>
-                <w:rFonts w:ascii="Arial" w:hAnsi="Arial" w:cs="Arial"/>
-                <w:b/>
-                <w:sz w:val="20"/>
-                <w:szCs w:val="20"/>
-              </w:rPr>
-            </w:pPr>
-            <w:r>
-              <w:rPr>
-                <w:rFonts w:ascii="Arial" w:hAnsi="Arial" w:cs="Arial"/>
-                <w:b/>
-                <w:sz w:val="20"/>
-                <w:szCs w:val="20"/>
-              </w:rPr>
-              <w:t>Acceso y extracción</w:t>
-            </w:r>
-          </w:p>
-        </w:tc>
-        <w:tc>
-          <w:tcPr>
-            <w:tcW w:w="2066" w:type="dxa"/>
-            <w:vAlign w:val="center"/>
-          </w:tcPr>
-          <w:p>
-            <w:pPr>
-              <w:spacing w:before="40" w:after="40"/>
-              <w:rPr>
-                <w:rFonts w:ascii="Arial" w:hAnsi="Arial" w:cs="Arial"/>
-                <w:i/>
-                <w:iCs/>
-                <w:sz w:val="20"/>
-                <w:szCs w:val="20"/>
-              </w:rPr>
-            </w:pPr>
-            <w:r>
-              <w:rPr>
-                <w:rFonts w:ascii="Arial" w:hAnsi="Arial" w:cs="Arial"/>
-                <w:i/>
-                <w:iCs/>
-                <w:sz w:val="20"/>
-                <w:szCs w:val="20"/>
-              </w:rPr>
-              <w:t>Valor</w:t>
-            </w:r>
-            <w:r>
-              <w:rPr>
-                <w:rFonts w:ascii="Arial" w:hAnsi="Arial" w:cs="Arial"/>
-                <w:i/>
-                <w:iCs/>
-                <w:sz w:val="20"/>
-                <w:szCs w:val="20"/>
-              </w:rPr>
-              <w:t xml:space="preserve"> </w:t>
-            </w:r>
-          </w:p>
-        </w:tc>
-      </w:tr>
-      <w:tr>
-        <w:trPr>
-          <w:trHeight w:val="836"/>
-        </w:trPr>
-        <w:tc>
-          <w:tcPr>
-            <w:tcW w:w="2340" w:type="dxa"/>
-            <w:vAlign w:val="center"/>
-          </w:tcPr>
-          <w:p>
-            <w:pPr>
-              <w:spacing w:before="40" w:after="40"/>
-              <w:jc w:val="center"/>
-              <w:rPr>
-                <w:rFonts w:ascii="Arial" w:hAnsi="Arial" w:cs="Arial"/>
-                <w:b/>
-                <w:sz w:val="20"/>
-                <w:szCs w:val="20"/>
-              </w:rPr>
-            </w:pPr>
-            <w:r>
-              <w:rPr>
-                <w:rFonts w:ascii="Arial" w:hAnsi="Arial" w:cs="Arial"/>
-                <w:b/>
-                <w:sz w:val="20"/>
-                <w:szCs w:val="20"/>
-              </w:rPr>
-              <w:t>0</w:t>
-            </w:r>
-          </w:p>
-        </w:tc>
-        <w:tc>
-          <w:tcPr>
-            <w:tcW w:w="3078" w:type="dxa"/>
-            <w:gridSpan w:val="2"/>
-            <w:vAlign w:val="center"/>
-          </w:tcPr>
-          <w:p>
-            <w:pPr>
-              <w:spacing w:before="40" w:after="40"/>
-              <w:jc w:val="center"/>
-              <w:rPr>
-                <w:rFonts w:ascii="Arial" w:hAnsi="Arial" w:cs="Arial"/>
-                <w:sz w:val="20"/>
-                <w:szCs w:val="20"/>
-              </w:rPr>
-            </w:pPr>
-            <w:r>
-              <w:rPr>
-                <w:rFonts w:ascii="Arial" w:hAnsi="Arial" w:cs="Arial"/>
-                <w:sz w:val="20"/>
-                <w:szCs w:val="20"/>
-              </w:rPr>
-              <w:t xml:space="preserve">Imposibilidad de acceso </w:t>
-            </w:r>
-            <w:r>
-              <w:rPr>
-                <w:rFonts w:ascii="Arial" w:hAnsi="Arial" w:cs="Arial"/>
-                <w:sz w:val="20"/>
-                <w:szCs w:val="20"/>
-              </w:rPr>
-              <w:t>a los ficheros en su extracción de datos</w:t>
-            </w:r>
-          </w:p>
-        </w:tc>
-      </w:tr>
-      <w:tr>
-        <w:trPr>
-          <w:trHeight w:val="836"/>
-        </w:trPr>
-        <w:tc>
-          <w:tcPr>
-            <w:tcW w:w="2340" w:type="dxa"/>
-            <w:vAlign w:val="center"/>
-          </w:tcPr>
-          <w:p>
-            <w:pPr>
-              <w:spacing w:before="40" w:after="40"/>
-              <w:jc w:val="center"/>
-              <w:rPr>
-                <w:rFonts w:ascii="Arial" w:hAnsi="Arial" w:cs="Arial"/>
-                <w:b/>
-                <w:sz w:val="20"/>
-                <w:szCs w:val="20"/>
-              </w:rPr>
-            </w:pPr>
-            <w:r>
-              <w:rPr>
-                <w:rFonts w:ascii="Arial" w:hAnsi="Arial" w:cs="Arial"/>
-                <w:b/>
-                <w:sz w:val="20"/>
-                <w:szCs w:val="20"/>
-              </w:rPr>
-              <w:t>1</w:t>
-            </w:r>
-          </w:p>
-        </w:tc>
-        <w:tc>
-          <w:tcPr>
-            <w:tcW w:w="3078" w:type="dxa"/>
-            <w:gridSpan w:val="2"/>
-            <w:vAlign w:val="center"/>
-          </w:tcPr>
-          <w:p>
-            <w:pPr>
-              <w:spacing w:before="40" w:after="40"/>
-              <w:jc w:val="center"/>
-              <w:rPr>
-                <w:rFonts w:ascii="Arial" w:hAnsi="Arial" w:cs="Arial"/>
-                <w:sz w:val="20"/>
-                <w:szCs w:val="20"/>
-              </w:rPr>
-            </w:pPr>
-            <w:r>
-              <w:rPr>
-                <w:rFonts w:ascii="Arial" w:hAnsi="Arial" w:cs="Arial"/>
-                <w:sz w:val="20"/>
-                <w:szCs w:val="20"/>
-              </w:rPr>
-              <w:t>Método no ágil que sólo</w:t>
-            </w:r>
-            <w:r>
-              <w:rPr>
-                <w:rFonts w:ascii="Arial" w:hAnsi="Arial" w:cs="Arial"/>
-                <w:sz w:val="20"/>
-                <w:szCs w:val="20"/>
-              </w:rPr>
-              <w:t xml:space="preserve"> permite conectar el dispositivo como unidad de almacenamiento externo sin poder acceder al mismo mientras </w:t>
-            </w:r>
-            <w:proofErr w:type="spellStart"/>
-            <w:r>
-              <w:rPr>
-                <w:rFonts w:ascii="Arial" w:hAnsi="Arial" w:cs="Arial"/>
-                <w:sz w:val="20"/>
-                <w:szCs w:val="20"/>
-              </w:rPr>
-              <w:t>regsitra</w:t>
-            </w:r>
-            <w:proofErr w:type="spellEnd"/>
-          </w:p>
-        </w:tc>
-      </w:tr>
-      <w:tr>
-        <w:trPr>
-          <w:trHeight w:val="848"/>
-        </w:trPr>
-        <w:tc>
-          <w:tcPr>
-            <w:tcW w:w="2340" w:type="dxa"/>
-            <w:vAlign w:val="center"/>
-          </w:tcPr>
-          <w:p>
-            <w:pPr>
-              <w:spacing w:before="40" w:after="40"/>
-              <w:jc w:val="center"/>
-              <w:rPr>
-                <w:rFonts w:ascii="Arial" w:hAnsi="Arial" w:cs="Arial"/>
-                <w:b/>
-                <w:sz w:val="20"/>
-                <w:szCs w:val="20"/>
-              </w:rPr>
-            </w:pPr>
-            <w:r>
-              <w:rPr>
-                <w:rFonts w:ascii="Arial" w:hAnsi="Arial" w:cs="Arial"/>
-                <w:b/>
-                <w:sz w:val="20"/>
-                <w:szCs w:val="20"/>
-              </w:rPr>
-              <w:t>2</w:t>
-            </w:r>
-          </w:p>
-        </w:tc>
-        <w:tc>
-          <w:tcPr>
-            <w:tcW w:w="3078" w:type="dxa"/>
-            <w:gridSpan w:val="2"/>
-            <w:vAlign w:val="center"/>
-          </w:tcPr>
-          <w:p>
-            <w:pPr>
-              <w:spacing w:before="40" w:after="40"/>
-              <w:jc w:val="center"/>
-              <w:rPr>
-                <w:rFonts w:ascii="Arial" w:hAnsi="Arial" w:cs="Arial"/>
-                <w:sz w:val="20"/>
-                <w:szCs w:val="20"/>
-              </w:rPr>
-            </w:pPr>
-            <w:r>
-              <w:rPr>
-                <w:rFonts w:ascii="Arial" w:hAnsi="Arial" w:cs="Arial"/>
-                <w:sz w:val="20"/>
-                <w:szCs w:val="20"/>
-              </w:rPr>
-              <w:t xml:space="preserve">Facilidad de API para acceso en </w:t>
-            </w:r>
-            <w:proofErr w:type="spellStart"/>
-            <w:r>
-              <w:rPr>
-                <w:rFonts w:ascii="Arial" w:hAnsi="Arial" w:cs="Arial"/>
-                <w:sz w:val="20"/>
-                <w:szCs w:val="20"/>
-              </w:rPr>
-              <w:t>streaming</w:t>
-            </w:r>
-            <w:proofErr w:type="spellEnd"/>
-            <w:r>
-              <w:rPr>
-                <w:rFonts w:ascii="Arial" w:hAnsi="Arial" w:cs="Arial"/>
-                <w:sz w:val="20"/>
-                <w:szCs w:val="20"/>
-              </w:rPr>
-              <w:t xml:space="preserve"> y </w:t>
-            </w:r>
-            <w:proofErr w:type="spellStart"/>
-            <w:r>
-              <w:rPr>
-                <w:rFonts w:ascii="Arial" w:hAnsi="Arial" w:cs="Arial"/>
-                <w:sz w:val="20"/>
-                <w:szCs w:val="20"/>
-              </w:rPr>
-              <w:t>logging</w:t>
-            </w:r>
-            <w:proofErr w:type="spellEnd"/>
-          </w:p>
-        </w:tc>
-      </w:tr>
-      <w:tr>
-        <w:trPr>
-          <w:trHeight w:val="848"/>
-        </w:trPr>
-        <w:tc>
-          <w:tcPr>
-            <w:tcW w:w="2340" w:type="dxa"/>
-            <w:vAlign w:val="center"/>
-          </w:tcPr>
-          <w:p>
-            <w:pPr>
-              <w:spacing w:before="40" w:after="40"/>
-              <w:jc w:val="center"/>
-              <w:rPr>
-                <w:rFonts w:ascii="Arial" w:hAnsi="Arial" w:cs="Arial"/>
-                <w:b/>
-                <w:sz w:val="20"/>
-                <w:szCs w:val="20"/>
-              </w:rPr>
-            </w:pPr>
-            <w:r>
-              <w:rPr>
-                <w:rFonts w:ascii="Arial" w:hAnsi="Arial" w:cs="Arial"/>
-                <w:b/>
-                <w:sz w:val="20"/>
-                <w:szCs w:val="20"/>
-              </w:rPr>
-              <w:t>3</w:t>
-            </w:r>
-          </w:p>
-        </w:tc>
-        <w:tc>
-          <w:tcPr>
-            <w:tcW w:w="3078" w:type="dxa"/>
-            <w:gridSpan w:val="2"/>
-            <w:vAlign w:val="center"/>
-          </w:tcPr>
-          <w:p>
-            <w:pPr>
-              <w:spacing w:before="40" w:after="40"/>
-              <w:jc w:val="center"/>
-              <w:rPr>
-                <w:rFonts w:ascii="Arial" w:hAnsi="Arial" w:cs="Arial"/>
-                <w:sz w:val="20"/>
-                <w:szCs w:val="20"/>
-              </w:rPr>
-            </w:pPr>
-            <w:r>
-              <w:rPr>
-                <w:rFonts w:ascii="Arial" w:hAnsi="Arial" w:cs="Arial"/>
-                <w:sz w:val="20"/>
-                <w:szCs w:val="20"/>
-              </w:rPr>
-              <w:t>API funcional y ayudad de Dongle USB que permita mejor comunicación</w:t>
-            </w:r>
-          </w:p>
-        </w:tc>
-      </w:tr>
-    </w:tbl>
-    <w:p/>
-    <w:tbl>
-      <w:tblPr>
-        <w:tblStyle w:val="Tablaconcuadrcula"/>
-        <w:tblW w:w="5418" w:type="dxa"/>
-        <w:tblBorders>
-          <w:top w:val="single" w:sz="12" w:space="0" w:color="auto"/>
-          <w:left w:val="none" w:sz="0" w:space="0" w:color="auto"/>
-          <w:bottom w:val="single" w:sz="12" w:space="0" w:color="auto"/>
-          <w:right w:val="none" w:sz="0" w:space="0" w:color="auto"/>
-          <w:insideV w:val="none" w:sz="0" w:space="0" w:color="auto"/>
-        </w:tblBorders>
-        <w:tblLook w:val="04A0" w:firstRow="1" w:lastRow="0" w:firstColumn="1" w:lastColumn="0" w:noHBand="0" w:noVBand="1"/>
-      </w:tblPr>
-      <w:tblGrid>
-        <w:gridCol w:w="2340"/>
-        <w:gridCol w:w="1012"/>
-        <w:gridCol w:w="2066"/>
-      </w:tblGrid>
-      <w:tr>
-        <w:trPr>
-          <w:trHeight w:val="1035"/>
-        </w:trPr>
-        <w:tc>
-          <w:tcPr>
-            <w:tcW w:w="3352" w:type="dxa"/>
-            <w:gridSpan w:val="2"/>
-            <w:vAlign w:val="center"/>
-          </w:tcPr>
-          <w:p>
-            <w:pPr>
-              <w:spacing w:before="40" w:after="40"/>
-              <w:rPr>
-                <w:rFonts w:ascii="Arial" w:hAnsi="Arial" w:cs="Arial"/>
-                <w:b/>
-                <w:sz w:val="20"/>
-                <w:szCs w:val="20"/>
-              </w:rPr>
-            </w:pPr>
-            <w:r>
-              <w:rPr>
-                <w:rFonts w:ascii="Arial" w:hAnsi="Arial" w:cs="Arial"/>
-                <w:b/>
-                <w:sz w:val="20"/>
-                <w:szCs w:val="20"/>
-              </w:rPr>
-              <w:t>Tamaño</w:t>
-            </w:r>
-          </w:p>
-        </w:tc>
-        <w:tc>
-          <w:tcPr>
-            <w:tcW w:w="2066" w:type="dxa"/>
-            <w:vAlign w:val="center"/>
-          </w:tcPr>
-          <w:p>
-            <w:pPr>
-              <w:spacing w:before="40" w:after="40"/>
-              <w:rPr>
-                <w:rFonts w:ascii="Arial" w:hAnsi="Arial" w:cs="Arial"/>
-                <w:i/>
-                <w:iCs/>
-                <w:sz w:val="20"/>
-                <w:szCs w:val="20"/>
-              </w:rPr>
-            </w:pPr>
-            <w:r>
-              <w:rPr>
-                <w:rFonts w:ascii="Arial" w:hAnsi="Arial" w:cs="Arial"/>
-                <w:i/>
-                <w:iCs/>
-                <w:sz w:val="20"/>
-                <w:szCs w:val="20"/>
-              </w:rPr>
-              <w:t>Valor</w:t>
-            </w:r>
-            <w:r>
-              <w:rPr>
-                <w:rFonts w:ascii="Arial" w:hAnsi="Arial" w:cs="Arial"/>
-                <w:i/>
-                <w:iCs/>
-                <w:sz w:val="20"/>
-                <w:szCs w:val="20"/>
-              </w:rPr>
-              <w:t xml:space="preserve"> </w:t>
-            </w:r>
-          </w:p>
-        </w:tc>
-      </w:tr>
-      <w:tr>
-        <w:trPr>
-          <w:trHeight w:val="836"/>
-        </w:trPr>
-        <w:tc>
-          <w:tcPr>
-            <w:tcW w:w="2340" w:type="dxa"/>
-            <w:vAlign w:val="center"/>
-          </w:tcPr>
-          <w:p>
-            <w:pPr>
-              <w:spacing w:before="40" w:after="40"/>
-              <w:jc w:val="center"/>
-              <w:rPr>
-                <w:rFonts w:ascii="Arial" w:hAnsi="Arial" w:cs="Arial"/>
-                <w:b/>
-                <w:sz w:val="20"/>
-                <w:szCs w:val="20"/>
-              </w:rPr>
-            </w:pPr>
-            <w:r>
-              <w:rPr>
-                <w:rFonts w:ascii="Arial" w:hAnsi="Arial" w:cs="Arial"/>
-                <w:b/>
-                <w:sz w:val="20"/>
-                <w:szCs w:val="20"/>
-              </w:rPr>
-              <w:t>0</w:t>
-            </w:r>
-          </w:p>
-        </w:tc>
-        <w:tc>
-          <w:tcPr>
-            <w:tcW w:w="3078" w:type="dxa"/>
-            <w:gridSpan w:val="2"/>
-            <w:vAlign w:val="center"/>
-          </w:tcPr>
-          <w:p>
-            <w:pPr>
-              <w:spacing w:before="40" w:after="40"/>
-              <w:jc w:val="center"/>
-              <w:rPr>
-                <w:rFonts w:ascii="Arial" w:hAnsi="Arial" w:cs="Arial"/>
-                <w:sz w:val="20"/>
-                <w:szCs w:val="20"/>
-              </w:rPr>
-            </w:pPr>
-            <w:r>
-              <w:rPr>
-                <w:rFonts w:ascii="Arial" w:hAnsi="Arial" w:cs="Arial"/>
-                <w:sz w:val="20"/>
-                <w:szCs w:val="20"/>
-              </w:rPr>
-              <w:t>Peso &gt; 100gr y Tamaño de dimensiones superiores a 20mm de alto</w:t>
-            </w:r>
-          </w:p>
-        </w:tc>
-      </w:tr>
-      <w:tr>
-        <w:trPr>
-          <w:trHeight w:val="836"/>
-        </w:trPr>
-        <w:tc>
-          <w:tcPr>
-            <w:tcW w:w="2340" w:type="dxa"/>
-            <w:vAlign w:val="center"/>
-          </w:tcPr>
-          <w:p>
-            <w:pPr>
-              <w:spacing w:before="40" w:after="40"/>
-              <w:jc w:val="center"/>
-              <w:rPr>
-                <w:rFonts w:ascii="Arial" w:hAnsi="Arial" w:cs="Arial"/>
-                <w:b/>
-                <w:sz w:val="20"/>
-                <w:szCs w:val="20"/>
-              </w:rPr>
-            </w:pPr>
-            <w:r>
-              <w:rPr>
-                <w:rFonts w:ascii="Arial" w:hAnsi="Arial" w:cs="Arial"/>
-                <w:b/>
-                <w:sz w:val="20"/>
-                <w:szCs w:val="20"/>
-              </w:rPr>
-              <w:lastRenderedPageBreak/>
-              <w:t>1</w:t>
-            </w:r>
-          </w:p>
-        </w:tc>
-        <w:tc>
-          <w:tcPr>
-            <w:tcW w:w="3078" w:type="dxa"/>
-            <w:gridSpan w:val="2"/>
-            <w:vAlign w:val="center"/>
-          </w:tcPr>
-          <w:p>
-            <w:pPr>
-              <w:spacing w:before="40" w:after="40"/>
-              <w:jc w:val="center"/>
-              <w:rPr>
-                <w:rFonts w:ascii="Arial" w:hAnsi="Arial" w:cs="Arial"/>
-                <w:sz w:val="20"/>
-                <w:szCs w:val="20"/>
-              </w:rPr>
-            </w:pPr>
-            <w:r>
-              <w:rPr>
-                <w:rFonts w:ascii="Arial" w:hAnsi="Arial" w:cs="Arial"/>
-                <w:sz w:val="20"/>
-                <w:szCs w:val="20"/>
-              </w:rPr>
-              <w:t>Peso &lt; 100 gr y &gt; 60 gr</w:t>
-            </w:r>
-          </w:p>
-        </w:tc>
-      </w:tr>
-      <w:tr>
-        <w:trPr>
-          <w:trHeight w:val="848"/>
-        </w:trPr>
-        <w:tc>
-          <w:tcPr>
-            <w:tcW w:w="2340" w:type="dxa"/>
-            <w:vAlign w:val="center"/>
-          </w:tcPr>
-          <w:p>
-            <w:pPr>
-              <w:spacing w:before="40" w:after="40"/>
-              <w:jc w:val="center"/>
-              <w:rPr>
-                <w:rFonts w:ascii="Arial" w:hAnsi="Arial" w:cs="Arial"/>
-                <w:b/>
-                <w:sz w:val="20"/>
-                <w:szCs w:val="20"/>
-              </w:rPr>
-            </w:pPr>
-            <w:r>
-              <w:rPr>
-                <w:rFonts w:ascii="Arial" w:hAnsi="Arial" w:cs="Arial"/>
-                <w:b/>
-                <w:sz w:val="20"/>
-                <w:szCs w:val="20"/>
-              </w:rPr>
-              <w:t>2</w:t>
-            </w:r>
-          </w:p>
-        </w:tc>
-        <w:tc>
-          <w:tcPr>
-            <w:tcW w:w="3078" w:type="dxa"/>
-            <w:gridSpan w:val="2"/>
-            <w:vAlign w:val="center"/>
-          </w:tcPr>
-          <w:p>
-            <w:pPr>
-              <w:spacing w:before="40" w:after="40"/>
-              <w:ind w:left="317"/>
-              <w:jc w:val="center"/>
-              <w:rPr>
-                <w:rFonts w:ascii="Arial" w:hAnsi="Arial" w:cs="Arial"/>
-                <w:sz w:val="20"/>
-                <w:szCs w:val="20"/>
-              </w:rPr>
-            </w:pPr>
-          </w:p>
-        </w:tc>
-      </w:tr>
-      <w:tr>
-        <w:trPr>
-          <w:trHeight w:val="311"/>
-        </w:trPr>
-        <w:tc>
-          <w:tcPr>
-            <w:tcW w:w="3352" w:type="dxa"/>
-            <w:gridSpan w:val="2"/>
-            <w:vAlign w:val="center"/>
-          </w:tcPr>
-          <w:p>
-            <w:pPr>
-              <w:spacing w:before="40" w:after="40"/>
-              <w:rPr>
-                <w:rFonts w:ascii="Arial" w:hAnsi="Arial" w:cs="Arial"/>
-                <w:b/>
-                <w:sz w:val="20"/>
-                <w:szCs w:val="20"/>
-              </w:rPr>
-            </w:pPr>
-            <w:r>
-              <w:rPr>
-                <w:rFonts w:ascii="Arial" w:hAnsi="Arial" w:cs="Arial"/>
-                <w:b/>
-                <w:sz w:val="20"/>
-                <w:szCs w:val="20"/>
-              </w:rPr>
-              <w:t xml:space="preserve">                  </w:t>
-            </w:r>
-            <w:r>
-              <w:rPr>
-                <w:rFonts w:ascii="Arial" w:hAnsi="Arial" w:cs="Arial"/>
-                <w:b/>
-                <w:sz w:val="20"/>
-                <w:szCs w:val="20"/>
-              </w:rPr>
-              <w:t>3</w:t>
-            </w:r>
-          </w:p>
-        </w:tc>
-        <w:tc>
-          <w:tcPr>
-            <w:tcW w:w="2066" w:type="dxa"/>
-            <w:vAlign w:val="center"/>
-          </w:tcPr>
-          <w:p>
-            <w:pPr>
-              <w:spacing w:before="40" w:after="40"/>
-              <w:jc w:val="center"/>
-              <w:rPr>
-                <w:rFonts w:ascii="Arial" w:hAnsi="Arial" w:cs="Arial"/>
-                <w:sz w:val="20"/>
-                <w:szCs w:val="20"/>
-              </w:rPr>
-            </w:pPr>
-          </w:p>
-        </w:tc>
-      </w:tr>
     </w:tbl>
     <w:p>
       <w:pPr>
-        <w:jc w:val="center"/>
-      </w:pPr>
-    </w:p>
-    <w:tbl>
-      <w:tblPr>
-        <w:tblStyle w:val="Tablaconcuadrcula"/>
-        <w:tblW w:w="5418" w:type="dxa"/>
-        <w:tblBorders>
-          <w:top w:val="single" w:sz="12" w:space="0" w:color="auto"/>
-          <w:left w:val="none" w:sz="0" w:space="0" w:color="auto"/>
-          <w:bottom w:val="single" w:sz="12" w:space="0" w:color="auto"/>
-          <w:right w:val="none" w:sz="0" w:space="0" w:color="auto"/>
-          <w:insideV w:val="none" w:sz="0" w:space="0" w:color="auto"/>
-        </w:tblBorders>
-        <w:tblLook w:val="04A0" w:firstRow="1" w:lastRow="0" w:firstColumn="1" w:lastColumn="0" w:noHBand="0" w:noVBand="1"/>
-      </w:tblPr>
-      <w:tblGrid>
-        <w:gridCol w:w="2340"/>
-        <w:gridCol w:w="1012"/>
-        <w:gridCol w:w="2066"/>
-      </w:tblGrid>
-      <w:tr>
-        <w:trPr>
-          <w:trHeight w:val="1035"/>
-        </w:trPr>
-        <w:tc>
-          <w:tcPr>
-            <w:tcW w:w="3352" w:type="dxa"/>
-            <w:gridSpan w:val="2"/>
-            <w:vAlign w:val="center"/>
-          </w:tcPr>
-          <w:p>
-            <w:pPr>
-              <w:spacing w:before="40" w:after="40"/>
-              <w:rPr>
-                <w:rFonts w:ascii="Arial" w:hAnsi="Arial" w:cs="Arial"/>
-                <w:b/>
-                <w:sz w:val="20"/>
-                <w:szCs w:val="20"/>
-              </w:rPr>
-            </w:pPr>
-            <w:r>
-              <w:rPr>
-                <w:rFonts w:ascii="Arial" w:hAnsi="Arial" w:cs="Arial"/>
-                <w:b/>
-                <w:sz w:val="20"/>
-                <w:szCs w:val="20"/>
-              </w:rPr>
-              <w:t>Autonomía</w:t>
-            </w:r>
-          </w:p>
-        </w:tc>
-        <w:tc>
-          <w:tcPr>
-            <w:tcW w:w="2066" w:type="dxa"/>
-            <w:vAlign w:val="center"/>
-          </w:tcPr>
-          <w:p>
-            <w:pPr>
-              <w:spacing w:before="40" w:after="40"/>
-              <w:rPr>
-                <w:rFonts w:ascii="Arial" w:hAnsi="Arial" w:cs="Arial"/>
-                <w:i/>
-                <w:iCs/>
-                <w:sz w:val="20"/>
-                <w:szCs w:val="20"/>
-              </w:rPr>
-            </w:pPr>
-            <w:r>
-              <w:rPr>
-                <w:rFonts w:ascii="Arial" w:hAnsi="Arial" w:cs="Arial"/>
-                <w:i/>
-                <w:iCs/>
-                <w:sz w:val="20"/>
-                <w:szCs w:val="20"/>
-              </w:rPr>
-              <w:t>Valor</w:t>
-            </w:r>
-            <w:r>
-              <w:rPr>
-                <w:rFonts w:ascii="Arial" w:hAnsi="Arial" w:cs="Arial"/>
-                <w:i/>
-                <w:iCs/>
-                <w:sz w:val="20"/>
-                <w:szCs w:val="20"/>
-              </w:rPr>
-              <w:t xml:space="preserve"> </w:t>
-            </w:r>
-          </w:p>
-        </w:tc>
-      </w:tr>
-      <w:tr>
-        <w:trPr>
-          <w:trHeight w:val="836"/>
-        </w:trPr>
-        <w:tc>
-          <w:tcPr>
-            <w:tcW w:w="2340" w:type="dxa"/>
-            <w:vAlign w:val="center"/>
-          </w:tcPr>
-          <w:p>
-            <w:pPr>
-              <w:spacing w:before="40" w:after="40"/>
-              <w:jc w:val="center"/>
-              <w:rPr>
-                <w:rFonts w:ascii="Arial" w:hAnsi="Arial" w:cs="Arial"/>
-                <w:b/>
-                <w:sz w:val="20"/>
-                <w:szCs w:val="20"/>
-              </w:rPr>
-            </w:pPr>
-            <w:r>
-              <w:rPr>
-                <w:rFonts w:ascii="Arial" w:hAnsi="Arial" w:cs="Arial"/>
-                <w:b/>
-                <w:sz w:val="20"/>
-                <w:szCs w:val="20"/>
-              </w:rPr>
-              <w:t>0</w:t>
-            </w:r>
-          </w:p>
-        </w:tc>
-        <w:tc>
-          <w:tcPr>
-            <w:tcW w:w="3078" w:type="dxa"/>
-            <w:gridSpan w:val="2"/>
-            <w:vAlign w:val="center"/>
-          </w:tcPr>
-          <w:p>
-            <w:pPr>
-              <w:spacing w:before="40" w:after="40"/>
-              <w:jc w:val="center"/>
-              <w:rPr>
-                <w:rFonts w:ascii="Arial" w:hAnsi="Arial" w:cs="Arial"/>
-                <w:sz w:val="20"/>
-                <w:szCs w:val="20"/>
-              </w:rPr>
-            </w:pPr>
-            <w:r>
-              <w:rPr>
-                <w:rFonts w:ascii="Arial" w:hAnsi="Arial" w:cs="Arial"/>
-                <w:sz w:val="20"/>
-                <w:szCs w:val="20"/>
-              </w:rPr>
-              <w:t>Imposibilidad de acceso a los ficheros en su extracción de datos</w:t>
-            </w:r>
-          </w:p>
-        </w:tc>
-      </w:tr>
-      <w:tr>
-        <w:trPr>
-          <w:trHeight w:val="836"/>
-        </w:trPr>
-        <w:tc>
-          <w:tcPr>
-            <w:tcW w:w="2340" w:type="dxa"/>
-            <w:vAlign w:val="center"/>
-          </w:tcPr>
-          <w:p>
-            <w:pPr>
-              <w:spacing w:before="40" w:after="40"/>
-              <w:jc w:val="center"/>
-              <w:rPr>
-                <w:rFonts w:ascii="Arial" w:hAnsi="Arial" w:cs="Arial"/>
-                <w:b/>
-                <w:sz w:val="20"/>
-                <w:szCs w:val="20"/>
-              </w:rPr>
-            </w:pPr>
-            <w:r>
-              <w:rPr>
-                <w:rFonts w:ascii="Arial" w:hAnsi="Arial" w:cs="Arial"/>
-                <w:b/>
-                <w:sz w:val="20"/>
-                <w:szCs w:val="20"/>
-              </w:rPr>
-              <w:t>1</w:t>
-            </w:r>
-          </w:p>
-        </w:tc>
-        <w:tc>
-          <w:tcPr>
-            <w:tcW w:w="3078" w:type="dxa"/>
-            <w:gridSpan w:val="2"/>
-            <w:vAlign w:val="center"/>
-          </w:tcPr>
-          <w:p>
-            <w:pPr>
-              <w:spacing w:before="40" w:after="40"/>
-              <w:jc w:val="center"/>
-              <w:rPr>
-                <w:rFonts w:ascii="Arial" w:hAnsi="Arial" w:cs="Arial"/>
-                <w:sz w:val="20"/>
-                <w:szCs w:val="20"/>
-              </w:rPr>
-            </w:pPr>
-            <w:r>
-              <w:rPr>
-                <w:rFonts w:ascii="Arial" w:hAnsi="Arial" w:cs="Arial"/>
-                <w:sz w:val="20"/>
-                <w:szCs w:val="20"/>
-              </w:rPr>
-              <w:t>Método no ágil que sólo</w:t>
-            </w:r>
-            <w:r>
-              <w:rPr>
-                <w:rFonts w:ascii="Arial" w:hAnsi="Arial" w:cs="Arial"/>
-                <w:sz w:val="20"/>
-                <w:szCs w:val="20"/>
-              </w:rPr>
-              <w:t xml:space="preserve"> permite conectar el dispositivo como unidad de almacenamiento externo sin poder acceder al mismo mientras </w:t>
-            </w:r>
-            <w:proofErr w:type="spellStart"/>
-            <w:r>
-              <w:rPr>
-                <w:rFonts w:ascii="Arial" w:hAnsi="Arial" w:cs="Arial"/>
-                <w:sz w:val="20"/>
-                <w:szCs w:val="20"/>
-              </w:rPr>
-              <w:t>regsitra</w:t>
-            </w:r>
-            <w:proofErr w:type="spellEnd"/>
-          </w:p>
-        </w:tc>
-      </w:tr>
-      <w:tr>
-        <w:trPr>
-          <w:trHeight w:val="848"/>
-        </w:trPr>
-        <w:tc>
-          <w:tcPr>
-            <w:tcW w:w="2340" w:type="dxa"/>
-            <w:vAlign w:val="center"/>
-          </w:tcPr>
-          <w:p>
-            <w:pPr>
-              <w:spacing w:before="40" w:after="40"/>
-              <w:jc w:val="center"/>
-              <w:rPr>
-                <w:rFonts w:ascii="Arial" w:hAnsi="Arial" w:cs="Arial"/>
-                <w:b/>
-                <w:sz w:val="20"/>
-                <w:szCs w:val="20"/>
-              </w:rPr>
-            </w:pPr>
-            <w:r>
-              <w:rPr>
-                <w:rFonts w:ascii="Arial" w:hAnsi="Arial" w:cs="Arial"/>
-                <w:b/>
-                <w:sz w:val="20"/>
-                <w:szCs w:val="20"/>
-              </w:rPr>
-              <w:t>2</w:t>
-            </w:r>
-          </w:p>
-        </w:tc>
-        <w:tc>
-          <w:tcPr>
-            <w:tcW w:w="3078" w:type="dxa"/>
-            <w:gridSpan w:val="2"/>
-            <w:vAlign w:val="center"/>
-          </w:tcPr>
-          <w:p>
-            <w:pPr>
-              <w:spacing w:before="40" w:after="40"/>
-              <w:jc w:val="center"/>
-              <w:rPr>
-                <w:rFonts w:ascii="Arial" w:hAnsi="Arial" w:cs="Arial"/>
-                <w:sz w:val="20"/>
-                <w:szCs w:val="20"/>
-              </w:rPr>
-            </w:pPr>
-            <w:r>
-              <w:rPr>
-                <w:rFonts w:ascii="Arial" w:hAnsi="Arial" w:cs="Arial"/>
-                <w:sz w:val="20"/>
-                <w:szCs w:val="20"/>
-              </w:rPr>
-              <w:t xml:space="preserve">Facilidad de API para acceso en </w:t>
-            </w:r>
-            <w:proofErr w:type="spellStart"/>
-            <w:r>
-              <w:rPr>
-                <w:rFonts w:ascii="Arial" w:hAnsi="Arial" w:cs="Arial"/>
-                <w:sz w:val="20"/>
-                <w:szCs w:val="20"/>
-              </w:rPr>
-              <w:t>streaming</w:t>
-            </w:r>
-            <w:proofErr w:type="spellEnd"/>
-            <w:r>
-              <w:rPr>
-                <w:rFonts w:ascii="Arial" w:hAnsi="Arial" w:cs="Arial"/>
-                <w:sz w:val="20"/>
-                <w:szCs w:val="20"/>
-              </w:rPr>
-              <w:t xml:space="preserve"> y </w:t>
-            </w:r>
-            <w:proofErr w:type="spellStart"/>
-            <w:r>
-              <w:rPr>
-                <w:rFonts w:ascii="Arial" w:hAnsi="Arial" w:cs="Arial"/>
-                <w:sz w:val="20"/>
-                <w:szCs w:val="20"/>
-              </w:rPr>
-              <w:t>logging</w:t>
-            </w:r>
-            <w:proofErr w:type="spellEnd"/>
-          </w:p>
-        </w:tc>
-      </w:tr>
-      <w:tr>
-        <w:trPr>
-          <w:trHeight w:val="848"/>
-        </w:trPr>
-        <w:tc>
-          <w:tcPr>
-            <w:tcW w:w="2340" w:type="dxa"/>
-            <w:vAlign w:val="center"/>
-          </w:tcPr>
-          <w:p>
-            <w:pPr>
-              <w:spacing w:before="40" w:after="40"/>
-              <w:jc w:val="center"/>
-              <w:rPr>
-                <w:rFonts w:ascii="Arial" w:hAnsi="Arial" w:cs="Arial"/>
-                <w:b/>
-                <w:sz w:val="20"/>
-                <w:szCs w:val="20"/>
-              </w:rPr>
-            </w:pPr>
-            <w:r>
-              <w:rPr>
-                <w:rFonts w:ascii="Arial" w:hAnsi="Arial" w:cs="Arial"/>
-                <w:b/>
-                <w:sz w:val="20"/>
-                <w:szCs w:val="20"/>
-              </w:rPr>
-              <w:t>3</w:t>
-            </w:r>
-          </w:p>
-        </w:tc>
-        <w:tc>
-          <w:tcPr>
-            <w:tcW w:w="3078" w:type="dxa"/>
-            <w:gridSpan w:val="2"/>
-            <w:vAlign w:val="center"/>
-          </w:tcPr>
-          <w:p>
-            <w:pPr>
-              <w:spacing w:before="40" w:after="40"/>
-              <w:jc w:val="center"/>
-              <w:rPr>
-                <w:rFonts w:ascii="Arial" w:hAnsi="Arial" w:cs="Arial"/>
-                <w:sz w:val="20"/>
-                <w:szCs w:val="20"/>
-              </w:rPr>
-            </w:pPr>
-            <w:r>
-              <w:rPr>
-                <w:rFonts w:ascii="Arial" w:hAnsi="Arial" w:cs="Arial"/>
-                <w:sz w:val="20"/>
-                <w:szCs w:val="20"/>
-              </w:rPr>
-              <w:t>API funcional y ayudad de Dongle USB que permita mejor comunicación</w:t>
-            </w:r>
-          </w:p>
-        </w:tc>
-      </w:tr>
-    </w:tbl>
-    <w:p/>
-    <w:tbl>
-      <w:tblPr>
-        <w:tblStyle w:val="Tablaconcuadrcula"/>
-        <w:tblW w:w="5418" w:type="dxa"/>
-        <w:tblBorders>
-          <w:top w:val="single" w:sz="12" w:space="0" w:color="auto"/>
-          <w:left w:val="none" w:sz="0" w:space="0" w:color="auto"/>
-          <w:bottom w:val="single" w:sz="12" w:space="0" w:color="auto"/>
-          <w:right w:val="none" w:sz="0" w:space="0" w:color="auto"/>
-          <w:insideV w:val="none" w:sz="0" w:space="0" w:color="auto"/>
-        </w:tblBorders>
-        <w:tblLook w:val="04A0" w:firstRow="1" w:lastRow="0" w:firstColumn="1" w:lastColumn="0" w:noHBand="0" w:noVBand="1"/>
-      </w:tblPr>
-      <w:tblGrid>
-        <w:gridCol w:w="2340"/>
-        <w:gridCol w:w="1012"/>
-        <w:gridCol w:w="2066"/>
-      </w:tblGrid>
-      <w:tr>
-        <w:trPr>
-          <w:trHeight w:val="1035"/>
-        </w:trPr>
-        <w:tc>
-          <w:tcPr>
-            <w:tcW w:w="3352" w:type="dxa"/>
-            <w:gridSpan w:val="2"/>
-            <w:vAlign w:val="center"/>
-          </w:tcPr>
-          <w:p>
-            <w:pPr>
-              <w:spacing w:before="40" w:after="40"/>
-              <w:rPr>
-                <w:rFonts w:ascii="Arial" w:hAnsi="Arial" w:cs="Arial"/>
-                <w:b/>
-                <w:sz w:val="20"/>
-                <w:szCs w:val="20"/>
-              </w:rPr>
-            </w:pPr>
-            <w:r>
-              <w:rPr>
-                <w:rFonts w:ascii="Arial" w:hAnsi="Arial" w:cs="Arial"/>
-                <w:b/>
-                <w:sz w:val="20"/>
-                <w:szCs w:val="20"/>
-              </w:rPr>
-              <w:t>Comunicaciones</w:t>
-            </w:r>
-          </w:p>
-        </w:tc>
-        <w:tc>
-          <w:tcPr>
-            <w:tcW w:w="2066" w:type="dxa"/>
-            <w:vAlign w:val="center"/>
-          </w:tcPr>
-          <w:p>
-            <w:pPr>
-              <w:spacing w:before="40" w:after="40"/>
-              <w:rPr>
-                <w:rFonts w:ascii="Arial" w:hAnsi="Arial" w:cs="Arial"/>
-                <w:i/>
-                <w:iCs/>
-                <w:sz w:val="20"/>
-                <w:szCs w:val="20"/>
-              </w:rPr>
-            </w:pPr>
-            <w:r>
-              <w:rPr>
-                <w:rFonts w:ascii="Arial" w:hAnsi="Arial" w:cs="Arial"/>
-                <w:i/>
-                <w:iCs/>
-                <w:sz w:val="20"/>
-                <w:szCs w:val="20"/>
-              </w:rPr>
-              <w:t>Valor</w:t>
-            </w:r>
-            <w:r>
-              <w:rPr>
-                <w:rFonts w:ascii="Arial" w:hAnsi="Arial" w:cs="Arial"/>
-                <w:i/>
-                <w:iCs/>
-                <w:sz w:val="20"/>
-                <w:szCs w:val="20"/>
-              </w:rPr>
-              <w:t xml:space="preserve"> </w:t>
-            </w:r>
-          </w:p>
-        </w:tc>
-      </w:tr>
-      <w:tr>
-        <w:trPr>
-          <w:trHeight w:val="836"/>
-        </w:trPr>
-        <w:tc>
-          <w:tcPr>
-            <w:tcW w:w="2340" w:type="dxa"/>
-            <w:vAlign w:val="center"/>
-          </w:tcPr>
-          <w:p>
-            <w:pPr>
-              <w:spacing w:before="40" w:after="40"/>
-              <w:jc w:val="center"/>
-              <w:rPr>
-                <w:rFonts w:ascii="Arial" w:hAnsi="Arial" w:cs="Arial"/>
-                <w:b/>
-                <w:sz w:val="20"/>
-                <w:szCs w:val="20"/>
-              </w:rPr>
-            </w:pPr>
-            <w:r>
-              <w:rPr>
-                <w:rFonts w:ascii="Arial" w:hAnsi="Arial" w:cs="Arial"/>
-                <w:b/>
-                <w:sz w:val="20"/>
-                <w:szCs w:val="20"/>
-              </w:rPr>
-              <w:t>0</w:t>
-            </w:r>
-          </w:p>
-        </w:tc>
-        <w:tc>
-          <w:tcPr>
-            <w:tcW w:w="3078" w:type="dxa"/>
-            <w:gridSpan w:val="2"/>
-            <w:vAlign w:val="center"/>
-          </w:tcPr>
-          <w:p>
-            <w:pPr>
-              <w:spacing w:before="40" w:after="40"/>
-              <w:jc w:val="center"/>
-              <w:rPr>
-                <w:rFonts w:ascii="Arial" w:hAnsi="Arial" w:cs="Arial"/>
-                <w:sz w:val="20"/>
-                <w:szCs w:val="20"/>
-              </w:rPr>
-            </w:pPr>
-            <w:r>
-              <w:rPr>
-                <w:rFonts w:ascii="Arial" w:hAnsi="Arial" w:cs="Arial"/>
-                <w:sz w:val="20"/>
-                <w:szCs w:val="20"/>
-              </w:rPr>
-              <w:t>Imposibilidad de acceso a los ficheros en su extracción de datos</w:t>
-            </w:r>
-          </w:p>
-        </w:tc>
-      </w:tr>
-      <w:tr>
-        <w:trPr>
-          <w:trHeight w:val="836"/>
-        </w:trPr>
-        <w:tc>
-          <w:tcPr>
-            <w:tcW w:w="2340" w:type="dxa"/>
-            <w:vAlign w:val="center"/>
-          </w:tcPr>
-          <w:p>
-            <w:pPr>
-              <w:spacing w:before="40" w:after="40"/>
-              <w:jc w:val="center"/>
-              <w:rPr>
-                <w:rFonts w:ascii="Arial" w:hAnsi="Arial" w:cs="Arial"/>
-                <w:b/>
-                <w:sz w:val="20"/>
-                <w:szCs w:val="20"/>
-              </w:rPr>
-            </w:pPr>
-            <w:r>
-              <w:rPr>
-                <w:rFonts w:ascii="Arial" w:hAnsi="Arial" w:cs="Arial"/>
-                <w:b/>
-                <w:sz w:val="20"/>
-                <w:szCs w:val="20"/>
-              </w:rPr>
-              <w:t>1</w:t>
-            </w:r>
-          </w:p>
-        </w:tc>
-        <w:tc>
-          <w:tcPr>
-            <w:tcW w:w="3078" w:type="dxa"/>
-            <w:gridSpan w:val="2"/>
-            <w:vAlign w:val="center"/>
-          </w:tcPr>
-          <w:p>
-            <w:pPr>
-              <w:spacing w:before="40" w:after="40"/>
-              <w:jc w:val="center"/>
-              <w:rPr>
-                <w:rFonts w:ascii="Arial" w:hAnsi="Arial" w:cs="Arial"/>
-                <w:sz w:val="20"/>
-                <w:szCs w:val="20"/>
-              </w:rPr>
-            </w:pPr>
-            <w:r>
-              <w:rPr>
-                <w:rFonts w:ascii="Arial" w:hAnsi="Arial" w:cs="Arial"/>
-                <w:sz w:val="20"/>
-                <w:szCs w:val="20"/>
-              </w:rPr>
-              <w:t>Método no ágil que sólo</w:t>
-            </w:r>
-            <w:r>
-              <w:rPr>
-                <w:rFonts w:ascii="Arial" w:hAnsi="Arial" w:cs="Arial"/>
-                <w:sz w:val="20"/>
-                <w:szCs w:val="20"/>
-              </w:rPr>
-              <w:t xml:space="preserve"> permite conectar el dispositivo como unidad de almacenamiento externo sin poder acceder al mismo mientras </w:t>
-            </w:r>
-            <w:proofErr w:type="spellStart"/>
-            <w:r>
-              <w:rPr>
-                <w:rFonts w:ascii="Arial" w:hAnsi="Arial" w:cs="Arial"/>
-                <w:sz w:val="20"/>
-                <w:szCs w:val="20"/>
-              </w:rPr>
-              <w:t>regsitra</w:t>
-            </w:r>
-            <w:proofErr w:type="spellEnd"/>
-          </w:p>
-        </w:tc>
-      </w:tr>
-      <w:tr>
-        <w:trPr>
-          <w:trHeight w:val="848"/>
-        </w:trPr>
-        <w:tc>
-          <w:tcPr>
-            <w:tcW w:w="2340" w:type="dxa"/>
-            <w:vAlign w:val="center"/>
-          </w:tcPr>
-          <w:p>
-            <w:pPr>
-              <w:spacing w:before="40" w:after="40"/>
-              <w:jc w:val="center"/>
-              <w:rPr>
-                <w:rFonts w:ascii="Arial" w:hAnsi="Arial" w:cs="Arial"/>
-                <w:b/>
-                <w:sz w:val="20"/>
-                <w:szCs w:val="20"/>
-              </w:rPr>
-            </w:pPr>
-            <w:r>
-              <w:rPr>
-                <w:rFonts w:ascii="Arial" w:hAnsi="Arial" w:cs="Arial"/>
-                <w:b/>
-                <w:sz w:val="20"/>
-                <w:szCs w:val="20"/>
-              </w:rPr>
-              <w:t>2</w:t>
-            </w:r>
-          </w:p>
-        </w:tc>
-        <w:tc>
-          <w:tcPr>
-            <w:tcW w:w="3078" w:type="dxa"/>
-            <w:gridSpan w:val="2"/>
-            <w:vAlign w:val="center"/>
-          </w:tcPr>
-          <w:p>
-            <w:pPr>
-              <w:spacing w:before="40" w:after="40"/>
-              <w:jc w:val="center"/>
-              <w:rPr>
-                <w:rFonts w:ascii="Arial" w:hAnsi="Arial" w:cs="Arial"/>
-                <w:sz w:val="20"/>
-                <w:szCs w:val="20"/>
-              </w:rPr>
-            </w:pPr>
-            <w:r>
-              <w:rPr>
-                <w:rFonts w:ascii="Arial" w:hAnsi="Arial" w:cs="Arial"/>
-                <w:sz w:val="20"/>
-                <w:szCs w:val="20"/>
-              </w:rPr>
-              <w:t xml:space="preserve">Facilidad de API para acceso en </w:t>
-            </w:r>
-            <w:proofErr w:type="spellStart"/>
-            <w:r>
-              <w:rPr>
-                <w:rFonts w:ascii="Arial" w:hAnsi="Arial" w:cs="Arial"/>
-                <w:sz w:val="20"/>
-                <w:szCs w:val="20"/>
-              </w:rPr>
-              <w:t>streaming</w:t>
-            </w:r>
-            <w:proofErr w:type="spellEnd"/>
-            <w:r>
-              <w:rPr>
-                <w:rFonts w:ascii="Arial" w:hAnsi="Arial" w:cs="Arial"/>
-                <w:sz w:val="20"/>
-                <w:szCs w:val="20"/>
-              </w:rPr>
-              <w:t xml:space="preserve"> y </w:t>
-            </w:r>
-            <w:proofErr w:type="spellStart"/>
-            <w:r>
-              <w:rPr>
-                <w:rFonts w:ascii="Arial" w:hAnsi="Arial" w:cs="Arial"/>
-                <w:sz w:val="20"/>
-                <w:szCs w:val="20"/>
-              </w:rPr>
-              <w:t>logging</w:t>
-            </w:r>
-            <w:proofErr w:type="spellEnd"/>
-          </w:p>
-        </w:tc>
-      </w:tr>
-      <w:tr>
-        <w:trPr>
-          <w:trHeight w:val="848"/>
-        </w:trPr>
-        <w:tc>
-          <w:tcPr>
-            <w:tcW w:w="2340" w:type="dxa"/>
-            <w:vAlign w:val="center"/>
-          </w:tcPr>
-          <w:p>
-            <w:pPr>
-              <w:spacing w:before="40" w:after="40"/>
-              <w:jc w:val="center"/>
-              <w:rPr>
-                <w:rFonts w:ascii="Arial" w:hAnsi="Arial" w:cs="Arial"/>
-                <w:b/>
-                <w:sz w:val="20"/>
-                <w:szCs w:val="20"/>
-              </w:rPr>
-            </w:pPr>
-            <w:r>
-              <w:rPr>
-                <w:rFonts w:ascii="Arial" w:hAnsi="Arial" w:cs="Arial"/>
-                <w:b/>
-                <w:sz w:val="20"/>
-                <w:szCs w:val="20"/>
-              </w:rPr>
-              <w:t>3</w:t>
-            </w:r>
-          </w:p>
-        </w:tc>
-        <w:tc>
-          <w:tcPr>
-            <w:tcW w:w="3078" w:type="dxa"/>
-            <w:gridSpan w:val="2"/>
-            <w:vAlign w:val="center"/>
-          </w:tcPr>
-          <w:p>
-            <w:pPr>
-              <w:spacing w:before="40" w:after="40"/>
-              <w:jc w:val="center"/>
-              <w:rPr>
-                <w:rFonts w:ascii="Arial" w:hAnsi="Arial" w:cs="Arial"/>
-                <w:sz w:val="20"/>
-                <w:szCs w:val="20"/>
-              </w:rPr>
-            </w:pPr>
-            <w:r>
-              <w:rPr>
-                <w:rFonts w:ascii="Arial" w:hAnsi="Arial" w:cs="Arial"/>
-                <w:sz w:val="20"/>
-                <w:szCs w:val="20"/>
-              </w:rPr>
-              <w:t>API funcional y ayudad de Dongle USB que permita mejor comunicación</w:t>
-            </w:r>
-          </w:p>
-        </w:tc>
-      </w:tr>
-    </w:tbl>
-    <w:p/>
-    <w:tbl>
-      <w:tblPr>
-        <w:tblStyle w:val="Tablaconcuadrcula"/>
-        <w:tblW w:w="5418" w:type="dxa"/>
-        <w:tblBorders>
-          <w:top w:val="single" w:sz="12" w:space="0" w:color="auto"/>
-          <w:left w:val="none" w:sz="0" w:space="0" w:color="auto"/>
-          <w:bottom w:val="single" w:sz="12" w:space="0" w:color="auto"/>
-          <w:right w:val="none" w:sz="0" w:space="0" w:color="auto"/>
-          <w:insideV w:val="none" w:sz="0" w:space="0" w:color="auto"/>
-        </w:tblBorders>
-        <w:tblLook w:val="04A0" w:firstRow="1" w:lastRow="0" w:firstColumn="1" w:lastColumn="0" w:noHBand="0" w:noVBand="1"/>
-      </w:tblPr>
-      <w:tblGrid>
-        <w:gridCol w:w="2340"/>
-        <w:gridCol w:w="1012"/>
-        <w:gridCol w:w="2066"/>
-      </w:tblGrid>
-      <w:tr>
-        <w:trPr>
-          <w:trHeight w:val="1035"/>
-        </w:trPr>
-        <w:tc>
-          <w:tcPr>
-            <w:tcW w:w="3352" w:type="dxa"/>
-            <w:gridSpan w:val="2"/>
-            <w:vAlign w:val="center"/>
-          </w:tcPr>
-          <w:p>
-            <w:pPr>
-              <w:spacing w:before="40" w:after="40"/>
-              <w:rPr>
-                <w:rFonts w:ascii="Arial" w:hAnsi="Arial" w:cs="Arial"/>
-                <w:b/>
-                <w:sz w:val="20"/>
-                <w:szCs w:val="20"/>
-              </w:rPr>
-            </w:pPr>
-            <w:r>
-              <w:rPr>
-                <w:rFonts w:ascii="Arial" w:hAnsi="Arial" w:cs="Arial"/>
-                <w:b/>
-                <w:sz w:val="20"/>
-                <w:szCs w:val="20"/>
-              </w:rPr>
-              <w:lastRenderedPageBreak/>
-              <w:t>Facilidad de Uso</w:t>
-            </w:r>
-          </w:p>
-        </w:tc>
-        <w:tc>
-          <w:tcPr>
-            <w:tcW w:w="2066" w:type="dxa"/>
-            <w:vAlign w:val="center"/>
-          </w:tcPr>
-          <w:p>
-            <w:pPr>
-              <w:spacing w:before="40" w:after="40"/>
-              <w:rPr>
-                <w:rFonts w:ascii="Arial" w:hAnsi="Arial" w:cs="Arial"/>
-                <w:i/>
-                <w:iCs/>
-                <w:sz w:val="20"/>
-                <w:szCs w:val="20"/>
-              </w:rPr>
-            </w:pPr>
-            <w:r>
-              <w:rPr>
-                <w:rFonts w:ascii="Arial" w:hAnsi="Arial" w:cs="Arial"/>
-                <w:i/>
-                <w:iCs/>
-                <w:sz w:val="20"/>
-                <w:szCs w:val="20"/>
-              </w:rPr>
-              <w:t>Valor</w:t>
-            </w:r>
-            <w:r>
-              <w:rPr>
-                <w:rFonts w:ascii="Arial" w:hAnsi="Arial" w:cs="Arial"/>
-                <w:i/>
-                <w:iCs/>
-                <w:sz w:val="20"/>
-                <w:szCs w:val="20"/>
-              </w:rPr>
-              <w:t xml:space="preserve"> </w:t>
-            </w:r>
-          </w:p>
-        </w:tc>
-      </w:tr>
-      <w:tr>
-        <w:trPr>
-          <w:trHeight w:val="836"/>
-        </w:trPr>
-        <w:tc>
-          <w:tcPr>
-            <w:tcW w:w="2340" w:type="dxa"/>
-            <w:vAlign w:val="center"/>
-          </w:tcPr>
-          <w:p>
-            <w:pPr>
-              <w:spacing w:before="40" w:after="40"/>
-              <w:jc w:val="center"/>
-              <w:rPr>
-                <w:rFonts w:ascii="Arial" w:hAnsi="Arial" w:cs="Arial"/>
-                <w:b/>
-                <w:sz w:val="20"/>
-                <w:szCs w:val="20"/>
-              </w:rPr>
-            </w:pPr>
-            <w:r>
-              <w:rPr>
-                <w:rFonts w:ascii="Arial" w:hAnsi="Arial" w:cs="Arial"/>
-                <w:b/>
-                <w:sz w:val="20"/>
-                <w:szCs w:val="20"/>
-              </w:rPr>
-              <w:t>0</w:t>
-            </w:r>
-          </w:p>
-        </w:tc>
-        <w:tc>
-          <w:tcPr>
-            <w:tcW w:w="3078" w:type="dxa"/>
-            <w:gridSpan w:val="2"/>
-            <w:vAlign w:val="center"/>
-          </w:tcPr>
-          <w:p>
-            <w:pPr>
-              <w:spacing w:before="40" w:after="40"/>
-              <w:jc w:val="center"/>
-              <w:rPr>
-                <w:rFonts w:ascii="Arial" w:hAnsi="Arial" w:cs="Arial"/>
-                <w:sz w:val="20"/>
-                <w:szCs w:val="20"/>
-              </w:rPr>
-            </w:pPr>
-            <w:r>
-              <w:rPr>
-                <w:rFonts w:ascii="Arial" w:hAnsi="Arial" w:cs="Arial"/>
-                <w:sz w:val="20"/>
-                <w:szCs w:val="20"/>
-              </w:rPr>
-              <w:t>Imposibilidad de acceso a los ficheros en su extracción de datos</w:t>
-            </w:r>
-          </w:p>
-        </w:tc>
-      </w:tr>
-      <w:tr>
-        <w:trPr>
-          <w:trHeight w:val="836"/>
-        </w:trPr>
-        <w:tc>
-          <w:tcPr>
-            <w:tcW w:w="2340" w:type="dxa"/>
-            <w:vAlign w:val="center"/>
-          </w:tcPr>
-          <w:p>
-            <w:pPr>
-              <w:spacing w:before="40" w:after="40"/>
-              <w:jc w:val="center"/>
-              <w:rPr>
-                <w:rFonts w:ascii="Arial" w:hAnsi="Arial" w:cs="Arial"/>
-                <w:b/>
-                <w:sz w:val="20"/>
-                <w:szCs w:val="20"/>
-              </w:rPr>
-            </w:pPr>
-            <w:r>
-              <w:rPr>
-                <w:rFonts w:ascii="Arial" w:hAnsi="Arial" w:cs="Arial"/>
-                <w:b/>
-                <w:sz w:val="20"/>
-                <w:szCs w:val="20"/>
-              </w:rPr>
-              <w:t>1</w:t>
-            </w:r>
-          </w:p>
-        </w:tc>
-        <w:tc>
-          <w:tcPr>
-            <w:tcW w:w="3078" w:type="dxa"/>
-            <w:gridSpan w:val="2"/>
-            <w:vAlign w:val="center"/>
-          </w:tcPr>
-          <w:p>
-            <w:pPr>
-              <w:spacing w:before="40" w:after="40"/>
-              <w:jc w:val="center"/>
-              <w:rPr>
-                <w:rFonts w:ascii="Arial" w:hAnsi="Arial" w:cs="Arial"/>
-                <w:sz w:val="20"/>
-                <w:szCs w:val="20"/>
-              </w:rPr>
-            </w:pPr>
-            <w:r>
-              <w:rPr>
-                <w:rFonts w:ascii="Arial" w:hAnsi="Arial" w:cs="Arial"/>
-                <w:sz w:val="20"/>
-                <w:szCs w:val="20"/>
-              </w:rPr>
-              <w:t>Método no ágil que sólo</w:t>
-            </w:r>
-            <w:r>
-              <w:rPr>
-                <w:rFonts w:ascii="Arial" w:hAnsi="Arial" w:cs="Arial"/>
-                <w:sz w:val="20"/>
-                <w:szCs w:val="20"/>
-              </w:rPr>
-              <w:t xml:space="preserve"> permite conectar el dispositivo como unidad de almacenamiento externo sin poder acceder al mismo mientras </w:t>
-            </w:r>
-            <w:proofErr w:type="spellStart"/>
-            <w:r>
-              <w:rPr>
-                <w:rFonts w:ascii="Arial" w:hAnsi="Arial" w:cs="Arial"/>
-                <w:sz w:val="20"/>
-                <w:szCs w:val="20"/>
-              </w:rPr>
-              <w:t>regsitra</w:t>
-            </w:r>
-            <w:proofErr w:type="spellEnd"/>
-          </w:p>
-        </w:tc>
-      </w:tr>
-      <w:tr>
-        <w:trPr>
-          <w:trHeight w:val="848"/>
-        </w:trPr>
-        <w:tc>
-          <w:tcPr>
-            <w:tcW w:w="2340" w:type="dxa"/>
-            <w:vAlign w:val="center"/>
-          </w:tcPr>
-          <w:p>
-            <w:pPr>
-              <w:spacing w:before="40" w:after="40"/>
-              <w:jc w:val="center"/>
-              <w:rPr>
-                <w:rFonts w:ascii="Arial" w:hAnsi="Arial" w:cs="Arial"/>
-                <w:b/>
-                <w:sz w:val="20"/>
-                <w:szCs w:val="20"/>
-              </w:rPr>
-            </w:pPr>
-            <w:r>
-              <w:rPr>
-                <w:rFonts w:ascii="Arial" w:hAnsi="Arial" w:cs="Arial"/>
-                <w:b/>
-                <w:sz w:val="20"/>
-                <w:szCs w:val="20"/>
-              </w:rPr>
-              <w:t>2</w:t>
-            </w:r>
-          </w:p>
-        </w:tc>
-        <w:tc>
-          <w:tcPr>
-            <w:tcW w:w="3078" w:type="dxa"/>
-            <w:gridSpan w:val="2"/>
-            <w:vAlign w:val="center"/>
-          </w:tcPr>
-          <w:p>
-            <w:pPr>
-              <w:spacing w:before="40" w:after="40"/>
-              <w:jc w:val="center"/>
-              <w:rPr>
-                <w:rFonts w:ascii="Arial" w:hAnsi="Arial" w:cs="Arial"/>
-                <w:sz w:val="20"/>
-                <w:szCs w:val="20"/>
-              </w:rPr>
-            </w:pPr>
-            <w:r>
-              <w:rPr>
-                <w:rFonts w:ascii="Arial" w:hAnsi="Arial" w:cs="Arial"/>
-                <w:sz w:val="20"/>
-                <w:szCs w:val="20"/>
-              </w:rPr>
-              <w:t xml:space="preserve">Facilidad de API para acceso en </w:t>
-            </w:r>
-            <w:proofErr w:type="spellStart"/>
-            <w:r>
-              <w:rPr>
-                <w:rFonts w:ascii="Arial" w:hAnsi="Arial" w:cs="Arial"/>
-                <w:sz w:val="20"/>
-                <w:szCs w:val="20"/>
-              </w:rPr>
-              <w:t>streaming</w:t>
-            </w:r>
-            <w:proofErr w:type="spellEnd"/>
-            <w:r>
-              <w:rPr>
-                <w:rFonts w:ascii="Arial" w:hAnsi="Arial" w:cs="Arial"/>
-                <w:sz w:val="20"/>
-                <w:szCs w:val="20"/>
-              </w:rPr>
-              <w:t xml:space="preserve"> y </w:t>
-            </w:r>
-            <w:proofErr w:type="spellStart"/>
-            <w:r>
-              <w:rPr>
-                <w:rFonts w:ascii="Arial" w:hAnsi="Arial" w:cs="Arial"/>
-                <w:sz w:val="20"/>
-                <w:szCs w:val="20"/>
-              </w:rPr>
-              <w:t>logging</w:t>
-            </w:r>
-            <w:proofErr w:type="spellEnd"/>
-          </w:p>
-        </w:tc>
-      </w:tr>
-      <w:tr>
-        <w:trPr>
-          <w:trHeight w:val="848"/>
-        </w:trPr>
-        <w:tc>
-          <w:tcPr>
-            <w:tcW w:w="2340" w:type="dxa"/>
-            <w:vAlign w:val="center"/>
-          </w:tcPr>
-          <w:p>
-            <w:pPr>
-              <w:spacing w:before="40" w:after="40"/>
-              <w:jc w:val="center"/>
-              <w:rPr>
-                <w:rFonts w:ascii="Arial" w:hAnsi="Arial" w:cs="Arial"/>
-                <w:b/>
-                <w:sz w:val="20"/>
-                <w:szCs w:val="20"/>
-              </w:rPr>
-            </w:pPr>
-            <w:r>
-              <w:rPr>
-                <w:rFonts w:ascii="Arial" w:hAnsi="Arial" w:cs="Arial"/>
-                <w:b/>
-                <w:sz w:val="20"/>
-                <w:szCs w:val="20"/>
-              </w:rPr>
-              <w:t>3</w:t>
-            </w:r>
-          </w:p>
-        </w:tc>
-        <w:tc>
-          <w:tcPr>
-            <w:tcW w:w="3078" w:type="dxa"/>
-            <w:gridSpan w:val="2"/>
-            <w:vAlign w:val="center"/>
-          </w:tcPr>
-          <w:p>
-            <w:pPr>
-              <w:spacing w:before="40" w:after="40"/>
-              <w:jc w:val="center"/>
-              <w:rPr>
-                <w:rFonts w:ascii="Arial" w:hAnsi="Arial" w:cs="Arial"/>
-                <w:sz w:val="20"/>
-                <w:szCs w:val="20"/>
-              </w:rPr>
-            </w:pPr>
-            <w:r>
-              <w:rPr>
-                <w:rFonts w:ascii="Arial" w:hAnsi="Arial" w:cs="Arial"/>
-                <w:sz w:val="20"/>
-                <w:szCs w:val="20"/>
-              </w:rPr>
-              <w:t>API funcional y ayudad de Dongle USB que permita mejor comunicación</w:t>
-            </w:r>
-          </w:p>
-        </w:tc>
-      </w:tr>
-    </w:tbl>
-    <w:p/>
-    <w:p/>
-    <w:p/>
-    <w:p/>
-    <w:p/>
-    <w:p>
-      <w:pPr>
-        <w:sectPr>
-          <w:headerReference w:type="default" r:id="rId22"/>
-          <w:footerReference w:type="default" r:id="rId23"/>
-          <w:pgSz w:w="11906" w:h="16838"/>
-          <w:pgMar w:top="1417" w:right="1701" w:bottom="1417" w:left="1701" w:header="708" w:footer="708" w:gutter="0"/>
-          <w:pgNumType w:start="0"/>
-          <w:cols w:space="708"/>
-          <w:titlePg/>
-          <w:docGrid w:linePitch="360"/>
-        </w:sectPr>
-      </w:pPr>
-    </w:p>
-    <w:p>
-      <w:pPr>
-        <w:pStyle w:val="Ttulo1"/>
-      </w:pPr>
-      <w:bookmarkStart w:id="21" w:name="_Toc115886234"/>
-      <w:r>
-        <w:lastRenderedPageBreak/>
-        <w:t>Justificación del sensor seleccionado</w:t>
-      </w:r>
-      <w:bookmarkEnd w:id="21"/>
-    </w:p>
-    <w:p>
-      <w:r>
-        <w:t xml:space="preserve">Finalmente se ha seleccionado el sensor </w:t>
+        <w:pStyle w:val="Descripcin"/>
+      </w:pPr>
+      <w:r>
+        <w:t xml:space="preserve">Tabla </w:t>
+      </w:r>
+      <w:r>
+        <w:fldChar w:fldCharType="begin"/>
+      </w:r>
+      <w:r>
+        <w:instrText xml:space="preserve"> SEQ Tabla \* ARABIC </w:instrText>
+      </w:r>
+      <w:r>
+        <w:fldChar w:fldCharType="separate"/>
+      </w:r>
+      <w:r>
+        <w:rPr>
+          <w:noProof/>
+        </w:rPr>
+        <w:t>11</w:t>
+      </w:r>
+      <w:r>
+        <w:fldChar w:fldCharType="end"/>
+      </w:r>
+      <w:r>
+        <w:t xml:space="preserve">: Resultado del </w:t>
       </w:r>
       <w:proofErr w:type="spellStart"/>
-      <w:r>
-        <w:t>ActiSense</w:t>
-      </w:r>
-      <w:proofErr w:type="spellEnd"/>
-      <w:r>
-        <w:rPr>
-          <w:rFonts w:cstheme="minorHAnsi"/>
-        </w:rPr>
-        <w:t>™</w:t>
-      </w:r>
-      <w:r>
-        <w:t xml:space="preserve"> de </w:t>
-      </w:r>
-      <w:proofErr w:type="spellStart"/>
-      <w:r>
-        <w:t>WiseWare</w:t>
-      </w:r>
-      <w:proofErr w:type="spellEnd"/>
-      <w:r>
-        <w:t xml:space="preserve"> </w:t>
-      </w:r>
-      <w:proofErr w:type="spellStart"/>
-      <w:r>
-        <w:t>Solutions</w:t>
-      </w:r>
-      <w:proofErr w:type="spellEnd"/>
-      <w:r>
-        <w:t xml:space="preserve"> </w:t>
-      </w:r>
-      <w:proofErr w:type="spellStart"/>
-      <w:r>
-        <w:t>Engineering</w:t>
-      </w:r>
-      <w:proofErr w:type="spellEnd"/>
-      <w:r>
-        <w:t xml:space="preserve"> debido al resultante de la puntuación obtenida (Score). Llegando a ser el primero en el </w:t>
-      </w:r>
       <w:r>
         <w:rPr>
           <w:i/>
           <w:iCs/>
         </w:rPr>
-        <w:t>ranking</w:t>
-      </w:r>
-      <w:r>
-        <w:t xml:space="preserve">. No obstante, cabe mencionar que los otros sensores también son válidos para el proyecto pero sus características de conectividad no superan al seleccionado. La autonomía es también un punto importante que hace que </w:t>
+        <w:t>scoring</w:t>
+      </w:r>
+      <w:proofErr w:type="spellEnd"/>
+      <w:r>
+        <w:t xml:space="preserve"> del </w:t>
       </w:r>
       <w:proofErr w:type="spellStart"/>
       <w:r>
-        <w:t>ActiSense</w:t>
+        <w:t>benchmark</w:t>
       </w:r>
       <w:proofErr w:type="spellEnd"/>
-      <w:r>
-        <w:t xml:space="preserve"> sea utilizado en sesiones largas de captación de datos.</w:t>
-      </w:r>
+    </w:p>
+    <w:p/>
+    <w:p>
+      <w:pPr>
+        <w:pStyle w:val="Ttulo1"/>
+      </w:pPr>
+      <w:bookmarkStart w:id="32" w:name="_Toc115964848"/>
+      <w:r>
+        <w:lastRenderedPageBreak/>
+        <w:t>Conclusiones</w:t>
+      </w:r>
+      <w:bookmarkEnd w:id="32"/>
     </w:p>
     <w:p>
-      <w:pPr>
-        <w:pStyle w:val="Ttulo1"/>
-      </w:pPr>
-      <w:bookmarkStart w:id="22" w:name="_Toc115886235"/>
-      <w:r>
-        <w:lastRenderedPageBreak/>
-        <w:t>Conclusiones</w:t>
-      </w:r>
-      <w:bookmarkEnd w:id="22"/>
+      <w:r>
+        <w:t xml:space="preserve">El estudio de la bibliografía existente ha determinado que existen multitud de métodos para la adquisición de los datos o imágenes que permitirán posteriormente un análisis de las características de la misma. Estos métodos se pueden basar tanto en dispositivos vestibles como en dispositivos no vestibles, a través de diferentes tecnologías. El análisis de los diferentes trabajos ha confirmado que todos los métodos aquí descritos tienen validez para el análisis de la marcha por lo que </w:t>
+      </w:r>
+      <w:r>
+        <w:t>Pre-</w:t>
+      </w:r>
+      <w:proofErr w:type="spellStart"/>
+      <w:r>
+        <w:t>Fall</w:t>
+      </w:r>
+      <w:proofErr w:type="spellEnd"/>
+      <w:r>
+        <w:t xml:space="preserve"> puede constituirse utilizando sensores inerciales, como se planteaba en la propuesta de proyecto. Los sensores de este tipo tendrían la misma validez científica que un sistema de adquisición de imagen basado en marcadores, pero con un coste muchísimo menor y ofreciendo una mayor versatilidad.</w:t>
+      </w:r>
     </w:p>
-    <w:p>
-      <w:r>
-        <w:t xml:space="preserve">El estudio de la bibliografía existente ha determinado que existen multitud de métodos para la adquisición de los datos o imágenes que permitirán posteriormente un análisis de las características de la misma. Estos métodos se pueden basar tanto en dispositivos vestibles como en dispositivos no vestibles, a través de diferentes tecnologías. El análisis de los diferentes trabajos ha confirmado que todos los métodos aquí descritos tienen validez para el análisis de la marcha por lo que </w:t>
-      </w:r>
-      <w:r>
-        <w:t>Pre-</w:t>
-      </w:r>
-      <w:proofErr w:type="spellStart"/>
-      <w:r>
-        <w:t>Fall</w:t>
-      </w:r>
-      <w:proofErr w:type="spellEnd"/>
-      <w:r>
-        <w:t xml:space="preserve"> puede constituirse utilizando sensores inerciales, como se planteaba en la propuesta de proyecto. Los sensores de este tipo tendrían la misma validez científica que un sistema de adquisición de imagen basado en marcadores, pero con un coste muchísimo menor y ofreciendo una mayor versatilidad.</w:t>
-      </w:r>
-    </w:p>
-    <w:bookmarkStart w:id="23" w:name="_Toc115886237" w:displacedByCustomXml="next"/>
+    <w:bookmarkStart w:id="33" w:name="_Toc115964849" w:displacedByCustomXml="next"/>
     <w:sdt>
       <w:sdtPr>
         <w:rPr>
@@ -11180,7 +12487,7 @@
           <w:r>
             <w:t>Bibliografía</w:t>
           </w:r>
-          <w:bookmarkEnd w:id="23"/>
+          <w:bookmarkEnd w:id="33"/>
         </w:p>
         <w:sdt>
           <w:sdtPr>
@@ -11530,6 +12837,89 @@
     <w:p>
       <w:pPr>
         <w:pStyle w:val="Textonotapie"/>
+        <w:rPr>
+          <w:rFonts w:ascii="Arial" w:hAnsi="Arial" w:cs="Arial"/>
+          <w:color w:val="202124"/>
+          <w:sz w:val="18"/>
+          <w:szCs w:val="18"/>
+          <w:shd w:val="clear" w:color="auto" w:fill="FFFFFF"/>
+        </w:rPr>
+      </w:pPr>
+      <w:r>
+        <w:rPr>
+          <w:rStyle w:val="Refdenotaalpie"/>
+        </w:rPr>
+        <w:footnoteRef/>
+      </w:r>
+      <w:r>
+        <w:t xml:space="preserve"> </w:t>
+      </w:r>
+      <w:hyperlink r:id="rId1" w:history="1">
+        <w:r>
+          <w:rPr>
+            <w:rStyle w:val="Hipervnculo"/>
+            <w:rFonts w:ascii="Arial" w:hAnsi="Arial" w:cs="Arial"/>
+            <w:sz w:val="18"/>
+            <w:szCs w:val="18"/>
+            <w:shd w:val="clear" w:color="auto" w:fill="FFFFFF"/>
+          </w:rPr>
+          <w:t>https://www.mbientlab.com</w:t>
+        </w:r>
+      </w:hyperlink>
+    </w:p>
+  </w:footnote>
+  <w:footnote w:id="2">
+    <w:p>
+      <w:pPr>
+        <w:pStyle w:val="Textonotapie"/>
+      </w:pPr>
+      <w:r>
+        <w:rPr>
+          <w:rStyle w:val="Refdenotaalpie"/>
+        </w:rPr>
+        <w:footnoteRef/>
+      </w:r>
+      <w:r>
+        <w:t xml:space="preserve"> </w:t>
+      </w:r>
+      <w:hyperlink r:id="rId2" w:history="1">
+        <w:r>
+          <w:rPr>
+            <w:rStyle w:val="Hipervnculo"/>
+          </w:rPr>
+          <w:t>https://wisewaresolutions.com</w:t>
+        </w:r>
+      </w:hyperlink>
+    </w:p>
+  </w:footnote>
+  <w:footnote w:id="3">
+    <w:p>
+      <w:pPr>
+        <w:pStyle w:val="Textonotapie"/>
+      </w:pPr>
+      <w:r>
+        <w:rPr>
+          <w:rStyle w:val="Refdenotaalpie"/>
+        </w:rPr>
+        <w:footnoteRef/>
+      </w:r>
+      <w:r>
+        <w:t xml:space="preserve"> </w:t>
+      </w:r>
+      <w:hyperlink r:id="rId3" w:history="1">
+        <w:r>
+          <w:rPr>
+            <w:rStyle w:val="Hipervnculo"/>
+          </w:rPr>
+          <w:t>https://lp-research.com</w:t>
+        </w:r>
+      </w:hyperlink>
+    </w:p>
+  </w:footnote>
+  <w:footnote w:id="4">
+    <w:p>
+      <w:pPr>
+        <w:pStyle w:val="Textonotapie"/>
       </w:pPr>
       <w:r>
         <w:rPr>
@@ -11625,7 +13015,7 @@
               <wp:inline distT="0" distB="0" distL="0" distR="0" wp14:anchorId="4067FF92" wp14:editId="10487EF1">
                 <wp:extent cx="1203960" cy="316865"/>
                 <wp:effectExtent l="0" t="0" r="0" b="6985"/>
-                <wp:docPr id="23" name="Imagen 23" descr="C:\Users\pelayo.quiros\AppData\Local\Microsoft\Windows\INetCache\Content.Word\EVi-HbJX0AQ0d98.jpg"/>
+                <wp:docPr id="17" name="Imagen 17" descr="C:\Users\pelayo.quiros\AppData\Local\Microsoft\Windows\INetCache\Content.Word\EVi-HbJX0AQ0d98.jpg"/>
                 <wp:cNvGraphicFramePr>
                   <a:graphicFrameLocks xmlns:a="http://schemas.openxmlformats.org/drawingml/2006/main" noChangeAspect="1"/>
                 </wp:cNvGraphicFramePr>
@@ -11741,28 +13131,7 @@
                   <w:sz w:val="16"/>
                   <w:szCs w:val="16"/>
                 </w:rPr>
-                <w:t>E</w:t>
-              </w:r>
-              <w:r>
-                <w:rPr>
-                  <w:sz w:val="16"/>
-                  <w:szCs w:val="16"/>
-                </w:rPr>
-                <w:t>2.1</w:t>
-              </w:r>
-              <w:r>
-                <w:rPr>
-                  <w:sz w:val="16"/>
-                  <w:szCs w:val="16"/>
-                </w:rPr>
-                <w:t xml:space="preserve"> – </w:t>
-              </w:r>
-              <w:r>
-                <w:rPr>
-                  <w:sz w:val="16"/>
-                  <w:szCs w:val="16"/>
-                </w:rPr>
-                <w:t>Banco de Pruebas</w:t>
+                <w:t>E2.2 – Implementación de un proceso de benchmarking para la evaluación de dispositivos inerciales de medición de la marcha</w:t>
               </w:r>
             </w:sdtContent>
           </w:sdt>
@@ -18429,6 +19798,18 @@
       </w:tcPr>
     </w:tblStylePr>
   </w:style>
+  <w:style w:type="character" w:styleId="Mencinsinresolver">
+    <w:name w:val="Unresolved Mention"/>
+    <w:basedOn w:val="Fuentedeprrafopredeter"/>
+    <w:uiPriority w:val="99"/>
+    <w:semiHidden/>
+    <w:unhideWhenUsed/>
+    <w:rsid w:val="00135169"/>
+    <w:rPr>
+      <w:color w:val="605E5C"/>
+      <w:shd w:val="clear" w:color="auto" w:fill="E1DFDD"/>
+    </w:rPr>
+  </w:style>
 </w:styles>
 </file>
 

--- a/E2.2.docx
+++ b/E2.2.docx
@@ -527,7 +527,7 @@
         </w:tc>
       </w:tr>
     </w:tbl>
-    <w:bookmarkStart w:id="1" w:name="_Toc115964835" w:displacedByCustomXml="next"/>
+    <w:bookmarkStart w:id="1" w:name="_Toc116897802" w:displacedByCustomXml="next"/>
     <w:sdt>
       <w:sdtPr>
         <w:rPr>
@@ -577,7 +577,7 @@
           <w:r>
             <w:fldChar w:fldCharType="separate"/>
           </w:r>
-          <w:hyperlink w:anchor="_Toc115964835" w:history="1">
+          <w:hyperlink w:anchor="_Toc116897802" w:history="1">
             <w:r>
               <w:rPr>
                 <w:rStyle w:val="Hipervnculo"/>
@@ -604,7 +604,7 @@
                 <w:noProof/>
                 <w:webHidden/>
               </w:rPr>
-              <w:instrText xml:space="preserve"> PAGEREF _Toc115964835 \h </w:instrText>
+              <w:instrText xml:space="preserve"> PAGEREF _Toc116897802 \h </w:instrText>
             </w:r>
             <w:r>
               <w:rPr>
@@ -643,7 +643,7 @@
               <w:lang w:val="en-US" w:eastAsia="en-US"/>
             </w:rPr>
           </w:pPr>
-          <w:hyperlink w:anchor="_Toc115964836" w:history="1">
+          <w:hyperlink w:anchor="_Toc116897803" w:history="1">
             <w:r>
               <w:rPr>
                 <w:rStyle w:val="Hipervnculo"/>
@@ -670,7 +670,7 @@
                 <w:noProof/>
                 <w:webHidden/>
               </w:rPr>
-              <w:instrText xml:space="preserve"> PAGEREF _Toc115964836 \h </w:instrText>
+              <w:instrText xml:space="preserve"> PAGEREF _Toc116897803 \h </w:instrText>
             </w:r>
             <w:r>
               <w:rPr>
@@ -709,13 +709,13 @@
               <w:lang w:val="en-US" w:eastAsia="en-US"/>
             </w:rPr>
           </w:pPr>
-          <w:hyperlink w:anchor="_Toc115964837" w:history="1">
+          <w:hyperlink w:anchor="_Toc116897804" w:history="1">
             <w:r>
               <w:rPr>
                 <w:rStyle w:val="Hipervnculo"/>
                 <w:noProof/>
               </w:rPr>
-              <w:t>Resumen Ejecutivo</w:t>
+              <w:t>Índice de Tablas</w:t>
             </w:r>
             <w:r>
               <w:rPr>
@@ -736,7 +736,7 @@
                 <w:noProof/>
                 <w:webHidden/>
               </w:rPr>
-              <w:instrText xml:space="preserve"> PAGEREF _Toc115964837 \h </w:instrText>
+              <w:instrText xml:space="preserve"> PAGEREF _Toc116897804 \h </w:instrText>
             </w:r>
             <w:r>
               <w:rPr>
@@ -775,27 +775,13 @@
               <w:lang w:val="en-US" w:eastAsia="en-US"/>
             </w:rPr>
           </w:pPr>
-          <w:hyperlink w:anchor="_Toc115964838" w:history="1">
+          <w:hyperlink w:anchor="_Toc116897805" w:history="1">
             <w:r>
               <w:rPr>
                 <w:rStyle w:val="Hipervnculo"/>
                 <w:noProof/>
               </w:rPr>
-              <w:t>1</w:t>
-            </w:r>
-            <w:r>
-              <w:rPr>
-                <w:noProof/>
-                <w:lang w:val="en-US" w:eastAsia="en-US"/>
-              </w:rPr>
-              <w:tab/>
-            </w:r>
-            <w:r>
-              <w:rPr>
-                <w:rStyle w:val="Hipervnculo"/>
-                <w:noProof/>
-              </w:rPr>
-              <w:t>Introducción</w:t>
+              <w:t>Resumen Ejecutivo</w:t>
             </w:r>
             <w:r>
               <w:rPr>
@@ -816,7 +802,7 @@
                 <w:noProof/>
                 <w:webHidden/>
               </w:rPr>
-              <w:instrText xml:space="preserve"> PAGEREF _Toc115964838 \h </w:instrText>
+              <w:instrText xml:space="preserve"> PAGEREF _Toc116897805 \h </w:instrText>
             </w:r>
             <w:r>
               <w:rPr>
@@ -855,13 +841,13 @@
               <w:lang w:val="en-US" w:eastAsia="en-US"/>
             </w:rPr>
           </w:pPr>
-          <w:hyperlink w:anchor="_Toc115964839" w:history="1">
+          <w:hyperlink w:anchor="_Toc116897806" w:history="1">
             <w:r>
               <w:rPr>
                 <w:rStyle w:val="Hipervnculo"/>
                 <w:noProof/>
               </w:rPr>
-              <w:t>2</w:t>
+              <w:t>1</w:t>
             </w:r>
             <w:r>
               <w:rPr>
@@ -875,7 +861,7 @@
                 <w:rStyle w:val="Hipervnculo"/>
                 <w:noProof/>
               </w:rPr>
-              <w:t>Dispositivos de medidas IMU elegidos</w:t>
+              <w:t>Introducción</w:t>
             </w:r>
             <w:r>
               <w:rPr>
@@ -896,7 +882,7 @@
                 <w:noProof/>
                 <w:webHidden/>
               </w:rPr>
-              <w:instrText xml:space="preserve"> PAGEREF _Toc115964839 \h </w:instrText>
+              <w:instrText xml:space="preserve"> PAGEREF _Toc116897806 \h </w:instrText>
             </w:r>
             <w:r>
               <w:rPr>
@@ -939,13 +925,13 @@
               <w:lang w:val="en-US" w:eastAsia="en-US"/>
             </w:rPr>
           </w:pPr>
-          <w:hyperlink w:anchor="_Toc115964840" w:history="1">
+          <w:hyperlink w:anchor="_Toc116897807" w:history="1">
             <w:r>
               <w:rPr>
                 <w:rStyle w:val="Hipervnculo"/>
                 <w:noProof/>
               </w:rPr>
-              <w:t>2.1</w:t>
+              <w:t>1.1</w:t>
             </w:r>
             <w:r>
               <w:rPr>
@@ -980,7 +966,7 @@
                 <w:noProof/>
                 <w:webHidden/>
               </w:rPr>
-              <w:instrText xml:space="preserve"> PAGEREF _Toc115964840 \h </w:instrText>
+              <w:instrText xml:space="preserve"> PAGEREF _Toc116897807 \h </w:instrText>
             </w:r>
             <w:r>
               <w:rPr>
@@ -1023,13 +1009,13 @@
               <w:lang w:val="en-US" w:eastAsia="en-US"/>
             </w:rPr>
           </w:pPr>
-          <w:hyperlink w:anchor="_Toc115964841" w:history="1">
+          <w:hyperlink w:anchor="_Toc116897808" w:history="1">
             <w:r>
               <w:rPr>
                 <w:rStyle w:val="Hipervnculo"/>
                 <w:noProof/>
               </w:rPr>
-              <w:t>2.1.1</w:t>
+              <w:t>1.1.1</w:t>
             </w:r>
             <w:r>
               <w:rPr>
@@ -1064,7 +1050,7 @@
                 <w:noProof/>
                 <w:webHidden/>
               </w:rPr>
-              <w:instrText xml:space="preserve"> PAGEREF _Toc115964841 \h </w:instrText>
+              <w:instrText xml:space="preserve"> PAGEREF _Toc116897808 \h </w:instrText>
             </w:r>
             <w:r>
               <w:rPr>
@@ -1084,7 +1070,7 @@
                 <w:noProof/>
                 <w:webHidden/>
               </w:rPr>
-              <w:t>6</w:t>
+              <w:t>7</w:t>
             </w:r>
             <w:r>
               <w:rPr>
@@ -1107,13 +1093,13 @@
               <w:lang w:val="en-US" w:eastAsia="en-US"/>
             </w:rPr>
           </w:pPr>
-          <w:hyperlink w:anchor="_Toc115964842" w:history="1">
+          <w:hyperlink w:anchor="_Toc116897809" w:history="1">
             <w:r>
               <w:rPr>
                 <w:rStyle w:val="Hipervnculo"/>
                 <w:noProof/>
               </w:rPr>
-              <w:t>2.2</w:t>
+              <w:t>1.2</w:t>
             </w:r>
             <w:r>
               <w:rPr>
@@ -1148,7 +1134,7 @@
                 <w:noProof/>
                 <w:webHidden/>
               </w:rPr>
-              <w:instrText xml:space="preserve"> PAGEREF _Toc115964842 \h </w:instrText>
+              <w:instrText xml:space="preserve"> PAGEREF _Toc116897809 \h </w:instrText>
             </w:r>
             <w:r>
               <w:rPr>
@@ -1168,7 +1154,7 @@
                 <w:noProof/>
                 <w:webHidden/>
               </w:rPr>
-              <w:t>6</w:t>
+              <w:t>7</w:t>
             </w:r>
             <w:r>
               <w:rPr>
@@ -1191,14 +1177,14 @@
               <w:lang w:val="en-US" w:eastAsia="en-US"/>
             </w:rPr>
           </w:pPr>
-          <w:hyperlink w:anchor="_Toc115964843" w:history="1">
+          <w:hyperlink w:anchor="_Toc116897810" w:history="1">
             <w:r>
               <w:rPr>
                 <w:rStyle w:val="Hipervnculo"/>
                 <w:noProof/>
                 <w:lang w:val="en-US"/>
               </w:rPr>
-              <w:t>2.3</w:t>
+              <w:t>1.3</w:t>
             </w:r>
             <w:r>
               <w:rPr>
@@ -1234,7 +1220,7 @@
                 <w:noProof/>
                 <w:webHidden/>
               </w:rPr>
-              <w:instrText xml:space="preserve"> PAGEREF _Toc115964843 \h </w:instrText>
+              <w:instrText xml:space="preserve"> PAGEREF _Toc116897810 \h </w:instrText>
             </w:r>
             <w:r>
               <w:rPr>
@@ -1254,7 +1240,7 @@
                 <w:noProof/>
                 <w:webHidden/>
               </w:rPr>
-              <w:t>7</w:t>
+              <w:t>8</w:t>
             </w:r>
             <w:r>
               <w:rPr>
@@ -1273,7 +1259,7 @@
               <w:lang w:val="en-US" w:eastAsia="en-US"/>
             </w:rPr>
           </w:pPr>
-          <w:hyperlink w:anchor="_Toc115964844" w:history="1">
+          <w:hyperlink w:anchor="_Toc116897811" w:history="1">
             <w:r>
               <w:rPr>
                 <w:rStyle w:val="Hipervnculo"/>
@@ -1281,7 +1267,7 @@
                 <w:iCs/>
                 <w:noProof/>
               </w:rPr>
-              <w:t>3</w:t>
+              <w:t>2</w:t>
             </w:r>
             <w:r>
               <w:rPr>
@@ -1325,7 +1311,7 @@
                 <w:noProof/>
                 <w:webHidden/>
               </w:rPr>
-              <w:instrText xml:space="preserve"> PAGEREF _Toc115964844 \h </w:instrText>
+              <w:instrText xml:space="preserve"> PAGEREF _Toc116897811 \h </w:instrText>
             </w:r>
             <w:r>
               <w:rPr>
@@ -1345,7 +1331,7 @@
                 <w:noProof/>
                 <w:webHidden/>
               </w:rPr>
-              <w:t>10</w:t>
+              <w:t>11</w:t>
             </w:r>
             <w:r>
               <w:rPr>
@@ -1368,13 +1354,13 @@
               <w:lang w:val="en-US" w:eastAsia="en-US"/>
             </w:rPr>
           </w:pPr>
-          <w:hyperlink w:anchor="_Toc115964845" w:history="1">
+          <w:hyperlink w:anchor="_Toc116897812" w:history="1">
             <w:r>
               <w:rPr>
                 <w:rStyle w:val="Hipervnculo"/>
                 <w:noProof/>
               </w:rPr>
-              <w:t>3.1</w:t>
+              <w:t>2.1</w:t>
             </w:r>
             <w:r>
               <w:rPr>
@@ -1409,7 +1395,7 @@
                 <w:noProof/>
                 <w:webHidden/>
               </w:rPr>
-              <w:instrText xml:space="preserve"> PAGEREF _Toc115964845 \h </w:instrText>
+              <w:instrText xml:space="preserve"> PAGEREF _Toc116897812 \h </w:instrText>
             </w:r>
             <w:r>
               <w:rPr>
@@ -1429,7 +1415,7 @@
                 <w:noProof/>
                 <w:webHidden/>
               </w:rPr>
-              <w:t>10</w:t>
+              <w:t>11</w:t>
             </w:r>
             <w:r>
               <w:rPr>
@@ -1452,13 +1438,13 @@
               <w:lang w:val="en-US" w:eastAsia="en-US"/>
             </w:rPr>
           </w:pPr>
-          <w:hyperlink w:anchor="_Toc115964846" w:history="1">
+          <w:hyperlink w:anchor="_Toc116897813" w:history="1">
             <w:r>
               <w:rPr>
                 <w:rStyle w:val="Hipervnculo"/>
                 <w:noProof/>
               </w:rPr>
-              <w:t>3.2</w:t>
+              <w:t>2.2</w:t>
             </w:r>
             <w:r>
               <w:rPr>
@@ -1472,7 +1458,7 @@
                 <w:rStyle w:val="Hipervnculo"/>
                 <w:noProof/>
               </w:rPr>
-              <w:t>Método</w:t>
+              <w:t>Protocolo</w:t>
             </w:r>
             <w:r>
               <w:rPr>
@@ -1493,7 +1479,7 @@
                 <w:noProof/>
                 <w:webHidden/>
               </w:rPr>
-              <w:instrText xml:space="preserve"> PAGEREF _Toc115964846 \h </w:instrText>
+              <w:instrText xml:space="preserve"> PAGEREF _Toc116897813 \h </w:instrText>
             </w:r>
             <w:r>
               <w:rPr>
@@ -1513,7 +1499,175 @@
                 <w:noProof/>
                 <w:webHidden/>
               </w:rPr>
-              <w:t>11</w:t>
+              <w:t>12</w:t>
+            </w:r>
+            <w:r>
+              <w:rPr>
+                <w:noProof/>
+                <w:webHidden/>
+              </w:rPr>
+              <w:fldChar w:fldCharType="end"/>
+            </w:r>
+          </w:hyperlink>
+        </w:p>
+        <w:p>
+          <w:pPr>
+            <w:pStyle w:val="TDC3"/>
+            <w:tabs>
+              <w:tab w:val="left" w:pos="1320"/>
+              <w:tab w:val="right" w:leader="dot" w:pos="8494"/>
+            </w:tabs>
+            <w:rPr>
+              <w:noProof/>
+              <w:lang w:val="en-US" w:eastAsia="en-US"/>
+            </w:rPr>
+          </w:pPr>
+          <w:hyperlink w:anchor="_Toc116897814" w:history="1">
+            <w:r>
+              <w:rPr>
+                <w:rStyle w:val="Hipervnculo"/>
+                <w:noProof/>
+              </w:rPr>
+              <w:t>2.2.1</w:t>
+            </w:r>
+            <w:r>
+              <w:rPr>
+                <w:noProof/>
+                <w:lang w:val="en-US" w:eastAsia="en-US"/>
+              </w:rPr>
+              <w:tab/>
+            </w:r>
+            <w:r>
+              <w:rPr>
+                <w:rStyle w:val="Hipervnculo"/>
+                <w:noProof/>
+              </w:rPr>
+              <w:t>Usuarios</w:t>
+            </w:r>
+            <w:r>
+              <w:rPr>
+                <w:noProof/>
+                <w:webHidden/>
+              </w:rPr>
+              <w:tab/>
+            </w:r>
+            <w:r>
+              <w:rPr>
+                <w:noProof/>
+                <w:webHidden/>
+              </w:rPr>
+              <w:fldChar w:fldCharType="begin"/>
+            </w:r>
+            <w:r>
+              <w:rPr>
+                <w:noProof/>
+                <w:webHidden/>
+              </w:rPr>
+              <w:instrText xml:space="preserve"> PAGEREF _Toc116897814 \h </w:instrText>
+            </w:r>
+            <w:r>
+              <w:rPr>
+                <w:noProof/>
+                <w:webHidden/>
+              </w:rPr>
+            </w:r>
+            <w:r>
+              <w:rPr>
+                <w:noProof/>
+                <w:webHidden/>
+              </w:rPr>
+              <w:fldChar w:fldCharType="separate"/>
+            </w:r>
+            <w:r>
+              <w:rPr>
+                <w:noProof/>
+                <w:webHidden/>
+              </w:rPr>
+              <w:t>12</w:t>
+            </w:r>
+            <w:r>
+              <w:rPr>
+                <w:noProof/>
+                <w:webHidden/>
+              </w:rPr>
+              <w:fldChar w:fldCharType="end"/>
+            </w:r>
+          </w:hyperlink>
+        </w:p>
+        <w:p>
+          <w:pPr>
+            <w:pStyle w:val="TDC3"/>
+            <w:tabs>
+              <w:tab w:val="left" w:pos="1320"/>
+              <w:tab w:val="right" w:leader="dot" w:pos="8494"/>
+            </w:tabs>
+            <w:rPr>
+              <w:noProof/>
+              <w:lang w:val="en-US" w:eastAsia="en-US"/>
+            </w:rPr>
+          </w:pPr>
+          <w:hyperlink w:anchor="_Toc116897815" w:history="1">
+            <w:r>
+              <w:rPr>
+                <w:rStyle w:val="Hipervnculo"/>
+                <w:noProof/>
+              </w:rPr>
+              <w:t>2.2.2</w:t>
+            </w:r>
+            <w:r>
+              <w:rPr>
+                <w:noProof/>
+                <w:lang w:val="en-US" w:eastAsia="en-US"/>
+              </w:rPr>
+              <w:tab/>
+            </w:r>
+            <w:r>
+              <w:rPr>
+                <w:rStyle w:val="Hipervnculo"/>
+                <w:noProof/>
+              </w:rPr>
+              <w:t>Modo de registro de valoraciones</w:t>
+            </w:r>
+            <w:r>
+              <w:rPr>
+                <w:noProof/>
+                <w:webHidden/>
+              </w:rPr>
+              <w:tab/>
+            </w:r>
+            <w:r>
+              <w:rPr>
+                <w:noProof/>
+                <w:webHidden/>
+              </w:rPr>
+              <w:fldChar w:fldCharType="begin"/>
+            </w:r>
+            <w:r>
+              <w:rPr>
+                <w:noProof/>
+                <w:webHidden/>
+              </w:rPr>
+              <w:instrText xml:space="preserve"> PAGEREF _Toc116897815 \h </w:instrText>
+            </w:r>
+            <w:r>
+              <w:rPr>
+                <w:noProof/>
+                <w:webHidden/>
+              </w:rPr>
+            </w:r>
+            <w:r>
+              <w:rPr>
+                <w:noProof/>
+                <w:webHidden/>
+              </w:rPr>
+              <w:fldChar w:fldCharType="separate"/>
+            </w:r>
+            <w:r>
+              <w:rPr>
+                <w:noProof/>
+                <w:webHidden/>
+              </w:rPr>
+              <w:t>12</w:t>
             </w:r>
             <w:r>
               <w:rPr>
@@ -1532,13 +1686,13 @@
               <w:lang w:val="en-US" w:eastAsia="en-US"/>
             </w:rPr>
           </w:pPr>
-          <w:hyperlink w:anchor="_Toc115964847" w:history="1">
+          <w:hyperlink w:anchor="_Toc116897816" w:history="1">
             <w:r>
               <w:rPr>
                 <w:rStyle w:val="Hipervnculo"/>
                 <w:noProof/>
               </w:rPr>
-              <w:t>4</w:t>
+              <w:t>3</w:t>
             </w:r>
             <w:r>
               <w:rPr>
@@ -1552,7 +1706,7 @@
                 <w:rStyle w:val="Hipervnculo"/>
                 <w:noProof/>
               </w:rPr>
-              <w:t>Justificación del sensor seleccionado</w:t>
+              <w:t>Resultados</w:t>
             </w:r>
             <w:r>
               <w:rPr>
@@ -1573,7 +1727,7 @@
                 <w:noProof/>
                 <w:webHidden/>
               </w:rPr>
-              <w:instrText xml:space="preserve"> PAGEREF _Toc115964847 \h </w:instrText>
+              <w:instrText xml:space="preserve"> PAGEREF _Toc116897816 \h </w:instrText>
             </w:r>
             <w:r>
               <w:rPr>
@@ -1612,13 +1766,13 @@
               <w:lang w:val="en-US" w:eastAsia="en-US"/>
             </w:rPr>
           </w:pPr>
-          <w:hyperlink w:anchor="_Toc115964848" w:history="1">
+          <w:hyperlink w:anchor="_Toc116897817" w:history="1">
             <w:r>
               <w:rPr>
                 <w:rStyle w:val="Hipervnculo"/>
                 <w:noProof/>
               </w:rPr>
-              <w:t>5</w:t>
+              <w:t>4</w:t>
             </w:r>
             <w:r>
               <w:rPr>
@@ -1653,7 +1807,7 @@
                 <w:noProof/>
                 <w:webHidden/>
               </w:rPr>
-              <w:instrText xml:space="preserve"> PAGEREF _Toc115964848 \h </w:instrText>
+              <w:instrText xml:space="preserve"> PAGEREF _Toc116897817 \h </w:instrText>
             </w:r>
             <w:r>
               <w:rPr>
@@ -1692,13 +1846,13 @@
               <w:lang w:val="en-US" w:eastAsia="en-US"/>
             </w:rPr>
           </w:pPr>
-          <w:hyperlink w:anchor="_Toc115964849" w:history="1">
+          <w:hyperlink w:anchor="_Toc116897818" w:history="1">
             <w:r>
               <w:rPr>
                 <w:rStyle w:val="Hipervnculo"/>
                 <w:noProof/>
               </w:rPr>
-              <w:t>6</w:t>
+              <w:t>5</w:t>
             </w:r>
             <w:r>
               <w:rPr>
@@ -1733,7 +1887,7 @@
                 <w:noProof/>
                 <w:webHidden/>
               </w:rPr>
-              <w:instrText xml:space="preserve"> PAGEREF _Toc115964849 \h </w:instrText>
+              <w:instrText xml:space="preserve"> PAGEREF _Toc116897818 \h </w:instrText>
             </w:r>
             <w:r>
               <w:rPr>
@@ -1781,7 +1935,7 @@
       </w:pPr>
       <w:bookmarkStart w:id="2" w:name="_Toc509834508"/>
       <w:bookmarkStart w:id="3" w:name="_Toc509921660"/>
-      <w:bookmarkStart w:id="4" w:name="_Toc115964836"/>
+      <w:bookmarkStart w:id="4" w:name="_Toc116897803"/>
       <w:r>
         <w:lastRenderedPageBreak/>
         <w:t>Índice de figuras</w:t>
@@ -2227,14 +2381,12 @@
           <w:noProof/>
         </w:rPr>
       </w:pPr>
-      <w:bookmarkStart w:id="5" w:name="_Toc115964837"/>
+      <w:bookmarkStart w:id="5" w:name="_Toc116897804"/>
       <w:r>
         <w:lastRenderedPageBreak/>
-        <w:t xml:space="preserve">Índice de </w:t>
-      </w:r>
-      <w:r>
-        <w:t>Tablas</w:t>
-      </w:r>
+        <w:t>Índice de Tablas</w:t>
+      </w:r>
+      <w:bookmarkEnd w:id="5"/>
       <w:r>
         <w:fldChar w:fldCharType="begin"/>
       </w:r>
@@ -2892,21 +3044,7 @@
             <w:rStyle w:val="Hipervnculo"/>
             <w:noProof/>
           </w:rPr>
-          <w:t xml:space="preserve">Tabla 10: Facilidad </w:t>
-        </w:r>
-        <w:r>
-          <w:rPr>
-            <w:rStyle w:val="Hipervnculo"/>
-            <w:noProof/>
-          </w:rPr>
-          <w:t>d</w:t>
-        </w:r>
-        <w:r>
-          <w:rPr>
-            <w:rStyle w:val="Hipervnculo"/>
-            <w:noProof/>
-          </w:rPr>
-          <w:t>e Usp</w:t>
+          <w:t>Tabla 10: Facilidad de Usp</w:t>
         </w:r>
         <w:r>
           <w:rPr>
@@ -2966,10 +3104,11 @@
         <w:lastRenderedPageBreak/>
         <w:fldChar w:fldCharType="end"/>
       </w:r>
+      <w:bookmarkStart w:id="6" w:name="_Toc116897805"/>
       <w:r>
         <w:t>Resumen Ejecutivo</w:t>
       </w:r>
-      <w:bookmarkEnd w:id="5"/>
+      <w:bookmarkEnd w:id="6"/>
     </w:p>
     <w:p>
       <w:r>
@@ -2980,12 +3119,12 @@
       <w:pPr>
         <w:pStyle w:val="Ttulo1"/>
       </w:pPr>
-      <w:bookmarkStart w:id="6" w:name="_Toc115964838"/>
+      <w:bookmarkStart w:id="7" w:name="_Toc116897806"/>
       <w:r>
         <w:lastRenderedPageBreak/>
         <w:t>Introducción</w:t>
       </w:r>
-      <w:bookmarkEnd w:id="6"/>
+      <w:bookmarkEnd w:id="7"/>
     </w:p>
     <w:p>
       <w:r>
@@ -3792,7 +3931,7 @@
       <w:pPr>
         <w:pStyle w:val="Descripcin"/>
       </w:pPr>
-      <w:bookmarkStart w:id="7" w:name="_Toc115968223"/>
+      <w:bookmarkStart w:id="8" w:name="_Toc115968223"/>
       <w:r>
         <w:t xml:space="preserve">Tabla </w:t>
       </w:r>
@@ -3811,7 +3950,7 @@
       <w:r>
         <w:t>benchmark</w:t>
       </w:r>
-      <w:bookmarkEnd w:id="7"/>
+      <w:bookmarkEnd w:id="8"/>
       <w:proofErr w:type="spellEnd"/>
     </w:p>
     <w:p>
@@ -3828,7 +3967,6 @@
       <w:r>
         <w:t xml:space="preserve"> para testear los sensores. </w:t>
       </w:r>
-      <w:bookmarkStart w:id="8" w:name="_Toc115964839"/>
       <w:r>
         <w:t>Dispositivos de medida</w:t>
       </w:r>
@@ -3838,16 +3976,23 @@
       <w:r>
         <w:t xml:space="preserve"> IMU elegidos</w:t>
       </w:r>
-      <w:bookmarkEnd w:id="8"/>
-      <w:r>
-        <w:t>. A continuación se revisan las especificaciones técnicas de cada uno de los sensores para realizar la evaluación.</w:t>
+      <w:r>
+        <w:t xml:space="preserve">. A </w:t>
+      </w:r>
+      <w:proofErr w:type="gramStart"/>
+      <w:r>
+        <w:t>continuación</w:t>
+      </w:r>
+      <w:proofErr w:type="gramEnd"/>
+      <w:r>
+        <w:t xml:space="preserve"> se revisan las especificaciones técnicas de cada uno de los sensores para realizar la evaluación.</w:t>
       </w:r>
     </w:p>
     <w:p>
       <w:pPr>
         <w:pStyle w:val="Ttulo2"/>
       </w:pPr>
-      <w:bookmarkStart w:id="9" w:name="_Toc115964840"/>
+      <w:bookmarkStart w:id="9" w:name="_Toc116897807"/>
       <w:proofErr w:type="spellStart"/>
       <w:r>
         <w:t>Metam</w:t>
@@ -4079,8 +4224,8 @@
       <w:pPr>
         <w:pStyle w:val="Descripcin"/>
       </w:pPr>
-      <w:bookmarkStart w:id="10" w:name="_Hlk113291728"/>
-      <w:bookmarkStart w:id="11" w:name="_Toc115966960"/>
+      <w:bookmarkStart w:id="10" w:name="_Toc115966960"/>
+      <w:bookmarkStart w:id="11" w:name="_Hlk113291728"/>
       <w:r>
         <w:t xml:space="preserve">Figura </w:t>
       </w:r>
@@ -4111,9 +4256,9 @@
       <w:r>
         <w:t>.)</w:t>
       </w:r>
-      <w:bookmarkEnd w:id="11"/>
+      <w:bookmarkEnd w:id="10"/>
     </w:p>
-    <w:bookmarkEnd w:id="10"/>
+    <w:bookmarkEnd w:id="11"/>
     <w:p>
       <w:r>
         <w:t>Los datos técnicos del sensor son los siguientes:</w:t>
@@ -5144,6 +5289,7 @@
               <w:t>±1300μT (</w:t>
             </w:r>
             <w:proofErr w:type="spellStart"/>
+            <w:proofErr w:type="gramStart"/>
             <w:r>
               <w:rPr>
                 <w:rFonts w:ascii="Arial" w:hAnsi="Arial" w:cs="Arial"/>
@@ -5153,6 +5299,7 @@
               <w:t>x,y</w:t>
             </w:r>
             <w:proofErr w:type="spellEnd"/>
+            <w:proofErr w:type="gramEnd"/>
             <w:r>
               <w:rPr>
                 <w:rFonts w:ascii="Arial" w:hAnsi="Arial" w:cs="Arial"/>
@@ -5495,140 +5642,50 @@
     <w:p/>
     <w:p>
       <w:pPr>
-        <w:pStyle w:val="Ttulo3"/>
-      </w:pPr>
-      <w:bookmarkStart w:id="14" w:name="_Toc115964841"/>
-      <w:r>
-        <w:t xml:space="preserve">Sensor </w:t>
-      </w:r>
+        <w:pStyle w:val="Ttulo2"/>
+      </w:pPr>
+      <w:bookmarkStart w:id="14" w:name="_Toc116897809"/>
       <w:proofErr w:type="spellStart"/>
-      <w:r>
-        <w:t>Fusion</w:t>
+      <w:proofErr w:type="gramStart"/>
+      <w:r>
+        <w:t>Acti</w:t>
+      </w:r>
+      <w:r>
+        <w:t>S</w:t>
+      </w:r>
+      <w:r>
+        <w:t>ense</w:t>
+      </w:r>
+      <w:proofErr w:type="spellEnd"/>
+      <w:r>
+        <w:t xml:space="preserve">  (</w:t>
+      </w:r>
+      <w:proofErr w:type="spellStart"/>
+      <w:proofErr w:type="gramEnd"/>
+      <w:r>
+        <w:t>WiseWare</w:t>
+      </w:r>
+      <w:proofErr w:type="spellEnd"/>
+      <w:r>
+        <w:t xml:space="preserve"> </w:t>
+      </w:r>
+      <w:proofErr w:type="spellStart"/>
+      <w:r>
+        <w:t>Solutions</w:t>
+      </w:r>
+      <w:proofErr w:type="spellEnd"/>
+      <w:r>
+        <w:t xml:space="preserve"> </w:t>
+      </w:r>
+      <w:proofErr w:type="spellStart"/>
+      <w:r>
+        <w:t>Engineering</w:t>
+      </w:r>
+      <w:proofErr w:type="spellEnd"/>
+      <w:r>
+        <w:t>)</w:t>
       </w:r>
       <w:bookmarkEnd w:id="14"/>
-      <w:proofErr w:type="spellEnd"/>
-    </w:p>
-    <w:p>
-      <w:r>
-        <w:t xml:space="preserve">Este tipo de sensor implementa </w:t>
-      </w:r>
-      <w:r>
-        <w:t xml:space="preserve">algoritmos de orientación llamados </w:t>
-      </w:r>
-      <w:r>
-        <w:rPr>
-          <w:i/>
-          <w:iCs/>
-        </w:rPr>
-        <w:t xml:space="preserve">Sensor </w:t>
-      </w:r>
-      <w:proofErr w:type="spellStart"/>
-      <w:r>
-        <w:rPr>
-          <w:i/>
-          <w:iCs/>
-        </w:rPr>
-        <w:t>Fusion</w:t>
-      </w:r>
-      <w:proofErr w:type="spellEnd"/>
-      <w:r>
-        <w:rPr>
-          <w:i/>
-          <w:iCs/>
-        </w:rPr>
-        <w:t>.</w:t>
-      </w:r>
-      <w:r>
-        <w:t xml:space="preserve"> A continuación esta característica presente en algunos sensores va a ser definida.</w:t>
-      </w:r>
-    </w:p>
-    <w:p>
-      <w:r>
-        <w:t xml:space="preserve">El software de fusión de sensores BSX de Bosch </w:t>
-      </w:r>
-      <w:proofErr w:type="spellStart"/>
-      <w:r>
-        <w:t>Sensortec</w:t>
-      </w:r>
-      <w:proofErr w:type="spellEnd"/>
-      <w:r>
-        <w:t xml:space="preserve"> es una solución completa de fusión de 9 ejes que combina las mediciones de un giroscopio de 3 ejes, un sensor geomagnético de 3 ejes y un acelerómetro de 3 ejes para proporcionar un vector de orientación absoluto robusto. El software de fusión de sensores BSX proporciona información de orientación en forma de </w:t>
-      </w:r>
-      <w:proofErr w:type="spellStart"/>
-      <w:r>
-        <w:rPr>
-          <w:i/>
-          <w:iCs/>
-        </w:rPr>
-        <w:t>quaternions</w:t>
-      </w:r>
-      <w:proofErr w:type="spellEnd"/>
-      <w:r>
-        <w:t xml:space="preserve"> o ángulos de Euler.</w:t>
-      </w:r>
-    </w:p>
-    <w:p>
-      <w:r>
-        <w:t xml:space="preserve">El algoritmo fusiona los datos sin procesar del sensor del acelerómetro de 3 ejes, el sensor geomagnético de 3 ejes y el giroscopio de 3 ejes de una manera inteligente para mejorar la salida de cada sensor. Esto incluye algoritmos para la calibración compensada de cada sensor, monitoreo del estado de calibración y fusión del filtro Kalman para proporcionar vectores de orientación refinados y sin distorsiones. Dado que el software de fusión de 9 ejes Bosch </w:t>
-      </w:r>
-      <w:proofErr w:type="spellStart"/>
-      <w:r>
-        <w:t>Sensortec</w:t>
-      </w:r>
-      <w:proofErr w:type="spellEnd"/>
-      <w:r>
-        <w:t xml:space="preserve"> se desarrolla junto con el hardware del sensor, se logra un rendimiento optimizado en términos de dinámica e inmunidad a los efectos de distorsión.</w:t>
-      </w:r>
-    </w:p>
-    <w:p>
-      <w:r>
-        <w:t>El acceso directo al hardware del sensor de Bosch permite al usuario establecer modos de operación específicos del caso de uso con respecto a las tasas de datos y los umbrales de ruido. La solución proporciona un sistema avanzado de fusión de sensores de 9 ejes listo para usar que reduce la complejidad para los clientes y ayuda en el desarrollo rápido de aplicaciones de sensores avanzados.</w:t>
-      </w:r>
-    </w:p>
-    <w:p>
-      <w:pPr>
-        <w:pStyle w:val="Ttulo2"/>
-      </w:pPr>
-      <w:bookmarkStart w:id="15" w:name="_Toc115964842"/>
-      <w:proofErr w:type="spellStart"/>
-      <w:r>
-        <w:t>Acti</w:t>
-      </w:r>
-      <w:r>
-        <w:t>S</w:t>
-      </w:r>
-      <w:r>
-        <w:t>ense</w:t>
-      </w:r>
-      <w:proofErr w:type="spellEnd"/>
-      <w:r>
-        <w:t xml:space="preserve">  (</w:t>
-      </w:r>
-      <w:proofErr w:type="spellStart"/>
-      <w:r>
-        <w:t>WiseWare</w:t>
-      </w:r>
-      <w:proofErr w:type="spellEnd"/>
-      <w:r>
-        <w:t xml:space="preserve"> </w:t>
-      </w:r>
-      <w:proofErr w:type="spellStart"/>
-      <w:r>
-        <w:t>Solutions</w:t>
-      </w:r>
-      <w:proofErr w:type="spellEnd"/>
-      <w:r>
-        <w:t xml:space="preserve"> </w:t>
-      </w:r>
-      <w:proofErr w:type="spellStart"/>
-      <w:r>
-        <w:t>Engineering</w:t>
-      </w:r>
-      <w:proofErr w:type="spellEnd"/>
-      <w:r>
-        <w:t>)</w:t>
-      </w:r>
-      <w:bookmarkEnd w:id="15"/>
     </w:p>
     <w:p>
       <w:proofErr w:type="spellStart"/>
@@ -5645,7 +5702,15 @@
       </w:r>
       <w:proofErr w:type="spellEnd"/>
       <w:r>
-        <w:t xml:space="preserve"> y Ángulos de Euler. Además es posible medir temperatura.</w:t>
+        <w:t xml:space="preserve"> y Ángulos de Euler. </w:t>
+      </w:r>
+      <w:proofErr w:type="gramStart"/>
+      <w:r>
+        <w:t>Además</w:t>
+      </w:r>
+      <w:proofErr w:type="gramEnd"/>
+      <w:r>
+        <w:t xml:space="preserve"> es posible medir temperatura.</w:t>
       </w:r>
     </w:p>
     <w:p>
@@ -5657,7 +5722,6 @@
         <w:rPr>
           <w:noProof/>
         </w:rPr>
-        <w:lastRenderedPageBreak/>
         <w:drawing>
           <wp:inline distT="0" distB="0" distL="0" distR="0" wp14:anchorId="7679E892" wp14:editId="282EBC0C">
             <wp:extent cx="1508760" cy="1631776"/>
@@ -5779,7 +5843,7 @@
       <w:pPr>
         <w:pStyle w:val="Descripcin"/>
       </w:pPr>
-      <w:bookmarkStart w:id="16" w:name="_Toc115966961"/>
+      <w:bookmarkStart w:id="15" w:name="_Toc115966961"/>
       <w:r>
         <w:t xml:space="preserve">Figura </w:t>
       </w:r>
@@ -5808,7 +5872,7 @@
       <w:r>
         <w:t xml:space="preserve"> IMU</w:t>
       </w:r>
-      <w:bookmarkEnd w:id="16"/>
+      <w:bookmarkEnd w:id="15"/>
     </w:p>
     <w:tbl>
       <w:tblPr>
@@ -6639,7 +6703,7 @@
       <w:pPr>
         <w:pStyle w:val="Descripcin"/>
       </w:pPr>
-      <w:bookmarkStart w:id="17" w:name="_Toc115968225"/>
+      <w:bookmarkStart w:id="16" w:name="_Toc115968225"/>
       <w:r>
         <w:t xml:space="preserve">Tabla </w:t>
       </w:r>
@@ -6658,7 +6722,7 @@
       <w:r>
         <w:t>Actisense</w:t>
       </w:r>
-      <w:bookmarkEnd w:id="17"/>
+      <w:bookmarkEnd w:id="16"/>
       <w:proofErr w:type="spellEnd"/>
     </w:p>
     <w:p/>
@@ -6669,7 +6733,7 @@
           <w:lang w:val="en-US"/>
         </w:rPr>
       </w:pPr>
-      <w:bookmarkStart w:id="18" w:name="_Toc115964843"/>
+      <w:bookmarkStart w:id="17" w:name="_Toc116897810"/>
       <w:r>
         <w:rPr>
           <w:lang w:val="en-US"/>
@@ -6702,7 +6766,7 @@
         </w:rPr>
         <w:t>nc.</w:t>
       </w:r>
-      <w:bookmarkEnd w:id="18"/>
+      <w:bookmarkEnd w:id="17"/>
     </w:p>
     <w:p>
       <w:r>
@@ -6939,7 +7003,7 @@
       <w:pPr>
         <w:pStyle w:val="Descripcin"/>
       </w:pPr>
-      <w:bookmarkStart w:id="19" w:name="_Toc115966962"/>
+      <w:bookmarkStart w:id="18" w:name="_Toc115966962"/>
       <w:r>
         <w:t xml:space="preserve">Figura </w:t>
       </w:r>
@@ -7001,7 +7065,7 @@
       <w:r>
         <w:t>placa PCB (derecha).</w:t>
       </w:r>
-      <w:bookmarkEnd w:id="19"/>
+      <w:bookmarkEnd w:id="18"/>
     </w:p>
     <w:p/>
     <w:p>
@@ -7159,7 +7223,7 @@
       <w:pPr>
         <w:pStyle w:val="Descripcin"/>
       </w:pPr>
-      <w:bookmarkStart w:id="20" w:name="_Toc115966963"/>
+      <w:bookmarkStart w:id="19" w:name="_Toc115966963"/>
       <w:r>
         <w:t xml:space="preserve">Figura </w:t>
       </w:r>
@@ -7193,7 +7257,7 @@
       <w:r>
         <w:t>.</w:t>
       </w:r>
-      <w:bookmarkEnd w:id="20"/>
+      <w:bookmarkEnd w:id="19"/>
     </w:p>
     <w:p/>
     <w:p>
@@ -7660,8 +7724,9 @@
                 <w:szCs w:val="20"/>
                 <w:lang w:val="en-US"/>
               </w:rPr>
-              <w:t xml:space="preserve"> C++ para</w:t>
-            </w:r>
+              <w:t xml:space="preserve"> C++ </w:t>
+            </w:r>
+            <w:proofErr w:type="gramStart"/>
             <w:r>
               <w:rPr>
                 <w:rFonts w:ascii="Arial" w:hAnsi="Arial" w:cs="Arial"/>
@@ -7669,7 +7734,26 @@
                 <w:szCs w:val="20"/>
                 <w:lang w:val="en-US"/>
               </w:rPr>
-              <w:t xml:space="preserve"> Windows, </w:t>
+              <w:t>para</w:t>
+            </w:r>
+            <w:r>
+              <w:rPr>
+                <w:rFonts w:ascii="Arial" w:hAnsi="Arial" w:cs="Arial"/>
+                <w:sz w:val="20"/>
+                <w:szCs w:val="20"/>
+                <w:lang w:val="en-US"/>
+              </w:rPr>
+              <w:t xml:space="preserve"> Windows</w:t>
+            </w:r>
+            <w:proofErr w:type="gramEnd"/>
+            <w:r>
+              <w:rPr>
+                <w:rFonts w:ascii="Arial" w:hAnsi="Arial" w:cs="Arial"/>
+                <w:sz w:val="20"/>
+                <w:szCs w:val="20"/>
+                <w:lang w:val="en-US"/>
+              </w:rPr>
+              <w:t xml:space="preserve">, </w:t>
             </w:r>
             <w:proofErr w:type="spellStart"/>
             <w:r>
@@ -8084,7 +8168,7 @@
       <w:pPr>
         <w:pStyle w:val="Descripcin"/>
       </w:pPr>
-      <w:bookmarkStart w:id="21" w:name="_Toc115968226"/>
+      <w:bookmarkStart w:id="20" w:name="_Toc115968226"/>
       <w:r>
         <w:t xml:space="preserve">Tabla </w:t>
       </w:r>
@@ -8099,7 +8183,102 @@
       <w:r>
         <w:t>: Especificaciones técnicas LPMBS-2</w:t>
       </w:r>
+      <w:bookmarkEnd w:id="20"/>
+    </w:p>
+    <w:p>
+      <w:pPr>
+        <w:pStyle w:val="Ttulo2"/>
+      </w:pPr>
+      <w:bookmarkStart w:id="21" w:name="_Toc116897808"/>
+      <w:r>
+        <w:t>Características específicas de sensores</w:t>
+      </w:r>
+    </w:p>
+    <w:p>
+      <w:pPr>
+        <w:pStyle w:val="Ttulo3"/>
+      </w:pPr>
+      <w:r>
+        <w:t xml:space="preserve">Sensor </w:t>
+      </w:r>
+      <w:proofErr w:type="spellStart"/>
+      <w:r>
+        <w:t>Fusion</w:t>
+      </w:r>
       <w:bookmarkEnd w:id="21"/>
+      <w:proofErr w:type="spellEnd"/>
+    </w:p>
+    <w:p>
+      <w:r>
+        <w:t xml:space="preserve">Este tipo de sensor implementa </w:t>
+      </w:r>
+      <w:r>
+        <w:t xml:space="preserve">algoritmos de orientación llamados </w:t>
+      </w:r>
+      <w:r>
+        <w:rPr>
+          <w:i/>
+          <w:iCs/>
+        </w:rPr>
+        <w:t xml:space="preserve">Sensor </w:t>
+      </w:r>
+      <w:proofErr w:type="spellStart"/>
+      <w:r>
+        <w:rPr>
+          <w:i/>
+          <w:iCs/>
+        </w:rPr>
+        <w:t>Fusion</w:t>
+      </w:r>
+      <w:proofErr w:type="spellEnd"/>
+      <w:r>
+        <w:rPr>
+          <w:i/>
+          <w:iCs/>
+        </w:rPr>
+        <w:t>.</w:t>
+      </w:r>
+      <w:r>
+        <w:t xml:space="preserve"> El software de fusión de sensores BSX de Bosch </w:t>
+      </w:r>
+      <w:proofErr w:type="spellStart"/>
+      <w:r>
+        <w:t>Sensortec</w:t>
+      </w:r>
+      <w:proofErr w:type="spellEnd"/>
+      <w:r>
+        <w:t xml:space="preserve"> es una solución completa de fusión de 9 ejes que combina las mediciones de un giroscopio de 3 ejes, un sensor geomagnético de 3 ejes y un acelerómetro de 3 ejes para proporcionar un vector de orientación absoluto robusto. El software de fusión de sensores BSX proporciona información de orientación en forma de </w:t>
+      </w:r>
+      <w:proofErr w:type="spellStart"/>
+      <w:r>
+        <w:rPr>
+          <w:i/>
+          <w:iCs/>
+        </w:rPr>
+        <w:t>quaternions</w:t>
+      </w:r>
+      <w:proofErr w:type="spellEnd"/>
+      <w:r>
+        <w:t xml:space="preserve"> o ángulos de Euler.</w:t>
+      </w:r>
+    </w:p>
+    <w:p>
+      <w:r>
+        <w:t xml:space="preserve">El algoritmo fusiona los datos sin procesar del sensor del acelerómetro de 3 ejes, el sensor geomagnético de 3 ejes y el giroscopio de 3 ejes de una manera inteligente para mejorar la salida de cada sensor. Esto incluye algoritmos para la calibración compensada de cada sensor, monitoreo del estado de calibración y fusión del filtro Kalman para proporcionar vectores de orientación refinados y sin distorsiones. Dado que el software de fusión de 9 ejes Bosch </w:t>
+      </w:r>
+      <w:proofErr w:type="spellStart"/>
+      <w:r>
+        <w:t>Sensortec</w:t>
+      </w:r>
+      <w:proofErr w:type="spellEnd"/>
+      <w:r>
+        <w:t xml:space="preserve"> se desarrolla junto con el hardware del sensor, se logra un rendimiento optimizado en términos de dinámica e inmunidad a los efectos de distorsión.</w:t>
+      </w:r>
+    </w:p>
+    <w:p>
+      <w:r>
+        <w:t>El acceso directo al hardware del sensor de Bosch permite al usuario establecer modos de operación específicos del caso de uso con respecto a las tasas de datos y los umbrales de ruido. La solución proporciona un sistema avanzado de fusión de sensores de 9 ejes listo para usar que reduce la complejidad para los clientes y ayuda en el desarrollo rápido de aplicaciones de sensores avanzados.</w:t>
+      </w:r>
     </w:p>
     <w:p/>
     <w:p>
@@ -8110,7 +8289,7 @@
           <w:iCs/>
         </w:rPr>
       </w:pPr>
-      <w:bookmarkStart w:id="22" w:name="_Toc115964844"/>
+      <w:bookmarkStart w:id="22" w:name="_Toc116897811"/>
       <w:r>
         <w:lastRenderedPageBreak/>
         <w:t xml:space="preserve">Proceso de selección de sensores inerciales para la evaluación de la marcha humana mediante </w:t>
@@ -8128,7 +8307,7 @@
       <w:pPr>
         <w:pStyle w:val="Ttulo2"/>
       </w:pPr>
-      <w:bookmarkStart w:id="23" w:name="_Toc115964845"/>
+      <w:bookmarkStart w:id="23" w:name="_Toc116897812"/>
       <w:r>
         <w:t>Equipamiento requerido</w:t>
       </w:r>
@@ -8603,7 +8782,25 @@
                 <w:sz w:val="20"/>
                 <w:szCs w:val="20"/>
               </w:rPr>
-              <w:t>Android e iOS</w:t>
+              <w:t xml:space="preserve">Android </w:t>
+            </w:r>
+            <w:proofErr w:type="gramStart"/>
+            <w:r>
+              <w:rPr>
+                <w:rFonts w:ascii="Arial" w:hAnsi="Arial" w:cs="Arial"/>
+                <w:sz w:val="20"/>
+                <w:szCs w:val="20"/>
+              </w:rPr>
+              <w:t>e</w:t>
+            </w:r>
+            <w:proofErr w:type="gramEnd"/>
+            <w:r>
+              <w:rPr>
+                <w:rFonts w:ascii="Arial" w:hAnsi="Arial" w:cs="Arial"/>
+                <w:sz w:val="20"/>
+                <w:szCs w:val="20"/>
+              </w:rPr>
+              <w:t xml:space="preserve"> iOS</w:t>
             </w:r>
           </w:p>
         </w:tc>
@@ -8643,7 +8840,27 @@
                 <w:sz w:val="20"/>
                 <w:szCs w:val="20"/>
               </w:rPr>
-              <w:t xml:space="preserve"> ®  (v1.3.5)</w:t>
+              <w:t xml:space="preserve"> </w:t>
+            </w:r>
+            <w:proofErr w:type="gramStart"/>
+            <w:r>
+              <w:rPr>
+                <w:rFonts w:ascii="Arial" w:hAnsi="Arial" w:cs="Arial"/>
+                <w:b/>
+                <w:sz w:val="20"/>
+                <w:szCs w:val="20"/>
+              </w:rPr>
+              <w:t>®  (</w:t>
+            </w:r>
+            <w:proofErr w:type="gramEnd"/>
+            <w:r>
+              <w:rPr>
+                <w:rFonts w:ascii="Arial" w:hAnsi="Arial" w:cs="Arial"/>
+                <w:b/>
+                <w:sz w:val="20"/>
+                <w:szCs w:val="20"/>
+              </w:rPr>
+              <w:t>v1.3.5)</w:t>
             </w:r>
           </w:p>
         </w:tc>
@@ -8929,7 +9146,99 @@
       <w:bookmarkEnd w:id="24"/>
       <w:proofErr w:type="spellEnd"/>
     </w:p>
-    <w:p/>
+    <w:p>
+      <w:pPr>
+        <w:jc w:val="center"/>
+      </w:pPr>
+    </w:p>
+    <w:p>
+      <w:pPr>
+        <w:pStyle w:val="Prrafodelista"/>
+        <w:numPr>
+          <w:ilvl w:val="0"/>
+          <w:numId w:val="38"/>
+        </w:numPr>
+      </w:pPr>
+      <w:r>
+        <w:rPr>
+          <w:b/>
+          <w:bCs/>
+        </w:rPr>
+        <w:t xml:space="preserve">Data </w:t>
+      </w:r>
+      <w:proofErr w:type="spellStart"/>
+      <w:r>
+        <w:rPr>
+          <w:b/>
+          <w:bCs/>
+        </w:rPr>
+        <w:t>Adquisition</w:t>
+      </w:r>
+      <w:proofErr w:type="spellEnd"/>
+      <w:r>
+        <w:rPr>
+          <w:b/>
+          <w:bCs/>
+        </w:rPr>
+        <w:t xml:space="preserve"> Tool:</w:t>
+      </w:r>
+      <w:r>
+        <w:t xml:space="preserve"> es u</w:t>
+      </w:r>
+      <w:r>
+        <w:t xml:space="preserve">na herramienta desarrollada por IBC y que está adecuada principalmente para los sensores </w:t>
+      </w:r>
+      <w:proofErr w:type="spellStart"/>
+      <w:r>
+        <w:t>ActiSense</w:t>
+      </w:r>
+      <w:proofErr w:type="spellEnd"/>
+      <w:r>
+        <w:t xml:space="preserve">. Aparte de otras funciones, se utiliza para registro de datos en </w:t>
+      </w:r>
+      <w:r>
+        <w:rPr>
+          <w:i/>
+          <w:iCs/>
+        </w:rPr>
+        <w:t>raw</w:t>
+      </w:r>
+      <w:r>
+        <w:t xml:space="preserve"> de forma </w:t>
+      </w:r>
+      <w:proofErr w:type="spellStart"/>
+      <w:r>
+        <w:rPr>
+          <w:i/>
+          <w:iCs/>
+        </w:rPr>
+        <w:t>streaming</w:t>
+      </w:r>
+      <w:proofErr w:type="spellEnd"/>
+      <w:r>
+        <w:t xml:space="preserve">. Esto es, datos concernientes al acelerómetro, giroscopio y magnetómetro en tiempo real. Facilita el escaneo de dispositivos de </w:t>
+      </w:r>
+      <w:proofErr w:type="spellStart"/>
+      <w:r>
+        <w:t>ActiSense</w:t>
+      </w:r>
+      <w:proofErr w:type="spellEnd"/>
+      <w:r>
+        <w:t xml:space="preserve">, ya que no tienen forma de hacer </w:t>
+      </w:r>
+      <w:proofErr w:type="spellStart"/>
+      <w:r>
+        <w:rPr>
+          <w:i/>
+          <w:iCs/>
+        </w:rPr>
+        <w:t>pairing</w:t>
+      </w:r>
+      <w:proofErr w:type="spellEnd"/>
+      <w:r>
+        <w:t xml:space="preserve"> (ligarse al dispositivo Bluetooth)</w:t>
+      </w:r>
+    </w:p>
     <w:p>
       <w:pPr>
         <w:jc w:val="center"/>
@@ -8941,10 +9250,11 @@
         <w:rPr>
           <w:noProof/>
         </w:rPr>
+        <w:lastRenderedPageBreak/>
         <w:drawing>
-          <wp:inline distT="0" distB="0" distL="0" distR="0" wp14:anchorId="2BBA9733" wp14:editId="6EE41275">
-            <wp:extent cx="4422907" cy="3101340"/>
-            <wp:effectExtent l="0" t="0" r="0" b="3810"/>
+          <wp:inline distT="0" distB="0" distL="0" distR="0" wp14:anchorId="2BBA9733" wp14:editId="7D9DB6C1">
+            <wp:extent cx="4706286" cy="3300046"/>
+            <wp:effectExtent l="0" t="0" r="0" b="0"/>
             <wp:docPr id="7" name="Imagen 7" descr="Imagen que contiene Texto&#10;&#10;Descripción generada automáticamente"/>
             <wp:cNvGraphicFramePr>
               <a:graphicFrameLocks xmlns:a="http://schemas.openxmlformats.org/drawingml/2006/main" noChangeAspect="1"/>
@@ -8965,7 +9275,7 @@
                   <pic:spPr>
                     <a:xfrm>
                       <a:off x="0" y="0"/>
-                      <a:ext cx="4425623" cy="3103245"/>
+                      <a:ext cx="4732968" cy="3318755"/>
                     </a:xfrm>
                     <a:prstGeom prst="rect">
                       <a:avLst/>
@@ -8980,6 +9290,22 @@
     </w:p>
     <w:p>
       <w:pPr>
+        <w:jc w:val="center"/>
+        <w:rPr>
+          <w:lang w:val="pt-PT"/>
+        </w:rPr>
+      </w:pPr>
+    </w:p>
+    <w:p>
+      <w:pPr>
+        <w:jc w:val="center"/>
+        <w:rPr>
+          <w:lang w:val="pt-PT"/>
+        </w:rPr>
+      </w:pPr>
+    </w:p>
+    <w:p>
+      <w:pPr>
         <w:pStyle w:val="Descripcin"/>
         <w:rPr>
           <w:lang w:val="en-US"/>
@@ -8991,7 +9317,6 @@
         <w:rPr>
           <w:lang w:val="en-US"/>
         </w:rPr>
-        <w:lastRenderedPageBreak/>
         <w:t>Figura</w:t>
       </w:r>
       <w:proofErr w:type="spellEnd"/>
@@ -9050,6 +9375,22 @@
         <w:t xml:space="preserve"> IBC Biomechanics</w:t>
       </w:r>
       <w:bookmarkEnd w:id="25"/>
+    </w:p>
+    <w:p>
+      <w:pPr>
+        <w:jc w:val="center"/>
+        <w:rPr>
+          <w:lang w:val="en-US"/>
+        </w:rPr>
+      </w:pPr>
+    </w:p>
+    <w:p>
+      <w:pPr>
+        <w:jc w:val="center"/>
+        <w:rPr>
+          <w:lang w:val="en-US"/>
+        </w:rPr>
+      </w:pPr>
     </w:p>
     <w:p>
       <w:pPr>
@@ -9072,10 +9413,10 @@
           <w:noProof/>
         </w:rPr>
         <w:drawing>
-          <wp:inline distT="0" distB="0" distL="0" distR="0" wp14:anchorId="3F91E77C" wp14:editId="6616BE50">
-            <wp:extent cx="4373880" cy="2666812"/>
-            <wp:effectExtent l="0" t="0" r="7620" b="635"/>
-            <wp:docPr id="10" name="Imagen 10"/>
+          <wp:inline distT="0" distB="0" distL="0" distR="0" wp14:anchorId="1E7FB438" wp14:editId="1E821FDB">
+            <wp:extent cx="5400040" cy="1173480"/>
+            <wp:effectExtent l="0" t="0" r="0" b="7620"/>
+            <wp:docPr id="13" name="Imagen 13" descr="Imagen que contiene Texto&#10;&#10;Descripción generada automáticamente"/>
             <wp:cNvGraphicFramePr>
               <a:graphicFrameLocks xmlns:a="http://schemas.openxmlformats.org/drawingml/2006/main" noChangeAspect="1"/>
             </wp:cNvGraphicFramePr>
@@ -9083,7 +9424,7 @@
               <a:graphicData uri="http://schemas.openxmlformats.org/drawingml/2006/picture">
                 <pic:pic xmlns:pic="http://schemas.openxmlformats.org/drawingml/2006/picture">
                   <pic:nvPicPr>
-                    <pic:cNvPr id="1" name=""/>
+                    <pic:cNvPr id="13" name="Imagen 13" descr="Imagen que contiene Texto&#10;&#10;Descripción generada automáticamente"/>
                     <pic:cNvPicPr/>
                   </pic:nvPicPr>
                   <pic:blipFill>
@@ -9095,7 +9436,7 @@
                   <pic:spPr>
                     <a:xfrm>
                       <a:off x="0" y="0"/>
-                      <a:ext cx="4376829" cy="2668610"/>
+                      <a:ext cx="5400040" cy="1173480"/>
                     </a:xfrm>
                     <a:prstGeom prst="rect">
                       <a:avLst/>
@@ -9169,8 +9510,13 @@
       <w:pPr>
         <w:pStyle w:val="Ttulo2"/>
       </w:pPr>
-      <w:r>
-        <w:t xml:space="preserve">Protocolo </w:t>
+      <w:bookmarkStart w:id="27" w:name="_Toc116897813"/>
+      <w:r>
+        <w:t>Protocolo</w:t>
+      </w:r>
+      <w:bookmarkEnd w:id="27"/>
+      <w:r>
+        <w:t xml:space="preserve"> </w:t>
       </w:r>
     </w:p>
     <w:p>
@@ -9201,9 +9547,12 @@
       <w:pPr>
         <w:pStyle w:val="Ttulo3"/>
       </w:pPr>
-      <w:r>
+      <w:bookmarkStart w:id="28" w:name="_Toc116897814"/>
+      <w:r>
+        <w:lastRenderedPageBreak/>
         <w:t>Usuarios</w:t>
       </w:r>
+      <w:bookmarkEnd w:id="28"/>
     </w:p>
     <w:p>
       <w:r>
@@ -9280,12 +9629,14 @@
       <w:pPr>
         <w:pStyle w:val="Ttulo3"/>
       </w:pPr>
+      <w:bookmarkStart w:id="29" w:name="_Toc116897815"/>
       <w:r>
         <w:t xml:space="preserve">Modo de </w:t>
       </w:r>
       <w:r>
         <w:t>registro de valoraciones</w:t>
       </w:r>
+      <w:bookmarkEnd w:id="29"/>
     </w:p>
     <w:p>
       <w:r>
@@ -9301,7 +9652,6 @@
         </w:rPr>
       </w:pPr>
       <w:r>
-        <w:lastRenderedPageBreak/>
         <w:t>Hay que tener los registros de evaluación durante el tiempo que se han ido realizando las pruebas.</w:t>
       </w:r>
     </w:p>
@@ -9687,7 +10037,7 @@
       <w:pPr>
         <w:pStyle w:val="Descripcin"/>
       </w:pPr>
-      <w:bookmarkStart w:id="27" w:name="_Toc115968228"/>
+      <w:bookmarkStart w:id="30" w:name="_Toc115968228"/>
       <w:r>
         <w:t xml:space="preserve">Tabla </w:t>
       </w:r>
@@ -9701,1104 +10051,6 @@
       </w:fldSimple>
       <w:r>
         <w:t>: Acceso y extracción</w:t>
-      </w:r>
-      <w:bookmarkEnd w:id="27"/>
-    </w:p>
-    <w:tbl>
-      <w:tblPr>
-        <w:tblStyle w:val="Tablaconcuadrcula"/>
-        <w:tblW w:w="5418" w:type="dxa"/>
-        <w:jc w:val="center"/>
-        <w:tblBorders>
-          <w:top w:val="single" w:sz="12" w:space="0" w:color="auto"/>
-          <w:left w:val="none" w:sz="0" w:space="0" w:color="auto"/>
-          <w:bottom w:val="single" w:sz="12" w:space="0" w:color="auto"/>
-          <w:right w:val="none" w:sz="0" w:space="0" w:color="auto"/>
-          <w:insideV w:val="none" w:sz="0" w:space="0" w:color="auto"/>
-        </w:tblBorders>
-        <w:tblLook w:val="04A0" w:firstRow="1" w:lastRow="0" w:firstColumn="1" w:lastColumn="0" w:noHBand="0" w:noVBand="1"/>
-      </w:tblPr>
-      <w:tblGrid>
-        <w:gridCol w:w="2340"/>
-        <w:gridCol w:w="1012"/>
-        <w:gridCol w:w="2066"/>
-      </w:tblGrid>
-      <w:tr>
-        <w:trPr>
-          <w:trHeight w:val="1035"/>
-          <w:jc w:val="center"/>
-        </w:trPr>
-        <w:tc>
-          <w:tcPr>
-            <w:tcW w:w="3352" w:type="dxa"/>
-            <w:gridSpan w:val="2"/>
-            <w:vAlign w:val="center"/>
-          </w:tcPr>
-          <w:p>
-            <w:pPr>
-              <w:spacing w:before="40" w:after="40"/>
-              <w:jc w:val="center"/>
-              <w:rPr>
-                <w:rFonts w:ascii="Arial" w:hAnsi="Arial" w:cs="Arial"/>
-                <w:b/>
-                <w:sz w:val="20"/>
-                <w:szCs w:val="20"/>
-              </w:rPr>
-            </w:pPr>
-            <w:r>
-              <w:rPr>
-                <w:rFonts w:ascii="Arial" w:hAnsi="Arial" w:cs="Arial"/>
-                <w:b/>
-                <w:sz w:val="20"/>
-                <w:szCs w:val="20"/>
-              </w:rPr>
-              <w:t>Tamaño</w:t>
-            </w:r>
-          </w:p>
-        </w:tc>
-        <w:tc>
-          <w:tcPr>
-            <w:tcW w:w="2066" w:type="dxa"/>
-            <w:vAlign w:val="center"/>
-          </w:tcPr>
-          <w:p>
-            <w:pPr>
-              <w:spacing w:before="40" w:after="40"/>
-              <w:jc w:val="center"/>
-              <w:rPr>
-                <w:rFonts w:ascii="Arial" w:hAnsi="Arial" w:cs="Arial"/>
-                <w:i/>
-                <w:iCs/>
-                <w:sz w:val="20"/>
-                <w:szCs w:val="20"/>
-              </w:rPr>
-            </w:pPr>
-            <w:r>
-              <w:rPr>
-                <w:rFonts w:ascii="Arial" w:hAnsi="Arial" w:cs="Arial"/>
-                <w:i/>
-                <w:iCs/>
-                <w:sz w:val="20"/>
-                <w:szCs w:val="20"/>
-              </w:rPr>
-              <w:t>Valor</w:t>
-            </w:r>
-          </w:p>
-        </w:tc>
-      </w:tr>
-      <w:tr>
-        <w:trPr>
-          <w:trHeight w:val="836"/>
-          <w:jc w:val="center"/>
-        </w:trPr>
-        <w:tc>
-          <w:tcPr>
-            <w:tcW w:w="2340" w:type="dxa"/>
-            <w:vAlign w:val="center"/>
-          </w:tcPr>
-          <w:p>
-            <w:pPr>
-              <w:spacing w:before="40" w:after="40"/>
-              <w:jc w:val="center"/>
-              <w:rPr>
-                <w:rFonts w:ascii="Arial" w:hAnsi="Arial" w:cs="Arial"/>
-                <w:b/>
-                <w:sz w:val="20"/>
-                <w:szCs w:val="20"/>
-              </w:rPr>
-            </w:pPr>
-            <w:r>
-              <w:rPr>
-                <w:rFonts w:ascii="Arial" w:hAnsi="Arial" w:cs="Arial"/>
-                <w:b/>
-                <w:sz w:val="20"/>
-                <w:szCs w:val="20"/>
-              </w:rPr>
-              <w:t>0</w:t>
-            </w:r>
-          </w:p>
-        </w:tc>
-        <w:tc>
-          <w:tcPr>
-            <w:tcW w:w="3078" w:type="dxa"/>
-            <w:gridSpan w:val="2"/>
-            <w:vAlign w:val="center"/>
-          </w:tcPr>
-          <w:p>
-            <w:pPr>
-              <w:spacing w:before="40" w:after="40"/>
-              <w:jc w:val="center"/>
-              <w:rPr>
-                <w:rFonts w:ascii="Arial" w:hAnsi="Arial" w:cs="Arial"/>
-                <w:sz w:val="20"/>
-                <w:szCs w:val="20"/>
-              </w:rPr>
-            </w:pPr>
-            <w:r>
-              <w:rPr>
-                <w:rFonts w:ascii="Arial" w:hAnsi="Arial" w:cs="Arial"/>
-                <w:sz w:val="20"/>
-                <w:szCs w:val="20"/>
-              </w:rPr>
-              <w:t>Peso &gt; 100gr y Tamaño de dimensiones superiores a 20mm de alto</w:t>
-            </w:r>
-          </w:p>
-        </w:tc>
-      </w:tr>
-      <w:tr>
-        <w:trPr>
-          <w:trHeight w:val="836"/>
-          <w:jc w:val="center"/>
-        </w:trPr>
-        <w:tc>
-          <w:tcPr>
-            <w:tcW w:w="2340" w:type="dxa"/>
-            <w:vAlign w:val="center"/>
-          </w:tcPr>
-          <w:p>
-            <w:pPr>
-              <w:spacing w:before="40" w:after="40"/>
-              <w:jc w:val="center"/>
-              <w:rPr>
-                <w:rFonts w:ascii="Arial" w:hAnsi="Arial" w:cs="Arial"/>
-                <w:b/>
-                <w:sz w:val="20"/>
-                <w:szCs w:val="20"/>
-              </w:rPr>
-            </w:pPr>
-            <w:r>
-              <w:rPr>
-                <w:rFonts w:ascii="Arial" w:hAnsi="Arial" w:cs="Arial"/>
-                <w:b/>
-                <w:sz w:val="20"/>
-                <w:szCs w:val="20"/>
-              </w:rPr>
-              <w:t>1</w:t>
-            </w:r>
-          </w:p>
-        </w:tc>
-        <w:tc>
-          <w:tcPr>
-            <w:tcW w:w="3078" w:type="dxa"/>
-            <w:gridSpan w:val="2"/>
-            <w:vAlign w:val="center"/>
-          </w:tcPr>
-          <w:p>
-            <w:pPr>
-              <w:spacing w:before="40" w:after="40"/>
-              <w:jc w:val="center"/>
-              <w:rPr>
-                <w:rFonts w:ascii="Arial" w:hAnsi="Arial" w:cs="Arial"/>
-                <w:sz w:val="20"/>
-                <w:szCs w:val="20"/>
-              </w:rPr>
-            </w:pPr>
-            <w:r>
-              <w:rPr>
-                <w:rFonts w:ascii="Arial" w:hAnsi="Arial" w:cs="Arial"/>
-                <w:sz w:val="20"/>
-                <w:szCs w:val="20"/>
-              </w:rPr>
-              <w:t>Peso &lt; 100 gr y &gt; 60 gr</w:t>
-            </w:r>
-          </w:p>
-        </w:tc>
-      </w:tr>
-      <w:tr>
-        <w:trPr>
-          <w:trHeight w:val="848"/>
-          <w:jc w:val="center"/>
-        </w:trPr>
-        <w:tc>
-          <w:tcPr>
-            <w:tcW w:w="2340" w:type="dxa"/>
-            <w:vAlign w:val="center"/>
-          </w:tcPr>
-          <w:p>
-            <w:pPr>
-              <w:spacing w:before="40" w:after="40"/>
-              <w:jc w:val="center"/>
-              <w:rPr>
-                <w:rFonts w:ascii="Arial" w:hAnsi="Arial" w:cs="Arial"/>
-                <w:b/>
-                <w:sz w:val="20"/>
-                <w:szCs w:val="20"/>
-              </w:rPr>
-            </w:pPr>
-            <w:r>
-              <w:rPr>
-                <w:rFonts w:ascii="Arial" w:hAnsi="Arial" w:cs="Arial"/>
-                <w:b/>
-                <w:sz w:val="20"/>
-                <w:szCs w:val="20"/>
-              </w:rPr>
-              <w:t>2</w:t>
-            </w:r>
-          </w:p>
-        </w:tc>
-        <w:tc>
-          <w:tcPr>
-            <w:tcW w:w="3078" w:type="dxa"/>
-            <w:gridSpan w:val="2"/>
-            <w:vAlign w:val="center"/>
-          </w:tcPr>
-          <w:p>
-            <w:pPr>
-              <w:spacing w:before="40" w:after="40"/>
-              <w:ind w:left="317"/>
-              <w:jc w:val="center"/>
-              <w:rPr>
-                <w:rFonts w:ascii="Arial" w:hAnsi="Arial" w:cs="Arial"/>
-                <w:sz w:val="20"/>
-                <w:szCs w:val="20"/>
-              </w:rPr>
-            </w:pPr>
-          </w:p>
-        </w:tc>
-      </w:tr>
-      <w:tr>
-        <w:trPr>
-          <w:trHeight w:val="311"/>
-          <w:jc w:val="center"/>
-        </w:trPr>
-        <w:tc>
-          <w:tcPr>
-            <w:tcW w:w="3352" w:type="dxa"/>
-            <w:gridSpan w:val="2"/>
-            <w:vAlign w:val="center"/>
-          </w:tcPr>
-          <w:p>
-            <w:pPr>
-              <w:spacing w:before="40" w:after="40"/>
-              <w:jc w:val="center"/>
-              <w:rPr>
-                <w:rFonts w:ascii="Arial" w:hAnsi="Arial" w:cs="Arial"/>
-                <w:b/>
-                <w:sz w:val="20"/>
-                <w:szCs w:val="20"/>
-              </w:rPr>
-            </w:pPr>
-            <w:r>
-              <w:rPr>
-                <w:rFonts w:ascii="Arial" w:hAnsi="Arial" w:cs="Arial"/>
-                <w:b/>
-                <w:sz w:val="20"/>
-                <w:szCs w:val="20"/>
-              </w:rPr>
-              <w:t>3</w:t>
-            </w:r>
-          </w:p>
-        </w:tc>
-        <w:tc>
-          <w:tcPr>
-            <w:tcW w:w="2066" w:type="dxa"/>
-            <w:vAlign w:val="center"/>
-          </w:tcPr>
-          <w:p>
-            <w:pPr>
-              <w:spacing w:before="40" w:after="40"/>
-              <w:jc w:val="center"/>
-              <w:rPr>
-                <w:rFonts w:ascii="Arial" w:hAnsi="Arial" w:cs="Arial"/>
-                <w:sz w:val="20"/>
-                <w:szCs w:val="20"/>
-              </w:rPr>
-            </w:pPr>
-          </w:p>
-        </w:tc>
-      </w:tr>
-    </w:tbl>
-    <w:p>
-      <w:pPr>
-        <w:pStyle w:val="Descripcin"/>
-      </w:pPr>
-      <w:bookmarkStart w:id="28" w:name="_Toc115968229"/>
-      <w:r>
-        <w:t xml:space="preserve">Tabla </w:t>
-      </w:r>
-      <w:fldSimple w:instr=" SEQ Tabla \* ARABIC ">
-        <w:r>
-          <w:rPr>
-            <w:noProof/>
-          </w:rPr>
-          <w:t>7</w:t>
-        </w:r>
-      </w:fldSimple>
-      <w:r>
-        <w:t>: Tamaño</w:t>
-      </w:r>
-      <w:bookmarkEnd w:id="28"/>
-    </w:p>
-    <w:tbl>
-      <w:tblPr>
-        <w:tblStyle w:val="Tablaconcuadrcula"/>
-        <w:tblW w:w="5418" w:type="dxa"/>
-        <w:jc w:val="center"/>
-        <w:tblBorders>
-          <w:top w:val="single" w:sz="12" w:space="0" w:color="auto"/>
-          <w:left w:val="none" w:sz="0" w:space="0" w:color="auto"/>
-          <w:bottom w:val="single" w:sz="12" w:space="0" w:color="auto"/>
-          <w:right w:val="none" w:sz="0" w:space="0" w:color="auto"/>
-          <w:insideV w:val="none" w:sz="0" w:space="0" w:color="auto"/>
-        </w:tblBorders>
-        <w:tblLook w:val="04A0" w:firstRow="1" w:lastRow="0" w:firstColumn="1" w:lastColumn="0" w:noHBand="0" w:noVBand="1"/>
-      </w:tblPr>
-      <w:tblGrid>
-        <w:gridCol w:w="2340"/>
-        <w:gridCol w:w="1012"/>
-        <w:gridCol w:w="2066"/>
-      </w:tblGrid>
-      <w:tr>
-        <w:trPr>
-          <w:trHeight w:val="1035"/>
-          <w:jc w:val="center"/>
-        </w:trPr>
-        <w:tc>
-          <w:tcPr>
-            <w:tcW w:w="3352" w:type="dxa"/>
-            <w:gridSpan w:val="2"/>
-            <w:vAlign w:val="center"/>
-          </w:tcPr>
-          <w:p>
-            <w:pPr>
-              <w:spacing w:before="40" w:after="40"/>
-              <w:jc w:val="center"/>
-              <w:rPr>
-                <w:rFonts w:ascii="Arial" w:hAnsi="Arial" w:cs="Arial"/>
-                <w:b/>
-                <w:sz w:val="20"/>
-                <w:szCs w:val="20"/>
-              </w:rPr>
-            </w:pPr>
-            <w:r>
-              <w:rPr>
-                <w:rFonts w:ascii="Arial" w:hAnsi="Arial" w:cs="Arial"/>
-                <w:b/>
-                <w:sz w:val="20"/>
-                <w:szCs w:val="20"/>
-              </w:rPr>
-              <w:t>Autonomía</w:t>
-            </w:r>
-          </w:p>
-        </w:tc>
-        <w:tc>
-          <w:tcPr>
-            <w:tcW w:w="2066" w:type="dxa"/>
-            <w:vAlign w:val="center"/>
-          </w:tcPr>
-          <w:p>
-            <w:pPr>
-              <w:spacing w:before="40" w:after="40"/>
-              <w:jc w:val="center"/>
-              <w:rPr>
-                <w:rFonts w:ascii="Arial" w:hAnsi="Arial" w:cs="Arial"/>
-                <w:i/>
-                <w:iCs/>
-                <w:sz w:val="20"/>
-                <w:szCs w:val="20"/>
-              </w:rPr>
-            </w:pPr>
-            <w:r>
-              <w:rPr>
-                <w:rFonts w:ascii="Arial" w:hAnsi="Arial" w:cs="Arial"/>
-                <w:i/>
-                <w:iCs/>
-                <w:sz w:val="20"/>
-                <w:szCs w:val="20"/>
-              </w:rPr>
-              <w:t>Valor</w:t>
-            </w:r>
-          </w:p>
-        </w:tc>
-      </w:tr>
-      <w:tr>
-        <w:trPr>
-          <w:trHeight w:val="836"/>
-          <w:jc w:val="center"/>
-        </w:trPr>
-        <w:tc>
-          <w:tcPr>
-            <w:tcW w:w="2340" w:type="dxa"/>
-            <w:vAlign w:val="center"/>
-          </w:tcPr>
-          <w:p>
-            <w:pPr>
-              <w:spacing w:before="40" w:after="40"/>
-              <w:jc w:val="center"/>
-              <w:rPr>
-                <w:rFonts w:ascii="Arial" w:hAnsi="Arial" w:cs="Arial"/>
-                <w:b/>
-                <w:sz w:val="20"/>
-                <w:szCs w:val="20"/>
-              </w:rPr>
-            </w:pPr>
-            <w:r>
-              <w:rPr>
-                <w:rFonts w:ascii="Arial" w:hAnsi="Arial" w:cs="Arial"/>
-                <w:b/>
-                <w:sz w:val="20"/>
-                <w:szCs w:val="20"/>
-              </w:rPr>
-              <w:t>0</w:t>
-            </w:r>
-          </w:p>
-        </w:tc>
-        <w:tc>
-          <w:tcPr>
-            <w:tcW w:w="3078" w:type="dxa"/>
-            <w:gridSpan w:val="2"/>
-            <w:vAlign w:val="center"/>
-          </w:tcPr>
-          <w:p>
-            <w:pPr>
-              <w:spacing w:before="40" w:after="40"/>
-              <w:jc w:val="center"/>
-              <w:rPr>
-                <w:rFonts w:ascii="Arial" w:hAnsi="Arial" w:cs="Arial"/>
-                <w:sz w:val="20"/>
-                <w:szCs w:val="20"/>
-              </w:rPr>
-            </w:pPr>
-            <w:r>
-              <w:rPr>
-                <w:rFonts w:ascii="Arial" w:hAnsi="Arial" w:cs="Arial"/>
-                <w:sz w:val="20"/>
-                <w:szCs w:val="20"/>
-              </w:rPr>
-              <w:t>Imposibilidad de acceso a los ficheros en su extracción de datos</w:t>
-            </w:r>
-          </w:p>
-        </w:tc>
-      </w:tr>
-      <w:tr>
-        <w:trPr>
-          <w:trHeight w:val="836"/>
-          <w:jc w:val="center"/>
-        </w:trPr>
-        <w:tc>
-          <w:tcPr>
-            <w:tcW w:w="2340" w:type="dxa"/>
-            <w:vAlign w:val="center"/>
-          </w:tcPr>
-          <w:p>
-            <w:pPr>
-              <w:spacing w:before="40" w:after="40"/>
-              <w:jc w:val="center"/>
-              <w:rPr>
-                <w:rFonts w:ascii="Arial" w:hAnsi="Arial" w:cs="Arial"/>
-                <w:b/>
-                <w:sz w:val="20"/>
-                <w:szCs w:val="20"/>
-              </w:rPr>
-            </w:pPr>
-            <w:r>
-              <w:rPr>
-                <w:rFonts w:ascii="Arial" w:hAnsi="Arial" w:cs="Arial"/>
-                <w:b/>
-                <w:sz w:val="20"/>
-                <w:szCs w:val="20"/>
-              </w:rPr>
-              <w:lastRenderedPageBreak/>
-              <w:t>1</w:t>
-            </w:r>
-          </w:p>
-        </w:tc>
-        <w:tc>
-          <w:tcPr>
-            <w:tcW w:w="3078" w:type="dxa"/>
-            <w:gridSpan w:val="2"/>
-            <w:vAlign w:val="center"/>
-          </w:tcPr>
-          <w:p>
-            <w:pPr>
-              <w:spacing w:before="40" w:after="40"/>
-              <w:jc w:val="center"/>
-              <w:rPr>
-                <w:rFonts w:ascii="Arial" w:hAnsi="Arial" w:cs="Arial"/>
-                <w:sz w:val="20"/>
-                <w:szCs w:val="20"/>
-              </w:rPr>
-            </w:pPr>
-            <w:r>
-              <w:rPr>
-                <w:rFonts w:ascii="Arial" w:hAnsi="Arial" w:cs="Arial"/>
-                <w:sz w:val="20"/>
-                <w:szCs w:val="20"/>
-              </w:rPr>
-              <w:t>Método no ágil que sólo</w:t>
-            </w:r>
-            <w:r>
-              <w:rPr>
-                <w:rFonts w:ascii="Arial" w:hAnsi="Arial" w:cs="Arial"/>
-                <w:sz w:val="20"/>
-                <w:szCs w:val="20"/>
-              </w:rPr>
-              <w:t xml:space="preserve"> permite conectar el dispositivo como unidad de almacenamiento externo sin poder acceder al mismo mientras </w:t>
-            </w:r>
-            <w:proofErr w:type="spellStart"/>
-            <w:r>
-              <w:rPr>
-                <w:rFonts w:ascii="Arial" w:hAnsi="Arial" w:cs="Arial"/>
-                <w:sz w:val="20"/>
-                <w:szCs w:val="20"/>
-              </w:rPr>
-              <w:t>regsitra</w:t>
-            </w:r>
-            <w:proofErr w:type="spellEnd"/>
-          </w:p>
-        </w:tc>
-      </w:tr>
-      <w:tr>
-        <w:trPr>
-          <w:trHeight w:val="848"/>
-          <w:jc w:val="center"/>
-        </w:trPr>
-        <w:tc>
-          <w:tcPr>
-            <w:tcW w:w="2340" w:type="dxa"/>
-            <w:vAlign w:val="center"/>
-          </w:tcPr>
-          <w:p>
-            <w:pPr>
-              <w:spacing w:before="40" w:after="40"/>
-              <w:jc w:val="center"/>
-              <w:rPr>
-                <w:rFonts w:ascii="Arial" w:hAnsi="Arial" w:cs="Arial"/>
-                <w:b/>
-                <w:sz w:val="20"/>
-                <w:szCs w:val="20"/>
-              </w:rPr>
-            </w:pPr>
-            <w:r>
-              <w:rPr>
-                <w:rFonts w:ascii="Arial" w:hAnsi="Arial" w:cs="Arial"/>
-                <w:b/>
-                <w:sz w:val="20"/>
-                <w:szCs w:val="20"/>
-              </w:rPr>
-              <w:t>2</w:t>
-            </w:r>
-          </w:p>
-        </w:tc>
-        <w:tc>
-          <w:tcPr>
-            <w:tcW w:w="3078" w:type="dxa"/>
-            <w:gridSpan w:val="2"/>
-            <w:vAlign w:val="center"/>
-          </w:tcPr>
-          <w:p>
-            <w:pPr>
-              <w:spacing w:before="40" w:after="40"/>
-              <w:jc w:val="center"/>
-              <w:rPr>
-                <w:rFonts w:ascii="Arial" w:hAnsi="Arial" w:cs="Arial"/>
-                <w:sz w:val="20"/>
-                <w:szCs w:val="20"/>
-              </w:rPr>
-            </w:pPr>
-            <w:r>
-              <w:rPr>
-                <w:rFonts w:ascii="Arial" w:hAnsi="Arial" w:cs="Arial"/>
-                <w:sz w:val="20"/>
-                <w:szCs w:val="20"/>
-              </w:rPr>
-              <w:t xml:space="preserve">Facilidad de API para acceso en </w:t>
-            </w:r>
-            <w:proofErr w:type="spellStart"/>
-            <w:r>
-              <w:rPr>
-                <w:rFonts w:ascii="Arial" w:hAnsi="Arial" w:cs="Arial"/>
-                <w:sz w:val="20"/>
-                <w:szCs w:val="20"/>
-              </w:rPr>
-              <w:t>streaming</w:t>
-            </w:r>
-            <w:proofErr w:type="spellEnd"/>
-            <w:r>
-              <w:rPr>
-                <w:rFonts w:ascii="Arial" w:hAnsi="Arial" w:cs="Arial"/>
-                <w:sz w:val="20"/>
-                <w:szCs w:val="20"/>
-              </w:rPr>
-              <w:t xml:space="preserve"> y </w:t>
-            </w:r>
-            <w:proofErr w:type="spellStart"/>
-            <w:r>
-              <w:rPr>
-                <w:rFonts w:ascii="Arial" w:hAnsi="Arial" w:cs="Arial"/>
-                <w:sz w:val="20"/>
-                <w:szCs w:val="20"/>
-              </w:rPr>
-              <w:t>logging</w:t>
-            </w:r>
-            <w:proofErr w:type="spellEnd"/>
-          </w:p>
-        </w:tc>
-      </w:tr>
-      <w:tr>
-        <w:trPr>
-          <w:trHeight w:val="848"/>
-          <w:jc w:val="center"/>
-        </w:trPr>
-        <w:tc>
-          <w:tcPr>
-            <w:tcW w:w="2340" w:type="dxa"/>
-            <w:vAlign w:val="center"/>
-          </w:tcPr>
-          <w:p>
-            <w:pPr>
-              <w:spacing w:before="40" w:after="40"/>
-              <w:jc w:val="center"/>
-              <w:rPr>
-                <w:rFonts w:ascii="Arial" w:hAnsi="Arial" w:cs="Arial"/>
-                <w:b/>
-                <w:sz w:val="20"/>
-                <w:szCs w:val="20"/>
-              </w:rPr>
-            </w:pPr>
-            <w:r>
-              <w:rPr>
-                <w:rFonts w:ascii="Arial" w:hAnsi="Arial" w:cs="Arial"/>
-                <w:b/>
-                <w:sz w:val="20"/>
-                <w:szCs w:val="20"/>
-              </w:rPr>
-              <w:t>3</w:t>
-            </w:r>
-          </w:p>
-        </w:tc>
-        <w:tc>
-          <w:tcPr>
-            <w:tcW w:w="3078" w:type="dxa"/>
-            <w:gridSpan w:val="2"/>
-            <w:vAlign w:val="center"/>
-          </w:tcPr>
-          <w:p>
-            <w:pPr>
-              <w:spacing w:before="40" w:after="40"/>
-              <w:jc w:val="center"/>
-              <w:rPr>
-                <w:rFonts w:ascii="Arial" w:hAnsi="Arial" w:cs="Arial"/>
-                <w:sz w:val="20"/>
-                <w:szCs w:val="20"/>
-              </w:rPr>
-            </w:pPr>
-            <w:r>
-              <w:rPr>
-                <w:rFonts w:ascii="Arial" w:hAnsi="Arial" w:cs="Arial"/>
-                <w:sz w:val="20"/>
-                <w:szCs w:val="20"/>
-              </w:rPr>
-              <w:t>API funcional y ayudad de Dongle USB que permita mejor comunicación</w:t>
-            </w:r>
-          </w:p>
-        </w:tc>
-      </w:tr>
-    </w:tbl>
-    <w:p>
-      <w:pPr>
-        <w:pStyle w:val="Descripcin"/>
-      </w:pPr>
-      <w:bookmarkStart w:id="29" w:name="_Toc115968230"/>
-      <w:r>
-        <w:t xml:space="preserve">Tabla </w:t>
-      </w:r>
-      <w:fldSimple w:instr=" SEQ Tabla \* ARABIC ">
-        <w:r>
-          <w:rPr>
-            <w:noProof/>
-          </w:rPr>
-          <w:t>8</w:t>
-        </w:r>
-      </w:fldSimple>
-      <w:r>
-        <w:t>: Autonomía</w:t>
-      </w:r>
-      <w:bookmarkEnd w:id="29"/>
-    </w:p>
-    <w:tbl>
-      <w:tblPr>
-        <w:tblStyle w:val="Tablaconcuadrcula"/>
-        <w:tblW w:w="5418" w:type="dxa"/>
-        <w:jc w:val="center"/>
-        <w:tblBorders>
-          <w:top w:val="single" w:sz="12" w:space="0" w:color="auto"/>
-          <w:left w:val="none" w:sz="0" w:space="0" w:color="auto"/>
-          <w:bottom w:val="single" w:sz="12" w:space="0" w:color="auto"/>
-          <w:right w:val="none" w:sz="0" w:space="0" w:color="auto"/>
-          <w:insideV w:val="none" w:sz="0" w:space="0" w:color="auto"/>
-        </w:tblBorders>
-        <w:tblLook w:val="04A0" w:firstRow="1" w:lastRow="0" w:firstColumn="1" w:lastColumn="0" w:noHBand="0" w:noVBand="1"/>
-      </w:tblPr>
-      <w:tblGrid>
-        <w:gridCol w:w="2340"/>
-        <w:gridCol w:w="1012"/>
-        <w:gridCol w:w="2066"/>
-      </w:tblGrid>
-      <w:tr>
-        <w:trPr>
-          <w:trHeight w:val="1035"/>
-          <w:jc w:val="center"/>
-        </w:trPr>
-        <w:tc>
-          <w:tcPr>
-            <w:tcW w:w="3352" w:type="dxa"/>
-            <w:gridSpan w:val="2"/>
-            <w:vAlign w:val="center"/>
-          </w:tcPr>
-          <w:p>
-            <w:pPr>
-              <w:spacing w:before="40" w:after="40"/>
-              <w:jc w:val="center"/>
-              <w:rPr>
-                <w:rFonts w:ascii="Arial" w:hAnsi="Arial" w:cs="Arial"/>
-                <w:b/>
-                <w:sz w:val="20"/>
-                <w:szCs w:val="20"/>
-              </w:rPr>
-            </w:pPr>
-            <w:r>
-              <w:rPr>
-                <w:rFonts w:ascii="Arial" w:hAnsi="Arial" w:cs="Arial"/>
-                <w:b/>
-                <w:sz w:val="20"/>
-                <w:szCs w:val="20"/>
-              </w:rPr>
-              <w:t>Comunicaciones</w:t>
-            </w:r>
-          </w:p>
-        </w:tc>
-        <w:tc>
-          <w:tcPr>
-            <w:tcW w:w="2066" w:type="dxa"/>
-            <w:vAlign w:val="center"/>
-          </w:tcPr>
-          <w:p>
-            <w:pPr>
-              <w:spacing w:before="40" w:after="40"/>
-              <w:jc w:val="center"/>
-              <w:rPr>
-                <w:rFonts w:ascii="Arial" w:hAnsi="Arial" w:cs="Arial"/>
-                <w:i/>
-                <w:iCs/>
-                <w:sz w:val="20"/>
-                <w:szCs w:val="20"/>
-              </w:rPr>
-            </w:pPr>
-            <w:r>
-              <w:rPr>
-                <w:rFonts w:ascii="Arial" w:hAnsi="Arial" w:cs="Arial"/>
-                <w:i/>
-                <w:iCs/>
-                <w:sz w:val="20"/>
-                <w:szCs w:val="20"/>
-              </w:rPr>
-              <w:t>Valor</w:t>
-            </w:r>
-          </w:p>
-        </w:tc>
-      </w:tr>
-      <w:tr>
-        <w:trPr>
-          <w:trHeight w:val="836"/>
-          <w:jc w:val="center"/>
-        </w:trPr>
-        <w:tc>
-          <w:tcPr>
-            <w:tcW w:w="2340" w:type="dxa"/>
-            <w:vAlign w:val="center"/>
-          </w:tcPr>
-          <w:p>
-            <w:pPr>
-              <w:spacing w:before="40" w:after="40"/>
-              <w:jc w:val="center"/>
-              <w:rPr>
-                <w:rFonts w:ascii="Arial" w:hAnsi="Arial" w:cs="Arial"/>
-                <w:b/>
-                <w:sz w:val="20"/>
-                <w:szCs w:val="20"/>
-              </w:rPr>
-            </w:pPr>
-            <w:r>
-              <w:rPr>
-                <w:rFonts w:ascii="Arial" w:hAnsi="Arial" w:cs="Arial"/>
-                <w:b/>
-                <w:sz w:val="20"/>
-                <w:szCs w:val="20"/>
-              </w:rPr>
-              <w:t>0</w:t>
-            </w:r>
-          </w:p>
-        </w:tc>
-        <w:tc>
-          <w:tcPr>
-            <w:tcW w:w="3078" w:type="dxa"/>
-            <w:gridSpan w:val="2"/>
-            <w:vAlign w:val="center"/>
-          </w:tcPr>
-          <w:p>
-            <w:pPr>
-              <w:spacing w:before="40" w:after="40"/>
-              <w:jc w:val="center"/>
-              <w:rPr>
-                <w:rFonts w:ascii="Arial" w:hAnsi="Arial" w:cs="Arial"/>
-                <w:sz w:val="20"/>
-                <w:szCs w:val="20"/>
-              </w:rPr>
-            </w:pPr>
-            <w:r>
-              <w:rPr>
-                <w:rFonts w:ascii="Arial" w:hAnsi="Arial" w:cs="Arial"/>
-                <w:sz w:val="20"/>
-                <w:szCs w:val="20"/>
-              </w:rPr>
-              <w:t>Imposibilidad de acceso a los ficheros en su extracción de datos</w:t>
-            </w:r>
-          </w:p>
-        </w:tc>
-      </w:tr>
-      <w:tr>
-        <w:trPr>
-          <w:trHeight w:val="836"/>
-          <w:jc w:val="center"/>
-        </w:trPr>
-        <w:tc>
-          <w:tcPr>
-            <w:tcW w:w="2340" w:type="dxa"/>
-            <w:vAlign w:val="center"/>
-          </w:tcPr>
-          <w:p>
-            <w:pPr>
-              <w:spacing w:before="40" w:after="40"/>
-              <w:jc w:val="center"/>
-              <w:rPr>
-                <w:rFonts w:ascii="Arial" w:hAnsi="Arial" w:cs="Arial"/>
-                <w:b/>
-                <w:sz w:val="20"/>
-                <w:szCs w:val="20"/>
-              </w:rPr>
-            </w:pPr>
-            <w:r>
-              <w:rPr>
-                <w:rFonts w:ascii="Arial" w:hAnsi="Arial" w:cs="Arial"/>
-                <w:b/>
-                <w:sz w:val="20"/>
-                <w:szCs w:val="20"/>
-              </w:rPr>
-              <w:t>1</w:t>
-            </w:r>
-          </w:p>
-        </w:tc>
-        <w:tc>
-          <w:tcPr>
-            <w:tcW w:w="3078" w:type="dxa"/>
-            <w:gridSpan w:val="2"/>
-            <w:vAlign w:val="center"/>
-          </w:tcPr>
-          <w:p>
-            <w:pPr>
-              <w:spacing w:before="40" w:after="40"/>
-              <w:jc w:val="center"/>
-              <w:rPr>
-                <w:rFonts w:ascii="Arial" w:hAnsi="Arial" w:cs="Arial"/>
-                <w:sz w:val="20"/>
-                <w:szCs w:val="20"/>
-              </w:rPr>
-            </w:pPr>
-            <w:r>
-              <w:rPr>
-                <w:rFonts w:ascii="Arial" w:hAnsi="Arial" w:cs="Arial"/>
-                <w:sz w:val="20"/>
-                <w:szCs w:val="20"/>
-              </w:rPr>
-              <w:t>Método no ágil que sólo</w:t>
-            </w:r>
-            <w:r>
-              <w:rPr>
-                <w:rFonts w:ascii="Arial" w:hAnsi="Arial" w:cs="Arial"/>
-                <w:sz w:val="20"/>
-                <w:szCs w:val="20"/>
-              </w:rPr>
-              <w:t xml:space="preserve"> permite conectar el dispositivo como unidad de almacenamiento externo sin poder acceder al mismo mientras </w:t>
-            </w:r>
-            <w:proofErr w:type="spellStart"/>
-            <w:r>
-              <w:rPr>
-                <w:rFonts w:ascii="Arial" w:hAnsi="Arial" w:cs="Arial"/>
-                <w:sz w:val="20"/>
-                <w:szCs w:val="20"/>
-              </w:rPr>
-              <w:t>regsitra</w:t>
-            </w:r>
-            <w:proofErr w:type="spellEnd"/>
-          </w:p>
-        </w:tc>
-      </w:tr>
-      <w:tr>
-        <w:trPr>
-          <w:trHeight w:val="848"/>
-          <w:jc w:val="center"/>
-        </w:trPr>
-        <w:tc>
-          <w:tcPr>
-            <w:tcW w:w="2340" w:type="dxa"/>
-            <w:vAlign w:val="center"/>
-          </w:tcPr>
-          <w:p>
-            <w:pPr>
-              <w:spacing w:before="40" w:after="40"/>
-              <w:jc w:val="center"/>
-              <w:rPr>
-                <w:rFonts w:ascii="Arial" w:hAnsi="Arial" w:cs="Arial"/>
-                <w:b/>
-                <w:sz w:val="20"/>
-                <w:szCs w:val="20"/>
-              </w:rPr>
-            </w:pPr>
-            <w:r>
-              <w:rPr>
-                <w:rFonts w:ascii="Arial" w:hAnsi="Arial" w:cs="Arial"/>
-                <w:b/>
-                <w:sz w:val="20"/>
-                <w:szCs w:val="20"/>
-              </w:rPr>
-              <w:t>2</w:t>
-            </w:r>
-          </w:p>
-        </w:tc>
-        <w:tc>
-          <w:tcPr>
-            <w:tcW w:w="3078" w:type="dxa"/>
-            <w:gridSpan w:val="2"/>
-            <w:vAlign w:val="center"/>
-          </w:tcPr>
-          <w:p>
-            <w:pPr>
-              <w:spacing w:before="40" w:after="40"/>
-              <w:jc w:val="center"/>
-              <w:rPr>
-                <w:rFonts w:ascii="Arial" w:hAnsi="Arial" w:cs="Arial"/>
-                <w:sz w:val="20"/>
-                <w:szCs w:val="20"/>
-              </w:rPr>
-            </w:pPr>
-            <w:r>
-              <w:rPr>
-                <w:rFonts w:ascii="Arial" w:hAnsi="Arial" w:cs="Arial"/>
-                <w:sz w:val="20"/>
-                <w:szCs w:val="20"/>
-              </w:rPr>
-              <w:t xml:space="preserve">Facilidad de API para acceso en </w:t>
-            </w:r>
-            <w:proofErr w:type="spellStart"/>
-            <w:r>
-              <w:rPr>
-                <w:rFonts w:ascii="Arial" w:hAnsi="Arial" w:cs="Arial"/>
-                <w:sz w:val="20"/>
-                <w:szCs w:val="20"/>
-              </w:rPr>
-              <w:t>streaming</w:t>
-            </w:r>
-            <w:proofErr w:type="spellEnd"/>
-            <w:r>
-              <w:rPr>
-                <w:rFonts w:ascii="Arial" w:hAnsi="Arial" w:cs="Arial"/>
-                <w:sz w:val="20"/>
-                <w:szCs w:val="20"/>
-              </w:rPr>
-              <w:t xml:space="preserve"> y </w:t>
-            </w:r>
-            <w:proofErr w:type="spellStart"/>
-            <w:r>
-              <w:rPr>
-                <w:rFonts w:ascii="Arial" w:hAnsi="Arial" w:cs="Arial"/>
-                <w:sz w:val="20"/>
-                <w:szCs w:val="20"/>
-              </w:rPr>
-              <w:t>logging</w:t>
-            </w:r>
-            <w:proofErr w:type="spellEnd"/>
-          </w:p>
-        </w:tc>
-      </w:tr>
-      <w:tr>
-        <w:trPr>
-          <w:trHeight w:val="848"/>
-          <w:jc w:val="center"/>
-        </w:trPr>
-        <w:tc>
-          <w:tcPr>
-            <w:tcW w:w="2340" w:type="dxa"/>
-            <w:vAlign w:val="center"/>
-          </w:tcPr>
-          <w:p>
-            <w:pPr>
-              <w:spacing w:before="40" w:after="40"/>
-              <w:jc w:val="center"/>
-              <w:rPr>
-                <w:rFonts w:ascii="Arial" w:hAnsi="Arial" w:cs="Arial"/>
-                <w:b/>
-                <w:sz w:val="20"/>
-                <w:szCs w:val="20"/>
-              </w:rPr>
-            </w:pPr>
-            <w:r>
-              <w:rPr>
-                <w:rFonts w:ascii="Arial" w:hAnsi="Arial" w:cs="Arial"/>
-                <w:b/>
-                <w:sz w:val="20"/>
-                <w:szCs w:val="20"/>
-              </w:rPr>
-              <w:t>3</w:t>
-            </w:r>
-          </w:p>
-        </w:tc>
-        <w:tc>
-          <w:tcPr>
-            <w:tcW w:w="3078" w:type="dxa"/>
-            <w:gridSpan w:val="2"/>
-            <w:vAlign w:val="center"/>
-          </w:tcPr>
-          <w:p>
-            <w:pPr>
-              <w:spacing w:before="40" w:after="40"/>
-              <w:jc w:val="center"/>
-              <w:rPr>
-                <w:rFonts w:ascii="Arial" w:hAnsi="Arial" w:cs="Arial"/>
-                <w:sz w:val="20"/>
-                <w:szCs w:val="20"/>
-              </w:rPr>
-            </w:pPr>
-            <w:r>
-              <w:rPr>
-                <w:rFonts w:ascii="Arial" w:hAnsi="Arial" w:cs="Arial"/>
-                <w:sz w:val="20"/>
-                <w:szCs w:val="20"/>
-              </w:rPr>
-              <w:t>API funcional y ayudad de Dongle USB que permita mejor comunicación</w:t>
-            </w:r>
-          </w:p>
-        </w:tc>
-      </w:tr>
-    </w:tbl>
-    <w:p>
-      <w:pPr>
-        <w:pStyle w:val="Descripcin"/>
-      </w:pPr>
-      <w:bookmarkStart w:id="30" w:name="_Toc115968231"/>
-      <w:r>
-        <w:t xml:space="preserve">Tabla </w:t>
-      </w:r>
-      <w:fldSimple w:instr=" SEQ Tabla \* ARABIC ">
-        <w:r>
-          <w:rPr>
-            <w:noProof/>
-          </w:rPr>
-          <w:t>9</w:t>
-        </w:r>
-      </w:fldSimple>
-      <w:r>
-        <w:t>: Comunicaciones</w:t>
       </w:r>
       <w:bookmarkEnd w:id="30"/>
     </w:p>
@@ -10850,7 +10102,7 @@
                 <w:sz w:val="20"/>
                 <w:szCs w:val="20"/>
               </w:rPr>
-              <w:t>Facilidad de Uso</w:t>
+              <w:t>Tamaño</w:t>
             </w:r>
           </w:p>
         </w:tc>
@@ -10912,6 +10164,7 @@
                 <w:sz w:val="20"/>
                 <w:szCs w:val="20"/>
               </w:rPr>
+              <w:lastRenderedPageBreak/>
               <w:t>0</w:t>
             </w:r>
           </w:p>
@@ -10938,7 +10191,7 @@
                 <w:sz w:val="20"/>
                 <w:szCs w:val="20"/>
               </w:rPr>
-              <w:t>Imposibilidad de acceso a los ficheros en su extracción de datos</w:t>
+              <w:t>Peso &gt; 100gr y Tamaño de dimensiones superiores a 20mm de alto</w:t>
             </w:r>
           </w:p>
         </w:tc>
@@ -10997,26 +10250,8 @@
                 <w:sz w:val="20"/>
                 <w:szCs w:val="20"/>
               </w:rPr>
-              <w:t>Método no ágil que sólo</w:t>
-            </w:r>
-            <w:r>
-              <w:rPr>
-                <w:rFonts w:ascii="Arial" w:hAnsi="Arial" w:cs="Arial"/>
-                <w:sz w:val="20"/>
-                <w:szCs w:val="20"/>
-              </w:rPr>
-              <w:t xml:space="preserve"> permite conectar el dispositivo como unidad de almacenamiento externo sin poder acceder al mismo mientras </w:t>
-            </w:r>
-            <w:proofErr w:type="spellStart"/>
-            <w:r>
-              <w:rPr>
-                <w:rFonts w:ascii="Arial" w:hAnsi="Arial" w:cs="Arial"/>
-                <w:sz w:val="20"/>
-                <w:szCs w:val="20"/>
-              </w:rPr>
-              <w:t>regsitra</w:t>
-            </w:r>
-            <w:proofErr w:type="spellEnd"/>
+              <w:t>Peso &lt; 100 gr y &gt; 60 gr</w:t>
+            </w:r>
           </w:p>
         </w:tc>
       </w:tr>
@@ -11061,6 +10296,7 @@
           <w:p>
             <w:pPr>
               <w:spacing w:before="40" w:after="40"/>
+              <w:ind w:left="317"/>
               <w:jc w:val="center"/>
               <w:rPr>
                 <w:rFonts w:ascii="Arial" w:hAnsi="Arial" w:cs="Arial"/>
@@ -11068,13 +10304,286 @@
                 <w:szCs w:val="20"/>
               </w:rPr>
             </w:pPr>
-            <w:r>
-              <w:rPr>
-                <w:rFonts w:ascii="Arial" w:hAnsi="Arial" w:cs="Arial"/>
-                <w:sz w:val="20"/>
-                <w:szCs w:val="20"/>
-              </w:rPr>
-              <w:t xml:space="preserve">Facilidad de API para acceso en </w:t>
+          </w:p>
+        </w:tc>
+      </w:tr>
+      <w:tr>
+        <w:trPr>
+          <w:trHeight w:val="311"/>
+          <w:jc w:val="center"/>
+        </w:trPr>
+        <w:tc>
+          <w:tcPr>
+            <w:tcW w:w="3352" w:type="dxa"/>
+            <w:gridSpan w:val="2"/>
+            <w:vAlign w:val="center"/>
+          </w:tcPr>
+          <w:p>
+            <w:pPr>
+              <w:spacing w:before="40" w:after="40"/>
+              <w:jc w:val="center"/>
+              <w:rPr>
+                <w:rFonts w:ascii="Arial" w:hAnsi="Arial" w:cs="Arial"/>
+                <w:b/>
+                <w:sz w:val="20"/>
+                <w:szCs w:val="20"/>
+              </w:rPr>
+            </w:pPr>
+            <w:r>
+              <w:rPr>
+                <w:rFonts w:ascii="Arial" w:hAnsi="Arial" w:cs="Arial"/>
+                <w:b/>
+                <w:sz w:val="20"/>
+                <w:szCs w:val="20"/>
+              </w:rPr>
+              <w:t>3</w:t>
+            </w:r>
+          </w:p>
+        </w:tc>
+        <w:tc>
+          <w:tcPr>
+            <w:tcW w:w="2066" w:type="dxa"/>
+            <w:vAlign w:val="center"/>
+          </w:tcPr>
+          <w:p>
+            <w:pPr>
+              <w:spacing w:before="40" w:after="40"/>
+              <w:jc w:val="center"/>
+              <w:rPr>
+                <w:rFonts w:ascii="Arial" w:hAnsi="Arial" w:cs="Arial"/>
+                <w:sz w:val="20"/>
+                <w:szCs w:val="20"/>
+              </w:rPr>
+            </w:pPr>
+          </w:p>
+        </w:tc>
+      </w:tr>
+    </w:tbl>
+    <w:p>
+      <w:pPr>
+        <w:pStyle w:val="Descripcin"/>
+      </w:pPr>
+      <w:bookmarkStart w:id="31" w:name="_Toc115968229"/>
+      <w:r>
+        <w:t xml:space="preserve">Tabla </w:t>
+      </w:r>
+      <w:fldSimple w:instr=" SEQ Tabla \* ARABIC ">
+        <w:r>
+          <w:rPr>
+            <w:noProof/>
+          </w:rPr>
+          <w:t>7</w:t>
+        </w:r>
+      </w:fldSimple>
+      <w:r>
+        <w:t>: Tamaño</w:t>
+      </w:r>
+      <w:bookmarkEnd w:id="31"/>
+    </w:p>
+    <w:tbl>
+      <w:tblPr>
+        <w:tblStyle w:val="Tablaconcuadrcula"/>
+        <w:tblW w:w="5418" w:type="dxa"/>
+        <w:jc w:val="center"/>
+        <w:tblBorders>
+          <w:top w:val="single" w:sz="12" w:space="0" w:color="auto"/>
+          <w:left w:val="none" w:sz="0" w:space="0" w:color="auto"/>
+          <w:bottom w:val="single" w:sz="12" w:space="0" w:color="auto"/>
+          <w:right w:val="none" w:sz="0" w:space="0" w:color="auto"/>
+          <w:insideV w:val="none" w:sz="0" w:space="0" w:color="auto"/>
+        </w:tblBorders>
+        <w:tblLook w:val="04A0" w:firstRow="1" w:lastRow="0" w:firstColumn="1" w:lastColumn="0" w:noHBand="0" w:noVBand="1"/>
+      </w:tblPr>
+      <w:tblGrid>
+        <w:gridCol w:w="2340"/>
+        <w:gridCol w:w="1012"/>
+        <w:gridCol w:w="2066"/>
+      </w:tblGrid>
+      <w:tr>
+        <w:trPr>
+          <w:trHeight w:val="1035"/>
+          <w:jc w:val="center"/>
+        </w:trPr>
+        <w:tc>
+          <w:tcPr>
+            <w:tcW w:w="3352" w:type="dxa"/>
+            <w:gridSpan w:val="2"/>
+            <w:vAlign w:val="center"/>
+          </w:tcPr>
+          <w:p>
+            <w:pPr>
+              <w:spacing w:before="40" w:after="40"/>
+              <w:jc w:val="center"/>
+              <w:rPr>
+                <w:rFonts w:ascii="Arial" w:hAnsi="Arial" w:cs="Arial"/>
+                <w:b/>
+                <w:sz w:val="20"/>
+                <w:szCs w:val="20"/>
+              </w:rPr>
+            </w:pPr>
+            <w:r>
+              <w:rPr>
+                <w:rFonts w:ascii="Arial" w:hAnsi="Arial" w:cs="Arial"/>
+                <w:b/>
+                <w:sz w:val="20"/>
+                <w:szCs w:val="20"/>
+              </w:rPr>
+              <w:t>Autonomía</w:t>
+            </w:r>
+          </w:p>
+        </w:tc>
+        <w:tc>
+          <w:tcPr>
+            <w:tcW w:w="2066" w:type="dxa"/>
+            <w:vAlign w:val="center"/>
+          </w:tcPr>
+          <w:p>
+            <w:pPr>
+              <w:spacing w:before="40" w:after="40"/>
+              <w:jc w:val="center"/>
+              <w:rPr>
+                <w:rFonts w:ascii="Arial" w:hAnsi="Arial" w:cs="Arial"/>
+                <w:i/>
+                <w:iCs/>
+                <w:sz w:val="20"/>
+                <w:szCs w:val="20"/>
+              </w:rPr>
+            </w:pPr>
+            <w:r>
+              <w:rPr>
+                <w:rFonts w:ascii="Arial" w:hAnsi="Arial" w:cs="Arial"/>
+                <w:i/>
+                <w:iCs/>
+                <w:sz w:val="20"/>
+                <w:szCs w:val="20"/>
+              </w:rPr>
+              <w:t>Valor</w:t>
+            </w:r>
+          </w:p>
+        </w:tc>
+      </w:tr>
+      <w:tr>
+        <w:trPr>
+          <w:trHeight w:val="836"/>
+          <w:jc w:val="center"/>
+        </w:trPr>
+        <w:tc>
+          <w:tcPr>
+            <w:tcW w:w="2340" w:type="dxa"/>
+            <w:vAlign w:val="center"/>
+          </w:tcPr>
+          <w:p>
+            <w:pPr>
+              <w:spacing w:before="40" w:after="40"/>
+              <w:jc w:val="center"/>
+              <w:rPr>
+                <w:rFonts w:ascii="Arial" w:hAnsi="Arial" w:cs="Arial"/>
+                <w:b/>
+                <w:sz w:val="20"/>
+                <w:szCs w:val="20"/>
+              </w:rPr>
+            </w:pPr>
+            <w:r>
+              <w:rPr>
+                <w:rFonts w:ascii="Arial" w:hAnsi="Arial" w:cs="Arial"/>
+                <w:b/>
+                <w:sz w:val="20"/>
+                <w:szCs w:val="20"/>
+              </w:rPr>
+              <w:t>0</w:t>
+            </w:r>
+          </w:p>
+        </w:tc>
+        <w:tc>
+          <w:tcPr>
+            <w:tcW w:w="3078" w:type="dxa"/>
+            <w:gridSpan w:val="2"/>
+            <w:vAlign w:val="center"/>
+          </w:tcPr>
+          <w:p>
+            <w:pPr>
+              <w:spacing w:before="40" w:after="40"/>
+              <w:jc w:val="center"/>
+              <w:rPr>
+                <w:rFonts w:ascii="Arial" w:hAnsi="Arial" w:cs="Arial"/>
+                <w:sz w:val="20"/>
+                <w:szCs w:val="20"/>
+              </w:rPr>
+            </w:pPr>
+            <w:r>
+              <w:rPr>
+                <w:rFonts w:ascii="Arial" w:hAnsi="Arial" w:cs="Arial"/>
+                <w:sz w:val="20"/>
+                <w:szCs w:val="20"/>
+              </w:rPr>
+              <w:t>Imposibilidad de acceso a los ficheros en su extracción de datos</w:t>
+            </w:r>
+          </w:p>
+        </w:tc>
+      </w:tr>
+      <w:tr>
+        <w:trPr>
+          <w:trHeight w:val="836"/>
+          <w:jc w:val="center"/>
+        </w:trPr>
+        <w:tc>
+          <w:tcPr>
+            <w:tcW w:w="2340" w:type="dxa"/>
+            <w:vAlign w:val="center"/>
+          </w:tcPr>
+          <w:p>
+            <w:pPr>
+              <w:spacing w:before="40" w:after="40"/>
+              <w:jc w:val="center"/>
+              <w:rPr>
+                <w:rFonts w:ascii="Arial" w:hAnsi="Arial" w:cs="Arial"/>
+                <w:b/>
+                <w:sz w:val="20"/>
+                <w:szCs w:val="20"/>
+              </w:rPr>
+            </w:pPr>
+            <w:r>
+              <w:rPr>
+                <w:rFonts w:ascii="Arial" w:hAnsi="Arial" w:cs="Arial"/>
+                <w:b/>
+                <w:sz w:val="20"/>
+                <w:szCs w:val="20"/>
+              </w:rPr>
+              <w:t>1</w:t>
+            </w:r>
+          </w:p>
+        </w:tc>
+        <w:tc>
+          <w:tcPr>
+            <w:tcW w:w="3078" w:type="dxa"/>
+            <w:gridSpan w:val="2"/>
+            <w:vAlign w:val="center"/>
+          </w:tcPr>
+          <w:p>
+            <w:pPr>
+              <w:spacing w:before="40" w:after="40"/>
+              <w:jc w:val="center"/>
+              <w:rPr>
+                <w:rFonts w:ascii="Arial" w:hAnsi="Arial" w:cs="Arial"/>
+                <w:sz w:val="20"/>
+                <w:szCs w:val="20"/>
+              </w:rPr>
+            </w:pPr>
+            <w:r>
+              <w:rPr>
+                <w:rFonts w:ascii="Arial" w:hAnsi="Arial" w:cs="Arial"/>
+                <w:sz w:val="20"/>
+                <w:szCs w:val="20"/>
+              </w:rPr>
+              <w:t>Método no ágil que sólo</w:t>
+            </w:r>
+            <w:r>
+              <w:rPr>
+                <w:rFonts w:ascii="Arial" w:hAnsi="Arial" w:cs="Arial"/>
+                <w:sz w:val="20"/>
+                <w:szCs w:val="20"/>
+              </w:rPr>
+              <w:t xml:space="preserve"> permite conectar el dispositivo como unidad de almacenamiento externo sin poder acceder al mismo mientras </w:t>
             </w:r>
             <w:proofErr w:type="spellStart"/>
             <w:r>
@@ -11083,25 +10592,7 @@
                 <w:sz w:val="20"/>
                 <w:szCs w:val="20"/>
               </w:rPr>
-              <w:t>streaming</w:t>
-            </w:r>
-            <w:proofErr w:type="spellEnd"/>
-            <w:r>
-              <w:rPr>
-                <w:rFonts w:ascii="Arial" w:hAnsi="Arial" w:cs="Arial"/>
-                <w:sz w:val="20"/>
-                <w:szCs w:val="20"/>
-              </w:rPr>
-              <w:t xml:space="preserve"> y </w:t>
-            </w:r>
-            <w:proofErr w:type="spellStart"/>
-            <w:r>
-              <w:rPr>
-                <w:rFonts w:ascii="Arial" w:hAnsi="Arial" w:cs="Arial"/>
-                <w:sz w:val="20"/>
-                <w:szCs w:val="20"/>
-              </w:rPr>
-              <w:t>logging</w:t>
+              <w:t>regsitra</w:t>
             </w:r>
             <w:proofErr w:type="spellEnd"/>
           </w:p>
@@ -11135,8 +10626,7 @@
                 <w:sz w:val="20"/>
                 <w:szCs w:val="20"/>
               </w:rPr>
-              <w:lastRenderedPageBreak/>
-              <w:t>3</w:t>
+              <w:t>2</w:t>
             </w:r>
           </w:p>
         </w:tc>
@@ -11162,6 +10652,93 @@
                 <w:sz w:val="20"/>
                 <w:szCs w:val="20"/>
               </w:rPr>
+              <w:t xml:space="preserve">Facilidad de API para acceso en </w:t>
+            </w:r>
+            <w:proofErr w:type="spellStart"/>
+            <w:r>
+              <w:rPr>
+                <w:rFonts w:ascii="Arial" w:hAnsi="Arial" w:cs="Arial"/>
+                <w:sz w:val="20"/>
+                <w:szCs w:val="20"/>
+              </w:rPr>
+              <w:t>streaming</w:t>
+            </w:r>
+            <w:proofErr w:type="spellEnd"/>
+            <w:r>
+              <w:rPr>
+                <w:rFonts w:ascii="Arial" w:hAnsi="Arial" w:cs="Arial"/>
+                <w:sz w:val="20"/>
+                <w:szCs w:val="20"/>
+              </w:rPr>
+              <w:t xml:space="preserve"> y </w:t>
+            </w:r>
+            <w:proofErr w:type="spellStart"/>
+            <w:r>
+              <w:rPr>
+                <w:rFonts w:ascii="Arial" w:hAnsi="Arial" w:cs="Arial"/>
+                <w:sz w:val="20"/>
+                <w:szCs w:val="20"/>
+              </w:rPr>
+              <w:t>logging</w:t>
+            </w:r>
+            <w:proofErr w:type="spellEnd"/>
+          </w:p>
+        </w:tc>
+      </w:tr>
+      <w:tr>
+        <w:trPr>
+          <w:trHeight w:val="848"/>
+          <w:jc w:val="center"/>
+        </w:trPr>
+        <w:tc>
+          <w:tcPr>
+            <w:tcW w:w="2340" w:type="dxa"/>
+            <w:vAlign w:val="center"/>
+          </w:tcPr>
+          <w:p>
+            <w:pPr>
+              <w:spacing w:before="40" w:after="40"/>
+              <w:jc w:val="center"/>
+              <w:rPr>
+                <w:rFonts w:ascii="Arial" w:hAnsi="Arial" w:cs="Arial"/>
+                <w:b/>
+                <w:sz w:val="20"/>
+                <w:szCs w:val="20"/>
+              </w:rPr>
+            </w:pPr>
+            <w:r>
+              <w:rPr>
+                <w:rFonts w:ascii="Arial" w:hAnsi="Arial" w:cs="Arial"/>
+                <w:b/>
+                <w:sz w:val="20"/>
+                <w:szCs w:val="20"/>
+              </w:rPr>
+              <w:t>3</w:t>
+            </w:r>
+          </w:p>
+        </w:tc>
+        <w:tc>
+          <w:tcPr>
+            <w:tcW w:w="3078" w:type="dxa"/>
+            <w:gridSpan w:val="2"/>
+            <w:vAlign w:val="center"/>
+          </w:tcPr>
+          <w:p>
+            <w:pPr>
+              <w:spacing w:before="40" w:after="40"/>
+              <w:jc w:val="center"/>
+              <w:rPr>
+                <w:rFonts w:ascii="Arial" w:hAnsi="Arial" w:cs="Arial"/>
+                <w:sz w:val="20"/>
+                <w:szCs w:val="20"/>
+              </w:rPr>
+            </w:pPr>
+            <w:r>
+              <w:rPr>
+                <w:rFonts w:ascii="Arial" w:hAnsi="Arial" w:cs="Arial"/>
+                <w:sz w:val="20"/>
+                <w:szCs w:val="20"/>
+              </w:rPr>
               <w:t>API funcional y ayudad de Dongle USB que permita mejor comunicación</w:t>
             </w:r>
           </w:p>
@@ -11172,10 +10749,783 @@
       <w:pPr>
         <w:pStyle w:val="Descripcin"/>
       </w:pPr>
+      <w:bookmarkStart w:id="32" w:name="_Toc115968230"/>
+      <w:r>
+        <w:t xml:space="preserve">Tabla </w:t>
+      </w:r>
+      <w:fldSimple w:instr=" SEQ Tabla \* ARABIC ">
+        <w:r>
+          <w:rPr>
+            <w:noProof/>
+          </w:rPr>
+          <w:t>8</w:t>
+        </w:r>
+      </w:fldSimple>
+      <w:r>
+        <w:t>: Autonomía</w:t>
+      </w:r>
+      <w:bookmarkEnd w:id="32"/>
+    </w:p>
+    <w:tbl>
+      <w:tblPr>
+        <w:tblStyle w:val="Tablaconcuadrcula"/>
+        <w:tblW w:w="5418" w:type="dxa"/>
+        <w:jc w:val="center"/>
+        <w:tblBorders>
+          <w:top w:val="single" w:sz="12" w:space="0" w:color="auto"/>
+          <w:left w:val="none" w:sz="0" w:space="0" w:color="auto"/>
+          <w:bottom w:val="single" w:sz="12" w:space="0" w:color="auto"/>
+          <w:right w:val="none" w:sz="0" w:space="0" w:color="auto"/>
+          <w:insideV w:val="none" w:sz="0" w:space="0" w:color="auto"/>
+        </w:tblBorders>
+        <w:tblLook w:val="04A0" w:firstRow="1" w:lastRow="0" w:firstColumn="1" w:lastColumn="0" w:noHBand="0" w:noVBand="1"/>
+      </w:tblPr>
+      <w:tblGrid>
+        <w:gridCol w:w="2340"/>
+        <w:gridCol w:w="1012"/>
+        <w:gridCol w:w="2066"/>
+      </w:tblGrid>
+      <w:tr>
+        <w:trPr>
+          <w:trHeight w:val="1035"/>
+          <w:jc w:val="center"/>
+        </w:trPr>
+        <w:tc>
+          <w:tcPr>
+            <w:tcW w:w="3352" w:type="dxa"/>
+            <w:gridSpan w:val="2"/>
+            <w:vAlign w:val="center"/>
+          </w:tcPr>
+          <w:p>
+            <w:pPr>
+              <w:spacing w:before="40" w:after="40"/>
+              <w:jc w:val="center"/>
+              <w:rPr>
+                <w:rFonts w:ascii="Arial" w:hAnsi="Arial" w:cs="Arial"/>
+                <w:b/>
+                <w:sz w:val="20"/>
+                <w:szCs w:val="20"/>
+              </w:rPr>
+            </w:pPr>
+            <w:r>
+              <w:rPr>
+                <w:rFonts w:ascii="Arial" w:hAnsi="Arial" w:cs="Arial"/>
+                <w:b/>
+                <w:sz w:val="20"/>
+                <w:szCs w:val="20"/>
+              </w:rPr>
+              <w:t>Comunicaciones</w:t>
+            </w:r>
+          </w:p>
+        </w:tc>
+        <w:tc>
+          <w:tcPr>
+            <w:tcW w:w="2066" w:type="dxa"/>
+            <w:vAlign w:val="center"/>
+          </w:tcPr>
+          <w:p>
+            <w:pPr>
+              <w:spacing w:before="40" w:after="40"/>
+              <w:jc w:val="center"/>
+              <w:rPr>
+                <w:rFonts w:ascii="Arial" w:hAnsi="Arial" w:cs="Arial"/>
+                <w:i/>
+                <w:iCs/>
+                <w:sz w:val="20"/>
+                <w:szCs w:val="20"/>
+              </w:rPr>
+            </w:pPr>
+            <w:r>
+              <w:rPr>
+                <w:rFonts w:ascii="Arial" w:hAnsi="Arial" w:cs="Arial"/>
+                <w:i/>
+                <w:iCs/>
+                <w:sz w:val="20"/>
+                <w:szCs w:val="20"/>
+              </w:rPr>
+              <w:t>Valor</w:t>
+            </w:r>
+          </w:p>
+        </w:tc>
+      </w:tr>
+      <w:tr>
+        <w:trPr>
+          <w:trHeight w:val="836"/>
+          <w:jc w:val="center"/>
+        </w:trPr>
+        <w:tc>
+          <w:tcPr>
+            <w:tcW w:w="2340" w:type="dxa"/>
+            <w:vAlign w:val="center"/>
+          </w:tcPr>
+          <w:p>
+            <w:pPr>
+              <w:spacing w:before="40" w:after="40"/>
+              <w:jc w:val="center"/>
+              <w:rPr>
+                <w:rFonts w:ascii="Arial" w:hAnsi="Arial" w:cs="Arial"/>
+                <w:b/>
+                <w:sz w:val="20"/>
+                <w:szCs w:val="20"/>
+              </w:rPr>
+            </w:pPr>
+            <w:r>
+              <w:rPr>
+                <w:rFonts w:ascii="Arial" w:hAnsi="Arial" w:cs="Arial"/>
+                <w:b/>
+                <w:sz w:val="20"/>
+                <w:szCs w:val="20"/>
+              </w:rPr>
+              <w:t>0</w:t>
+            </w:r>
+          </w:p>
+        </w:tc>
+        <w:tc>
+          <w:tcPr>
+            <w:tcW w:w="3078" w:type="dxa"/>
+            <w:gridSpan w:val="2"/>
+            <w:vAlign w:val="center"/>
+          </w:tcPr>
+          <w:p>
+            <w:pPr>
+              <w:spacing w:before="40" w:after="40"/>
+              <w:jc w:val="center"/>
+              <w:rPr>
+                <w:rFonts w:ascii="Arial" w:hAnsi="Arial" w:cs="Arial"/>
+                <w:sz w:val="20"/>
+                <w:szCs w:val="20"/>
+              </w:rPr>
+            </w:pPr>
+            <w:r>
+              <w:rPr>
+                <w:rFonts w:ascii="Arial" w:hAnsi="Arial" w:cs="Arial"/>
+                <w:sz w:val="20"/>
+                <w:szCs w:val="20"/>
+              </w:rPr>
+              <w:t>Imposibilidad de acceso a los ficheros en su extracción de datos</w:t>
+            </w:r>
+          </w:p>
+        </w:tc>
+      </w:tr>
+      <w:tr>
+        <w:trPr>
+          <w:trHeight w:val="836"/>
+          <w:jc w:val="center"/>
+        </w:trPr>
+        <w:tc>
+          <w:tcPr>
+            <w:tcW w:w="2340" w:type="dxa"/>
+            <w:vAlign w:val="center"/>
+          </w:tcPr>
+          <w:p>
+            <w:pPr>
+              <w:spacing w:before="40" w:after="40"/>
+              <w:jc w:val="center"/>
+              <w:rPr>
+                <w:rFonts w:ascii="Arial" w:hAnsi="Arial" w:cs="Arial"/>
+                <w:b/>
+                <w:sz w:val="20"/>
+                <w:szCs w:val="20"/>
+              </w:rPr>
+            </w:pPr>
+            <w:r>
+              <w:rPr>
+                <w:rFonts w:ascii="Arial" w:hAnsi="Arial" w:cs="Arial"/>
+                <w:b/>
+                <w:sz w:val="20"/>
+                <w:szCs w:val="20"/>
+              </w:rPr>
+              <w:t>1</w:t>
+            </w:r>
+          </w:p>
+        </w:tc>
+        <w:tc>
+          <w:tcPr>
+            <w:tcW w:w="3078" w:type="dxa"/>
+            <w:gridSpan w:val="2"/>
+            <w:vAlign w:val="center"/>
+          </w:tcPr>
+          <w:p>
+            <w:pPr>
+              <w:spacing w:before="40" w:after="40"/>
+              <w:jc w:val="center"/>
+              <w:rPr>
+                <w:rFonts w:ascii="Arial" w:hAnsi="Arial" w:cs="Arial"/>
+                <w:sz w:val="20"/>
+                <w:szCs w:val="20"/>
+              </w:rPr>
+            </w:pPr>
+            <w:r>
+              <w:rPr>
+                <w:rFonts w:ascii="Arial" w:hAnsi="Arial" w:cs="Arial"/>
+                <w:sz w:val="20"/>
+                <w:szCs w:val="20"/>
+              </w:rPr>
+              <w:t>Método no ágil que sólo</w:t>
+            </w:r>
+            <w:r>
+              <w:rPr>
+                <w:rFonts w:ascii="Arial" w:hAnsi="Arial" w:cs="Arial"/>
+                <w:sz w:val="20"/>
+                <w:szCs w:val="20"/>
+              </w:rPr>
+              <w:t xml:space="preserve"> permite conectar el dispositivo como unidad de almacenamiento externo sin poder acceder al mismo mientras </w:t>
+            </w:r>
+            <w:proofErr w:type="spellStart"/>
+            <w:r>
+              <w:rPr>
+                <w:rFonts w:ascii="Arial" w:hAnsi="Arial" w:cs="Arial"/>
+                <w:sz w:val="20"/>
+                <w:szCs w:val="20"/>
+              </w:rPr>
+              <w:t>regsitra</w:t>
+            </w:r>
+            <w:proofErr w:type="spellEnd"/>
+          </w:p>
+        </w:tc>
+      </w:tr>
+      <w:tr>
+        <w:trPr>
+          <w:trHeight w:val="848"/>
+          <w:jc w:val="center"/>
+        </w:trPr>
+        <w:tc>
+          <w:tcPr>
+            <w:tcW w:w="2340" w:type="dxa"/>
+            <w:vAlign w:val="center"/>
+          </w:tcPr>
+          <w:p>
+            <w:pPr>
+              <w:spacing w:before="40" w:after="40"/>
+              <w:jc w:val="center"/>
+              <w:rPr>
+                <w:rFonts w:ascii="Arial" w:hAnsi="Arial" w:cs="Arial"/>
+                <w:b/>
+                <w:sz w:val="20"/>
+                <w:szCs w:val="20"/>
+              </w:rPr>
+            </w:pPr>
+            <w:r>
+              <w:rPr>
+                <w:rFonts w:ascii="Arial" w:hAnsi="Arial" w:cs="Arial"/>
+                <w:b/>
+                <w:sz w:val="20"/>
+                <w:szCs w:val="20"/>
+              </w:rPr>
+              <w:t>2</w:t>
+            </w:r>
+          </w:p>
+        </w:tc>
+        <w:tc>
+          <w:tcPr>
+            <w:tcW w:w="3078" w:type="dxa"/>
+            <w:gridSpan w:val="2"/>
+            <w:vAlign w:val="center"/>
+          </w:tcPr>
+          <w:p>
+            <w:pPr>
+              <w:spacing w:before="40" w:after="40"/>
+              <w:jc w:val="center"/>
+              <w:rPr>
+                <w:rFonts w:ascii="Arial" w:hAnsi="Arial" w:cs="Arial"/>
+                <w:sz w:val="20"/>
+                <w:szCs w:val="20"/>
+              </w:rPr>
+            </w:pPr>
+            <w:r>
+              <w:rPr>
+                <w:rFonts w:ascii="Arial" w:hAnsi="Arial" w:cs="Arial"/>
+                <w:sz w:val="20"/>
+                <w:szCs w:val="20"/>
+              </w:rPr>
+              <w:t xml:space="preserve">Facilidad de API para acceso en </w:t>
+            </w:r>
+            <w:proofErr w:type="spellStart"/>
+            <w:r>
+              <w:rPr>
+                <w:rFonts w:ascii="Arial" w:hAnsi="Arial" w:cs="Arial"/>
+                <w:sz w:val="20"/>
+                <w:szCs w:val="20"/>
+              </w:rPr>
+              <w:t>streaming</w:t>
+            </w:r>
+            <w:proofErr w:type="spellEnd"/>
+            <w:r>
+              <w:rPr>
+                <w:rFonts w:ascii="Arial" w:hAnsi="Arial" w:cs="Arial"/>
+                <w:sz w:val="20"/>
+                <w:szCs w:val="20"/>
+              </w:rPr>
+              <w:t xml:space="preserve"> y </w:t>
+            </w:r>
+            <w:proofErr w:type="spellStart"/>
+            <w:r>
+              <w:rPr>
+                <w:rFonts w:ascii="Arial" w:hAnsi="Arial" w:cs="Arial"/>
+                <w:sz w:val="20"/>
+                <w:szCs w:val="20"/>
+              </w:rPr>
+              <w:t>logging</w:t>
+            </w:r>
+            <w:proofErr w:type="spellEnd"/>
+          </w:p>
+        </w:tc>
+      </w:tr>
+      <w:tr>
+        <w:trPr>
+          <w:trHeight w:val="848"/>
+          <w:jc w:val="center"/>
+        </w:trPr>
+        <w:tc>
+          <w:tcPr>
+            <w:tcW w:w="2340" w:type="dxa"/>
+            <w:vAlign w:val="center"/>
+          </w:tcPr>
+          <w:p>
+            <w:pPr>
+              <w:spacing w:before="40" w:after="40"/>
+              <w:jc w:val="center"/>
+              <w:rPr>
+                <w:rFonts w:ascii="Arial" w:hAnsi="Arial" w:cs="Arial"/>
+                <w:b/>
+                <w:sz w:val="20"/>
+                <w:szCs w:val="20"/>
+              </w:rPr>
+            </w:pPr>
+            <w:r>
+              <w:rPr>
+                <w:rFonts w:ascii="Arial" w:hAnsi="Arial" w:cs="Arial"/>
+                <w:b/>
+                <w:sz w:val="20"/>
+                <w:szCs w:val="20"/>
+              </w:rPr>
+              <w:lastRenderedPageBreak/>
+              <w:t>3</w:t>
+            </w:r>
+          </w:p>
+        </w:tc>
+        <w:tc>
+          <w:tcPr>
+            <w:tcW w:w="3078" w:type="dxa"/>
+            <w:gridSpan w:val="2"/>
+            <w:vAlign w:val="center"/>
+          </w:tcPr>
+          <w:p>
+            <w:pPr>
+              <w:spacing w:before="40" w:after="40"/>
+              <w:jc w:val="center"/>
+              <w:rPr>
+                <w:rFonts w:ascii="Arial" w:hAnsi="Arial" w:cs="Arial"/>
+                <w:sz w:val="20"/>
+                <w:szCs w:val="20"/>
+              </w:rPr>
+            </w:pPr>
+            <w:r>
+              <w:rPr>
+                <w:rFonts w:ascii="Arial" w:hAnsi="Arial" w:cs="Arial"/>
+                <w:sz w:val="20"/>
+                <w:szCs w:val="20"/>
+              </w:rPr>
+              <w:t>API funcional y ayudad de Dongle USB que permita mejor comunicación</w:t>
+            </w:r>
+          </w:p>
+        </w:tc>
+      </w:tr>
+    </w:tbl>
+    <w:p>
+      <w:pPr>
+        <w:pStyle w:val="Descripcin"/>
+      </w:pPr>
+      <w:bookmarkStart w:id="33" w:name="_Toc115968231"/>
+      <w:r>
+        <w:t xml:space="preserve">Tabla </w:t>
+      </w:r>
+      <w:fldSimple w:instr=" SEQ Tabla \* ARABIC ">
+        <w:r>
+          <w:rPr>
+            <w:noProof/>
+          </w:rPr>
+          <w:t>9</w:t>
+        </w:r>
+      </w:fldSimple>
+      <w:r>
+        <w:t>: Comunicaciones</w:t>
+      </w:r>
+      <w:bookmarkEnd w:id="33"/>
+    </w:p>
+    <w:tbl>
+      <w:tblPr>
+        <w:tblStyle w:val="Tablaconcuadrcula"/>
+        <w:tblW w:w="5418" w:type="dxa"/>
+        <w:jc w:val="center"/>
+        <w:tblBorders>
+          <w:top w:val="single" w:sz="12" w:space="0" w:color="auto"/>
+          <w:left w:val="none" w:sz="0" w:space="0" w:color="auto"/>
+          <w:bottom w:val="single" w:sz="12" w:space="0" w:color="auto"/>
+          <w:right w:val="none" w:sz="0" w:space="0" w:color="auto"/>
+          <w:insideV w:val="none" w:sz="0" w:space="0" w:color="auto"/>
+        </w:tblBorders>
+        <w:tblLook w:val="04A0" w:firstRow="1" w:lastRow="0" w:firstColumn="1" w:lastColumn="0" w:noHBand="0" w:noVBand="1"/>
+      </w:tblPr>
+      <w:tblGrid>
+        <w:gridCol w:w="2340"/>
+        <w:gridCol w:w="1012"/>
+        <w:gridCol w:w="2066"/>
+      </w:tblGrid>
+      <w:tr>
+        <w:trPr>
+          <w:trHeight w:val="1035"/>
+          <w:jc w:val="center"/>
+        </w:trPr>
+        <w:tc>
+          <w:tcPr>
+            <w:tcW w:w="3352" w:type="dxa"/>
+            <w:gridSpan w:val="2"/>
+            <w:vAlign w:val="center"/>
+          </w:tcPr>
+          <w:p>
+            <w:pPr>
+              <w:spacing w:before="40" w:after="40"/>
+              <w:jc w:val="center"/>
+              <w:rPr>
+                <w:rFonts w:ascii="Arial" w:hAnsi="Arial" w:cs="Arial"/>
+                <w:b/>
+                <w:sz w:val="20"/>
+                <w:szCs w:val="20"/>
+              </w:rPr>
+            </w:pPr>
+            <w:r>
+              <w:rPr>
+                <w:rFonts w:ascii="Arial" w:hAnsi="Arial" w:cs="Arial"/>
+                <w:b/>
+                <w:sz w:val="20"/>
+                <w:szCs w:val="20"/>
+              </w:rPr>
+              <w:t>Facilidad de Uso</w:t>
+            </w:r>
+          </w:p>
+        </w:tc>
+        <w:tc>
+          <w:tcPr>
+            <w:tcW w:w="2066" w:type="dxa"/>
+            <w:vAlign w:val="center"/>
+          </w:tcPr>
+          <w:p>
+            <w:pPr>
+              <w:spacing w:before="40" w:after="40"/>
+              <w:jc w:val="center"/>
+              <w:rPr>
+                <w:rFonts w:ascii="Arial" w:hAnsi="Arial" w:cs="Arial"/>
+                <w:i/>
+                <w:iCs/>
+                <w:sz w:val="20"/>
+                <w:szCs w:val="20"/>
+              </w:rPr>
+            </w:pPr>
+            <w:r>
+              <w:rPr>
+                <w:rFonts w:ascii="Arial" w:hAnsi="Arial" w:cs="Arial"/>
+                <w:i/>
+                <w:iCs/>
+                <w:sz w:val="20"/>
+                <w:szCs w:val="20"/>
+              </w:rPr>
+              <w:t>Valor</w:t>
+            </w:r>
+          </w:p>
+        </w:tc>
+      </w:tr>
+      <w:tr>
+        <w:trPr>
+          <w:trHeight w:val="836"/>
+          <w:jc w:val="center"/>
+        </w:trPr>
+        <w:tc>
+          <w:tcPr>
+            <w:tcW w:w="2340" w:type="dxa"/>
+            <w:vAlign w:val="center"/>
+          </w:tcPr>
+          <w:p>
+            <w:pPr>
+              <w:spacing w:before="40" w:after="40"/>
+              <w:jc w:val="center"/>
+              <w:rPr>
+                <w:rFonts w:ascii="Arial" w:hAnsi="Arial" w:cs="Arial"/>
+                <w:b/>
+                <w:sz w:val="20"/>
+                <w:szCs w:val="20"/>
+              </w:rPr>
+            </w:pPr>
+            <w:r>
+              <w:rPr>
+                <w:rFonts w:ascii="Arial" w:hAnsi="Arial" w:cs="Arial"/>
+                <w:b/>
+                <w:sz w:val="20"/>
+                <w:szCs w:val="20"/>
+              </w:rPr>
+              <w:t>0</w:t>
+            </w:r>
+          </w:p>
+        </w:tc>
+        <w:tc>
+          <w:tcPr>
+            <w:tcW w:w="3078" w:type="dxa"/>
+            <w:gridSpan w:val="2"/>
+            <w:vAlign w:val="center"/>
+          </w:tcPr>
+          <w:p>
+            <w:pPr>
+              <w:spacing w:before="40" w:after="40"/>
+              <w:jc w:val="center"/>
+              <w:rPr>
+                <w:rFonts w:ascii="Arial" w:hAnsi="Arial" w:cs="Arial"/>
+                <w:sz w:val="20"/>
+                <w:szCs w:val="20"/>
+              </w:rPr>
+            </w:pPr>
+            <w:r>
+              <w:rPr>
+                <w:rFonts w:ascii="Arial" w:hAnsi="Arial" w:cs="Arial"/>
+                <w:sz w:val="20"/>
+                <w:szCs w:val="20"/>
+              </w:rPr>
+              <w:t>Imposibilidad de acceso a los ficheros en su extracción de datos</w:t>
+            </w:r>
+          </w:p>
+        </w:tc>
+      </w:tr>
+      <w:tr>
+        <w:trPr>
+          <w:trHeight w:val="836"/>
+          <w:jc w:val="center"/>
+        </w:trPr>
+        <w:tc>
+          <w:tcPr>
+            <w:tcW w:w="2340" w:type="dxa"/>
+            <w:vAlign w:val="center"/>
+          </w:tcPr>
+          <w:p>
+            <w:pPr>
+              <w:spacing w:before="40" w:after="40"/>
+              <w:jc w:val="center"/>
+              <w:rPr>
+                <w:rFonts w:ascii="Arial" w:hAnsi="Arial" w:cs="Arial"/>
+                <w:b/>
+                <w:sz w:val="20"/>
+                <w:szCs w:val="20"/>
+              </w:rPr>
+            </w:pPr>
+            <w:r>
+              <w:rPr>
+                <w:rFonts w:ascii="Arial" w:hAnsi="Arial" w:cs="Arial"/>
+                <w:b/>
+                <w:sz w:val="20"/>
+                <w:szCs w:val="20"/>
+              </w:rPr>
+              <w:t>1</w:t>
+            </w:r>
+          </w:p>
+        </w:tc>
+        <w:tc>
+          <w:tcPr>
+            <w:tcW w:w="3078" w:type="dxa"/>
+            <w:gridSpan w:val="2"/>
+            <w:vAlign w:val="center"/>
+          </w:tcPr>
+          <w:p>
+            <w:pPr>
+              <w:spacing w:before="40" w:after="40"/>
+              <w:jc w:val="center"/>
+              <w:rPr>
+                <w:rFonts w:ascii="Arial" w:hAnsi="Arial" w:cs="Arial"/>
+                <w:sz w:val="20"/>
+                <w:szCs w:val="20"/>
+              </w:rPr>
+            </w:pPr>
+            <w:r>
+              <w:rPr>
+                <w:rFonts w:ascii="Arial" w:hAnsi="Arial" w:cs="Arial"/>
+                <w:sz w:val="20"/>
+                <w:szCs w:val="20"/>
+              </w:rPr>
+              <w:t>Método no ágil que sólo</w:t>
+            </w:r>
+            <w:r>
+              <w:rPr>
+                <w:rFonts w:ascii="Arial" w:hAnsi="Arial" w:cs="Arial"/>
+                <w:sz w:val="20"/>
+                <w:szCs w:val="20"/>
+              </w:rPr>
+              <w:t xml:space="preserve"> permite conectar el dispositivo como unidad de almacenamiento externo sin poder acceder al mismo mientras </w:t>
+            </w:r>
+            <w:proofErr w:type="spellStart"/>
+            <w:r>
+              <w:rPr>
+                <w:rFonts w:ascii="Arial" w:hAnsi="Arial" w:cs="Arial"/>
+                <w:sz w:val="20"/>
+                <w:szCs w:val="20"/>
+              </w:rPr>
+              <w:t>regsitra</w:t>
+            </w:r>
+            <w:proofErr w:type="spellEnd"/>
+          </w:p>
+        </w:tc>
+      </w:tr>
+      <w:tr>
+        <w:trPr>
+          <w:trHeight w:val="848"/>
+          <w:jc w:val="center"/>
+        </w:trPr>
+        <w:tc>
+          <w:tcPr>
+            <w:tcW w:w="2340" w:type="dxa"/>
+            <w:vAlign w:val="center"/>
+          </w:tcPr>
+          <w:p>
+            <w:pPr>
+              <w:spacing w:before="40" w:after="40"/>
+              <w:jc w:val="center"/>
+              <w:rPr>
+                <w:rFonts w:ascii="Arial" w:hAnsi="Arial" w:cs="Arial"/>
+                <w:b/>
+                <w:sz w:val="20"/>
+                <w:szCs w:val="20"/>
+              </w:rPr>
+            </w:pPr>
+            <w:r>
+              <w:rPr>
+                <w:rFonts w:ascii="Arial" w:hAnsi="Arial" w:cs="Arial"/>
+                <w:b/>
+                <w:sz w:val="20"/>
+                <w:szCs w:val="20"/>
+              </w:rPr>
+              <w:t>2</w:t>
+            </w:r>
+          </w:p>
+        </w:tc>
+        <w:tc>
+          <w:tcPr>
+            <w:tcW w:w="3078" w:type="dxa"/>
+            <w:gridSpan w:val="2"/>
+            <w:vAlign w:val="center"/>
+          </w:tcPr>
+          <w:p>
+            <w:pPr>
+              <w:spacing w:before="40" w:after="40"/>
+              <w:jc w:val="center"/>
+              <w:rPr>
+                <w:rFonts w:ascii="Arial" w:hAnsi="Arial" w:cs="Arial"/>
+                <w:sz w:val="20"/>
+                <w:szCs w:val="20"/>
+              </w:rPr>
+            </w:pPr>
+            <w:r>
+              <w:rPr>
+                <w:rFonts w:ascii="Arial" w:hAnsi="Arial" w:cs="Arial"/>
+                <w:sz w:val="20"/>
+                <w:szCs w:val="20"/>
+              </w:rPr>
+              <w:t xml:space="preserve">Facilidad de API para acceso en </w:t>
+            </w:r>
+            <w:proofErr w:type="spellStart"/>
+            <w:r>
+              <w:rPr>
+                <w:rFonts w:ascii="Arial" w:hAnsi="Arial" w:cs="Arial"/>
+                <w:sz w:val="20"/>
+                <w:szCs w:val="20"/>
+              </w:rPr>
+              <w:t>streaming</w:t>
+            </w:r>
+            <w:proofErr w:type="spellEnd"/>
+            <w:r>
+              <w:rPr>
+                <w:rFonts w:ascii="Arial" w:hAnsi="Arial" w:cs="Arial"/>
+                <w:sz w:val="20"/>
+                <w:szCs w:val="20"/>
+              </w:rPr>
+              <w:t xml:space="preserve"> y </w:t>
+            </w:r>
+            <w:proofErr w:type="spellStart"/>
+            <w:r>
+              <w:rPr>
+                <w:rFonts w:ascii="Arial" w:hAnsi="Arial" w:cs="Arial"/>
+                <w:sz w:val="20"/>
+                <w:szCs w:val="20"/>
+              </w:rPr>
+              <w:t>logging</w:t>
+            </w:r>
+            <w:proofErr w:type="spellEnd"/>
+          </w:p>
+        </w:tc>
+      </w:tr>
+      <w:tr>
+        <w:trPr>
+          <w:trHeight w:val="848"/>
+          <w:jc w:val="center"/>
+        </w:trPr>
+        <w:tc>
+          <w:tcPr>
+            <w:tcW w:w="2340" w:type="dxa"/>
+            <w:vAlign w:val="center"/>
+          </w:tcPr>
+          <w:p>
+            <w:pPr>
+              <w:spacing w:before="40" w:after="40"/>
+              <w:jc w:val="center"/>
+              <w:rPr>
+                <w:rFonts w:ascii="Arial" w:hAnsi="Arial" w:cs="Arial"/>
+                <w:b/>
+                <w:sz w:val="20"/>
+                <w:szCs w:val="20"/>
+              </w:rPr>
+            </w:pPr>
+            <w:r>
+              <w:rPr>
+                <w:rFonts w:ascii="Arial" w:hAnsi="Arial" w:cs="Arial"/>
+                <w:b/>
+                <w:sz w:val="20"/>
+                <w:szCs w:val="20"/>
+              </w:rPr>
+              <w:t>3</w:t>
+            </w:r>
+          </w:p>
+        </w:tc>
+        <w:tc>
+          <w:tcPr>
+            <w:tcW w:w="3078" w:type="dxa"/>
+            <w:gridSpan w:val="2"/>
+            <w:vAlign w:val="center"/>
+          </w:tcPr>
+          <w:p>
+            <w:pPr>
+              <w:spacing w:before="40" w:after="40"/>
+              <w:jc w:val="center"/>
+              <w:rPr>
+                <w:rFonts w:ascii="Arial" w:hAnsi="Arial" w:cs="Arial"/>
+                <w:sz w:val="20"/>
+                <w:szCs w:val="20"/>
+              </w:rPr>
+            </w:pPr>
+            <w:r>
+              <w:rPr>
+                <w:rFonts w:ascii="Arial" w:hAnsi="Arial" w:cs="Arial"/>
+                <w:sz w:val="20"/>
+                <w:szCs w:val="20"/>
+              </w:rPr>
+              <w:t>API funcional y ayudad de Dongle USB que permita mejor comunicación</w:t>
+            </w:r>
+          </w:p>
+        </w:tc>
+      </w:tr>
+    </w:tbl>
+    <w:p>
+      <w:pPr>
+        <w:pStyle w:val="Descripcin"/>
+      </w:pPr>
       <w:r>
         <w:tab/>
       </w:r>
-      <w:bookmarkStart w:id="31" w:name="_Toc115968232"/>
+      <w:bookmarkStart w:id="34" w:name="_Toc115968232"/>
       <w:r>
         <w:t xml:space="preserve">Tabla </w:t>
       </w:r>
@@ -11190,7 +11540,7 @@
       <w:r>
         <w:t>: Facilidad de Us</w:t>
       </w:r>
-      <w:bookmarkEnd w:id="31"/>
+      <w:bookmarkEnd w:id="34"/>
       <w:r>
         <w:t>o</w:t>
       </w:r>
@@ -11334,10 +11684,12 @@
       <w:pPr>
         <w:pStyle w:val="Ttulo1"/>
       </w:pPr>
+      <w:bookmarkStart w:id="35" w:name="_Toc116897816"/>
       <w:r>
         <w:lastRenderedPageBreak/>
         <w:t>Resultados</w:t>
       </w:r>
+      <w:bookmarkEnd w:id="35"/>
     </w:p>
     <w:p>
       <w:r>
@@ -11389,7 +11741,15 @@
         <w:t>ranking</w:t>
       </w:r>
       <w:r>
-        <w:t xml:space="preserve">. No obstante, cabe mencionar que los otros sensores también son válidos para el proyecto pero sus características de conectividad no superan al seleccionado. La autonomía es también un punto importante que hace que </w:t>
+        <w:t xml:space="preserve">. No obstante, cabe mencionar que los otros sensores también son válidos para el </w:t>
+      </w:r>
+      <w:proofErr w:type="gramStart"/>
+      <w:r>
+        <w:t>proyecto</w:t>
+      </w:r>
+      <w:proofErr w:type="gramEnd"/>
+      <w:r>
+        <w:t xml:space="preserve"> pero sus características de conectividad no superan al seleccionado. La autonomía es también un punto importante que hace que </w:t>
       </w:r>
       <w:proofErr w:type="spellStart"/>
       <w:r>
@@ -12395,24 +12755,14 @@
       <w:r>
         <w:t xml:space="preserve">Tabla </w:t>
       </w:r>
-      <w:r>
-        <w:fldChar w:fldCharType="begin"/>
-      </w:r>
-      <w:r>
-        <w:instrText xml:space="preserve"> SEQ Tabla \* ARABIC </w:instrText>
-      </w:r>
-      <w:r>
-        <w:fldChar w:fldCharType="separate"/>
-      </w:r>
-      <w:r>
-        <w:rPr>
-          <w:noProof/>
-        </w:rPr>
-        <w:t>11</w:t>
-      </w:r>
-      <w:r>
-        <w:fldChar w:fldCharType="end"/>
-      </w:r>
+      <w:fldSimple w:instr=" SEQ Tabla \* ARABIC ">
+        <w:r>
+          <w:rPr>
+            <w:noProof/>
+          </w:rPr>
+          <w:t>11</w:t>
+        </w:r>
+      </w:fldSimple>
       <w:r>
         <w:t xml:space="preserve">: Resultado del </w:t>
       </w:r>
@@ -12439,16 +12789,24 @@
       <w:pPr>
         <w:pStyle w:val="Ttulo1"/>
       </w:pPr>
-      <w:bookmarkStart w:id="32" w:name="_Toc115964848"/>
+      <w:bookmarkStart w:id="36" w:name="_Toc116897817"/>
       <w:r>
         <w:lastRenderedPageBreak/>
         <w:t>Conclusiones</w:t>
       </w:r>
-      <w:bookmarkEnd w:id="32"/>
+      <w:bookmarkEnd w:id="36"/>
     </w:p>
     <w:p>
       <w:r>
-        <w:t xml:space="preserve">El estudio de la bibliografía existente ha determinado que existen multitud de métodos para la adquisición de los datos o imágenes que permitirán posteriormente un análisis de las características de la misma. Estos métodos se pueden basar tanto en dispositivos vestibles como en dispositivos no vestibles, a través de diferentes tecnologías. El análisis de los diferentes trabajos ha confirmado que todos los métodos aquí descritos tienen validez para el análisis de la marcha por lo que </w:t>
+        <w:t xml:space="preserve">El estudio de la bibliografía existente ha determinado que existen multitud de métodos para la adquisición de los datos o imágenes que permitirán posteriormente un análisis de las características de </w:t>
+      </w:r>
+      <w:proofErr w:type="gramStart"/>
+      <w:r>
+        <w:t>la misma</w:t>
+      </w:r>
+      <w:proofErr w:type="gramEnd"/>
+      <w:r>
+        <w:t xml:space="preserve">. Estos métodos se pueden basar tanto en dispositivos vestibles como en dispositivos no vestibles, a través de diferentes tecnologías. El análisis de los diferentes trabajos ha confirmado que todos los métodos aquí descritos tienen validez para el análisis de la marcha por lo que </w:t>
       </w:r>
       <w:r>
         <w:t>Pre-</w:t>
@@ -12462,7 +12820,7 @@
         <w:t xml:space="preserve"> puede constituirse utilizando sensores inerciales, como se planteaba en la propuesta de proyecto. Los sensores de este tipo tendrían la misma validez científica que un sistema de adquisición de imagen basado en marcadores, pero con un coste muchísimo menor y ofreciendo una mayor versatilidad.</w:t>
       </w:r>
     </w:p>
-    <w:bookmarkStart w:id="33" w:name="_Toc115964849" w:displacedByCustomXml="next"/>
+    <w:bookmarkStart w:id="37" w:name="_Toc116897818" w:displacedByCustomXml="next"/>
     <w:sdt>
       <w:sdtPr>
         <w:rPr>
@@ -12487,7 +12845,7 @@
           <w:r>
             <w:t>Bibliografía</w:t>
           </w:r>
-          <w:bookmarkEnd w:id="33"/>
+          <w:bookmarkEnd w:id="37"/>
         </w:p>
         <w:sdt>
           <w:sdtPr>
@@ -12529,7 +12887,7 @@
               </w:tblGrid>
               <w:tr>
                 <w:trPr>
-                  <w:divId w:val="1215777482"/>
+                  <w:divId w:val="112869011"/>
                   <w:tblCellSpacing w:w="15" w:type="dxa"/>
                 </w:trPr>
                 <w:tc>
@@ -12595,7 +12953,7 @@
               </w:tr>
               <w:tr>
                 <w:trPr>
-                  <w:divId w:val="1215777482"/>
+                  <w:divId w:val="112869011"/>
                   <w:tblCellSpacing w:w="15" w:type="dxa"/>
                 </w:trPr>
                 <w:tc>
@@ -12666,7 +13024,7 @@
             </w:tbl>
             <w:p>
               <w:pPr>
-                <w:divId w:val="1215777482"/>
+                <w:divId w:val="112869011"/>
                 <w:rPr>
                   <w:rFonts w:eastAsia="Times New Roman"/>
                   <w:noProof/>
@@ -16595,6 +16953,119 @@
     </w:lvl>
   </w:abstractNum>
   <w:abstractNum w:abstractNumId="32" w15:restartNumberingAfterBreak="0">
+    <w:nsid w:val="63C71103"/>
+    <w:multiLevelType w:val="hybridMultilevel"/>
+    <w:tmpl w:val="928465BC"/>
+    <w:lvl w:ilvl="0" w:tplc="04090001">
+      <w:start w:val="1"/>
+      <w:numFmt w:val="bullet"/>
+      <w:lvlText w:val=""/>
+      <w:lvlJc w:val="left"/>
+      <w:pPr>
+        <w:ind w:left="720" w:hanging="360"/>
+      </w:pPr>
+      <w:rPr>
+        <w:rFonts w:ascii="Symbol" w:hAnsi="Symbol" w:hint="default"/>
+      </w:rPr>
+    </w:lvl>
+    <w:lvl w:ilvl="1" w:tplc="04090003" w:tentative="1">
+      <w:start w:val="1"/>
+      <w:numFmt w:val="bullet"/>
+      <w:lvlText w:val="o"/>
+      <w:lvlJc w:val="left"/>
+      <w:pPr>
+        <w:ind w:left="1440" w:hanging="360"/>
+      </w:pPr>
+      <w:rPr>
+        <w:rFonts w:ascii="Courier New" w:hAnsi="Courier New" w:cs="Courier New" w:hint="default"/>
+      </w:rPr>
+    </w:lvl>
+    <w:lvl w:ilvl="2" w:tplc="04090005" w:tentative="1">
+      <w:start w:val="1"/>
+      <w:numFmt w:val="bullet"/>
+      <w:lvlText w:val=""/>
+      <w:lvlJc w:val="left"/>
+      <w:pPr>
+        <w:ind w:left="2160" w:hanging="360"/>
+      </w:pPr>
+      <w:rPr>
+        <w:rFonts w:ascii="Wingdings" w:hAnsi="Wingdings" w:hint="default"/>
+      </w:rPr>
+    </w:lvl>
+    <w:lvl w:ilvl="3" w:tplc="04090001" w:tentative="1">
+      <w:start w:val="1"/>
+      <w:numFmt w:val="bullet"/>
+      <w:lvlText w:val=""/>
+      <w:lvlJc w:val="left"/>
+      <w:pPr>
+        <w:ind w:left="2880" w:hanging="360"/>
+      </w:pPr>
+      <w:rPr>
+        <w:rFonts w:ascii="Symbol" w:hAnsi="Symbol" w:hint="default"/>
+      </w:rPr>
+    </w:lvl>
+    <w:lvl w:ilvl="4" w:tplc="04090003" w:tentative="1">
+      <w:start w:val="1"/>
+      <w:numFmt w:val="bullet"/>
+      <w:lvlText w:val="o"/>
+      <w:lvlJc w:val="left"/>
+      <w:pPr>
+        <w:ind w:left="3600" w:hanging="360"/>
+      </w:pPr>
+      <w:rPr>
+        <w:rFonts w:ascii="Courier New" w:hAnsi="Courier New" w:cs="Courier New" w:hint="default"/>
+      </w:rPr>
+    </w:lvl>
+    <w:lvl w:ilvl="5" w:tplc="04090005" w:tentative="1">
+      <w:start w:val="1"/>
+      <w:numFmt w:val="bullet"/>
+      <w:lvlText w:val=""/>
+      <w:lvlJc w:val="left"/>
+      <w:pPr>
+        <w:ind w:left="4320" w:hanging="360"/>
+      </w:pPr>
+      <w:rPr>
+        <w:rFonts w:ascii="Wingdings" w:hAnsi="Wingdings" w:hint="default"/>
+      </w:rPr>
+    </w:lvl>
+    <w:lvl w:ilvl="6" w:tplc="04090001" w:tentative="1">
+      <w:start w:val="1"/>
+      <w:numFmt w:val="bullet"/>
+      <w:lvlText w:val=""/>
+      <w:lvlJc w:val="left"/>
+      <w:pPr>
+        <w:ind w:left="5040" w:hanging="360"/>
+      </w:pPr>
+      <w:rPr>
+        <w:rFonts w:ascii="Symbol" w:hAnsi="Symbol" w:hint="default"/>
+      </w:rPr>
+    </w:lvl>
+    <w:lvl w:ilvl="7" w:tplc="04090003" w:tentative="1">
+      <w:start w:val="1"/>
+      <w:numFmt w:val="bullet"/>
+      <w:lvlText w:val="o"/>
+      <w:lvlJc w:val="left"/>
+      <w:pPr>
+        <w:ind w:left="5760" w:hanging="360"/>
+      </w:pPr>
+      <w:rPr>
+        <w:rFonts w:ascii="Courier New" w:hAnsi="Courier New" w:cs="Courier New" w:hint="default"/>
+      </w:rPr>
+    </w:lvl>
+    <w:lvl w:ilvl="8" w:tplc="04090005" w:tentative="1">
+      <w:start w:val="1"/>
+      <w:numFmt w:val="bullet"/>
+      <w:lvlText w:val=""/>
+      <w:lvlJc w:val="left"/>
+      <w:pPr>
+        <w:ind w:left="6480" w:hanging="360"/>
+      </w:pPr>
+      <w:rPr>
+        <w:rFonts w:ascii="Wingdings" w:hAnsi="Wingdings" w:hint="default"/>
+      </w:rPr>
+    </w:lvl>
+  </w:abstractNum>
+  <w:abstractNum w:abstractNumId="33" w15:restartNumberingAfterBreak="0">
     <w:nsid w:val="6F6F3BB2"/>
     <w:multiLevelType w:val="hybridMultilevel"/>
     <w:tmpl w:val="ADD2FA98"/>
@@ -16680,7 +17151,7 @@
       </w:pPr>
     </w:lvl>
   </w:abstractNum>
-  <w:abstractNum w:abstractNumId="33" w15:restartNumberingAfterBreak="0">
+  <w:abstractNum w:abstractNumId="34" w15:restartNumberingAfterBreak="0">
     <w:nsid w:val="721B3DE9"/>
     <w:multiLevelType w:val="hybridMultilevel"/>
     <w:tmpl w:val="B58C333A"/>
@@ -16793,7 +17264,7 @@
       </w:rPr>
     </w:lvl>
   </w:abstractNum>
-  <w:abstractNum w:abstractNumId="34" w15:restartNumberingAfterBreak="0">
+  <w:abstractNum w:abstractNumId="35" w15:restartNumberingAfterBreak="0">
     <w:nsid w:val="72834C9A"/>
     <w:multiLevelType w:val="hybridMultilevel"/>
     <w:tmpl w:val="09B26434"/>
@@ -16906,7 +17377,7 @@
       </w:rPr>
     </w:lvl>
   </w:abstractNum>
-  <w:abstractNum w:abstractNumId="35" w15:restartNumberingAfterBreak="0">
+  <w:abstractNum w:abstractNumId="36" w15:restartNumberingAfterBreak="0">
     <w:nsid w:val="73EF6812"/>
     <w:multiLevelType w:val="hybridMultilevel"/>
     <w:tmpl w:val="7388ABBA"/>
@@ -17019,7 +17490,7 @@
       </w:rPr>
     </w:lvl>
   </w:abstractNum>
-  <w:abstractNum w:abstractNumId="36" w15:restartNumberingAfterBreak="0">
+  <w:abstractNum w:abstractNumId="37" w15:restartNumberingAfterBreak="0">
     <w:nsid w:val="76450BDC"/>
     <w:multiLevelType w:val="hybridMultilevel"/>
     <w:tmpl w:val="40C2E418"/>
@@ -17145,10 +17616,10 @@
     <w:abstractNumId w:val="19"/>
   </w:num>
   <w:num w:numId="5" w16cid:durableId="491917162">
-    <w:abstractNumId w:val="34"/>
+    <w:abstractNumId w:val="35"/>
   </w:num>
   <w:num w:numId="6" w16cid:durableId="491872248">
-    <w:abstractNumId w:val="36"/>
+    <w:abstractNumId w:val="37"/>
   </w:num>
   <w:num w:numId="7" w16cid:durableId="58941330">
     <w:abstractNumId w:val="20"/>
@@ -17190,7 +17661,7 @@
     <w:abstractNumId w:val="4"/>
   </w:num>
   <w:num w:numId="20" w16cid:durableId="283972430">
-    <w:abstractNumId w:val="35"/>
+    <w:abstractNumId w:val="36"/>
   </w:num>
   <w:num w:numId="21" w16cid:durableId="1835761528">
     <w:abstractNumId w:val="16"/>
@@ -17226,7 +17697,7 @@
     <w:abstractNumId w:val="24"/>
   </w:num>
   <w:num w:numId="32" w16cid:durableId="818887945">
-    <w:abstractNumId w:val="33"/>
+    <w:abstractNumId w:val="34"/>
   </w:num>
   <w:num w:numId="33" w16cid:durableId="1325430972">
     <w:abstractNumId w:val="8"/>
@@ -17235,13 +17706,16 @@
     <w:abstractNumId w:val="0"/>
   </w:num>
   <w:num w:numId="35" w16cid:durableId="1097141871">
-    <w:abstractNumId w:val="32"/>
+    <w:abstractNumId w:val="33"/>
   </w:num>
   <w:num w:numId="36" w16cid:durableId="922757676">
     <w:abstractNumId w:val="14"/>
   </w:num>
   <w:num w:numId="37" w16cid:durableId="457602324">
     <w:abstractNumId w:val="27"/>
+  </w:num>
+  <w:num w:numId="38" w16cid:durableId="823011275">
+    <w:abstractNumId w:val="32"/>
   </w:num>
   <w:numIdMacAtCleanup w:val="13"/>
 </w:numbering>

--- a/E2.2.docx
+++ b/E2.2.docx
@@ -31,6 +31,7 @@
             <w:pPr>
               <w:pStyle w:val="Ttulo"/>
               <w:spacing w:after="0"/>
+              <w:ind w:left="1416" w:hanging="1416"/>
             </w:pPr>
             <w:r>
               <w:rPr>
@@ -130,27 +131,7 @@
                 <w:sz w:val="40"/>
                 <w:szCs w:val="40"/>
               </w:rPr>
-              <w:t>Pre-</w:t>
-            </w:r>
-            <w:proofErr w:type="spellStart"/>
-            <w:r>
-              <w:rPr>
-                <w:rFonts w:eastAsia="PT Sans Narrow" w:cs="PT Sans Narrow"/>
-                <w:color w:val="FFFFFF"/>
-                <w:sz w:val="40"/>
-                <w:szCs w:val="40"/>
-              </w:rPr>
-              <w:t>Fall</w:t>
-            </w:r>
-            <w:proofErr w:type="spellEnd"/>
-            <w:r>
-              <w:rPr>
-                <w:rFonts w:eastAsia="PT Sans Narrow" w:cs="PT Sans Narrow"/>
-                <w:color w:val="FFFFFF"/>
-                <w:sz w:val="40"/>
-                <w:szCs w:val="40"/>
-              </w:rPr>
-              <w:t xml:space="preserve"> – Sistema inteligente para la prevención y predicción de caídas</w:t>
+              <w:t>Pre-Fall – Sistema inteligente para la prevención y predicción de caídas</w:t>
             </w:r>
           </w:p>
         </w:tc>
@@ -377,15 +358,7 @@
               <w:spacing w:after="0" w:line="240" w:lineRule="auto"/>
             </w:pPr>
             <w:r>
-              <w:t>Pre-</w:t>
-            </w:r>
-            <w:proofErr w:type="spellStart"/>
-            <w:r>
-              <w:t>Fall</w:t>
-            </w:r>
-            <w:proofErr w:type="spellEnd"/>
-            <w:r>
-              <w:t xml:space="preserve"> – Sistema inteligente para la prevención y predicción de caídas</w:t>
+              <w:t>Pre-Fall – Sistema inteligente para la prevención y predicción de caídas</w:t>
             </w:r>
           </w:p>
         </w:tc>
@@ -527,7 +500,7 @@
         </w:tc>
       </w:tr>
     </w:tbl>
-    <w:bookmarkStart w:id="1" w:name="_Toc116897802" w:displacedByCustomXml="next"/>
+    <w:bookmarkStart w:id="1" w:name="_Toc117151664" w:displacedByCustomXml="next"/>
     <w:sdt>
       <w:sdtPr>
         <w:rPr>
@@ -577,7 +550,7 @@
           <w:r>
             <w:fldChar w:fldCharType="separate"/>
           </w:r>
-          <w:hyperlink w:anchor="_Toc116897802" w:history="1">
+          <w:hyperlink w:anchor="_Toc117151664" w:history="1">
             <w:r>
               <w:rPr>
                 <w:rStyle w:val="Hipervnculo"/>
@@ -604,7 +577,7 @@
                 <w:noProof/>
                 <w:webHidden/>
               </w:rPr>
-              <w:instrText xml:space="preserve"> PAGEREF _Toc116897802 \h </w:instrText>
+              <w:instrText xml:space="preserve"> PAGEREF _Toc117151664 \h </w:instrText>
             </w:r>
             <w:r>
               <w:rPr>
@@ -643,7 +616,7 @@
               <w:lang w:val="en-US" w:eastAsia="en-US"/>
             </w:rPr>
           </w:pPr>
-          <w:hyperlink w:anchor="_Toc116897803" w:history="1">
+          <w:hyperlink w:anchor="_Toc117151665" w:history="1">
             <w:r>
               <w:rPr>
                 <w:rStyle w:val="Hipervnculo"/>
@@ -670,7 +643,7 @@
                 <w:noProof/>
                 <w:webHidden/>
               </w:rPr>
-              <w:instrText xml:space="preserve"> PAGEREF _Toc116897803 \h </w:instrText>
+              <w:instrText xml:space="preserve"> PAGEREF _Toc117151665 \h </w:instrText>
             </w:r>
             <w:r>
               <w:rPr>
@@ -709,7 +682,7 @@
               <w:lang w:val="en-US" w:eastAsia="en-US"/>
             </w:rPr>
           </w:pPr>
-          <w:hyperlink w:anchor="_Toc116897804" w:history="1">
+          <w:hyperlink w:anchor="_Toc117151666" w:history="1">
             <w:r>
               <w:rPr>
                 <w:rStyle w:val="Hipervnculo"/>
@@ -736,7 +709,7 @@
                 <w:noProof/>
                 <w:webHidden/>
               </w:rPr>
-              <w:instrText xml:space="preserve"> PAGEREF _Toc116897804 \h </w:instrText>
+              <w:instrText xml:space="preserve"> PAGEREF _Toc117151666 \h </w:instrText>
             </w:r>
             <w:r>
               <w:rPr>
@@ -775,7 +748,7 @@
               <w:lang w:val="en-US" w:eastAsia="en-US"/>
             </w:rPr>
           </w:pPr>
-          <w:hyperlink w:anchor="_Toc116897805" w:history="1">
+          <w:hyperlink w:anchor="_Toc117151667" w:history="1">
             <w:r>
               <w:rPr>
                 <w:rStyle w:val="Hipervnculo"/>
@@ -802,7 +775,7 @@
                 <w:noProof/>
                 <w:webHidden/>
               </w:rPr>
-              <w:instrText xml:space="preserve"> PAGEREF _Toc116897805 \h </w:instrText>
+              <w:instrText xml:space="preserve"> PAGEREF _Toc117151667 \h </w:instrText>
             </w:r>
             <w:r>
               <w:rPr>
@@ -841,7 +814,7 @@
               <w:lang w:val="en-US" w:eastAsia="en-US"/>
             </w:rPr>
           </w:pPr>
-          <w:hyperlink w:anchor="_Toc116897806" w:history="1">
+          <w:hyperlink w:anchor="_Toc117151668" w:history="1">
             <w:r>
               <w:rPr>
                 <w:rStyle w:val="Hipervnculo"/>
@@ -882,7 +855,7 @@
                 <w:noProof/>
                 <w:webHidden/>
               </w:rPr>
-              <w:instrText xml:space="preserve"> PAGEREF _Toc116897806 \h </w:instrText>
+              <w:instrText xml:space="preserve"> PAGEREF _Toc117151668 \h </w:instrText>
             </w:r>
             <w:r>
               <w:rPr>
@@ -925,7 +898,7 @@
               <w:lang w:val="en-US" w:eastAsia="en-US"/>
             </w:rPr>
           </w:pPr>
-          <w:hyperlink w:anchor="_Toc116897807" w:history="1">
+          <w:hyperlink w:anchor="_Toc117151669" w:history="1">
             <w:r>
               <w:rPr>
                 <w:rStyle w:val="Hipervnculo"/>
@@ -966,7 +939,7 @@
                 <w:noProof/>
                 <w:webHidden/>
               </w:rPr>
-              <w:instrText xml:space="preserve"> PAGEREF _Toc116897807 \h </w:instrText>
+              <w:instrText xml:space="preserve"> PAGEREF _Toc117151669 \h </w:instrText>
             </w:r>
             <w:r>
               <w:rPr>
@@ -987,6 +960,260 @@
                 <w:webHidden/>
               </w:rPr>
               <w:t>5</w:t>
+            </w:r>
+            <w:r>
+              <w:rPr>
+                <w:noProof/>
+                <w:webHidden/>
+              </w:rPr>
+              <w:fldChar w:fldCharType="end"/>
+            </w:r>
+          </w:hyperlink>
+        </w:p>
+        <w:p>
+          <w:pPr>
+            <w:pStyle w:val="TDC2"/>
+            <w:tabs>
+              <w:tab w:val="left" w:pos="880"/>
+              <w:tab w:val="right" w:leader="dot" w:pos="8494"/>
+            </w:tabs>
+            <w:rPr>
+              <w:noProof/>
+              <w:lang w:val="en-US" w:eastAsia="en-US"/>
+            </w:rPr>
+          </w:pPr>
+          <w:hyperlink w:anchor="_Toc117151670" w:history="1">
+            <w:r>
+              <w:rPr>
+                <w:rStyle w:val="Hipervnculo"/>
+                <w:noProof/>
+              </w:rPr>
+              <w:t>1.2</w:t>
+            </w:r>
+            <w:r>
+              <w:rPr>
+                <w:noProof/>
+                <w:lang w:val="en-US" w:eastAsia="en-US"/>
+              </w:rPr>
+              <w:tab/>
+            </w:r>
+            <w:r>
+              <w:rPr>
+                <w:rStyle w:val="Hipervnculo"/>
+                <w:noProof/>
+              </w:rPr>
+              <w:t>ActiSense  (WiseWare Solutions Engineering)</w:t>
+            </w:r>
+            <w:r>
+              <w:rPr>
+                <w:noProof/>
+                <w:webHidden/>
+              </w:rPr>
+              <w:tab/>
+            </w:r>
+            <w:r>
+              <w:rPr>
+                <w:noProof/>
+                <w:webHidden/>
+              </w:rPr>
+              <w:fldChar w:fldCharType="begin"/>
+            </w:r>
+            <w:r>
+              <w:rPr>
+                <w:noProof/>
+                <w:webHidden/>
+              </w:rPr>
+              <w:instrText xml:space="preserve"> PAGEREF _Toc117151670 \h </w:instrText>
+            </w:r>
+            <w:r>
+              <w:rPr>
+                <w:noProof/>
+                <w:webHidden/>
+              </w:rPr>
+            </w:r>
+            <w:r>
+              <w:rPr>
+                <w:noProof/>
+                <w:webHidden/>
+              </w:rPr>
+              <w:fldChar w:fldCharType="separate"/>
+            </w:r>
+            <w:r>
+              <w:rPr>
+                <w:noProof/>
+                <w:webHidden/>
+              </w:rPr>
+              <w:t>7</w:t>
+            </w:r>
+            <w:r>
+              <w:rPr>
+                <w:noProof/>
+                <w:webHidden/>
+              </w:rPr>
+              <w:fldChar w:fldCharType="end"/>
+            </w:r>
+          </w:hyperlink>
+        </w:p>
+        <w:p>
+          <w:pPr>
+            <w:pStyle w:val="TDC2"/>
+            <w:tabs>
+              <w:tab w:val="left" w:pos="880"/>
+              <w:tab w:val="right" w:leader="dot" w:pos="8494"/>
+            </w:tabs>
+            <w:rPr>
+              <w:noProof/>
+              <w:lang w:val="en-US" w:eastAsia="en-US"/>
+            </w:rPr>
+          </w:pPr>
+          <w:hyperlink w:anchor="_Toc117151671" w:history="1">
+            <w:r>
+              <w:rPr>
+                <w:rStyle w:val="Hipervnculo"/>
+                <w:noProof/>
+                <w:lang w:val="en-US"/>
+              </w:rPr>
+              <w:t>1.3</w:t>
+            </w:r>
+            <w:r>
+              <w:rPr>
+                <w:noProof/>
+                <w:lang w:val="en-US" w:eastAsia="en-US"/>
+              </w:rPr>
+              <w:tab/>
+            </w:r>
+            <w:r>
+              <w:rPr>
+                <w:rStyle w:val="Hipervnculo"/>
+                <w:noProof/>
+                <w:lang w:val="en-US"/>
+              </w:rPr>
+              <w:t>LPMS-B2 de LP-Research Inc.</w:t>
+            </w:r>
+            <w:r>
+              <w:rPr>
+                <w:noProof/>
+                <w:webHidden/>
+              </w:rPr>
+              <w:tab/>
+            </w:r>
+            <w:r>
+              <w:rPr>
+                <w:noProof/>
+                <w:webHidden/>
+              </w:rPr>
+              <w:fldChar w:fldCharType="begin"/>
+            </w:r>
+            <w:r>
+              <w:rPr>
+                <w:noProof/>
+                <w:webHidden/>
+              </w:rPr>
+              <w:instrText xml:space="preserve"> PAGEREF _Toc117151671 \h </w:instrText>
+            </w:r>
+            <w:r>
+              <w:rPr>
+                <w:noProof/>
+                <w:webHidden/>
+              </w:rPr>
+            </w:r>
+            <w:r>
+              <w:rPr>
+                <w:noProof/>
+                <w:webHidden/>
+              </w:rPr>
+              <w:fldChar w:fldCharType="separate"/>
+            </w:r>
+            <w:r>
+              <w:rPr>
+                <w:noProof/>
+                <w:webHidden/>
+              </w:rPr>
+              <w:t>7</w:t>
+            </w:r>
+            <w:r>
+              <w:rPr>
+                <w:noProof/>
+                <w:webHidden/>
+              </w:rPr>
+              <w:fldChar w:fldCharType="end"/>
+            </w:r>
+          </w:hyperlink>
+        </w:p>
+        <w:p>
+          <w:pPr>
+            <w:pStyle w:val="TDC2"/>
+            <w:tabs>
+              <w:tab w:val="left" w:pos="880"/>
+              <w:tab w:val="right" w:leader="dot" w:pos="8494"/>
+            </w:tabs>
+            <w:rPr>
+              <w:noProof/>
+              <w:lang w:val="en-US" w:eastAsia="en-US"/>
+            </w:rPr>
+          </w:pPr>
+          <w:hyperlink w:anchor="_Toc117151672" w:history="1">
+            <w:r>
+              <w:rPr>
+                <w:rStyle w:val="Hipervnculo"/>
+                <w:noProof/>
+              </w:rPr>
+              <w:t>1.4</w:t>
+            </w:r>
+            <w:r>
+              <w:rPr>
+                <w:noProof/>
+                <w:lang w:val="en-US" w:eastAsia="en-US"/>
+              </w:rPr>
+              <w:tab/>
+            </w:r>
+            <w:r>
+              <w:rPr>
+                <w:rStyle w:val="Hipervnculo"/>
+                <w:noProof/>
+              </w:rPr>
+              <w:t>Características específicas de sensores</w:t>
+            </w:r>
+            <w:r>
+              <w:rPr>
+                <w:noProof/>
+                <w:webHidden/>
+              </w:rPr>
+              <w:tab/>
+            </w:r>
+            <w:r>
+              <w:rPr>
+                <w:noProof/>
+                <w:webHidden/>
+              </w:rPr>
+              <w:fldChar w:fldCharType="begin"/>
+            </w:r>
+            <w:r>
+              <w:rPr>
+                <w:noProof/>
+                <w:webHidden/>
+              </w:rPr>
+              <w:instrText xml:space="preserve"> PAGEREF _Toc117151672 \h </w:instrText>
+            </w:r>
+            <w:r>
+              <w:rPr>
+                <w:noProof/>
+                <w:webHidden/>
+              </w:rPr>
+            </w:r>
+            <w:r>
+              <w:rPr>
+                <w:noProof/>
+                <w:webHidden/>
+              </w:rPr>
+              <w:fldChar w:fldCharType="separate"/>
+            </w:r>
+            <w:r>
+              <w:rPr>
+                <w:noProof/>
+                <w:webHidden/>
+              </w:rPr>
+              <w:t>9</w:t>
             </w:r>
             <w:r>
               <w:rPr>
@@ -1009,13 +1236,13 @@
               <w:lang w:val="en-US" w:eastAsia="en-US"/>
             </w:rPr>
           </w:pPr>
-          <w:hyperlink w:anchor="_Toc116897808" w:history="1">
+          <w:hyperlink w:anchor="_Toc117151673" w:history="1">
             <w:r>
               <w:rPr>
                 <w:rStyle w:val="Hipervnculo"/>
                 <w:noProof/>
               </w:rPr>
-              <w:t>1.1.1</w:t>
+              <w:t>1.4.1</w:t>
             </w:r>
             <w:r>
               <w:rPr>
@@ -1050,7 +1277,7 @@
                 <w:noProof/>
                 <w:webHidden/>
               </w:rPr>
-              <w:instrText xml:space="preserve"> PAGEREF _Toc116897808 \h </w:instrText>
+              <w:instrText xml:space="preserve"> PAGEREF _Toc117151673 \h </w:instrText>
             </w:r>
             <w:r>
               <w:rPr>
@@ -1070,7 +1297,98 @@
                 <w:noProof/>
                 <w:webHidden/>
               </w:rPr>
-              <w:t>7</w:t>
+              <w:t>9</w:t>
+            </w:r>
+            <w:r>
+              <w:rPr>
+                <w:noProof/>
+                <w:webHidden/>
+              </w:rPr>
+              <w:fldChar w:fldCharType="end"/>
+            </w:r>
+          </w:hyperlink>
+        </w:p>
+        <w:p>
+          <w:pPr>
+            <w:pStyle w:val="TDC1"/>
+            <w:rPr>
+              <w:noProof/>
+              <w:lang w:val="en-US" w:eastAsia="en-US"/>
+            </w:rPr>
+          </w:pPr>
+          <w:hyperlink w:anchor="_Toc117151674" w:history="1">
+            <w:r>
+              <w:rPr>
+                <w:rStyle w:val="Hipervnculo"/>
+                <w:i/>
+                <w:iCs/>
+                <w:noProof/>
+              </w:rPr>
+              <w:t>2</w:t>
+            </w:r>
+            <w:r>
+              <w:rPr>
+                <w:noProof/>
+                <w:lang w:val="en-US" w:eastAsia="en-US"/>
+              </w:rPr>
+              <w:tab/>
+            </w:r>
+            <w:r>
+              <w:rPr>
+                <w:rStyle w:val="Hipervnculo"/>
+                <w:noProof/>
+              </w:rPr>
+              <w:t xml:space="preserve">Proceso de selección de sensores inerciales para la evaluación de la marcha humana mediante </w:t>
+            </w:r>
+            <w:r>
+              <w:rPr>
+                <w:rStyle w:val="Hipervnculo"/>
+                <w:i/>
+                <w:iCs/>
+                <w:noProof/>
+              </w:rPr>
+              <w:t>benchmarking</w:t>
+            </w:r>
+            <w:r>
+              <w:rPr>
+                <w:noProof/>
+                <w:webHidden/>
+              </w:rPr>
+              <w:tab/>
+            </w:r>
+            <w:r>
+              <w:rPr>
+                <w:noProof/>
+                <w:webHidden/>
+              </w:rPr>
+              <w:fldChar w:fldCharType="begin"/>
+            </w:r>
+            <w:r>
+              <w:rPr>
+                <w:noProof/>
+                <w:webHidden/>
+              </w:rPr>
+              <w:instrText xml:space="preserve"> PAGEREF _Toc117151674 \h </w:instrText>
+            </w:r>
+            <w:r>
+              <w:rPr>
+                <w:noProof/>
+                <w:webHidden/>
+              </w:rPr>
+            </w:r>
+            <w:r>
+              <w:rPr>
+                <w:noProof/>
+                <w:webHidden/>
+              </w:rPr>
+              <w:fldChar w:fldCharType="separate"/>
+            </w:r>
+            <w:r>
+              <w:rPr>
+                <w:noProof/>
+                <w:webHidden/>
+              </w:rPr>
+              <w:t>10</w:t>
             </w:r>
             <w:r>
               <w:rPr>
@@ -1093,13 +1411,13 @@
               <w:lang w:val="en-US" w:eastAsia="en-US"/>
             </w:rPr>
           </w:pPr>
-          <w:hyperlink w:anchor="_Toc116897809" w:history="1">
+          <w:hyperlink w:anchor="_Toc117151675" w:history="1">
             <w:r>
               <w:rPr>
                 <w:rStyle w:val="Hipervnculo"/>
                 <w:noProof/>
               </w:rPr>
-              <w:t>1.2</w:t>
+              <w:t>2.1</w:t>
             </w:r>
             <w:r>
               <w:rPr>
@@ -1113,7 +1431,7 @@
                 <w:rStyle w:val="Hipervnculo"/>
                 <w:noProof/>
               </w:rPr>
-              <w:t>ActiSense  (WiseWare Solutions Engineering)</w:t>
+              <w:t>Equipamiento requerido</w:t>
             </w:r>
             <w:r>
               <w:rPr>
@@ -1134,7 +1452,7 @@
                 <w:noProof/>
                 <w:webHidden/>
               </w:rPr>
-              <w:instrText xml:space="preserve"> PAGEREF _Toc116897809 \h </w:instrText>
+              <w:instrText xml:space="preserve"> PAGEREF _Toc117151675 \h </w:instrText>
             </w:r>
             <w:r>
               <w:rPr>
@@ -1154,7 +1472,7 @@
                 <w:noProof/>
                 <w:webHidden/>
               </w:rPr>
-              <w:t>7</w:t>
+              <w:t>10</w:t>
             </w:r>
             <w:r>
               <w:rPr>
@@ -1177,14 +1495,13 @@
               <w:lang w:val="en-US" w:eastAsia="en-US"/>
             </w:rPr>
           </w:pPr>
-          <w:hyperlink w:anchor="_Toc116897810" w:history="1">
+          <w:hyperlink w:anchor="_Toc117151676" w:history="1">
             <w:r>
               <w:rPr>
                 <w:rStyle w:val="Hipervnculo"/>
                 <w:noProof/>
-                <w:lang w:val="en-US"/>
-              </w:rPr>
-              <w:t>1.3</w:t>
+              </w:rPr>
+              <w:t>2.2</w:t>
             </w:r>
             <w:r>
               <w:rPr>
@@ -1197,9 +1514,8 @@
               <w:rPr>
                 <w:rStyle w:val="Hipervnculo"/>
                 <w:noProof/>
-                <w:lang w:val="en-US"/>
-              </w:rPr>
-              <w:t>LPMS-B2 de LP-Research Inc.</w:t>
+              </w:rPr>
+              <w:t>Protocolo de benchmarking</w:t>
             </w:r>
             <w:r>
               <w:rPr>
@@ -1220,7 +1536,7 @@
                 <w:noProof/>
                 <w:webHidden/>
               </w:rPr>
-              <w:instrText xml:space="preserve"> PAGEREF _Toc116897810 \h </w:instrText>
+              <w:instrText xml:space="preserve"> PAGEREF _Toc117151676 \h </w:instrText>
             </w:r>
             <w:r>
               <w:rPr>
@@ -1240,266 +1556,7 @@
                 <w:noProof/>
                 <w:webHidden/>
               </w:rPr>
-              <w:t>8</w:t>
-            </w:r>
-            <w:r>
-              <w:rPr>
-                <w:noProof/>
-                <w:webHidden/>
-              </w:rPr>
-              <w:fldChar w:fldCharType="end"/>
-            </w:r>
-          </w:hyperlink>
-        </w:p>
-        <w:p>
-          <w:pPr>
-            <w:pStyle w:val="TDC1"/>
-            <w:rPr>
-              <w:noProof/>
-              <w:lang w:val="en-US" w:eastAsia="en-US"/>
-            </w:rPr>
-          </w:pPr>
-          <w:hyperlink w:anchor="_Toc116897811" w:history="1">
-            <w:r>
-              <w:rPr>
-                <w:rStyle w:val="Hipervnculo"/>
-                <w:i/>
-                <w:iCs/>
-                <w:noProof/>
-              </w:rPr>
-              <w:t>2</w:t>
-            </w:r>
-            <w:r>
-              <w:rPr>
-                <w:noProof/>
-                <w:lang w:val="en-US" w:eastAsia="en-US"/>
-              </w:rPr>
-              <w:tab/>
-            </w:r>
-            <w:r>
-              <w:rPr>
-                <w:rStyle w:val="Hipervnculo"/>
-                <w:noProof/>
-              </w:rPr>
-              <w:t xml:space="preserve">Proceso de selección de sensores inerciales para la evaluación de la marcha humana mediante </w:t>
-            </w:r>
-            <w:r>
-              <w:rPr>
-                <w:rStyle w:val="Hipervnculo"/>
-                <w:i/>
-                <w:iCs/>
-                <w:noProof/>
-              </w:rPr>
-              <w:t>benchmarking</w:t>
-            </w:r>
-            <w:r>
-              <w:rPr>
-                <w:noProof/>
-                <w:webHidden/>
-              </w:rPr>
-              <w:tab/>
-            </w:r>
-            <w:r>
-              <w:rPr>
-                <w:noProof/>
-                <w:webHidden/>
-              </w:rPr>
-              <w:fldChar w:fldCharType="begin"/>
-            </w:r>
-            <w:r>
-              <w:rPr>
-                <w:noProof/>
-                <w:webHidden/>
-              </w:rPr>
-              <w:instrText xml:space="preserve"> PAGEREF _Toc116897811 \h </w:instrText>
-            </w:r>
-            <w:r>
-              <w:rPr>
-                <w:noProof/>
-                <w:webHidden/>
-              </w:rPr>
-            </w:r>
-            <w:r>
-              <w:rPr>
-                <w:noProof/>
-                <w:webHidden/>
-              </w:rPr>
-              <w:fldChar w:fldCharType="separate"/>
-            </w:r>
-            <w:r>
-              <w:rPr>
-                <w:noProof/>
-                <w:webHidden/>
-              </w:rPr>
-              <w:t>11</w:t>
-            </w:r>
-            <w:r>
-              <w:rPr>
-                <w:noProof/>
-                <w:webHidden/>
-              </w:rPr>
-              <w:fldChar w:fldCharType="end"/>
-            </w:r>
-          </w:hyperlink>
-        </w:p>
-        <w:p>
-          <w:pPr>
-            <w:pStyle w:val="TDC2"/>
-            <w:tabs>
-              <w:tab w:val="left" w:pos="880"/>
-              <w:tab w:val="right" w:leader="dot" w:pos="8494"/>
-            </w:tabs>
-            <w:rPr>
-              <w:noProof/>
-              <w:lang w:val="en-US" w:eastAsia="en-US"/>
-            </w:rPr>
-          </w:pPr>
-          <w:hyperlink w:anchor="_Toc116897812" w:history="1">
-            <w:r>
-              <w:rPr>
-                <w:rStyle w:val="Hipervnculo"/>
-                <w:noProof/>
-              </w:rPr>
-              <w:t>2.1</w:t>
-            </w:r>
-            <w:r>
-              <w:rPr>
-                <w:noProof/>
-                <w:lang w:val="en-US" w:eastAsia="en-US"/>
-              </w:rPr>
-              <w:tab/>
-            </w:r>
-            <w:r>
-              <w:rPr>
-                <w:rStyle w:val="Hipervnculo"/>
-                <w:noProof/>
-              </w:rPr>
-              <w:t>Equipamiento requerido</w:t>
-            </w:r>
-            <w:r>
-              <w:rPr>
-                <w:noProof/>
-                <w:webHidden/>
-              </w:rPr>
-              <w:tab/>
-            </w:r>
-            <w:r>
-              <w:rPr>
-                <w:noProof/>
-                <w:webHidden/>
-              </w:rPr>
-              <w:fldChar w:fldCharType="begin"/>
-            </w:r>
-            <w:r>
-              <w:rPr>
-                <w:noProof/>
-                <w:webHidden/>
-              </w:rPr>
-              <w:instrText xml:space="preserve"> PAGEREF _Toc116897812 \h </w:instrText>
-            </w:r>
-            <w:r>
-              <w:rPr>
-                <w:noProof/>
-                <w:webHidden/>
-              </w:rPr>
-            </w:r>
-            <w:r>
-              <w:rPr>
-                <w:noProof/>
-                <w:webHidden/>
-              </w:rPr>
-              <w:fldChar w:fldCharType="separate"/>
-            </w:r>
-            <w:r>
-              <w:rPr>
-                <w:noProof/>
-                <w:webHidden/>
-              </w:rPr>
-              <w:t>11</w:t>
-            </w:r>
-            <w:r>
-              <w:rPr>
-                <w:noProof/>
-                <w:webHidden/>
-              </w:rPr>
-              <w:fldChar w:fldCharType="end"/>
-            </w:r>
-          </w:hyperlink>
-        </w:p>
-        <w:p>
-          <w:pPr>
-            <w:pStyle w:val="TDC2"/>
-            <w:tabs>
-              <w:tab w:val="left" w:pos="880"/>
-              <w:tab w:val="right" w:leader="dot" w:pos="8494"/>
-            </w:tabs>
-            <w:rPr>
-              <w:noProof/>
-              <w:lang w:val="en-US" w:eastAsia="en-US"/>
-            </w:rPr>
-          </w:pPr>
-          <w:hyperlink w:anchor="_Toc116897813" w:history="1">
-            <w:r>
-              <w:rPr>
-                <w:rStyle w:val="Hipervnculo"/>
-                <w:noProof/>
-              </w:rPr>
-              <w:t>2.2</w:t>
-            </w:r>
-            <w:r>
-              <w:rPr>
-                <w:noProof/>
-                <w:lang w:val="en-US" w:eastAsia="en-US"/>
-              </w:rPr>
-              <w:tab/>
-            </w:r>
-            <w:r>
-              <w:rPr>
-                <w:rStyle w:val="Hipervnculo"/>
-                <w:noProof/>
-              </w:rPr>
-              <w:t>Protocolo</w:t>
-            </w:r>
-            <w:r>
-              <w:rPr>
-                <w:noProof/>
-                <w:webHidden/>
-              </w:rPr>
-              <w:tab/>
-            </w:r>
-            <w:r>
-              <w:rPr>
-                <w:noProof/>
-                <w:webHidden/>
-              </w:rPr>
-              <w:fldChar w:fldCharType="begin"/>
-            </w:r>
-            <w:r>
-              <w:rPr>
-                <w:noProof/>
-                <w:webHidden/>
-              </w:rPr>
-              <w:instrText xml:space="preserve"> PAGEREF _Toc116897813 \h </w:instrText>
-            </w:r>
-            <w:r>
-              <w:rPr>
-                <w:noProof/>
-                <w:webHidden/>
-              </w:rPr>
-            </w:r>
-            <w:r>
-              <w:rPr>
-                <w:noProof/>
-                <w:webHidden/>
-              </w:rPr>
-              <w:fldChar w:fldCharType="separate"/>
-            </w:r>
-            <w:r>
-              <w:rPr>
-                <w:noProof/>
-                <w:webHidden/>
-              </w:rPr>
-              <w:t>12</w:t>
+              <w:t>13</w:t>
             </w:r>
             <w:r>
               <w:rPr>
@@ -1522,7 +1579,7 @@
               <w:lang w:val="en-US" w:eastAsia="en-US"/>
             </w:rPr>
           </w:pPr>
-          <w:hyperlink w:anchor="_Toc116897814" w:history="1">
+          <w:hyperlink w:anchor="_Toc117151677" w:history="1">
             <w:r>
               <w:rPr>
                 <w:rStyle w:val="Hipervnculo"/>
@@ -1542,7 +1599,7 @@
                 <w:rStyle w:val="Hipervnculo"/>
                 <w:noProof/>
               </w:rPr>
-              <w:t>Usuarios</w:t>
+              <w:t>Ubicación</w:t>
             </w:r>
             <w:r>
               <w:rPr>
@@ -1563,7 +1620,7 @@
                 <w:noProof/>
                 <w:webHidden/>
               </w:rPr>
-              <w:instrText xml:space="preserve"> PAGEREF _Toc116897814 \h </w:instrText>
+              <w:instrText xml:space="preserve"> PAGEREF _Toc117151677 \h </w:instrText>
             </w:r>
             <w:r>
               <w:rPr>
@@ -1583,7 +1640,7 @@
                 <w:noProof/>
                 <w:webHidden/>
               </w:rPr>
-              <w:t>12</w:t>
+              <w:t>13</w:t>
             </w:r>
             <w:r>
               <w:rPr>
@@ -1606,7 +1663,7 @@
               <w:lang w:val="en-US" w:eastAsia="en-US"/>
             </w:rPr>
           </w:pPr>
-          <w:hyperlink w:anchor="_Toc116897815" w:history="1">
+          <w:hyperlink w:anchor="_Toc117151678" w:history="1">
             <w:r>
               <w:rPr>
                 <w:rStyle w:val="Hipervnculo"/>
@@ -1626,7 +1683,7 @@
                 <w:rStyle w:val="Hipervnculo"/>
                 <w:noProof/>
               </w:rPr>
-              <w:t>Modo de registro de valoraciones</w:t>
+              <w:t>Usuarios</w:t>
             </w:r>
             <w:r>
               <w:rPr>
@@ -1647,7 +1704,7 @@
                 <w:noProof/>
                 <w:webHidden/>
               </w:rPr>
-              <w:instrText xml:space="preserve"> PAGEREF _Toc116897815 \h </w:instrText>
+              <w:instrText xml:space="preserve"> PAGEREF _Toc117151678 \h </w:instrText>
             </w:r>
             <w:r>
               <w:rPr>
@@ -1667,7 +1724,107 @@
                 <w:noProof/>
                 <w:webHidden/>
               </w:rPr>
-              <w:t>12</w:t>
+              <w:t>13</w:t>
+            </w:r>
+            <w:r>
+              <w:rPr>
+                <w:noProof/>
+                <w:webHidden/>
+              </w:rPr>
+              <w:fldChar w:fldCharType="end"/>
+            </w:r>
+          </w:hyperlink>
+        </w:p>
+        <w:p>
+          <w:pPr>
+            <w:pStyle w:val="TDC3"/>
+            <w:tabs>
+              <w:tab w:val="left" w:pos="1320"/>
+              <w:tab w:val="right" w:leader="dot" w:pos="8494"/>
+            </w:tabs>
+            <w:rPr>
+              <w:noProof/>
+              <w:lang w:val="en-US" w:eastAsia="en-US"/>
+            </w:rPr>
+          </w:pPr>
+          <w:hyperlink w:anchor="_Toc117151679" w:history="1">
+            <w:r>
+              <w:rPr>
+                <w:rStyle w:val="Hipervnculo"/>
+                <w:noProof/>
+              </w:rPr>
+              <w:t>2.2.3</w:t>
+            </w:r>
+            <w:r>
+              <w:rPr>
+                <w:noProof/>
+                <w:lang w:val="en-US" w:eastAsia="en-US"/>
+              </w:rPr>
+              <w:tab/>
+            </w:r>
+            <w:r>
+              <w:rPr>
+                <w:rStyle w:val="Hipervnculo"/>
+                <w:noProof/>
+              </w:rPr>
+              <w:t>Metodología de registro de valoraciones (</w:t>
+            </w:r>
+            <w:r>
+              <w:rPr>
+                <w:rStyle w:val="Hipervnculo"/>
+                <w:i/>
+                <w:iCs/>
+                <w:noProof/>
+              </w:rPr>
+              <w:t>scoring</w:t>
+            </w:r>
+            <w:r>
+              <w:rPr>
+                <w:rStyle w:val="Hipervnculo"/>
+                <w:noProof/>
+              </w:rPr>
+              <w:t>)</w:t>
+            </w:r>
+            <w:r>
+              <w:rPr>
+                <w:noProof/>
+                <w:webHidden/>
+              </w:rPr>
+              <w:tab/>
+            </w:r>
+            <w:r>
+              <w:rPr>
+                <w:noProof/>
+                <w:webHidden/>
+              </w:rPr>
+              <w:fldChar w:fldCharType="begin"/>
+            </w:r>
+            <w:r>
+              <w:rPr>
+                <w:noProof/>
+                <w:webHidden/>
+              </w:rPr>
+              <w:instrText xml:space="preserve"> PAGEREF _Toc117151679 \h </w:instrText>
+            </w:r>
+            <w:r>
+              <w:rPr>
+                <w:noProof/>
+                <w:webHidden/>
+              </w:rPr>
+            </w:r>
+            <w:r>
+              <w:rPr>
+                <w:noProof/>
+                <w:webHidden/>
+              </w:rPr>
+              <w:fldChar w:fldCharType="separate"/>
+            </w:r>
+            <w:r>
+              <w:rPr>
+                <w:noProof/>
+                <w:webHidden/>
+              </w:rPr>
+              <w:t>14</w:t>
             </w:r>
             <w:r>
               <w:rPr>
@@ -1686,7 +1843,7 @@
               <w:lang w:val="en-US" w:eastAsia="en-US"/>
             </w:rPr>
           </w:pPr>
-          <w:hyperlink w:anchor="_Toc116897816" w:history="1">
+          <w:hyperlink w:anchor="_Toc117151680" w:history="1">
             <w:r>
               <w:rPr>
                 <w:rStyle w:val="Hipervnculo"/>
@@ -1727,7 +1884,7 @@
                 <w:noProof/>
                 <w:webHidden/>
               </w:rPr>
-              <w:instrText xml:space="preserve"> PAGEREF _Toc116897816 \h </w:instrText>
+              <w:instrText xml:space="preserve"> PAGEREF _Toc117151680 \h </w:instrText>
             </w:r>
             <w:r>
               <w:rPr>
@@ -1747,7 +1904,7 @@
                 <w:noProof/>
                 <w:webHidden/>
               </w:rPr>
-              <w:t>0</w:t>
+              <w:t>18</w:t>
             </w:r>
             <w:r>
               <w:rPr>
@@ -1766,7 +1923,7 @@
               <w:lang w:val="en-US" w:eastAsia="en-US"/>
             </w:rPr>
           </w:pPr>
-          <w:hyperlink w:anchor="_Toc116897817" w:history="1">
+          <w:hyperlink w:anchor="_Toc117151681" w:history="1">
             <w:r>
               <w:rPr>
                 <w:rStyle w:val="Hipervnculo"/>
@@ -1807,7 +1964,7 @@
                 <w:noProof/>
                 <w:webHidden/>
               </w:rPr>
-              <w:instrText xml:space="preserve"> PAGEREF _Toc116897817 \h </w:instrText>
+              <w:instrText xml:space="preserve"> PAGEREF _Toc117151681 \h </w:instrText>
             </w:r>
             <w:r>
               <w:rPr>
@@ -1827,7 +1984,7 @@
                 <w:noProof/>
                 <w:webHidden/>
               </w:rPr>
-              <w:t>1</w:t>
+              <w:t>19</w:t>
             </w:r>
             <w:r>
               <w:rPr>
@@ -1846,7 +2003,7 @@
               <w:lang w:val="en-US" w:eastAsia="en-US"/>
             </w:rPr>
           </w:pPr>
-          <w:hyperlink w:anchor="_Toc116897818" w:history="1">
+          <w:hyperlink w:anchor="_Toc117151682" w:history="1">
             <w:r>
               <w:rPr>
                 <w:rStyle w:val="Hipervnculo"/>
@@ -1887,7 +2044,7 @@
                 <w:noProof/>
                 <w:webHidden/>
               </w:rPr>
-              <w:instrText xml:space="preserve"> PAGEREF _Toc116897818 \h </w:instrText>
+              <w:instrText xml:space="preserve"> PAGEREF _Toc117151682 \h </w:instrText>
             </w:r>
             <w:r>
               <w:rPr>
@@ -1907,7 +2064,7 @@
                 <w:noProof/>
                 <w:webHidden/>
               </w:rPr>
-              <w:t>2</w:t>
+              <w:t>20</w:t>
             </w:r>
             <w:r>
               <w:rPr>
@@ -1935,7 +2092,7 @@
       </w:pPr>
       <w:bookmarkStart w:id="2" w:name="_Toc509834508"/>
       <w:bookmarkStart w:id="3" w:name="_Toc509921660"/>
-      <w:bookmarkStart w:id="4" w:name="_Toc116897803"/>
+      <w:bookmarkStart w:id="4" w:name="_Toc117151665"/>
       <w:r>
         <w:lastRenderedPageBreak/>
         <w:t>Índice de figuras</w:t>
@@ -1964,7 +2121,7 @@
       <w:r>
         <w:fldChar w:fldCharType="separate"/>
       </w:r>
-      <w:hyperlink w:anchor="_Toc115966960" w:history="1">
+      <w:hyperlink w:anchor="_Toc117151693" w:history="1">
         <w:r>
           <w:rPr>
             <w:rStyle w:val="Hipervnculo"/>
@@ -1991,7 +2148,734 @@
             <w:noProof/>
             <w:webHidden/>
           </w:rPr>
-          <w:instrText xml:space="preserve"> PAGEREF _Toc115966960 \h </w:instrText>
+          <w:instrText xml:space="preserve"> PAGEREF _Toc117151693 \h </w:instrText>
+        </w:r>
+        <w:r>
+          <w:rPr>
+            <w:noProof/>
+            <w:webHidden/>
+          </w:rPr>
+        </w:r>
+        <w:r>
+          <w:rPr>
+            <w:noProof/>
+            <w:webHidden/>
+          </w:rPr>
+          <w:fldChar w:fldCharType="separate"/>
+        </w:r>
+        <w:r>
+          <w:rPr>
+            <w:noProof/>
+            <w:webHidden/>
+          </w:rPr>
+          <w:t>6</w:t>
+        </w:r>
+        <w:r>
+          <w:rPr>
+            <w:noProof/>
+            <w:webHidden/>
+          </w:rPr>
+          <w:fldChar w:fldCharType="end"/>
+        </w:r>
+      </w:hyperlink>
+    </w:p>
+    <w:p>
+      <w:pPr>
+        <w:pStyle w:val="Tabladeilustraciones"/>
+        <w:tabs>
+          <w:tab w:val="right" w:leader="dot" w:pos="8494"/>
+        </w:tabs>
+        <w:rPr>
+          <w:noProof/>
+          <w:lang w:val="en-US" w:eastAsia="en-US"/>
+        </w:rPr>
+      </w:pPr>
+      <w:hyperlink w:anchor="_Toc117151694" w:history="1">
+        <w:r>
+          <w:rPr>
+            <w:rStyle w:val="Hipervnculo"/>
+            <w:noProof/>
+          </w:rPr>
+          <w:t>Figura 2. ActiSense IMU</w:t>
+        </w:r>
+        <w:r>
+          <w:rPr>
+            <w:noProof/>
+            <w:webHidden/>
+          </w:rPr>
+          <w:tab/>
+        </w:r>
+        <w:r>
+          <w:rPr>
+            <w:noProof/>
+            <w:webHidden/>
+          </w:rPr>
+          <w:fldChar w:fldCharType="begin"/>
+        </w:r>
+        <w:r>
+          <w:rPr>
+            <w:noProof/>
+            <w:webHidden/>
+          </w:rPr>
+          <w:instrText xml:space="preserve"> PAGEREF _Toc117151694 \h </w:instrText>
+        </w:r>
+        <w:r>
+          <w:rPr>
+            <w:noProof/>
+            <w:webHidden/>
+          </w:rPr>
+        </w:r>
+        <w:r>
+          <w:rPr>
+            <w:noProof/>
+            <w:webHidden/>
+          </w:rPr>
+          <w:fldChar w:fldCharType="separate"/>
+        </w:r>
+        <w:r>
+          <w:rPr>
+            <w:noProof/>
+            <w:webHidden/>
+          </w:rPr>
+          <w:t>7</w:t>
+        </w:r>
+        <w:r>
+          <w:rPr>
+            <w:noProof/>
+            <w:webHidden/>
+          </w:rPr>
+          <w:fldChar w:fldCharType="end"/>
+        </w:r>
+      </w:hyperlink>
+    </w:p>
+    <w:p>
+      <w:pPr>
+        <w:pStyle w:val="Tabladeilustraciones"/>
+        <w:tabs>
+          <w:tab w:val="right" w:leader="dot" w:pos="8494"/>
+        </w:tabs>
+        <w:rPr>
+          <w:noProof/>
+          <w:lang w:val="en-US" w:eastAsia="en-US"/>
+        </w:rPr>
+      </w:pPr>
+      <w:hyperlink w:anchor="_Toc117151695" w:history="1">
+        <w:r>
+          <w:rPr>
+            <w:rStyle w:val="Hipervnculo"/>
+            <w:noProof/>
+          </w:rPr>
+          <w:t>Figura 3. LPMBS-2 de LP-Research. Vista Carcasa (izq-centro) y placa PCB (derecha).</w:t>
+        </w:r>
+        <w:r>
+          <w:rPr>
+            <w:noProof/>
+            <w:webHidden/>
+          </w:rPr>
+          <w:tab/>
+        </w:r>
+        <w:r>
+          <w:rPr>
+            <w:noProof/>
+            <w:webHidden/>
+          </w:rPr>
+          <w:fldChar w:fldCharType="begin"/>
+        </w:r>
+        <w:r>
+          <w:rPr>
+            <w:noProof/>
+            <w:webHidden/>
+          </w:rPr>
+          <w:instrText xml:space="preserve"> PAGEREF _Toc117151695 \h </w:instrText>
+        </w:r>
+        <w:r>
+          <w:rPr>
+            <w:noProof/>
+            <w:webHidden/>
+          </w:rPr>
+        </w:r>
+        <w:r>
+          <w:rPr>
+            <w:noProof/>
+            <w:webHidden/>
+          </w:rPr>
+          <w:fldChar w:fldCharType="separate"/>
+        </w:r>
+        <w:r>
+          <w:rPr>
+            <w:noProof/>
+            <w:webHidden/>
+          </w:rPr>
+          <w:t>8</w:t>
+        </w:r>
+        <w:r>
+          <w:rPr>
+            <w:noProof/>
+            <w:webHidden/>
+          </w:rPr>
+          <w:fldChar w:fldCharType="end"/>
+        </w:r>
+      </w:hyperlink>
+    </w:p>
+    <w:p>
+      <w:pPr>
+        <w:pStyle w:val="Tabladeilustraciones"/>
+        <w:tabs>
+          <w:tab w:val="right" w:leader="dot" w:pos="8494"/>
+        </w:tabs>
+        <w:rPr>
+          <w:noProof/>
+          <w:lang w:val="en-US" w:eastAsia="en-US"/>
+        </w:rPr>
+      </w:pPr>
+      <w:hyperlink w:anchor="_Toc117151696" w:history="1">
+        <w:r>
+          <w:rPr>
+            <w:rStyle w:val="Hipervnculo"/>
+            <w:noProof/>
+          </w:rPr>
+          <w:t>Figura 4. Funcionamiento del algoritmo Sensor Fusion para LPMBS-2 de LP-Reserach.</w:t>
+        </w:r>
+        <w:r>
+          <w:rPr>
+            <w:noProof/>
+            <w:webHidden/>
+          </w:rPr>
+          <w:tab/>
+        </w:r>
+        <w:r>
+          <w:rPr>
+            <w:noProof/>
+            <w:webHidden/>
+          </w:rPr>
+          <w:fldChar w:fldCharType="begin"/>
+        </w:r>
+        <w:r>
+          <w:rPr>
+            <w:noProof/>
+            <w:webHidden/>
+          </w:rPr>
+          <w:instrText xml:space="preserve"> PAGEREF _Toc117151696 \h </w:instrText>
+        </w:r>
+        <w:r>
+          <w:rPr>
+            <w:noProof/>
+            <w:webHidden/>
+          </w:rPr>
+        </w:r>
+        <w:r>
+          <w:rPr>
+            <w:noProof/>
+            <w:webHidden/>
+          </w:rPr>
+          <w:fldChar w:fldCharType="separate"/>
+        </w:r>
+        <w:r>
+          <w:rPr>
+            <w:noProof/>
+            <w:webHidden/>
+          </w:rPr>
+          <w:t>8</w:t>
+        </w:r>
+        <w:r>
+          <w:rPr>
+            <w:noProof/>
+            <w:webHidden/>
+          </w:rPr>
+          <w:fldChar w:fldCharType="end"/>
+        </w:r>
+      </w:hyperlink>
+    </w:p>
+    <w:p>
+      <w:pPr>
+        <w:pStyle w:val="Tabladeilustraciones"/>
+        <w:tabs>
+          <w:tab w:val="right" w:leader="dot" w:pos="8494"/>
+        </w:tabs>
+        <w:rPr>
+          <w:noProof/>
+          <w:lang w:val="en-US" w:eastAsia="en-US"/>
+        </w:rPr>
+      </w:pPr>
+      <w:hyperlink w:anchor="_Toc117151697" w:history="1">
+        <w:r>
+          <w:rPr>
+            <w:rStyle w:val="Hipervnculo"/>
+            <w:noProof/>
+          </w:rPr>
+          <w:t>Figura 5: Funcionamiento Sensor Fusion</w:t>
+        </w:r>
+        <w:r>
+          <w:rPr>
+            <w:noProof/>
+            <w:webHidden/>
+          </w:rPr>
+          <w:tab/>
+        </w:r>
+        <w:r>
+          <w:rPr>
+            <w:noProof/>
+            <w:webHidden/>
+          </w:rPr>
+          <w:fldChar w:fldCharType="begin"/>
+        </w:r>
+        <w:r>
+          <w:rPr>
+            <w:noProof/>
+            <w:webHidden/>
+          </w:rPr>
+          <w:instrText xml:space="preserve"> PAGEREF _Toc117151697 \h </w:instrText>
+        </w:r>
+        <w:r>
+          <w:rPr>
+            <w:noProof/>
+            <w:webHidden/>
+          </w:rPr>
+        </w:r>
+        <w:r>
+          <w:rPr>
+            <w:noProof/>
+            <w:webHidden/>
+          </w:rPr>
+          <w:fldChar w:fldCharType="separate"/>
+        </w:r>
+        <w:r>
+          <w:rPr>
+            <w:noProof/>
+            <w:webHidden/>
+          </w:rPr>
+          <w:t>9</w:t>
+        </w:r>
+        <w:r>
+          <w:rPr>
+            <w:noProof/>
+            <w:webHidden/>
+          </w:rPr>
+          <w:fldChar w:fldCharType="end"/>
+        </w:r>
+      </w:hyperlink>
+    </w:p>
+    <w:p>
+      <w:pPr>
+        <w:pStyle w:val="Tabladeilustraciones"/>
+        <w:tabs>
+          <w:tab w:val="right" w:leader="dot" w:pos="8494"/>
+        </w:tabs>
+        <w:rPr>
+          <w:noProof/>
+          <w:lang w:val="en-US" w:eastAsia="en-US"/>
+        </w:rPr>
+      </w:pPr>
+      <w:hyperlink w:anchor="_Toc117151698" w:history="1">
+        <w:r>
+          <w:rPr>
+            <w:rStyle w:val="Hipervnculo"/>
+            <w:noProof/>
+          </w:rPr>
+          <w:t>Figura 6: Data Adquisition Tool by IBC Biomechanics (arriba) y registro en CSV (abajo).</w:t>
+        </w:r>
+        <w:r>
+          <w:rPr>
+            <w:noProof/>
+            <w:webHidden/>
+          </w:rPr>
+          <w:tab/>
+        </w:r>
+        <w:r>
+          <w:rPr>
+            <w:noProof/>
+            <w:webHidden/>
+          </w:rPr>
+          <w:fldChar w:fldCharType="begin"/>
+        </w:r>
+        <w:r>
+          <w:rPr>
+            <w:noProof/>
+            <w:webHidden/>
+          </w:rPr>
+          <w:instrText xml:space="preserve"> PAGEREF _Toc117151698 \h </w:instrText>
+        </w:r>
+        <w:r>
+          <w:rPr>
+            <w:noProof/>
+            <w:webHidden/>
+          </w:rPr>
+        </w:r>
+        <w:r>
+          <w:rPr>
+            <w:noProof/>
+            <w:webHidden/>
+          </w:rPr>
+          <w:fldChar w:fldCharType="separate"/>
+        </w:r>
+        <w:r>
+          <w:rPr>
+            <w:noProof/>
+            <w:webHidden/>
+          </w:rPr>
+          <w:t>11</w:t>
+        </w:r>
+        <w:r>
+          <w:rPr>
+            <w:noProof/>
+            <w:webHidden/>
+          </w:rPr>
+          <w:fldChar w:fldCharType="end"/>
+        </w:r>
+      </w:hyperlink>
+    </w:p>
+    <w:p>
+      <w:pPr>
+        <w:pStyle w:val="Tabladeilustraciones"/>
+        <w:tabs>
+          <w:tab w:val="right" w:leader="dot" w:pos="8494"/>
+        </w:tabs>
+        <w:rPr>
+          <w:noProof/>
+          <w:lang w:val="en-US" w:eastAsia="en-US"/>
+        </w:rPr>
+      </w:pPr>
+      <w:hyperlink w:anchor="_Toc117151699" w:history="1">
+        <w:r>
+          <w:rPr>
+            <w:rStyle w:val="Hipervnculo"/>
+            <w:noProof/>
+            <w:lang w:val="pt-PT"/>
+          </w:rPr>
+          <w:t xml:space="preserve">Figura 7: MetaWear App (arriba). </w:t>
+        </w:r>
+        <w:r>
+          <w:rPr>
+            <w:rStyle w:val="Hipervnculo"/>
+            <w:noProof/>
+          </w:rPr>
+          <w:t>Registro de en CSV (abajo)</w:t>
+        </w:r>
+        <w:r>
+          <w:rPr>
+            <w:noProof/>
+            <w:webHidden/>
+          </w:rPr>
+          <w:tab/>
+        </w:r>
+        <w:r>
+          <w:rPr>
+            <w:noProof/>
+            <w:webHidden/>
+          </w:rPr>
+          <w:fldChar w:fldCharType="begin"/>
+        </w:r>
+        <w:r>
+          <w:rPr>
+            <w:noProof/>
+            <w:webHidden/>
+          </w:rPr>
+          <w:instrText xml:space="preserve"> PAGEREF _Toc117151699 \h </w:instrText>
+        </w:r>
+        <w:r>
+          <w:rPr>
+            <w:noProof/>
+            <w:webHidden/>
+          </w:rPr>
+        </w:r>
+        <w:r>
+          <w:rPr>
+            <w:noProof/>
+            <w:webHidden/>
+          </w:rPr>
+          <w:fldChar w:fldCharType="separate"/>
+        </w:r>
+        <w:r>
+          <w:rPr>
+            <w:noProof/>
+            <w:webHidden/>
+          </w:rPr>
+          <w:t>12</w:t>
+        </w:r>
+        <w:r>
+          <w:rPr>
+            <w:noProof/>
+            <w:webHidden/>
+          </w:rPr>
+          <w:fldChar w:fldCharType="end"/>
+        </w:r>
+      </w:hyperlink>
+    </w:p>
+    <w:p>
+      <w:pPr>
+        <w:pStyle w:val="Tabladeilustraciones"/>
+        <w:tabs>
+          <w:tab w:val="right" w:leader="dot" w:pos="8494"/>
+        </w:tabs>
+        <w:rPr>
+          <w:noProof/>
+          <w:lang w:val="en-US" w:eastAsia="en-US"/>
+        </w:rPr>
+      </w:pPr>
+      <w:hyperlink w:anchor="_Toc117151700" w:history="1">
+        <w:r>
+          <w:rPr>
+            <w:rStyle w:val="Hipervnculo"/>
+            <w:noProof/>
+          </w:rPr>
+          <w:t>Figura 8: LPMSControl (arriba) y registro en CSV (abajo)</w:t>
+        </w:r>
+        <w:r>
+          <w:rPr>
+            <w:noProof/>
+            <w:webHidden/>
+          </w:rPr>
+          <w:tab/>
+        </w:r>
+        <w:r>
+          <w:rPr>
+            <w:noProof/>
+            <w:webHidden/>
+          </w:rPr>
+          <w:fldChar w:fldCharType="begin"/>
+        </w:r>
+        <w:r>
+          <w:rPr>
+            <w:noProof/>
+            <w:webHidden/>
+          </w:rPr>
+          <w:instrText xml:space="preserve"> PAGEREF _Toc117151700 \h </w:instrText>
+        </w:r>
+        <w:r>
+          <w:rPr>
+            <w:noProof/>
+            <w:webHidden/>
+          </w:rPr>
+        </w:r>
+        <w:r>
+          <w:rPr>
+            <w:noProof/>
+            <w:webHidden/>
+          </w:rPr>
+          <w:fldChar w:fldCharType="separate"/>
+        </w:r>
+        <w:r>
+          <w:rPr>
+            <w:noProof/>
+            <w:webHidden/>
+          </w:rPr>
+          <w:t>13</w:t>
+        </w:r>
+        <w:r>
+          <w:rPr>
+            <w:noProof/>
+            <w:webHidden/>
+          </w:rPr>
+          <w:fldChar w:fldCharType="end"/>
+        </w:r>
+      </w:hyperlink>
+    </w:p>
+    <w:p>
+      <w:pPr>
+        <w:pStyle w:val="Tabladeilustraciones"/>
+        <w:tabs>
+          <w:tab w:val="right" w:leader="dot" w:pos="8494"/>
+        </w:tabs>
+        <w:rPr>
+          <w:noProof/>
+          <w:lang w:val="en-US" w:eastAsia="en-US"/>
+        </w:rPr>
+      </w:pPr>
+      <w:hyperlink w:anchor="_Toc117151701" w:history="1">
+        <w:r>
+          <w:rPr>
+            <w:rStyle w:val="Hipervnculo"/>
+            <w:noProof/>
+            <w:lang w:val="pt-PT"/>
+          </w:rPr>
+          <w:t>Figura 9: Visual3D de C-Motion</w:t>
+        </w:r>
+        <w:r>
+          <w:rPr>
+            <w:noProof/>
+            <w:webHidden/>
+          </w:rPr>
+          <w:tab/>
+        </w:r>
+        <w:r>
+          <w:rPr>
+            <w:noProof/>
+            <w:webHidden/>
+          </w:rPr>
+          <w:fldChar w:fldCharType="begin"/>
+        </w:r>
+        <w:r>
+          <w:rPr>
+            <w:noProof/>
+            <w:webHidden/>
+          </w:rPr>
+          <w:instrText xml:space="preserve"> PAGEREF _Toc117151701 \h </w:instrText>
+        </w:r>
+        <w:r>
+          <w:rPr>
+            <w:noProof/>
+            <w:webHidden/>
+          </w:rPr>
+        </w:r>
+        <w:r>
+          <w:rPr>
+            <w:noProof/>
+            <w:webHidden/>
+          </w:rPr>
+          <w:fldChar w:fldCharType="separate"/>
+        </w:r>
+        <w:r>
+          <w:rPr>
+            <w:noProof/>
+            <w:webHidden/>
+          </w:rPr>
+          <w:t>13</w:t>
+        </w:r>
+        <w:r>
+          <w:rPr>
+            <w:noProof/>
+            <w:webHidden/>
+          </w:rPr>
+          <w:fldChar w:fldCharType="end"/>
+        </w:r>
+      </w:hyperlink>
+    </w:p>
+    <w:p>
+      <w:pPr>
+        <w:pStyle w:val="Tabladeilustraciones"/>
+        <w:tabs>
+          <w:tab w:val="right" w:leader="dot" w:pos="8494"/>
+        </w:tabs>
+        <w:rPr>
+          <w:noProof/>
+          <w:lang w:val="en-US" w:eastAsia="en-US"/>
+        </w:rPr>
+      </w:pPr>
+      <w:hyperlink w:anchor="_Toc117151702" w:history="1">
+        <w:r>
+          <w:rPr>
+            <w:rStyle w:val="Hipervnculo"/>
+            <w:noProof/>
+          </w:rPr>
+          <w:t>Figura 10: Diagrama de registro de valoración (scoring) de los IMUs</w:t>
+        </w:r>
+        <w:r>
+          <w:rPr>
+            <w:noProof/>
+            <w:webHidden/>
+          </w:rPr>
+          <w:tab/>
+        </w:r>
+        <w:r>
+          <w:rPr>
+            <w:noProof/>
+            <w:webHidden/>
+          </w:rPr>
+          <w:fldChar w:fldCharType="begin"/>
+        </w:r>
+        <w:r>
+          <w:rPr>
+            <w:noProof/>
+            <w:webHidden/>
+          </w:rPr>
+          <w:instrText xml:space="preserve"> PAGEREF _Toc117151702 \h </w:instrText>
+        </w:r>
+        <w:r>
+          <w:rPr>
+            <w:noProof/>
+            <w:webHidden/>
+          </w:rPr>
+        </w:r>
+        <w:r>
+          <w:rPr>
+            <w:noProof/>
+            <w:webHidden/>
+          </w:rPr>
+          <w:fldChar w:fldCharType="separate"/>
+        </w:r>
+        <w:r>
+          <w:rPr>
+            <w:noProof/>
+            <w:webHidden/>
+          </w:rPr>
+          <w:t>17</w:t>
+        </w:r>
+        <w:r>
+          <w:rPr>
+            <w:noProof/>
+            <w:webHidden/>
+          </w:rPr>
+          <w:fldChar w:fldCharType="end"/>
+        </w:r>
+      </w:hyperlink>
+    </w:p>
+    <w:p>
+      <w:r>
+        <w:fldChar w:fldCharType="end"/>
+      </w:r>
+    </w:p>
+    <w:p>
+      <w:pPr>
+        <w:pStyle w:val="Titulo1"/>
+        <w:rPr>
+          <w:noProof/>
+        </w:rPr>
+      </w:pPr>
+      <w:bookmarkStart w:id="5" w:name="_Toc117151666"/>
+      <w:r>
+        <w:lastRenderedPageBreak/>
+        <w:t>Índice de Tablas</w:t>
+      </w:r>
+      <w:bookmarkEnd w:id="5"/>
+      <w:r>
+        <w:fldChar w:fldCharType="begin"/>
+      </w:r>
+      <w:r>
+        <w:instrText xml:space="preserve"> TOC \h \z \c "Tabla" </w:instrText>
+      </w:r>
+      <w:r>
+        <w:fldChar w:fldCharType="separate"/>
+      </w:r>
+    </w:p>
+    <w:p>
+      <w:pPr>
+        <w:pStyle w:val="Tabladeilustraciones"/>
+        <w:tabs>
+          <w:tab w:val="right" w:leader="dot" w:pos="8494"/>
+        </w:tabs>
+        <w:rPr>
+          <w:noProof/>
+          <w:lang w:val="en-US" w:eastAsia="en-US"/>
+        </w:rPr>
+      </w:pPr>
+      <w:hyperlink w:anchor="_Toc117151703" w:history="1">
+        <w:r>
+          <w:rPr>
+            <w:rStyle w:val="Hipervnculo"/>
+            <w:noProof/>
+          </w:rPr>
+          <w:t>Tabla 1: Proveedores y Sensores inerciales seleccionados para el benchmark</w:t>
+        </w:r>
+        <w:r>
+          <w:rPr>
+            <w:noProof/>
+            <w:webHidden/>
+          </w:rPr>
+          <w:tab/>
+        </w:r>
+        <w:r>
+          <w:rPr>
+            <w:noProof/>
+            <w:webHidden/>
+          </w:rPr>
+          <w:fldChar w:fldCharType="begin"/>
+        </w:r>
+        <w:r>
+          <w:rPr>
+            <w:noProof/>
+            <w:webHidden/>
+          </w:rPr>
+          <w:instrText xml:space="preserve"> PAGEREF _Toc117151703 \h </w:instrText>
         </w:r>
         <w:r>
           <w:rPr>
@@ -2033,13 +2917,13 @@
           <w:lang w:val="en-US" w:eastAsia="en-US"/>
         </w:rPr>
       </w:pPr>
-      <w:hyperlink w:anchor="_Toc115966961" w:history="1">
+      <w:hyperlink w:anchor="_Toc117151704" w:history="1">
         <w:r>
           <w:rPr>
             <w:rStyle w:val="Hipervnculo"/>
             <w:noProof/>
           </w:rPr>
-          <w:t>Figura 2. ActiSense IMU</w:t>
+          <w:t>Tabla 2: Especificaciones técnicas MetamotionRL+</w:t>
         </w:r>
         <w:r>
           <w:rPr>
@@ -2060,7 +2944,76 @@
             <w:noProof/>
             <w:webHidden/>
           </w:rPr>
-          <w:instrText xml:space="preserve"> PAGEREF _Toc115966961 \h </w:instrText>
+          <w:instrText xml:space="preserve"> PAGEREF _Toc117151704 \h </w:instrText>
+        </w:r>
+        <w:r>
+          <w:rPr>
+            <w:noProof/>
+            <w:webHidden/>
+          </w:rPr>
+        </w:r>
+        <w:r>
+          <w:rPr>
+            <w:noProof/>
+            <w:webHidden/>
+          </w:rPr>
+          <w:fldChar w:fldCharType="separate"/>
+        </w:r>
+        <w:r>
+          <w:rPr>
+            <w:noProof/>
+            <w:webHidden/>
+          </w:rPr>
+          <w:t>6</w:t>
+        </w:r>
+        <w:r>
+          <w:rPr>
+            <w:noProof/>
+            <w:webHidden/>
+          </w:rPr>
+          <w:fldChar w:fldCharType="end"/>
+        </w:r>
+      </w:hyperlink>
+    </w:p>
+    <w:p>
+      <w:pPr>
+        <w:pStyle w:val="Tabladeilustraciones"/>
+        <w:tabs>
+          <w:tab w:val="right" w:leader="dot" w:pos="8494"/>
+        </w:tabs>
+        <w:rPr>
+          <w:noProof/>
+          <w:lang w:val="en-US" w:eastAsia="en-US"/>
+        </w:rPr>
+      </w:pPr>
+      <w:hyperlink w:anchor="_Toc117151705" w:history="1">
+        <w:r>
+          <w:rPr>
+            <w:rStyle w:val="Hipervnculo"/>
+            <w:noProof/>
+          </w:rPr>
+          <w:t>Tabla 3: Especificaciones técnicas Actisense</w:t>
+        </w:r>
+        <w:r>
+          <w:rPr>
+            <w:noProof/>
+            <w:webHidden/>
+          </w:rPr>
+          <w:tab/>
+        </w:r>
+        <w:r>
+          <w:rPr>
+            <w:noProof/>
+            <w:webHidden/>
+          </w:rPr>
+          <w:fldChar w:fldCharType="begin"/>
+        </w:r>
+        <w:r>
+          <w:rPr>
+            <w:noProof/>
+            <w:webHidden/>
+          </w:rPr>
+          <w:instrText xml:space="preserve"> PAGEREF _Toc117151705 \h </w:instrText>
         </w:r>
         <w:r>
           <w:rPr>
@@ -2102,520 +3055,7 @@
           <w:lang w:val="en-US" w:eastAsia="en-US"/>
         </w:rPr>
       </w:pPr>
-      <w:hyperlink w:anchor="_Toc115966962" w:history="1">
-        <w:r>
-          <w:rPr>
-            <w:rStyle w:val="Hipervnculo"/>
-            <w:noProof/>
-          </w:rPr>
-          <w:t>Figura 3. LPMBS-2 de LP-Research. Vista Carcasa (izq-centro) y placa PCB (derecha).</w:t>
-        </w:r>
-        <w:r>
-          <w:rPr>
-            <w:noProof/>
-            <w:webHidden/>
-          </w:rPr>
-          <w:tab/>
-        </w:r>
-        <w:r>
-          <w:rPr>
-            <w:noProof/>
-            <w:webHidden/>
-          </w:rPr>
-          <w:fldChar w:fldCharType="begin"/>
-        </w:r>
-        <w:r>
-          <w:rPr>
-            <w:noProof/>
-            <w:webHidden/>
-          </w:rPr>
-          <w:instrText xml:space="preserve"> PAGEREF _Toc115966962 \h </w:instrText>
-        </w:r>
-        <w:r>
-          <w:rPr>
-            <w:noProof/>
-            <w:webHidden/>
-          </w:rPr>
-        </w:r>
-        <w:r>
-          <w:rPr>
-            <w:noProof/>
-            <w:webHidden/>
-          </w:rPr>
-          <w:fldChar w:fldCharType="separate"/>
-        </w:r>
-        <w:r>
-          <w:rPr>
-            <w:noProof/>
-            <w:webHidden/>
-          </w:rPr>
-          <w:t>8</w:t>
-        </w:r>
-        <w:r>
-          <w:rPr>
-            <w:noProof/>
-            <w:webHidden/>
-          </w:rPr>
-          <w:fldChar w:fldCharType="end"/>
-        </w:r>
-      </w:hyperlink>
-    </w:p>
-    <w:p>
-      <w:pPr>
-        <w:pStyle w:val="Tabladeilustraciones"/>
-        <w:tabs>
-          <w:tab w:val="right" w:leader="dot" w:pos="8494"/>
-        </w:tabs>
-        <w:rPr>
-          <w:noProof/>
-          <w:lang w:val="en-US" w:eastAsia="en-US"/>
-        </w:rPr>
-      </w:pPr>
-      <w:hyperlink w:anchor="_Toc115966963" w:history="1">
-        <w:r>
-          <w:rPr>
-            <w:rStyle w:val="Hipervnculo"/>
-            <w:noProof/>
-          </w:rPr>
-          <w:t>Figura 4. Funcionamiento del algoritmo Sensor Fusion para LPMBS-2 de LP-Reserach.</w:t>
-        </w:r>
-        <w:r>
-          <w:rPr>
-            <w:noProof/>
-            <w:webHidden/>
-          </w:rPr>
-          <w:tab/>
-        </w:r>
-        <w:r>
-          <w:rPr>
-            <w:noProof/>
-            <w:webHidden/>
-          </w:rPr>
-          <w:fldChar w:fldCharType="begin"/>
-        </w:r>
-        <w:r>
-          <w:rPr>
-            <w:noProof/>
-            <w:webHidden/>
-          </w:rPr>
-          <w:instrText xml:space="preserve"> PAGEREF _Toc115966963 \h </w:instrText>
-        </w:r>
-        <w:r>
-          <w:rPr>
-            <w:noProof/>
-            <w:webHidden/>
-          </w:rPr>
-        </w:r>
-        <w:r>
-          <w:rPr>
-            <w:noProof/>
-            <w:webHidden/>
-          </w:rPr>
-          <w:fldChar w:fldCharType="separate"/>
-        </w:r>
-        <w:r>
-          <w:rPr>
-            <w:noProof/>
-            <w:webHidden/>
-          </w:rPr>
-          <w:t>8</w:t>
-        </w:r>
-        <w:r>
-          <w:rPr>
-            <w:noProof/>
-            <w:webHidden/>
-          </w:rPr>
-          <w:fldChar w:fldCharType="end"/>
-        </w:r>
-      </w:hyperlink>
-    </w:p>
-    <w:p>
-      <w:pPr>
-        <w:pStyle w:val="Tabladeilustraciones"/>
-        <w:tabs>
-          <w:tab w:val="right" w:leader="dot" w:pos="8494"/>
-        </w:tabs>
-        <w:rPr>
-          <w:noProof/>
-          <w:lang w:val="en-US" w:eastAsia="en-US"/>
-        </w:rPr>
-      </w:pPr>
-      <w:hyperlink w:anchor="_Toc115966964" w:history="1">
-        <w:r>
-          <w:rPr>
-            <w:rStyle w:val="Hipervnculo"/>
-            <w:noProof/>
-            <w:lang w:val="en-US"/>
-          </w:rPr>
-          <w:t>Figura 5: Data Adquisition Tool by IBC Biomechanics</w:t>
-        </w:r>
-        <w:r>
-          <w:rPr>
-            <w:noProof/>
-            <w:webHidden/>
-          </w:rPr>
-          <w:tab/>
-        </w:r>
-        <w:r>
-          <w:rPr>
-            <w:noProof/>
-            <w:webHidden/>
-          </w:rPr>
-          <w:fldChar w:fldCharType="begin"/>
-        </w:r>
-        <w:r>
-          <w:rPr>
-            <w:noProof/>
-            <w:webHidden/>
-          </w:rPr>
-          <w:instrText xml:space="preserve"> PAGEREF _Toc115966964 \h </w:instrText>
-        </w:r>
-        <w:r>
-          <w:rPr>
-            <w:noProof/>
-            <w:webHidden/>
-          </w:rPr>
-        </w:r>
-        <w:r>
-          <w:rPr>
-            <w:noProof/>
-            <w:webHidden/>
-          </w:rPr>
-          <w:fldChar w:fldCharType="separate"/>
-        </w:r>
-        <w:r>
-          <w:rPr>
-            <w:noProof/>
-            <w:webHidden/>
-          </w:rPr>
-          <w:t>11</w:t>
-        </w:r>
-        <w:r>
-          <w:rPr>
-            <w:noProof/>
-            <w:webHidden/>
-          </w:rPr>
-          <w:fldChar w:fldCharType="end"/>
-        </w:r>
-      </w:hyperlink>
-    </w:p>
-    <w:p>
-      <w:pPr>
-        <w:pStyle w:val="Tabladeilustraciones"/>
-        <w:tabs>
-          <w:tab w:val="right" w:leader="dot" w:pos="8494"/>
-        </w:tabs>
-        <w:rPr>
-          <w:noProof/>
-          <w:lang w:val="en-US" w:eastAsia="en-US"/>
-        </w:rPr>
-      </w:pPr>
-      <w:hyperlink w:anchor="_Toc115966965" w:history="1">
-        <w:r>
-          <w:rPr>
-            <w:rStyle w:val="Hipervnculo"/>
-            <w:noProof/>
-            <w:lang w:val="pt-PT"/>
-          </w:rPr>
-          <w:t>Figura 6: Muestra de Fichero de Registro</w:t>
-        </w:r>
-        <w:r>
-          <w:rPr>
-            <w:noProof/>
-            <w:webHidden/>
-          </w:rPr>
-          <w:tab/>
-        </w:r>
-        <w:r>
-          <w:rPr>
-            <w:noProof/>
-            <w:webHidden/>
-          </w:rPr>
-          <w:fldChar w:fldCharType="begin"/>
-        </w:r>
-        <w:r>
-          <w:rPr>
-            <w:noProof/>
-            <w:webHidden/>
-          </w:rPr>
-          <w:instrText xml:space="preserve"> PAGEREF _Toc115966965 \h </w:instrText>
-        </w:r>
-        <w:r>
-          <w:rPr>
-            <w:noProof/>
-            <w:webHidden/>
-          </w:rPr>
-        </w:r>
-        <w:r>
-          <w:rPr>
-            <w:noProof/>
-            <w:webHidden/>
-          </w:rPr>
-          <w:fldChar w:fldCharType="separate"/>
-        </w:r>
-        <w:r>
-          <w:rPr>
-            <w:noProof/>
-            <w:webHidden/>
-          </w:rPr>
-          <w:t>11</w:t>
-        </w:r>
-        <w:r>
-          <w:rPr>
-            <w:noProof/>
-            <w:webHidden/>
-          </w:rPr>
-          <w:fldChar w:fldCharType="end"/>
-        </w:r>
-      </w:hyperlink>
-    </w:p>
-    <w:p>
-      <w:r>
-        <w:fldChar w:fldCharType="end"/>
-      </w:r>
-    </w:p>
-    <w:p>
-      <w:pPr>
-        <w:pStyle w:val="Titulo1"/>
-        <w:rPr>
-          <w:noProof/>
-        </w:rPr>
-      </w:pPr>
-      <w:bookmarkStart w:id="5" w:name="_Toc116897804"/>
-      <w:r>
-        <w:lastRenderedPageBreak/>
-        <w:t>Índice de Tablas</w:t>
-      </w:r>
-      <w:bookmarkEnd w:id="5"/>
-      <w:r>
-        <w:fldChar w:fldCharType="begin"/>
-      </w:r>
-      <w:r>
-        <w:instrText xml:space="preserve"> TOC \h \z \c "Tabla" </w:instrText>
-      </w:r>
-      <w:r>
-        <w:fldChar w:fldCharType="separate"/>
-      </w:r>
-    </w:p>
-    <w:p>
-      <w:pPr>
-        <w:pStyle w:val="Tabladeilustraciones"/>
-        <w:tabs>
-          <w:tab w:val="right" w:leader="dot" w:pos="8494"/>
-        </w:tabs>
-        <w:rPr>
-          <w:noProof/>
-          <w:lang w:val="en-US" w:eastAsia="en-US"/>
-        </w:rPr>
-      </w:pPr>
-      <w:hyperlink w:anchor="_Toc115968223" w:history="1">
-        <w:r>
-          <w:rPr>
-            <w:rStyle w:val="Hipervnculo"/>
-            <w:noProof/>
-          </w:rPr>
-          <w:t>Tabla 1: Proveedores y Sensores inerciales seleccionados para el benchmark</w:t>
-        </w:r>
-        <w:r>
-          <w:rPr>
-            <w:noProof/>
-            <w:webHidden/>
-          </w:rPr>
-          <w:tab/>
-        </w:r>
-        <w:r>
-          <w:rPr>
-            <w:noProof/>
-            <w:webHidden/>
-          </w:rPr>
-          <w:fldChar w:fldCharType="begin"/>
-        </w:r>
-        <w:r>
-          <w:rPr>
-            <w:noProof/>
-            <w:webHidden/>
-          </w:rPr>
-          <w:instrText xml:space="preserve"> PAGEREF _Toc115968223 \h </w:instrText>
-        </w:r>
-        <w:r>
-          <w:rPr>
-            <w:noProof/>
-            <w:webHidden/>
-          </w:rPr>
-        </w:r>
-        <w:r>
-          <w:rPr>
-            <w:noProof/>
-            <w:webHidden/>
-          </w:rPr>
-          <w:fldChar w:fldCharType="separate"/>
-        </w:r>
-        <w:r>
-          <w:rPr>
-            <w:noProof/>
-            <w:webHidden/>
-          </w:rPr>
-          <w:t>5</w:t>
-        </w:r>
-        <w:r>
-          <w:rPr>
-            <w:noProof/>
-            <w:webHidden/>
-          </w:rPr>
-          <w:fldChar w:fldCharType="end"/>
-        </w:r>
-      </w:hyperlink>
-    </w:p>
-    <w:p>
-      <w:pPr>
-        <w:pStyle w:val="Tabladeilustraciones"/>
-        <w:tabs>
-          <w:tab w:val="right" w:leader="dot" w:pos="8494"/>
-        </w:tabs>
-        <w:rPr>
-          <w:noProof/>
-          <w:lang w:val="en-US" w:eastAsia="en-US"/>
-        </w:rPr>
-      </w:pPr>
-      <w:hyperlink w:anchor="_Toc115968224" w:history="1">
-        <w:r>
-          <w:rPr>
-            <w:rStyle w:val="Hipervnculo"/>
-            <w:noProof/>
-          </w:rPr>
-          <w:t>Tabla 2: Especificaciones técnicas MetamotionRL+</w:t>
-        </w:r>
-        <w:r>
-          <w:rPr>
-            <w:noProof/>
-            <w:webHidden/>
-          </w:rPr>
-          <w:tab/>
-        </w:r>
-        <w:r>
-          <w:rPr>
-            <w:noProof/>
-            <w:webHidden/>
-          </w:rPr>
-          <w:fldChar w:fldCharType="begin"/>
-        </w:r>
-        <w:r>
-          <w:rPr>
-            <w:noProof/>
-            <w:webHidden/>
-          </w:rPr>
-          <w:instrText xml:space="preserve"> PAGEREF _Toc115968224 \h </w:instrText>
-        </w:r>
-        <w:r>
-          <w:rPr>
-            <w:noProof/>
-            <w:webHidden/>
-          </w:rPr>
-        </w:r>
-        <w:r>
-          <w:rPr>
-            <w:noProof/>
-            <w:webHidden/>
-          </w:rPr>
-          <w:fldChar w:fldCharType="separate"/>
-        </w:r>
-        <w:r>
-          <w:rPr>
-            <w:noProof/>
-            <w:webHidden/>
-          </w:rPr>
-          <w:t>7</w:t>
-        </w:r>
-        <w:r>
-          <w:rPr>
-            <w:noProof/>
-            <w:webHidden/>
-          </w:rPr>
-          <w:fldChar w:fldCharType="end"/>
-        </w:r>
-      </w:hyperlink>
-    </w:p>
-    <w:p>
-      <w:pPr>
-        <w:pStyle w:val="Tabladeilustraciones"/>
-        <w:tabs>
-          <w:tab w:val="right" w:leader="dot" w:pos="8494"/>
-        </w:tabs>
-        <w:rPr>
-          <w:noProof/>
-          <w:lang w:val="en-US" w:eastAsia="en-US"/>
-        </w:rPr>
-      </w:pPr>
-      <w:hyperlink w:anchor="_Toc115968225" w:history="1">
-        <w:r>
-          <w:rPr>
-            <w:rStyle w:val="Hipervnculo"/>
-            <w:noProof/>
-          </w:rPr>
-          <w:t>Tabla 3: Especificaciones técnicas Actisense</w:t>
-        </w:r>
-        <w:r>
-          <w:rPr>
-            <w:noProof/>
-            <w:webHidden/>
-          </w:rPr>
-          <w:tab/>
-        </w:r>
-        <w:r>
-          <w:rPr>
-            <w:noProof/>
-            <w:webHidden/>
-          </w:rPr>
-          <w:fldChar w:fldCharType="begin"/>
-        </w:r>
-        <w:r>
-          <w:rPr>
-            <w:noProof/>
-            <w:webHidden/>
-          </w:rPr>
-          <w:instrText xml:space="preserve"> PAGEREF _Toc115968225 \h </w:instrText>
-        </w:r>
-        <w:r>
-          <w:rPr>
-            <w:noProof/>
-            <w:webHidden/>
-          </w:rPr>
-        </w:r>
-        <w:r>
-          <w:rPr>
-            <w:noProof/>
-            <w:webHidden/>
-          </w:rPr>
-          <w:fldChar w:fldCharType="separate"/>
-        </w:r>
-        <w:r>
-          <w:rPr>
-            <w:noProof/>
-            <w:webHidden/>
-          </w:rPr>
-          <w:t>8</w:t>
-        </w:r>
-        <w:r>
-          <w:rPr>
-            <w:noProof/>
-            <w:webHidden/>
-          </w:rPr>
-          <w:fldChar w:fldCharType="end"/>
-        </w:r>
-      </w:hyperlink>
-    </w:p>
-    <w:p>
-      <w:pPr>
-        <w:pStyle w:val="Tabladeilustraciones"/>
-        <w:tabs>
-          <w:tab w:val="right" w:leader="dot" w:pos="8494"/>
-        </w:tabs>
-        <w:rPr>
-          <w:noProof/>
-          <w:lang w:val="en-US" w:eastAsia="en-US"/>
-        </w:rPr>
-      </w:pPr>
-      <w:hyperlink w:anchor="_Toc115968226" w:history="1">
+      <w:hyperlink w:anchor="_Toc117151706" w:history="1">
         <w:r>
           <w:rPr>
             <w:rStyle w:val="Hipervnculo"/>
@@ -2642,7 +3082,7 @@
             <w:noProof/>
             <w:webHidden/>
           </w:rPr>
-          <w:instrText xml:space="preserve"> PAGEREF _Toc115968226 \h </w:instrText>
+          <w:instrText xml:space="preserve"> PAGEREF _Toc117151706 \h </w:instrText>
         </w:r>
         <w:r>
           <w:rPr>
@@ -2662,7 +3102,7 @@
             <w:noProof/>
             <w:webHidden/>
           </w:rPr>
-          <w:t>10</w:t>
+          <w:t>9</w:t>
         </w:r>
         <w:r>
           <w:rPr>
@@ -2684,7 +3124,7 @@
           <w:lang w:val="en-US" w:eastAsia="en-US"/>
         </w:rPr>
       </w:pPr>
-      <w:hyperlink w:anchor="_Toc115968227" w:history="1">
+      <w:hyperlink w:anchor="_Toc117151707" w:history="1">
         <w:r>
           <w:rPr>
             <w:rStyle w:val="Hipervnculo"/>
@@ -2720,7 +3160,7 @@
             <w:noProof/>
             <w:webHidden/>
           </w:rPr>
-          <w:instrText xml:space="preserve"> PAGEREF _Toc115968227 \h </w:instrText>
+          <w:instrText xml:space="preserve"> PAGEREF _Toc117151707 \h </w:instrText>
         </w:r>
         <w:r>
           <w:rPr>
@@ -2740,7 +3180,7 @@
             <w:noProof/>
             <w:webHidden/>
           </w:rPr>
-          <w:t>11</w:t>
+          <w:t>10</w:t>
         </w:r>
         <w:r>
           <w:rPr>
@@ -2762,7 +3202,7 @@
           <w:lang w:val="en-US" w:eastAsia="en-US"/>
         </w:rPr>
       </w:pPr>
-      <w:hyperlink w:anchor="_Toc115968228" w:history="1">
+      <w:hyperlink w:anchor="_Toc117151708" w:history="1">
         <w:r>
           <w:rPr>
             <w:rStyle w:val="Hipervnculo"/>
@@ -2789,145 +3229,7 @@
             <w:noProof/>
             <w:webHidden/>
           </w:rPr>
-          <w:instrText xml:space="preserve"> PAGEREF _Toc115968228 \h </w:instrText>
-        </w:r>
-        <w:r>
-          <w:rPr>
-            <w:noProof/>
-            <w:webHidden/>
-          </w:rPr>
-        </w:r>
-        <w:r>
-          <w:rPr>
-            <w:noProof/>
-            <w:webHidden/>
-          </w:rPr>
-          <w:fldChar w:fldCharType="separate"/>
-        </w:r>
-        <w:r>
-          <w:rPr>
-            <w:noProof/>
-            <w:webHidden/>
-          </w:rPr>
-          <w:t>13</w:t>
-        </w:r>
-        <w:r>
-          <w:rPr>
-            <w:noProof/>
-            <w:webHidden/>
-          </w:rPr>
-          <w:fldChar w:fldCharType="end"/>
-        </w:r>
-      </w:hyperlink>
-    </w:p>
-    <w:p>
-      <w:pPr>
-        <w:pStyle w:val="Tabladeilustraciones"/>
-        <w:tabs>
-          <w:tab w:val="right" w:leader="dot" w:pos="8494"/>
-        </w:tabs>
-        <w:rPr>
-          <w:noProof/>
-          <w:lang w:val="en-US" w:eastAsia="en-US"/>
-        </w:rPr>
-      </w:pPr>
-      <w:hyperlink w:anchor="_Toc115968229" w:history="1">
-        <w:r>
-          <w:rPr>
-            <w:rStyle w:val="Hipervnculo"/>
-            <w:noProof/>
-          </w:rPr>
-          <w:t>Tabla 7: Tamaño</w:t>
-        </w:r>
-        <w:r>
-          <w:rPr>
-            <w:noProof/>
-            <w:webHidden/>
-          </w:rPr>
-          <w:tab/>
-        </w:r>
-        <w:r>
-          <w:rPr>
-            <w:noProof/>
-            <w:webHidden/>
-          </w:rPr>
-          <w:fldChar w:fldCharType="begin"/>
-        </w:r>
-        <w:r>
-          <w:rPr>
-            <w:noProof/>
-            <w:webHidden/>
-          </w:rPr>
-          <w:instrText xml:space="preserve"> PAGEREF _Toc115968229 \h </w:instrText>
-        </w:r>
-        <w:r>
-          <w:rPr>
-            <w:noProof/>
-            <w:webHidden/>
-          </w:rPr>
-        </w:r>
-        <w:r>
-          <w:rPr>
-            <w:noProof/>
-            <w:webHidden/>
-          </w:rPr>
-          <w:fldChar w:fldCharType="separate"/>
-        </w:r>
-        <w:r>
-          <w:rPr>
-            <w:noProof/>
-            <w:webHidden/>
-          </w:rPr>
-          <w:t>13</w:t>
-        </w:r>
-        <w:r>
-          <w:rPr>
-            <w:noProof/>
-            <w:webHidden/>
-          </w:rPr>
-          <w:fldChar w:fldCharType="end"/>
-        </w:r>
-      </w:hyperlink>
-    </w:p>
-    <w:p>
-      <w:pPr>
-        <w:pStyle w:val="Tabladeilustraciones"/>
-        <w:tabs>
-          <w:tab w:val="right" w:leader="dot" w:pos="8494"/>
-        </w:tabs>
-        <w:rPr>
-          <w:noProof/>
-          <w:lang w:val="en-US" w:eastAsia="en-US"/>
-        </w:rPr>
-      </w:pPr>
-      <w:hyperlink w:anchor="_Toc115968230" w:history="1">
-        <w:r>
-          <w:rPr>
-            <w:rStyle w:val="Hipervnculo"/>
-            <w:noProof/>
-          </w:rPr>
-          <w:t>Tabla 8: Autonomía</w:t>
-        </w:r>
-        <w:r>
-          <w:rPr>
-            <w:noProof/>
-            <w:webHidden/>
-          </w:rPr>
-          <w:tab/>
-        </w:r>
-        <w:r>
-          <w:rPr>
-            <w:noProof/>
-            <w:webHidden/>
-          </w:rPr>
-          <w:fldChar w:fldCharType="begin"/>
-        </w:r>
-        <w:r>
-          <w:rPr>
-            <w:noProof/>
-            <w:webHidden/>
-          </w:rPr>
-          <w:instrText xml:space="preserve"> PAGEREF _Toc115968230 \h </w:instrText>
+          <w:instrText xml:space="preserve"> PAGEREF _Toc117151708 \h </w:instrText>
         </w:r>
         <w:r>
           <w:rPr>
@@ -2969,13 +3271,13 @@
           <w:lang w:val="en-US" w:eastAsia="en-US"/>
         </w:rPr>
       </w:pPr>
-      <w:hyperlink w:anchor="_Toc115968231" w:history="1">
+      <w:hyperlink w:anchor="_Toc117151709" w:history="1">
         <w:r>
           <w:rPr>
             <w:rStyle w:val="Hipervnculo"/>
             <w:noProof/>
           </w:rPr>
-          <w:t>Tabla 9: Comunicaciones</w:t>
+          <w:t>Tabla 7: Tamaño</w:t>
         </w:r>
         <w:r>
           <w:rPr>
@@ -2996,76 +3298,7 @@
             <w:noProof/>
             <w:webHidden/>
           </w:rPr>
-          <w:instrText xml:space="preserve"> PAGEREF _Toc115968231 \h </w:instrText>
-        </w:r>
-        <w:r>
-          <w:rPr>
-            <w:noProof/>
-            <w:webHidden/>
-          </w:rPr>
-        </w:r>
-        <w:r>
-          <w:rPr>
-            <w:noProof/>
-            <w:webHidden/>
-          </w:rPr>
-          <w:fldChar w:fldCharType="separate"/>
-        </w:r>
-        <w:r>
-          <w:rPr>
-            <w:noProof/>
-            <w:webHidden/>
-          </w:rPr>
-          <w:t>14</w:t>
-        </w:r>
-        <w:r>
-          <w:rPr>
-            <w:noProof/>
-            <w:webHidden/>
-          </w:rPr>
-          <w:fldChar w:fldCharType="end"/>
-        </w:r>
-      </w:hyperlink>
-    </w:p>
-    <w:p>
-      <w:pPr>
-        <w:pStyle w:val="Tabladeilustraciones"/>
-        <w:tabs>
-          <w:tab w:val="right" w:leader="dot" w:pos="8494"/>
-        </w:tabs>
-        <w:rPr>
-          <w:noProof/>
-          <w:lang w:val="en-US" w:eastAsia="en-US"/>
-        </w:rPr>
-      </w:pPr>
-      <w:hyperlink w:anchor="_Toc115968232" w:history="1">
-        <w:r>
-          <w:rPr>
-            <w:rStyle w:val="Hipervnculo"/>
-            <w:noProof/>
-          </w:rPr>
-          <w:t>Tabla 10: Facilidad de Usp</w:t>
-        </w:r>
-        <w:r>
-          <w:rPr>
-            <w:noProof/>
-            <w:webHidden/>
-          </w:rPr>
-          <w:tab/>
-        </w:r>
-        <w:r>
-          <w:rPr>
-            <w:noProof/>
-            <w:webHidden/>
-          </w:rPr>
-          <w:fldChar w:fldCharType="begin"/>
-        </w:r>
-        <w:r>
-          <w:rPr>
-            <w:noProof/>
-            <w:webHidden/>
-          </w:rPr>
-          <w:instrText xml:space="preserve"> PAGEREF _Toc115968232 \h </w:instrText>
+          <w:instrText xml:space="preserve"> PAGEREF _Toc117151709 \h </w:instrText>
         </w:r>
         <w:r>
           <w:rPr>
@@ -3098,13 +3331,374 @@
     </w:p>
     <w:p>
       <w:pPr>
+        <w:pStyle w:val="Tabladeilustraciones"/>
+        <w:tabs>
+          <w:tab w:val="right" w:leader="dot" w:pos="8494"/>
+        </w:tabs>
+        <w:rPr>
+          <w:noProof/>
+          <w:lang w:val="en-US" w:eastAsia="en-US"/>
+        </w:rPr>
+      </w:pPr>
+      <w:hyperlink w:anchor="_Toc117151710" w:history="1">
+        <w:r>
+          <w:rPr>
+            <w:rStyle w:val="Hipervnculo"/>
+            <w:noProof/>
+          </w:rPr>
+          <w:t>Tabla 8: Autonomía</w:t>
+        </w:r>
+        <w:r>
+          <w:rPr>
+            <w:noProof/>
+            <w:webHidden/>
+          </w:rPr>
+          <w:tab/>
+        </w:r>
+        <w:r>
+          <w:rPr>
+            <w:noProof/>
+            <w:webHidden/>
+          </w:rPr>
+          <w:fldChar w:fldCharType="begin"/>
+        </w:r>
+        <w:r>
+          <w:rPr>
+            <w:noProof/>
+            <w:webHidden/>
+          </w:rPr>
+          <w:instrText xml:space="preserve"> PAGEREF _Toc117151710 \h </w:instrText>
+        </w:r>
+        <w:r>
+          <w:rPr>
+            <w:noProof/>
+            <w:webHidden/>
+          </w:rPr>
+        </w:r>
+        <w:r>
+          <w:rPr>
+            <w:noProof/>
+            <w:webHidden/>
+          </w:rPr>
+          <w:fldChar w:fldCharType="separate"/>
+        </w:r>
+        <w:r>
+          <w:rPr>
+            <w:noProof/>
+            <w:webHidden/>
+          </w:rPr>
+          <w:t>15</w:t>
+        </w:r>
+        <w:r>
+          <w:rPr>
+            <w:noProof/>
+            <w:webHidden/>
+          </w:rPr>
+          <w:fldChar w:fldCharType="end"/>
+        </w:r>
+      </w:hyperlink>
+    </w:p>
+    <w:p>
+      <w:pPr>
+        <w:pStyle w:val="Tabladeilustraciones"/>
+        <w:tabs>
+          <w:tab w:val="right" w:leader="dot" w:pos="8494"/>
+        </w:tabs>
+        <w:rPr>
+          <w:noProof/>
+          <w:lang w:val="en-US" w:eastAsia="en-US"/>
+        </w:rPr>
+      </w:pPr>
+      <w:hyperlink w:anchor="_Toc117151711" w:history="1">
+        <w:r>
+          <w:rPr>
+            <w:rStyle w:val="Hipervnculo"/>
+            <w:noProof/>
+          </w:rPr>
+          <w:t>Tabla 9: Comunicaciones</w:t>
+        </w:r>
+        <w:r>
+          <w:rPr>
+            <w:noProof/>
+            <w:webHidden/>
+          </w:rPr>
+          <w:tab/>
+        </w:r>
+        <w:r>
+          <w:rPr>
+            <w:noProof/>
+            <w:webHidden/>
+          </w:rPr>
+          <w:fldChar w:fldCharType="begin"/>
+        </w:r>
+        <w:r>
+          <w:rPr>
+            <w:noProof/>
+            <w:webHidden/>
+          </w:rPr>
+          <w:instrText xml:space="preserve"> PAGEREF _Toc117151711 \h </w:instrText>
+        </w:r>
+        <w:r>
+          <w:rPr>
+            <w:noProof/>
+            <w:webHidden/>
+          </w:rPr>
+        </w:r>
+        <w:r>
+          <w:rPr>
+            <w:noProof/>
+            <w:webHidden/>
+          </w:rPr>
+          <w:fldChar w:fldCharType="separate"/>
+        </w:r>
+        <w:r>
+          <w:rPr>
+            <w:noProof/>
+            <w:webHidden/>
+          </w:rPr>
+          <w:t>16</w:t>
+        </w:r>
+        <w:r>
+          <w:rPr>
+            <w:noProof/>
+            <w:webHidden/>
+          </w:rPr>
+          <w:fldChar w:fldCharType="end"/>
+        </w:r>
+      </w:hyperlink>
+    </w:p>
+    <w:p>
+      <w:pPr>
+        <w:pStyle w:val="Tabladeilustraciones"/>
+        <w:tabs>
+          <w:tab w:val="right" w:leader="dot" w:pos="8494"/>
+        </w:tabs>
+        <w:rPr>
+          <w:noProof/>
+          <w:lang w:val="en-US" w:eastAsia="en-US"/>
+        </w:rPr>
+      </w:pPr>
+      <w:hyperlink w:anchor="_Toc117151712" w:history="1">
+        <w:r>
+          <w:rPr>
+            <w:rStyle w:val="Hipervnculo"/>
+            <w:noProof/>
+          </w:rPr>
+          <w:t>Tabla 10: Facilidad de Uso</w:t>
+        </w:r>
+        <w:r>
+          <w:rPr>
+            <w:noProof/>
+            <w:webHidden/>
+          </w:rPr>
+          <w:tab/>
+        </w:r>
+        <w:r>
+          <w:rPr>
+            <w:noProof/>
+            <w:webHidden/>
+          </w:rPr>
+          <w:fldChar w:fldCharType="begin"/>
+        </w:r>
+        <w:r>
+          <w:rPr>
+            <w:noProof/>
+            <w:webHidden/>
+          </w:rPr>
+          <w:instrText xml:space="preserve"> PAGEREF _Toc117151712 \h </w:instrText>
+        </w:r>
+        <w:r>
+          <w:rPr>
+            <w:noProof/>
+            <w:webHidden/>
+          </w:rPr>
+        </w:r>
+        <w:r>
+          <w:rPr>
+            <w:noProof/>
+            <w:webHidden/>
+          </w:rPr>
+          <w:fldChar w:fldCharType="separate"/>
+        </w:r>
+        <w:r>
+          <w:rPr>
+            <w:noProof/>
+            <w:webHidden/>
+          </w:rPr>
+          <w:t>16</w:t>
+        </w:r>
+        <w:r>
+          <w:rPr>
+            <w:noProof/>
+            <w:webHidden/>
+          </w:rPr>
+          <w:fldChar w:fldCharType="end"/>
+        </w:r>
+      </w:hyperlink>
+    </w:p>
+    <w:p>
+      <w:pPr>
+        <w:pStyle w:val="Tabladeilustraciones"/>
+        <w:tabs>
+          <w:tab w:val="right" w:leader="dot" w:pos="8494"/>
+        </w:tabs>
+        <w:rPr>
+          <w:noProof/>
+          <w:lang w:val="en-US" w:eastAsia="en-US"/>
+        </w:rPr>
+      </w:pPr>
+      <w:hyperlink w:anchor="_Toc117151713" w:history="1">
+        <w:r>
+          <w:rPr>
+            <w:rStyle w:val="Hipervnculo"/>
+            <w:noProof/>
+          </w:rPr>
+          <w:t>Tabla 11: Matriz de personal y fases del proceso</w:t>
+        </w:r>
+        <w:r>
+          <w:rPr>
+            <w:noProof/>
+            <w:webHidden/>
+          </w:rPr>
+          <w:tab/>
+        </w:r>
+        <w:r>
+          <w:rPr>
+            <w:noProof/>
+            <w:webHidden/>
+          </w:rPr>
+          <w:fldChar w:fldCharType="begin"/>
+        </w:r>
+        <w:r>
+          <w:rPr>
+            <w:noProof/>
+            <w:webHidden/>
+          </w:rPr>
+          <w:instrText xml:space="preserve"> PAGEREF _Toc117151713 \h </w:instrText>
+        </w:r>
+        <w:r>
+          <w:rPr>
+            <w:noProof/>
+            <w:webHidden/>
+          </w:rPr>
+        </w:r>
+        <w:r>
+          <w:rPr>
+            <w:noProof/>
+            <w:webHidden/>
+          </w:rPr>
+          <w:fldChar w:fldCharType="separate"/>
+        </w:r>
+        <w:r>
+          <w:rPr>
+            <w:noProof/>
+            <w:webHidden/>
+          </w:rPr>
+          <w:t>17</w:t>
+        </w:r>
+        <w:r>
+          <w:rPr>
+            <w:noProof/>
+            <w:webHidden/>
+          </w:rPr>
+          <w:fldChar w:fldCharType="end"/>
+        </w:r>
+      </w:hyperlink>
+    </w:p>
+    <w:p>
+      <w:pPr>
+        <w:pStyle w:val="Tabladeilustraciones"/>
+        <w:tabs>
+          <w:tab w:val="right" w:leader="dot" w:pos="8494"/>
+        </w:tabs>
+        <w:rPr>
+          <w:noProof/>
+          <w:lang w:val="en-US" w:eastAsia="en-US"/>
+        </w:rPr>
+      </w:pPr>
+      <w:hyperlink w:anchor="_Toc117151714" w:history="1">
+        <w:r>
+          <w:rPr>
+            <w:rStyle w:val="Hipervnculo"/>
+            <w:noProof/>
+          </w:rPr>
+          <w:t xml:space="preserve">Tabla 12: Resultado del </w:t>
+        </w:r>
+        <w:r>
+          <w:rPr>
+            <w:rStyle w:val="Hipervnculo"/>
+            <w:i/>
+            <w:iCs/>
+            <w:noProof/>
+          </w:rPr>
+          <w:t>scoring</w:t>
+        </w:r>
+        <w:r>
+          <w:rPr>
+            <w:rStyle w:val="Hipervnculo"/>
+            <w:noProof/>
+          </w:rPr>
+          <w:t xml:space="preserve"> del benchmark</w:t>
+        </w:r>
+        <w:r>
+          <w:rPr>
+            <w:noProof/>
+            <w:webHidden/>
+          </w:rPr>
+          <w:tab/>
+        </w:r>
+        <w:r>
+          <w:rPr>
+            <w:noProof/>
+            <w:webHidden/>
+          </w:rPr>
+          <w:fldChar w:fldCharType="begin"/>
+        </w:r>
+        <w:r>
+          <w:rPr>
+            <w:noProof/>
+            <w:webHidden/>
+          </w:rPr>
+          <w:instrText xml:space="preserve"> PAGEREF _Toc117151714 \h </w:instrText>
+        </w:r>
+        <w:r>
+          <w:rPr>
+            <w:noProof/>
+            <w:webHidden/>
+          </w:rPr>
+        </w:r>
+        <w:r>
+          <w:rPr>
+            <w:noProof/>
+            <w:webHidden/>
+          </w:rPr>
+          <w:fldChar w:fldCharType="separate"/>
+        </w:r>
+        <w:r>
+          <w:rPr>
+            <w:noProof/>
+            <w:webHidden/>
+          </w:rPr>
+          <w:t>18</w:t>
+        </w:r>
+        <w:r>
+          <w:rPr>
+            <w:noProof/>
+            <w:webHidden/>
+          </w:rPr>
+          <w:fldChar w:fldCharType="end"/>
+        </w:r>
+      </w:hyperlink>
+    </w:p>
+    <w:p>
+      <w:pPr>
         <w:pStyle w:val="Titulo1"/>
       </w:pPr>
       <w:r>
         <w:lastRenderedPageBreak/>
         <w:fldChar w:fldCharType="end"/>
       </w:r>
-      <w:bookmarkStart w:id="6" w:name="_Toc116897805"/>
+      <w:bookmarkStart w:id="6" w:name="_Toc117151667"/>
       <w:r>
         <w:t>Resumen Ejecutivo</w:t>
       </w:r>
@@ -3119,7 +3713,7 @@
       <w:pPr>
         <w:pStyle w:val="Ttulo1"/>
       </w:pPr>
-      <w:bookmarkStart w:id="7" w:name="_Toc116897806"/>
+      <w:bookmarkStart w:id="7" w:name="_Toc117151668"/>
       <w:r>
         <w:lastRenderedPageBreak/>
         <w:t>Introducción</w:t>
@@ -3339,7 +3933,6 @@
                 <w:szCs w:val="20"/>
               </w:rPr>
             </w:pPr>
-            <w:proofErr w:type="spellStart"/>
             <w:r>
               <w:rPr>
                 <w:rFonts w:ascii="Arial" w:hAnsi="Arial" w:cs="Arial"/>
@@ -3348,18 +3941,7 @@
                 <w:sz w:val="20"/>
                 <w:szCs w:val="20"/>
               </w:rPr>
-              <w:t>Accelerómetro</w:t>
-            </w:r>
-            <w:proofErr w:type="spellEnd"/>
-            <w:r>
-              <w:rPr>
-                <w:rFonts w:ascii="Arial" w:hAnsi="Arial" w:cs="Arial"/>
-                <w:b/>
-                <w:bCs/>
-                <w:sz w:val="20"/>
-                <w:szCs w:val="20"/>
-              </w:rPr>
-              <w:t xml:space="preserve"> x3</w:t>
+              <w:t>Accelerómetro x3</w:t>
             </w:r>
           </w:p>
         </w:tc>
@@ -3434,7 +4016,6 @@
                 <w:szCs w:val="20"/>
               </w:rPr>
             </w:pPr>
-            <w:proofErr w:type="spellStart"/>
             <w:r>
               <w:rPr>
                 <w:rFonts w:ascii="Arial" w:hAnsi="Arial" w:cs="Arial"/>
@@ -3442,17 +4023,7 @@
                 <w:sz w:val="20"/>
                 <w:szCs w:val="20"/>
               </w:rPr>
-              <w:t>Mbientlab</w:t>
-            </w:r>
-            <w:proofErr w:type="spellEnd"/>
-            <w:r>
-              <w:rPr>
-                <w:rFonts w:ascii="Arial" w:hAnsi="Arial" w:cs="Arial"/>
-                <w:b/>
-                <w:sz w:val="20"/>
-                <w:szCs w:val="20"/>
-              </w:rPr>
-              <w:t xml:space="preserve"> Inc.</w:t>
+              <w:t>Mbientlab Inc.</w:t>
             </w:r>
           </w:p>
         </w:tc>
@@ -3470,23 +4041,13 @@
                 <w:szCs w:val="20"/>
               </w:rPr>
             </w:pPr>
-            <w:proofErr w:type="spellStart"/>
-            <w:r>
-              <w:rPr>
-                <w:rFonts w:ascii="Arial" w:hAnsi="Arial" w:cs="Arial"/>
-                <w:sz w:val="20"/>
-                <w:szCs w:val="20"/>
-              </w:rPr>
-              <w:t>Metamotion</w:t>
-            </w:r>
-            <w:proofErr w:type="spellEnd"/>
-            <w:r>
-              <w:rPr>
-                <w:rFonts w:ascii="Arial" w:hAnsi="Arial" w:cs="Arial"/>
-                <w:sz w:val="20"/>
-                <w:szCs w:val="20"/>
-              </w:rPr>
-              <w:t xml:space="preserve"> RL+</w:t>
+            <w:r>
+              <w:rPr>
+                <w:rFonts w:ascii="Arial" w:hAnsi="Arial" w:cs="Arial"/>
+                <w:sz w:val="20"/>
+                <w:szCs w:val="20"/>
+              </w:rPr>
+              <w:t>Metamotion RL+</w:t>
             </w:r>
           </w:p>
         </w:tc>
@@ -3599,7 +4160,6 @@
                 <w:szCs w:val="20"/>
               </w:rPr>
             </w:pPr>
-            <w:proofErr w:type="spellStart"/>
             <w:r>
               <w:rPr>
                 <w:rFonts w:ascii="Arial" w:hAnsi="Arial" w:cs="Arial"/>
@@ -3607,29 +4167,8 @@
                 <w:sz w:val="20"/>
                 <w:szCs w:val="20"/>
               </w:rPr>
-              <w:t>WiseWare</w:t>
-            </w:r>
-            <w:proofErr w:type="spellEnd"/>
-            <w:r>
-              <w:rPr>
-                <w:rFonts w:ascii="Arial" w:hAnsi="Arial" w:cs="Arial"/>
-                <w:b/>
-                <w:sz w:val="20"/>
-                <w:szCs w:val="20"/>
-              </w:rPr>
-              <w:t xml:space="preserve"> </w:t>
-            </w:r>
-            <w:proofErr w:type="spellStart"/>
-            <w:r>
-              <w:rPr>
-                <w:rFonts w:ascii="Arial" w:hAnsi="Arial" w:cs="Arial"/>
-                <w:b/>
-                <w:sz w:val="20"/>
-                <w:szCs w:val="20"/>
-              </w:rPr>
-              <w:t>Solutions</w:t>
-            </w:r>
-            <w:proofErr w:type="spellEnd"/>
+              <w:t>WiseWare Solutions</w:t>
+            </w:r>
             <w:r>
               <w:rPr>
                 <w:rStyle w:val="Refdenotaalpie"/>
@@ -3656,7 +4195,6 @@
                 <w:szCs w:val="20"/>
               </w:rPr>
             </w:pPr>
-            <w:proofErr w:type="spellStart"/>
             <w:r>
               <w:rPr>
                 <w:rFonts w:ascii="Arial" w:hAnsi="Arial" w:cs="Arial"/>
@@ -3665,7 +4203,6 @@
               </w:rPr>
               <w:t>Actisense</w:t>
             </w:r>
-            <w:proofErr w:type="spellEnd"/>
           </w:p>
         </w:tc>
         <w:tc>
@@ -3777,7 +4314,6 @@
                 <w:szCs w:val="20"/>
               </w:rPr>
             </w:pPr>
-            <w:proofErr w:type="spellStart"/>
             <w:r>
               <w:rPr>
                 <w:rFonts w:ascii="Arial" w:hAnsi="Arial" w:cs="Arial"/>
@@ -3785,17 +4321,7 @@
                 <w:sz w:val="20"/>
                 <w:szCs w:val="20"/>
               </w:rPr>
-              <w:t>LP-Research</w:t>
-            </w:r>
-            <w:proofErr w:type="spellEnd"/>
-            <w:r>
-              <w:rPr>
-                <w:rFonts w:ascii="Arial" w:hAnsi="Arial" w:cs="Arial"/>
-                <w:b/>
-                <w:sz w:val="20"/>
-                <w:szCs w:val="20"/>
-              </w:rPr>
-              <w:t xml:space="preserve"> Inc.</w:t>
+              <w:t>LP-Research Inc.</w:t>
             </w:r>
             <w:r>
               <w:rPr>
@@ -3931,7 +4457,7 @@
       <w:pPr>
         <w:pStyle w:val="Descripcin"/>
       </w:pPr>
-      <w:bookmarkStart w:id="8" w:name="_Toc115968223"/>
+      <w:bookmarkStart w:id="8" w:name="_Toc117151703"/>
       <w:r>
         <w:t xml:space="preserve">Tabla </w:t>
       </w:r>
@@ -3944,14 +4470,9 @@
         </w:r>
       </w:fldSimple>
       <w:r>
-        <w:t xml:space="preserve">: Proveedores y Sensores inerciales seleccionados para el </w:t>
-      </w:r>
-      <w:proofErr w:type="spellStart"/>
-      <w:r>
-        <w:t>benchmark</w:t>
+        <w:t>: Proveedores y Sensores inerciales seleccionados para el benchmark</w:t>
       </w:r>
       <w:bookmarkEnd w:id="8"/>
-      <w:proofErr w:type="spellEnd"/>
     </w:p>
     <w:p>
       <w:r>
@@ -3979,11 +4500,9 @@
       <w:r>
         <w:t xml:space="preserve">. A </w:t>
       </w:r>
-      <w:proofErr w:type="gramStart"/>
-      <w:r>
-        <w:t>continuación</w:t>
-      </w:r>
-      <w:proofErr w:type="gramEnd"/>
+      <w:r>
+        <w:t>continuación,</w:t>
+      </w:r>
       <w:r>
         <w:t xml:space="preserve"> se revisan las especificaciones técnicas de cada uno de los sensores para realizar la evaluación.</w:t>
       </w:r>
@@ -3992,8 +4511,7 @@
       <w:pPr>
         <w:pStyle w:val="Ttulo2"/>
       </w:pPr>
-      <w:bookmarkStart w:id="9" w:name="_Toc116897807"/>
-      <w:proofErr w:type="spellStart"/>
+      <w:bookmarkStart w:id="9" w:name="_Toc117151669"/>
       <w:r>
         <w:t>Metam</w:t>
       </w:r>
@@ -4001,25 +4519,13 @@
         <w:t>o</w:t>
       </w:r>
       <w:r>
-        <w:t>tion</w:t>
-      </w:r>
-      <w:proofErr w:type="spellEnd"/>
-      <w:r>
-        <w:t xml:space="preserve"> RL</w:t>
+        <w:t>tion RL</w:t>
       </w:r>
       <w:r>
         <w:t>+</w:t>
       </w:r>
       <w:r>
-        <w:t xml:space="preserve"> (</w:t>
-      </w:r>
-      <w:proofErr w:type="spellStart"/>
-      <w:r>
-        <w:t>Mbientlab</w:t>
-      </w:r>
-      <w:proofErr w:type="spellEnd"/>
-      <w:r>
-        <w:t xml:space="preserve"> Inc.)</w:t>
+        <w:t xml:space="preserve"> (Mbientlab Inc.)</w:t>
       </w:r>
       <w:bookmarkEnd w:id="9"/>
     </w:p>
@@ -4028,15 +4534,7 @@
         <w:t>Este dispositivo inercial</w:t>
       </w:r>
       <w:r>
-        <w:t xml:space="preserve"> </w:t>
-      </w:r>
-      <w:proofErr w:type="spellStart"/>
-      <w:r>
-        <w:t>MetamotionRL</w:t>
-      </w:r>
-      <w:proofErr w:type="spellEnd"/>
-      <w:r>
-        <w:t xml:space="preserve"> MMRL d</w:t>
+        <w:t xml:space="preserve"> MetamotionRL MMRL d</w:t>
       </w:r>
       <w:r>
         <w:t>e la empresa MBENTLAB</w:t>
@@ -4224,8 +4722,8 @@
       <w:pPr>
         <w:pStyle w:val="Descripcin"/>
       </w:pPr>
-      <w:bookmarkStart w:id="10" w:name="_Toc115966960"/>
-      <w:bookmarkStart w:id="11" w:name="_Hlk113291728"/>
+      <w:bookmarkStart w:id="10" w:name="_Hlk113291728"/>
+      <w:bookmarkStart w:id="11" w:name="_Toc117151693"/>
       <w:r>
         <w:t xml:space="preserve">Figura </w:t>
       </w:r>
@@ -4240,25 +4738,12 @@
       <w:r>
         <w:t xml:space="preserve"> </w:t>
       </w:r>
-      <w:proofErr w:type="spellStart"/>
-      <w:r>
-        <w:t>MetaMotionRL</w:t>
-      </w:r>
-      <w:proofErr w:type="spellEnd"/>
-      <w:r>
-        <w:t xml:space="preserve"> con su carcasa (izq.) y esquema (</w:t>
-      </w:r>
-      <w:proofErr w:type="spellStart"/>
-      <w:r>
-        <w:t>der</w:t>
-      </w:r>
-      <w:proofErr w:type="spellEnd"/>
-      <w:r>
-        <w:t>.)</w:t>
-      </w:r>
-      <w:bookmarkEnd w:id="10"/>
+      <w:r>
+        <w:t>MetaMotionRL con su carcasa (izq.) y esquema (der.)</w:t>
+      </w:r>
+      <w:bookmarkEnd w:id="11"/>
     </w:p>
-    <w:bookmarkEnd w:id="11"/>
+    <w:bookmarkEnd w:id="10"/>
     <w:p>
       <w:r>
         <w:t>Los datos técnicos del sensor son los siguientes:</w:t>
@@ -4358,7 +4843,6 @@
                 <w:szCs w:val="20"/>
               </w:rPr>
             </w:pPr>
-            <w:proofErr w:type="spellStart"/>
             <w:r>
               <w:rPr>
                 <w:rFonts w:ascii="Arial" w:hAnsi="Arial" w:cs="Arial"/>
@@ -4366,29 +4850,8 @@
                 <w:sz w:val="20"/>
                 <w:szCs w:val="20"/>
               </w:rPr>
-              <w:t>FormFactor</w:t>
-            </w:r>
-            <w:proofErr w:type="spellEnd"/>
-            <w:r>
-              <w:rPr>
-                <w:rFonts w:ascii="Arial" w:hAnsi="Arial" w:cs="Arial"/>
-                <w:b/>
-                <w:sz w:val="20"/>
-                <w:szCs w:val="20"/>
-              </w:rPr>
-              <w:t xml:space="preserve"> </w:t>
-            </w:r>
-            <w:proofErr w:type="spellStart"/>
-            <w:r>
-              <w:rPr>
-                <w:rFonts w:ascii="Arial" w:hAnsi="Arial" w:cs="Arial"/>
-                <w:b/>
-                <w:sz w:val="20"/>
-                <w:szCs w:val="20"/>
-              </w:rPr>
-              <w:t>minituarizado</w:t>
-            </w:r>
-            <w:proofErr w:type="spellEnd"/>
+              <w:t>FormFactor minituarizado</w:t>
+            </w:r>
           </w:p>
         </w:tc>
         <w:tc>
@@ -4465,87 +4928,31 @@
                 <w:szCs w:val="20"/>
               </w:rPr>
             </w:pPr>
-            <w:proofErr w:type="spellStart"/>
-            <w:r>
-              <w:rPr>
-                <w:rFonts w:ascii="Arial" w:hAnsi="Arial" w:cs="Arial"/>
-                <w:sz w:val="20"/>
-                <w:szCs w:val="20"/>
-              </w:rPr>
-              <w:t>Streaming</w:t>
-            </w:r>
-            <w:proofErr w:type="spellEnd"/>
-            <w:r>
-              <w:rPr>
-                <w:rFonts w:ascii="Arial" w:hAnsi="Arial" w:cs="Arial"/>
-                <w:sz w:val="20"/>
-                <w:szCs w:val="20"/>
-              </w:rPr>
-              <w:t xml:space="preserve"> </w:t>
-            </w:r>
-            <w:proofErr w:type="spellStart"/>
-            <w:r>
-              <w:rPr>
-                <w:rFonts w:ascii="Arial" w:hAnsi="Arial" w:cs="Arial"/>
-                <w:sz w:val="20"/>
-                <w:szCs w:val="20"/>
-              </w:rPr>
-              <w:t>mode</w:t>
-            </w:r>
-            <w:proofErr w:type="spellEnd"/>
-            <w:r>
-              <w:rPr>
-                <w:rFonts w:ascii="Arial" w:hAnsi="Arial" w:cs="Arial"/>
-                <w:sz w:val="20"/>
-                <w:szCs w:val="20"/>
-              </w:rPr>
-              <w:t>: 8h-24h</w:t>
-            </w:r>
-          </w:p>
-          <w:p>
-            <w:pPr>
-              <w:spacing w:before="40" w:after="40"/>
-              <w:rPr>
-                <w:rFonts w:ascii="Arial" w:hAnsi="Arial" w:cs="Arial"/>
-                <w:sz w:val="20"/>
-                <w:szCs w:val="20"/>
-              </w:rPr>
-            </w:pPr>
-            <w:proofErr w:type="spellStart"/>
-            <w:r>
-              <w:rPr>
-                <w:rFonts w:ascii="Arial" w:hAnsi="Arial" w:cs="Arial"/>
-                <w:sz w:val="20"/>
-                <w:szCs w:val="20"/>
-              </w:rPr>
-              <w:t>Recording</w:t>
-            </w:r>
-            <w:proofErr w:type="spellEnd"/>
-            <w:r>
-              <w:rPr>
-                <w:rFonts w:ascii="Arial" w:hAnsi="Arial" w:cs="Arial"/>
-                <w:sz w:val="20"/>
-                <w:szCs w:val="20"/>
-              </w:rPr>
-              <w:t xml:space="preserve"> </w:t>
-            </w:r>
-            <w:proofErr w:type="spellStart"/>
-            <w:r>
-              <w:rPr>
-                <w:rFonts w:ascii="Arial" w:hAnsi="Arial" w:cs="Arial"/>
-                <w:sz w:val="20"/>
-                <w:szCs w:val="20"/>
-              </w:rPr>
-              <w:t>mode</w:t>
-            </w:r>
-            <w:proofErr w:type="spellEnd"/>
-            <w:r>
-              <w:rPr>
-                <w:rFonts w:ascii="Arial" w:hAnsi="Arial" w:cs="Arial"/>
-                <w:sz w:val="20"/>
-                <w:szCs w:val="20"/>
-              </w:rPr>
-              <w:t>: 2h-48h</w:t>
+            <w:r>
+              <w:rPr>
+                <w:rFonts w:ascii="Arial" w:hAnsi="Arial" w:cs="Arial"/>
+                <w:sz w:val="20"/>
+                <w:szCs w:val="20"/>
+              </w:rPr>
+              <w:t>Streaming mode: 8h-24h</w:t>
+            </w:r>
+          </w:p>
+          <w:p>
+            <w:pPr>
+              <w:spacing w:before="40" w:after="40"/>
+              <w:rPr>
+                <w:rFonts w:ascii="Arial" w:hAnsi="Arial" w:cs="Arial"/>
+                <w:sz w:val="20"/>
+                <w:szCs w:val="20"/>
+              </w:rPr>
+            </w:pPr>
+            <w:r>
+              <w:rPr>
+                <w:rFonts w:ascii="Arial" w:hAnsi="Arial" w:cs="Arial"/>
+                <w:sz w:val="20"/>
+                <w:szCs w:val="20"/>
+              </w:rPr>
+              <w:t>Recording mode: 2h-48h</w:t>
             </w:r>
           </w:p>
         </w:tc>
@@ -4669,19 +5076,8 @@
                 <w:szCs w:val="20"/>
                 <w:lang w:val="en-US"/>
               </w:rPr>
-              <w:t xml:space="preserve">IP40 con </w:t>
-            </w:r>
-            <w:proofErr w:type="spellStart"/>
-            <w:r>
-              <w:rPr>
-                <w:rFonts w:ascii="Arial" w:hAnsi="Arial" w:cs="Arial"/>
-                <w:sz w:val="20"/>
-                <w:szCs w:val="20"/>
-                <w:lang w:val="en-US"/>
-              </w:rPr>
-              <w:t>carcasa</w:t>
-            </w:r>
-            <w:proofErr w:type="spellEnd"/>
+              <w:t>IP40 con carcasa</w:t>
+            </w:r>
           </w:p>
         </w:tc>
       </w:tr>
@@ -4805,27 +5201,7 @@
                 <w:szCs w:val="20"/>
                 <w:lang w:val="en-US"/>
               </w:rPr>
-              <w:t xml:space="preserve">Swift, C++, Java, </w:t>
-            </w:r>
-            <w:proofErr w:type="spellStart"/>
-            <w:r>
-              <w:rPr>
-                <w:rFonts w:ascii="Arial" w:hAnsi="Arial" w:cs="Arial"/>
-                <w:sz w:val="20"/>
-                <w:szCs w:val="20"/>
-                <w:lang w:val="en-US"/>
-              </w:rPr>
-              <w:t>Javascript</w:t>
-            </w:r>
-            <w:proofErr w:type="spellEnd"/>
-            <w:r>
-              <w:rPr>
-                <w:rFonts w:ascii="Arial" w:hAnsi="Arial" w:cs="Arial"/>
-                <w:sz w:val="20"/>
-                <w:szCs w:val="20"/>
-                <w:lang w:val="en-US"/>
-              </w:rPr>
-              <w:t xml:space="preserve"> </w:t>
+              <w:t xml:space="preserve">Swift, C++, Java, Javascript </w:t>
             </w:r>
             <w:r>
               <w:rPr>
@@ -4925,19 +5301,8 @@
                 <w:sz w:val="20"/>
                 <w:szCs w:val="20"/>
               </w:rPr>
-              <w:t xml:space="preserve">SD </w:t>
-            </w:r>
-            <w:proofErr w:type="spellStart"/>
-            <w:r>
-              <w:rPr>
-                <w:rFonts w:ascii="Arial" w:hAnsi="Arial" w:cs="Arial"/>
-                <w:b/>
-                <w:sz w:val="20"/>
-                <w:szCs w:val="20"/>
-              </w:rPr>
-              <w:t>Card</w:t>
-            </w:r>
-            <w:proofErr w:type="spellEnd"/>
+              <w:t>SD Card</w:t>
+            </w:r>
           </w:p>
         </w:tc>
         <w:tc>
@@ -5050,25 +5415,7 @@
                 <w:sz w:val="20"/>
                 <w:szCs w:val="20"/>
               </w:rPr>
-              <w:t xml:space="preserve">Tasa de muestreo: 0.001Hz – 100Hz </w:t>
-            </w:r>
-            <w:proofErr w:type="spellStart"/>
-            <w:r>
-              <w:rPr>
-                <w:rFonts w:ascii="Arial" w:hAnsi="Arial" w:cs="Arial"/>
-                <w:sz w:val="20"/>
-                <w:szCs w:val="20"/>
-              </w:rPr>
-              <w:t>stream</w:t>
-            </w:r>
-            <w:proofErr w:type="spellEnd"/>
-            <w:r>
-              <w:rPr>
-                <w:rFonts w:ascii="Arial" w:hAnsi="Arial" w:cs="Arial"/>
-                <w:sz w:val="20"/>
-                <w:szCs w:val="20"/>
-              </w:rPr>
-              <w:t xml:space="preserve"> – 800Hz log</w:t>
+              <w:t>Tasa de muestreo: 0.001Hz – 100Hz stream – 800Hz log</w:t>
             </w:r>
           </w:p>
         </w:tc>
@@ -5199,25 +5546,7 @@
                 <w:szCs w:val="20"/>
               </w:rPr>
               <w:tab/>
-              <w:t xml:space="preserve">0.001Hz – 100Hz </w:t>
-            </w:r>
-            <w:proofErr w:type="spellStart"/>
-            <w:r>
-              <w:rPr>
-                <w:rFonts w:ascii="Arial" w:hAnsi="Arial" w:cs="Arial"/>
-                <w:sz w:val="20"/>
-                <w:szCs w:val="20"/>
-              </w:rPr>
-              <w:t>stream</w:t>
-            </w:r>
-            <w:proofErr w:type="spellEnd"/>
-            <w:r>
-              <w:rPr>
-                <w:rFonts w:ascii="Arial" w:hAnsi="Arial" w:cs="Arial"/>
-                <w:sz w:val="20"/>
-                <w:szCs w:val="20"/>
-              </w:rPr>
-              <w:t xml:space="preserve"> – 800Hz log</w:t>
+              <w:t>0.001Hz – 100Hz stream – 800Hz log</w:t>
             </w:r>
           </w:p>
         </w:tc>
@@ -5286,27 +5615,7 @@
                 <w:szCs w:val="20"/>
               </w:rPr>
               <w:tab/>
-              <w:t>±1300μT (</w:t>
-            </w:r>
-            <w:proofErr w:type="spellStart"/>
-            <w:proofErr w:type="gramStart"/>
-            <w:r>
-              <w:rPr>
-                <w:rFonts w:ascii="Arial" w:hAnsi="Arial" w:cs="Arial"/>
-                <w:sz w:val="20"/>
-                <w:szCs w:val="20"/>
-              </w:rPr>
-              <w:t>x,y</w:t>
-            </w:r>
-            <w:proofErr w:type="spellEnd"/>
-            <w:proofErr w:type="gramEnd"/>
-            <w:r>
-              <w:rPr>
-                <w:rFonts w:ascii="Arial" w:hAnsi="Arial" w:cs="Arial"/>
-                <w:sz w:val="20"/>
-                <w:szCs w:val="20"/>
-              </w:rPr>
-              <w:t>-axis), ±2500μT (z-axis)</w:t>
+              <w:t>±1300μT (x,y-axis), ±2500μT (z-axis)</w:t>
             </w:r>
           </w:p>
           <w:p>
@@ -5404,19 +5713,8 @@
                 <w:sz w:val="20"/>
                 <w:szCs w:val="20"/>
               </w:rPr>
-              <w:t xml:space="preserve">Sensor </w:t>
-            </w:r>
-            <w:proofErr w:type="spellStart"/>
-            <w:r>
-              <w:rPr>
-                <w:rFonts w:ascii="Arial" w:hAnsi="Arial" w:cs="Arial"/>
-                <w:b/>
-                <w:sz w:val="20"/>
-                <w:szCs w:val="20"/>
-              </w:rPr>
-              <w:t>Fusion</w:t>
-            </w:r>
-            <w:proofErr w:type="spellEnd"/>
+              <w:t>Sensor Fusion</w:t>
+            </w:r>
           </w:p>
         </w:tc>
         <w:tc>
@@ -5434,7 +5732,6 @@
                 <w:lang w:val="en-US"/>
               </w:rPr>
             </w:pPr>
-            <w:proofErr w:type="spellStart"/>
             <w:r>
               <w:rPr>
                 <w:rFonts w:ascii="Arial" w:hAnsi="Arial" w:cs="Arial"/>
@@ -5442,17 +5739,7 @@
                 <w:szCs w:val="20"/>
                 <w:lang w:val="en-US"/>
               </w:rPr>
-              <w:t>Salidas</w:t>
-            </w:r>
-            <w:proofErr w:type="spellEnd"/>
-            <w:r>
-              <w:rPr>
-                <w:rFonts w:ascii="Arial" w:hAnsi="Arial" w:cs="Arial"/>
-                <w:sz w:val="20"/>
-                <w:szCs w:val="20"/>
-                <w:lang w:val="en-US"/>
-              </w:rPr>
-              <w:t>:</w:t>
+              <w:t>Salidas:</w:t>
             </w:r>
             <w:r>
               <w:rPr>
@@ -5542,7 +5829,7 @@
       <w:pPr>
         <w:pStyle w:val="Descripcin"/>
       </w:pPr>
-      <w:bookmarkStart w:id="13" w:name="_Toc115968224"/>
+      <w:bookmarkStart w:id="13" w:name="_Toc117151704"/>
       <w:bookmarkEnd w:id="12"/>
       <w:r>
         <w:t xml:space="preserve">Tabla </w:t>
@@ -5556,15 +5843,7 @@
         </w:r>
       </w:fldSimple>
       <w:r>
-        <w:t xml:space="preserve">: Especificaciones técnicas </w:t>
-      </w:r>
-      <w:proofErr w:type="spellStart"/>
-      <w:r>
-        <w:t>MetamotionRL</w:t>
-      </w:r>
-      <w:proofErr w:type="spellEnd"/>
-      <w:r>
-        <w:t>+</w:t>
+        <w:t>: Especificaciones técnicas MetamotionRL+</w:t>
       </w:r>
       <w:bookmarkEnd w:id="13"/>
     </w:p>
@@ -5583,13 +5862,8 @@
         </w:numPr>
       </w:pPr>
       <w:r>
-        <w:t xml:space="preserve">BMI160: 6 grados de libertad Acelerómetro + </w:t>
-      </w:r>
-      <w:proofErr w:type="spellStart"/>
-      <w:r>
-        <w:t>Giroscpio</w:t>
-      </w:r>
-      <w:proofErr w:type="spellEnd"/>
+        <w:t>BMI160: 6 grados de libertad Acelerómetro + Giroscpio</w:t>
+      </w:r>
     </w:p>
     <w:p>
       <w:pPr>
@@ -5628,25 +5902,18 @@
         <w:t xml:space="preserve">BOSCH: 9 grados de </w:t>
       </w:r>
       <w:r>
-        <w:t xml:space="preserve">libertad sensor </w:t>
-      </w:r>
-      <w:proofErr w:type="spellStart"/>
-      <w:r>
-        <w:t>fusi</w:t>
+        <w:t>libertad sensor fusi</w:t>
       </w:r>
       <w:r>
         <w:t>on</w:t>
       </w:r>
-      <w:proofErr w:type="spellEnd"/>
     </w:p>
     <w:p/>
     <w:p>
       <w:pPr>
         <w:pStyle w:val="Ttulo2"/>
       </w:pPr>
-      <w:bookmarkStart w:id="14" w:name="_Toc116897809"/>
-      <w:proofErr w:type="spellStart"/>
-      <w:proofErr w:type="gramStart"/>
+      <w:bookmarkStart w:id="14" w:name="_Toc117151670"/>
       <w:r>
         <w:t>Acti</w:t>
       </w:r>
@@ -5656,61 +5923,14 @@
       <w:r>
         <w:t>ense</w:t>
       </w:r>
-      <w:proofErr w:type="spellEnd"/>
-      <w:r>
-        <w:t xml:space="preserve">  (</w:t>
-      </w:r>
-      <w:proofErr w:type="spellStart"/>
-      <w:proofErr w:type="gramEnd"/>
-      <w:r>
-        <w:t>WiseWare</w:t>
-      </w:r>
-      <w:proofErr w:type="spellEnd"/>
-      <w:r>
-        <w:t xml:space="preserve"> </w:t>
-      </w:r>
-      <w:proofErr w:type="spellStart"/>
-      <w:r>
-        <w:t>Solutions</w:t>
-      </w:r>
-      <w:proofErr w:type="spellEnd"/>
-      <w:r>
-        <w:t xml:space="preserve"> </w:t>
-      </w:r>
-      <w:proofErr w:type="spellStart"/>
-      <w:r>
-        <w:t>Engineering</w:t>
-      </w:r>
-      <w:proofErr w:type="spellEnd"/>
-      <w:r>
-        <w:t>)</w:t>
+      <w:r>
+        <w:t xml:space="preserve">  (WiseWare Solutions Engineering)</w:t>
       </w:r>
       <w:bookmarkEnd w:id="14"/>
     </w:p>
     <w:p>
-      <w:proofErr w:type="spellStart"/>
-      <w:r>
-        <w:t>ActiSense</w:t>
-      </w:r>
-      <w:proofErr w:type="spellEnd"/>
-      <w:r>
-        <w:t xml:space="preserve"> es otro sensor inercial con gran capacidad de almacenamiento (16GB) y muy buena autonomía. Esto otro sensor 9DOF y el modelo utilizado también puede medir orientaciones como </w:t>
-      </w:r>
-      <w:proofErr w:type="spellStart"/>
-      <w:r>
-        <w:t>Quaternions</w:t>
-      </w:r>
-      <w:proofErr w:type="spellEnd"/>
-      <w:r>
-        <w:t xml:space="preserve"> y Ángulos de Euler. </w:t>
-      </w:r>
-      <w:proofErr w:type="gramStart"/>
-      <w:r>
-        <w:t>Además</w:t>
-      </w:r>
-      <w:proofErr w:type="gramEnd"/>
-      <w:r>
-        <w:t xml:space="preserve"> es posible medir temperatura.</w:t>
+      <w:r>
+        <w:t>ActiSense es otro sensor inercial con gran capacidad de almacenamiento (16GB) y muy buena autonomía. Esto otro sensor 9DOF y el modelo utilizado también puede medir orientaciones como Quaternions y Ángulos de Euler. Además es posible medir temperatura.</w:t>
       </w:r>
     </w:p>
     <w:p>
@@ -5843,7 +6063,7 @@
       <w:pPr>
         <w:pStyle w:val="Descripcin"/>
       </w:pPr>
-      <w:bookmarkStart w:id="15" w:name="_Toc115966961"/>
+      <w:bookmarkStart w:id="15" w:name="_Toc117151694"/>
       <w:r>
         <w:t xml:space="preserve">Figura </w:t>
       </w:r>
@@ -5858,7 +6078,6 @@
       <w:r>
         <w:t xml:space="preserve">. </w:t>
       </w:r>
-      <w:proofErr w:type="spellStart"/>
       <w:r>
         <w:t>Acti</w:t>
       </w:r>
@@ -5868,7 +6087,6 @@
       <w:r>
         <w:t>ense</w:t>
       </w:r>
-      <w:proofErr w:type="spellEnd"/>
       <w:r>
         <w:t xml:space="preserve"> IMU</w:t>
       </w:r>
@@ -5967,7 +6185,6 @@
                 <w:szCs w:val="20"/>
               </w:rPr>
             </w:pPr>
-            <w:proofErr w:type="spellStart"/>
             <w:r>
               <w:rPr>
                 <w:rFonts w:ascii="Arial" w:hAnsi="Arial" w:cs="Arial"/>
@@ -5975,29 +6192,8 @@
                 <w:sz w:val="20"/>
                 <w:szCs w:val="20"/>
               </w:rPr>
-              <w:t>FormFactor</w:t>
-            </w:r>
-            <w:proofErr w:type="spellEnd"/>
-            <w:r>
-              <w:rPr>
-                <w:rFonts w:ascii="Arial" w:hAnsi="Arial" w:cs="Arial"/>
-                <w:b/>
-                <w:sz w:val="20"/>
-                <w:szCs w:val="20"/>
-              </w:rPr>
-              <w:t xml:space="preserve"> </w:t>
-            </w:r>
-            <w:proofErr w:type="spellStart"/>
-            <w:r>
-              <w:rPr>
-                <w:rFonts w:ascii="Arial" w:hAnsi="Arial" w:cs="Arial"/>
-                <w:b/>
-                <w:sz w:val="20"/>
-                <w:szCs w:val="20"/>
-              </w:rPr>
-              <w:t>minituarizado</w:t>
-            </w:r>
-            <w:proofErr w:type="spellEnd"/>
+              <w:t>FormFactor minituarizado</w:t>
+            </w:r>
           </w:p>
         </w:tc>
         <w:tc>
@@ -6368,19 +6564,8 @@
                 <w:sz w:val="20"/>
                 <w:szCs w:val="20"/>
               </w:rPr>
-              <w:t xml:space="preserve">SD </w:t>
-            </w:r>
-            <w:proofErr w:type="spellStart"/>
-            <w:r>
-              <w:rPr>
-                <w:rFonts w:ascii="Arial" w:hAnsi="Arial" w:cs="Arial"/>
-                <w:b/>
-                <w:sz w:val="20"/>
-                <w:szCs w:val="20"/>
-              </w:rPr>
-              <w:t>Card</w:t>
-            </w:r>
-            <w:proofErr w:type="spellEnd"/>
+              <w:t>SD Card</w:t>
+            </w:r>
           </w:p>
         </w:tc>
         <w:tc>
@@ -6565,19 +6750,8 @@
                 <w:sz w:val="20"/>
                 <w:szCs w:val="20"/>
               </w:rPr>
-              <w:t xml:space="preserve">Sensor </w:t>
-            </w:r>
-            <w:proofErr w:type="spellStart"/>
-            <w:r>
-              <w:rPr>
-                <w:rFonts w:ascii="Arial" w:hAnsi="Arial" w:cs="Arial"/>
-                <w:b/>
-                <w:sz w:val="20"/>
-                <w:szCs w:val="20"/>
-              </w:rPr>
-              <w:t>Fusion</w:t>
-            </w:r>
-            <w:proofErr w:type="spellEnd"/>
+              <w:t>Sensor Fusion</w:t>
+            </w:r>
           </w:p>
         </w:tc>
         <w:tc>
@@ -6595,7 +6769,6 @@
                 <w:lang w:val="en-US"/>
               </w:rPr>
             </w:pPr>
-            <w:proofErr w:type="spellStart"/>
             <w:r>
               <w:rPr>
                 <w:rFonts w:ascii="Arial" w:hAnsi="Arial" w:cs="Arial"/>
@@ -6603,17 +6776,7 @@
                 <w:szCs w:val="20"/>
                 <w:lang w:val="en-US"/>
               </w:rPr>
-              <w:t>Salidas</w:t>
-            </w:r>
-            <w:proofErr w:type="spellEnd"/>
-            <w:r>
-              <w:rPr>
-                <w:rFonts w:ascii="Arial" w:hAnsi="Arial" w:cs="Arial"/>
-                <w:sz w:val="20"/>
-                <w:szCs w:val="20"/>
-                <w:lang w:val="en-US"/>
-              </w:rPr>
-              <w:t>:</w:t>
+              <w:t>Salidas:</w:t>
             </w:r>
             <w:r>
               <w:rPr>
@@ -6703,7 +6866,7 @@
       <w:pPr>
         <w:pStyle w:val="Descripcin"/>
       </w:pPr>
-      <w:bookmarkStart w:id="16" w:name="_Toc115968225"/>
+      <w:bookmarkStart w:id="16" w:name="_Toc117151705"/>
       <w:r>
         <w:t xml:space="preserve">Tabla </w:t>
       </w:r>
@@ -6716,14 +6879,9 @@
         </w:r>
       </w:fldSimple>
       <w:r>
-        <w:t xml:space="preserve">: Especificaciones técnicas </w:t>
-      </w:r>
-      <w:proofErr w:type="spellStart"/>
-      <w:r>
-        <w:t>Actisense</w:t>
+        <w:t>: Especificaciones técnicas Actisense</w:t>
       </w:r>
       <w:bookmarkEnd w:id="16"/>
-      <w:proofErr w:type="spellEnd"/>
     </w:p>
     <w:p/>
     <w:p>
@@ -6733,7 +6891,7 @@
           <w:lang w:val="en-US"/>
         </w:rPr>
       </w:pPr>
-      <w:bookmarkStart w:id="17" w:name="_Toc116897810"/>
+      <w:bookmarkStart w:id="17" w:name="_Toc117151671"/>
       <w:r>
         <w:rPr>
           <w:lang w:val="en-US"/>
@@ -6744,21 +6902,7 @@
         <w:rPr>
           <w:lang w:val="en-US"/>
         </w:rPr>
-        <w:t xml:space="preserve"> de </w:t>
-      </w:r>
-      <w:proofErr w:type="spellStart"/>
-      <w:r>
-        <w:rPr>
-          <w:lang w:val="en-US"/>
-        </w:rPr>
-        <w:t>LP-Research</w:t>
-      </w:r>
-      <w:proofErr w:type="spellEnd"/>
-      <w:r>
-        <w:rPr>
-          <w:lang w:val="en-US"/>
-        </w:rPr>
-        <w:t xml:space="preserve"> I</w:t>
+        <w:t xml:space="preserve"> de LP-Research I</w:t>
       </w:r>
       <w:r>
         <w:rPr>
@@ -6770,23 +6914,7 @@
     </w:p>
     <w:p>
       <w:r>
-        <w:t xml:space="preserve">El </w:t>
-      </w:r>
-      <w:proofErr w:type="spellStart"/>
-      <w:r>
-        <w:t>LP-Research</w:t>
-      </w:r>
-      <w:proofErr w:type="spellEnd"/>
-      <w:r>
-        <w:t xml:space="preserve"> </w:t>
-      </w:r>
-      <w:proofErr w:type="spellStart"/>
-      <w:r>
-        <w:t>Motion</w:t>
-      </w:r>
-      <w:proofErr w:type="spellEnd"/>
-      <w:r>
-        <w:t xml:space="preserve"> Sensor Bluetooth versión 2 (LPMS-B2) es una unidad de medición inercial inalámbrica (IMU) en miniatura/sistema de referencia de a</w:t>
+        <w:t>El LP-Research Motion Sensor Bluetooth versión 2 (LPMS-B2) es una unidad de medición inercial inalámbrica (IMU) en miniatura/sistema de referencia de a</w:t>
       </w:r>
       <w:r>
         <w:t>l</w:t>
@@ -7003,7 +7131,7 @@
       <w:pPr>
         <w:pStyle w:val="Descripcin"/>
       </w:pPr>
-      <w:bookmarkStart w:id="18" w:name="_Toc115966962"/>
+      <w:bookmarkStart w:id="18" w:name="_Toc117151695"/>
       <w:r>
         <w:t xml:space="preserve">Figura </w:t>
       </w:r>
@@ -7032,15 +7160,7 @@
         <w:t xml:space="preserve">. </w:t>
       </w:r>
       <w:r>
-        <w:t xml:space="preserve">LPMBS-2 de </w:t>
-      </w:r>
-      <w:proofErr w:type="spellStart"/>
-      <w:r>
-        <w:t>LP-Research</w:t>
-      </w:r>
-      <w:proofErr w:type="spellEnd"/>
-      <w:r>
-        <w:t xml:space="preserve">. </w:t>
+        <w:t xml:space="preserve">LPMBS-2 de LP-Research. </w:t>
       </w:r>
       <w:r>
         <w:t>Vis</w:t>
@@ -7051,13 +7171,8 @@
       <w:r>
         <w:t xml:space="preserve"> Carcasa (</w:t>
       </w:r>
-      <w:proofErr w:type="spellStart"/>
-      <w:r>
-        <w:t>izq</w:t>
-      </w:r>
-      <w:proofErr w:type="spellEnd"/>
-      <w:r>
-        <w:t>-centro</w:t>
+      <w:r>
+        <w:t>izq-centro</w:t>
       </w:r>
       <w:r>
         <w:t xml:space="preserve">) y </w:t>
@@ -7223,7 +7338,7 @@
       <w:pPr>
         <w:pStyle w:val="Descripcin"/>
       </w:pPr>
-      <w:bookmarkStart w:id="19" w:name="_Toc115966963"/>
+      <w:bookmarkStart w:id="19" w:name="_Toc117151696"/>
       <w:r>
         <w:t xml:space="preserve">Figura </w:t>
       </w:r>
@@ -7239,23 +7354,7 @@
         <w:t xml:space="preserve">. </w:t>
       </w:r>
       <w:r>
-        <w:t xml:space="preserve">Funcionamiento del algoritmo Sensor </w:t>
-      </w:r>
-      <w:proofErr w:type="spellStart"/>
-      <w:r>
-        <w:t>Fusion</w:t>
-      </w:r>
-      <w:proofErr w:type="spellEnd"/>
-      <w:r>
-        <w:t xml:space="preserve"> para LPMBS-2 de LP-</w:t>
-      </w:r>
-      <w:proofErr w:type="spellStart"/>
-      <w:r>
-        <w:t>Reserach</w:t>
-      </w:r>
-      <w:proofErr w:type="spellEnd"/>
-      <w:r>
-        <w:t>.</w:t>
+        <w:t>Funcionamiento del algoritmo Sensor Fusion para LPMBS-2 de LP-Reserach.</w:t>
       </w:r>
       <w:bookmarkEnd w:id="19"/>
     </w:p>
@@ -7358,7 +7457,6 @@
                 <w:szCs w:val="20"/>
               </w:rPr>
             </w:pPr>
-            <w:proofErr w:type="spellStart"/>
             <w:r>
               <w:rPr>
                 <w:rFonts w:ascii="Arial" w:hAnsi="Arial" w:cs="Arial"/>
@@ -7366,29 +7464,8 @@
                 <w:sz w:val="20"/>
                 <w:szCs w:val="20"/>
               </w:rPr>
-              <w:t>FormFactor</w:t>
-            </w:r>
-            <w:proofErr w:type="spellEnd"/>
-            <w:r>
-              <w:rPr>
-                <w:rFonts w:ascii="Arial" w:hAnsi="Arial" w:cs="Arial"/>
-                <w:b/>
-                <w:sz w:val="20"/>
-                <w:szCs w:val="20"/>
-              </w:rPr>
-              <w:t xml:space="preserve"> </w:t>
-            </w:r>
-            <w:proofErr w:type="spellStart"/>
-            <w:r>
-              <w:rPr>
-                <w:rFonts w:ascii="Arial" w:hAnsi="Arial" w:cs="Arial"/>
-                <w:b/>
-                <w:sz w:val="20"/>
-                <w:szCs w:val="20"/>
-              </w:rPr>
-              <w:t>minituarizado</w:t>
-            </w:r>
-            <w:proofErr w:type="spellEnd"/>
+              <w:t>FormFactor minituarizado</w:t>
+            </w:r>
           </w:p>
         </w:tc>
         <w:tc>
@@ -7706,7 +7783,6 @@
                 <w:lang w:val="en-US"/>
               </w:rPr>
             </w:pPr>
-            <w:proofErr w:type="spellStart"/>
             <w:r>
               <w:rPr>
                 <w:rFonts w:ascii="Arial" w:hAnsi="Arial" w:cs="Arial"/>
@@ -7714,9 +7790,8 @@
                 <w:szCs w:val="20"/>
                 <w:lang w:val="en-US"/>
               </w:rPr>
-              <w:t>Librería</w:t>
-            </w:r>
-            <w:proofErr w:type="spellEnd"/>
+              <w:t>Librería C++ para</w:t>
+            </w:r>
             <w:r>
               <w:rPr>
                 <w:rFonts w:ascii="Arial" w:hAnsi="Arial" w:cs="Arial"/>
@@ -7724,9 +7799,8 @@
                 <w:szCs w:val="20"/>
                 <w:lang w:val="en-US"/>
               </w:rPr>
-              <w:t xml:space="preserve"> C++ </w:t>
-            </w:r>
-            <w:proofErr w:type="gramStart"/>
+              <w:t xml:space="preserve"> Windows, </w:t>
+            </w:r>
             <w:r>
               <w:rPr>
                 <w:rFonts w:ascii="Arial" w:hAnsi="Arial" w:cs="Arial"/>
@@ -7734,7 +7808,7 @@
                 <w:szCs w:val="20"/>
                 <w:lang w:val="en-US"/>
               </w:rPr>
-              <w:t>para</w:t>
+              <w:t>Libría Java para</w:t>
             </w:r>
             <w:r>
               <w:rPr>
@@ -7743,9 +7817,8 @@
                 <w:szCs w:val="20"/>
                 <w:lang w:val="en-US"/>
               </w:rPr>
-              <w:t xml:space="preserve"> Windows</w:t>
-            </w:r>
-            <w:proofErr w:type="gramEnd"/>
+              <w:t xml:space="preserve"> Android, LpmsControl software </w:t>
+            </w:r>
             <w:r>
               <w:rPr>
                 <w:rFonts w:ascii="Arial" w:hAnsi="Arial" w:cs="Arial"/>
@@ -7753,9 +7826,8 @@
                 <w:szCs w:val="20"/>
                 <w:lang w:val="en-US"/>
               </w:rPr>
-              <w:t xml:space="preserve">, </w:t>
-            </w:r>
-            <w:proofErr w:type="spellStart"/>
+              <w:t>y</w:t>
+            </w:r>
             <w:r>
               <w:rPr>
                 <w:rFonts w:ascii="Arial" w:hAnsi="Arial" w:cs="Arial"/>
@@ -7763,84 +7835,7 @@
                 <w:szCs w:val="20"/>
                 <w:lang w:val="en-US"/>
               </w:rPr>
-              <w:t>Libría</w:t>
-            </w:r>
-            <w:proofErr w:type="spellEnd"/>
-            <w:r>
-              <w:rPr>
-                <w:rFonts w:ascii="Arial" w:hAnsi="Arial" w:cs="Arial"/>
-                <w:sz w:val="20"/>
-                <w:szCs w:val="20"/>
-                <w:lang w:val="en-US"/>
-              </w:rPr>
-              <w:t xml:space="preserve"> Java para</w:t>
-            </w:r>
-            <w:r>
-              <w:rPr>
-                <w:rFonts w:ascii="Arial" w:hAnsi="Arial" w:cs="Arial"/>
-                <w:sz w:val="20"/>
-                <w:szCs w:val="20"/>
-                <w:lang w:val="en-US"/>
-              </w:rPr>
-              <w:t xml:space="preserve"> Android, </w:t>
-            </w:r>
-            <w:proofErr w:type="spellStart"/>
-            <w:r>
-              <w:rPr>
-                <w:rFonts w:ascii="Arial" w:hAnsi="Arial" w:cs="Arial"/>
-                <w:sz w:val="20"/>
-                <w:szCs w:val="20"/>
-                <w:lang w:val="en-US"/>
-              </w:rPr>
-              <w:t>LpmsControl</w:t>
-            </w:r>
-            <w:proofErr w:type="spellEnd"/>
-            <w:r>
-              <w:rPr>
-                <w:rFonts w:ascii="Arial" w:hAnsi="Arial" w:cs="Arial"/>
-                <w:sz w:val="20"/>
-                <w:szCs w:val="20"/>
-                <w:lang w:val="en-US"/>
-              </w:rPr>
-              <w:t xml:space="preserve"> software </w:t>
-            </w:r>
-            <w:r>
-              <w:rPr>
-                <w:rFonts w:ascii="Arial" w:hAnsi="Arial" w:cs="Arial"/>
-                <w:sz w:val="20"/>
-                <w:szCs w:val="20"/>
-                <w:lang w:val="en-US"/>
-              </w:rPr>
-              <w:t>y</w:t>
-            </w:r>
-            <w:r>
-              <w:rPr>
-                <w:rFonts w:ascii="Arial" w:hAnsi="Arial" w:cs="Arial"/>
-                <w:sz w:val="20"/>
-                <w:szCs w:val="20"/>
-                <w:lang w:val="en-US"/>
-              </w:rPr>
-              <w:t xml:space="preserve"> Open Motion Analysis Toolkit (</w:t>
-            </w:r>
-            <w:proofErr w:type="spellStart"/>
-            <w:r>
-              <w:rPr>
-                <w:rFonts w:ascii="Arial" w:hAnsi="Arial" w:cs="Arial"/>
-                <w:sz w:val="20"/>
-                <w:szCs w:val="20"/>
-                <w:lang w:val="en-US"/>
-              </w:rPr>
-              <w:t>OpenMAT</w:t>
-            </w:r>
-            <w:proofErr w:type="spellEnd"/>
-            <w:r>
-              <w:rPr>
-                <w:rFonts w:ascii="Arial" w:hAnsi="Arial" w:cs="Arial"/>
-                <w:sz w:val="20"/>
-                <w:szCs w:val="20"/>
-                <w:lang w:val="en-US"/>
-              </w:rPr>
-              <w:t xml:space="preserve">) </w:t>
+              <w:t xml:space="preserve"> Open Motion Analysis Toolkit (OpenMAT) </w:t>
             </w:r>
             <w:r>
               <w:rPr>
@@ -7973,25 +7968,7 @@
                 <w:sz w:val="20"/>
                 <w:szCs w:val="20"/>
               </w:rPr>
-              <w:t xml:space="preserve">3-axis, ± 125 / ± 245 / ± 500 / ± 1000 / ± 2000 </w:t>
-            </w:r>
-            <w:proofErr w:type="spellStart"/>
-            <w:r>
-              <w:rPr>
-                <w:rFonts w:ascii="Arial" w:hAnsi="Arial" w:cs="Arial"/>
-                <w:sz w:val="20"/>
-                <w:szCs w:val="20"/>
-              </w:rPr>
-              <w:t>dps</w:t>
-            </w:r>
-            <w:proofErr w:type="spellEnd"/>
-            <w:r>
-              <w:rPr>
-                <w:rFonts w:ascii="Arial" w:hAnsi="Arial" w:cs="Arial"/>
-                <w:sz w:val="20"/>
-                <w:szCs w:val="20"/>
-              </w:rPr>
-              <w:t>, 16 bits</w:t>
+              <w:t>3-axis, ± 125 / ± 245 / ± 500 / ± 1000 / ± 2000 dps, 16 bits</w:t>
             </w:r>
           </w:p>
         </w:tc>
@@ -8123,19 +8100,8 @@
                 <w:sz w:val="20"/>
                 <w:szCs w:val="20"/>
               </w:rPr>
-              <w:t xml:space="preserve">Sensor </w:t>
-            </w:r>
-            <w:proofErr w:type="spellStart"/>
-            <w:r>
-              <w:rPr>
-                <w:rFonts w:ascii="Arial" w:hAnsi="Arial" w:cs="Arial"/>
-                <w:b/>
-                <w:sz w:val="20"/>
-                <w:szCs w:val="20"/>
-              </w:rPr>
-              <w:t>Fusion</w:t>
-            </w:r>
-            <w:proofErr w:type="spellEnd"/>
+              <w:t>Sensor Fusion</w:t>
+            </w:r>
           </w:p>
         </w:tc>
         <w:tc>
@@ -8168,7 +8134,7 @@
       <w:pPr>
         <w:pStyle w:val="Descripcin"/>
       </w:pPr>
-      <w:bookmarkStart w:id="20" w:name="_Toc115968226"/>
+      <w:bookmarkStart w:id="20" w:name="_Toc117151706"/>
       <w:r>
         <w:t xml:space="preserve">Tabla </w:t>
       </w:r>
@@ -8189,24 +8155,21 @@
       <w:pPr>
         <w:pStyle w:val="Ttulo2"/>
       </w:pPr>
-      <w:bookmarkStart w:id="21" w:name="_Toc116897808"/>
+      <w:bookmarkStart w:id="21" w:name="_Toc117151672"/>
       <w:r>
         <w:t>Características específicas de sensores</w:t>
       </w:r>
+      <w:bookmarkEnd w:id="21"/>
     </w:p>
     <w:p>
       <w:pPr>
         <w:pStyle w:val="Ttulo3"/>
       </w:pPr>
-      <w:r>
-        <w:t xml:space="preserve">Sensor </w:t>
-      </w:r>
-      <w:proofErr w:type="spellStart"/>
-      <w:r>
-        <w:t>Fusion</w:t>
-      </w:r>
-      <w:bookmarkEnd w:id="21"/>
-      <w:proofErr w:type="spellEnd"/>
+      <w:bookmarkStart w:id="22" w:name="_Toc117151673"/>
+      <w:r>
+        <w:t>Sensor Fusion</w:t>
+      </w:r>
+      <w:bookmarkEnd w:id="22"/>
     </w:p>
     <w:p>
       <w:r>
@@ -8220,36 +8183,11 @@
           <w:i/>
           <w:iCs/>
         </w:rPr>
-        <w:t xml:space="preserve">Sensor </w:t>
-      </w:r>
-      <w:proofErr w:type="spellStart"/>
-      <w:r>
-        <w:rPr>
-          <w:i/>
-          <w:iCs/>
-        </w:rPr>
-        <w:t>Fusion</w:t>
-      </w:r>
-      <w:proofErr w:type="spellEnd"/>
-      <w:r>
-        <w:rPr>
-          <w:i/>
-          <w:iCs/>
-        </w:rPr>
-        <w:t>.</w:t>
-      </w:r>
-      <w:r>
-        <w:t xml:space="preserve"> El software de fusión de sensores BSX de Bosch </w:t>
-      </w:r>
-      <w:proofErr w:type="spellStart"/>
-      <w:r>
-        <w:t>Sensortec</w:t>
-      </w:r>
-      <w:proofErr w:type="spellEnd"/>
-      <w:r>
-        <w:t xml:space="preserve"> es una solución completa de fusión de 9 ejes que combina las mediciones de un giroscopio de 3 ejes, un sensor geomagnético de 3 ejes y un acelerómetro de 3 ejes para proporcionar un vector de orientación absoluto robusto. El software de fusión de sensores BSX proporciona información de orientación en forma de </w:t>
-      </w:r>
-      <w:proofErr w:type="spellStart"/>
+        <w:t>Sensor Fusion.</w:t>
+      </w:r>
+      <w:r>
+        <w:t xml:space="preserve"> El software de fusión de sensores BSX de Bosch Sensortec es una solución completa de fusión de 9 ejes que combina las mediciones de un giroscopio de 3 ejes, un sensor geomagnético de 3 ejes y un acelerómetro de 3 ejes para proporcionar un vector de orientación absoluto robusto. El software de fusión de sensores BSX proporciona información de orientación en forma de </w:t>
+      </w:r>
       <w:r>
         <w:rPr>
           <w:i/>
@@ -8257,28 +8195,85 @@
         </w:rPr>
         <w:t>quaternions</w:t>
       </w:r>
-      <w:proofErr w:type="spellEnd"/>
       <w:r>
         <w:t xml:space="preserve"> o ángulos de Euler.</w:t>
       </w:r>
     </w:p>
     <w:p>
       <w:r>
-        <w:t xml:space="preserve">El algoritmo fusiona los datos sin procesar del sensor del acelerómetro de 3 ejes, el sensor geomagnético de 3 ejes y el giroscopio de 3 ejes de una manera inteligente para mejorar la salida de cada sensor. Esto incluye algoritmos para la calibración compensada de cada sensor, monitoreo del estado de calibración y fusión del filtro Kalman para proporcionar vectores de orientación refinados y sin distorsiones. Dado que el software de fusión de 9 ejes Bosch </w:t>
-      </w:r>
-      <w:proofErr w:type="spellStart"/>
-      <w:r>
-        <w:t>Sensortec</w:t>
-      </w:r>
-      <w:proofErr w:type="spellEnd"/>
-      <w:r>
-        <w:t xml:space="preserve"> se desarrolla junto con el hardware del sensor, se logra un rendimiento optimizado en términos de dinámica e inmunidad a los efectos de distorsión.</w:t>
+        <w:t>El algoritmo fusiona los datos sin procesar del sensor del acelerómetro de 3 ejes, el sensor geomagnético de 3 ejes y el giroscopio de 3 ejes de una manera inteligente para mejorar la salida de cada sensor. Esto incluye algoritmos para la calibración compensada de cada sensor, monitoreo del estado de calibración y fusión del filtro Kalman para proporcionar vectores de orientación refinados y sin distorsiones. Dado que el software de fusión de 9 ejes Bosch Sensortec se desarrolla junto con el hardware del sensor, se logra un rendimiento optimizado en términos de dinámica e inmunidad a los efectos de distorsión.</w:t>
       </w:r>
     </w:p>
     <w:p>
       <w:r>
         <w:t>El acceso directo al hardware del sensor de Bosch permite al usuario establecer modos de operación específicos del caso de uso con respecto a las tasas de datos y los umbrales de ruido. La solución proporciona un sistema avanzado de fusión de sensores de 9 ejes listo para usar que reduce la complejidad para los clientes y ayuda en el desarrollo rápido de aplicaciones de sensores avanzados.</w:t>
       </w:r>
+    </w:p>
+    <w:p>
+      <w:pPr>
+        <w:jc w:val="center"/>
+      </w:pPr>
+      <w:r>
+        <w:rPr>
+          <w:noProof/>
+        </w:rPr>
+        <w:drawing>
+          <wp:inline distT="0" distB="0" distL="0" distR="0" wp14:anchorId="058BEC82" wp14:editId="7DBEF1FC">
+            <wp:extent cx="3837840" cy="1386840"/>
+            <wp:effectExtent l="0" t="0" r="0" b="3810"/>
+            <wp:docPr id="10" name="Imagen 10" descr="Diagrama&#10;&#10;Descripción generada automáticamente con confianza media"/>
+            <wp:cNvGraphicFramePr>
+              <a:graphicFrameLocks xmlns:a="http://schemas.openxmlformats.org/drawingml/2006/main" noChangeAspect="1"/>
+            </wp:cNvGraphicFramePr>
+            <a:graphic xmlns:a="http://schemas.openxmlformats.org/drawingml/2006/main">
+              <a:graphicData uri="http://schemas.openxmlformats.org/drawingml/2006/picture">
+                <pic:pic xmlns:pic="http://schemas.openxmlformats.org/drawingml/2006/picture">
+                  <pic:nvPicPr>
+                    <pic:cNvPr id="10" name="Imagen 10" descr="Diagrama&#10;&#10;Descripción generada automáticamente con confianza media"/>
+                    <pic:cNvPicPr/>
+                  </pic:nvPicPr>
+                  <pic:blipFill>
+                    <a:blip r:embed="rId20"/>
+                    <a:stretch>
+                      <a:fillRect/>
+                    </a:stretch>
+                  </pic:blipFill>
+                  <pic:spPr>
+                    <a:xfrm>
+                      <a:off x="0" y="0"/>
+                      <a:ext cx="3859129" cy="1394533"/>
+                    </a:xfrm>
+                    <a:prstGeom prst="rect">
+                      <a:avLst/>
+                    </a:prstGeom>
+                  </pic:spPr>
+                </pic:pic>
+              </a:graphicData>
+            </a:graphic>
+          </wp:inline>
+        </w:drawing>
+      </w:r>
+    </w:p>
+    <w:p>
+      <w:pPr>
+        <w:pStyle w:val="Descripcin"/>
+      </w:pPr>
+      <w:bookmarkStart w:id="23" w:name="_Toc117151697"/>
+      <w:r>
+        <w:t xml:space="preserve">Figura </w:t>
+      </w:r>
+      <w:fldSimple w:instr=" SEQ Figura \* ARABIC ">
+        <w:r>
+          <w:rPr>
+            <w:noProof/>
+          </w:rPr>
+          <w:t>5</w:t>
+        </w:r>
+      </w:fldSimple>
+      <w:r>
+        <w:t>: Funcionamiento Sensor Fusion</w:t>
+      </w:r>
+      <w:bookmarkEnd w:id="23"/>
     </w:p>
     <w:p/>
     <w:p>
@@ -8289,7 +8284,7 @@
           <w:iCs/>
         </w:rPr>
       </w:pPr>
-      <w:bookmarkStart w:id="22" w:name="_Toc116897811"/>
+      <w:bookmarkStart w:id="24" w:name="_Toc117151674"/>
       <w:r>
         <w:lastRenderedPageBreak/>
         <w:t xml:space="preserve">Proceso de selección de sensores inerciales para la evaluación de la marcha humana mediante </w:t>
@@ -8301,37 +8296,28 @@
         </w:rPr>
         <w:t>benchmarking</w:t>
       </w:r>
-      <w:bookmarkEnd w:id="22"/>
+      <w:bookmarkEnd w:id="24"/>
     </w:p>
     <w:p>
       <w:pPr>
         <w:pStyle w:val="Ttulo2"/>
       </w:pPr>
-      <w:bookmarkStart w:id="23" w:name="_Toc116897812"/>
+      <w:bookmarkStart w:id="25" w:name="_Toc117151675"/>
       <w:r>
         <w:t>Equipamiento requerido</w:t>
       </w:r>
-      <w:bookmarkEnd w:id="23"/>
+      <w:bookmarkEnd w:id="25"/>
     </w:p>
     <w:p>
       <w:r>
         <w:t xml:space="preserve">En el laboratorio que se menciona en el Entregable 2.1 se van a realizar las pruebas para realizar el </w:t>
       </w:r>
-      <w:proofErr w:type="spellStart"/>
       <w:r>
         <w:rPr>
           <w:i/>
           <w:iCs/>
         </w:rPr>
-        <w:t>scoring</w:t>
-      </w:r>
-      <w:proofErr w:type="spellEnd"/>
-      <w:r>
-        <w:rPr>
-          <w:i/>
-          <w:iCs/>
-        </w:rPr>
-        <w:t xml:space="preserve"> </w:t>
+        <w:t xml:space="preserve">scoring </w:t>
       </w:r>
       <w:r>
         <w:t>de sensores inerciales. Se dispondrá de:</w:t>
@@ -8488,29 +8474,7 @@
                 <w:szCs w:val="20"/>
                 <w:lang w:val="en-US"/>
               </w:rPr>
-              <w:t xml:space="preserve">Data </w:t>
-            </w:r>
-            <w:proofErr w:type="spellStart"/>
-            <w:r>
-              <w:rPr>
-                <w:rFonts w:ascii="Arial" w:hAnsi="Arial" w:cs="Arial"/>
-                <w:b/>
-                <w:sz w:val="20"/>
-                <w:szCs w:val="20"/>
-                <w:lang w:val="en-US"/>
-              </w:rPr>
-              <w:t>Adquisition</w:t>
-            </w:r>
-            <w:proofErr w:type="spellEnd"/>
-            <w:r>
-              <w:rPr>
-                <w:rFonts w:ascii="Arial" w:hAnsi="Arial" w:cs="Arial"/>
-                <w:b/>
-                <w:sz w:val="20"/>
-                <w:szCs w:val="20"/>
-                <w:lang w:val="en-US"/>
-              </w:rPr>
-              <w:t xml:space="preserve"> Tool ©</w:t>
+              <w:t>Data Adquisition Tool ©</w:t>
             </w:r>
           </w:p>
           <w:p>
@@ -8571,23 +8535,13 @@
                 <w:szCs w:val="20"/>
               </w:rPr>
             </w:pPr>
-            <w:proofErr w:type="spellStart"/>
-            <w:r>
-              <w:rPr>
-                <w:rFonts w:ascii="Arial" w:hAnsi="Arial" w:cs="Arial"/>
-                <w:sz w:val="20"/>
-                <w:szCs w:val="20"/>
-              </w:rPr>
-              <w:t>ActiSense</w:t>
-            </w:r>
-            <w:proofErr w:type="spellEnd"/>
-            <w:r>
-              <w:rPr>
-                <w:rFonts w:ascii="Arial" w:hAnsi="Arial" w:cs="Arial"/>
-                <w:sz w:val="20"/>
-                <w:szCs w:val="20"/>
-              </w:rPr>
-              <w:t xml:space="preserve"> ®</w:t>
+            <w:r>
+              <w:rPr>
+                <w:rFonts w:ascii="Arial" w:hAnsi="Arial" w:cs="Arial"/>
+                <w:sz w:val="20"/>
+                <w:szCs w:val="20"/>
+              </w:rPr>
+              <w:t>ActiSense ®</w:t>
             </w:r>
           </w:p>
         </w:tc>
@@ -8674,7 +8628,6 @@
                 <w:szCs w:val="20"/>
               </w:rPr>
             </w:pPr>
-            <w:proofErr w:type="spellStart"/>
             <w:r>
               <w:rPr>
                 <w:rFonts w:ascii="Arial" w:hAnsi="Arial" w:cs="Arial"/>
@@ -8682,17 +8635,7 @@
                 <w:sz w:val="20"/>
                 <w:szCs w:val="20"/>
               </w:rPr>
-              <w:t>MetaWear</w:t>
-            </w:r>
-            <w:proofErr w:type="spellEnd"/>
-            <w:r>
-              <w:rPr>
-                <w:rFonts w:ascii="Arial" w:hAnsi="Arial" w:cs="Arial"/>
-                <w:b/>
-                <w:sz w:val="20"/>
-                <w:szCs w:val="20"/>
-              </w:rPr>
-              <w:t xml:space="preserve"> ®</w:t>
+              <w:t>MetaWear ®</w:t>
             </w:r>
           </w:p>
         </w:tc>
@@ -8719,23 +8662,13 @@
                 <w:szCs w:val="20"/>
               </w:rPr>
             </w:pPr>
-            <w:proofErr w:type="spellStart"/>
-            <w:r>
-              <w:rPr>
-                <w:rFonts w:ascii="Arial" w:hAnsi="Arial" w:cs="Arial"/>
-                <w:sz w:val="20"/>
-                <w:szCs w:val="20"/>
-              </w:rPr>
-              <w:t>MetamotionRL</w:t>
-            </w:r>
-            <w:proofErr w:type="spellEnd"/>
-            <w:r>
-              <w:rPr>
-                <w:rFonts w:ascii="Arial" w:hAnsi="Arial" w:cs="Arial"/>
-                <w:sz w:val="20"/>
-                <w:szCs w:val="20"/>
-              </w:rPr>
-              <w:t>+®</w:t>
+            <w:r>
+              <w:rPr>
+                <w:rFonts w:ascii="Arial" w:hAnsi="Arial" w:cs="Arial"/>
+                <w:sz w:val="20"/>
+                <w:szCs w:val="20"/>
+              </w:rPr>
+              <w:t>MetamotionRL+®</w:t>
             </w:r>
           </w:p>
         </w:tc>
@@ -8782,25 +8715,7 @@
                 <w:sz w:val="20"/>
                 <w:szCs w:val="20"/>
               </w:rPr>
-              <w:t xml:space="preserve">Android </w:t>
-            </w:r>
-            <w:proofErr w:type="gramStart"/>
-            <w:r>
-              <w:rPr>
-                <w:rFonts w:ascii="Arial" w:hAnsi="Arial" w:cs="Arial"/>
-                <w:sz w:val="20"/>
-                <w:szCs w:val="20"/>
-              </w:rPr>
-              <w:t>e</w:t>
-            </w:r>
-            <w:proofErr w:type="gramEnd"/>
-            <w:r>
-              <w:rPr>
-                <w:rFonts w:ascii="Arial" w:hAnsi="Arial" w:cs="Arial"/>
-                <w:sz w:val="20"/>
-                <w:szCs w:val="20"/>
-              </w:rPr>
-              <w:t xml:space="preserve"> iOS</w:t>
+              <w:t>Android e iOS</w:t>
             </w:r>
           </w:p>
         </w:tc>
@@ -8822,7 +8737,6 @@
                 <w:szCs w:val="20"/>
               </w:rPr>
             </w:pPr>
-            <w:proofErr w:type="spellStart"/>
             <w:r>
               <w:rPr>
                 <w:rFonts w:ascii="Arial" w:hAnsi="Arial" w:cs="Arial"/>
@@ -8830,37 +8744,7 @@
                 <w:sz w:val="20"/>
                 <w:szCs w:val="20"/>
               </w:rPr>
-              <w:t>LPMPSControl</w:t>
-            </w:r>
-            <w:proofErr w:type="spellEnd"/>
-            <w:r>
-              <w:rPr>
-                <w:rFonts w:ascii="Arial" w:hAnsi="Arial" w:cs="Arial"/>
-                <w:b/>
-                <w:sz w:val="20"/>
-                <w:szCs w:val="20"/>
-              </w:rPr>
-              <w:t xml:space="preserve"> </w:t>
-            </w:r>
-            <w:proofErr w:type="gramStart"/>
-            <w:r>
-              <w:rPr>
-                <w:rFonts w:ascii="Arial" w:hAnsi="Arial" w:cs="Arial"/>
-                <w:b/>
-                <w:sz w:val="20"/>
-                <w:szCs w:val="20"/>
-              </w:rPr>
-              <w:t>®  (</w:t>
-            </w:r>
-            <w:proofErr w:type="gramEnd"/>
-            <w:r>
-              <w:rPr>
-                <w:rFonts w:ascii="Arial" w:hAnsi="Arial" w:cs="Arial"/>
-                <w:b/>
-                <w:sz w:val="20"/>
-                <w:szCs w:val="20"/>
-              </w:rPr>
-              <w:t>v1.3.5)</w:t>
+              <w:t>LPMPSControl ®  (v1.3.5)</w:t>
             </w:r>
           </w:p>
         </w:tc>
@@ -8988,51 +8872,31 @@
                 <w:szCs w:val="20"/>
               </w:rPr>
             </w:pPr>
-            <w:proofErr w:type="spellStart"/>
-            <w:r>
-              <w:rPr>
-                <w:rFonts w:ascii="Arial" w:hAnsi="Arial" w:cs="Arial"/>
-                <w:sz w:val="20"/>
-                <w:szCs w:val="20"/>
-              </w:rPr>
-              <w:t>ActiSense</w:t>
-            </w:r>
-            <w:proofErr w:type="spellEnd"/>
-            <w:r>
-              <w:rPr>
-                <w:rFonts w:ascii="Arial" w:hAnsi="Arial" w:cs="Arial"/>
-                <w:sz w:val="20"/>
-                <w:szCs w:val="20"/>
-              </w:rPr>
-              <w:t xml:space="preserve"> ®</w:t>
-            </w:r>
-          </w:p>
-          <w:p>
-            <w:pPr>
-              <w:spacing w:before="40" w:after="40"/>
-              <w:rPr>
-                <w:rFonts w:ascii="Arial" w:hAnsi="Arial" w:cs="Arial"/>
-                <w:sz w:val="20"/>
-                <w:szCs w:val="20"/>
-              </w:rPr>
-            </w:pPr>
-            <w:proofErr w:type="spellStart"/>
-            <w:r>
-              <w:rPr>
-                <w:rFonts w:ascii="Arial" w:hAnsi="Arial" w:cs="Arial"/>
-                <w:sz w:val="20"/>
-                <w:szCs w:val="20"/>
-              </w:rPr>
-              <w:t>MetamotionRL</w:t>
-            </w:r>
-            <w:proofErr w:type="spellEnd"/>
-            <w:r>
-              <w:rPr>
-                <w:rFonts w:ascii="Arial" w:hAnsi="Arial" w:cs="Arial"/>
-                <w:sz w:val="20"/>
-                <w:szCs w:val="20"/>
-              </w:rPr>
-              <w:t>+®</w:t>
+            <w:r>
+              <w:rPr>
+                <w:rFonts w:ascii="Arial" w:hAnsi="Arial" w:cs="Arial"/>
+                <w:sz w:val="20"/>
+                <w:szCs w:val="20"/>
+              </w:rPr>
+              <w:t>ActiSense ®</w:t>
+            </w:r>
+          </w:p>
+          <w:p>
+            <w:pPr>
+              <w:spacing w:before="40" w:after="40"/>
+              <w:rPr>
+                <w:rFonts w:ascii="Arial" w:hAnsi="Arial" w:cs="Arial"/>
+                <w:sz w:val="20"/>
+                <w:szCs w:val="20"/>
+              </w:rPr>
+            </w:pPr>
+            <w:r>
+              <w:rPr>
+                <w:rFonts w:ascii="Arial" w:hAnsi="Arial" w:cs="Arial"/>
+                <w:sz w:val="20"/>
+                <w:szCs w:val="20"/>
+              </w:rPr>
+              <w:t>MetamotionRL+®</w:t>
             </w:r>
           </w:p>
           <w:p>
@@ -9120,7 +8984,7 @@
           <w:iCs/>
         </w:rPr>
       </w:pPr>
-      <w:bookmarkStart w:id="24" w:name="_Toc115968227"/>
+      <w:bookmarkStart w:id="26" w:name="_Toc117151707"/>
       <w:r>
         <w:t xml:space="preserve">Tabla </w:t>
       </w:r>
@@ -9135,7 +8999,6 @@
       <w:r>
         <w:t xml:space="preserve">: Equipamiento requerido para el </w:t>
       </w:r>
-      <w:proofErr w:type="spellStart"/>
       <w:r>
         <w:rPr>
           <w:i/>
@@ -9143,8 +9006,7 @@
         </w:rPr>
         <w:t>benchmark</w:t>
       </w:r>
-      <w:bookmarkEnd w:id="24"/>
-      <w:proofErr w:type="spellEnd"/>
+      <w:bookmarkEnd w:id="26"/>
     </w:p>
     <w:p>
       <w:pPr>
@@ -9164,37 +9026,13 @@
           <w:b/>
           <w:bCs/>
         </w:rPr>
-        <w:t xml:space="preserve">Data </w:t>
-      </w:r>
-      <w:proofErr w:type="spellStart"/>
-      <w:r>
-        <w:rPr>
-          <w:b/>
-          <w:bCs/>
-        </w:rPr>
-        <w:t>Adquisition</w:t>
-      </w:r>
-      <w:proofErr w:type="spellEnd"/>
-      <w:r>
-        <w:rPr>
-          <w:b/>
-          <w:bCs/>
-        </w:rPr>
-        <w:t xml:space="preserve"> Tool:</w:t>
+        <w:t>Data Adquisition Tool:</w:t>
       </w:r>
       <w:r>
         <w:t xml:space="preserve"> es u</w:t>
       </w:r>
       <w:r>
-        <w:t xml:space="preserve">na herramienta desarrollada por IBC y que está adecuada principalmente para los sensores </w:t>
-      </w:r>
-      <w:proofErr w:type="spellStart"/>
-      <w:r>
-        <w:t>ActiSense</w:t>
-      </w:r>
-      <w:proofErr w:type="spellEnd"/>
-      <w:r>
-        <w:t xml:space="preserve">. Aparte de otras funciones, se utiliza para registro de datos en </w:t>
+        <w:t xml:space="preserve">na herramienta desarrollada por IBC y que está adecuada principalmente para los sensores ActiSense. Aparte de otras funciones, se utiliza para registro de datos en </w:t>
       </w:r>
       <w:r>
         <w:rPr>
@@ -9206,7 +9044,6 @@
       <w:r>
         <w:t xml:space="preserve"> de forma </w:t>
       </w:r>
-      <w:proofErr w:type="spellStart"/>
       <w:r>
         <w:rPr>
           <w:i/>
@@ -9214,19 +9051,9 @@
         </w:rPr>
         <w:t>streaming</w:t>
       </w:r>
-      <w:proofErr w:type="spellEnd"/>
-      <w:r>
-        <w:t xml:space="preserve">. Esto es, datos concernientes al acelerómetro, giroscopio y magnetómetro en tiempo real. Facilita el escaneo de dispositivos de </w:t>
-      </w:r>
-      <w:proofErr w:type="spellStart"/>
-      <w:r>
-        <w:t>ActiSense</w:t>
-      </w:r>
-      <w:proofErr w:type="spellEnd"/>
-      <w:r>
-        <w:t xml:space="preserve">, ya que no tienen forma de hacer </w:t>
-      </w:r>
-      <w:proofErr w:type="spellStart"/>
+      <w:r>
+        <w:t xml:space="preserve">. Esto es, datos concernientes al acelerómetro, giroscopio y magnetómetro en tiempo real. Facilita el escaneo de dispositivos de ActiSense, ya que no tienen forma de hacer </w:t>
+      </w:r>
       <w:r>
         <w:rPr>
           <w:i/>
@@ -9234,7 +9061,6 @@
         </w:rPr>
         <w:t>pairing</w:t>
       </w:r>
-      <w:proofErr w:type="spellEnd"/>
       <w:r>
         <w:t xml:space="preserve"> (ligarse al dispositivo Bluetooth)</w:t>
       </w:r>
@@ -9267,7 +9093,7 @@
                     <pic:cNvPicPr/>
                   </pic:nvPicPr>
                   <pic:blipFill>
-                    <a:blip r:embed="rId20"/>
+                    <a:blip r:embed="rId21"/>
                     <a:stretch>
                       <a:fillRect/>
                     </a:stretch>
@@ -9295,125 +9121,12 @@
           <w:lang w:val="pt-PT"/>
         </w:rPr>
       </w:pPr>
-    </w:p>
-    <w:p>
-      <w:pPr>
-        <w:jc w:val="center"/>
-        <w:rPr>
-          <w:lang w:val="pt-PT"/>
-        </w:rPr>
-      </w:pPr>
-    </w:p>
-    <w:p>
-      <w:pPr>
-        <w:pStyle w:val="Descripcin"/>
-        <w:rPr>
-          <w:lang w:val="en-US"/>
-        </w:rPr>
-      </w:pPr>
-      <w:bookmarkStart w:id="25" w:name="_Toc115966964"/>
-      <w:proofErr w:type="spellStart"/>
-      <w:r>
-        <w:rPr>
-          <w:lang w:val="en-US"/>
-        </w:rPr>
-        <w:t>Figura</w:t>
-      </w:r>
-      <w:proofErr w:type="spellEnd"/>
-      <w:r>
-        <w:rPr>
-          <w:lang w:val="en-US"/>
-        </w:rPr>
-        <w:t xml:space="preserve"> </w:t>
-      </w:r>
-      <w:r>
-        <w:fldChar w:fldCharType="begin"/>
-      </w:r>
-      <w:r>
-        <w:rPr>
-          <w:lang w:val="en-US"/>
-        </w:rPr>
-        <w:instrText xml:space="preserve"> SEQ Figura \* ARABIC </w:instrText>
-      </w:r>
-      <w:r>
-        <w:fldChar w:fldCharType="separate"/>
-      </w:r>
-      <w:r>
-        <w:rPr>
-          <w:noProof/>
-          <w:lang w:val="en-US"/>
-        </w:rPr>
-        <w:t>5</w:t>
-      </w:r>
-      <w:r>
-        <w:fldChar w:fldCharType="end"/>
-      </w:r>
-      <w:r>
-        <w:rPr>
-          <w:lang w:val="en-US"/>
-        </w:rPr>
-        <w:t xml:space="preserve">: Data </w:t>
-      </w:r>
-      <w:proofErr w:type="spellStart"/>
-      <w:r>
-        <w:rPr>
-          <w:lang w:val="en-US"/>
-        </w:rPr>
-        <w:t>Adquisition</w:t>
-      </w:r>
-      <w:proofErr w:type="spellEnd"/>
-      <w:r>
-        <w:rPr>
-          <w:lang w:val="en-US"/>
-        </w:rPr>
-        <w:t xml:space="preserve"> Tool by</w:t>
-      </w:r>
-      <w:r>
-        <w:rPr>
-          <w:lang w:val="en-US"/>
-        </w:rPr>
-        <w:t xml:space="preserve"> IBC Biomechanics</w:t>
-      </w:r>
-      <w:bookmarkEnd w:id="25"/>
-    </w:p>
-    <w:p>
-      <w:pPr>
-        <w:jc w:val="center"/>
-        <w:rPr>
-          <w:lang w:val="en-US"/>
-        </w:rPr>
-      </w:pPr>
-    </w:p>
-    <w:p>
-      <w:pPr>
-        <w:jc w:val="center"/>
-        <w:rPr>
-          <w:lang w:val="en-US"/>
-        </w:rPr>
-      </w:pPr>
-    </w:p>
-    <w:p>
-      <w:pPr>
-        <w:pStyle w:val="Ttulo2"/>
-        <w:numPr>
-          <w:ilvl w:val="0"/>
-          <w:numId w:val="0"/>
-        </w:numPr>
-        <w:rPr>
-          <w:lang w:val="en-US"/>
-        </w:rPr>
-      </w:pPr>
-    </w:p>
-    <w:p>
-      <w:pPr>
-        <w:jc w:val="center"/>
-      </w:pPr>
       <w:r>
         <w:rPr>
           <w:noProof/>
         </w:rPr>
         <w:drawing>
-          <wp:inline distT="0" distB="0" distL="0" distR="0" wp14:anchorId="1E7FB438" wp14:editId="1E821FDB">
+          <wp:inline distT="0" distB="0" distL="0" distR="0" wp14:anchorId="28455611" wp14:editId="584F6891">
             <wp:extent cx="5400040" cy="1173480"/>
             <wp:effectExtent l="0" t="0" r="0" b="7620"/>
             <wp:docPr id="13" name="Imagen 13" descr="Imagen que contiene Texto&#10;&#10;Descripción generada automáticamente"/>
@@ -9428,7 +9141,7 @@
                     <pic:cNvPicPr/>
                   </pic:nvPicPr>
                   <pic:blipFill>
-                    <a:blip r:embed="rId21"/>
+                    <a:blip r:embed="rId22"/>
                     <a:stretch>
                       <a:fillRect/>
                     </a:stretch>
@@ -9452,11 +9165,204 @@
     <w:p>
       <w:pPr>
         <w:pStyle w:val="Descripcin"/>
+      </w:pPr>
+      <w:bookmarkStart w:id="27" w:name="_Toc117151698"/>
+      <w:r>
+        <w:t xml:space="preserve">Figura </w:t>
+      </w:r>
+      <w:r>
+        <w:fldChar w:fldCharType="begin"/>
+      </w:r>
+      <w:r>
+        <w:instrText xml:space="preserve"> SEQ Figura \* ARABIC </w:instrText>
+      </w:r>
+      <w:r>
+        <w:fldChar w:fldCharType="separate"/>
+      </w:r>
+      <w:r>
         <w:rPr>
-          <w:lang w:val="pt-PT"/>
+          <w:noProof/>
         </w:rPr>
-      </w:pPr>
-      <w:bookmarkStart w:id="26" w:name="_Toc115966965"/>
+        <w:t>6</w:t>
+      </w:r>
+      <w:r>
+        <w:fldChar w:fldCharType="end"/>
+      </w:r>
+      <w:r>
+        <w:t>: Data Adquisition Tool by IBC Biomechanics</w:t>
+      </w:r>
+      <w:r>
+        <w:t xml:space="preserve"> (arriba) y registro en CSV (abajo</w:t>
+      </w:r>
+      <w:r>
+        <w:t>).</w:t>
+      </w:r>
+      <w:bookmarkEnd w:id="27"/>
+    </w:p>
+    <w:p>
+      <w:pPr>
+        <w:pStyle w:val="Descripcin"/>
+        <w:jc w:val="both"/>
+      </w:pPr>
+    </w:p>
+    <w:p>
+      <w:pPr>
+        <w:pStyle w:val="Prrafodelista"/>
+        <w:numPr>
+          <w:ilvl w:val="0"/>
+          <w:numId w:val="38"/>
+        </w:numPr>
+      </w:pPr>
+      <w:r>
+        <w:rPr>
+          <w:b/>
+          <w:bCs/>
+        </w:rPr>
+        <w:t>MetaWearAPP</w:t>
+      </w:r>
+      <w:r>
+        <w:rPr>
+          <w:b/>
+          <w:bCs/>
+        </w:rPr>
+        <w:t>:</w:t>
+      </w:r>
+      <w:r>
+        <w:t xml:space="preserve"> es u</w:t>
+      </w:r>
+      <w:r>
+        <w:t xml:space="preserve">na herramienta desarrollada </w:t>
+      </w:r>
+      <w:r>
+        <w:t xml:space="preserve">(Figura 8) </w:t>
+      </w:r>
+      <w:r>
+        <w:t>p</w:t>
+      </w:r>
+      <w:r>
+        <w:t xml:space="preserve">or MblientLab y que su versión más avanzada se encuentra para iOS/iPad. En ella se puede realizar </w:t>
+      </w:r>
+      <w:r>
+        <w:rPr>
+          <w:i/>
+          <w:iCs/>
+        </w:rPr>
+        <w:t>streaming</w:t>
+      </w:r>
+      <w:r>
+        <w:t xml:space="preserve"> y </w:t>
+      </w:r>
+      <w:r>
+        <w:rPr>
+          <w:i/>
+          <w:iCs/>
+        </w:rPr>
+        <w:t>logging</w:t>
+      </w:r>
+      <w:r>
+        <w:t xml:space="preserve"> de datos en raw.</w:t>
+      </w:r>
+      <w:r>
+        <w:t xml:space="preserve"> Ofrece método de calibración.</w:t>
+      </w:r>
+    </w:p>
+    <w:p>
+      <w:pPr>
+        <w:jc w:val="center"/>
+      </w:pPr>
+      <w:r>
+        <w:rPr>
+          <w:noProof/>
+        </w:rPr>
+        <w:lastRenderedPageBreak/>
+        <w:drawing>
+          <wp:inline distT="0" distB="0" distL="0" distR="0" wp14:anchorId="32F4DA0F" wp14:editId="3C58E40D">
+            <wp:extent cx="3134835" cy="2293620"/>
+            <wp:effectExtent l="0" t="0" r="8890" b="0"/>
+            <wp:docPr id="22" name="Imagen 22" descr="Pantalla de computadora con un texto en blanco&#10;&#10;Descripción generada automáticamente"/>
+            <wp:cNvGraphicFramePr>
+              <a:graphicFrameLocks xmlns:a="http://schemas.openxmlformats.org/drawingml/2006/main" noChangeAspect="1"/>
+            </wp:cNvGraphicFramePr>
+            <a:graphic xmlns:a="http://schemas.openxmlformats.org/drawingml/2006/main">
+              <a:graphicData uri="http://schemas.openxmlformats.org/drawingml/2006/picture">
+                <pic:pic xmlns:pic="http://schemas.openxmlformats.org/drawingml/2006/picture">
+                  <pic:nvPicPr>
+                    <pic:cNvPr id="22" name="Imagen 22" descr="Pantalla de computadora con un texto en blanco&#10;&#10;Descripción generada automáticamente"/>
+                    <pic:cNvPicPr/>
+                  </pic:nvPicPr>
+                  <pic:blipFill>
+                    <a:blip r:embed="rId23"/>
+                    <a:stretch>
+                      <a:fillRect/>
+                    </a:stretch>
+                  </pic:blipFill>
+                  <pic:spPr>
+                    <a:xfrm>
+                      <a:off x="0" y="0"/>
+                      <a:ext cx="3140836" cy="2298011"/>
+                    </a:xfrm>
+                    <a:prstGeom prst="rect">
+                      <a:avLst/>
+                    </a:prstGeom>
+                  </pic:spPr>
+                </pic:pic>
+              </a:graphicData>
+            </a:graphic>
+          </wp:inline>
+        </w:drawing>
+      </w:r>
+      <w:r>
+        <w:rPr>
+          <w:noProof/>
+        </w:rPr>
+        <w:t xml:space="preserve"> </w:t>
+      </w:r>
+      <w:r>
+        <w:rPr>
+          <w:noProof/>
+        </w:rPr>
+        <w:drawing>
+          <wp:inline distT="0" distB="0" distL="0" distR="0" wp14:anchorId="2B6B00A4" wp14:editId="7A13E4BC">
+            <wp:extent cx="5400040" cy="1008380"/>
+            <wp:effectExtent l="0" t="0" r="0" b="1270"/>
+            <wp:docPr id="23" name="Imagen 23" descr="Calendario&#10;&#10;Descripción generada automáticamente con confianza media"/>
+            <wp:cNvGraphicFramePr>
+              <a:graphicFrameLocks xmlns:a="http://schemas.openxmlformats.org/drawingml/2006/main" noChangeAspect="1"/>
+            </wp:cNvGraphicFramePr>
+            <a:graphic xmlns:a="http://schemas.openxmlformats.org/drawingml/2006/main">
+              <a:graphicData uri="http://schemas.openxmlformats.org/drawingml/2006/picture">
+                <pic:pic xmlns:pic="http://schemas.openxmlformats.org/drawingml/2006/picture">
+                  <pic:nvPicPr>
+                    <pic:cNvPr id="23" name="Imagen 23" descr="Calendario&#10;&#10;Descripción generada automáticamente con confianza media"/>
+                    <pic:cNvPicPr/>
+                  </pic:nvPicPr>
+                  <pic:blipFill>
+                    <a:blip r:embed="rId24"/>
+                    <a:stretch>
+                      <a:fillRect/>
+                    </a:stretch>
+                  </pic:blipFill>
+                  <pic:spPr>
+                    <a:xfrm>
+                      <a:off x="0" y="0"/>
+                      <a:ext cx="5400040" cy="1008380"/>
+                    </a:xfrm>
+                    <a:prstGeom prst="rect">
+                      <a:avLst/>
+                    </a:prstGeom>
+                  </pic:spPr>
+                </pic:pic>
+              </a:graphicData>
+            </a:graphic>
+          </wp:inline>
+        </w:drawing>
+      </w:r>
+    </w:p>
+    <w:p>
+      <w:pPr>
+        <w:pStyle w:val="Descripcin"/>
+      </w:pPr>
+      <w:bookmarkStart w:id="28" w:name="_Toc117151699"/>
       <w:r>
         <w:rPr>
           <w:lang w:val="pt-PT"/>
@@ -9480,7 +9386,7 @@
           <w:noProof/>
           <w:lang w:val="pt-PT"/>
         </w:rPr>
-        <w:t>6</w:t>
+        <w:t>7</w:t>
       </w:r>
       <w:r>
         <w:fldChar w:fldCharType="end"/>
@@ -9489,41 +9395,505 @@
         <w:rPr>
           <w:lang w:val="pt-PT"/>
         </w:rPr>
-        <w:t>: Muestra de Fichero de R</w:t>
+        <w:t>: MetaWear App</w:t>
       </w:r>
       <w:r>
         <w:rPr>
           <w:lang w:val="pt-PT"/>
         </w:rPr>
-        <w:t>egistro</w:t>
-      </w:r>
-      <w:bookmarkEnd w:id="26"/>
+        <w:t xml:space="preserve"> (arriba). </w:t>
+      </w:r>
+      <w:r>
+        <w:t>Registro de en CSV (a</w:t>
+      </w:r>
+      <w:r>
+        <w:t>bajo)</w:t>
+      </w:r>
+      <w:bookmarkEnd w:id="28"/>
     </w:p>
     <w:p>
       <w:pPr>
+        <w:pStyle w:val="Prrafodelista"/>
+        <w:numPr>
+          <w:ilvl w:val="0"/>
+          <w:numId w:val="38"/>
+        </w:numPr>
+      </w:pPr>
+      <w:r>
+        <w:rPr>
+          <w:b/>
+          <w:bCs/>
+        </w:rPr>
+        <w:t>LPMSControl</w:t>
+      </w:r>
+      <w:r>
+        <w:rPr>
+          <w:b/>
+          <w:bCs/>
+        </w:rPr>
+        <w:t>:</w:t>
+      </w:r>
+      <w:r>
+        <w:t xml:space="preserve"> es u</w:t>
+      </w:r>
+      <w:r>
+        <w:t xml:space="preserve">na herramienta desarrollada (Figura </w:t>
+      </w:r>
+      <w:r>
+        <w:t>8</w:t>
+      </w:r>
+      <w:r>
+        <w:t xml:space="preserve">) por </w:t>
+      </w:r>
+      <w:r>
+        <w:t xml:space="preserve">LP-Research y ofrece bastantes funciones de registro y configuración del IMU. Dando posibilidad de registrar los valores en distintas resoluciones de máximos y mínimos. </w:t>
+      </w:r>
+      <w:r>
+        <w:t>Además de poder calibrar el sensor en Acelerómetro, Giroscopio y Magnetómetro de forma muy sencilla y eficiente.</w:t>
+      </w:r>
+    </w:p>
+    <w:p>
+      <w:pPr>
+        <w:jc w:val="center"/>
+      </w:pPr>
+      <w:r>
+        <w:rPr>
+          <w:noProof/>
+        </w:rPr>
+        <w:drawing>
+          <wp:inline distT="0" distB="0" distL="0" distR="0" wp14:anchorId="21D18E07" wp14:editId="0336E4EE">
+            <wp:extent cx="4762500" cy="2674620"/>
+            <wp:effectExtent l="0" t="0" r="0" b="0"/>
+            <wp:docPr id="24" name="Imagen 24" descr="software de laboratorio"/>
+            <wp:cNvGraphicFramePr>
+              <a:graphicFrameLocks xmlns:a="http://schemas.openxmlformats.org/drawingml/2006/main" noChangeAspect="1"/>
+            </wp:cNvGraphicFramePr>
+            <a:graphic xmlns:a="http://schemas.openxmlformats.org/drawingml/2006/main">
+              <a:graphicData uri="http://schemas.openxmlformats.org/drawingml/2006/picture">
+                <pic:pic xmlns:pic="http://schemas.openxmlformats.org/drawingml/2006/picture">
+                  <pic:nvPicPr>
+                    <pic:cNvPr id="0" name="Picture 3" descr="software de laboratorio"/>
+                    <pic:cNvPicPr>
+                      <a:picLocks noChangeAspect="1" noChangeArrowheads="1"/>
+                    </pic:cNvPicPr>
+                  </pic:nvPicPr>
+                  <pic:blipFill>
+                    <a:blip r:embed="rId25">
+                      <a:extLst>
+                        <a:ext uri="{28A0092B-C50C-407E-A947-70E740481C1C}">
+                          <a14:useLocalDpi xmlns:a14="http://schemas.microsoft.com/office/drawing/2010/main" val="0"/>
+                        </a:ext>
+                      </a:extLst>
+                    </a:blip>
+                    <a:srcRect/>
+                    <a:stretch>
+                      <a:fillRect/>
+                    </a:stretch>
+                  </pic:blipFill>
+                  <pic:spPr bwMode="auto">
+                    <a:xfrm>
+                      <a:off x="0" y="0"/>
+                      <a:ext cx="4762500" cy="2674620"/>
+                    </a:xfrm>
+                    <a:prstGeom prst="rect">
+                      <a:avLst/>
+                    </a:prstGeom>
+                    <a:noFill/>
+                    <a:ln>
+                      <a:noFill/>
+                    </a:ln>
+                  </pic:spPr>
+                </pic:pic>
+              </a:graphicData>
+            </a:graphic>
+          </wp:inline>
+        </w:drawing>
+      </w:r>
+    </w:p>
+    <w:p>
+      <w:r>
+        <w:rPr>
+          <w:noProof/>
+        </w:rPr>
+        <w:drawing>
+          <wp:inline distT="0" distB="0" distL="0" distR="0" wp14:anchorId="67AE823E" wp14:editId="5887ABC6">
+            <wp:extent cx="5400040" cy="643890"/>
+            <wp:effectExtent l="0" t="0" r="0" b="3810"/>
+            <wp:docPr id="25" name="Imagen 25"/>
+            <wp:cNvGraphicFramePr>
+              <a:graphicFrameLocks xmlns:a="http://schemas.openxmlformats.org/drawingml/2006/main" noChangeAspect="1"/>
+            </wp:cNvGraphicFramePr>
+            <a:graphic xmlns:a="http://schemas.openxmlformats.org/drawingml/2006/main">
+              <a:graphicData uri="http://schemas.openxmlformats.org/drawingml/2006/picture">
+                <pic:pic xmlns:pic="http://schemas.openxmlformats.org/drawingml/2006/picture">
+                  <pic:nvPicPr>
+                    <pic:cNvPr id="1" name=""/>
+                    <pic:cNvPicPr/>
+                  </pic:nvPicPr>
+                  <pic:blipFill>
+                    <a:blip r:embed="rId26"/>
+                    <a:stretch>
+                      <a:fillRect/>
+                    </a:stretch>
+                  </pic:blipFill>
+                  <pic:spPr>
+                    <a:xfrm>
+                      <a:off x="0" y="0"/>
+                      <a:ext cx="5400040" cy="643890"/>
+                    </a:xfrm>
+                    <a:prstGeom prst="rect">
+                      <a:avLst/>
+                    </a:prstGeom>
+                  </pic:spPr>
+                </pic:pic>
+              </a:graphicData>
+            </a:graphic>
+          </wp:inline>
+        </w:drawing>
+      </w:r>
+    </w:p>
+    <w:p>
+      <w:pPr>
+        <w:pStyle w:val="Descripcin"/>
+      </w:pPr>
+      <w:bookmarkStart w:id="29" w:name="_Toc117151700"/>
+      <w:r>
+        <w:lastRenderedPageBreak/>
+        <w:t xml:space="preserve">Figura </w:t>
+      </w:r>
+      <w:fldSimple w:instr=" SEQ Figura \* ARABIC ">
+        <w:r>
+          <w:rPr>
+            <w:noProof/>
+          </w:rPr>
+          <w:t>8</w:t>
+        </w:r>
+      </w:fldSimple>
+      <w:r>
+        <w:t>: LPMSControl (arriba) y registro en CSV (abajo)</w:t>
+      </w:r>
+      <w:bookmarkEnd w:id="29"/>
+    </w:p>
+    <w:p/>
+    <w:p>
+      <w:pPr>
+        <w:pStyle w:val="Prrafodelista"/>
+        <w:numPr>
+          <w:ilvl w:val="0"/>
+          <w:numId w:val="38"/>
+        </w:numPr>
+      </w:pPr>
+      <w:r>
+        <w:rPr>
+          <w:b/>
+          <w:bCs/>
+        </w:rPr>
+        <w:t>Visual3D</w:t>
+      </w:r>
+      <w:r>
+        <w:rPr>
+          <w:b/>
+          <w:bCs/>
+        </w:rPr>
+        <w:t>:</w:t>
+      </w:r>
+      <w:r>
+        <w:t xml:space="preserve"> es u</w:t>
+      </w:r>
+      <w:r>
+        <w:t xml:space="preserve">na </w:t>
+      </w:r>
+      <w:r>
+        <w:t>herramienta desarrollada por C-Motion</w:t>
+      </w:r>
+      <w:r>
+        <w:t xml:space="preserve"> (Figura 9)</w:t>
+      </w:r>
+      <w:r>
+        <w:t xml:space="preserve"> y sirve para evaluar tanto registros realizados por los IMUs como el Mocap (descrito en Entregable 2.1)</w:t>
+      </w:r>
+      <w:r>
+        <w:t>. Es una herramienta que se utiliza para validación de datos registrados con IMU.</w:t>
+      </w:r>
+    </w:p>
+    <w:p>
+      <w:pPr>
+        <w:ind w:left="360"/>
+      </w:pPr>
+    </w:p>
+    <w:p>
+      <w:pPr>
+        <w:ind w:left="360"/>
+      </w:pPr>
+      <w:r>
+        <w:rPr>
+          <w:noProof/>
+        </w:rPr>
+        <w:drawing>
+          <wp:inline distT="0" distB="0" distL="0" distR="0" wp14:anchorId="4708A6A5" wp14:editId="5E7C1245">
+            <wp:extent cx="5400040" cy="2882900"/>
+            <wp:effectExtent l="0" t="0" r="0" b="0"/>
+            <wp:docPr id="26" name="Imagen 26" descr="Interfaz de usuario gráfica&#10;&#10;Descripción generada automáticamente"/>
+            <wp:cNvGraphicFramePr>
+              <a:graphicFrameLocks xmlns:a="http://schemas.openxmlformats.org/drawingml/2006/main" noChangeAspect="1"/>
+            </wp:cNvGraphicFramePr>
+            <a:graphic xmlns:a="http://schemas.openxmlformats.org/drawingml/2006/main">
+              <a:graphicData uri="http://schemas.openxmlformats.org/drawingml/2006/picture">
+                <pic:pic xmlns:pic="http://schemas.openxmlformats.org/drawingml/2006/picture">
+                  <pic:nvPicPr>
+                    <pic:cNvPr id="26" name="Imagen 26" descr="Interfaz de usuario gráfica&#10;&#10;Descripción generada automáticamente"/>
+                    <pic:cNvPicPr/>
+                  </pic:nvPicPr>
+                  <pic:blipFill>
+                    <a:blip r:embed="rId27"/>
+                    <a:stretch>
+                      <a:fillRect/>
+                    </a:stretch>
+                  </pic:blipFill>
+                  <pic:spPr>
+                    <a:xfrm>
+                      <a:off x="0" y="0"/>
+                      <a:ext cx="5400040" cy="2882900"/>
+                    </a:xfrm>
+                    <a:prstGeom prst="rect">
+                      <a:avLst/>
+                    </a:prstGeom>
+                  </pic:spPr>
+                </pic:pic>
+              </a:graphicData>
+            </a:graphic>
+          </wp:inline>
+        </w:drawing>
+      </w:r>
+    </w:p>
+    <w:p>
+      <w:pPr>
+        <w:pStyle w:val="Descripcin"/>
         <w:rPr>
           <w:lang w:val="pt-PT"/>
         </w:rPr>
       </w:pPr>
+      <w:bookmarkStart w:id="30" w:name="_Toc117151701"/>
+      <w:r>
+        <w:rPr>
+          <w:lang w:val="pt-PT"/>
+        </w:rPr>
+        <w:t xml:space="preserve">Figura </w:t>
+      </w:r>
+      <w:r>
+        <w:fldChar w:fldCharType="begin"/>
+      </w:r>
+      <w:r>
+        <w:rPr>
+          <w:lang w:val="pt-PT"/>
+        </w:rPr>
+        <w:instrText xml:space="preserve"> SEQ Figura \* ARABIC </w:instrText>
+      </w:r>
+      <w:r>
+        <w:fldChar w:fldCharType="separate"/>
+      </w:r>
+      <w:r>
+        <w:rPr>
+          <w:noProof/>
+          <w:lang w:val="pt-PT"/>
+        </w:rPr>
+        <w:t>9</w:t>
+      </w:r>
+      <w:r>
+        <w:fldChar w:fldCharType="end"/>
+      </w:r>
+      <w:r>
+        <w:rPr>
+          <w:lang w:val="pt-PT"/>
+        </w:rPr>
+        <w:t>: Visual3D de C-M</w:t>
+      </w:r>
+      <w:r>
+        <w:rPr>
+          <w:lang w:val="pt-PT"/>
+        </w:rPr>
+        <w:t>otion</w:t>
+      </w:r>
+      <w:bookmarkEnd w:id="30"/>
     </w:p>
     <w:p>
       <w:pPr>
-        <w:pStyle w:val="Ttulo2"/>
-      </w:pPr>
-      <w:bookmarkStart w:id="27" w:name="_Toc116897813"/>
-      <w:r>
-        <w:t>Protocolo</w:t>
-      </w:r>
-      <w:bookmarkEnd w:id="27"/>
-      <w:r>
-        <w:t xml:space="preserve"> </w:t>
-      </w:r>
+        <w:ind w:left="360"/>
+        <w:rPr>
+          <w:lang w:val="pt-PT"/>
+        </w:rPr>
+      </w:pPr>
     </w:p>
     <w:p>
+      <w:pPr>
+        <w:pStyle w:val="Ttulo2"/>
+      </w:pPr>
+      <w:bookmarkStart w:id="31" w:name="_Toc117151676"/>
+      <w:r>
+        <w:t xml:space="preserve">Protocolo </w:t>
+      </w:r>
+      <w:r>
+        <w:t>de benchmarking</w:t>
+      </w:r>
+      <w:bookmarkEnd w:id="31"/>
+    </w:p>
+    <w:p>
       <w:r>
         <w:t xml:space="preserve">La realización del </w:t>
       </w:r>
-      <w:proofErr w:type="spellStart"/>
+      <w:r>
+        <w:rPr>
+          <w:i/>
+          <w:iCs/>
+        </w:rPr>
+        <w:t xml:space="preserve">scoring </w:t>
+      </w:r>
+      <w:r>
+        <w:t>requiere que durante un tiempo los sensores estén puestos a prueba en el laboratorio para realizar pruebas y que todos los usuarios que puedan emitir una valoración de los IMUs.</w:t>
+      </w:r>
+    </w:p>
+    <w:p>
+      <w:pPr>
+        <w:pStyle w:val="Ttulo3"/>
+      </w:pPr>
+      <w:bookmarkStart w:id="32" w:name="_Toc117151677"/>
+      <w:r>
+        <w:t>Ubicación</w:t>
+      </w:r>
+      <w:bookmarkEnd w:id="32"/>
+    </w:p>
+    <w:p>
+      <w:r>
+        <w:t>Se realizará en el laboratorio descrito en el entregable 2.1</w:t>
+      </w:r>
+    </w:p>
+    <w:p>
+      <w:pPr>
+        <w:pStyle w:val="Ttulo3"/>
+      </w:pPr>
+      <w:bookmarkStart w:id="33" w:name="_Toc117151678"/>
+      <w:r>
+        <w:t>Usuarios</w:t>
+      </w:r>
+      <w:bookmarkEnd w:id="33"/>
+    </w:p>
+    <w:p>
+      <w:r>
+        <w:t xml:space="preserve">Los tipos de usuarios que pueden </w:t>
+      </w:r>
+      <w:r>
+        <w:t>participar en la evaluación de</w:t>
+      </w:r>
+      <w:r>
+        <w:t xml:space="preserve"> los sensores inerciales serán:</w:t>
+      </w:r>
+    </w:p>
+    <w:p>
+      <w:pPr>
+        <w:pStyle w:val="Prrafodelista"/>
+        <w:numPr>
+          <w:ilvl w:val="0"/>
+          <w:numId w:val="36"/>
+        </w:numPr>
+      </w:pPr>
+      <w:r>
+        <w:rPr>
+          <w:b/>
+          <w:bCs/>
+        </w:rPr>
+        <w:t>Usuario experto:</w:t>
+      </w:r>
+      <w:r>
+        <w:t xml:space="preserve"> </w:t>
+      </w:r>
+      <w:r>
+        <w:t>Auxiliares de laboratorio: que trabajan con los pacientes</w:t>
+      </w:r>
+    </w:p>
+    <w:p>
+      <w:pPr>
+        <w:pStyle w:val="Prrafodelista"/>
+        <w:numPr>
+          <w:ilvl w:val="0"/>
+          <w:numId w:val="36"/>
+        </w:numPr>
+      </w:pPr>
+      <w:r>
+        <w:rPr>
+          <w:b/>
+          <w:bCs/>
+        </w:rPr>
+        <w:t>Técnico especialista:</w:t>
+      </w:r>
+      <w:r>
+        <w:t xml:space="preserve"> </w:t>
+      </w:r>
+      <w:r>
+        <w:t>Ingenieros de Software que estén dedicados a la creación de aplicaciones donde intervengan los IMUs</w:t>
+      </w:r>
+    </w:p>
+    <w:p>
+      <w:pPr>
+        <w:pStyle w:val="Prrafodelista"/>
+        <w:numPr>
+          <w:ilvl w:val="0"/>
+          <w:numId w:val="36"/>
+        </w:numPr>
+      </w:pPr>
+      <w:r>
+        <w:rPr>
+          <w:b/>
+          <w:bCs/>
+        </w:rPr>
+        <w:lastRenderedPageBreak/>
+        <w:t>Usuario:</w:t>
+      </w:r>
+      <w:r>
+        <w:t xml:space="preserve"> </w:t>
+      </w:r>
+      <w:r>
+        <w:t>Pacientes que puedan emitir valoraciones sobre la comodidad a la hora de llevar el sensor</w:t>
+      </w:r>
+    </w:p>
+    <w:p>
+      <w:pPr>
+        <w:pStyle w:val="Prrafodelista"/>
+        <w:numPr>
+          <w:ilvl w:val="0"/>
+          <w:numId w:val="36"/>
+        </w:numPr>
+      </w:pPr>
+      <w:r>
+        <w:rPr>
+          <w:b/>
+          <w:bCs/>
+        </w:rPr>
+        <w:t>Técnico cualificado</w:t>
+      </w:r>
+      <w:r>
+        <w:t xml:space="preserve">: </w:t>
+      </w:r>
+      <w:r>
+        <w:t>Cualquier otro personal que tome contacto con los sensores</w:t>
+      </w:r>
+    </w:p>
+    <w:p>
+      <w:pPr>
+        <w:pStyle w:val="Ttulo3"/>
+      </w:pPr>
+      <w:bookmarkStart w:id="34" w:name="_Toc117151679"/>
+      <w:r>
+        <w:t>Metodología de</w:t>
+      </w:r>
+      <w:r>
+        <w:t xml:space="preserve"> </w:t>
+      </w:r>
+      <w:r>
+        <w:t>registro de valoraciones</w:t>
+      </w:r>
+      <w:r>
+        <w:t xml:space="preserve"> (</w:t>
+      </w:r>
       <w:r>
         <w:rPr>
           <w:i/>
@@ -9531,38 +9901,26 @@
         </w:rPr>
         <w:t>scoring</w:t>
       </w:r>
-      <w:proofErr w:type="spellEnd"/>
-      <w:r>
-        <w:rPr>
-          <w:i/>
-          <w:iCs/>
-        </w:rPr>
-        <w:t xml:space="preserve"> </w:t>
-      </w:r>
-      <w:r>
-        <w:t>requiere que durante un tiempo los sensores estén puestos a prueba en el laboratorio para realizar pruebas y que todos los usuarios que puedan emitir una valoración de los IMUs.</w:t>
-      </w:r>
+      <w:r>
+        <w:t>)</w:t>
+      </w:r>
+      <w:bookmarkEnd w:id="34"/>
     </w:p>
     <w:p>
       <w:pPr>
-        <w:pStyle w:val="Ttulo3"/>
-      </w:pPr>
-      <w:bookmarkStart w:id="28" w:name="_Toc116897814"/>
-      <w:r>
-        <w:lastRenderedPageBreak/>
-        <w:t>Usuarios</w:t>
-      </w:r>
-      <w:bookmarkEnd w:id="28"/>
+        <w:pStyle w:val="Ttulo4"/>
+      </w:pPr>
+      <w:r>
+        <w:t>Instrumentos de valoración</w:t>
+      </w:r>
     </w:p>
+    <w:p/>
     <w:p>
       <w:r>
-        <w:t xml:space="preserve">Los tipos de usuarios que pueden </w:t>
-      </w:r>
-      <w:r>
-        <w:t>participar en la evaluación de</w:t>
-      </w:r>
-      <w:r>
-        <w:t xml:space="preserve"> los sensores inerciales serán:</w:t>
+        <w:t>Se utilizará una plantilla donde cada categoría: Acceso y extracción, Tamaño, Autonomía, Comunicaciones y Facilidad de Uso Cotidiano será valorada de 0 a 3 según tablas de más abajo</w:t>
+      </w:r>
+      <w:r>
+        <w:t xml:space="preserve"> (Tablas de 6 a 10).</w:t>
       </w:r>
     </w:p>
     <w:p>
@@ -9570,89 +9928,25 @@
         <w:pStyle w:val="Prrafodelista"/>
         <w:numPr>
           <w:ilvl w:val="0"/>
-          <w:numId w:val="36"/>
+          <w:numId w:val="40"/>
         </w:numPr>
       </w:pPr>
       <w:r>
-        <w:t xml:space="preserve">Usuario experto: </w:t>
-      </w:r>
-      <w:r>
-        <w:t>Auxiliares de laboratorio: que trabajan con los pacientes</w:t>
-      </w:r>
-    </w:p>
-    <w:p>
-      <w:pPr>
-        <w:pStyle w:val="Prrafodelista"/>
-        <w:numPr>
-          <w:ilvl w:val="0"/>
-          <w:numId w:val="36"/>
-        </w:numPr>
-      </w:pPr>
-      <w:r>
-        <w:t xml:space="preserve">Técnico especialista: </w:t>
-      </w:r>
-      <w:r>
-        <w:t>Ingenieros de Software que estén dedicados a la creación de aplicaciones donde intervengan los IMUs</w:t>
-      </w:r>
-    </w:p>
-    <w:p>
-      <w:pPr>
-        <w:pStyle w:val="Prrafodelista"/>
-        <w:numPr>
-          <w:ilvl w:val="0"/>
-          <w:numId w:val="36"/>
-        </w:numPr>
-      </w:pPr>
-      <w:r>
-        <w:t xml:space="preserve">Usuario: </w:t>
-      </w:r>
-      <w:r>
-        <w:t>Pacientes que puedan emitir valoraciones sobre la comodidad a la hora de llevar el sensor</w:t>
-      </w:r>
-    </w:p>
-    <w:p>
-      <w:pPr>
-        <w:pStyle w:val="Prrafodelista"/>
-        <w:numPr>
-          <w:ilvl w:val="0"/>
-          <w:numId w:val="36"/>
-        </w:numPr>
-      </w:pPr>
-      <w:r>
-        <w:t xml:space="preserve">Técnico cualificado: </w:t>
-      </w:r>
-      <w:r>
-        <w:t>Cualquier otro personal que tome contacto con los sensores</w:t>
-      </w:r>
-    </w:p>
-    <w:p>
-      <w:pPr>
-        <w:pStyle w:val="Ttulo3"/>
-      </w:pPr>
-      <w:bookmarkStart w:id="29" w:name="_Toc116897815"/>
-      <w:r>
-        <w:t xml:space="preserve">Modo de </w:t>
-      </w:r>
-      <w:r>
-        <w:t>registro de valoraciones</w:t>
-      </w:r>
-      <w:bookmarkEnd w:id="29"/>
-    </w:p>
-    <w:p>
-      <w:r>
-        <w:t>Se utilizará una plantilla donde cada categoría: Acceso y extracción, Tamaño, Autonomía, Comunicaciones y Facilidad de Uso Cotidiano será valorada de 0 a 3 según tablas de más abajo.</w:t>
-      </w:r>
-    </w:p>
-    <w:p/>
-    <w:p>
-      <w:pPr>
         <w:rPr>
-          <w:i/>
-          <w:iCs/>
+          <w:b/>
+          <w:bCs/>
         </w:rPr>
-      </w:pPr>
-      <w:r>
-        <w:t>Hay que tener los registros de evaluación durante el tiempo que se han ido realizando las pruebas.</w:t>
+        <w:t>Formulario 1:</w:t>
+      </w:r>
+      <w:r>
+        <w:rPr>
+          <w:b/>
+          <w:bCs/>
+        </w:rPr>
+        <w:t xml:space="preserve"> </w:t>
+      </w:r>
+      <w:r>
+        <w:t>Se valora el acceso y extracción de los datos registrados por el IMU. Los criterios de calificación se muestran en Tabla 6.</w:t>
       </w:r>
     </w:p>
     <w:p>
@@ -9873,16 +10167,14 @@
               </w:rPr>
               <w:t xml:space="preserve"> permite conectar el dispositivo como unidad de almacenamiento externo sin poder acceder al mismo mientras </w:t>
             </w:r>
-            <w:proofErr w:type="spellStart"/>
-            <w:r>
-              <w:rPr>
-                <w:rFonts w:ascii="Arial" w:hAnsi="Arial" w:cs="Arial"/>
-                <w:sz w:val="20"/>
-                <w:szCs w:val="20"/>
-              </w:rPr>
-              <w:t>regsitra</w:t>
-            </w:r>
-            <w:proofErr w:type="spellEnd"/>
+            <w:r>
+              <w:rPr>
+                <w:rFonts w:ascii="Arial" w:hAnsi="Arial" w:cs="Arial"/>
+                <w:sz w:val="20"/>
+                <w:szCs w:val="20"/>
+              </w:rPr>
+              <w:t>registra</w:t>
+            </w:r>
           </w:p>
         </w:tc>
       </w:tr>
@@ -9940,36 +10232,8 @@
                 <w:sz w:val="20"/>
                 <w:szCs w:val="20"/>
               </w:rPr>
-              <w:t xml:space="preserve">Facilidad de API para acceso en </w:t>
-            </w:r>
-            <w:proofErr w:type="spellStart"/>
-            <w:r>
-              <w:rPr>
-                <w:rFonts w:ascii="Arial" w:hAnsi="Arial" w:cs="Arial"/>
-                <w:sz w:val="20"/>
-                <w:szCs w:val="20"/>
-              </w:rPr>
-              <w:t>streaming</w:t>
-            </w:r>
-            <w:proofErr w:type="spellEnd"/>
-            <w:r>
-              <w:rPr>
-                <w:rFonts w:ascii="Arial" w:hAnsi="Arial" w:cs="Arial"/>
-                <w:sz w:val="20"/>
-                <w:szCs w:val="20"/>
-              </w:rPr>
-              <w:t xml:space="preserve"> y </w:t>
-            </w:r>
-            <w:proofErr w:type="spellStart"/>
-            <w:r>
-              <w:rPr>
-                <w:rFonts w:ascii="Arial" w:hAnsi="Arial" w:cs="Arial"/>
-                <w:sz w:val="20"/>
-                <w:szCs w:val="20"/>
-              </w:rPr>
-              <w:t>logging</w:t>
-            </w:r>
-            <w:proofErr w:type="spellEnd"/>
+              <w:t>Facilidad de API para acceso en streaming y logging</w:t>
+            </w:r>
           </w:p>
         </w:tc>
       </w:tr>
@@ -10037,7 +10301,7 @@
       <w:pPr>
         <w:pStyle w:val="Descripcin"/>
       </w:pPr>
-      <w:bookmarkStart w:id="30" w:name="_Toc115968228"/>
+      <w:bookmarkStart w:id="35" w:name="_Toc117151708"/>
       <w:r>
         <w:t xml:space="preserve">Tabla </w:t>
       </w:r>
@@ -10052,7 +10316,28 @@
       <w:r>
         <w:t>: Acceso y extracción</w:t>
       </w:r>
-      <w:bookmarkEnd w:id="30"/>
+      <w:bookmarkEnd w:id="35"/>
+    </w:p>
+    <w:p/>
+    <w:p/>
+    <w:p>
+      <w:pPr>
+        <w:pStyle w:val="Prrafodelista"/>
+        <w:numPr>
+          <w:ilvl w:val="0"/>
+          <w:numId w:val="40"/>
+        </w:numPr>
+      </w:pPr>
+      <w:r>
+        <w:rPr>
+          <w:b/>
+          <w:bCs/>
+        </w:rPr>
+        <w:t>Formulario 2:</w:t>
+      </w:r>
+      <w:r>
+        <w:t xml:space="preserve"> Se valora el factor de forma (dimensiones) y peso del sensor. Los criterios de calificación se indican en Tabla 7.</w:t>
+      </w:r>
     </w:p>
     <w:tbl>
       <w:tblPr>
@@ -10134,6 +10419,29 @@
               <w:t>Valor</w:t>
             </w:r>
           </w:p>
+          <w:p>
+            <w:pPr>
+              <w:spacing w:before="40" w:after="40"/>
+              <w:jc w:val="center"/>
+              <w:rPr>
+                <w:rFonts w:ascii="Arial" w:hAnsi="Arial" w:cs="Arial"/>
+                <w:i/>
+                <w:iCs/>
+                <w:sz w:val="20"/>
+                <w:szCs w:val="20"/>
+              </w:rPr>
+            </w:pPr>
+            <w:r>
+              <w:rPr>
+                <w:rFonts w:ascii="Arial" w:hAnsi="Arial" w:cs="Arial"/>
+                <w:i/>
+                <w:iCs/>
+                <w:sz w:val="20"/>
+                <w:szCs w:val="20"/>
+              </w:rPr>
+              <w:t>(peso y dimensiones)</w:t>
+            </w:r>
+          </w:p>
         </w:tc>
       </w:tr>
       <w:tr>
@@ -10191,7 +10499,90 @@
                 <w:sz w:val="20"/>
                 <w:szCs w:val="20"/>
               </w:rPr>
-              <w:t>Peso &gt; 100gr y Tamaño de dimensiones superiores a 20mm de alto</w:t>
+              <w:t xml:space="preserve">Peso &gt; 100gr y </w:t>
+            </w:r>
+          </w:p>
+          <w:p>
+            <w:pPr>
+              <w:spacing w:before="40" w:after="40"/>
+              <w:jc w:val="center"/>
+              <w:rPr>
+                <w:rFonts w:ascii="Arial" w:hAnsi="Arial" w:cs="Arial"/>
+                <w:sz w:val="20"/>
+                <w:szCs w:val="20"/>
+              </w:rPr>
+            </w:pPr>
+            <w:r>
+              <w:rPr>
+                <w:rFonts w:ascii="Arial" w:hAnsi="Arial" w:cs="Arial"/>
+                <w:sz w:val="20"/>
+                <w:szCs w:val="20"/>
+              </w:rPr>
+              <w:t>Tamaño</w:t>
+            </w:r>
+            <w:r>
+              <w:rPr>
+                <w:rFonts w:ascii="Arial" w:hAnsi="Arial" w:cs="Arial"/>
+                <w:sz w:val="20"/>
+                <w:szCs w:val="20"/>
+              </w:rPr>
+              <w:t xml:space="preserve"> &gt; 5</w:t>
+            </w:r>
+            <w:r>
+              <w:rPr>
+                <w:rFonts w:ascii="Arial" w:hAnsi="Arial" w:cs="Arial"/>
+                <w:sz w:val="20"/>
+                <w:szCs w:val="20"/>
+              </w:rPr>
+              <w:t>0</w:t>
+            </w:r>
+            <w:r>
+              <w:rPr>
+                <w:rFonts w:ascii="Arial" w:hAnsi="Arial" w:cs="Arial"/>
+                <w:sz w:val="20"/>
+                <w:szCs w:val="20"/>
+              </w:rPr>
+              <w:t>×</w:t>
+            </w:r>
+            <w:r>
+              <w:rPr>
+                <w:rFonts w:ascii="Arial" w:hAnsi="Arial" w:cs="Arial"/>
+                <w:sz w:val="20"/>
+                <w:szCs w:val="20"/>
+              </w:rPr>
+              <w:t>5</w:t>
+            </w:r>
+            <w:r>
+              <w:rPr>
+                <w:rFonts w:ascii="Arial" w:hAnsi="Arial" w:cs="Arial"/>
+                <w:sz w:val="20"/>
+                <w:szCs w:val="20"/>
+              </w:rPr>
+              <w:t>0</w:t>
+            </w:r>
+            <w:r>
+              <w:rPr>
+                <w:rFonts w:ascii="Arial" w:hAnsi="Arial" w:cs="Arial"/>
+                <w:sz w:val="20"/>
+                <w:szCs w:val="20"/>
+              </w:rPr>
+              <w:t>×</w:t>
+            </w:r>
+            <w:r>
+              <w:rPr>
+                <w:rFonts w:ascii="Arial" w:hAnsi="Arial" w:cs="Arial"/>
+                <w:sz w:val="20"/>
+                <w:szCs w:val="20"/>
+              </w:rPr>
+              <w:t>20</w:t>
+            </w:r>
+            <w:r>
+              <w:rPr>
+                <w:rFonts w:ascii="Arial" w:hAnsi="Arial" w:cs="Arial"/>
+                <w:sz w:val="20"/>
+                <w:szCs w:val="20"/>
+              </w:rPr>
+              <w:t>mm</w:t>
             </w:r>
           </w:p>
         </w:tc>
@@ -10250,7 +10641,109 @@
                 <w:sz w:val="20"/>
                 <w:szCs w:val="20"/>
               </w:rPr>
-              <w:t>Peso &lt; 100 gr y &gt; 60 gr</w:t>
+              <w:t xml:space="preserve">Peso &lt; 100 gr </w:t>
+            </w:r>
+          </w:p>
+          <w:p>
+            <w:pPr>
+              <w:spacing w:before="40" w:after="40"/>
+              <w:jc w:val="center"/>
+              <w:rPr>
+                <w:rFonts w:ascii="Arial" w:hAnsi="Arial" w:cs="Arial"/>
+                <w:sz w:val="20"/>
+                <w:szCs w:val="20"/>
+              </w:rPr>
+            </w:pPr>
+            <w:r>
+              <w:rPr>
+                <w:rFonts w:ascii="Arial" w:hAnsi="Arial" w:cs="Arial"/>
+                <w:sz w:val="20"/>
+                <w:szCs w:val="20"/>
+              </w:rPr>
+              <w:t>y &gt; 60 gr</w:t>
+            </w:r>
+            <w:r>
+              <w:rPr>
+                <w:rFonts w:ascii="Arial" w:hAnsi="Arial" w:cs="Arial"/>
+                <w:sz w:val="20"/>
+                <w:szCs w:val="20"/>
+              </w:rPr>
+              <w:t>. Tamaño &lt;=</w:t>
+            </w:r>
+          </w:p>
+          <w:p>
+            <w:pPr>
+              <w:spacing w:before="40" w:after="40"/>
+              <w:jc w:val="center"/>
+              <w:rPr>
+                <w:rFonts w:ascii="Arial" w:hAnsi="Arial" w:cs="Arial"/>
+                <w:sz w:val="20"/>
+                <w:szCs w:val="20"/>
+              </w:rPr>
+            </w:pPr>
+            <w:r>
+              <w:rPr>
+                <w:rFonts w:ascii="Arial" w:hAnsi="Arial" w:cs="Arial"/>
+                <w:sz w:val="20"/>
+                <w:szCs w:val="20"/>
+              </w:rPr>
+              <w:t>6</w:t>
+            </w:r>
+            <w:r>
+              <w:rPr>
+                <w:rFonts w:ascii="Arial" w:hAnsi="Arial" w:cs="Arial"/>
+                <w:sz w:val="20"/>
+                <w:szCs w:val="20"/>
+              </w:rPr>
+              <w:t>0</w:t>
+            </w:r>
+            <w:r>
+              <w:rPr>
+                <w:rFonts w:ascii="Arial" w:hAnsi="Arial" w:cs="Arial"/>
+                <w:sz w:val="20"/>
+                <w:szCs w:val="20"/>
+              </w:rPr>
+              <w:t>×</w:t>
+            </w:r>
+            <w:r>
+              <w:rPr>
+                <w:rFonts w:ascii="Arial" w:hAnsi="Arial" w:cs="Arial"/>
+                <w:sz w:val="20"/>
+                <w:szCs w:val="20"/>
+              </w:rPr>
+              <w:t>6</w:t>
+            </w:r>
+            <w:r>
+              <w:rPr>
+                <w:rFonts w:ascii="Arial" w:hAnsi="Arial" w:cs="Arial"/>
+                <w:sz w:val="20"/>
+                <w:szCs w:val="20"/>
+              </w:rPr>
+              <w:t>0</w:t>
+            </w:r>
+            <w:r>
+              <w:rPr>
+                <w:rFonts w:ascii="Arial" w:hAnsi="Arial" w:cs="Arial"/>
+                <w:sz w:val="20"/>
+                <w:szCs w:val="20"/>
+              </w:rPr>
+              <w:t>×</w:t>
+            </w:r>
+            <w:r>
+              <w:rPr>
+                <w:rFonts w:ascii="Arial" w:hAnsi="Arial" w:cs="Arial"/>
+                <w:sz w:val="20"/>
+                <w:szCs w:val="20"/>
+              </w:rPr>
+              <w:t>20</w:t>
+            </w:r>
+            <w:r>
+              <w:rPr>
+                <w:rFonts w:ascii="Arial" w:hAnsi="Arial" w:cs="Arial"/>
+                <w:sz w:val="20"/>
+                <w:szCs w:val="20"/>
+              </w:rPr>
+              <w:t>mm</w:t>
             </w:r>
           </w:p>
         </w:tc>
@@ -10297,6 +10790,33 @@
             <w:pPr>
               <w:spacing w:before="40" w:after="40"/>
               <w:ind w:left="317"/>
+              <w:rPr>
+                <w:rFonts w:ascii="Arial" w:hAnsi="Arial" w:cs="Arial"/>
+                <w:sz w:val="20"/>
+                <w:szCs w:val="20"/>
+              </w:rPr>
+            </w:pPr>
+            <w:r>
+              <w:rPr>
+                <w:rFonts w:ascii="Arial" w:hAnsi="Arial" w:cs="Arial"/>
+                <w:sz w:val="20"/>
+                <w:szCs w:val="20"/>
+              </w:rPr>
+              <w:t xml:space="preserve">        </w:t>
+            </w:r>
+            <w:r>
+              <w:rPr>
+                <w:rFonts w:ascii="Arial" w:hAnsi="Arial" w:cs="Arial"/>
+                <w:sz w:val="20"/>
+                <w:szCs w:val="20"/>
+              </w:rPr>
+              <w:t xml:space="preserve">Peso &lt; 60 gr </w:t>
+            </w:r>
+          </w:p>
+          <w:p>
+            <w:pPr>
+              <w:spacing w:before="40" w:after="40"/>
+              <w:ind w:left="317"/>
               <w:jc w:val="center"/>
               <w:rPr>
                 <w:rFonts w:ascii="Arial" w:hAnsi="Arial" w:cs="Arial"/>
@@ -10304,6 +10824,70 @@
                 <w:szCs w:val="20"/>
               </w:rPr>
             </w:pPr>
+            <w:r>
+              <w:rPr>
+                <w:rFonts w:ascii="Arial" w:hAnsi="Arial" w:cs="Arial"/>
+                <w:sz w:val="20"/>
+                <w:szCs w:val="20"/>
+              </w:rPr>
+              <w:t>y &gt; 30 gr. Tamaño &lt;= 5</w:t>
+            </w:r>
+            <w:r>
+              <w:rPr>
+                <w:rFonts w:ascii="Arial" w:hAnsi="Arial" w:cs="Arial"/>
+                <w:sz w:val="20"/>
+                <w:szCs w:val="20"/>
+              </w:rPr>
+              <w:t>0</w:t>
+            </w:r>
+            <w:r>
+              <w:rPr>
+                <w:rFonts w:ascii="Arial" w:hAnsi="Arial" w:cs="Arial"/>
+                <w:sz w:val="20"/>
+                <w:szCs w:val="20"/>
+              </w:rPr>
+              <w:t>×</w:t>
+            </w:r>
+            <w:r>
+              <w:rPr>
+                <w:rFonts w:ascii="Arial" w:hAnsi="Arial" w:cs="Arial"/>
+                <w:sz w:val="20"/>
+                <w:szCs w:val="20"/>
+              </w:rPr>
+              <w:t>5</w:t>
+            </w:r>
+            <w:r>
+              <w:rPr>
+                <w:rFonts w:ascii="Arial" w:hAnsi="Arial" w:cs="Arial"/>
+                <w:sz w:val="20"/>
+                <w:szCs w:val="20"/>
+              </w:rPr>
+              <w:t>0</w:t>
+            </w:r>
+            <w:r>
+              <w:rPr>
+                <w:rFonts w:ascii="Arial" w:hAnsi="Arial" w:cs="Arial"/>
+                <w:sz w:val="20"/>
+                <w:szCs w:val="20"/>
+              </w:rPr>
+              <w:t>×</w:t>
+            </w:r>
+            <w:r>
+              <w:rPr>
+                <w:rFonts w:ascii="Arial" w:hAnsi="Arial" w:cs="Arial"/>
+                <w:sz w:val="20"/>
+                <w:szCs w:val="20"/>
+              </w:rPr>
+              <w:t>15</w:t>
+            </w:r>
+            <w:r>
+              <w:rPr>
+                <w:rFonts w:ascii="Arial" w:hAnsi="Arial" w:cs="Arial"/>
+                <w:sz w:val="20"/>
+                <w:szCs w:val="20"/>
+              </w:rPr>
+              <w:t>mm</w:t>
+            </w:r>
           </w:p>
         </w:tc>
       </w:tr>
@@ -10321,7 +10905,6 @@
           <w:p>
             <w:pPr>
               <w:spacing w:before="40" w:after="40"/>
-              <w:jc w:val="center"/>
               <w:rPr>
                 <w:rFonts w:ascii="Arial" w:hAnsi="Arial" w:cs="Arial"/>
                 <w:b/>
@@ -10329,6 +10912,15 @@
                 <w:szCs w:val="20"/>
               </w:rPr>
             </w:pPr>
+            <w:r>
+              <w:rPr>
+                <w:rFonts w:ascii="Arial" w:hAnsi="Arial" w:cs="Arial"/>
+                <w:b/>
+                <w:sz w:val="20"/>
+                <w:szCs w:val="20"/>
+              </w:rPr>
+              <w:t xml:space="preserve">                  </w:t>
+            </w:r>
             <w:r>
               <w:rPr>
                 <w:rFonts w:ascii="Arial" w:hAnsi="Arial" w:cs="Arial"/>
@@ -10348,13 +10940,78 @@
           <w:p>
             <w:pPr>
               <w:spacing w:before="40" w:after="40"/>
-              <w:jc w:val="center"/>
-              <w:rPr>
-                <w:rFonts w:ascii="Arial" w:hAnsi="Arial" w:cs="Arial"/>
-                <w:sz w:val="20"/>
-                <w:szCs w:val="20"/>
-              </w:rPr>
-            </w:pPr>
+              <w:rPr>
+                <w:rFonts w:ascii="Arial" w:hAnsi="Arial" w:cs="Arial"/>
+                <w:sz w:val="20"/>
+                <w:szCs w:val="20"/>
+              </w:rPr>
+            </w:pPr>
+            <w:r>
+              <w:rPr>
+                <w:rFonts w:ascii="Arial" w:hAnsi="Arial" w:cs="Arial"/>
+                <w:sz w:val="20"/>
+                <w:szCs w:val="20"/>
+              </w:rPr>
+              <w:t xml:space="preserve">Peso &lt; 30 gr </w:t>
+            </w:r>
+          </w:p>
+          <w:p>
+            <w:pPr>
+              <w:spacing w:before="40" w:after="40"/>
+              <w:rPr>
+                <w:rFonts w:ascii="Arial" w:hAnsi="Arial" w:cs="Arial"/>
+                <w:sz w:val="20"/>
+                <w:szCs w:val="20"/>
+              </w:rPr>
+            </w:pPr>
+            <w:r>
+              <w:rPr>
+                <w:rFonts w:ascii="Arial" w:hAnsi="Arial" w:cs="Arial"/>
+                <w:sz w:val="20"/>
+                <w:szCs w:val="20"/>
+              </w:rPr>
+              <w:t>y tamaño &lt;= 40</w:t>
+            </w:r>
+            <w:r>
+              <w:rPr>
+                <w:rFonts w:ascii="Arial" w:hAnsi="Arial" w:cs="Arial"/>
+                <w:sz w:val="20"/>
+                <w:szCs w:val="20"/>
+              </w:rPr>
+              <w:t>×</w:t>
+            </w:r>
+            <w:r>
+              <w:rPr>
+                <w:rFonts w:ascii="Arial" w:hAnsi="Arial" w:cs="Arial"/>
+                <w:sz w:val="20"/>
+                <w:szCs w:val="20"/>
+              </w:rPr>
+              <w:t>40</w:t>
+            </w:r>
+            <w:r>
+              <w:rPr>
+                <w:rFonts w:ascii="Arial" w:hAnsi="Arial" w:cs="Arial"/>
+                <w:sz w:val="20"/>
+                <w:szCs w:val="20"/>
+              </w:rPr>
+              <w:t>×</w:t>
+            </w:r>
+            <w:r>
+              <w:rPr>
+                <w:rFonts w:ascii="Arial" w:hAnsi="Arial" w:cs="Arial"/>
+                <w:sz w:val="20"/>
+                <w:szCs w:val="20"/>
+              </w:rPr>
+              <w:t>10</w:t>
+            </w:r>
+            <w:r>
+              <w:rPr>
+                <w:rFonts w:ascii="Arial" w:hAnsi="Arial" w:cs="Arial"/>
+                <w:sz w:val="20"/>
+                <w:szCs w:val="20"/>
+              </w:rPr>
+              <w:t>mm</w:t>
+            </w:r>
           </w:p>
         </w:tc>
       </w:tr>
@@ -10363,7 +11020,7 @@
       <w:pPr>
         <w:pStyle w:val="Descripcin"/>
       </w:pPr>
-      <w:bookmarkStart w:id="31" w:name="_Toc115968229"/>
+      <w:bookmarkStart w:id="36" w:name="_Toc117151709"/>
       <w:r>
         <w:t xml:space="preserve">Tabla </w:t>
       </w:r>
@@ -10378,7 +11035,41 @@
       <w:r>
         <w:t>: Tamaño</w:t>
       </w:r>
-      <w:bookmarkEnd w:id="31"/>
+      <w:bookmarkEnd w:id="36"/>
+    </w:p>
+    <w:p>
+      <w:pPr>
+        <w:pStyle w:val="Prrafodelista"/>
+        <w:numPr>
+          <w:ilvl w:val="0"/>
+          <w:numId w:val="40"/>
+        </w:numPr>
+      </w:pPr>
+      <w:r>
+        <w:rPr>
+          <w:b/>
+          <w:bCs/>
+        </w:rPr>
+        <w:t>Formulario 3:</w:t>
+      </w:r>
+      <w:r>
+        <w:rPr>
+          <w:b/>
+          <w:bCs/>
+        </w:rPr>
+        <w:t xml:space="preserve"> </w:t>
+      </w:r>
+      <w:r>
+        <w:t>Se evaluará el tiempo</w:t>
+      </w:r>
+      <w:r>
+        <w:t xml:space="preserve"> de uso del sensor totalmente cargada hasta su apagado por falta de batería. Los criterios de calificación están en Tabla 8.</w:t>
+      </w:r>
+    </w:p>
+    <w:p>
+      <w:pPr>
+        <w:pStyle w:val="Prrafodelista"/>
+      </w:pPr>
     </w:p>
     <w:tbl>
       <w:tblPr>
@@ -10516,7 +11207,23 @@
                 <w:sz w:val="20"/>
                 <w:szCs w:val="20"/>
               </w:rPr>
-              <w:t>Imposibilidad de acceso a los ficheros en su extracción de datos</w:t>
+              <w:t>Menos de 8</w:t>
+            </w:r>
+            <w:r>
+              <w:rPr>
+                <w:rFonts w:ascii="Arial" w:hAnsi="Arial" w:cs="Arial"/>
+                <w:sz w:val="20"/>
+                <w:szCs w:val="20"/>
+              </w:rPr>
+              <w:t xml:space="preserve"> </w:t>
+            </w:r>
+            <w:r>
+              <w:rPr>
+                <w:rFonts w:ascii="Arial" w:hAnsi="Arial" w:cs="Arial"/>
+                <w:sz w:val="20"/>
+                <w:szCs w:val="20"/>
+              </w:rPr>
+              <w:t>h</w:t>
             </w:r>
           </w:p>
         </w:tc>
@@ -10575,26 +11282,40 @@
                 <w:sz w:val="20"/>
                 <w:szCs w:val="20"/>
               </w:rPr>
-              <w:t>Método no ágil que sólo</w:t>
-            </w:r>
-            <w:r>
-              <w:rPr>
-                <w:rFonts w:ascii="Arial" w:hAnsi="Arial" w:cs="Arial"/>
-                <w:sz w:val="20"/>
-                <w:szCs w:val="20"/>
-              </w:rPr>
-              <w:t xml:space="preserve"> permite conectar el dispositivo como unidad de almacenamiento externo sin poder acceder al mismo mientras </w:t>
-            </w:r>
-            <w:proofErr w:type="spellStart"/>
-            <w:r>
-              <w:rPr>
-                <w:rFonts w:ascii="Arial" w:hAnsi="Arial" w:cs="Arial"/>
-                <w:sz w:val="20"/>
-                <w:szCs w:val="20"/>
-              </w:rPr>
-              <w:t>regsitra</w:t>
-            </w:r>
-            <w:proofErr w:type="spellEnd"/>
+              <w:t>Entre 8</w:t>
+            </w:r>
+            <w:r>
+              <w:rPr>
+                <w:rFonts w:ascii="Arial" w:hAnsi="Arial" w:cs="Arial"/>
+                <w:sz w:val="20"/>
+                <w:szCs w:val="20"/>
+              </w:rPr>
+              <w:t xml:space="preserve"> h</w:t>
+            </w:r>
+            <w:r>
+              <w:rPr>
+                <w:rFonts w:ascii="Arial" w:hAnsi="Arial" w:cs="Arial"/>
+                <w:sz w:val="20"/>
+                <w:szCs w:val="20"/>
+              </w:rPr>
+              <w:t xml:space="preserve"> y 16</w:t>
+            </w:r>
+            <w:r>
+              <w:rPr>
+                <w:rFonts w:ascii="Arial" w:hAnsi="Arial" w:cs="Arial"/>
+                <w:sz w:val="20"/>
+                <w:szCs w:val="20"/>
+              </w:rPr>
+              <w:t xml:space="preserve"> </w:t>
+            </w:r>
+            <w:r>
+              <w:rPr>
+                <w:rFonts w:ascii="Arial" w:hAnsi="Arial" w:cs="Arial"/>
+                <w:sz w:val="20"/>
+                <w:szCs w:val="20"/>
+              </w:rPr>
+              <w:t>h</w:t>
+            </w:r>
           </w:p>
         </w:tc>
       </w:tr>
@@ -10652,36 +11373,40 @@
                 <w:sz w:val="20"/>
                 <w:szCs w:val="20"/>
               </w:rPr>
-              <w:t xml:space="preserve">Facilidad de API para acceso en </w:t>
-            </w:r>
-            <w:proofErr w:type="spellStart"/>
-            <w:r>
-              <w:rPr>
-                <w:rFonts w:ascii="Arial" w:hAnsi="Arial" w:cs="Arial"/>
-                <w:sz w:val="20"/>
-                <w:szCs w:val="20"/>
-              </w:rPr>
-              <w:t>streaming</w:t>
-            </w:r>
-            <w:proofErr w:type="spellEnd"/>
-            <w:r>
-              <w:rPr>
-                <w:rFonts w:ascii="Arial" w:hAnsi="Arial" w:cs="Arial"/>
-                <w:sz w:val="20"/>
-                <w:szCs w:val="20"/>
-              </w:rPr>
-              <w:t xml:space="preserve"> y </w:t>
-            </w:r>
-            <w:proofErr w:type="spellStart"/>
-            <w:r>
-              <w:rPr>
-                <w:rFonts w:ascii="Arial" w:hAnsi="Arial" w:cs="Arial"/>
-                <w:sz w:val="20"/>
-                <w:szCs w:val="20"/>
-              </w:rPr>
-              <w:t>logging</w:t>
-            </w:r>
-            <w:proofErr w:type="spellEnd"/>
+              <w:t>Entre 8</w:t>
+            </w:r>
+            <w:r>
+              <w:rPr>
+                <w:rFonts w:ascii="Arial" w:hAnsi="Arial" w:cs="Arial"/>
+                <w:sz w:val="20"/>
+                <w:szCs w:val="20"/>
+              </w:rPr>
+              <w:t xml:space="preserve"> </w:t>
+            </w:r>
+            <w:r>
+              <w:rPr>
+                <w:rFonts w:ascii="Arial" w:hAnsi="Arial" w:cs="Arial"/>
+                <w:sz w:val="20"/>
+                <w:szCs w:val="20"/>
+              </w:rPr>
+              <w:t xml:space="preserve">h y </w:t>
+            </w:r>
+            <w:r>
+              <w:rPr>
+                <w:rFonts w:ascii="Arial" w:hAnsi="Arial" w:cs="Arial"/>
+                <w:sz w:val="20"/>
+                <w:szCs w:val="20"/>
+              </w:rPr>
+              <w:t xml:space="preserve">36 </w:t>
+            </w:r>
+            <w:r>
+              <w:rPr>
+                <w:rFonts w:ascii="Arial" w:hAnsi="Arial" w:cs="Arial"/>
+                <w:sz w:val="20"/>
+                <w:szCs w:val="20"/>
+              </w:rPr>
+              <w:t>h</w:t>
+            </w:r>
           </w:p>
         </w:tc>
       </w:tr>
@@ -10739,7 +11464,7 @@
                 <w:sz w:val="20"/>
                 <w:szCs w:val="20"/>
               </w:rPr>
-              <w:t>API funcional y ayudad de Dongle USB que permita mejor comunicación</w:t>
+              <w:t>Más de 36 h</w:t>
             </w:r>
           </w:p>
         </w:tc>
@@ -10749,7 +11474,7 @@
       <w:pPr>
         <w:pStyle w:val="Descripcin"/>
       </w:pPr>
-      <w:bookmarkStart w:id="32" w:name="_Toc115968230"/>
+      <w:bookmarkStart w:id="37" w:name="_Toc117151710"/>
       <w:r>
         <w:t xml:space="preserve">Tabla </w:t>
       </w:r>
@@ -10764,7 +11489,33 @@
       <w:r>
         <w:t>: Autonomía</w:t>
       </w:r>
-      <w:bookmarkEnd w:id="32"/>
+      <w:bookmarkEnd w:id="37"/>
+    </w:p>
+    <w:p>
+      <w:pPr>
+        <w:pStyle w:val="Prrafodelista"/>
+        <w:numPr>
+          <w:ilvl w:val="0"/>
+          <w:numId w:val="40"/>
+        </w:numPr>
+      </w:pPr>
+      <w:r>
+        <w:rPr>
+          <w:b/>
+          <w:bCs/>
+        </w:rPr>
+        <w:t>Formulario 4:</w:t>
+      </w:r>
+      <w:r>
+        <w:rPr>
+          <w:b/>
+          <w:bCs/>
+        </w:rPr>
+        <w:t xml:space="preserve"> </w:t>
+      </w:r>
+      <w:r>
+        <w:t>Aquí se evalúa la comunicación mediante APIs y otras herramientas de desarrollo. Los criterios de calificación están en Tabla 9.</w:t>
+      </w:r>
     </w:p>
     <w:tbl>
       <w:tblPr>
@@ -10969,18 +11720,17 @@
                 <w:sz w:val="20"/>
                 <w:szCs w:val="20"/>
               </w:rPr>
-              <w:t xml:space="preserve"> permite conectar el dispositivo como unidad de almacenamiento externo sin poder acceder al mismo mientras </w:t>
-            </w:r>
-            <w:proofErr w:type="spellStart"/>
-            <w:r>
-              <w:rPr>
-                <w:rFonts w:ascii="Arial" w:hAnsi="Arial" w:cs="Arial"/>
-                <w:sz w:val="20"/>
-                <w:szCs w:val="20"/>
-              </w:rPr>
-              <w:t>regsitra</w:t>
-            </w:r>
-            <w:proofErr w:type="spellEnd"/>
+              <w:t xml:space="preserve"> permite conectar el dispositivo como unidad de almacenamiento </w:t>
+            </w:r>
+            <w:r>
+              <w:rPr>
+                <w:rFonts w:ascii="Arial" w:hAnsi="Arial" w:cs="Arial"/>
+                <w:sz w:val="20"/>
+                <w:szCs w:val="20"/>
+              </w:rPr>
+              <w:lastRenderedPageBreak/>
+              <w:t>externo sin poder acceder al mismo mientras regsitra</w:t>
+            </w:r>
           </w:p>
         </w:tc>
       </w:tr>
@@ -11012,6 +11762,7 @@
                 <w:sz w:val="20"/>
                 <w:szCs w:val="20"/>
               </w:rPr>
+              <w:lastRenderedPageBreak/>
               <w:t>2</w:t>
             </w:r>
           </w:p>
@@ -11038,36 +11789,8 @@
                 <w:sz w:val="20"/>
                 <w:szCs w:val="20"/>
               </w:rPr>
-              <w:t xml:space="preserve">Facilidad de API para acceso en </w:t>
-            </w:r>
-            <w:proofErr w:type="spellStart"/>
-            <w:r>
-              <w:rPr>
-                <w:rFonts w:ascii="Arial" w:hAnsi="Arial" w:cs="Arial"/>
-                <w:sz w:val="20"/>
-                <w:szCs w:val="20"/>
-              </w:rPr>
-              <w:t>streaming</w:t>
-            </w:r>
-            <w:proofErr w:type="spellEnd"/>
-            <w:r>
-              <w:rPr>
-                <w:rFonts w:ascii="Arial" w:hAnsi="Arial" w:cs="Arial"/>
-                <w:sz w:val="20"/>
-                <w:szCs w:val="20"/>
-              </w:rPr>
-              <w:t xml:space="preserve"> y </w:t>
-            </w:r>
-            <w:proofErr w:type="spellStart"/>
-            <w:r>
-              <w:rPr>
-                <w:rFonts w:ascii="Arial" w:hAnsi="Arial" w:cs="Arial"/>
-                <w:sz w:val="20"/>
-                <w:szCs w:val="20"/>
-              </w:rPr>
-              <w:t>logging</w:t>
-            </w:r>
-            <w:proofErr w:type="spellEnd"/>
+              <w:t>Facilidad de API para acceso en streaming y logging</w:t>
+            </w:r>
           </w:p>
         </w:tc>
       </w:tr>
@@ -11099,7 +11822,6 @@
                 <w:sz w:val="20"/>
                 <w:szCs w:val="20"/>
               </w:rPr>
-              <w:lastRenderedPageBreak/>
               <w:t>3</w:t>
             </w:r>
           </w:p>
@@ -11136,7 +11858,7 @@
       <w:pPr>
         <w:pStyle w:val="Descripcin"/>
       </w:pPr>
-      <w:bookmarkStart w:id="33" w:name="_Toc115968231"/>
+      <w:bookmarkStart w:id="38" w:name="_Toc117151711"/>
       <w:r>
         <w:t xml:space="preserve">Tabla </w:t>
       </w:r>
@@ -11151,7 +11873,33 @@
       <w:r>
         <w:t>: Comunicaciones</w:t>
       </w:r>
-      <w:bookmarkEnd w:id="33"/>
+      <w:bookmarkEnd w:id="38"/>
+    </w:p>
+    <w:p>
+      <w:pPr>
+        <w:pStyle w:val="Prrafodelista"/>
+        <w:numPr>
+          <w:ilvl w:val="0"/>
+          <w:numId w:val="40"/>
+        </w:numPr>
+      </w:pPr>
+      <w:r>
+        <w:rPr>
+          <w:b/>
+          <w:bCs/>
+        </w:rPr>
+        <w:t>Formulario 5:</w:t>
+      </w:r>
+      <w:r>
+        <w:rPr>
+          <w:b/>
+          <w:bCs/>
+        </w:rPr>
+        <w:t xml:space="preserve"> </w:t>
+      </w:r>
+      <w:r>
+        <w:t>Aquí se valora el uso diario, en cuanto a manejo, funcionamiento, registro sin desconexiones, opinión del paciente. Los criterios de calificación están en Tabla 10.</w:t>
+      </w:r>
     </w:p>
     <w:tbl>
       <w:tblPr>
@@ -11356,18 +12104,8 @@
                 <w:sz w:val="20"/>
                 <w:szCs w:val="20"/>
               </w:rPr>
-              <w:t xml:space="preserve"> permite conectar el dispositivo como unidad de almacenamiento externo sin poder acceder al mismo mientras </w:t>
-            </w:r>
-            <w:proofErr w:type="spellStart"/>
-            <w:r>
-              <w:rPr>
-                <w:rFonts w:ascii="Arial" w:hAnsi="Arial" w:cs="Arial"/>
-                <w:sz w:val="20"/>
-                <w:szCs w:val="20"/>
-              </w:rPr>
-              <w:t>regsitra</w:t>
-            </w:r>
-            <w:proofErr w:type="spellEnd"/>
+              <w:t xml:space="preserve"> permite conectar el dispositivo como unidad de almacenamiento externo sin poder acceder al mismo mientras regsitra</w:t>
+            </w:r>
           </w:p>
         </w:tc>
       </w:tr>
@@ -11425,36 +12163,8 @@
                 <w:sz w:val="20"/>
                 <w:szCs w:val="20"/>
               </w:rPr>
-              <w:t xml:space="preserve">Facilidad de API para acceso en </w:t>
-            </w:r>
-            <w:proofErr w:type="spellStart"/>
-            <w:r>
-              <w:rPr>
-                <w:rFonts w:ascii="Arial" w:hAnsi="Arial" w:cs="Arial"/>
-                <w:sz w:val="20"/>
-                <w:szCs w:val="20"/>
-              </w:rPr>
-              <w:t>streaming</w:t>
-            </w:r>
-            <w:proofErr w:type="spellEnd"/>
-            <w:r>
-              <w:rPr>
-                <w:rFonts w:ascii="Arial" w:hAnsi="Arial" w:cs="Arial"/>
-                <w:sz w:val="20"/>
-                <w:szCs w:val="20"/>
-              </w:rPr>
-              <w:t xml:space="preserve"> y </w:t>
-            </w:r>
-            <w:proofErr w:type="spellStart"/>
-            <w:r>
-              <w:rPr>
-                <w:rFonts w:ascii="Arial" w:hAnsi="Arial" w:cs="Arial"/>
-                <w:sz w:val="20"/>
-                <w:szCs w:val="20"/>
-              </w:rPr>
-              <w:t>logging</w:t>
-            </w:r>
-            <w:proofErr w:type="spellEnd"/>
+              <w:t>Facilidad de API para acceso en streaming y logging</w:t>
+            </w:r>
           </w:p>
         </w:tc>
       </w:tr>
@@ -11525,7 +12235,7 @@
       <w:r>
         <w:tab/>
       </w:r>
-      <w:bookmarkStart w:id="34" w:name="_Toc115968232"/>
+      <w:bookmarkStart w:id="39" w:name="_Toc117151712"/>
       <w:r>
         <w:t xml:space="preserve">Tabla </w:t>
       </w:r>
@@ -11538,168 +12248,516 @@
         </w:r>
       </w:fldSimple>
       <w:r>
-        <w:t>: Facilidad de Us</w:t>
-      </w:r>
-      <w:bookmarkEnd w:id="34"/>
-      <w:r>
-        <w:t>o</w:t>
-      </w:r>
+        <w:t>: Facilidad de Uso</w:t>
+      </w:r>
+      <w:bookmarkEnd w:id="39"/>
     </w:p>
     <w:p>
-      <w:r>
-        <w:t xml:space="preserve">Se han tomado mediciones a lo largo de varias semanas de tal forma que se busque acoplar el sensor a las necesidades de todos los usuarios que estén en las pruebas. Se ha buscado un uso común y diario porque es dónde mejor se valorarían [aquí poner una referencia] </w:t>
+      <w:pPr>
+        <w:pStyle w:val="Ttulo4"/>
+      </w:pPr>
+      <w:r>
+        <w:t>Protocolo de valoración (scoring)</w:t>
+      </w:r>
+    </w:p>
+    <w:p/>
+    <w:p>
+      <w:r>
+        <w:t xml:space="preserve">Se han tomado mediciones a lo largo de varias semanas de tal forma que se busque acoplar el sensor a las necesidades de todos los usuarios que estén en las pruebas. Se ha buscado un uso común y diario porque es dónde mejor se valorarían </w:t>
+      </w:r>
+      <w:r>
+        <w:t>y se ha seguido el protocolo de valoración se muestra en la Figura 8.</w:t>
       </w:r>
     </w:p>
     <w:p>
-      <w:pPr>
-        <w:pStyle w:val="Prrafodelista"/>
-        <w:numPr>
-          <w:ilvl w:val="0"/>
-          <w:numId w:val="37"/>
-        </w:numPr>
-      </w:pPr>
-      <w:r>
-        <w:t xml:space="preserve">Encendido del Sensor IMU </w:t>
+      <w:r>
+        <w:rPr>
+          <w:noProof/>
+        </w:rPr>
+        <w:lastRenderedPageBreak/>
+        <w:drawing>
+          <wp:inline distT="0" distB="0" distL="0" distR="0" wp14:anchorId="6028153A" wp14:editId="412CF74E">
+            <wp:extent cx="5400040" cy="3968115"/>
+            <wp:effectExtent l="0" t="0" r="0" b="0"/>
+            <wp:docPr id="18" name="Imagen 18"/>
+            <wp:cNvGraphicFramePr>
+              <a:graphicFrameLocks xmlns:a="http://schemas.openxmlformats.org/drawingml/2006/main" noChangeAspect="1"/>
+            </wp:cNvGraphicFramePr>
+            <a:graphic xmlns:a="http://schemas.openxmlformats.org/drawingml/2006/main">
+              <a:graphicData uri="http://schemas.openxmlformats.org/drawingml/2006/picture">
+                <pic:pic xmlns:pic="http://schemas.openxmlformats.org/drawingml/2006/picture">
+                  <pic:nvPicPr>
+                    <pic:cNvPr id="0" name="Picture 2"/>
+                    <pic:cNvPicPr>
+                      <a:picLocks noChangeAspect="1" noChangeArrowheads="1"/>
+                    </pic:cNvPicPr>
+                  </pic:nvPicPr>
+                  <pic:blipFill>
+                    <a:blip r:embed="rId28">
+                      <a:extLst>
+                        <a:ext uri="{28A0092B-C50C-407E-A947-70E740481C1C}">
+                          <a14:useLocalDpi xmlns:a14="http://schemas.microsoft.com/office/drawing/2010/main" val="0"/>
+                        </a:ext>
+                      </a:extLst>
+                    </a:blip>
+                    <a:srcRect/>
+                    <a:stretch>
+                      <a:fillRect/>
+                    </a:stretch>
+                  </pic:blipFill>
+                  <pic:spPr bwMode="auto">
+                    <a:xfrm>
+                      <a:off x="0" y="0"/>
+                      <a:ext cx="5400040" cy="3968115"/>
+                    </a:xfrm>
+                    <a:prstGeom prst="rect">
+                      <a:avLst/>
+                    </a:prstGeom>
+                    <a:noFill/>
+                    <a:ln>
+                      <a:noFill/>
+                    </a:ln>
+                  </pic:spPr>
+                </pic:pic>
+              </a:graphicData>
+            </a:graphic>
+          </wp:inline>
+        </w:drawing>
       </w:r>
     </w:p>
     <w:p>
       <w:pPr>
-        <w:pStyle w:val="Prrafodelista"/>
-        <w:numPr>
-          <w:ilvl w:val="0"/>
-          <w:numId w:val="37"/>
-        </w:numPr>
-      </w:pPr>
-      <w:r>
-        <w:t xml:space="preserve">Ejecución de la aplicación Data </w:t>
-      </w:r>
-      <w:proofErr w:type="spellStart"/>
-      <w:r>
-        <w:t>Adquisition</w:t>
-      </w:r>
-      <w:proofErr w:type="spellEnd"/>
-      <w:r>
-        <w:t xml:space="preserve"> Tool</w:t>
-      </w:r>
+        <w:pStyle w:val="Descripcin"/>
+      </w:pPr>
+      <w:bookmarkStart w:id="40" w:name="_Toc117151702"/>
+      <w:r>
+        <w:t xml:space="preserve">Figura </w:t>
+      </w:r>
+      <w:r>
+        <w:fldChar w:fldCharType="begin"/>
+      </w:r>
+      <w:r>
+        <w:instrText xml:space="preserve"> SEQ Figura \* ARABIC </w:instrText>
+      </w:r>
+      <w:r>
+        <w:fldChar w:fldCharType="separate"/>
+      </w:r>
+      <w:r>
+        <w:rPr>
+          <w:noProof/>
+        </w:rPr>
+        <w:t>10</w:t>
+      </w:r>
+      <w:r>
+        <w:fldChar w:fldCharType="end"/>
+      </w:r>
+      <w:r>
+        <w:t>: Diagrama de registro de valoración (scoring) de los</w:t>
+      </w:r>
+      <w:r>
+        <w:t xml:space="preserve"> IMUs</w:t>
+      </w:r>
+      <w:bookmarkEnd w:id="40"/>
     </w:p>
     <w:p>
-      <w:pPr>
-        <w:pStyle w:val="Prrafodelista"/>
-        <w:numPr>
-          <w:ilvl w:val="0"/>
-          <w:numId w:val="37"/>
-        </w:numPr>
-      </w:pPr>
-      <w:r>
-        <w:t>Ligado o conexión del Sensor con la aplicación</w:t>
+      <w:r>
+        <w:t>Este proceso de valoración incluye varias fases que concuerdan con la aplicación de cada uno de los instrumentos de valoración</w:t>
+      </w:r>
+      <w:r>
+        <w:t xml:space="preserve"> dados en la sección 2.2.3.1. Incluyendo una fase inicial: selección, que es el inicio del proceso de </w:t>
+      </w:r>
+      <w:r>
+        <w:rPr>
+          <w:i/>
+          <w:iCs/>
+        </w:rPr>
+        <w:t>scoring</w:t>
+      </w:r>
+      <w:r>
+        <w:t xml:space="preserve"> que se hace preparando previamente el IMU y al paciente. Y configurando todos los dispositivos en el laboratorio.</w:t>
       </w:r>
     </w:p>
     <w:p>
-      <w:pPr>
-        <w:pStyle w:val="Prrafodelista"/>
-        <w:numPr>
-          <w:ilvl w:val="0"/>
-          <w:numId w:val="37"/>
-        </w:numPr>
-      </w:pPr>
-      <w:proofErr w:type="spellStart"/>
-      <w:r>
-        <w:t>Streaming</w:t>
-      </w:r>
-      <w:proofErr w:type="spellEnd"/>
-      <w:r>
-        <w:t xml:space="preserve"> de Prueba sin Paciente</w:t>
-      </w:r>
+      <w:r>
+        <w:t>En este proceso intervienen</w:t>
+      </w:r>
+      <w:r>
+        <w:t xml:space="preserve"> el personal descrito en la sección 2.2.2. y en la siguiente Tabla </w:t>
+      </w:r>
+      <w:r>
+        <w:t xml:space="preserve">11 </w:t>
+      </w:r>
+      <w:r>
+        <w:t>se indica la matriz de participación de cada uno de ellos en el proceso</w:t>
+      </w:r>
+      <w:r>
+        <w:t>. En dicho proceso cada usuario participa tanto el uso como registro, dependiendo la fase y el usuario. Que conformarán un registro en cada uso del IMU.</w:t>
+      </w:r>
+    </w:p>
+    <w:tbl>
+      <w:tblPr>
+        <w:tblStyle w:val="Tablaconcuadrcula"/>
+        <w:tblW w:w="8877" w:type="dxa"/>
+        <w:tblBorders>
+          <w:top w:val="single" w:sz="12" w:space="0" w:color="auto"/>
+          <w:left w:val="none" w:sz="0" w:space="0" w:color="auto"/>
+          <w:bottom w:val="single" w:sz="12" w:space="0" w:color="auto"/>
+          <w:right w:val="none" w:sz="0" w:space="0" w:color="auto"/>
+          <w:insideV w:val="none" w:sz="0" w:space="0" w:color="auto"/>
+        </w:tblBorders>
+        <w:tblLook w:val="04A0" w:firstRow="1" w:lastRow="0" w:firstColumn="1" w:lastColumn="0" w:noHBand="0" w:noVBand="1"/>
+      </w:tblPr>
+      <w:tblGrid>
+        <w:gridCol w:w="3834"/>
+        <w:gridCol w:w="1658"/>
+        <w:gridCol w:w="3385"/>
+      </w:tblGrid>
+      <w:tr>
+        <w:trPr>
+          <w:trHeight w:val="452"/>
+        </w:trPr>
+        <w:tc>
+          <w:tcPr>
+            <w:tcW w:w="5492" w:type="dxa"/>
+            <w:gridSpan w:val="2"/>
+            <w:vAlign w:val="center"/>
+          </w:tcPr>
+          <w:p>
+            <w:pPr>
+              <w:spacing w:before="40" w:after="40"/>
+              <w:rPr>
+                <w:rFonts w:ascii="Arial" w:hAnsi="Arial" w:cs="Arial"/>
+                <w:b/>
+                <w:sz w:val="20"/>
+                <w:szCs w:val="20"/>
+              </w:rPr>
+            </w:pPr>
+            <w:r>
+              <w:rPr>
+                <w:rFonts w:ascii="Arial" w:hAnsi="Arial" w:cs="Arial"/>
+                <w:b/>
+                <w:sz w:val="20"/>
+                <w:szCs w:val="20"/>
+              </w:rPr>
+              <w:t xml:space="preserve">              Tipo de Usuario</w:t>
+            </w:r>
+          </w:p>
+        </w:tc>
+        <w:tc>
+          <w:tcPr>
+            <w:tcW w:w="3385" w:type="dxa"/>
+            <w:vAlign w:val="center"/>
+          </w:tcPr>
+          <w:p>
+            <w:pPr>
+              <w:spacing w:before="40" w:after="40"/>
+              <w:rPr>
+                <w:rFonts w:ascii="Arial" w:hAnsi="Arial" w:cs="Arial"/>
+                <w:b/>
+                <w:bCs/>
+                <w:i/>
+                <w:iCs/>
+                <w:sz w:val="20"/>
+                <w:szCs w:val="20"/>
+              </w:rPr>
+            </w:pPr>
+            <w:r>
+              <w:rPr>
+                <w:rFonts w:ascii="Arial" w:hAnsi="Arial" w:cs="Arial"/>
+                <w:b/>
+                <w:bCs/>
+                <w:i/>
+                <w:iCs/>
+                <w:sz w:val="20"/>
+                <w:szCs w:val="20"/>
+              </w:rPr>
+              <w:t xml:space="preserve">      </w:t>
+            </w:r>
+            <w:r>
+              <w:rPr>
+                <w:rFonts w:ascii="Arial" w:hAnsi="Arial" w:cs="Arial"/>
+                <w:b/>
+                <w:bCs/>
+                <w:i/>
+                <w:iCs/>
+                <w:sz w:val="20"/>
+                <w:szCs w:val="20"/>
+              </w:rPr>
+              <w:t>Fase</w:t>
+            </w:r>
+          </w:p>
+        </w:tc>
+      </w:tr>
+      <w:tr>
+        <w:trPr>
+          <w:trHeight w:val="535"/>
+        </w:trPr>
+        <w:tc>
+          <w:tcPr>
+            <w:tcW w:w="3834" w:type="dxa"/>
+            <w:vAlign w:val="center"/>
+          </w:tcPr>
+          <w:p>
+            <w:pPr>
+              <w:spacing w:before="40" w:after="40"/>
+              <w:jc w:val="center"/>
+              <w:rPr>
+                <w:rFonts w:ascii="Arial" w:hAnsi="Arial" w:cs="Arial"/>
+                <w:bCs/>
+                <w:sz w:val="20"/>
+                <w:szCs w:val="20"/>
+              </w:rPr>
+            </w:pPr>
+            <w:r>
+              <w:rPr>
+                <w:rFonts w:ascii="Arial" w:hAnsi="Arial" w:cs="Arial"/>
+                <w:bCs/>
+                <w:sz w:val="20"/>
+                <w:szCs w:val="20"/>
+              </w:rPr>
+              <w:t>Usuario experto</w:t>
+            </w:r>
+          </w:p>
+        </w:tc>
+        <w:tc>
+          <w:tcPr>
+            <w:tcW w:w="5043" w:type="dxa"/>
+            <w:gridSpan w:val="2"/>
+            <w:vAlign w:val="center"/>
+          </w:tcPr>
+          <w:p>
+            <w:pPr>
+              <w:spacing w:before="40" w:after="40"/>
+              <w:jc w:val="center"/>
+              <w:rPr>
+                <w:rFonts w:ascii="Arial" w:hAnsi="Arial" w:cs="Arial"/>
+                <w:sz w:val="20"/>
+                <w:szCs w:val="20"/>
+              </w:rPr>
+            </w:pPr>
+            <w:r>
+              <w:rPr>
+                <w:rFonts w:ascii="Arial" w:hAnsi="Arial" w:cs="Arial"/>
+                <w:sz w:val="20"/>
+                <w:szCs w:val="20"/>
+              </w:rPr>
+              <w:t>1, 2, 3, 4, 5, 6</w:t>
+            </w:r>
+          </w:p>
+        </w:tc>
+      </w:tr>
+      <w:tr>
+        <w:trPr>
+          <w:trHeight w:val="517"/>
+        </w:trPr>
+        <w:tc>
+          <w:tcPr>
+            <w:tcW w:w="3834" w:type="dxa"/>
+            <w:vAlign w:val="center"/>
+          </w:tcPr>
+          <w:p>
+            <w:pPr>
+              <w:spacing w:before="40" w:after="40"/>
+              <w:jc w:val="center"/>
+              <w:rPr>
+                <w:rFonts w:ascii="Arial" w:hAnsi="Arial" w:cs="Arial"/>
+                <w:bCs/>
+                <w:sz w:val="20"/>
+                <w:szCs w:val="20"/>
+              </w:rPr>
+            </w:pPr>
+            <w:r>
+              <w:rPr>
+                <w:rFonts w:ascii="Arial" w:hAnsi="Arial" w:cs="Arial"/>
+                <w:bCs/>
+                <w:sz w:val="20"/>
+                <w:szCs w:val="20"/>
+              </w:rPr>
+              <w:t>Técnico Especialista</w:t>
+            </w:r>
+          </w:p>
+        </w:tc>
+        <w:tc>
+          <w:tcPr>
+            <w:tcW w:w="5043" w:type="dxa"/>
+            <w:gridSpan w:val="2"/>
+            <w:vAlign w:val="center"/>
+          </w:tcPr>
+          <w:p>
+            <w:pPr>
+              <w:spacing w:before="40" w:after="40"/>
+              <w:jc w:val="center"/>
+              <w:rPr>
+                <w:rFonts w:ascii="Arial" w:hAnsi="Arial" w:cs="Arial"/>
+                <w:sz w:val="20"/>
+                <w:szCs w:val="20"/>
+              </w:rPr>
+            </w:pPr>
+            <w:r>
+              <w:rPr>
+                <w:rFonts w:ascii="Arial" w:hAnsi="Arial" w:cs="Arial"/>
+                <w:sz w:val="20"/>
+                <w:szCs w:val="20"/>
+              </w:rPr>
+              <w:t>2, 3, 4, 5</w:t>
+            </w:r>
+          </w:p>
+        </w:tc>
+      </w:tr>
+      <w:tr>
+        <w:trPr>
+          <w:trHeight w:val="535"/>
+        </w:trPr>
+        <w:tc>
+          <w:tcPr>
+            <w:tcW w:w="3834" w:type="dxa"/>
+            <w:vAlign w:val="center"/>
+          </w:tcPr>
+          <w:p>
+            <w:pPr>
+              <w:spacing w:before="40" w:after="40"/>
+              <w:jc w:val="center"/>
+              <w:rPr>
+                <w:rFonts w:ascii="Arial" w:hAnsi="Arial" w:cs="Arial"/>
+                <w:bCs/>
+                <w:sz w:val="20"/>
+                <w:szCs w:val="20"/>
+              </w:rPr>
+            </w:pPr>
+            <w:r>
+              <w:rPr>
+                <w:rFonts w:ascii="Arial" w:hAnsi="Arial" w:cs="Arial"/>
+                <w:bCs/>
+                <w:sz w:val="20"/>
+                <w:szCs w:val="20"/>
+              </w:rPr>
+              <w:t>Usuario</w:t>
+            </w:r>
+          </w:p>
+        </w:tc>
+        <w:tc>
+          <w:tcPr>
+            <w:tcW w:w="5043" w:type="dxa"/>
+            <w:gridSpan w:val="2"/>
+            <w:vAlign w:val="center"/>
+          </w:tcPr>
+          <w:p>
+            <w:pPr>
+              <w:spacing w:before="40" w:after="40"/>
+              <w:jc w:val="center"/>
+              <w:rPr>
+                <w:rFonts w:ascii="Arial" w:hAnsi="Arial" w:cs="Arial"/>
+                <w:sz w:val="20"/>
+                <w:szCs w:val="20"/>
+              </w:rPr>
+            </w:pPr>
+            <w:r>
+              <w:rPr>
+                <w:rFonts w:ascii="Arial" w:hAnsi="Arial" w:cs="Arial"/>
+                <w:sz w:val="20"/>
+                <w:szCs w:val="20"/>
+              </w:rPr>
+              <w:t>3 y 6</w:t>
+            </w:r>
+          </w:p>
+        </w:tc>
+      </w:tr>
+      <w:tr>
+        <w:trPr>
+          <w:trHeight w:val="535"/>
+        </w:trPr>
+        <w:tc>
+          <w:tcPr>
+            <w:tcW w:w="3834" w:type="dxa"/>
+            <w:vAlign w:val="center"/>
+          </w:tcPr>
+          <w:p>
+            <w:pPr>
+              <w:spacing w:before="40" w:after="40"/>
+              <w:jc w:val="center"/>
+              <w:rPr>
+                <w:rFonts w:ascii="Arial" w:hAnsi="Arial" w:cs="Arial"/>
+                <w:bCs/>
+                <w:sz w:val="20"/>
+                <w:szCs w:val="20"/>
+              </w:rPr>
+            </w:pPr>
+            <w:r>
+              <w:rPr>
+                <w:rFonts w:ascii="Arial" w:hAnsi="Arial" w:cs="Arial"/>
+                <w:bCs/>
+                <w:sz w:val="20"/>
+                <w:szCs w:val="20"/>
+              </w:rPr>
+              <w:t>Técnico Cualificado</w:t>
+            </w:r>
+          </w:p>
+        </w:tc>
+        <w:tc>
+          <w:tcPr>
+            <w:tcW w:w="5043" w:type="dxa"/>
+            <w:gridSpan w:val="2"/>
+            <w:vAlign w:val="center"/>
+          </w:tcPr>
+          <w:p>
+            <w:pPr>
+              <w:spacing w:before="40" w:after="40"/>
+              <w:jc w:val="center"/>
+              <w:rPr>
+                <w:rFonts w:ascii="Arial" w:hAnsi="Arial" w:cs="Arial"/>
+                <w:sz w:val="20"/>
+                <w:szCs w:val="20"/>
+              </w:rPr>
+            </w:pPr>
+            <w:r>
+              <w:rPr>
+                <w:rFonts w:ascii="Arial" w:hAnsi="Arial" w:cs="Arial"/>
+                <w:sz w:val="20"/>
+                <w:szCs w:val="20"/>
+              </w:rPr>
+              <w:t>1, 2, 3, 4 y 6</w:t>
+            </w:r>
+          </w:p>
+        </w:tc>
+      </w:tr>
+    </w:tbl>
+    <w:p>
+      <w:pPr>
+        <w:pStyle w:val="Descripcin"/>
+      </w:pPr>
+      <w:bookmarkStart w:id="41" w:name="_Toc117151713"/>
+      <w:r>
+        <w:t xml:space="preserve">Tabla </w:t>
+      </w:r>
+      <w:fldSimple w:instr=" SEQ Tabla \* ARABIC ">
+        <w:r>
+          <w:rPr>
+            <w:noProof/>
+          </w:rPr>
+          <w:t>11</w:t>
+        </w:r>
+      </w:fldSimple>
+      <w:r>
+        <w:t>: Matriz de personal y fases del proceso</w:t>
+      </w:r>
+      <w:bookmarkEnd w:id="41"/>
+    </w:p>
+    <w:p/>
+    <w:p>
+      <w:pPr>
+        <w:pStyle w:val="Ttulo1"/>
+      </w:pPr>
+      <w:bookmarkStart w:id="42" w:name="_Toc117151680"/>
+      <w:r>
+        <w:lastRenderedPageBreak/>
+        <w:t>Resultados</w:t>
+      </w:r>
+      <w:bookmarkEnd w:id="42"/>
     </w:p>
     <w:p>
-      <w:pPr>
-        <w:pStyle w:val="Prrafodelista"/>
-        <w:numPr>
-          <w:ilvl w:val="0"/>
-          <w:numId w:val="37"/>
-        </w:numPr>
-      </w:pPr>
-      <w:r>
-        <w:t>Captura a Fichero sin Paciente</w:t>
-      </w:r>
-    </w:p>
-    <w:p>
-      <w:pPr>
-        <w:pStyle w:val="Prrafodelista"/>
-        <w:numPr>
-          <w:ilvl w:val="0"/>
-          <w:numId w:val="37"/>
-        </w:numPr>
-      </w:pPr>
-      <w:r>
-        <w:t>Instalación de IMU en Paciente</w:t>
-      </w:r>
-    </w:p>
-    <w:p>
-      <w:pPr>
-        <w:pStyle w:val="Prrafodelista"/>
-        <w:numPr>
-          <w:ilvl w:val="0"/>
-          <w:numId w:val="37"/>
-        </w:numPr>
-      </w:pPr>
-      <w:r>
-        <w:t>Realización de la prueba y registro</w:t>
-      </w:r>
-    </w:p>
-    <w:p>
-      <w:pPr>
-        <w:pStyle w:val="Prrafodelista"/>
-        <w:numPr>
-          <w:ilvl w:val="0"/>
-          <w:numId w:val="37"/>
-        </w:numPr>
-      </w:pPr>
-      <w:r>
-        <w:t>Realizarlo 3 veces</w:t>
-      </w:r>
-    </w:p>
-    <w:p/>
-    <w:p/>
-    <w:p>
-      <w:pPr>
-        <w:sectPr>
-          <w:headerReference w:type="default" r:id="rId22"/>
-          <w:footerReference w:type="default" r:id="rId23"/>
-          <w:pgSz w:w="11906" w:h="16838"/>
-          <w:pgMar w:top="1417" w:right="1701" w:bottom="1417" w:left="1701" w:header="708" w:footer="708" w:gutter="0"/>
-          <w:pgNumType w:start="0"/>
-          <w:cols w:space="708"/>
-          <w:titlePg/>
-          <w:docGrid w:linePitch="360"/>
-        </w:sectPr>
-      </w:pPr>
-      <w:proofErr w:type="spellStart"/>
-      <w:r>
-        <w:t>ssss</w:t>
-      </w:r>
-      <w:proofErr w:type="spellEnd"/>
-    </w:p>
-    <w:p>
-      <w:pPr>
-        <w:pStyle w:val="Ttulo1"/>
-      </w:pPr>
-      <w:bookmarkStart w:id="35" w:name="_Toc116897816"/>
-      <w:r>
-        <w:lastRenderedPageBreak/>
-        <w:t>Resultados</w:t>
-      </w:r>
-      <w:bookmarkEnd w:id="35"/>
-    </w:p>
-    <w:p>
-      <w:r>
-        <w:t xml:space="preserve">Finalmente se ha seleccionado el sensor </w:t>
-      </w:r>
-      <w:proofErr w:type="spellStart"/>
-      <w:r>
-        <w:t>ActiSense</w:t>
-      </w:r>
-      <w:proofErr w:type="spellEnd"/>
+      <w:r>
+        <w:t>Finalmente se ha seleccionado el sensor ActiSense</w:t>
+      </w:r>
       <w:r>
         <w:rPr>
           <w:rFonts w:cstheme="minorHAnsi"/>
@@ -11707,29 +12765,8 @@
         <w:t>™</w:t>
       </w:r>
       <w:r>
-        <w:t xml:space="preserve"> de </w:t>
-      </w:r>
-      <w:proofErr w:type="spellStart"/>
-      <w:r>
-        <w:t>WiseWare</w:t>
-      </w:r>
-      <w:proofErr w:type="spellEnd"/>
-      <w:r>
-        <w:t xml:space="preserve"> </w:t>
-      </w:r>
-      <w:proofErr w:type="spellStart"/>
-      <w:r>
-        <w:t>Solutions</w:t>
-      </w:r>
-      <w:proofErr w:type="spellEnd"/>
-      <w:r>
-        <w:t xml:space="preserve"> </w:t>
-      </w:r>
-      <w:proofErr w:type="spellStart"/>
-      <w:r>
-        <w:t>Engineering</w:t>
-      </w:r>
-      <w:proofErr w:type="spellEnd"/>
+        <w:t xml:space="preserve"> de WiseWare Solutions Engineering</w:t>
+      </w:r>
       <w:r>
         <w:t xml:space="preserve"> debido al resultante de la puntuación obtenida (Score). Llegando a ser el primero en el </w:t>
       </w:r>
@@ -11741,23 +12778,7 @@
         <w:t>ranking</w:t>
       </w:r>
       <w:r>
-        <w:t xml:space="preserve">. No obstante, cabe mencionar que los otros sensores también son válidos para el </w:t>
-      </w:r>
-      <w:proofErr w:type="gramStart"/>
-      <w:r>
-        <w:t>proyecto</w:t>
-      </w:r>
-      <w:proofErr w:type="gramEnd"/>
-      <w:r>
-        <w:t xml:space="preserve"> pero sus características de conectividad no superan al seleccionado. La autonomía es también un punto importante que hace que </w:t>
-      </w:r>
-      <w:proofErr w:type="spellStart"/>
-      <w:r>
-        <w:t>ActiSense</w:t>
-      </w:r>
-      <w:proofErr w:type="spellEnd"/>
-      <w:r>
-        <w:t xml:space="preserve"> sea utilizado en sesiones largas de captación de datos.</w:t>
+        <w:t>. No obstante, cabe mencionar que los otros sensores también son válidos para el proyecto pero sus características de conectividad no superan al seleccionado. La autonomía es también un punto importante que hace que ActiSense sea utilizado en sesiones largas de captación de datos.</w:t>
       </w:r>
     </w:p>
     <w:tbl>
@@ -12105,27 +13126,7 @@
                 <w:sz w:val="20"/>
                 <w:szCs w:val="20"/>
               </w:rPr>
-              <w:t>(</w:t>
-            </w:r>
-            <w:proofErr w:type="spellStart"/>
-            <w:r>
-              <w:rPr>
-                <w:rFonts w:ascii="Arial" w:hAnsi="Arial" w:cs="Arial"/>
-                <w:b/>
-                <w:sz w:val="20"/>
-                <w:szCs w:val="20"/>
-              </w:rPr>
-              <w:t>Mbientlab</w:t>
-            </w:r>
-            <w:proofErr w:type="spellEnd"/>
-            <w:r>
-              <w:rPr>
-                <w:rFonts w:ascii="Arial" w:hAnsi="Arial" w:cs="Arial"/>
-                <w:b/>
-                <w:sz w:val="20"/>
-                <w:szCs w:val="20"/>
-              </w:rPr>
-              <w:t xml:space="preserve"> Inc.)</w:t>
+              <w:t>(Mbientlab Inc.)</w:t>
             </w:r>
           </w:p>
         </w:tc>
@@ -12297,7 +13298,6 @@
                 <w:szCs w:val="20"/>
               </w:rPr>
             </w:pPr>
-            <w:proofErr w:type="spellStart"/>
             <w:r>
               <w:rPr>
                 <w:rFonts w:ascii="Arial" w:hAnsi="Arial" w:cs="Arial"/>
@@ -12305,57 +13305,27 @@
                 <w:sz w:val="20"/>
                 <w:szCs w:val="20"/>
               </w:rPr>
-              <w:t>ActiSense</w:t>
-            </w:r>
-            <w:proofErr w:type="spellEnd"/>
-            <w:r>
+              <w:t>ActiSense™</w:t>
+            </w:r>
+          </w:p>
+          <w:p>
+            <w:pPr>
+              <w:spacing w:before="40" w:after="40"/>
               <w:rPr>
                 <w:rFonts w:ascii="Arial" w:hAnsi="Arial" w:cs="Arial"/>
                 <w:b/>
                 <w:sz w:val="20"/>
                 <w:szCs w:val="20"/>
               </w:rPr>
-              <w:t>™</w:t>
-            </w:r>
-          </w:p>
-          <w:p>
-            <w:pPr>
-              <w:spacing w:before="40" w:after="40"/>
+            </w:pPr>
+            <w:r>
               <w:rPr>
                 <w:rFonts w:ascii="Arial" w:hAnsi="Arial" w:cs="Arial"/>
                 <w:b/>
                 <w:sz w:val="20"/>
                 <w:szCs w:val="20"/>
               </w:rPr>
-            </w:pPr>
-            <w:r>
-              <w:rPr>
-                <w:rFonts w:ascii="Arial" w:hAnsi="Arial" w:cs="Arial"/>
-                <w:b/>
-                <w:sz w:val="20"/>
-                <w:szCs w:val="20"/>
-              </w:rPr>
-              <w:t>(</w:t>
-            </w:r>
-            <w:proofErr w:type="spellStart"/>
-            <w:r>
-              <w:rPr>
-                <w:rFonts w:ascii="Arial" w:hAnsi="Arial" w:cs="Arial"/>
-                <w:b/>
-                <w:sz w:val="20"/>
-                <w:szCs w:val="20"/>
-              </w:rPr>
-              <w:t>WiseWare</w:t>
-            </w:r>
-            <w:proofErr w:type="spellEnd"/>
-            <w:r>
-              <w:rPr>
-                <w:rFonts w:ascii="Arial" w:hAnsi="Arial" w:cs="Arial"/>
-                <w:b/>
-                <w:sz w:val="20"/>
-                <w:szCs w:val="20"/>
-              </w:rPr>
-              <w:t xml:space="preserve"> Technologies)</w:t>
+              <w:t>(WiseWare Technologies)</w:t>
             </w:r>
           </w:p>
         </w:tc>
@@ -12564,27 +13534,7 @@
                 <w:sz w:val="20"/>
                 <w:szCs w:val="20"/>
               </w:rPr>
-              <w:t>(</w:t>
-            </w:r>
-            <w:proofErr w:type="spellStart"/>
-            <w:r>
-              <w:rPr>
-                <w:rFonts w:ascii="Arial" w:hAnsi="Arial" w:cs="Arial"/>
-                <w:b/>
-                <w:sz w:val="20"/>
-                <w:szCs w:val="20"/>
-              </w:rPr>
-              <w:t>LP-Research</w:t>
-            </w:r>
-            <w:proofErr w:type="spellEnd"/>
-            <w:r>
-              <w:rPr>
-                <w:rFonts w:ascii="Arial" w:hAnsi="Arial" w:cs="Arial"/>
-                <w:b/>
-                <w:sz w:val="20"/>
-                <w:szCs w:val="20"/>
-              </w:rPr>
-              <w:t xml:space="preserve"> Inc.)</w:t>
+              <w:t>(LP-Research Inc.)</w:t>
             </w:r>
           </w:p>
         </w:tc>
@@ -12752,6 +13702,7 @@
       <w:pPr>
         <w:pStyle w:val="Descripcin"/>
       </w:pPr>
+      <w:bookmarkStart w:id="43" w:name="_Toc117151714"/>
       <w:r>
         <w:t xml:space="preserve">Tabla </w:t>
       </w:r>
@@ -12760,13 +13711,12 @@
           <w:rPr>
             <w:noProof/>
           </w:rPr>
-          <w:t>11</w:t>
+          <w:t>12</w:t>
         </w:r>
       </w:fldSimple>
       <w:r>
         <w:t xml:space="preserve">: Resultado del </w:t>
       </w:r>
-      <w:proofErr w:type="spellStart"/>
       <w:r>
         <w:rPr>
           <w:i/>
@@ -12774,53 +13724,35 @@
         </w:rPr>
         <w:t>scoring</w:t>
       </w:r>
-      <w:proofErr w:type="spellEnd"/>
-      <w:r>
-        <w:t xml:space="preserve"> del </w:t>
-      </w:r>
-      <w:proofErr w:type="spellStart"/>
-      <w:r>
-        <w:t>benchmark</w:t>
-      </w:r>
-      <w:proofErr w:type="spellEnd"/>
+      <w:r>
+        <w:t xml:space="preserve"> del benchmark</w:t>
+      </w:r>
+      <w:bookmarkEnd w:id="43"/>
     </w:p>
     <w:p/>
     <w:p>
       <w:pPr>
         <w:pStyle w:val="Ttulo1"/>
       </w:pPr>
-      <w:bookmarkStart w:id="36" w:name="_Toc116897817"/>
+      <w:bookmarkStart w:id="44" w:name="_Toc117151681"/>
       <w:r>
         <w:lastRenderedPageBreak/>
         <w:t>Conclusiones</w:t>
       </w:r>
-      <w:bookmarkEnd w:id="36"/>
+      <w:bookmarkEnd w:id="44"/>
     </w:p>
     <w:p>
       <w:r>
-        <w:t xml:space="preserve">El estudio de la bibliografía existente ha determinado que existen multitud de métodos para la adquisición de los datos o imágenes que permitirán posteriormente un análisis de las características de </w:t>
-      </w:r>
-      <w:proofErr w:type="gramStart"/>
-      <w:r>
-        <w:t>la misma</w:t>
-      </w:r>
-      <w:proofErr w:type="gramEnd"/>
-      <w:r>
-        <w:t xml:space="preserve">. Estos métodos se pueden basar tanto en dispositivos vestibles como en dispositivos no vestibles, a través de diferentes tecnologías. El análisis de los diferentes trabajos ha confirmado que todos los métodos aquí descritos tienen validez para el análisis de la marcha por lo que </w:t>
-      </w:r>
-      <w:r>
-        <w:t>Pre-</w:t>
-      </w:r>
-      <w:proofErr w:type="spellStart"/>
-      <w:r>
-        <w:t>Fall</w:t>
-      </w:r>
-      <w:proofErr w:type="spellEnd"/>
+        <w:t xml:space="preserve">El estudio de la bibliografía existente ha determinado que existen multitud de métodos para la adquisición de los datos o imágenes que permitirán posteriormente un análisis de las características de la misma. Estos métodos se pueden basar tanto en dispositivos vestibles como en dispositivos no vestibles, a través de diferentes tecnologías. El análisis de los diferentes trabajos ha confirmado que todos los métodos aquí descritos tienen validez para el análisis de la marcha por lo que </w:t>
+      </w:r>
+      <w:r>
+        <w:t>Pre-Fall</w:t>
+      </w:r>
       <w:r>
         <w:t xml:space="preserve"> puede constituirse utilizando sensores inerciales, como se planteaba en la propuesta de proyecto. Los sensores de este tipo tendrían la misma validez científica que un sistema de adquisición de imagen basado en marcadores, pero con un coste muchísimo menor y ofreciendo una mayor versatilidad.</w:t>
       </w:r>
     </w:p>
-    <w:bookmarkStart w:id="37" w:name="_Toc116897818" w:displacedByCustomXml="next"/>
+    <w:bookmarkStart w:id="45" w:name="_Toc117151682" w:displacedByCustomXml="next"/>
     <w:sdt>
       <w:sdtPr>
         <w:rPr>
@@ -12845,7 +13777,7 @@
           <w:r>
             <w:t>Bibliografía</w:t>
           </w:r>
-          <w:bookmarkEnd w:id="37"/>
+          <w:bookmarkEnd w:id="45"/>
         </w:p>
         <w:sdt>
           <w:sdtPr>
@@ -12887,7 +13819,7 @@
               </w:tblGrid>
               <w:tr>
                 <w:trPr>
-                  <w:divId w:val="112869011"/>
+                  <w:divId w:val="886795473"/>
                   <w:tblCellSpacing w:w="15" w:type="dxa"/>
                 </w:trPr>
                 <w:tc>
@@ -12953,7 +13885,7 @@
               </w:tr>
               <w:tr>
                 <w:trPr>
-                  <w:divId w:val="112869011"/>
+                  <w:divId w:val="886795473"/>
                   <w:tblCellSpacing w:w="15" w:type="dxa"/>
                 </w:trPr>
                 <w:tc>
@@ -13024,7 +13956,7 @@
             </w:tbl>
             <w:p>
               <w:pPr>
-                <w:divId w:val="112869011"/>
+                <w:divId w:val="886795473"/>
                 <w:rPr>
                   <w:rFonts w:eastAsia="Times New Roman"/>
                   <w:noProof/>
@@ -13046,6 +13978,8 @@
     </w:sdt>
     <w:p/>
     <w:sectPr>
+      <w:headerReference w:type="default" r:id="rId29"/>
+      <w:footerReference w:type="default" r:id="rId30"/>
       <w:pgSz w:w="11906" w:h="16838"/>
       <w:pgMar w:top="1417" w:right="1701" w:bottom="1417" w:left="1701" w:header="708" w:footer="708" w:gutter="0"/>
       <w:pgNumType w:start="0"/>
@@ -13297,25 +14231,18 @@
       <w:r>
         <w:t>lectro-</w:t>
       </w:r>
-      <w:proofErr w:type="spellStart"/>
       <w:r>
         <w:t>M</w:t>
       </w:r>
       <w:r>
-        <w:t>echanical</w:t>
-      </w:r>
-      <w:proofErr w:type="spellEnd"/>
-      <w:r>
-        <w:t xml:space="preserve"> </w:t>
-      </w:r>
-      <w:proofErr w:type="spellStart"/>
+        <w:t xml:space="preserve">echanical </w:t>
+      </w:r>
       <w:r>
         <w:t>S</w:t>
       </w:r>
       <w:r>
         <w:t>ystem</w:t>
       </w:r>
-      <w:proofErr w:type="spellEnd"/>
       <w:r>
         <w:t>: s</w:t>
       </w:r>
@@ -13441,25 +14368,7 @@
               <w:sz w:val="16"/>
               <w:szCs w:val="16"/>
             </w:rPr>
-            <w:t>Pre-</w:t>
-          </w:r>
-          <w:proofErr w:type="spellStart"/>
-          <w:r>
-            <w:rPr>
-              <w:i/>
-              <w:sz w:val="16"/>
-              <w:szCs w:val="16"/>
-            </w:rPr>
-            <w:t>Fall</w:t>
-          </w:r>
-          <w:proofErr w:type="spellEnd"/>
-          <w:r>
-            <w:rPr>
-              <w:i/>
-              <w:sz w:val="16"/>
-              <w:szCs w:val="16"/>
-            </w:rPr>
-            <w:t xml:space="preserve"> – Sistema inteligente para la prevención y predicción de caídas </w:t>
+            <w:t xml:space="preserve">Pre-Fall – Sistema inteligente para la prevención y predicción de caídas </w:t>
           </w:r>
         </w:p>
         <w:p>
@@ -16180,6 +17089,118 @@
     </w:lvl>
   </w:abstractNum>
   <w:abstractNum w:abstractNumId="25" w15:restartNumberingAfterBreak="0">
+    <w:nsid w:val="513F227D"/>
+    <w:multiLevelType w:val="hybridMultilevel"/>
+    <w:tmpl w:val="BEDA2572"/>
+    <w:lvl w:ilvl="0" w:tplc="0E984CC6">
+      <w:numFmt w:val="bullet"/>
+      <w:lvlText w:val="-"/>
+      <w:lvlJc w:val="left"/>
+      <w:pPr>
+        <w:ind w:left="720" w:hanging="360"/>
+      </w:pPr>
+      <w:rPr>
+        <w:rFonts w:ascii="Calibri" w:eastAsiaTheme="minorEastAsia" w:hAnsi="Calibri" w:cs="Calibri" w:hint="default"/>
+      </w:rPr>
+    </w:lvl>
+    <w:lvl w:ilvl="1" w:tplc="04090003" w:tentative="1">
+      <w:start w:val="1"/>
+      <w:numFmt w:val="bullet"/>
+      <w:lvlText w:val="o"/>
+      <w:lvlJc w:val="left"/>
+      <w:pPr>
+        <w:ind w:left="1440" w:hanging="360"/>
+      </w:pPr>
+      <w:rPr>
+        <w:rFonts w:ascii="Courier New" w:hAnsi="Courier New" w:cs="Courier New" w:hint="default"/>
+      </w:rPr>
+    </w:lvl>
+    <w:lvl w:ilvl="2" w:tplc="04090005" w:tentative="1">
+      <w:start w:val="1"/>
+      <w:numFmt w:val="bullet"/>
+      <w:lvlText w:val=""/>
+      <w:lvlJc w:val="left"/>
+      <w:pPr>
+        <w:ind w:left="2160" w:hanging="360"/>
+      </w:pPr>
+      <w:rPr>
+        <w:rFonts w:ascii="Wingdings" w:hAnsi="Wingdings" w:hint="default"/>
+      </w:rPr>
+    </w:lvl>
+    <w:lvl w:ilvl="3" w:tplc="04090001" w:tentative="1">
+      <w:start w:val="1"/>
+      <w:numFmt w:val="bullet"/>
+      <w:lvlText w:val=""/>
+      <w:lvlJc w:val="left"/>
+      <w:pPr>
+        <w:ind w:left="2880" w:hanging="360"/>
+      </w:pPr>
+      <w:rPr>
+        <w:rFonts w:ascii="Symbol" w:hAnsi="Symbol" w:hint="default"/>
+      </w:rPr>
+    </w:lvl>
+    <w:lvl w:ilvl="4" w:tplc="04090003" w:tentative="1">
+      <w:start w:val="1"/>
+      <w:numFmt w:val="bullet"/>
+      <w:lvlText w:val="o"/>
+      <w:lvlJc w:val="left"/>
+      <w:pPr>
+        <w:ind w:left="3600" w:hanging="360"/>
+      </w:pPr>
+      <w:rPr>
+        <w:rFonts w:ascii="Courier New" w:hAnsi="Courier New" w:cs="Courier New" w:hint="default"/>
+      </w:rPr>
+    </w:lvl>
+    <w:lvl w:ilvl="5" w:tplc="04090005" w:tentative="1">
+      <w:start w:val="1"/>
+      <w:numFmt w:val="bullet"/>
+      <w:lvlText w:val=""/>
+      <w:lvlJc w:val="left"/>
+      <w:pPr>
+        <w:ind w:left="4320" w:hanging="360"/>
+      </w:pPr>
+      <w:rPr>
+        <w:rFonts w:ascii="Wingdings" w:hAnsi="Wingdings" w:hint="default"/>
+      </w:rPr>
+    </w:lvl>
+    <w:lvl w:ilvl="6" w:tplc="04090001" w:tentative="1">
+      <w:start w:val="1"/>
+      <w:numFmt w:val="bullet"/>
+      <w:lvlText w:val=""/>
+      <w:lvlJc w:val="left"/>
+      <w:pPr>
+        <w:ind w:left="5040" w:hanging="360"/>
+      </w:pPr>
+      <w:rPr>
+        <w:rFonts w:ascii="Symbol" w:hAnsi="Symbol" w:hint="default"/>
+      </w:rPr>
+    </w:lvl>
+    <w:lvl w:ilvl="7" w:tplc="04090003" w:tentative="1">
+      <w:start w:val="1"/>
+      <w:numFmt w:val="bullet"/>
+      <w:lvlText w:val="o"/>
+      <w:lvlJc w:val="left"/>
+      <w:pPr>
+        <w:ind w:left="5760" w:hanging="360"/>
+      </w:pPr>
+      <w:rPr>
+        <w:rFonts w:ascii="Courier New" w:hAnsi="Courier New" w:cs="Courier New" w:hint="default"/>
+      </w:rPr>
+    </w:lvl>
+    <w:lvl w:ilvl="8" w:tplc="04090005" w:tentative="1">
+      <w:start w:val="1"/>
+      <w:numFmt w:val="bullet"/>
+      <w:lvlText w:val=""/>
+      <w:lvlJc w:val="left"/>
+      <w:pPr>
+        <w:ind w:left="6480" w:hanging="360"/>
+      </w:pPr>
+      <w:rPr>
+        <w:rFonts w:ascii="Wingdings" w:hAnsi="Wingdings" w:hint="default"/>
+      </w:rPr>
+    </w:lvl>
+  </w:abstractNum>
+  <w:abstractNum w:abstractNumId="26" w15:restartNumberingAfterBreak="0">
     <w:nsid w:val="527E7DD1"/>
     <w:multiLevelType w:val="hybridMultilevel"/>
     <w:tmpl w:val="1C64866E"/>
@@ -16292,7 +17313,7 @@
       </w:rPr>
     </w:lvl>
   </w:abstractNum>
-  <w:abstractNum w:abstractNumId="26" w15:restartNumberingAfterBreak="0">
+  <w:abstractNum w:abstractNumId="27" w15:restartNumberingAfterBreak="0">
     <w:nsid w:val="528D3DC7"/>
     <w:multiLevelType w:val="multilevel"/>
     <w:tmpl w:val="4D94BC06"/>
@@ -16387,7 +17408,7 @@
       </w:pPr>
     </w:lvl>
   </w:abstractNum>
-  <w:abstractNum w:abstractNumId="27" w15:restartNumberingAfterBreak="0">
+  <w:abstractNum w:abstractNumId="28" w15:restartNumberingAfterBreak="0">
     <w:nsid w:val="56612133"/>
     <w:multiLevelType w:val="hybridMultilevel"/>
     <w:tmpl w:val="3A0AF1DE"/>
@@ -16500,7 +17521,7 @@
       </w:rPr>
     </w:lvl>
   </w:abstractNum>
-  <w:abstractNum w:abstractNumId="28" w15:restartNumberingAfterBreak="0">
+  <w:abstractNum w:abstractNumId="29" w15:restartNumberingAfterBreak="0">
     <w:nsid w:val="59123FA9"/>
     <w:multiLevelType w:val="hybridMultilevel"/>
     <w:tmpl w:val="01B855B2"/>
@@ -16613,7 +17634,7 @@
       </w:rPr>
     </w:lvl>
   </w:abstractNum>
-  <w:abstractNum w:abstractNumId="29" w15:restartNumberingAfterBreak="0">
+  <w:abstractNum w:abstractNumId="30" w15:restartNumberingAfterBreak="0">
     <w:nsid w:val="59D176D2"/>
     <w:multiLevelType w:val="hybridMultilevel"/>
     <w:tmpl w:val="75AE109C"/>
@@ -16726,7 +17747,120 @@
       </w:rPr>
     </w:lvl>
   </w:abstractNum>
-  <w:abstractNum w:abstractNumId="30" w15:restartNumberingAfterBreak="0">
+  <w:abstractNum w:abstractNumId="31" w15:restartNumberingAfterBreak="0">
+    <w:nsid w:val="5AA407E6"/>
+    <w:multiLevelType w:val="hybridMultilevel"/>
+    <w:tmpl w:val="0864381A"/>
+    <w:lvl w:ilvl="0" w:tplc="7592E38C">
+      <w:numFmt w:val="bullet"/>
+      <w:lvlText w:val="-"/>
+      <w:lvlJc w:val="left"/>
+      <w:pPr>
+        <w:ind w:left="720" w:hanging="360"/>
+      </w:pPr>
+      <w:rPr>
+        <w:rFonts w:ascii="Calibri" w:eastAsiaTheme="minorEastAsia" w:hAnsi="Calibri" w:cs="Calibri" w:hint="default"/>
+        <w:i w:val="0"/>
+      </w:rPr>
+    </w:lvl>
+    <w:lvl w:ilvl="1" w:tplc="04090003" w:tentative="1">
+      <w:start w:val="1"/>
+      <w:numFmt w:val="bullet"/>
+      <w:lvlText w:val="o"/>
+      <w:lvlJc w:val="left"/>
+      <w:pPr>
+        <w:ind w:left="1440" w:hanging="360"/>
+      </w:pPr>
+      <w:rPr>
+        <w:rFonts w:ascii="Courier New" w:hAnsi="Courier New" w:cs="Courier New" w:hint="default"/>
+      </w:rPr>
+    </w:lvl>
+    <w:lvl w:ilvl="2" w:tplc="04090005" w:tentative="1">
+      <w:start w:val="1"/>
+      <w:numFmt w:val="bullet"/>
+      <w:lvlText w:val=""/>
+      <w:lvlJc w:val="left"/>
+      <w:pPr>
+        <w:ind w:left="2160" w:hanging="360"/>
+      </w:pPr>
+      <w:rPr>
+        <w:rFonts w:ascii="Wingdings" w:hAnsi="Wingdings" w:hint="default"/>
+      </w:rPr>
+    </w:lvl>
+    <w:lvl w:ilvl="3" w:tplc="04090001" w:tentative="1">
+      <w:start w:val="1"/>
+      <w:numFmt w:val="bullet"/>
+      <w:lvlText w:val=""/>
+      <w:lvlJc w:val="left"/>
+      <w:pPr>
+        <w:ind w:left="2880" w:hanging="360"/>
+      </w:pPr>
+      <w:rPr>
+        <w:rFonts w:ascii="Symbol" w:hAnsi="Symbol" w:hint="default"/>
+      </w:rPr>
+    </w:lvl>
+    <w:lvl w:ilvl="4" w:tplc="04090003" w:tentative="1">
+      <w:start w:val="1"/>
+      <w:numFmt w:val="bullet"/>
+      <w:lvlText w:val="o"/>
+      <w:lvlJc w:val="left"/>
+      <w:pPr>
+        <w:ind w:left="3600" w:hanging="360"/>
+      </w:pPr>
+      <w:rPr>
+        <w:rFonts w:ascii="Courier New" w:hAnsi="Courier New" w:cs="Courier New" w:hint="default"/>
+      </w:rPr>
+    </w:lvl>
+    <w:lvl w:ilvl="5" w:tplc="04090005" w:tentative="1">
+      <w:start w:val="1"/>
+      <w:numFmt w:val="bullet"/>
+      <w:lvlText w:val=""/>
+      <w:lvlJc w:val="left"/>
+      <w:pPr>
+        <w:ind w:left="4320" w:hanging="360"/>
+      </w:pPr>
+      <w:rPr>
+        <w:rFonts w:ascii="Wingdings" w:hAnsi="Wingdings" w:hint="default"/>
+      </w:rPr>
+    </w:lvl>
+    <w:lvl w:ilvl="6" w:tplc="04090001" w:tentative="1">
+      <w:start w:val="1"/>
+      <w:numFmt w:val="bullet"/>
+      <w:lvlText w:val=""/>
+      <w:lvlJc w:val="left"/>
+      <w:pPr>
+        <w:ind w:left="5040" w:hanging="360"/>
+      </w:pPr>
+      <w:rPr>
+        <w:rFonts w:ascii="Symbol" w:hAnsi="Symbol" w:hint="default"/>
+      </w:rPr>
+    </w:lvl>
+    <w:lvl w:ilvl="7" w:tplc="04090003" w:tentative="1">
+      <w:start w:val="1"/>
+      <w:numFmt w:val="bullet"/>
+      <w:lvlText w:val="o"/>
+      <w:lvlJc w:val="left"/>
+      <w:pPr>
+        <w:ind w:left="5760" w:hanging="360"/>
+      </w:pPr>
+      <w:rPr>
+        <w:rFonts w:ascii="Courier New" w:hAnsi="Courier New" w:cs="Courier New" w:hint="default"/>
+      </w:rPr>
+    </w:lvl>
+    <w:lvl w:ilvl="8" w:tplc="04090005" w:tentative="1">
+      <w:start w:val="1"/>
+      <w:numFmt w:val="bullet"/>
+      <w:lvlText w:val=""/>
+      <w:lvlJc w:val="left"/>
+      <w:pPr>
+        <w:ind w:left="6480" w:hanging="360"/>
+      </w:pPr>
+      <w:rPr>
+        <w:rFonts w:ascii="Wingdings" w:hAnsi="Wingdings" w:hint="default"/>
+      </w:rPr>
+    </w:lvl>
+  </w:abstractNum>
+  <w:abstractNum w:abstractNumId="32" w15:restartNumberingAfterBreak="0">
     <w:nsid w:val="5C365C01"/>
     <w:multiLevelType w:val="hybridMultilevel"/>
     <w:tmpl w:val="48428B74"/>
@@ -16839,7 +17973,7 @@
       </w:rPr>
     </w:lvl>
   </w:abstractNum>
-  <w:abstractNum w:abstractNumId="31" w15:restartNumberingAfterBreak="0">
+  <w:abstractNum w:abstractNumId="33" w15:restartNumberingAfterBreak="0">
     <w:nsid w:val="5C4870E2"/>
     <w:multiLevelType w:val="hybridMultilevel"/>
     <w:tmpl w:val="C29C8CB2"/>
@@ -16952,7 +18086,7 @@
       </w:rPr>
     </w:lvl>
   </w:abstractNum>
-  <w:abstractNum w:abstractNumId="32" w15:restartNumberingAfterBreak="0">
+  <w:abstractNum w:abstractNumId="34" w15:restartNumberingAfterBreak="0">
     <w:nsid w:val="63C71103"/>
     <w:multiLevelType w:val="hybridMultilevel"/>
     <w:tmpl w:val="928465BC"/>
@@ -17065,7 +18199,7 @@
       </w:rPr>
     </w:lvl>
   </w:abstractNum>
-  <w:abstractNum w:abstractNumId="33" w15:restartNumberingAfterBreak="0">
+  <w:abstractNum w:abstractNumId="35" w15:restartNumberingAfterBreak="0">
     <w:nsid w:val="6F6F3BB2"/>
     <w:multiLevelType w:val="hybridMultilevel"/>
     <w:tmpl w:val="ADD2FA98"/>
@@ -17151,7 +18285,7 @@
       </w:pPr>
     </w:lvl>
   </w:abstractNum>
-  <w:abstractNum w:abstractNumId="34" w15:restartNumberingAfterBreak="0">
+  <w:abstractNum w:abstractNumId="36" w15:restartNumberingAfterBreak="0">
     <w:nsid w:val="721B3DE9"/>
     <w:multiLevelType w:val="hybridMultilevel"/>
     <w:tmpl w:val="B58C333A"/>
@@ -17264,7 +18398,7 @@
       </w:rPr>
     </w:lvl>
   </w:abstractNum>
-  <w:abstractNum w:abstractNumId="35" w15:restartNumberingAfterBreak="0">
+  <w:abstractNum w:abstractNumId="37" w15:restartNumberingAfterBreak="0">
     <w:nsid w:val="72834C9A"/>
     <w:multiLevelType w:val="hybridMultilevel"/>
     <w:tmpl w:val="09B26434"/>
@@ -17377,7 +18511,7 @@
       </w:rPr>
     </w:lvl>
   </w:abstractNum>
-  <w:abstractNum w:abstractNumId="36" w15:restartNumberingAfterBreak="0">
+  <w:abstractNum w:abstractNumId="38" w15:restartNumberingAfterBreak="0">
     <w:nsid w:val="73EF6812"/>
     <w:multiLevelType w:val="hybridMultilevel"/>
     <w:tmpl w:val="7388ABBA"/>
@@ -17490,7 +18624,7 @@
       </w:rPr>
     </w:lvl>
   </w:abstractNum>
-  <w:abstractNum w:abstractNumId="37" w15:restartNumberingAfterBreak="0">
+  <w:abstractNum w:abstractNumId="39" w15:restartNumberingAfterBreak="0">
     <w:nsid w:val="76450BDC"/>
     <w:multiLevelType w:val="hybridMultilevel"/>
     <w:tmpl w:val="40C2E418"/>
@@ -17604,22 +18738,22 @@
     </w:lvl>
   </w:abstractNum>
   <w:num w:numId="1" w16cid:durableId="607473432">
-    <w:abstractNumId w:val="26"/>
+    <w:abstractNumId w:val="27"/>
   </w:num>
   <w:num w:numId="2" w16cid:durableId="205333870">
     <w:abstractNumId w:val="21"/>
   </w:num>
   <w:num w:numId="3" w16cid:durableId="429812920">
-    <w:abstractNumId w:val="29"/>
+    <w:abstractNumId w:val="30"/>
   </w:num>
   <w:num w:numId="4" w16cid:durableId="1994793873">
     <w:abstractNumId w:val="19"/>
   </w:num>
   <w:num w:numId="5" w16cid:durableId="491917162">
-    <w:abstractNumId w:val="35"/>
+    <w:abstractNumId w:val="37"/>
   </w:num>
   <w:num w:numId="6" w16cid:durableId="491872248">
-    <w:abstractNumId w:val="37"/>
+    <w:abstractNumId w:val="39"/>
   </w:num>
   <w:num w:numId="7" w16cid:durableId="58941330">
     <w:abstractNumId w:val="20"/>
@@ -17637,7 +18771,7 @@
     <w:abstractNumId w:val="6"/>
   </w:num>
   <w:num w:numId="12" w16cid:durableId="1325166032">
-    <w:abstractNumId w:val="28"/>
+    <w:abstractNumId w:val="29"/>
   </w:num>
   <w:num w:numId="13" w16cid:durableId="1202520268">
     <w:abstractNumId w:val="10"/>
@@ -17652,7 +18786,7 @@
     <w:abstractNumId w:val="23"/>
   </w:num>
   <w:num w:numId="17" w16cid:durableId="534543802">
-    <w:abstractNumId w:val="25"/>
+    <w:abstractNumId w:val="26"/>
   </w:num>
   <w:num w:numId="18" w16cid:durableId="203451395">
     <w:abstractNumId w:val="17"/>
@@ -17661,7 +18795,7 @@
     <w:abstractNumId w:val="4"/>
   </w:num>
   <w:num w:numId="20" w16cid:durableId="283972430">
-    <w:abstractNumId w:val="36"/>
+    <w:abstractNumId w:val="38"/>
   </w:num>
   <w:num w:numId="21" w16cid:durableId="1835761528">
     <w:abstractNumId w:val="16"/>
@@ -17676,7 +18810,7 @@
     <w:abstractNumId w:val="5"/>
   </w:num>
   <w:num w:numId="25" w16cid:durableId="1014570161">
-    <w:abstractNumId w:val="31"/>
+    <w:abstractNumId w:val="33"/>
   </w:num>
   <w:num w:numId="26" w16cid:durableId="1612516533">
     <w:abstractNumId w:val="13"/>
@@ -17685,7 +18819,7 @@
     <w:abstractNumId w:val="1"/>
   </w:num>
   <w:num w:numId="28" w16cid:durableId="410080143">
-    <w:abstractNumId w:val="30"/>
+    <w:abstractNumId w:val="32"/>
   </w:num>
   <w:num w:numId="29" w16cid:durableId="1394428611">
     <w:abstractNumId w:val="3"/>
@@ -17697,7 +18831,7 @@
     <w:abstractNumId w:val="24"/>
   </w:num>
   <w:num w:numId="32" w16cid:durableId="818887945">
-    <w:abstractNumId w:val="34"/>
+    <w:abstractNumId w:val="36"/>
   </w:num>
   <w:num w:numId="33" w16cid:durableId="1325430972">
     <w:abstractNumId w:val="8"/>
@@ -17706,16 +18840,22 @@
     <w:abstractNumId w:val="0"/>
   </w:num>
   <w:num w:numId="35" w16cid:durableId="1097141871">
-    <w:abstractNumId w:val="33"/>
+    <w:abstractNumId w:val="35"/>
   </w:num>
   <w:num w:numId="36" w16cid:durableId="922757676">
     <w:abstractNumId w:val="14"/>
   </w:num>
   <w:num w:numId="37" w16cid:durableId="457602324">
-    <w:abstractNumId w:val="27"/>
+    <w:abstractNumId w:val="28"/>
   </w:num>
   <w:num w:numId="38" w16cid:durableId="823011275">
-    <w:abstractNumId w:val="32"/>
+    <w:abstractNumId w:val="34"/>
+  </w:num>
+  <w:num w:numId="39" w16cid:durableId="331421434">
+    <w:abstractNumId w:val="31"/>
+  </w:num>
+  <w:num w:numId="40" w16cid:durableId="2073888014">
+    <w:abstractNumId w:val="25"/>
   </w:num>
   <w:numIdMacAtCleanup w:val="13"/>
 </w:numbering>

--- a/E2.2.docx
+++ b/E2.2.docx
@@ -131,7 +131,27 @@
                 <w:sz w:val="40"/>
                 <w:szCs w:val="40"/>
               </w:rPr>
-              <w:t>Pre-Fall – Sistema inteligente para la prevención y predicción de caídas</w:t>
+              <w:t>Pre-</w:t>
+            </w:r>
+            <w:proofErr w:type="spellStart"/>
+            <w:r>
+              <w:rPr>
+                <w:rFonts w:eastAsia="PT Sans Narrow" w:cs="PT Sans Narrow"/>
+                <w:color w:val="FFFFFF"/>
+                <w:sz w:val="40"/>
+                <w:szCs w:val="40"/>
+              </w:rPr>
+              <w:t>Fall</w:t>
+            </w:r>
+            <w:proofErr w:type="spellEnd"/>
+            <w:r>
+              <w:rPr>
+                <w:rFonts w:eastAsia="PT Sans Narrow" w:cs="PT Sans Narrow"/>
+                <w:color w:val="FFFFFF"/>
+                <w:sz w:val="40"/>
+                <w:szCs w:val="40"/>
+              </w:rPr>
+              <w:t xml:space="preserve"> – Sistema inteligente para la prevención y predicción de caídas</w:t>
             </w:r>
           </w:p>
         </w:tc>
@@ -358,7 +378,15 @@
               <w:spacing w:after="0" w:line="240" w:lineRule="auto"/>
             </w:pPr>
             <w:r>
-              <w:t>Pre-Fall – Sistema inteligente para la prevención y predicción de caídas</w:t>
+              <w:t>Pre-</w:t>
+            </w:r>
+            <w:proofErr w:type="spellStart"/>
+            <w:r>
+              <w:t>Fall</w:t>
+            </w:r>
+            <w:proofErr w:type="spellEnd"/>
+            <w:r>
+              <w:t xml:space="preserve"> – Sistema inteligente para la prevención y predicción de caídas</w:t>
             </w:r>
           </w:p>
         </w:tc>
@@ -3933,6 +3961,7 @@
                 <w:szCs w:val="20"/>
               </w:rPr>
             </w:pPr>
+            <w:proofErr w:type="spellStart"/>
             <w:r>
               <w:rPr>
                 <w:rFonts w:ascii="Arial" w:hAnsi="Arial" w:cs="Arial"/>
@@ -3941,7 +3970,18 @@
                 <w:sz w:val="20"/>
                 <w:szCs w:val="20"/>
               </w:rPr>
-              <w:t>Accelerómetro x3</w:t>
+              <w:t>Accelerómetro</w:t>
+            </w:r>
+            <w:proofErr w:type="spellEnd"/>
+            <w:r>
+              <w:rPr>
+                <w:rFonts w:ascii="Arial" w:hAnsi="Arial" w:cs="Arial"/>
+                <w:b/>
+                <w:bCs/>
+                <w:sz w:val="20"/>
+                <w:szCs w:val="20"/>
+              </w:rPr>
+              <w:t xml:space="preserve"> x3</w:t>
             </w:r>
           </w:p>
         </w:tc>
@@ -4016,6 +4056,7 @@
                 <w:szCs w:val="20"/>
               </w:rPr>
             </w:pPr>
+            <w:proofErr w:type="spellStart"/>
             <w:r>
               <w:rPr>
                 <w:rFonts w:ascii="Arial" w:hAnsi="Arial" w:cs="Arial"/>
@@ -4023,7 +4064,17 @@
                 <w:sz w:val="20"/>
                 <w:szCs w:val="20"/>
               </w:rPr>
-              <w:t>Mbientlab Inc.</w:t>
+              <w:t>Mbientlab</w:t>
+            </w:r>
+            <w:proofErr w:type="spellEnd"/>
+            <w:r>
+              <w:rPr>
+                <w:rFonts w:ascii="Arial" w:hAnsi="Arial" w:cs="Arial"/>
+                <w:b/>
+                <w:sz w:val="20"/>
+                <w:szCs w:val="20"/>
+              </w:rPr>
+              <w:t xml:space="preserve"> Inc.</w:t>
             </w:r>
           </w:p>
         </w:tc>
@@ -4041,13 +4092,23 @@
                 <w:szCs w:val="20"/>
               </w:rPr>
             </w:pPr>
-            <w:r>
-              <w:rPr>
-                <w:rFonts w:ascii="Arial" w:hAnsi="Arial" w:cs="Arial"/>
-                <w:sz w:val="20"/>
-                <w:szCs w:val="20"/>
-              </w:rPr>
-              <w:t>Metamotion RL+</w:t>
+            <w:proofErr w:type="spellStart"/>
+            <w:r>
+              <w:rPr>
+                <w:rFonts w:ascii="Arial" w:hAnsi="Arial" w:cs="Arial"/>
+                <w:sz w:val="20"/>
+                <w:szCs w:val="20"/>
+              </w:rPr>
+              <w:t>Metamotion</w:t>
+            </w:r>
+            <w:proofErr w:type="spellEnd"/>
+            <w:r>
+              <w:rPr>
+                <w:rFonts w:ascii="Arial" w:hAnsi="Arial" w:cs="Arial"/>
+                <w:sz w:val="20"/>
+                <w:szCs w:val="20"/>
+              </w:rPr>
+              <w:t xml:space="preserve"> RL+</w:t>
             </w:r>
           </w:p>
         </w:tc>
@@ -4160,6 +4221,7 @@
                 <w:szCs w:val="20"/>
               </w:rPr>
             </w:pPr>
+            <w:proofErr w:type="spellStart"/>
             <w:r>
               <w:rPr>
                 <w:rFonts w:ascii="Arial" w:hAnsi="Arial" w:cs="Arial"/>
@@ -4167,8 +4229,29 @@
                 <w:sz w:val="20"/>
                 <w:szCs w:val="20"/>
               </w:rPr>
-              <w:t>WiseWare Solutions</w:t>
-            </w:r>
+              <w:t>WiseWare</w:t>
+            </w:r>
+            <w:proofErr w:type="spellEnd"/>
+            <w:r>
+              <w:rPr>
+                <w:rFonts w:ascii="Arial" w:hAnsi="Arial" w:cs="Arial"/>
+                <w:b/>
+                <w:sz w:val="20"/>
+                <w:szCs w:val="20"/>
+              </w:rPr>
+              <w:t xml:space="preserve"> </w:t>
+            </w:r>
+            <w:proofErr w:type="spellStart"/>
+            <w:r>
+              <w:rPr>
+                <w:rFonts w:ascii="Arial" w:hAnsi="Arial" w:cs="Arial"/>
+                <w:b/>
+                <w:sz w:val="20"/>
+                <w:szCs w:val="20"/>
+              </w:rPr>
+              <w:t>Solutions</w:t>
+            </w:r>
+            <w:proofErr w:type="spellEnd"/>
             <w:r>
               <w:rPr>
                 <w:rStyle w:val="Refdenotaalpie"/>
@@ -4195,6 +4278,7 @@
                 <w:szCs w:val="20"/>
               </w:rPr>
             </w:pPr>
+            <w:proofErr w:type="spellStart"/>
             <w:r>
               <w:rPr>
                 <w:rFonts w:ascii="Arial" w:hAnsi="Arial" w:cs="Arial"/>
@@ -4203,6 +4287,7 @@
               </w:rPr>
               <w:t>Actisense</w:t>
             </w:r>
+            <w:proofErr w:type="spellEnd"/>
           </w:p>
         </w:tc>
         <w:tc>
@@ -4314,6 +4399,7 @@
                 <w:szCs w:val="20"/>
               </w:rPr>
             </w:pPr>
+            <w:proofErr w:type="spellStart"/>
             <w:r>
               <w:rPr>
                 <w:rFonts w:ascii="Arial" w:hAnsi="Arial" w:cs="Arial"/>
@@ -4321,7 +4407,17 @@
                 <w:sz w:val="20"/>
                 <w:szCs w:val="20"/>
               </w:rPr>
-              <w:t>LP-Research Inc.</w:t>
+              <w:t>LP-Research</w:t>
+            </w:r>
+            <w:proofErr w:type="spellEnd"/>
+            <w:r>
+              <w:rPr>
+                <w:rFonts w:ascii="Arial" w:hAnsi="Arial" w:cs="Arial"/>
+                <w:b/>
+                <w:sz w:val="20"/>
+                <w:szCs w:val="20"/>
+              </w:rPr>
+              <w:t xml:space="preserve"> Inc.</w:t>
             </w:r>
             <w:r>
               <w:rPr>
@@ -4470,9 +4566,14 @@
         </w:r>
       </w:fldSimple>
       <w:r>
-        <w:t>: Proveedores y Sensores inerciales seleccionados para el benchmark</w:t>
+        <w:t xml:space="preserve">: Proveedores y Sensores inerciales seleccionados para el </w:t>
+      </w:r>
+      <w:proofErr w:type="spellStart"/>
+      <w:r>
+        <w:t>benchmark</w:t>
       </w:r>
       <w:bookmarkEnd w:id="8"/>
+      <w:proofErr w:type="spellEnd"/>
     </w:p>
     <w:p>
       <w:r>
@@ -4512,6 +4613,7 @@
         <w:pStyle w:val="Ttulo2"/>
       </w:pPr>
       <w:bookmarkStart w:id="9" w:name="_Toc117151669"/>
+      <w:proofErr w:type="spellStart"/>
       <w:r>
         <w:t>Metam</w:t>
       </w:r>
@@ -4519,13 +4621,25 @@
         <w:t>o</w:t>
       </w:r>
       <w:r>
-        <w:t>tion RL</w:t>
+        <w:t>tion</w:t>
+      </w:r>
+      <w:proofErr w:type="spellEnd"/>
+      <w:r>
+        <w:t xml:space="preserve"> RL</w:t>
       </w:r>
       <w:r>
         <w:t>+</w:t>
       </w:r>
       <w:r>
-        <w:t xml:space="preserve"> (Mbientlab Inc.)</w:t>
+        <w:t xml:space="preserve"> (</w:t>
+      </w:r>
+      <w:proofErr w:type="spellStart"/>
+      <w:r>
+        <w:t>Mbientlab</w:t>
+      </w:r>
+      <w:proofErr w:type="spellEnd"/>
+      <w:r>
+        <w:t xml:space="preserve"> Inc.)</w:t>
       </w:r>
       <w:bookmarkEnd w:id="9"/>
     </w:p>
@@ -4534,7 +4648,15 @@
         <w:t>Este dispositivo inercial</w:t>
       </w:r>
       <w:r>
-        <w:t xml:space="preserve"> MetamotionRL MMRL d</w:t>
+        <w:t xml:space="preserve"> </w:t>
+      </w:r>
+      <w:proofErr w:type="spellStart"/>
+      <w:r>
+        <w:t>MetamotionRL</w:t>
+      </w:r>
+      <w:proofErr w:type="spellEnd"/>
+      <w:r>
+        <w:t xml:space="preserve"> MMRL d</w:t>
       </w:r>
       <w:r>
         <w:t>e la empresa MBENTLAB</w:t>
@@ -4722,8 +4844,8 @@
       <w:pPr>
         <w:pStyle w:val="Descripcin"/>
       </w:pPr>
-      <w:bookmarkStart w:id="10" w:name="_Hlk113291728"/>
-      <w:bookmarkStart w:id="11" w:name="_Toc117151693"/>
+      <w:bookmarkStart w:id="10" w:name="_Toc117151693"/>
+      <w:bookmarkStart w:id="11" w:name="_Hlk113291728"/>
       <w:r>
         <w:t xml:space="preserve">Figura </w:t>
       </w:r>
@@ -4738,12 +4860,25 @@
       <w:r>
         <w:t xml:space="preserve"> </w:t>
       </w:r>
-      <w:r>
-        <w:t>MetaMotionRL con su carcasa (izq.) y esquema (der.)</w:t>
-      </w:r>
-      <w:bookmarkEnd w:id="11"/>
+      <w:proofErr w:type="spellStart"/>
+      <w:r>
+        <w:t>MetaMotionRL</w:t>
+      </w:r>
+      <w:proofErr w:type="spellEnd"/>
+      <w:r>
+        <w:t xml:space="preserve"> con su carcasa (izq.) y esquema (</w:t>
+      </w:r>
+      <w:proofErr w:type="spellStart"/>
+      <w:r>
+        <w:t>der</w:t>
+      </w:r>
+      <w:proofErr w:type="spellEnd"/>
+      <w:r>
+        <w:t>.)</w:t>
+      </w:r>
+      <w:bookmarkEnd w:id="10"/>
     </w:p>
-    <w:bookmarkEnd w:id="10"/>
+    <w:bookmarkEnd w:id="11"/>
     <w:p>
       <w:r>
         <w:t>Los datos técnicos del sensor son los siguientes:</w:t>
@@ -4843,6 +4978,7 @@
                 <w:szCs w:val="20"/>
               </w:rPr>
             </w:pPr>
+            <w:proofErr w:type="spellStart"/>
             <w:r>
               <w:rPr>
                 <w:rFonts w:ascii="Arial" w:hAnsi="Arial" w:cs="Arial"/>
@@ -4850,8 +4986,29 @@
                 <w:sz w:val="20"/>
                 <w:szCs w:val="20"/>
               </w:rPr>
-              <w:t>FormFactor minituarizado</w:t>
-            </w:r>
+              <w:t>FormFactor</w:t>
+            </w:r>
+            <w:proofErr w:type="spellEnd"/>
+            <w:r>
+              <w:rPr>
+                <w:rFonts w:ascii="Arial" w:hAnsi="Arial" w:cs="Arial"/>
+                <w:b/>
+                <w:sz w:val="20"/>
+                <w:szCs w:val="20"/>
+              </w:rPr>
+              <w:t xml:space="preserve"> </w:t>
+            </w:r>
+            <w:proofErr w:type="spellStart"/>
+            <w:r>
+              <w:rPr>
+                <w:rFonts w:ascii="Arial" w:hAnsi="Arial" w:cs="Arial"/>
+                <w:b/>
+                <w:sz w:val="20"/>
+                <w:szCs w:val="20"/>
+              </w:rPr>
+              <w:t>minituarizado</w:t>
+            </w:r>
+            <w:proofErr w:type="spellEnd"/>
           </w:p>
         </w:tc>
         <w:tc>
@@ -4928,31 +5085,87 @@
                 <w:szCs w:val="20"/>
               </w:rPr>
             </w:pPr>
-            <w:r>
-              <w:rPr>
-                <w:rFonts w:ascii="Arial" w:hAnsi="Arial" w:cs="Arial"/>
-                <w:sz w:val="20"/>
-                <w:szCs w:val="20"/>
-              </w:rPr>
-              <w:t>Streaming mode: 8h-24h</w:t>
-            </w:r>
-          </w:p>
-          <w:p>
-            <w:pPr>
-              <w:spacing w:before="40" w:after="40"/>
-              <w:rPr>
-                <w:rFonts w:ascii="Arial" w:hAnsi="Arial" w:cs="Arial"/>
-                <w:sz w:val="20"/>
-                <w:szCs w:val="20"/>
-              </w:rPr>
-            </w:pPr>
-            <w:r>
-              <w:rPr>
-                <w:rFonts w:ascii="Arial" w:hAnsi="Arial" w:cs="Arial"/>
-                <w:sz w:val="20"/>
-                <w:szCs w:val="20"/>
-              </w:rPr>
-              <w:t>Recording mode: 2h-48h</w:t>
+            <w:proofErr w:type="spellStart"/>
+            <w:r>
+              <w:rPr>
+                <w:rFonts w:ascii="Arial" w:hAnsi="Arial" w:cs="Arial"/>
+                <w:sz w:val="20"/>
+                <w:szCs w:val="20"/>
+              </w:rPr>
+              <w:t>Streaming</w:t>
+            </w:r>
+            <w:proofErr w:type="spellEnd"/>
+            <w:r>
+              <w:rPr>
+                <w:rFonts w:ascii="Arial" w:hAnsi="Arial" w:cs="Arial"/>
+                <w:sz w:val="20"/>
+                <w:szCs w:val="20"/>
+              </w:rPr>
+              <w:t xml:space="preserve"> </w:t>
+            </w:r>
+            <w:proofErr w:type="spellStart"/>
+            <w:r>
+              <w:rPr>
+                <w:rFonts w:ascii="Arial" w:hAnsi="Arial" w:cs="Arial"/>
+                <w:sz w:val="20"/>
+                <w:szCs w:val="20"/>
+              </w:rPr>
+              <w:t>mode</w:t>
+            </w:r>
+            <w:proofErr w:type="spellEnd"/>
+            <w:r>
+              <w:rPr>
+                <w:rFonts w:ascii="Arial" w:hAnsi="Arial" w:cs="Arial"/>
+                <w:sz w:val="20"/>
+                <w:szCs w:val="20"/>
+              </w:rPr>
+              <w:t>: 8h-24h</w:t>
+            </w:r>
+          </w:p>
+          <w:p>
+            <w:pPr>
+              <w:spacing w:before="40" w:after="40"/>
+              <w:rPr>
+                <w:rFonts w:ascii="Arial" w:hAnsi="Arial" w:cs="Arial"/>
+                <w:sz w:val="20"/>
+                <w:szCs w:val="20"/>
+              </w:rPr>
+            </w:pPr>
+            <w:proofErr w:type="spellStart"/>
+            <w:r>
+              <w:rPr>
+                <w:rFonts w:ascii="Arial" w:hAnsi="Arial" w:cs="Arial"/>
+                <w:sz w:val="20"/>
+                <w:szCs w:val="20"/>
+              </w:rPr>
+              <w:t>Recording</w:t>
+            </w:r>
+            <w:proofErr w:type="spellEnd"/>
+            <w:r>
+              <w:rPr>
+                <w:rFonts w:ascii="Arial" w:hAnsi="Arial" w:cs="Arial"/>
+                <w:sz w:val="20"/>
+                <w:szCs w:val="20"/>
+              </w:rPr>
+              <w:t xml:space="preserve"> </w:t>
+            </w:r>
+            <w:proofErr w:type="spellStart"/>
+            <w:r>
+              <w:rPr>
+                <w:rFonts w:ascii="Arial" w:hAnsi="Arial" w:cs="Arial"/>
+                <w:sz w:val="20"/>
+                <w:szCs w:val="20"/>
+              </w:rPr>
+              <w:t>mode</w:t>
+            </w:r>
+            <w:proofErr w:type="spellEnd"/>
+            <w:r>
+              <w:rPr>
+                <w:rFonts w:ascii="Arial" w:hAnsi="Arial" w:cs="Arial"/>
+                <w:sz w:val="20"/>
+                <w:szCs w:val="20"/>
+              </w:rPr>
+              <w:t>: 2h-48h</w:t>
             </w:r>
           </w:p>
         </w:tc>
@@ -5076,8 +5289,19 @@
                 <w:szCs w:val="20"/>
                 <w:lang w:val="en-US"/>
               </w:rPr>
-              <w:t>IP40 con carcasa</w:t>
-            </w:r>
+              <w:t xml:space="preserve">IP40 con </w:t>
+            </w:r>
+            <w:proofErr w:type="spellStart"/>
+            <w:r>
+              <w:rPr>
+                <w:rFonts w:ascii="Arial" w:hAnsi="Arial" w:cs="Arial"/>
+                <w:sz w:val="20"/>
+                <w:szCs w:val="20"/>
+                <w:lang w:val="en-US"/>
+              </w:rPr>
+              <w:t>carcasa</w:t>
+            </w:r>
+            <w:proofErr w:type="spellEnd"/>
           </w:p>
         </w:tc>
       </w:tr>
@@ -5201,7 +5425,27 @@
                 <w:szCs w:val="20"/>
                 <w:lang w:val="en-US"/>
               </w:rPr>
-              <w:t xml:space="preserve">Swift, C++, Java, Javascript </w:t>
+              <w:t xml:space="preserve">Swift, C++, Java, </w:t>
+            </w:r>
+            <w:proofErr w:type="spellStart"/>
+            <w:r>
+              <w:rPr>
+                <w:rFonts w:ascii="Arial" w:hAnsi="Arial" w:cs="Arial"/>
+                <w:sz w:val="20"/>
+                <w:szCs w:val="20"/>
+                <w:lang w:val="en-US"/>
+              </w:rPr>
+              <w:t>Javascript</w:t>
+            </w:r>
+            <w:proofErr w:type="spellEnd"/>
+            <w:r>
+              <w:rPr>
+                <w:rFonts w:ascii="Arial" w:hAnsi="Arial" w:cs="Arial"/>
+                <w:sz w:val="20"/>
+                <w:szCs w:val="20"/>
+                <w:lang w:val="en-US"/>
+              </w:rPr>
+              <w:t xml:space="preserve"> </w:t>
             </w:r>
             <w:r>
               <w:rPr>
@@ -5301,8 +5545,19 @@
                 <w:sz w:val="20"/>
                 <w:szCs w:val="20"/>
               </w:rPr>
-              <w:t>SD Card</w:t>
-            </w:r>
+              <w:t xml:space="preserve">SD </w:t>
+            </w:r>
+            <w:proofErr w:type="spellStart"/>
+            <w:r>
+              <w:rPr>
+                <w:rFonts w:ascii="Arial" w:hAnsi="Arial" w:cs="Arial"/>
+                <w:b/>
+                <w:sz w:val="20"/>
+                <w:szCs w:val="20"/>
+              </w:rPr>
+              <w:t>Card</w:t>
+            </w:r>
+            <w:proofErr w:type="spellEnd"/>
           </w:p>
         </w:tc>
         <w:tc>
@@ -5415,7 +5670,25 @@
                 <w:sz w:val="20"/>
                 <w:szCs w:val="20"/>
               </w:rPr>
-              <w:t>Tasa de muestreo: 0.001Hz – 100Hz stream – 800Hz log</w:t>
+              <w:t xml:space="preserve">Tasa de muestreo: 0.001Hz – 100Hz </w:t>
+            </w:r>
+            <w:proofErr w:type="spellStart"/>
+            <w:r>
+              <w:rPr>
+                <w:rFonts w:ascii="Arial" w:hAnsi="Arial" w:cs="Arial"/>
+                <w:sz w:val="20"/>
+                <w:szCs w:val="20"/>
+              </w:rPr>
+              <w:t>stream</w:t>
+            </w:r>
+            <w:proofErr w:type="spellEnd"/>
+            <w:r>
+              <w:rPr>
+                <w:rFonts w:ascii="Arial" w:hAnsi="Arial" w:cs="Arial"/>
+                <w:sz w:val="20"/>
+                <w:szCs w:val="20"/>
+              </w:rPr>
+              <w:t xml:space="preserve"> – 800Hz log</w:t>
             </w:r>
           </w:p>
         </w:tc>
@@ -5546,7 +5819,25 @@
                 <w:szCs w:val="20"/>
               </w:rPr>
               <w:tab/>
-              <w:t>0.001Hz – 100Hz stream – 800Hz log</w:t>
+              <w:t xml:space="preserve">0.001Hz – 100Hz </w:t>
+            </w:r>
+            <w:proofErr w:type="spellStart"/>
+            <w:r>
+              <w:rPr>
+                <w:rFonts w:ascii="Arial" w:hAnsi="Arial" w:cs="Arial"/>
+                <w:sz w:val="20"/>
+                <w:szCs w:val="20"/>
+              </w:rPr>
+              <w:t>stream</w:t>
+            </w:r>
+            <w:proofErr w:type="spellEnd"/>
+            <w:r>
+              <w:rPr>
+                <w:rFonts w:ascii="Arial" w:hAnsi="Arial" w:cs="Arial"/>
+                <w:sz w:val="20"/>
+                <w:szCs w:val="20"/>
+              </w:rPr>
+              <w:t xml:space="preserve"> – 800Hz log</w:t>
             </w:r>
           </w:p>
         </w:tc>
@@ -5615,7 +5906,27 @@
                 <w:szCs w:val="20"/>
               </w:rPr>
               <w:tab/>
-              <w:t>±1300μT (x,y-axis), ±2500μT (z-axis)</w:t>
+              <w:t>±1300μT (</w:t>
+            </w:r>
+            <w:proofErr w:type="spellStart"/>
+            <w:proofErr w:type="gramStart"/>
+            <w:r>
+              <w:rPr>
+                <w:rFonts w:ascii="Arial" w:hAnsi="Arial" w:cs="Arial"/>
+                <w:sz w:val="20"/>
+                <w:szCs w:val="20"/>
+              </w:rPr>
+              <w:t>x,y</w:t>
+            </w:r>
+            <w:proofErr w:type="spellEnd"/>
+            <w:proofErr w:type="gramEnd"/>
+            <w:r>
+              <w:rPr>
+                <w:rFonts w:ascii="Arial" w:hAnsi="Arial" w:cs="Arial"/>
+                <w:sz w:val="20"/>
+                <w:szCs w:val="20"/>
+              </w:rPr>
+              <w:t>-axis), ±2500μT (z-axis)</w:t>
             </w:r>
           </w:p>
           <w:p>
@@ -5713,8 +6024,19 @@
                 <w:sz w:val="20"/>
                 <w:szCs w:val="20"/>
               </w:rPr>
-              <w:t>Sensor Fusion</w:t>
-            </w:r>
+              <w:t xml:space="preserve">Sensor </w:t>
+            </w:r>
+            <w:proofErr w:type="spellStart"/>
+            <w:r>
+              <w:rPr>
+                <w:rFonts w:ascii="Arial" w:hAnsi="Arial" w:cs="Arial"/>
+                <w:b/>
+                <w:sz w:val="20"/>
+                <w:szCs w:val="20"/>
+              </w:rPr>
+              <w:t>Fusion</w:t>
+            </w:r>
+            <w:proofErr w:type="spellEnd"/>
           </w:p>
         </w:tc>
         <w:tc>
@@ -5732,6 +6054,7 @@
                 <w:lang w:val="en-US"/>
               </w:rPr>
             </w:pPr>
+            <w:proofErr w:type="spellStart"/>
             <w:r>
               <w:rPr>
                 <w:rFonts w:ascii="Arial" w:hAnsi="Arial" w:cs="Arial"/>
@@ -5739,7 +6062,17 @@
                 <w:szCs w:val="20"/>
                 <w:lang w:val="en-US"/>
               </w:rPr>
-              <w:t>Salidas:</w:t>
+              <w:t>Salidas</w:t>
+            </w:r>
+            <w:proofErr w:type="spellEnd"/>
+            <w:r>
+              <w:rPr>
+                <w:rFonts w:ascii="Arial" w:hAnsi="Arial" w:cs="Arial"/>
+                <w:sz w:val="20"/>
+                <w:szCs w:val="20"/>
+                <w:lang w:val="en-US"/>
+              </w:rPr>
+              <w:t>:</w:t>
             </w:r>
             <w:r>
               <w:rPr>
@@ -5843,7 +6176,15 @@
         </w:r>
       </w:fldSimple>
       <w:r>
-        <w:t>: Especificaciones técnicas MetamotionRL+</w:t>
+        <w:t xml:space="preserve">: Especificaciones técnicas </w:t>
+      </w:r>
+      <w:proofErr w:type="spellStart"/>
+      <w:r>
+        <w:t>MetamotionRL</w:t>
+      </w:r>
+      <w:proofErr w:type="spellEnd"/>
+      <w:r>
+        <w:t>+</w:t>
       </w:r>
       <w:bookmarkEnd w:id="13"/>
     </w:p>
@@ -5862,8 +6203,13 @@
         </w:numPr>
       </w:pPr>
       <w:r>
-        <w:t>BMI160: 6 grados de libertad Acelerómetro + Giroscpio</w:t>
-      </w:r>
+        <w:t xml:space="preserve">BMI160: 6 grados de libertad Acelerómetro + </w:t>
+      </w:r>
+      <w:proofErr w:type="spellStart"/>
+      <w:r>
+        <w:t>Giroscpio</w:t>
+      </w:r>
+      <w:proofErr w:type="spellEnd"/>
     </w:p>
     <w:p>
       <w:pPr>
@@ -5902,11 +6248,16 @@
         <w:t xml:space="preserve">BOSCH: 9 grados de </w:t>
       </w:r>
       <w:r>
-        <w:t>libertad sensor fusi</w:t>
+        <w:t xml:space="preserve">libertad sensor </w:t>
+      </w:r>
+      <w:proofErr w:type="spellStart"/>
+      <w:r>
+        <w:t>fusi</w:t>
       </w:r>
       <w:r>
         <w:t>on</w:t>
       </w:r>
+      <w:proofErr w:type="spellEnd"/>
     </w:p>
     <w:p/>
     <w:p>
@@ -5914,6 +6265,8 @@
         <w:pStyle w:val="Ttulo2"/>
       </w:pPr>
       <w:bookmarkStart w:id="14" w:name="_Toc117151670"/>
+      <w:proofErr w:type="spellStart"/>
+      <w:proofErr w:type="gramStart"/>
       <w:r>
         <w:t>Acti</w:t>
       </w:r>
@@ -5923,14 +6276,61 @@
       <w:r>
         <w:t>ense</w:t>
       </w:r>
-      <w:r>
-        <w:t xml:space="preserve">  (WiseWare Solutions Engineering)</w:t>
+      <w:proofErr w:type="spellEnd"/>
+      <w:r>
+        <w:t xml:space="preserve">  (</w:t>
+      </w:r>
+      <w:proofErr w:type="spellStart"/>
+      <w:proofErr w:type="gramEnd"/>
+      <w:r>
+        <w:t>WiseWare</w:t>
+      </w:r>
+      <w:proofErr w:type="spellEnd"/>
+      <w:r>
+        <w:t xml:space="preserve"> </w:t>
+      </w:r>
+      <w:proofErr w:type="spellStart"/>
+      <w:r>
+        <w:t>Solutions</w:t>
+      </w:r>
+      <w:proofErr w:type="spellEnd"/>
+      <w:r>
+        <w:t xml:space="preserve"> </w:t>
+      </w:r>
+      <w:proofErr w:type="spellStart"/>
+      <w:r>
+        <w:t>Engineering</w:t>
+      </w:r>
+      <w:proofErr w:type="spellEnd"/>
+      <w:r>
+        <w:t>)</w:t>
       </w:r>
       <w:bookmarkEnd w:id="14"/>
     </w:p>
     <w:p>
-      <w:r>
-        <w:t>ActiSense es otro sensor inercial con gran capacidad de almacenamiento (16GB) y muy buena autonomía. Esto otro sensor 9DOF y el modelo utilizado también puede medir orientaciones como Quaternions y Ángulos de Euler. Además es posible medir temperatura.</w:t>
+      <w:proofErr w:type="spellStart"/>
+      <w:r>
+        <w:t>ActiSense</w:t>
+      </w:r>
+      <w:proofErr w:type="spellEnd"/>
+      <w:r>
+        <w:t xml:space="preserve"> es otro sensor inercial con gran capacidad de almacenamiento (16GB) y muy buena autonomía. Esto otro sensor 9DOF y el modelo utilizado también puede medir orientaciones como </w:t>
+      </w:r>
+      <w:proofErr w:type="spellStart"/>
+      <w:r>
+        <w:t>Quaternions</w:t>
+      </w:r>
+      <w:proofErr w:type="spellEnd"/>
+      <w:r>
+        <w:t xml:space="preserve"> y Ángulos de Euler. </w:t>
+      </w:r>
+      <w:proofErr w:type="gramStart"/>
+      <w:r>
+        <w:t>Además</w:t>
+      </w:r>
+      <w:proofErr w:type="gramEnd"/>
+      <w:r>
+        <w:t xml:space="preserve"> es posible medir temperatura.</w:t>
       </w:r>
     </w:p>
     <w:p>
@@ -6078,6 +6478,7 @@
       <w:r>
         <w:t xml:space="preserve">. </w:t>
       </w:r>
+      <w:proofErr w:type="spellStart"/>
       <w:r>
         <w:t>Acti</w:t>
       </w:r>
@@ -6087,6 +6488,7 @@
       <w:r>
         <w:t>ense</w:t>
       </w:r>
+      <w:proofErr w:type="spellEnd"/>
       <w:r>
         <w:t xml:space="preserve"> IMU</w:t>
       </w:r>
@@ -6185,6 +6587,7 @@
                 <w:szCs w:val="20"/>
               </w:rPr>
             </w:pPr>
+            <w:proofErr w:type="spellStart"/>
             <w:r>
               <w:rPr>
                 <w:rFonts w:ascii="Arial" w:hAnsi="Arial" w:cs="Arial"/>
@@ -6192,8 +6595,29 @@
                 <w:sz w:val="20"/>
                 <w:szCs w:val="20"/>
               </w:rPr>
-              <w:t>FormFactor minituarizado</w:t>
-            </w:r>
+              <w:t>FormFactor</w:t>
+            </w:r>
+            <w:proofErr w:type="spellEnd"/>
+            <w:r>
+              <w:rPr>
+                <w:rFonts w:ascii="Arial" w:hAnsi="Arial" w:cs="Arial"/>
+                <w:b/>
+                <w:sz w:val="20"/>
+                <w:szCs w:val="20"/>
+              </w:rPr>
+              <w:t xml:space="preserve"> </w:t>
+            </w:r>
+            <w:proofErr w:type="spellStart"/>
+            <w:r>
+              <w:rPr>
+                <w:rFonts w:ascii="Arial" w:hAnsi="Arial" w:cs="Arial"/>
+                <w:b/>
+                <w:sz w:val="20"/>
+                <w:szCs w:val="20"/>
+              </w:rPr>
+              <w:t>minituarizado</w:t>
+            </w:r>
+            <w:proofErr w:type="spellEnd"/>
           </w:p>
         </w:tc>
         <w:tc>
@@ -6564,8 +6988,19 @@
                 <w:sz w:val="20"/>
                 <w:szCs w:val="20"/>
               </w:rPr>
-              <w:t>SD Card</w:t>
-            </w:r>
+              <w:t xml:space="preserve">SD </w:t>
+            </w:r>
+            <w:proofErr w:type="spellStart"/>
+            <w:r>
+              <w:rPr>
+                <w:rFonts w:ascii="Arial" w:hAnsi="Arial" w:cs="Arial"/>
+                <w:b/>
+                <w:sz w:val="20"/>
+                <w:szCs w:val="20"/>
+              </w:rPr>
+              <w:t>Card</w:t>
+            </w:r>
+            <w:proofErr w:type="spellEnd"/>
           </w:p>
         </w:tc>
         <w:tc>
@@ -6750,8 +7185,19 @@
                 <w:sz w:val="20"/>
                 <w:szCs w:val="20"/>
               </w:rPr>
-              <w:t>Sensor Fusion</w:t>
-            </w:r>
+              <w:t xml:space="preserve">Sensor </w:t>
+            </w:r>
+            <w:proofErr w:type="spellStart"/>
+            <w:r>
+              <w:rPr>
+                <w:rFonts w:ascii="Arial" w:hAnsi="Arial" w:cs="Arial"/>
+                <w:b/>
+                <w:sz w:val="20"/>
+                <w:szCs w:val="20"/>
+              </w:rPr>
+              <w:t>Fusion</w:t>
+            </w:r>
+            <w:proofErr w:type="spellEnd"/>
           </w:p>
         </w:tc>
         <w:tc>
@@ -6769,6 +7215,7 @@
                 <w:lang w:val="en-US"/>
               </w:rPr>
             </w:pPr>
+            <w:proofErr w:type="spellStart"/>
             <w:r>
               <w:rPr>
                 <w:rFonts w:ascii="Arial" w:hAnsi="Arial" w:cs="Arial"/>
@@ -6776,7 +7223,17 @@
                 <w:szCs w:val="20"/>
                 <w:lang w:val="en-US"/>
               </w:rPr>
-              <w:t>Salidas:</w:t>
+              <w:t>Salidas</w:t>
+            </w:r>
+            <w:proofErr w:type="spellEnd"/>
+            <w:r>
+              <w:rPr>
+                <w:rFonts w:ascii="Arial" w:hAnsi="Arial" w:cs="Arial"/>
+                <w:sz w:val="20"/>
+                <w:szCs w:val="20"/>
+                <w:lang w:val="en-US"/>
+              </w:rPr>
+              <w:t>:</w:t>
             </w:r>
             <w:r>
               <w:rPr>
@@ -6879,9 +7336,14 @@
         </w:r>
       </w:fldSimple>
       <w:r>
-        <w:t>: Especificaciones técnicas Actisense</w:t>
+        <w:t xml:space="preserve">: Especificaciones técnicas </w:t>
+      </w:r>
+      <w:proofErr w:type="spellStart"/>
+      <w:r>
+        <w:t>Actisense</w:t>
       </w:r>
       <w:bookmarkEnd w:id="16"/>
+      <w:proofErr w:type="spellEnd"/>
     </w:p>
     <w:p/>
     <w:p>
@@ -6902,7 +7364,21 @@
         <w:rPr>
           <w:lang w:val="en-US"/>
         </w:rPr>
-        <w:t xml:space="preserve"> de LP-Research I</w:t>
+        <w:t xml:space="preserve"> de </w:t>
+      </w:r>
+      <w:proofErr w:type="spellStart"/>
+      <w:r>
+        <w:rPr>
+          <w:lang w:val="en-US"/>
+        </w:rPr>
+        <w:t>LP-Research</w:t>
+      </w:r>
+      <w:proofErr w:type="spellEnd"/>
+      <w:r>
+        <w:rPr>
+          <w:lang w:val="en-US"/>
+        </w:rPr>
+        <w:t xml:space="preserve"> I</w:t>
       </w:r>
       <w:r>
         <w:rPr>
@@ -6914,7 +7390,23 @@
     </w:p>
     <w:p>
       <w:r>
-        <w:t>El LP-Research Motion Sensor Bluetooth versión 2 (LPMS-B2) es una unidad de medición inercial inalámbrica (IMU) en miniatura/sistema de referencia de a</w:t>
+        <w:t xml:space="preserve">El </w:t>
+      </w:r>
+      <w:proofErr w:type="spellStart"/>
+      <w:r>
+        <w:t>LP-Research</w:t>
+      </w:r>
+      <w:proofErr w:type="spellEnd"/>
+      <w:r>
+        <w:t xml:space="preserve"> </w:t>
+      </w:r>
+      <w:proofErr w:type="spellStart"/>
+      <w:r>
+        <w:t>Motion</w:t>
+      </w:r>
+      <w:proofErr w:type="spellEnd"/>
+      <w:r>
+        <w:t xml:space="preserve"> Sensor Bluetooth versión 2 (LPMS-B2) es una unidad de medición inercial inalámbrica (IMU) en miniatura/sistema de referencia de a</w:t>
       </w:r>
       <w:r>
         <w:t>l</w:t>
@@ -7160,7 +7652,15 @@
         <w:t xml:space="preserve">. </w:t>
       </w:r>
       <w:r>
-        <w:t xml:space="preserve">LPMBS-2 de LP-Research. </w:t>
+        <w:t xml:space="preserve">LPMBS-2 de </w:t>
+      </w:r>
+      <w:proofErr w:type="spellStart"/>
+      <w:r>
+        <w:t>LP-Research</w:t>
+      </w:r>
+      <w:proofErr w:type="spellEnd"/>
+      <w:r>
+        <w:t xml:space="preserve">. </w:t>
       </w:r>
       <w:r>
         <w:t>Vis</w:t>
@@ -7171,8 +7671,13 @@
       <w:r>
         <w:t xml:space="preserve"> Carcasa (</w:t>
       </w:r>
-      <w:r>
-        <w:t>izq-centro</w:t>
+      <w:proofErr w:type="spellStart"/>
+      <w:r>
+        <w:t>izq</w:t>
+      </w:r>
+      <w:proofErr w:type="spellEnd"/>
+      <w:r>
+        <w:t>-centro</w:t>
       </w:r>
       <w:r>
         <w:t xml:space="preserve">) y </w:t>
@@ -7354,7 +7859,23 @@
         <w:t xml:space="preserve">. </w:t>
       </w:r>
       <w:r>
-        <w:t>Funcionamiento del algoritmo Sensor Fusion para LPMBS-2 de LP-Reserach.</w:t>
+        <w:t xml:space="preserve">Funcionamiento del algoritmo Sensor </w:t>
+      </w:r>
+      <w:proofErr w:type="spellStart"/>
+      <w:r>
+        <w:t>Fusion</w:t>
+      </w:r>
+      <w:proofErr w:type="spellEnd"/>
+      <w:r>
+        <w:t xml:space="preserve"> para LPMBS-2 de LP-</w:t>
+      </w:r>
+      <w:proofErr w:type="spellStart"/>
+      <w:r>
+        <w:t>Reserach</w:t>
+      </w:r>
+      <w:proofErr w:type="spellEnd"/>
+      <w:r>
+        <w:t>.</w:t>
       </w:r>
       <w:bookmarkEnd w:id="19"/>
     </w:p>
@@ -7457,6 +7978,7 @@
                 <w:szCs w:val="20"/>
               </w:rPr>
             </w:pPr>
+            <w:proofErr w:type="spellStart"/>
             <w:r>
               <w:rPr>
                 <w:rFonts w:ascii="Arial" w:hAnsi="Arial" w:cs="Arial"/>
@@ -7464,8 +7986,29 @@
                 <w:sz w:val="20"/>
                 <w:szCs w:val="20"/>
               </w:rPr>
-              <w:t>FormFactor minituarizado</w:t>
-            </w:r>
+              <w:t>FormFactor</w:t>
+            </w:r>
+            <w:proofErr w:type="spellEnd"/>
+            <w:r>
+              <w:rPr>
+                <w:rFonts w:ascii="Arial" w:hAnsi="Arial" w:cs="Arial"/>
+                <w:b/>
+                <w:sz w:val="20"/>
+                <w:szCs w:val="20"/>
+              </w:rPr>
+              <w:t xml:space="preserve"> </w:t>
+            </w:r>
+            <w:proofErr w:type="spellStart"/>
+            <w:r>
+              <w:rPr>
+                <w:rFonts w:ascii="Arial" w:hAnsi="Arial" w:cs="Arial"/>
+                <w:b/>
+                <w:sz w:val="20"/>
+                <w:szCs w:val="20"/>
+              </w:rPr>
+              <w:t>minituarizado</w:t>
+            </w:r>
+            <w:proofErr w:type="spellEnd"/>
           </w:p>
         </w:tc>
         <w:tc>
@@ -7783,6 +8326,7 @@
                 <w:lang w:val="en-US"/>
               </w:rPr>
             </w:pPr>
+            <w:proofErr w:type="spellStart"/>
             <w:r>
               <w:rPr>
                 <w:rFonts w:ascii="Arial" w:hAnsi="Arial" w:cs="Arial"/>
@@ -7790,8 +8334,9 @@
                 <w:szCs w:val="20"/>
                 <w:lang w:val="en-US"/>
               </w:rPr>
-              <w:t>Librería C++ para</w:t>
-            </w:r>
+              <w:t>Librería</w:t>
+            </w:r>
+            <w:proofErr w:type="spellEnd"/>
             <w:r>
               <w:rPr>
                 <w:rFonts w:ascii="Arial" w:hAnsi="Arial" w:cs="Arial"/>
@@ -7799,8 +8344,9 @@
                 <w:szCs w:val="20"/>
                 <w:lang w:val="en-US"/>
               </w:rPr>
-              <w:t xml:space="preserve"> Windows, </w:t>
-            </w:r>
+              <w:t xml:space="preserve"> C++ </w:t>
+            </w:r>
+            <w:proofErr w:type="gramStart"/>
             <w:r>
               <w:rPr>
                 <w:rFonts w:ascii="Arial" w:hAnsi="Arial" w:cs="Arial"/>
@@ -7808,7 +8354,7 @@
                 <w:szCs w:val="20"/>
                 <w:lang w:val="en-US"/>
               </w:rPr>
-              <w:t>Libría Java para</w:t>
+              <w:t>para</w:t>
             </w:r>
             <w:r>
               <w:rPr>
@@ -7817,8 +8363,9 @@
                 <w:szCs w:val="20"/>
                 <w:lang w:val="en-US"/>
               </w:rPr>
-              <w:t xml:space="preserve"> Android, LpmsControl software </w:t>
-            </w:r>
+              <w:t xml:space="preserve"> Windows</w:t>
+            </w:r>
+            <w:proofErr w:type="gramEnd"/>
             <w:r>
               <w:rPr>
                 <w:rFonts w:ascii="Arial" w:hAnsi="Arial" w:cs="Arial"/>
@@ -7826,6 +8373,64 @@
                 <w:szCs w:val="20"/>
                 <w:lang w:val="en-US"/>
               </w:rPr>
+              <w:t xml:space="preserve">, </w:t>
+            </w:r>
+            <w:proofErr w:type="spellStart"/>
+            <w:r>
+              <w:rPr>
+                <w:rFonts w:ascii="Arial" w:hAnsi="Arial" w:cs="Arial"/>
+                <w:sz w:val="20"/>
+                <w:szCs w:val="20"/>
+                <w:lang w:val="en-US"/>
+              </w:rPr>
+              <w:t>Libría</w:t>
+            </w:r>
+            <w:proofErr w:type="spellEnd"/>
+            <w:r>
+              <w:rPr>
+                <w:rFonts w:ascii="Arial" w:hAnsi="Arial" w:cs="Arial"/>
+                <w:sz w:val="20"/>
+                <w:szCs w:val="20"/>
+                <w:lang w:val="en-US"/>
+              </w:rPr>
+              <w:t xml:space="preserve"> Java para</w:t>
+            </w:r>
+            <w:r>
+              <w:rPr>
+                <w:rFonts w:ascii="Arial" w:hAnsi="Arial" w:cs="Arial"/>
+                <w:sz w:val="20"/>
+                <w:szCs w:val="20"/>
+                <w:lang w:val="en-US"/>
+              </w:rPr>
+              <w:t xml:space="preserve"> Android, </w:t>
+            </w:r>
+            <w:proofErr w:type="spellStart"/>
+            <w:r>
+              <w:rPr>
+                <w:rFonts w:ascii="Arial" w:hAnsi="Arial" w:cs="Arial"/>
+                <w:sz w:val="20"/>
+                <w:szCs w:val="20"/>
+                <w:lang w:val="en-US"/>
+              </w:rPr>
+              <w:t>LpmsControl</w:t>
+            </w:r>
+            <w:proofErr w:type="spellEnd"/>
+            <w:r>
+              <w:rPr>
+                <w:rFonts w:ascii="Arial" w:hAnsi="Arial" w:cs="Arial"/>
+                <w:sz w:val="20"/>
+                <w:szCs w:val="20"/>
+                <w:lang w:val="en-US"/>
+              </w:rPr>
+              <w:t xml:space="preserve"> software </w:t>
+            </w:r>
+            <w:r>
+              <w:rPr>
+                <w:rFonts w:ascii="Arial" w:hAnsi="Arial" w:cs="Arial"/>
+                <w:sz w:val="20"/>
+                <w:szCs w:val="20"/>
+                <w:lang w:val="en-US"/>
+              </w:rPr>
               <w:t>y</w:t>
             </w:r>
             <w:r>
@@ -7835,7 +8440,27 @@
                 <w:szCs w:val="20"/>
                 <w:lang w:val="en-US"/>
               </w:rPr>
-              <w:t xml:space="preserve"> Open Motion Analysis Toolkit (OpenMAT) </w:t>
+              <w:t xml:space="preserve"> Open Motion Analysis Toolkit (</w:t>
+            </w:r>
+            <w:proofErr w:type="spellStart"/>
+            <w:r>
+              <w:rPr>
+                <w:rFonts w:ascii="Arial" w:hAnsi="Arial" w:cs="Arial"/>
+                <w:sz w:val="20"/>
+                <w:szCs w:val="20"/>
+                <w:lang w:val="en-US"/>
+              </w:rPr>
+              <w:t>OpenMAT</w:t>
+            </w:r>
+            <w:proofErr w:type="spellEnd"/>
+            <w:r>
+              <w:rPr>
+                <w:rFonts w:ascii="Arial" w:hAnsi="Arial" w:cs="Arial"/>
+                <w:sz w:val="20"/>
+                <w:szCs w:val="20"/>
+                <w:lang w:val="en-US"/>
+              </w:rPr>
+              <w:t xml:space="preserve">) </w:t>
             </w:r>
             <w:r>
               <w:rPr>
@@ -7968,7 +8593,25 @@
                 <w:sz w:val="20"/>
                 <w:szCs w:val="20"/>
               </w:rPr>
-              <w:t>3-axis, ± 125 / ± 245 / ± 500 / ± 1000 / ± 2000 dps, 16 bits</w:t>
+              <w:t xml:space="preserve">3-axis, ± 125 / ± 245 / ± 500 / ± 1000 / ± 2000 </w:t>
+            </w:r>
+            <w:proofErr w:type="spellStart"/>
+            <w:r>
+              <w:rPr>
+                <w:rFonts w:ascii="Arial" w:hAnsi="Arial" w:cs="Arial"/>
+                <w:sz w:val="20"/>
+                <w:szCs w:val="20"/>
+              </w:rPr>
+              <w:t>dps</w:t>
+            </w:r>
+            <w:proofErr w:type="spellEnd"/>
+            <w:r>
+              <w:rPr>
+                <w:rFonts w:ascii="Arial" w:hAnsi="Arial" w:cs="Arial"/>
+                <w:sz w:val="20"/>
+                <w:szCs w:val="20"/>
+              </w:rPr>
+              <w:t>, 16 bits</w:t>
             </w:r>
           </w:p>
         </w:tc>
@@ -8100,8 +8743,19 @@
                 <w:sz w:val="20"/>
                 <w:szCs w:val="20"/>
               </w:rPr>
-              <w:t>Sensor Fusion</w:t>
-            </w:r>
+              <w:t xml:space="preserve">Sensor </w:t>
+            </w:r>
+            <w:proofErr w:type="spellStart"/>
+            <w:r>
+              <w:rPr>
+                <w:rFonts w:ascii="Arial" w:hAnsi="Arial" w:cs="Arial"/>
+                <w:b/>
+                <w:sz w:val="20"/>
+                <w:szCs w:val="20"/>
+              </w:rPr>
+              <w:t>Fusion</w:t>
+            </w:r>
+            <w:proofErr w:type="spellEnd"/>
           </w:p>
         </w:tc>
         <w:tc>
@@ -8167,9 +8821,14 @@
       </w:pPr>
       <w:bookmarkStart w:id="22" w:name="_Toc117151673"/>
       <w:r>
-        <w:t>Sensor Fusion</w:t>
+        <w:t xml:space="preserve">Sensor </w:t>
+      </w:r>
+      <w:proofErr w:type="spellStart"/>
+      <w:r>
+        <w:t>Fusion</w:t>
       </w:r>
       <w:bookmarkEnd w:id="22"/>
+      <w:proofErr w:type="spellEnd"/>
     </w:p>
     <w:p>
       <w:r>
@@ -8183,11 +8842,36 @@
           <w:i/>
           <w:iCs/>
         </w:rPr>
-        <w:t>Sensor Fusion.</w:t>
-      </w:r>
-      <w:r>
-        <w:t xml:space="preserve"> El software de fusión de sensores BSX de Bosch Sensortec es una solución completa de fusión de 9 ejes que combina las mediciones de un giroscopio de 3 ejes, un sensor geomagnético de 3 ejes y un acelerómetro de 3 ejes para proporcionar un vector de orientación absoluto robusto. El software de fusión de sensores BSX proporciona información de orientación en forma de </w:t>
-      </w:r>
+        <w:t xml:space="preserve">Sensor </w:t>
+      </w:r>
+      <w:proofErr w:type="spellStart"/>
+      <w:r>
+        <w:rPr>
+          <w:i/>
+          <w:iCs/>
+        </w:rPr>
+        <w:t>Fusion</w:t>
+      </w:r>
+      <w:proofErr w:type="spellEnd"/>
+      <w:r>
+        <w:rPr>
+          <w:i/>
+          <w:iCs/>
+        </w:rPr>
+        <w:t>.</w:t>
+      </w:r>
+      <w:r>
+        <w:t xml:space="preserve"> El software de fusión de sensores BSX de Bosch </w:t>
+      </w:r>
+      <w:proofErr w:type="spellStart"/>
+      <w:r>
+        <w:t>Sensortec</w:t>
+      </w:r>
+      <w:proofErr w:type="spellEnd"/>
+      <w:r>
+        <w:t xml:space="preserve"> es una solución completa de fusión de 9 ejes que combina las mediciones de un giroscopio de 3 ejes, un sensor geomagnético de 3 ejes y un acelerómetro de 3 ejes para proporcionar un vector de orientación absoluto robusto. El software de fusión de sensores BSX proporciona información de orientación en forma de </w:t>
+      </w:r>
+      <w:proofErr w:type="spellStart"/>
       <w:r>
         <w:rPr>
           <w:i/>
@@ -8195,13 +8879,22 @@
         </w:rPr>
         <w:t>quaternions</w:t>
       </w:r>
+      <w:proofErr w:type="spellEnd"/>
       <w:r>
         <w:t xml:space="preserve"> o ángulos de Euler.</w:t>
       </w:r>
     </w:p>
     <w:p>
       <w:r>
-        <w:t>El algoritmo fusiona los datos sin procesar del sensor del acelerómetro de 3 ejes, el sensor geomagnético de 3 ejes y el giroscopio de 3 ejes de una manera inteligente para mejorar la salida de cada sensor. Esto incluye algoritmos para la calibración compensada de cada sensor, monitoreo del estado de calibración y fusión del filtro Kalman para proporcionar vectores de orientación refinados y sin distorsiones. Dado que el software de fusión de 9 ejes Bosch Sensortec se desarrolla junto con el hardware del sensor, se logra un rendimiento optimizado en términos de dinámica e inmunidad a los efectos de distorsión.</w:t>
+        <w:t xml:space="preserve">El algoritmo fusiona los datos sin procesar del sensor del acelerómetro de 3 ejes, el sensor geomagnético de 3 ejes y el giroscopio de 3 ejes de una manera inteligente para mejorar la salida de cada sensor. Esto incluye algoritmos para la calibración compensada de cada sensor, monitoreo del estado de calibración y fusión del filtro Kalman para proporcionar vectores de orientación refinados y sin distorsiones. Dado que el software de fusión de 9 ejes Bosch </w:t>
+      </w:r>
+      <w:proofErr w:type="spellStart"/>
+      <w:r>
+        <w:t>Sensortec</w:t>
+      </w:r>
+      <w:proofErr w:type="spellEnd"/>
+      <w:r>
+        <w:t xml:space="preserve"> se desarrolla junto con el hardware del sensor, se logra un rendimiento optimizado en términos de dinámica e inmunidad a los efectos de distorsión.</w:t>
       </w:r>
     </w:p>
     <w:p>
@@ -8271,9 +8964,14 @@
         </w:r>
       </w:fldSimple>
       <w:r>
-        <w:t>: Funcionamiento Sensor Fusion</w:t>
+        <w:t xml:space="preserve">: Funcionamiento Sensor </w:t>
+      </w:r>
+      <w:proofErr w:type="spellStart"/>
+      <w:r>
+        <w:t>Fusion</w:t>
       </w:r>
       <w:bookmarkEnd w:id="23"/>
+      <w:proofErr w:type="spellEnd"/>
     </w:p>
     <w:p/>
     <w:p>
@@ -8312,12 +9010,21 @@
       <w:r>
         <w:t xml:space="preserve">En el laboratorio que se menciona en el Entregable 2.1 se van a realizar las pruebas para realizar el </w:t>
       </w:r>
+      <w:proofErr w:type="spellStart"/>
       <w:r>
         <w:rPr>
           <w:i/>
           <w:iCs/>
         </w:rPr>
-        <w:t xml:space="preserve">scoring </w:t>
+        <w:t>scoring</w:t>
+      </w:r>
+      <w:proofErr w:type="spellEnd"/>
+      <w:r>
+        <w:rPr>
+          <w:i/>
+          <w:iCs/>
+        </w:rPr>
+        <w:t xml:space="preserve"> </w:t>
       </w:r>
       <w:r>
         <w:t>de sensores inerciales. Se dispondrá de:</w:t>
@@ -8474,7 +9181,29 @@
                 <w:szCs w:val="20"/>
                 <w:lang w:val="en-US"/>
               </w:rPr>
-              <w:t>Data Adquisition Tool ©</w:t>
+              <w:t xml:space="preserve">Data </w:t>
+            </w:r>
+            <w:proofErr w:type="spellStart"/>
+            <w:r>
+              <w:rPr>
+                <w:rFonts w:ascii="Arial" w:hAnsi="Arial" w:cs="Arial"/>
+                <w:b/>
+                <w:sz w:val="20"/>
+                <w:szCs w:val="20"/>
+                <w:lang w:val="en-US"/>
+              </w:rPr>
+              <w:t>Adquisition</w:t>
+            </w:r>
+            <w:proofErr w:type="spellEnd"/>
+            <w:r>
+              <w:rPr>
+                <w:rFonts w:ascii="Arial" w:hAnsi="Arial" w:cs="Arial"/>
+                <w:b/>
+                <w:sz w:val="20"/>
+                <w:szCs w:val="20"/>
+                <w:lang w:val="en-US"/>
+              </w:rPr>
+              <w:t xml:space="preserve"> Tool ©</w:t>
             </w:r>
           </w:p>
           <w:p>
@@ -8535,13 +9264,23 @@
                 <w:szCs w:val="20"/>
               </w:rPr>
             </w:pPr>
-            <w:r>
-              <w:rPr>
-                <w:rFonts w:ascii="Arial" w:hAnsi="Arial" w:cs="Arial"/>
-                <w:sz w:val="20"/>
-                <w:szCs w:val="20"/>
-              </w:rPr>
-              <w:t>ActiSense ®</w:t>
+            <w:proofErr w:type="spellStart"/>
+            <w:r>
+              <w:rPr>
+                <w:rFonts w:ascii="Arial" w:hAnsi="Arial" w:cs="Arial"/>
+                <w:sz w:val="20"/>
+                <w:szCs w:val="20"/>
+              </w:rPr>
+              <w:t>ActiSense</w:t>
+            </w:r>
+            <w:proofErr w:type="spellEnd"/>
+            <w:r>
+              <w:rPr>
+                <w:rFonts w:ascii="Arial" w:hAnsi="Arial" w:cs="Arial"/>
+                <w:sz w:val="20"/>
+                <w:szCs w:val="20"/>
+              </w:rPr>
+              <w:t xml:space="preserve"> ®</w:t>
             </w:r>
           </w:p>
         </w:tc>
@@ -8628,6 +9367,7 @@
                 <w:szCs w:val="20"/>
               </w:rPr>
             </w:pPr>
+            <w:proofErr w:type="spellStart"/>
             <w:r>
               <w:rPr>
                 <w:rFonts w:ascii="Arial" w:hAnsi="Arial" w:cs="Arial"/>
@@ -8635,7 +9375,17 @@
                 <w:sz w:val="20"/>
                 <w:szCs w:val="20"/>
               </w:rPr>
-              <w:t>MetaWear ®</w:t>
+              <w:t>MetaWear</w:t>
+            </w:r>
+            <w:proofErr w:type="spellEnd"/>
+            <w:r>
+              <w:rPr>
+                <w:rFonts w:ascii="Arial" w:hAnsi="Arial" w:cs="Arial"/>
+                <w:b/>
+                <w:sz w:val="20"/>
+                <w:szCs w:val="20"/>
+              </w:rPr>
+              <w:t xml:space="preserve"> ®</w:t>
             </w:r>
           </w:p>
         </w:tc>
@@ -8662,13 +9412,23 @@
                 <w:szCs w:val="20"/>
               </w:rPr>
             </w:pPr>
-            <w:r>
-              <w:rPr>
-                <w:rFonts w:ascii="Arial" w:hAnsi="Arial" w:cs="Arial"/>
-                <w:sz w:val="20"/>
-                <w:szCs w:val="20"/>
-              </w:rPr>
-              <w:t>MetamotionRL+®</w:t>
+            <w:proofErr w:type="spellStart"/>
+            <w:r>
+              <w:rPr>
+                <w:rFonts w:ascii="Arial" w:hAnsi="Arial" w:cs="Arial"/>
+                <w:sz w:val="20"/>
+                <w:szCs w:val="20"/>
+              </w:rPr>
+              <w:t>MetamotionRL</w:t>
+            </w:r>
+            <w:proofErr w:type="spellEnd"/>
+            <w:r>
+              <w:rPr>
+                <w:rFonts w:ascii="Arial" w:hAnsi="Arial" w:cs="Arial"/>
+                <w:sz w:val="20"/>
+                <w:szCs w:val="20"/>
+              </w:rPr>
+              <w:t>+®</w:t>
             </w:r>
           </w:p>
         </w:tc>
@@ -8715,7 +9475,25 @@
                 <w:sz w:val="20"/>
                 <w:szCs w:val="20"/>
               </w:rPr>
-              <w:t>Android e iOS</w:t>
+              <w:t xml:space="preserve">Android </w:t>
+            </w:r>
+            <w:proofErr w:type="gramStart"/>
+            <w:r>
+              <w:rPr>
+                <w:rFonts w:ascii="Arial" w:hAnsi="Arial" w:cs="Arial"/>
+                <w:sz w:val="20"/>
+                <w:szCs w:val="20"/>
+              </w:rPr>
+              <w:t>e</w:t>
+            </w:r>
+            <w:proofErr w:type="gramEnd"/>
+            <w:r>
+              <w:rPr>
+                <w:rFonts w:ascii="Arial" w:hAnsi="Arial" w:cs="Arial"/>
+                <w:sz w:val="20"/>
+                <w:szCs w:val="20"/>
+              </w:rPr>
+              <w:t xml:space="preserve"> iOS</w:t>
             </w:r>
           </w:p>
         </w:tc>
@@ -8737,6 +9515,7 @@
                 <w:szCs w:val="20"/>
               </w:rPr>
             </w:pPr>
+            <w:proofErr w:type="spellStart"/>
             <w:r>
               <w:rPr>
                 <w:rFonts w:ascii="Arial" w:hAnsi="Arial" w:cs="Arial"/>
@@ -8744,7 +9523,37 @@
                 <w:sz w:val="20"/>
                 <w:szCs w:val="20"/>
               </w:rPr>
-              <w:t>LPMPSControl ®  (v1.3.5)</w:t>
+              <w:t>LPMPSControl</w:t>
+            </w:r>
+            <w:proofErr w:type="spellEnd"/>
+            <w:r>
+              <w:rPr>
+                <w:rFonts w:ascii="Arial" w:hAnsi="Arial" w:cs="Arial"/>
+                <w:b/>
+                <w:sz w:val="20"/>
+                <w:szCs w:val="20"/>
+              </w:rPr>
+              <w:t xml:space="preserve"> </w:t>
+            </w:r>
+            <w:proofErr w:type="gramStart"/>
+            <w:r>
+              <w:rPr>
+                <w:rFonts w:ascii="Arial" w:hAnsi="Arial" w:cs="Arial"/>
+                <w:b/>
+                <w:sz w:val="20"/>
+                <w:szCs w:val="20"/>
+              </w:rPr>
+              <w:t>®  (</w:t>
+            </w:r>
+            <w:proofErr w:type="gramEnd"/>
+            <w:r>
+              <w:rPr>
+                <w:rFonts w:ascii="Arial" w:hAnsi="Arial" w:cs="Arial"/>
+                <w:b/>
+                <w:sz w:val="20"/>
+                <w:szCs w:val="20"/>
+              </w:rPr>
+              <w:t>v1.3.5)</w:t>
             </w:r>
           </w:p>
         </w:tc>
@@ -8872,31 +9681,51 @@
                 <w:szCs w:val="20"/>
               </w:rPr>
             </w:pPr>
-            <w:r>
-              <w:rPr>
-                <w:rFonts w:ascii="Arial" w:hAnsi="Arial" w:cs="Arial"/>
-                <w:sz w:val="20"/>
-                <w:szCs w:val="20"/>
-              </w:rPr>
-              <w:t>ActiSense ®</w:t>
-            </w:r>
-          </w:p>
-          <w:p>
-            <w:pPr>
-              <w:spacing w:before="40" w:after="40"/>
-              <w:rPr>
-                <w:rFonts w:ascii="Arial" w:hAnsi="Arial" w:cs="Arial"/>
-                <w:sz w:val="20"/>
-                <w:szCs w:val="20"/>
-              </w:rPr>
-            </w:pPr>
-            <w:r>
-              <w:rPr>
-                <w:rFonts w:ascii="Arial" w:hAnsi="Arial" w:cs="Arial"/>
-                <w:sz w:val="20"/>
-                <w:szCs w:val="20"/>
-              </w:rPr>
-              <w:t>MetamotionRL+®</w:t>
+            <w:proofErr w:type="spellStart"/>
+            <w:r>
+              <w:rPr>
+                <w:rFonts w:ascii="Arial" w:hAnsi="Arial" w:cs="Arial"/>
+                <w:sz w:val="20"/>
+                <w:szCs w:val="20"/>
+              </w:rPr>
+              <w:t>ActiSense</w:t>
+            </w:r>
+            <w:proofErr w:type="spellEnd"/>
+            <w:r>
+              <w:rPr>
+                <w:rFonts w:ascii="Arial" w:hAnsi="Arial" w:cs="Arial"/>
+                <w:sz w:val="20"/>
+                <w:szCs w:val="20"/>
+              </w:rPr>
+              <w:t xml:space="preserve"> ®</w:t>
+            </w:r>
+          </w:p>
+          <w:p>
+            <w:pPr>
+              <w:spacing w:before="40" w:after="40"/>
+              <w:rPr>
+                <w:rFonts w:ascii="Arial" w:hAnsi="Arial" w:cs="Arial"/>
+                <w:sz w:val="20"/>
+                <w:szCs w:val="20"/>
+              </w:rPr>
+            </w:pPr>
+            <w:proofErr w:type="spellStart"/>
+            <w:r>
+              <w:rPr>
+                <w:rFonts w:ascii="Arial" w:hAnsi="Arial" w:cs="Arial"/>
+                <w:sz w:val="20"/>
+                <w:szCs w:val="20"/>
+              </w:rPr>
+              <w:t>MetamotionRL</w:t>
+            </w:r>
+            <w:proofErr w:type="spellEnd"/>
+            <w:r>
+              <w:rPr>
+                <w:rFonts w:ascii="Arial" w:hAnsi="Arial" w:cs="Arial"/>
+                <w:sz w:val="20"/>
+                <w:szCs w:val="20"/>
+              </w:rPr>
+              <w:t>+®</w:t>
             </w:r>
           </w:p>
           <w:p>
@@ -8999,6 +9828,7 @@
       <w:r>
         <w:t xml:space="preserve">: Equipamiento requerido para el </w:t>
       </w:r>
+      <w:proofErr w:type="spellStart"/>
       <w:r>
         <w:rPr>
           <w:i/>
@@ -9007,6 +9837,7 @@
         <w:t>benchmark</w:t>
       </w:r>
       <w:bookmarkEnd w:id="26"/>
+      <w:proofErr w:type="spellEnd"/>
     </w:p>
     <w:p>
       <w:pPr>
@@ -9026,13 +9857,37 @@
           <w:b/>
           <w:bCs/>
         </w:rPr>
-        <w:t>Data Adquisition Tool:</w:t>
+        <w:t xml:space="preserve">Data </w:t>
+      </w:r>
+      <w:proofErr w:type="spellStart"/>
+      <w:r>
+        <w:rPr>
+          <w:b/>
+          <w:bCs/>
+        </w:rPr>
+        <w:t>Adquisition</w:t>
+      </w:r>
+      <w:proofErr w:type="spellEnd"/>
+      <w:r>
+        <w:rPr>
+          <w:b/>
+          <w:bCs/>
+        </w:rPr>
+        <w:t xml:space="preserve"> Tool:</w:t>
       </w:r>
       <w:r>
         <w:t xml:space="preserve"> es u</w:t>
       </w:r>
       <w:r>
-        <w:t xml:space="preserve">na herramienta desarrollada por IBC y que está adecuada principalmente para los sensores ActiSense. Aparte de otras funciones, se utiliza para registro de datos en </w:t>
+        <w:t xml:space="preserve">na herramienta desarrollada por IBC y que está adecuada principalmente para los sensores </w:t>
+      </w:r>
+      <w:proofErr w:type="spellStart"/>
+      <w:r>
+        <w:t>ActiSense</w:t>
+      </w:r>
+      <w:proofErr w:type="spellEnd"/>
+      <w:r>
+        <w:t xml:space="preserve">. Aparte de otras funciones, se utiliza para registro de datos en </w:t>
       </w:r>
       <w:r>
         <w:rPr>
@@ -9044,6 +9899,7 @@
       <w:r>
         <w:t xml:space="preserve"> de forma </w:t>
       </w:r>
+      <w:proofErr w:type="spellStart"/>
       <w:r>
         <w:rPr>
           <w:i/>
@@ -9051,9 +9907,19 @@
         </w:rPr>
         <w:t>streaming</w:t>
       </w:r>
-      <w:r>
-        <w:t xml:space="preserve">. Esto es, datos concernientes al acelerómetro, giroscopio y magnetómetro en tiempo real. Facilita el escaneo de dispositivos de ActiSense, ya que no tienen forma de hacer </w:t>
-      </w:r>
+      <w:proofErr w:type="spellEnd"/>
+      <w:r>
+        <w:t xml:space="preserve">. Esto es, datos concernientes al acelerómetro, giroscopio y magnetómetro en tiempo real. Facilita el escaneo de dispositivos de </w:t>
+      </w:r>
+      <w:proofErr w:type="spellStart"/>
+      <w:r>
+        <w:t>ActiSense</w:t>
+      </w:r>
+      <w:proofErr w:type="spellEnd"/>
+      <w:r>
+        <w:t xml:space="preserve">, ya que no tienen forma de hacer </w:t>
+      </w:r>
+      <w:proofErr w:type="spellStart"/>
       <w:r>
         <w:rPr>
           <w:i/>
@@ -9061,6 +9927,7 @@
         </w:rPr>
         <w:t>pairing</w:t>
       </w:r>
+      <w:proofErr w:type="spellEnd"/>
       <w:r>
         <w:t xml:space="preserve"> (ligarse al dispositivo Bluetooth)</w:t>
       </w:r>
@@ -9189,8 +10056,29 @@
         <w:fldChar w:fldCharType="end"/>
       </w:r>
       <w:r>
-        <w:t>: Data Adquisition Tool by IBC Biomechanics</w:t>
-      </w:r>
+        <w:t xml:space="preserve">: Data </w:t>
+      </w:r>
+      <w:proofErr w:type="spellStart"/>
+      <w:r>
+        <w:t>Adquisition</w:t>
+      </w:r>
+      <w:proofErr w:type="spellEnd"/>
+      <w:r>
+        <w:t xml:space="preserve"> Tool </w:t>
+      </w:r>
+      <w:proofErr w:type="spellStart"/>
+      <w:r>
+        <w:t>by</w:t>
+      </w:r>
+      <w:proofErr w:type="spellEnd"/>
+      <w:r>
+        <w:t xml:space="preserve"> IBC </w:t>
+      </w:r>
+      <w:proofErr w:type="spellStart"/>
+      <w:r>
+        <w:t>Biomechanics</w:t>
+      </w:r>
+      <w:proofErr w:type="spellEnd"/>
       <w:r>
         <w:t xml:space="preserve"> (arriba) y registro en CSV (abajo</w:t>
       </w:r>
@@ -9213,6 +10101,7 @@
           <w:numId w:val="38"/>
         </w:numPr>
       </w:pPr>
+      <w:proofErr w:type="spellStart"/>
       <w:r>
         <w:rPr>
           <w:b/>
@@ -9220,6 +10109,7 @@
         </w:rPr>
         <w:t>MetaWearAPP</w:t>
       </w:r>
+      <w:proofErr w:type="spellEnd"/>
       <w:r>
         <w:rPr>
           <w:b/>
@@ -9231,17 +10121,17 @@
         <w:t xml:space="preserve"> es u</w:t>
       </w:r>
       <w:r>
-        <w:t xml:space="preserve">na herramienta desarrollada </w:t>
-      </w:r>
-      <w:r>
-        <w:t xml:space="preserve">(Figura 8) </w:t>
-      </w:r>
-      <w:r>
-        <w:t>p</w:t>
-      </w:r>
-      <w:r>
-        <w:t xml:space="preserve">or MblientLab y que su versión más avanzada se encuentra para iOS/iPad. En ella se puede realizar </w:t>
-      </w:r>
+        <w:t xml:space="preserve">na herramienta desarrollada (Figura 8) por </w:t>
+      </w:r>
+      <w:proofErr w:type="spellStart"/>
+      <w:r>
+        <w:t>MblientLab</w:t>
+      </w:r>
+      <w:proofErr w:type="spellEnd"/>
+      <w:r>
+        <w:t xml:space="preserve"> y que su versión más avanzada se encuentra para iOS/iPad. En ella se puede realizar </w:t>
+      </w:r>
+      <w:proofErr w:type="spellStart"/>
       <w:r>
         <w:rPr>
           <w:i/>
@@ -9249,9 +10139,11 @@
         </w:rPr>
         <w:t>streaming</w:t>
       </w:r>
+      <w:proofErr w:type="spellEnd"/>
       <w:r>
         <w:t xml:space="preserve"> y </w:t>
       </w:r>
+      <w:proofErr w:type="spellStart"/>
       <w:r>
         <w:rPr>
           <w:i/>
@@ -9259,6 +10151,7 @@
         </w:rPr>
         <w:t>logging</w:t>
       </w:r>
+      <w:proofErr w:type="spellEnd"/>
       <w:r>
         <w:t xml:space="preserve"> de datos en raw.</w:t>
       </w:r>
@@ -9364,18 +10257,12 @@
       </w:pPr>
       <w:bookmarkStart w:id="28" w:name="_Toc117151699"/>
       <w:r>
-        <w:rPr>
-          <w:lang w:val="pt-PT"/>
-        </w:rPr>
         <w:t xml:space="preserve">Figura </w:t>
       </w:r>
       <w:r>
         <w:fldChar w:fldCharType="begin"/>
       </w:r>
       <w:r>
-        <w:rPr>
-          <w:lang w:val="pt-PT"/>
-        </w:rPr>
         <w:instrText xml:space="preserve"> SEQ Figura \* ARABIC </w:instrText>
       </w:r>
       <w:r>
@@ -9384,7 +10271,6 @@
       <w:r>
         <w:rPr>
           <w:noProof/>
-          <w:lang w:val="pt-PT"/>
         </w:rPr>
         <w:t>7</w:t>
       </w:r>
@@ -9392,15 +10278,9 @@
         <w:fldChar w:fldCharType="end"/>
       </w:r>
       <w:r>
-        <w:rPr>
-          <w:lang w:val="pt-PT"/>
-        </w:rPr>
         <w:t>: MetaWear App</w:t>
       </w:r>
       <w:r>
-        <w:rPr>
-          <w:lang w:val="pt-PT"/>
-        </w:rPr>
         <w:t xml:space="preserve"> (arriba). </w:t>
       </w:r>
       <w:r>
@@ -9419,6 +10299,7 @@
           <w:numId w:val="38"/>
         </w:numPr>
       </w:pPr>
+      <w:proofErr w:type="spellStart"/>
       <w:r>
         <w:rPr>
           <w:b/>
@@ -9426,6 +10307,7 @@
         </w:rPr>
         <w:t>LPMSControl</w:t>
       </w:r>
+      <w:proofErr w:type="spellEnd"/>
       <w:r>
         <w:rPr>
           <w:b/>
@@ -9445,8 +10327,13 @@
       <w:r>
         <w:t xml:space="preserve">) por </w:t>
       </w:r>
-      <w:r>
-        <w:t xml:space="preserve">LP-Research y ofrece bastantes funciones de registro y configuración del IMU. Dando posibilidad de registrar los valores en distintas resoluciones de máximos y mínimos. </w:t>
+      <w:proofErr w:type="spellStart"/>
+      <w:r>
+        <w:t>LP-Research</w:t>
+      </w:r>
+      <w:proofErr w:type="spellEnd"/>
+      <w:r>
+        <w:t xml:space="preserve"> y ofrece bastantes funciones de registro y configuración del IMU. Dando posibilidad de registrar los valores en distintas resoluciones de máximos y mínimos. </w:t>
       </w:r>
       <w:r>
         <w:t>Además de poder calibrar el sensor en Acelerómetro, Giroscopio y Magnetómetro de forma muy sencilla y eficiente.</w:t>
@@ -9570,7 +10457,15 @@
         </w:r>
       </w:fldSimple>
       <w:r>
-        <w:t>: LPMSControl (arriba) y registro en CSV (abajo)</w:t>
+        <w:t xml:space="preserve">: </w:t>
+      </w:r>
+      <w:proofErr w:type="spellStart"/>
+      <w:r>
+        <w:t>LPMSControl</w:t>
+      </w:r>
+      <w:proofErr w:type="spellEnd"/>
+      <w:r>
+        <w:t xml:space="preserve"> (arriba) y registro en CSV (abajo)</w:t>
       </w:r>
       <w:bookmarkEnd w:id="29"/>
     </w:p>
@@ -9601,16 +10496,26 @@
         <w:t xml:space="preserve"> es u</w:t>
       </w:r>
       <w:r>
-        <w:t xml:space="preserve">na </w:t>
-      </w:r>
-      <w:r>
-        <w:t>herramienta desarrollada por C-Motion</w:t>
-      </w:r>
+        <w:t>na herramienta desarrollada por C-</w:t>
+      </w:r>
+      <w:proofErr w:type="spellStart"/>
+      <w:r>
+        <w:t>Motion</w:t>
+      </w:r>
+      <w:proofErr w:type="spellEnd"/>
       <w:r>
         <w:t xml:space="preserve"> (Figura 9)</w:t>
       </w:r>
       <w:r>
-        <w:t xml:space="preserve"> y sirve para evaluar tanto registros realizados por los IMUs como el Mocap (descrito en Entregable 2.1)</w:t>
+        <w:t xml:space="preserve"> y sirve para evaluar tanto registros realizados por los IMUs como el </w:t>
+      </w:r>
+      <w:proofErr w:type="spellStart"/>
+      <w:r>
+        <w:t>Mocap</w:t>
+      </w:r>
+      <w:proofErr w:type="spellEnd"/>
+      <w:r>
+        <w:t xml:space="preserve"> (descrito en Entregable 2.1)</w:t>
       </w:r>
       <w:r>
         <w:t>. Es una herramienta que se utiliza para validación de datos registrados con IMU.</w:t>
@@ -9741,12 +10646,21 @@
       <w:r>
         <w:t xml:space="preserve">La realización del </w:t>
       </w:r>
+      <w:proofErr w:type="spellStart"/>
       <w:r>
         <w:rPr>
           <w:i/>
           <w:iCs/>
         </w:rPr>
-        <w:t xml:space="preserve">scoring </w:t>
+        <w:t>scoring</w:t>
+      </w:r>
+      <w:proofErr w:type="spellEnd"/>
+      <w:r>
+        <w:rPr>
+          <w:i/>
+          <w:iCs/>
+        </w:rPr>
+        <w:t xml:space="preserve"> </w:t>
       </w:r>
       <w:r>
         <w:t>requiere que durante un tiempo los sensores estén puestos a prueba en el laboratorio para realizar pruebas y que todos los usuarios que puedan emitir una valoración de los IMUs.</w:t>
@@ -9894,6 +10808,7 @@
       <w:r>
         <w:t xml:space="preserve"> (</w:t>
       </w:r>
+      <w:proofErr w:type="spellStart"/>
       <w:r>
         <w:rPr>
           <w:i/>
@@ -9901,6 +10816,7 @@
         </w:rPr>
         <w:t>scoring</w:t>
       </w:r>
+      <w:proofErr w:type="spellEnd"/>
       <w:r>
         <w:t>)</w:t>
       </w:r>
@@ -10232,8 +11148,36 @@
                 <w:sz w:val="20"/>
                 <w:szCs w:val="20"/>
               </w:rPr>
-              <w:t>Facilidad de API para acceso en streaming y logging</w:t>
-            </w:r>
+              <w:t xml:space="preserve">Facilidad de API para acceso en </w:t>
+            </w:r>
+            <w:proofErr w:type="spellStart"/>
+            <w:r>
+              <w:rPr>
+                <w:rFonts w:ascii="Arial" w:hAnsi="Arial" w:cs="Arial"/>
+                <w:sz w:val="20"/>
+                <w:szCs w:val="20"/>
+              </w:rPr>
+              <w:t>streaming</w:t>
+            </w:r>
+            <w:proofErr w:type="spellEnd"/>
+            <w:r>
+              <w:rPr>
+                <w:rFonts w:ascii="Arial" w:hAnsi="Arial" w:cs="Arial"/>
+                <w:sz w:val="20"/>
+                <w:szCs w:val="20"/>
+              </w:rPr>
+              <w:t xml:space="preserve"> y </w:t>
+            </w:r>
+            <w:proofErr w:type="spellStart"/>
+            <w:r>
+              <w:rPr>
+                <w:rFonts w:ascii="Arial" w:hAnsi="Arial" w:cs="Arial"/>
+                <w:sz w:val="20"/>
+                <w:szCs w:val="20"/>
+              </w:rPr>
+              <w:t>logging</w:t>
+            </w:r>
+            <w:proofErr w:type="spellEnd"/>
           </w:p>
         </w:tc>
       </w:tr>
@@ -10526,15 +11470,7 @@
                 <w:sz w:val="20"/>
                 <w:szCs w:val="20"/>
               </w:rPr>
-              <w:t xml:space="preserve"> &gt; 5</w:t>
-            </w:r>
-            <w:r>
-              <w:rPr>
-                <w:rFonts w:ascii="Arial" w:hAnsi="Arial" w:cs="Arial"/>
-                <w:sz w:val="20"/>
-                <w:szCs w:val="20"/>
-              </w:rPr>
-              <w:t>0</w:t>
+              <w:t xml:space="preserve"> &gt; 50</w:t>
             </w:r>
             <w:r>
               <w:rPr>
@@ -10550,15 +11486,7 @@
                 <w:sz w:val="20"/>
                 <w:szCs w:val="20"/>
               </w:rPr>
-              <w:t>5</w:t>
-            </w:r>
-            <w:r>
-              <w:rPr>
-                <w:rFonts w:ascii="Arial" w:hAnsi="Arial" w:cs="Arial"/>
-                <w:sz w:val="20"/>
-                <w:szCs w:val="20"/>
-              </w:rPr>
-              <w:t>0</w:t>
+              <w:t>50</w:t>
             </w:r>
             <w:r>
               <w:rPr>
@@ -10687,15 +11615,7 @@
                 <w:sz w:val="20"/>
                 <w:szCs w:val="20"/>
               </w:rPr>
-              <w:t>6</w:t>
-            </w:r>
-            <w:r>
-              <w:rPr>
-                <w:rFonts w:ascii="Arial" w:hAnsi="Arial" w:cs="Arial"/>
-                <w:sz w:val="20"/>
-                <w:szCs w:val="20"/>
-              </w:rPr>
-              <w:t>0</w:t>
+              <w:t>60</w:t>
             </w:r>
             <w:r>
               <w:rPr>
@@ -10711,15 +11631,7 @@
                 <w:sz w:val="20"/>
                 <w:szCs w:val="20"/>
               </w:rPr>
-              <w:t>6</w:t>
-            </w:r>
-            <w:r>
-              <w:rPr>
-                <w:rFonts w:ascii="Arial" w:hAnsi="Arial" w:cs="Arial"/>
-                <w:sz w:val="20"/>
-                <w:szCs w:val="20"/>
-              </w:rPr>
-              <w:t>0</w:t>
+              <w:t>60</w:t>
             </w:r>
             <w:r>
               <w:rPr>
@@ -10830,15 +11742,7 @@
                 <w:sz w:val="20"/>
                 <w:szCs w:val="20"/>
               </w:rPr>
-              <w:t>y &gt; 30 gr. Tamaño &lt;= 5</w:t>
-            </w:r>
-            <w:r>
-              <w:rPr>
-                <w:rFonts w:ascii="Arial" w:hAnsi="Arial" w:cs="Arial"/>
-                <w:sz w:val="20"/>
-                <w:szCs w:val="20"/>
-              </w:rPr>
-              <w:t>0</w:t>
+              <w:t>y &gt; 30 gr. Tamaño &lt;= 50</w:t>
             </w:r>
             <w:r>
               <w:rPr>
@@ -10854,15 +11758,7 @@
                 <w:sz w:val="20"/>
                 <w:szCs w:val="20"/>
               </w:rPr>
-              <w:t>5</w:t>
-            </w:r>
-            <w:r>
-              <w:rPr>
-                <w:rFonts w:ascii="Arial" w:hAnsi="Arial" w:cs="Arial"/>
-                <w:sz w:val="20"/>
-                <w:szCs w:val="20"/>
-              </w:rPr>
-              <w:t>0</w:t>
+              <w:t>50</w:t>
             </w:r>
             <w:r>
               <w:rPr>
@@ -11514,7 +12410,15 @@
         <w:t xml:space="preserve"> </w:t>
       </w:r>
       <w:r>
-        <w:t>Aquí se evalúa la comunicación mediante APIs y otras herramientas de desarrollo. Los criterios de calificación están en Tabla 9.</w:t>
+        <w:t xml:space="preserve">Aquí se evalúa la comunicación mediante </w:t>
+      </w:r>
+      <w:proofErr w:type="spellStart"/>
+      <w:r>
+        <w:t>APIs</w:t>
+      </w:r>
+      <w:proofErr w:type="spellEnd"/>
+      <w:r>
+        <w:t xml:space="preserve"> y otras herramientas de desarrollo. Los criterios de calificación están en Tabla 9.</w:t>
       </w:r>
     </w:p>
     <w:tbl>
@@ -11729,8 +12633,18 @@
                 <w:szCs w:val="20"/>
               </w:rPr>
               <w:lastRenderedPageBreak/>
-              <w:t>externo sin poder acceder al mismo mientras regsitra</w:t>
-            </w:r>
+              <w:t xml:space="preserve">externo sin poder acceder al mismo mientras </w:t>
+            </w:r>
+            <w:proofErr w:type="spellStart"/>
+            <w:r>
+              <w:rPr>
+                <w:rFonts w:ascii="Arial" w:hAnsi="Arial" w:cs="Arial"/>
+                <w:sz w:val="20"/>
+                <w:szCs w:val="20"/>
+              </w:rPr>
+              <w:t>regsitra</w:t>
+            </w:r>
+            <w:proofErr w:type="spellEnd"/>
           </w:p>
         </w:tc>
       </w:tr>
@@ -11789,8 +12703,36 @@
                 <w:sz w:val="20"/>
                 <w:szCs w:val="20"/>
               </w:rPr>
-              <w:t>Facilidad de API para acceso en streaming y logging</w:t>
-            </w:r>
+              <w:t xml:space="preserve">Facilidad de API para acceso en </w:t>
+            </w:r>
+            <w:proofErr w:type="spellStart"/>
+            <w:r>
+              <w:rPr>
+                <w:rFonts w:ascii="Arial" w:hAnsi="Arial" w:cs="Arial"/>
+                <w:sz w:val="20"/>
+                <w:szCs w:val="20"/>
+              </w:rPr>
+              <w:t>streaming</w:t>
+            </w:r>
+            <w:proofErr w:type="spellEnd"/>
+            <w:r>
+              <w:rPr>
+                <w:rFonts w:ascii="Arial" w:hAnsi="Arial" w:cs="Arial"/>
+                <w:sz w:val="20"/>
+                <w:szCs w:val="20"/>
+              </w:rPr>
+              <w:t xml:space="preserve"> y </w:t>
+            </w:r>
+            <w:proofErr w:type="spellStart"/>
+            <w:r>
+              <w:rPr>
+                <w:rFonts w:ascii="Arial" w:hAnsi="Arial" w:cs="Arial"/>
+                <w:sz w:val="20"/>
+                <w:szCs w:val="20"/>
+              </w:rPr>
+              <w:t>logging</w:t>
+            </w:r>
+            <w:proofErr w:type="spellEnd"/>
           </w:p>
         </w:tc>
       </w:tr>
@@ -12104,8 +13046,18 @@
                 <w:sz w:val="20"/>
                 <w:szCs w:val="20"/>
               </w:rPr>
-              <w:t xml:space="preserve"> permite conectar el dispositivo como unidad de almacenamiento externo sin poder acceder al mismo mientras regsitra</w:t>
-            </w:r>
+              <w:t xml:space="preserve"> permite conectar el dispositivo como unidad de almacenamiento externo sin poder acceder al mismo mientras </w:t>
+            </w:r>
+            <w:proofErr w:type="spellStart"/>
+            <w:r>
+              <w:rPr>
+                <w:rFonts w:ascii="Arial" w:hAnsi="Arial" w:cs="Arial"/>
+                <w:sz w:val="20"/>
+                <w:szCs w:val="20"/>
+              </w:rPr>
+              <w:t>regsitra</w:t>
+            </w:r>
+            <w:proofErr w:type="spellEnd"/>
           </w:p>
         </w:tc>
       </w:tr>
@@ -12163,8 +13115,36 @@
                 <w:sz w:val="20"/>
                 <w:szCs w:val="20"/>
               </w:rPr>
-              <w:t>Facilidad de API para acceso en streaming y logging</w:t>
-            </w:r>
+              <w:t xml:space="preserve">Facilidad de API para acceso en </w:t>
+            </w:r>
+            <w:proofErr w:type="spellStart"/>
+            <w:r>
+              <w:rPr>
+                <w:rFonts w:ascii="Arial" w:hAnsi="Arial" w:cs="Arial"/>
+                <w:sz w:val="20"/>
+                <w:szCs w:val="20"/>
+              </w:rPr>
+              <w:t>streaming</w:t>
+            </w:r>
+            <w:proofErr w:type="spellEnd"/>
+            <w:r>
+              <w:rPr>
+                <w:rFonts w:ascii="Arial" w:hAnsi="Arial" w:cs="Arial"/>
+                <w:sz w:val="20"/>
+                <w:szCs w:val="20"/>
+              </w:rPr>
+              <w:t xml:space="preserve"> y </w:t>
+            </w:r>
+            <w:proofErr w:type="spellStart"/>
+            <w:r>
+              <w:rPr>
+                <w:rFonts w:ascii="Arial" w:hAnsi="Arial" w:cs="Arial"/>
+                <w:sz w:val="20"/>
+                <w:szCs w:val="20"/>
+              </w:rPr>
+              <w:t>logging</w:t>
+            </w:r>
+            <w:proofErr w:type="spellEnd"/>
           </w:p>
         </w:tc>
       </w:tr>
@@ -12257,7 +13237,15 @@
         <w:pStyle w:val="Ttulo4"/>
       </w:pPr>
       <w:r>
-        <w:t>Protocolo de valoración (scoring)</w:t>
+        <w:t>Protocolo de valoración (</w:t>
+      </w:r>
+      <w:proofErr w:type="spellStart"/>
+      <w:r>
+        <w:t>scoring</w:t>
+      </w:r>
+      <w:proofErr w:type="spellEnd"/>
+      <w:r>
+        <w:t>)</w:t>
       </w:r>
     </w:p>
     <w:p/>
@@ -12352,7 +13340,15 @@
         <w:fldChar w:fldCharType="end"/>
       </w:r>
       <w:r>
-        <w:t>: Diagrama de registro de valoración (scoring) de los</w:t>
+        <w:t>: Diagrama de registro de valoración (</w:t>
+      </w:r>
+      <w:proofErr w:type="spellStart"/>
+      <w:r>
+        <w:t>scoring</w:t>
+      </w:r>
+      <w:proofErr w:type="spellEnd"/>
+      <w:r>
+        <w:t>) de los</w:t>
       </w:r>
       <w:r>
         <w:t xml:space="preserve"> IMUs</w:t>
@@ -12366,6 +13362,7 @@
       <w:r>
         <w:t xml:space="preserve"> dados en la sección 2.2.3.1. Incluyendo una fase inicial: selección, que es el inicio del proceso de </w:t>
       </w:r>
+      <w:proofErr w:type="spellStart"/>
       <w:r>
         <w:rPr>
           <w:i/>
@@ -12373,6 +13370,7 @@
         </w:rPr>
         <w:t>scoring</w:t>
       </w:r>
+      <w:proofErr w:type="spellEnd"/>
       <w:r>
         <w:t xml:space="preserve"> que se hace preparando previamente el IMU y al paciente. Y configurando todos los dispositivos en el laboratorio.</w:t>
       </w:r>
@@ -12756,8 +13754,13 @@
     </w:p>
     <w:p>
       <w:r>
-        <w:t>Finalmente se ha seleccionado el sensor ActiSense</w:t>
-      </w:r>
+        <w:t xml:space="preserve">Finalmente se ha seleccionado el sensor </w:t>
+      </w:r>
+      <w:proofErr w:type="spellStart"/>
+      <w:r>
+        <w:t>ActiSense</w:t>
+      </w:r>
+      <w:proofErr w:type="spellEnd"/>
       <w:r>
         <w:rPr>
           <w:rFonts w:cstheme="minorHAnsi"/>
@@ -12765,8 +13768,29 @@
         <w:t>™</w:t>
       </w:r>
       <w:r>
-        <w:t xml:space="preserve"> de WiseWare Solutions Engineering</w:t>
-      </w:r>
+        <w:t xml:space="preserve"> de </w:t>
+      </w:r>
+      <w:proofErr w:type="spellStart"/>
+      <w:r>
+        <w:t>WiseWare</w:t>
+      </w:r>
+      <w:proofErr w:type="spellEnd"/>
+      <w:r>
+        <w:t xml:space="preserve"> </w:t>
+      </w:r>
+      <w:proofErr w:type="spellStart"/>
+      <w:r>
+        <w:t>Solutions</w:t>
+      </w:r>
+      <w:proofErr w:type="spellEnd"/>
+      <w:r>
+        <w:t xml:space="preserve"> </w:t>
+      </w:r>
+      <w:proofErr w:type="spellStart"/>
+      <w:r>
+        <w:t>Engineering</w:t>
+      </w:r>
+      <w:proofErr w:type="spellEnd"/>
       <w:r>
         <w:t xml:space="preserve"> debido al resultante de la puntuación obtenida (Score). Llegando a ser el primero en el </w:t>
       </w:r>
@@ -12778,7 +13802,23 @@
         <w:t>ranking</w:t>
       </w:r>
       <w:r>
-        <w:t>. No obstante, cabe mencionar que los otros sensores también son válidos para el proyecto pero sus características de conectividad no superan al seleccionado. La autonomía es también un punto importante que hace que ActiSense sea utilizado en sesiones largas de captación de datos.</w:t>
+        <w:t xml:space="preserve">. No obstante, cabe mencionar que los otros sensores también son válidos para el </w:t>
+      </w:r>
+      <w:proofErr w:type="gramStart"/>
+      <w:r>
+        <w:t>proyecto</w:t>
+      </w:r>
+      <w:proofErr w:type="gramEnd"/>
+      <w:r>
+        <w:t xml:space="preserve"> pero sus características de conectividad no superan al seleccionado. La autonomía es también un punto importante que hace que </w:t>
+      </w:r>
+      <w:proofErr w:type="spellStart"/>
+      <w:r>
+        <w:t>ActiSense</w:t>
+      </w:r>
+      <w:proofErr w:type="spellEnd"/>
+      <w:r>
+        <w:t xml:space="preserve"> sea utilizado en sesiones largas de captación de datos.</w:t>
       </w:r>
     </w:p>
     <w:tbl>
@@ -13126,7 +14166,27 @@
                 <w:sz w:val="20"/>
                 <w:szCs w:val="20"/>
               </w:rPr>
-              <w:t>(Mbientlab Inc.)</w:t>
+              <w:t>(</w:t>
+            </w:r>
+            <w:proofErr w:type="spellStart"/>
+            <w:r>
+              <w:rPr>
+                <w:rFonts w:ascii="Arial" w:hAnsi="Arial" w:cs="Arial"/>
+                <w:b/>
+                <w:sz w:val="20"/>
+                <w:szCs w:val="20"/>
+              </w:rPr>
+              <w:t>Mbientlab</w:t>
+            </w:r>
+            <w:proofErr w:type="spellEnd"/>
+            <w:r>
+              <w:rPr>
+                <w:rFonts w:ascii="Arial" w:hAnsi="Arial" w:cs="Arial"/>
+                <w:b/>
+                <w:sz w:val="20"/>
+                <w:szCs w:val="20"/>
+              </w:rPr>
+              <w:t xml:space="preserve"> Inc.)</w:t>
             </w:r>
           </w:p>
         </w:tc>
@@ -13298,6 +14358,7 @@
                 <w:szCs w:val="20"/>
               </w:rPr>
             </w:pPr>
+            <w:proofErr w:type="spellStart"/>
             <w:r>
               <w:rPr>
                 <w:rFonts w:ascii="Arial" w:hAnsi="Arial" w:cs="Arial"/>
@@ -13305,27 +14366,57 @@
                 <w:sz w:val="20"/>
                 <w:szCs w:val="20"/>
               </w:rPr>
-              <w:t>ActiSense™</w:t>
-            </w:r>
-          </w:p>
-          <w:p>
-            <w:pPr>
-              <w:spacing w:before="40" w:after="40"/>
+              <w:t>ActiSense</w:t>
+            </w:r>
+            <w:proofErr w:type="spellEnd"/>
+            <w:r>
               <w:rPr>
                 <w:rFonts w:ascii="Arial" w:hAnsi="Arial" w:cs="Arial"/>
                 <w:b/>
                 <w:sz w:val="20"/>
                 <w:szCs w:val="20"/>
               </w:rPr>
-            </w:pPr>
-            <w:r>
+              <w:t>™</w:t>
+            </w:r>
+          </w:p>
+          <w:p>
+            <w:pPr>
+              <w:spacing w:before="40" w:after="40"/>
               <w:rPr>
                 <w:rFonts w:ascii="Arial" w:hAnsi="Arial" w:cs="Arial"/>
                 <w:b/>
                 <w:sz w:val="20"/>
                 <w:szCs w:val="20"/>
               </w:rPr>
-              <w:t>(WiseWare Technologies)</w:t>
+            </w:pPr>
+            <w:r>
+              <w:rPr>
+                <w:rFonts w:ascii="Arial" w:hAnsi="Arial" w:cs="Arial"/>
+                <w:b/>
+                <w:sz w:val="20"/>
+                <w:szCs w:val="20"/>
+              </w:rPr>
+              <w:t>(</w:t>
+            </w:r>
+            <w:proofErr w:type="spellStart"/>
+            <w:r>
+              <w:rPr>
+                <w:rFonts w:ascii="Arial" w:hAnsi="Arial" w:cs="Arial"/>
+                <w:b/>
+                <w:sz w:val="20"/>
+                <w:szCs w:val="20"/>
+              </w:rPr>
+              <w:t>WiseWare</w:t>
+            </w:r>
+            <w:proofErr w:type="spellEnd"/>
+            <w:r>
+              <w:rPr>
+                <w:rFonts w:ascii="Arial" w:hAnsi="Arial" w:cs="Arial"/>
+                <w:b/>
+                <w:sz w:val="20"/>
+                <w:szCs w:val="20"/>
+              </w:rPr>
+              <w:t xml:space="preserve"> Technologies)</w:t>
             </w:r>
           </w:p>
         </w:tc>
@@ -13534,7 +14625,27 @@
                 <w:sz w:val="20"/>
                 <w:szCs w:val="20"/>
               </w:rPr>
-              <w:t>(LP-Research Inc.)</w:t>
+              <w:t>(</w:t>
+            </w:r>
+            <w:proofErr w:type="spellStart"/>
+            <w:r>
+              <w:rPr>
+                <w:rFonts w:ascii="Arial" w:hAnsi="Arial" w:cs="Arial"/>
+                <w:b/>
+                <w:sz w:val="20"/>
+                <w:szCs w:val="20"/>
+              </w:rPr>
+              <w:t>LP-Research</w:t>
+            </w:r>
+            <w:proofErr w:type="spellEnd"/>
+            <w:r>
+              <w:rPr>
+                <w:rFonts w:ascii="Arial" w:hAnsi="Arial" w:cs="Arial"/>
+                <w:b/>
+                <w:sz w:val="20"/>
+                <w:szCs w:val="20"/>
+              </w:rPr>
+              <w:t xml:space="preserve"> Inc.)</w:t>
             </w:r>
           </w:p>
         </w:tc>
@@ -13717,6 +14828,7 @@
       <w:r>
         <w:t xml:space="preserve">: Resultado del </w:t>
       </w:r>
+      <w:proofErr w:type="spellStart"/>
       <w:r>
         <w:rPr>
           <w:i/>
@@ -13724,10 +14836,16 @@
         </w:rPr>
         <w:t>scoring</w:t>
       </w:r>
-      <w:r>
-        <w:t xml:space="preserve"> del benchmark</w:t>
+      <w:proofErr w:type="spellEnd"/>
+      <w:r>
+        <w:t xml:space="preserve"> del </w:t>
+      </w:r>
+      <w:proofErr w:type="spellStart"/>
+      <w:r>
+        <w:t>benchmark</w:t>
       </w:r>
       <w:bookmarkEnd w:id="43"/>
+      <w:proofErr w:type="spellEnd"/>
     </w:p>
     <w:p/>
     <w:p>
@@ -13743,11 +14861,24 @@
     </w:p>
     <w:p>
       <w:r>
-        <w:t xml:space="preserve">El estudio de la bibliografía existente ha determinado que existen multitud de métodos para la adquisición de los datos o imágenes que permitirán posteriormente un análisis de las características de la misma. Estos métodos se pueden basar tanto en dispositivos vestibles como en dispositivos no vestibles, a través de diferentes tecnologías. El análisis de los diferentes trabajos ha confirmado que todos los métodos aquí descritos tienen validez para el análisis de la marcha por lo que </w:t>
-      </w:r>
-      <w:r>
-        <w:t>Pre-Fall</w:t>
-      </w:r>
+        <w:t xml:space="preserve">El estudio de la bibliografía existente ha determinado que existen multitud de métodos para la adquisición de los datos o imágenes que permitirán posteriormente un análisis de las características de </w:t>
+      </w:r>
+      <w:proofErr w:type="gramStart"/>
+      <w:r>
+        <w:t>la misma</w:t>
+      </w:r>
+      <w:proofErr w:type="gramEnd"/>
+      <w:r>
+        <w:t xml:space="preserve">. Estos métodos se pueden basar tanto en dispositivos vestibles como en dispositivos no vestibles, a través de diferentes tecnologías. El análisis de los diferentes trabajos ha confirmado que todos los métodos aquí descritos tienen validez para el análisis de la marcha por lo que </w:t>
+      </w:r>
+      <w:r>
+        <w:t>Pre-</w:t>
+      </w:r>
+      <w:proofErr w:type="spellStart"/>
+      <w:r>
+        <w:t>Fall</w:t>
+      </w:r>
+      <w:proofErr w:type="spellEnd"/>
       <w:r>
         <w:t xml:space="preserve"> puede constituirse utilizando sensores inerciales, como se planteaba en la propuesta de proyecto. Los sensores de este tipo tendrían la misma validez científica que un sistema de adquisición de imagen basado en marcadores, pero con un coste muchísimo menor y ofreciendo una mayor versatilidad.</w:t>
       </w:r>
@@ -13819,7 +14950,7 @@
               </w:tblGrid>
               <w:tr>
                 <w:trPr>
-                  <w:divId w:val="886795473"/>
+                  <w:divId w:val="336077023"/>
                   <w:tblCellSpacing w:w="15" w:type="dxa"/>
                 </w:trPr>
                 <w:tc>
@@ -13885,7 +15016,7 @@
               </w:tr>
               <w:tr>
                 <w:trPr>
-                  <w:divId w:val="886795473"/>
+                  <w:divId w:val="336077023"/>
                   <w:tblCellSpacing w:w="15" w:type="dxa"/>
                 </w:trPr>
                 <w:tc>
@@ -13956,7 +15087,7 @@
             </w:tbl>
             <w:p>
               <w:pPr>
-                <w:divId w:val="886795473"/>
+                <w:divId w:val="336077023"/>
                 <w:rPr>
                   <w:rFonts w:eastAsia="Times New Roman"/>
                   <w:noProof/>
@@ -14231,18 +15362,25 @@
       <w:r>
         <w:t>lectro-</w:t>
       </w:r>
+      <w:proofErr w:type="spellStart"/>
       <w:r>
         <w:t>M</w:t>
       </w:r>
       <w:r>
-        <w:t xml:space="preserve">echanical </w:t>
-      </w:r>
+        <w:t>echanical</w:t>
+      </w:r>
+      <w:proofErr w:type="spellEnd"/>
+      <w:r>
+        <w:t xml:space="preserve"> </w:t>
+      </w:r>
+      <w:proofErr w:type="spellStart"/>
       <w:r>
         <w:t>S</w:t>
       </w:r>
       <w:r>
         <w:t>ystem</w:t>
       </w:r>
+      <w:proofErr w:type="spellEnd"/>
       <w:r>
         <w:t>: s</w:t>
       </w:r>
@@ -14368,7 +15506,25 @@
               <w:sz w:val="16"/>
               <w:szCs w:val="16"/>
             </w:rPr>
-            <w:t xml:space="preserve">Pre-Fall – Sistema inteligente para la prevención y predicción de caídas </w:t>
+            <w:t>Pre-</w:t>
+          </w:r>
+          <w:proofErr w:type="spellStart"/>
+          <w:r>
+            <w:rPr>
+              <w:i/>
+              <w:sz w:val="16"/>
+              <w:szCs w:val="16"/>
+            </w:rPr>
+            <w:t>Fall</w:t>
+          </w:r>
+          <w:proofErr w:type="spellEnd"/>
+          <w:r>
+            <w:rPr>
+              <w:i/>
+              <w:sz w:val="16"/>
+              <w:szCs w:val="16"/>
+            </w:rPr>
+            <w:t xml:space="preserve"> – Sistema inteligente para la prevención y predicción de caídas </w:t>
           </w:r>
         </w:p>
         <w:p>

--- a/E2.2.docx
+++ b/E2.2.docx
@@ -131,27 +131,7 @@
                 <w:sz w:val="40"/>
                 <w:szCs w:val="40"/>
               </w:rPr>
-              <w:t>Pre-</w:t>
-            </w:r>
-            <w:proofErr w:type="spellStart"/>
-            <w:r>
-              <w:rPr>
-                <w:rFonts w:eastAsia="PT Sans Narrow" w:cs="PT Sans Narrow"/>
-                <w:color w:val="FFFFFF"/>
-                <w:sz w:val="40"/>
-                <w:szCs w:val="40"/>
-              </w:rPr>
-              <w:t>Fall</w:t>
-            </w:r>
-            <w:proofErr w:type="spellEnd"/>
-            <w:r>
-              <w:rPr>
-                <w:rFonts w:eastAsia="PT Sans Narrow" w:cs="PT Sans Narrow"/>
-                <w:color w:val="FFFFFF"/>
-                <w:sz w:val="40"/>
-                <w:szCs w:val="40"/>
-              </w:rPr>
-              <w:t xml:space="preserve"> – Sistema inteligente para la prevención y predicción de caídas</w:t>
+              <w:t>Pre-Fall – Sistema inteligente para la prevención y predicción de caídas</w:t>
             </w:r>
           </w:p>
         </w:tc>
@@ -378,15 +358,7 @@
               <w:spacing w:after="0" w:line="240" w:lineRule="auto"/>
             </w:pPr>
             <w:r>
-              <w:t>Pre-</w:t>
-            </w:r>
-            <w:proofErr w:type="spellStart"/>
-            <w:r>
-              <w:t>Fall</w:t>
-            </w:r>
-            <w:proofErr w:type="spellEnd"/>
-            <w:r>
-              <w:t xml:space="preserve"> – Sistema inteligente para la prevención y predicción de caídas</w:t>
+              <w:t>Pre-Fall – Sistema inteligente para la prevención y predicción de caídas</w:t>
             </w:r>
           </w:p>
         </w:tc>
@@ -528,7 +500,7 @@
         </w:tc>
       </w:tr>
     </w:tbl>
-    <w:bookmarkStart w:id="1" w:name="_Toc117151664" w:displacedByCustomXml="next"/>
+    <w:bookmarkStart w:id="1" w:name="_Toc117851428" w:displacedByCustomXml="next"/>
     <w:sdt>
       <w:sdtPr>
         <w:rPr>
@@ -578,7 +550,7 @@
           <w:r>
             <w:fldChar w:fldCharType="separate"/>
           </w:r>
-          <w:hyperlink w:anchor="_Toc117151664" w:history="1">
+          <w:hyperlink w:anchor="_Toc117851428" w:history="1">
             <w:r>
               <w:rPr>
                 <w:rStyle w:val="Hipervnculo"/>
@@ -605,7 +577,7 @@
                 <w:noProof/>
                 <w:webHidden/>
               </w:rPr>
-              <w:instrText xml:space="preserve"> PAGEREF _Toc117151664 \h </w:instrText>
+              <w:instrText xml:space="preserve"> PAGEREF _Toc117851428 \h </w:instrText>
             </w:r>
             <w:r>
               <w:rPr>
@@ -644,7 +616,7 @@
               <w:lang w:val="en-US" w:eastAsia="en-US"/>
             </w:rPr>
           </w:pPr>
-          <w:hyperlink w:anchor="_Toc117151665" w:history="1">
+          <w:hyperlink w:anchor="_Toc117851429" w:history="1">
             <w:r>
               <w:rPr>
                 <w:rStyle w:val="Hipervnculo"/>
@@ -671,7 +643,7 @@
                 <w:noProof/>
                 <w:webHidden/>
               </w:rPr>
-              <w:instrText xml:space="preserve"> PAGEREF _Toc117151665 \h </w:instrText>
+              <w:instrText xml:space="preserve"> PAGEREF _Toc117851429 \h </w:instrText>
             </w:r>
             <w:r>
               <w:rPr>
@@ -710,7 +682,7 @@
               <w:lang w:val="en-US" w:eastAsia="en-US"/>
             </w:rPr>
           </w:pPr>
-          <w:hyperlink w:anchor="_Toc117151666" w:history="1">
+          <w:hyperlink w:anchor="_Toc117851430" w:history="1">
             <w:r>
               <w:rPr>
                 <w:rStyle w:val="Hipervnculo"/>
@@ -737,7 +709,7 @@
                 <w:noProof/>
                 <w:webHidden/>
               </w:rPr>
-              <w:instrText xml:space="preserve"> PAGEREF _Toc117151666 \h </w:instrText>
+              <w:instrText xml:space="preserve"> PAGEREF _Toc117851430 \h </w:instrText>
             </w:r>
             <w:r>
               <w:rPr>
@@ -776,7 +748,7 @@
               <w:lang w:val="en-US" w:eastAsia="en-US"/>
             </w:rPr>
           </w:pPr>
-          <w:hyperlink w:anchor="_Toc117151667" w:history="1">
+          <w:hyperlink w:anchor="_Toc117851431" w:history="1">
             <w:r>
               <w:rPr>
                 <w:rStyle w:val="Hipervnculo"/>
@@ -803,7 +775,7 @@
                 <w:noProof/>
                 <w:webHidden/>
               </w:rPr>
-              <w:instrText xml:space="preserve"> PAGEREF _Toc117151667 \h </w:instrText>
+              <w:instrText xml:space="preserve"> PAGEREF _Toc117851431 \h </w:instrText>
             </w:r>
             <w:r>
               <w:rPr>
@@ -842,7 +814,7 @@
               <w:lang w:val="en-US" w:eastAsia="en-US"/>
             </w:rPr>
           </w:pPr>
-          <w:hyperlink w:anchor="_Toc117151668" w:history="1">
+          <w:hyperlink w:anchor="_Toc117851432" w:history="1">
             <w:r>
               <w:rPr>
                 <w:rStyle w:val="Hipervnculo"/>
@@ -883,7 +855,7 @@
                 <w:noProof/>
                 <w:webHidden/>
               </w:rPr>
-              <w:instrText xml:space="preserve"> PAGEREF _Toc117151668 \h </w:instrText>
+              <w:instrText xml:space="preserve"> PAGEREF _Toc117851432 \h </w:instrText>
             </w:r>
             <w:r>
               <w:rPr>
@@ -926,7 +898,7 @@
               <w:lang w:val="en-US" w:eastAsia="en-US"/>
             </w:rPr>
           </w:pPr>
-          <w:hyperlink w:anchor="_Toc117151669" w:history="1">
+          <w:hyperlink w:anchor="_Toc117851433" w:history="1">
             <w:r>
               <w:rPr>
                 <w:rStyle w:val="Hipervnculo"/>
@@ -967,7 +939,7 @@
                 <w:noProof/>
                 <w:webHidden/>
               </w:rPr>
-              <w:instrText xml:space="preserve"> PAGEREF _Toc117151669 \h </w:instrText>
+              <w:instrText xml:space="preserve"> PAGEREF _Toc117851433 \h </w:instrText>
             </w:r>
             <w:r>
               <w:rPr>
@@ -1010,7 +982,7 @@
               <w:lang w:val="en-US" w:eastAsia="en-US"/>
             </w:rPr>
           </w:pPr>
-          <w:hyperlink w:anchor="_Toc117151670" w:history="1">
+          <w:hyperlink w:anchor="_Toc117851434" w:history="1">
             <w:r>
               <w:rPr>
                 <w:rStyle w:val="Hipervnculo"/>
@@ -1051,7 +1023,7 @@
                 <w:noProof/>
                 <w:webHidden/>
               </w:rPr>
-              <w:instrText xml:space="preserve"> PAGEREF _Toc117151670 \h </w:instrText>
+              <w:instrText xml:space="preserve"> PAGEREF _Toc117851434 \h </w:instrText>
             </w:r>
             <w:r>
               <w:rPr>
@@ -1094,7 +1066,7 @@
               <w:lang w:val="en-US" w:eastAsia="en-US"/>
             </w:rPr>
           </w:pPr>
-          <w:hyperlink w:anchor="_Toc117151671" w:history="1">
+          <w:hyperlink w:anchor="_Toc117851435" w:history="1">
             <w:r>
               <w:rPr>
                 <w:rStyle w:val="Hipervnculo"/>
@@ -1137,7 +1109,7 @@
                 <w:noProof/>
                 <w:webHidden/>
               </w:rPr>
-              <w:instrText xml:space="preserve"> PAGEREF _Toc117151671 \h </w:instrText>
+              <w:instrText xml:space="preserve"> PAGEREF _Toc117851435 \h </w:instrText>
             </w:r>
             <w:r>
               <w:rPr>
@@ -1157,7 +1129,7 @@
                 <w:noProof/>
                 <w:webHidden/>
               </w:rPr>
-              <w:t>7</w:t>
+              <w:t>8</w:t>
             </w:r>
             <w:r>
               <w:rPr>
@@ -1180,7 +1152,7 @@
               <w:lang w:val="en-US" w:eastAsia="en-US"/>
             </w:rPr>
           </w:pPr>
-          <w:hyperlink w:anchor="_Toc117151672" w:history="1">
+          <w:hyperlink w:anchor="_Toc117851436" w:history="1">
             <w:r>
               <w:rPr>
                 <w:rStyle w:val="Hipervnculo"/>
@@ -1221,7 +1193,7 @@
                 <w:noProof/>
                 <w:webHidden/>
               </w:rPr>
-              <w:instrText xml:space="preserve"> PAGEREF _Toc117151672 \h </w:instrText>
+              <w:instrText xml:space="preserve"> PAGEREF _Toc117851436 \h </w:instrText>
             </w:r>
             <w:r>
               <w:rPr>
@@ -1264,7 +1236,7 @@
               <w:lang w:val="en-US" w:eastAsia="en-US"/>
             </w:rPr>
           </w:pPr>
-          <w:hyperlink w:anchor="_Toc117151673" w:history="1">
+          <w:hyperlink w:anchor="_Toc117851437" w:history="1">
             <w:r>
               <w:rPr>
                 <w:rStyle w:val="Hipervnculo"/>
@@ -1284,7 +1256,23 @@
                 <w:rStyle w:val="Hipervnculo"/>
                 <w:noProof/>
               </w:rPr>
+              <w:t>Fusión de Sensores (</w:t>
+            </w:r>
+            <w:r>
+              <w:rPr>
+                <w:rStyle w:val="Hipervnculo"/>
+                <w:i/>
+                <w:iCs/>
+                <w:noProof/>
+              </w:rPr>
               <w:t>Sensor Fusion</w:t>
+            </w:r>
+            <w:r>
+              <w:rPr>
+                <w:rStyle w:val="Hipervnculo"/>
+                <w:noProof/>
+              </w:rPr>
+              <w:t>)</w:t>
             </w:r>
             <w:r>
               <w:rPr>
@@ -1305,7 +1293,7 @@
                 <w:noProof/>
                 <w:webHidden/>
               </w:rPr>
-              <w:instrText xml:space="preserve"> PAGEREF _Toc117151673 \h </w:instrText>
+              <w:instrText xml:space="preserve"> PAGEREF _Toc117851437 \h </w:instrText>
             </w:r>
             <w:r>
               <w:rPr>
@@ -1344,7 +1332,7 @@
               <w:lang w:val="en-US" w:eastAsia="en-US"/>
             </w:rPr>
           </w:pPr>
-          <w:hyperlink w:anchor="_Toc117151674" w:history="1">
+          <w:hyperlink w:anchor="_Toc117851438" w:history="1">
             <w:r>
               <w:rPr>
                 <w:rStyle w:val="Hipervnculo"/>
@@ -1396,7 +1384,7 @@
                 <w:noProof/>
                 <w:webHidden/>
               </w:rPr>
-              <w:instrText xml:space="preserve"> PAGEREF _Toc117151674 \h </w:instrText>
+              <w:instrText xml:space="preserve"> PAGEREF _Toc117851438 \h </w:instrText>
             </w:r>
             <w:r>
               <w:rPr>
@@ -1416,7 +1404,7 @@
                 <w:noProof/>
                 <w:webHidden/>
               </w:rPr>
-              <w:t>10</w:t>
+              <w:t>11</w:t>
             </w:r>
             <w:r>
               <w:rPr>
@@ -1439,7 +1427,7 @@
               <w:lang w:val="en-US" w:eastAsia="en-US"/>
             </w:rPr>
           </w:pPr>
-          <w:hyperlink w:anchor="_Toc117151675" w:history="1">
+          <w:hyperlink w:anchor="_Toc117851439" w:history="1">
             <w:r>
               <w:rPr>
                 <w:rStyle w:val="Hipervnculo"/>
@@ -1480,7 +1468,7 @@
                 <w:noProof/>
                 <w:webHidden/>
               </w:rPr>
-              <w:instrText xml:space="preserve"> PAGEREF _Toc117151675 \h </w:instrText>
+              <w:instrText xml:space="preserve"> PAGEREF _Toc117851439 \h </w:instrText>
             </w:r>
             <w:r>
               <w:rPr>
@@ -1500,7 +1488,7 @@
                 <w:noProof/>
                 <w:webHidden/>
               </w:rPr>
-              <w:t>10</w:t>
+              <w:t>11</w:t>
             </w:r>
             <w:r>
               <w:rPr>
@@ -1523,7 +1511,7 @@
               <w:lang w:val="en-US" w:eastAsia="en-US"/>
             </w:rPr>
           </w:pPr>
-          <w:hyperlink w:anchor="_Toc117151676" w:history="1">
+          <w:hyperlink w:anchor="_Toc117851440" w:history="1">
             <w:r>
               <w:rPr>
                 <w:rStyle w:val="Hipervnculo"/>
@@ -1564,7 +1552,7 @@
                 <w:noProof/>
                 <w:webHidden/>
               </w:rPr>
-              <w:instrText xml:space="preserve"> PAGEREF _Toc117151676 \h </w:instrText>
+              <w:instrText xml:space="preserve"> PAGEREF _Toc117851440 \h </w:instrText>
             </w:r>
             <w:r>
               <w:rPr>
@@ -1584,7 +1572,7 @@
                 <w:noProof/>
                 <w:webHidden/>
               </w:rPr>
-              <w:t>13</w:t>
+              <w:t>14</w:t>
             </w:r>
             <w:r>
               <w:rPr>
@@ -1607,7 +1595,7 @@
               <w:lang w:val="en-US" w:eastAsia="en-US"/>
             </w:rPr>
           </w:pPr>
-          <w:hyperlink w:anchor="_Toc117151677" w:history="1">
+          <w:hyperlink w:anchor="_Toc117851441" w:history="1">
             <w:r>
               <w:rPr>
                 <w:rStyle w:val="Hipervnculo"/>
@@ -1648,7 +1636,7 @@
                 <w:noProof/>
                 <w:webHidden/>
               </w:rPr>
-              <w:instrText xml:space="preserve"> PAGEREF _Toc117151677 \h </w:instrText>
+              <w:instrText xml:space="preserve"> PAGEREF _Toc117851441 \h </w:instrText>
             </w:r>
             <w:r>
               <w:rPr>
@@ -1668,7 +1656,7 @@
                 <w:noProof/>
                 <w:webHidden/>
               </w:rPr>
-              <w:t>13</w:t>
+              <w:t>14</w:t>
             </w:r>
             <w:r>
               <w:rPr>
@@ -1691,7 +1679,7 @@
               <w:lang w:val="en-US" w:eastAsia="en-US"/>
             </w:rPr>
           </w:pPr>
-          <w:hyperlink w:anchor="_Toc117151678" w:history="1">
+          <w:hyperlink w:anchor="_Toc117851442" w:history="1">
             <w:r>
               <w:rPr>
                 <w:rStyle w:val="Hipervnculo"/>
@@ -1732,7 +1720,7 @@
                 <w:noProof/>
                 <w:webHidden/>
               </w:rPr>
-              <w:instrText xml:space="preserve"> PAGEREF _Toc117151678 \h </w:instrText>
+              <w:instrText xml:space="preserve"> PAGEREF _Toc117851442 \h </w:instrText>
             </w:r>
             <w:r>
               <w:rPr>
@@ -1752,7 +1740,7 @@
                 <w:noProof/>
                 <w:webHidden/>
               </w:rPr>
-              <w:t>13</w:t>
+              <w:t>14</w:t>
             </w:r>
             <w:r>
               <w:rPr>
@@ -1775,7 +1763,7 @@
               <w:lang w:val="en-US" w:eastAsia="en-US"/>
             </w:rPr>
           </w:pPr>
-          <w:hyperlink w:anchor="_Toc117151679" w:history="1">
+          <w:hyperlink w:anchor="_Toc117851443" w:history="1">
             <w:r>
               <w:rPr>
                 <w:rStyle w:val="Hipervnculo"/>
@@ -1832,7 +1820,7 @@
                 <w:noProof/>
                 <w:webHidden/>
               </w:rPr>
-              <w:instrText xml:space="preserve"> PAGEREF _Toc117151679 \h </w:instrText>
+              <w:instrText xml:space="preserve"> PAGEREF _Toc117851443 \h </w:instrText>
             </w:r>
             <w:r>
               <w:rPr>
@@ -1852,7 +1840,7 @@
                 <w:noProof/>
                 <w:webHidden/>
               </w:rPr>
-              <w:t>14</w:t>
+              <w:t>15</w:t>
             </w:r>
             <w:r>
               <w:rPr>
@@ -1871,7 +1859,7 @@
               <w:lang w:val="en-US" w:eastAsia="en-US"/>
             </w:rPr>
           </w:pPr>
-          <w:hyperlink w:anchor="_Toc117151680" w:history="1">
+          <w:hyperlink w:anchor="_Toc117851444" w:history="1">
             <w:r>
               <w:rPr>
                 <w:rStyle w:val="Hipervnculo"/>
@@ -1912,7 +1900,7 @@
                 <w:noProof/>
                 <w:webHidden/>
               </w:rPr>
-              <w:instrText xml:space="preserve"> PAGEREF _Toc117151680 \h </w:instrText>
+              <w:instrText xml:space="preserve"> PAGEREF _Toc117851444 \h </w:instrText>
             </w:r>
             <w:r>
               <w:rPr>
@@ -1932,7 +1920,7 @@
                 <w:noProof/>
                 <w:webHidden/>
               </w:rPr>
-              <w:t>18</w:t>
+              <w:t>20</w:t>
             </w:r>
             <w:r>
               <w:rPr>
@@ -1951,7 +1939,7 @@
               <w:lang w:val="en-US" w:eastAsia="en-US"/>
             </w:rPr>
           </w:pPr>
-          <w:hyperlink w:anchor="_Toc117151681" w:history="1">
+          <w:hyperlink w:anchor="_Toc117851445" w:history="1">
             <w:r>
               <w:rPr>
                 <w:rStyle w:val="Hipervnculo"/>
@@ -1992,7 +1980,7 @@
                 <w:noProof/>
                 <w:webHidden/>
               </w:rPr>
-              <w:instrText xml:space="preserve"> PAGEREF _Toc117151681 \h </w:instrText>
+              <w:instrText xml:space="preserve"> PAGEREF _Toc117851445 \h </w:instrText>
             </w:r>
             <w:r>
               <w:rPr>
@@ -2012,7 +2000,7 @@
                 <w:noProof/>
                 <w:webHidden/>
               </w:rPr>
-              <w:t>19</w:t>
+              <w:t>21</w:t>
             </w:r>
             <w:r>
               <w:rPr>
@@ -2031,7 +2019,7 @@
               <w:lang w:val="en-US" w:eastAsia="en-US"/>
             </w:rPr>
           </w:pPr>
-          <w:hyperlink w:anchor="_Toc117151682" w:history="1">
+          <w:hyperlink w:anchor="_Toc117851446" w:history="1">
             <w:r>
               <w:rPr>
                 <w:rStyle w:val="Hipervnculo"/>
@@ -2072,7 +2060,7 @@
                 <w:noProof/>
                 <w:webHidden/>
               </w:rPr>
-              <w:instrText xml:space="preserve"> PAGEREF _Toc117151682 \h </w:instrText>
+              <w:instrText xml:space="preserve"> PAGEREF _Toc117851446 \h </w:instrText>
             </w:r>
             <w:r>
               <w:rPr>
@@ -2092,7 +2080,7 @@
                 <w:noProof/>
                 <w:webHidden/>
               </w:rPr>
-              <w:t>20</w:t>
+              <w:t>22</w:t>
             </w:r>
             <w:r>
               <w:rPr>
@@ -2120,7 +2108,7 @@
       </w:pPr>
       <w:bookmarkStart w:id="2" w:name="_Toc509834508"/>
       <w:bookmarkStart w:id="3" w:name="_Toc509921660"/>
-      <w:bookmarkStart w:id="4" w:name="_Toc117151665"/>
+      <w:bookmarkStart w:id="4" w:name="_Toc117851429"/>
       <w:r>
         <w:lastRenderedPageBreak/>
         <w:t>Índice de figuras</w:t>
@@ -2149,7 +2137,7 @@
       <w:r>
         <w:fldChar w:fldCharType="separate"/>
       </w:r>
-      <w:hyperlink w:anchor="_Toc117151693" w:history="1">
+      <w:hyperlink w:anchor="_Toc117851447" w:history="1">
         <w:r>
           <w:rPr>
             <w:rStyle w:val="Hipervnculo"/>
@@ -2176,7 +2164,7 @@
             <w:noProof/>
             <w:webHidden/>
           </w:rPr>
-          <w:instrText xml:space="preserve"> PAGEREF _Toc117151693 \h </w:instrText>
+          <w:instrText xml:space="preserve"> PAGEREF _Toc117851447 \h </w:instrText>
         </w:r>
         <w:r>
           <w:rPr>
@@ -2218,7 +2206,7 @@
           <w:lang w:val="en-US" w:eastAsia="en-US"/>
         </w:rPr>
       </w:pPr>
-      <w:hyperlink w:anchor="_Toc117151694" w:history="1">
+      <w:hyperlink w:anchor="_Toc117851448" w:history="1">
         <w:r>
           <w:rPr>
             <w:rStyle w:val="Hipervnculo"/>
@@ -2245,7 +2233,7 @@
             <w:noProof/>
             <w:webHidden/>
           </w:rPr>
-          <w:instrText xml:space="preserve"> PAGEREF _Toc117151694 \h </w:instrText>
+          <w:instrText xml:space="preserve"> PAGEREF _Toc117851448 \h </w:instrText>
         </w:r>
         <w:r>
           <w:rPr>
@@ -2287,7 +2275,7 @@
           <w:lang w:val="en-US" w:eastAsia="en-US"/>
         </w:rPr>
       </w:pPr>
-      <w:hyperlink w:anchor="_Toc117151695" w:history="1">
+      <w:hyperlink w:anchor="_Toc117851449" w:history="1">
         <w:r>
           <w:rPr>
             <w:rStyle w:val="Hipervnculo"/>
@@ -2314,7 +2302,7 @@
             <w:noProof/>
             <w:webHidden/>
           </w:rPr>
-          <w:instrText xml:space="preserve"> PAGEREF _Toc117151695 \h </w:instrText>
+          <w:instrText xml:space="preserve"> PAGEREF _Toc117851449 \h </w:instrText>
         </w:r>
         <w:r>
           <w:rPr>
@@ -2356,7 +2344,7 @@
           <w:lang w:val="en-US" w:eastAsia="en-US"/>
         </w:rPr>
       </w:pPr>
-      <w:hyperlink w:anchor="_Toc117151696" w:history="1">
+      <w:hyperlink w:anchor="_Toc117851450" w:history="1">
         <w:r>
           <w:rPr>
             <w:rStyle w:val="Hipervnculo"/>
@@ -2383,7 +2371,7 @@
             <w:noProof/>
             <w:webHidden/>
           </w:rPr>
-          <w:instrText xml:space="preserve"> PAGEREF _Toc117151696 \h </w:instrText>
+          <w:instrText xml:space="preserve"> PAGEREF _Toc117851450 \h </w:instrText>
         </w:r>
         <w:r>
           <w:rPr>
@@ -2425,13 +2413,13 @@
           <w:lang w:val="en-US" w:eastAsia="en-US"/>
         </w:rPr>
       </w:pPr>
-      <w:hyperlink w:anchor="_Toc117151697" w:history="1">
+      <w:hyperlink w:anchor="_Toc117851451" w:history="1">
         <w:r>
           <w:rPr>
             <w:rStyle w:val="Hipervnculo"/>
             <w:noProof/>
           </w:rPr>
-          <w:t>Figura 5: Funcionamiento Sensor Fusion</w:t>
+          <w:t>Figura 5: Matrices básicas de rotación en 3D con sistema de referencia XYZ y UVW</w:t>
         </w:r>
         <w:r>
           <w:rPr>
@@ -2452,7 +2440,726 @@
             <w:noProof/>
             <w:webHidden/>
           </w:rPr>
-          <w:instrText xml:space="preserve"> PAGEREF _Toc117151697 \h </w:instrText>
+          <w:instrText xml:space="preserve"> PAGEREF _Toc117851451 \h </w:instrText>
+        </w:r>
+        <w:r>
+          <w:rPr>
+            <w:noProof/>
+            <w:webHidden/>
+          </w:rPr>
+        </w:r>
+        <w:r>
+          <w:rPr>
+            <w:noProof/>
+            <w:webHidden/>
+          </w:rPr>
+          <w:fldChar w:fldCharType="separate"/>
+        </w:r>
+        <w:r>
+          <w:rPr>
+            <w:noProof/>
+            <w:webHidden/>
+          </w:rPr>
+          <w:t>10</w:t>
+        </w:r>
+        <w:r>
+          <w:rPr>
+            <w:noProof/>
+            <w:webHidden/>
+          </w:rPr>
+          <w:fldChar w:fldCharType="end"/>
+        </w:r>
+      </w:hyperlink>
+    </w:p>
+    <w:p>
+      <w:pPr>
+        <w:pStyle w:val="Tabladeilustraciones"/>
+        <w:tabs>
+          <w:tab w:val="right" w:leader="dot" w:pos="8494"/>
+        </w:tabs>
+        <w:rPr>
+          <w:noProof/>
+          <w:lang w:val="en-US" w:eastAsia="en-US"/>
+        </w:rPr>
+      </w:pPr>
+      <w:hyperlink w:anchor="_Toc117851452" w:history="1">
+        <w:r>
+          <w:rPr>
+            <w:rStyle w:val="Hipervnculo"/>
+            <w:noProof/>
+          </w:rPr>
+          <w:t>Figura 6: Representación de los ángulos de Euler XYZ o UVW</w:t>
+        </w:r>
+        <w:r>
+          <w:rPr>
+            <w:noProof/>
+            <w:webHidden/>
+          </w:rPr>
+          <w:tab/>
+        </w:r>
+        <w:r>
+          <w:rPr>
+            <w:noProof/>
+            <w:webHidden/>
+          </w:rPr>
+          <w:fldChar w:fldCharType="begin"/>
+        </w:r>
+        <w:r>
+          <w:rPr>
+            <w:noProof/>
+            <w:webHidden/>
+          </w:rPr>
+          <w:instrText xml:space="preserve"> PAGEREF _Toc117851452 \h </w:instrText>
+        </w:r>
+        <w:r>
+          <w:rPr>
+            <w:noProof/>
+            <w:webHidden/>
+          </w:rPr>
+        </w:r>
+        <w:r>
+          <w:rPr>
+            <w:noProof/>
+            <w:webHidden/>
+          </w:rPr>
+          <w:fldChar w:fldCharType="separate"/>
+        </w:r>
+        <w:r>
+          <w:rPr>
+            <w:noProof/>
+            <w:webHidden/>
+          </w:rPr>
+          <w:t>10</w:t>
+        </w:r>
+        <w:r>
+          <w:rPr>
+            <w:noProof/>
+            <w:webHidden/>
+          </w:rPr>
+          <w:fldChar w:fldCharType="end"/>
+        </w:r>
+      </w:hyperlink>
+    </w:p>
+    <w:p>
+      <w:pPr>
+        <w:pStyle w:val="Tabladeilustraciones"/>
+        <w:tabs>
+          <w:tab w:val="right" w:leader="dot" w:pos="8494"/>
+        </w:tabs>
+        <w:rPr>
+          <w:noProof/>
+          <w:lang w:val="en-US" w:eastAsia="en-US"/>
+        </w:rPr>
+      </w:pPr>
+      <w:hyperlink w:anchor="_Toc117851453" w:history="1">
+        <w:r>
+          <w:rPr>
+            <w:rStyle w:val="Hipervnculo"/>
+            <w:noProof/>
+          </w:rPr>
+          <w:t>Figura 7: Data Adquisition Tool by IBC Biomechanics (arriba) y registro en CSV (abajo).</w:t>
+        </w:r>
+        <w:r>
+          <w:rPr>
+            <w:noProof/>
+            <w:webHidden/>
+          </w:rPr>
+          <w:tab/>
+        </w:r>
+        <w:r>
+          <w:rPr>
+            <w:noProof/>
+            <w:webHidden/>
+          </w:rPr>
+          <w:fldChar w:fldCharType="begin"/>
+        </w:r>
+        <w:r>
+          <w:rPr>
+            <w:noProof/>
+            <w:webHidden/>
+          </w:rPr>
+          <w:instrText xml:space="preserve"> PAGEREF _Toc117851453 \h </w:instrText>
+        </w:r>
+        <w:r>
+          <w:rPr>
+            <w:noProof/>
+            <w:webHidden/>
+          </w:rPr>
+        </w:r>
+        <w:r>
+          <w:rPr>
+            <w:noProof/>
+            <w:webHidden/>
+          </w:rPr>
+          <w:fldChar w:fldCharType="separate"/>
+        </w:r>
+        <w:r>
+          <w:rPr>
+            <w:noProof/>
+            <w:webHidden/>
+          </w:rPr>
+          <w:t>12</w:t>
+        </w:r>
+        <w:r>
+          <w:rPr>
+            <w:noProof/>
+            <w:webHidden/>
+          </w:rPr>
+          <w:fldChar w:fldCharType="end"/>
+        </w:r>
+      </w:hyperlink>
+    </w:p>
+    <w:p>
+      <w:pPr>
+        <w:pStyle w:val="Tabladeilustraciones"/>
+        <w:tabs>
+          <w:tab w:val="right" w:leader="dot" w:pos="8494"/>
+        </w:tabs>
+        <w:rPr>
+          <w:noProof/>
+          <w:lang w:val="en-US" w:eastAsia="en-US"/>
+        </w:rPr>
+      </w:pPr>
+      <w:hyperlink w:anchor="_Toc117851454" w:history="1">
+        <w:r>
+          <w:rPr>
+            <w:rStyle w:val="Hipervnculo"/>
+            <w:noProof/>
+          </w:rPr>
+          <w:t>Figura 8: MetaWear App (arriba). Registro de en CSV (abajo)</w:t>
+        </w:r>
+        <w:r>
+          <w:rPr>
+            <w:noProof/>
+            <w:webHidden/>
+          </w:rPr>
+          <w:tab/>
+        </w:r>
+        <w:r>
+          <w:rPr>
+            <w:noProof/>
+            <w:webHidden/>
+          </w:rPr>
+          <w:fldChar w:fldCharType="begin"/>
+        </w:r>
+        <w:r>
+          <w:rPr>
+            <w:noProof/>
+            <w:webHidden/>
+          </w:rPr>
+          <w:instrText xml:space="preserve"> PAGEREF _Toc117851454 \h </w:instrText>
+        </w:r>
+        <w:r>
+          <w:rPr>
+            <w:noProof/>
+            <w:webHidden/>
+          </w:rPr>
+        </w:r>
+        <w:r>
+          <w:rPr>
+            <w:noProof/>
+            <w:webHidden/>
+          </w:rPr>
+          <w:fldChar w:fldCharType="separate"/>
+        </w:r>
+        <w:r>
+          <w:rPr>
+            <w:noProof/>
+            <w:webHidden/>
+          </w:rPr>
+          <w:t>13</w:t>
+        </w:r>
+        <w:r>
+          <w:rPr>
+            <w:noProof/>
+            <w:webHidden/>
+          </w:rPr>
+          <w:fldChar w:fldCharType="end"/>
+        </w:r>
+      </w:hyperlink>
+    </w:p>
+    <w:p>
+      <w:pPr>
+        <w:pStyle w:val="Tabladeilustraciones"/>
+        <w:tabs>
+          <w:tab w:val="right" w:leader="dot" w:pos="8494"/>
+        </w:tabs>
+        <w:rPr>
+          <w:noProof/>
+          <w:lang w:val="en-US" w:eastAsia="en-US"/>
+        </w:rPr>
+      </w:pPr>
+      <w:hyperlink w:anchor="_Toc117851455" w:history="1">
+        <w:r>
+          <w:rPr>
+            <w:rStyle w:val="Hipervnculo"/>
+            <w:noProof/>
+          </w:rPr>
+          <w:t>Figura 9: LPMSControl (arriba) y registro en CSV (abajo)</w:t>
+        </w:r>
+        <w:r>
+          <w:rPr>
+            <w:noProof/>
+            <w:webHidden/>
+          </w:rPr>
+          <w:tab/>
+        </w:r>
+        <w:r>
+          <w:rPr>
+            <w:noProof/>
+            <w:webHidden/>
+          </w:rPr>
+          <w:fldChar w:fldCharType="begin"/>
+        </w:r>
+        <w:r>
+          <w:rPr>
+            <w:noProof/>
+            <w:webHidden/>
+          </w:rPr>
+          <w:instrText xml:space="preserve"> PAGEREF _Toc117851455 \h </w:instrText>
+        </w:r>
+        <w:r>
+          <w:rPr>
+            <w:noProof/>
+            <w:webHidden/>
+          </w:rPr>
+        </w:r>
+        <w:r>
+          <w:rPr>
+            <w:noProof/>
+            <w:webHidden/>
+          </w:rPr>
+          <w:fldChar w:fldCharType="separate"/>
+        </w:r>
+        <w:r>
+          <w:rPr>
+            <w:noProof/>
+            <w:webHidden/>
+          </w:rPr>
+          <w:t>14</w:t>
+        </w:r>
+        <w:r>
+          <w:rPr>
+            <w:noProof/>
+            <w:webHidden/>
+          </w:rPr>
+          <w:fldChar w:fldCharType="end"/>
+        </w:r>
+      </w:hyperlink>
+    </w:p>
+    <w:p>
+      <w:pPr>
+        <w:pStyle w:val="Tabladeilustraciones"/>
+        <w:tabs>
+          <w:tab w:val="right" w:leader="dot" w:pos="8494"/>
+        </w:tabs>
+        <w:rPr>
+          <w:noProof/>
+          <w:lang w:val="en-US" w:eastAsia="en-US"/>
+        </w:rPr>
+      </w:pPr>
+      <w:hyperlink w:anchor="_Toc117851456" w:history="1">
+        <w:r>
+          <w:rPr>
+            <w:rStyle w:val="Hipervnculo"/>
+            <w:noProof/>
+            <w:lang w:val="pt-PT"/>
+          </w:rPr>
+          <w:t>Figura 10: Visual3D de C-Motion</w:t>
+        </w:r>
+        <w:r>
+          <w:rPr>
+            <w:noProof/>
+            <w:webHidden/>
+          </w:rPr>
+          <w:tab/>
+        </w:r>
+        <w:r>
+          <w:rPr>
+            <w:noProof/>
+            <w:webHidden/>
+          </w:rPr>
+          <w:fldChar w:fldCharType="begin"/>
+        </w:r>
+        <w:r>
+          <w:rPr>
+            <w:noProof/>
+            <w:webHidden/>
+          </w:rPr>
+          <w:instrText xml:space="preserve"> PAGEREF _Toc117851456 \h </w:instrText>
+        </w:r>
+        <w:r>
+          <w:rPr>
+            <w:noProof/>
+            <w:webHidden/>
+          </w:rPr>
+        </w:r>
+        <w:r>
+          <w:rPr>
+            <w:noProof/>
+            <w:webHidden/>
+          </w:rPr>
+          <w:fldChar w:fldCharType="separate"/>
+        </w:r>
+        <w:r>
+          <w:rPr>
+            <w:noProof/>
+            <w:webHidden/>
+          </w:rPr>
+          <w:t>14</w:t>
+        </w:r>
+        <w:r>
+          <w:rPr>
+            <w:noProof/>
+            <w:webHidden/>
+          </w:rPr>
+          <w:fldChar w:fldCharType="end"/>
+        </w:r>
+      </w:hyperlink>
+    </w:p>
+    <w:p>
+      <w:pPr>
+        <w:pStyle w:val="Tabladeilustraciones"/>
+        <w:tabs>
+          <w:tab w:val="right" w:leader="dot" w:pos="8494"/>
+        </w:tabs>
+        <w:rPr>
+          <w:noProof/>
+          <w:lang w:val="en-US" w:eastAsia="en-US"/>
+        </w:rPr>
+      </w:pPr>
+      <w:hyperlink w:anchor="_Toc117851457" w:history="1">
+        <w:r>
+          <w:rPr>
+            <w:rStyle w:val="Hipervnculo"/>
+            <w:noProof/>
+          </w:rPr>
+          <w:t>Figura 11: Diagrama de registro de valoración (scoring) de los IMUs</w:t>
+        </w:r>
+        <w:r>
+          <w:rPr>
+            <w:noProof/>
+            <w:webHidden/>
+          </w:rPr>
+          <w:tab/>
+        </w:r>
+        <w:r>
+          <w:rPr>
+            <w:noProof/>
+            <w:webHidden/>
+          </w:rPr>
+          <w:fldChar w:fldCharType="begin"/>
+        </w:r>
+        <w:r>
+          <w:rPr>
+            <w:noProof/>
+            <w:webHidden/>
+          </w:rPr>
+          <w:instrText xml:space="preserve"> PAGEREF _Toc117851457 \h </w:instrText>
+        </w:r>
+        <w:r>
+          <w:rPr>
+            <w:noProof/>
+            <w:webHidden/>
+          </w:rPr>
+        </w:r>
+        <w:r>
+          <w:rPr>
+            <w:noProof/>
+            <w:webHidden/>
+          </w:rPr>
+          <w:fldChar w:fldCharType="separate"/>
+        </w:r>
+        <w:r>
+          <w:rPr>
+            <w:noProof/>
+            <w:webHidden/>
+          </w:rPr>
+          <w:t>18</w:t>
+        </w:r>
+        <w:r>
+          <w:rPr>
+            <w:noProof/>
+            <w:webHidden/>
+          </w:rPr>
+          <w:fldChar w:fldCharType="end"/>
+        </w:r>
+      </w:hyperlink>
+    </w:p>
+    <w:p>
+      <w:r>
+        <w:fldChar w:fldCharType="end"/>
+      </w:r>
+    </w:p>
+    <w:p>
+      <w:pPr>
+        <w:pStyle w:val="Titulo1"/>
+        <w:rPr>
+          <w:noProof/>
+        </w:rPr>
+      </w:pPr>
+      <w:bookmarkStart w:id="5" w:name="_Toc117851430"/>
+      <w:r>
+        <w:lastRenderedPageBreak/>
+        <w:t>Índice de Tablas</w:t>
+      </w:r>
+      <w:bookmarkEnd w:id="5"/>
+      <w:r>
+        <w:fldChar w:fldCharType="begin"/>
+      </w:r>
+      <w:r>
+        <w:instrText xml:space="preserve"> TOC \h \z \c "Tabla" </w:instrText>
+      </w:r>
+      <w:r>
+        <w:fldChar w:fldCharType="separate"/>
+      </w:r>
+    </w:p>
+    <w:p>
+      <w:pPr>
+        <w:pStyle w:val="Tabladeilustraciones"/>
+        <w:tabs>
+          <w:tab w:val="right" w:leader="dot" w:pos="8494"/>
+        </w:tabs>
+        <w:rPr>
+          <w:noProof/>
+          <w:lang w:val="en-US" w:eastAsia="en-US"/>
+        </w:rPr>
+      </w:pPr>
+      <w:hyperlink w:anchor="_Toc117851458" w:history="1">
+        <w:r>
+          <w:rPr>
+            <w:rStyle w:val="Hipervnculo"/>
+            <w:noProof/>
+          </w:rPr>
+          <w:t>Tabla 1: Proveedores y Sensores inerciales seleccionados para el benchmark</w:t>
+        </w:r>
+        <w:r>
+          <w:rPr>
+            <w:noProof/>
+            <w:webHidden/>
+          </w:rPr>
+          <w:tab/>
+        </w:r>
+        <w:r>
+          <w:rPr>
+            <w:noProof/>
+            <w:webHidden/>
+          </w:rPr>
+          <w:fldChar w:fldCharType="begin"/>
+        </w:r>
+        <w:r>
+          <w:rPr>
+            <w:noProof/>
+            <w:webHidden/>
+          </w:rPr>
+          <w:instrText xml:space="preserve"> PAGEREF _Toc117851458 \h </w:instrText>
+        </w:r>
+        <w:r>
+          <w:rPr>
+            <w:noProof/>
+            <w:webHidden/>
+          </w:rPr>
+        </w:r>
+        <w:r>
+          <w:rPr>
+            <w:noProof/>
+            <w:webHidden/>
+          </w:rPr>
+          <w:fldChar w:fldCharType="separate"/>
+        </w:r>
+        <w:r>
+          <w:rPr>
+            <w:noProof/>
+            <w:webHidden/>
+          </w:rPr>
+          <w:t>5</w:t>
+        </w:r>
+        <w:r>
+          <w:rPr>
+            <w:noProof/>
+            <w:webHidden/>
+          </w:rPr>
+          <w:fldChar w:fldCharType="end"/>
+        </w:r>
+      </w:hyperlink>
+    </w:p>
+    <w:p>
+      <w:pPr>
+        <w:pStyle w:val="Tabladeilustraciones"/>
+        <w:tabs>
+          <w:tab w:val="right" w:leader="dot" w:pos="8494"/>
+        </w:tabs>
+        <w:rPr>
+          <w:noProof/>
+          <w:lang w:val="en-US" w:eastAsia="en-US"/>
+        </w:rPr>
+      </w:pPr>
+      <w:hyperlink w:anchor="_Toc117851459" w:history="1">
+        <w:r>
+          <w:rPr>
+            <w:rStyle w:val="Hipervnculo"/>
+            <w:noProof/>
+          </w:rPr>
+          <w:t>Tabla 2: Especificaciones técnicas MetamotionRL+</w:t>
+        </w:r>
+        <w:r>
+          <w:rPr>
+            <w:noProof/>
+            <w:webHidden/>
+          </w:rPr>
+          <w:tab/>
+        </w:r>
+        <w:r>
+          <w:rPr>
+            <w:noProof/>
+            <w:webHidden/>
+          </w:rPr>
+          <w:fldChar w:fldCharType="begin"/>
+        </w:r>
+        <w:r>
+          <w:rPr>
+            <w:noProof/>
+            <w:webHidden/>
+          </w:rPr>
+          <w:instrText xml:space="preserve"> PAGEREF _Toc117851459 \h </w:instrText>
+        </w:r>
+        <w:r>
+          <w:rPr>
+            <w:noProof/>
+            <w:webHidden/>
+          </w:rPr>
+        </w:r>
+        <w:r>
+          <w:rPr>
+            <w:noProof/>
+            <w:webHidden/>
+          </w:rPr>
+          <w:fldChar w:fldCharType="separate"/>
+        </w:r>
+        <w:r>
+          <w:rPr>
+            <w:noProof/>
+            <w:webHidden/>
+          </w:rPr>
+          <w:t>6</w:t>
+        </w:r>
+        <w:r>
+          <w:rPr>
+            <w:noProof/>
+            <w:webHidden/>
+          </w:rPr>
+          <w:fldChar w:fldCharType="end"/>
+        </w:r>
+      </w:hyperlink>
+    </w:p>
+    <w:p>
+      <w:pPr>
+        <w:pStyle w:val="Tabladeilustraciones"/>
+        <w:tabs>
+          <w:tab w:val="right" w:leader="dot" w:pos="8494"/>
+        </w:tabs>
+        <w:rPr>
+          <w:noProof/>
+          <w:lang w:val="en-US" w:eastAsia="en-US"/>
+        </w:rPr>
+      </w:pPr>
+      <w:hyperlink w:anchor="_Toc117851460" w:history="1">
+        <w:r>
+          <w:rPr>
+            <w:rStyle w:val="Hipervnculo"/>
+            <w:noProof/>
+          </w:rPr>
+          <w:t>Tabla 3: Especificaciones técnicas Actisense</w:t>
+        </w:r>
+        <w:r>
+          <w:rPr>
+            <w:noProof/>
+            <w:webHidden/>
+          </w:rPr>
+          <w:tab/>
+        </w:r>
+        <w:r>
+          <w:rPr>
+            <w:noProof/>
+            <w:webHidden/>
+          </w:rPr>
+          <w:fldChar w:fldCharType="begin"/>
+        </w:r>
+        <w:r>
+          <w:rPr>
+            <w:noProof/>
+            <w:webHidden/>
+          </w:rPr>
+          <w:instrText xml:space="preserve"> PAGEREF _Toc117851460 \h </w:instrText>
+        </w:r>
+        <w:r>
+          <w:rPr>
+            <w:noProof/>
+            <w:webHidden/>
+          </w:rPr>
+        </w:r>
+        <w:r>
+          <w:rPr>
+            <w:noProof/>
+            <w:webHidden/>
+          </w:rPr>
+          <w:fldChar w:fldCharType="separate"/>
+        </w:r>
+        <w:r>
+          <w:rPr>
+            <w:noProof/>
+            <w:webHidden/>
+          </w:rPr>
+          <w:t>7</w:t>
+        </w:r>
+        <w:r>
+          <w:rPr>
+            <w:noProof/>
+            <w:webHidden/>
+          </w:rPr>
+          <w:fldChar w:fldCharType="end"/>
+        </w:r>
+      </w:hyperlink>
+    </w:p>
+    <w:p>
+      <w:pPr>
+        <w:pStyle w:val="Tabladeilustraciones"/>
+        <w:tabs>
+          <w:tab w:val="right" w:leader="dot" w:pos="8494"/>
+        </w:tabs>
+        <w:rPr>
+          <w:noProof/>
+          <w:lang w:val="en-US" w:eastAsia="en-US"/>
+        </w:rPr>
+      </w:pPr>
+      <w:hyperlink w:anchor="_Toc117851461" w:history="1">
+        <w:r>
+          <w:rPr>
+            <w:rStyle w:val="Hipervnculo"/>
+            <w:noProof/>
+          </w:rPr>
+          <w:t>Tabla 4: Especificaciones técnicas LPMBS-2</w:t>
+        </w:r>
+        <w:r>
+          <w:rPr>
+            <w:noProof/>
+            <w:webHidden/>
+          </w:rPr>
+          <w:tab/>
+        </w:r>
+        <w:r>
+          <w:rPr>
+            <w:noProof/>
+            <w:webHidden/>
+          </w:rPr>
+          <w:fldChar w:fldCharType="begin"/>
+        </w:r>
+        <w:r>
+          <w:rPr>
+            <w:noProof/>
+            <w:webHidden/>
+          </w:rPr>
+          <w:instrText xml:space="preserve"> PAGEREF _Toc117851461 \h </w:instrText>
         </w:r>
         <w:r>
           <w:rPr>
@@ -2494,665 +3201,7 @@
           <w:lang w:val="en-US" w:eastAsia="en-US"/>
         </w:rPr>
       </w:pPr>
-      <w:hyperlink w:anchor="_Toc117151698" w:history="1">
-        <w:r>
-          <w:rPr>
-            <w:rStyle w:val="Hipervnculo"/>
-            <w:noProof/>
-          </w:rPr>
-          <w:t>Figura 6: Data Adquisition Tool by IBC Biomechanics (arriba) y registro en CSV (abajo).</w:t>
-        </w:r>
-        <w:r>
-          <w:rPr>
-            <w:noProof/>
-            <w:webHidden/>
-          </w:rPr>
-          <w:tab/>
-        </w:r>
-        <w:r>
-          <w:rPr>
-            <w:noProof/>
-            <w:webHidden/>
-          </w:rPr>
-          <w:fldChar w:fldCharType="begin"/>
-        </w:r>
-        <w:r>
-          <w:rPr>
-            <w:noProof/>
-            <w:webHidden/>
-          </w:rPr>
-          <w:instrText xml:space="preserve"> PAGEREF _Toc117151698 \h </w:instrText>
-        </w:r>
-        <w:r>
-          <w:rPr>
-            <w:noProof/>
-            <w:webHidden/>
-          </w:rPr>
-        </w:r>
-        <w:r>
-          <w:rPr>
-            <w:noProof/>
-            <w:webHidden/>
-          </w:rPr>
-          <w:fldChar w:fldCharType="separate"/>
-        </w:r>
-        <w:r>
-          <w:rPr>
-            <w:noProof/>
-            <w:webHidden/>
-          </w:rPr>
-          <w:t>11</w:t>
-        </w:r>
-        <w:r>
-          <w:rPr>
-            <w:noProof/>
-            <w:webHidden/>
-          </w:rPr>
-          <w:fldChar w:fldCharType="end"/>
-        </w:r>
-      </w:hyperlink>
-    </w:p>
-    <w:p>
-      <w:pPr>
-        <w:pStyle w:val="Tabladeilustraciones"/>
-        <w:tabs>
-          <w:tab w:val="right" w:leader="dot" w:pos="8494"/>
-        </w:tabs>
-        <w:rPr>
-          <w:noProof/>
-          <w:lang w:val="en-US" w:eastAsia="en-US"/>
-        </w:rPr>
-      </w:pPr>
-      <w:hyperlink w:anchor="_Toc117151699" w:history="1">
-        <w:r>
-          <w:rPr>
-            <w:rStyle w:val="Hipervnculo"/>
-            <w:noProof/>
-            <w:lang w:val="pt-PT"/>
-          </w:rPr>
-          <w:t xml:space="preserve">Figura 7: MetaWear App (arriba). </w:t>
-        </w:r>
-        <w:r>
-          <w:rPr>
-            <w:rStyle w:val="Hipervnculo"/>
-            <w:noProof/>
-          </w:rPr>
-          <w:t>Registro de en CSV (abajo)</w:t>
-        </w:r>
-        <w:r>
-          <w:rPr>
-            <w:noProof/>
-            <w:webHidden/>
-          </w:rPr>
-          <w:tab/>
-        </w:r>
-        <w:r>
-          <w:rPr>
-            <w:noProof/>
-            <w:webHidden/>
-          </w:rPr>
-          <w:fldChar w:fldCharType="begin"/>
-        </w:r>
-        <w:r>
-          <w:rPr>
-            <w:noProof/>
-            <w:webHidden/>
-          </w:rPr>
-          <w:instrText xml:space="preserve"> PAGEREF _Toc117151699 \h </w:instrText>
-        </w:r>
-        <w:r>
-          <w:rPr>
-            <w:noProof/>
-            <w:webHidden/>
-          </w:rPr>
-        </w:r>
-        <w:r>
-          <w:rPr>
-            <w:noProof/>
-            <w:webHidden/>
-          </w:rPr>
-          <w:fldChar w:fldCharType="separate"/>
-        </w:r>
-        <w:r>
-          <w:rPr>
-            <w:noProof/>
-            <w:webHidden/>
-          </w:rPr>
-          <w:t>12</w:t>
-        </w:r>
-        <w:r>
-          <w:rPr>
-            <w:noProof/>
-            <w:webHidden/>
-          </w:rPr>
-          <w:fldChar w:fldCharType="end"/>
-        </w:r>
-      </w:hyperlink>
-    </w:p>
-    <w:p>
-      <w:pPr>
-        <w:pStyle w:val="Tabladeilustraciones"/>
-        <w:tabs>
-          <w:tab w:val="right" w:leader="dot" w:pos="8494"/>
-        </w:tabs>
-        <w:rPr>
-          <w:noProof/>
-          <w:lang w:val="en-US" w:eastAsia="en-US"/>
-        </w:rPr>
-      </w:pPr>
-      <w:hyperlink w:anchor="_Toc117151700" w:history="1">
-        <w:r>
-          <w:rPr>
-            <w:rStyle w:val="Hipervnculo"/>
-            <w:noProof/>
-          </w:rPr>
-          <w:t>Figura 8: LPMSControl (arriba) y registro en CSV (abajo)</w:t>
-        </w:r>
-        <w:r>
-          <w:rPr>
-            <w:noProof/>
-            <w:webHidden/>
-          </w:rPr>
-          <w:tab/>
-        </w:r>
-        <w:r>
-          <w:rPr>
-            <w:noProof/>
-            <w:webHidden/>
-          </w:rPr>
-          <w:fldChar w:fldCharType="begin"/>
-        </w:r>
-        <w:r>
-          <w:rPr>
-            <w:noProof/>
-            <w:webHidden/>
-          </w:rPr>
-          <w:instrText xml:space="preserve"> PAGEREF _Toc117151700 \h </w:instrText>
-        </w:r>
-        <w:r>
-          <w:rPr>
-            <w:noProof/>
-            <w:webHidden/>
-          </w:rPr>
-        </w:r>
-        <w:r>
-          <w:rPr>
-            <w:noProof/>
-            <w:webHidden/>
-          </w:rPr>
-          <w:fldChar w:fldCharType="separate"/>
-        </w:r>
-        <w:r>
-          <w:rPr>
-            <w:noProof/>
-            <w:webHidden/>
-          </w:rPr>
-          <w:t>13</w:t>
-        </w:r>
-        <w:r>
-          <w:rPr>
-            <w:noProof/>
-            <w:webHidden/>
-          </w:rPr>
-          <w:fldChar w:fldCharType="end"/>
-        </w:r>
-      </w:hyperlink>
-    </w:p>
-    <w:p>
-      <w:pPr>
-        <w:pStyle w:val="Tabladeilustraciones"/>
-        <w:tabs>
-          <w:tab w:val="right" w:leader="dot" w:pos="8494"/>
-        </w:tabs>
-        <w:rPr>
-          <w:noProof/>
-          <w:lang w:val="en-US" w:eastAsia="en-US"/>
-        </w:rPr>
-      </w:pPr>
-      <w:hyperlink w:anchor="_Toc117151701" w:history="1">
-        <w:r>
-          <w:rPr>
-            <w:rStyle w:val="Hipervnculo"/>
-            <w:noProof/>
-            <w:lang w:val="pt-PT"/>
-          </w:rPr>
-          <w:t>Figura 9: Visual3D de C-Motion</w:t>
-        </w:r>
-        <w:r>
-          <w:rPr>
-            <w:noProof/>
-            <w:webHidden/>
-          </w:rPr>
-          <w:tab/>
-        </w:r>
-        <w:r>
-          <w:rPr>
-            <w:noProof/>
-            <w:webHidden/>
-          </w:rPr>
-          <w:fldChar w:fldCharType="begin"/>
-        </w:r>
-        <w:r>
-          <w:rPr>
-            <w:noProof/>
-            <w:webHidden/>
-          </w:rPr>
-          <w:instrText xml:space="preserve"> PAGEREF _Toc117151701 \h </w:instrText>
-        </w:r>
-        <w:r>
-          <w:rPr>
-            <w:noProof/>
-            <w:webHidden/>
-          </w:rPr>
-        </w:r>
-        <w:r>
-          <w:rPr>
-            <w:noProof/>
-            <w:webHidden/>
-          </w:rPr>
-          <w:fldChar w:fldCharType="separate"/>
-        </w:r>
-        <w:r>
-          <w:rPr>
-            <w:noProof/>
-            <w:webHidden/>
-          </w:rPr>
-          <w:t>13</w:t>
-        </w:r>
-        <w:r>
-          <w:rPr>
-            <w:noProof/>
-            <w:webHidden/>
-          </w:rPr>
-          <w:fldChar w:fldCharType="end"/>
-        </w:r>
-      </w:hyperlink>
-    </w:p>
-    <w:p>
-      <w:pPr>
-        <w:pStyle w:val="Tabladeilustraciones"/>
-        <w:tabs>
-          <w:tab w:val="right" w:leader="dot" w:pos="8494"/>
-        </w:tabs>
-        <w:rPr>
-          <w:noProof/>
-          <w:lang w:val="en-US" w:eastAsia="en-US"/>
-        </w:rPr>
-      </w:pPr>
-      <w:hyperlink w:anchor="_Toc117151702" w:history="1">
-        <w:r>
-          <w:rPr>
-            <w:rStyle w:val="Hipervnculo"/>
-            <w:noProof/>
-          </w:rPr>
-          <w:t>Figura 10: Diagrama de registro de valoración (scoring) de los IMUs</w:t>
-        </w:r>
-        <w:r>
-          <w:rPr>
-            <w:noProof/>
-            <w:webHidden/>
-          </w:rPr>
-          <w:tab/>
-        </w:r>
-        <w:r>
-          <w:rPr>
-            <w:noProof/>
-            <w:webHidden/>
-          </w:rPr>
-          <w:fldChar w:fldCharType="begin"/>
-        </w:r>
-        <w:r>
-          <w:rPr>
-            <w:noProof/>
-            <w:webHidden/>
-          </w:rPr>
-          <w:instrText xml:space="preserve"> PAGEREF _Toc117151702 \h </w:instrText>
-        </w:r>
-        <w:r>
-          <w:rPr>
-            <w:noProof/>
-            <w:webHidden/>
-          </w:rPr>
-        </w:r>
-        <w:r>
-          <w:rPr>
-            <w:noProof/>
-            <w:webHidden/>
-          </w:rPr>
-          <w:fldChar w:fldCharType="separate"/>
-        </w:r>
-        <w:r>
-          <w:rPr>
-            <w:noProof/>
-            <w:webHidden/>
-          </w:rPr>
-          <w:t>17</w:t>
-        </w:r>
-        <w:r>
-          <w:rPr>
-            <w:noProof/>
-            <w:webHidden/>
-          </w:rPr>
-          <w:fldChar w:fldCharType="end"/>
-        </w:r>
-      </w:hyperlink>
-    </w:p>
-    <w:p>
-      <w:r>
-        <w:fldChar w:fldCharType="end"/>
-      </w:r>
-    </w:p>
-    <w:p>
-      <w:pPr>
-        <w:pStyle w:val="Titulo1"/>
-        <w:rPr>
-          <w:noProof/>
-        </w:rPr>
-      </w:pPr>
-      <w:bookmarkStart w:id="5" w:name="_Toc117151666"/>
-      <w:r>
-        <w:lastRenderedPageBreak/>
-        <w:t>Índice de Tablas</w:t>
-      </w:r>
-      <w:bookmarkEnd w:id="5"/>
-      <w:r>
-        <w:fldChar w:fldCharType="begin"/>
-      </w:r>
-      <w:r>
-        <w:instrText xml:space="preserve"> TOC \h \z \c "Tabla" </w:instrText>
-      </w:r>
-      <w:r>
-        <w:fldChar w:fldCharType="separate"/>
-      </w:r>
-    </w:p>
-    <w:p>
-      <w:pPr>
-        <w:pStyle w:val="Tabladeilustraciones"/>
-        <w:tabs>
-          <w:tab w:val="right" w:leader="dot" w:pos="8494"/>
-        </w:tabs>
-        <w:rPr>
-          <w:noProof/>
-          <w:lang w:val="en-US" w:eastAsia="en-US"/>
-        </w:rPr>
-      </w:pPr>
-      <w:hyperlink w:anchor="_Toc117151703" w:history="1">
-        <w:r>
-          <w:rPr>
-            <w:rStyle w:val="Hipervnculo"/>
-            <w:noProof/>
-          </w:rPr>
-          <w:t>Tabla 1: Proveedores y Sensores inerciales seleccionados para el benchmark</w:t>
-        </w:r>
-        <w:r>
-          <w:rPr>
-            <w:noProof/>
-            <w:webHidden/>
-          </w:rPr>
-          <w:tab/>
-        </w:r>
-        <w:r>
-          <w:rPr>
-            <w:noProof/>
-            <w:webHidden/>
-          </w:rPr>
-          <w:fldChar w:fldCharType="begin"/>
-        </w:r>
-        <w:r>
-          <w:rPr>
-            <w:noProof/>
-            <w:webHidden/>
-          </w:rPr>
-          <w:instrText xml:space="preserve"> PAGEREF _Toc117151703 \h </w:instrText>
-        </w:r>
-        <w:r>
-          <w:rPr>
-            <w:noProof/>
-            <w:webHidden/>
-          </w:rPr>
-        </w:r>
-        <w:r>
-          <w:rPr>
-            <w:noProof/>
-            <w:webHidden/>
-          </w:rPr>
-          <w:fldChar w:fldCharType="separate"/>
-        </w:r>
-        <w:r>
-          <w:rPr>
-            <w:noProof/>
-            <w:webHidden/>
-          </w:rPr>
-          <w:t>5</w:t>
-        </w:r>
-        <w:r>
-          <w:rPr>
-            <w:noProof/>
-            <w:webHidden/>
-          </w:rPr>
-          <w:fldChar w:fldCharType="end"/>
-        </w:r>
-      </w:hyperlink>
-    </w:p>
-    <w:p>
-      <w:pPr>
-        <w:pStyle w:val="Tabladeilustraciones"/>
-        <w:tabs>
-          <w:tab w:val="right" w:leader="dot" w:pos="8494"/>
-        </w:tabs>
-        <w:rPr>
-          <w:noProof/>
-          <w:lang w:val="en-US" w:eastAsia="en-US"/>
-        </w:rPr>
-      </w:pPr>
-      <w:hyperlink w:anchor="_Toc117151704" w:history="1">
-        <w:r>
-          <w:rPr>
-            <w:rStyle w:val="Hipervnculo"/>
-            <w:noProof/>
-          </w:rPr>
-          <w:t>Tabla 2: Especificaciones técnicas MetamotionRL+</w:t>
-        </w:r>
-        <w:r>
-          <w:rPr>
-            <w:noProof/>
-            <w:webHidden/>
-          </w:rPr>
-          <w:tab/>
-        </w:r>
-        <w:r>
-          <w:rPr>
-            <w:noProof/>
-            <w:webHidden/>
-          </w:rPr>
-          <w:fldChar w:fldCharType="begin"/>
-        </w:r>
-        <w:r>
-          <w:rPr>
-            <w:noProof/>
-            <w:webHidden/>
-          </w:rPr>
-          <w:instrText xml:space="preserve"> PAGEREF _Toc117151704 \h </w:instrText>
-        </w:r>
-        <w:r>
-          <w:rPr>
-            <w:noProof/>
-            <w:webHidden/>
-          </w:rPr>
-        </w:r>
-        <w:r>
-          <w:rPr>
-            <w:noProof/>
-            <w:webHidden/>
-          </w:rPr>
-          <w:fldChar w:fldCharType="separate"/>
-        </w:r>
-        <w:r>
-          <w:rPr>
-            <w:noProof/>
-            <w:webHidden/>
-          </w:rPr>
-          <w:t>6</w:t>
-        </w:r>
-        <w:r>
-          <w:rPr>
-            <w:noProof/>
-            <w:webHidden/>
-          </w:rPr>
-          <w:fldChar w:fldCharType="end"/>
-        </w:r>
-      </w:hyperlink>
-    </w:p>
-    <w:p>
-      <w:pPr>
-        <w:pStyle w:val="Tabladeilustraciones"/>
-        <w:tabs>
-          <w:tab w:val="right" w:leader="dot" w:pos="8494"/>
-        </w:tabs>
-        <w:rPr>
-          <w:noProof/>
-          <w:lang w:val="en-US" w:eastAsia="en-US"/>
-        </w:rPr>
-      </w:pPr>
-      <w:hyperlink w:anchor="_Toc117151705" w:history="1">
-        <w:r>
-          <w:rPr>
-            <w:rStyle w:val="Hipervnculo"/>
-            <w:noProof/>
-          </w:rPr>
-          <w:t>Tabla 3: Especificaciones técnicas Actisense</w:t>
-        </w:r>
-        <w:r>
-          <w:rPr>
-            <w:noProof/>
-            <w:webHidden/>
-          </w:rPr>
-          <w:tab/>
-        </w:r>
-        <w:r>
-          <w:rPr>
-            <w:noProof/>
-            <w:webHidden/>
-          </w:rPr>
-          <w:fldChar w:fldCharType="begin"/>
-        </w:r>
-        <w:r>
-          <w:rPr>
-            <w:noProof/>
-            <w:webHidden/>
-          </w:rPr>
-          <w:instrText xml:space="preserve"> PAGEREF _Toc117151705 \h </w:instrText>
-        </w:r>
-        <w:r>
-          <w:rPr>
-            <w:noProof/>
-            <w:webHidden/>
-          </w:rPr>
-        </w:r>
-        <w:r>
-          <w:rPr>
-            <w:noProof/>
-            <w:webHidden/>
-          </w:rPr>
-          <w:fldChar w:fldCharType="separate"/>
-        </w:r>
-        <w:r>
-          <w:rPr>
-            <w:noProof/>
-            <w:webHidden/>
-          </w:rPr>
-          <w:t>7</w:t>
-        </w:r>
-        <w:r>
-          <w:rPr>
-            <w:noProof/>
-            <w:webHidden/>
-          </w:rPr>
-          <w:fldChar w:fldCharType="end"/>
-        </w:r>
-      </w:hyperlink>
-    </w:p>
-    <w:p>
-      <w:pPr>
-        <w:pStyle w:val="Tabladeilustraciones"/>
-        <w:tabs>
-          <w:tab w:val="right" w:leader="dot" w:pos="8494"/>
-        </w:tabs>
-        <w:rPr>
-          <w:noProof/>
-          <w:lang w:val="en-US" w:eastAsia="en-US"/>
-        </w:rPr>
-      </w:pPr>
-      <w:hyperlink w:anchor="_Toc117151706" w:history="1">
-        <w:r>
-          <w:rPr>
-            <w:rStyle w:val="Hipervnculo"/>
-            <w:noProof/>
-          </w:rPr>
-          <w:t>Tabla 4: Especificaciones técnicas LPMBS-2</w:t>
-        </w:r>
-        <w:r>
-          <w:rPr>
-            <w:noProof/>
-            <w:webHidden/>
-          </w:rPr>
-          <w:tab/>
-        </w:r>
-        <w:r>
-          <w:rPr>
-            <w:noProof/>
-            <w:webHidden/>
-          </w:rPr>
-          <w:fldChar w:fldCharType="begin"/>
-        </w:r>
-        <w:r>
-          <w:rPr>
-            <w:noProof/>
-            <w:webHidden/>
-          </w:rPr>
-          <w:instrText xml:space="preserve"> PAGEREF _Toc117151706 \h </w:instrText>
-        </w:r>
-        <w:r>
-          <w:rPr>
-            <w:noProof/>
-            <w:webHidden/>
-          </w:rPr>
-        </w:r>
-        <w:r>
-          <w:rPr>
-            <w:noProof/>
-            <w:webHidden/>
-          </w:rPr>
-          <w:fldChar w:fldCharType="separate"/>
-        </w:r>
-        <w:r>
-          <w:rPr>
-            <w:noProof/>
-            <w:webHidden/>
-          </w:rPr>
-          <w:t>9</w:t>
-        </w:r>
-        <w:r>
-          <w:rPr>
-            <w:noProof/>
-            <w:webHidden/>
-          </w:rPr>
-          <w:fldChar w:fldCharType="end"/>
-        </w:r>
-      </w:hyperlink>
-    </w:p>
-    <w:p>
-      <w:pPr>
-        <w:pStyle w:val="Tabladeilustraciones"/>
-        <w:tabs>
-          <w:tab w:val="right" w:leader="dot" w:pos="8494"/>
-        </w:tabs>
-        <w:rPr>
-          <w:noProof/>
-          <w:lang w:val="en-US" w:eastAsia="en-US"/>
-        </w:rPr>
-      </w:pPr>
-      <w:hyperlink w:anchor="_Toc117151707" w:history="1">
+      <w:hyperlink w:anchor="_Toc117851462" w:history="1">
         <w:r>
           <w:rPr>
             <w:rStyle w:val="Hipervnculo"/>
@@ -3188,7 +3237,7 @@
             <w:noProof/>
             <w:webHidden/>
           </w:rPr>
-          <w:instrText xml:space="preserve"> PAGEREF _Toc117151707 \h </w:instrText>
+          <w:instrText xml:space="preserve"> PAGEREF _Toc117851462 \h </w:instrText>
         </w:r>
         <w:r>
           <w:rPr>
@@ -3208,7 +3257,7 @@
             <w:noProof/>
             <w:webHidden/>
           </w:rPr>
-          <w:t>10</w:t>
+          <w:t>11</w:t>
         </w:r>
         <w:r>
           <w:rPr>
@@ -3230,7 +3279,7 @@
           <w:lang w:val="en-US" w:eastAsia="en-US"/>
         </w:rPr>
       </w:pPr>
-      <w:hyperlink w:anchor="_Toc117151708" w:history="1">
+      <w:hyperlink w:anchor="_Toc117851463" w:history="1">
         <w:r>
           <w:rPr>
             <w:rStyle w:val="Hipervnculo"/>
@@ -3257,76 +3306,7 @@
             <w:noProof/>
             <w:webHidden/>
           </w:rPr>
-          <w:instrText xml:space="preserve"> PAGEREF _Toc117151708 \h </w:instrText>
-        </w:r>
-        <w:r>
-          <w:rPr>
-            <w:noProof/>
-            <w:webHidden/>
-          </w:rPr>
-        </w:r>
-        <w:r>
-          <w:rPr>
-            <w:noProof/>
-            <w:webHidden/>
-          </w:rPr>
-          <w:fldChar w:fldCharType="separate"/>
-        </w:r>
-        <w:r>
-          <w:rPr>
-            <w:noProof/>
-            <w:webHidden/>
-          </w:rPr>
-          <w:t>14</w:t>
-        </w:r>
-        <w:r>
-          <w:rPr>
-            <w:noProof/>
-            <w:webHidden/>
-          </w:rPr>
-          <w:fldChar w:fldCharType="end"/>
-        </w:r>
-      </w:hyperlink>
-    </w:p>
-    <w:p>
-      <w:pPr>
-        <w:pStyle w:val="Tabladeilustraciones"/>
-        <w:tabs>
-          <w:tab w:val="right" w:leader="dot" w:pos="8494"/>
-        </w:tabs>
-        <w:rPr>
-          <w:noProof/>
-          <w:lang w:val="en-US" w:eastAsia="en-US"/>
-        </w:rPr>
-      </w:pPr>
-      <w:hyperlink w:anchor="_Toc117151709" w:history="1">
-        <w:r>
-          <w:rPr>
-            <w:rStyle w:val="Hipervnculo"/>
-            <w:noProof/>
-          </w:rPr>
-          <w:t>Tabla 7: Tamaño</w:t>
-        </w:r>
-        <w:r>
-          <w:rPr>
-            <w:noProof/>
-            <w:webHidden/>
-          </w:rPr>
-          <w:tab/>
-        </w:r>
-        <w:r>
-          <w:rPr>
-            <w:noProof/>
-            <w:webHidden/>
-          </w:rPr>
-          <w:fldChar w:fldCharType="begin"/>
-        </w:r>
-        <w:r>
-          <w:rPr>
-            <w:noProof/>
-            <w:webHidden/>
-          </w:rPr>
-          <w:instrText xml:space="preserve"> PAGEREF _Toc117151709 \h </w:instrText>
+          <w:instrText xml:space="preserve"> PAGEREF _Toc117851463 \h </w:instrText>
         </w:r>
         <w:r>
           <w:rPr>
@@ -3368,13 +3348,13 @@
           <w:lang w:val="en-US" w:eastAsia="en-US"/>
         </w:rPr>
       </w:pPr>
-      <w:hyperlink w:anchor="_Toc117151710" w:history="1">
+      <w:hyperlink w:anchor="_Toc117851464" w:history="1">
         <w:r>
           <w:rPr>
             <w:rStyle w:val="Hipervnculo"/>
             <w:noProof/>
           </w:rPr>
-          <w:t>Tabla 8: Autonomía</w:t>
+          <w:t>Tabla 7: Tamaño</w:t>
         </w:r>
         <w:r>
           <w:rPr>
@@ -3395,76 +3375,7 @@
             <w:noProof/>
             <w:webHidden/>
           </w:rPr>
-          <w:instrText xml:space="preserve"> PAGEREF _Toc117151710 \h </w:instrText>
-        </w:r>
-        <w:r>
-          <w:rPr>
-            <w:noProof/>
-            <w:webHidden/>
-          </w:rPr>
-        </w:r>
-        <w:r>
-          <w:rPr>
-            <w:noProof/>
-            <w:webHidden/>
-          </w:rPr>
-          <w:fldChar w:fldCharType="separate"/>
-        </w:r>
-        <w:r>
-          <w:rPr>
-            <w:noProof/>
-            <w:webHidden/>
-          </w:rPr>
-          <w:t>15</w:t>
-        </w:r>
-        <w:r>
-          <w:rPr>
-            <w:noProof/>
-            <w:webHidden/>
-          </w:rPr>
-          <w:fldChar w:fldCharType="end"/>
-        </w:r>
-      </w:hyperlink>
-    </w:p>
-    <w:p>
-      <w:pPr>
-        <w:pStyle w:val="Tabladeilustraciones"/>
-        <w:tabs>
-          <w:tab w:val="right" w:leader="dot" w:pos="8494"/>
-        </w:tabs>
-        <w:rPr>
-          <w:noProof/>
-          <w:lang w:val="en-US" w:eastAsia="en-US"/>
-        </w:rPr>
-      </w:pPr>
-      <w:hyperlink w:anchor="_Toc117151711" w:history="1">
-        <w:r>
-          <w:rPr>
-            <w:rStyle w:val="Hipervnculo"/>
-            <w:noProof/>
-          </w:rPr>
-          <w:t>Tabla 9: Comunicaciones</w:t>
-        </w:r>
-        <w:r>
-          <w:rPr>
-            <w:noProof/>
-            <w:webHidden/>
-          </w:rPr>
-          <w:tab/>
-        </w:r>
-        <w:r>
-          <w:rPr>
-            <w:noProof/>
-            <w:webHidden/>
-          </w:rPr>
-          <w:fldChar w:fldCharType="begin"/>
-        </w:r>
-        <w:r>
-          <w:rPr>
-            <w:noProof/>
-            <w:webHidden/>
-          </w:rPr>
-          <w:instrText xml:space="preserve"> PAGEREF _Toc117151711 \h </w:instrText>
+          <w:instrText xml:space="preserve"> PAGEREF _Toc117851464 \h </w:instrText>
         </w:r>
         <w:r>
           <w:rPr>
@@ -3506,13 +3417,13 @@
           <w:lang w:val="en-US" w:eastAsia="en-US"/>
         </w:rPr>
       </w:pPr>
-      <w:hyperlink w:anchor="_Toc117151712" w:history="1">
+      <w:hyperlink w:anchor="_Toc117851465" w:history="1">
         <w:r>
           <w:rPr>
             <w:rStyle w:val="Hipervnculo"/>
             <w:noProof/>
           </w:rPr>
-          <w:t>Tabla 10: Facilidad de Uso</w:t>
+          <w:t>Tabla 8: Autonomía</w:t>
         </w:r>
         <w:r>
           <w:rPr>
@@ -3533,7 +3444,7 @@
             <w:noProof/>
             <w:webHidden/>
           </w:rPr>
-          <w:instrText xml:space="preserve"> PAGEREF _Toc117151712 \h </w:instrText>
+          <w:instrText xml:space="preserve"> PAGEREF _Toc117851465 \h </w:instrText>
         </w:r>
         <w:r>
           <w:rPr>
@@ -3575,13 +3486,13 @@
           <w:lang w:val="en-US" w:eastAsia="en-US"/>
         </w:rPr>
       </w:pPr>
-      <w:hyperlink w:anchor="_Toc117151713" w:history="1">
+      <w:hyperlink w:anchor="_Toc117851466" w:history="1">
         <w:r>
           <w:rPr>
             <w:rStyle w:val="Hipervnculo"/>
             <w:noProof/>
           </w:rPr>
-          <w:t>Tabla 11: Matriz de personal y fases del proceso</w:t>
+          <w:t>Tabla 9: Comunicaciones</w:t>
         </w:r>
         <w:r>
           <w:rPr>
@@ -3602,7 +3513,7 @@
             <w:noProof/>
             <w:webHidden/>
           </w:rPr>
-          <w:instrText xml:space="preserve"> PAGEREF _Toc117151713 \h </w:instrText>
+          <w:instrText xml:space="preserve"> PAGEREF _Toc117851466 \h </w:instrText>
         </w:r>
         <w:r>
           <w:rPr>
@@ -3644,7 +3555,145 @@
           <w:lang w:val="en-US" w:eastAsia="en-US"/>
         </w:rPr>
       </w:pPr>
-      <w:hyperlink w:anchor="_Toc117151714" w:history="1">
+      <w:hyperlink w:anchor="_Toc117851467" w:history="1">
+        <w:r>
+          <w:rPr>
+            <w:rStyle w:val="Hipervnculo"/>
+            <w:noProof/>
+          </w:rPr>
+          <w:t>Tabla 10: Facilidad de Uso</w:t>
+        </w:r>
+        <w:r>
+          <w:rPr>
+            <w:noProof/>
+            <w:webHidden/>
+          </w:rPr>
+          <w:tab/>
+        </w:r>
+        <w:r>
+          <w:rPr>
+            <w:noProof/>
+            <w:webHidden/>
+          </w:rPr>
+          <w:fldChar w:fldCharType="begin"/>
+        </w:r>
+        <w:r>
+          <w:rPr>
+            <w:noProof/>
+            <w:webHidden/>
+          </w:rPr>
+          <w:instrText xml:space="preserve"> PAGEREF _Toc117851467 \h </w:instrText>
+        </w:r>
+        <w:r>
+          <w:rPr>
+            <w:noProof/>
+            <w:webHidden/>
+          </w:rPr>
+        </w:r>
+        <w:r>
+          <w:rPr>
+            <w:noProof/>
+            <w:webHidden/>
+          </w:rPr>
+          <w:fldChar w:fldCharType="separate"/>
+        </w:r>
+        <w:r>
+          <w:rPr>
+            <w:noProof/>
+            <w:webHidden/>
+          </w:rPr>
+          <w:t>17</w:t>
+        </w:r>
+        <w:r>
+          <w:rPr>
+            <w:noProof/>
+            <w:webHidden/>
+          </w:rPr>
+          <w:fldChar w:fldCharType="end"/>
+        </w:r>
+      </w:hyperlink>
+    </w:p>
+    <w:p>
+      <w:pPr>
+        <w:pStyle w:val="Tabladeilustraciones"/>
+        <w:tabs>
+          <w:tab w:val="right" w:leader="dot" w:pos="8494"/>
+        </w:tabs>
+        <w:rPr>
+          <w:noProof/>
+          <w:lang w:val="en-US" w:eastAsia="en-US"/>
+        </w:rPr>
+      </w:pPr>
+      <w:hyperlink w:anchor="_Toc117851468" w:history="1">
+        <w:r>
+          <w:rPr>
+            <w:rStyle w:val="Hipervnculo"/>
+            <w:noProof/>
+          </w:rPr>
+          <w:t>Tabla 11: Matriz de personal y fases del proceso</w:t>
+        </w:r>
+        <w:r>
+          <w:rPr>
+            <w:noProof/>
+            <w:webHidden/>
+          </w:rPr>
+          <w:tab/>
+        </w:r>
+        <w:r>
+          <w:rPr>
+            <w:noProof/>
+            <w:webHidden/>
+          </w:rPr>
+          <w:fldChar w:fldCharType="begin"/>
+        </w:r>
+        <w:r>
+          <w:rPr>
+            <w:noProof/>
+            <w:webHidden/>
+          </w:rPr>
+          <w:instrText xml:space="preserve"> PAGEREF _Toc117851468 \h </w:instrText>
+        </w:r>
+        <w:r>
+          <w:rPr>
+            <w:noProof/>
+            <w:webHidden/>
+          </w:rPr>
+        </w:r>
+        <w:r>
+          <w:rPr>
+            <w:noProof/>
+            <w:webHidden/>
+          </w:rPr>
+          <w:fldChar w:fldCharType="separate"/>
+        </w:r>
+        <w:r>
+          <w:rPr>
+            <w:noProof/>
+            <w:webHidden/>
+          </w:rPr>
+          <w:t>19</w:t>
+        </w:r>
+        <w:r>
+          <w:rPr>
+            <w:noProof/>
+            <w:webHidden/>
+          </w:rPr>
+          <w:fldChar w:fldCharType="end"/>
+        </w:r>
+      </w:hyperlink>
+    </w:p>
+    <w:p>
+      <w:pPr>
+        <w:pStyle w:val="Tabladeilustraciones"/>
+        <w:tabs>
+          <w:tab w:val="right" w:leader="dot" w:pos="8494"/>
+        </w:tabs>
+        <w:rPr>
+          <w:noProof/>
+          <w:lang w:val="en-US" w:eastAsia="en-US"/>
+        </w:rPr>
+      </w:pPr>
+      <w:hyperlink w:anchor="_Toc117851469" w:history="1">
         <w:r>
           <w:rPr>
             <w:rStyle w:val="Hipervnculo"/>
@@ -3666,7 +3715,16 @@
             <w:rStyle w:val="Hipervnculo"/>
             <w:noProof/>
           </w:rPr>
-          <w:t xml:space="preserve"> del benchmark</w:t>
+          <w:t xml:space="preserve"> del </w:t>
+        </w:r>
+        <w:r>
+          <w:rPr>
+            <w:rStyle w:val="Hipervnculo"/>
+            <w:i/>
+            <w:iCs/>
+            <w:noProof/>
+          </w:rPr>
+          <w:t>benchmark</w:t>
         </w:r>
         <w:r>
           <w:rPr>
@@ -3687,7 +3745,7 @@
             <w:noProof/>
             <w:webHidden/>
           </w:rPr>
-          <w:instrText xml:space="preserve"> PAGEREF _Toc117151714 \h </w:instrText>
+          <w:instrText xml:space="preserve"> PAGEREF _Toc117851469 \h </w:instrText>
         </w:r>
         <w:r>
           <w:rPr>
@@ -3707,7 +3765,7 @@
             <w:noProof/>
             <w:webHidden/>
           </w:rPr>
-          <w:t>18</w:t>
+          <w:t>20</w:t>
         </w:r>
         <w:r>
           <w:rPr>
@@ -3726,7 +3784,7 @@
         <w:lastRenderedPageBreak/>
         <w:fldChar w:fldCharType="end"/>
       </w:r>
-      <w:bookmarkStart w:id="6" w:name="_Toc117151667"/>
+      <w:bookmarkStart w:id="6" w:name="_Toc117851431"/>
       <w:r>
         <w:t>Resumen Ejecutivo</w:t>
       </w:r>
@@ -3734,14 +3792,70 @@
     </w:p>
     <w:p>
       <w:r>
-        <w:t>[Rellenar ELA]</w:t>
+        <w:t>En la Sección 1 se han identificado tres unidades de medición inercial (IMU: Inertial Measurement Unit) de tres fabricantes. Estos IMUs se han escogido por su coste inferior o igual a 300 € y que tengan tres sensores triaxiales. A partir de aquí se han revisado las características técnicas de cada uno de ellos.</w:t>
       </w:r>
     </w:p>
     <w:p>
+      <w:r>
+        <w:t xml:space="preserve">Posteriormente en la Sección 2 se ha establecido un protocolo de </w:t>
+      </w:r>
+      <w:r>
+        <w:rPr>
+          <w:i/>
+          <w:iCs/>
+        </w:rPr>
+        <w:t>benchmarking</w:t>
+      </w:r>
+      <w:r>
+        <w:t xml:space="preserve"> o evaluación de los tres dispositivos. </w:t>
+      </w:r>
+      <w:r>
+        <w:t xml:space="preserve">Este proceso tiene como cometido realizar un </w:t>
+      </w:r>
+      <w:r>
+        <w:rPr>
+          <w:i/>
+          <w:iCs/>
+        </w:rPr>
+        <w:t>Scoring</w:t>
+      </w:r>
+      <w:r>
+        <w:t xml:space="preserve"> o puntuación sobre los ítems evaluados que propone el </w:t>
+      </w:r>
+      <w:r>
+        <w:rPr>
+          <w:i/>
+          <w:iCs/>
+        </w:rPr>
+        <w:t xml:space="preserve">benchmarking </w:t>
+      </w:r>
+      <w:r>
+        <w:t>de la Tarea 2.2</w:t>
+      </w:r>
+      <w:r>
+        <w:t>.</w:t>
+      </w:r>
+    </w:p>
+    <w:p>
+      <w:r>
+        <w:t xml:space="preserve">En la Sección 3 se establece la puntuación (proceso de </w:t>
+      </w:r>
+      <w:r>
+        <w:rPr>
+          <w:i/>
+          <w:iCs/>
+        </w:rPr>
+        <w:t>scoring</w:t>
+      </w:r>
+      <w:r>
+        <w:t>) y que llevará a la elección del IMU que más puntuación ha recogido. Dicho IMU seleccionado será utilizado para la Tarea 2.3 de Registro Inicial de datos y será utilizado en el protocolo de batería de pruebas que se implementó en el Entregable 2.3.</w:t>
+      </w:r>
+    </w:p>
+    <w:p>
       <w:pPr>
         <w:pStyle w:val="Ttulo1"/>
       </w:pPr>
-      <w:bookmarkStart w:id="7" w:name="_Toc117151668"/>
+      <w:bookmarkStart w:id="7" w:name="_Toc117851432"/>
       <w:r>
         <w:lastRenderedPageBreak/>
         <w:t>Introducción</w:t>
@@ -3961,7 +4075,6 @@
                 <w:szCs w:val="20"/>
               </w:rPr>
             </w:pPr>
-            <w:proofErr w:type="spellStart"/>
             <w:r>
               <w:rPr>
                 <w:rFonts w:ascii="Arial" w:hAnsi="Arial" w:cs="Arial"/>
@@ -3970,18 +4083,7 @@
                 <w:sz w:val="20"/>
                 <w:szCs w:val="20"/>
               </w:rPr>
-              <w:t>Accelerómetro</w:t>
-            </w:r>
-            <w:proofErr w:type="spellEnd"/>
-            <w:r>
-              <w:rPr>
-                <w:rFonts w:ascii="Arial" w:hAnsi="Arial" w:cs="Arial"/>
-                <w:b/>
-                <w:bCs/>
-                <w:sz w:val="20"/>
-                <w:szCs w:val="20"/>
-              </w:rPr>
-              <w:t xml:space="preserve"> x3</w:t>
+              <w:t>Accelerómetro x3</w:t>
             </w:r>
           </w:p>
         </w:tc>
@@ -4056,7 +4158,6 @@
                 <w:szCs w:val="20"/>
               </w:rPr>
             </w:pPr>
-            <w:proofErr w:type="spellStart"/>
             <w:r>
               <w:rPr>
                 <w:rFonts w:ascii="Arial" w:hAnsi="Arial" w:cs="Arial"/>
@@ -4064,17 +4165,7 @@
                 <w:sz w:val="20"/>
                 <w:szCs w:val="20"/>
               </w:rPr>
-              <w:t>Mbientlab</w:t>
-            </w:r>
-            <w:proofErr w:type="spellEnd"/>
-            <w:r>
-              <w:rPr>
-                <w:rFonts w:ascii="Arial" w:hAnsi="Arial" w:cs="Arial"/>
-                <w:b/>
-                <w:sz w:val="20"/>
-                <w:szCs w:val="20"/>
-              </w:rPr>
-              <w:t xml:space="preserve"> Inc.</w:t>
+              <w:t>Mbientlab Inc.</w:t>
             </w:r>
           </w:p>
         </w:tc>
@@ -4092,23 +4183,13 @@
                 <w:szCs w:val="20"/>
               </w:rPr>
             </w:pPr>
-            <w:proofErr w:type="spellStart"/>
-            <w:r>
-              <w:rPr>
-                <w:rFonts w:ascii="Arial" w:hAnsi="Arial" w:cs="Arial"/>
-                <w:sz w:val="20"/>
-                <w:szCs w:val="20"/>
-              </w:rPr>
-              <w:t>Metamotion</w:t>
-            </w:r>
-            <w:proofErr w:type="spellEnd"/>
-            <w:r>
-              <w:rPr>
-                <w:rFonts w:ascii="Arial" w:hAnsi="Arial" w:cs="Arial"/>
-                <w:sz w:val="20"/>
-                <w:szCs w:val="20"/>
-              </w:rPr>
-              <w:t xml:space="preserve"> RL+</w:t>
+            <w:r>
+              <w:rPr>
+                <w:rFonts w:ascii="Arial" w:hAnsi="Arial" w:cs="Arial"/>
+                <w:sz w:val="20"/>
+                <w:szCs w:val="20"/>
+              </w:rPr>
+              <w:t>Metamotion RL+</w:t>
             </w:r>
           </w:p>
         </w:tc>
@@ -4221,7 +4302,6 @@
                 <w:szCs w:val="20"/>
               </w:rPr>
             </w:pPr>
-            <w:proofErr w:type="spellStart"/>
             <w:r>
               <w:rPr>
                 <w:rFonts w:ascii="Arial" w:hAnsi="Arial" w:cs="Arial"/>
@@ -4229,29 +4309,8 @@
                 <w:sz w:val="20"/>
                 <w:szCs w:val="20"/>
               </w:rPr>
-              <w:t>WiseWare</w:t>
-            </w:r>
-            <w:proofErr w:type="spellEnd"/>
-            <w:r>
-              <w:rPr>
-                <w:rFonts w:ascii="Arial" w:hAnsi="Arial" w:cs="Arial"/>
-                <w:b/>
-                <w:sz w:val="20"/>
-                <w:szCs w:val="20"/>
-              </w:rPr>
-              <w:t xml:space="preserve"> </w:t>
-            </w:r>
-            <w:proofErr w:type="spellStart"/>
-            <w:r>
-              <w:rPr>
-                <w:rFonts w:ascii="Arial" w:hAnsi="Arial" w:cs="Arial"/>
-                <w:b/>
-                <w:sz w:val="20"/>
-                <w:szCs w:val="20"/>
-              </w:rPr>
-              <w:t>Solutions</w:t>
-            </w:r>
-            <w:proofErr w:type="spellEnd"/>
+              <w:t>WiseWare Solutions</w:t>
+            </w:r>
             <w:r>
               <w:rPr>
                 <w:rStyle w:val="Refdenotaalpie"/>
@@ -4278,7 +4337,6 @@
                 <w:szCs w:val="20"/>
               </w:rPr>
             </w:pPr>
-            <w:proofErr w:type="spellStart"/>
             <w:r>
               <w:rPr>
                 <w:rFonts w:ascii="Arial" w:hAnsi="Arial" w:cs="Arial"/>
@@ -4287,7 +4345,6 @@
               </w:rPr>
               <w:t>Actisense</w:t>
             </w:r>
-            <w:proofErr w:type="spellEnd"/>
           </w:p>
         </w:tc>
         <w:tc>
@@ -4399,7 +4456,6 @@
                 <w:szCs w:val="20"/>
               </w:rPr>
             </w:pPr>
-            <w:proofErr w:type="spellStart"/>
             <w:r>
               <w:rPr>
                 <w:rFonts w:ascii="Arial" w:hAnsi="Arial" w:cs="Arial"/>
@@ -4407,17 +4463,7 @@
                 <w:sz w:val="20"/>
                 <w:szCs w:val="20"/>
               </w:rPr>
-              <w:t>LP-Research</w:t>
-            </w:r>
-            <w:proofErr w:type="spellEnd"/>
-            <w:r>
-              <w:rPr>
-                <w:rFonts w:ascii="Arial" w:hAnsi="Arial" w:cs="Arial"/>
-                <w:b/>
-                <w:sz w:val="20"/>
-                <w:szCs w:val="20"/>
-              </w:rPr>
-              <w:t xml:space="preserve"> Inc.</w:t>
+              <w:t>LP-Research Inc.</w:t>
             </w:r>
             <w:r>
               <w:rPr>
@@ -4553,7 +4599,7 @@
       <w:pPr>
         <w:pStyle w:val="Descripcin"/>
       </w:pPr>
-      <w:bookmarkStart w:id="8" w:name="_Toc117151703"/>
+      <w:bookmarkStart w:id="8" w:name="_Toc117851458"/>
       <w:r>
         <w:t xml:space="preserve">Tabla </w:t>
       </w:r>
@@ -4566,14 +4612,9 @@
         </w:r>
       </w:fldSimple>
       <w:r>
-        <w:t xml:space="preserve">: Proveedores y Sensores inerciales seleccionados para el </w:t>
-      </w:r>
-      <w:proofErr w:type="spellStart"/>
-      <w:r>
-        <w:t>benchmark</w:t>
+        <w:t>: Proveedores y Sensores inerciales seleccionados para el benchmark</w:t>
       </w:r>
       <w:bookmarkEnd w:id="8"/>
-      <w:proofErr w:type="spellEnd"/>
     </w:p>
     <w:p>
       <w:r>
@@ -4612,8 +4653,7 @@
       <w:pPr>
         <w:pStyle w:val="Ttulo2"/>
       </w:pPr>
-      <w:bookmarkStart w:id="9" w:name="_Toc117151669"/>
-      <w:proofErr w:type="spellStart"/>
+      <w:bookmarkStart w:id="9" w:name="_Toc117851433"/>
       <w:r>
         <w:t>Metam</w:t>
       </w:r>
@@ -4621,25 +4661,13 @@
         <w:t>o</w:t>
       </w:r>
       <w:r>
-        <w:t>tion</w:t>
-      </w:r>
-      <w:proofErr w:type="spellEnd"/>
-      <w:r>
-        <w:t xml:space="preserve"> RL</w:t>
+        <w:t>tion RL</w:t>
       </w:r>
       <w:r>
         <w:t>+</w:t>
       </w:r>
       <w:r>
-        <w:t xml:space="preserve"> (</w:t>
-      </w:r>
-      <w:proofErr w:type="spellStart"/>
-      <w:r>
-        <w:t>Mbientlab</w:t>
-      </w:r>
-      <w:proofErr w:type="spellEnd"/>
-      <w:r>
-        <w:t xml:space="preserve"> Inc.)</w:t>
+        <w:t xml:space="preserve"> (Mbientlab Inc.)</w:t>
       </w:r>
       <w:bookmarkEnd w:id="9"/>
     </w:p>
@@ -4650,18 +4678,46 @@
       <w:r>
         <w:t xml:space="preserve"> </w:t>
       </w:r>
-      <w:proofErr w:type="spellStart"/>
-      <w:r>
+      <w:r>
+        <w:rPr>
+          <w:i/>
+          <w:iCs/>
+        </w:rPr>
         <w:t>MetamotionRL</w:t>
       </w:r>
-      <w:proofErr w:type="spellEnd"/>
-      <w:r>
-        <w:t xml:space="preserve"> MMRL d</w:t>
-      </w:r>
-      <w:r>
-        <w:t>e la empresa MBENTLAB</w:t>
-      </w:r>
-      <w:r>
+      <w:r>
+        <w:rPr>
+          <w:rFonts w:cstheme="minorHAnsi"/>
+          <w:i/>
+          <w:iCs/>
+        </w:rPr>
+        <w:t>®</w:t>
+      </w:r>
+      <w:r>
+        <w:rPr>
+          <w:i/>
+          <w:iCs/>
+        </w:rPr>
+        <w:t xml:space="preserve"> MMRL</w:t>
+      </w:r>
+      <w:r>
+        <w:t xml:space="preserve"> d</w:t>
+      </w:r>
+      <w:r>
+        <w:t xml:space="preserve">e la empresa </w:t>
+      </w:r>
+      <w:r>
+        <w:rPr>
+          <w:i/>
+          <w:iCs/>
+        </w:rPr>
+        <w:t>MBENTLAB</w:t>
+      </w:r>
+      <w:r>
+        <w:rPr>
+          <w:i/>
+          <w:iCs/>
+        </w:rPr>
         <w:t xml:space="preserve"> Inc.</w:t>
       </w:r>
       <w:r>
@@ -4671,7 +4727,16 @@
         <w:t>es un dispositivo de 9 grados de libertad</w:t>
       </w:r>
       <w:r>
-        <w:t xml:space="preserve"> (9DOF).</w:t>
+        <w:t xml:space="preserve"> (9DOF</w:t>
+      </w:r>
+      <w:r>
+        <w:rPr>
+          <w:rStyle w:val="Refdenotaalpie"/>
+        </w:rPr>
+        <w:footnoteReference w:id="4"/>
+      </w:r>
+      <w:r>
+        <w:t>).</w:t>
       </w:r>
     </w:p>
     <w:p>
@@ -4844,8 +4909,8 @@
       <w:pPr>
         <w:pStyle w:val="Descripcin"/>
       </w:pPr>
-      <w:bookmarkStart w:id="10" w:name="_Toc117151693"/>
-      <w:bookmarkStart w:id="11" w:name="_Hlk113291728"/>
+      <w:bookmarkStart w:id="10" w:name="_Hlk113291728"/>
+      <w:bookmarkStart w:id="11" w:name="_Toc117851447"/>
       <w:r>
         <w:t xml:space="preserve">Figura </w:t>
       </w:r>
@@ -4860,25 +4925,12 @@
       <w:r>
         <w:t xml:space="preserve"> </w:t>
       </w:r>
-      <w:proofErr w:type="spellStart"/>
-      <w:r>
-        <w:t>MetaMotionRL</w:t>
-      </w:r>
-      <w:proofErr w:type="spellEnd"/>
-      <w:r>
-        <w:t xml:space="preserve"> con su carcasa (izq.) y esquema (</w:t>
-      </w:r>
-      <w:proofErr w:type="spellStart"/>
-      <w:r>
-        <w:t>der</w:t>
-      </w:r>
-      <w:proofErr w:type="spellEnd"/>
-      <w:r>
-        <w:t>.)</w:t>
-      </w:r>
-      <w:bookmarkEnd w:id="10"/>
+      <w:r>
+        <w:t>MetaMotionRL con su carcasa (izq.) y esquema (der.)</w:t>
+      </w:r>
+      <w:bookmarkEnd w:id="11"/>
     </w:p>
-    <w:bookmarkEnd w:id="11"/>
+    <w:bookmarkEnd w:id="10"/>
     <w:p>
       <w:r>
         <w:t>Los datos técnicos del sensor son los siguientes:</w:t>
@@ -4978,7 +5030,6 @@
                 <w:szCs w:val="20"/>
               </w:rPr>
             </w:pPr>
-            <w:proofErr w:type="spellStart"/>
             <w:r>
               <w:rPr>
                 <w:rFonts w:ascii="Arial" w:hAnsi="Arial" w:cs="Arial"/>
@@ -4986,29 +5037,8 @@
                 <w:sz w:val="20"/>
                 <w:szCs w:val="20"/>
               </w:rPr>
-              <w:t>FormFactor</w:t>
-            </w:r>
-            <w:proofErr w:type="spellEnd"/>
-            <w:r>
-              <w:rPr>
-                <w:rFonts w:ascii="Arial" w:hAnsi="Arial" w:cs="Arial"/>
-                <w:b/>
-                <w:sz w:val="20"/>
-                <w:szCs w:val="20"/>
-              </w:rPr>
-              <w:t xml:space="preserve"> </w:t>
-            </w:r>
-            <w:proofErr w:type="spellStart"/>
-            <w:r>
-              <w:rPr>
-                <w:rFonts w:ascii="Arial" w:hAnsi="Arial" w:cs="Arial"/>
-                <w:b/>
-                <w:sz w:val="20"/>
-                <w:szCs w:val="20"/>
-              </w:rPr>
-              <w:t>minituarizado</w:t>
-            </w:r>
-            <w:proofErr w:type="spellEnd"/>
+              <w:t>FormFactor minituarizado</w:t>
+            </w:r>
           </w:p>
         </w:tc>
         <w:tc>
@@ -5085,87 +5115,31 @@
                 <w:szCs w:val="20"/>
               </w:rPr>
             </w:pPr>
-            <w:proofErr w:type="spellStart"/>
-            <w:r>
-              <w:rPr>
-                <w:rFonts w:ascii="Arial" w:hAnsi="Arial" w:cs="Arial"/>
-                <w:sz w:val="20"/>
-                <w:szCs w:val="20"/>
-              </w:rPr>
-              <w:t>Streaming</w:t>
-            </w:r>
-            <w:proofErr w:type="spellEnd"/>
-            <w:r>
-              <w:rPr>
-                <w:rFonts w:ascii="Arial" w:hAnsi="Arial" w:cs="Arial"/>
-                <w:sz w:val="20"/>
-                <w:szCs w:val="20"/>
-              </w:rPr>
-              <w:t xml:space="preserve"> </w:t>
-            </w:r>
-            <w:proofErr w:type="spellStart"/>
-            <w:r>
-              <w:rPr>
-                <w:rFonts w:ascii="Arial" w:hAnsi="Arial" w:cs="Arial"/>
-                <w:sz w:val="20"/>
-                <w:szCs w:val="20"/>
-              </w:rPr>
-              <w:t>mode</w:t>
-            </w:r>
-            <w:proofErr w:type="spellEnd"/>
-            <w:r>
-              <w:rPr>
-                <w:rFonts w:ascii="Arial" w:hAnsi="Arial" w:cs="Arial"/>
-                <w:sz w:val="20"/>
-                <w:szCs w:val="20"/>
-              </w:rPr>
-              <w:t>: 8h-24h</w:t>
-            </w:r>
-          </w:p>
-          <w:p>
-            <w:pPr>
-              <w:spacing w:before="40" w:after="40"/>
-              <w:rPr>
-                <w:rFonts w:ascii="Arial" w:hAnsi="Arial" w:cs="Arial"/>
-                <w:sz w:val="20"/>
-                <w:szCs w:val="20"/>
-              </w:rPr>
-            </w:pPr>
-            <w:proofErr w:type="spellStart"/>
-            <w:r>
-              <w:rPr>
-                <w:rFonts w:ascii="Arial" w:hAnsi="Arial" w:cs="Arial"/>
-                <w:sz w:val="20"/>
-                <w:szCs w:val="20"/>
-              </w:rPr>
-              <w:t>Recording</w:t>
-            </w:r>
-            <w:proofErr w:type="spellEnd"/>
-            <w:r>
-              <w:rPr>
-                <w:rFonts w:ascii="Arial" w:hAnsi="Arial" w:cs="Arial"/>
-                <w:sz w:val="20"/>
-                <w:szCs w:val="20"/>
-              </w:rPr>
-              <w:t xml:space="preserve"> </w:t>
-            </w:r>
-            <w:proofErr w:type="spellStart"/>
-            <w:r>
-              <w:rPr>
-                <w:rFonts w:ascii="Arial" w:hAnsi="Arial" w:cs="Arial"/>
-                <w:sz w:val="20"/>
-                <w:szCs w:val="20"/>
-              </w:rPr>
-              <w:t>mode</w:t>
-            </w:r>
-            <w:proofErr w:type="spellEnd"/>
-            <w:r>
-              <w:rPr>
-                <w:rFonts w:ascii="Arial" w:hAnsi="Arial" w:cs="Arial"/>
-                <w:sz w:val="20"/>
-                <w:szCs w:val="20"/>
-              </w:rPr>
-              <w:t>: 2h-48h</w:t>
+            <w:r>
+              <w:rPr>
+                <w:rFonts w:ascii="Arial" w:hAnsi="Arial" w:cs="Arial"/>
+                <w:sz w:val="20"/>
+                <w:szCs w:val="20"/>
+              </w:rPr>
+              <w:t>Streaming mode: 8h-24h</w:t>
+            </w:r>
+          </w:p>
+          <w:p>
+            <w:pPr>
+              <w:spacing w:before="40" w:after="40"/>
+              <w:rPr>
+                <w:rFonts w:ascii="Arial" w:hAnsi="Arial" w:cs="Arial"/>
+                <w:sz w:val="20"/>
+                <w:szCs w:val="20"/>
+              </w:rPr>
+            </w:pPr>
+            <w:r>
+              <w:rPr>
+                <w:rFonts w:ascii="Arial" w:hAnsi="Arial" w:cs="Arial"/>
+                <w:sz w:val="20"/>
+                <w:szCs w:val="20"/>
+              </w:rPr>
+              <w:t>Recording mode: 2h-48h</w:t>
             </w:r>
           </w:p>
         </w:tc>
@@ -5289,19 +5263,8 @@
                 <w:szCs w:val="20"/>
                 <w:lang w:val="en-US"/>
               </w:rPr>
-              <w:t xml:space="preserve">IP40 con </w:t>
-            </w:r>
-            <w:proofErr w:type="spellStart"/>
-            <w:r>
-              <w:rPr>
-                <w:rFonts w:ascii="Arial" w:hAnsi="Arial" w:cs="Arial"/>
-                <w:sz w:val="20"/>
-                <w:szCs w:val="20"/>
-                <w:lang w:val="en-US"/>
-              </w:rPr>
-              <w:t>carcasa</w:t>
-            </w:r>
-            <w:proofErr w:type="spellEnd"/>
+              <w:t>IP40 con carcasa</w:t>
+            </w:r>
           </w:p>
         </w:tc>
       </w:tr>
@@ -5425,27 +5388,7 @@
                 <w:szCs w:val="20"/>
                 <w:lang w:val="en-US"/>
               </w:rPr>
-              <w:t xml:space="preserve">Swift, C++, Java, </w:t>
-            </w:r>
-            <w:proofErr w:type="spellStart"/>
-            <w:r>
-              <w:rPr>
-                <w:rFonts w:ascii="Arial" w:hAnsi="Arial" w:cs="Arial"/>
-                <w:sz w:val="20"/>
-                <w:szCs w:val="20"/>
-                <w:lang w:val="en-US"/>
-              </w:rPr>
-              <w:t>Javascript</w:t>
-            </w:r>
-            <w:proofErr w:type="spellEnd"/>
-            <w:r>
-              <w:rPr>
-                <w:rFonts w:ascii="Arial" w:hAnsi="Arial" w:cs="Arial"/>
-                <w:sz w:val="20"/>
-                <w:szCs w:val="20"/>
-                <w:lang w:val="en-US"/>
-              </w:rPr>
-              <w:t xml:space="preserve"> </w:t>
+              <w:t xml:space="preserve">Swift, C++, Java, Javascript </w:t>
             </w:r>
             <w:r>
               <w:rPr>
@@ -5545,19 +5488,8 @@
                 <w:sz w:val="20"/>
                 <w:szCs w:val="20"/>
               </w:rPr>
-              <w:t xml:space="preserve">SD </w:t>
-            </w:r>
-            <w:proofErr w:type="spellStart"/>
-            <w:r>
-              <w:rPr>
-                <w:rFonts w:ascii="Arial" w:hAnsi="Arial" w:cs="Arial"/>
-                <w:b/>
-                <w:sz w:val="20"/>
-                <w:szCs w:val="20"/>
-              </w:rPr>
-              <w:t>Card</w:t>
-            </w:r>
-            <w:proofErr w:type="spellEnd"/>
+              <w:t>SD Card</w:t>
+            </w:r>
           </w:p>
         </w:tc>
         <w:tc>
@@ -5670,25 +5602,7 @@
                 <w:sz w:val="20"/>
                 <w:szCs w:val="20"/>
               </w:rPr>
-              <w:t xml:space="preserve">Tasa de muestreo: 0.001Hz – 100Hz </w:t>
-            </w:r>
-            <w:proofErr w:type="spellStart"/>
-            <w:r>
-              <w:rPr>
-                <w:rFonts w:ascii="Arial" w:hAnsi="Arial" w:cs="Arial"/>
-                <w:sz w:val="20"/>
-                <w:szCs w:val="20"/>
-              </w:rPr>
-              <w:t>stream</w:t>
-            </w:r>
-            <w:proofErr w:type="spellEnd"/>
-            <w:r>
-              <w:rPr>
-                <w:rFonts w:ascii="Arial" w:hAnsi="Arial" w:cs="Arial"/>
-                <w:sz w:val="20"/>
-                <w:szCs w:val="20"/>
-              </w:rPr>
-              <w:t xml:space="preserve"> – 800Hz log</w:t>
+              <w:t>Tasa de muestreo: 0.001Hz – 100Hz stream – 800Hz log</w:t>
             </w:r>
           </w:p>
         </w:tc>
@@ -5819,25 +5733,7 @@
                 <w:szCs w:val="20"/>
               </w:rPr>
               <w:tab/>
-              <w:t xml:space="preserve">0.001Hz – 100Hz </w:t>
-            </w:r>
-            <w:proofErr w:type="spellStart"/>
-            <w:r>
-              <w:rPr>
-                <w:rFonts w:ascii="Arial" w:hAnsi="Arial" w:cs="Arial"/>
-                <w:sz w:val="20"/>
-                <w:szCs w:val="20"/>
-              </w:rPr>
-              <w:t>stream</w:t>
-            </w:r>
-            <w:proofErr w:type="spellEnd"/>
-            <w:r>
-              <w:rPr>
-                <w:rFonts w:ascii="Arial" w:hAnsi="Arial" w:cs="Arial"/>
-                <w:sz w:val="20"/>
-                <w:szCs w:val="20"/>
-              </w:rPr>
-              <w:t xml:space="preserve"> – 800Hz log</w:t>
+              <w:t>0.001Hz – 100Hz stream – 800Hz log</w:t>
             </w:r>
           </w:p>
         </w:tc>
@@ -5906,27 +5802,7 @@
                 <w:szCs w:val="20"/>
               </w:rPr>
               <w:tab/>
-              <w:t>±1300μT (</w:t>
-            </w:r>
-            <w:proofErr w:type="spellStart"/>
-            <w:proofErr w:type="gramStart"/>
-            <w:r>
-              <w:rPr>
-                <w:rFonts w:ascii="Arial" w:hAnsi="Arial" w:cs="Arial"/>
-                <w:sz w:val="20"/>
-                <w:szCs w:val="20"/>
-              </w:rPr>
-              <w:t>x,y</w:t>
-            </w:r>
-            <w:proofErr w:type="spellEnd"/>
-            <w:proofErr w:type="gramEnd"/>
-            <w:r>
-              <w:rPr>
-                <w:rFonts w:ascii="Arial" w:hAnsi="Arial" w:cs="Arial"/>
-                <w:sz w:val="20"/>
-                <w:szCs w:val="20"/>
-              </w:rPr>
-              <w:t>-axis), ±2500μT (z-axis)</w:t>
+              <w:t>±1300μT (x,y-axis), ±2500μT (z-axis)</w:t>
             </w:r>
           </w:p>
           <w:p>
@@ -6024,19 +5900,8 @@
                 <w:sz w:val="20"/>
                 <w:szCs w:val="20"/>
               </w:rPr>
-              <w:t xml:space="preserve">Sensor </w:t>
-            </w:r>
-            <w:proofErr w:type="spellStart"/>
-            <w:r>
-              <w:rPr>
-                <w:rFonts w:ascii="Arial" w:hAnsi="Arial" w:cs="Arial"/>
-                <w:b/>
-                <w:sz w:val="20"/>
-                <w:szCs w:val="20"/>
-              </w:rPr>
-              <w:t>Fusion</w:t>
-            </w:r>
-            <w:proofErr w:type="spellEnd"/>
+              <w:t>Sensor Fusion</w:t>
+            </w:r>
           </w:p>
         </w:tc>
         <w:tc>
@@ -6054,7 +5919,6 @@
                 <w:lang w:val="en-US"/>
               </w:rPr>
             </w:pPr>
-            <w:proofErr w:type="spellStart"/>
             <w:r>
               <w:rPr>
                 <w:rFonts w:ascii="Arial" w:hAnsi="Arial" w:cs="Arial"/>
@@ -6062,17 +5926,7 @@
                 <w:szCs w:val="20"/>
                 <w:lang w:val="en-US"/>
               </w:rPr>
-              <w:t>Salidas</w:t>
-            </w:r>
-            <w:proofErr w:type="spellEnd"/>
-            <w:r>
-              <w:rPr>
-                <w:rFonts w:ascii="Arial" w:hAnsi="Arial" w:cs="Arial"/>
-                <w:sz w:val="20"/>
-                <w:szCs w:val="20"/>
-                <w:lang w:val="en-US"/>
-              </w:rPr>
-              <w:t>:</w:t>
+              <w:t>Salidas:</w:t>
             </w:r>
             <w:r>
               <w:rPr>
@@ -6162,7 +6016,7 @@
       <w:pPr>
         <w:pStyle w:val="Descripcin"/>
       </w:pPr>
-      <w:bookmarkStart w:id="13" w:name="_Toc117151704"/>
+      <w:bookmarkStart w:id="13" w:name="_Toc117851459"/>
       <w:bookmarkEnd w:id="12"/>
       <w:r>
         <w:t xml:space="preserve">Tabla </w:t>
@@ -6176,15 +6030,7 @@
         </w:r>
       </w:fldSimple>
       <w:r>
-        <w:t xml:space="preserve">: Especificaciones técnicas </w:t>
-      </w:r>
-      <w:proofErr w:type="spellStart"/>
-      <w:r>
-        <w:t>MetamotionRL</w:t>
-      </w:r>
-      <w:proofErr w:type="spellEnd"/>
-      <w:r>
-        <w:t>+</w:t>
+        <w:t>: Especificaciones técnicas MetamotionRL+</w:t>
       </w:r>
       <w:bookmarkEnd w:id="13"/>
     </w:p>
@@ -6203,13 +6049,8 @@
         </w:numPr>
       </w:pPr>
       <w:r>
-        <w:t xml:space="preserve">BMI160: 6 grados de libertad Acelerómetro + </w:t>
-      </w:r>
-      <w:proofErr w:type="spellStart"/>
-      <w:r>
-        <w:t>Giroscpio</w:t>
-      </w:r>
-      <w:proofErr w:type="spellEnd"/>
+        <w:t>BMI160: 6 grados de libertad Acelerómetro + Giroscpio</w:t>
+      </w:r>
     </w:p>
     <w:p>
       <w:pPr>
@@ -6248,25 +6089,18 @@
         <w:t xml:space="preserve">BOSCH: 9 grados de </w:t>
       </w:r>
       <w:r>
-        <w:t xml:space="preserve">libertad sensor </w:t>
-      </w:r>
-      <w:proofErr w:type="spellStart"/>
-      <w:r>
-        <w:t>fusi</w:t>
+        <w:t>libertad sensor fusi</w:t>
       </w:r>
       <w:r>
         <w:t>on</w:t>
       </w:r>
-      <w:proofErr w:type="spellEnd"/>
     </w:p>
     <w:p/>
     <w:p>
       <w:pPr>
         <w:pStyle w:val="Ttulo2"/>
       </w:pPr>
-      <w:bookmarkStart w:id="14" w:name="_Toc117151670"/>
-      <w:proofErr w:type="spellStart"/>
-      <w:proofErr w:type="gramStart"/>
+      <w:bookmarkStart w:id="14" w:name="_Toc117851434"/>
       <w:r>
         <w:t>Acti</w:t>
       </w:r>
@@ -6276,59 +6110,28 @@
       <w:r>
         <w:t>ense</w:t>
       </w:r>
-      <w:proofErr w:type="spellEnd"/>
-      <w:r>
-        <w:t xml:space="preserve">  (</w:t>
-      </w:r>
-      <w:proofErr w:type="spellStart"/>
-      <w:proofErr w:type="gramEnd"/>
-      <w:r>
-        <w:t>WiseWare</w:t>
-      </w:r>
-      <w:proofErr w:type="spellEnd"/>
-      <w:r>
-        <w:t xml:space="preserve"> </w:t>
-      </w:r>
-      <w:proofErr w:type="spellStart"/>
-      <w:r>
-        <w:t>Solutions</w:t>
-      </w:r>
-      <w:proofErr w:type="spellEnd"/>
-      <w:r>
-        <w:t xml:space="preserve"> </w:t>
-      </w:r>
-      <w:proofErr w:type="spellStart"/>
-      <w:r>
-        <w:t>Engineering</w:t>
-      </w:r>
-      <w:proofErr w:type="spellEnd"/>
-      <w:r>
-        <w:t>)</w:t>
+      <w:r>
+        <w:t xml:space="preserve">  (WiseWare Solutions Engineering)</w:t>
       </w:r>
       <w:bookmarkEnd w:id="14"/>
     </w:p>
     <w:p>
-      <w:proofErr w:type="spellStart"/>
-      <w:r>
-        <w:t>ActiSense</w:t>
-      </w:r>
-      <w:proofErr w:type="spellEnd"/>
-      <w:r>
-        <w:t xml:space="preserve"> es otro sensor inercial con gran capacidad de almacenamiento (16GB) y muy buena autonomía. Esto otro sensor 9DOF y el modelo utilizado también puede medir orientaciones como </w:t>
-      </w:r>
-      <w:proofErr w:type="spellStart"/>
-      <w:r>
-        <w:t>Quaternions</w:t>
-      </w:r>
-      <w:proofErr w:type="spellEnd"/>
-      <w:r>
-        <w:t xml:space="preserve"> y Ángulos de Euler. </w:t>
-      </w:r>
-      <w:proofErr w:type="gramStart"/>
-      <w:r>
-        <w:t>Además</w:t>
-      </w:r>
-      <w:proofErr w:type="gramEnd"/>
+      <w:r>
+        <w:t xml:space="preserve">ActiSense es otro sensor inercial con gran capacidad de almacenamiento (16GB) y muy buena autonomía. Esto otro sensor 9DOF y el modelo utilizado también puede medir orientaciones como </w:t>
+      </w:r>
+      <w:r>
+        <w:rPr>
+          <w:i/>
+          <w:iCs/>
+        </w:rPr>
+        <w:t xml:space="preserve">Quaternions </w:t>
+      </w:r>
+      <w:r>
+        <w:t xml:space="preserve">y Ángulos de Euler. </w:t>
+      </w:r>
+      <w:r>
+        <w:t>Además,</w:t>
+      </w:r>
       <w:r>
         <w:t xml:space="preserve"> es posible medir temperatura.</w:t>
       </w:r>
@@ -6343,8 +6146,8 @@
           <w:noProof/>
         </w:rPr>
         <w:drawing>
-          <wp:inline distT="0" distB="0" distL="0" distR="0" wp14:anchorId="7679E892" wp14:editId="282EBC0C">
-            <wp:extent cx="1508760" cy="1631776"/>
+          <wp:inline distT="0" distB="0" distL="0" distR="0" wp14:anchorId="7679E892" wp14:editId="51FD566D">
+            <wp:extent cx="1437879" cy="1555115"/>
             <wp:effectExtent l="0" t="0" r="0" b="6985"/>
             <wp:docPr id="1" name="Imagen 1" descr="Mano sosteniendo un aparato electrónico&#10;&#10;Descripción generada automáticamente con confianza baja"/>
             <wp:cNvGraphicFramePr>
@@ -6366,7 +6169,7 @@
                   <pic:spPr>
                     <a:xfrm>
                       <a:off x="0" y="0"/>
-                      <a:ext cx="1534849" cy="1659992"/>
+                      <a:ext cx="1465187" cy="1584649"/>
                     </a:xfrm>
                     <a:prstGeom prst="rect">
                       <a:avLst/>
@@ -6458,12 +6261,58 @@
           </wp:inline>
         </w:drawing>
       </w:r>
+      <w:r>
+        <w:rPr>
+          <w:noProof/>
+        </w:rPr>
+        <w:t xml:space="preserve"> </w:t>
+      </w:r>
+      <w:r>
+        <w:rPr>
+          <w:noProof/>
+        </w:rPr>
+        <w:drawing>
+          <wp:inline distT="0" distB="0" distL="0" distR="0" wp14:anchorId="48A21803" wp14:editId="2F076921">
+            <wp:extent cx="991733" cy="1442085"/>
+            <wp:effectExtent l="0" t="0" r="0" b="5715"/>
+            <wp:docPr id="16" name="Imagen 16" descr="Diagrama&#10;&#10;Descripción generada automáticamente"/>
+            <wp:cNvGraphicFramePr>
+              <a:graphicFrameLocks xmlns:a="http://schemas.openxmlformats.org/drawingml/2006/main" noChangeAspect="1"/>
+            </wp:cNvGraphicFramePr>
+            <a:graphic xmlns:a="http://schemas.openxmlformats.org/drawingml/2006/main">
+              <a:graphicData uri="http://schemas.openxmlformats.org/drawingml/2006/picture">
+                <pic:pic xmlns:pic="http://schemas.openxmlformats.org/drawingml/2006/picture">
+                  <pic:nvPicPr>
+                    <pic:cNvPr id="16" name="Imagen 16" descr="Diagrama&#10;&#10;Descripción generada automáticamente"/>
+                    <pic:cNvPicPr/>
+                  </pic:nvPicPr>
+                  <pic:blipFill>
+                    <a:blip r:embed="rId16"/>
+                    <a:stretch>
+                      <a:fillRect/>
+                    </a:stretch>
+                  </pic:blipFill>
+                  <pic:spPr>
+                    <a:xfrm>
+                      <a:off x="0" y="0"/>
+                      <a:ext cx="1004669" cy="1460896"/>
+                    </a:xfrm>
+                    <a:prstGeom prst="rect">
+                      <a:avLst/>
+                    </a:prstGeom>
+                  </pic:spPr>
+                </pic:pic>
+              </a:graphicData>
+            </a:graphic>
+          </wp:inline>
+        </w:drawing>
+      </w:r>
     </w:p>
     <w:p>
       <w:pPr>
         <w:pStyle w:val="Descripcin"/>
       </w:pPr>
-      <w:bookmarkStart w:id="15" w:name="_Toc117151694"/>
+      <w:bookmarkStart w:id="15" w:name="_Toc117851448"/>
       <w:r>
         <w:t xml:space="preserve">Figura </w:t>
       </w:r>
@@ -6478,7 +6327,6 @@
       <w:r>
         <w:t xml:space="preserve">. </w:t>
       </w:r>
-      <w:proofErr w:type="spellStart"/>
       <w:r>
         <w:t>Acti</w:t>
       </w:r>
@@ -6488,7 +6336,6 @@
       <w:r>
         <w:t>ense</w:t>
       </w:r>
-      <w:proofErr w:type="spellEnd"/>
       <w:r>
         <w:t xml:space="preserve"> IMU</w:t>
       </w:r>
@@ -6558,7 +6405,15 @@
                 <w:sz w:val="20"/>
                 <w:szCs w:val="20"/>
               </w:rPr>
-              <w:t>50 gr</w:t>
+              <w:t>16</w:t>
+            </w:r>
+            <w:r>
+              <w:rPr>
+                <w:rFonts w:ascii="Arial" w:hAnsi="Arial" w:cs="Arial"/>
+                <w:sz w:val="20"/>
+                <w:szCs w:val="20"/>
+              </w:rPr>
+              <w:t xml:space="preserve"> gr</w:t>
             </w:r>
             <w:r>
               <w:rPr>
@@ -6587,7 +6442,6 @@
                 <w:szCs w:val="20"/>
               </w:rPr>
             </w:pPr>
-            <w:proofErr w:type="spellStart"/>
             <w:r>
               <w:rPr>
                 <w:rFonts w:ascii="Arial" w:hAnsi="Arial" w:cs="Arial"/>
@@ -6595,29 +6449,8 @@
                 <w:sz w:val="20"/>
                 <w:szCs w:val="20"/>
               </w:rPr>
-              <w:t>FormFactor</w:t>
-            </w:r>
-            <w:proofErr w:type="spellEnd"/>
-            <w:r>
-              <w:rPr>
-                <w:rFonts w:ascii="Arial" w:hAnsi="Arial" w:cs="Arial"/>
-                <w:b/>
-                <w:sz w:val="20"/>
-                <w:szCs w:val="20"/>
-              </w:rPr>
-              <w:t xml:space="preserve"> </w:t>
-            </w:r>
-            <w:proofErr w:type="spellStart"/>
-            <w:r>
-              <w:rPr>
-                <w:rFonts w:ascii="Arial" w:hAnsi="Arial" w:cs="Arial"/>
-                <w:b/>
-                <w:sz w:val="20"/>
-                <w:szCs w:val="20"/>
-              </w:rPr>
-              <w:t>minituarizado</w:t>
-            </w:r>
-            <w:proofErr w:type="spellEnd"/>
+              <w:t>FormFactor minituarizado</w:t>
+            </w:r>
           </w:p>
         </w:tc>
         <w:tc>
@@ -6640,7 +6473,47 @@
                 <w:sz w:val="20"/>
                 <w:szCs w:val="20"/>
               </w:rPr>
-              <w:t>27mm × 27mm x 4mm con</w:t>
+              <w:t>36</w:t>
+            </w:r>
+            <w:r>
+              <w:rPr>
+                <w:rFonts w:ascii="Arial" w:hAnsi="Arial" w:cs="Arial"/>
+                <w:sz w:val="20"/>
+                <w:szCs w:val="20"/>
+              </w:rPr>
+              <w:t xml:space="preserve">mm × </w:t>
+            </w:r>
+            <w:r>
+              <w:rPr>
+                <w:rFonts w:ascii="Arial" w:hAnsi="Arial" w:cs="Arial"/>
+                <w:sz w:val="20"/>
+                <w:szCs w:val="20"/>
+              </w:rPr>
+              <w:t xml:space="preserve">15 </w:t>
+            </w:r>
+            <w:r>
+              <w:rPr>
+                <w:rFonts w:ascii="Arial" w:hAnsi="Arial" w:cs="Arial"/>
+                <w:sz w:val="20"/>
+                <w:szCs w:val="20"/>
+              </w:rPr>
+              <w:t xml:space="preserve">mm x </w:t>
+            </w:r>
+            <w:r>
+              <w:rPr>
+                <w:rFonts w:ascii="Arial" w:hAnsi="Arial" w:cs="Arial"/>
+                <w:sz w:val="20"/>
+                <w:szCs w:val="20"/>
+              </w:rPr>
+              <w:t>30</w:t>
+            </w:r>
+            <w:r>
+              <w:rPr>
+                <w:rFonts w:ascii="Arial" w:hAnsi="Arial" w:cs="Arial"/>
+                <w:sz w:val="20"/>
+                <w:szCs w:val="20"/>
+              </w:rPr>
+              <w:t>mm con</w:t>
             </w:r>
             <w:r>
               <w:rPr>
@@ -6694,6 +6567,24 @@
                 <w:szCs w:val="20"/>
               </w:rPr>
             </w:pPr>
+            <w:r>
+              <w:rPr>
+                <w:rFonts w:ascii="Arial" w:hAnsi="Arial" w:cs="Arial"/>
+                <w:sz w:val="20"/>
+                <w:szCs w:val="20"/>
+                <w:lang w:val="en-US"/>
+              </w:rPr>
+              <w:t>50 horas</w:t>
+            </w:r>
+            <w:r>
+              <w:rPr>
+                <w:rFonts w:ascii="Arial" w:hAnsi="Arial" w:cs="Arial"/>
+                <w:sz w:val="20"/>
+                <w:szCs w:val="20"/>
+                <w:lang w:val="en-US"/>
+              </w:rPr>
+              <w:t xml:space="preserve"> de uso</w:t>
+            </w:r>
           </w:p>
         </w:tc>
       </w:tr>
@@ -6738,6 +6629,14 @@
                 <w:szCs w:val="20"/>
               </w:rPr>
             </w:pPr>
+            <w:r>
+              <w:rPr>
+                <w:rFonts w:ascii="Arial" w:hAnsi="Arial" w:cs="Arial"/>
+                <w:sz w:val="20"/>
+                <w:szCs w:val="20"/>
+              </w:rPr>
+              <w:t>Litio</w:t>
+            </w:r>
           </w:p>
         </w:tc>
       </w:tr>
@@ -6783,6 +6682,15 @@
                 <w:lang w:val="en-US"/>
               </w:rPr>
             </w:pPr>
+            <w:r>
+              <w:rPr>
+                <w:rFonts w:ascii="Arial" w:hAnsi="Arial" w:cs="Arial"/>
+                <w:sz w:val="20"/>
+                <w:szCs w:val="20"/>
+                <w:lang w:val="en-US"/>
+              </w:rPr>
+              <w:t>IP 20</w:t>
+            </w:r>
           </w:p>
         </w:tc>
       </w:tr>
@@ -6836,6 +6744,14 @@
                 <w:szCs w:val="20"/>
               </w:rPr>
             </w:pPr>
+            <w:r>
+              <w:rPr>
+                <w:rFonts w:ascii="Arial" w:hAnsi="Arial" w:cs="Arial"/>
+                <w:sz w:val="20"/>
+                <w:szCs w:val="20"/>
+              </w:rPr>
+              <w:t>CE, FCC, IC</w:t>
+            </w:r>
           </w:p>
         </w:tc>
       </w:tr>
@@ -6988,19 +6904,8 @@
                 <w:sz w:val="20"/>
                 <w:szCs w:val="20"/>
               </w:rPr>
-              <w:t xml:space="preserve">SD </w:t>
-            </w:r>
-            <w:proofErr w:type="spellStart"/>
-            <w:r>
-              <w:rPr>
-                <w:rFonts w:ascii="Arial" w:hAnsi="Arial" w:cs="Arial"/>
-                <w:b/>
-                <w:sz w:val="20"/>
-                <w:szCs w:val="20"/>
-              </w:rPr>
-              <w:t>Card</w:t>
-            </w:r>
-            <w:proofErr w:type="spellEnd"/>
+              <w:t>SD Card</w:t>
+            </w:r>
           </w:p>
         </w:tc>
         <w:tc>
@@ -7071,6 +6976,66 @@
                 <w:szCs w:val="20"/>
               </w:rPr>
             </w:pPr>
+            <w:r>
+              <w:rPr>
+                <w:rFonts w:ascii="Arial" w:hAnsi="Arial" w:cs="Arial"/>
+                <w:sz w:val="20"/>
+                <w:szCs w:val="20"/>
+              </w:rPr>
+              <w:t>Rango: ± 125, ± 250, ± 500, ± 1000</w:t>
+            </w:r>
+            <w:r>
+              <w:rPr>
+                <w:rFonts w:ascii="Arial" w:hAnsi="Arial" w:cs="Arial"/>
+                <w:sz w:val="20"/>
+                <w:szCs w:val="20"/>
+              </w:rPr>
+              <w:t xml:space="preserve"> </w:t>
+            </w:r>
+            <w:r>
+              <w:rPr>
+                <w:rFonts w:ascii="Arial" w:hAnsi="Arial" w:cs="Arial"/>
+                <w:sz w:val="20"/>
+                <w:szCs w:val="20"/>
+              </w:rPr>
+              <w:t>°/s</w:t>
+            </w:r>
+          </w:p>
+          <w:p>
+            <w:pPr>
+              <w:spacing w:before="40" w:after="40"/>
+              <w:rPr>
+                <w:rFonts w:ascii="Arial" w:hAnsi="Arial" w:cs="Arial"/>
+                <w:sz w:val="20"/>
+                <w:szCs w:val="20"/>
+              </w:rPr>
+            </w:pPr>
+            <w:r>
+              <w:rPr>
+                <w:rFonts w:ascii="Arial" w:hAnsi="Arial" w:cs="Arial"/>
+                <w:sz w:val="20"/>
+                <w:szCs w:val="20"/>
+              </w:rPr>
+              <w:t>Precisión: 16b</w:t>
+            </w:r>
+          </w:p>
+          <w:p>
+            <w:pPr>
+              <w:spacing w:before="40" w:after="40"/>
+              <w:rPr>
+                <w:rFonts w:ascii="Arial" w:hAnsi="Arial" w:cs="Arial"/>
+                <w:sz w:val="20"/>
+                <w:szCs w:val="20"/>
+              </w:rPr>
+            </w:pPr>
+            <w:r>
+              <w:rPr>
+                <w:rFonts w:ascii="Arial" w:hAnsi="Arial" w:cs="Arial"/>
+                <w:sz w:val="20"/>
+                <w:szCs w:val="20"/>
+              </w:rPr>
+              <w:t>Tasa Muestreo: 25Hz, 100Hz, 200Hz</w:t>
+            </w:r>
           </w:p>
         </w:tc>
       </w:tr>
@@ -7115,6 +7080,75 @@
                 <w:szCs w:val="20"/>
               </w:rPr>
             </w:pPr>
+            <w:r>
+              <w:rPr>
+                <w:rFonts w:ascii="Arial" w:hAnsi="Arial" w:cs="Arial"/>
+                <w:sz w:val="20"/>
+                <w:szCs w:val="20"/>
+              </w:rPr>
+              <w:t>Rango</w:t>
+            </w:r>
+            <w:r>
+              <w:rPr>
+                <w:rFonts w:ascii="Arial" w:hAnsi="Arial" w:cs="Arial"/>
+                <w:sz w:val="20"/>
+                <w:szCs w:val="20"/>
+              </w:rPr>
+              <w:t>:</w:t>
+            </w:r>
+            <w:r>
+              <w:rPr>
+                <w:rFonts w:ascii="Arial" w:hAnsi="Arial" w:cs="Arial"/>
+                <w:sz w:val="20"/>
+                <w:szCs w:val="20"/>
+              </w:rPr>
+              <w:tab/>
+              <w:t>± 2, ± 4, ± 8</w:t>
+            </w:r>
+            <w:r>
+              <w:rPr>
+                <w:rFonts w:ascii="Arial" w:hAnsi="Arial" w:cs="Arial"/>
+                <w:sz w:val="20"/>
+                <w:szCs w:val="20"/>
+              </w:rPr>
+              <w:t xml:space="preserve"> g </w:t>
+            </w:r>
+          </w:p>
+          <w:p>
+            <w:pPr>
+              <w:spacing w:before="40" w:after="40"/>
+              <w:rPr>
+                <w:rFonts w:ascii="Arial" w:hAnsi="Arial" w:cs="Arial"/>
+                <w:sz w:val="20"/>
+                <w:szCs w:val="20"/>
+              </w:rPr>
+            </w:pPr>
+            <w:r>
+              <w:rPr>
+                <w:rFonts w:ascii="Arial" w:hAnsi="Arial" w:cs="Arial"/>
+                <w:sz w:val="20"/>
+                <w:szCs w:val="20"/>
+              </w:rPr>
+              <w:t>Precisión: 16b</w:t>
+            </w:r>
+          </w:p>
+          <w:p>
+            <w:pPr>
+              <w:spacing w:before="40" w:after="40"/>
+              <w:rPr>
+                <w:rFonts w:ascii="Arial" w:hAnsi="Arial" w:cs="Arial"/>
+                <w:sz w:val="20"/>
+                <w:szCs w:val="20"/>
+              </w:rPr>
+            </w:pPr>
+            <w:r>
+              <w:rPr>
+                <w:rFonts w:ascii="Arial" w:hAnsi="Arial" w:cs="Arial"/>
+                <w:sz w:val="20"/>
+                <w:szCs w:val="20"/>
+              </w:rPr>
+              <w:t>Tasa Muestreo: 25Hz, 100Hz, 200Hz</w:t>
+            </w:r>
           </w:p>
         </w:tc>
       </w:tr>
@@ -7159,6 +7193,83 @@
                 <w:szCs w:val="20"/>
               </w:rPr>
             </w:pPr>
+            <w:r>
+              <w:rPr>
+                <w:rFonts w:ascii="Arial" w:hAnsi="Arial" w:cs="Arial"/>
+                <w:sz w:val="20"/>
+                <w:szCs w:val="20"/>
+              </w:rPr>
+              <w:t>Rango</w:t>
+            </w:r>
+            <w:r>
+              <w:rPr>
+                <w:rFonts w:ascii="Arial" w:hAnsi="Arial" w:cs="Arial"/>
+                <w:sz w:val="20"/>
+                <w:szCs w:val="20"/>
+              </w:rPr>
+              <w:t>:</w:t>
+            </w:r>
+            <w:r>
+              <w:rPr>
+                <w:rFonts w:ascii="Arial" w:hAnsi="Arial" w:cs="Arial"/>
+                <w:sz w:val="20"/>
+                <w:szCs w:val="20"/>
+              </w:rPr>
+              <w:tab/>
+              <w:t>±</w:t>
+            </w:r>
+            <w:r>
+              <w:rPr>
+                <w:rFonts w:ascii="Arial" w:hAnsi="Arial" w:cs="Arial"/>
+                <w:sz w:val="20"/>
+                <w:szCs w:val="20"/>
+              </w:rPr>
+              <w:t xml:space="preserve">4912 </w:t>
+            </w:r>
+            <w:r>
+              <w:rPr>
+                <w:rFonts w:ascii="Arial" w:hAnsi="Arial" w:cs="Arial"/>
+                <w:sz w:val="20"/>
+                <w:szCs w:val="20"/>
+              </w:rPr>
+              <w:t>μT</w:t>
+            </w:r>
+          </w:p>
+          <w:p>
+            <w:pPr>
+              <w:spacing w:before="40" w:after="40"/>
+              <w:rPr>
+                <w:rFonts w:ascii="Arial" w:hAnsi="Arial" w:cs="Arial"/>
+                <w:sz w:val="20"/>
+                <w:szCs w:val="20"/>
+              </w:rPr>
+            </w:pPr>
+            <w:r>
+              <w:rPr>
+                <w:rFonts w:ascii="Arial" w:hAnsi="Arial" w:cs="Arial"/>
+                <w:sz w:val="20"/>
+                <w:szCs w:val="20"/>
+              </w:rPr>
+              <w:t>Precisión: 16b</w:t>
+            </w:r>
+          </w:p>
+          <w:p>
+            <w:pPr>
+              <w:spacing w:before="40" w:after="40"/>
+              <w:rPr>
+                <w:rFonts w:ascii="Arial" w:hAnsi="Arial" w:cs="Arial"/>
+                <w:sz w:val="20"/>
+                <w:szCs w:val="20"/>
+              </w:rPr>
+            </w:pPr>
+            <w:r>
+              <w:rPr>
+                <w:rFonts w:ascii="Arial" w:hAnsi="Arial" w:cs="Arial"/>
+                <w:sz w:val="20"/>
+                <w:szCs w:val="20"/>
+              </w:rPr>
+              <w:t>Tasa Muestreo: 25Hz, 100Hz, 200Hz</w:t>
+            </w:r>
           </w:p>
         </w:tc>
       </w:tr>
@@ -7185,19 +7296,8 @@
                 <w:sz w:val="20"/>
                 <w:szCs w:val="20"/>
               </w:rPr>
-              <w:t xml:space="preserve">Sensor </w:t>
-            </w:r>
-            <w:proofErr w:type="spellStart"/>
-            <w:r>
-              <w:rPr>
-                <w:rFonts w:ascii="Arial" w:hAnsi="Arial" w:cs="Arial"/>
-                <w:b/>
-                <w:sz w:val="20"/>
-                <w:szCs w:val="20"/>
-              </w:rPr>
-              <w:t>Fusion</w:t>
-            </w:r>
-            <w:proofErr w:type="spellEnd"/>
+              <w:t>Sensor Fusion</w:t>
+            </w:r>
           </w:p>
         </w:tc>
         <w:tc>
@@ -7215,7 +7315,6 @@
                 <w:lang w:val="en-US"/>
               </w:rPr>
             </w:pPr>
-            <w:proofErr w:type="spellStart"/>
             <w:r>
               <w:rPr>
                 <w:rFonts w:ascii="Arial" w:hAnsi="Arial" w:cs="Arial"/>
@@ -7223,9 +7322,8 @@
                 <w:szCs w:val="20"/>
                 <w:lang w:val="en-US"/>
               </w:rPr>
-              <w:t>Salidas</w:t>
-            </w:r>
-            <w:proofErr w:type="spellEnd"/>
+              <w:t>Salidas:</w:t>
+            </w:r>
             <w:r>
               <w:rPr>
                 <w:rFonts w:ascii="Arial" w:hAnsi="Arial" w:cs="Arial"/>
@@ -7233,7 +7331,8 @@
                 <w:szCs w:val="20"/>
                 <w:lang w:val="en-US"/>
               </w:rPr>
-              <w:t>:</w:t>
+              <w:tab/>
+              <w:t>Quaternion, Euler Angles (Yaw, Pitch, Roll), Linear Acc</w:t>
             </w:r>
             <w:r>
               <w:rPr>
@@ -7242,8 +7341,7 @@
                 <w:szCs w:val="20"/>
                 <w:lang w:val="en-US"/>
               </w:rPr>
-              <w:tab/>
-              <w:t>Quaternion, Euler Angles (Yaw, Pitch, Roll), Linear Acc, Earth Acc (Gravity), Robust Heading</w:t>
+              <w:t>.</w:t>
             </w:r>
           </w:p>
           <w:p>
@@ -7313,7 +7411,30 @@
                 <w:szCs w:val="20"/>
               </w:rPr>
               <w:tab/>
+            </w:r>
+            <w:r>
+              <w:rPr>
+                <w:rFonts w:ascii="Arial" w:hAnsi="Arial" w:cs="Arial"/>
+                <w:sz w:val="20"/>
+                <w:szCs w:val="20"/>
+              </w:rPr>
+              <w:t xml:space="preserve">25Hz, </w:t>
+            </w:r>
+            <w:r>
+              <w:rPr>
+                <w:rFonts w:ascii="Arial" w:hAnsi="Arial" w:cs="Arial"/>
+                <w:sz w:val="20"/>
+                <w:szCs w:val="20"/>
+              </w:rPr>
               <w:t>100 Hz</w:t>
+            </w:r>
+            <w:r>
+              <w:rPr>
+                <w:rFonts w:ascii="Arial" w:hAnsi="Arial" w:cs="Arial"/>
+                <w:sz w:val="20"/>
+                <w:szCs w:val="20"/>
+              </w:rPr>
+              <w:t>, 200 Hz</w:t>
             </w:r>
           </w:p>
         </w:tc>
@@ -7323,7 +7444,7 @@
       <w:pPr>
         <w:pStyle w:val="Descripcin"/>
       </w:pPr>
-      <w:bookmarkStart w:id="16" w:name="_Toc117151705"/>
+      <w:bookmarkStart w:id="16" w:name="_Toc117851460"/>
       <w:r>
         <w:t xml:space="preserve">Tabla </w:t>
       </w:r>
@@ -7336,14 +7457,9 @@
         </w:r>
       </w:fldSimple>
       <w:r>
-        <w:t xml:space="preserve">: Especificaciones técnicas </w:t>
-      </w:r>
-      <w:proofErr w:type="spellStart"/>
-      <w:r>
-        <w:t>Actisense</w:t>
+        <w:t>: Especificaciones técnicas Actisense</w:t>
       </w:r>
       <w:bookmarkEnd w:id="16"/>
-      <w:proofErr w:type="spellEnd"/>
     </w:p>
     <w:p/>
     <w:p>
@@ -7353,32 +7469,19 @@
           <w:lang w:val="en-US"/>
         </w:rPr>
       </w:pPr>
-      <w:bookmarkStart w:id="17" w:name="_Toc117151671"/>
+      <w:bookmarkStart w:id="17" w:name="_Toc117851435"/>
       <w:r>
         <w:rPr>
           <w:lang w:val="en-US"/>
         </w:rPr>
+        <w:lastRenderedPageBreak/>
         <w:t>LPMS-B2</w:t>
       </w:r>
       <w:r>
         <w:rPr>
           <w:lang w:val="en-US"/>
         </w:rPr>
-        <w:t xml:space="preserve"> de </w:t>
-      </w:r>
-      <w:proofErr w:type="spellStart"/>
-      <w:r>
-        <w:rPr>
-          <w:lang w:val="en-US"/>
-        </w:rPr>
-        <w:t>LP-Research</w:t>
-      </w:r>
-      <w:proofErr w:type="spellEnd"/>
-      <w:r>
-        <w:rPr>
-          <w:lang w:val="en-US"/>
-        </w:rPr>
-        <w:t xml:space="preserve"> I</w:t>
+        <w:t xml:space="preserve"> de LP-Research I</w:t>
       </w:r>
       <w:r>
         <w:rPr>
@@ -7390,23 +7493,7 @@
     </w:p>
     <w:p>
       <w:r>
-        <w:t xml:space="preserve">El </w:t>
-      </w:r>
-      <w:proofErr w:type="spellStart"/>
-      <w:r>
-        <w:t>LP-Research</w:t>
-      </w:r>
-      <w:proofErr w:type="spellEnd"/>
-      <w:r>
-        <w:t xml:space="preserve"> </w:t>
-      </w:r>
-      <w:proofErr w:type="spellStart"/>
-      <w:r>
-        <w:t>Motion</w:t>
-      </w:r>
-      <w:proofErr w:type="spellEnd"/>
-      <w:r>
-        <w:t xml:space="preserve"> Sensor Bluetooth versión 2 (LPMS-B2) es una unidad de medición inercial inalámbrica (IMU) en miniatura/sistema de referencia de a</w:t>
+        <w:t>El LP-Research Motion Sensor Bluetooth versión 2 (LPMS-B2) es una unidad de medición inercial inalámbrica (IMU) en miniatura/sistema de referencia de a</w:t>
       </w:r>
       <w:r>
         <w:t>l</w:t>
@@ -7424,7 +7511,6 @@
         <w:rPr>
           <w:noProof/>
         </w:rPr>
-        <w:lastRenderedPageBreak/>
         <mc:AlternateContent>
           <mc:Choice Requires="wps">
             <w:drawing>
@@ -7518,7 +7604,7 @@
                     <pic:cNvPicPr/>
                   </pic:nvPicPr>
                   <pic:blipFill>
-                    <a:blip r:embed="rId16"/>
+                    <a:blip r:embed="rId17"/>
                     <a:stretch>
                       <a:fillRect/>
                     </a:stretch>
@@ -7558,7 +7644,7 @@
                     <pic:cNvPicPr/>
                   </pic:nvPicPr>
                   <pic:blipFill>
-                    <a:blip r:embed="rId17"/>
+                    <a:blip r:embed="rId18"/>
                     <a:stretch>
                       <a:fillRect/>
                     </a:stretch>
@@ -7598,7 +7684,7 @@
                     <pic:cNvPicPr/>
                   </pic:nvPicPr>
                   <pic:blipFill>
-                    <a:blip r:embed="rId18"/>
+                    <a:blip r:embed="rId19"/>
                     <a:stretch>
                       <a:fillRect/>
                     </a:stretch>
@@ -7623,7 +7709,7 @@
       <w:pPr>
         <w:pStyle w:val="Descripcin"/>
       </w:pPr>
-      <w:bookmarkStart w:id="18" w:name="_Toc117151695"/>
+      <w:bookmarkStart w:id="18" w:name="_Toc117851449"/>
       <w:r>
         <w:t xml:space="preserve">Figura </w:t>
       </w:r>
@@ -7652,15 +7738,7 @@
         <w:t xml:space="preserve">. </w:t>
       </w:r>
       <w:r>
-        <w:t xml:space="preserve">LPMBS-2 de </w:t>
-      </w:r>
-      <w:proofErr w:type="spellStart"/>
-      <w:r>
-        <w:t>LP-Research</w:t>
-      </w:r>
-      <w:proofErr w:type="spellEnd"/>
-      <w:r>
-        <w:t xml:space="preserve">. </w:t>
+        <w:t xml:space="preserve">LPMBS-2 de LP-Research. </w:t>
       </w:r>
       <w:r>
         <w:t>Vis</w:t>
@@ -7671,13 +7749,8 @@
       <w:r>
         <w:t xml:space="preserve"> Carcasa (</w:t>
       </w:r>
-      <w:proofErr w:type="spellStart"/>
-      <w:r>
-        <w:t>izq</w:t>
-      </w:r>
-      <w:proofErr w:type="spellEnd"/>
-      <w:r>
-        <w:t>-centro</w:t>
+      <w:r>
+        <w:t>izq-centro</w:t>
       </w:r>
       <w:r>
         <w:t xml:space="preserve">) y </w:t>
@@ -7702,7 +7775,7 @@
         <w:rPr>
           <w:rStyle w:val="Refdenotaalpie"/>
         </w:rPr>
-        <w:footnoteReference w:id="4"/>
+        <w:footnoteReference w:id="5"/>
       </w:r>
       <w:r>
         <w:t xml:space="preserve"> diferentes (giroscopio de 3 ejes, acelerómetro de 3 ejes y magnetómetro de 3 ejes) se logran datos de orientación </w:t>
@@ -7818,7 +7891,7 @@
                     <pic:cNvPicPr/>
                   </pic:nvPicPr>
                   <pic:blipFill>
-                    <a:blip r:embed="rId19"/>
+                    <a:blip r:embed="rId20"/>
                     <a:stretch>
                       <a:fillRect/>
                     </a:stretch>
@@ -7843,7 +7916,7 @@
       <w:pPr>
         <w:pStyle w:val="Descripcin"/>
       </w:pPr>
-      <w:bookmarkStart w:id="19" w:name="_Toc117151696"/>
+      <w:bookmarkStart w:id="19" w:name="_Toc117851450"/>
       <w:r>
         <w:t xml:space="preserve">Figura </w:t>
       </w:r>
@@ -7859,23 +7932,7 @@
         <w:t xml:space="preserve">. </w:t>
       </w:r>
       <w:r>
-        <w:t xml:space="preserve">Funcionamiento del algoritmo Sensor </w:t>
-      </w:r>
-      <w:proofErr w:type="spellStart"/>
-      <w:r>
-        <w:t>Fusion</w:t>
-      </w:r>
-      <w:proofErr w:type="spellEnd"/>
-      <w:r>
-        <w:t xml:space="preserve"> para LPMBS-2 de LP-</w:t>
-      </w:r>
-      <w:proofErr w:type="spellStart"/>
-      <w:r>
-        <w:t>Reserach</w:t>
-      </w:r>
-      <w:proofErr w:type="spellEnd"/>
-      <w:r>
-        <w:t>.</w:t>
+        <w:t>Funcionamiento del algoritmo Sensor Fusion para LPMBS-2 de LP-Reserach.</w:t>
       </w:r>
       <w:bookmarkEnd w:id="19"/>
     </w:p>
@@ -7978,7 +8035,6 @@
                 <w:szCs w:val="20"/>
               </w:rPr>
             </w:pPr>
-            <w:proofErr w:type="spellStart"/>
             <w:r>
               <w:rPr>
                 <w:rFonts w:ascii="Arial" w:hAnsi="Arial" w:cs="Arial"/>
@@ -7986,29 +8042,8 @@
                 <w:sz w:val="20"/>
                 <w:szCs w:val="20"/>
               </w:rPr>
-              <w:t>FormFactor</w:t>
-            </w:r>
-            <w:proofErr w:type="spellEnd"/>
-            <w:r>
-              <w:rPr>
-                <w:rFonts w:ascii="Arial" w:hAnsi="Arial" w:cs="Arial"/>
-                <w:b/>
-                <w:sz w:val="20"/>
-                <w:szCs w:val="20"/>
-              </w:rPr>
-              <w:t xml:space="preserve"> </w:t>
-            </w:r>
-            <w:proofErr w:type="spellStart"/>
-            <w:r>
-              <w:rPr>
-                <w:rFonts w:ascii="Arial" w:hAnsi="Arial" w:cs="Arial"/>
-                <w:b/>
-                <w:sz w:val="20"/>
-                <w:szCs w:val="20"/>
-              </w:rPr>
-              <w:t>minituarizado</w:t>
-            </w:r>
-            <w:proofErr w:type="spellEnd"/>
+              <w:t>FormFactor minituarizado</w:t>
+            </w:r>
           </w:p>
         </w:tc>
         <w:tc>
@@ -8128,6 +8163,7 @@
                 <w:sz w:val="20"/>
                 <w:szCs w:val="20"/>
               </w:rPr>
+              <w:lastRenderedPageBreak/>
               <w:t>Tipo de Batería</w:t>
             </w:r>
           </w:p>
@@ -8306,7 +8342,6 @@
                 <w:sz w:val="20"/>
                 <w:szCs w:val="20"/>
               </w:rPr>
-              <w:lastRenderedPageBreak/>
               <w:t>API Programable</w:t>
             </w:r>
           </w:p>
@@ -8326,7 +8361,6 @@
                 <w:lang w:val="en-US"/>
               </w:rPr>
             </w:pPr>
-            <w:proofErr w:type="spellStart"/>
             <w:r>
               <w:rPr>
                 <w:rFonts w:ascii="Arial" w:hAnsi="Arial" w:cs="Arial"/>
@@ -8334,9 +8368,8 @@
                 <w:szCs w:val="20"/>
                 <w:lang w:val="en-US"/>
               </w:rPr>
-              <w:t>Librería</w:t>
-            </w:r>
-            <w:proofErr w:type="spellEnd"/>
+              <w:t>Librería C++ para</w:t>
+            </w:r>
             <w:r>
               <w:rPr>
                 <w:rFonts w:ascii="Arial" w:hAnsi="Arial" w:cs="Arial"/>
@@ -8344,9 +8377,8 @@
                 <w:szCs w:val="20"/>
                 <w:lang w:val="en-US"/>
               </w:rPr>
-              <w:t xml:space="preserve"> C++ </w:t>
-            </w:r>
-            <w:proofErr w:type="gramStart"/>
+              <w:t xml:space="preserve"> Windows, </w:t>
+            </w:r>
             <w:r>
               <w:rPr>
                 <w:rFonts w:ascii="Arial" w:hAnsi="Arial" w:cs="Arial"/>
@@ -8354,7 +8386,7 @@
                 <w:szCs w:val="20"/>
                 <w:lang w:val="en-US"/>
               </w:rPr>
-              <w:t>para</w:t>
+              <w:t>Libría Java para</w:t>
             </w:r>
             <w:r>
               <w:rPr>
@@ -8363,9 +8395,8 @@
                 <w:szCs w:val="20"/>
                 <w:lang w:val="en-US"/>
               </w:rPr>
-              <w:t xml:space="preserve"> Windows</w:t>
-            </w:r>
-            <w:proofErr w:type="gramEnd"/>
+              <w:t xml:space="preserve"> Android, LpmsControl software </w:t>
+            </w:r>
             <w:r>
               <w:rPr>
                 <w:rFonts w:ascii="Arial" w:hAnsi="Arial" w:cs="Arial"/>
@@ -8373,9 +8404,8 @@
                 <w:szCs w:val="20"/>
                 <w:lang w:val="en-US"/>
               </w:rPr>
-              <w:t xml:space="preserve">, </w:t>
-            </w:r>
-            <w:proofErr w:type="spellStart"/>
+              <w:t>y</w:t>
+            </w:r>
             <w:r>
               <w:rPr>
                 <w:rFonts w:ascii="Arial" w:hAnsi="Arial" w:cs="Arial"/>
@@ -8383,84 +8413,7 @@
                 <w:szCs w:val="20"/>
                 <w:lang w:val="en-US"/>
               </w:rPr>
-              <w:t>Libría</w:t>
-            </w:r>
-            <w:proofErr w:type="spellEnd"/>
-            <w:r>
-              <w:rPr>
-                <w:rFonts w:ascii="Arial" w:hAnsi="Arial" w:cs="Arial"/>
-                <w:sz w:val="20"/>
-                <w:szCs w:val="20"/>
-                <w:lang w:val="en-US"/>
-              </w:rPr>
-              <w:t xml:space="preserve"> Java para</w:t>
-            </w:r>
-            <w:r>
-              <w:rPr>
-                <w:rFonts w:ascii="Arial" w:hAnsi="Arial" w:cs="Arial"/>
-                <w:sz w:val="20"/>
-                <w:szCs w:val="20"/>
-                <w:lang w:val="en-US"/>
-              </w:rPr>
-              <w:t xml:space="preserve"> Android, </w:t>
-            </w:r>
-            <w:proofErr w:type="spellStart"/>
-            <w:r>
-              <w:rPr>
-                <w:rFonts w:ascii="Arial" w:hAnsi="Arial" w:cs="Arial"/>
-                <w:sz w:val="20"/>
-                <w:szCs w:val="20"/>
-                <w:lang w:val="en-US"/>
-              </w:rPr>
-              <w:t>LpmsControl</w:t>
-            </w:r>
-            <w:proofErr w:type="spellEnd"/>
-            <w:r>
-              <w:rPr>
-                <w:rFonts w:ascii="Arial" w:hAnsi="Arial" w:cs="Arial"/>
-                <w:sz w:val="20"/>
-                <w:szCs w:val="20"/>
-                <w:lang w:val="en-US"/>
-              </w:rPr>
-              <w:t xml:space="preserve"> software </w:t>
-            </w:r>
-            <w:r>
-              <w:rPr>
-                <w:rFonts w:ascii="Arial" w:hAnsi="Arial" w:cs="Arial"/>
-                <w:sz w:val="20"/>
-                <w:szCs w:val="20"/>
-                <w:lang w:val="en-US"/>
-              </w:rPr>
-              <w:t>y</w:t>
-            </w:r>
-            <w:r>
-              <w:rPr>
-                <w:rFonts w:ascii="Arial" w:hAnsi="Arial" w:cs="Arial"/>
-                <w:sz w:val="20"/>
-                <w:szCs w:val="20"/>
-                <w:lang w:val="en-US"/>
-              </w:rPr>
-              <w:t xml:space="preserve"> Open Motion Analysis Toolkit (</w:t>
-            </w:r>
-            <w:proofErr w:type="spellStart"/>
-            <w:r>
-              <w:rPr>
-                <w:rFonts w:ascii="Arial" w:hAnsi="Arial" w:cs="Arial"/>
-                <w:sz w:val="20"/>
-                <w:szCs w:val="20"/>
-                <w:lang w:val="en-US"/>
-              </w:rPr>
-              <w:t>OpenMAT</w:t>
-            </w:r>
-            <w:proofErr w:type="spellEnd"/>
-            <w:r>
-              <w:rPr>
-                <w:rFonts w:ascii="Arial" w:hAnsi="Arial" w:cs="Arial"/>
-                <w:sz w:val="20"/>
-                <w:szCs w:val="20"/>
-                <w:lang w:val="en-US"/>
-              </w:rPr>
-              <w:t xml:space="preserve">) </w:t>
+              <w:t xml:space="preserve"> Open Motion Analysis Toolkit (OpenMAT) </w:t>
             </w:r>
             <w:r>
               <w:rPr>
@@ -8593,25 +8546,7 @@
                 <w:sz w:val="20"/>
                 <w:szCs w:val="20"/>
               </w:rPr>
-              <w:t xml:space="preserve">3-axis, ± 125 / ± 245 / ± 500 / ± 1000 / ± 2000 </w:t>
-            </w:r>
-            <w:proofErr w:type="spellStart"/>
-            <w:r>
-              <w:rPr>
-                <w:rFonts w:ascii="Arial" w:hAnsi="Arial" w:cs="Arial"/>
-                <w:sz w:val="20"/>
-                <w:szCs w:val="20"/>
-              </w:rPr>
-              <w:t>dps</w:t>
-            </w:r>
-            <w:proofErr w:type="spellEnd"/>
-            <w:r>
-              <w:rPr>
-                <w:rFonts w:ascii="Arial" w:hAnsi="Arial" w:cs="Arial"/>
-                <w:sz w:val="20"/>
-                <w:szCs w:val="20"/>
-              </w:rPr>
-              <w:t>, 16 bits</w:t>
+              <w:t>3-axis, ± 125 / ± 245 / ± 500 / ± 1000 / ± 2000 dps, 16 bits</w:t>
             </w:r>
           </w:p>
         </w:tc>
@@ -8743,19 +8678,8 @@
                 <w:sz w:val="20"/>
                 <w:szCs w:val="20"/>
               </w:rPr>
-              <w:t xml:space="preserve">Sensor </w:t>
-            </w:r>
-            <w:proofErr w:type="spellStart"/>
-            <w:r>
-              <w:rPr>
-                <w:rFonts w:ascii="Arial" w:hAnsi="Arial" w:cs="Arial"/>
-                <w:b/>
-                <w:sz w:val="20"/>
-                <w:szCs w:val="20"/>
-              </w:rPr>
-              <w:t>Fusion</w:t>
-            </w:r>
-            <w:proofErr w:type="spellEnd"/>
+              <w:t>Sensor Fusion</w:t>
+            </w:r>
           </w:p>
         </w:tc>
         <w:tc>
@@ -8788,7 +8712,7 @@
       <w:pPr>
         <w:pStyle w:val="Descripcin"/>
       </w:pPr>
-      <w:bookmarkStart w:id="20" w:name="_Toc117151706"/>
+      <w:bookmarkStart w:id="20" w:name="_Toc117851461"/>
       <w:r>
         <w:t xml:space="preserve">Tabla </w:t>
       </w:r>
@@ -8809,7 +8733,7 @@
       <w:pPr>
         <w:pStyle w:val="Ttulo2"/>
       </w:pPr>
-      <w:bookmarkStart w:id="21" w:name="_Toc117151672"/>
+      <w:bookmarkStart w:id="21" w:name="_Toc117851436"/>
       <w:r>
         <w:t>Características específicas de sensores</w:t>
       </w:r>
@@ -8819,88 +8743,139 @@
       <w:pPr>
         <w:pStyle w:val="Ttulo3"/>
       </w:pPr>
-      <w:bookmarkStart w:id="22" w:name="_Toc117151673"/>
-      <w:r>
-        <w:t xml:space="preserve">Sensor </w:t>
-      </w:r>
-      <w:proofErr w:type="spellStart"/>
-      <w:r>
-        <w:t>Fusion</w:t>
-      </w:r>
-      <w:bookmarkEnd w:id="22"/>
-      <w:proofErr w:type="spellEnd"/>
-    </w:p>
-    <w:p>
-      <w:r>
-        <w:t xml:space="preserve">Este tipo de sensor implementa </w:t>
-      </w:r>
-      <w:r>
-        <w:t xml:space="preserve">algoritmos de orientación llamados </w:t>
+      <w:bookmarkStart w:id="22" w:name="_Toc117851437"/>
+      <w:r>
+        <w:t>Fusión de Sensores (</w:t>
       </w:r>
       <w:r>
         <w:rPr>
           <w:i/>
           <w:iCs/>
         </w:rPr>
-        <w:t xml:space="preserve">Sensor </w:t>
-      </w:r>
-      <w:proofErr w:type="spellStart"/>
-      <w:r>
-        <w:rPr>
-          <w:i/>
-          <w:iCs/>
-        </w:rPr>
-        <w:t>Fusion</w:t>
-      </w:r>
-      <w:proofErr w:type="spellEnd"/>
-      <w:r>
-        <w:rPr>
-          <w:i/>
-          <w:iCs/>
-        </w:rPr>
-        <w:t>.</w:t>
-      </w:r>
-      <w:r>
-        <w:t xml:space="preserve"> El software de fusión de sensores BSX de Bosch </w:t>
-      </w:r>
-      <w:proofErr w:type="spellStart"/>
-      <w:r>
-        <w:t>Sensortec</w:t>
-      </w:r>
-      <w:proofErr w:type="spellEnd"/>
-      <w:r>
-        <w:t xml:space="preserve"> es una solución completa de fusión de 9 ejes que combina las mediciones de un giroscopio de 3 ejes, un sensor geomagnético de 3 ejes y un acelerómetro de 3 ejes para proporcionar un vector de orientación absoluto robusto. El software de fusión de sensores BSX proporciona información de orientación en forma de </w:t>
-      </w:r>
-      <w:proofErr w:type="spellStart"/>
-      <w:r>
-        <w:rPr>
-          <w:i/>
-          <w:iCs/>
-        </w:rPr>
-        <w:t>quaternions</w:t>
-      </w:r>
-      <w:proofErr w:type="spellEnd"/>
-      <w:r>
-        <w:t xml:space="preserve"> o ángulos de Euler.</w:t>
-      </w:r>
+        <w:t>Sensor Fusion</w:t>
+      </w:r>
+      <w:r>
+        <w:t>)</w:t>
+      </w:r>
+      <w:bookmarkEnd w:id="22"/>
     </w:p>
     <w:p>
-      <w:r>
-        <w:t xml:space="preserve">El algoritmo fusiona los datos sin procesar del sensor del acelerómetro de 3 ejes, el sensor geomagnético de 3 ejes y el giroscopio de 3 ejes de una manera inteligente para mejorar la salida de cada sensor. Esto incluye algoritmos para la calibración compensada de cada sensor, monitoreo del estado de calibración y fusión del filtro Kalman para proporcionar vectores de orientación refinados y sin distorsiones. Dado que el software de fusión de 9 ejes Bosch </w:t>
-      </w:r>
-      <w:proofErr w:type="spellStart"/>
-      <w:r>
-        <w:t>Sensortec</w:t>
-      </w:r>
-      <w:proofErr w:type="spellEnd"/>
-      <w:r>
-        <w:t xml:space="preserve"> se desarrolla junto con el hardware del sensor, se logra un rendimiento optimizado en términos de dinámica e inmunidad a los efectos de distorsión.</w:t>
+      <w:pPr>
+        <w:pStyle w:val="Default"/>
+        <w:jc w:val="both"/>
+        <w:rPr>
+          <w:sz w:val="22"/>
+          <w:szCs w:val="22"/>
+          <w:lang w:val="es-ES"/>
+        </w:rPr>
+      </w:pPr>
+      <w:r>
+        <w:rPr>
+          <w:sz w:val="22"/>
+          <w:szCs w:val="22"/>
+          <w:lang w:val="es-ES"/>
+        </w:rPr>
+        <w:t xml:space="preserve">Los tipos de dispositivos de medida inercial más frecuentes incorporan una serie de algoritmos que en su conjunto reciben el nombre de fusión sensorial. Dichos algoritmos procesan los datos procedentes de los acelerómetros, giróscopos, y magnetómetros para proporcionar información acerca de la orientación. </w:t>
       </w:r>
     </w:p>
     <w:p>
-      <w:r>
-        <w:t>El acceso directo al hardware del sensor de Bosch permite al usuario establecer modos de operación específicos del caso de uso con respecto a las tasas de datos y los umbrales de ruido. La solución proporciona un sistema avanzado de fusión de sensores de 9 ejes listo para usar que reduce la complejidad para los clientes y ayuda en el desarrollo rápido de aplicaciones de sensores avanzados.</w:t>
-      </w:r>
+      <w:pPr>
+        <w:pStyle w:val="Default"/>
+        <w:jc w:val="both"/>
+        <w:rPr>
+          <w:sz w:val="22"/>
+          <w:szCs w:val="22"/>
+          <w:lang w:val="es-ES"/>
+        </w:rPr>
+      </w:pPr>
+    </w:p>
+    <w:p>
+      <w:r>
+        <w:t>En este trabajo se tomará como medida de representación de la orientación referencia los ángulos de Euler, pero existen otros métodos de representación de la orientación en tres dimensiones</w:t>
+      </w:r>
+      <w:r>
+        <w:t xml:space="preserve"> (3D)</w:t>
+      </w:r>
+      <w:r>
+        <w:t>. Los más comunes son los siguientes</w:t>
+      </w:r>
+    </w:p>
+    <w:p>
+      <w:pPr>
+        <w:pStyle w:val="Default"/>
+        <w:ind w:left="720"/>
+      </w:pPr>
+    </w:p>
+    <w:p>
+      <w:pPr>
+        <w:pStyle w:val="Default"/>
+        <w:numPr>
+          <w:ilvl w:val="0"/>
+          <w:numId w:val="41"/>
+        </w:numPr>
+        <w:rPr>
+          <w:sz w:val="22"/>
+          <w:szCs w:val="22"/>
+        </w:rPr>
+      </w:pPr>
+      <w:r>
+        <w:rPr>
+          <w:b/>
+          <w:bCs/>
+          <w:sz w:val="22"/>
+          <w:szCs w:val="22"/>
+          <w:lang w:val="es-ES"/>
+        </w:rPr>
+        <w:t>Matrices básicas de rotación 3D</w:t>
+      </w:r>
+      <w:r>
+        <w:rPr>
+          <w:sz w:val="22"/>
+          <w:szCs w:val="22"/>
+          <w:lang w:val="es-ES"/>
+        </w:rPr>
+        <w:t xml:space="preserve">: giro en torno a un eje únicamente. </w:t>
+      </w:r>
+      <w:r>
+        <w:rPr>
+          <w:sz w:val="22"/>
+          <w:szCs w:val="22"/>
+        </w:rPr>
+        <w:t xml:space="preserve">La </w:t>
+      </w:r>
+      <w:r>
+        <w:rPr>
+          <w:sz w:val="22"/>
+          <w:szCs w:val="22"/>
+        </w:rPr>
+        <w:t>F</w:t>
+      </w:r>
+      <w:r>
+        <w:rPr>
+          <w:sz w:val="22"/>
+          <w:szCs w:val="22"/>
+        </w:rPr>
+        <w:t xml:space="preserve">igura </w:t>
+      </w:r>
+      <w:r>
+        <w:rPr>
+          <w:sz w:val="22"/>
+          <w:szCs w:val="22"/>
+        </w:rPr>
+        <w:t>5</w:t>
+      </w:r>
+      <w:r>
+        <w:rPr>
+          <w:sz w:val="22"/>
+          <w:szCs w:val="22"/>
+        </w:rPr>
+        <w:t xml:space="preserve"> muestra las tres matrices de rotación. </w:t>
+      </w:r>
+    </w:p>
+    <w:p>
+      <w:pPr>
+        <w:pStyle w:val="Prrafodelista"/>
+      </w:pPr>
     </w:p>
     <w:p>
       <w:pPr>
@@ -8911,10 +8886,10 @@
           <w:noProof/>
         </w:rPr>
         <w:drawing>
-          <wp:inline distT="0" distB="0" distL="0" distR="0" wp14:anchorId="058BEC82" wp14:editId="7DBEF1FC">
-            <wp:extent cx="3837840" cy="1386840"/>
-            <wp:effectExtent l="0" t="0" r="0" b="3810"/>
-            <wp:docPr id="10" name="Imagen 10" descr="Diagrama&#10;&#10;Descripción generada automáticamente con confianza media"/>
+          <wp:inline distT="0" distB="0" distL="0" distR="0" wp14:anchorId="3AF52475" wp14:editId="56482BEB">
+            <wp:extent cx="5400040" cy="2656205"/>
+            <wp:effectExtent l="0" t="0" r="0" b="0"/>
+            <wp:docPr id="20" name="Imagen 20" descr="Imagen que contiene foto, diferente, caja, diversos&#10;&#10;Descripción generada automáticamente"/>
             <wp:cNvGraphicFramePr>
               <a:graphicFrameLocks xmlns:a="http://schemas.openxmlformats.org/drawingml/2006/main" noChangeAspect="1"/>
             </wp:cNvGraphicFramePr>
@@ -8922,11 +8897,11 @@
               <a:graphicData uri="http://schemas.openxmlformats.org/drawingml/2006/picture">
                 <pic:pic xmlns:pic="http://schemas.openxmlformats.org/drawingml/2006/picture">
                   <pic:nvPicPr>
-                    <pic:cNvPr id="10" name="Imagen 10" descr="Diagrama&#10;&#10;Descripción generada automáticamente con confianza media"/>
+                    <pic:cNvPr id="20" name="Imagen 20" descr="Imagen que contiene foto, diferente, caja, diversos&#10;&#10;Descripción generada automáticamente"/>
                     <pic:cNvPicPr/>
                   </pic:nvPicPr>
                   <pic:blipFill>
-                    <a:blip r:embed="rId20"/>
+                    <a:blip r:embed="rId21"/>
                     <a:stretch>
                       <a:fillRect/>
                     </a:stretch>
@@ -8934,7 +8909,7 @@
                   <pic:spPr>
                     <a:xfrm>
                       <a:off x="0" y="0"/>
-                      <a:ext cx="3859129" cy="1394533"/>
+                      <a:ext cx="5400040" cy="2656205"/>
                     </a:xfrm>
                     <a:prstGeom prst="rect">
                       <a:avLst/>
@@ -8951,8 +8926,9 @@
       <w:pPr>
         <w:pStyle w:val="Descripcin"/>
       </w:pPr>
-      <w:bookmarkStart w:id="23" w:name="_Toc117151697"/>
-      <w:r>
+      <w:bookmarkStart w:id="23" w:name="_Toc117851451"/>
+      <w:r>
+        <w:lastRenderedPageBreak/>
         <w:t xml:space="preserve">Figura </w:t>
       </w:r>
       <w:fldSimple w:instr=" SEQ Figura \* ARABIC ">
@@ -8964,16 +8940,528 @@
         </w:r>
       </w:fldSimple>
       <w:r>
-        <w:t xml:space="preserve">: Funcionamiento Sensor </w:t>
-      </w:r>
-      <w:proofErr w:type="spellStart"/>
-      <w:r>
-        <w:t>Fusion</w:t>
+        <w:t xml:space="preserve">: </w:t>
+      </w:r>
+      <w:r>
+        <w:t>Matrices básicas de rotación en 3D con sistema de referencia XYZ y UVW</w:t>
       </w:r>
       <w:bookmarkEnd w:id="23"/>
-      <w:proofErr w:type="spellEnd"/>
     </w:p>
-    <w:p/>
+    <w:p>
+      <w:pPr>
+        <w:pStyle w:val="Default"/>
+        <w:ind w:left="720"/>
+        <w:rPr>
+          <w:lang w:val="es-ES"/>
+        </w:rPr>
+      </w:pPr>
+    </w:p>
+    <w:p>
+      <w:pPr>
+        <w:pStyle w:val="Default"/>
+        <w:numPr>
+          <w:ilvl w:val="0"/>
+          <w:numId w:val="41"/>
+        </w:numPr>
+        <w:jc w:val="both"/>
+        <w:rPr>
+          <w:sz w:val="22"/>
+          <w:szCs w:val="22"/>
+          <w:lang w:val="es-ES"/>
+        </w:rPr>
+      </w:pPr>
+      <w:r>
+        <w:rPr>
+          <w:b/>
+          <w:bCs/>
+          <w:sz w:val="22"/>
+          <w:szCs w:val="22"/>
+          <w:lang w:val="es-ES"/>
+        </w:rPr>
+        <w:t>Cuaterniones</w:t>
+      </w:r>
+      <w:r>
+        <w:rPr>
+          <w:b/>
+          <w:bCs/>
+          <w:sz w:val="22"/>
+          <w:szCs w:val="22"/>
+          <w:lang w:val="es-ES"/>
+        </w:rPr>
+        <w:t xml:space="preserve"> (</w:t>
+      </w:r>
+      <w:r>
+        <w:rPr>
+          <w:b/>
+          <w:bCs/>
+          <w:i/>
+          <w:iCs/>
+          <w:sz w:val="22"/>
+          <w:szCs w:val="22"/>
+          <w:lang w:val="es-ES"/>
+        </w:rPr>
+        <w:t>Quaternions</w:t>
+      </w:r>
+      <w:r>
+        <w:rPr>
+          <w:b/>
+          <w:bCs/>
+          <w:sz w:val="22"/>
+          <w:szCs w:val="22"/>
+          <w:lang w:val="es-ES"/>
+        </w:rPr>
+        <w:t>)</w:t>
+      </w:r>
+      <w:r>
+        <w:rPr>
+          <w:sz w:val="22"/>
+          <w:szCs w:val="22"/>
+          <w:lang w:val="es-ES"/>
+        </w:rPr>
+        <w:t xml:space="preserve">: proporcionan una expresión matemática para representar la orientación y la rotación de un objeto en tres dimensiones. Se trata de una de las representaciones de orientación más comunes en las IMUs, ya que son más eficientes que las matrices de rotación </w:t>
+      </w:r>
+    </w:p>
+    <w:p>
+      <w:pPr>
+        <w:pStyle w:val="Prrafodelista"/>
+      </w:pPr>
+    </w:p>
+    <w:p>
+      <w:pPr>
+        <w:pStyle w:val="Prrafodelista"/>
+        <w:jc w:val="center"/>
+      </w:pPr>
+      <m:oMathPara>
+        <m:oMath>
+          <m:r>
+            <w:rPr>
+              <w:rFonts w:ascii="Cambria Math" w:hAnsi="Cambria Math"/>
+            </w:rPr>
+            <m:t>Q=[q0 ,q1 ,q2 ,q3]=[s ,v]</m:t>
+          </m:r>
+          <m:r>
+            <w:br/>
+          </m:r>
+        </m:oMath>
+      </m:oMathPara>
+      <w:r>
+        <w:t xml:space="preserve"> (1)</w:t>
+      </w:r>
+    </w:p>
+    <w:p>
+      <w:pPr>
+        <w:pStyle w:val="Prrafodelista"/>
+        <w:jc w:val="center"/>
+      </w:pPr>
+    </w:p>
+    <w:p>
+      <w:pPr>
+        <w:pStyle w:val="Prrafodelista"/>
+        <w:jc w:val="center"/>
+      </w:pPr>
+      <m:oMathPara>
+        <m:oMath>
+          <m:r>
+            <w:rPr>
+              <w:rFonts w:ascii="Cambria Math" w:hAnsi="Cambria Math"/>
+            </w:rPr>
+            <m:t xml:space="preserve">Q </m:t>
+          </m:r>
+          <m:r>
+            <w:rPr>
+              <w:rFonts w:ascii="Cambria Math" w:hAnsi="Cambria Math"/>
+            </w:rPr>
+            <m:t>=(</m:t>
+          </m:r>
+          <m:func>
+            <m:funcPr>
+              <m:ctrlPr>
+                <w:rPr>
+                  <w:rFonts w:ascii="Cambria Math" w:hAnsi="Cambria Math"/>
+                  <w:i/>
+                </w:rPr>
+              </m:ctrlPr>
+            </m:funcPr>
+            <m:fName>
+              <m:r>
+                <m:rPr>
+                  <m:sty m:val="p"/>
+                </m:rPr>
+                <w:rPr>
+                  <w:rFonts w:ascii="Cambria Math" w:hAnsi="Cambria Math"/>
+                </w:rPr>
+                <m:t>cos</m:t>
+              </m:r>
+            </m:fName>
+            <m:e>
+              <m:f>
+                <m:fPr>
+                  <m:ctrlPr>
+                    <w:rPr>
+                      <w:rFonts w:ascii="Cambria Math" w:hAnsi="Cambria Math"/>
+                      <w:i/>
+                    </w:rPr>
+                  </m:ctrlPr>
+                </m:fPr>
+                <m:num>
+                  <m:r>
+                    <w:rPr>
+                      <w:rFonts w:ascii="Cambria Math" w:hAnsi="Cambria Math"/>
+                    </w:rPr>
+                    <m:t>θ</m:t>
+                  </m:r>
+                </m:num>
+                <m:den>
+                  <m:r>
+                    <w:rPr>
+                      <w:rFonts w:ascii="Cambria Math" w:hAnsi="Cambria Math"/>
+                    </w:rPr>
+                    <m:t>2</m:t>
+                  </m:r>
+                </m:den>
+              </m:f>
+            </m:e>
+          </m:func>
+          <m:r>
+            <w:rPr>
+              <w:rFonts w:ascii="Cambria Math" w:hAnsi="Cambria Math"/>
+            </w:rPr>
+            <m:t>,k</m:t>
+          </m:r>
+          <m:r>
+            <w:rPr>
+              <w:rFonts w:ascii="Cambria Math" w:hAnsi="Cambria Math"/>
+            </w:rPr>
+            <m:t xml:space="preserve">* </m:t>
+          </m:r>
+          <m:r>
+            <w:rPr>
+              <w:rFonts w:ascii="Cambria Math" w:hAnsi="Cambria Math"/>
+            </w:rPr>
+            <m:t>sen</m:t>
+          </m:r>
+          <m:f>
+            <m:fPr>
+              <m:ctrlPr>
+                <w:rPr>
+                  <w:rFonts w:ascii="Cambria Math" w:hAnsi="Cambria Math"/>
+                  <w:i/>
+                </w:rPr>
+              </m:ctrlPr>
+            </m:fPr>
+            <m:num>
+              <m:r>
+                <w:rPr>
+                  <w:rFonts w:ascii="Cambria Math" w:hAnsi="Cambria Math"/>
+                </w:rPr>
+                <m:t>θ</m:t>
+              </m:r>
+            </m:num>
+            <m:den>
+              <m:r>
+                <w:rPr>
+                  <w:rFonts w:ascii="Cambria Math" w:hAnsi="Cambria Math"/>
+                </w:rPr>
+                <m:t>2</m:t>
+              </m:r>
+            </m:den>
+          </m:f>
+          <m:r>
+            <w:rPr>
+              <w:rFonts w:ascii="Cambria Math" w:hAnsi="Cambria Math"/>
+            </w:rPr>
+            <m:t xml:space="preserve"> )</m:t>
+          </m:r>
+          <m:r>
+            <w:br/>
+          </m:r>
+        </m:oMath>
+      </m:oMathPara>
+      <w:r>
+        <w:t>(2)</w:t>
+      </w:r>
+    </w:p>
+    <w:p>
+      <w:pPr>
+        <w:pStyle w:val="Prrafodelista"/>
+      </w:pPr>
+    </w:p>
+    <w:p>
+      <w:pPr>
+        <w:pStyle w:val="Prrafodelista"/>
+      </w:pPr>
+    </w:p>
+    <w:p>
+      <w:pPr>
+        <w:pStyle w:val="Prrafodelista"/>
+        <w:rPr>
+          <w:b/>
+          <w:bCs/>
+        </w:rPr>
+      </w:pPr>
+      <w:r>
+        <w:t>La ecuación (</w:t>
+      </w:r>
+      <w:r>
+        <w:t>1</w:t>
+      </w:r>
+      <w:r>
+        <w:t xml:space="preserve">) es la expresión matemática de un </w:t>
+      </w:r>
+      <w:r>
+        <w:rPr>
+          <w:i/>
+          <w:iCs/>
+        </w:rPr>
+        <w:t>quaternion</w:t>
+      </w:r>
+      <w:r>
+        <w:t xml:space="preserve">, cuyo vector </w:t>
+      </w:r>
+      <w:r>
+        <w:rPr>
+          <w:rFonts w:ascii="Cambria Math" w:hAnsi="Cambria Math" w:cs="Cambria Math"/>
+        </w:rPr>
+        <w:t xml:space="preserve">𝑄 </w:t>
+      </w:r>
+      <w:r>
+        <w:t xml:space="preserve">está formado por una parte vectorial </w:t>
+      </w:r>
+      <w:r>
+        <w:rPr>
+          <w:rFonts w:ascii="Cambria Math" w:hAnsi="Cambria Math" w:cs="Cambria Math"/>
+        </w:rPr>
+        <w:t>[𝑞</w:t>
+      </w:r>
+      <w:r>
+        <w:rPr>
+          <w:rFonts w:ascii="Cambria Math" w:hAnsi="Cambria Math" w:cs="Cambria Math"/>
+          <w:sz w:val="16"/>
+          <w:szCs w:val="16"/>
+        </w:rPr>
+        <w:t xml:space="preserve">1 </w:t>
+      </w:r>
+      <w:r>
+        <w:rPr>
+          <w:rFonts w:ascii="Cambria Math" w:hAnsi="Cambria Math" w:cs="Cambria Math"/>
+        </w:rPr>
+        <w:t>,𝑞</w:t>
+      </w:r>
+      <w:r>
+        <w:rPr>
+          <w:rFonts w:ascii="Cambria Math" w:hAnsi="Cambria Math" w:cs="Cambria Math"/>
+          <w:sz w:val="16"/>
+          <w:szCs w:val="16"/>
+        </w:rPr>
+        <w:t xml:space="preserve">2 </w:t>
+      </w:r>
+      <w:r>
+        <w:rPr>
+          <w:rFonts w:ascii="Cambria Math" w:hAnsi="Cambria Math" w:cs="Cambria Math"/>
+        </w:rPr>
+        <w:t>,𝑞</w:t>
+      </w:r>
+      <w:r>
+        <w:rPr>
+          <w:rFonts w:ascii="Cambria Math" w:hAnsi="Cambria Math" w:cs="Cambria Math"/>
+          <w:sz w:val="16"/>
+          <w:szCs w:val="16"/>
+        </w:rPr>
+        <w:t>3</w:t>
+      </w:r>
+      <w:r>
+        <w:rPr>
+          <w:rFonts w:ascii="Cambria Math" w:hAnsi="Cambria Math" w:cs="Cambria Math"/>
+        </w:rPr>
+        <w:t>]</w:t>
+      </w:r>
+      <w:r>
+        <w:t xml:space="preserve">, que representa la dirección del eje de rotación, y por una parte escalar </w:t>
+      </w:r>
+      <w:r>
+        <w:rPr>
+          <w:rFonts w:ascii="Cambria Math" w:hAnsi="Cambria Math" w:cs="Cambria Math"/>
+        </w:rPr>
+        <w:t>[𝑞</w:t>
+      </w:r>
+      <w:r>
+        <w:rPr>
+          <w:rFonts w:ascii="Cambria Math" w:hAnsi="Cambria Math" w:cs="Cambria Math"/>
+          <w:sz w:val="16"/>
+          <w:szCs w:val="16"/>
+        </w:rPr>
+        <w:t>0</w:t>
+      </w:r>
+      <w:r>
+        <w:rPr>
+          <w:rFonts w:ascii="Cambria Math" w:hAnsi="Cambria Math" w:cs="Cambria Math"/>
+        </w:rPr>
+        <w:t xml:space="preserve">] </w:t>
+      </w:r>
+      <w:r>
+        <w:t xml:space="preserve">que especifica la cantidad de rotación sobre el vector. La expresión (2) es otra manera de representación vectorial de un </w:t>
+      </w:r>
+      <w:r>
+        <w:rPr>
+          <w:i/>
+          <w:iCs/>
+        </w:rPr>
+        <w:t>quaternion,</w:t>
+      </w:r>
+      <w:r>
+        <w:t xml:space="preserve"> y representa un giro </w:t>
+      </w:r>
+      <w:r>
+        <w:rPr>
+          <w:rFonts w:ascii="Cambria Math" w:hAnsi="Cambria Math" w:cs="Cambria Math"/>
+        </w:rPr>
+        <w:t xml:space="preserve">𝜃 </w:t>
+      </w:r>
+      <w:r>
+        <w:t xml:space="preserve">en torno al eje </w:t>
+      </w:r>
+      <w:r>
+        <w:rPr>
+          <w:rFonts w:ascii="Cambria Math" w:hAnsi="Cambria Math" w:cs="Cambria Math"/>
+        </w:rPr>
+        <w:t>𝑘</w:t>
+      </w:r>
+      <w:r>
+        <w:rPr>
+          <w:b/>
+          <w:bCs/>
+        </w:rPr>
+        <w:t>.</w:t>
+      </w:r>
+    </w:p>
+    <w:p>
+      <w:pPr>
+        <w:pStyle w:val="Default"/>
+      </w:pPr>
+    </w:p>
+    <w:p>
+      <w:pPr>
+        <w:pStyle w:val="Default"/>
+        <w:numPr>
+          <w:ilvl w:val="0"/>
+          <w:numId w:val="41"/>
+        </w:numPr>
+        <w:jc w:val="both"/>
+        <w:rPr>
+          <w:sz w:val="22"/>
+          <w:szCs w:val="22"/>
+          <w:lang w:val="es-ES"/>
+        </w:rPr>
+      </w:pPr>
+      <w:r>
+        <w:rPr>
+          <w:b/>
+          <w:bCs/>
+          <w:sz w:val="22"/>
+          <w:szCs w:val="22"/>
+          <w:lang w:val="es-ES"/>
+        </w:rPr>
+        <w:t>Ángulos de Euler XYZ</w:t>
+      </w:r>
+      <w:r>
+        <w:rPr>
+          <w:sz w:val="22"/>
+          <w:szCs w:val="22"/>
+          <w:lang w:val="es-ES"/>
+        </w:rPr>
+        <w:t>: es la representación de una rotación por la sucesión de tres giros en torno a los tres ejes de forma independiente</w:t>
+      </w:r>
+      <w:r>
+        <w:rPr>
+          <w:sz w:val="22"/>
+          <w:szCs w:val="22"/>
+          <w:lang w:val="es-ES"/>
+        </w:rPr>
+        <w:t xml:space="preserve"> (Figura 6)</w:t>
+      </w:r>
+      <w:r>
+        <w:rPr>
+          <w:sz w:val="22"/>
+          <w:szCs w:val="22"/>
+          <w:lang w:val="es-ES"/>
+        </w:rPr>
+        <w:t xml:space="preserve">. Es la más frecuente y la más intuitiva, y expresan la posición más general de un sistema de referencia con punto fijo mediante tres ángulos. Estos tres ángulos suelen recibir el nombre de Roll, Pitch y Yaw. </w:t>
+      </w:r>
+    </w:p>
+    <w:p>
+      <w:pPr>
+        <w:pStyle w:val="Prrafodelista"/>
+      </w:pPr>
+    </w:p>
+    <w:p>
+      <w:pPr>
+        <w:pStyle w:val="Prrafodelista"/>
+      </w:pPr>
+      <w:r>
+        <w:rPr>
+          <w:noProof/>
+        </w:rPr>
+        <w:drawing>
+          <wp:inline distT="0" distB="0" distL="0" distR="0" wp14:anchorId="308FE3BC" wp14:editId="2E5517DB">
+            <wp:extent cx="5400040" cy="2700020"/>
+            <wp:effectExtent l="0" t="0" r="0" b="5080"/>
+            <wp:docPr id="27" name="Imagen 27" descr="Diagrama&#10;&#10;Descripción generada automáticamente"/>
+            <wp:cNvGraphicFramePr>
+              <a:graphicFrameLocks xmlns:a="http://schemas.openxmlformats.org/drawingml/2006/main" noChangeAspect="1"/>
+            </wp:cNvGraphicFramePr>
+            <a:graphic xmlns:a="http://schemas.openxmlformats.org/drawingml/2006/main">
+              <a:graphicData uri="http://schemas.openxmlformats.org/drawingml/2006/picture">
+                <pic:pic xmlns:pic="http://schemas.openxmlformats.org/drawingml/2006/picture">
+                  <pic:nvPicPr>
+                    <pic:cNvPr id="27" name="Imagen 27" descr="Diagrama&#10;&#10;Descripción generada automáticamente"/>
+                    <pic:cNvPicPr/>
+                  </pic:nvPicPr>
+                  <pic:blipFill>
+                    <a:blip r:embed="rId22"/>
+                    <a:stretch>
+                      <a:fillRect/>
+                    </a:stretch>
+                  </pic:blipFill>
+                  <pic:spPr>
+                    <a:xfrm>
+                      <a:off x="0" y="0"/>
+                      <a:ext cx="5400040" cy="2700020"/>
+                    </a:xfrm>
+                    <a:prstGeom prst="rect">
+                      <a:avLst/>
+                    </a:prstGeom>
+                  </pic:spPr>
+                </pic:pic>
+              </a:graphicData>
+            </a:graphic>
+          </wp:inline>
+        </w:drawing>
+      </w:r>
+    </w:p>
+    <w:p>
+      <w:pPr>
+        <w:pStyle w:val="Descripcin"/>
+      </w:pPr>
+      <w:bookmarkStart w:id="24" w:name="_Toc117851452"/>
+      <w:r>
+        <w:t xml:space="preserve">Figura </w:t>
+      </w:r>
+      <w:fldSimple w:instr=" SEQ Figura \* ARABIC ">
+        <w:r>
+          <w:rPr>
+            <w:noProof/>
+          </w:rPr>
+          <w:t>6</w:t>
+        </w:r>
+      </w:fldSimple>
+      <w:r>
+        <w:t xml:space="preserve">: </w:t>
+      </w:r>
+      <w:r>
+        <w:t>Representación de los ángulos de Euler XYZ o UVW</w:t>
+      </w:r>
+      <w:bookmarkEnd w:id="24"/>
+    </w:p>
     <w:p>
       <w:pPr>
         <w:pStyle w:val="Ttulo1"/>
@@ -8982,7 +9470,7 @@
           <w:iCs/>
         </w:rPr>
       </w:pPr>
-      <w:bookmarkStart w:id="24" w:name="_Toc117151674"/>
+      <w:bookmarkStart w:id="25" w:name="_Toc117851438"/>
       <w:r>
         <w:lastRenderedPageBreak/>
         <w:t xml:space="preserve">Proceso de selección de sensores inerciales para la evaluación de la marcha humana mediante </w:t>
@@ -8994,37 +9482,28 @@
         </w:rPr>
         <w:t>benchmarking</w:t>
       </w:r>
-      <w:bookmarkEnd w:id="24"/>
-    </w:p>
-    <w:p>
-      <w:pPr>
-        <w:pStyle w:val="Ttulo2"/>
-      </w:pPr>
-      <w:bookmarkStart w:id="25" w:name="_Toc117151675"/>
-      <w:r>
-        <w:t>Equipamiento requerido</w:t>
-      </w:r>
       <w:bookmarkEnd w:id="25"/>
     </w:p>
     <w:p>
+      <w:pPr>
+        <w:pStyle w:val="Ttulo2"/>
+      </w:pPr>
+      <w:bookmarkStart w:id="26" w:name="_Toc117851439"/>
+      <w:r>
+        <w:t>Equipamiento requerido</w:t>
+      </w:r>
+      <w:bookmarkEnd w:id="26"/>
+    </w:p>
+    <w:p>
       <w:r>
         <w:t xml:space="preserve">En el laboratorio que se menciona en el Entregable 2.1 se van a realizar las pruebas para realizar el </w:t>
       </w:r>
-      <w:proofErr w:type="spellStart"/>
       <w:r>
         <w:rPr>
           <w:i/>
           <w:iCs/>
         </w:rPr>
-        <w:t>scoring</w:t>
-      </w:r>
-      <w:proofErr w:type="spellEnd"/>
-      <w:r>
-        <w:rPr>
-          <w:i/>
-          <w:iCs/>
-        </w:rPr>
-        <w:t xml:space="preserve"> </w:t>
+        <w:t xml:space="preserve">scoring </w:t>
       </w:r>
       <w:r>
         <w:t>de sensores inerciales. Se dispondrá de:</w:t>
@@ -9181,29 +9660,7 @@
                 <w:szCs w:val="20"/>
                 <w:lang w:val="en-US"/>
               </w:rPr>
-              <w:t xml:space="preserve">Data </w:t>
-            </w:r>
-            <w:proofErr w:type="spellStart"/>
-            <w:r>
-              <w:rPr>
-                <w:rFonts w:ascii="Arial" w:hAnsi="Arial" w:cs="Arial"/>
-                <w:b/>
-                <w:sz w:val="20"/>
-                <w:szCs w:val="20"/>
-                <w:lang w:val="en-US"/>
-              </w:rPr>
-              <w:t>Adquisition</w:t>
-            </w:r>
-            <w:proofErr w:type="spellEnd"/>
-            <w:r>
-              <w:rPr>
-                <w:rFonts w:ascii="Arial" w:hAnsi="Arial" w:cs="Arial"/>
-                <w:b/>
-                <w:sz w:val="20"/>
-                <w:szCs w:val="20"/>
-                <w:lang w:val="en-US"/>
-              </w:rPr>
-              <w:t xml:space="preserve"> Tool ©</w:t>
+              <w:t>Data Adquisition Tool ©</w:t>
             </w:r>
           </w:p>
           <w:p>
@@ -9264,23 +9721,13 @@
                 <w:szCs w:val="20"/>
               </w:rPr>
             </w:pPr>
-            <w:proofErr w:type="spellStart"/>
-            <w:r>
-              <w:rPr>
-                <w:rFonts w:ascii="Arial" w:hAnsi="Arial" w:cs="Arial"/>
-                <w:sz w:val="20"/>
-                <w:szCs w:val="20"/>
-              </w:rPr>
-              <w:t>ActiSense</w:t>
-            </w:r>
-            <w:proofErr w:type="spellEnd"/>
-            <w:r>
-              <w:rPr>
-                <w:rFonts w:ascii="Arial" w:hAnsi="Arial" w:cs="Arial"/>
-                <w:sz w:val="20"/>
-                <w:szCs w:val="20"/>
-              </w:rPr>
-              <w:t xml:space="preserve"> ®</w:t>
+            <w:r>
+              <w:rPr>
+                <w:rFonts w:ascii="Arial" w:hAnsi="Arial" w:cs="Arial"/>
+                <w:sz w:val="20"/>
+                <w:szCs w:val="20"/>
+              </w:rPr>
+              <w:t>ActiSense ®</w:t>
             </w:r>
           </w:p>
         </w:tc>
@@ -9367,7 +9814,6 @@
                 <w:szCs w:val="20"/>
               </w:rPr>
             </w:pPr>
-            <w:proofErr w:type="spellStart"/>
             <w:r>
               <w:rPr>
                 <w:rFonts w:ascii="Arial" w:hAnsi="Arial" w:cs="Arial"/>
@@ -9375,17 +9821,7 @@
                 <w:sz w:val="20"/>
                 <w:szCs w:val="20"/>
               </w:rPr>
-              <w:t>MetaWear</w:t>
-            </w:r>
-            <w:proofErr w:type="spellEnd"/>
-            <w:r>
-              <w:rPr>
-                <w:rFonts w:ascii="Arial" w:hAnsi="Arial" w:cs="Arial"/>
-                <w:b/>
-                <w:sz w:val="20"/>
-                <w:szCs w:val="20"/>
-              </w:rPr>
-              <w:t xml:space="preserve"> ®</w:t>
+              <w:t>MetaWear ®</w:t>
             </w:r>
           </w:p>
         </w:tc>
@@ -9412,23 +9848,13 @@
                 <w:szCs w:val="20"/>
               </w:rPr>
             </w:pPr>
-            <w:proofErr w:type="spellStart"/>
-            <w:r>
-              <w:rPr>
-                <w:rFonts w:ascii="Arial" w:hAnsi="Arial" w:cs="Arial"/>
-                <w:sz w:val="20"/>
-                <w:szCs w:val="20"/>
-              </w:rPr>
-              <w:t>MetamotionRL</w:t>
-            </w:r>
-            <w:proofErr w:type="spellEnd"/>
-            <w:r>
-              <w:rPr>
-                <w:rFonts w:ascii="Arial" w:hAnsi="Arial" w:cs="Arial"/>
-                <w:sz w:val="20"/>
-                <w:szCs w:val="20"/>
-              </w:rPr>
-              <w:t>+®</w:t>
+            <w:r>
+              <w:rPr>
+                <w:rFonts w:ascii="Arial" w:hAnsi="Arial" w:cs="Arial"/>
+                <w:sz w:val="20"/>
+                <w:szCs w:val="20"/>
+              </w:rPr>
+              <w:t>MetamotionRL+®</w:t>
             </w:r>
           </w:p>
         </w:tc>
@@ -9475,25 +9901,7 @@
                 <w:sz w:val="20"/>
                 <w:szCs w:val="20"/>
               </w:rPr>
-              <w:t xml:space="preserve">Android </w:t>
-            </w:r>
-            <w:proofErr w:type="gramStart"/>
-            <w:r>
-              <w:rPr>
-                <w:rFonts w:ascii="Arial" w:hAnsi="Arial" w:cs="Arial"/>
-                <w:sz w:val="20"/>
-                <w:szCs w:val="20"/>
-              </w:rPr>
-              <w:t>e</w:t>
-            </w:r>
-            <w:proofErr w:type="gramEnd"/>
-            <w:r>
-              <w:rPr>
-                <w:rFonts w:ascii="Arial" w:hAnsi="Arial" w:cs="Arial"/>
-                <w:sz w:val="20"/>
-                <w:szCs w:val="20"/>
-              </w:rPr>
-              <w:t xml:space="preserve"> iOS</w:t>
+              <w:t>Android e iOS</w:t>
             </w:r>
           </w:p>
         </w:tc>
@@ -9515,7 +9923,6 @@
                 <w:szCs w:val="20"/>
               </w:rPr>
             </w:pPr>
-            <w:proofErr w:type="spellStart"/>
             <w:r>
               <w:rPr>
                 <w:rFonts w:ascii="Arial" w:hAnsi="Arial" w:cs="Arial"/>
@@ -9523,37 +9930,7 @@
                 <w:sz w:val="20"/>
                 <w:szCs w:val="20"/>
               </w:rPr>
-              <w:t>LPMPSControl</w:t>
-            </w:r>
-            <w:proofErr w:type="spellEnd"/>
-            <w:r>
-              <w:rPr>
-                <w:rFonts w:ascii="Arial" w:hAnsi="Arial" w:cs="Arial"/>
-                <w:b/>
-                <w:sz w:val="20"/>
-                <w:szCs w:val="20"/>
-              </w:rPr>
-              <w:t xml:space="preserve"> </w:t>
-            </w:r>
-            <w:proofErr w:type="gramStart"/>
-            <w:r>
-              <w:rPr>
-                <w:rFonts w:ascii="Arial" w:hAnsi="Arial" w:cs="Arial"/>
-                <w:b/>
-                <w:sz w:val="20"/>
-                <w:szCs w:val="20"/>
-              </w:rPr>
-              <w:t>®  (</w:t>
-            </w:r>
-            <w:proofErr w:type="gramEnd"/>
-            <w:r>
-              <w:rPr>
-                <w:rFonts w:ascii="Arial" w:hAnsi="Arial" w:cs="Arial"/>
-                <w:b/>
-                <w:sz w:val="20"/>
-                <w:szCs w:val="20"/>
-              </w:rPr>
-              <w:t>v1.3.5)</w:t>
+              <w:t>LPMPSControl ®  (v1.3.5)</w:t>
             </w:r>
           </w:p>
         </w:tc>
@@ -9681,51 +10058,31 @@
                 <w:szCs w:val="20"/>
               </w:rPr>
             </w:pPr>
-            <w:proofErr w:type="spellStart"/>
-            <w:r>
-              <w:rPr>
-                <w:rFonts w:ascii="Arial" w:hAnsi="Arial" w:cs="Arial"/>
-                <w:sz w:val="20"/>
-                <w:szCs w:val="20"/>
-              </w:rPr>
-              <w:t>ActiSense</w:t>
-            </w:r>
-            <w:proofErr w:type="spellEnd"/>
-            <w:r>
-              <w:rPr>
-                <w:rFonts w:ascii="Arial" w:hAnsi="Arial" w:cs="Arial"/>
-                <w:sz w:val="20"/>
-                <w:szCs w:val="20"/>
-              </w:rPr>
-              <w:t xml:space="preserve"> ®</w:t>
-            </w:r>
-          </w:p>
-          <w:p>
-            <w:pPr>
-              <w:spacing w:before="40" w:after="40"/>
-              <w:rPr>
-                <w:rFonts w:ascii="Arial" w:hAnsi="Arial" w:cs="Arial"/>
-                <w:sz w:val="20"/>
-                <w:szCs w:val="20"/>
-              </w:rPr>
-            </w:pPr>
-            <w:proofErr w:type="spellStart"/>
-            <w:r>
-              <w:rPr>
-                <w:rFonts w:ascii="Arial" w:hAnsi="Arial" w:cs="Arial"/>
-                <w:sz w:val="20"/>
-                <w:szCs w:val="20"/>
-              </w:rPr>
-              <w:t>MetamotionRL</w:t>
-            </w:r>
-            <w:proofErr w:type="spellEnd"/>
-            <w:r>
-              <w:rPr>
-                <w:rFonts w:ascii="Arial" w:hAnsi="Arial" w:cs="Arial"/>
-                <w:sz w:val="20"/>
-                <w:szCs w:val="20"/>
-              </w:rPr>
-              <w:t>+®</w:t>
+            <w:r>
+              <w:rPr>
+                <w:rFonts w:ascii="Arial" w:hAnsi="Arial" w:cs="Arial"/>
+                <w:sz w:val="20"/>
+                <w:szCs w:val="20"/>
+              </w:rPr>
+              <w:t>ActiSense ®</w:t>
+            </w:r>
+          </w:p>
+          <w:p>
+            <w:pPr>
+              <w:spacing w:before="40" w:after="40"/>
+              <w:rPr>
+                <w:rFonts w:ascii="Arial" w:hAnsi="Arial" w:cs="Arial"/>
+                <w:sz w:val="20"/>
+                <w:szCs w:val="20"/>
+              </w:rPr>
+            </w:pPr>
+            <w:r>
+              <w:rPr>
+                <w:rFonts w:ascii="Arial" w:hAnsi="Arial" w:cs="Arial"/>
+                <w:sz w:val="20"/>
+                <w:szCs w:val="20"/>
+              </w:rPr>
+              <w:t>MetamotionRL+®</w:t>
             </w:r>
           </w:p>
           <w:p>
@@ -9813,7 +10170,7 @@
           <w:iCs/>
         </w:rPr>
       </w:pPr>
-      <w:bookmarkStart w:id="26" w:name="_Toc117151707"/>
+      <w:bookmarkStart w:id="27" w:name="_Toc117851462"/>
       <w:r>
         <w:t xml:space="preserve">Tabla </w:t>
       </w:r>
@@ -9828,7 +10185,6 @@
       <w:r>
         <w:t xml:space="preserve">: Equipamiento requerido para el </w:t>
       </w:r>
-      <w:proofErr w:type="spellStart"/>
       <w:r>
         <w:rPr>
           <w:i/>
@@ -9836,8 +10192,7 @@
         </w:rPr>
         <w:t>benchmark</w:t>
       </w:r>
-      <w:bookmarkEnd w:id="26"/>
-      <w:proofErr w:type="spellEnd"/>
+      <w:bookmarkEnd w:id="27"/>
     </w:p>
     <w:p>
       <w:pPr>
@@ -9857,37 +10212,13 @@
           <w:b/>
           <w:bCs/>
         </w:rPr>
-        <w:t xml:space="preserve">Data </w:t>
-      </w:r>
-      <w:proofErr w:type="spellStart"/>
-      <w:r>
-        <w:rPr>
-          <w:b/>
-          <w:bCs/>
-        </w:rPr>
-        <w:t>Adquisition</w:t>
-      </w:r>
-      <w:proofErr w:type="spellEnd"/>
-      <w:r>
-        <w:rPr>
-          <w:b/>
-          <w:bCs/>
-        </w:rPr>
-        <w:t xml:space="preserve"> Tool:</w:t>
+        <w:t>Data Adquisition Tool:</w:t>
       </w:r>
       <w:r>
         <w:t xml:space="preserve"> es u</w:t>
       </w:r>
       <w:r>
-        <w:t xml:space="preserve">na herramienta desarrollada por IBC y que está adecuada principalmente para los sensores </w:t>
-      </w:r>
-      <w:proofErr w:type="spellStart"/>
-      <w:r>
-        <w:t>ActiSense</w:t>
-      </w:r>
-      <w:proofErr w:type="spellEnd"/>
-      <w:r>
-        <w:t xml:space="preserve">. Aparte de otras funciones, se utiliza para registro de datos en </w:t>
+        <w:t xml:space="preserve">na herramienta desarrollada por IBC y que está adecuada principalmente para los sensores ActiSense. Aparte de otras funciones, se utiliza para registro de datos en </w:t>
       </w:r>
       <w:r>
         <w:rPr>
@@ -9899,7 +10230,6 @@
       <w:r>
         <w:t xml:space="preserve"> de forma </w:t>
       </w:r>
-      <w:proofErr w:type="spellStart"/>
       <w:r>
         <w:rPr>
           <w:i/>
@@ -9907,19 +10237,9 @@
         </w:rPr>
         <w:t>streaming</w:t>
       </w:r>
-      <w:proofErr w:type="spellEnd"/>
-      <w:r>
-        <w:t xml:space="preserve">. Esto es, datos concernientes al acelerómetro, giroscopio y magnetómetro en tiempo real. Facilita el escaneo de dispositivos de </w:t>
-      </w:r>
-      <w:proofErr w:type="spellStart"/>
-      <w:r>
-        <w:t>ActiSense</w:t>
-      </w:r>
-      <w:proofErr w:type="spellEnd"/>
-      <w:r>
-        <w:t xml:space="preserve">, ya que no tienen forma de hacer </w:t>
-      </w:r>
-      <w:proofErr w:type="spellStart"/>
+      <w:r>
+        <w:t xml:space="preserve">. Esto es, datos concernientes al acelerómetro, giroscopio y magnetómetro en tiempo real. Facilita el escaneo de dispositivos de ActiSense, ya que no tienen forma de hacer </w:t>
+      </w:r>
       <w:r>
         <w:rPr>
           <w:i/>
@@ -9927,7 +10247,6 @@
         </w:rPr>
         <w:t>pairing</w:t>
       </w:r>
-      <w:proofErr w:type="spellEnd"/>
       <w:r>
         <w:t xml:space="preserve"> (ligarse al dispositivo Bluetooth)</w:t>
       </w:r>
@@ -9960,7 +10279,7 @@
                     <pic:cNvPicPr/>
                   </pic:nvPicPr>
                   <pic:blipFill>
-                    <a:blip r:embed="rId21"/>
+                    <a:blip r:embed="rId23"/>
                     <a:stretch>
                       <a:fillRect/>
                     </a:stretch>
@@ -10008,7 +10327,7 @@
                     <pic:cNvPicPr/>
                   </pic:nvPicPr>
                   <pic:blipFill>
-                    <a:blip r:embed="rId22"/>
+                    <a:blip r:embed="rId24"/>
                     <a:stretch>
                       <a:fillRect/>
                     </a:stretch>
@@ -10033,7 +10352,7 @@
       <w:pPr>
         <w:pStyle w:val="Descripcin"/>
       </w:pPr>
-      <w:bookmarkStart w:id="27" w:name="_Toc117151698"/>
+      <w:bookmarkStart w:id="28" w:name="_Toc117851453"/>
       <w:r>
         <w:t xml:space="preserve">Figura </w:t>
       </w:r>
@@ -10050,42 +10369,21 @@
         <w:rPr>
           <w:noProof/>
         </w:rPr>
-        <w:t>6</w:t>
+        <w:t>7</w:t>
       </w:r>
       <w:r>
         <w:fldChar w:fldCharType="end"/>
       </w:r>
       <w:r>
-        <w:t xml:space="preserve">: Data </w:t>
-      </w:r>
-      <w:proofErr w:type="spellStart"/>
-      <w:r>
-        <w:t>Adquisition</w:t>
-      </w:r>
-      <w:proofErr w:type="spellEnd"/>
-      <w:r>
-        <w:t xml:space="preserve"> Tool </w:t>
-      </w:r>
-      <w:proofErr w:type="spellStart"/>
-      <w:r>
-        <w:t>by</w:t>
-      </w:r>
-      <w:proofErr w:type="spellEnd"/>
-      <w:r>
-        <w:t xml:space="preserve"> IBC </w:t>
-      </w:r>
-      <w:proofErr w:type="spellStart"/>
-      <w:r>
-        <w:t>Biomechanics</w:t>
-      </w:r>
-      <w:proofErr w:type="spellEnd"/>
+        <w:t>: Data Adquisition Tool by IBC Biomechanics</w:t>
+      </w:r>
       <w:r>
         <w:t xml:space="preserve"> (arriba) y registro en CSV (abajo</w:t>
       </w:r>
       <w:r>
         <w:t>).</w:t>
       </w:r>
-      <w:bookmarkEnd w:id="27"/>
+      <w:bookmarkEnd w:id="28"/>
     </w:p>
     <w:p>
       <w:pPr>
@@ -10101,7 +10399,6 @@
           <w:numId w:val="38"/>
         </w:numPr>
       </w:pPr>
-      <w:proofErr w:type="spellStart"/>
       <w:r>
         <w:rPr>
           <w:b/>
@@ -10109,7 +10406,6 @@
         </w:rPr>
         <w:t>MetaWearAPP</w:t>
       </w:r>
-      <w:proofErr w:type="spellEnd"/>
       <w:r>
         <w:rPr>
           <w:b/>
@@ -10121,17 +10417,8 @@
         <w:t xml:space="preserve"> es u</w:t>
       </w:r>
       <w:r>
-        <w:t xml:space="preserve">na herramienta desarrollada (Figura 8) por </w:t>
-      </w:r>
-      <w:proofErr w:type="spellStart"/>
-      <w:r>
-        <w:t>MblientLab</w:t>
-      </w:r>
-      <w:proofErr w:type="spellEnd"/>
-      <w:r>
-        <w:t xml:space="preserve"> y que su versión más avanzada se encuentra para iOS/iPad. En ella se puede realizar </w:t>
-      </w:r>
-      <w:proofErr w:type="spellStart"/>
+        <w:t xml:space="preserve">na herramienta desarrollada (Figura 8) por MblientLab y que su versión más avanzada se encuentra para iOS/iPad. En ella se puede realizar </w:t>
+      </w:r>
       <w:r>
         <w:rPr>
           <w:i/>
@@ -10139,11 +10426,9 @@
         </w:rPr>
         <w:t>streaming</w:t>
       </w:r>
-      <w:proofErr w:type="spellEnd"/>
       <w:r>
         <w:t xml:space="preserve"> y </w:t>
       </w:r>
-      <w:proofErr w:type="spellStart"/>
       <w:r>
         <w:rPr>
           <w:i/>
@@ -10151,7 +10436,6 @@
         </w:rPr>
         <w:t>logging</w:t>
       </w:r>
-      <w:proofErr w:type="spellEnd"/>
       <w:r>
         <w:t xml:space="preserve"> de datos en raw.</w:t>
       </w:r>
@@ -10184,7 +10468,7 @@
                     <pic:cNvPicPr/>
                   </pic:nvPicPr>
                   <pic:blipFill>
-                    <a:blip r:embed="rId23"/>
+                    <a:blip r:embed="rId25"/>
                     <a:stretch>
                       <a:fillRect/>
                     </a:stretch>
@@ -10230,7 +10514,7 @@
                     <pic:cNvPicPr/>
                   </pic:nvPicPr>
                   <pic:blipFill>
-                    <a:blip r:embed="rId24"/>
+                    <a:blip r:embed="rId26"/>
                     <a:stretch>
                       <a:fillRect/>
                     </a:stretch>
@@ -10255,7 +10539,7 @@
       <w:pPr>
         <w:pStyle w:val="Descripcin"/>
       </w:pPr>
-      <w:bookmarkStart w:id="28" w:name="_Toc117151699"/>
+      <w:bookmarkStart w:id="29" w:name="_Toc117851454"/>
       <w:r>
         <w:t xml:space="preserve">Figura </w:t>
       </w:r>
@@ -10272,7 +10556,7 @@
         <w:rPr>
           <w:noProof/>
         </w:rPr>
-        <w:t>7</w:t>
+        <w:t>8</w:t>
       </w:r>
       <w:r>
         <w:fldChar w:fldCharType="end"/>
@@ -10289,7 +10573,7 @@
       <w:r>
         <w:t>bajo)</w:t>
       </w:r>
-      <w:bookmarkEnd w:id="28"/>
+      <w:bookmarkEnd w:id="29"/>
     </w:p>
     <w:p>
       <w:pPr>
@@ -10299,7 +10583,6 @@
           <w:numId w:val="38"/>
         </w:numPr>
       </w:pPr>
-      <w:proofErr w:type="spellStart"/>
       <w:r>
         <w:rPr>
           <w:b/>
@@ -10307,7 +10590,6 @@
         </w:rPr>
         <w:t>LPMSControl</w:t>
       </w:r>
-      <w:proofErr w:type="spellEnd"/>
       <w:r>
         <w:rPr>
           <w:b/>
@@ -10325,15 +10607,7 @@
         <w:t>8</w:t>
       </w:r>
       <w:r>
-        <w:t xml:space="preserve">) por </w:t>
-      </w:r>
-      <w:proofErr w:type="spellStart"/>
-      <w:r>
-        <w:t>LP-Research</w:t>
-      </w:r>
-      <w:proofErr w:type="spellEnd"/>
-      <w:r>
-        <w:t xml:space="preserve"> y ofrece bastantes funciones de registro y configuración del IMU. Dando posibilidad de registrar los valores en distintas resoluciones de máximos y mínimos. </w:t>
+        <w:t xml:space="preserve">) por LP-Research y ofrece bastantes funciones de registro y configuración del IMU. Dando posibilidad de registrar los valores en distintas resoluciones de máximos y mínimos. </w:t>
       </w:r>
       <w:r>
         <w:t>Además de poder calibrar el sensor en Acelerómetro, Giroscopio y Magnetómetro de forma muy sencilla y eficiente.</w:t>
@@ -10365,7 +10639,7 @@
                     </pic:cNvPicPr>
                   </pic:nvPicPr>
                   <pic:blipFill>
-                    <a:blip r:embed="rId25">
+                    <a:blip r:embed="rId27">
                       <a:extLst>
                         <a:ext uri="{28A0092B-C50C-407E-A947-70E740481C1C}">
                           <a14:useLocalDpi xmlns:a14="http://schemas.microsoft.com/office/drawing/2010/main" val="0"/>
@@ -10418,7 +10692,7 @@
                     <pic:cNvPicPr/>
                   </pic:nvPicPr>
                   <pic:blipFill>
-                    <a:blip r:embed="rId26"/>
+                    <a:blip r:embed="rId28"/>
                     <a:stretch>
                       <a:fillRect/>
                     </a:stretch>
@@ -10443,7 +10717,7 @@
       <w:pPr>
         <w:pStyle w:val="Descripcin"/>
       </w:pPr>
-      <w:bookmarkStart w:id="29" w:name="_Toc117151700"/>
+      <w:bookmarkStart w:id="30" w:name="_Toc117851455"/>
       <w:r>
         <w:lastRenderedPageBreak/>
         <w:t xml:space="preserve">Figura </w:t>
@@ -10453,21 +10727,13 @@
           <w:rPr>
             <w:noProof/>
           </w:rPr>
-          <w:t>8</w:t>
+          <w:t>9</w:t>
         </w:r>
       </w:fldSimple>
       <w:r>
-        <w:t xml:space="preserve">: </w:t>
-      </w:r>
-      <w:proofErr w:type="spellStart"/>
-      <w:r>
-        <w:t>LPMSControl</w:t>
-      </w:r>
-      <w:proofErr w:type="spellEnd"/>
-      <w:r>
-        <w:t xml:space="preserve"> (arriba) y registro en CSV (abajo)</w:t>
-      </w:r>
-      <w:bookmarkEnd w:id="29"/>
+        <w:t>: LPMSControl (arriba) y registro en CSV (abajo)</w:t>
+      </w:r>
+      <w:bookmarkEnd w:id="30"/>
     </w:p>
     <w:p/>
     <w:p>
@@ -10496,26 +10762,13 @@
         <w:t xml:space="preserve"> es u</w:t>
       </w:r>
       <w:r>
-        <w:t>na herramienta desarrollada por C-</w:t>
-      </w:r>
-      <w:proofErr w:type="spellStart"/>
-      <w:r>
-        <w:t>Motion</w:t>
-      </w:r>
-      <w:proofErr w:type="spellEnd"/>
+        <w:t>na herramienta desarrollada por C-Motion</w:t>
+      </w:r>
       <w:r>
         <w:t xml:space="preserve"> (Figura 9)</w:t>
       </w:r>
       <w:r>
-        <w:t xml:space="preserve"> y sirve para evaluar tanto registros realizados por los IMUs como el </w:t>
-      </w:r>
-      <w:proofErr w:type="spellStart"/>
-      <w:r>
-        <w:t>Mocap</w:t>
-      </w:r>
-      <w:proofErr w:type="spellEnd"/>
-      <w:r>
-        <w:t xml:space="preserve"> (descrito en Entregable 2.1)</w:t>
+        <w:t xml:space="preserve"> y sirve para evaluar tanto registros realizados por los IMUs como el Mocap (descrito en Entregable 2.1)</w:t>
       </w:r>
       <w:r>
         <w:t>. Es una herramienta que se utiliza para validación de datos registrados con IMU.</w:t>
@@ -10550,7 +10803,7 @@
                     <pic:cNvPicPr/>
                   </pic:nvPicPr>
                   <pic:blipFill>
-                    <a:blip r:embed="rId27"/>
+                    <a:blip r:embed="rId29"/>
                     <a:stretch>
                       <a:fillRect/>
                     </a:stretch>
@@ -10578,7 +10831,7 @@
           <w:lang w:val="pt-PT"/>
         </w:rPr>
       </w:pPr>
-      <w:bookmarkStart w:id="30" w:name="_Toc117151701"/>
+      <w:bookmarkStart w:id="31" w:name="_Toc117851456"/>
       <w:r>
         <w:rPr>
           <w:lang w:val="pt-PT"/>
@@ -10602,7 +10855,7 @@
           <w:noProof/>
           <w:lang w:val="pt-PT"/>
         </w:rPr>
-        <w:t>9</w:t>
+        <w:t>10</w:t>
       </w:r>
       <w:r>
         <w:fldChar w:fldCharType="end"/>
@@ -10619,7 +10872,7 @@
         </w:rPr>
         <w:t>otion</w:t>
       </w:r>
-      <w:bookmarkEnd w:id="30"/>
+      <w:bookmarkEnd w:id="31"/>
     </w:p>
     <w:p>
       <w:pPr>
@@ -10633,34 +10886,25 @@
       <w:pPr>
         <w:pStyle w:val="Ttulo2"/>
       </w:pPr>
-      <w:bookmarkStart w:id="31" w:name="_Toc117151676"/>
+      <w:bookmarkStart w:id="32" w:name="_Toc117851440"/>
       <w:r>
         <w:t xml:space="preserve">Protocolo </w:t>
       </w:r>
       <w:r>
         <w:t>de benchmarking</w:t>
       </w:r>
-      <w:bookmarkEnd w:id="31"/>
+      <w:bookmarkEnd w:id="32"/>
     </w:p>
     <w:p>
       <w:r>
         <w:t xml:space="preserve">La realización del </w:t>
       </w:r>
-      <w:proofErr w:type="spellStart"/>
       <w:r>
         <w:rPr>
           <w:i/>
           <w:iCs/>
         </w:rPr>
-        <w:t>scoring</w:t>
-      </w:r>
-      <w:proofErr w:type="spellEnd"/>
-      <w:r>
-        <w:rPr>
-          <w:i/>
-          <w:iCs/>
-        </w:rPr>
-        <w:t xml:space="preserve"> </w:t>
+        <w:t xml:space="preserve">scoring </w:t>
       </w:r>
       <w:r>
         <w:t>requiere que durante un tiempo los sensores estén puestos a prueba en el laboratorio para realizar pruebas y que todos los usuarios que puedan emitir una valoración de los IMUs.</w:t>
@@ -10670,11 +10914,11 @@
       <w:pPr>
         <w:pStyle w:val="Ttulo3"/>
       </w:pPr>
-      <w:bookmarkStart w:id="32" w:name="_Toc117151677"/>
+      <w:bookmarkStart w:id="33" w:name="_Toc117851441"/>
       <w:r>
         <w:t>Ubicación</w:t>
       </w:r>
-      <w:bookmarkEnd w:id="32"/>
+      <w:bookmarkEnd w:id="33"/>
     </w:p>
     <w:p>
       <w:r>
@@ -10685,11 +10929,11 @@
       <w:pPr>
         <w:pStyle w:val="Ttulo3"/>
       </w:pPr>
-      <w:bookmarkStart w:id="33" w:name="_Toc117151678"/>
+      <w:bookmarkStart w:id="34" w:name="_Toc117851442"/>
       <w:r>
         <w:t>Usuarios</w:t>
       </w:r>
-      <w:bookmarkEnd w:id="33"/>
+      <w:bookmarkEnd w:id="34"/>
     </w:p>
     <w:p>
       <w:r>
@@ -10795,7 +11039,7 @@
       <w:pPr>
         <w:pStyle w:val="Ttulo3"/>
       </w:pPr>
-      <w:bookmarkStart w:id="34" w:name="_Toc117151679"/>
+      <w:bookmarkStart w:id="35" w:name="_Toc117851443"/>
       <w:r>
         <w:t>Metodología de</w:t>
       </w:r>
@@ -10808,7 +11052,6 @@
       <w:r>
         <w:t xml:space="preserve"> (</w:t>
       </w:r>
-      <w:proofErr w:type="spellStart"/>
       <w:r>
         <w:rPr>
           <w:i/>
@@ -10816,11 +11059,10 @@
         </w:rPr>
         <w:t>scoring</w:t>
       </w:r>
-      <w:proofErr w:type="spellEnd"/>
       <w:r>
         <w:t>)</w:t>
       </w:r>
-      <w:bookmarkEnd w:id="34"/>
+      <w:bookmarkEnd w:id="35"/>
     </w:p>
     <w:p>
       <w:pPr>
@@ -11148,36 +11390,8 @@
                 <w:sz w:val="20"/>
                 <w:szCs w:val="20"/>
               </w:rPr>
-              <w:t xml:space="preserve">Facilidad de API para acceso en </w:t>
-            </w:r>
-            <w:proofErr w:type="spellStart"/>
-            <w:r>
-              <w:rPr>
-                <w:rFonts w:ascii="Arial" w:hAnsi="Arial" w:cs="Arial"/>
-                <w:sz w:val="20"/>
-                <w:szCs w:val="20"/>
-              </w:rPr>
-              <w:t>streaming</w:t>
-            </w:r>
-            <w:proofErr w:type="spellEnd"/>
-            <w:r>
-              <w:rPr>
-                <w:rFonts w:ascii="Arial" w:hAnsi="Arial" w:cs="Arial"/>
-                <w:sz w:val="20"/>
-                <w:szCs w:val="20"/>
-              </w:rPr>
-              <w:t xml:space="preserve"> y </w:t>
-            </w:r>
-            <w:proofErr w:type="spellStart"/>
-            <w:r>
-              <w:rPr>
-                <w:rFonts w:ascii="Arial" w:hAnsi="Arial" w:cs="Arial"/>
-                <w:sz w:val="20"/>
-                <w:szCs w:val="20"/>
-              </w:rPr>
-              <w:t>logging</w:t>
-            </w:r>
-            <w:proofErr w:type="spellEnd"/>
+              <w:t>Facilidad de API para acceso en streaming y logging</w:t>
+            </w:r>
           </w:p>
         </w:tc>
       </w:tr>
@@ -11245,7 +11459,7 @@
       <w:pPr>
         <w:pStyle w:val="Descripcin"/>
       </w:pPr>
-      <w:bookmarkStart w:id="35" w:name="_Toc117151708"/>
+      <w:bookmarkStart w:id="36" w:name="_Toc117851463"/>
       <w:r>
         <w:t xml:space="preserve">Tabla </w:t>
       </w:r>
@@ -11260,7 +11474,7 @@
       <w:r>
         <w:t>: Acceso y extracción</w:t>
       </w:r>
-      <w:bookmarkEnd w:id="35"/>
+      <w:bookmarkEnd w:id="36"/>
     </w:p>
     <w:p/>
     <w:p/>
@@ -11916,7 +12130,7 @@
       <w:pPr>
         <w:pStyle w:val="Descripcin"/>
       </w:pPr>
-      <w:bookmarkStart w:id="36" w:name="_Toc117151709"/>
+      <w:bookmarkStart w:id="37" w:name="_Toc117851464"/>
       <w:r>
         <w:t xml:space="preserve">Tabla </w:t>
       </w:r>
@@ -11931,7 +12145,7 @@
       <w:r>
         <w:t>: Tamaño</w:t>
       </w:r>
-      <w:bookmarkEnd w:id="36"/>
+      <w:bookmarkEnd w:id="37"/>
     </w:p>
     <w:p>
       <w:pPr>
@@ -12370,7 +12584,7 @@
       <w:pPr>
         <w:pStyle w:val="Descripcin"/>
       </w:pPr>
-      <w:bookmarkStart w:id="37" w:name="_Toc117151710"/>
+      <w:bookmarkStart w:id="38" w:name="_Toc117851465"/>
       <w:r>
         <w:t xml:space="preserve">Tabla </w:t>
       </w:r>
@@ -12385,7 +12599,7 @@
       <w:r>
         <w:t>: Autonomía</w:t>
       </w:r>
-      <w:bookmarkEnd w:id="37"/>
+      <w:bookmarkEnd w:id="38"/>
     </w:p>
     <w:p>
       <w:pPr>
@@ -12410,15 +12624,7 @@
         <w:t xml:space="preserve"> </w:t>
       </w:r>
       <w:r>
-        <w:t xml:space="preserve">Aquí se evalúa la comunicación mediante </w:t>
-      </w:r>
-      <w:proofErr w:type="spellStart"/>
-      <w:r>
-        <w:t>APIs</w:t>
-      </w:r>
-      <w:proofErr w:type="spellEnd"/>
-      <w:r>
-        <w:t xml:space="preserve"> y otras herramientas de desarrollo. Los criterios de calificación están en Tabla 9.</w:t>
+        <w:t>Aquí se evalúa la comunicación mediante APIs y otras herramientas de desarrollo. Los criterios de calificación están en Tabla 9.</w:t>
       </w:r>
     </w:p>
     <w:tbl>
@@ -12557,7 +12763,7 @@
                 <w:sz w:val="20"/>
                 <w:szCs w:val="20"/>
               </w:rPr>
-              <w:t>Imposibilidad de acceso a los ficheros en su extracción de datos</w:t>
+              <w:t>Comunicaciones por USB</w:t>
             </w:r>
           </w:p>
         </w:tc>
@@ -12608,43 +12814,27 @@
                 <w:rFonts w:ascii="Arial" w:hAnsi="Arial" w:cs="Arial"/>
                 <w:sz w:val="20"/>
                 <w:szCs w:val="20"/>
-              </w:rPr>
-            </w:pPr>
-            <w:r>
-              <w:rPr>
-                <w:rFonts w:ascii="Arial" w:hAnsi="Arial" w:cs="Arial"/>
-                <w:sz w:val="20"/>
-                <w:szCs w:val="20"/>
-              </w:rPr>
-              <w:t>Método no ágil que sólo</w:t>
-            </w:r>
-            <w:r>
-              <w:rPr>
-                <w:rFonts w:ascii="Arial" w:hAnsi="Arial" w:cs="Arial"/>
-                <w:sz w:val="20"/>
-                <w:szCs w:val="20"/>
-              </w:rPr>
-              <w:t xml:space="preserve"> permite conectar el dispositivo como unidad de almacenamiento </w:t>
-            </w:r>
-            <w:r>
-              <w:rPr>
-                <w:rFonts w:ascii="Arial" w:hAnsi="Arial" w:cs="Arial"/>
-                <w:sz w:val="20"/>
-                <w:szCs w:val="20"/>
-              </w:rPr>
-              <w:lastRenderedPageBreak/>
-              <w:t xml:space="preserve">externo sin poder acceder al mismo mientras </w:t>
-            </w:r>
-            <w:proofErr w:type="spellStart"/>
-            <w:r>
-              <w:rPr>
-                <w:rFonts w:ascii="Arial" w:hAnsi="Arial" w:cs="Arial"/>
-                <w:sz w:val="20"/>
-                <w:szCs w:val="20"/>
-              </w:rPr>
-              <w:t>regsitra</w:t>
-            </w:r>
-            <w:proofErr w:type="spellEnd"/>
+                <w:lang w:val="en-US"/>
+              </w:rPr>
+            </w:pPr>
+            <w:r>
+              <w:rPr>
+                <w:rFonts w:ascii="Arial" w:hAnsi="Arial" w:cs="Arial"/>
+                <w:sz w:val="20"/>
+                <w:szCs w:val="20"/>
+                <w:lang w:val="en-US"/>
+              </w:rPr>
+              <w:t>Inalámbricas: Bluetooth 4.1 (no BLE), W</w:t>
+            </w:r>
+            <w:r>
+              <w:rPr>
+                <w:rFonts w:ascii="Arial" w:hAnsi="Arial" w:cs="Arial"/>
+                <w:sz w:val="20"/>
+                <w:szCs w:val="20"/>
+                <w:lang w:val="en-US"/>
+              </w:rPr>
+              <w:t>ifi</w:t>
+            </w:r>
           </w:p>
         </w:tc>
       </w:tr>
@@ -12695,44 +12885,45 @@
                 <w:rFonts w:ascii="Arial" w:hAnsi="Arial" w:cs="Arial"/>
                 <w:sz w:val="20"/>
                 <w:szCs w:val="20"/>
-              </w:rPr>
-            </w:pPr>
-            <w:r>
-              <w:rPr>
-                <w:rFonts w:ascii="Arial" w:hAnsi="Arial" w:cs="Arial"/>
-                <w:sz w:val="20"/>
-                <w:szCs w:val="20"/>
-              </w:rPr>
-              <w:t xml:space="preserve">Facilidad de API para acceso en </w:t>
-            </w:r>
-            <w:proofErr w:type="spellStart"/>
-            <w:r>
-              <w:rPr>
-                <w:rFonts w:ascii="Arial" w:hAnsi="Arial" w:cs="Arial"/>
-                <w:sz w:val="20"/>
-                <w:szCs w:val="20"/>
-              </w:rPr>
-              <w:t>streaming</w:t>
-            </w:r>
-            <w:proofErr w:type="spellEnd"/>
-            <w:r>
-              <w:rPr>
-                <w:rFonts w:ascii="Arial" w:hAnsi="Arial" w:cs="Arial"/>
-                <w:sz w:val="20"/>
-                <w:szCs w:val="20"/>
-              </w:rPr>
-              <w:t xml:space="preserve"> y </w:t>
-            </w:r>
-            <w:proofErr w:type="spellStart"/>
-            <w:r>
-              <w:rPr>
-                <w:rFonts w:ascii="Arial" w:hAnsi="Arial" w:cs="Arial"/>
-                <w:sz w:val="20"/>
-                <w:szCs w:val="20"/>
-              </w:rPr>
-              <w:t>logging</w:t>
-            </w:r>
-            <w:proofErr w:type="spellEnd"/>
+                <w:lang w:val="en-US"/>
+              </w:rPr>
+            </w:pPr>
+            <w:r>
+              <w:rPr>
+                <w:rFonts w:ascii="Arial" w:hAnsi="Arial" w:cs="Arial"/>
+                <w:sz w:val="20"/>
+                <w:szCs w:val="20"/>
+                <w:lang w:val="en-US"/>
+              </w:rPr>
+              <w:t xml:space="preserve">Inalámbricas: </w:t>
+            </w:r>
+            <w:r>
+              <w:rPr>
+                <w:rFonts w:ascii="Arial" w:hAnsi="Arial" w:cs="Arial"/>
+                <w:sz w:val="20"/>
+                <w:szCs w:val="20"/>
+                <w:lang w:val="en-US"/>
+              </w:rPr>
+              <w:t>Bluetooth LE 4.1</w:t>
+            </w:r>
+            <w:r>
+              <w:rPr>
+                <w:rFonts w:ascii="Arial" w:hAnsi="Arial" w:cs="Arial"/>
+                <w:sz w:val="20"/>
+                <w:szCs w:val="20"/>
+                <w:lang w:val="en-US"/>
+              </w:rPr>
+              <w:t xml:space="preserve"> (BLE)</w:t>
+            </w:r>
+            <w:r>
+              <w:rPr>
+                <w:rFonts w:ascii="Arial" w:hAnsi="Arial" w:cs="Arial"/>
+                <w:sz w:val="20"/>
+                <w:szCs w:val="20"/>
+                <w:lang w:val="en-US"/>
+              </w:rPr>
+              <w:t>, Bluetooth 4.1, WiFi</w:t>
+            </w:r>
           </w:p>
         </w:tc>
       </w:tr>
@@ -12782,15 +12973,62 @@
                 <w:rFonts w:ascii="Arial" w:hAnsi="Arial" w:cs="Arial"/>
                 <w:sz w:val="20"/>
                 <w:szCs w:val="20"/>
-              </w:rPr>
-            </w:pPr>
-            <w:r>
-              <w:rPr>
-                <w:rFonts w:ascii="Arial" w:hAnsi="Arial" w:cs="Arial"/>
-                <w:sz w:val="20"/>
-                <w:szCs w:val="20"/>
-              </w:rPr>
-              <w:t>API funcional y ayudad de Dongle USB que permita mejor comunicación</w:t>
+                <w:lang w:val="en-US"/>
+              </w:rPr>
+            </w:pPr>
+            <w:r>
+              <w:rPr>
+                <w:rFonts w:ascii="Arial" w:hAnsi="Arial" w:cs="Arial"/>
+                <w:sz w:val="20"/>
+                <w:szCs w:val="20"/>
+                <w:lang w:val="en-US"/>
+              </w:rPr>
+              <w:t>Inalámbricas: Bluetooth LE 4.1</w:t>
+            </w:r>
+            <w:r>
+              <w:rPr>
+                <w:rFonts w:ascii="Arial" w:hAnsi="Arial" w:cs="Arial"/>
+                <w:sz w:val="20"/>
+                <w:szCs w:val="20"/>
+                <w:lang w:val="en-US"/>
+              </w:rPr>
+              <w:t xml:space="preserve"> (BLE)</w:t>
+            </w:r>
+            <w:r>
+              <w:rPr>
+                <w:rFonts w:ascii="Arial" w:hAnsi="Arial" w:cs="Arial"/>
+                <w:sz w:val="20"/>
+                <w:szCs w:val="20"/>
+                <w:lang w:val="en-US"/>
+              </w:rPr>
+              <w:t>, Bluetooth 4.1, WiFi</w:t>
+            </w:r>
+          </w:p>
+          <w:p>
+            <w:pPr>
+              <w:spacing w:before="40" w:after="40"/>
+              <w:jc w:val="center"/>
+              <w:rPr>
+                <w:rFonts w:ascii="Arial" w:hAnsi="Arial" w:cs="Arial"/>
+                <w:sz w:val="20"/>
+                <w:szCs w:val="20"/>
+              </w:rPr>
+            </w:pPr>
+            <w:r>
+              <w:rPr>
+                <w:rFonts w:ascii="Arial" w:hAnsi="Arial" w:cs="Arial"/>
+                <w:sz w:val="20"/>
+                <w:szCs w:val="20"/>
+              </w:rPr>
+              <w:t>Utilización de Dongle USB p</w:t>
+            </w:r>
+            <w:r>
+              <w:rPr>
+                <w:rFonts w:ascii="Arial" w:hAnsi="Arial" w:cs="Arial"/>
+                <w:sz w:val="20"/>
+                <w:szCs w:val="20"/>
+              </w:rPr>
+              <w:t>ara transmisión de datos por BLE</w:t>
             </w:r>
           </w:p>
         </w:tc>
@@ -12800,7 +13038,7 @@
       <w:pPr>
         <w:pStyle w:val="Descripcin"/>
       </w:pPr>
-      <w:bookmarkStart w:id="38" w:name="_Toc117151711"/>
+      <w:bookmarkStart w:id="39" w:name="_Toc117851466"/>
       <w:r>
         <w:t xml:space="preserve">Tabla </w:t>
       </w:r>
@@ -12815,7 +13053,7 @@
       <w:r>
         <w:t>: Comunicaciones</w:t>
       </w:r>
-      <w:bookmarkEnd w:id="38"/>
+      <w:bookmarkEnd w:id="39"/>
     </w:p>
     <w:p>
       <w:pPr>
@@ -12979,7 +13217,66 @@
                 <w:sz w:val="20"/>
                 <w:szCs w:val="20"/>
               </w:rPr>
-              <w:t>Imposibilidad de acceso a los ficheros en su extracción de datos</w:t>
+              <w:t>Usuario: experimenta incomodidad del sensor</w:t>
+            </w:r>
+          </w:p>
+          <w:p>
+            <w:pPr>
+              <w:spacing w:before="40" w:after="40"/>
+              <w:jc w:val="center"/>
+              <w:rPr>
+                <w:rFonts w:ascii="Arial" w:hAnsi="Arial" w:cs="Arial"/>
+                <w:sz w:val="20"/>
+                <w:szCs w:val="20"/>
+                <w:lang w:val="pt-PT"/>
+              </w:rPr>
+            </w:pPr>
+            <w:r>
+              <w:rPr>
+                <w:rFonts w:ascii="Arial" w:hAnsi="Arial" w:cs="Arial"/>
+                <w:sz w:val="20"/>
+                <w:szCs w:val="20"/>
+              </w:rPr>
+              <w:t xml:space="preserve">Auxiliar: dificultad en la instalación. </w:t>
+            </w:r>
+            <w:r>
+              <w:rPr>
+                <w:rFonts w:ascii="Arial" w:hAnsi="Arial" w:cs="Arial"/>
+                <w:sz w:val="20"/>
+                <w:szCs w:val="20"/>
+                <w:lang w:val="pt-PT"/>
+              </w:rPr>
+              <w:t>Corte</w:t>
+            </w:r>
+            <w:r>
+              <w:rPr>
+                <w:rFonts w:ascii="Arial" w:hAnsi="Arial" w:cs="Arial"/>
+                <w:sz w:val="20"/>
+                <w:szCs w:val="20"/>
+                <w:lang w:val="pt-PT"/>
+              </w:rPr>
+              <w:t>s de de comunicación</w:t>
+            </w:r>
+          </w:p>
+          <w:p>
+            <w:pPr>
+              <w:spacing w:before="40" w:after="40"/>
+              <w:jc w:val="center"/>
+              <w:rPr>
+                <w:rFonts w:ascii="Arial" w:hAnsi="Arial" w:cs="Arial"/>
+                <w:sz w:val="20"/>
+                <w:szCs w:val="20"/>
+                <w:lang w:val="pt-PT"/>
+              </w:rPr>
+            </w:pPr>
+            <w:r>
+              <w:rPr>
+                <w:rFonts w:ascii="Arial" w:hAnsi="Arial" w:cs="Arial"/>
+                <w:sz w:val="20"/>
+                <w:szCs w:val="20"/>
+                <w:lang w:val="pt-PT"/>
+              </w:rPr>
+              <w:t>Técnico: API no disponible</w:t>
             </w:r>
           </w:p>
         </w:tc>
@@ -13038,26 +13335,46 @@
                 <w:sz w:val="20"/>
                 <w:szCs w:val="20"/>
               </w:rPr>
-              <w:t>Método no ágil que sólo</w:t>
-            </w:r>
-            <w:r>
-              <w:rPr>
-                <w:rFonts w:ascii="Arial" w:hAnsi="Arial" w:cs="Arial"/>
-                <w:sz w:val="20"/>
-                <w:szCs w:val="20"/>
-              </w:rPr>
-              <w:t xml:space="preserve"> permite conectar el dispositivo como unidad de almacenamiento externo sin poder acceder al mismo mientras </w:t>
-            </w:r>
-            <w:proofErr w:type="spellStart"/>
-            <w:r>
-              <w:rPr>
-                <w:rFonts w:ascii="Arial" w:hAnsi="Arial" w:cs="Arial"/>
-                <w:sz w:val="20"/>
-                <w:szCs w:val="20"/>
-              </w:rPr>
-              <w:t>regsitra</w:t>
-            </w:r>
-            <w:proofErr w:type="spellEnd"/>
+              <w:t>Usuario: el dispositivo se vuelve incómodo después de un tiempo de uso (1h).</w:t>
+            </w:r>
+          </w:p>
+          <w:p>
+            <w:pPr>
+              <w:spacing w:before="40" w:after="40"/>
+              <w:jc w:val="center"/>
+              <w:rPr>
+                <w:rFonts w:ascii="Arial" w:hAnsi="Arial" w:cs="Arial"/>
+                <w:sz w:val="20"/>
+                <w:szCs w:val="20"/>
+              </w:rPr>
+            </w:pPr>
+            <w:r>
+              <w:rPr>
+                <w:rFonts w:ascii="Arial" w:hAnsi="Arial" w:cs="Arial"/>
+                <w:sz w:val="20"/>
+                <w:szCs w:val="20"/>
+              </w:rPr>
+              <w:t>Auxiliar: Experimenta algunos fallos de comunicación y su instalación no es del todo sencilla</w:t>
+            </w:r>
+          </w:p>
+          <w:p>
+            <w:pPr>
+              <w:spacing w:before="40" w:after="40"/>
+              <w:jc w:val="center"/>
+              <w:rPr>
+                <w:rFonts w:ascii="Arial" w:hAnsi="Arial" w:cs="Arial"/>
+                <w:sz w:val="20"/>
+                <w:szCs w:val="20"/>
+              </w:rPr>
+            </w:pPr>
+            <w:r>
+              <w:rPr>
+                <w:rFonts w:ascii="Arial" w:hAnsi="Arial" w:cs="Arial"/>
+                <w:sz w:val="20"/>
+                <w:szCs w:val="20"/>
+              </w:rPr>
+              <w:t>Técnico: API poco desarrollada</w:t>
+            </w:r>
           </w:p>
         </w:tc>
       </w:tr>
@@ -13115,36 +13432,62 @@
                 <w:sz w:val="20"/>
                 <w:szCs w:val="20"/>
               </w:rPr>
-              <w:t xml:space="preserve">Facilidad de API para acceso en </w:t>
-            </w:r>
-            <w:proofErr w:type="spellStart"/>
-            <w:r>
-              <w:rPr>
-                <w:rFonts w:ascii="Arial" w:hAnsi="Arial" w:cs="Arial"/>
-                <w:sz w:val="20"/>
-                <w:szCs w:val="20"/>
-              </w:rPr>
-              <w:t>streaming</w:t>
-            </w:r>
-            <w:proofErr w:type="spellEnd"/>
-            <w:r>
-              <w:rPr>
-                <w:rFonts w:ascii="Arial" w:hAnsi="Arial" w:cs="Arial"/>
-                <w:sz w:val="20"/>
-                <w:szCs w:val="20"/>
-              </w:rPr>
-              <w:t xml:space="preserve"> y </w:t>
-            </w:r>
-            <w:proofErr w:type="spellStart"/>
-            <w:r>
-              <w:rPr>
-                <w:rFonts w:ascii="Arial" w:hAnsi="Arial" w:cs="Arial"/>
-                <w:sz w:val="20"/>
-                <w:szCs w:val="20"/>
-              </w:rPr>
-              <w:t>logging</w:t>
-            </w:r>
-            <w:proofErr w:type="spellEnd"/>
+              <w:t xml:space="preserve">Usuario: el dispositivo se vuelve incómodo después de </w:t>
+            </w:r>
+            <w:r>
+              <w:rPr>
+                <w:rFonts w:ascii="Arial" w:hAnsi="Arial" w:cs="Arial"/>
+                <w:sz w:val="20"/>
+                <w:szCs w:val="20"/>
+              </w:rPr>
+              <w:t>mucho tiempo de horas de uso</w:t>
+            </w:r>
+          </w:p>
+          <w:p>
+            <w:pPr>
+              <w:spacing w:before="40" w:after="40"/>
+              <w:jc w:val="center"/>
+              <w:rPr>
+                <w:rFonts w:ascii="Arial" w:hAnsi="Arial" w:cs="Arial"/>
+                <w:sz w:val="20"/>
+                <w:szCs w:val="20"/>
+              </w:rPr>
+            </w:pPr>
+            <w:r>
+              <w:rPr>
+                <w:rFonts w:ascii="Arial" w:hAnsi="Arial" w:cs="Arial"/>
+                <w:sz w:val="20"/>
+                <w:szCs w:val="20"/>
+              </w:rPr>
+              <w:t xml:space="preserve">Auxiliar: Experimenta algunos fallos de comunicación </w:t>
+            </w:r>
+          </w:p>
+          <w:p>
+            <w:pPr>
+              <w:spacing w:before="40" w:after="40"/>
+              <w:jc w:val="center"/>
+              <w:rPr>
+                <w:rFonts w:ascii="Arial" w:hAnsi="Arial" w:cs="Arial"/>
+                <w:sz w:val="20"/>
+                <w:szCs w:val="20"/>
+              </w:rPr>
+            </w:pPr>
+            <w:r>
+              <w:rPr>
+                <w:rFonts w:ascii="Arial" w:hAnsi="Arial" w:cs="Arial"/>
+                <w:sz w:val="20"/>
+                <w:szCs w:val="20"/>
+              </w:rPr>
+              <w:t xml:space="preserve">Técnico: API </w:t>
+            </w:r>
+            <w:r>
+              <w:rPr>
+                <w:rFonts w:ascii="Arial" w:hAnsi="Arial" w:cs="Arial"/>
+                <w:sz w:val="20"/>
+                <w:szCs w:val="20"/>
+              </w:rPr>
+              <w:t>desarrollada pero faltan funciones</w:t>
+            </w:r>
           </w:p>
         </w:tc>
       </w:tr>
@@ -13202,7 +13545,69 @@
                 <w:sz w:val="20"/>
                 <w:szCs w:val="20"/>
               </w:rPr>
-              <w:t>API funcional y ayudad de Dongle USB que permita mejor comunicación</w:t>
+              <w:t xml:space="preserve">Usuario: el dispositivo </w:t>
+            </w:r>
+            <w:r>
+              <w:rPr>
+                <w:rFonts w:ascii="Arial" w:hAnsi="Arial" w:cs="Arial"/>
+                <w:sz w:val="20"/>
+                <w:szCs w:val="20"/>
+              </w:rPr>
+              <w:t>es cómodo después de varias horas de uso</w:t>
+            </w:r>
+          </w:p>
+          <w:p>
+            <w:pPr>
+              <w:spacing w:before="40" w:after="40"/>
+              <w:jc w:val="center"/>
+              <w:rPr>
+                <w:rFonts w:ascii="Arial" w:hAnsi="Arial" w:cs="Arial"/>
+                <w:sz w:val="20"/>
+                <w:szCs w:val="20"/>
+              </w:rPr>
+            </w:pPr>
+            <w:r>
+              <w:rPr>
+                <w:rFonts w:ascii="Arial" w:hAnsi="Arial" w:cs="Arial"/>
+                <w:sz w:val="20"/>
+                <w:szCs w:val="20"/>
+              </w:rPr>
+              <w:t xml:space="preserve">Auxiliar: </w:t>
+            </w:r>
+            <w:r>
+              <w:rPr>
+                <w:rFonts w:ascii="Arial" w:hAnsi="Arial" w:cs="Arial"/>
+                <w:sz w:val="20"/>
+                <w:szCs w:val="20"/>
+              </w:rPr>
+              <w:t>No hay fallos de conexión</w:t>
+            </w:r>
+          </w:p>
+          <w:p>
+            <w:pPr>
+              <w:spacing w:before="40" w:after="40"/>
+              <w:jc w:val="center"/>
+              <w:rPr>
+                <w:rFonts w:ascii="Arial" w:hAnsi="Arial" w:cs="Arial"/>
+                <w:sz w:val="20"/>
+                <w:szCs w:val="20"/>
+              </w:rPr>
+            </w:pPr>
+            <w:r>
+              <w:rPr>
+                <w:rFonts w:ascii="Arial" w:hAnsi="Arial" w:cs="Arial"/>
+                <w:sz w:val="20"/>
+                <w:szCs w:val="20"/>
+              </w:rPr>
+              <w:t xml:space="preserve">Técnico: API </w:t>
+            </w:r>
+            <w:r>
+              <w:rPr>
+                <w:rFonts w:ascii="Arial" w:hAnsi="Arial" w:cs="Arial"/>
+                <w:sz w:val="20"/>
+                <w:szCs w:val="20"/>
+              </w:rPr>
+              <w:t>completamente funcional</w:t>
             </w:r>
           </w:p>
         </w:tc>
@@ -13215,7 +13620,7 @@
       <w:r>
         <w:tab/>
       </w:r>
-      <w:bookmarkStart w:id="39" w:name="_Toc117151712"/>
+      <w:bookmarkStart w:id="40" w:name="_Toc117851467"/>
       <w:r>
         <w:t xml:space="preserve">Tabla </w:t>
       </w:r>
@@ -13230,28 +13635,24 @@
       <w:r>
         <w:t>: Facilidad de Uso</w:t>
       </w:r>
-      <w:bookmarkEnd w:id="39"/>
+      <w:bookmarkEnd w:id="40"/>
     </w:p>
     <w:p>
       <w:pPr>
         <w:pStyle w:val="Ttulo4"/>
       </w:pPr>
       <w:r>
-        <w:t>Protocolo de valoración (</w:t>
-      </w:r>
-      <w:proofErr w:type="spellStart"/>
-      <w:r>
-        <w:t>scoring</w:t>
-      </w:r>
-      <w:proofErr w:type="spellEnd"/>
-      <w:r>
-        <w:t>)</w:t>
+        <w:t>Protocolo de valoración (scoring)</w:t>
       </w:r>
     </w:p>
     <w:p/>
     <w:p>
       <w:r>
-        <w:t xml:space="preserve">Se han tomado mediciones a lo largo de varias semanas de tal forma que se busque acoplar el sensor a las necesidades de todos los usuarios que estén en las pruebas. Se ha buscado un uso común y diario porque es dónde mejor se valorarían </w:t>
+        <w:t xml:space="preserve">Se han tomado mediciones a lo largo de varias semanas de tal forma que se busque acoplar el sensor a las necesidades de todos los usuarios que estén en las pruebas. Se ha buscado un uso </w:t>
+      </w:r>
+      <w:r>
+        <w:lastRenderedPageBreak/>
+        <w:t xml:space="preserve">común y diario porque es dónde mejor se valorarían </w:t>
       </w:r>
       <w:r>
         <w:t>y se ha seguido el protocolo de valoración se muestra en la Figura 8.</w:t>
@@ -13262,7 +13663,6 @@
         <w:rPr>
           <w:noProof/>
         </w:rPr>
-        <w:lastRenderedPageBreak/>
         <w:drawing>
           <wp:inline distT="0" distB="0" distL="0" distR="0" wp14:anchorId="6028153A" wp14:editId="412CF74E">
             <wp:extent cx="5400040" cy="3968115"/>
@@ -13281,7 +13681,7 @@
                     </pic:cNvPicPr>
                   </pic:nvPicPr>
                   <pic:blipFill>
-                    <a:blip r:embed="rId28">
+                    <a:blip r:embed="rId30">
                       <a:extLst>
                         <a:ext uri="{28A0092B-C50C-407E-A947-70E740481C1C}">
                           <a14:useLocalDpi xmlns:a14="http://schemas.microsoft.com/office/drawing/2010/main" val="0"/>
@@ -13317,7 +13717,7 @@
       <w:pPr>
         <w:pStyle w:val="Descripcin"/>
       </w:pPr>
-      <w:bookmarkStart w:id="40" w:name="_Toc117151702"/>
+      <w:bookmarkStart w:id="41" w:name="_Toc117851457"/>
       <w:r>
         <w:t xml:space="preserve">Figura </w:t>
       </w:r>
@@ -13334,26 +13734,18 @@
         <w:rPr>
           <w:noProof/>
         </w:rPr>
-        <w:t>10</w:t>
+        <w:t>11</w:t>
       </w:r>
       <w:r>
         <w:fldChar w:fldCharType="end"/>
       </w:r>
       <w:r>
-        <w:t>: Diagrama de registro de valoración (</w:t>
-      </w:r>
-      <w:proofErr w:type="spellStart"/>
-      <w:r>
-        <w:t>scoring</w:t>
-      </w:r>
-      <w:proofErr w:type="spellEnd"/>
-      <w:r>
-        <w:t>) de los</w:t>
+        <w:t>: Diagrama de registro de valoración (scoring) de los</w:t>
       </w:r>
       <w:r>
         <w:t xml:space="preserve"> IMUs</w:t>
       </w:r>
-      <w:bookmarkEnd w:id="40"/>
+      <w:bookmarkEnd w:id="41"/>
     </w:p>
     <w:p>
       <w:r>
@@ -13362,7 +13754,6 @@
       <w:r>
         <w:t xml:space="preserve"> dados en la sección 2.2.3.1. Incluyendo una fase inicial: selección, que es el inicio del proceso de </w:t>
       </w:r>
-      <w:proofErr w:type="spellStart"/>
       <w:r>
         <w:rPr>
           <w:i/>
@@ -13370,7 +13761,6 @@
         </w:rPr>
         <w:t>scoring</w:t>
       </w:r>
-      <w:proofErr w:type="spellEnd"/>
       <w:r>
         <w:t xml:space="preserve"> que se hace preparando previamente el IMU y al paciente. Y configurando todos los dispositivos en el laboratorio.</w:t>
       </w:r>
@@ -13723,8 +14113,9 @@
       <w:pPr>
         <w:pStyle w:val="Descripcin"/>
       </w:pPr>
-      <w:bookmarkStart w:id="41" w:name="_Toc117151713"/>
-      <w:r>
+      <w:bookmarkStart w:id="42" w:name="_Toc117851468"/>
+      <w:r>
+        <w:lastRenderedPageBreak/>
         <w:t xml:space="preserve">Tabla </w:t>
       </w:r>
       <w:fldSimple w:instr=" SEQ Tabla \* ARABIC ">
@@ -13738,29 +14129,33 @@
       <w:r>
         <w:t>: Matriz de personal y fases del proceso</w:t>
       </w:r>
-      <w:bookmarkEnd w:id="41"/>
+      <w:bookmarkEnd w:id="42"/>
     </w:p>
     <w:p/>
     <w:p>
       <w:pPr>
         <w:pStyle w:val="Ttulo1"/>
       </w:pPr>
-      <w:bookmarkStart w:id="42" w:name="_Toc117151680"/>
+      <w:bookmarkStart w:id="43" w:name="_Toc117851444"/>
       <w:r>
         <w:lastRenderedPageBreak/>
         <w:t>Resultados</w:t>
       </w:r>
-      <w:bookmarkEnd w:id="42"/>
+      <w:bookmarkEnd w:id="43"/>
     </w:p>
     <w:p>
       <w:r>
-        <w:t xml:space="preserve">Finalmente se ha seleccionado el sensor </w:t>
-      </w:r>
-      <w:proofErr w:type="spellStart"/>
-      <w:r>
-        <w:t>ActiSense</w:t>
-      </w:r>
-      <w:proofErr w:type="spellEnd"/>
+        <w:t>Finalmente se ha seleccionado el sensor ActiSense</w:t>
+      </w:r>
+      <w:r>
+        <w:rPr>
+          <w:rFonts w:cstheme="minorHAnsi"/>
+        </w:rPr>
+        <w:t>®</w:t>
+      </w:r>
+      <w:r>
+        <w:t xml:space="preserve"> de WiseWare</w:t>
+      </w:r>
       <w:r>
         <w:rPr>
           <w:rFonts w:cstheme="minorHAnsi"/>
@@ -13768,29 +14163,8 @@
         <w:t>™</w:t>
       </w:r>
       <w:r>
-        <w:t xml:space="preserve"> de </w:t>
-      </w:r>
-      <w:proofErr w:type="spellStart"/>
-      <w:r>
-        <w:t>WiseWare</w:t>
-      </w:r>
-      <w:proofErr w:type="spellEnd"/>
-      <w:r>
-        <w:t xml:space="preserve"> </w:t>
-      </w:r>
-      <w:proofErr w:type="spellStart"/>
-      <w:r>
-        <w:t>Solutions</w:t>
-      </w:r>
-      <w:proofErr w:type="spellEnd"/>
-      <w:r>
-        <w:t xml:space="preserve"> </w:t>
-      </w:r>
-      <w:proofErr w:type="spellStart"/>
-      <w:r>
-        <w:t>Engineering</w:t>
-      </w:r>
-      <w:proofErr w:type="spellEnd"/>
+        <w:t xml:space="preserve"> Solutions Engineering</w:t>
+      </w:r>
       <w:r>
         <w:t xml:space="preserve"> debido al resultante de la puntuación obtenida (Score). Llegando a ser el primero en el </w:t>
       </w:r>
@@ -13804,19 +14178,18 @@
       <w:r>
         <w:t xml:space="preserve">. No obstante, cabe mencionar que los otros sensores también son válidos para el </w:t>
       </w:r>
-      <w:proofErr w:type="gramStart"/>
-      <w:r>
-        <w:t>proyecto</w:t>
-      </w:r>
-      <w:proofErr w:type="gramEnd"/>
-      <w:r>
-        <w:t xml:space="preserve"> pero sus características de conectividad no superan al seleccionado. La autonomía es también un punto importante que hace que </w:t>
-      </w:r>
-      <w:proofErr w:type="spellStart"/>
-      <w:r>
-        <w:t>ActiSense</w:t>
-      </w:r>
-      <w:proofErr w:type="spellEnd"/>
+      <w:r>
+        <w:t>proyecto,</w:t>
+      </w:r>
+      <w:r>
+        <w:t xml:space="preserve"> pero sus características de conectividad no superan al seleccionado. La autonomía es también un punto importante que hace que ActiSense</w:t>
+      </w:r>
+      <w:r>
+        <w:rPr>
+          <w:rFonts w:cstheme="minorHAnsi"/>
+        </w:rPr>
+        <w:t>®</w:t>
+      </w:r>
       <w:r>
         <w:t xml:space="preserve"> sea utilizado en sesiones largas de captación de datos.</w:t>
       </w:r>
@@ -14146,29 +14519,28 @@
                 <w:sz w:val="20"/>
                 <w:szCs w:val="20"/>
               </w:rPr>
-              <w:t>MetamotionRL2+™</w:t>
-            </w:r>
-          </w:p>
-          <w:p>
-            <w:pPr>
-              <w:spacing w:before="40" w:after="40"/>
+              <w:t>MetamotionRL2+</w:t>
+            </w:r>
+            <w:r>
               <w:rPr>
                 <w:rFonts w:ascii="Arial" w:hAnsi="Arial" w:cs="Arial"/>
                 <w:b/>
                 <w:sz w:val="20"/>
                 <w:szCs w:val="20"/>
               </w:rPr>
-            </w:pPr>
-            <w:r>
+              <w:t>®</w:t>
+            </w:r>
+          </w:p>
+          <w:p>
+            <w:pPr>
+              <w:spacing w:before="40" w:after="40"/>
               <w:rPr>
                 <w:rFonts w:ascii="Arial" w:hAnsi="Arial" w:cs="Arial"/>
                 <w:b/>
                 <w:sz w:val="20"/>
                 <w:szCs w:val="20"/>
               </w:rPr>
-              <w:t>(</w:t>
-            </w:r>
-            <w:proofErr w:type="spellStart"/>
+            </w:pPr>
             <w:r>
               <w:rPr>
                 <w:rFonts w:ascii="Arial" w:hAnsi="Arial" w:cs="Arial"/>
@@ -14176,9 +14548,8 @@
                 <w:sz w:val="20"/>
                 <w:szCs w:val="20"/>
               </w:rPr>
-              <w:t>Mbientlab</w:t>
-            </w:r>
-            <w:proofErr w:type="spellEnd"/>
+              <w:t>(Mbientlab Inc.</w:t>
+            </w:r>
             <w:r>
               <w:rPr>
                 <w:rFonts w:ascii="Arial" w:hAnsi="Arial" w:cs="Arial"/>
@@ -14186,7 +14557,16 @@
                 <w:sz w:val="20"/>
                 <w:szCs w:val="20"/>
               </w:rPr>
-              <w:t xml:space="preserve"> Inc.)</w:t>
+              <w:t>™</w:t>
+            </w:r>
+            <w:r>
+              <w:rPr>
+                <w:rFonts w:ascii="Arial" w:hAnsi="Arial" w:cs="Arial"/>
+                <w:b/>
+                <w:sz w:val="20"/>
+                <w:szCs w:val="20"/>
+              </w:rPr>
+              <w:t>)</w:t>
             </w:r>
           </w:p>
         </w:tc>
@@ -14358,7 +14738,6 @@
                 <w:szCs w:val="20"/>
               </w:rPr>
             </w:pPr>
-            <w:proofErr w:type="spellStart"/>
             <w:r>
               <w:rPr>
                 <w:rFonts w:ascii="Arial" w:hAnsi="Arial" w:cs="Arial"/>
@@ -14366,9 +14745,8 @@
                 <w:sz w:val="20"/>
                 <w:szCs w:val="20"/>
               </w:rPr>
-              <w:t>ActiSense</w:t>
-            </w:r>
-            <w:proofErr w:type="spellEnd"/>
+              <w:t>ActiSens</w:t>
+            </w:r>
             <w:r>
               <w:rPr>
                 <w:rFonts w:ascii="Arial" w:hAnsi="Arial" w:cs="Arial"/>
@@ -14376,39 +14754,37 @@
                 <w:sz w:val="20"/>
                 <w:szCs w:val="20"/>
               </w:rPr>
+              <w:t>e®</w:t>
+            </w:r>
+          </w:p>
+          <w:p>
+            <w:pPr>
+              <w:spacing w:before="40" w:after="40"/>
+              <w:rPr>
+                <w:rFonts w:ascii="Arial" w:hAnsi="Arial" w:cs="Arial"/>
+                <w:b/>
+                <w:sz w:val="20"/>
+                <w:szCs w:val="20"/>
+              </w:rPr>
+            </w:pPr>
+            <w:r>
+              <w:rPr>
+                <w:rFonts w:ascii="Arial" w:hAnsi="Arial" w:cs="Arial"/>
+                <w:b/>
+                <w:sz w:val="20"/>
+                <w:szCs w:val="20"/>
+              </w:rPr>
+              <w:t>(WiseWare</w:t>
+            </w:r>
+            <w:r>
+              <w:rPr>
+                <w:rFonts w:ascii="Arial" w:hAnsi="Arial" w:cs="Arial"/>
+                <w:b/>
+                <w:sz w:val="20"/>
+                <w:szCs w:val="20"/>
+              </w:rPr>
               <w:t>™</w:t>
             </w:r>
-          </w:p>
-          <w:p>
-            <w:pPr>
-              <w:spacing w:before="40" w:after="40"/>
-              <w:rPr>
-                <w:rFonts w:ascii="Arial" w:hAnsi="Arial" w:cs="Arial"/>
-                <w:b/>
-                <w:sz w:val="20"/>
-                <w:szCs w:val="20"/>
-              </w:rPr>
-            </w:pPr>
-            <w:r>
-              <w:rPr>
-                <w:rFonts w:ascii="Arial" w:hAnsi="Arial" w:cs="Arial"/>
-                <w:b/>
-                <w:sz w:val="20"/>
-                <w:szCs w:val="20"/>
-              </w:rPr>
-              <w:t>(</w:t>
-            </w:r>
-            <w:proofErr w:type="spellStart"/>
-            <w:r>
-              <w:rPr>
-                <w:rFonts w:ascii="Arial" w:hAnsi="Arial" w:cs="Arial"/>
-                <w:b/>
-                <w:sz w:val="20"/>
-                <w:szCs w:val="20"/>
-              </w:rPr>
-              <w:t>WiseWare</w:t>
-            </w:r>
-            <w:proofErr w:type="spellEnd"/>
             <w:r>
               <w:rPr>
                 <w:rFonts w:ascii="Arial" w:hAnsi="Arial" w:cs="Arial"/>
@@ -14605,29 +14981,28 @@
                 <w:sz w:val="20"/>
                 <w:szCs w:val="20"/>
               </w:rPr>
-              <w:t>LPMBS-2™</w:t>
-            </w:r>
-          </w:p>
-          <w:p>
-            <w:pPr>
-              <w:spacing w:before="40" w:after="40"/>
+              <w:t>LPMBS-2</w:t>
+            </w:r>
+            <w:r>
               <w:rPr>
                 <w:rFonts w:ascii="Arial" w:hAnsi="Arial" w:cs="Arial"/>
                 <w:b/>
                 <w:sz w:val="20"/>
                 <w:szCs w:val="20"/>
               </w:rPr>
-            </w:pPr>
-            <w:r>
+              <w:t>®</w:t>
+            </w:r>
+          </w:p>
+          <w:p>
+            <w:pPr>
+              <w:spacing w:before="40" w:after="40"/>
               <w:rPr>
                 <w:rFonts w:ascii="Arial" w:hAnsi="Arial" w:cs="Arial"/>
                 <w:b/>
                 <w:sz w:val="20"/>
                 <w:szCs w:val="20"/>
               </w:rPr>
-              <w:t>(</w:t>
-            </w:r>
-            <w:proofErr w:type="spellStart"/>
+            </w:pPr>
             <w:r>
               <w:rPr>
                 <w:rFonts w:ascii="Arial" w:hAnsi="Arial" w:cs="Arial"/>
@@ -14635,9 +15010,8 @@
                 <w:sz w:val="20"/>
                 <w:szCs w:val="20"/>
               </w:rPr>
-              <w:t>LP-Research</w:t>
-            </w:r>
-            <w:proofErr w:type="spellEnd"/>
+              <w:t>(LP-Research Inc.</w:t>
+            </w:r>
             <w:r>
               <w:rPr>
                 <w:rFonts w:ascii="Arial" w:hAnsi="Arial" w:cs="Arial"/>
@@ -14645,7 +15019,16 @@
                 <w:sz w:val="20"/>
                 <w:szCs w:val="20"/>
               </w:rPr>
-              <w:t xml:space="preserve"> Inc.)</w:t>
+              <w:t>™</w:t>
+            </w:r>
+            <w:r>
+              <w:rPr>
+                <w:rFonts w:ascii="Arial" w:hAnsi="Arial" w:cs="Arial"/>
+                <w:b/>
+                <w:sz w:val="20"/>
+                <w:szCs w:val="20"/>
+              </w:rPr>
+              <w:t>)</w:t>
             </w:r>
           </w:p>
         </w:tc>
@@ -14669,7 +15052,7 @@
                 <w:sz w:val="20"/>
                 <w:szCs w:val="20"/>
               </w:rPr>
-              <w:t>1</w:t>
+              <w:t>3</w:t>
             </w:r>
           </w:p>
         </w:tc>
@@ -14803,7 +15186,7 @@
                 <w:sz w:val="20"/>
                 <w:szCs w:val="20"/>
               </w:rPr>
-              <w:t>0</w:t>
+              <w:t>2</w:t>
             </w:r>
           </w:p>
         </w:tc>
@@ -14813,7 +15196,7 @@
       <w:pPr>
         <w:pStyle w:val="Descripcin"/>
       </w:pPr>
-      <w:bookmarkStart w:id="43" w:name="_Toc117151714"/>
+      <w:bookmarkStart w:id="44" w:name="_Toc117851469"/>
       <w:r>
         <w:t xml:space="preserve">Tabla </w:t>
       </w:r>
@@ -14828,7 +15211,6 @@
       <w:r>
         <w:t xml:space="preserve">: Resultado del </w:t>
       </w:r>
-      <w:proofErr w:type="spellStart"/>
       <w:r>
         <w:rPr>
           <w:i/>
@@ -14836,54 +15218,93 @@
         </w:rPr>
         <w:t>scoring</w:t>
       </w:r>
-      <w:proofErr w:type="spellEnd"/>
       <w:r>
         <w:t xml:space="preserve"> del </w:t>
       </w:r>
-      <w:proofErr w:type="spellStart"/>
-      <w:r>
+      <w:r>
+        <w:rPr>
+          <w:i/>
+          <w:iCs/>
+        </w:rPr>
         <w:t>benchmark</w:t>
       </w:r>
-      <w:bookmarkEnd w:id="43"/>
-      <w:proofErr w:type="spellEnd"/>
+      <w:bookmarkEnd w:id="44"/>
     </w:p>
     <w:p/>
     <w:p>
       <w:pPr>
         <w:pStyle w:val="Ttulo1"/>
       </w:pPr>
-      <w:bookmarkStart w:id="44" w:name="_Toc117151681"/>
+      <w:bookmarkStart w:id="45" w:name="_Toc117851445"/>
       <w:r>
         <w:lastRenderedPageBreak/>
         <w:t>Conclusiones</w:t>
       </w:r>
-      <w:bookmarkEnd w:id="44"/>
+      <w:bookmarkEnd w:id="45"/>
     </w:p>
     <w:p>
       <w:r>
-        <w:t xml:space="preserve">El estudio de la bibliografía existente ha determinado que existen multitud de métodos para la adquisición de los datos o imágenes que permitirán posteriormente un análisis de las características de </w:t>
-      </w:r>
-      <w:proofErr w:type="gramStart"/>
-      <w:r>
-        <w:t>la misma</w:t>
-      </w:r>
-      <w:proofErr w:type="gramEnd"/>
-      <w:r>
-        <w:t xml:space="preserve">. Estos métodos se pueden basar tanto en dispositivos vestibles como en dispositivos no vestibles, a través de diferentes tecnologías. El análisis de los diferentes trabajos ha confirmado que todos los métodos aquí descritos tienen validez para el análisis de la marcha por lo que </w:t>
-      </w:r>
-      <w:r>
-        <w:t>Pre-</w:t>
-      </w:r>
-      <w:proofErr w:type="spellStart"/>
-      <w:r>
-        <w:t>Fall</w:t>
-      </w:r>
-      <w:proofErr w:type="spellEnd"/>
-      <w:r>
-        <w:t xml:space="preserve"> puede constituirse utilizando sensores inerciales, como se planteaba en la propuesta de proyecto. Los sensores de este tipo tendrían la misma validez científica que un sistema de adquisición de imagen basado en marcadores, pero con un coste muchísimo menor y ofreciendo una mayor versatilidad.</w:t>
+        <w:t xml:space="preserve">En conclusión, después de realizar el proceso de </w:t>
+      </w:r>
+      <w:r>
+        <w:rPr>
+          <w:i/>
+          <w:iCs/>
+        </w:rPr>
+        <w:t>scoring</w:t>
+      </w:r>
+      <w:r>
+        <w:t xml:space="preserve"> o puntuación, se ha obtenido que el IMU ActiSense</w:t>
+      </w:r>
+      <w:r>
+        <w:rPr>
+          <w:rFonts w:cstheme="minorHAnsi"/>
+        </w:rPr>
+        <w:t>®</w:t>
+      </w:r>
+      <w:r>
+        <w:t xml:space="preserve"> de WiseWare</w:t>
+      </w:r>
+      <w:r>
+        <w:rPr>
+          <w:rFonts w:cstheme="minorHAnsi"/>
+        </w:rPr>
+        <w:t>™</w:t>
+      </w:r>
+      <w:r>
+        <w:t xml:space="preserve"> Technologies tiene la mejor puntuación de 14 puntos, seguido por </w:t>
+      </w:r>
+      <w:r>
+        <w:t>LPMBS-2®</w:t>
+      </w:r>
+      <w:r>
+        <w:t xml:space="preserve"> </w:t>
+      </w:r>
+      <w:r>
+        <w:t>(LP-Research Inc.™)</w:t>
+      </w:r>
+      <w:r>
+        <w:t xml:space="preserve"> con 12 puntos y por último </w:t>
+      </w:r>
+      <w:r>
+        <w:t>MetamotionRL2+®</w:t>
+      </w:r>
+      <w:r>
+        <w:t xml:space="preserve"> </w:t>
+      </w:r>
+      <w:r>
+        <w:t>(Mbientlab Inc.™)</w:t>
+      </w:r>
+      <w:r>
+        <w:t xml:space="preserve"> con 8 puntos.</w:t>
       </w:r>
     </w:p>
-    <w:bookmarkStart w:id="45" w:name="_Toc117151682" w:displacedByCustomXml="next"/>
+    <w:p>
+      <w:r>
+        <w:t>Cabe destacar que los tres sensores son utilizables pero el que reúne mejores condiciones es ActiSense. Con lo cual, una vez implementado el Protocolo de Pruebas en Entregable 2.1, y el IMU seleccionado en este Entregable 2.2, se procede a tener en disposición de todos los elementos que se necesitan para el Plan de Captura Inicial en Entregable 2.3.</w:t>
+      </w:r>
+    </w:p>
+    <w:bookmarkStart w:id="46" w:name="_Toc117851446" w:displacedByCustomXml="next"/>
     <w:sdt>
       <w:sdtPr>
         <w:rPr>
@@ -14908,7 +15329,7 @@
           <w:r>
             <w:t>Bibliografía</w:t>
           </w:r>
-          <w:bookmarkEnd w:id="45"/>
+          <w:bookmarkEnd w:id="46"/>
         </w:p>
         <w:sdt>
           <w:sdtPr>
@@ -14950,7 +15371,7 @@
               </w:tblGrid>
               <w:tr>
                 <w:trPr>
-                  <w:divId w:val="336077023"/>
+                  <w:divId w:val="688916676"/>
                   <w:tblCellSpacing w:w="15" w:type="dxa"/>
                 </w:trPr>
                 <w:tc>
@@ -15016,7 +15437,7 @@
               </w:tr>
               <w:tr>
                 <w:trPr>
-                  <w:divId w:val="336077023"/>
+                  <w:divId w:val="688916676"/>
                   <w:tblCellSpacing w:w="15" w:type="dxa"/>
                 </w:trPr>
                 <w:tc>
@@ -15087,7 +15508,7 @@
             </w:tbl>
             <w:p>
               <w:pPr>
-                <w:divId w:val="336077023"/>
+                <w:divId w:val="688916676"/>
                 <w:rPr>
                   <w:rFonts w:eastAsia="Times New Roman"/>
                   <w:noProof/>
@@ -15109,8 +15530,8 @@
     </w:sdt>
     <w:p/>
     <w:sectPr>
-      <w:headerReference w:type="default" r:id="rId29"/>
-      <w:footerReference w:type="default" r:id="rId30"/>
+      <w:headerReference w:type="default" r:id="rId31"/>
+      <w:footerReference w:type="default" r:id="rId32"/>
       <w:pgSz w:w="11906" w:h="16838"/>
       <w:pgMar w:top="1417" w:right="1701" w:bottom="1417" w:left="1701" w:header="708" w:footer="708" w:gutter="0"/>
       <w:pgNumType w:start="0"/>
@@ -15351,6 +15772,31 @@
         <w:footnoteRef/>
       </w:r>
       <w:r>
+        <w:rPr>
+          <w:lang w:val="en-US"/>
+        </w:rPr>
+        <w:t xml:space="preserve"> DoF: Degrees of Freedom. </w:t>
+      </w:r>
+      <w:r>
+        <w:t>Término para identificar que el</w:t>
+      </w:r>
+      <w:r>
+        <w:t xml:space="preserve"> IMU tiene tres sensores triaxiales (con valores en X, Y, Z) que son el giroscopio, magnetómetro y acelerómetro.</w:t>
+      </w:r>
+    </w:p>
+  </w:footnote>
+  <w:footnote w:id="5">
+    <w:p>
+      <w:pPr>
+        <w:pStyle w:val="Textonotapie"/>
+      </w:pPr>
+      <w:r>
+        <w:rPr>
+          <w:rStyle w:val="Refdenotaalpie"/>
+        </w:rPr>
+        <w:footnoteRef/>
+      </w:r>
+      <w:r>
         <w:t xml:space="preserve"> MEMS: M</w:t>
       </w:r>
       <w:r>
@@ -15362,25 +15808,18 @@
       <w:r>
         <w:t>lectro-</w:t>
       </w:r>
-      <w:proofErr w:type="spellStart"/>
       <w:r>
         <w:t>M</w:t>
       </w:r>
       <w:r>
-        <w:t>echanical</w:t>
-      </w:r>
-      <w:proofErr w:type="spellEnd"/>
-      <w:r>
-        <w:t xml:space="preserve"> </w:t>
-      </w:r>
-      <w:proofErr w:type="spellStart"/>
+        <w:t xml:space="preserve">echanical </w:t>
+      </w:r>
       <w:r>
         <w:t>S</w:t>
       </w:r>
       <w:r>
         <w:t>ystem</w:t>
       </w:r>
-      <w:proofErr w:type="spellEnd"/>
       <w:r>
         <w:t>: s</w:t>
       </w:r>
@@ -15506,25 +15945,7 @@
               <w:sz w:val="16"/>
               <w:szCs w:val="16"/>
             </w:rPr>
-            <w:t>Pre-</w:t>
-          </w:r>
-          <w:proofErr w:type="spellStart"/>
-          <w:r>
-            <w:rPr>
-              <w:i/>
-              <w:sz w:val="16"/>
-              <w:szCs w:val="16"/>
-            </w:rPr>
-            <w:t>Fall</w:t>
-          </w:r>
-          <w:proofErr w:type="spellEnd"/>
-          <w:r>
-            <w:rPr>
-              <w:i/>
-              <w:sz w:val="16"/>
-              <w:szCs w:val="16"/>
-            </w:rPr>
-            <w:t xml:space="preserve"> – Sistema inteligente para la prevención y predicción de caídas </w:t>
+            <w:t xml:space="preserve">Pre-Fall – Sistema inteligente para la prevención y predicción de caídas </w:t>
           </w:r>
         </w:p>
         <w:p>
@@ -16687,6 +17108,119 @@
     </w:lvl>
   </w:abstractNum>
   <w:abstractNum w:abstractNumId="11" w15:restartNumberingAfterBreak="0">
+    <w:nsid w:val="1E81731B"/>
+    <w:multiLevelType w:val="hybridMultilevel"/>
+    <w:tmpl w:val="8C841F2E"/>
+    <w:lvl w:ilvl="0" w:tplc="44D403D0">
+      <w:start w:val="50"/>
+      <w:numFmt w:val="bullet"/>
+      <w:lvlText w:val="-"/>
+      <w:lvlJc w:val="left"/>
+      <w:pPr>
+        <w:ind w:left="720" w:hanging="360"/>
+      </w:pPr>
+      <w:rPr>
+        <w:rFonts w:ascii="Calibri" w:eastAsiaTheme="minorEastAsia" w:hAnsi="Calibri" w:cs="Calibri" w:hint="default"/>
+      </w:rPr>
+    </w:lvl>
+    <w:lvl w:ilvl="1" w:tplc="04090003" w:tentative="1">
+      <w:start w:val="1"/>
+      <w:numFmt w:val="bullet"/>
+      <w:lvlText w:val="o"/>
+      <w:lvlJc w:val="left"/>
+      <w:pPr>
+        <w:ind w:left="1440" w:hanging="360"/>
+      </w:pPr>
+      <w:rPr>
+        <w:rFonts w:ascii="Courier New" w:hAnsi="Courier New" w:cs="Courier New" w:hint="default"/>
+      </w:rPr>
+    </w:lvl>
+    <w:lvl w:ilvl="2" w:tplc="04090005" w:tentative="1">
+      <w:start w:val="1"/>
+      <w:numFmt w:val="bullet"/>
+      <w:lvlText w:val=""/>
+      <w:lvlJc w:val="left"/>
+      <w:pPr>
+        <w:ind w:left="2160" w:hanging="360"/>
+      </w:pPr>
+      <w:rPr>
+        <w:rFonts w:ascii="Wingdings" w:hAnsi="Wingdings" w:hint="default"/>
+      </w:rPr>
+    </w:lvl>
+    <w:lvl w:ilvl="3" w:tplc="04090001" w:tentative="1">
+      <w:start w:val="1"/>
+      <w:numFmt w:val="bullet"/>
+      <w:lvlText w:val=""/>
+      <w:lvlJc w:val="left"/>
+      <w:pPr>
+        <w:ind w:left="2880" w:hanging="360"/>
+      </w:pPr>
+      <w:rPr>
+        <w:rFonts w:ascii="Symbol" w:hAnsi="Symbol" w:hint="default"/>
+      </w:rPr>
+    </w:lvl>
+    <w:lvl w:ilvl="4" w:tplc="04090003" w:tentative="1">
+      <w:start w:val="1"/>
+      <w:numFmt w:val="bullet"/>
+      <w:lvlText w:val="o"/>
+      <w:lvlJc w:val="left"/>
+      <w:pPr>
+        <w:ind w:left="3600" w:hanging="360"/>
+      </w:pPr>
+      <w:rPr>
+        <w:rFonts w:ascii="Courier New" w:hAnsi="Courier New" w:cs="Courier New" w:hint="default"/>
+      </w:rPr>
+    </w:lvl>
+    <w:lvl w:ilvl="5" w:tplc="04090005" w:tentative="1">
+      <w:start w:val="1"/>
+      <w:numFmt w:val="bullet"/>
+      <w:lvlText w:val=""/>
+      <w:lvlJc w:val="left"/>
+      <w:pPr>
+        <w:ind w:left="4320" w:hanging="360"/>
+      </w:pPr>
+      <w:rPr>
+        <w:rFonts w:ascii="Wingdings" w:hAnsi="Wingdings" w:hint="default"/>
+      </w:rPr>
+    </w:lvl>
+    <w:lvl w:ilvl="6" w:tplc="04090001" w:tentative="1">
+      <w:start w:val="1"/>
+      <w:numFmt w:val="bullet"/>
+      <w:lvlText w:val=""/>
+      <w:lvlJc w:val="left"/>
+      <w:pPr>
+        <w:ind w:left="5040" w:hanging="360"/>
+      </w:pPr>
+      <w:rPr>
+        <w:rFonts w:ascii="Symbol" w:hAnsi="Symbol" w:hint="default"/>
+      </w:rPr>
+    </w:lvl>
+    <w:lvl w:ilvl="7" w:tplc="04090003" w:tentative="1">
+      <w:start w:val="1"/>
+      <w:numFmt w:val="bullet"/>
+      <w:lvlText w:val="o"/>
+      <w:lvlJc w:val="left"/>
+      <w:pPr>
+        <w:ind w:left="5760" w:hanging="360"/>
+      </w:pPr>
+      <w:rPr>
+        <w:rFonts w:ascii="Courier New" w:hAnsi="Courier New" w:cs="Courier New" w:hint="default"/>
+      </w:rPr>
+    </w:lvl>
+    <w:lvl w:ilvl="8" w:tplc="04090005" w:tentative="1">
+      <w:start w:val="1"/>
+      <w:numFmt w:val="bullet"/>
+      <w:lvlText w:val=""/>
+      <w:lvlJc w:val="left"/>
+      <w:pPr>
+        <w:ind w:left="6480" w:hanging="360"/>
+      </w:pPr>
+      <w:rPr>
+        <w:rFonts w:ascii="Wingdings" w:hAnsi="Wingdings" w:hint="default"/>
+      </w:rPr>
+    </w:lvl>
+  </w:abstractNum>
+  <w:abstractNum w:abstractNumId="12" w15:restartNumberingAfterBreak="0">
     <w:nsid w:val="21A01EB8"/>
     <w:multiLevelType w:val="hybridMultilevel"/>
     <w:tmpl w:val="84E2792C"/>
@@ -16799,7 +17333,7 @@
       </w:rPr>
     </w:lvl>
   </w:abstractNum>
-  <w:abstractNum w:abstractNumId="12" w15:restartNumberingAfterBreak="0">
+  <w:abstractNum w:abstractNumId="13" w15:restartNumberingAfterBreak="0">
     <w:nsid w:val="24116060"/>
     <w:multiLevelType w:val="hybridMultilevel"/>
     <w:tmpl w:val="0F5A4406"/>
@@ -16912,7 +17446,7 @@
       </w:rPr>
     </w:lvl>
   </w:abstractNum>
-  <w:abstractNum w:abstractNumId="13" w15:restartNumberingAfterBreak="0">
+  <w:abstractNum w:abstractNumId="14" w15:restartNumberingAfterBreak="0">
     <w:nsid w:val="24CD17C9"/>
     <w:multiLevelType w:val="hybridMultilevel"/>
     <w:tmpl w:val="10E214A0"/>
@@ -17025,7 +17559,7 @@
       </w:rPr>
     </w:lvl>
   </w:abstractNum>
-  <w:abstractNum w:abstractNumId="14" w15:restartNumberingAfterBreak="0">
+  <w:abstractNum w:abstractNumId="15" w15:restartNumberingAfterBreak="0">
     <w:nsid w:val="252C3FA9"/>
     <w:multiLevelType w:val="hybridMultilevel"/>
     <w:tmpl w:val="EA346DFC"/>
@@ -17138,7 +17672,7 @@
       </w:rPr>
     </w:lvl>
   </w:abstractNum>
-  <w:abstractNum w:abstractNumId="15" w15:restartNumberingAfterBreak="0">
+  <w:abstractNum w:abstractNumId="16" w15:restartNumberingAfterBreak="0">
     <w:nsid w:val="27B50C81"/>
     <w:multiLevelType w:val="hybridMultilevel"/>
     <w:tmpl w:val="A352F3C6"/>
@@ -17251,7 +17785,7 @@
       </w:rPr>
     </w:lvl>
   </w:abstractNum>
-  <w:abstractNum w:abstractNumId="16" w15:restartNumberingAfterBreak="0">
+  <w:abstractNum w:abstractNumId="17" w15:restartNumberingAfterBreak="0">
     <w:nsid w:val="2F272377"/>
     <w:multiLevelType w:val="hybridMultilevel"/>
     <w:tmpl w:val="69741BAC"/>
@@ -17364,7 +17898,7 @@
       </w:rPr>
     </w:lvl>
   </w:abstractNum>
-  <w:abstractNum w:abstractNumId="17" w15:restartNumberingAfterBreak="0">
+  <w:abstractNum w:abstractNumId="18" w15:restartNumberingAfterBreak="0">
     <w:nsid w:val="2FE23414"/>
     <w:multiLevelType w:val="hybridMultilevel"/>
     <w:tmpl w:val="51767310"/>
@@ -17477,7 +18011,7 @@
       </w:rPr>
     </w:lvl>
   </w:abstractNum>
-  <w:abstractNum w:abstractNumId="18" w15:restartNumberingAfterBreak="0">
+  <w:abstractNum w:abstractNumId="19" w15:restartNumberingAfterBreak="0">
     <w:nsid w:val="30C95175"/>
     <w:multiLevelType w:val="hybridMultilevel"/>
     <w:tmpl w:val="5DCA8A72"/>
@@ -17590,7 +18124,7 @@
       </w:rPr>
     </w:lvl>
   </w:abstractNum>
-  <w:abstractNum w:abstractNumId="19" w15:restartNumberingAfterBreak="0">
+  <w:abstractNum w:abstractNumId="20" w15:restartNumberingAfterBreak="0">
     <w:nsid w:val="37777D7B"/>
     <w:multiLevelType w:val="hybridMultilevel"/>
     <w:tmpl w:val="6736F4B4"/>
@@ -17703,7 +18237,7 @@
       </w:rPr>
     </w:lvl>
   </w:abstractNum>
-  <w:abstractNum w:abstractNumId="20" w15:restartNumberingAfterBreak="0">
+  <w:abstractNum w:abstractNumId="21" w15:restartNumberingAfterBreak="0">
     <w:nsid w:val="3BBE29CA"/>
     <w:multiLevelType w:val="hybridMultilevel"/>
     <w:tmpl w:val="A8E60046"/>
@@ -17816,7 +18350,7 @@
       </w:rPr>
     </w:lvl>
   </w:abstractNum>
-  <w:abstractNum w:abstractNumId="21" w15:restartNumberingAfterBreak="0">
+  <w:abstractNum w:abstractNumId="22" w15:restartNumberingAfterBreak="0">
     <w:nsid w:val="3DC851E4"/>
     <w:multiLevelType w:val="hybridMultilevel"/>
     <w:tmpl w:val="63566F4C"/>
@@ -17905,7 +18439,7 @@
       </w:pPr>
     </w:lvl>
   </w:abstractNum>
-  <w:abstractNum w:abstractNumId="22" w15:restartNumberingAfterBreak="0">
+  <w:abstractNum w:abstractNumId="23" w15:restartNumberingAfterBreak="0">
     <w:nsid w:val="42575506"/>
     <w:multiLevelType w:val="hybridMultilevel"/>
     <w:tmpl w:val="2DA68030"/>
@@ -18018,7 +18552,7 @@
       </w:rPr>
     </w:lvl>
   </w:abstractNum>
-  <w:abstractNum w:abstractNumId="23" w15:restartNumberingAfterBreak="0">
+  <w:abstractNum w:abstractNumId="24" w15:restartNumberingAfterBreak="0">
     <w:nsid w:val="433D45FF"/>
     <w:multiLevelType w:val="hybridMultilevel"/>
     <w:tmpl w:val="13B6AFEC"/>
@@ -18131,7 +18665,7 @@
       </w:rPr>
     </w:lvl>
   </w:abstractNum>
-  <w:abstractNum w:abstractNumId="24" w15:restartNumberingAfterBreak="0">
+  <w:abstractNum w:abstractNumId="25" w15:restartNumberingAfterBreak="0">
     <w:nsid w:val="474D2687"/>
     <w:multiLevelType w:val="hybridMultilevel"/>
     <w:tmpl w:val="8EEC6038"/>
@@ -18244,7 +18778,7 @@
       </w:rPr>
     </w:lvl>
   </w:abstractNum>
-  <w:abstractNum w:abstractNumId="25" w15:restartNumberingAfterBreak="0">
+  <w:abstractNum w:abstractNumId="26" w15:restartNumberingAfterBreak="0">
     <w:nsid w:val="513F227D"/>
     <w:multiLevelType w:val="hybridMultilevel"/>
     <w:tmpl w:val="BEDA2572"/>
@@ -18356,7 +18890,7 @@
       </w:rPr>
     </w:lvl>
   </w:abstractNum>
-  <w:abstractNum w:abstractNumId="26" w15:restartNumberingAfterBreak="0">
+  <w:abstractNum w:abstractNumId="27" w15:restartNumberingAfterBreak="0">
     <w:nsid w:val="527E7DD1"/>
     <w:multiLevelType w:val="hybridMultilevel"/>
     <w:tmpl w:val="1C64866E"/>
@@ -18469,7 +19003,7 @@
       </w:rPr>
     </w:lvl>
   </w:abstractNum>
-  <w:abstractNum w:abstractNumId="27" w15:restartNumberingAfterBreak="0">
+  <w:abstractNum w:abstractNumId="28" w15:restartNumberingAfterBreak="0">
     <w:nsid w:val="528D3DC7"/>
     <w:multiLevelType w:val="multilevel"/>
     <w:tmpl w:val="4D94BC06"/>
@@ -18564,7 +19098,7 @@
       </w:pPr>
     </w:lvl>
   </w:abstractNum>
-  <w:abstractNum w:abstractNumId="28" w15:restartNumberingAfterBreak="0">
+  <w:abstractNum w:abstractNumId="29" w15:restartNumberingAfterBreak="0">
     <w:nsid w:val="56612133"/>
     <w:multiLevelType w:val="hybridMultilevel"/>
     <w:tmpl w:val="3A0AF1DE"/>
@@ -18677,7 +19211,7 @@
       </w:rPr>
     </w:lvl>
   </w:abstractNum>
-  <w:abstractNum w:abstractNumId="29" w15:restartNumberingAfterBreak="0">
+  <w:abstractNum w:abstractNumId="30" w15:restartNumberingAfterBreak="0">
     <w:nsid w:val="59123FA9"/>
     <w:multiLevelType w:val="hybridMultilevel"/>
     <w:tmpl w:val="01B855B2"/>
@@ -18790,7 +19324,7 @@
       </w:rPr>
     </w:lvl>
   </w:abstractNum>
-  <w:abstractNum w:abstractNumId="30" w15:restartNumberingAfterBreak="0">
+  <w:abstractNum w:abstractNumId="31" w15:restartNumberingAfterBreak="0">
     <w:nsid w:val="59D176D2"/>
     <w:multiLevelType w:val="hybridMultilevel"/>
     <w:tmpl w:val="75AE109C"/>
@@ -18903,7 +19437,7 @@
       </w:rPr>
     </w:lvl>
   </w:abstractNum>
-  <w:abstractNum w:abstractNumId="31" w15:restartNumberingAfterBreak="0">
+  <w:abstractNum w:abstractNumId="32" w15:restartNumberingAfterBreak="0">
     <w:nsid w:val="5AA407E6"/>
     <w:multiLevelType w:val="hybridMultilevel"/>
     <w:tmpl w:val="0864381A"/>
@@ -19016,7 +19550,7 @@
       </w:rPr>
     </w:lvl>
   </w:abstractNum>
-  <w:abstractNum w:abstractNumId="32" w15:restartNumberingAfterBreak="0">
+  <w:abstractNum w:abstractNumId="33" w15:restartNumberingAfterBreak="0">
     <w:nsid w:val="5C365C01"/>
     <w:multiLevelType w:val="hybridMultilevel"/>
     <w:tmpl w:val="48428B74"/>
@@ -19129,7 +19663,7 @@
       </w:rPr>
     </w:lvl>
   </w:abstractNum>
-  <w:abstractNum w:abstractNumId="33" w15:restartNumberingAfterBreak="0">
+  <w:abstractNum w:abstractNumId="34" w15:restartNumberingAfterBreak="0">
     <w:nsid w:val="5C4870E2"/>
     <w:multiLevelType w:val="hybridMultilevel"/>
     <w:tmpl w:val="C29C8CB2"/>
@@ -19242,7 +19776,7 @@
       </w:rPr>
     </w:lvl>
   </w:abstractNum>
-  <w:abstractNum w:abstractNumId="34" w15:restartNumberingAfterBreak="0">
+  <w:abstractNum w:abstractNumId="35" w15:restartNumberingAfterBreak="0">
     <w:nsid w:val="63C71103"/>
     <w:multiLevelType w:val="hybridMultilevel"/>
     <w:tmpl w:val="928465BC"/>
@@ -19355,7 +19889,7 @@
       </w:rPr>
     </w:lvl>
   </w:abstractNum>
-  <w:abstractNum w:abstractNumId="35" w15:restartNumberingAfterBreak="0">
+  <w:abstractNum w:abstractNumId="36" w15:restartNumberingAfterBreak="0">
     <w:nsid w:val="6F6F3BB2"/>
     <w:multiLevelType w:val="hybridMultilevel"/>
     <w:tmpl w:val="ADD2FA98"/>
@@ -19441,7 +19975,7 @@
       </w:pPr>
     </w:lvl>
   </w:abstractNum>
-  <w:abstractNum w:abstractNumId="36" w15:restartNumberingAfterBreak="0">
+  <w:abstractNum w:abstractNumId="37" w15:restartNumberingAfterBreak="0">
     <w:nsid w:val="721B3DE9"/>
     <w:multiLevelType w:val="hybridMultilevel"/>
     <w:tmpl w:val="B58C333A"/>
@@ -19554,7 +20088,7 @@
       </w:rPr>
     </w:lvl>
   </w:abstractNum>
-  <w:abstractNum w:abstractNumId="37" w15:restartNumberingAfterBreak="0">
+  <w:abstractNum w:abstractNumId="38" w15:restartNumberingAfterBreak="0">
     <w:nsid w:val="72834C9A"/>
     <w:multiLevelType w:val="hybridMultilevel"/>
     <w:tmpl w:val="09B26434"/>
@@ -19667,7 +20201,7 @@
       </w:rPr>
     </w:lvl>
   </w:abstractNum>
-  <w:abstractNum w:abstractNumId="38" w15:restartNumberingAfterBreak="0">
+  <w:abstractNum w:abstractNumId="39" w15:restartNumberingAfterBreak="0">
     <w:nsid w:val="73EF6812"/>
     <w:multiLevelType w:val="hybridMultilevel"/>
     <w:tmpl w:val="7388ABBA"/>
@@ -19780,7 +20314,7 @@
       </w:rPr>
     </w:lvl>
   </w:abstractNum>
-  <w:abstractNum w:abstractNumId="39" w15:restartNumberingAfterBreak="0">
+  <w:abstractNum w:abstractNumId="40" w15:restartNumberingAfterBreak="0">
     <w:nsid w:val="76450BDC"/>
     <w:multiLevelType w:val="hybridMultilevel"/>
     <w:tmpl w:val="40C2E418"/>
@@ -19894,70 +20428,70 @@
     </w:lvl>
   </w:abstractNum>
   <w:num w:numId="1" w16cid:durableId="607473432">
-    <w:abstractNumId w:val="27"/>
+    <w:abstractNumId w:val="28"/>
   </w:num>
   <w:num w:numId="2" w16cid:durableId="205333870">
+    <w:abstractNumId w:val="22"/>
+  </w:num>
+  <w:num w:numId="3" w16cid:durableId="429812920">
+    <w:abstractNumId w:val="31"/>
+  </w:num>
+  <w:num w:numId="4" w16cid:durableId="1994793873">
+    <w:abstractNumId w:val="20"/>
+  </w:num>
+  <w:num w:numId="5" w16cid:durableId="491917162">
+    <w:abstractNumId w:val="38"/>
+  </w:num>
+  <w:num w:numId="6" w16cid:durableId="491872248">
+    <w:abstractNumId w:val="40"/>
+  </w:num>
+  <w:num w:numId="7" w16cid:durableId="58941330">
     <w:abstractNumId w:val="21"/>
   </w:num>
-  <w:num w:numId="3" w16cid:durableId="429812920">
-    <w:abstractNumId w:val="30"/>
-  </w:num>
-  <w:num w:numId="4" w16cid:durableId="1994793873">
-    <w:abstractNumId w:val="19"/>
-  </w:num>
-  <w:num w:numId="5" w16cid:durableId="491917162">
-    <w:abstractNumId w:val="37"/>
-  </w:num>
-  <w:num w:numId="6" w16cid:durableId="491872248">
-    <w:abstractNumId w:val="39"/>
-  </w:num>
-  <w:num w:numId="7" w16cid:durableId="58941330">
-    <w:abstractNumId w:val="20"/>
-  </w:num>
   <w:num w:numId="8" w16cid:durableId="1390879944">
-    <w:abstractNumId w:val="11"/>
+    <w:abstractNumId w:val="12"/>
   </w:num>
   <w:num w:numId="9" w16cid:durableId="1044717443">
     <w:abstractNumId w:val="9"/>
   </w:num>
   <w:num w:numId="10" w16cid:durableId="2077622552">
-    <w:abstractNumId w:val="22"/>
+    <w:abstractNumId w:val="23"/>
   </w:num>
   <w:num w:numId="11" w16cid:durableId="423964896">
     <w:abstractNumId w:val="6"/>
   </w:num>
   <w:num w:numId="12" w16cid:durableId="1325166032">
-    <w:abstractNumId w:val="29"/>
+    <w:abstractNumId w:val="30"/>
   </w:num>
   <w:num w:numId="13" w16cid:durableId="1202520268">
     <w:abstractNumId w:val="10"/>
   </w:num>
   <w:num w:numId="14" w16cid:durableId="1751270154">
-    <w:abstractNumId w:val="15"/>
+    <w:abstractNumId w:val="16"/>
   </w:num>
   <w:num w:numId="15" w16cid:durableId="578905515">
-    <w:abstractNumId w:val="12"/>
+    <w:abstractNumId w:val="13"/>
   </w:num>
   <w:num w:numId="16" w16cid:durableId="1722634511">
-    <w:abstractNumId w:val="23"/>
+    <w:abstractNumId w:val="24"/>
   </w:num>
   <w:num w:numId="17" w16cid:durableId="534543802">
-    <w:abstractNumId w:val="26"/>
+    <w:abstractNumId w:val="27"/>
   </w:num>
   <w:num w:numId="18" w16cid:durableId="203451395">
-    <w:abstractNumId w:val="17"/>
+    <w:abstractNumId w:val="18"/>
   </w:num>
   <w:num w:numId="19" w16cid:durableId="1816726073">
     <w:abstractNumId w:val="4"/>
   </w:num>
   <w:num w:numId="20" w16cid:durableId="283972430">
-    <w:abstractNumId w:val="38"/>
+    <w:abstractNumId w:val="39"/>
   </w:num>
   <w:num w:numId="21" w16cid:durableId="1835761528">
-    <w:abstractNumId w:val="16"/>
+    <w:abstractNumId w:val="17"/>
   </w:num>
   <w:num w:numId="22" w16cid:durableId="174003282">
-    <w:abstractNumId w:val="18"/>
+    <w:abstractNumId w:val="19"/>
   </w:num>
   <w:num w:numId="23" w16cid:durableId="1950620959">
     <w:abstractNumId w:val="7"/>
@@ -19966,16 +20500,16 @@
     <w:abstractNumId w:val="5"/>
   </w:num>
   <w:num w:numId="25" w16cid:durableId="1014570161">
-    <w:abstractNumId w:val="33"/>
+    <w:abstractNumId w:val="34"/>
   </w:num>
   <w:num w:numId="26" w16cid:durableId="1612516533">
-    <w:abstractNumId w:val="13"/>
+    <w:abstractNumId w:val="14"/>
   </w:num>
   <w:num w:numId="27" w16cid:durableId="297686580">
     <w:abstractNumId w:val="1"/>
   </w:num>
   <w:num w:numId="28" w16cid:durableId="410080143">
-    <w:abstractNumId w:val="32"/>
+    <w:abstractNumId w:val="33"/>
   </w:num>
   <w:num w:numId="29" w16cid:durableId="1394428611">
     <w:abstractNumId w:val="3"/>
@@ -19984,10 +20518,10 @@
     <w:abstractNumId w:val="2"/>
   </w:num>
   <w:num w:numId="31" w16cid:durableId="1519197792">
-    <w:abstractNumId w:val="24"/>
+    <w:abstractNumId w:val="25"/>
   </w:num>
   <w:num w:numId="32" w16cid:durableId="818887945">
-    <w:abstractNumId w:val="36"/>
+    <w:abstractNumId w:val="37"/>
   </w:num>
   <w:num w:numId="33" w16cid:durableId="1325430972">
     <w:abstractNumId w:val="8"/>
@@ -19996,22 +20530,25 @@
     <w:abstractNumId w:val="0"/>
   </w:num>
   <w:num w:numId="35" w16cid:durableId="1097141871">
+    <w:abstractNumId w:val="36"/>
+  </w:num>
+  <w:num w:numId="36" w16cid:durableId="922757676">
+    <w:abstractNumId w:val="15"/>
+  </w:num>
+  <w:num w:numId="37" w16cid:durableId="457602324">
+    <w:abstractNumId w:val="29"/>
+  </w:num>
+  <w:num w:numId="38" w16cid:durableId="823011275">
     <w:abstractNumId w:val="35"/>
   </w:num>
-  <w:num w:numId="36" w16cid:durableId="922757676">
-    <w:abstractNumId w:val="14"/>
-  </w:num>
-  <w:num w:numId="37" w16cid:durableId="457602324">
-    <w:abstractNumId w:val="28"/>
-  </w:num>
-  <w:num w:numId="38" w16cid:durableId="823011275">
-    <w:abstractNumId w:val="34"/>
-  </w:num>
   <w:num w:numId="39" w16cid:durableId="331421434">
-    <w:abstractNumId w:val="31"/>
+    <w:abstractNumId w:val="32"/>
   </w:num>
   <w:num w:numId="40" w16cid:durableId="2073888014">
-    <w:abstractNumId w:val="25"/>
+    <w:abstractNumId w:val="26"/>
+  </w:num>
+  <w:num w:numId="41" w16cid:durableId="868379085">
+    <w:abstractNumId w:val="11"/>
   </w:num>
   <w:numIdMacAtCleanup w:val="13"/>
 </w:numbering>
@@ -22580,6 +23117,23 @@
       <w:shd w:val="clear" w:color="auto" w:fill="E1DFDD"/>
     </w:rPr>
   </w:style>
+  <w:style w:type="paragraph" w:customStyle="1" w:styleId="Default">
+    <w:name w:val="Default"/>
+    <w:rsid w:val="00091531"/>
+    <w:pPr>
+      <w:autoSpaceDE w:val="0"/>
+      <w:autoSpaceDN w:val="0"/>
+      <w:adjustRightInd w:val="0"/>
+      <w:spacing w:after="0" w:line="240" w:lineRule="auto"/>
+    </w:pPr>
+    <w:rPr>
+      <w:rFonts w:ascii="Calibri" w:hAnsi="Calibri" w:cs="Calibri"/>
+      <w:color w:val="000000"/>
+      <w:sz w:val="24"/>
+      <w:szCs w:val="24"/>
+      <w:lang w:val="en-US"/>
+    </w:rPr>
+  </w:style>
 </w:styles>
 </file>
 
